--- a/bp.docx
+++ b/bp.docx
@@ -11418,11 +11418,19 @@
         <w:contextualSpacing/>
       </w:pPr>
       <w:r>
-        <w:t>V průběh</w:t>
-      </w:r>
-      <w:r>
-        <w:t>u výběru MariaDB storage enginů...</w:t>
-      </w:r>
+        <w:t xml:space="preserve">Výběr MariaDB enginů sestával ze dvou částí. V první fázi jsem z </w:t>
+      </w:r>
+      <w:r>
+        <w:rPr>
+          <w:highlight w:val="yellow"/>
+        </w:rPr>
+        <w:t>webu</w:t>
+      </w:r>
+      <w:r>
+        <w:t xml:space="preserve"> zjistil, jaké enginy MariaDB podporuje, v druhé části jsem jednotlivé enginy podrobil výběru podle zadaných kritérií. Nejča</w:t>
+      </w:r>
+      <w:bookmarkStart w:id="13" w:name="_GoBack"/>
+      <w:bookmarkEnd w:id="13"/>
     </w:p>
     <w:p>
       <w:pPr>
@@ -11596,21 +11604,21 @@
       <w:pPr>
         <w:pStyle w:val="N1Cislovany"/>
       </w:pPr>
-      <w:bookmarkStart w:id="13" w:name="_Toc383599936"/>
+      <w:bookmarkStart w:id="14" w:name="_Toc383599936"/>
       <w:r>
         <w:t>Měření</w:t>
       </w:r>
-      <w:bookmarkEnd w:id="13"/>
+      <w:bookmarkEnd w:id="14"/>
     </w:p>
     <w:p>
       <w:pPr>
         <w:pStyle w:val="N2Cislovany"/>
       </w:pPr>
-      <w:bookmarkStart w:id="14" w:name="_Toc383599937"/>
+      <w:bookmarkStart w:id="15" w:name="_Toc383599937"/>
       <w:r>
         <w:t>Vstupní data, severy, metodiky</w:t>
       </w:r>
-      <w:bookmarkEnd w:id="14"/>
+      <w:bookmarkEnd w:id="15"/>
     </w:p>
     <w:p>
       <w:pPr>
@@ -11630,10 +11638,7 @@
         <w:pStyle w:val="Tabale"/>
       </w:pPr>
       <w:r>
-        <w:t xml:space="preserve">  </w:t>
-      </w:r>
-      <w:r>
-        <w:t>CREATE TABLE product</w:t>
+        <w:t xml:space="preserve">  CREATE TABLE product</w:t>
       </w:r>
     </w:p>
     <w:p>
@@ -13245,11 +13250,11 @@
       <w:pPr>
         <w:pStyle w:val="N2Cislovany"/>
       </w:pPr>
-      <w:bookmarkStart w:id="15" w:name="_Toc383599938"/>
+      <w:bookmarkStart w:id="16" w:name="_Toc383599938"/>
       <w:r>
         <w:t>Postup</w:t>
       </w:r>
-      <w:bookmarkEnd w:id="15"/>
+      <w:bookmarkEnd w:id="16"/>
     </w:p>
     <w:p>
       <w:pPr>
@@ -13290,8 +13295,6 @@
     <w:p>
       <w:r>
         <w:tab/>
-      </w:r>
-      <w:r>
         <w:t>Query OK, 740928 rows affected, 65535 warnings (22.06 sec)</w:t>
       </w:r>
       <w:r>
@@ -13442,8 +13445,58 @@
       <w:r>
         <w:t>jednotlive selecty v příloze. Po kazdem selectu flush query cache; reset query cache</w:t>
       </w:r>
-      <w:bookmarkStart w:id="16" w:name="_GoBack"/>
-      <w:bookmarkEnd w:id="16"/>
+    </w:p>
+    <w:p>
+      <w:pPr>
+        <w:pStyle w:val="0Bezny"/>
+      </w:pPr>
+      <w:r>
+        <w:t>loadnuti novych indexu;</w:t>
+      </w:r>
+    </w:p>
+    <w:p>
+      <w:pPr>
+        <w:pStyle w:val="0Bezny"/>
+      </w:pPr>
+    </w:p>
+    <w:p>
+      <w:pPr>
+        <w:pStyle w:val="0Bezny"/>
+      </w:pPr>
+    </w:p>
+    <w:p>
+      <w:pPr>
+        <w:pStyle w:val="0Bezny"/>
+      </w:pPr>
+    </w:p>
+    <w:p>
+      <w:pPr>
+        <w:pStyle w:val="0Bezny"/>
+      </w:pPr>
+      <w:r>
+        <w:t>memory</w:t>
+      </w:r>
+    </w:p>
+    <w:p>
+      <w:pPr>
+        <w:pStyle w:val="0Bezny"/>
+      </w:pPr>
+      <w:r>
+        <w:t>The storage engine for the table doesn't support preload_keys</w:t>
+      </w:r>
+    </w:p>
+    <w:p>
+      <w:pPr>
+        <w:pStyle w:val="0Bezny"/>
+      </w:pPr>
+      <w:r>
+        <w:t>Key caches not supported.  Key caches are not supported for partitioned tables. The CACHE INDEX and LOAD INDEX INTO CACHE statements, when you attempt to use them on tables having user-defined partitioning, fail with the errors The storage engine for the table doesn't support assign_to_keycache and The storage engine for the table doesn't support preload_keys, respectively.</w:t>
+      </w:r>
+    </w:p>
+    <w:p>
+      <w:pPr>
+        <w:pStyle w:val="0Bezny"/>
+      </w:pPr>
     </w:p>
     <w:p>
       <w:pPr>
@@ -20434,7 +20487,7 @@
 </file>
 
 <file path=customXml/itemProps1.xml><?xml version="1.0" encoding="utf-8"?>
-<ds:datastoreItem xmlns:ds="http://schemas.openxmlformats.org/officeDocument/2006/customXml" ds:itemID="{4EF35BC3-F59C-4BB7-8884-F81417726279}">
+<ds:datastoreItem xmlns:ds="http://schemas.openxmlformats.org/officeDocument/2006/customXml" ds:itemID="{D53864ED-0555-40ED-AB4B-6ACB60B8F590}">
   <ds:schemaRefs>
     <ds:schemaRef ds:uri="http://schemas.openxmlformats.org/officeDocument/2006/bibliography"/>
   </ds:schemaRefs>

--- a/bp.docx
+++ b/bp.docx
@@ -11416,6 +11416,9 @@
         <w:pStyle w:val="0Bezny"/>
         <w:spacing w:line="240" w:lineRule="auto"/>
         <w:contextualSpacing/>
+        <w:rPr>
+          <w:lang w:val="en-US"/>
+        </w:rPr>
       </w:pPr>
       <w:r>
         <w:t xml:space="preserve">Výběr MariaDB enginů sestával ze dvou částí. V první fázi jsem z </w:t>
@@ -11429,8 +11432,6 @@
       <w:r>
         <w:t xml:space="preserve"> zjistil, jaké enginy MariaDB podporuje, v druhé části jsem jednotlivé enginy podrobil výběru podle zadaných kritérií. Nejča</w:t>
       </w:r>
-      <w:bookmarkStart w:id="13" w:name="_GoBack"/>
-      <w:bookmarkEnd w:id="13"/>
     </w:p>
     <w:p>
       <w:pPr>
@@ -11604,1657 +11605,1657 @@
       <w:pPr>
         <w:pStyle w:val="N1Cislovany"/>
       </w:pPr>
-      <w:bookmarkStart w:id="14" w:name="_Toc383599936"/>
+      <w:bookmarkStart w:id="13" w:name="_Toc383599936"/>
       <w:r>
         <w:t>Měření</w:t>
       </w:r>
+      <w:bookmarkEnd w:id="13"/>
+    </w:p>
+    <w:p>
+      <w:pPr>
+        <w:pStyle w:val="N2Cislovany"/>
+      </w:pPr>
+      <w:bookmarkStart w:id="14" w:name="_Toc383599937"/>
+      <w:r>
+        <w:t>Vstupní data, severy, metodiky</w:t>
+      </w:r>
       <w:bookmarkEnd w:id="14"/>
     </w:p>
     <w:p>
       <w:pPr>
+        <w:pStyle w:val="0Bezny"/>
+      </w:pPr>
+    </w:p>
+    <w:p>
+      <w:pPr>
+        <w:pStyle w:val="Tabale"/>
+      </w:pPr>
+      <w:r>
+        <w:t>Data maria</w:t>
+      </w:r>
+    </w:p>
+    <w:p>
+      <w:pPr>
+        <w:pStyle w:val="Tabale"/>
+      </w:pPr>
+      <w:r>
+        <w:t xml:space="preserve">  CREATE TABLE product</w:t>
+      </w:r>
+    </w:p>
+    <w:p>
+      <w:pPr>
+        <w:pStyle w:val="Tabale"/>
+      </w:pPr>
+      <w:r>
+        <w:t>(</w:t>
+      </w:r>
+    </w:p>
+    <w:p>
+      <w:pPr>
+        <w:pStyle w:val="Tabale"/>
+      </w:pPr>
+      <w:r>
+        <w:t xml:space="preserve">  id integer NOT NULL,</w:t>
+      </w:r>
+    </w:p>
+    <w:p>
+      <w:pPr>
+        <w:pStyle w:val="Tabale"/>
+      </w:pPr>
+      <w:r>
+        <w:t xml:space="preserve">  supplier_id int NULL,</w:t>
+      </w:r>
+    </w:p>
+    <w:p>
+      <w:pPr>
+        <w:pStyle w:val="Tabale"/>
+      </w:pPr>
+      <w:r>
+        <w:t xml:space="preserve">  elitsupplier_id int NULL,</w:t>
+      </w:r>
+    </w:p>
+    <w:p>
+      <w:pPr>
+        <w:pStyle w:val="Tabale"/>
+      </w:pPr>
+      <w:r>
+        <w:t xml:space="preserve">  oldpartproduct_id int NULL,</w:t>
+      </w:r>
+    </w:p>
+    <w:p>
+      <w:pPr>
+        <w:pStyle w:val="Tabale"/>
+      </w:pPr>
+      <w:r>
+        <w:t xml:space="preserve">  internal_number varchar(22) NOT NULL,</w:t>
+      </w:r>
+    </w:p>
+    <w:p>
+      <w:pPr>
+        <w:pStyle w:val="Tabale"/>
+      </w:pPr>
+      <w:r>
+        <w:t xml:space="preserve">  active_number varchar(22) NOT NULL,</w:t>
+      </w:r>
+    </w:p>
+    <w:p>
+      <w:pPr>
+        <w:pStyle w:val="Tabale"/>
+      </w:pPr>
+      <w:r>
+        <w:t xml:space="preserve">  active_number_normalized varchar(22) NOT NULL,</w:t>
+      </w:r>
+    </w:p>
+    <w:p>
+      <w:pPr>
+        <w:pStyle w:val="Tabale"/>
+      </w:pPr>
+      <w:r>
+        <w:t xml:space="preserve">  tecdoc_article varchar(22) NULL,</w:t>
+      </w:r>
+    </w:p>
+    <w:p>
+      <w:pPr>
+        <w:pStyle w:val="Tabale"/>
+      </w:pPr>
+      <w:r>
+        <w:t xml:space="preserve">  tecdoc_article_normalized varchar(22) NULL,</w:t>
+      </w:r>
+    </w:p>
+    <w:p>
+      <w:pPr>
+        <w:pStyle w:val="Tabale"/>
+      </w:pPr>
+    </w:p>
+    <w:p>
+      <w:pPr>
+        <w:pStyle w:val="Tabale"/>
+      </w:pPr>
+      <w:r>
+        <w:t xml:space="preserve">  description_cs varchar(100) NULL,</w:t>
+      </w:r>
+    </w:p>
+    <w:p>
+      <w:pPr>
+        <w:pStyle w:val="Tabale"/>
+      </w:pPr>
+      <w:r>
+        <w:t xml:space="preserve">  extendeddescriptionpretext_cs varchar(200)NULL,</w:t>
+      </w:r>
+    </w:p>
+    <w:p>
+      <w:pPr>
+        <w:pStyle w:val="Tabale"/>
+      </w:pPr>
+      <w:r>
+        <w:t xml:space="preserve">  extendeddescription_cs varchar(200)NULL,</w:t>
+      </w:r>
+    </w:p>
+    <w:p>
+      <w:pPr>
+        <w:pStyle w:val="Tabale"/>
+      </w:pPr>
+    </w:p>
+    <w:p>
+      <w:pPr>
+        <w:pStyle w:val="Tabale"/>
+      </w:pPr>
+      <w:r>
+        <w:t xml:space="preserve">  description_sk varchar(100) NULL,</w:t>
+      </w:r>
+    </w:p>
+    <w:p>
+      <w:pPr>
+        <w:pStyle w:val="Tabale"/>
+      </w:pPr>
+      <w:r>
+        <w:t xml:space="preserve">  extendeddescriptionpretext_sk varchar(200)NULL,</w:t>
+      </w:r>
+    </w:p>
+    <w:p>
+      <w:pPr>
+        <w:pStyle w:val="Tabale"/>
+      </w:pPr>
+      <w:r>
+        <w:t xml:space="preserve">  extendeddescription_sk varchar(200)NULL,</w:t>
+      </w:r>
+    </w:p>
+    <w:p>
+      <w:pPr>
+        <w:pStyle w:val="Tabale"/>
+      </w:pPr>
+    </w:p>
+    <w:p>
+      <w:pPr>
+        <w:pStyle w:val="Tabale"/>
+      </w:pPr>
+      <w:r>
+        <w:t xml:space="preserve">  description_ro varchar(100) NULL,</w:t>
+      </w:r>
+    </w:p>
+    <w:p>
+      <w:pPr>
+        <w:pStyle w:val="Tabale"/>
+      </w:pPr>
+      <w:r>
+        <w:t xml:space="preserve">  extendeddescriptionpretext_ro varchar(200)NULL,</w:t>
+      </w:r>
+    </w:p>
+    <w:p>
+      <w:pPr>
+        <w:pStyle w:val="Tabale"/>
+      </w:pPr>
+      <w:r>
+        <w:t xml:space="preserve">  extendeddescription_ro varchar(200)NULL,</w:t>
+      </w:r>
+    </w:p>
+    <w:p>
+      <w:pPr>
+        <w:pStyle w:val="Tabale"/>
+      </w:pPr>
+    </w:p>
+    <w:p>
+      <w:pPr>
+        <w:pStyle w:val="Tabale"/>
+      </w:pPr>
+      <w:r>
+        <w:t xml:space="preserve">  description_ru varchar(100) NULL,</w:t>
+      </w:r>
+    </w:p>
+    <w:p>
+      <w:pPr>
+        <w:pStyle w:val="Tabale"/>
+      </w:pPr>
+      <w:r>
+        <w:t xml:space="preserve">  extendeddescriptionpretext_ru varchar(200)NULL,</w:t>
+      </w:r>
+    </w:p>
+    <w:p>
+      <w:pPr>
+        <w:pStyle w:val="Tabale"/>
+      </w:pPr>
+      <w:r>
+        <w:t xml:space="preserve">  extendeddescription_ru varchar(200)NULL,</w:t>
+      </w:r>
+    </w:p>
+    <w:p>
+      <w:pPr>
+        <w:pStyle w:val="Tabale"/>
+      </w:pPr>
+    </w:p>
+    <w:p>
+      <w:pPr>
+        <w:pStyle w:val="Tabale"/>
+      </w:pPr>
+      <w:r>
+        <w:t xml:space="preserve">  description_pl varchar(100) NULL,</w:t>
+      </w:r>
+    </w:p>
+    <w:p>
+      <w:pPr>
+        <w:pStyle w:val="Tabale"/>
+      </w:pPr>
+      <w:r>
+        <w:t xml:space="preserve">  extendeddescriptionpretext_pl varchar(200)NULL,</w:t>
+      </w:r>
+    </w:p>
+    <w:p>
+      <w:pPr>
+        <w:pStyle w:val="Tabale"/>
+      </w:pPr>
+      <w:r>
+        <w:t xml:space="preserve">  extendeddescription_pl varchar(200)NULL,</w:t>
+      </w:r>
+    </w:p>
+    <w:p>
+      <w:pPr>
+        <w:pStyle w:val="Tabale"/>
+      </w:pPr>
+    </w:p>
+    <w:p>
+      <w:pPr>
+        <w:pStyle w:val="Tabale"/>
+      </w:pPr>
+      <w:r>
+        <w:t xml:space="preserve">  description_hu varchar(100) NULL,</w:t>
+      </w:r>
+    </w:p>
+    <w:p>
+      <w:pPr>
+        <w:pStyle w:val="Tabale"/>
+      </w:pPr>
+      <w:r>
+        <w:t xml:space="preserve">  extendeddescriptionpretext_hu varchar(200)NULL,</w:t>
+      </w:r>
+    </w:p>
+    <w:p>
+      <w:pPr>
+        <w:pStyle w:val="Tabale"/>
+      </w:pPr>
+      <w:r>
+        <w:t xml:space="preserve">  extendeddescription_hu varchar(200)NULL,</w:t>
+      </w:r>
+    </w:p>
+    <w:p>
+      <w:pPr>
+        <w:pStyle w:val="Tabale"/>
+      </w:pPr>
+    </w:p>
+    <w:p>
+      <w:pPr>
+        <w:pStyle w:val="Tabale"/>
+      </w:pPr>
+      <w:r>
+        <w:t>description_en varchar(100) NULL,</w:t>
+      </w:r>
+    </w:p>
+    <w:p>
+      <w:pPr>
+        <w:pStyle w:val="Tabale"/>
+      </w:pPr>
+      <w:r>
+        <w:t xml:space="preserve">  extendeddescriptionpretext_en varchar(200)NULL,</w:t>
+      </w:r>
+    </w:p>
+    <w:p>
+      <w:pPr>
+        <w:pStyle w:val="Tabale"/>
+      </w:pPr>
+      <w:r>
+        <w:t xml:space="preserve">  extendeddescription_en varchar(200)NULL,</w:t>
+      </w:r>
+    </w:p>
+    <w:p>
+      <w:pPr>
+        <w:pStyle w:val="Tabale"/>
+      </w:pPr>
+    </w:p>
+    <w:p>
+      <w:pPr>
+        <w:pStyle w:val="Tabale"/>
+      </w:pPr>
+      <w:r>
+        <w:t xml:space="preserve">  retailprice_cs numeric(19,2) NULL,</w:t>
+      </w:r>
+    </w:p>
+    <w:p>
+      <w:pPr>
+        <w:pStyle w:val="Tabale"/>
+      </w:pPr>
+      <w:r>
+        <w:t xml:space="preserve">  vatrate_cs numeric(19,2) NULL,</w:t>
+      </w:r>
+    </w:p>
+    <w:p>
+      <w:pPr>
+        <w:pStyle w:val="Tabale"/>
+      </w:pPr>
+      <w:r>
+        <w:t xml:space="preserve">  priority_cs int NOT NULL,</w:t>
+      </w:r>
+    </w:p>
+    <w:p>
+      <w:pPr>
+        <w:pStyle w:val="Tabale"/>
+      </w:pPr>
+      <w:r>
+        <w:t xml:space="preserve">  internal_order_quantity_cs int NOT NULL,</w:t>
+      </w:r>
+    </w:p>
+    <w:p>
+      <w:pPr>
+        <w:pStyle w:val="Tabale"/>
+      </w:pPr>
+      <w:r>
+        <w:t xml:space="preserve">  donotorder_cs boolean NOT NULL,</w:t>
+      </w:r>
+    </w:p>
+    <w:p>
+      <w:pPr>
+        <w:pStyle w:val="Tabale"/>
+      </w:pPr>
+      <w:r>
+        <w:t xml:space="preserve">  hideprice_cs boolean NOT NULL,</w:t>
+      </w:r>
+    </w:p>
+    <w:p>
+      <w:pPr>
+        <w:pStyle w:val="Tabale"/>
+      </w:pPr>
+      <w:r>
+        <w:t xml:space="preserve">  noreturn_cs boolean NOT NULL,</w:t>
+      </w:r>
+    </w:p>
+    <w:p>
+      <w:pPr>
+        <w:pStyle w:val="Tabale"/>
+      </w:pPr>
+      <w:r>
+        <w:t xml:space="preserve">  nodiscount_cs boolean NOT NULL,</w:t>
+      </w:r>
+    </w:p>
+    <w:p>
+      <w:pPr>
+        <w:pStyle w:val="Tabale"/>
+      </w:pPr>
+      <w:r>
+        <w:t xml:space="preserve">  new_from_cs date,</w:t>
+      </w:r>
+    </w:p>
+    <w:p>
+      <w:pPr>
+        <w:pStyle w:val="Tabale"/>
+      </w:pPr>
+      <w:r>
+        <w:t xml:space="preserve">  new_to_cs date,</w:t>
+      </w:r>
+    </w:p>
+    <w:p>
+      <w:pPr>
+        <w:pStyle w:val="Tabale"/>
+      </w:pPr>
+    </w:p>
+    <w:p>
+      <w:pPr>
+        <w:pStyle w:val="Tabale"/>
+      </w:pPr>
+      <w:r>
+        <w:t xml:space="preserve">  retailprice_sk numeric(19,2) NULL,</w:t>
+      </w:r>
+    </w:p>
+    <w:p>
+      <w:pPr>
+        <w:pStyle w:val="Tabale"/>
+      </w:pPr>
+      <w:r>
+        <w:t xml:space="preserve">  vatrate_sk numeric(19,2) NULL,</w:t>
+      </w:r>
+    </w:p>
+    <w:p>
+      <w:pPr>
+        <w:pStyle w:val="Tabale"/>
+      </w:pPr>
+      <w:r>
+        <w:t xml:space="preserve">  priority_sk int NOT NULL,</w:t>
+      </w:r>
+    </w:p>
+    <w:p>
+      <w:pPr>
+        <w:pStyle w:val="Tabale"/>
+      </w:pPr>
+      <w:r>
+        <w:t xml:space="preserve">  internal_order_quantity_sk int NOT NULL,</w:t>
+      </w:r>
+    </w:p>
+    <w:p>
+      <w:pPr>
+        <w:pStyle w:val="Tabale"/>
+      </w:pPr>
+      <w:r>
+        <w:t xml:space="preserve">  donotorder_sk boolean NOT NULL,</w:t>
+      </w:r>
+    </w:p>
+    <w:p>
+      <w:pPr>
+        <w:pStyle w:val="Tabale"/>
+      </w:pPr>
+      <w:r>
+        <w:t xml:space="preserve">  hideprice_sk boolean NOT NULL,</w:t>
+      </w:r>
+    </w:p>
+    <w:p>
+      <w:pPr>
+        <w:pStyle w:val="Tabale"/>
+      </w:pPr>
+      <w:r>
+        <w:t xml:space="preserve">  noreturn_sk boolean NOT NULL,</w:t>
+      </w:r>
+    </w:p>
+    <w:p>
+      <w:pPr>
+        <w:pStyle w:val="Tabale"/>
+      </w:pPr>
+      <w:r>
+        <w:t xml:space="preserve">  nodiscount_sk boolean NOT NULL,</w:t>
+      </w:r>
+    </w:p>
+    <w:p>
+      <w:pPr>
+        <w:pStyle w:val="Tabale"/>
+      </w:pPr>
+      <w:r>
+        <w:t xml:space="preserve">  new_from_sk date,</w:t>
+      </w:r>
+    </w:p>
+    <w:p>
+      <w:pPr>
+        <w:pStyle w:val="Tabale"/>
+      </w:pPr>
+      <w:r>
+        <w:t xml:space="preserve">  new_to_sk date,</w:t>
+      </w:r>
+    </w:p>
+    <w:p>
+      <w:pPr>
+        <w:pStyle w:val="Tabale"/>
+      </w:pPr>
+    </w:p>
+    <w:p>
+      <w:pPr>
+        <w:pStyle w:val="Tabale"/>
+      </w:pPr>
+      <w:r>
+        <w:t xml:space="preserve">  retailprice_ro numeric(19,2) NULL,</w:t>
+      </w:r>
+    </w:p>
+    <w:p>
+      <w:pPr>
+        <w:pStyle w:val="Tabale"/>
+      </w:pPr>
+      <w:r>
+        <w:t xml:space="preserve">  vatrate_ro numeric(19,2) NULL,</w:t>
+      </w:r>
+    </w:p>
+    <w:p>
+      <w:pPr>
+        <w:pStyle w:val="Tabale"/>
+      </w:pPr>
+      <w:r>
+        <w:t xml:space="preserve">  priority_ro int NOT NULL,</w:t>
+      </w:r>
+    </w:p>
+    <w:p>
+      <w:pPr>
+        <w:pStyle w:val="Tabale"/>
+      </w:pPr>
+      <w:r>
+        <w:t xml:space="preserve">  internal_order_quantity_ro int NOT NULL,</w:t>
+      </w:r>
+    </w:p>
+    <w:p>
+      <w:pPr>
+        <w:pStyle w:val="Tabale"/>
+      </w:pPr>
+      <w:r>
+        <w:t xml:space="preserve">  donotorder_ro boolean NOT NULL,</w:t>
+      </w:r>
+    </w:p>
+    <w:p>
+      <w:pPr>
+        <w:pStyle w:val="Tabale"/>
+      </w:pPr>
+      <w:r>
+        <w:t xml:space="preserve">  hideprice_ro boolean NOT NULL,</w:t>
+      </w:r>
+    </w:p>
+    <w:p>
+      <w:pPr>
+        <w:pStyle w:val="Tabale"/>
+      </w:pPr>
+      <w:r>
+        <w:t xml:space="preserve">  noreturn_ro boolean NOT NULL,</w:t>
+      </w:r>
+    </w:p>
+    <w:p>
+      <w:pPr>
+        <w:pStyle w:val="Tabale"/>
+      </w:pPr>
+      <w:r>
+        <w:t xml:space="preserve">  nodiscount_ro boolean NOT NULL,</w:t>
+      </w:r>
+    </w:p>
+    <w:p>
+      <w:pPr>
+        <w:pStyle w:val="Tabale"/>
+      </w:pPr>
+      <w:r>
+        <w:t xml:space="preserve">  new_from_ro date,</w:t>
+      </w:r>
+    </w:p>
+    <w:p>
+      <w:pPr>
+        <w:pStyle w:val="Tabale"/>
+      </w:pPr>
+      <w:r>
+        <w:t xml:space="preserve">  new_to_ro date,</w:t>
+      </w:r>
+    </w:p>
+    <w:p>
+      <w:pPr>
+        <w:pStyle w:val="Tabale"/>
+      </w:pPr>
+    </w:p>
+    <w:p>
+      <w:pPr>
+        <w:pStyle w:val="Tabale"/>
+      </w:pPr>
+      <w:r>
+        <w:t>retailprice_ua numeric(19,2) NULL,</w:t>
+      </w:r>
+    </w:p>
+    <w:p>
+      <w:pPr>
+        <w:pStyle w:val="Tabale"/>
+      </w:pPr>
+      <w:r>
+        <w:t xml:space="preserve">  vatrate_ua numeric(19,2) NULL,</w:t>
+      </w:r>
+    </w:p>
+    <w:p>
+      <w:pPr>
+        <w:pStyle w:val="Tabale"/>
+      </w:pPr>
+      <w:r>
+        <w:t xml:space="preserve">  priority_ua int NOT NULL,</w:t>
+      </w:r>
+    </w:p>
+    <w:p>
+      <w:pPr>
+        <w:pStyle w:val="Tabale"/>
+      </w:pPr>
+      <w:r>
+        <w:t xml:space="preserve">  internal_order_quantity_ua int NOT NULL,</w:t>
+      </w:r>
+    </w:p>
+    <w:p>
+      <w:pPr>
+        <w:pStyle w:val="Tabale"/>
+      </w:pPr>
+      <w:r>
+        <w:t xml:space="preserve">  donotorder_ua boolean NOT NULL,</w:t>
+      </w:r>
+    </w:p>
+    <w:p>
+      <w:pPr>
+        <w:pStyle w:val="Tabale"/>
+      </w:pPr>
+      <w:r>
+        <w:t xml:space="preserve">  hideprice_ua boolean NOT NULL,</w:t>
+      </w:r>
+    </w:p>
+    <w:p>
+      <w:pPr>
+        <w:pStyle w:val="Tabale"/>
+      </w:pPr>
+      <w:r>
+        <w:t xml:space="preserve">  noreturn_ua boolean NOT NULL,</w:t>
+      </w:r>
+    </w:p>
+    <w:p>
+      <w:pPr>
+        <w:pStyle w:val="Tabale"/>
+      </w:pPr>
+      <w:r>
+        <w:t xml:space="preserve">  nodiscount_ua boolean NOT NULL,</w:t>
+      </w:r>
+    </w:p>
+    <w:p>
+      <w:pPr>
+        <w:pStyle w:val="Tabale"/>
+      </w:pPr>
+      <w:r>
+        <w:t xml:space="preserve">  new_from_ua date,</w:t>
+      </w:r>
+    </w:p>
+    <w:p>
+      <w:pPr>
+        <w:pStyle w:val="Tabale"/>
+      </w:pPr>
+      <w:r>
+        <w:t xml:space="preserve">  new_to_ua date,</w:t>
+      </w:r>
+    </w:p>
+    <w:p>
+      <w:pPr>
+        <w:pStyle w:val="Tabale"/>
+      </w:pPr>
+    </w:p>
+    <w:p>
+      <w:pPr>
+        <w:pStyle w:val="Tabale"/>
+      </w:pPr>
+      <w:r>
+        <w:t xml:space="preserve">  retailprice_pl numeric(19,2) NULL,</w:t>
+      </w:r>
+    </w:p>
+    <w:p>
+      <w:pPr>
+        <w:pStyle w:val="Tabale"/>
+      </w:pPr>
+      <w:r>
+        <w:t xml:space="preserve">  vatrate_pl numeric(19,2) NULL,</w:t>
+      </w:r>
+    </w:p>
+    <w:p>
+      <w:pPr>
+        <w:pStyle w:val="Tabale"/>
+      </w:pPr>
+      <w:r>
+        <w:t xml:space="preserve">  priority_pl int NOT NULL,</w:t>
+      </w:r>
+    </w:p>
+    <w:p>
+      <w:pPr>
+        <w:pStyle w:val="Tabale"/>
+      </w:pPr>
+      <w:r>
+        <w:t xml:space="preserve">  internal_order_quantity_pl int NOT NULL,</w:t>
+      </w:r>
+    </w:p>
+    <w:p>
+      <w:pPr>
+        <w:pStyle w:val="Tabale"/>
+      </w:pPr>
+      <w:r>
+        <w:t xml:space="preserve">  donotorder_pl boolean NOT NULL,</w:t>
+      </w:r>
+    </w:p>
+    <w:p>
+      <w:pPr>
+        <w:pStyle w:val="Tabale"/>
+      </w:pPr>
+      <w:r>
+        <w:t xml:space="preserve">  hideprice_pl boolean NOT NULL,</w:t>
+      </w:r>
+    </w:p>
+    <w:p>
+      <w:pPr>
+        <w:pStyle w:val="Tabale"/>
+      </w:pPr>
+      <w:r>
+        <w:t xml:space="preserve">  noreturn_pl boolean NOT NULL,</w:t>
+      </w:r>
+    </w:p>
+    <w:p>
+      <w:pPr>
+        <w:pStyle w:val="Tabale"/>
+      </w:pPr>
+      <w:r>
+        <w:t xml:space="preserve">  nodiscount_pl boolean NOT NULL,</w:t>
+      </w:r>
+    </w:p>
+    <w:p>
+      <w:pPr>
+        <w:pStyle w:val="Tabale"/>
+      </w:pPr>
+      <w:r>
+        <w:t xml:space="preserve">  new_from_pl date,</w:t>
+      </w:r>
+    </w:p>
+    <w:p>
+      <w:pPr>
+        <w:pStyle w:val="Tabale"/>
+      </w:pPr>
+      <w:r>
+        <w:t xml:space="preserve">  new_to_pl date,</w:t>
+      </w:r>
+    </w:p>
+    <w:p>
+      <w:pPr>
+        <w:pStyle w:val="Tabale"/>
+      </w:pPr>
+    </w:p>
+    <w:p>
+      <w:pPr>
+        <w:pStyle w:val="Tabale"/>
+      </w:pPr>
+      <w:r>
+        <w:t xml:space="preserve">  retailprice_hu numeric(19,2) NULL,</w:t>
+      </w:r>
+    </w:p>
+    <w:p>
+      <w:pPr>
+        <w:pStyle w:val="Tabale"/>
+      </w:pPr>
+      <w:r>
+        <w:t xml:space="preserve">  vatrate_hu numeric(19,2) NULL,</w:t>
+      </w:r>
+    </w:p>
+    <w:p>
+      <w:pPr>
+        <w:pStyle w:val="Tabale"/>
+      </w:pPr>
+      <w:r>
+        <w:t xml:space="preserve">  priority_hu int NOT NULL,</w:t>
+      </w:r>
+    </w:p>
+    <w:p>
+      <w:pPr>
+        <w:pStyle w:val="Tabale"/>
+      </w:pPr>
+      <w:r>
+        <w:t xml:space="preserve">  internal_order_quantity_hu int NOT NULL,</w:t>
+      </w:r>
+    </w:p>
+    <w:p>
+      <w:pPr>
+        <w:pStyle w:val="Tabale"/>
+      </w:pPr>
+      <w:r>
+        <w:t xml:space="preserve">  donotorder_hu boolean NOT NULL,</w:t>
+      </w:r>
+    </w:p>
+    <w:p>
+      <w:pPr>
+        <w:pStyle w:val="Tabale"/>
+      </w:pPr>
+      <w:r>
+        <w:t xml:space="preserve">  hideprice_hu boolean NOT NULL,</w:t>
+      </w:r>
+    </w:p>
+    <w:p>
+      <w:pPr>
+        <w:pStyle w:val="Tabale"/>
+      </w:pPr>
+      <w:r>
+        <w:t xml:space="preserve">  noreturn_hu boolean NOT NULL,</w:t>
+      </w:r>
+    </w:p>
+    <w:p>
+      <w:pPr>
+        <w:pStyle w:val="Tabale"/>
+      </w:pPr>
+      <w:r>
+        <w:t xml:space="preserve">  nodiscount_hu boolean NOT NULL,</w:t>
+      </w:r>
+    </w:p>
+    <w:p>
+      <w:pPr>
+        <w:pStyle w:val="Tabale"/>
+      </w:pPr>
+      <w:r>
+        <w:t xml:space="preserve">  new_from_hu date,</w:t>
+      </w:r>
+    </w:p>
+    <w:p>
+      <w:pPr>
+        <w:pStyle w:val="Tabale"/>
+      </w:pPr>
+      <w:r>
+        <w:t xml:space="preserve">  new_to_hu date,</w:t>
+      </w:r>
+    </w:p>
+    <w:p>
+      <w:pPr>
+        <w:pStyle w:val="Tabale"/>
+      </w:pPr>
+    </w:p>
+    <w:p>
+      <w:pPr>
+        <w:pStyle w:val="Tabale"/>
+      </w:pPr>
+      <w:r>
+        <w:t>available_cs boolean NOT NULL,</w:t>
+      </w:r>
+    </w:p>
+    <w:p>
+      <w:pPr>
+        <w:pStyle w:val="Tabale"/>
+      </w:pPr>
+      <w:r>
+        <w:t xml:space="preserve">  available_sk boolean NOT NULL,</w:t>
+      </w:r>
+    </w:p>
+    <w:p>
+      <w:pPr>
+        <w:pStyle w:val="Tabale"/>
+      </w:pPr>
+      <w:r>
+        <w:t xml:space="preserve">  available_ro boolean NOT NULL,</w:t>
+      </w:r>
+    </w:p>
+    <w:p>
+      <w:pPr>
+        <w:pStyle w:val="Tabale"/>
+      </w:pPr>
+      <w:r>
+        <w:t xml:space="preserve">  available_ua boolean NOT NULL,</w:t>
+      </w:r>
+    </w:p>
+    <w:p>
+      <w:pPr>
+        <w:pStyle w:val="Tabale"/>
+      </w:pPr>
+      <w:r>
+        <w:t xml:space="preserve">  available_pl boolean NOT NULL,</w:t>
+      </w:r>
+    </w:p>
+    <w:p>
+      <w:pPr>
+        <w:pStyle w:val="Tabale"/>
+      </w:pPr>
+      <w:r>
+        <w:t xml:space="preserve">  available_hu boolean NOT NULL</w:t>
+      </w:r>
+    </w:p>
+    <w:p>
+      <w:pPr>
+        <w:pStyle w:val="Tabale"/>
+      </w:pPr>
+      <w:r>
+        <w:t>)</w:t>
+      </w:r>
+    </w:p>
+    <w:p>
+      <w:pPr>
+        <w:pStyle w:val="Tabale"/>
+      </w:pPr>
+    </w:p>
+    <w:p>
+      <w:pPr>
+        <w:pStyle w:val="Tabale"/>
+      </w:pPr>
+      <w:r>
+        <w:t>CREATE TABLE product_vehicle</w:t>
+      </w:r>
+    </w:p>
+    <w:p>
+      <w:pPr>
+        <w:pStyle w:val="Tabale"/>
+      </w:pPr>
+      <w:r>
+        <w:t>(</w:t>
+      </w:r>
+    </w:p>
+    <w:p>
+      <w:pPr>
+        <w:pStyle w:val="Tabale"/>
+      </w:pPr>
+      <w:r>
+        <w:t xml:space="preserve">  product_id integer NOT NULL,</w:t>
+      </w:r>
+    </w:p>
+    <w:p>
+      <w:pPr>
+        <w:pStyle w:val="Tabale"/>
+      </w:pPr>
+      <w:r>
+        <w:t xml:space="preserve">  vehicle_id integer NOT NULL</w:t>
+      </w:r>
+    </w:p>
+    <w:p>
+      <w:pPr>
+        <w:pStyle w:val="Tabale"/>
+      </w:pPr>
+      <w:r>
+        <w:t>)</w:t>
+      </w:r>
+    </w:p>
+    <w:p>
+      <w:pPr>
+        <w:pStyle w:val="Tabale"/>
+      </w:pPr>
+      <w:r>
+        <w:t>ENGINE=MyISAM DEFAULT CHARSET=utf8;</w:t>
+      </w:r>
+    </w:p>
+    <w:p>
+      <w:pPr>
+        <w:pStyle w:val="Tabale"/>
+      </w:pPr>
+    </w:p>
+    <w:p>
+      <w:pPr>
+        <w:pStyle w:val="Tabale"/>
+      </w:pPr>
+      <w:r>
+        <w:t>CREATE TABLE treenode_product</w:t>
+      </w:r>
+    </w:p>
+    <w:p>
+      <w:pPr>
+        <w:pStyle w:val="Tabale"/>
+      </w:pPr>
+      <w:r>
+        <w:t>(</w:t>
+      </w:r>
+    </w:p>
+    <w:p>
+      <w:pPr>
+        <w:pStyle w:val="Tabale"/>
+      </w:pPr>
+      <w:r>
+        <w:t xml:space="preserve">  treenode_id integer NOT NULL,</w:t>
+      </w:r>
+    </w:p>
+    <w:p>
+      <w:pPr>
+        <w:pStyle w:val="Tabale"/>
+      </w:pPr>
+      <w:r>
+        <w:t xml:space="preserve">  treenodetype_id integer NOT NULL,</w:t>
+      </w:r>
+    </w:p>
+    <w:p>
+      <w:pPr>
+        <w:pStyle w:val="Tabale"/>
+      </w:pPr>
+      <w:r>
+        <w:t xml:space="preserve">  product_id integer NOT NULL,</w:t>
+      </w:r>
+    </w:p>
+    <w:p>
+      <w:pPr>
+        <w:pStyle w:val="Tabale"/>
+      </w:pPr>
+      <w:r>
+        <w:t xml:space="preserve">  is_universal boolean NOT NULL</w:t>
+      </w:r>
+    </w:p>
+    <w:p>
+      <w:pPr>
+        <w:pStyle w:val="Tabale"/>
+      </w:pPr>
+      <w:r>
+        <w:t>)</w:t>
+      </w:r>
+    </w:p>
+    <w:p>
+      <w:pPr>
+        <w:pStyle w:val="Tabale"/>
+      </w:pPr>
+      <w:r>
+        <w:t>ENGINE=MyISAM DEFAULT CHARSET=utf8;</w:t>
+      </w:r>
+    </w:p>
+    <w:p>
+      <w:pPr>
+        <w:pStyle w:val="Tabale"/>
+      </w:pPr>
+    </w:p>
+    <w:p>
+      <w:pPr>
+        <w:pStyle w:val="Tabale"/>
+      </w:pPr>
+      <w:r>
+        <w:t>CREATE TABLE treenode</w:t>
+      </w:r>
+    </w:p>
+    <w:p>
+      <w:pPr>
+        <w:pStyle w:val="Tabale"/>
+      </w:pPr>
+      <w:r>
+        <w:t>(</w:t>
+      </w:r>
+    </w:p>
+    <w:p>
+      <w:pPr>
+        <w:pStyle w:val="Tabale"/>
+      </w:pPr>
+      <w:r>
+        <w:t xml:space="preserve">  id integer NOT NULL,</w:t>
+      </w:r>
+    </w:p>
+    <w:p>
+      <w:pPr>
+        <w:pStyle w:val="Tabale"/>
+      </w:pPr>
+      <w:r>
+        <w:t xml:space="preserve">  treenodetype_id integer NOT NULL,</w:t>
+      </w:r>
+    </w:p>
+    <w:p>
+      <w:pPr>
+        <w:pStyle w:val="Tabale"/>
+      </w:pPr>
+      <w:r>
+        <w:t xml:space="preserve">  parent_id integer NULL,</w:t>
+      </w:r>
+    </w:p>
+    <w:p>
+      <w:pPr>
+        <w:pStyle w:val="Tabale"/>
+      </w:pPr>
+      <w:r>
+        <w:t xml:space="preserve">  parent_treenodetype_id integer NULL,</w:t>
+      </w:r>
+    </w:p>
+    <w:p>
+      <w:pPr>
+        <w:pStyle w:val="Tabale"/>
+      </w:pPr>
+      <w:r>
+        <w:t xml:space="preserve">  mptt_min int NOT NULL,</w:t>
+      </w:r>
+    </w:p>
+    <w:p>
+      <w:pPr>
+        <w:pStyle w:val="Tabale"/>
+      </w:pPr>
+      <w:r>
+        <w:t xml:space="preserve">  mptt_max int NOT NULL,</w:t>
+      </w:r>
+    </w:p>
+    <w:p>
+      <w:pPr>
+        <w:pStyle w:val="Tabale"/>
+      </w:pPr>
+    </w:p>
+    <w:p>
+      <w:pPr>
+        <w:pStyle w:val="Tabale"/>
+      </w:pPr>
+      <w:r>
+        <w:t xml:space="preserve">  name_cs varchar(100) NOT NULL,</w:t>
+      </w:r>
+    </w:p>
+    <w:p>
+      <w:pPr>
+        <w:pStyle w:val="Tabale"/>
+      </w:pPr>
+      <w:r>
+        <w:t xml:space="preserve">  name_cs_normalized varchar(100) NOT NULL,</w:t>
+      </w:r>
+    </w:p>
+    <w:p>
+      <w:pPr>
+        <w:pStyle w:val="Tabale"/>
+      </w:pPr>
+    </w:p>
+    <w:p>
+      <w:pPr>
+        <w:pStyle w:val="Tabale"/>
+      </w:pPr>
+      <w:r>
+        <w:t xml:space="preserve">  name_sk varchar(100) NOT NULL,</w:t>
+      </w:r>
+    </w:p>
+    <w:p>
+      <w:pPr>
+        <w:pStyle w:val="Tabale"/>
+      </w:pPr>
+      <w:r>
+        <w:t xml:space="preserve">  name_sk_normalized varchar(100) NOT NULL,</w:t>
+      </w:r>
+    </w:p>
+    <w:p>
+      <w:pPr>
+        <w:pStyle w:val="Tabale"/>
+      </w:pPr>
+    </w:p>
+    <w:p>
+      <w:pPr>
+        <w:pStyle w:val="Tabale"/>
+      </w:pPr>
+      <w:r>
+        <w:t xml:space="preserve">  name_ro varchar(100) NOT NULL,</w:t>
+      </w:r>
+    </w:p>
+    <w:p>
+      <w:pPr>
+        <w:pStyle w:val="Tabale"/>
+      </w:pPr>
+      <w:r>
+        <w:t xml:space="preserve">  name_ro_normalized varchar(100) NOT NULL,</w:t>
+      </w:r>
+    </w:p>
+    <w:p>
+      <w:pPr>
+        <w:pStyle w:val="Tabale"/>
+      </w:pPr>
+    </w:p>
+    <w:p>
+      <w:pPr>
+        <w:pStyle w:val="Tabale"/>
+      </w:pPr>
+      <w:r>
+        <w:t xml:space="preserve">  name_ru varchar(100) NOT NULL,</w:t>
+      </w:r>
+    </w:p>
+    <w:p>
+      <w:pPr>
+        <w:pStyle w:val="Tabale"/>
+      </w:pPr>
+      <w:r>
+        <w:t xml:space="preserve">  name_ru_normalized varchar(100) NOT NULL,</w:t>
+      </w:r>
+    </w:p>
+    <w:p>
+      <w:pPr>
+        <w:pStyle w:val="Tabale"/>
+      </w:pPr>
+    </w:p>
+    <w:p>
+      <w:pPr>
+        <w:pStyle w:val="Tabale"/>
+      </w:pPr>
+      <w:r>
+        <w:t xml:space="preserve">  name_pl varchar(100) NOT NULL,</w:t>
+      </w:r>
+    </w:p>
+    <w:p>
+      <w:pPr>
+        <w:pStyle w:val="Tabale"/>
+      </w:pPr>
+      <w:r>
+        <w:t xml:space="preserve">  name_pl_normalized varchar(100) NOT NULL,</w:t>
+      </w:r>
+    </w:p>
+    <w:p>
+      <w:pPr>
+        <w:pStyle w:val="Tabale"/>
+      </w:pPr>
+    </w:p>
+    <w:p>
+      <w:pPr>
+        <w:pStyle w:val="Tabale"/>
+      </w:pPr>
+      <w:r>
+        <w:t>name_hu varchar(100) NOT NULL,</w:t>
+      </w:r>
+    </w:p>
+    <w:p>
+      <w:pPr>
+        <w:pStyle w:val="Tabale"/>
+      </w:pPr>
+      <w:r>
+        <w:t xml:space="preserve">  name_hu_normalized varchar(100) NOT NULL,</w:t>
+      </w:r>
+    </w:p>
+    <w:p>
+      <w:pPr>
+        <w:pStyle w:val="Tabale"/>
+      </w:pPr>
+    </w:p>
+    <w:p>
+      <w:pPr>
+        <w:pStyle w:val="Tabale"/>
+      </w:pPr>
+      <w:r>
+        <w:t xml:space="preserve">  name_en varchar(100) NOT NULL,</w:t>
+      </w:r>
+    </w:p>
+    <w:p>
+      <w:pPr>
+        <w:pStyle w:val="Tabale"/>
+      </w:pPr>
+      <w:r>
+        <w:t xml:space="preserve">  name_en_normalized varchar(100) NOT NULL</w:t>
+      </w:r>
+    </w:p>
+    <w:p>
+      <w:pPr>
+        <w:pStyle w:val="Tabale"/>
+      </w:pPr>
+      <w:r>
+        <w:t>)</w:t>
+      </w:r>
+    </w:p>
+    <w:p>
+      <w:pPr>
+        <w:pStyle w:val="Tabale"/>
+      </w:pPr>
+      <w:r>
+        <w:t>ENGINE=MyISAM DEFAULT CHARSET=utf8;</w:t>
+      </w:r>
+    </w:p>
+    <w:p>
+      <w:pPr>
+        <w:pStyle w:val="Tabale"/>
+      </w:pPr>
+    </w:p>
+    <w:p>
+      <w:pPr>
+        <w:pStyle w:val="Tabale"/>
+      </w:pPr>
+      <w:r>
+        <w:t>CREATE TABLE vehicle</w:t>
+      </w:r>
+    </w:p>
+    <w:p>
+      <w:pPr>
+        <w:pStyle w:val="Tabale"/>
+      </w:pPr>
+      <w:r>
+        <w:t>(</w:t>
+      </w:r>
+    </w:p>
+    <w:p>
+      <w:pPr>
+        <w:pStyle w:val="Tabale"/>
+      </w:pPr>
+      <w:r>
+        <w:t xml:space="preserve">  id integer NOT NULL,</w:t>
+      </w:r>
+    </w:p>
+    <w:p>
+      <w:pPr>
+        <w:pStyle w:val="Tabale"/>
+      </w:pPr>
+      <w:r>
+        <w:t xml:space="preserve">  vehiclemodel_id integer NOT NULL,</w:t>
+      </w:r>
+    </w:p>
+    <w:p>
+      <w:pPr>
+        <w:pStyle w:val="Tabale"/>
+      </w:pPr>
+      <w:r>
+        <w:t xml:space="preserve">  fueltype_id integer,</w:t>
+      </w:r>
+    </w:p>
+    <w:p>
+      <w:pPr>
+        <w:pStyle w:val="Tabale"/>
+      </w:pPr>
+      <w:r>
+        <w:t xml:space="preserve">  axletype_id integer,</w:t>
+      </w:r>
+    </w:p>
+    <w:p>
+      <w:pPr>
+        <w:pStyle w:val="Tabale"/>
+      </w:pPr>
+      <w:r>
+        <w:t xml:space="preserve">  bodytype_id integer,</w:t>
+      </w:r>
+    </w:p>
+    <w:p>
+      <w:pPr>
+        <w:pStyle w:val="Tabale"/>
+      </w:pPr>
+      <w:r>
+        <w:t xml:space="preserve">  enginetype_id integer,</w:t>
+      </w:r>
+    </w:p>
+    <w:p>
+      <w:pPr>
+        <w:pStyle w:val="Tabale"/>
+      </w:pPr>
+      <w:r>
+        <w:t xml:space="preserve">  drivetype_id integer,</w:t>
+      </w:r>
+    </w:p>
+    <w:p>
+      <w:pPr>
+        <w:pStyle w:val="Tabale"/>
+      </w:pPr>
+      <w:r>
+        <w:t xml:space="preserve">  fuelmixturetype_id integer,</w:t>
+      </w:r>
+    </w:p>
+    <w:p>
+      <w:pPr>
+        <w:pStyle w:val="Tabale"/>
+      </w:pPr>
+      <w:r>
+        <w:t xml:space="preserve">  vehicletype_id integer NOT NULL,</w:t>
+      </w:r>
+    </w:p>
+    <w:p>
+      <w:pPr>
+        <w:pStyle w:val="Tabale"/>
+      </w:pPr>
+      <w:r>
+        <w:t xml:space="preserve">  year_from date,</w:t>
+      </w:r>
+    </w:p>
+    <w:p>
+      <w:pPr>
+        <w:pStyle w:val="Tabale"/>
+      </w:pPr>
+      <w:r>
+        <w:t xml:space="preserve">  year_to date,</w:t>
+      </w:r>
+    </w:p>
+    <w:p>
+      <w:pPr>
+        <w:pStyle w:val="Tabale"/>
+      </w:pPr>
+      <w:r>
+        <w:t xml:space="preserve">  name varchar(200),</w:t>
+      </w:r>
+    </w:p>
+    <w:p>
+      <w:pPr>
+        <w:pStyle w:val="Tabale"/>
+      </w:pPr>
+      <w:r>
+        <w:t xml:space="preserve">  kw integer,</w:t>
+      </w:r>
+    </w:p>
+    <w:p>
+      <w:pPr>
+        <w:pStyle w:val="Tabale"/>
+      </w:pPr>
+      <w:r>
+        <w:t xml:space="preserve">  hp integer,</w:t>
+      </w:r>
+    </w:p>
+    <w:p>
+      <w:pPr>
+        <w:pStyle w:val="Tabale"/>
+      </w:pPr>
+      <w:r>
+        <w:t xml:space="preserve">  cylinders smallint,</w:t>
+      </w:r>
+    </w:p>
+    <w:p>
+      <w:pPr>
+        <w:pStyle w:val="Tabale"/>
+      </w:pPr>
+      <w:r>
+        <w:t xml:space="preserve">  ccm integer,</w:t>
+      </w:r>
+    </w:p>
+    <w:p>
+      <w:pPr>
+        <w:pStyle w:val="Tabale"/>
+      </w:pPr>
+      <w:r>
+        <w:t xml:space="preserve">  gross_weight_tons integer,</w:t>
+      </w:r>
+    </w:p>
+    <w:p>
+      <w:pPr>
+        <w:pStyle w:val="Tabale"/>
+      </w:pPr>
+      <w:r>
+        <w:t xml:space="preserve">  nominal_capacity smallint,</w:t>
+      </w:r>
+    </w:p>
+    <w:p>
+      <w:pPr>
+        <w:pStyle w:val="Tabale"/>
+      </w:pPr>
+      <w:r>
+        <w:t xml:space="preserve">  valves_total smallint</w:t>
+      </w:r>
+    </w:p>
+    <w:p>
+      <w:pPr>
+        <w:pStyle w:val="Tabale"/>
+      </w:pPr>
+      <w:r>
+        <w:t>)</w:t>
+      </w:r>
+    </w:p>
+    <w:p>
+      <w:pPr>
+        <w:pStyle w:val="Tabale"/>
+      </w:pPr>
+      <w:r>
+        <w:t>ENGINE=MyISAM DEFAULT CHARSET=utf8;</w:t>
+      </w:r>
+    </w:p>
+    <w:p>
+      <w:pPr>
+        <w:pStyle w:val="Tabale"/>
+      </w:pPr>
+    </w:p>
+    <w:p>
+      <w:pPr>
+        <w:pStyle w:val="Tabale"/>
+      </w:pPr>
+      <w:r>
+        <w:t>Maria Indexy</w:t>
+      </w:r>
+    </w:p>
+    <w:p>
+      <w:pPr>
+        <w:pStyle w:val="Tabale"/>
+      </w:pPr>
+    </w:p>
+    <w:p>
+      <w:pPr>
+        <w:pStyle w:val="Tabale"/>
+      </w:pPr>
+      <w:r>
+        <w:t>&lt;U+FEFF&gt;ALTER TABLE product ADD PRIMARY KEY product_pkey (id);</w:t>
+      </w:r>
+    </w:p>
+    <w:p>
+      <w:pPr>
+        <w:pStyle w:val="Tabale"/>
+      </w:pPr>
+      <w:r>
+        <w:t>ALTER TABLE vehicle ADD PRIMARY KEY vehicle_pkey (id);</w:t>
+      </w:r>
+    </w:p>
+    <w:p>
+      <w:pPr>
+        <w:pStyle w:val="Tabale"/>
+      </w:pPr>
+      <w:r>
+        <w:t>ALTER TABLE treenode ADD PRIMARY KEY treenode_pkey (id);</w:t>
+      </w:r>
+    </w:p>
+    <w:p>
+      <w:pPr>
+        <w:pStyle w:val="Tabale"/>
+      </w:pPr>
+    </w:p>
+    <w:p>
+      <w:pPr>
+        <w:pStyle w:val="Tabale"/>
+      </w:pPr>
+      <w:r>
+        <w:t>CREATE INDEX product_vehicle_product_id_idx ON product_vehicle (product_id);</w:t>
+      </w:r>
+    </w:p>
+    <w:p>
+      <w:pPr>
+        <w:pStyle w:val="Tabale"/>
+      </w:pPr>
+      <w:r>
+        <w:t>CREATE INDEX product_vehicle_vehicle_id_idx ON product_vehicle (vehicle_id);</w:t>
+      </w:r>
+    </w:p>
+    <w:p>
+      <w:pPr>
+        <w:pStyle w:val="Tabale"/>
+      </w:pPr>
+    </w:p>
+    <w:p>
+      <w:pPr>
+        <w:pStyle w:val="Tabale"/>
+      </w:pPr>
+      <w:r>
+        <w:t>CREATE INDEX product_supplier_id_idx ON product (supplier_id);</w:t>
+      </w:r>
+    </w:p>
+    <w:p>
+      <w:pPr>
+        <w:pStyle w:val="Tabale"/>
+      </w:pPr>
+      <w:r>
+        <w:t>CREATE INDEX product_elitsupplier_id_idx ON product (elitsupplier_id);</w:t>
+      </w:r>
+    </w:p>
+    <w:p>
+      <w:pPr>
+        <w:pStyle w:val="Tabale"/>
+      </w:pPr>
+    </w:p>
+    <w:p>
+      <w:pPr>
+        <w:pStyle w:val="Tabale"/>
+      </w:pPr>
+      <w:r>
+        <w:t>CREATE INDEX treenode_treenodetype_id_idx ON treenode (treenodetype_id);</w:t>
+      </w:r>
+    </w:p>
+    <w:p>
+      <w:pPr>
+        <w:pStyle w:val="Tabale"/>
+      </w:pPr>
+    </w:p>
+    <w:p>
+      <w:pPr>
+        <w:pStyle w:val="Tabale"/>
+      </w:pPr>
+      <w:r>
+        <w:t>CREATE INDEX treenode_product_treenode_id_idx ON treenode_product (treenode_id);</w:t>
+      </w:r>
+    </w:p>
+    <w:p>
+      <w:pPr>
+        <w:pStyle w:val="Tabale"/>
+      </w:pPr>
+      <w:r>
+        <w:t>CREATE INDEX treenode_product_product_id_idx ON treenode_product (product_id);</w:t>
+      </w:r>
+    </w:p>
+    <w:p>
+      <w:pPr>
+        <w:pStyle w:val="Tabale"/>
+      </w:pPr>
+      <w:r>
+        <w:t>CREATE INDEX treenode_product_treenodetype_id_idx ON treenode_product (treenodetype_id);</w:t>
+      </w:r>
+    </w:p>
+    <w:p>
+      <w:pPr>
+        <w:pStyle w:val="Tabale"/>
+      </w:pPr>
+    </w:p>
+    <w:p>
+      <w:pPr>
+        <w:pStyle w:val="Tabale"/>
+      </w:pPr>
+      <w:r>
+        <w:t>CREATE INDEX treenode_parent_id_idx ON treenode (parent_id);</w:t>
+      </w:r>
+    </w:p>
+    <w:p>
+      <w:pPr>
+        <w:pStyle w:val="Tabale"/>
+      </w:pPr>
+      <w:r>
+        <w:t>CREATE INDEX treenode_parent_treenodetype_id_idx ON treenode (parent_treenodetype_id);</w:t>
+      </w:r>
+    </w:p>
+    <w:p>
+      <w:pPr>
+        <w:pStyle w:val="Tabale"/>
+      </w:pPr>
+      <w:r>
+        <w:t>CREATE INDEX treenode_mptt_min_idx ON treenode (mptt_min);</w:t>
+      </w:r>
+    </w:p>
+    <w:p>
+      <w:pPr>
+        <w:pStyle w:val="Tabale"/>
+      </w:pPr>
+      <w:r>
+        <w:t>CREATE INDEX treenode_mptt_max_idx ON treenode (mptt_max);</w:t>
+      </w:r>
+    </w:p>
+    <w:p>
+      <w:pPr>
+        <w:pStyle w:val="Tabale"/>
+      </w:pPr>
+    </w:p>
+    <w:p>
+      <w:pPr>
+        <w:pStyle w:val="Tabale"/>
+      </w:pPr>
+      <w:r>
+        <w:t>LOAD INDEX INTO CACHE product;</w:t>
+      </w:r>
+    </w:p>
+    <w:p>
+      <w:pPr>
+        <w:pStyle w:val="Tabale"/>
+      </w:pPr>
+      <w:r>
+        <w:t>LOAD INDEX INTO CACHE product_vehicle;</w:t>
+      </w:r>
+    </w:p>
+    <w:p>
+      <w:pPr>
+        <w:pStyle w:val="Tabale"/>
+      </w:pPr>
+      <w:r>
+        <w:t>LOAD INDEX INTO CACHE vehicle;</w:t>
+      </w:r>
+    </w:p>
+    <w:p>
+      <w:pPr>
+        <w:pStyle w:val="Tabale"/>
+      </w:pPr>
+      <w:r>
+        <w:t>LOAD INDEX INTO CACHE treenode;</w:t>
+      </w:r>
+    </w:p>
+    <w:p>
+      <w:pPr>
+        <w:pStyle w:val="Tabale"/>
+      </w:pPr>
+      <w:r>
+        <w:t>LOAD INDEX INTO CACHE treenode_product;</w:t>
+      </w:r>
+    </w:p>
+    <w:p>
+      <w:pPr>
         <w:pStyle w:val="N2Cislovany"/>
       </w:pPr>
-      <w:bookmarkStart w:id="15" w:name="_Toc383599937"/>
-      <w:r>
-        <w:t>Vstupní data, severy, metodiky</w:t>
+      <w:bookmarkStart w:id="15" w:name="_Toc383599938"/>
+      <w:r>
+        <w:t>Postup</w:t>
       </w:r>
       <w:bookmarkEnd w:id="15"/>
-    </w:p>
-    <w:p>
-      <w:pPr>
-        <w:pStyle w:val="0Bezny"/>
-      </w:pPr>
-    </w:p>
-    <w:p>
-      <w:pPr>
-        <w:pStyle w:val="Tabale"/>
-      </w:pPr>
-      <w:r>
-        <w:t>Data maria</w:t>
-      </w:r>
-    </w:p>
-    <w:p>
-      <w:pPr>
-        <w:pStyle w:val="Tabale"/>
-      </w:pPr>
-      <w:r>
-        <w:t xml:space="preserve">  CREATE TABLE product</w:t>
-      </w:r>
-    </w:p>
-    <w:p>
-      <w:pPr>
-        <w:pStyle w:val="Tabale"/>
-      </w:pPr>
-      <w:r>
-        <w:t>(</w:t>
-      </w:r>
-    </w:p>
-    <w:p>
-      <w:pPr>
-        <w:pStyle w:val="Tabale"/>
-      </w:pPr>
-      <w:r>
-        <w:t xml:space="preserve">  id integer NOT NULL,</w:t>
-      </w:r>
-    </w:p>
-    <w:p>
-      <w:pPr>
-        <w:pStyle w:val="Tabale"/>
-      </w:pPr>
-      <w:r>
-        <w:t xml:space="preserve">  supplier_id int NULL,</w:t>
-      </w:r>
-    </w:p>
-    <w:p>
-      <w:pPr>
-        <w:pStyle w:val="Tabale"/>
-      </w:pPr>
-      <w:r>
-        <w:t xml:space="preserve">  elitsupplier_id int NULL,</w:t>
-      </w:r>
-    </w:p>
-    <w:p>
-      <w:pPr>
-        <w:pStyle w:val="Tabale"/>
-      </w:pPr>
-      <w:r>
-        <w:t xml:space="preserve">  oldpartproduct_id int NULL,</w:t>
-      </w:r>
-    </w:p>
-    <w:p>
-      <w:pPr>
-        <w:pStyle w:val="Tabale"/>
-      </w:pPr>
-      <w:r>
-        <w:t xml:space="preserve">  internal_number varchar(22) NOT NULL,</w:t>
-      </w:r>
-    </w:p>
-    <w:p>
-      <w:pPr>
-        <w:pStyle w:val="Tabale"/>
-      </w:pPr>
-      <w:r>
-        <w:t xml:space="preserve">  active_number varchar(22) NOT NULL,</w:t>
-      </w:r>
-    </w:p>
-    <w:p>
-      <w:pPr>
-        <w:pStyle w:val="Tabale"/>
-      </w:pPr>
-      <w:r>
-        <w:t xml:space="preserve">  active_number_normalized varchar(22) NOT NULL,</w:t>
-      </w:r>
-    </w:p>
-    <w:p>
-      <w:pPr>
-        <w:pStyle w:val="Tabale"/>
-      </w:pPr>
-      <w:r>
-        <w:t xml:space="preserve">  tecdoc_article varchar(22) NULL,</w:t>
-      </w:r>
-    </w:p>
-    <w:p>
-      <w:pPr>
-        <w:pStyle w:val="Tabale"/>
-      </w:pPr>
-      <w:r>
-        <w:t xml:space="preserve">  tecdoc_article_normalized varchar(22) NULL,</w:t>
-      </w:r>
-    </w:p>
-    <w:p>
-      <w:pPr>
-        <w:pStyle w:val="Tabale"/>
-      </w:pPr>
-    </w:p>
-    <w:p>
-      <w:pPr>
-        <w:pStyle w:val="Tabale"/>
-      </w:pPr>
-      <w:r>
-        <w:t xml:space="preserve">  description_cs varchar(100) NULL,</w:t>
-      </w:r>
-    </w:p>
-    <w:p>
-      <w:pPr>
-        <w:pStyle w:val="Tabale"/>
-      </w:pPr>
-      <w:r>
-        <w:t xml:space="preserve">  extendeddescriptionpretext_cs varchar(200)NULL,</w:t>
-      </w:r>
-    </w:p>
-    <w:p>
-      <w:pPr>
-        <w:pStyle w:val="Tabale"/>
-      </w:pPr>
-      <w:r>
-        <w:t xml:space="preserve">  extendeddescription_cs varchar(200)NULL,</w:t>
-      </w:r>
-    </w:p>
-    <w:p>
-      <w:pPr>
-        <w:pStyle w:val="Tabale"/>
-      </w:pPr>
-    </w:p>
-    <w:p>
-      <w:pPr>
-        <w:pStyle w:val="Tabale"/>
-      </w:pPr>
-      <w:r>
-        <w:t xml:space="preserve">  description_sk varchar(100) NULL,</w:t>
-      </w:r>
-    </w:p>
-    <w:p>
-      <w:pPr>
-        <w:pStyle w:val="Tabale"/>
-      </w:pPr>
-      <w:r>
-        <w:t xml:space="preserve">  extendeddescriptionpretext_sk varchar(200)NULL,</w:t>
-      </w:r>
-    </w:p>
-    <w:p>
-      <w:pPr>
-        <w:pStyle w:val="Tabale"/>
-      </w:pPr>
-      <w:r>
-        <w:t xml:space="preserve">  extendeddescription_sk varchar(200)NULL,</w:t>
-      </w:r>
-    </w:p>
-    <w:p>
-      <w:pPr>
-        <w:pStyle w:val="Tabale"/>
-      </w:pPr>
-    </w:p>
-    <w:p>
-      <w:pPr>
-        <w:pStyle w:val="Tabale"/>
-      </w:pPr>
-      <w:r>
-        <w:t xml:space="preserve">  description_ro varchar(100) NULL,</w:t>
-      </w:r>
-    </w:p>
-    <w:p>
-      <w:pPr>
-        <w:pStyle w:val="Tabale"/>
-      </w:pPr>
-      <w:r>
-        <w:t xml:space="preserve">  extendeddescriptionpretext_ro varchar(200)NULL,</w:t>
-      </w:r>
-    </w:p>
-    <w:p>
-      <w:pPr>
-        <w:pStyle w:val="Tabale"/>
-      </w:pPr>
-      <w:r>
-        <w:t xml:space="preserve">  extendeddescription_ro varchar(200)NULL,</w:t>
-      </w:r>
-    </w:p>
-    <w:p>
-      <w:pPr>
-        <w:pStyle w:val="Tabale"/>
-      </w:pPr>
-    </w:p>
-    <w:p>
-      <w:pPr>
-        <w:pStyle w:val="Tabale"/>
-      </w:pPr>
-      <w:r>
-        <w:t xml:space="preserve">  description_ru varchar(100) NULL,</w:t>
-      </w:r>
-    </w:p>
-    <w:p>
-      <w:pPr>
-        <w:pStyle w:val="Tabale"/>
-      </w:pPr>
-      <w:r>
-        <w:t xml:space="preserve">  extendeddescriptionpretext_ru varchar(200)NULL,</w:t>
-      </w:r>
-    </w:p>
-    <w:p>
-      <w:pPr>
-        <w:pStyle w:val="Tabale"/>
-      </w:pPr>
-      <w:r>
-        <w:t xml:space="preserve">  extendeddescription_ru varchar(200)NULL,</w:t>
-      </w:r>
-    </w:p>
-    <w:p>
-      <w:pPr>
-        <w:pStyle w:val="Tabale"/>
-      </w:pPr>
-    </w:p>
-    <w:p>
-      <w:pPr>
-        <w:pStyle w:val="Tabale"/>
-      </w:pPr>
-      <w:r>
-        <w:t xml:space="preserve">  description_pl varchar(100) NULL,</w:t>
-      </w:r>
-    </w:p>
-    <w:p>
-      <w:pPr>
-        <w:pStyle w:val="Tabale"/>
-      </w:pPr>
-      <w:r>
-        <w:t xml:space="preserve">  extendeddescriptionpretext_pl varchar(200)NULL,</w:t>
-      </w:r>
-    </w:p>
-    <w:p>
-      <w:pPr>
-        <w:pStyle w:val="Tabale"/>
-      </w:pPr>
-      <w:r>
-        <w:t xml:space="preserve">  extendeddescription_pl varchar(200)NULL,</w:t>
-      </w:r>
-    </w:p>
-    <w:p>
-      <w:pPr>
-        <w:pStyle w:val="Tabale"/>
-      </w:pPr>
-    </w:p>
-    <w:p>
-      <w:pPr>
-        <w:pStyle w:val="Tabale"/>
-      </w:pPr>
-      <w:r>
-        <w:t xml:space="preserve">  description_hu varchar(100) NULL,</w:t>
-      </w:r>
-    </w:p>
-    <w:p>
-      <w:pPr>
-        <w:pStyle w:val="Tabale"/>
-      </w:pPr>
-      <w:r>
-        <w:t xml:space="preserve">  extendeddescriptionpretext_hu varchar(200)NULL,</w:t>
-      </w:r>
-    </w:p>
-    <w:p>
-      <w:pPr>
-        <w:pStyle w:val="Tabale"/>
-      </w:pPr>
-      <w:r>
-        <w:t xml:space="preserve">  extendeddescription_hu varchar(200)NULL,</w:t>
-      </w:r>
-    </w:p>
-    <w:p>
-      <w:pPr>
-        <w:pStyle w:val="Tabale"/>
-      </w:pPr>
-    </w:p>
-    <w:p>
-      <w:pPr>
-        <w:pStyle w:val="Tabale"/>
-      </w:pPr>
-      <w:r>
-        <w:t>description_en varchar(100) NULL,</w:t>
-      </w:r>
-    </w:p>
-    <w:p>
-      <w:pPr>
-        <w:pStyle w:val="Tabale"/>
-      </w:pPr>
-      <w:r>
-        <w:t xml:space="preserve">  extendeddescriptionpretext_en varchar(200)NULL,</w:t>
-      </w:r>
-    </w:p>
-    <w:p>
-      <w:pPr>
-        <w:pStyle w:val="Tabale"/>
-      </w:pPr>
-      <w:r>
-        <w:t xml:space="preserve">  extendeddescription_en varchar(200)NULL,</w:t>
-      </w:r>
-    </w:p>
-    <w:p>
-      <w:pPr>
-        <w:pStyle w:val="Tabale"/>
-      </w:pPr>
-    </w:p>
-    <w:p>
-      <w:pPr>
-        <w:pStyle w:val="Tabale"/>
-      </w:pPr>
-      <w:r>
-        <w:t xml:space="preserve">  retailprice_cs numeric(19,2) NULL,</w:t>
-      </w:r>
-    </w:p>
-    <w:p>
-      <w:pPr>
-        <w:pStyle w:val="Tabale"/>
-      </w:pPr>
-      <w:r>
-        <w:t xml:space="preserve">  vatrate_cs numeric(19,2) NULL,</w:t>
-      </w:r>
-    </w:p>
-    <w:p>
-      <w:pPr>
-        <w:pStyle w:val="Tabale"/>
-      </w:pPr>
-      <w:r>
-        <w:t xml:space="preserve">  priority_cs int NOT NULL,</w:t>
-      </w:r>
-    </w:p>
-    <w:p>
-      <w:pPr>
-        <w:pStyle w:val="Tabale"/>
-      </w:pPr>
-      <w:r>
-        <w:t xml:space="preserve">  internal_order_quantity_cs int NOT NULL,</w:t>
-      </w:r>
-    </w:p>
-    <w:p>
-      <w:pPr>
-        <w:pStyle w:val="Tabale"/>
-      </w:pPr>
-      <w:r>
-        <w:t xml:space="preserve">  donotorder_cs boolean NOT NULL,</w:t>
-      </w:r>
-    </w:p>
-    <w:p>
-      <w:pPr>
-        <w:pStyle w:val="Tabale"/>
-      </w:pPr>
-      <w:r>
-        <w:t xml:space="preserve">  hideprice_cs boolean NOT NULL,</w:t>
-      </w:r>
-    </w:p>
-    <w:p>
-      <w:pPr>
-        <w:pStyle w:val="Tabale"/>
-      </w:pPr>
-      <w:r>
-        <w:t xml:space="preserve">  noreturn_cs boolean NOT NULL,</w:t>
-      </w:r>
-    </w:p>
-    <w:p>
-      <w:pPr>
-        <w:pStyle w:val="Tabale"/>
-      </w:pPr>
-      <w:r>
-        <w:t xml:space="preserve">  nodiscount_cs boolean NOT NULL,</w:t>
-      </w:r>
-    </w:p>
-    <w:p>
-      <w:pPr>
-        <w:pStyle w:val="Tabale"/>
-      </w:pPr>
-      <w:r>
-        <w:t xml:space="preserve">  new_from_cs date,</w:t>
-      </w:r>
-    </w:p>
-    <w:p>
-      <w:pPr>
-        <w:pStyle w:val="Tabale"/>
-      </w:pPr>
-      <w:r>
-        <w:t xml:space="preserve">  new_to_cs date,</w:t>
-      </w:r>
-    </w:p>
-    <w:p>
-      <w:pPr>
-        <w:pStyle w:val="Tabale"/>
-      </w:pPr>
-    </w:p>
-    <w:p>
-      <w:pPr>
-        <w:pStyle w:val="Tabale"/>
-      </w:pPr>
-      <w:r>
-        <w:t xml:space="preserve">  retailprice_sk numeric(19,2) NULL,</w:t>
-      </w:r>
-    </w:p>
-    <w:p>
-      <w:pPr>
-        <w:pStyle w:val="Tabale"/>
-      </w:pPr>
-      <w:r>
-        <w:t xml:space="preserve">  vatrate_sk numeric(19,2) NULL,</w:t>
-      </w:r>
-    </w:p>
-    <w:p>
-      <w:pPr>
-        <w:pStyle w:val="Tabale"/>
-      </w:pPr>
-      <w:r>
-        <w:t xml:space="preserve">  priority_sk int NOT NULL,</w:t>
-      </w:r>
-    </w:p>
-    <w:p>
-      <w:pPr>
-        <w:pStyle w:val="Tabale"/>
-      </w:pPr>
-      <w:r>
-        <w:t xml:space="preserve">  internal_order_quantity_sk int NOT NULL,</w:t>
-      </w:r>
-    </w:p>
-    <w:p>
-      <w:pPr>
-        <w:pStyle w:val="Tabale"/>
-      </w:pPr>
-      <w:r>
-        <w:t xml:space="preserve">  donotorder_sk boolean NOT NULL,</w:t>
-      </w:r>
-    </w:p>
-    <w:p>
-      <w:pPr>
-        <w:pStyle w:val="Tabale"/>
-      </w:pPr>
-      <w:r>
-        <w:t xml:space="preserve">  hideprice_sk boolean NOT NULL,</w:t>
-      </w:r>
-    </w:p>
-    <w:p>
-      <w:pPr>
-        <w:pStyle w:val="Tabale"/>
-      </w:pPr>
-      <w:r>
-        <w:t xml:space="preserve">  noreturn_sk boolean NOT NULL,</w:t>
-      </w:r>
-    </w:p>
-    <w:p>
-      <w:pPr>
-        <w:pStyle w:val="Tabale"/>
-      </w:pPr>
-      <w:r>
-        <w:t xml:space="preserve">  nodiscount_sk boolean NOT NULL,</w:t>
-      </w:r>
-    </w:p>
-    <w:p>
-      <w:pPr>
-        <w:pStyle w:val="Tabale"/>
-      </w:pPr>
-      <w:r>
-        <w:t xml:space="preserve">  new_from_sk date,</w:t>
-      </w:r>
-    </w:p>
-    <w:p>
-      <w:pPr>
-        <w:pStyle w:val="Tabale"/>
-      </w:pPr>
-      <w:r>
-        <w:t xml:space="preserve">  new_to_sk date,</w:t>
-      </w:r>
-    </w:p>
-    <w:p>
-      <w:pPr>
-        <w:pStyle w:val="Tabale"/>
-      </w:pPr>
-    </w:p>
-    <w:p>
-      <w:pPr>
-        <w:pStyle w:val="Tabale"/>
-      </w:pPr>
-      <w:r>
-        <w:t xml:space="preserve">  retailprice_ro numeric(19,2) NULL,</w:t>
-      </w:r>
-    </w:p>
-    <w:p>
-      <w:pPr>
-        <w:pStyle w:val="Tabale"/>
-      </w:pPr>
-      <w:r>
-        <w:t xml:space="preserve">  vatrate_ro numeric(19,2) NULL,</w:t>
-      </w:r>
-    </w:p>
-    <w:p>
-      <w:pPr>
-        <w:pStyle w:val="Tabale"/>
-      </w:pPr>
-      <w:r>
-        <w:t xml:space="preserve">  priority_ro int NOT NULL,</w:t>
-      </w:r>
-    </w:p>
-    <w:p>
-      <w:pPr>
-        <w:pStyle w:val="Tabale"/>
-      </w:pPr>
-      <w:r>
-        <w:t xml:space="preserve">  internal_order_quantity_ro int NOT NULL,</w:t>
-      </w:r>
-    </w:p>
-    <w:p>
-      <w:pPr>
-        <w:pStyle w:val="Tabale"/>
-      </w:pPr>
-      <w:r>
-        <w:t xml:space="preserve">  donotorder_ro boolean NOT NULL,</w:t>
-      </w:r>
-    </w:p>
-    <w:p>
-      <w:pPr>
-        <w:pStyle w:val="Tabale"/>
-      </w:pPr>
-      <w:r>
-        <w:t xml:space="preserve">  hideprice_ro boolean NOT NULL,</w:t>
-      </w:r>
-    </w:p>
-    <w:p>
-      <w:pPr>
-        <w:pStyle w:val="Tabale"/>
-      </w:pPr>
-      <w:r>
-        <w:t xml:space="preserve">  noreturn_ro boolean NOT NULL,</w:t>
-      </w:r>
-    </w:p>
-    <w:p>
-      <w:pPr>
-        <w:pStyle w:val="Tabale"/>
-      </w:pPr>
-      <w:r>
-        <w:t xml:space="preserve">  nodiscount_ro boolean NOT NULL,</w:t>
-      </w:r>
-    </w:p>
-    <w:p>
-      <w:pPr>
-        <w:pStyle w:val="Tabale"/>
-      </w:pPr>
-      <w:r>
-        <w:t xml:space="preserve">  new_from_ro date,</w:t>
-      </w:r>
-    </w:p>
-    <w:p>
-      <w:pPr>
-        <w:pStyle w:val="Tabale"/>
-      </w:pPr>
-      <w:r>
-        <w:t xml:space="preserve">  new_to_ro date,</w:t>
-      </w:r>
-    </w:p>
-    <w:p>
-      <w:pPr>
-        <w:pStyle w:val="Tabale"/>
-      </w:pPr>
-    </w:p>
-    <w:p>
-      <w:pPr>
-        <w:pStyle w:val="Tabale"/>
-      </w:pPr>
-      <w:r>
-        <w:t>retailprice_ua numeric(19,2) NULL,</w:t>
-      </w:r>
-    </w:p>
-    <w:p>
-      <w:pPr>
-        <w:pStyle w:val="Tabale"/>
-      </w:pPr>
-      <w:r>
-        <w:t xml:space="preserve">  vatrate_ua numeric(19,2) NULL,</w:t>
-      </w:r>
-    </w:p>
-    <w:p>
-      <w:pPr>
-        <w:pStyle w:val="Tabale"/>
-      </w:pPr>
-      <w:r>
-        <w:t xml:space="preserve">  priority_ua int NOT NULL,</w:t>
-      </w:r>
-    </w:p>
-    <w:p>
-      <w:pPr>
-        <w:pStyle w:val="Tabale"/>
-      </w:pPr>
-      <w:r>
-        <w:t xml:space="preserve">  internal_order_quantity_ua int NOT NULL,</w:t>
-      </w:r>
-    </w:p>
-    <w:p>
-      <w:pPr>
-        <w:pStyle w:val="Tabale"/>
-      </w:pPr>
-      <w:r>
-        <w:t xml:space="preserve">  donotorder_ua boolean NOT NULL,</w:t>
-      </w:r>
-    </w:p>
-    <w:p>
-      <w:pPr>
-        <w:pStyle w:val="Tabale"/>
-      </w:pPr>
-      <w:r>
-        <w:t xml:space="preserve">  hideprice_ua boolean NOT NULL,</w:t>
-      </w:r>
-    </w:p>
-    <w:p>
-      <w:pPr>
-        <w:pStyle w:val="Tabale"/>
-      </w:pPr>
-      <w:r>
-        <w:t xml:space="preserve">  noreturn_ua boolean NOT NULL,</w:t>
-      </w:r>
-    </w:p>
-    <w:p>
-      <w:pPr>
-        <w:pStyle w:val="Tabale"/>
-      </w:pPr>
-      <w:r>
-        <w:t xml:space="preserve">  nodiscount_ua boolean NOT NULL,</w:t>
-      </w:r>
-    </w:p>
-    <w:p>
-      <w:pPr>
-        <w:pStyle w:val="Tabale"/>
-      </w:pPr>
-      <w:r>
-        <w:t xml:space="preserve">  new_from_ua date,</w:t>
-      </w:r>
-    </w:p>
-    <w:p>
-      <w:pPr>
-        <w:pStyle w:val="Tabale"/>
-      </w:pPr>
-      <w:r>
-        <w:t xml:space="preserve">  new_to_ua date,</w:t>
-      </w:r>
-    </w:p>
-    <w:p>
-      <w:pPr>
-        <w:pStyle w:val="Tabale"/>
-      </w:pPr>
-    </w:p>
-    <w:p>
-      <w:pPr>
-        <w:pStyle w:val="Tabale"/>
-      </w:pPr>
-      <w:r>
-        <w:t xml:space="preserve">  retailprice_pl numeric(19,2) NULL,</w:t>
-      </w:r>
-    </w:p>
-    <w:p>
-      <w:pPr>
-        <w:pStyle w:val="Tabale"/>
-      </w:pPr>
-      <w:r>
-        <w:t xml:space="preserve">  vatrate_pl numeric(19,2) NULL,</w:t>
-      </w:r>
-    </w:p>
-    <w:p>
-      <w:pPr>
-        <w:pStyle w:val="Tabale"/>
-      </w:pPr>
-      <w:r>
-        <w:t xml:space="preserve">  priority_pl int NOT NULL,</w:t>
-      </w:r>
-    </w:p>
-    <w:p>
-      <w:pPr>
-        <w:pStyle w:val="Tabale"/>
-      </w:pPr>
-      <w:r>
-        <w:t xml:space="preserve">  internal_order_quantity_pl int NOT NULL,</w:t>
-      </w:r>
-    </w:p>
-    <w:p>
-      <w:pPr>
-        <w:pStyle w:val="Tabale"/>
-      </w:pPr>
-      <w:r>
-        <w:t xml:space="preserve">  donotorder_pl boolean NOT NULL,</w:t>
-      </w:r>
-    </w:p>
-    <w:p>
-      <w:pPr>
-        <w:pStyle w:val="Tabale"/>
-      </w:pPr>
-      <w:r>
-        <w:t xml:space="preserve">  hideprice_pl boolean NOT NULL,</w:t>
-      </w:r>
-    </w:p>
-    <w:p>
-      <w:pPr>
-        <w:pStyle w:val="Tabale"/>
-      </w:pPr>
-      <w:r>
-        <w:t xml:space="preserve">  noreturn_pl boolean NOT NULL,</w:t>
-      </w:r>
-    </w:p>
-    <w:p>
-      <w:pPr>
-        <w:pStyle w:val="Tabale"/>
-      </w:pPr>
-      <w:r>
-        <w:t xml:space="preserve">  nodiscount_pl boolean NOT NULL,</w:t>
-      </w:r>
-    </w:p>
-    <w:p>
-      <w:pPr>
-        <w:pStyle w:val="Tabale"/>
-      </w:pPr>
-      <w:r>
-        <w:t xml:space="preserve">  new_from_pl date,</w:t>
-      </w:r>
-    </w:p>
-    <w:p>
-      <w:pPr>
-        <w:pStyle w:val="Tabale"/>
-      </w:pPr>
-      <w:r>
-        <w:t xml:space="preserve">  new_to_pl date,</w:t>
-      </w:r>
-    </w:p>
-    <w:p>
-      <w:pPr>
-        <w:pStyle w:val="Tabale"/>
-      </w:pPr>
-    </w:p>
-    <w:p>
-      <w:pPr>
-        <w:pStyle w:val="Tabale"/>
-      </w:pPr>
-      <w:r>
-        <w:t xml:space="preserve">  retailprice_hu numeric(19,2) NULL,</w:t>
-      </w:r>
-    </w:p>
-    <w:p>
-      <w:pPr>
-        <w:pStyle w:val="Tabale"/>
-      </w:pPr>
-      <w:r>
-        <w:t xml:space="preserve">  vatrate_hu numeric(19,2) NULL,</w:t>
-      </w:r>
-    </w:p>
-    <w:p>
-      <w:pPr>
-        <w:pStyle w:val="Tabale"/>
-      </w:pPr>
-      <w:r>
-        <w:t xml:space="preserve">  priority_hu int NOT NULL,</w:t>
-      </w:r>
-    </w:p>
-    <w:p>
-      <w:pPr>
-        <w:pStyle w:val="Tabale"/>
-      </w:pPr>
-      <w:r>
-        <w:t xml:space="preserve">  internal_order_quantity_hu int NOT NULL,</w:t>
-      </w:r>
-    </w:p>
-    <w:p>
-      <w:pPr>
-        <w:pStyle w:val="Tabale"/>
-      </w:pPr>
-      <w:r>
-        <w:t xml:space="preserve">  donotorder_hu boolean NOT NULL,</w:t>
-      </w:r>
-    </w:p>
-    <w:p>
-      <w:pPr>
-        <w:pStyle w:val="Tabale"/>
-      </w:pPr>
-      <w:r>
-        <w:t xml:space="preserve">  hideprice_hu boolean NOT NULL,</w:t>
-      </w:r>
-    </w:p>
-    <w:p>
-      <w:pPr>
-        <w:pStyle w:val="Tabale"/>
-      </w:pPr>
-      <w:r>
-        <w:t xml:space="preserve">  noreturn_hu boolean NOT NULL,</w:t>
-      </w:r>
-    </w:p>
-    <w:p>
-      <w:pPr>
-        <w:pStyle w:val="Tabale"/>
-      </w:pPr>
-      <w:r>
-        <w:t xml:space="preserve">  nodiscount_hu boolean NOT NULL,</w:t>
-      </w:r>
-    </w:p>
-    <w:p>
-      <w:pPr>
-        <w:pStyle w:val="Tabale"/>
-      </w:pPr>
-      <w:r>
-        <w:t xml:space="preserve">  new_from_hu date,</w:t>
-      </w:r>
-    </w:p>
-    <w:p>
-      <w:pPr>
-        <w:pStyle w:val="Tabale"/>
-      </w:pPr>
-      <w:r>
-        <w:t xml:space="preserve">  new_to_hu date,</w:t>
-      </w:r>
-    </w:p>
-    <w:p>
-      <w:pPr>
-        <w:pStyle w:val="Tabale"/>
-      </w:pPr>
-    </w:p>
-    <w:p>
-      <w:pPr>
-        <w:pStyle w:val="Tabale"/>
-      </w:pPr>
-      <w:r>
-        <w:t>available_cs boolean NOT NULL,</w:t>
-      </w:r>
-    </w:p>
-    <w:p>
-      <w:pPr>
-        <w:pStyle w:val="Tabale"/>
-      </w:pPr>
-      <w:r>
-        <w:t xml:space="preserve">  available_sk boolean NOT NULL,</w:t>
-      </w:r>
-    </w:p>
-    <w:p>
-      <w:pPr>
-        <w:pStyle w:val="Tabale"/>
-      </w:pPr>
-      <w:r>
-        <w:t xml:space="preserve">  available_ro boolean NOT NULL,</w:t>
-      </w:r>
-    </w:p>
-    <w:p>
-      <w:pPr>
-        <w:pStyle w:val="Tabale"/>
-      </w:pPr>
-      <w:r>
-        <w:t xml:space="preserve">  available_ua boolean NOT NULL,</w:t>
-      </w:r>
-    </w:p>
-    <w:p>
-      <w:pPr>
-        <w:pStyle w:val="Tabale"/>
-      </w:pPr>
-      <w:r>
-        <w:t xml:space="preserve">  available_pl boolean NOT NULL,</w:t>
-      </w:r>
-    </w:p>
-    <w:p>
-      <w:pPr>
-        <w:pStyle w:val="Tabale"/>
-      </w:pPr>
-      <w:r>
-        <w:t xml:space="preserve">  available_hu boolean NOT NULL</w:t>
-      </w:r>
-    </w:p>
-    <w:p>
-      <w:pPr>
-        <w:pStyle w:val="Tabale"/>
-      </w:pPr>
-      <w:r>
-        <w:t>)</w:t>
-      </w:r>
-    </w:p>
-    <w:p>
-      <w:pPr>
-        <w:pStyle w:val="Tabale"/>
-      </w:pPr>
-    </w:p>
-    <w:p>
-      <w:pPr>
-        <w:pStyle w:val="Tabale"/>
-      </w:pPr>
-      <w:r>
-        <w:t>CREATE TABLE product_vehicle</w:t>
-      </w:r>
-    </w:p>
-    <w:p>
-      <w:pPr>
-        <w:pStyle w:val="Tabale"/>
-      </w:pPr>
-      <w:r>
-        <w:t>(</w:t>
-      </w:r>
-    </w:p>
-    <w:p>
-      <w:pPr>
-        <w:pStyle w:val="Tabale"/>
-      </w:pPr>
-      <w:r>
-        <w:t xml:space="preserve">  product_id integer NOT NULL,</w:t>
-      </w:r>
-    </w:p>
-    <w:p>
-      <w:pPr>
-        <w:pStyle w:val="Tabale"/>
-      </w:pPr>
-      <w:r>
-        <w:t xml:space="preserve">  vehicle_id integer NOT NULL</w:t>
-      </w:r>
-    </w:p>
-    <w:p>
-      <w:pPr>
-        <w:pStyle w:val="Tabale"/>
-      </w:pPr>
-      <w:r>
-        <w:t>)</w:t>
-      </w:r>
-    </w:p>
-    <w:p>
-      <w:pPr>
-        <w:pStyle w:val="Tabale"/>
-      </w:pPr>
-      <w:r>
-        <w:t>ENGINE=MyISAM DEFAULT CHARSET=utf8;</w:t>
-      </w:r>
-    </w:p>
-    <w:p>
-      <w:pPr>
-        <w:pStyle w:val="Tabale"/>
-      </w:pPr>
-    </w:p>
-    <w:p>
-      <w:pPr>
-        <w:pStyle w:val="Tabale"/>
-      </w:pPr>
-      <w:r>
-        <w:t>CREATE TABLE treenode_product</w:t>
-      </w:r>
-    </w:p>
-    <w:p>
-      <w:pPr>
-        <w:pStyle w:val="Tabale"/>
-      </w:pPr>
-      <w:r>
-        <w:t>(</w:t>
-      </w:r>
-    </w:p>
-    <w:p>
-      <w:pPr>
-        <w:pStyle w:val="Tabale"/>
-      </w:pPr>
-      <w:r>
-        <w:t xml:space="preserve">  treenode_id integer NOT NULL,</w:t>
-      </w:r>
-    </w:p>
-    <w:p>
-      <w:pPr>
-        <w:pStyle w:val="Tabale"/>
-      </w:pPr>
-      <w:r>
-        <w:t xml:space="preserve">  treenodetype_id integer NOT NULL,</w:t>
-      </w:r>
-    </w:p>
-    <w:p>
-      <w:pPr>
-        <w:pStyle w:val="Tabale"/>
-      </w:pPr>
-      <w:r>
-        <w:t xml:space="preserve">  product_id integer NOT NULL,</w:t>
-      </w:r>
-    </w:p>
-    <w:p>
-      <w:pPr>
-        <w:pStyle w:val="Tabale"/>
-      </w:pPr>
-      <w:r>
-        <w:t xml:space="preserve">  is_universal boolean NOT NULL</w:t>
-      </w:r>
-    </w:p>
-    <w:p>
-      <w:pPr>
-        <w:pStyle w:val="Tabale"/>
-      </w:pPr>
-      <w:r>
-        <w:t>)</w:t>
-      </w:r>
-    </w:p>
-    <w:p>
-      <w:pPr>
-        <w:pStyle w:val="Tabale"/>
-      </w:pPr>
-      <w:r>
-        <w:t>ENGINE=MyISAM DEFAULT CHARSET=utf8;</w:t>
-      </w:r>
-    </w:p>
-    <w:p>
-      <w:pPr>
-        <w:pStyle w:val="Tabale"/>
-      </w:pPr>
-    </w:p>
-    <w:p>
-      <w:pPr>
-        <w:pStyle w:val="Tabale"/>
-      </w:pPr>
-      <w:r>
-        <w:t>CREATE TABLE treenode</w:t>
-      </w:r>
-    </w:p>
-    <w:p>
-      <w:pPr>
-        <w:pStyle w:val="Tabale"/>
-      </w:pPr>
-      <w:r>
-        <w:t>(</w:t>
-      </w:r>
-    </w:p>
-    <w:p>
-      <w:pPr>
-        <w:pStyle w:val="Tabale"/>
-      </w:pPr>
-      <w:r>
-        <w:t xml:space="preserve">  id integer NOT NULL,</w:t>
-      </w:r>
-    </w:p>
-    <w:p>
-      <w:pPr>
-        <w:pStyle w:val="Tabale"/>
-      </w:pPr>
-      <w:r>
-        <w:t xml:space="preserve">  treenodetype_id integer NOT NULL,</w:t>
-      </w:r>
-    </w:p>
-    <w:p>
-      <w:pPr>
-        <w:pStyle w:val="Tabale"/>
-      </w:pPr>
-      <w:r>
-        <w:t xml:space="preserve">  parent_id integer NULL,</w:t>
-      </w:r>
-    </w:p>
-    <w:p>
-      <w:pPr>
-        <w:pStyle w:val="Tabale"/>
-      </w:pPr>
-      <w:r>
-        <w:t xml:space="preserve">  parent_treenodetype_id integer NULL,</w:t>
-      </w:r>
-    </w:p>
-    <w:p>
-      <w:pPr>
-        <w:pStyle w:val="Tabale"/>
-      </w:pPr>
-      <w:r>
-        <w:t xml:space="preserve">  mptt_min int NOT NULL,</w:t>
-      </w:r>
-    </w:p>
-    <w:p>
-      <w:pPr>
-        <w:pStyle w:val="Tabale"/>
-      </w:pPr>
-      <w:r>
-        <w:t xml:space="preserve">  mptt_max int NOT NULL,</w:t>
-      </w:r>
-    </w:p>
-    <w:p>
-      <w:pPr>
-        <w:pStyle w:val="Tabale"/>
-      </w:pPr>
-    </w:p>
-    <w:p>
-      <w:pPr>
-        <w:pStyle w:val="Tabale"/>
-      </w:pPr>
-      <w:r>
-        <w:t xml:space="preserve">  name_cs varchar(100) NOT NULL,</w:t>
-      </w:r>
-    </w:p>
-    <w:p>
-      <w:pPr>
-        <w:pStyle w:val="Tabale"/>
-      </w:pPr>
-      <w:r>
-        <w:t xml:space="preserve">  name_cs_normalized varchar(100) NOT NULL,</w:t>
-      </w:r>
-    </w:p>
-    <w:p>
-      <w:pPr>
-        <w:pStyle w:val="Tabale"/>
-      </w:pPr>
-    </w:p>
-    <w:p>
-      <w:pPr>
-        <w:pStyle w:val="Tabale"/>
-      </w:pPr>
-      <w:r>
-        <w:t xml:space="preserve">  name_sk varchar(100) NOT NULL,</w:t>
-      </w:r>
-    </w:p>
-    <w:p>
-      <w:pPr>
-        <w:pStyle w:val="Tabale"/>
-      </w:pPr>
-      <w:r>
-        <w:t xml:space="preserve">  name_sk_normalized varchar(100) NOT NULL,</w:t>
-      </w:r>
-    </w:p>
-    <w:p>
-      <w:pPr>
-        <w:pStyle w:val="Tabale"/>
-      </w:pPr>
-    </w:p>
-    <w:p>
-      <w:pPr>
-        <w:pStyle w:val="Tabale"/>
-      </w:pPr>
-      <w:r>
-        <w:t xml:space="preserve">  name_ro varchar(100) NOT NULL,</w:t>
-      </w:r>
-    </w:p>
-    <w:p>
-      <w:pPr>
-        <w:pStyle w:val="Tabale"/>
-      </w:pPr>
-      <w:r>
-        <w:t xml:space="preserve">  name_ro_normalized varchar(100) NOT NULL,</w:t>
-      </w:r>
-    </w:p>
-    <w:p>
-      <w:pPr>
-        <w:pStyle w:val="Tabale"/>
-      </w:pPr>
-    </w:p>
-    <w:p>
-      <w:pPr>
-        <w:pStyle w:val="Tabale"/>
-      </w:pPr>
-      <w:r>
-        <w:t xml:space="preserve">  name_ru varchar(100) NOT NULL,</w:t>
-      </w:r>
-    </w:p>
-    <w:p>
-      <w:pPr>
-        <w:pStyle w:val="Tabale"/>
-      </w:pPr>
-      <w:r>
-        <w:t xml:space="preserve">  name_ru_normalized varchar(100) NOT NULL,</w:t>
-      </w:r>
-    </w:p>
-    <w:p>
-      <w:pPr>
-        <w:pStyle w:val="Tabale"/>
-      </w:pPr>
-    </w:p>
-    <w:p>
-      <w:pPr>
-        <w:pStyle w:val="Tabale"/>
-      </w:pPr>
-      <w:r>
-        <w:t xml:space="preserve">  name_pl varchar(100) NOT NULL,</w:t>
-      </w:r>
-    </w:p>
-    <w:p>
-      <w:pPr>
-        <w:pStyle w:val="Tabale"/>
-      </w:pPr>
-      <w:r>
-        <w:t xml:space="preserve">  name_pl_normalized varchar(100) NOT NULL,</w:t>
-      </w:r>
-    </w:p>
-    <w:p>
-      <w:pPr>
-        <w:pStyle w:val="Tabale"/>
-      </w:pPr>
-    </w:p>
-    <w:p>
-      <w:pPr>
-        <w:pStyle w:val="Tabale"/>
-      </w:pPr>
-      <w:r>
-        <w:t>name_hu varchar(100) NOT NULL,</w:t>
-      </w:r>
-    </w:p>
-    <w:p>
-      <w:pPr>
-        <w:pStyle w:val="Tabale"/>
-      </w:pPr>
-      <w:r>
-        <w:t xml:space="preserve">  name_hu_normalized varchar(100) NOT NULL,</w:t>
-      </w:r>
-    </w:p>
-    <w:p>
-      <w:pPr>
-        <w:pStyle w:val="Tabale"/>
-      </w:pPr>
-    </w:p>
-    <w:p>
-      <w:pPr>
-        <w:pStyle w:val="Tabale"/>
-      </w:pPr>
-      <w:r>
-        <w:t xml:space="preserve">  name_en varchar(100) NOT NULL,</w:t>
-      </w:r>
-    </w:p>
-    <w:p>
-      <w:pPr>
-        <w:pStyle w:val="Tabale"/>
-      </w:pPr>
-      <w:r>
-        <w:t xml:space="preserve">  name_en_normalized varchar(100) NOT NULL</w:t>
-      </w:r>
-    </w:p>
-    <w:p>
-      <w:pPr>
-        <w:pStyle w:val="Tabale"/>
-      </w:pPr>
-      <w:r>
-        <w:t>)</w:t>
-      </w:r>
-    </w:p>
-    <w:p>
-      <w:pPr>
-        <w:pStyle w:val="Tabale"/>
-      </w:pPr>
-      <w:r>
-        <w:t>ENGINE=MyISAM DEFAULT CHARSET=utf8;</w:t>
-      </w:r>
-    </w:p>
-    <w:p>
-      <w:pPr>
-        <w:pStyle w:val="Tabale"/>
-      </w:pPr>
-    </w:p>
-    <w:p>
-      <w:pPr>
-        <w:pStyle w:val="Tabale"/>
-      </w:pPr>
-      <w:r>
-        <w:t>CREATE TABLE vehicle</w:t>
-      </w:r>
-    </w:p>
-    <w:p>
-      <w:pPr>
-        <w:pStyle w:val="Tabale"/>
-      </w:pPr>
-      <w:r>
-        <w:t>(</w:t>
-      </w:r>
-    </w:p>
-    <w:p>
-      <w:pPr>
-        <w:pStyle w:val="Tabale"/>
-      </w:pPr>
-      <w:r>
-        <w:t xml:space="preserve">  id integer NOT NULL,</w:t>
-      </w:r>
-    </w:p>
-    <w:p>
-      <w:pPr>
-        <w:pStyle w:val="Tabale"/>
-      </w:pPr>
-      <w:r>
-        <w:t xml:space="preserve">  vehiclemodel_id integer NOT NULL,</w:t>
-      </w:r>
-    </w:p>
-    <w:p>
-      <w:pPr>
-        <w:pStyle w:val="Tabale"/>
-      </w:pPr>
-      <w:r>
-        <w:t xml:space="preserve">  fueltype_id integer,</w:t>
-      </w:r>
-    </w:p>
-    <w:p>
-      <w:pPr>
-        <w:pStyle w:val="Tabale"/>
-      </w:pPr>
-      <w:r>
-        <w:t xml:space="preserve">  axletype_id integer,</w:t>
-      </w:r>
-    </w:p>
-    <w:p>
-      <w:pPr>
-        <w:pStyle w:val="Tabale"/>
-      </w:pPr>
-      <w:r>
-        <w:t xml:space="preserve">  bodytype_id integer,</w:t>
-      </w:r>
-    </w:p>
-    <w:p>
-      <w:pPr>
-        <w:pStyle w:val="Tabale"/>
-      </w:pPr>
-      <w:r>
-        <w:t xml:space="preserve">  enginetype_id integer,</w:t>
-      </w:r>
-    </w:p>
-    <w:p>
-      <w:pPr>
-        <w:pStyle w:val="Tabale"/>
-      </w:pPr>
-      <w:r>
-        <w:t xml:space="preserve">  drivetype_id integer,</w:t>
-      </w:r>
-    </w:p>
-    <w:p>
-      <w:pPr>
-        <w:pStyle w:val="Tabale"/>
-      </w:pPr>
-      <w:r>
-        <w:t xml:space="preserve">  fuelmixturetype_id integer,</w:t>
-      </w:r>
-    </w:p>
-    <w:p>
-      <w:pPr>
-        <w:pStyle w:val="Tabale"/>
-      </w:pPr>
-      <w:r>
-        <w:t xml:space="preserve">  vehicletype_id integer NOT NULL,</w:t>
-      </w:r>
-    </w:p>
-    <w:p>
-      <w:pPr>
-        <w:pStyle w:val="Tabale"/>
-      </w:pPr>
-      <w:r>
-        <w:t xml:space="preserve">  year_from date,</w:t>
-      </w:r>
-    </w:p>
-    <w:p>
-      <w:pPr>
-        <w:pStyle w:val="Tabale"/>
-      </w:pPr>
-      <w:r>
-        <w:t xml:space="preserve">  year_to date,</w:t>
-      </w:r>
-    </w:p>
-    <w:p>
-      <w:pPr>
-        <w:pStyle w:val="Tabale"/>
-      </w:pPr>
-      <w:r>
-        <w:t xml:space="preserve">  name varchar(200),</w:t>
-      </w:r>
-    </w:p>
-    <w:p>
-      <w:pPr>
-        <w:pStyle w:val="Tabale"/>
-      </w:pPr>
-      <w:r>
-        <w:t xml:space="preserve">  kw integer,</w:t>
-      </w:r>
-    </w:p>
-    <w:p>
-      <w:pPr>
-        <w:pStyle w:val="Tabale"/>
-      </w:pPr>
-      <w:r>
-        <w:t xml:space="preserve">  hp integer,</w:t>
-      </w:r>
-    </w:p>
-    <w:p>
-      <w:pPr>
-        <w:pStyle w:val="Tabale"/>
-      </w:pPr>
-      <w:r>
-        <w:t xml:space="preserve">  cylinders smallint,</w:t>
-      </w:r>
-    </w:p>
-    <w:p>
-      <w:pPr>
-        <w:pStyle w:val="Tabale"/>
-      </w:pPr>
-      <w:r>
-        <w:t xml:space="preserve">  ccm integer,</w:t>
-      </w:r>
-    </w:p>
-    <w:p>
-      <w:pPr>
-        <w:pStyle w:val="Tabale"/>
-      </w:pPr>
-      <w:r>
-        <w:t xml:space="preserve">  gross_weight_tons integer,</w:t>
-      </w:r>
-    </w:p>
-    <w:p>
-      <w:pPr>
-        <w:pStyle w:val="Tabale"/>
-      </w:pPr>
-      <w:r>
-        <w:t xml:space="preserve">  nominal_capacity smallint,</w:t>
-      </w:r>
-    </w:p>
-    <w:p>
-      <w:pPr>
-        <w:pStyle w:val="Tabale"/>
-      </w:pPr>
-      <w:r>
-        <w:t xml:space="preserve">  valves_total smallint</w:t>
-      </w:r>
-    </w:p>
-    <w:p>
-      <w:pPr>
-        <w:pStyle w:val="Tabale"/>
-      </w:pPr>
-      <w:r>
-        <w:t>)</w:t>
-      </w:r>
-    </w:p>
-    <w:p>
-      <w:pPr>
-        <w:pStyle w:val="Tabale"/>
-      </w:pPr>
-      <w:r>
-        <w:t>ENGINE=MyISAM DEFAULT CHARSET=utf8;</w:t>
-      </w:r>
-    </w:p>
-    <w:p>
-      <w:pPr>
-        <w:pStyle w:val="Tabale"/>
-      </w:pPr>
-    </w:p>
-    <w:p>
-      <w:pPr>
-        <w:pStyle w:val="Tabale"/>
-      </w:pPr>
-      <w:r>
-        <w:t>Maria Indexy</w:t>
-      </w:r>
-    </w:p>
-    <w:p>
-      <w:pPr>
-        <w:pStyle w:val="Tabale"/>
-      </w:pPr>
-    </w:p>
-    <w:p>
-      <w:pPr>
-        <w:pStyle w:val="Tabale"/>
-      </w:pPr>
-      <w:r>
-        <w:t>&lt;U+FEFF&gt;ALTER TABLE product ADD PRIMARY KEY product_pkey (id);</w:t>
-      </w:r>
-    </w:p>
-    <w:p>
-      <w:pPr>
-        <w:pStyle w:val="Tabale"/>
-      </w:pPr>
-      <w:r>
-        <w:t>ALTER TABLE vehicle ADD PRIMARY KEY vehicle_pkey (id);</w:t>
-      </w:r>
-    </w:p>
-    <w:p>
-      <w:pPr>
-        <w:pStyle w:val="Tabale"/>
-      </w:pPr>
-      <w:r>
-        <w:t>ALTER TABLE treenode ADD PRIMARY KEY treenode_pkey (id);</w:t>
-      </w:r>
-    </w:p>
-    <w:p>
-      <w:pPr>
-        <w:pStyle w:val="Tabale"/>
-      </w:pPr>
-    </w:p>
-    <w:p>
-      <w:pPr>
-        <w:pStyle w:val="Tabale"/>
-      </w:pPr>
-      <w:r>
-        <w:t>CREATE INDEX product_vehicle_product_id_idx ON product_vehicle (product_id);</w:t>
-      </w:r>
-    </w:p>
-    <w:p>
-      <w:pPr>
-        <w:pStyle w:val="Tabale"/>
-      </w:pPr>
-      <w:r>
-        <w:t>CREATE INDEX product_vehicle_vehicle_id_idx ON product_vehicle (vehicle_id);</w:t>
-      </w:r>
-    </w:p>
-    <w:p>
-      <w:pPr>
-        <w:pStyle w:val="Tabale"/>
-      </w:pPr>
-    </w:p>
-    <w:p>
-      <w:pPr>
-        <w:pStyle w:val="Tabale"/>
-      </w:pPr>
-      <w:r>
-        <w:t>CREATE INDEX product_supplier_id_idx ON product (supplier_id);</w:t>
-      </w:r>
-    </w:p>
-    <w:p>
-      <w:pPr>
-        <w:pStyle w:val="Tabale"/>
-      </w:pPr>
-      <w:r>
-        <w:t>CREATE INDEX product_elitsupplier_id_idx ON product (elitsupplier_id);</w:t>
-      </w:r>
-    </w:p>
-    <w:p>
-      <w:pPr>
-        <w:pStyle w:val="Tabale"/>
-      </w:pPr>
-    </w:p>
-    <w:p>
-      <w:pPr>
-        <w:pStyle w:val="Tabale"/>
-      </w:pPr>
-      <w:r>
-        <w:t>CREATE INDEX treenode_treenodetype_id_idx ON treenode (treenodetype_id);</w:t>
-      </w:r>
-    </w:p>
-    <w:p>
-      <w:pPr>
-        <w:pStyle w:val="Tabale"/>
-      </w:pPr>
-    </w:p>
-    <w:p>
-      <w:pPr>
-        <w:pStyle w:val="Tabale"/>
-      </w:pPr>
-      <w:r>
-        <w:t>CREATE INDEX treenode_product_treenode_id_idx ON treenode_product (treenode_id);</w:t>
-      </w:r>
-    </w:p>
-    <w:p>
-      <w:pPr>
-        <w:pStyle w:val="Tabale"/>
-      </w:pPr>
-      <w:r>
-        <w:t>CREATE INDEX treenode_product_product_id_idx ON treenode_product (product_id);</w:t>
-      </w:r>
-    </w:p>
-    <w:p>
-      <w:pPr>
-        <w:pStyle w:val="Tabale"/>
-      </w:pPr>
-      <w:r>
-        <w:t>CREATE INDEX treenode_product_treenodetype_id_idx ON treenode_product (treenodetype_id);</w:t>
-      </w:r>
-    </w:p>
-    <w:p>
-      <w:pPr>
-        <w:pStyle w:val="Tabale"/>
-      </w:pPr>
-    </w:p>
-    <w:p>
-      <w:pPr>
-        <w:pStyle w:val="Tabale"/>
-      </w:pPr>
-      <w:r>
-        <w:t>CREATE INDEX treenode_parent_id_idx ON treenode (parent_id);</w:t>
-      </w:r>
-    </w:p>
-    <w:p>
-      <w:pPr>
-        <w:pStyle w:val="Tabale"/>
-      </w:pPr>
-      <w:r>
-        <w:t>CREATE INDEX treenode_parent_treenodetype_id_idx ON treenode (parent_treenodetype_id);</w:t>
-      </w:r>
-    </w:p>
-    <w:p>
-      <w:pPr>
-        <w:pStyle w:val="Tabale"/>
-      </w:pPr>
-      <w:r>
-        <w:t>CREATE INDEX treenode_mptt_min_idx ON treenode (mptt_min);</w:t>
-      </w:r>
-    </w:p>
-    <w:p>
-      <w:pPr>
-        <w:pStyle w:val="Tabale"/>
-      </w:pPr>
-      <w:r>
-        <w:t>CREATE INDEX treenode_mptt_max_idx ON treenode (mptt_max);</w:t>
-      </w:r>
-    </w:p>
-    <w:p>
-      <w:pPr>
-        <w:pStyle w:val="Tabale"/>
-      </w:pPr>
-    </w:p>
-    <w:p>
-      <w:pPr>
-        <w:pStyle w:val="Tabale"/>
-      </w:pPr>
-      <w:r>
-        <w:t>LOAD INDEX INTO CACHE product;</w:t>
-      </w:r>
-    </w:p>
-    <w:p>
-      <w:pPr>
-        <w:pStyle w:val="Tabale"/>
-      </w:pPr>
-      <w:r>
-        <w:t>LOAD INDEX INTO CACHE product_vehicle;</w:t>
-      </w:r>
-    </w:p>
-    <w:p>
-      <w:pPr>
-        <w:pStyle w:val="Tabale"/>
-      </w:pPr>
-      <w:r>
-        <w:t>LOAD INDEX INTO CACHE vehicle;</w:t>
-      </w:r>
-    </w:p>
-    <w:p>
-      <w:pPr>
-        <w:pStyle w:val="Tabale"/>
-      </w:pPr>
-      <w:r>
-        <w:t>LOAD INDEX INTO CACHE treenode;</w:t>
-      </w:r>
-    </w:p>
-    <w:p>
-      <w:pPr>
-        <w:pStyle w:val="Tabale"/>
-      </w:pPr>
-      <w:r>
-        <w:t>LOAD INDEX INTO CACHE treenode_product;</w:t>
-      </w:r>
-    </w:p>
-    <w:p>
-      <w:pPr>
-        <w:pStyle w:val="N2Cislovany"/>
-      </w:pPr>
-      <w:bookmarkStart w:id="16" w:name="_Toc383599938"/>
-      <w:r>
-        <w:t>Postup</w:t>
-      </w:r>
-      <w:bookmarkEnd w:id="16"/>
     </w:p>
     <w:p>
       <w:pPr>
@@ -13492,6 +13493,37 @@
       <w:r>
         <w:t>Key caches not supported.  Key caches are not supported for partitioned tables. The CACHE INDEX and LOAD INDEX INTO CACHE statements, when you attempt to use them on tables having user-defined partitioning, fail with the errors The storage engine for the table doesn't support assign_to_keycache and The storage engine for the table doesn't support preload_keys, respectively.</w:t>
       </w:r>
+    </w:p>
+    <w:p>
+      <w:pPr>
+        <w:pStyle w:val="0Bezny"/>
+      </w:pPr>
+    </w:p>
+    <w:p>
+      <w:pPr>
+        <w:pStyle w:val="0Bezny"/>
+      </w:pPr>
+      <w:r>
+        <w:t>U InnoDB</w:t>
+      </w:r>
+    </w:p>
+    <w:p>
+      <w:pPr>
+        <w:pStyle w:val="0Bezny"/>
+      </w:pPr>
+      <w:r>
+        <w:t>The storage engine for the table doesn't support preload_keys</w:t>
+      </w:r>
+    </w:p>
+    <w:p>
+      <w:pPr>
+        <w:pStyle w:val="0Bezny"/>
+      </w:pPr>
+      <w:r>
+        <w:t>Vzpnout auto_commit, jinak to trva dlouho</w:t>
+      </w:r>
+      <w:bookmarkStart w:id="16" w:name="_GoBack"/>
+      <w:bookmarkEnd w:id="16"/>
     </w:p>
     <w:p>
       <w:pPr>
@@ -20487,7 +20519,7 @@
 </file>
 
 <file path=customXml/itemProps1.xml><?xml version="1.0" encoding="utf-8"?>
-<ds:datastoreItem xmlns:ds="http://schemas.openxmlformats.org/officeDocument/2006/customXml" ds:itemID="{D53864ED-0555-40ED-AB4B-6ACB60B8F590}">
+<ds:datastoreItem xmlns:ds="http://schemas.openxmlformats.org/officeDocument/2006/customXml" ds:itemID="{FEF030A9-D4B8-4E7D-ACF6-179EB4C7F6AE}">
   <ds:schemaRefs>
     <ds:schemaRef ds:uri="http://schemas.openxmlformats.org/officeDocument/2006/bibliography"/>
   </ds:schemaRefs>

--- a/bp.docx
+++ b/bp.docx
@@ -13522,13 +13522,80 @@
       <w:r>
         <w:t>Vzpnout auto_commit, jinak to trva dlouho</w:t>
       </w:r>
+    </w:p>
+    <w:p>
+      <w:pPr>
+        <w:pStyle w:val="0Bezny"/>
+      </w:pPr>
+    </w:p>
+    <w:p>
+      <w:pPr>
+        <w:pStyle w:val="0Bezny"/>
+      </w:pPr>
+      <w:r>
+        <w:t>Postgres</w:t>
+      </w:r>
+    </w:p>
+    <w:p>
+      <w:pPr>
+        <w:pStyle w:val="0Bezny"/>
+      </w:pPr>
+      <w:r>
+        <w:t>V configuraku</w:t>
+      </w:r>
+    </w:p>
+    <w:p>
+      <w:pPr>
+        <w:pStyle w:val="0Bezny"/>
+      </w:pPr>
+      <w:r>
+        <w:t>Log_min_duration_statement = 0 // puvodne bylo -1</w:t>
+      </w:r>
+    </w:p>
+    <w:p>
+      <w:pPr>
+        <w:pStyle w:val="0Bezny"/>
+      </w:pPr>
+    </w:p>
+    <w:p>
+      <w:pPr>
+        <w:pStyle w:val="0Bezny"/>
+      </w:pPr>
+      <w:r>
+        <w:t xml:space="preserve">Předpokládejme </w:t>
+      </w:r>
+      <w:r>
+        <w:t>ze postgre cachuje jen provadeci plany</w:t>
+      </w:r>
+    </w:p>
+    <w:p>
+      <w:pPr>
+        <w:pStyle w:val="0Bezny"/>
+      </w:pPr>
+    </w:p>
+    <w:p>
+      <w:pPr>
+        <w:pStyle w:val="0Bezny"/>
+      </w:pPr>
+      <w:r>
+        <w:t>Z postgre se lip zjistujou</w:t>
+      </w:r>
+      <w:r>
+        <w:t xml:space="preserve"> stat</w:t>
+      </w:r>
+      <w:r>
+        <w:t>istiky</w:t>
+      </w:r>
+    </w:p>
+    <w:p>
+      <w:pPr>
+        <w:pStyle w:val="0Bezny"/>
+      </w:pPr>
+      <w:r>
+        <w:t>Vybirali jsme query, který mají kratkej vzpis, aby to nezpomalovalo. Nepouzivali jsme like a between, ackoli by to bylo v use casech vhodny, ale vyhledem k tomu, ze mezi porovnavanymi systémy jsou ruzne dbms, které mnohou jinak provádět nektere operace, byly tyto prikazy nahrayzenz jinymi</w:t>
+      </w:r>
       <w:bookmarkStart w:id="16" w:name="_GoBack"/>
       <w:bookmarkEnd w:id="16"/>
-    </w:p>
-    <w:p>
-      <w:pPr>
-        <w:pStyle w:val="0Bezny"/>
-      </w:pPr>
     </w:p>
     <w:p>
       <w:pPr>
@@ -14894,7 +14961,7 @@
         <w:szCs w:val="18"/>
         <w:lang w:val="cs-CZ"/>
       </w:rPr>
-      <w:t>32</w:t>
+      <w:t>33</w:t>
     </w:r>
     <w:r>
       <w:rPr>
@@ -14949,7 +15016,7 @@
         <w:szCs w:val="18"/>
         <w:lang w:val="cs-CZ"/>
       </w:rPr>
-      <w:t>32</w:t>
+      <w:t>33</w:t>
     </w:r>
     <w:r>
       <w:rPr>
@@ -20519,7 +20586,7 @@
 </file>
 
 <file path=customXml/itemProps1.xml><?xml version="1.0" encoding="utf-8"?>
-<ds:datastoreItem xmlns:ds="http://schemas.openxmlformats.org/officeDocument/2006/customXml" ds:itemID="{FEF030A9-D4B8-4E7D-ACF6-179EB4C7F6AE}">
+<ds:datastoreItem xmlns:ds="http://schemas.openxmlformats.org/officeDocument/2006/customXml" ds:itemID="{8408FB54-F4B7-48EB-9B4C-C200556193B4}">
   <ds:schemaRefs>
     <ds:schemaRef ds:uri="http://schemas.openxmlformats.org/officeDocument/2006/bibliography"/>
   </ds:schemaRefs>

--- a/bp.docx
+++ b/bp.docx
@@ -13592,7 +13592,23 @@
         <w:pStyle w:val="0Bezny"/>
       </w:pPr>
       <w:r>
-        <w:t>Vybirali jsme query, který mají kratkej vzpis, aby to nezpomalovalo. Nepouzivali jsme like a between, ackoli by to bylo v use casech vhodny, ale vyhledem k tomu, ze mezi porovnavanymi systémy jsou ruzne dbms, které mnohou jinak provádět nektere operace, byly tyto prikazy nahrayzenz jinymi</w:t>
+        <w:t xml:space="preserve">Vybirali jsme query, který mají kratkej vzpis, aby to nezpomalovalo. Nepouzivali jsme like a between, ackoli by to bylo v use casech vhodny, ale vyhledem k tomu, ze mezi porovnavanymi systémy jsou ruzne dbms, které mnohou jinak provádět nektere operace, byly tyto prikazy nahrayzenz </w:t>
+      </w:r>
+      <w:r>
+        <w:t>jinými</w:t>
+      </w:r>
+    </w:p>
+    <w:p>
+      <w:pPr>
+        <w:pStyle w:val="0Bezny"/>
+      </w:pPr>
+    </w:p>
+    <w:p>
+      <w:pPr>
+        <w:pStyle w:val="0Bezny"/>
+      </w:pPr>
+      <w:r>
+        <w:t>Nejak jsem zanedbal vytvareni indexu…</w:t>
       </w:r>
       <w:bookmarkStart w:id="16" w:name="_GoBack"/>
       <w:bookmarkEnd w:id="16"/>
@@ -20586,7 +20602,7 @@
 </file>
 
 <file path=customXml/itemProps1.xml><?xml version="1.0" encoding="utf-8"?>
-<ds:datastoreItem xmlns:ds="http://schemas.openxmlformats.org/officeDocument/2006/customXml" ds:itemID="{8408FB54-F4B7-48EB-9B4C-C200556193B4}">
+<ds:datastoreItem xmlns:ds="http://schemas.openxmlformats.org/officeDocument/2006/customXml" ds:itemID="{855F6E98-D516-4EEC-B8A6-89D91E5FF438}">
   <ds:schemaRefs>
     <ds:schemaRef ds:uri="http://schemas.openxmlformats.org/officeDocument/2006/bibliography"/>
   </ds:schemaRefs>

--- a/bp.docx
+++ b/bp.docx
@@ -4497,6 +4497,9 @@
         </w:rPr>
         <w:t>Chci do měření zahrnout pouze enginy s podporou indexů</w:t>
       </w:r>
+      <w:r>
+        <w:t>.</w:t>
+      </w:r>
     </w:p>
     <w:p>
       <w:pPr>
@@ -11416,9 +11419,6 @@
         <w:pStyle w:val="0Bezny"/>
         <w:spacing w:line="240" w:lineRule="auto"/>
         <w:contextualSpacing/>
-        <w:rPr>
-          <w:lang w:val="en-US"/>
-        </w:rPr>
       </w:pPr>
       <w:r>
         <w:t xml:space="preserve">Výběr MariaDB enginů sestával ze dvou částí. V první fázi jsem z </w:t>
@@ -11430,8 +11430,55 @@
         <w:t>webu</w:t>
       </w:r>
       <w:r>
-        <w:t xml:space="preserve"> zjistil, jaké enginy MariaDB podporuje, v druhé části jsem jednotlivé enginy podrobil výběru podle zadaných kritérií. Nejča</w:t>
-      </w:r>
+        <w:t xml:space="preserve"> zjistil, jaké enginy MariaDB podporuje, v druhé části jsem jednotlivé enginy podrobil </w:t>
+      </w:r>
+      <w:r>
+        <w:t>výběru podle zadaných kritérií. Nejčastějším důvodem toho, že daný engine neprošel, bylo porušení kritéria Architektura, konkrétně požadavek ukládání na lokální médium. Velká část storage enginů slouží jako mezistupeň mezi jedním běžným storage enginem a nějakým externím úložištěm,</w:t>
+      </w:r>
+      <w:r>
+        <w:t xml:space="preserve"> je</w:t>
+      </w:r>
+      <w:r>
+        <w:t xml:space="preserve"> pouze relační abstrakcí nad externím úložištem, nebo zajišťuje</w:t>
+      </w:r>
+      <w:r>
+        <w:t>,</w:t>
+      </w:r>
+      <w:r>
+        <w:t xml:space="preserve"> aby se s několika rozdělenými tabulkami dalo pracovat jako s</w:t>
+      </w:r>
+      <w:r>
+        <w:t> </w:t>
+      </w:r>
+      <w:r>
+        <w:t>jednou</w:t>
+      </w:r>
+      <w:r>
+        <w:t xml:space="preserve"> jedinou</w:t>
+      </w:r>
+      <w:r>
+        <w:t>.</w:t>
+      </w:r>
+      <w:r>
+        <w:t xml:space="preserve"> Další překážky pro zařazení do užšího výběru také byly prohřešky týkající se architektury. U CSV enginu to byla vedle viditelnosti dat a řízení přístupů na úrovni dbms nemožnost vkládat prázdné (null) hodnoty, u Archive enginu, který vypadal, že by mohl být pro naše použití vhodný, to byla absence možnosti indexování záznamů. Dále jsem narazil na enginy, které se vůbec nedají považovat za ukládací, protože slouží jen k testovacím nebo výukovým účelům. Mezi ty by mohl být zařazen již nevyvíjený engine EXAPLE, který ale už ani není uvede</w:t>
+      </w:r>
+      <w:r>
+        <w:t xml:space="preserve">n v seznamu použitelných enginů v MariaDB </w:t>
+      </w:r>
+      <w:r>
+        <w:rPr>
+          <w:highlight w:val="yellow"/>
+        </w:rPr>
+        <w:t>(zdroj)</w:t>
+      </w:r>
+      <w:r>
+        <w:t>. Ten sloužil pouze jako vývojářský příklad, jakým způsobem vyvíjet nové enginy. Dalším podobným je BLACKHOLE, který slouží k testovacím účelům. Nedrží žádná data a cokoli je do něj uloženo, je zahozeno, takže se pro naše využití nehodí. Dalším důvodem, proč nebyly zařazeny některé enginy, bylo nevyhovění kritéria Oficiální vývoj. Některé enginy již nejsou vyvíjeny vůbec, některé jsou vyvíjeny třetí stranou. To byl například důvod zamítnutí zajímavého enginu Toku od společnosti Tokutek a také jeden z důvodů zamítnutí z MySQL dobře známých enginů MyIssam a InnoDB.</w:t>
+      </w:r>
+      <w:r>
+        <w:t xml:space="preserve"> Ačkoli se tyto dva enginy do výběru nedostaly, jsou důležitou součástí mojí práce. Do výběru se totiž dostaly enginy Aria a XtraDB, které staví na základech zmíněných enginů. Nejsou s nimi úplně shodné, ale z důvodu udržení kompatibility mezi MariaDB a MySQL se engine Aria identifikuje jako MyIssam a XtraDB se identifikuje jako InnoDB. To je důvod, proč se v některých příkazech vyskytují názvy enginů, které nejsou testovány.</w:t>
+      </w:r>
+      <w:bookmarkStart w:id="13" w:name="_GoBack"/>
+      <w:bookmarkEnd w:id="13"/>
     </w:p>
     <w:p>
       <w:pPr>
@@ -11530,9 +11577,6 @@
       <w:r>
         <w:t>federatedX -&gt; neukládá data na médium</w:t>
       </w:r>
-      <w:r>
-        <w:t>, nevyvíjen</w:t>
-      </w:r>
     </w:p>
     <w:p>
       <w:pPr>
@@ -11605,21 +11649,21 @@
       <w:pPr>
         <w:pStyle w:val="N1Cislovany"/>
       </w:pPr>
-      <w:bookmarkStart w:id="13" w:name="_Toc383599936"/>
+      <w:bookmarkStart w:id="14" w:name="_Toc383599936"/>
       <w:r>
         <w:t>Měření</w:t>
       </w:r>
-      <w:bookmarkEnd w:id="13"/>
+      <w:bookmarkEnd w:id="14"/>
     </w:p>
     <w:p>
       <w:pPr>
         <w:pStyle w:val="N2Cislovany"/>
       </w:pPr>
-      <w:bookmarkStart w:id="14" w:name="_Toc383599937"/>
+      <w:bookmarkStart w:id="15" w:name="_Toc383599937"/>
       <w:r>
         <w:t>Vstupní data, severy, metodiky</w:t>
       </w:r>
-      <w:bookmarkEnd w:id="14"/>
+      <w:bookmarkEnd w:id="15"/>
     </w:p>
     <w:p>
       <w:pPr>
@@ -13251,11 +13295,11 @@
       <w:pPr>
         <w:pStyle w:val="N2Cislovany"/>
       </w:pPr>
-      <w:bookmarkStart w:id="15" w:name="_Toc383599938"/>
+      <w:bookmarkStart w:id="16" w:name="_Toc383599938"/>
       <w:r>
         <w:t>Postup</w:t>
       </w:r>
-      <w:bookmarkEnd w:id="15"/>
+      <w:bookmarkEnd w:id="16"/>
     </w:p>
     <w:p>
       <w:pPr>
@@ -13498,11 +13542,19 @@
       <w:pPr>
         <w:pStyle w:val="0Bezny"/>
       </w:pPr>
+      <w:r>
+        <w:t>max_heap_table_size</w:t>
+      </w:r>
     </w:p>
     <w:p>
       <w:pPr>
         <w:pStyle w:val="0Bezny"/>
       </w:pPr>
+    </w:p>
+    <w:p>
+      <w:pPr>
+        <w:pStyle w:val="0Bezny"/>
+      </w:pPr>
       <w:r>
         <w:t>U InnoDB</w:t>
       </w:r>
@@ -13610,8 +13662,6 @@
       <w:r>
         <w:t>Nejak jsem zanedbal vytvareni indexu…</w:t>
       </w:r>
-      <w:bookmarkStart w:id="16" w:name="_GoBack"/>
-      <w:bookmarkEnd w:id="16"/>
     </w:p>
     <w:p>
       <w:pPr>
@@ -20602,7 +20652,7 @@
 </file>
 
 <file path=customXml/itemProps1.xml><?xml version="1.0" encoding="utf-8"?>
-<ds:datastoreItem xmlns:ds="http://schemas.openxmlformats.org/officeDocument/2006/customXml" ds:itemID="{855F6E98-D516-4EEC-B8A6-89D91E5FF438}">
+<ds:datastoreItem xmlns:ds="http://schemas.openxmlformats.org/officeDocument/2006/customXml" ds:itemID="{687DE0C4-3BAC-4A18-9ECD-454B7B36C54A}">
   <ds:schemaRefs>
     <ds:schemaRef ds:uri="http://schemas.openxmlformats.org/officeDocument/2006/bibliography"/>
   </ds:schemaRefs>

--- a/bp.docx
+++ b/bp.docx
@@ -4553,13 +4553,77 @@
     </w:p>
     <w:p>
       <w:pPr>
-        <w:pStyle w:val="N2Cislovany"/>
+        <w:pStyle w:val="N1Cislovany"/>
       </w:pPr>
       <w:bookmarkStart w:id="11" w:name="_Toc383599935"/>
       <w:r>
         <w:t>Předvýběr množiny DBMS</w:t>
       </w:r>
       <w:bookmarkEnd w:id="11"/>
+    </w:p>
+    <w:p>
+      <w:pPr>
+        <w:pStyle w:val="0Bezny"/>
+      </w:pPr>
+      <w:r>
+        <w:t xml:space="preserve">V první řadě bylo nutné najít nějaký vhodný seznam dbms. Už v tomto kroku jsem aplikoval podmnožinu kritéria </w:t>
+      </w:r>
+      <w:r>
+        <w:fldChar w:fldCharType="begin"/>
+      </w:r>
+      <w:r>
+        <w:instrText xml:space="preserve"> REF _Ref385077602 \r \h </w:instrText>
+      </w:r>
+      <w:r>
+        <w:fldChar w:fldCharType="separate"/>
+      </w:r>
+      <w:r>
+        <w:t>2.2.3</w:t>
+      </w:r>
+      <w:r>
+        <w:fldChar w:fldCharType="end"/>
+      </w:r>
+      <w:r>
+        <w:t xml:space="preserve">, a to takovou, že jsem hledal seznam relačních dbms. Jediný vhodný a dostatečně rozsáhlý seznam jsem našel bohužel jen na serveru wikipedia </w:t>
+      </w:r>
+      <w:r>
+        <w:rPr>
+          <w:highlight w:val="yellow"/>
+        </w:rPr>
+        <w:fldChar w:fldCharType="begin"/>
+      </w:r>
+      <w:r>
+        <w:rPr>
+          <w:highlight w:val="yellow"/>
+        </w:rPr>
+        <w:instrText xml:space="preserve"> REF _Ref385077846 \h  \* MERGEFORMAT </w:instrText>
+      </w:r>
+      <w:r>
+        <w:rPr>
+          <w:highlight w:val="yellow"/>
+        </w:rPr>
+      </w:r>
+      <w:r>
+        <w:rPr>
+          <w:highlight w:val="yellow"/>
+        </w:rPr>
+        <w:fldChar w:fldCharType="separate"/>
+      </w:r>
+      <w:r>
+        <w:rPr>
+          <w:highlight w:val="yellow"/>
+        </w:rPr>
+        <w:t>Seznam Relačních DBMS a jejich vlastností</w:t>
+      </w:r>
+      <w:r>
+        <w:rPr>
+          <w:highlight w:val="yellow"/>
+        </w:rPr>
+        <w:fldChar w:fldCharType="end"/>
+      </w:r>
+      <w:r>
+        <w:t>. V tomto seznamu se nachází mnoho užitečných informací o vlastnostech jednotlivých dbms, ale vzhledem k povaze serveru wikipedia a nízké důvěryhodnosti informací zde publikovaných, jsem musel každý údaj ověřit na webu příslušného dbms. Snažil jsem se co nejvíce omezit čerpání z tohoto zdroje a tak jsem pouze ověřoval data ze sloupce licence, všechna ostatní data pro kritéria jsem vyhledal jinde. Tím pádem jediné, co jsem získal z webu wikipedia, je pouze ucelený seznam relačních dbms.</w:t>
+      </w:r>
     </w:p>
     <w:p>
       <w:pPr>
@@ -9749,90 +9813,6 @@
         <w:pStyle w:val="0Bezny"/>
       </w:pPr>
       <w:r>
-        <w:t>Postup předvýběru</w:t>
-      </w:r>
-    </w:p>
-    <w:p>
-      <w:pPr>
-        <w:pStyle w:val="0Bezny"/>
-      </w:pPr>
-      <w:r>
-        <w:t xml:space="preserve">V první řadě bylo nutné najít nějaký vhodný seznam dbms. Už v tomto kroku jsem aplikoval podmnožinu kritéria </w:t>
-      </w:r>
-      <w:r>
-        <w:fldChar w:fldCharType="begin"/>
-      </w:r>
-      <w:r>
-        <w:instrText xml:space="preserve"> REF _Ref385077602 \r \h </w:instrText>
-      </w:r>
-      <w:r>
-        <w:fldChar w:fldCharType="separate"/>
-      </w:r>
-      <w:r>
-        <w:t>2.2.3</w:t>
-      </w:r>
-      <w:r>
-        <w:fldChar w:fldCharType="end"/>
-      </w:r>
-      <w:r>
-        <w:t xml:space="preserve">, a to takovou, že jsem hledal seznam relačních dbms. Jediný vhodný a dostatečně rozsáhlý seznam jsem našel bohužel jen na serveru wikipedia </w:t>
-      </w:r>
-      <w:r>
-        <w:rPr>
-          <w:highlight w:val="yellow"/>
-        </w:rPr>
-        <w:fldChar w:fldCharType="begin"/>
-      </w:r>
-      <w:r>
-        <w:rPr>
-          <w:highlight w:val="yellow"/>
-        </w:rPr>
-        <w:instrText xml:space="preserve"> REF _Ref385077846 \h  \* MERGEFORMAT </w:instrText>
-      </w:r>
-      <w:r>
-        <w:rPr>
-          <w:highlight w:val="yellow"/>
-        </w:rPr>
-      </w:r>
-      <w:r>
-        <w:rPr>
-          <w:highlight w:val="yellow"/>
-        </w:rPr>
-        <w:fldChar w:fldCharType="separate"/>
-      </w:r>
-      <w:r>
-        <w:rPr>
-          <w:highlight w:val="yellow"/>
-        </w:rPr>
-        <w:t>Seznam Relačních DBMS a jejich vlastností</w:t>
-      </w:r>
-      <w:r>
-        <w:rPr>
-          <w:highlight w:val="yellow"/>
-        </w:rPr>
-        <w:fldChar w:fldCharType="end"/>
-      </w:r>
-      <w:r>
-        <w:t>. V tomto seznamu se nachází mnoho užitečných informací o vlastnostech jednotlivých dbms, ale vzhledem k povaze serveru wikipedia a nízké důvěryhodnosti informací zde publikovaných, jsem musel každý údaj ověřit na webu příslušného dbms. Snažil jsem se co nejvíce omezit</w:t>
-      </w:r>
-      <w:r>
-        <w:t xml:space="preserve"> čerpání z tohoto zdroje a tak jsem pouze ověřoval data ze sloupce licence, všechna ostatní data pro kritéria jsem vyhledal jinde.</w:t>
-      </w:r>
-      <w:r>
-        <w:t xml:space="preserve"> </w:t>
-      </w:r>
-      <w:r>
-        <w:t>T</w:t>
-      </w:r>
-      <w:r>
-        <w:t>ím pádem jediné, co jsem získal z webu wikipedia, je pouze ucelený seznam relačních dbms.</w:t>
-      </w:r>
-    </w:p>
-    <w:p>
-      <w:pPr>
-        <w:pStyle w:val="0Bezny"/>
-      </w:pPr>
-      <w:r>
         <w:t>Během zjišťování licencování jednotlivých dbms jsem také ověřoval, zda je možné využívat dané řešení i pro komerční účely bez restrikcí. V tomto kroku vypadla z množiny uvažovaných řešení MySQL z důvodu politiky Oraclu</w:t>
       </w:r>
       <w:sdt>
@@ -9854,7 +9834,7 @@
             <w:rPr>
               <w:noProof/>
             </w:rPr>
-            <w:t xml:space="preserve"> (2)</w:t>
+            <w:t xml:space="preserve"> (7)</w:t>
           </w:r>
           <w:r>
             <w:fldChar w:fldCharType="end"/>
@@ -10046,7 +10026,7 @@
             <w:rPr>
               <w:noProof/>
             </w:rPr>
-            <w:t xml:space="preserve"> (7)</w:t>
+            <w:t xml:space="preserve"> (11)</w:t>
           </w:r>
           <w:r>
             <w:fldChar w:fldCharType="end"/>
@@ -11406,6 +11386,7 @@
           <w:p>
             <w:pPr>
               <w:pStyle w:val="Tabale"/>
+              <w:keepNext/>
             </w:pPr>
             <w:r>
               <w:t>Ne</w:t>
@@ -11414,6 +11395,41 @@
         </w:tc>
       </w:tr>
     </w:tbl>
+    <w:p>
+      <w:pPr>
+        <w:pStyle w:val="Caption"/>
+      </w:pPr>
+      <w:r>
+        <w:t xml:space="preserve">Tabulka </w:t>
+      </w:r>
+      <w:r>
+        <w:fldChar w:fldCharType="begin"/>
+      </w:r>
+      <w:r>
+        <w:instrText xml:space="preserve"> SEQ Tabulka \* ARABIC </w:instrText>
+      </w:r>
+      <w:r>
+        <w:fldChar w:fldCharType="separate"/>
+      </w:r>
+      <w:r>
+        <w:rPr>
+          <w:noProof/>
+        </w:rPr>
+        <w:t>1</w:t>
+      </w:r>
+      <w:r>
+        <w:fldChar w:fldCharType="end"/>
+      </w:r>
+      <w:r>
+        <w:t xml:space="preserve"> Enginy</w:t>
+      </w:r>
+      <w:r>
+        <w:rPr>
+          <w:noProof/>
+        </w:rPr>
+        <w:t xml:space="preserve"> MariaDB</w:t>
+      </w:r>
+    </w:p>
     <w:p>
       <w:pPr>
         <w:pStyle w:val="0Bezny"/>
@@ -11472,172 +11488,389 @@
         <w:t>(zdroj)</w:t>
       </w:r>
       <w:r>
-        <w:t>. Ten sloužil pouze jako vývojářský příklad, jakým způsobem vyvíjet nové enginy. Dalším podobným je BLACKHOLE, který slouží k testovacím účelům. Nedrží žádná data a cokoli je do něj uloženo, je zahozeno, takže se pro naše využití nehodí. Dalším důvodem, proč nebyly zařazeny některé enginy, bylo nevyhovění kritéria Oficiální vývoj. Některé enginy již nejsou vyvíjeny vůbec, některé jsou vyvíjeny třetí stranou. To byl například důvod zamítnutí zajímavého enginu Toku od společnosti Tokutek a také jeden z důvodů zamítnutí z MySQL dobře známých enginů MyIssam a InnoDB.</w:t>
+        <w:t>. Ten sloužil pouze jako vývojářský příklad, jakým způsobem vyvíjet nové enginy. Dalším podobným je BLACKHOLE, který slouží k testovacím účelům. Nedrží žádná data a cokoli je do něj uloženo, je zahozeno, takže se pro naše využití nehodí. Dalším důvodem, proč nebyly zařazeny některé enginy, bylo nevyhovění kritéria Oficiální vývoj. Některé enginy již nejsou vyvíjeny vůbec, některé jsou vyvíjeny třetí stranou. To byl například důvod zamítnutí zajímavého enginu Toku</w:t>
+      </w:r>
+      <w:r>
+        <w:t>DB</w:t>
+      </w:r>
+      <w:r>
+        <w:t xml:space="preserve"> od společnosti Tokutek a také jeden z důvodů zamítnutí z MySQL dobře známých enginů MyIssam a InnoDB.</w:t>
       </w:r>
       <w:r>
         <w:t xml:space="preserve"> Ačkoli se tyto dva enginy do výběru nedostaly, jsou důležitou součástí mojí práce. Do výběru se totiž dostaly enginy Aria a XtraDB, které staví na základech zmíněných enginů. Nejsou s nimi úplně shodné, ale z důvodu udržení kompatibility mezi MariaDB a MySQL se engine Aria identifikuje jako MyIssam a XtraDB se identifikuje jako InnoDB. To je důvod, proč se v některých příkazech vyskytují názvy enginů, které nejsou testovány.</w:t>
       </w:r>
-      <w:bookmarkStart w:id="13" w:name="_GoBack"/>
-      <w:bookmarkEnd w:id="13"/>
+    </w:p>
+    <w:tbl>
+      <w:tblPr>
+        <w:tblStyle w:val="TableGrid"/>
+        <w:tblW w:w="0" w:type="auto"/>
+        <w:tblLook w:val="04A0" w:firstRow="1" w:lastRow="0" w:firstColumn="1" w:lastColumn="0" w:noHBand="0" w:noVBand="1"/>
+      </w:tblPr>
+      <w:tblGrid>
+        <w:gridCol w:w="4675"/>
+        <w:gridCol w:w="4675"/>
+      </w:tblGrid>
+      <w:tr>
+        <w:tc>
+          <w:tcPr>
+            <w:tcW w:w="4675" w:type="dxa"/>
+            <w:vAlign w:val="center"/>
+          </w:tcPr>
+          <w:p>
+            <w:pPr>
+              <w:pStyle w:val="0Bezny"/>
+              <w:spacing w:line="240" w:lineRule="auto"/>
+              <w:contextualSpacing/>
+            </w:pPr>
+            <w:r>
+              <w:t>Engine</w:t>
+            </w:r>
+          </w:p>
+        </w:tc>
+        <w:tc>
+          <w:tcPr>
+            <w:tcW w:w="4675" w:type="dxa"/>
+            <w:vAlign w:val="center"/>
+          </w:tcPr>
+          <w:p>
+            <w:pPr>
+              <w:pStyle w:val="0Bezny"/>
+              <w:spacing w:line="240" w:lineRule="auto"/>
+              <w:contextualSpacing/>
+            </w:pPr>
+            <w:r>
+              <w:t>Důovody zamítnutí</w:t>
+            </w:r>
+          </w:p>
+        </w:tc>
+      </w:tr>
+      <w:tr>
+        <w:tc>
+          <w:tcPr>
+            <w:tcW w:w="4675" w:type="dxa"/>
+            <w:vAlign w:val="center"/>
+          </w:tcPr>
+          <w:p>
+            <w:pPr>
+              <w:pStyle w:val="0Bezny"/>
+              <w:spacing w:line="240" w:lineRule="auto"/>
+              <w:contextualSpacing/>
+            </w:pPr>
+            <w:r>
+              <w:t>CSV Engine</w:t>
+            </w:r>
+          </w:p>
+        </w:tc>
+        <w:tc>
+          <w:tcPr>
+            <w:tcW w:w="4675" w:type="dxa"/>
+            <w:vAlign w:val="center"/>
+          </w:tcPr>
+          <w:p>
+            <w:pPr>
+              <w:pStyle w:val="0Bezny"/>
+              <w:spacing w:line="240" w:lineRule="auto"/>
+              <w:contextualSpacing/>
+            </w:pPr>
+            <w:r>
+              <w:t>Špatné řízení přístupů; nemožnost vkládat null hodnoty</w:t>
+            </w:r>
+          </w:p>
+        </w:tc>
+      </w:tr>
+      <w:tr>
+        <w:tc>
+          <w:tcPr>
+            <w:tcW w:w="4675" w:type="dxa"/>
+            <w:vAlign w:val="center"/>
+          </w:tcPr>
+          <w:p>
+            <w:pPr>
+              <w:pStyle w:val="0Bezny"/>
+              <w:spacing w:line="240" w:lineRule="auto"/>
+              <w:contextualSpacing/>
+            </w:pPr>
+            <w:r>
+              <w:t>Archive</w:t>
+            </w:r>
+          </w:p>
+        </w:tc>
+        <w:tc>
+          <w:tcPr>
+            <w:tcW w:w="4675" w:type="dxa"/>
+            <w:vAlign w:val="center"/>
+          </w:tcPr>
+          <w:p>
+            <w:pPr>
+              <w:pStyle w:val="0Bezny"/>
+              <w:spacing w:line="240" w:lineRule="auto"/>
+              <w:contextualSpacing/>
+            </w:pPr>
+            <w:r>
+              <w:t>Absence podpory indexů</w:t>
+            </w:r>
+          </w:p>
+        </w:tc>
+      </w:tr>
+      <w:tr>
+        <w:tc>
+          <w:tcPr>
+            <w:tcW w:w="4675" w:type="dxa"/>
+            <w:vAlign w:val="center"/>
+          </w:tcPr>
+          <w:p>
+            <w:pPr>
+              <w:pStyle w:val="0Bezny"/>
+              <w:spacing w:line="240" w:lineRule="auto"/>
+              <w:contextualSpacing/>
+            </w:pPr>
+            <w:r>
+              <w:t>Blackhole</w:t>
+            </w:r>
+          </w:p>
+        </w:tc>
+        <w:tc>
+          <w:tcPr>
+            <w:tcW w:w="4675" w:type="dxa"/>
+            <w:vAlign w:val="center"/>
+          </w:tcPr>
+          <w:p>
+            <w:pPr>
+              <w:pStyle w:val="0Bezny"/>
+              <w:spacing w:line="240" w:lineRule="auto"/>
+              <w:contextualSpacing/>
+            </w:pPr>
+            <w:r>
+              <w:t>Neukládá data</w:t>
+            </w:r>
+          </w:p>
+        </w:tc>
+      </w:tr>
+      <w:tr>
+        <w:tc>
+          <w:tcPr>
+            <w:tcW w:w="4675" w:type="dxa"/>
+            <w:vAlign w:val="center"/>
+          </w:tcPr>
+          <w:p>
+            <w:pPr>
+              <w:pStyle w:val="0Bezny"/>
+              <w:spacing w:line="240" w:lineRule="auto"/>
+              <w:contextualSpacing/>
+            </w:pPr>
+            <w:r>
+              <w:t>Casandra</w:t>
+            </w:r>
+          </w:p>
+        </w:tc>
+        <w:tc>
+          <w:tcPr>
+            <w:tcW w:w="4675" w:type="dxa"/>
+            <w:vAlign w:val="center"/>
+          </w:tcPr>
+          <w:p>
+            <w:pPr>
+              <w:pStyle w:val="0Bezny"/>
+              <w:spacing w:line="240" w:lineRule="auto"/>
+              <w:contextualSpacing/>
+            </w:pPr>
+            <w:r>
+              <w:t>Pouze zprostředkovává přístup do jiného úložiště</w:t>
+            </w:r>
+          </w:p>
+        </w:tc>
+      </w:tr>
+      <w:tr>
+        <w:tc>
+          <w:tcPr>
+            <w:tcW w:w="4675" w:type="dxa"/>
+            <w:vAlign w:val="center"/>
+          </w:tcPr>
+          <w:p>
+            <w:pPr>
+              <w:pStyle w:val="0Bezny"/>
+              <w:spacing w:line="240" w:lineRule="auto"/>
+              <w:contextualSpacing/>
+            </w:pPr>
+            <w:r>
+              <w:t>Connect</w:t>
+            </w:r>
+          </w:p>
+        </w:tc>
+        <w:tc>
+          <w:tcPr>
+            <w:tcW w:w="4675" w:type="dxa"/>
+            <w:vAlign w:val="center"/>
+          </w:tcPr>
+          <w:p>
+            <w:pPr>
+              <w:pStyle w:val="0Bezny"/>
+              <w:spacing w:line="240" w:lineRule="auto"/>
+              <w:contextualSpacing/>
+            </w:pPr>
+            <w:r>
+              <w:t>Neukládá data lokálně</w:t>
+            </w:r>
+          </w:p>
+        </w:tc>
+      </w:tr>
+      <w:tr>
+        <w:tc>
+          <w:tcPr>
+            <w:tcW w:w="4675" w:type="dxa"/>
+            <w:vAlign w:val="center"/>
+          </w:tcPr>
+          <w:p>
+            <w:pPr>
+              <w:pStyle w:val="0Bezny"/>
+              <w:spacing w:line="240" w:lineRule="auto"/>
+              <w:contextualSpacing/>
+            </w:pPr>
+            <w:r>
+              <w:t>FederatedX</w:t>
+            </w:r>
+          </w:p>
+        </w:tc>
+        <w:tc>
+          <w:tcPr>
+            <w:tcW w:w="4675" w:type="dxa"/>
+            <w:vAlign w:val="center"/>
+          </w:tcPr>
+          <w:p>
+            <w:pPr>
+              <w:pStyle w:val="0Bezny"/>
+              <w:spacing w:line="240" w:lineRule="auto"/>
+              <w:contextualSpacing/>
+            </w:pPr>
+            <w:r>
+              <w:t>Neukládá data lokálně</w:t>
+            </w:r>
+          </w:p>
+        </w:tc>
+      </w:tr>
+      <w:tr>
+        <w:tc>
+          <w:tcPr>
+            <w:tcW w:w="4675" w:type="dxa"/>
+            <w:vAlign w:val="center"/>
+          </w:tcPr>
+          <w:p>
+            <w:pPr>
+              <w:pStyle w:val="0Bezny"/>
+              <w:tabs>
+                <w:tab w:val="left" w:pos="1522"/>
+              </w:tabs>
+              <w:spacing w:line="240" w:lineRule="auto"/>
+              <w:contextualSpacing/>
+            </w:pPr>
+            <w:r>
+              <w:t>TokuDB</w:t>
+            </w:r>
+          </w:p>
+        </w:tc>
+        <w:tc>
+          <w:tcPr>
+            <w:tcW w:w="4675" w:type="dxa"/>
+            <w:vAlign w:val="center"/>
+          </w:tcPr>
+          <w:p>
+            <w:pPr>
+              <w:pStyle w:val="0Bezny"/>
+              <w:spacing w:line="240" w:lineRule="auto"/>
+              <w:contextualSpacing/>
+            </w:pPr>
+            <w:r>
+              <w:t>Nevyvíjen stejným subjektem jako dbms</w:t>
+            </w:r>
+          </w:p>
+        </w:tc>
+      </w:tr>
+      <w:tr>
+        <w:tc>
+          <w:tcPr>
+            <w:tcW w:w="4675" w:type="dxa"/>
+            <w:vAlign w:val="center"/>
+          </w:tcPr>
+          <w:p>
+            <w:pPr>
+              <w:pStyle w:val="0Bezny"/>
+              <w:tabs>
+                <w:tab w:val="left" w:pos="1522"/>
+              </w:tabs>
+              <w:spacing w:line="240" w:lineRule="auto"/>
+              <w:contextualSpacing/>
+            </w:pPr>
+            <w:r>
+              <w:t>Merge</w:t>
+            </w:r>
+          </w:p>
+        </w:tc>
+        <w:tc>
+          <w:tcPr>
+            <w:tcW w:w="4675" w:type="dxa"/>
+            <w:vAlign w:val="center"/>
+          </w:tcPr>
+          <w:p>
+            <w:pPr>
+              <w:pStyle w:val="0Bezny"/>
+              <w:keepNext/>
+              <w:spacing w:line="240" w:lineRule="auto"/>
+              <w:contextualSpacing/>
+            </w:pPr>
+            <w:r>
+              <w:t>Pouze propojuje již existující tabulky</w:t>
+            </w:r>
+          </w:p>
+        </w:tc>
+      </w:tr>
+    </w:tbl>
+    <w:p>
+      <w:pPr>
+        <w:pStyle w:val="Caption"/>
+      </w:pPr>
+      <w:r>
+        <w:t xml:space="preserve">Tabulka </w:t>
+      </w:r>
+      <w:r>
+        <w:fldChar w:fldCharType="begin"/>
+      </w:r>
+      <w:r>
+        <w:instrText xml:space="preserve"> SEQ Tabulka \* ARABIC </w:instrText>
+      </w:r>
+      <w:r>
+        <w:fldChar w:fldCharType="separate"/>
+      </w:r>
+      <w:r>
+        <w:rPr>
+          <w:noProof/>
+        </w:rPr>
+        <w:t>2</w:t>
+      </w:r>
+      <w:r>
+        <w:fldChar w:fldCharType="end"/>
+      </w:r>
+      <w:r>
+        <w:t xml:space="preserve"> Důvody zamítnutí enginů</w:t>
+      </w:r>
     </w:p>
     <w:p>
       <w:pPr>
         <w:pStyle w:val="0Bezny"/>
-      </w:pPr>
-      <w:r>
-        <w:t>Maria – InnoDB</w:t>
-      </w:r>
-      <w:r>
-        <w:t>(XtraDB)</w:t>
-      </w:r>
-      <w:r>
-        <w:t>, MEMORY, MyIsam</w:t>
-      </w:r>
-      <w:r>
-        <w:t>(Aria)</w:t>
-      </w:r>
-    </w:p>
-    <w:p>
-      <w:pPr>
-        <w:pStyle w:val="0Bezny"/>
-        <w:numPr>
-          <w:ilvl w:val="1"/>
-          <w:numId w:val="34"/>
-        </w:numPr>
-      </w:pPr>
-      <w:r>
-        <w:t>CSV engine -&gt; špatné řízení přístupů (viditelnost dat)</w:t>
-      </w:r>
-      <w:r>
-        <w:t>, cannot insert nullvalues</w:t>
-      </w:r>
-    </w:p>
-    <w:p>
-      <w:pPr>
-        <w:pStyle w:val="0Bezny"/>
-        <w:numPr>
-          <w:ilvl w:val="1"/>
-          <w:numId w:val="34"/>
-        </w:numPr>
-      </w:pPr>
-      <w:r>
-        <w:t>Archive -&gt; absence podpory indexů</w:t>
-      </w:r>
-    </w:p>
-    <w:p>
-      <w:pPr>
-        <w:pStyle w:val="0Bezny"/>
-        <w:numPr>
-          <w:ilvl w:val="1"/>
-          <w:numId w:val="34"/>
-        </w:numPr>
-      </w:pPr>
-      <w:r>
-        <w:t>Blackhole -&gt; neukládá data</w:t>
-      </w:r>
-      <w:r>
-        <w:t xml:space="preserve"> na médium</w:t>
-      </w:r>
-    </w:p>
-    <w:p>
-      <w:pPr>
-        <w:pStyle w:val="0Bezny"/>
-        <w:numPr>
-          <w:ilvl w:val="1"/>
-          <w:numId w:val="34"/>
-        </w:numPr>
-      </w:pPr>
-      <w:r>
-        <w:t>Casandra -&gt;</w:t>
-      </w:r>
-      <w:r>
-        <w:t xml:space="preserve">  neukládá data na médium</w:t>
-      </w:r>
-    </w:p>
-    <w:p>
-      <w:pPr>
-        <w:pStyle w:val="0Bezny"/>
-        <w:numPr>
-          <w:ilvl w:val="1"/>
-          <w:numId w:val="34"/>
-        </w:numPr>
-      </w:pPr>
-      <w:r>
-        <w:t>Connect -&gt; neukládá data na médium</w:t>
-      </w:r>
-    </w:p>
-    <w:p>
-      <w:pPr>
-        <w:pStyle w:val="0Bezny"/>
-        <w:numPr>
-          <w:ilvl w:val="1"/>
-          <w:numId w:val="34"/>
-        </w:numPr>
-      </w:pPr>
-      <w:r>
-        <w:t>federatedX -&gt; neukládá data na médium</w:t>
-      </w:r>
-    </w:p>
-    <w:p>
-      <w:pPr>
-        <w:pStyle w:val="0Bezny"/>
-        <w:numPr>
-          <w:ilvl w:val="1"/>
-          <w:numId w:val="34"/>
-        </w:numPr>
-      </w:pPr>
-      <w:r>
-        <w:t>Toku -&gt; není vyvíjeno stejným subjektem jako dbms</w:t>
-      </w:r>
-    </w:p>
-    <w:p>
-      <w:pPr>
-        <w:pStyle w:val="0Bezny"/>
-        <w:numPr>
-          <w:ilvl w:val="1"/>
-          <w:numId w:val="34"/>
-        </w:numPr>
-      </w:pPr>
-      <w:r>
-        <w:t>Merge -&gt; neukládá data na médium</w:t>
-      </w:r>
-    </w:p>
-    <w:p>
-      <w:pPr>
-        <w:pStyle w:val="0Bezny"/>
-      </w:pPr>
-      <w:r>
-        <w:t>Prošly:</w:t>
-      </w:r>
-    </w:p>
-    <w:p>
-      <w:pPr>
-        <w:pStyle w:val="0Bezny"/>
-        <w:numPr>
-          <w:ilvl w:val="0"/>
-          <w:numId w:val="34"/>
-        </w:numPr>
-      </w:pPr>
-      <w:r>
-        <w:t>Maria – InnoDB(XtraDB), MEMORY, MyIsam(Aria)</w:t>
-      </w:r>
-    </w:p>
-    <w:p>
-      <w:pPr>
-        <w:pStyle w:val="0Bezny"/>
-        <w:numPr>
-          <w:ilvl w:val="0"/>
-          <w:numId w:val="34"/>
-        </w:numPr>
-      </w:pPr>
-      <w:r>
-        <w:t>PostgeSQL</w:t>
-      </w:r>
-    </w:p>
-    <w:p>
-      <w:pPr>
-        <w:pStyle w:val="0Bezny"/>
-      </w:pPr>
+        <w:spacing w:line="240" w:lineRule="auto"/>
+        <w:contextualSpacing/>
+      </w:pPr>
+      <w:r>
+        <w:t>Jedinými storage enginy, které budu porovnávat</w:t>
+      </w:r>
+      <w:r>
+        <w:t>,</w:t>
+      </w:r>
+      <w:r>
+        <w:t xml:space="preserve"> jsou tedy Postgres storage engine na dbms </w:t>
+      </w:r>
+      <w:r>
+        <w:t>PostgreSQL, a enginy XtraDB, MEMORY a Aria databázového systému MariaDB.</w:t>
+      </w:r>
     </w:p>
     <w:p>
       <w:pPr>
@@ -11649,21 +11882,190 @@
       <w:pPr>
         <w:pStyle w:val="N1Cislovany"/>
       </w:pPr>
-      <w:bookmarkStart w:id="14" w:name="_Toc383599936"/>
+      <w:bookmarkStart w:id="13" w:name="_Toc383599936"/>
       <w:r>
         <w:t>Měření</w:t>
       </w:r>
+      <w:bookmarkEnd w:id="13"/>
+    </w:p>
+    <w:p>
+      <w:pPr>
+        <w:pStyle w:val="N2Cislovany"/>
+      </w:pPr>
+      <w:bookmarkStart w:id="14" w:name="_Toc383599937"/>
+      <w:r>
+        <w:t>Vstupní data, severy, metodiky</w:t>
+      </w:r>
       <w:bookmarkEnd w:id="14"/>
     </w:p>
     <w:p>
       <w:pPr>
+        <w:pStyle w:val="0Bezny"/>
+      </w:pPr>
+      <w:r>
+        <w:t>Veškeré měření probíhalo na fyzickém stroji naší firmy, který má shodnou konfiguraci jako server nasazený v ostrém provozu. Hardware je provozován na osmi procesorových jádrech na dvou čipech Intel Xeon E5507</w:t>
+      </w:r>
+      <w:r>
+        <w:t xml:space="preserve"> o frekvenci 2.227 GHz, pro každé jádro je k dispozici 256 KB L2 cache a pro každý fyzický procesor 4MB L3 cache. Server je osazen 32 GB DDR3 paměti.</w:t>
+      </w:r>
+    </w:p>
+    <w:p>
+      <w:pPr>
+        <w:pStyle w:val="0Bezny"/>
+      </w:pPr>
+      <w:r>
+        <w:t>Veškeré prostředí je nakonfigurované přesně tak jako produkční databázový server v produkci i po softwarové stránce</w:t>
+      </w:r>
+      <w:r>
+        <w:t>, jen je nainstalován jeden dbms navíc. Celý server je poháněn GNU\Linuxovou distibucí Debian. Vždy během mého měření bylo zajištěno, že běží vždy jen jeden dbms  a druhý je nečinný, ukončený příkazem pro zastavení služby.</w:t>
+      </w:r>
+    </w:p>
+    <w:p>
+      <w:pPr>
+        <w:pStyle w:val="0Bezny"/>
+      </w:pPr>
+      <w:r>
+        <w:t>/etc/init.d/postgres stop</w:t>
+      </w:r>
+    </w:p>
+    <w:p>
+      <w:pPr>
+        <w:pStyle w:val="0Bezny"/>
+      </w:pPr>
+      <w:r>
+        <w:t xml:space="preserve">Projekt optimalizace výkonu webové aplikace katalogu dílů probíhá už několik měsíců a má práce je jednou z jeho částí. Mohl jsem už čerpat z výsledků, kterých dosáhli moji kolegové. Největším přínosem pro mne byly, kromě možnosti využít servery v produkčním nastavení, také odladěné databázové konfigurační parametry databázových systémů, na kterých </w:t>
+      </w:r>
+      <w:r>
+        <w:t>jsem prováděl veškerá měření. Použil jsem shodné nastavení parametrů, které vyšlo jako nejvhodnější pro každý z testovaných dbms. Nejdůležitější bylo zajistit rovné podmínky všem testovaným storage enginům. U dbms MariaDB byla věnována pozornost tomu, aby při nastavování použití požadovaného storage enginu byl opravdu použit ten správný. Jak již bylo řečeno, z důvodů kompatibility s MySQL se ve výchozím nastavení systém chová tak, že při požadavku použít InnoDB engine se použije engine XtraDB. Toto chování je možné změnit, proto jsem musel zjistit, zda toto chování bylo změněno nebo nebylo</w:t>
+      </w:r>
+      <w:r>
+        <w:t>. Tyto příkazy</w:t>
+      </w:r>
+    </w:p>
+    <w:p>
+      <w:pPr>
+        <w:pStyle w:val="0Bezny"/>
+      </w:pPr>
+      <w:r>
+        <w:t>ignore_builtin_innodb</w:t>
+      </w:r>
+    </w:p>
+    <w:p>
+      <w:pPr>
+        <w:pStyle w:val="0Bezny"/>
+      </w:pPr>
+      <w:r>
+        <w:t>plugin_load=innodb=ha_innodb.so</w:t>
+      </w:r>
+    </w:p>
+    <w:p>
+      <w:pPr>
+        <w:pStyle w:val="0Bezny"/>
+      </w:pPr>
+      <w:r>
+        <w:t xml:space="preserve">se v konfiguračním souboru neobjevily, z čehož plyne, že opravdu využíváme engine XtraDB, a veškeré další vlastnosti a parametry s předponou </w:t>
+      </w:r>
+      <w:r>
+        <w:rPr>
+          <w:i/>
+        </w:rPr>
+        <w:t>innodb</w:t>
+      </w:r>
+      <w:r>
+        <w:t xml:space="preserve"> se týkají nastavení enginu XtraDB</w:t>
+      </w:r>
+      <w:r>
+        <w:t>.</w:t>
+      </w:r>
+    </w:p>
+    <w:p>
+      <w:pPr>
         <w:pStyle w:val="N2Cislovany"/>
       </w:pPr>
-      <w:bookmarkStart w:id="15" w:name="_Toc383599937"/>
-      <w:r>
-        <w:t>Vstupní data, severy, metodiky</w:t>
-      </w:r>
+      <w:r>
+        <w:t>Vstupní data</w:t>
+      </w:r>
+    </w:p>
+    <w:p>
+      <w:pPr>
+        <w:pStyle w:val="0Bezny"/>
+      </w:pPr>
+      <w:r>
+        <w:t xml:space="preserve">Vstupní data byla obstarána téměř stejným způsobem, jako to dělá datová pumpa, avšak v tomto procesu nastalo několik výjimek. První výjimkou bylo to, že nebyly kopírovány všechny tabulky dané databáze, ale pouze </w:t>
+      </w:r>
+      <w:r>
+        <w:t>pět konkrétních tabulek, které jsou potřeba k mému měření. Celá databáze má kolem dvou desítek tabulek, které se používají k různým účelům, mezi které patří například správa uživatelů, objednávek a lokalizace. Tyto tabulky však nevstupují do výkonově kritických scénářů a tak bylo zbytečné tato data uvažovat. Proto nebyly tyto tabulky importovány do cílového testovacího prostředí, čímž jsem ušetřil nejen mnoho času, ale také jsem se mohl zblízka věnovat importu tabulek, které mě zajímají.</w:t>
+      </w:r>
+    </w:p>
+    <w:p>
+      <w:pPr>
+        <w:pStyle w:val="0Bezny"/>
+      </w:pPr>
+      <w:r>
+        <w:t>Druhou výjimkou ze standardního procesu importu dat ze zdrojové databáze bylo to, že data byl</w:t>
+      </w:r>
+      <w:r>
+        <w:t>a stažena pouze jednou a uložena v perzistentním souboru na lokálním disku. Tím bylo jednak zajištěno ušetření času oproti vytváření nového souboru a stahování dat při každém měření a za druhé byla zajištěna mnohem důležitější věc, a to, že data byla ve všech případech shodná, čímž byly zajištěny rovné podmínky při každém měření.</w:t>
+      </w:r>
+      <w:bookmarkStart w:id="15" w:name="_GoBack"/>
       <w:bookmarkEnd w:id="15"/>
+    </w:p>
+    <w:p>
+      <w:pPr>
+        <w:pStyle w:val="0Bezny"/>
+      </w:pPr>
+    </w:p>
+    <w:p>
+      <w:pPr>
+        <w:pStyle w:val="0Bezny"/>
+      </w:pPr>
+      <w:r>
+        <w:t xml:space="preserve">Server 8 jader </w:t>
+      </w:r>
+      <w:r>
+        <w:t>Intel(R) Xeon(R) CPU</w:t>
+      </w:r>
+      <w:r>
+        <w:t xml:space="preserve"> </w:t>
+      </w:r>
+      <w:r>
+        <w:t xml:space="preserve"> E5507  @ 2.27GHz</w:t>
+      </w:r>
+    </w:p>
+    <w:p>
+      <w:pPr>
+        <w:pStyle w:val="0Bezny"/>
+      </w:pPr>
+      <w:r>
+        <w:t>4096 KB</w:t>
+      </w:r>
+      <w:r>
+        <w:t xml:space="preserve"> per core cache</w:t>
+      </w:r>
+    </w:p>
+    <w:p>
+      <w:pPr>
+        <w:pStyle w:val="0Bezny"/>
+      </w:pPr>
+      <w:r>
+        <w:t>32 GB RAM</w:t>
+      </w:r>
+    </w:p>
+    <w:p>
+      <w:pPr>
+        <w:pStyle w:val="0Bezny"/>
+      </w:pPr>
+      <w:r>
+        <w:t>Timing cached reads:   4052 MB in  2.00 seconds = 2026.11 MB/sec</w:t>
+      </w:r>
+    </w:p>
+    <w:p>
+      <w:pPr>
+        <w:pStyle w:val="0Bezny"/>
+      </w:pPr>
+      <w:r>
+        <w:t xml:space="preserve"> Timing buffered disk reads: 282 MB in  3.10 seconds =  90.99 MB/sec</w:t>
+      </w:r>
     </w:p>
     <w:p>
       <w:pPr>
@@ -13573,6 +13975,31 @@
       </w:pPr>
       <w:r>
         <w:t>Vzpnout auto_commit, jinak to trva dlouho</w:t>
+      </w:r>
+    </w:p>
+    <w:p>
+      <w:pPr>
+        <w:pStyle w:val="0Bezny"/>
+      </w:pPr>
+      <w:r>
+        <w:rPr>
+          <w:rFonts w:ascii="Helvetica" w:hAnsi="Helvetica" w:cs="Helvetica"/>
+          <w:color w:val="333333"/>
+          <w:sz w:val="21"/>
+          <w:szCs w:val="21"/>
+          <w:shd w:val="clear" w:color="auto" w:fill="FFFFFF"/>
+        </w:rPr>
+        <w:t>innodb_autoinc_lock_mode=2</w:t>
+      </w:r>
+      <w:r>
+        <w:rPr>
+          <w:rFonts w:ascii="Helvetica" w:hAnsi="Helvetica" w:cs="Helvetica"/>
+          <w:color w:val="333333"/>
+          <w:sz w:val="21"/>
+          <w:szCs w:val="21"/>
+          <w:shd w:val="clear" w:color="auto" w:fill="FFFFFF"/>
+        </w:rPr>
+        <w:t xml:space="preserve"> aby se při bulk loadu nezamykala tabulka – to jsem neudělal</w:t>
       </w:r>
     </w:p>
     <w:p>
@@ -14886,6 +15313,122 @@
           <w:sz w:val="24"/>
           <w:szCs w:val="24"/>
           <w:lang w:val="cs-CZ"/>
+        </w:rPr>
+      </w:pPr>
+      <w:r>
+        <w:rPr>
+          <w:rFonts w:ascii="Cambria" w:hAnsi="Cambria"/>
+          <w:sz w:val="24"/>
+          <w:szCs w:val="24"/>
+          <w:lang w:val="cs-CZ"/>
+        </w:rPr>
+        <w:t>Potraviny 7600</w:t>
+      </w:r>
+    </w:p>
+    <w:p>
+      <w:pPr>
+        <w:spacing w:after="120"/>
+        <w:rPr>
+          <w:rFonts w:ascii="Cambria" w:hAnsi="Cambria"/>
+          <w:sz w:val="24"/>
+          <w:szCs w:val="24"/>
+        </w:rPr>
+      </w:pPr>
+      <w:r>
+        <w:rPr>
+          <w:rFonts w:ascii="Cambria" w:hAnsi="Cambria"/>
+          <w:sz w:val="24"/>
+          <w:szCs w:val="24"/>
+          <w:lang w:val="cs-CZ"/>
+        </w:rPr>
+        <w:t xml:space="preserve">Doprava </w:t>
+      </w:r>
+      <w:r>
+        <w:rPr>
+          <w:rFonts w:ascii="Cambria" w:hAnsi="Cambria"/>
+          <w:sz w:val="24"/>
+          <w:szCs w:val="24"/>
+        </w:rPr>
+        <w:t>8400</w:t>
+      </w:r>
+    </w:p>
+    <w:p>
+      <w:pPr>
+        <w:spacing w:after="120"/>
+        <w:rPr>
+          <w:rFonts w:ascii="Cambria" w:hAnsi="Cambria"/>
+          <w:sz w:val="24"/>
+          <w:szCs w:val="24"/>
+        </w:rPr>
+      </w:pPr>
+      <w:r>
+        <w:rPr>
+          <w:rFonts w:ascii="Cambria" w:hAnsi="Cambria"/>
+          <w:sz w:val="24"/>
+          <w:szCs w:val="24"/>
+        </w:rPr>
+        <w:t>Vstup</w:t>
+      </w:r>
+      <w:r>
+        <w:rPr>
+          <w:rFonts w:ascii="Cambria" w:hAnsi="Cambria"/>
+          <w:sz w:val="24"/>
+          <w:szCs w:val="24"/>
+        </w:rPr>
+        <w:t>y</w:t>
+      </w:r>
+      <w:r>
+        <w:rPr>
+          <w:rFonts w:ascii="Cambria" w:hAnsi="Cambria"/>
+          <w:sz w:val="24"/>
+          <w:szCs w:val="24"/>
+        </w:rPr>
+        <w:t xml:space="preserve"> 2010</w:t>
+      </w:r>
+    </w:p>
+    <w:p>
+      <w:pPr>
+        <w:spacing w:after="120"/>
+        <w:rPr>
+          <w:rFonts w:ascii="Cambria" w:hAnsi="Cambria"/>
+          <w:sz w:val="24"/>
+          <w:szCs w:val="24"/>
+        </w:rPr>
+      </w:pPr>
+      <w:r>
+        <w:rPr>
+          <w:rFonts w:ascii="Cambria" w:hAnsi="Cambria"/>
+          <w:sz w:val="24"/>
+          <w:szCs w:val="24"/>
+        </w:rPr>
+        <w:t>Ubytko 6600</w:t>
+      </w:r>
+    </w:p>
+    <w:p>
+      <w:pPr>
+        <w:spacing w:after="120"/>
+        <w:rPr>
+          <w:rFonts w:ascii="Cambria" w:hAnsi="Cambria"/>
+          <w:sz w:val="24"/>
+          <w:szCs w:val="24"/>
+        </w:rPr>
+      </w:pPr>
+      <w:r>
+        <w:rPr>
+          <w:rFonts w:ascii="Cambria" w:hAnsi="Cambria"/>
+          <w:sz w:val="24"/>
+          <w:szCs w:val="24"/>
+        </w:rPr>
+        <w:t>Autodoprava 1100</w:t>
+      </w:r>
+    </w:p>
+    <w:p>
+      <w:pPr>
+        <w:spacing w:after="120"/>
+        <w:rPr>
+          <w:rFonts w:ascii="Cambria" w:hAnsi="Cambria"/>
+          <w:sz w:val="24"/>
+          <w:szCs w:val="24"/>
         </w:rPr>
       </w:pPr>
     </w:p>
@@ -15027,7 +15570,7 @@
         <w:szCs w:val="18"/>
         <w:lang w:val="cs-CZ"/>
       </w:rPr>
-      <w:t>33</w:t>
+      <w:t>34</w:t>
     </w:r>
     <w:r>
       <w:rPr>
@@ -15082,7 +15625,7 @@
         <w:szCs w:val="18"/>
         <w:lang w:val="cs-CZ"/>
       </w:rPr>
-      <w:t>33</w:t>
+      <w:t>34</w:t>
     </w:r>
     <w:r>
       <w:rPr>
@@ -20652,7 +21195,7 @@
 </file>
 
 <file path=customXml/itemProps1.xml><?xml version="1.0" encoding="utf-8"?>
-<ds:datastoreItem xmlns:ds="http://schemas.openxmlformats.org/officeDocument/2006/customXml" ds:itemID="{687DE0C4-3BAC-4A18-9ECD-454B7B36C54A}">
+<ds:datastoreItem xmlns:ds="http://schemas.openxmlformats.org/officeDocument/2006/customXml" ds:itemID="{347BFD4E-BA5E-4EDF-8BEA-B218099DB04B}">
   <ds:schemaRefs>
     <ds:schemaRef ds:uri="http://schemas.openxmlformats.org/officeDocument/2006/bibliography"/>
   </ds:schemaRefs>

--- a/bp.docx
+++ b/bp.docx
@@ -12007,8 +12007,22 @@
       <w:r>
         <w:t>a stažena pouze jednou a uložena v perzistentním souboru na lokálním disku. Tím bylo jednak zajištěno ušetření času oproti vytváření nového souboru a stahování dat při každém měření a za druhé byla zajištěna mnohem důležitější věc, a to, že data byla ve všech případech shodná, čímž byly zajištěny rovné podmínky při každém měření.</w:t>
       </w:r>
+    </w:p>
+    <w:p>
+      <w:pPr>
+        <w:pStyle w:val="0Bezny"/>
+      </w:pPr>
+      <w:r>
+        <w:t xml:space="preserve">Zdrojová data byla uložena v pěti souborech pojmenovaných podle tabulky, do kterých měla být data importována. Jednalo se o čistě textové soubory v CSV formátu naprosto shodným s mezivýstupem, jaký by byl v případě použití standardního procesu přenosu dat datovou pumpou. Byly aplikovány transformace dat tak, aby cílový databázový systém korektně přijal veškerá data a to jak v případě </w:t>
+      </w:r>
+      <w:r>
+        <w:t>MariaDB tak PostgreSQL databáze, to znamená, že byly zvoleny takové znakové sekvence, které oba systémy přijímají. Šlo hlavně o oddělovače hodnot ve sloupcích, znaky konce řádků a správné uvozovky a escape sekvence v případě, kdy bylo použito řetězců, které by mohly být interpretovány jako některý z řídích znaků</w:t>
+      </w:r>
       <w:bookmarkStart w:id="15" w:name="_GoBack"/>
       <w:bookmarkEnd w:id="15"/>
+      <w:r>
+        <w:t xml:space="preserve"> </w:t>
+      </w:r>
     </w:p>
     <w:p>
       <w:pPr>
@@ -21195,7 +21209,7 @@
 </file>
 
 <file path=customXml/itemProps1.xml><?xml version="1.0" encoding="utf-8"?>
-<ds:datastoreItem xmlns:ds="http://schemas.openxmlformats.org/officeDocument/2006/customXml" ds:itemID="{347BFD4E-BA5E-4EDF-8BEA-B218099DB04B}">
+<ds:datastoreItem xmlns:ds="http://schemas.openxmlformats.org/officeDocument/2006/customXml" ds:itemID="{5AE16054-BD86-45BB-8A7A-2F451495B263}">
   <ds:schemaRefs>
     <ds:schemaRef ds:uri="http://schemas.openxmlformats.org/officeDocument/2006/bibliography"/>
   </ds:schemaRefs>

--- a/bp.docx
+++ b/bp.docx
@@ -2572,7 +2572,7 @@
           <w:lang w:eastAsia="cs-CZ"/>
         </w:rPr>
         <w:drawing>
-          <wp:inline distT="0" distB="0" distL="0" distR="0" wp14:anchorId="51A7EFC1" wp14:editId="32A5A10C">
+          <wp:inline distT="0" distB="0" distL="0" distR="0" wp14:anchorId="43A714C9" wp14:editId="7BD5470C">
             <wp:extent cx="5772956" cy="3829584"/>
             <wp:effectExtent l="0" t="0" r="0" b="0"/>
             <wp:docPr id="20" name="Picture 20"/>
@@ -2619,6 +2619,7 @@
         <w:pStyle w:val="Caption"/>
         <w:jc w:val="both"/>
       </w:pPr>
+      <w:bookmarkStart w:id="7" w:name="_Ref386198207"/>
       <w:r>
         <w:t xml:space="preserve">Obrázek </w:t>
       </w:r>
@@ -2641,8 +2642,14 @@
         <w:fldChar w:fldCharType="end"/>
       </w:r>
       <w:r>
-        <w:t xml:space="preserve"> Schéma DB</w:t>
-      </w:r>
+        <w:t xml:space="preserve"> </w:t>
+      </w:r>
+      <w:bookmarkStart w:id="8" w:name="_Ref386198231"/>
+      <w:r>
+        <w:t>Schéma DB</w:t>
+      </w:r>
+      <w:bookmarkEnd w:id="7"/>
+      <w:bookmarkEnd w:id="8"/>
     </w:p>
     <w:p>
       <w:pPr>
@@ -2665,7 +2672,7 @@
         <mc:AlternateContent>
           <mc:Choice Requires="wpc">
             <w:drawing>
-              <wp:inline distT="0" distB="0" distL="0" distR="0" wp14:anchorId="17200C59" wp14:editId="438674A5">
+              <wp:inline distT="0" distB="0" distL="0" distR="0" wp14:anchorId="3EE57D23" wp14:editId="04FE7412">
                 <wp:extent cx="5486400" cy="3200400"/>
                 <wp:effectExtent l="0" t="0" r="0" b="0"/>
                 <wp:docPr id="16" name="Canvas 16"/>
@@ -3237,7 +3244,7 @@
           </mc:Choice>
           <mc:Fallback>
             <w:pict>
-              <v:group w14:anchorId="17200C59" id="Canvas 16" o:spid="_x0000_s1028" editas="canvas" style="width:6in;height:252pt;mso-position-horizontal-relative:char;mso-position-vertical-relative:line" coordsize="54864,32004" o:gfxdata="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">
+              <v:group w14:anchorId="3EE57D23" id="Canvas 16" o:spid="_x0000_s1028" editas="canvas" style="width:6in;height:252pt;mso-position-horizontal-relative:char;mso-position-vertical-relative:line" coordsize="54864,32004" o:gfxdata="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">
                 <v:shapetype id="_x0000_t75" coordsize="21600,21600" o:spt="75" o:preferrelative="t" path="m@4@5l@4@11@9@11@9@5xe" filled="f" stroked="f">
                   <v:stroke joinstyle="miter"/>
                   <v:formulas>
@@ -3561,7 +3568,7 @@
         <w:pStyle w:val="Caption"/>
         <w:jc w:val="both"/>
       </w:pPr>
-      <w:bookmarkStart w:id="7" w:name="_Ref383636854"/>
+      <w:bookmarkStart w:id="9" w:name="_Ref383636854"/>
       <w:r>
         <w:t xml:space="preserve">Obrázek </w:t>
       </w:r>
@@ -3586,7 +3593,7 @@
       <w:r>
         <w:t xml:space="preserve"> Architektura</w:t>
       </w:r>
-      <w:bookmarkEnd w:id="7"/>
+      <w:bookmarkEnd w:id="9"/>
     </w:p>
     <w:p>
       <w:pPr>
@@ -4118,11 +4125,11 @@
       <w:pPr>
         <w:pStyle w:val="N2Cislovany"/>
       </w:pPr>
-      <w:bookmarkStart w:id="8" w:name="_Toc383599934"/>
+      <w:bookmarkStart w:id="10" w:name="_Toc383599934"/>
       <w:r>
         <w:t>Kritéria</w:t>
       </w:r>
-      <w:bookmarkEnd w:id="8"/>
+      <w:bookmarkEnd w:id="10"/>
       <w:r>
         <w:t xml:space="preserve"> hodnotící</w:t>
       </w:r>
@@ -4224,14 +4231,14 @@
       <w:pPr>
         <w:pStyle w:val="N3Cislovany"/>
       </w:pPr>
-      <w:bookmarkStart w:id="9" w:name="_Ref384246749"/>
+      <w:bookmarkStart w:id="11" w:name="_Ref384246749"/>
       <w:r>
         <w:t xml:space="preserve">Kritérium </w:t>
       </w:r>
       <w:r>
         <w:t>doba odezvy SQL dotazů na výběr produktů</w:t>
       </w:r>
-      <w:bookmarkEnd w:id="9"/>
+      <w:bookmarkEnd w:id="11"/>
     </w:p>
     <w:p>
       <w:pPr>
@@ -4447,11 +4454,11 @@
       <w:pPr>
         <w:pStyle w:val="N3Cislovany"/>
       </w:pPr>
-      <w:bookmarkStart w:id="10" w:name="_Ref385077602"/>
+      <w:bookmarkStart w:id="12" w:name="_Ref385077602"/>
       <w:r>
         <w:t>Architektura</w:t>
       </w:r>
-      <w:bookmarkEnd w:id="10"/>
+      <w:bookmarkEnd w:id="12"/>
     </w:p>
     <w:p>
       <w:pPr>
@@ -4555,11 +4562,11 @@
       <w:pPr>
         <w:pStyle w:val="N1Cislovany"/>
       </w:pPr>
-      <w:bookmarkStart w:id="11" w:name="_Toc383599935"/>
+      <w:bookmarkStart w:id="13" w:name="_Toc383599935"/>
       <w:r>
         <w:t>Předvýběr množiny DBMS</w:t>
       </w:r>
-      <w:bookmarkEnd w:id="11"/>
+      <w:bookmarkEnd w:id="13"/>
     </w:p>
     <w:p>
       <w:pPr>
@@ -4630,7 +4637,7 @@
         <w:pStyle w:val="Caption"/>
         <w:keepNext/>
       </w:pPr>
-      <w:bookmarkStart w:id="12" w:name="_Ref385077846"/>
+      <w:bookmarkStart w:id="14" w:name="_Ref385077846"/>
       <w:r>
         <w:t xml:space="preserve">Table </w:t>
       </w:r>
@@ -4655,7 +4662,7 @@
       <w:r>
         <w:t xml:space="preserve"> Seznam Relačních DBMS a jejich vlastností</w:t>
       </w:r>
-      <w:bookmarkEnd w:id="12"/>
+      <w:bookmarkEnd w:id="14"/>
     </w:p>
     <w:tbl>
       <w:tblPr>
@@ -11421,7 +11428,11 @@
         <w:fldChar w:fldCharType="end"/>
       </w:r>
       <w:r>
-        <w:t xml:space="preserve"> Enginy</w:t>
+        <w:t xml:space="preserve"> </w:t>
+      </w:r>
+      <w:bookmarkStart w:id="15" w:name="_Ref386197864"/>
+      <w:r>
+        <w:t>Enginy</w:t>
       </w:r>
       <w:r>
         <w:rPr>
@@ -11429,6 +11440,7 @@
         </w:rPr>
         <w:t xml:space="preserve"> MariaDB</w:t>
       </w:r>
+      <w:bookmarkEnd w:id="15"/>
     </w:p>
     <w:p>
       <w:pPr>
@@ -11882,21 +11894,21 @@
       <w:pPr>
         <w:pStyle w:val="N1Cislovany"/>
       </w:pPr>
-      <w:bookmarkStart w:id="13" w:name="_Toc383599936"/>
+      <w:bookmarkStart w:id="16" w:name="_Toc383599936"/>
       <w:r>
         <w:t>Měření</w:t>
       </w:r>
-      <w:bookmarkEnd w:id="13"/>
+      <w:bookmarkEnd w:id="16"/>
     </w:p>
     <w:p>
       <w:pPr>
         <w:pStyle w:val="N2Cislovany"/>
       </w:pPr>
-      <w:bookmarkStart w:id="14" w:name="_Toc383599937"/>
+      <w:bookmarkStart w:id="17" w:name="_Toc383599937"/>
       <w:r>
         <w:t>Vstupní data, severy, metodiky</w:t>
       </w:r>
-      <w:bookmarkEnd w:id="14"/>
+      <w:bookmarkEnd w:id="17"/>
     </w:p>
     <w:p>
       <w:pPr>
@@ -12018,11 +12030,494 @@
       <w:r>
         <w:t>MariaDB tak PostgreSQL databáze, to znamená, že byly zvoleny takové znakové sekvence, které oba systémy přijímají. Šlo hlavně o oddělovače hodnot ve sloupcích, znaky konce řádků a správné uvozovky a escape sekvence v případě, kdy bylo použito řetězců, které by mohly být interpretovány jako některý z řídích znaků</w:t>
       </w:r>
-      <w:bookmarkStart w:id="15" w:name="_GoBack"/>
-      <w:bookmarkEnd w:id="15"/>
+      <w:r>
+        <w:t>.</w:t>
+      </w:r>
+    </w:p>
+    <w:tbl>
+      <w:tblPr>
+        <w:tblStyle w:val="TableGrid"/>
+        <w:tblW w:w="0" w:type="auto"/>
+        <w:tblLook w:val="04A0" w:firstRow="1" w:lastRow="0" w:firstColumn="1" w:lastColumn="0" w:noHBand="0" w:noVBand="1"/>
+      </w:tblPr>
+      <w:tblGrid>
+        <w:gridCol w:w="2680"/>
+        <w:gridCol w:w="2321"/>
+        <w:gridCol w:w="2336"/>
+        <w:gridCol w:w="2013"/>
+      </w:tblGrid>
+      <w:tr>
+        <w:tc>
+          <w:tcPr>
+            <w:tcW w:w="2680" w:type="dxa"/>
+          </w:tcPr>
+          <w:p>
+            <w:pPr>
+              <w:pStyle w:val="0Bezny"/>
+            </w:pPr>
+            <w:r>
+              <w:t>Tabulka</w:t>
+            </w:r>
+          </w:p>
+        </w:tc>
+        <w:tc>
+          <w:tcPr>
+            <w:tcW w:w="2321" w:type="dxa"/>
+          </w:tcPr>
+          <w:p>
+            <w:pPr>
+              <w:pStyle w:val="0Bezny"/>
+            </w:pPr>
+            <w:r>
+              <w:t>Velikost souboru</w:t>
+            </w:r>
+          </w:p>
+        </w:tc>
+        <w:tc>
+          <w:tcPr>
+            <w:tcW w:w="2336" w:type="dxa"/>
+          </w:tcPr>
+          <w:p>
+            <w:pPr>
+              <w:pStyle w:val="0Bezny"/>
+            </w:pPr>
+            <w:r>
+              <w:t>Počet záznamů</w:t>
+            </w:r>
+          </w:p>
+        </w:tc>
+        <w:tc>
+          <w:tcPr>
+            <w:tcW w:w="2013" w:type="dxa"/>
+          </w:tcPr>
+          <w:p>
+            <w:pPr>
+              <w:pStyle w:val="0Bezny"/>
+            </w:pPr>
+            <w:r>
+              <w:t>Počet sloupců</w:t>
+            </w:r>
+          </w:p>
+        </w:tc>
+      </w:tr>
+      <w:tr>
+        <w:tc>
+          <w:tcPr>
+            <w:tcW w:w="2680" w:type="dxa"/>
+          </w:tcPr>
+          <w:p>
+            <w:pPr>
+              <w:pStyle w:val="0Bezny"/>
+            </w:pPr>
+            <w:r>
+              <w:t>Product</w:t>
+            </w:r>
+          </w:p>
+        </w:tc>
+        <w:tc>
+          <w:tcPr>
+            <w:tcW w:w="2321" w:type="dxa"/>
+          </w:tcPr>
+          <w:p>
+            <w:pPr>
+              <w:pStyle w:val="0Bezny"/>
+            </w:pPr>
+            <w:r>
+              <w:t>378 MB</w:t>
+            </w:r>
+          </w:p>
+        </w:tc>
+        <w:tc>
+          <w:tcPr>
+            <w:tcW w:w="2336" w:type="dxa"/>
+          </w:tcPr>
+          <w:p>
+            <w:pPr>
+              <w:pStyle w:val="0Bezny"/>
+            </w:pPr>
+          </w:p>
+        </w:tc>
+        <w:tc>
+          <w:tcPr>
+            <w:tcW w:w="2013" w:type="dxa"/>
+          </w:tcPr>
+          <w:p>
+            <w:pPr>
+              <w:pStyle w:val="0Bezny"/>
+            </w:pPr>
+            <w:r>
+              <w:t>96</w:t>
+            </w:r>
+          </w:p>
+        </w:tc>
+      </w:tr>
+      <w:tr>
+        <w:tc>
+          <w:tcPr>
+            <w:tcW w:w="2680" w:type="dxa"/>
+          </w:tcPr>
+          <w:p>
+            <w:pPr>
+              <w:pStyle w:val="0Bezny"/>
+            </w:pPr>
+            <w:r>
+              <w:t>Product_vehicle</w:t>
+            </w:r>
+          </w:p>
+        </w:tc>
+        <w:tc>
+          <w:tcPr>
+            <w:tcW w:w="2321" w:type="dxa"/>
+          </w:tcPr>
+          <w:p>
+            <w:pPr>
+              <w:pStyle w:val="0Bezny"/>
+            </w:pPr>
+            <w:r>
+              <w:t>960 MB</w:t>
+            </w:r>
+          </w:p>
+        </w:tc>
+        <w:tc>
+          <w:tcPr>
+            <w:tcW w:w="2336" w:type="dxa"/>
+          </w:tcPr>
+          <w:p>
+            <w:pPr>
+              <w:pStyle w:val="0Bezny"/>
+            </w:pPr>
+          </w:p>
+        </w:tc>
+        <w:tc>
+          <w:tcPr>
+            <w:tcW w:w="2013" w:type="dxa"/>
+          </w:tcPr>
+          <w:p>
+            <w:pPr>
+              <w:pStyle w:val="0Bezny"/>
+            </w:pPr>
+            <w:r>
+              <w:t>2</w:t>
+            </w:r>
+          </w:p>
+        </w:tc>
+      </w:tr>
+      <w:tr>
+        <w:tc>
+          <w:tcPr>
+            <w:tcW w:w="2680" w:type="dxa"/>
+          </w:tcPr>
+          <w:p>
+            <w:pPr>
+              <w:pStyle w:val="0Bezny"/>
+            </w:pPr>
+            <w:r>
+              <w:t>Treenode_product</w:t>
+            </w:r>
+          </w:p>
+        </w:tc>
+        <w:tc>
+          <w:tcPr>
+            <w:tcW w:w="2321" w:type="dxa"/>
+          </w:tcPr>
+          <w:p>
+            <w:pPr>
+              <w:pStyle w:val="0Bezny"/>
+            </w:pPr>
+            <w:r>
+              <w:t>30 MB</w:t>
+            </w:r>
+          </w:p>
+        </w:tc>
+        <w:tc>
+          <w:tcPr>
+            <w:tcW w:w="2336" w:type="dxa"/>
+          </w:tcPr>
+          <w:p>
+            <w:pPr>
+              <w:pStyle w:val="0Bezny"/>
+            </w:pPr>
+          </w:p>
+        </w:tc>
+        <w:tc>
+          <w:tcPr>
+            <w:tcW w:w="2013" w:type="dxa"/>
+          </w:tcPr>
+          <w:p>
+            <w:pPr>
+              <w:pStyle w:val="0Bezny"/>
+            </w:pPr>
+            <w:r>
+              <w:t>4</w:t>
+            </w:r>
+          </w:p>
+        </w:tc>
+      </w:tr>
+      <w:tr>
+        <w:tc>
+          <w:tcPr>
+            <w:tcW w:w="2680" w:type="dxa"/>
+          </w:tcPr>
+          <w:p>
+            <w:pPr>
+              <w:pStyle w:val="0Bezny"/>
+            </w:pPr>
+            <w:r>
+              <w:t>Treenode</w:t>
+            </w:r>
+          </w:p>
+        </w:tc>
+        <w:tc>
+          <w:tcPr>
+            <w:tcW w:w="2321" w:type="dxa"/>
+          </w:tcPr>
+          <w:p>
+            <w:pPr>
+              <w:pStyle w:val="0Bezny"/>
+            </w:pPr>
+            <w:r>
+              <w:t>4,9 MB</w:t>
+            </w:r>
+          </w:p>
+        </w:tc>
+        <w:tc>
+          <w:tcPr>
+            <w:tcW w:w="2336" w:type="dxa"/>
+          </w:tcPr>
+          <w:p>
+            <w:pPr>
+              <w:pStyle w:val="0Bezny"/>
+            </w:pPr>
+          </w:p>
+        </w:tc>
+        <w:tc>
+          <w:tcPr>
+            <w:tcW w:w="2013" w:type="dxa"/>
+          </w:tcPr>
+          <w:p>
+            <w:pPr>
+              <w:pStyle w:val="0Bezny"/>
+            </w:pPr>
+            <w:r>
+              <w:t>20</w:t>
+            </w:r>
+          </w:p>
+        </w:tc>
+      </w:tr>
+      <w:tr>
+        <w:tc>
+          <w:tcPr>
+            <w:tcW w:w="2680" w:type="dxa"/>
+          </w:tcPr>
+          <w:p>
+            <w:pPr>
+              <w:pStyle w:val="0Bezny"/>
+            </w:pPr>
+            <w:r>
+              <w:t>Vehicle</w:t>
+            </w:r>
+          </w:p>
+        </w:tc>
+        <w:tc>
+          <w:tcPr>
+            <w:tcW w:w="2321" w:type="dxa"/>
+          </w:tcPr>
+          <w:p>
+            <w:pPr>
+              <w:pStyle w:val="0Bezny"/>
+            </w:pPr>
+            <w:r>
+              <w:t>5,9 MB</w:t>
+            </w:r>
+          </w:p>
+        </w:tc>
+        <w:tc>
+          <w:tcPr>
+            <w:tcW w:w="2336" w:type="dxa"/>
+          </w:tcPr>
+          <w:p>
+            <w:pPr>
+              <w:pStyle w:val="0Bezny"/>
+              <w:keepNext/>
+            </w:pPr>
+          </w:p>
+        </w:tc>
+        <w:tc>
+          <w:tcPr>
+            <w:tcW w:w="2013" w:type="dxa"/>
+          </w:tcPr>
+          <w:p>
+            <w:pPr>
+              <w:pStyle w:val="0Bezny"/>
+              <w:keepNext/>
+            </w:pPr>
+            <w:r>
+              <w:t>19</w:t>
+            </w:r>
+          </w:p>
+        </w:tc>
+      </w:tr>
+    </w:tbl>
+    <w:p>
+      <w:pPr>
+        <w:pStyle w:val="Caption"/>
+      </w:pPr>
+      <w:bookmarkStart w:id="18" w:name="_Ref386197848"/>
+      <w:r>
+        <w:t xml:space="preserve">Tabulka </w:t>
+      </w:r>
+      <w:r>
+        <w:fldChar w:fldCharType="begin"/>
+      </w:r>
+      <w:r>
+        <w:instrText xml:space="preserve"> SEQ Tabulka \* ARABIC </w:instrText>
+      </w:r>
+      <w:r>
+        <w:fldChar w:fldCharType="separate"/>
+      </w:r>
+      <w:r>
+        <w:rPr>
+          <w:noProof/>
+        </w:rPr>
+        <w:t>3</w:t>
+      </w:r>
+      <w:r>
+        <w:fldChar w:fldCharType="end"/>
+      </w:r>
+      <w:bookmarkEnd w:id="18"/>
       <w:r>
         <w:t xml:space="preserve"> </w:t>
       </w:r>
+      <w:bookmarkStart w:id="19" w:name="_Ref386197876"/>
+      <w:r>
+        <w:t>Vstupní data</w:t>
+      </w:r>
+      <w:bookmarkEnd w:id="19"/>
+    </w:p>
+    <w:p>
+      <w:pPr>
+        <w:rPr>
+          <w:lang w:val="cs-CZ"/>
+        </w:rPr>
+      </w:pPr>
+      <w:r>
+        <w:rPr>
+          <w:lang w:val="cs-CZ"/>
+        </w:rPr>
+        <w:t xml:space="preserve">V tabulce </w:t>
+      </w:r>
+      <w:r>
+        <w:rPr>
+          <w:lang w:val="cs-CZ"/>
+        </w:rPr>
+        <w:fldChar w:fldCharType="begin"/>
+      </w:r>
+      <w:r>
+        <w:rPr>
+          <w:lang w:val="cs-CZ"/>
+        </w:rPr>
+        <w:instrText xml:space="preserve"> REF _Ref386197876 \h </w:instrText>
+      </w:r>
+      <w:r>
+        <w:rPr>
+          <w:lang w:val="cs-CZ"/>
+        </w:rPr>
+      </w:r>
+      <w:r>
+        <w:rPr>
+          <w:lang w:val="cs-CZ"/>
+        </w:rPr>
+        <w:fldChar w:fldCharType="separate"/>
+      </w:r>
+      <w:r>
+        <w:rPr>
+          <w:lang w:val="cs-CZ"/>
+        </w:rPr>
+        <w:t>Vstupní data</w:t>
+      </w:r>
+      <w:r>
+        <w:rPr>
+          <w:lang w:val="cs-CZ"/>
+        </w:rPr>
+        <w:fldChar w:fldCharType="end"/>
+      </w:r>
+      <w:r>
+        <w:rPr>
+          <w:lang w:val="cs-CZ"/>
+        </w:rPr>
+        <w:t xml:space="preserve"> jsou uvedeny charakteristiky souborů, v nichž jsou uložena vstupní data pro import do dbms</w:t>
+      </w:r>
+      <w:r>
+        <w:rPr>
+          <w:lang w:val="cs-CZ"/>
+        </w:rPr>
+        <w:t>. Charakter dat, včetně jednotl</w:t>
+      </w:r>
+      <w:r>
+        <w:rPr>
+          <w:lang w:val="cs-CZ"/>
+        </w:rPr>
+        <w:t xml:space="preserve">ivých sloupců odpovídá obrázku </w:t>
+      </w:r>
+      <w:r>
+        <w:rPr>
+          <w:lang w:val="cs-CZ"/>
+        </w:rPr>
+        <w:fldChar w:fldCharType="begin"/>
+      </w:r>
+      <w:r>
+        <w:rPr>
+          <w:lang w:val="cs-CZ"/>
+        </w:rPr>
+        <w:instrText xml:space="preserve"> REF _Ref386198231 \h </w:instrText>
+      </w:r>
+      <w:r>
+        <w:rPr>
+          <w:lang w:val="cs-CZ"/>
+        </w:rPr>
+      </w:r>
+      <w:r>
+        <w:rPr>
+          <w:lang w:val="cs-CZ"/>
+        </w:rPr>
+        <w:fldChar w:fldCharType="separate"/>
+      </w:r>
+      <w:r>
+        <w:t>Schéma DB</w:t>
+      </w:r>
+      <w:r>
+        <w:rPr>
+          <w:lang w:val="cs-CZ"/>
+        </w:rPr>
+        <w:fldChar w:fldCharType="end"/>
+      </w:r>
+      <w:r>
+        <w:rPr>
+          <w:lang w:val="cs-CZ"/>
+        </w:rPr>
+        <w:t xml:space="preserve">, avšak nachází se zde neshoda mezi počtem sloupců v tabulce product . Je to zapříčiněno tím, že jsem do obrázku pro jednoduchost a přehlednost nezahrnul lokalizační sloupce. Jedná se o sloupce, které slouží ke stejnému účelu, jako sloupce s příponou </w:t>
+      </w:r>
+      <w:r>
+        <w:rPr>
+          <w:i/>
+          <w:lang w:val="cs-CZ"/>
+        </w:rPr>
+        <w:t>cs</w:t>
+      </w:r>
+      <w:r>
+        <w:rPr>
+          <w:lang w:val="cs-CZ"/>
+        </w:rPr>
+        <w:t>, avšak pro jiný jazyk nebo jiný stát. Vzhledem k tomu, že se jedná o reprezentaci stejných vlastností, jako u sloupců v obrázku uvedených, ne</w:t>
+      </w:r>
+      <w:r>
+        <w:rPr>
+          <w:lang w:val="cs-CZ"/>
+        </w:rPr>
+        <w:t>ní jejich zamlčením ohroženo pochopení modelu.</w:t>
+      </w:r>
+      <w:bookmarkStart w:id="20" w:name="_GoBack"/>
+      <w:bookmarkEnd w:id="20"/>
     </w:p>
     <w:p>
       <w:pPr>
@@ -13711,11 +14206,11 @@
       <w:pPr>
         <w:pStyle w:val="N2Cislovany"/>
       </w:pPr>
-      <w:bookmarkStart w:id="16" w:name="_Toc383599938"/>
+      <w:bookmarkStart w:id="21" w:name="_Toc383599938"/>
       <w:r>
         <w:t>Postup</w:t>
       </w:r>
-      <w:bookmarkEnd w:id="16"/>
+      <w:bookmarkEnd w:id="21"/>
     </w:p>
     <w:p>
       <w:pPr>
@@ -14108,51 +14603,51 @@
       <w:pPr>
         <w:pStyle w:val="N2Cislovany"/>
       </w:pPr>
-      <w:bookmarkStart w:id="17" w:name="_Toc383599939"/>
+      <w:bookmarkStart w:id="22" w:name="_Toc383599939"/>
       <w:r>
         <w:t>Výsledky</w:t>
       </w:r>
-      <w:bookmarkEnd w:id="17"/>
+      <w:bookmarkEnd w:id="22"/>
     </w:p>
     <w:p>
       <w:pPr>
         <w:pStyle w:val="N1Cislovany"/>
       </w:pPr>
-      <w:bookmarkStart w:id="18" w:name="_Toc383599940"/>
+      <w:bookmarkStart w:id="23" w:name="_Toc383599940"/>
       <w:r>
         <w:t>Výběr</w:t>
       </w:r>
-      <w:bookmarkEnd w:id="18"/>
+      <w:bookmarkEnd w:id="23"/>
     </w:p>
     <w:p>
       <w:pPr>
         <w:pStyle w:val="N2Cislovany"/>
       </w:pPr>
-      <w:bookmarkStart w:id="19" w:name="_Toc383599941"/>
+      <w:bookmarkStart w:id="24" w:name="_Toc383599941"/>
       <w:r>
         <w:t>Váhy kritérií výběru</w:t>
       </w:r>
-      <w:bookmarkEnd w:id="19"/>
+      <w:bookmarkEnd w:id="24"/>
     </w:p>
     <w:p>
       <w:pPr>
         <w:pStyle w:val="N2Cislovany"/>
       </w:pPr>
-      <w:bookmarkStart w:id="20" w:name="_Toc383599942"/>
+      <w:bookmarkStart w:id="25" w:name="_Toc383599942"/>
       <w:r>
         <w:t>Výsledek</w:t>
       </w:r>
-      <w:bookmarkEnd w:id="20"/>
+      <w:bookmarkEnd w:id="25"/>
     </w:p>
     <w:p>
       <w:pPr>
         <w:pStyle w:val="N1Cislovany"/>
       </w:pPr>
-      <w:bookmarkStart w:id="21" w:name="_Toc383599943"/>
+      <w:bookmarkStart w:id="26" w:name="_Toc383599943"/>
       <w:r>
         <w:t>Závěr</w:t>
       </w:r>
-      <w:bookmarkEnd w:id="21"/>
+      <w:bookmarkEnd w:id="26"/>
     </w:p>
     <w:p>
       <w:pPr>
@@ -14604,7 +15099,7 @@
           <w:lang w:val="cs-CZ"/>
         </w:rPr>
       </w:pPr>
-      <w:bookmarkStart w:id="22" w:name="_Toc307779919"/>
+      <w:bookmarkStart w:id="27" w:name="_Toc307779919"/>
     </w:p>
     <w:p>
       <w:pPr>
@@ -14701,7 +15196,7 @@
         </w:rPr>
         <w:t>rohlášení</w:t>
       </w:r>
-      <w:bookmarkEnd w:id="22"/>
+      <w:bookmarkEnd w:id="27"/>
     </w:p>
     <w:p>
       <w:pPr>
@@ -14900,7 +15395,7 @@
           <w:lang w:val="cs-CZ"/>
         </w:rPr>
       </w:pPr>
-      <w:bookmarkStart w:id="23" w:name="_Toc307779920"/>
+      <w:bookmarkStart w:id="28" w:name="_Toc307779920"/>
     </w:p>
     <w:p>
       <w:pPr>
@@ -14986,7 +15481,7 @@
         </w:rPr>
         <w:t>Poděkování</w:t>
       </w:r>
-      <w:bookmarkEnd w:id="23"/>
+      <w:bookmarkEnd w:id="28"/>
     </w:p>
     <w:p>
       <w:pPr>
@@ -15039,7 +15534,7 @@
           <w:lang w:val="cs-CZ"/>
         </w:rPr>
       </w:pPr>
-      <w:bookmarkStart w:id="24" w:name="_Toc307779921"/>
+      <w:bookmarkStart w:id="29" w:name="_Toc307779921"/>
       <w:r>
         <w:rPr>
           <w:rFonts w:ascii="Cambria" w:hAnsi="Cambria"/>
@@ -15060,7 +15555,7 @@
         </w:rPr>
         <w:t>rakt</w:t>
       </w:r>
-      <w:bookmarkEnd w:id="24"/>
+      <w:bookmarkEnd w:id="29"/>
     </w:p>
     <w:p>
       <w:pPr>
@@ -15584,7 +16079,7 @@
         <w:szCs w:val="18"/>
         <w:lang w:val="cs-CZ"/>
       </w:rPr>
-      <w:t>34</w:t>
+      <w:t>35</w:t>
     </w:r>
     <w:r>
       <w:rPr>
@@ -15639,7 +16134,7 @@
         <w:szCs w:val="18"/>
         <w:lang w:val="cs-CZ"/>
       </w:rPr>
-      <w:t>34</w:t>
+      <w:t>35</w:t>
     </w:r>
     <w:r>
       <w:rPr>
@@ -21209,7 +21704,7 @@
 </file>
 
 <file path=customXml/itemProps1.xml><?xml version="1.0" encoding="utf-8"?>
-<ds:datastoreItem xmlns:ds="http://schemas.openxmlformats.org/officeDocument/2006/customXml" ds:itemID="{5AE16054-BD86-45BB-8A7A-2F451495B263}">
+<ds:datastoreItem xmlns:ds="http://schemas.openxmlformats.org/officeDocument/2006/customXml" ds:itemID="{0F8877B3-86A2-4AED-82FF-07444E9E2942}">
   <ds:schemaRefs>
     <ds:schemaRef ds:uri="http://schemas.openxmlformats.org/officeDocument/2006/bibliography"/>
   </ds:schemaRefs>

--- a/bp.docx
+++ b/bp.docx
@@ -12396,133 +12396,202 @@
     </w:p>
     <w:p>
       <w:pPr>
-        <w:rPr>
-          <w:lang w:val="cs-CZ"/>
-        </w:rPr>
-      </w:pPr>
-      <w:r>
-        <w:rPr>
-          <w:lang w:val="cs-CZ"/>
-        </w:rPr>
+        <w:pStyle w:val="0Bezny"/>
+      </w:pPr>
+      <w:r>
         <w:t xml:space="preserve">V tabulce </w:t>
       </w:r>
       <w:r>
-        <w:rPr>
-          <w:lang w:val="cs-CZ"/>
-        </w:rPr>
         <w:fldChar w:fldCharType="begin"/>
       </w:r>
       <w:r>
-        <w:rPr>
-          <w:lang w:val="cs-CZ"/>
-        </w:rPr>
         <w:instrText xml:space="preserve"> REF _Ref386197876 \h </w:instrText>
       </w:r>
       <w:r>
-        <w:rPr>
-          <w:lang w:val="cs-CZ"/>
-        </w:rPr>
-      </w:r>
-      <w:r>
-        <w:rPr>
-          <w:lang w:val="cs-CZ"/>
-        </w:rPr>
+        <w:instrText xml:space="preserve"> \* MERGEFORMAT </w:instrText>
+      </w:r>
+      <w:r>
         <w:fldChar w:fldCharType="separate"/>
       </w:r>
       <w:r>
-        <w:rPr>
-          <w:lang w:val="cs-CZ"/>
-        </w:rPr>
         <w:t>Vstupní data</w:t>
       </w:r>
       <w:r>
-        <w:rPr>
-          <w:lang w:val="cs-CZ"/>
-        </w:rPr>
         <w:fldChar w:fldCharType="end"/>
       </w:r>
       <w:r>
-        <w:rPr>
-          <w:lang w:val="cs-CZ"/>
-        </w:rPr>
         <w:t xml:space="preserve"> jsou uvedeny charakteristiky souborů, v nichž jsou uložena vstupní data pro import do dbms</w:t>
       </w:r>
       <w:r>
-        <w:rPr>
-          <w:lang w:val="cs-CZ"/>
-        </w:rPr>
         <w:t>. Charakter dat, včetně jednotl</w:t>
       </w:r>
       <w:r>
-        <w:rPr>
-          <w:lang w:val="cs-CZ"/>
-        </w:rPr>
         <w:t xml:space="preserve">ivých sloupců odpovídá obrázku </w:t>
       </w:r>
       <w:r>
-        <w:rPr>
-          <w:lang w:val="cs-CZ"/>
-        </w:rPr>
         <w:fldChar w:fldCharType="begin"/>
       </w:r>
       <w:r>
-        <w:rPr>
-          <w:lang w:val="cs-CZ"/>
-        </w:rPr>
         <w:instrText xml:space="preserve"> REF _Ref386198231 \h </w:instrText>
       </w:r>
       <w:r>
-        <w:rPr>
-          <w:lang w:val="cs-CZ"/>
-        </w:rPr>
-      </w:r>
-      <w:r>
-        <w:rPr>
-          <w:lang w:val="cs-CZ"/>
-        </w:rPr>
+        <w:instrText xml:space="preserve"> \* MERGEFORMAT </w:instrText>
+      </w:r>
+      <w:r>
         <w:fldChar w:fldCharType="separate"/>
       </w:r>
       <w:r>
         <w:t>Schéma DB</w:t>
       </w:r>
       <w:r>
-        <w:rPr>
-          <w:lang w:val="cs-CZ"/>
-        </w:rPr>
         <w:fldChar w:fldCharType="end"/>
       </w:r>
       <w:r>
-        <w:rPr>
-          <w:lang w:val="cs-CZ"/>
-        </w:rPr>
         <w:t xml:space="preserve">, avšak nachází se zde neshoda mezi počtem sloupců v tabulce product . Je to zapříčiněno tím, že jsem do obrázku pro jednoduchost a přehlednost nezahrnul lokalizační sloupce. Jedná se o sloupce, které slouží ke stejnému účelu, jako sloupce s příponou </w:t>
       </w:r>
       <w:r>
         <w:rPr>
           <w:i/>
-          <w:lang w:val="cs-CZ"/>
         </w:rPr>
         <w:t>cs</w:t>
       </w:r>
       <w:r>
-        <w:rPr>
-          <w:lang w:val="cs-CZ"/>
-        </w:rPr>
         <w:t>, avšak pro jiný jazyk nebo jiný stát. Vzhledem k tomu, že se jedná o reprezentaci stejných vlastností, jako u sloupců v obrázku uvedených, ne</w:t>
       </w:r>
       <w:r>
-        <w:rPr>
-          <w:lang w:val="cs-CZ"/>
-        </w:rPr>
         <w:t>ní jejich zamlčením ohroženo pochopení modelu.</w:t>
+      </w:r>
+    </w:p>
+    <w:p>
+      <w:pPr>
+        <w:pStyle w:val="N2Cislovany"/>
+      </w:pPr>
+      <w:r>
+        <w:t>Metodika měření bulk loadu</w:t>
+      </w:r>
+    </w:p>
+    <w:p>
+      <w:pPr>
+        <w:pStyle w:val="0Bezny"/>
+      </w:pPr>
+    </w:p>
+    <w:p>
+      <w:pPr>
+        <w:pStyle w:val="0Bezny"/>
+      </w:pPr>
+      <w:r>
+        <w:t>Jak jsem již zmínil v předchozí kapitole, veškerá data jsem měl již předpřipravená v</w:t>
+      </w:r>
+      <w:r>
+        <w:t xml:space="preserve"> souborech, z kterých jsem je poté následujícím způsobem nahrával do dbms. Prvním krokem bylo spuštění příslušného databázového serveru a ověření, zdali druhý z testovaných dbms je korektně zastaven. Druhým krokem bylo přihlášení pod účtem administrátora databáze do databázové konzole a vytvoření databáze DDL příkazem </w:t>
+      </w:r>
+    </w:p>
+    <w:p>
+      <w:pPr>
+        <w:pStyle w:val="0Bezny"/>
+      </w:pPr>
+      <w:r>
+        <w:t>CREATE DATABASE test1 CHARACTER SET utf8 COLLATE utf8_general_ci;</w:t>
+      </w:r>
+    </w:p>
+    <w:p>
+      <w:pPr>
+        <w:pStyle w:val="0Bezny"/>
+      </w:pPr>
+      <w:r>
+        <w:t>Ve chvíli kdy byla vytvořená databáze, bylo potřeba vytvořit strukturu jednotlivých tabulek, do kterých posléze měla být nahr</w:t>
+      </w:r>
+      <w:r>
+        <w:t>ávána data. Protože databázové tabulky mají hodně sloupců, například tabulka produkt jich má přes devět desítek, a každou tabulku budu vytvářet minimálně jednou pro každý testovaný engine</w:t>
+      </w:r>
+      <w:r>
+        <w:t>, rozhodl jsem se zapsat si příkazy pro vytváření tabulek do souboru, a tento cestu k tomuto souboru pak předávat jako argument databázovému řádkovému klientu. V tomto soubory se nacházejí pouze příkazy</w:t>
+      </w:r>
+    </w:p>
+    <w:p>
+      <w:pPr>
+        <w:pStyle w:val="0Bezny"/>
+      </w:pPr>
+      <w:r>
+        <w:t>CREATE TABLE …</w:t>
+      </w:r>
+    </w:p>
+    <w:p>
+      <w:pPr>
+        <w:pStyle w:val="0Bezny"/>
+      </w:pPr>
+      <w:r>
+        <w:t>a žádné jiné. Jediné, co je nutné před bulk importem mít, je odpovídající struktura tabulek, do kterých budou data nahrávána. Vzhledem k tomu, že data jsou nahrávána po jednotlivých tabulkách, nelze mít předem zapnuta žádná relačně orientovaná databázová omezení tzv. constrainty</w:t>
+      </w:r>
+      <w:r>
+        <w:t xml:space="preserve"> typu foreign key. Dále také není vhodné mít nad tabulkou indexy v době nahrávání dat. Toto by mohlo zbytečně zpomalovat probíhající proces nahrávání dat a nevedlo by to k ničemu užitečnému, protože vytvořené indexy by se neustále přepisovaly. Indexy proto vytvářím až ve chvíli, kdy jsou opravdu potřeba.</w:t>
+      </w:r>
+    </w:p>
+    <w:p>
+      <w:pPr>
+        <w:pStyle w:val="0Bezny"/>
+      </w:pPr>
+      <w:r>
+        <w:t>Vytvoření tabulkových struktur v MariaDB jsem zajistil spuštěním příkazu</w:t>
+      </w:r>
+    </w:p>
+    <w:p>
+      <w:pPr>
+        <w:pStyle w:val="0Bezny"/>
+      </w:pPr>
+      <w:r>
+        <w:t>mysql -u user</w:t>
+      </w:r>
+      <w:r>
+        <w:t xml:space="preserve"> -p test1 &lt;</w:t>
+      </w:r>
+      <w:r>
+        <w:t xml:space="preserve"> </w:t>
+      </w:r>
+      <w:r>
+        <w:t>/tmp/mirek-db/mysql/mysql-create-table.sql</w:t>
+      </w:r>
+    </w:p>
+    <w:p>
+      <w:pPr>
+        <w:pStyle w:val="0Bezny"/>
+      </w:pPr>
+      <w:r>
+        <w:t>Jde o příkaz spouštěný z příkazové řádky na úrovni operačního systému.</w:t>
+      </w:r>
+      <w:r>
+        <w:t xml:space="preserve"> Tento příkaz </w:t>
+      </w:r>
+      <w:r>
+        <w:t xml:space="preserve">spouští MySQL/MariaDB řádkového klienta pod uživatelem user a předá k vykonání všechny příkazy uvedené v souboru </w:t>
+      </w:r>
+      <w:r>
+        <w:t>mysql-create-table.sql</w:t>
+      </w:r>
+      <w:r>
+        <w:t>. Parametr –p zajistí, že se program uživatele zeptá na heslo. Bez tohoto parametru by se předpokládalo, že uživatel nemusí být ověřen vůči databázovému systému.</w:t>
+      </w:r>
+    </w:p>
+    <w:p>
+      <w:pPr>
+        <w:pStyle w:val="0Bezny"/>
+      </w:pPr>
+      <w:r>
+        <w:t>Důvod toho, že spouštíme příkaz s názvem mysql je ten, že MySQL client umožňuje připojení jak do MySQL databázového systému tak do MariaDB systému, který je s první zmíněnou kompatibilní</w:t>
+      </w:r>
+      <w:r>
+        <w:t>. Z důvodu zachování plné kompatibility se klient MariaDB v GNU\Linuxové distribuci Debian, a nejen v ní, spouší stejným příkazem jako by se jednalo o MySQL klienta.</w:t>
+      </w:r>
+    </w:p>
+    <w:p>
+      <w:pPr>
+        <w:pStyle w:val="0Bezny"/>
+      </w:pPr>
+      <w:r>
+        <w:t xml:space="preserve">Posledním krokem načítání dat do MySQL databáze </w:t>
       </w:r>
       <w:bookmarkStart w:id="20" w:name="_GoBack"/>
       <w:bookmarkEnd w:id="20"/>
-    </w:p>
-    <w:p>
-      <w:pPr>
-        <w:pStyle w:val="0Bezny"/>
-      </w:pPr>
     </w:p>
     <w:p>
       <w:pPr>
@@ -16079,7 +16148,7 @@
         <w:szCs w:val="18"/>
         <w:lang w:val="cs-CZ"/>
       </w:rPr>
-      <w:t>35</w:t>
+      <w:t>36</w:t>
     </w:r>
     <w:r>
       <w:rPr>
@@ -16134,7 +16203,7 @@
         <w:szCs w:val="18"/>
         <w:lang w:val="cs-CZ"/>
       </w:rPr>
-      <w:t>35</w:t>
+      <w:t>36</w:t>
     </w:r>
     <w:r>
       <w:rPr>
@@ -21704,7 +21773,7 @@
 </file>
 
 <file path=customXml/itemProps1.xml><?xml version="1.0" encoding="utf-8"?>
-<ds:datastoreItem xmlns:ds="http://schemas.openxmlformats.org/officeDocument/2006/customXml" ds:itemID="{0F8877B3-86A2-4AED-82FF-07444E9E2942}">
+<ds:datastoreItem xmlns:ds="http://schemas.openxmlformats.org/officeDocument/2006/customXml" ds:itemID="{81838A65-2AC6-4F5D-8662-DBE7C9AD8B29}">
   <ds:schemaRefs>
     <ds:schemaRef ds:uri="http://schemas.openxmlformats.org/officeDocument/2006/bibliography"/>
   </ds:schemaRefs>

--- a/bp.docx
+++ b/bp.docx
@@ -12588,10 +12588,434 @@
         <w:pStyle w:val="0Bezny"/>
       </w:pPr>
       <w:r>
-        <w:t xml:space="preserve">Posledním krokem načítání dat do MySQL databáze </w:t>
+        <w:t>Posled</w:t>
+      </w:r>
+      <w:r>
+        <w:t>ním krokem načítání dat do MariaDB</w:t>
+      </w:r>
+      <w:r>
+        <w:t xml:space="preserve"> databáze </w:t>
+      </w:r>
+      <w:r>
+        <w:t>je opětovné přihlášení do řádkového klienta,</w:t>
+      </w:r>
+      <w:r>
+        <w:t xml:space="preserve"> a spuštění příkazů pro načtení dat do tatabáze.</w:t>
+      </w:r>
+    </w:p>
+    <w:p>
+      <w:pPr>
+        <w:pStyle w:val="0Bezny"/>
+      </w:pPr>
+      <w:r>
+        <w:t>load data infile '/tmp/mirek-db/mysql/product.txt' replace into table product;</w:t>
+      </w:r>
+    </w:p>
+    <w:p>
+      <w:pPr>
+        <w:pStyle w:val="0Bezny"/>
+      </w:pPr>
+      <w:r>
+        <w:t>load data infile '/tmp/mirek-db/mysql/product_vehicle.txt' replace into table product_vehicle;</w:t>
+      </w:r>
+    </w:p>
+    <w:p>
+      <w:pPr>
+        <w:pStyle w:val="0Bezny"/>
+      </w:pPr>
+      <w:r>
+        <w:t>load data infile '/tmp/mirek-db/mysql/treenode.txt' replace into table treenode;</w:t>
+      </w:r>
+    </w:p>
+    <w:p>
+      <w:pPr>
+        <w:pStyle w:val="0Bezny"/>
+      </w:pPr>
+      <w:r>
+        <w:t>load data infile '/tmp/mirek-db/mysql/treenode_product.txt' replace into table treenode_product;</w:t>
+      </w:r>
+    </w:p>
+    <w:p>
+      <w:pPr>
+        <w:pStyle w:val="0Bezny"/>
+      </w:pPr>
+      <w:r>
+        <w:t>load data infile '/tmp/mirek-db/mysql/vehicle.t</w:t>
+      </w:r>
+      <w:r>
+        <w:t>xt' replace into table vehicle;</w:t>
+      </w:r>
+    </w:p>
+    <w:p>
+      <w:pPr>
+        <w:pStyle w:val="0Bezny"/>
+      </w:pPr>
+      <w:r>
+        <w:t>Tyto příkazy spouštím jeden po druhém, vždy po skončení jednoho spouštím další, stejně tak jako to dělá datová pumpa. Paralelní spouštění těchto příkazů by na tomto stroji v aktuálních podmínkách neumožnilo otestovat jednotlivé enginy spravedlivě. Případ</w:t>
+      </w:r>
+      <w:r>
+        <w:t>, kdy by bylo možné paralelním výkonem těchto příkazů zrychlit čas načítání dat, by předpokládal jiné nastavení dbms a možná i jinou konfiguraci hardwaru. To z důvodu toho, že stroj, na kterém pracuji, má jediný pevný disk a ne všechny testované enginy podporují tablespaces. Hlavním důvodem, proč jsou všechny příkazy vykonávány sériově, je mimo jiné to, že jsou porovnávány enginy odlišných dbms a každý ze systémů může paralelizaci dotazů řešit jiným způsobem a tudíž naměřené výsledky by nemusely plně vypovídat o výkonu storage enginu, ale vypovídali by o samotném dbms, což není předmětem této práce.</w:t>
+      </w:r>
+      <w:r>
+        <w:t xml:space="preserve"> Tento příkaz po skončení vypisuje důležité údaje o svém běhu. Pro mé měření je nejdůležitější hodnota udávající dobu běhu. Ta je vypsána s přesností na setiny vteřiny, což je v našem případě dostatečná přesnost, zvláště u velkých tabulek, kde se počítá v řádech desítek vteřin. Dále příkaz vypisuje další běhové údaje, jako je počet vložených řádků, počet řádků z cílových tabulek vymazaných, počet nevložených, ale v souboru obsažených řádků a případné chyby. Z těchto údajů si ověřuji, zda všechno proběhlo tak jak mělo.</w:t>
+      </w:r>
+    </w:p>
+    <w:p>
+      <w:pPr>
+        <w:pStyle w:val="0Bezny"/>
+      </w:pPr>
+      <w:r>
+        <w:t xml:space="preserve">Tímto by měření rychlosti nahrávání dat mohlo být u konce, ale z důvodu vyvarování se náhodných vlivů a zachování statistické přesnosti </w:t>
+      </w:r>
+      <w:r>
+        <w:t xml:space="preserve">jsem každé nahrání dat ještě šestkrát zopakoval. Před každým opakováním jsem vyprázdnil tabulky, aby se v nich nacházela pouze relevantní data, a ačkoli výše zmíněné příkazy obsahují klauzuli </w:t>
+      </w:r>
+      <w:r>
+        <w:rPr>
+          <w:i/>
+        </w:rPr>
+        <w:t>replace into</w:t>
+      </w:r>
+      <w:r>
+        <w:t>, která data v tabulce nahrazuje, rozhodl jsem se před každým opakování data mazat proto, že ono přepsání dat může zatěžovat výkon samotného procesu nahrávání a tím zkreslovat výsledek. V ostrém provozu se také data načítají do prázdných tabulek, takže mazáním dat se můj proces měření přibližuje reálnému provozu.</w:t>
+      </w:r>
+    </w:p>
+    <w:p>
+      <w:pPr>
+        <w:pStyle w:val="0Bezny"/>
+      </w:pPr>
+      <w:r>
+        <w:t>V průběhu testování načítání dat do tabulek, které jsou obsluhovány enginem XtraDB, jsem narazil na výkonnostní problém při provádění hromadných SQL dotazů</w:t>
+      </w:r>
+      <w:r>
+        <w:t>. Obyčejný příkaz pro smazání všech dat z tabulky trval ještě delší dobu než nahrávání dat, proto jsem se rozhodl provést po každém měření příkaz</w:t>
+      </w:r>
+    </w:p>
+    <w:p>
+      <w:pPr>
+        <w:pStyle w:val="0Bezny"/>
+        <w:rPr>
+          <w:lang w:val="en-US"/>
+        </w:rPr>
+      </w:pPr>
+      <w:r>
+        <w:t>DROP DATABASE test1;</w:t>
+      </w:r>
+    </w:p>
+    <w:p>
+      <w:pPr>
+        <w:pStyle w:val="0Bezny"/>
+      </w:pPr>
+      <w:r>
+        <w:t>a začít s nastavováním celé databáze od znova, jak již bylo popsáno. Tento proces, ačkoli vypadá na první pohled zdlouhavější, ušetřil mnoho času.</w:t>
+      </w:r>
+    </w:p>
+    <w:p>
+      <w:pPr>
+        <w:pStyle w:val="0Bezny"/>
+        <w:rPr>
+          <w:i/>
+        </w:rPr>
+      </w:pPr>
+      <w:r>
+        <w:t xml:space="preserve">Výše uvedený postup jsem použil pro každý z testovaných enginů využívaných v rámci databázového systému MariaDB. Jedinou úpravou vždy bylo pouze upravení příkzů </w:t>
+      </w:r>
+      <w:r>
+        <w:rPr>
+          <w:i/>
+        </w:rPr>
+        <w:t>C</w:t>
+      </w:r>
+    </w:p>
+    <w:p>
+      <w:pPr>
+        <w:pStyle w:val="0Bezny"/>
+      </w:pPr>
+      <w:r>
+        <w:t>Podobný proces jsem použil i při měření výkonu storage enginu postgres. Postup se liší především způsobem práce s dbms, na kterém engine běží. Výhodou oproti MariaDB byl konzistentnější způsob práce. Nebylo nutné přepínat se mezi systémovým a klientským příkazovým řádkem během načítání dat. Věřím</w:t>
+      </w:r>
+      <w:r>
+        <w:t>,</w:t>
+      </w:r>
+      <w:r>
+        <w:t xml:space="preserve"> že podobný způsob jako v PostgreSQL by se dal použít i v MariaDB, avšak mnou použitý postup </w:t>
+      </w:r>
+      <w:r>
+        <w:t xml:space="preserve">je shodný s tím, co je popsáno v dokumentaci </w:t>
+      </w:r>
+      <w:r>
+        <w:rPr>
+          <w:highlight w:val="yellow"/>
+        </w:rPr>
+        <w:t>zdroj?</w:t>
+      </w:r>
+      <w:r>
+        <w:t>.</w:t>
+      </w:r>
+    </w:p>
+    <w:p>
+      <w:pPr>
+        <w:pStyle w:val="0Bezny"/>
+      </w:pPr>
+      <w:r>
+        <w:t>Prvním krokem bylo přihlášení do příkazového řádku PostgreSQL databáze pod systémovým uživatelem postgres příkazy</w:t>
+      </w:r>
+    </w:p>
+    <w:p>
+      <w:pPr>
+        <w:pStyle w:val="0Bezny"/>
+      </w:pPr>
+      <w:r>
+        <w:t>su postgres</w:t>
+      </w:r>
+    </w:p>
+    <w:p>
+      <w:pPr>
+        <w:pStyle w:val="0Bezny"/>
+      </w:pPr>
+      <w:r>
+        <w:t>psql</w:t>
+      </w:r>
+    </w:p>
+    <w:p>
+      <w:pPr>
+        <w:pStyle w:val="0Bezny"/>
+      </w:pPr>
+      <w:r>
+        <w:t>Dalším krokem bylo</w:t>
+      </w:r>
+      <w:r>
+        <w:t xml:space="preserve"> načtení struktury tabulek ze souboru příkazem</w:t>
+      </w:r>
+    </w:p>
+    <w:p>
+      <w:pPr>
+        <w:pStyle w:val="0Bezny"/>
+      </w:pPr>
+      <w:r>
+        <w:t>\i /tmp/mirek-db/postgresql/postgres-create-table.sql</w:t>
+      </w:r>
+    </w:p>
+    <w:p>
+      <w:pPr>
+        <w:pStyle w:val="0Bezny"/>
+      </w:pPr>
+      <w:r>
+        <w:t>Soubory se strukturami tabulek jsou shodné jak pro MariaDB tak pro PostgreSQL</w:t>
+      </w:r>
+      <w:r>
+        <w:t xml:space="preserve">, až na jednu drobnou odchylku v syntaxi pro vytváření tabulek. Protože v MariaDB je možno použít několik různých storage enginů, tak v rámci příkazu </w:t>
+      </w:r>
+      <w:r>
+        <w:rPr>
+          <w:i/>
+        </w:rPr>
+        <w:t>CREATE TABLE</w:t>
+      </w:r>
+      <w:r>
+        <w:t xml:space="preserve"> je pro tento MariaDB přidán parametr </w:t>
+      </w:r>
+      <w:r>
+        <w:rPr>
+          <w:i/>
+        </w:rPr>
+        <w:t>ENGINE</w:t>
+      </w:r>
+      <w:r>
+        <w:t xml:space="preserve">, který </w:t>
+      </w:r>
+      <w:r>
+        <w:t>určuje, jaký storage engine se má použít.</w:t>
+      </w:r>
+    </w:p>
+    <w:p>
+      <w:pPr>
+        <w:pStyle w:val="0Bezny"/>
+      </w:pPr>
+      <w:r>
+        <w:t>Abych byl schopen zjistit dobu trvání načítání jednotlivých tabulek do PostgreSQL databáze, bylo zapotřebí ještě nakonfigurovat PostgreSQL tak, aby zaznamenával do log</w:t>
+      </w:r>
+      <w:r>
+        <w:t xml:space="preserve">ovacích souborů, všechny dotazy bez ohledu na to, jak dlouho trvaly. V původním nastavení bylo logování dotazů zakázáno, bylo tedy třeba logování nastavit. V souboru </w:t>
+      </w:r>
+      <w:r>
+        <w:rPr>
+          <w:i/>
+        </w:rPr>
+        <w:t>/etc/postgresql/9.1/main/postgresql.conf</w:t>
+      </w:r>
+      <w:r>
+        <w:t xml:space="preserve"> se nachází direktiva </w:t>
+      </w:r>
+      <w:r>
+        <w:rPr>
+          <w:i/>
+        </w:rPr>
+        <w:t>l</w:t>
+      </w:r>
+      <w:r>
+        <w:rPr>
+          <w:i/>
+        </w:rPr>
+        <w:t>og_min_duration_statement</w:t>
+      </w:r>
+      <w:r>
+        <w:t xml:space="preserve">, která se používá k logování dlouhotrvajících dotazů na databázi. Její argument určuje spodní práh v milisekundách, od kterého budou dotazy do logu zapisovány. Vypnutí logování dotazů se provádí předáním argumentu o hodnotě -1, logování všech dotazů, nezávisle na době trvání, se zajišťuje nastavením hodnoty minimálního trvání na hodnotu 0. </w:t>
+      </w:r>
+      <w:r>
+        <w:t>Protože se jedná o změnu konfigurace načítané z ze souboru při startu databáze, bylo potřeba dbms restartovat. Toto jsem zajistil příkazem</w:t>
+      </w:r>
+    </w:p>
+    <w:p>
+      <w:pPr>
+        <w:pStyle w:val="0Bezny"/>
+      </w:pPr>
+      <w:r>
+        <w:t>/etc/init.d/postgresql restart</w:t>
+      </w:r>
+    </w:p>
+    <w:p>
+      <w:pPr>
+        <w:pStyle w:val="0Bezny"/>
+      </w:pPr>
+      <w:r>
+        <w:t xml:space="preserve">Od této chvíle jsou všechny provedené dotazy jsou zapisovány do souboru </w:t>
+      </w:r>
+      <w:r>
+        <w:rPr>
+          <w:i/>
+          <w:lang w:val="en-US"/>
+        </w:rPr>
+        <w:t>/var/log/postgresql/postgresql-9.1-main.log</w:t>
+      </w:r>
+      <w:r>
+        <w:rPr>
+          <w:lang w:val="en-US"/>
+        </w:rPr>
+        <w:t xml:space="preserve"> </w:t>
+      </w:r>
+      <w:r>
+        <w:t>včetně doby</w:t>
+      </w:r>
+      <w:r>
+        <w:rPr>
+          <w:lang w:val="en-US"/>
+        </w:rPr>
+        <w:t xml:space="preserve"> </w:t>
+      </w:r>
+      <w:r>
+        <w:t>trvání.</w:t>
+      </w:r>
+    </w:p>
+    <w:p>
+      <w:pPr>
+        <w:pStyle w:val="0Bezny"/>
+      </w:pPr>
+      <w:r>
+        <w:t>Následovalo spuštění příkazů pro na</w:t>
+      </w:r>
+      <w:r>
+        <w:t>čtení dat do tabulek ze souborů.</w:t>
+      </w:r>
+      <w:r>
+        <w:t xml:space="preserve"> </w:t>
+      </w:r>
+      <w:r>
+        <w:t>O</w:t>
+      </w:r>
+      <w:r>
+        <w:t>pět název souboru odpovídá názvu tabulky, do které se mají data načíst.</w:t>
+      </w:r>
+    </w:p>
+    <w:p>
+      <w:pPr>
+        <w:pStyle w:val="0Bezny"/>
+      </w:pPr>
+      <w:r>
+        <w:t>copy treenode from '/tmp/mirek-db/mysql/treenode.txt';</w:t>
+      </w:r>
+    </w:p>
+    <w:p>
+      <w:pPr>
+        <w:pStyle w:val="0Bezny"/>
+      </w:pPr>
+      <w:r>
+        <w:t>copy treenode_product from '/tmp/mirek-db/mysql/treenode_product.txt';</w:t>
+      </w:r>
+    </w:p>
+    <w:p>
+      <w:pPr>
+        <w:pStyle w:val="0Bezny"/>
+      </w:pPr>
+      <w:r>
+        <w:t>copy vehicle from '/tmp/mirek-db/mysql/vehicle.txt';</w:t>
+      </w:r>
+    </w:p>
+    <w:p>
+      <w:pPr>
+        <w:pStyle w:val="0Bezny"/>
+      </w:pPr>
+      <w:r>
+        <w:t>copy product_vehicle from '/tmp/mirek-db/mysql/product_vehicle.txt';</w:t>
+      </w:r>
+    </w:p>
+    <w:p>
+      <w:pPr>
+        <w:pStyle w:val="0Bezny"/>
+      </w:pPr>
+      <w:r>
+        <w:t>copy product from '/tmp/mirek-db/mysql/product.txt';</w:t>
+      </w:r>
+      <w:r>
+        <w:cr/>
+      </w:r>
+    </w:p>
+    <w:p>
+      <w:pPr>
+        <w:pStyle w:val="0Bezny"/>
+      </w:pPr>
+      <w:r>
+        <w:t xml:space="preserve">Tímto byla data nahrána do tabulek a v souboru </w:t>
+      </w:r>
+      <w:r>
+        <w:rPr>
+          <w:i/>
+          <w:lang w:val="en-US"/>
+        </w:rPr>
+        <w:t>/var/log/postgresql/postgresql-9.1-main.log</w:t>
+      </w:r>
+      <w:r>
+        <w:rPr>
+          <w:lang w:val="en-US"/>
+        </w:rPr>
+        <w:t xml:space="preserve"> se </w:t>
+      </w:r>
+      <w:r>
+        <w:t>objevily příslušné záznamy vypovídající o rychlosti jednotlivých dotazů.</w:t>
+      </w:r>
+    </w:p>
+    <w:p>
+      <w:pPr>
+        <w:pStyle w:val="0Bezny"/>
+      </w:pPr>
+      <w:r>
+        <w:t>Stejně jako při měření MariaDB enginů, jsem celý postup ještě šestkrát opakoval. Mezi jednotlivými měřeními jsem mazal celé tabulky v databázi. Struktura tabulek byla do databáze nahrána způsobem, jak bylo popsáno výše.</w:t>
       </w:r>
       <w:bookmarkStart w:id="20" w:name="_GoBack"/>
       <w:bookmarkEnd w:id="20"/>
+    </w:p>
+    <w:p>
+      <w:pPr>
+        <w:pStyle w:val="N2Cislovany"/>
+      </w:pPr>
+      <w:r>
+        <w:t>Metodika měření jednotlivých SELECT dotazů</w:t>
+      </w:r>
+    </w:p>
+    <w:p>
+      <w:pPr>
+        <w:pStyle w:val="0Bezny"/>
+      </w:pPr>
     </w:p>
     <w:p>
       <w:pPr>
@@ -16148,7 +16572,7 @@
         <w:szCs w:val="18"/>
         <w:lang w:val="cs-CZ"/>
       </w:rPr>
-      <w:t>36</w:t>
+      <w:t>38</w:t>
     </w:r>
     <w:r>
       <w:rPr>
@@ -16203,7 +16627,7 @@
         <w:szCs w:val="18"/>
         <w:lang w:val="cs-CZ"/>
       </w:rPr>
-      <w:t>36</w:t>
+      <w:t>38</w:t>
     </w:r>
     <w:r>
       <w:rPr>
@@ -21773,7 +22197,7 @@
 </file>
 
 <file path=customXml/itemProps1.xml><?xml version="1.0" encoding="utf-8"?>
-<ds:datastoreItem xmlns:ds="http://schemas.openxmlformats.org/officeDocument/2006/customXml" ds:itemID="{81838A65-2AC6-4F5D-8662-DBE7C9AD8B29}">
+<ds:datastoreItem xmlns:ds="http://schemas.openxmlformats.org/officeDocument/2006/customXml" ds:itemID="{BC94EC31-860D-4BD5-B7E4-76344F057E58}">
   <ds:schemaRefs>
     <ds:schemaRef ds:uri="http://schemas.openxmlformats.org/officeDocument/2006/bibliography"/>
   </ds:schemaRefs>

--- a/bp.docx
+++ b/bp.docx
@@ -4290,7 +4290,13 @@
         <w:t xml:space="preserve"> bude popsáno v kapitole Měření. </w:t>
       </w:r>
       <w:r>
-        <w:t xml:space="preserve">Půjde především o sloupce, které se týkají fyzických atributů produktu, popisu a jeho ceny. Veškeré dotazy budou podrobně vypsány v tabulce, včetně doby </w:t>
+        <w:t>Půjde především o sl</w:t>
+      </w:r>
+      <w:r>
+        <w:t>oupce, které se týkají identifikačních atributů produktu</w:t>
+      </w:r>
+      <w:r>
+        <w:t xml:space="preserve"> a jeho ceny. Veškeré dotazy budou podrobně vypsány v tabulce, včetně doby </w:t>
       </w:r>
       <w:r>
         <w:t>odezvy jeho vykonávání.</w:t>
@@ -4349,7 +4355,13 @@
         <w:fldChar w:fldCharType="end"/>
       </w:r>
       <w:r>
-        <w:t>. Jako samostatné kritérium bylo vytyčeno proto, že je mu přisuzována velká důležitost, je to jedno z nejzásadnějších krit</w:t>
+        <w:t>. Jako samostatné kritérium bylo vytyčeno proto, že je mu přisuzována velká důležitost,</w:t>
+      </w:r>
+      <w:r>
+        <w:t xml:space="preserve"> a zároveň proto, že vyhledávání neprobíhá nad tabulkou Vozidlo, ale na nad vazebnou tabulkou mezi Vozidlem a Produktem. J</w:t>
+      </w:r>
+      <w:r>
+        <w:t>e to jedno z nejzásadnějších krit</w:t>
       </w:r>
       <w:r>
         <w:t>érií. To vyplývá už jen z účelu webové aplikace a chování běžného uživatele v této aplikaci. Hlavním motivem, proč uživatel do aplikace katalogu autodílů přichází, je jeho potřeba najít vhodný díl pro konkrétní automobil.</w:t>
@@ -12640,10 +12652,7 @@
         <w:pStyle w:val="0Bezny"/>
       </w:pPr>
       <w:r>
-        <w:t>load data infile '/tmp/mirek-db/mysql/vehicle.t</w:t>
-      </w:r>
-      <w:r>
-        <w:t>xt' replace into table vehicle;</w:t>
+        <w:t>load data infile '/tmp/mirek-db/mysql/vehicle.txt' replace into table vehicle;</w:t>
       </w:r>
     </w:p>
     <w:p>
@@ -12851,13 +12860,7 @@
         <w:rPr>
           <w:i/>
         </w:rPr>
-        <w:t>l</w:t>
-      </w:r>
-      <w:r>
-        <w:rPr>
-          <w:i/>
-        </w:rPr>
-        <w:t>og_min_duration_statement</w:t>
+        <w:t>log_min_duration_statement</w:t>
       </w:r>
       <w:r>
         <w:t xml:space="preserve">, která se používá k logování dlouhotrvajících dotazů na databázi. Její argument určuje spodní práh v milisekundách, od kterého budou dotazy do logu zapisovány. Vypnutí logování dotazů se provádí předáním argumentu o hodnotě -1, logování všech dotazů, nezávisle na době trvání, se zajišťuje nastavením hodnoty minimálního trvání na hodnotu 0. </w:t>
@@ -13001,15 +13004,131 @@
       <w:r>
         <w:t>Stejně jako při měření MariaDB enginů, jsem celý postup ještě šestkrát opakoval. Mezi jednotlivými měřeními jsem mazal celé tabulky v databázi. Struktura tabulek byla do databáze nahrána způsobem, jak bylo popsáno výše.</w:t>
       </w:r>
+    </w:p>
+    <w:p>
+      <w:pPr>
+        <w:pStyle w:val="N2Cislovany"/>
+      </w:pPr>
+      <w:r>
+        <w:t>Metodika měření jednotlivých SELECT dotazů</w:t>
+      </w:r>
+    </w:p>
+    <w:p>
+      <w:pPr>
+        <w:pStyle w:val="0Bezny"/>
+      </w:pPr>
+      <w:r>
+        <w:t>Z logovacích souborů na produkčním serveru byly vybrány</w:t>
+      </w:r>
+      <w:r>
+        <w:t xml:space="preserve"> nejčastěji vykonávané a nejdéle trvající SQL dotazy, které webová aplikace posílá na databázový server. Tyto dotazy byly upraveny tak, aby měření bylo co nejobjektivnější. Každý jeden dotaz byl spuštěn n</w:t>
+      </w:r>
+      <w:r>
+        <w:t>ěkolikrát se stejnou hodnotou parametru a posléze byla tato hodnota změněna. Každý dotaz byl spuštěn s pěti různými hodnotami parametru, které byly zvoleny tak, aby rovnoměrně pokrývaly šíři dat. Toho bylo dosaženo tak, že u číselných atributů, jako je třeba hodnota umělého primárního klíče v databázi nebo cena, byla množina uvažovaných hodnot rozdělena na pět dílů, a z každého dílu byla vybrána jedna hodnota. U identifikačních atributů</w:t>
+      </w:r>
+      <w:r>
+        <w:t xml:space="preserve"> nad tabulkou Produkt tímto výběr hodnot skončil, avšak u Vazebné tabulky mezi Produktem a Vozidlem a u atributu retailprice_cs, která reprezentuje cenu produktu, byl prán v úvahu ještě jeden faktor. Ačkoli by se to dít nemělo a databázové systémy by měly reportovat skutečný čas vykonání dotazu a toto vykonání by mělo být nezávislé na terminálu, ve kterém se dotaz spouští, není vyloučeno, že jsou databázové systémy zpomalovány výpisem na terminál. Toto je zvláště viditelné u dlouhých výpisů překračujících několik stránek, rozhodl jsem se proto to výběru hodnot parametrů zařadit pouze takové hodnoty, při kterých výpis na konzoli nepřekročí jednu obrazovku.</w:t>
+      </w:r>
+    </w:p>
+    <w:p>
+      <w:pPr>
+        <w:pStyle w:val="0Bezny"/>
+      </w:pPr>
+      <w:r>
+        <w:t xml:space="preserve">U dotazů, které nevrací jediný záznam, ale množinu záznamů, je v praxi obvyklé výsledky řadit. Toho se dosahuje použitím klauzule </w:t>
+      </w:r>
+      <w:r>
+        <w:rPr>
+          <w:i/>
+        </w:rPr>
+        <w:t>order by</w:t>
+      </w:r>
+      <w:r>
+        <w:t xml:space="preserve">. Avšak na základě zkušenosti s dbms MySQL, z kterého vyhází testovaný dbms MariaDB, jsem zjistil, že nad velkými daty dochází k mnohem výraznějšímu zpomalení výkonu dotazů při použití řazení pomocí </w:t>
+      </w:r>
+      <w:r>
+        <w:rPr>
+          <w:i/>
+        </w:rPr>
+        <w:t>order by</w:t>
+      </w:r>
+      <w:r>
+        <w:t xml:space="preserve">, než při vynechání indexů. Takové zpomalení způsobené řazením na některých dotazech oproti neseřazeným záznamům mnohdy dosahovalo více než dva desetinné řády. Toto chování nemám přesně změřené a nevím, od jaké velikosti dat, z nichž je vybíráno a velikosti dat vracených se toto zpomalení projevuje, proto jsem se rozhodl řazení vůbec nepoužít. Myslím si, že </w:t>
+      </w:r>
+      <w:r>
+        <w:t>zdokumentování tohoto chování by mohlo být dobrým námětem na závěrečnou práci.</w:t>
+      </w:r>
       <w:bookmarkStart w:id="20" w:name="_GoBack"/>
       <w:bookmarkEnd w:id="20"/>
     </w:p>
     <w:p>
       <w:pPr>
-        <w:pStyle w:val="N2Cislovany"/>
-      </w:pPr>
-      <w:r>
-        <w:t>Metodika měření jednotlivých SELECT dotazů</w:t>
+        <w:pStyle w:val="0Bezny"/>
+      </w:pPr>
+      <w:r>
+        <w:t xml:space="preserve">Další, a hodně výraznou úpravou SQL dotazů jsem se vzdálil od reálného použití aplikace tím, že jsem některé dotazy zjednodušil. Toto zjednodušení bylo nutné z důvodu zachování objektivity měření jednotlivých enginů, protože pokud bych tyto dotazy nezjednodušil, vstoupil do hry faktor samotného dbms. Každý z mnou testovaných dbms může mít odlišnou práci s pamětí a odlišný způsob zpracování komplikovanějších dotazů. Nebyly proto zahrnuty dotazy, ve kterých jsou spojovány tabulky klauzulí </w:t>
+      </w:r>
+      <w:r>
+        <w:rPr>
+          <w:i/>
+        </w:rPr>
+        <w:t>join</w:t>
+      </w:r>
+      <w:r>
+        <w:t xml:space="preserve">, u porovnávání řetězců nebylo použito klíčového slova </w:t>
+      </w:r>
+      <w:r>
+        <w:rPr>
+          <w:i/>
+        </w:rPr>
+        <w:t>like</w:t>
+      </w:r>
+      <w:r>
+        <w:t xml:space="preserve"> a na místo toho byly řetězce porovnávány operátorem </w:t>
+      </w:r>
+      <w:r>
+        <w:rPr>
+          <w:i/>
+        </w:rPr>
+        <w:t>je rovno</w:t>
+      </w:r>
+      <w:r>
+        <w:t xml:space="preserve">. Asi nejvýraznějším a nejviditelnějším </w:t>
+      </w:r>
+      <w:r>
+        <w:t>zjednodušením je použití dotazu, který vrací množinu produktů na základě ceny. V reálném použití takovýto dotaz nepřijímá konkrétní hodnotu ceny, ale její rozsah, tedy minimální a maximální hranici</w:t>
+      </w:r>
+      <w:r>
+        <w:t xml:space="preserve"> po klíčovém slově </w:t>
+      </w:r>
+      <w:r>
+        <w:rPr>
+          <w:i/>
+        </w:rPr>
+        <w:t>between</w:t>
+      </w:r>
+      <w:r>
+        <w:t>. Dále takový dotaz asi nebývá pokládán, aniž je specifikováno, o jaký druh produktu se má jednat</w:t>
+      </w:r>
+      <w:r>
+        <w:t>. To by předpokládalo ještě propojení s tabulkou Kategorie, což by takovýto dotaz zkomplikovalo a výsledek by nevypovídal pouze o rychlosti vyhledávání nad indexovaným sloupcem.</w:t>
+      </w:r>
+    </w:p>
+    <w:p>
+      <w:pPr>
+        <w:pStyle w:val="0Bezny"/>
+      </w:pPr>
+      <w:r>
+        <w:t xml:space="preserve">Aby i výše zamítnutý případ vykonávání komplikovanějších dotazů nad spojenými tabulkami </w:t>
+      </w:r>
+      <w:r>
+        <w:t xml:space="preserve">s několika vstupními parametry </w:t>
+      </w:r>
+      <w:r>
+        <w:t>byl změřen, protože se určitě jedná o nezanedbatelný faktor</w:t>
+      </w:r>
+      <w:r>
+        <w:t xml:space="preserve">, je v této práci zahrnut dotaz na počet produktů v dané kategorii. Tento dotaz nebyl po vytažení z logů nijak upravován. Bylo vzato několik variant vstupních parametrů a tyto dotazy byly spuštěny a změřeny. Aby byla zachována určitá míra statistické přesnosti, které se zvláště v měření dotazů nad stromovými strukturami špatně dosahuje, byl tento dotaz spuštěn s 37 různými variantami hodnot vstupních parametrů. </w:t>
       </w:r>
     </w:p>
     <w:p>
@@ -16572,7 +16691,7 @@
         <w:szCs w:val="18"/>
         <w:lang w:val="cs-CZ"/>
       </w:rPr>
-      <w:t>38</w:t>
+      <w:t>40</w:t>
     </w:r>
     <w:r>
       <w:rPr>
@@ -16627,7 +16746,7 @@
         <w:szCs w:val="18"/>
         <w:lang w:val="cs-CZ"/>
       </w:rPr>
-      <w:t>38</w:t>
+      <w:t>40</w:t>
     </w:r>
     <w:r>
       <w:rPr>
@@ -22197,7 +22316,7 @@
 </file>
 
 <file path=customXml/itemProps1.xml><?xml version="1.0" encoding="utf-8"?>
-<ds:datastoreItem xmlns:ds="http://schemas.openxmlformats.org/officeDocument/2006/customXml" ds:itemID="{BC94EC31-860D-4BD5-B7E4-76344F057E58}">
+<ds:datastoreItem xmlns:ds="http://schemas.openxmlformats.org/officeDocument/2006/customXml" ds:itemID="{B998A261-0F4A-4EDE-8E1F-7F8AF939CBB8}">
   <ds:schemaRefs>
     <ds:schemaRef ds:uri="http://schemas.openxmlformats.org/officeDocument/2006/bibliography"/>
   </ds:schemaRefs>

--- a/bp.docx
+++ b/bp.docx
@@ -11916,11 +11916,9 @@
       <w:pPr>
         <w:pStyle w:val="N2Cislovany"/>
       </w:pPr>
-      <w:bookmarkStart w:id="17" w:name="_Toc383599937"/>
-      <w:r>
-        <w:t>Vstupní data, severy, metodiky</w:t>
-      </w:r>
-      <w:bookmarkEnd w:id="17"/>
+      <w:r>
+        <w:t>Server</w:t>
+      </w:r>
     </w:p>
     <w:p>
       <w:pPr>
@@ -12374,7 +12372,7 @@
       <w:pPr>
         <w:pStyle w:val="Caption"/>
       </w:pPr>
-      <w:bookmarkStart w:id="18" w:name="_Ref386197848"/>
+      <w:bookmarkStart w:id="17" w:name="_Ref386197848"/>
       <w:r>
         <w:t xml:space="preserve">Tabulka </w:t>
       </w:r>
@@ -12396,15 +12394,15 @@
       <w:r>
         <w:fldChar w:fldCharType="end"/>
       </w:r>
+      <w:bookmarkEnd w:id="17"/>
+      <w:r>
+        <w:t xml:space="preserve"> </w:t>
+      </w:r>
+      <w:bookmarkStart w:id="18" w:name="_Ref386197876"/>
+      <w:r>
+        <w:t>Vstupní data</w:t>
+      </w:r>
       <w:bookmarkEnd w:id="18"/>
-      <w:r>
-        <w:t xml:space="preserve"> </w:t>
-      </w:r>
-      <w:bookmarkStart w:id="19" w:name="_Ref386197876"/>
-      <w:r>
-        <w:t>Vstupní data</w:t>
-      </w:r>
-      <w:bookmarkEnd w:id="19"/>
     </w:p>
     <w:p>
       <w:pPr>
@@ -13024,10 +13022,28 @@
         <w:t xml:space="preserve"> nejčastěji vykonávané a nejdéle trvající SQL dotazy, které webová aplikace posílá na databázový server. Tyto dotazy byly upraveny tak, aby měření bylo co nejobjektivnější. Každý jeden dotaz byl spuštěn n</w:t>
       </w:r>
       <w:r>
-        <w:t>ěkolikrát se stejnou hodnotou parametru a posléze byla tato hodnota změněna. Každý dotaz byl spuštěn s pěti různými hodnotami parametru, které byly zvoleny tak, aby rovnoměrně pokrývaly šíři dat. Toho bylo dosaženo tak, že u číselných atributů, jako je třeba hodnota umělého primárního klíče v databázi nebo cena, byla množina uvažovaných hodnot rozdělena na pět dílů, a z každého dílu byla vybrána jedna hodnota. U identifikačních atributů</w:t>
-      </w:r>
-      <w:r>
-        <w:t xml:space="preserve"> nad tabulkou Produkt tímto výběr hodnot skončil, avšak u Vazebné tabulky mezi Produktem a Vozidlem a u atributu retailprice_cs, která reprezentuje cenu produktu, byl prán v úvahu ještě jeden faktor. Ačkoli by se to dít nemělo a databázové systémy by měly reportovat skutečný čas vykonání dotazu a toto vykonání by mělo být nezávislé na terminálu, ve kterém se dotaz spouští, není vyloučeno, že jsou databázové systémy zpomalovány výpisem na terminál. Toto je zvláště viditelné u dlouhých výpisů překračujících několik stránek, rozhodl jsem se proto to výběru hodnot parametrů zařadit pouze takové hodnoty, při kterých výpis na konzoli nepřekročí jednu obrazovku.</w:t>
+        <w:t xml:space="preserve">ěkolikrát se stejnou hodnotou parametru a posléze byla tato hodnota změněna. Každý dotaz byl spuštěn s pěti různými hodnotami parametru, které byly zvoleny tak, aby rovnoměrně pokrývaly šíři dat. Toho bylo dosaženo tak, že u číselných atributů, jako je třeba hodnota umělého primárního klíče </w:t>
+      </w:r>
+      <w:r>
+        <w:t>tabuky</w:t>
+      </w:r>
+      <w:r>
+        <w:t xml:space="preserve"> nebo cena, byla množina uvažovaných hodnot rozdělena na pět dílů, a z každého dílu byla vybrána jedna hodnota. U identifikačních atributů</w:t>
+      </w:r>
+      <w:r>
+        <w:t xml:space="preserve"> nad tabulkou Produkt tímto</w:t>
+      </w:r>
+      <w:r>
+        <w:t xml:space="preserve"> výběr hodnot skončil, avšak u v</w:t>
+      </w:r>
+      <w:r>
+        <w:t xml:space="preserve">azebné tabulky mezi Produktem a Vozidlem a u atributu retailprice_cs, která reprezentuje cenu produktu, byl </w:t>
+      </w:r>
+      <w:r>
+        <w:t>b</w:t>
+      </w:r>
+      <w:r>
+        <w:t>rán v úvahu ještě jeden faktor. Ačkoli by se to dít nemělo a databázové systémy by měly reportovat skutečný čas vykonání dotazu a toto vykonání by mělo být nezávislé na terminálu, ve kterém se dotaz spouští, není vyloučeno, že jsou databázové systémy zpomalovány výpisem na terminál. Toto je zvláště viditelné u dlouhých výpisů překračujících několik stránek, rozhodl jsem se proto to výběru hodnot parametrů zařadit pouze takové hodnoty, při kterých výpis na konzoli nepřekročí jednu obrazovku.</w:t>
       </w:r>
     </w:p>
     <w:p>
@@ -13035,7 +13051,13 @@
         <w:pStyle w:val="0Bezny"/>
       </w:pPr>
       <w:r>
-        <w:t xml:space="preserve">U dotazů, které nevrací jediný záznam, ale množinu záznamů, je v praxi obvyklé výsledky řadit. Toho se dosahuje použitím klauzule </w:t>
+        <w:t>U dotazů, které nevrac</w:t>
+      </w:r>
+      <w:r>
+        <w:t>ej</w:t>
+      </w:r>
+      <w:r>
+        <w:t xml:space="preserve">í jediný záznam, ale množinu záznamů, je v praxi obvyklé výsledky řadit. Toho se dosahuje použitím klauzule </w:t>
       </w:r>
       <w:r>
         <w:rPr>
@@ -13058,1771 +13080,2265 @@
       <w:r>
         <w:t>zdokumentování tohoto chování by mohlo být dobrým námětem na závěrečnou práci.</w:t>
       </w:r>
-      <w:bookmarkStart w:id="20" w:name="_GoBack"/>
+    </w:p>
+    <w:p>
+      <w:pPr>
+        <w:pStyle w:val="0Bezny"/>
+      </w:pPr>
+      <w:r>
+        <w:t>Další, a hodně výraznou úpravou SQL dotazů jsem se vzdálil od reálného použití aplikace tím, že jsem některé dotazy zjednodušil. Toto zjednodušení bylo nutné z důvodu zachování objektivity měření jednotlivých enginů, protože pokud bych tyto dotazy nezjednodušil, vstoupil</w:t>
+      </w:r>
+      <w:r>
+        <w:t xml:space="preserve"> by</w:t>
+      </w:r>
+      <w:r>
+        <w:t xml:space="preserve"> do hry faktor samotného dbms. Každý z mnou testovaných dbms může mít odlišnou práci s pamětí a odlišný způsob zpracování komplikovanějších dotazů. Nebyly proto zahrnuty dotazy, ve kterých jsou spojovány tabulky klauzulí </w:t>
+      </w:r>
+      <w:r>
+        <w:rPr>
+          <w:i/>
+        </w:rPr>
+        <w:t>join</w:t>
+      </w:r>
+      <w:r>
+        <w:t xml:space="preserve">, u porovnávání řetězců nebylo použito klíčového slova </w:t>
+      </w:r>
+      <w:r>
+        <w:rPr>
+          <w:i/>
+        </w:rPr>
+        <w:t>like</w:t>
+      </w:r>
+      <w:r>
+        <w:t xml:space="preserve"> a na místo toho byly řetězce porovnávány operátorem </w:t>
+      </w:r>
+      <w:r>
+        <w:rPr>
+          <w:i/>
+        </w:rPr>
+        <w:t>je rovno</w:t>
+      </w:r>
+      <w:r>
+        <w:t xml:space="preserve">. Asi nejvýraznějším a nejviditelnějším </w:t>
+      </w:r>
+      <w:r>
+        <w:t>zjednodušením je použití dotazu, který vrací množinu produktů na základě ceny. V reálném použití takovýto dotaz nepřijímá konkrétní hodnotu ceny, ale její rozsah, tedy minimální a maximální hranici</w:t>
+      </w:r>
+      <w:r>
+        <w:t xml:space="preserve"> po klíčovém slově </w:t>
+      </w:r>
+      <w:r>
+        <w:rPr>
+          <w:i/>
+        </w:rPr>
+        <w:t>between</w:t>
+      </w:r>
+      <w:r>
+        <w:t>. Dále takový dotaz asi nebývá pokládán, aniž je specifikováno, o jaký druh produktu se má jednat</w:t>
+      </w:r>
+      <w:r>
+        <w:t>. To by předpokládalo ještě propojení s tabulkou Kategorie, což by takovýto dotaz zkomplikovalo a výsledek by nevypovídal pouze o rychlosti vyhledávání nad indexovaným sloupcem.</w:t>
+      </w:r>
+    </w:p>
+    <w:p>
+      <w:pPr>
+        <w:pStyle w:val="0Bezny"/>
+      </w:pPr>
+      <w:r>
+        <w:t xml:space="preserve">Aby i výše zamítnutý případ vykonávání komplikovanějších dotazů nad spojenými tabulkami </w:t>
+      </w:r>
+      <w:r>
+        <w:t xml:space="preserve">s několika vstupními parametry </w:t>
+      </w:r>
+      <w:r>
+        <w:t xml:space="preserve">byl změřen, protože se určitě jedná o nezanedbatelný </w:t>
+      </w:r>
+      <w:r>
+        <w:t>údaj o rychlosti</w:t>
+      </w:r>
+      <w:r>
+        <w:t>, je v této práci zahrnut dotaz na počet produktů v dané kategorii. Tento dotaz nebyl po vytažení z logů nijak upravován. Bylo vzato několik variant vstupních parametrů a tyto dotazy byly spuštěny a změřeny. Aby byla zachována určitá míra statistické přesnosti, které se zvláště v měření dotazů nad stromovými strukturami špatně dosahuje, byl tento dotaz spuštěn s 37 různými variant</w:t>
+      </w:r>
+      <w:r>
+        <w:t>ami hodnot vstupních parametrů.</w:t>
+      </w:r>
+    </w:p>
+    <w:p>
+      <w:pPr>
+        <w:pStyle w:val="0Bezny"/>
+      </w:pPr>
+      <w:r>
+        <w:t xml:space="preserve">Podobný způsob výběru hodnot vstupních parametrů jsem použil i pro vyhledávání záznamů podle </w:t>
+      </w:r>
+      <w:r>
+        <w:t>atributu internal_number, který, ač to z názvu není úplně patrné, je datového typu varchar. Vybíral jsem takové hodnoty, které se liší prvními několika znaky v řetězci, a snažil jsem se, aby se lišila i délka řetězce.</w:t>
+      </w:r>
+    </w:p>
+    <w:p>
+      <w:pPr>
+        <w:pStyle w:val="0Bezny"/>
+      </w:pPr>
+      <w:r>
+        <w:t>Samotné měření select dotazů pak probíhalo tak, že po posledním provedeném měření bulk loadu dat na daném enginu jsem ze souboru načetl do databáze indexy nad příslušnými sloupci tak, jak jsou v nastaveny v produkčním nasazení</w:t>
+      </w:r>
+      <w:r>
+        <w:t>. V prvé řadě byly nahrány primární klíče nad tabulkami Produkt, Vozidlo a Kategorie. Indexování těchto sloupců je automatické, proto nebylo nutné index výslovně uvádět. Dále byly vytvořeny indexy nad vazebnou tabulkou mezi Produktem a Vozidlem</w:t>
+      </w:r>
+      <w:r>
+        <w:t>,</w:t>
+      </w:r>
+      <w:r>
+        <w:rPr>
+          <w:lang w:val="en-US"/>
+        </w:rPr>
+        <w:t xml:space="preserve"> </w:t>
+      </w:r>
+      <w:r>
+        <w:t>a to nad oběma sloupci.</w:t>
+      </w:r>
+      <w:r>
+        <w:rPr>
+          <w:lang w:val="en-US"/>
+        </w:rPr>
+        <w:t xml:space="preserve"> V </w:t>
+      </w:r>
+      <w:r>
+        <w:t>tabulce Produkt byl vytvořen index nad sloupcem supplier_id</w:t>
+      </w:r>
+      <w:r>
+        <w:rPr>
+          <w:sz w:val="28"/>
+        </w:rPr>
+        <w:t>.</w:t>
+      </w:r>
+      <w:r>
+        <w:t xml:space="preserve"> Poslední indexy, které se v dávkovém souboru vyskytují</w:t>
+      </w:r>
+      <w:r>
+        <w:t>,</w:t>
+      </w:r>
+      <w:r>
+        <w:t xml:space="preserve"> jsou indexy v tabulce Kategorie a vazebné tabulce mezi Karegorí a Produktem.</w:t>
+      </w:r>
+    </w:p>
+    <w:p>
+      <w:pPr>
+        <w:pStyle w:val="0Bezny"/>
+      </w:pPr>
+      <w:r>
+        <w:t>ALTER TABLE product ADD PRIMARY KEY product_pkey (id);</w:t>
+      </w:r>
+    </w:p>
+    <w:p>
+      <w:pPr>
+        <w:pStyle w:val="0Bezny"/>
+      </w:pPr>
+      <w:r>
+        <w:t>ALTER TABLE vehicle ADD PRIMARY KEY vehicle_pkey (id);</w:t>
+      </w:r>
+    </w:p>
+    <w:p>
+      <w:pPr>
+        <w:pStyle w:val="0Bezny"/>
+      </w:pPr>
+      <w:r>
+        <w:t>ALTER TABLE treenode ADD PRIMARY KEY treenode_pkey (id);</w:t>
+      </w:r>
+    </w:p>
+    <w:p>
+      <w:pPr>
+        <w:pStyle w:val="0Bezny"/>
+      </w:pPr>
+    </w:p>
+    <w:p>
+      <w:pPr>
+        <w:pStyle w:val="0Bezny"/>
+      </w:pPr>
+      <w:r>
+        <w:t>CREATE INDEX product_vehicle_product_id_idx ON product_vehicle (product_id);</w:t>
+      </w:r>
+    </w:p>
+    <w:p>
+      <w:pPr>
+        <w:pStyle w:val="0Bezny"/>
+      </w:pPr>
+      <w:r>
+        <w:t>CREATE INDEX product_vehicle_vehicle_id_idx ON product_vehicle (vehicle_id);</w:t>
+      </w:r>
+    </w:p>
+    <w:p>
+      <w:pPr>
+        <w:pStyle w:val="0Bezny"/>
+      </w:pPr>
+    </w:p>
+    <w:p>
+      <w:pPr>
+        <w:pStyle w:val="0Bezny"/>
+      </w:pPr>
+      <w:r>
+        <w:t>CREATE INDEX product_supplier_id_idx ON product (supplier_id);</w:t>
+      </w:r>
+    </w:p>
+    <w:p>
+      <w:pPr>
+        <w:pStyle w:val="0Bezny"/>
+      </w:pPr>
+    </w:p>
+    <w:p>
+      <w:pPr>
+        <w:pStyle w:val="0Bezny"/>
+      </w:pPr>
+      <w:r>
+        <w:t>CREATE INDEX treenode_treenodetype_id_idx ON treenode (treenodetype_id);</w:t>
+      </w:r>
+    </w:p>
+    <w:p>
+      <w:pPr>
+        <w:pStyle w:val="0Bezny"/>
+      </w:pPr>
+    </w:p>
+    <w:p>
+      <w:pPr>
+        <w:pStyle w:val="0Bezny"/>
+      </w:pPr>
+      <w:r>
+        <w:t>CREATE INDEX treenode_product_treenode_id_idx ON treenode_product (treenode_id);</w:t>
+      </w:r>
+    </w:p>
+    <w:p>
+      <w:pPr>
+        <w:pStyle w:val="0Bezny"/>
+      </w:pPr>
+      <w:r>
+        <w:t>CREATE INDEX treenode_product_product_id_idx ON treenode_product (product_id);</w:t>
+      </w:r>
+    </w:p>
+    <w:p>
+      <w:pPr>
+        <w:pStyle w:val="0Bezny"/>
+      </w:pPr>
+      <w:r>
+        <w:t>CREATE INDEX treenode_product_treenodetype_id_idx ON treenode_product (treenodetype_id);</w:t>
+      </w:r>
+    </w:p>
+    <w:p>
+      <w:pPr>
+        <w:pStyle w:val="0Bezny"/>
+      </w:pPr>
+    </w:p>
+    <w:p>
+      <w:pPr>
+        <w:pStyle w:val="0Bezny"/>
+      </w:pPr>
+      <w:r>
+        <w:t>CREATE INDEX treenode_parent_id_idx ON treenode (parent_id);</w:t>
+      </w:r>
+    </w:p>
+    <w:p>
+      <w:pPr>
+        <w:pStyle w:val="0Bezny"/>
+      </w:pPr>
+      <w:r>
+        <w:t>CREATE INDEX treenode_parent_treenodetype_id_idx ON treenode (parent_treenodetype_id);</w:t>
+      </w:r>
+    </w:p>
+    <w:p>
+      <w:pPr>
+        <w:pStyle w:val="0Bezny"/>
+      </w:pPr>
+      <w:r>
+        <w:t>CREATE INDEX treenode_mptt_min_idx ON treenode (mptt_min);</w:t>
+      </w:r>
+    </w:p>
+    <w:p>
+      <w:pPr>
+        <w:pStyle w:val="0Bezny"/>
+      </w:pPr>
+      <w:r>
+        <w:t>CREATE INDEX treenode_mptt_max_idx ON treenode (mptt_max);</w:t>
+      </w:r>
+    </w:p>
+    <w:p>
+      <w:pPr>
+        <w:pStyle w:val="0Bezny"/>
+      </w:pPr>
+    </w:p>
+    <w:p>
+      <w:pPr>
+        <w:pStyle w:val="0Bezny"/>
+      </w:pPr>
+      <w:r>
+        <w:t>LOAD INDEX INTO CACHE product;</w:t>
+      </w:r>
+    </w:p>
+    <w:p>
+      <w:pPr>
+        <w:pStyle w:val="0Bezny"/>
+      </w:pPr>
+      <w:r>
+        <w:t>LOAD INDEX INTO CACHE product_vehicle;</w:t>
+      </w:r>
+    </w:p>
+    <w:p>
+      <w:pPr>
+        <w:pStyle w:val="0Bezny"/>
+      </w:pPr>
+      <w:r>
+        <w:t>LOAD INDEX INTO CACHE vehicle;</w:t>
+      </w:r>
+    </w:p>
+    <w:p>
+      <w:pPr>
+        <w:pStyle w:val="0Bezny"/>
+      </w:pPr>
+      <w:r>
+        <w:t>LOAD INDEX INTO CACHE treenode;</w:t>
+      </w:r>
+    </w:p>
+    <w:p>
+      <w:pPr>
+        <w:pStyle w:val="0Bezny"/>
+      </w:pPr>
+      <w:r>
+        <w:t>LOAD INDEX INTO CACHE treenode_product;</w:t>
+      </w:r>
+    </w:p>
+    <w:p>
+      <w:pPr>
+        <w:pStyle w:val="0Bezny"/>
+      </w:pPr>
+      <w:r>
+        <w:t>Soubor o výše uvedeném obsahu jsem spustil příkazem</w:t>
+      </w:r>
+    </w:p>
+    <w:p>
+      <w:pPr>
+        <w:pStyle w:val="0Bezny"/>
+      </w:pPr>
+      <w:r>
+        <w:t>mysql -u user</w:t>
+      </w:r>
+      <w:r>
+        <w:t xml:space="preserve"> -p test1 &lt;</w:t>
+      </w:r>
+      <w:r>
+        <w:t xml:space="preserve"> </w:t>
+      </w:r>
+      <w:r>
+        <w:t>/tmp/mire</w:t>
+      </w:r>
+      <w:r>
+        <w:t>k-db/mysql/mysql-indexes</w:t>
+      </w:r>
+      <w:r>
+        <w:t>.sql</w:t>
+      </w:r>
+    </w:p>
+    <w:p>
+      <w:pPr>
+        <w:pStyle w:val="0Bezny"/>
+      </w:pPr>
+      <w:r>
+        <w:t>Vedle vytvoření indexů jsou v dávkovém souboru s SQL dotazy ještě příkazy pro načtení indexů do databázové vyrovnávací paměti. Tento příkaz by měl urychlit práci s</w:t>
+      </w:r>
+      <w:r>
+        <w:t> </w:t>
+      </w:r>
+      <w:r>
+        <w:t>indexy</w:t>
+      </w:r>
+      <w:r>
+        <w:t>, bohužel jeho využití s mnou uvažovanými enginy je možné pouze s enginem Aria. Jedná se o funkcionalitu, kterou dbms umožňuje využít na úrovni storage enginu, tudíž jsem se rozhodl tento příkaz vykonat, ačkoli ostatní enginy vykonání tohoto příkazu neovlivní. Mým požadavkem je vybrat nejrychlejší storage engine, a proto skutečnost, že některý engine podporuje některé funkcionality zvyšující výkon a jiné enginy je nepodporují, není důvodem, abych těchto funkcionalit nevyužil.</w:t>
+      </w:r>
+    </w:p>
+    <w:p>
+      <w:pPr>
+        <w:pStyle w:val="0Bezny"/>
+      </w:pPr>
+      <w:r>
+        <w:t>Vytvoření indexů nad sloupci v tabulkách je nezbytně nutným krokem k praktickému využití dat a celé databáze. Jelikož v kritériích vytyčených v této práci se žádné kritérium rychlosti vytvoření indexů nevyskytuje, nezahrnul jsem tento případ do měření.</w:t>
+      </w:r>
+    </w:p>
+    <w:p>
+      <w:pPr>
+        <w:pStyle w:val="0Bezny"/>
+      </w:pPr>
+      <w:r>
+        <w:t>Načítání indexů probíhalo také na dbms PostgreSQL. Příkazem</w:t>
+      </w:r>
+    </w:p>
+    <w:p>
+      <w:pPr>
+        <w:pStyle w:val="0Bezny"/>
+      </w:pPr>
+      <w:r>
+        <w:t xml:space="preserve">\i </w:t>
+      </w:r>
+      <w:r>
+        <w:t>/tmp/mirek-db/postgresql/postgres-indexes.sql</w:t>
+      </w:r>
+    </w:p>
+    <w:p>
+      <w:pPr>
+        <w:pStyle w:val="0Bezny"/>
+      </w:pPr>
+      <w:r>
+        <w:t xml:space="preserve">vykonaným v řádkovém klientu systému PostgreSQL </w:t>
+      </w:r>
+      <w:r>
+        <w:t>jsem vykonal dávku příkazů sloužících ke stejnému účelu, jako podobný kód vykonávaný v MariaDB. Z důvodu jiné syntaxe uvádím i obsah tohoto souboru.</w:t>
+      </w:r>
+    </w:p>
+    <w:p>
+      <w:pPr>
+        <w:pStyle w:val="0Bezny"/>
+      </w:pPr>
+      <w:r>
+        <w:t>ALTER TABLE product ADD CONSTRAINT product_pkey PRIMARY KEY(id);</w:t>
+      </w:r>
+    </w:p>
+    <w:p>
+      <w:pPr>
+        <w:pStyle w:val="0Bezny"/>
+      </w:pPr>
+      <w:r>
+        <w:t>ALTER TABLE vehicle ADD CONSTRAINT vehicle_pkey PRIMARY KEY(id);</w:t>
+      </w:r>
+    </w:p>
+    <w:p>
+      <w:pPr>
+        <w:pStyle w:val="0Bezny"/>
+      </w:pPr>
+      <w:r>
+        <w:t>ALTER TABLE treenode ADD CONSTRAINT treenode_p</w:t>
+      </w:r>
+      <w:r>
+        <w:t>key PRIMARY KEY(id);</w:t>
+      </w:r>
+    </w:p>
+    <w:p>
+      <w:pPr>
+        <w:pStyle w:val="0Bezny"/>
+      </w:pPr>
+    </w:p>
+    <w:p>
+      <w:pPr>
+        <w:pStyle w:val="0Bezny"/>
+      </w:pPr>
+      <w:r>
+        <w:t>CREATE INDEX product_vehicle_product_id_idx ON product_vehicle USING btree</w:t>
+      </w:r>
+      <w:r>
+        <w:t xml:space="preserve"> </w:t>
+      </w:r>
+      <w:r>
+        <w:t>(product_id);</w:t>
+      </w:r>
+    </w:p>
+    <w:p>
+      <w:pPr>
+        <w:pStyle w:val="0Bezny"/>
+      </w:pPr>
+      <w:r>
+        <w:t>CREATE INDEX product_vehicle_vehicle_id_idx ON product_vehicle USING btree</w:t>
+      </w:r>
+      <w:r>
+        <w:t xml:space="preserve"> </w:t>
+      </w:r>
+      <w:r>
+        <w:t>(vehicle_id);</w:t>
+      </w:r>
+    </w:p>
+    <w:p>
+      <w:pPr>
+        <w:pStyle w:val="0Bezny"/>
+      </w:pPr>
+      <w:r>
+        <w:t>CREATE INDEX product_supplier_id_idx ON product  USING btree (supplier_id);</w:t>
+      </w:r>
+    </w:p>
+    <w:p>
+      <w:pPr>
+        <w:pStyle w:val="0Bezny"/>
+      </w:pPr>
+      <w:r>
+        <w:t>CREATE INDEX treenode_treenodetype_id_idx ON treenode USING btree (treenodetype_id);</w:t>
+      </w:r>
+    </w:p>
+    <w:p>
+      <w:pPr>
+        <w:pStyle w:val="0Bezny"/>
+      </w:pPr>
+      <w:r>
+        <w:t>CREATE INDEX treenode_product_treenode_id_idx ON treenode_product USING btree (treenode_id);</w:t>
+      </w:r>
+    </w:p>
+    <w:p>
+      <w:pPr>
+        <w:pStyle w:val="0Bezny"/>
+      </w:pPr>
+      <w:r>
+        <w:t>CREATE INDEX treenode_product_product_id_idx ON treenode_product USING btree (product_id);</w:t>
+      </w:r>
+    </w:p>
+    <w:p>
+      <w:pPr>
+        <w:pStyle w:val="0Bezny"/>
+      </w:pPr>
+      <w:r>
+        <w:t>CREATE INDEX treenode_product_treenodetype_id_idx ON treenode_product USING btree (treenodetype_id);</w:t>
+      </w:r>
+    </w:p>
+    <w:p>
+      <w:pPr>
+        <w:pStyle w:val="0Bezny"/>
+      </w:pPr>
+      <w:r>
+        <w:t>CREATE INDEX treenode_parent_id_idx ON treenode USING btree (parent_id);</w:t>
+      </w:r>
+    </w:p>
+    <w:p>
+      <w:pPr>
+        <w:pStyle w:val="0Bezny"/>
+      </w:pPr>
+      <w:r>
+        <w:t>CREATE INDEX treenode_parent_treenodetype_id_idx ON treenode USING btree (parent_treenodetype_id);</w:t>
+      </w:r>
+    </w:p>
+    <w:p>
+      <w:pPr>
+        <w:pStyle w:val="0Bezny"/>
+      </w:pPr>
+      <w:r>
+        <w:t>CREATE INDEX treenode_mptt_min_idx ON treenode USING btree (mptt_min);</w:t>
+      </w:r>
+    </w:p>
+    <w:p>
+      <w:pPr>
+        <w:pStyle w:val="0Bezny"/>
+      </w:pPr>
+      <w:r>
+        <w:t>CREATE INDEX treenode_mptt_max_idx ON treenode USING btree (mptt_max);</w:t>
+      </w:r>
+    </w:p>
+    <w:p>
+      <w:pPr>
+        <w:pStyle w:val="0Bezny"/>
+      </w:pPr>
+      <w:r>
+        <w:t>Tímto byla data připravena pro měření rychlosti dotazů. Bylo však nutno zajistit přesné statistiky běhu dotazů v MariaDB. Po každém vykonaném příkazu je sice zobrazen čas jeho běhu, ale pouze s přesností na setiny vteřiny, což neumožňuje přesné mě</w:t>
+      </w:r>
+      <w:r>
+        <w:t>ření, zvláště když první platné číslice se objevují většinou v řádech desetin milisekundy.</w:t>
+      </w:r>
+      <w:bookmarkStart w:id="19" w:name="_GoBack"/>
+      <w:bookmarkEnd w:id="19"/>
+    </w:p>
+    <w:p>
+      <w:pPr>
+        <w:pStyle w:val="0Bezny"/>
+      </w:pPr>
+    </w:p>
+    <w:p>
+      <w:pPr>
+        <w:pStyle w:val="0Bezny"/>
+      </w:pPr>
+    </w:p>
+    <w:p>
+      <w:pPr>
+        <w:pStyle w:val="0Bezny"/>
+      </w:pPr>
+      <w:r>
+        <w:t>Rychlost načtení indexů, korelace s bulk loadem?</w:t>
+      </w:r>
+    </w:p>
+    <w:p>
+      <w:pPr>
+        <w:pStyle w:val="0Bezny"/>
+      </w:pPr>
+      <w:r>
+        <w:t xml:space="preserve">Server 8 jader </w:t>
+      </w:r>
+      <w:r>
+        <w:t>Intel(R) Xeon(R) CPU</w:t>
+      </w:r>
+      <w:r>
+        <w:t xml:space="preserve"> </w:t>
+      </w:r>
+      <w:r>
+        <w:t xml:space="preserve"> E5507  @ 2.27GHz</w:t>
+      </w:r>
+    </w:p>
+    <w:p>
+      <w:pPr>
+        <w:pStyle w:val="0Bezny"/>
+      </w:pPr>
+      <w:r>
+        <w:t>4096 KB</w:t>
+      </w:r>
+      <w:r>
+        <w:t xml:space="preserve"> per core cache</w:t>
+      </w:r>
+    </w:p>
+    <w:p>
+      <w:pPr>
+        <w:pStyle w:val="0Bezny"/>
+      </w:pPr>
+      <w:r>
+        <w:t>32 GB RAM</w:t>
+      </w:r>
+    </w:p>
+    <w:p>
+      <w:pPr>
+        <w:pStyle w:val="0Bezny"/>
+      </w:pPr>
+      <w:r>
+        <w:t>Timing cached reads:   4052 MB in  2.00 seconds = 2026.11 MB/sec</w:t>
+      </w:r>
+    </w:p>
+    <w:p>
+      <w:pPr>
+        <w:pStyle w:val="0Bezny"/>
+      </w:pPr>
+      <w:r>
+        <w:t xml:space="preserve"> Timing buffered disk reads: 282 MB in  3.10 seconds =  90.99 MB/sec</w:t>
+      </w:r>
+    </w:p>
+    <w:p>
+      <w:pPr>
+        <w:pStyle w:val="0Bezny"/>
+      </w:pPr>
+    </w:p>
+    <w:p>
+      <w:pPr>
+        <w:pStyle w:val="Tabale"/>
+      </w:pPr>
+      <w:r>
+        <w:t>Data maria</w:t>
+      </w:r>
+    </w:p>
+    <w:p>
+      <w:pPr>
+        <w:pStyle w:val="Tabale"/>
+      </w:pPr>
+      <w:r>
+        <w:t xml:space="preserve">  CREATE TABLE product</w:t>
+      </w:r>
+    </w:p>
+    <w:p>
+      <w:pPr>
+        <w:pStyle w:val="Tabale"/>
+      </w:pPr>
+      <w:r>
+        <w:t>(</w:t>
+      </w:r>
+    </w:p>
+    <w:p>
+      <w:pPr>
+        <w:pStyle w:val="Tabale"/>
+      </w:pPr>
+      <w:r>
+        <w:t xml:space="preserve">  id integer NOT NULL,</w:t>
+      </w:r>
+    </w:p>
+    <w:p>
+      <w:pPr>
+        <w:pStyle w:val="Tabale"/>
+      </w:pPr>
+      <w:r>
+        <w:t xml:space="preserve">  supplier_id int NULL,</w:t>
+      </w:r>
+    </w:p>
+    <w:p>
+      <w:pPr>
+        <w:pStyle w:val="Tabale"/>
+      </w:pPr>
+      <w:r>
+        <w:t xml:space="preserve">  elitsupplier_id int NULL,</w:t>
+      </w:r>
+    </w:p>
+    <w:p>
+      <w:pPr>
+        <w:pStyle w:val="Tabale"/>
+      </w:pPr>
+      <w:r>
+        <w:t xml:space="preserve">  oldpartproduct_id int NULL,</w:t>
+      </w:r>
+    </w:p>
+    <w:p>
+      <w:pPr>
+        <w:pStyle w:val="Tabale"/>
+      </w:pPr>
+      <w:r>
+        <w:t xml:space="preserve">  internal_number varchar(22) NOT NULL,</w:t>
+      </w:r>
+    </w:p>
+    <w:p>
+      <w:pPr>
+        <w:pStyle w:val="Tabale"/>
+      </w:pPr>
+      <w:r>
+        <w:t xml:space="preserve">  active_number varchar(22) NOT NULL,</w:t>
+      </w:r>
+    </w:p>
+    <w:p>
+      <w:pPr>
+        <w:pStyle w:val="Tabale"/>
+      </w:pPr>
+      <w:r>
+        <w:t xml:space="preserve">  active_number_normalized varchar(22) NOT NULL,</w:t>
+      </w:r>
+    </w:p>
+    <w:p>
+      <w:pPr>
+        <w:pStyle w:val="Tabale"/>
+      </w:pPr>
+      <w:r>
+        <w:t xml:space="preserve">  tecdoc_article varchar(22) NULL,</w:t>
+      </w:r>
+    </w:p>
+    <w:p>
+      <w:pPr>
+        <w:pStyle w:val="Tabale"/>
+      </w:pPr>
+      <w:r>
+        <w:t xml:space="preserve">  tecdoc_article_normalized varchar(22) NULL,</w:t>
+      </w:r>
+    </w:p>
+    <w:p>
+      <w:pPr>
+        <w:pStyle w:val="Tabale"/>
+      </w:pPr>
+    </w:p>
+    <w:p>
+      <w:pPr>
+        <w:pStyle w:val="Tabale"/>
+      </w:pPr>
+      <w:r>
+        <w:t xml:space="preserve">  description_cs varchar(100) NULL,</w:t>
+      </w:r>
+    </w:p>
+    <w:p>
+      <w:pPr>
+        <w:pStyle w:val="Tabale"/>
+      </w:pPr>
+      <w:r>
+        <w:t xml:space="preserve">  extendeddescriptionpretext_cs varchar(200)NULL,</w:t>
+      </w:r>
+    </w:p>
+    <w:p>
+      <w:pPr>
+        <w:pStyle w:val="Tabale"/>
+      </w:pPr>
+      <w:r>
+        <w:t xml:space="preserve">  extendeddescription_cs varchar(200)NULL,</w:t>
+      </w:r>
+    </w:p>
+    <w:p>
+      <w:pPr>
+        <w:pStyle w:val="Tabale"/>
+      </w:pPr>
+    </w:p>
+    <w:p>
+      <w:pPr>
+        <w:pStyle w:val="Tabale"/>
+      </w:pPr>
+      <w:r>
+        <w:t xml:space="preserve">  description_sk varchar(100) NULL,</w:t>
+      </w:r>
+    </w:p>
+    <w:p>
+      <w:pPr>
+        <w:pStyle w:val="Tabale"/>
+      </w:pPr>
+      <w:r>
+        <w:t xml:space="preserve">  extendeddescriptionpretext_sk varchar(200)NULL,</w:t>
+      </w:r>
+    </w:p>
+    <w:p>
+      <w:pPr>
+        <w:pStyle w:val="Tabale"/>
+      </w:pPr>
+      <w:r>
+        <w:t xml:space="preserve">  extendeddescription_sk varchar(200)NULL,</w:t>
+      </w:r>
+    </w:p>
+    <w:p>
+      <w:pPr>
+        <w:pStyle w:val="Tabale"/>
+      </w:pPr>
+    </w:p>
+    <w:p>
+      <w:pPr>
+        <w:pStyle w:val="Tabale"/>
+      </w:pPr>
+      <w:r>
+        <w:t xml:space="preserve">  description_ro varchar(100) NULL,</w:t>
+      </w:r>
+    </w:p>
+    <w:p>
+      <w:pPr>
+        <w:pStyle w:val="Tabale"/>
+      </w:pPr>
+      <w:r>
+        <w:t xml:space="preserve">  extendeddescriptionpretext_ro varchar(200)NULL,</w:t>
+      </w:r>
+    </w:p>
+    <w:p>
+      <w:pPr>
+        <w:pStyle w:val="Tabale"/>
+      </w:pPr>
+      <w:r>
+        <w:t xml:space="preserve">  extendeddescription_ro varchar(200)NULL,</w:t>
+      </w:r>
+    </w:p>
+    <w:p>
+      <w:pPr>
+        <w:pStyle w:val="Tabale"/>
+      </w:pPr>
+    </w:p>
+    <w:p>
+      <w:pPr>
+        <w:pStyle w:val="Tabale"/>
+      </w:pPr>
+      <w:r>
+        <w:t xml:space="preserve">  description_ru varchar(100) NULL,</w:t>
+      </w:r>
+    </w:p>
+    <w:p>
+      <w:pPr>
+        <w:pStyle w:val="Tabale"/>
+      </w:pPr>
+      <w:r>
+        <w:t xml:space="preserve">  extendeddescriptionpretext_ru varchar(200)NULL,</w:t>
+      </w:r>
+    </w:p>
+    <w:p>
+      <w:pPr>
+        <w:pStyle w:val="Tabale"/>
+      </w:pPr>
+      <w:r>
+        <w:t xml:space="preserve">  extendeddescription_ru varchar(200)NULL,</w:t>
+      </w:r>
+    </w:p>
+    <w:p>
+      <w:pPr>
+        <w:pStyle w:val="Tabale"/>
+      </w:pPr>
+    </w:p>
+    <w:p>
+      <w:pPr>
+        <w:pStyle w:val="Tabale"/>
+      </w:pPr>
+      <w:r>
+        <w:t xml:space="preserve">  description_pl varchar(100) NULL,</w:t>
+      </w:r>
+    </w:p>
+    <w:p>
+      <w:pPr>
+        <w:pStyle w:val="Tabale"/>
+      </w:pPr>
+      <w:r>
+        <w:t xml:space="preserve">  extendeddescriptionpretext_pl varchar(200)NULL,</w:t>
+      </w:r>
+    </w:p>
+    <w:p>
+      <w:pPr>
+        <w:pStyle w:val="Tabale"/>
+      </w:pPr>
+      <w:r>
+        <w:t xml:space="preserve">  extendeddescription_pl varchar(200)NULL,</w:t>
+      </w:r>
+    </w:p>
+    <w:p>
+      <w:pPr>
+        <w:pStyle w:val="Tabale"/>
+      </w:pPr>
+    </w:p>
+    <w:p>
+      <w:pPr>
+        <w:pStyle w:val="Tabale"/>
+      </w:pPr>
+      <w:r>
+        <w:t xml:space="preserve">  description_hu varchar(100) NULL,</w:t>
+      </w:r>
+    </w:p>
+    <w:p>
+      <w:pPr>
+        <w:pStyle w:val="Tabale"/>
+      </w:pPr>
+      <w:r>
+        <w:t xml:space="preserve">  extendeddescriptionpretext_hu varchar(200)NULL,</w:t>
+      </w:r>
+    </w:p>
+    <w:p>
+      <w:pPr>
+        <w:pStyle w:val="Tabale"/>
+      </w:pPr>
+      <w:r>
+        <w:t xml:space="preserve">  extendeddescription_hu varchar(200)NULL,</w:t>
+      </w:r>
+    </w:p>
+    <w:p>
+      <w:pPr>
+        <w:pStyle w:val="Tabale"/>
+      </w:pPr>
+    </w:p>
+    <w:p>
+      <w:pPr>
+        <w:pStyle w:val="Tabale"/>
+      </w:pPr>
+      <w:r>
+        <w:t>description_en varchar(100) NULL,</w:t>
+      </w:r>
+    </w:p>
+    <w:p>
+      <w:pPr>
+        <w:pStyle w:val="Tabale"/>
+      </w:pPr>
+      <w:r>
+        <w:t xml:space="preserve">  extendeddescriptionpretext_en varchar(200)NULL,</w:t>
+      </w:r>
+    </w:p>
+    <w:p>
+      <w:pPr>
+        <w:pStyle w:val="Tabale"/>
+      </w:pPr>
+      <w:r>
+        <w:t xml:space="preserve">  extendeddescription_en varchar(200)NULL,</w:t>
+      </w:r>
+    </w:p>
+    <w:p>
+      <w:pPr>
+        <w:pStyle w:val="Tabale"/>
+      </w:pPr>
+    </w:p>
+    <w:p>
+      <w:pPr>
+        <w:pStyle w:val="Tabale"/>
+      </w:pPr>
+      <w:r>
+        <w:t xml:space="preserve">  retailprice_cs numeric(19,2) NULL,</w:t>
+      </w:r>
+    </w:p>
+    <w:p>
+      <w:pPr>
+        <w:pStyle w:val="Tabale"/>
+      </w:pPr>
+      <w:r>
+        <w:t xml:space="preserve">  vatrate_cs numeric(19,2) NULL,</w:t>
+      </w:r>
+    </w:p>
+    <w:p>
+      <w:pPr>
+        <w:pStyle w:val="Tabale"/>
+      </w:pPr>
+      <w:r>
+        <w:t xml:space="preserve">  priority_cs int NOT NULL,</w:t>
+      </w:r>
+    </w:p>
+    <w:p>
+      <w:pPr>
+        <w:pStyle w:val="Tabale"/>
+      </w:pPr>
+      <w:r>
+        <w:t xml:space="preserve">  internal_order_quantity_cs int NOT NULL,</w:t>
+      </w:r>
+    </w:p>
+    <w:p>
+      <w:pPr>
+        <w:pStyle w:val="Tabale"/>
+      </w:pPr>
+      <w:r>
+        <w:t xml:space="preserve">  donotorder_cs boolean NOT NULL,</w:t>
+      </w:r>
+    </w:p>
+    <w:p>
+      <w:pPr>
+        <w:pStyle w:val="Tabale"/>
+      </w:pPr>
+      <w:r>
+        <w:t xml:space="preserve">  hideprice_cs boolean NOT NULL,</w:t>
+      </w:r>
+    </w:p>
+    <w:p>
+      <w:pPr>
+        <w:pStyle w:val="Tabale"/>
+      </w:pPr>
+      <w:r>
+        <w:t xml:space="preserve">  noreturn_cs boolean NOT NULL,</w:t>
+      </w:r>
+    </w:p>
+    <w:p>
+      <w:pPr>
+        <w:pStyle w:val="Tabale"/>
+      </w:pPr>
+      <w:r>
+        <w:t xml:space="preserve">  nodiscount_cs boolean NOT NULL,</w:t>
+      </w:r>
+    </w:p>
+    <w:p>
+      <w:pPr>
+        <w:pStyle w:val="Tabale"/>
+      </w:pPr>
+      <w:r>
+        <w:t xml:space="preserve">  new_from_cs date,</w:t>
+      </w:r>
+    </w:p>
+    <w:p>
+      <w:pPr>
+        <w:pStyle w:val="Tabale"/>
+      </w:pPr>
+      <w:r>
+        <w:t xml:space="preserve">  new_to_cs date,</w:t>
+      </w:r>
+    </w:p>
+    <w:p>
+      <w:pPr>
+        <w:pStyle w:val="Tabale"/>
+      </w:pPr>
+    </w:p>
+    <w:p>
+      <w:pPr>
+        <w:pStyle w:val="Tabale"/>
+      </w:pPr>
+      <w:r>
+        <w:t xml:space="preserve">  retailprice_sk numeric(19,2) NULL,</w:t>
+      </w:r>
+    </w:p>
+    <w:p>
+      <w:pPr>
+        <w:pStyle w:val="Tabale"/>
+      </w:pPr>
+      <w:r>
+        <w:t xml:space="preserve">  vatrate_sk numeric(19,2) NULL,</w:t>
+      </w:r>
+    </w:p>
+    <w:p>
+      <w:pPr>
+        <w:pStyle w:val="Tabale"/>
+      </w:pPr>
+      <w:r>
+        <w:t xml:space="preserve">  priority_sk int NOT NULL,</w:t>
+      </w:r>
+    </w:p>
+    <w:p>
+      <w:pPr>
+        <w:pStyle w:val="Tabale"/>
+      </w:pPr>
+      <w:r>
+        <w:t xml:space="preserve">  internal_order_quantity_sk int NOT NULL,</w:t>
+      </w:r>
+    </w:p>
+    <w:p>
+      <w:pPr>
+        <w:pStyle w:val="Tabale"/>
+      </w:pPr>
+      <w:r>
+        <w:t xml:space="preserve">  donotorder_sk boolean NOT NULL,</w:t>
+      </w:r>
+    </w:p>
+    <w:p>
+      <w:pPr>
+        <w:pStyle w:val="Tabale"/>
+      </w:pPr>
+      <w:r>
+        <w:t xml:space="preserve">  hideprice_sk boolean NOT NULL,</w:t>
+      </w:r>
+    </w:p>
+    <w:p>
+      <w:pPr>
+        <w:pStyle w:val="Tabale"/>
+      </w:pPr>
+      <w:r>
+        <w:t xml:space="preserve">  noreturn_sk boolean NOT NULL,</w:t>
+      </w:r>
+    </w:p>
+    <w:p>
+      <w:pPr>
+        <w:pStyle w:val="Tabale"/>
+      </w:pPr>
+      <w:r>
+        <w:t xml:space="preserve">  nodiscount_sk boolean NOT NULL,</w:t>
+      </w:r>
+    </w:p>
+    <w:p>
+      <w:pPr>
+        <w:pStyle w:val="Tabale"/>
+      </w:pPr>
+      <w:r>
+        <w:t xml:space="preserve">  new_from_sk date,</w:t>
+      </w:r>
+    </w:p>
+    <w:p>
+      <w:pPr>
+        <w:pStyle w:val="Tabale"/>
+      </w:pPr>
+      <w:r>
+        <w:t xml:space="preserve">  new_to_sk date,</w:t>
+      </w:r>
+    </w:p>
+    <w:p>
+      <w:pPr>
+        <w:pStyle w:val="Tabale"/>
+      </w:pPr>
+    </w:p>
+    <w:p>
+      <w:pPr>
+        <w:pStyle w:val="Tabale"/>
+      </w:pPr>
+      <w:r>
+        <w:t xml:space="preserve">  retailprice_ro numeric(19,2) NULL,</w:t>
+      </w:r>
+    </w:p>
+    <w:p>
+      <w:pPr>
+        <w:pStyle w:val="Tabale"/>
+      </w:pPr>
+      <w:r>
+        <w:t xml:space="preserve">  vatrate_ro numeric(19,2) NULL,</w:t>
+      </w:r>
+    </w:p>
+    <w:p>
+      <w:pPr>
+        <w:pStyle w:val="Tabale"/>
+      </w:pPr>
+      <w:r>
+        <w:t xml:space="preserve">  priority_ro int NOT NULL,</w:t>
+      </w:r>
+    </w:p>
+    <w:p>
+      <w:pPr>
+        <w:pStyle w:val="Tabale"/>
+      </w:pPr>
+      <w:r>
+        <w:t xml:space="preserve">  internal_order_quantity_ro int NOT NULL,</w:t>
+      </w:r>
+    </w:p>
+    <w:p>
+      <w:pPr>
+        <w:pStyle w:val="Tabale"/>
+      </w:pPr>
+      <w:r>
+        <w:t xml:space="preserve">  donotorder_ro boolean NOT NULL,</w:t>
+      </w:r>
+    </w:p>
+    <w:p>
+      <w:pPr>
+        <w:pStyle w:val="Tabale"/>
+      </w:pPr>
+      <w:r>
+        <w:t xml:space="preserve">  hideprice_ro boolean NOT NULL,</w:t>
+      </w:r>
+    </w:p>
+    <w:p>
+      <w:pPr>
+        <w:pStyle w:val="Tabale"/>
+      </w:pPr>
+      <w:r>
+        <w:t xml:space="preserve">  noreturn_ro boolean NOT NULL,</w:t>
+      </w:r>
+    </w:p>
+    <w:p>
+      <w:pPr>
+        <w:pStyle w:val="Tabale"/>
+      </w:pPr>
+      <w:r>
+        <w:t xml:space="preserve">  nodiscount_ro boolean NOT NULL,</w:t>
+      </w:r>
+    </w:p>
+    <w:p>
+      <w:pPr>
+        <w:pStyle w:val="Tabale"/>
+      </w:pPr>
+      <w:r>
+        <w:t xml:space="preserve">  new_from_ro date,</w:t>
+      </w:r>
+    </w:p>
+    <w:p>
+      <w:pPr>
+        <w:pStyle w:val="Tabale"/>
+      </w:pPr>
+      <w:r>
+        <w:t xml:space="preserve">  new_to_ro date,</w:t>
+      </w:r>
+    </w:p>
+    <w:p>
+      <w:pPr>
+        <w:pStyle w:val="Tabale"/>
+      </w:pPr>
+    </w:p>
+    <w:p>
+      <w:pPr>
+        <w:pStyle w:val="Tabale"/>
+      </w:pPr>
+      <w:r>
+        <w:t>retailprice_ua numeric(19,2) NULL,</w:t>
+      </w:r>
+    </w:p>
+    <w:p>
+      <w:pPr>
+        <w:pStyle w:val="Tabale"/>
+      </w:pPr>
+      <w:r>
+        <w:t xml:space="preserve">  vatrate_ua numeric(19,2) NULL,</w:t>
+      </w:r>
+    </w:p>
+    <w:p>
+      <w:pPr>
+        <w:pStyle w:val="Tabale"/>
+      </w:pPr>
+      <w:r>
+        <w:t xml:space="preserve">  priority_ua int NOT NULL,</w:t>
+      </w:r>
+    </w:p>
+    <w:p>
+      <w:pPr>
+        <w:pStyle w:val="Tabale"/>
+      </w:pPr>
+      <w:r>
+        <w:t xml:space="preserve">  internal_order_quantity_ua int NOT NULL,</w:t>
+      </w:r>
+    </w:p>
+    <w:p>
+      <w:pPr>
+        <w:pStyle w:val="Tabale"/>
+      </w:pPr>
+      <w:r>
+        <w:t xml:space="preserve">  donotorder_ua boolean NOT NULL,</w:t>
+      </w:r>
+    </w:p>
+    <w:p>
+      <w:pPr>
+        <w:pStyle w:val="Tabale"/>
+      </w:pPr>
+      <w:r>
+        <w:t xml:space="preserve">  hideprice_ua boolean NOT NULL,</w:t>
+      </w:r>
+    </w:p>
+    <w:p>
+      <w:pPr>
+        <w:pStyle w:val="Tabale"/>
+      </w:pPr>
+      <w:r>
+        <w:t xml:space="preserve">  noreturn_ua boolean NOT NULL,</w:t>
+      </w:r>
+    </w:p>
+    <w:p>
+      <w:pPr>
+        <w:pStyle w:val="Tabale"/>
+      </w:pPr>
+      <w:r>
+        <w:t xml:space="preserve">  nodiscount_ua boolean NOT NULL,</w:t>
+      </w:r>
+    </w:p>
+    <w:p>
+      <w:pPr>
+        <w:pStyle w:val="Tabale"/>
+      </w:pPr>
+      <w:r>
+        <w:t xml:space="preserve">  new_from_ua date,</w:t>
+      </w:r>
+    </w:p>
+    <w:p>
+      <w:pPr>
+        <w:pStyle w:val="Tabale"/>
+      </w:pPr>
+      <w:r>
+        <w:t xml:space="preserve">  new_to_ua date,</w:t>
+      </w:r>
+    </w:p>
+    <w:p>
+      <w:pPr>
+        <w:pStyle w:val="Tabale"/>
+      </w:pPr>
+    </w:p>
+    <w:p>
+      <w:pPr>
+        <w:pStyle w:val="Tabale"/>
+      </w:pPr>
+      <w:r>
+        <w:t xml:space="preserve">  retailprice_pl numeric(19,2) NULL,</w:t>
+      </w:r>
+    </w:p>
+    <w:p>
+      <w:pPr>
+        <w:pStyle w:val="Tabale"/>
+      </w:pPr>
+      <w:r>
+        <w:t xml:space="preserve">  vatrate_pl numeric(19,2) NULL,</w:t>
+      </w:r>
+    </w:p>
+    <w:p>
+      <w:pPr>
+        <w:pStyle w:val="Tabale"/>
+      </w:pPr>
+      <w:r>
+        <w:t xml:space="preserve">  priority_pl int NOT NULL,</w:t>
+      </w:r>
+    </w:p>
+    <w:p>
+      <w:pPr>
+        <w:pStyle w:val="Tabale"/>
+      </w:pPr>
+      <w:r>
+        <w:t xml:space="preserve">  internal_order_quantity_pl int NOT NULL,</w:t>
+      </w:r>
+    </w:p>
+    <w:p>
+      <w:pPr>
+        <w:pStyle w:val="Tabale"/>
+      </w:pPr>
+      <w:r>
+        <w:t xml:space="preserve">  donotorder_pl boolean NOT NULL,</w:t>
+      </w:r>
+    </w:p>
+    <w:p>
+      <w:pPr>
+        <w:pStyle w:val="Tabale"/>
+      </w:pPr>
+      <w:r>
+        <w:t xml:space="preserve">  hideprice_pl boolean NOT NULL,</w:t>
+      </w:r>
+    </w:p>
+    <w:p>
+      <w:pPr>
+        <w:pStyle w:val="Tabale"/>
+      </w:pPr>
+      <w:r>
+        <w:t xml:space="preserve">  noreturn_pl boolean NOT NULL,</w:t>
+      </w:r>
+    </w:p>
+    <w:p>
+      <w:pPr>
+        <w:pStyle w:val="Tabale"/>
+      </w:pPr>
+      <w:r>
+        <w:t xml:space="preserve">  nodiscount_pl boolean NOT NULL,</w:t>
+      </w:r>
+    </w:p>
+    <w:p>
+      <w:pPr>
+        <w:pStyle w:val="Tabale"/>
+      </w:pPr>
+      <w:r>
+        <w:t xml:space="preserve">  new_from_pl date,</w:t>
+      </w:r>
+    </w:p>
+    <w:p>
+      <w:pPr>
+        <w:pStyle w:val="Tabale"/>
+      </w:pPr>
+      <w:r>
+        <w:t xml:space="preserve">  new_to_pl date,</w:t>
+      </w:r>
+    </w:p>
+    <w:p>
+      <w:pPr>
+        <w:pStyle w:val="Tabale"/>
+      </w:pPr>
+    </w:p>
+    <w:p>
+      <w:pPr>
+        <w:pStyle w:val="Tabale"/>
+      </w:pPr>
+      <w:r>
+        <w:t xml:space="preserve">  retailprice_hu numeric(19,2) NULL,</w:t>
+      </w:r>
+    </w:p>
+    <w:p>
+      <w:pPr>
+        <w:pStyle w:val="Tabale"/>
+      </w:pPr>
+      <w:r>
+        <w:t xml:space="preserve">  vatrate_hu numeric(19,2) NULL,</w:t>
+      </w:r>
+    </w:p>
+    <w:p>
+      <w:pPr>
+        <w:pStyle w:val="Tabale"/>
+      </w:pPr>
+      <w:r>
+        <w:t xml:space="preserve">  priority_hu int NOT NULL,</w:t>
+      </w:r>
+    </w:p>
+    <w:p>
+      <w:pPr>
+        <w:pStyle w:val="Tabale"/>
+      </w:pPr>
+      <w:r>
+        <w:t xml:space="preserve">  internal_order_quantity_hu int NOT NULL,</w:t>
+      </w:r>
+    </w:p>
+    <w:p>
+      <w:pPr>
+        <w:pStyle w:val="Tabale"/>
+      </w:pPr>
+      <w:r>
+        <w:t xml:space="preserve">  donotorder_hu boolean NOT NULL,</w:t>
+      </w:r>
+    </w:p>
+    <w:p>
+      <w:pPr>
+        <w:pStyle w:val="Tabale"/>
+      </w:pPr>
+      <w:r>
+        <w:t xml:space="preserve">  hideprice_hu boolean NOT NULL,</w:t>
+      </w:r>
+    </w:p>
+    <w:p>
+      <w:pPr>
+        <w:pStyle w:val="Tabale"/>
+      </w:pPr>
+      <w:r>
+        <w:t xml:space="preserve">  noreturn_hu boolean NOT NULL,</w:t>
+      </w:r>
+    </w:p>
+    <w:p>
+      <w:pPr>
+        <w:pStyle w:val="Tabale"/>
+      </w:pPr>
+      <w:r>
+        <w:t xml:space="preserve">  nodiscount_hu boolean NOT NULL,</w:t>
+      </w:r>
+    </w:p>
+    <w:p>
+      <w:pPr>
+        <w:pStyle w:val="Tabale"/>
+      </w:pPr>
+      <w:r>
+        <w:t xml:space="preserve">  new_from_hu date,</w:t>
+      </w:r>
+    </w:p>
+    <w:p>
+      <w:pPr>
+        <w:pStyle w:val="Tabale"/>
+      </w:pPr>
+      <w:r>
+        <w:t xml:space="preserve">  new_to_hu date,</w:t>
+      </w:r>
+    </w:p>
+    <w:p>
+      <w:pPr>
+        <w:pStyle w:val="Tabale"/>
+      </w:pPr>
+    </w:p>
+    <w:p>
+      <w:pPr>
+        <w:pStyle w:val="Tabale"/>
+      </w:pPr>
+      <w:r>
+        <w:t>available_cs boolean NOT NULL,</w:t>
+      </w:r>
+    </w:p>
+    <w:p>
+      <w:pPr>
+        <w:pStyle w:val="Tabale"/>
+      </w:pPr>
+      <w:r>
+        <w:t xml:space="preserve">  available_sk boolean NOT NULL,</w:t>
+      </w:r>
+    </w:p>
+    <w:p>
+      <w:pPr>
+        <w:pStyle w:val="Tabale"/>
+      </w:pPr>
+      <w:r>
+        <w:t xml:space="preserve">  available_ro boolean NOT NULL,</w:t>
+      </w:r>
+    </w:p>
+    <w:p>
+      <w:pPr>
+        <w:pStyle w:val="Tabale"/>
+      </w:pPr>
+      <w:r>
+        <w:t xml:space="preserve">  available_ua boolean NOT NULL,</w:t>
+      </w:r>
+    </w:p>
+    <w:p>
+      <w:pPr>
+        <w:pStyle w:val="Tabale"/>
+      </w:pPr>
+      <w:r>
+        <w:t xml:space="preserve">  available_pl boolean NOT NULL,</w:t>
+      </w:r>
+    </w:p>
+    <w:p>
+      <w:pPr>
+        <w:pStyle w:val="Tabale"/>
+      </w:pPr>
+      <w:r>
+        <w:t xml:space="preserve">  available_hu boolean NOT NULL</w:t>
+      </w:r>
+    </w:p>
+    <w:p>
+      <w:pPr>
+        <w:pStyle w:val="Tabale"/>
+      </w:pPr>
+      <w:r>
+        <w:t>)</w:t>
+      </w:r>
+    </w:p>
+    <w:p>
+      <w:pPr>
+        <w:pStyle w:val="Tabale"/>
+      </w:pPr>
+    </w:p>
+    <w:p>
+      <w:pPr>
+        <w:pStyle w:val="Tabale"/>
+      </w:pPr>
+      <w:r>
+        <w:t>CREATE TABLE product_vehicle</w:t>
+      </w:r>
+    </w:p>
+    <w:p>
+      <w:pPr>
+        <w:pStyle w:val="Tabale"/>
+      </w:pPr>
+      <w:r>
+        <w:t>(</w:t>
+      </w:r>
+    </w:p>
+    <w:p>
+      <w:pPr>
+        <w:pStyle w:val="Tabale"/>
+      </w:pPr>
+      <w:r>
+        <w:t xml:space="preserve">  product_id integer NOT NULL,</w:t>
+      </w:r>
+    </w:p>
+    <w:p>
+      <w:pPr>
+        <w:pStyle w:val="Tabale"/>
+      </w:pPr>
+      <w:r>
+        <w:t xml:space="preserve">  vehicle_id integer NOT NULL</w:t>
+      </w:r>
+    </w:p>
+    <w:p>
+      <w:pPr>
+        <w:pStyle w:val="Tabale"/>
+      </w:pPr>
+      <w:r>
+        <w:t>)</w:t>
+      </w:r>
+    </w:p>
+    <w:p>
+      <w:pPr>
+        <w:pStyle w:val="Tabale"/>
+      </w:pPr>
+      <w:r>
+        <w:t>ENGINE=MyISAM DEFAULT CHARSET=utf8;</w:t>
+      </w:r>
+    </w:p>
+    <w:p>
+      <w:pPr>
+        <w:pStyle w:val="Tabale"/>
+      </w:pPr>
+    </w:p>
+    <w:p>
+      <w:pPr>
+        <w:pStyle w:val="Tabale"/>
+      </w:pPr>
+      <w:r>
+        <w:t>CREATE TABLE treenode_product</w:t>
+      </w:r>
+    </w:p>
+    <w:p>
+      <w:pPr>
+        <w:pStyle w:val="Tabale"/>
+      </w:pPr>
+      <w:r>
+        <w:t>(</w:t>
+      </w:r>
+    </w:p>
+    <w:p>
+      <w:pPr>
+        <w:pStyle w:val="Tabale"/>
+      </w:pPr>
+      <w:r>
+        <w:t xml:space="preserve">  treenode_id integer NOT NULL,</w:t>
+      </w:r>
+    </w:p>
+    <w:p>
+      <w:pPr>
+        <w:pStyle w:val="Tabale"/>
+      </w:pPr>
+      <w:r>
+        <w:t xml:space="preserve">  treenodetype_id integer NOT NULL,</w:t>
+      </w:r>
+    </w:p>
+    <w:p>
+      <w:pPr>
+        <w:pStyle w:val="Tabale"/>
+      </w:pPr>
+      <w:r>
+        <w:t xml:space="preserve">  product_id integer NOT NULL,</w:t>
+      </w:r>
+    </w:p>
+    <w:p>
+      <w:pPr>
+        <w:pStyle w:val="Tabale"/>
+      </w:pPr>
+      <w:r>
+        <w:t xml:space="preserve">  is_universal boolean NOT NULL</w:t>
+      </w:r>
+    </w:p>
+    <w:p>
+      <w:pPr>
+        <w:pStyle w:val="Tabale"/>
+      </w:pPr>
+      <w:r>
+        <w:t>)</w:t>
+      </w:r>
+    </w:p>
+    <w:p>
+      <w:pPr>
+        <w:pStyle w:val="Tabale"/>
+      </w:pPr>
+      <w:r>
+        <w:t>ENGINE=MyISAM DEFAULT CHARSET=utf8;</w:t>
+      </w:r>
+    </w:p>
+    <w:p>
+      <w:pPr>
+        <w:pStyle w:val="Tabale"/>
+      </w:pPr>
+    </w:p>
+    <w:p>
+      <w:pPr>
+        <w:pStyle w:val="Tabale"/>
+      </w:pPr>
+      <w:r>
+        <w:t>CREATE TABLE treenode</w:t>
+      </w:r>
+    </w:p>
+    <w:p>
+      <w:pPr>
+        <w:pStyle w:val="Tabale"/>
+      </w:pPr>
+      <w:r>
+        <w:t>(</w:t>
+      </w:r>
+    </w:p>
+    <w:p>
+      <w:pPr>
+        <w:pStyle w:val="Tabale"/>
+      </w:pPr>
+      <w:r>
+        <w:t xml:space="preserve">  id integer NOT NULL,</w:t>
+      </w:r>
+    </w:p>
+    <w:p>
+      <w:pPr>
+        <w:pStyle w:val="Tabale"/>
+      </w:pPr>
+      <w:r>
+        <w:t xml:space="preserve">  treenodetype_id integer NOT NULL,</w:t>
+      </w:r>
+    </w:p>
+    <w:p>
+      <w:pPr>
+        <w:pStyle w:val="Tabale"/>
+      </w:pPr>
+      <w:r>
+        <w:t xml:space="preserve">  parent_id integer NULL,</w:t>
+      </w:r>
+    </w:p>
+    <w:p>
+      <w:pPr>
+        <w:pStyle w:val="Tabale"/>
+      </w:pPr>
+      <w:r>
+        <w:t xml:space="preserve">  parent_treenodetype_id integer NULL,</w:t>
+      </w:r>
+    </w:p>
+    <w:p>
+      <w:pPr>
+        <w:pStyle w:val="Tabale"/>
+      </w:pPr>
+      <w:r>
+        <w:t xml:space="preserve">  mptt_min int NOT NULL,</w:t>
+      </w:r>
+    </w:p>
+    <w:p>
+      <w:pPr>
+        <w:pStyle w:val="Tabale"/>
+      </w:pPr>
+      <w:r>
+        <w:t xml:space="preserve">  mptt_max int NOT NULL,</w:t>
+      </w:r>
+    </w:p>
+    <w:p>
+      <w:pPr>
+        <w:pStyle w:val="Tabale"/>
+      </w:pPr>
+    </w:p>
+    <w:p>
+      <w:pPr>
+        <w:pStyle w:val="Tabale"/>
+      </w:pPr>
+      <w:r>
+        <w:t xml:space="preserve">  name_cs varchar(100) NOT NULL,</w:t>
+      </w:r>
+    </w:p>
+    <w:p>
+      <w:pPr>
+        <w:pStyle w:val="Tabale"/>
+      </w:pPr>
+      <w:r>
+        <w:t xml:space="preserve">  name_cs_normalized varchar(100) NOT NULL,</w:t>
+      </w:r>
+    </w:p>
+    <w:p>
+      <w:pPr>
+        <w:pStyle w:val="Tabale"/>
+      </w:pPr>
+    </w:p>
+    <w:p>
+      <w:pPr>
+        <w:pStyle w:val="Tabale"/>
+      </w:pPr>
+      <w:r>
+        <w:t xml:space="preserve">  name_sk varchar(100) NOT NULL,</w:t>
+      </w:r>
+    </w:p>
+    <w:p>
+      <w:pPr>
+        <w:pStyle w:val="Tabale"/>
+      </w:pPr>
+      <w:r>
+        <w:t xml:space="preserve">  name_sk_normalized varchar(100) NOT NULL,</w:t>
+      </w:r>
+    </w:p>
+    <w:p>
+      <w:pPr>
+        <w:pStyle w:val="Tabale"/>
+      </w:pPr>
+    </w:p>
+    <w:p>
+      <w:pPr>
+        <w:pStyle w:val="Tabale"/>
+      </w:pPr>
+      <w:r>
+        <w:t xml:space="preserve">  name_ro varchar(100) NOT NULL,</w:t>
+      </w:r>
+    </w:p>
+    <w:p>
+      <w:pPr>
+        <w:pStyle w:val="Tabale"/>
+      </w:pPr>
+      <w:r>
+        <w:t xml:space="preserve">  name_ro_normalized varchar(100) NOT NULL,</w:t>
+      </w:r>
+    </w:p>
+    <w:p>
+      <w:pPr>
+        <w:pStyle w:val="Tabale"/>
+      </w:pPr>
+    </w:p>
+    <w:p>
+      <w:pPr>
+        <w:pStyle w:val="Tabale"/>
+      </w:pPr>
+      <w:r>
+        <w:t xml:space="preserve">  name_ru varchar(100) NOT NULL,</w:t>
+      </w:r>
+    </w:p>
+    <w:p>
+      <w:pPr>
+        <w:pStyle w:val="Tabale"/>
+      </w:pPr>
+      <w:r>
+        <w:t xml:space="preserve">  name_ru_normalized varchar(100) NOT NULL,</w:t>
+      </w:r>
+    </w:p>
+    <w:p>
+      <w:pPr>
+        <w:pStyle w:val="Tabale"/>
+      </w:pPr>
+    </w:p>
+    <w:p>
+      <w:pPr>
+        <w:pStyle w:val="Tabale"/>
+      </w:pPr>
+      <w:r>
+        <w:t xml:space="preserve">  name_pl varchar(100) NOT NULL,</w:t>
+      </w:r>
+    </w:p>
+    <w:p>
+      <w:pPr>
+        <w:pStyle w:val="Tabale"/>
+      </w:pPr>
+      <w:r>
+        <w:t xml:space="preserve">  name_pl_normalized varchar(100) NOT NULL,</w:t>
+      </w:r>
+    </w:p>
+    <w:p>
+      <w:pPr>
+        <w:pStyle w:val="Tabale"/>
+      </w:pPr>
+    </w:p>
+    <w:p>
+      <w:pPr>
+        <w:pStyle w:val="Tabale"/>
+      </w:pPr>
+      <w:r>
+        <w:t>name_hu varchar(100) NOT NULL,</w:t>
+      </w:r>
+    </w:p>
+    <w:p>
+      <w:pPr>
+        <w:pStyle w:val="Tabale"/>
+      </w:pPr>
+      <w:r>
+        <w:t xml:space="preserve">  name_hu_normalized varchar(100) NOT NULL,</w:t>
+      </w:r>
+    </w:p>
+    <w:p>
+      <w:pPr>
+        <w:pStyle w:val="Tabale"/>
+      </w:pPr>
+    </w:p>
+    <w:p>
+      <w:pPr>
+        <w:pStyle w:val="Tabale"/>
+      </w:pPr>
+      <w:r>
+        <w:t xml:space="preserve">  name_en varchar(100) NOT NULL,</w:t>
+      </w:r>
+    </w:p>
+    <w:p>
+      <w:pPr>
+        <w:pStyle w:val="Tabale"/>
+      </w:pPr>
+      <w:r>
+        <w:t xml:space="preserve">  name_en_normalized varchar(100) NOT NULL</w:t>
+      </w:r>
+    </w:p>
+    <w:p>
+      <w:pPr>
+        <w:pStyle w:val="Tabale"/>
+      </w:pPr>
+      <w:r>
+        <w:t>)</w:t>
+      </w:r>
+    </w:p>
+    <w:p>
+      <w:pPr>
+        <w:pStyle w:val="Tabale"/>
+      </w:pPr>
+      <w:r>
+        <w:t>ENGINE=MyISAM DEFAULT CHARSET=utf8;</w:t>
+      </w:r>
+    </w:p>
+    <w:p>
+      <w:pPr>
+        <w:pStyle w:val="Tabale"/>
+      </w:pPr>
+    </w:p>
+    <w:p>
+      <w:pPr>
+        <w:pStyle w:val="Tabale"/>
+      </w:pPr>
+      <w:r>
+        <w:t>CREATE TABLE vehicle</w:t>
+      </w:r>
+    </w:p>
+    <w:p>
+      <w:pPr>
+        <w:pStyle w:val="Tabale"/>
+      </w:pPr>
+      <w:r>
+        <w:t>(</w:t>
+      </w:r>
+    </w:p>
+    <w:p>
+      <w:pPr>
+        <w:pStyle w:val="Tabale"/>
+      </w:pPr>
+      <w:r>
+        <w:t xml:space="preserve">  id integer NOT NULL,</w:t>
+      </w:r>
+    </w:p>
+    <w:p>
+      <w:pPr>
+        <w:pStyle w:val="Tabale"/>
+      </w:pPr>
+      <w:r>
+        <w:t xml:space="preserve">  vehiclemodel_id integer NOT NULL,</w:t>
+      </w:r>
+    </w:p>
+    <w:p>
+      <w:pPr>
+        <w:pStyle w:val="Tabale"/>
+      </w:pPr>
+      <w:r>
+        <w:t xml:space="preserve">  fueltype_id integer,</w:t>
+      </w:r>
+    </w:p>
+    <w:p>
+      <w:pPr>
+        <w:pStyle w:val="Tabale"/>
+      </w:pPr>
+      <w:r>
+        <w:t xml:space="preserve">  axletype_id integer,</w:t>
+      </w:r>
+    </w:p>
+    <w:p>
+      <w:pPr>
+        <w:pStyle w:val="Tabale"/>
+      </w:pPr>
+      <w:r>
+        <w:t xml:space="preserve">  bodytype_id integer,</w:t>
+      </w:r>
+    </w:p>
+    <w:p>
+      <w:pPr>
+        <w:pStyle w:val="Tabale"/>
+      </w:pPr>
+      <w:r>
+        <w:t xml:space="preserve">  enginetype_id integer,</w:t>
+      </w:r>
+    </w:p>
+    <w:p>
+      <w:pPr>
+        <w:pStyle w:val="Tabale"/>
+      </w:pPr>
+      <w:r>
+        <w:t xml:space="preserve">  drivetype_id integer,</w:t>
+      </w:r>
+    </w:p>
+    <w:p>
+      <w:pPr>
+        <w:pStyle w:val="Tabale"/>
+      </w:pPr>
+      <w:r>
+        <w:t xml:space="preserve">  fuelmixturetype_id integer,</w:t>
+      </w:r>
+    </w:p>
+    <w:p>
+      <w:pPr>
+        <w:pStyle w:val="Tabale"/>
+      </w:pPr>
+      <w:r>
+        <w:t xml:space="preserve">  vehicletype_id integer NOT NULL,</w:t>
+      </w:r>
+    </w:p>
+    <w:p>
+      <w:pPr>
+        <w:pStyle w:val="Tabale"/>
+      </w:pPr>
+      <w:r>
+        <w:t xml:space="preserve">  year_from date,</w:t>
+      </w:r>
+    </w:p>
+    <w:p>
+      <w:pPr>
+        <w:pStyle w:val="Tabale"/>
+      </w:pPr>
+      <w:r>
+        <w:t xml:space="preserve">  year_to date,</w:t>
+      </w:r>
+    </w:p>
+    <w:p>
+      <w:pPr>
+        <w:pStyle w:val="Tabale"/>
+      </w:pPr>
+      <w:r>
+        <w:t xml:space="preserve">  name varchar(200),</w:t>
+      </w:r>
+    </w:p>
+    <w:p>
+      <w:pPr>
+        <w:pStyle w:val="Tabale"/>
+      </w:pPr>
+      <w:r>
+        <w:t xml:space="preserve">  kw integer,</w:t>
+      </w:r>
+    </w:p>
+    <w:p>
+      <w:pPr>
+        <w:pStyle w:val="Tabale"/>
+      </w:pPr>
+      <w:r>
+        <w:t xml:space="preserve">  hp integer,</w:t>
+      </w:r>
+    </w:p>
+    <w:p>
+      <w:pPr>
+        <w:pStyle w:val="Tabale"/>
+      </w:pPr>
+      <w:r>
+        <w:t xml:space="preserve">  cylinders smallint,</w:t>
+      </w:r>
+    </w:p>
+    <w:p>
+      <w:pPr>
+        <w:pStyle w:val="Tabale"/>
+      </w:pPr>
+      <w:r>
+        <w:t xml:space="preserve">  ccm integer,</w:t>
+      </w:r>
+    </w:p>
+    <w:p>
+      <w:pPr>
+        <w:pStyle w:val="Tabale"/>
+      </w:pPr>
+      <w:r>
+        <w:t xml:space="preserve">  gross_weight_tons integer,</w:t>
+      </w:r>
+    </w:p>
+    <w:p>
+      <w:pPr>
+        <w:pStyle w:val="Tabale"/>
+      </w:pPr>
+      <w:r>
+        <w:t xml:space="preserve">  nominal_capacity smallint,</w:t>
+      </w:r>
+    </w:p>
+    <w:p>
+      <w:pPr>
+        <w:pStyle w:val="Tabale"/>
+      </w:pPr>
+      <w:r>
+        <w:t xml:space="preserve">  valves_total smallint</w:t>
+      </w:r>
+    </w:p>
+    <w:p>
+      <w:pPr>
+        <w:pStyle w:val="Tabale"/>
+      </w:pPr>
+      <w:r>
+        <w:t>)</w:t>
+      </w:r>
+    </w:p>
+    <w:p>
+      <w:pPr>
+        <w:pStyle w:val="Tabale"/>
+      </w:pPr>
+      <w:r>
+        <w:t>ENGINE=MyISAM DEFAULT CHARSET=utf8;</w:t>
+      </w:r>
+    </w:p>
+    <w:p>
+      <w:pPr>
+        <w:pStyle w:val="Tabale"/>
+      </w:pPr>
+    </w:p>
+    <w:p>
+      <w:pPr>
+        <w:pStyle w:val="Tabale"/>
+      </w:pPr>
+      <w:r>
+        <w:t>Maria Indexy</w:t>
+      </w:r>
+    </w:p>
+    <w:p>
+      <w:pPr>
+        <w:pStyle w:val="Tabale"/>
+      </w:pPr>
+    </w:p>
+    <w:p>
+      <w:pPr>
+        <w:pStyle w:val="Tabale"/>
+      </w:pPr>
+      <w:r>
+        <w:t>&lt;U+FEFF&gt;ALTER TABLE product ADD PRIMARY KEY product_pkey (id);</w:t>
+      </w:r>
+    </w:p>
+    <w:p>
+      <w:pPr>
+        <w:pStyle w:val="Tabale"/>
+      </w:pPr>
+      <w:r>
+        <w:t>ALTER TABLE vehicle ADD PRIMARY KEY vehicle_pkey (id);</w:t>
+      </w:r>
+    </w:p>
+    <w:p>
+      <w:pPr>
+        <w:pStyle w:val="Tabale"/>
+      </w:pPr>
+      <w:r>
+        <w:t>ALTER TABLE treenode ADD PRIMARY KEY treenode_pkey (id);</w:t>
+      </w:r>
+    </w:p>
+    <w:p>
+      <w:pPr>
+        <w:pStyle w:val="Tabale"/>
+      </w:pPr>
+    </w:p>
+    <w:p>
+      <w:pPr>
+        <w:pStyle w:val="Tabale"/>
+      </w:pPr>
+      <w:r>
+        <w:t>CREATE INDEX product_vehicle_product_id_idx ON product_vehicle (product_id);</w:t>
+      </w:r>
+    </w:p>
+    <w:p>
+      <w:pPr>
+        <w:pStyle w:val="Tabale"/>
+      </w:pPr>
+      <w:r>
+        <w:t>CREATE INDEX product_vehicle_vehicle_id_idx ON product_vehicle (vehicle_id);</w:t>
+      </w:r>
+    </w:p>
+    <w:p>
+      <w:pPr>
+        <w:pStyle w:val="Tabale"/>
+      </w:pPr>
+    </w:p>
+    <w:p>
+      <w:pPr>
+        <w:pStyle w:val="Tabale"/>
+      </w:pPr>
+      <w:r>
+        <w:t>CREATE INDEX product_supplier_id_idx ON product (supplier_id);</w:t>
+      </w:r>
+    </w:p>
+    <w:p>
+      <w:pPr>
+        <w:pStyle w:val="Tabale"/>
+      </w:pPr>
+      <w:r>
+        <w:t>CREATE INDEX product_elitsupplier_id_idx ON product (elitsupplier_id);</w:t>
+      </w:r>
+    </w:p>
+    <w:p>
+      <w:pPr>
+        <w:pStyle w:val="Tabale"/>
+      </w:pPr>
+    </w:p>
+    <w:p>
+      <w:pPr>
+        <w:pStyle w:val="Tabale"/>
+      </w:pPr>
+      <w:r>
+        <w:t>CREATE INDEX treenode_treenodetype_id_idx ON treenode (treenodetype_id);</w:t>
+      </w:r>
+    </w:p>
+    <w:p>
+      <w:pPr>
+        <w:pStyle w:val="Tabale"/>
+      </w:pPr>
+    </w:p>
+    <w:p>
+      <w:pPr>
+        <w:pStyle w:val="Tabale"/>
+      </w:pPr>
+      <w:r>
+        <w:t>CREATE INDEX treenode_product_treenode_id_idx ON treenode_product (treenode_id);</w:t>
+      </w:r>
+    </w:p>
+    <w:p>
+      <w:pPr>
+        <w:pStyle w:val="Tabale"/>
+      </w:pPr>
+      <w:r>
+        <w:t>CREATE INDEX treenode_product_product_id_idx ON treenode_product (product_id);</w:t>
+      </w:r>
+    </w:p>
+    <w:p>
+      <w:pPr>
+        <w:pStyle w:val="Tabale"/>
+      </w:pPr>
+      <w:r>
+        <w:t>CREATE INDEX treenode_product_treenodetype_id_idx ON treenode_product (treenodetype_id);</w:t>
+      </w:r>
+    </w:p>
+    <w:p>
+      <w:pPr>
+        <w:pStyle w:val="Tabale"/>
+      </w:pPr>
+    </w:p>
+    <w:p>
+      <w:pPr>
+        <w:pStyle w:val="Tabale"/>
+      </w:pPr>
+      <w:r>
+        <w:t>CREATE INDEX treenode_parent_id_idx ON treenode (parent_id);</w:t>
+      </w:r>
+    </w:p>
+    <w:p>
+      <w:pPr>
+        <w:pStyle w:val="Tabale"/>
+      </w:pPr>
+      <w:r>
+        <w:t>CREATE INDEX treenode_parent_treenodetype_id_idx ON treenode (parent_treenodetype_id);</w:t>
+      </w:r>
+    </w:p>
+    <w:p>
+      <w:pPr>
+        <w:pStyle w:val="Tabale"/>
+      </w:pPr>
+      <w:r>
+        <w:t>CREATE INDEX treenode_mptt_min_idx ON treenode (mptt_min);</w:t>
+      </w:r>
+    </w:p>
+    <w:p>
+      <w:pPr>
+        <w:pStyle w:val="Tabale"/>
+      </w:pPr>
+      <w:r>
+        <w:t>CREATE INDEX treenode_mptt_max_idx ON treenode (mptt_max);</w:t>
+      </w:r>
+    </w:p>
+    <w:p>
+      <w:pPr>
+        <w:pStyle w:val="Tabale"/>
+      </w:pPr>
+    </w:p>
+    <w:p>
+      <w:pPr>
+        <w:pStyle w:val="Tabale"/>
+      </w:pPr>
+      <w:r>
+        <w:t>LOAD INDEX INTO CACHE product;</w:t>
+      </w:r>
+    </w:p>
+    <w:p>
+      <w:pPr>
+        <w:pStyle w:val="Tabale"/>
+      </w:pPr>
+      <w:r>
+        <w:t>LOAD INDEX INTO CACHE product_vehicle;</w:t>
+      </w:r>
+    </w:p>
+    <w:p>
+      <w:pPr>
+        <w:pStyle w:val="Tabale"/>
+      </w:pPr>
+      <w:r>
+        <w:t>LOAD INDEX INTO CACHE vehicle;</w:t>
+      </w:r>
+    </w:p>
+    <w:p>
+      <w:pPr>
+        <w:pStyle w:val="Tabale"/>
+      </w:pPr>
+      <w:r>
+        <w:t>LOAD INDEX INTO CACHE treenode;</w:t>
+      </w:r>
+    </w:p>
+    <w:p>
+      <w:pPr>
+        <w:pStyle w:val="Tabale"/>
+      </w:pPr>
+      <w:r>
+        <w:t>LOAD INDEX INTO CACHE treenode_product;</w:t>
+      </w:r>
+    </w:p>
+    <w:p>
+      <w:pPr>
+        <w:pStyle w:val="N2Cislovany"/>
+      </w:pPr>
+      <w:bookmarkStart w:id="20" w:name="_Toc383599938"/>
+      <w:r>
+        <w:t>Postup</w:t>
+      </w:r>
       <w:bookmarkEnd w:id="20"/>
-    </w:p>
-    <w:p>
-      <w:pPr>
-        <w:pStyle w:val="0Bezny"/>
-      </w:pPr>
-      <w:r>
-        <w:t xml:space="preserve">Další, a hodně výraznou úpravou SQL dotazů jsem se vzdálil od reálného použití aplikace tím, že jsem některé dotazy zjednodušil. Toto zjednodušení bylo nutné z důvodu zachování objektivity měření jednotlivých enginů, protože pokud bych tyto dotazy nezjednodušil, vstoupil do hry faktor samotného dbms. Každý z mnou testovaných dbms může mít odlišnou práci s pamětí a odlišný způsob zpracování komplikovanějších dotazů. Nebyly proto zahrnuty dotazy, ve kterých jsou spojovány tabulky klauzulí </w:t>
-      </w:r>
-      <w:r>
-        <w:rPr>
-          <w:i/>
-        </w:rPr>
-        <w:t>join</w:t>
-      </w:r>
-      <w:r>
-        <w:t xml:space="preserve">, u porovnávání řetězců nebylo použito klíčového slova </w:t>
-      </w:r>
-      <w:r>
-        <w:rPr>
-          <w:i/>
-        </w:rPr>
-        <w:t>like</w:t>
-      </w:r>
-      <w:r>
-        <w:t xml:space="preserve"> a na místo toho byly řetězce porovnávány operátorem </w:t>
-      </w:r>
-      <w:r>
-        <w:rPr>
-          <w:i/>
-        </w:rPr>
-        <w:t>je rovno</w:t>
-      </w:r>
-      <w:r>
-        <w:t xml:space="preserve">. Asi nejvýraznějším a nejviditelnějším </w:t>
-      </w:r>
-      <w:r>
-        <w:t>zjednodušením je použití dotazu, který vrací množinu produktů na základě ceny. V reálném použití takovýto dotaz nepřijímá konkrétní hodnotu ceny, ale její rozsah, tedy minimální a maximální hranici</w:t>
-      </w:r>
-      <w:r>
-        <w:t xml:space="preserve"> po klíčovém slově </w:t>
-      </w:r>
-      <w:r>
-        <w:rPr>
-          <w:i/>
-        </w:rPr>
-        <w:t>between</w:t>
-      </w:r>
-      <w:r>
-        <w:t>. Dále takový dotaz asi nebývá pokládán, aniž je specifikováno, o jaký druh produktu se má jednat</w:t>
-      </w:r>
-      <w:r>
-        <w:t>. To by předpokládalo ještě propojení s tabulkou Kategorie, což by takovýto dotaz zkomplikovalo a výsledek by nevypovídal pouze o rychlosti vyhledávání nad indexovaným sloupcem.</w:t>
-      </w:r>
-    </w:p>
-    <w:p>
-      <w:pPr>
-        <w:pStyle w:val="0Bezny"/>
-      </w:pPr>
-      <w:r>
-        <w:t xml:space="preserve">Aby i výše zamítnutý případ vykonávání komplikovanějších dotazů nad spojenými tabulkami </w:t>
-      </w:r>
-      <w:r>
-        <w:t xml:space="preserve">s několika vstupními parametry </w:t>
-      </w:r>
-      <w:r>
-        <w:t>byl změřen, protože se určitě jedná o nezanedbatelný faktor</w:t>
-      </w:r>
-      <w:r>
-        <w:t xml:space="preserve">, je v této práci zahrnut dotaz na počet produktů v dané kategorii. Tento dotaz nebyl po vytažení z logů nijak upravován. Bylo vzato několik variant vstupních parametrů a tyto dotazy byly spuštěny a změřeny. Aby byla zachována určitá míra statistické přesnosti, které se zvláště v měření dotazů nad stromovými strukturami špatně dosahuje, byl tento dotaz spuštěn s 37 různými variantami hodnot vstupních parametrů. </w:t>
-      </w:r>
-    </w:p>
-    <w:p>
-      <w:pPr>
-        <w:pStyle w:val="0Bezny"/>
-      </w:pPr>
-    </w:p>
-    <w:p>
-      <w:pPr>
-        <w:pStyle w:val="0Bezny"/>
-      </w:pPr>
-      <w:r>
-        <w:t xml:space="preserve">Server 8 jader </w:t>
-      </w:r>
-      <w:r>
-        <w:t>Intel(R) Xeon(R) CPU</w:t>
-      </w:r>
-      <w:r>
-        <w:t xml:space="preserve"> </w:t>
-      </w:r>
-      <w:r>
-        <w:t xml:space="preserve"> E5507  @ 2.27GHz</w:t>
-      </w:r>
-    </w:p>
-    <w:p>
-      <w:pPr>
-        <w:pStyle w:val="0Bezny"/>
-      </w:pPr>
-      <w:r>
-        <w:t>4096 KB</w:t>
-      </w:r>
-      <w:r>
-        <w:t xml:space="preserve"> per core cache</w:t>
-      </w:r>
-    </w:p>
-    <w:p>
-      <w:pPr>
-        <w:pStyle w:val="0Bezny"/>
-      </w:pPr>
-      <w:r>
-        <w:t>32 GB RAM</w:t>
-      </w:r>
-    </w:p>
-    <w:p>
-      <w:pPr>
-        <w:pStyle w:val="0Bezny"/>
-      </w:pPr>
-      <w:r>
-        <w:t>Timing cached reads:   4052 MB in  2.00 seconds = 2026.11 MB/sec</w:t>
-      </w:r>
-    </w:p>
-    <w:p>
-      <w:pPr>
-        <w:pStyle w:val="0Bezny"/>
-      </w:pPr>
-      <w:r>
-        <w:t xml:space="preserve"> Timing buffered disk reads: 282 MB in  3.10 seconds =  90.99 MB/sec</w:t>
-      </w:r>
-    </w:p>
-    <w:p>
-      <w:pPr>
-        <w:pStyle w:val="0Bezny"/>
-      </w:pPr>
-    </w:p>
-    <w:p>
-      <w:pPr>
-        <w:pStyle w:val="Tabale"/>
-      </w:pPr>
-      <w:r>
-        <w:t>Data maria</w:t>
-      </w:r>
-    </w:p>
-    <w:p>
-      <w:pPr>
-        <w:pStyle w:val="Tabale"/>
-      </w:pPr>
-      <w:r>
-        <w:t xml:space="preserve">  CREATE TABLE product</w:t>
-      </w:r>
-    </w:p>
-    <w:p>
-      <w:pPr>
-        <w:pStyle w:val="Tabale"/>
-      </w:pPr>
-      <w:r>
-        <w:t>(</w:t>
-      </w:r>
-    </w:p>
-    <w:p>
-      <w:pPr>
-        <w:pStyle w:val="Tabale"/>
-      </w:pPr>
-      <w:r>
-        <w:t xml:space="preserve">  id integer NOT NULL,</w:t>
-      </w:r>
-    </w:p>
-    <w:p>
-      <w:pPr>
-        <w:pStyle w:val="Tabale"/>
-      </w:pPr>
-      <w:r>
-        <w:t xml:space="preserve">  supplier_id int NULL,</w:t>
-      </w:r>
-    </w:p>
-    <w:p>
-      <w:pPr>
-        <w:pStyle w:val="Tabale"/>
-      </w:pPr>
-      <w:r>
-        <w:t xml:space="preserve">  elitsupplier_id int NULL,</w:t>
-      </w:r>
-    </w:p>
-    <w:p>
-      <w:pPr>
-        <w:pStyle w:val="Tabale"/>
-      </w:pPr>
-      <w:r>
-        <w:t xml:space="preserve">  oldpartproduct_id int NULL,</w:t>
-      </w:r>
-    </w:p>
-    <w:p>
-      <w:pPr>
-        <w:pStyle w:val="Tabale"/>
-      </w:pPr>
-      <w:r>
-        <w:t xml:space="preserve">  internal_number varchar(22) NOT NULL,</w:t>
-      </w:r>
-    </w:p>
-    <w:p>
-      <w:pPr>
-        <w:pStyle w:val="Tabale"/>
-      </w:pPr>
-      <w:r>
-        <w:t xml:space="preserve">  active_number varchar(22) NOT NULL,</w:t>
-      </w:r>
-    </w:p>
-    <w:p>
-      <w:pPr>
-        <w:pStyle w:val="Tabale"/>
-      </w:pPr>
-      <w:r>
-        <w:t xml:space="preserve">  active_number_normalized varchar(22) NOT NULL,</w:t>
-      </w:r>
-    </w:p>
-    <w:p>
-      <w:pPr>
-        <w:pStyle w:val="Tabale"/>
-      </w:pPr>
-      <w:r>
-        <w:t xml:space="preserve">  tecdoc_article varchar(22) NULL,</w:t>
-      </w:r>
-    </w:p>
-    <w:p>
-      <w:pPr>
-        <w:pStyle w:val="Tabale"/>
-      </w:pPr>
-      <w:r>
-        <w:t xml:space="preserve">  tecdoc_article_normalized varchar(22) NULL,</w:t>
-      </w:r>
-    </w:p>
-    <w:p>
-      <w:pPr>
-        <w:pStyle w:val="Tabale"/>
-      </w:pPr>
-    </w:p>
-    <w:p>
-      <w:pPr>
-        <w:pStyle w:val="Tabale"/>
-      </w:pPr>
-      <w:r>
-        <w:t xml:space="preserve">  description_cs varchar(100) NULL,</w:t>
-      </w:r>
-    </w:p>
-    <w:p>
-      <w:pPr>
-        <w:pStyle w:val="Tabale"/>
-      </w:pPr>
-      <w:r>
-        <w:t xml:space="preserve">  extendeddescriptionpretext_cs varchar(200)NULL,</w:t>
-      </w:r>
-    </w:p>
-    <w:p>
-      <w:pPr>
-        <w:pStyle w:val="Tabale"/>
-      </w:pPr>
-      <w:r>
-        <w:t xml:space="preserve">  extendeddescription_cs varchar(200)NULL,</w:t>
-      </w:r>
-    </w:p>
-    <w:p>
-      <w:pPr>
-        <w:pStyle w:val="Tabale"/>
-      </w:pPr>
-    </w:p>
-    <w:p>
-      <w:pPr>
-        <w:pStyle w:val="Tabale"/>
-      </w:pPr>
-      <w:r>
-        <w:t xml:space="preserve">  description_sk varchar(100) NULL,</w:t>
-      </w:r>
-    </w:p>
-    <w:p>
-      <w:pPr>
-        <w:pStyle w:val="Tabale"/>
-      </w:pPr>
-      <w:r>
-        <w:t xml:space="preserve">  extendeddescriptionpretext_sk varchar(200)NULL,</w:t>
-      </w:r>
-    </w:p>
-    <w:p>
-      <w:pPr>
-        <w:pStyle w:val="Tabale"/>
-      </w:pPr>
-      <w:r>
-        <w:t xml:space="preserve">  extendeddescription_sk varchar(200)NULL,</w:t>
-      </w:r>
-    </w:p>
-    <w:p>
-      <w:pPr>
-        <w:pStyle w:val="Tabale"/>
-      </w:pPr>
-    </w:p>
-    <w:p>
-      <w:pPr>
-        <w:pStyle w:val="Tabale"/>
-      </w:pPr>
-      <w:r>
-        <w:t xml:space="preserve">  description_ro varchar(100) NULL,</w:t>
-      </w:r>
-    </w:p>
-    <w:p>
-      <w:pPr>
-        <w:pStyle w:val="Tabale"/>
-      </w:pPr>
-      <w:r>
-        <w:t xml:space="preserve">  extendeddescriptionpretext_ro varchar(200)NULL,</w:t>
-      </w:r>
-    </w:p>
-    <w:p>
-      <w:pPr>
-        <w:pStyle w:val="Tabale"/>
-      </w:pPr>
-      <w:r>
-        <w:t xml:space="preserve">  extendeddescription_ro varchar(200)NULL,</w:t>
-      </w:r>
-    </w:p>
-    <w:p>
-      <w:pPr>
-        <w:pStyle w:val="Tabale"/>
-      </w:pPr>
-    </w:p>
-    <w:p>
-      <w:pPr>
-        <w:pStyle w:val="Tabale"/>
-      </w:pPr>
-      <w:r>
-        <w:t xml:space="preserve">  description_ru varchar(100) NULL,</w:t>
-      </w:r>
-    </w:p>
-    <w:p>
-      <w:pPr>
-        <w:pStyle w:val="Tabale"/>
-      </w:pPr>
-      <w:r>
-        <w:t xml:space="preserve">  extendeddescriptionpretext_ru varchar(200)NULL,</w:t>
-      </w:r>
-    </w:p>
-    <w:p>
-      <w:pPr>
-        <w:pStyle w:val="Tabale"/>
-      </w:pPr>
-      <w:r>
-        <w:t xml:space="preserve">  extendeddescription_ru varchar(200)NULL,</w:t>
-      </w:r>
-    </w:p>
-    <w:p>
-      <w:pPr>
-        <w:pStyle w:val="Tabale"/>
-      </w:pPr>
-    </w:p>
-    <w:p>
-      <w:pPr>
-        <w:pStyle w:val="Tabale"/>
-      </w:pPr>
-      <w:r>
-        <w:t xml:space="preserve">  description_pl varchar(100) NULL,</w:t>
-      </w:r>
-    </w:p>
-    <w:p>
-      <w:pPr>
-        <w:pStyle w:val="Tabale"/>
-      </w:pPr>
-      <w:r>
-        <w:t xml:space="preserve">  extendeddescriptionpretext_pl varchar(200)NULL,</w:t>
-      </w:r>
-    </w:p>
-    <w:p>
-      <w:pPr>
-        <w:pStyle w:val="Tabale"/>
-      </w:pPr>
-      <w:r>
-        <w:t xml:space="preserve">  extendeddescription_pl varchar(200)NULL,</w:t>
-      </w:r>
-    </w:p>
-    <w:p>
-      <w:pPr>
-        <w:pStyle w:val="Tabale"/>
-      </w:pPr>
-    </w:p>
-    <w:p>
-      <w:pPr>
-        <w:pStyle w:val="Tabale"/>
-      </w:pPr>
-      <w:r>
-        <w:t xml:space="preserve">  description_hu varchar(100) NULL,</w:t>
-      </w:r>
-    </w:p>
-    <w:p>
-      <w:pPr>
-        <w:pStyle w:val="Tabale"/>
-      </w:pPr>
-      <w:r>
-        <w:t xml:space="preserve">  extendeddescriptionpretext_hu varchar(200)NULL,</w:t>
-      </w:r>
-    </w:p>
-    <w:p>
-      <w:pPr>
-        <w:pStyle w:val="Tabale"/>
-      </w:pPr>
-      <w:r>
-        <w:t xml:space="preserve">  extendeddescription_hu varchar(200)NULL,</w:t>
-      </w:r>
-    </w:p>
-    <w:p>
-      <w:pPr>
-        <w:pStyle w:val="Tabale"/>
-      </w:pPr>
-    </w:p>
-    <w:p>
-      <w:pPr>
-        <w:pStyle w:val="Tabale"/>
-      </w:pPr>
-      <w:r>
-        <w:t>description_en varchar(100) NULL,</w:t>
-      </w:r>
-    </w:p>
-    <w:p>
-      <w:pPr>
-        <w:pStyle w:val="Tabale"/>
-      </w:pPr>
-      <w:r>
-        <w:t xml:space="preserve">  extendeddescriptionpretext_en varchar(200)NULL,</w:t>
-      </w:r>
-    </w:p>
-    <w:p>
-      <w:pPr>
-        <w:pStyle w:val="Tabale"/>
-      </w:pPr>
-      <w:r>
-        <w:t xml:space="preserve">  extendeddescription_en varchar(200)NULL,</w:t>
-      </w:r>
-    </w:p>
-    <w:p>
-      <w:pPr>
-        <w:pStyle w:val="Tabale"/>
-      </w:pPr>
-    </w:p>
-    <w:p>
-      <w:pPr>
-        <w:pStyle w:val="Tabale"/>
-      </w:pPr>
-      <w:r>
-        <w:t xml:space="preserve">  retailprice_cs numeric(19,2) NULL,</w:t>
-      </w:r>
-    </w:p>
-    <w:p>
-      <w:pPr>
-        <w:pStyle w:val="Tabale"/>
-      </w:pPr>
-      <w:r>
-        <w:t xml:space="preserve">  vatrate_cs numeric(19,2) NULL,</w:t>
-      </w:r>
-    </w:p>
-    <w:p>
-      <w:pPr>
-        <w:pStyle w:val="Tabale"/>
-      </w:pPr>
-      <w:r>
-        <w:t xml:space="preserve">  priority_cs int NOT NULL,</w:t>
-      </w:r>
-    </w:p>
-    <w:p>
-      <w:pPr>
-        <w:pStyle w:val="Tabale"/>
-      </w:pPr>
-      <w:r>
-        <w:t xml:space="preserve">  internal_order_quantity_cs int NOT NULL,</w:t>
-      </w:r>
-    </w:p>
-    <w:p>
-      <w:pPr>
-        <w:pStyle w:val="Tabale"/>
-      </w:pPr>
-      <w:r>
-        <w:t xml:space="preserve">  donotorder_cs boolean NOT NULL,</w:t>
-      </w:r>
-    </w:p>
-    <w:p>
-      <w:pPr>
-        <w:pStyle w:val="Tabale"/>
-      </w:pPr>
-      <w:r>
-        <w:t xml:space="preserve">  hideprice_cs boolean NOT NULL,</w:t>
-      </w:r>
-    </w:p>
-    <w:p>
-      <w:pPr>
-        <w:pStyle w:val="Tabale"/>
-      </w:pPr>
-      <w:r>
-        <w:t xml:space="preserve">  noreturn_cs boolean NOT NULL,</w:t>
-      </w:r>
-    </w:p>
-    <w:p>
-      <w:pPr>
-        <w:pStyle w:val="Tabale"/>
-      </w:pPr>
-      <w:r>
-        <w:t xml:space="preserve">  nodiscount_cs boolean NOT NULL,</w:t>
-      </w:r>
-    </w:p>
-    <w:p>
-      <w:pPr>
-        <w:pStyle w:val="Tabale"/>
-      </w:pPr>
-      <w:r>
-        <w:t xml:space="preserve">  new_from_cs date,</w:t>
-      </w:r>
-    </w:p>
-    <w:p>
-      <w:pPr>
-        <w:pStyle w:val="Tabale"/>
-      </w:pPr>
-      <w:r>
-        <w:t xml:space="preserve">  new_to_cs date,</w:t>
-      </w:r>
-    </w:p>
-    <w:p>
-      <w:pPr>
-        <w:pStyle w:val="Tabale"/>
-      </w:pPr>
-    </w:p>
-    <w:p>
-      <w:pPr>
-        <w:pStyle w:val="Tabale"/>
-      </w:pPr>
-      <w:r>
-        <w:t xml:space="preserve">  retailprice_sk numeric(19,2) NULL,</w:t>
-      </w:r>
-    </w:p>
-    <w:p>
-      <w:pPr>
-        <w:pStyle w:val="Tabale"/>
-      </w:pPr>
-      <w:r>
-        <w:t xml:space="preserve">  vatrate_sk numeric(19,2) NULL,</w:t>
-      </w:r>
-    </w:p>
-    <w:p>
-      <w:pPr>
-        <w:pStyle w:val="Tabale"/>
-      </w:pPr>
-      <w:r>
-        <w:t xml:space="preserve">  priority_sk int NOT NULL,</w:t>
-      </w:r>
-    </w:p>
-    <w:p>
-      <w:pPr>
-        <w:pStyle w:val="Tabale"/>
-      </w:pPr>
-      <w:r>
-        <w:t xml:space="preserve">  internal_order_quantity_sk int NOT NULL,</w:t>
-      </w:r>
-    </w:p>
-    <w:p>
-      <w:pPr>
-        <w:pStyle w:val="Tabale"/>
-      </w:pPr>
-      <w:r>
-        <w:t xml:space="preserve">  donotorder_sk boolean NOT NULL,</w:t>
-      </w:r>
-    </w:p>
-    <w:p>
-      <w:pPr>
-        <w:pStyle w:val="Tabale"/>
-      </w:pPr>
-      <w:r>
-        <w:t xml:space="preserve">  hideprice_sk boolean NOT NULL,</w:t>
-      </w:r>
-    </w:p>
-    <w:p>
-      <w:pPr>
-        <w:pStyle w:val="Tabale"/>
-      </w:pPr>
-      <w:r>
-        <w:t xml:space="preserve">  noreturn_sk boolean NOT NULL,</w:t>
-      </w:r>
-    </w:p>
-    <w:p>
-      <w:pPr>
-        <w:pStyle w:val="Tabale"/>
-      </w:pPr>
-      <w:r>
-        <w:t xml:space="preserve">  nodiscount_sk boolean NOT NULL,</w:t>
-      </w:r>
-    </w:p>
-    <w:p>
-      <w:pPr>
-        <w:pStyle w:val="Tabale"/>
-      </w:pPr>
-      <w:r>
-        <w:t xml:space="preserve">  new_from_sk date,</w:t>
-      </w:r>
-    </w:p>
-    <w:p>
-      <w:pPr>
-        <w:pStyle w:val="Tabale"/>
-      </w:pPr>
-      <w:r>
-        <w:t xml:space="preserve">  new_to_sk date,</w:t>
-      </w:r>
-    </w:p>
-    <w:p>
-      <w:pPr>
-        <w:pStyle w:val="Tabale"/>
-      </w:pPr>
-    </w:p>
-    <w:p>
-      <w:pPr>
-        <w:pStyle w:val="Tabale"/>
-      </w:pPr>
-      <w:r>
-        <w:t xml:space="preserve">  retailprice_ro numeric(19,2) NULL,</w:t>
-      </w:r>
-    </w:p>
-    <w:p>
-      <w:pPr>
-        <w:pStyle w:val="Tabale"/>
-      </w:pPr>
-      <w:r>
-        <w:t xml:space="preserve">  vatrate_ro numeric(19,2) NULL,</w:t>
-      </w:r>
-    </w:p>
-    <w:p>
-      <w:pPr>
-        <w:pStyle w:val="Tabale"/>
-      </w:pPr>
-      <w:r>
-        <w:t xml:space="preserve">  priority_ro int NOT NULL,</w:t>
-      </w:r>
-    </w:p>
-    <w:p>
-      <w:pPr>
-        <w:pStyle w:val="Tabale"/>
-      </w:pPr>
-      <w:r>
-        <w:t xml:space="preserve">  internal_order_quantity_ro int NOT NULL,</w:t>
-      </w:r>
-    </w:p>
-    <w:p>
-      <w:pPr>
-        <w:pStyle w:val="Tabale"/>
-      </w:pPr>
-      <w:r>
-        <w:t xml:space="preserve">  donotorder_ro boolean NOT NULL,</w:t>
-      </w:r>
-    </w:p>
-    <w:p>
-      <w:pPr>
-        <w:pStyle w:val="Tabale"/>
-      </w:pPr>
-      <w:r>
-        <w:t xml:space="preserve">  hideprice_ro boolean NOT NULL,</w:t>
-      </w:r>
-    </w:p>
-    <w:p>
-      <w:pPr>
-        <w:pStyle w:val="Tabale"/>
-      </w:pPr>
-      <w:r>
-        <w:t xml:space="preserve">  noreturn_ro boolean NOT NULL,</w:t>
-      </w:r>
-    </w:p>
-    <w:p>
-      <w:pPr>
-        <w:pStyle w:val="Tabale"/>
-      </w:pPr>
-      <w:r>
-        <w:t xml:space="preserve">  nodiscount_ro boolean NOT NULL,</w:t>
-      </w:r>
-    </w:p>
-    <w:p>
-      <w:pPr>
-        <w:pStyle w:val="Tabale"/>
-      </w:pPr>
-      <w:r>
-        <w:t xml:space="preserve">  new_from_ro date,</w:t>
-      </w:r>
-    </w:p>
-    <w:p>
-      <w:pPr>
-        <w:pStyle w:val="Tabale"/>
-      </w:pPr>
-      <w:r>
-        <w:t xml:space="preserve">  new_to_ro date,</w:t>
-      </w:r>
-    </w:p>
-    <w:p>
-      <w:pPr>
-        <w:pStyle w:val="Tabale"/>
-      </w:pPr>
-    </w:p>
-    <w:p>
-      <w:pPr>
-        <w:pStyle w:val="Tabale"/>
-      </w:pPr>
-      <w:r>
-        <w:t>retailprice_ua numeric(19,2) NULL,</w:t>
-      </w:r>
-    </w:p>
-    <w:p>
-      <w:pPr>
-        <w:pStyle w:val="Tabale"/>
-      </w:pPr>
-      <w:r>
-        <w:t xml:space="preserve">  vatrate_ua numeric(19,2) NULL,</w:t>
-      </w:r>
-    </w:p>
-    <w:p>
-      <w:pPr>
-        <w:pStyle w:val="Tabale"/>
-      </w:pPr>
-      <w:r>
-        <w:t xml:space="preserve">  priority_ua int NOT NULL,</w:t>
-      </w:r>
-    </w:p>
-    <w:p>
-      <w:pPr>
-        <w:pStyle w:val="Tabale"/>
-      </w:pPr>
-      <w:r>
-        <w:t xml:space="preserve">  internal_order_quantity_ua int NOT NULL,</w:t>
-      </w:r>
-    </w:p>
-    <w:p>
-      <w:pPr>
-        <w:pStyle w:val="Tabale"/>
-      </w:pPr>
-      <w:r>
-        <w:t xml:space="preserve">  donotorder_ua boolean NOT NULL,</w:t>
-      </w:r>
-    </w:p>
-    <w:p>
-      <w:pPr>
-        <w:pStyle w:val="Tabale"/>
-      </w:pPr>
-      <w:r>
-        <w:t xml:space="preserve">  hideprice_ua boolean NOT NULL,</w:t>
-      </w:r>
-    </w:p>
-    <w:p>
-      <w:pPr>
-        <w:pStyle w:val="Tabale"/>
-      </w:pPr>
-      <w:r>
-        <w:t xml:space="preserve">  noreturn_ua boolean NOT NULL,</w:t>
-      </w:r>
-    </w:p>
-    <w:p>
-      <w:pPr>
-        <w:pStyle w:val="Tabale"/>
-      </w:pPr>
-      <w:r>
-        <w:t xml:space="preserve">  nodiscount_ua boolean NOT NULL,</w:t>
-      </w:r>
-    </w:p>
-    <w:p>
-      <w:pPr>
-        <w:pStyle w:val="Tabale"/>
-      </w:pPr>
-      <w:r>
-        <w:t xml:space="preserve">  new_from_ua date,</w:t>
-      </w:r>
-    </w:p>
-    <w:p>
-      <w:pPr>
-        <w:pStyle w:val="Tabale"/>
-      </w:pPr>
-      <w:r>
-        <w:t xml:space="preserve">  new_to_ua date,</w:t>
-      </w:r>
-    </w:p>
-    <w:p>
-      <w:pPr>
-        <w:pStyle w:val="Tabale"/>
-      </w:pPr>
-    </w:p>
-    <w:p>
-      <w:pPr>
-        <w:pStyle w:val="Tabale"/>
-      </w:pPr>
-      <w:r>
-        <w:t xml:space="preserve">  retailprice_pl numeric(19,2) NULL,</w:t>
-      </w:r>
-    </w:p>
-    <w:p>
-      <w:pPr>
-        <w:pStyle w:val="Tabale"/>
-      </w:pPr>
-      <w:r>
-        <w:t xml:space="preserve">  vatrate_pl numeric(19,2) NULL,</w:t>
-      </w:r>
-    </w:p>
-    <w:p>
-      <w:pPr>
-        <w:pStyle w:val="Tabale"/>
-      </w:pPr>
-      <w:r>
-        <w:t xml:space="preserve">  priority_pl int NOT NULL,</w:t>
-      </w:r>
-    </w:p>
-    <w:p>
-      <w:pPr>
-        <w:pStyle w:val="Tabale"/>
-      </w:pPr>
-      <w:r>
-        <w:t xml:space="preserve">  internal_order_quantity_pl int NOT NULL,</w:t>
-      </w:r>
-    </w:p>
-    <w:p>
-      <w:pPr>
-        <w:pStyle w:val="Tabale"/>
-      </w:pPr>
-      <w:r>
-        <w:t xml:space="preserve">  donotorder_pl boolean NOT NULL,</w:t>
-      </w:r>
-    </w:p>
-    <w:p>
-      <w:pPr>
-        <w:pStyle w:val="Tabale"/>
-      </w:pPr>
-      <w:r>
-        <w:t xml:space="preserve">  hideprice_pl boolean NOT NULL,</w:t>
-      </w:r>
-    </w:p>
-    <w:p>
-      <w:pPr>
-        <w:pStyle w:val="Tabale"/>
-      </w:pPr>
-      <w:r>
-        <w:t xml:space="preserve">  noreturn_pl boolean NOT NULL,</w:t>
-      </w:r>
-    </w:p>
-    <w:p>
-      <w:pPr>
-        <w:pStyle w:val="Tabale"/>
-      </w:pPr>
-      <w:r>
-        <w:t xml:space="preserve">  nodiscount_pl boolean NOT NULL,</w:t>
-      </w:r>
-    </w:p>
-    <w:p>
-      <w:pPr>
-        <w:pStyle w:val="Tabale"/>
-      </w:pPr>
-      <w:r>
-        <w:t xml:space="preserve">  new_from_pl date,</w:t>
-      </w:r>
-    </w:p>
-    <w:p>
-      <w:pPr>
-        <w:pStyle w:val="Tabale"/>
-      </w:pPr>
-      <w:r>
-        <w:t xml:space="preserve">  new_to_pl date,</w:t>
-      </w:r>
-    </w:p>
-    <w:p>
-      <w:pPr>
-        <w:pStyle w:val="Tabale"/>
-      </w:pPr>
-    </w:p>
-    <w:p>
-      <w:pPr>
-        <w:pStyle w:val="Tabale"/>
-      </w:pPr>
-      <w:r>
-        <w:t xml:space="preserve">  retailprice_hu numeric(19,2) NULL,</w:t>
-      </w:r>
-    </w:p>
-    <w:p>
-      <w:pPr>
-        <w:pStyle w:val="Tabale"/>
-      </w:pPr>
-      <w:r>
-        <w:t xml:space="preserve">  vatrate_hu numeric(19,2) NULL,</w:t>
-      </w:r>
-    </w:p>
-    <w:p>
-      <w:pPr>
-        <w:pStyle w:val="Tabale"/>
-      </w:pPr>
-      <w:r>
-        <w:t xml:space="preserve">  priority_hu int NOT NULL,</w:t>
-      </w:r>
-    </w:p>
-    <w:p>
-      <w:pPr>
-        <w:pStyle w:val="Tabale"/>
-      </w:pPr>
-      <w:r>
-        <w:t xml:space="preserve">  internal_order_quantity_hu int NOT NULL,</w:t>
-      </w:r>
-    </w:p>
-    <w:p>
-      <w:pPr>
-        <w:pStyle w:val="Tabale"/>
-      </w:pPr>
-      <w:r>
-        <w:t xml:space="preserve">  donotorder_hu boolean NOT NULL,</w:t>
-      </w:r>
-    </w:p>
-    <w:p>
-      <w:pPr>
-        <w:pStyle w:val="Tabale"/>
-      </w:pPr>
-      <w:r>
-        <w:t xml:space="preserve">  hideprice_hu boolean NOT NULL,</w:t>
-      </w:r>
-    </w:p>
-    <w:p>
-      <w:pPr>
-        <w:pStyle w:val="Tabale"/>
-      </w:pPr>
-      <w:r>
-        <w:t xml:space="preserve">  noreturn_hu boolean NOT NULL,</w:t>
-      </w:r>
-    </w:p>
-    <w:p>
-      <w:pPr>
-        <w:pStyle w:val="Tabale"/>
-      </w:pPr>
-      <w:r>
-        <w:t xml:space="preserve">  nodiscount_hu boolean NOT NULL,</w:t>
-      </w:r>
-    </w:p>
-    <w:p>
-      <w:pPr>
-        <w:pStyle w:val="Tabale"/>
-      </w:pPr>
-      <w:r>
-        <w:t xml:space="preserve">  new_from_hu date,</w:t>
-      </w:r>
-    </w:p>
-    <w:p>
-      <w:pPr>
-        <w:pStyle w:val="Tabale"/>
-      </w:pPr>
-      <w:r>
-        <w:t xml:space="preserve">  new_to_hu date,</w:t>
-      </w:r>
-    </w:p>
-    <w:p>
-      <w:pPr>
-        <w:pStyle w:val="Tabale"/>
-      </w:pPr>
-    </w:p>
-    <w:p>
-      <w:pPr>
-        <w:pStyle w:val="Tabale"/>
-      </w:pPr>
-      <w:r>
-        <w:t>available_cs boolean NOT NULL,</w:t>
-      </w:r>
-    </w:p>
-    <w:p>
-      <w:pPr>
-        <w:pStyle w:val="Tabale"/>
-      </w:pPr>
-      <w:r>
-        <w:t xml:space="preserve">  available_sk boolean NOT NULL,</w:t>
-      </w:r>
-    </w:p>
-    <w:p>
-      <w:pPr>
-        <w:pStyle w:val="Tabale"/>
-      </w:pPr>
-      <w:r>
-        <w:t xml:space="preserve">  available_ro boolean NOT NULL,</w:t>
-      </w:r>
-    </w:p>
-    <w:p>
-      <w:pPr>
-        <w:pStyle w:val="Tabale"/>
-      </w:pPr>
-      <w:r>
-        <w:t xml:space="preserve">  available_ua boolean NOT NULL,</w:t>
-      </w:r>
-    </w:p>
-    <w:p>
-      <w:pPr>
-        <w:pStyle w:val="Tabale"/>
-      </w:pPr>
-      <w:r>
-        <w:t xml:space="preserve">  available_pl boolean NOT NULL,</w:t>
-      </w:r>
-    </w:p>
-    <w:p>
-      <w:pPr>
-        <w:pStyle w:val="Tabale"/>
-      </w:pPr>
-      <w:r>
-        <w:t xml:space="preserve">  available_hu boolean NOT NULL</w:t>
-      </w:r>
-    </w:p>
-    <w:p>
-      <w:pPr>
-        <w:pStyle w:val="Tabale"/>
-      </w:pPr>
-      <w:r>
-        <w:t>)</w:t>
-      </w:r>
-    </w:p>
-    <w:p>
-      <w:pPr>
-        <w:pStyle w:val="Tabale"/>
-      </w:pPr>
-    </w:p>
-    <w:p>
-      <w:pPr>
-        <w:pStyle w:val="Tabale"/>
-      </w:pPr>
-      <w:r>
-        <w:t>CREATE TABLE product_vehicle</w:t>
-      </w:r>
-    </w:p>
-    <w:p>
-      <w:pPr>
-        <w:pStyle w:val="Tabale"/>
-      </w:pPr>
-      <w:r>
-        <w:t>(</w:t>
-      </w:r>
-    </w:p>
-    <w:p>
-      <w:pPr>
-        <w:pStyle w:val="Tabale"/>
-      </w:pPr>
-      <w:r>
-        <w:t xml:space="preserve">  product_id integer NOT NULL,</w:t>
-      </w:r>
-    </w:p>
-    <w:p>
-      <w:pPr>
-        <w:pStyle w:val="Tabale"/>
-      </w:pPr>
-      <w:r>
-        <w:t xml:space="preserve">  vehicle_id integer NOT NULL</w:t>
-      </w:r>
-    </w:p>
-    <w:p>
-      <w:pPr>
-        <w:pStyle w:val="Tabale"/>
-      </w:pPr>
-      <w:r>
-        <w:t>)</w:t>
-      </w:r>
-    </w:p>
-    <w:p>
-      <w:pPr>
-        <w:pStyle w:val="Tabale"/>
-      </w:pPr>
-      <w:r>
-        <w:t>ENGINE=MyISAM DEFAULT CHARSET=utf8;</w:t>
-      </w:r>
-    </w:p>
-    <w:p>
-      <w:pPr>
-        <w:pStyle w:val="Tabale"/>
-      </w:pPr>
-    </w:p>
-    <w:p>
-      <w:pPr>
-        <w:pStyle w:val="Tabale"/>
-      </w:pPr>
-      <w:r>
-        <w:t>CREATE TABLE treenode_product</w:t>
-      </w:r>
-    </w:p>
-    <w:p>
-      <w:pPr>
-        <w:pStyle w:val="Tabale"/>
-      </w:pPr>
-      <w:r>
-        <w:t>(</w:t>
-      </w:r>
-    </w:p>
-    <w:p>
-      <w:pPr>
-        <w:pStyle w:val="Tabale"/>
-      </w:pPr>
-      <w:r>
-        <w:t xml:space="preserve">  treenode_id integer NOT NULL,</w:t>
-      </w:r>
-    </w:p>
-    <w:p>
-      <w:pPr>
-        <w:pStyle w:val="Tabale"/>
-      </w:pPr>
-      <w:r>
-        <w:t xml:space="preserve">  treenodetype_id integer NOT NULL,</w:t>
-      </w:r>
-    </w:p>
-    <w:p>
-      <w:pPr>
-        <w:pStyle w:val="Tabale"/>
-      </w:pPr>
-      <w:r>
-        <w:t xml:space="preserve">  product_id integer NOT NULL,</w:t>
-      </w:r>
-    </w:p>
-    <w:p>
-      <w:pPr>
-        <w:pStyle w:val="Tabale"/>
-      </w:pPr>
-      <w:r>
-        <w:t xml:space="preserve">  is_universal boolean NOT NULL</w:t>
-      </w:r>
-    </w:p>
-    <w:p>
-      <w:pPr>
-        <w:pStyle w:val="Tabale"/>
-      </w:pPr>
-      <w:r>
-        <w:t>)</w:t>
-      </w:r>
-    </w:p>
-    <w:p>
-      <w:pPr>
-        <w:pStyle w:val="Tabale"/>
-      </w:pPr>
-      <w:r>
-        <w:t>ENGINE=MyISAM DEFAULT CHARSET=utf8;</w:t>
-      </w:r>
-    </w:p>
-    <w:p>
-      <w:pPr>
-        <w:pStyle w:val="Tabale"/>
-      </w:pPr>
-    </w:p>
-    <w:p>
-      <w:pPr>
-        <w:pStyle w:val="Tabale"/>
-      </w:pPr>
-      <w:r>
-        <w:t>CREATE TABLE treenode</w:t>
-      </w:r>
-    </w:p>
-    <w:p>
-      <w:pPr>
-        <w:pStyle w:val="Tabale"/>
-      </w:pPr>
-      <w:r>
-        <w:t>(</w:t>
-      </w:r>
-    </w:p>
-    <w:p>
-      <w:pPr>
-        <w:pStyle w:val="Tabale"/>
-      </w:pPr>
-      <w:r>
-        <w:t xml:space="preserve">  id integer NOT NULL,</w:t>
-      </w:r>
-    </w:p>
-    <w:p>
-      <w:pPr>
-        <w:pStyle w:val="Tabale"/>
-      </w:pPr>
-      <w:r>
-        <w:t xml:space="preserve">  treenodetype_id integer NOT NULL,</w:t>
-      </w:r>
-    </w:p>
-    <w:p>
-      <w:pPr>
-        <w:pStyle w:val="Tabale"/>
-      </w:pPr>
-      <w:r>
-        <w:t xml:space="preserve">  parent_id integer NULL,</w:t>
-      </w:r>
-    </w:p>
-    <w:p>
-      <w:pPr>
-        <w:pStyle w:val="Tabale"/>
-      </w:pPr>
-      <w:r>
-        <w:t xml:space="preserve">  parent_treenodetype_id integer NULL,</w:t>
-      </w:r>
-    </w:p>
-    <w:p>
-      <w:pPr>
-        <w:pStyle w:val="Tabale"/>
-      </w:pPr>
-      <w:r>
-        <w:t xml:space="preserve">  mptt_min int NOT NULL,</w:t>
-      </w:r>
-    </w:p>
-    <w:p>
-      <w:pPr>
-        <w:pStyle w:val="Tabale"/>
-      </w:pPr>
-      <w:r>
-        <w:t xml:space="preserve">  mptt_max int NOT NULL,</w:t>
-      </w:r>
-    </w:p>
-    <w:p>
-      <w:pPr>
-        <w:pStyle w:val="Tabale"/>
-      </w:pPr>
-    </w:p>
-    <w:p>
-      <w:pPr>
-        <w:pStyle w:val="Tabale"/>
-      </w:pPr>
-      <w:r>
-        <w:t xml:space="preserve">  name_cs varchar(100) NOT NULL,</w:t>
-      </w:r>
-    </w:p>
-    <w:p>
-      <w:pPr>
-        <w:pStyle w:val="Tabale"/>
-      </w:pPr>
-      <w:r>
-        <w:t xml:space="preserve">  name_cs_normalized varchar(100) NOT NULL,</w:t>
-      </w:r>
-    </w:p>
-    <w:p>
-      <w:pPr>
-        <w:pStyle w:val="Tabale"/>
-      </w:pPr>
-    </w:p>
-    <w:p>
-      <w:pPr>
-        <w:pStyle w:val="Tabale"/>
-      </w:pPr>
-      <w:r>
-        <w:t xml:space="preserve">  name_sk varchar(100) NOT NULL,</w:t>
-      </w:r>
-    </w:p>
-    <w:p>
-      <w:pPr>
-        <w:pStyle w:val="Tabale"/>
-      </w:pPr>
-      <w:r>
-        <w:t xml:space="preserve">  name_sk_normalized varchar(100) NOT NULL,</w:t>
-      </w:r>
-    </w:p>
-    <w:p>
-      <w:pPr>
-        <w:pStyle w:val="Tabale"/>
-      </w:pPr>
-    </w:p>
-    <w:p>
-      <w:pPr>
-        <w:pStyle w:val="Tabale"/>
-      </w:pPr>
-      <w:r>
-        <w:t xml:space="preserve">  name_ro varchar(100) NOT NULL,</w:t>
-      </w:r>
-    </w:p>
-    <w:p>
-      <w:pPr>
-        <w:pStyle w:val="Tabale"/>
-      </w:pPr>
-      <w:r>
-        <w:t xml:space="preserve">  name_ro_normalized varchar(100) NOT NULL,</w:t>
-      </w:r>
-    </w:p>
-    <w:p>
-      <w:pPr>
-        <w:pStyle w:val="Tabale"/>
-      </w:pPr>
-    </w:p>
-    <w:p>
-      <w:pPr>
-        <w:pStyle w:val="Tabale"/>
-      </w:pPr>
-      <w:r>
-        <w:t xml:space="preserve">  name_ru varchar(100) NOT NULL,</w:t>
-      </w:r>
-    </w:p>
-    <w:p>
-      <w:pPr>
-        <w:pStyle w:val="Tabale"/>
-      </w:pPr>
-      <w:r>
-        <w:t xml:space="preserve">  name_ru_normalized varchar(100) NOT NULL,</w:t>
-      </w:r>
-    </w:p>
-    <w:p>
-      <w:pPr>
-        <w:pStyle w:val="Tabale"/>
-      </w:pPr>
-    </w:p>
-    <w:p>
-      <w:pPr>
-        <w:pStyle w:val="Tabale"/>
-      </w:pPr>
-      <w:r>
-        <w:t xml:space="preserve">  name_pl varchar(100) NOT NULL,</w:t>
-      </w:r>
-    </w:p>
-    <w:p>
-      <w:pPr>
-        <w:pStyle w:val="Tabale"/>
-      </w:pPr>
-      <w:r>
-        <w:t xml:space="preserve">  name_pl_normalized varchar(100) NOT NULL,</w:t>
-      </w:r>
-    </w:p>
-    <w:p>
-      <w:pPr>
-        <w:pStyle w:val="Tabale"/>
-      </w:pPr>
-    </w:p>
-    <w:p>
-      <w:pPr>
-        <w:pStyle w:val="Tabale"/>
-      </w:pPr>
-      <w:r>
-        <w:t>name_hu varchar(100) NOT NULL,</w:t>
-      </w:r>
-    </w:p>
-    <w:p>
-      <w:pPr>
-        <w:pStyle w:val="Tabale"/>
-      </w:pPr>
-      <w:r>
-        <w:t xml:space="preserve">  name_hu_normalized varchar(100) NOT NULL,</w:t>
-      </w:r>
-    </w:p>
-    <w:p>
-      <w:pPr>
-        <w:pStyle w:val="Tabale"/>
-      </w:pPr>
-    </w:p>
-    <w:p>
-      <w:pPr>
-        <w:pStyle w:val="Tabale"/>
-      </w:pPr>
-      <w:r>
-        <w:t xml:space="preserve">  name_en varchar(100) NOT NULL,</w:t>
-      </w:r>
-    </w:p>
-    <w:p>
-      <w:pPr>
-        <w:pStyle w:val="Tabale"/>
-      </w:pPr>
-      <w:r>
-        <w:t xml:space="preserve">  name_en_normalized varchar(100) NOT NULL</w:t>
-      </w:r>
-    </w:p>
-    <w:p>
-      <w:pPr>
-        <w:pStyle w:val="Tabale"/>
-      </w:pPr>
-      <w:r>
-        <w:t>)</w:t>
-      </w:r>
-    </w:p>
-    <w:p>
-      <w:pPr>
-        <w:pStyle w:val="Tabale"/>
-      </w:pPr>
-      <w:r>
-        <w:t>ENGINE=MyISAM DEFAULT CHARSET=utf8;</w:t>
-      </w:r>
-    </w:p>
-    <w:p>
-      <w:pPr>
-        <w:pStyle w:val="Tabale"/>
-      </w:pPr>
-    </w:p>
-    <w:p>
-      <w:pPr>
-        <w:pStyle w:val="Tabale"/>
-      </w:pPr>
-      <w:r>
-        <w:t>CREATE TABLE vehicle</w:t>
-      </w:r>
-    </w:p>
-    <w:p>
-      <w:pPr>
-        <w:pStyle w:val="Tabale"/>
-      </w:pPr>
-      <w:r>
-        <w:t>(</w:t>
-      </w:r>
-    </w:p>
-    <w:p>
-      <w:pPr>
-        <w:pStyle w:val="Tabale"/>
-      </w:pPr>
-      <w:r>
-        <w:t xml:space="preserve">  id integer NOT NULL,</w:t>
-      </w:r>
-    </w:p>
-    <w:p>
-      <w:pPr>
-        <w:pStyle w:val="Tabale"/>
-      </w:pPr>
-      <w:r>
-        <w:t xml:space="preserve">  vehiclemodel_id integer NOT NULL,</w:t>
-      </w:r>
-    </w:p>
-    <w:p>
-      <w:pPr>
-        <w:pStyle w:val="Tabale"/>
-      </w:pPr>
-      <w:r>
-        <w:t xml:space="preserve">  fueltype_id integer,</w:t>
-      </w:r>
-    </w:p>
-    <w:p>
-      <w:pPr>
-        <w:pStyle w:val="Tabale"/>
-      </w:pPr>
-      <w:r>
-        <w:t xml:space="preserve">  axletype_id integer,</w:t>
-      </w:r>
-    </w:p>
-    <w:p>
-      <w:pPr>
-        <w:pStyle w:val="Tabale"/>
-      </w:pPr>
-      <w:r>
-        <w:t xml:space="preserve">  bodytype_id integer,</w:t>
-      </w:r>
-    </w:p>
-    <w:p>
-      <w:pPr>
-        <w:pStyle w:val="Tabale"/>
-      </w:pPr>
-      <w:r>
-        <w:t xml:space="preserve">  enginetype_id integer,</w:t>
-      </w:r>
-    </w:p>
-    <w:p>
-      <w:pPr>
-        <w:pStyle w:val="Tabale"/>
-      </w:pPr>
-      <w:r>
-        <w:t xml:space="preserve">  drivetype_id integer,</w:t>
-      </w:r>
-    </w:p>
-    <w:p>
-      <w:pPr>
-        <w:pStyle w:val="Tabale"/>
-      </w:pPr>
-      <w:r>
-        <w:t xml:space="preserve">  fuelmixturetype_id integer,</w:t>
-      </w:r>
-    </w:p>
-    <w:p>
-      <w:pPr>
-        <w:pStyle w:val="Tabale"/>
-      </w:pPr>
-      <w:r>
-        <w:t xml:space="preserve">  vehicletype_id integer NOT NULL,</w:t>
-      </w:r>
-    </w:p>
-    <w:p>
-      <w:pPr>
-        <w:pStyle w:val="Tabale"/>
-      </w:pPr>
-      <w:r>
-        <w:t xml:space="preserve">  year_from date,</w:t>
-      </w:r>
-    </w:p>
-    <w:p>
-      <w:pPr>
-        <w:pStyle w:val="Tabale"/>
-      </w:pPr>
-      <w:r>
-        <w:t xml:space="preserve">  year_to date,</w:t>
-      </w:r>
-    </w:p>
-    <w:p>
-      <w:pPr>
-        <w:pStyle w:val="Tabale"/>
-      </w:pPr>
-      <w:r>
-        <w:t xml:space="preserve">  name varchar(200),</w:t>
-      </w:r>
-    </w:p>
-    <w:p>
-      <w:pPr>
-        <w:pStyle w:val="Tabale"/>
-      </w:pPr>
-      <w:r>
-        <w:t xml:space="preserve">  kw integer,</w:t>
-      </w:r>
-    </w:p>
-    <w:p>
-      <w:pPr>
-        <w:pStyle w:val="Tabale"/>
-      </w:pPr>
-      <w:r>
-        <w:t xml:space="preserve">  hp integer,</w:t>
-      </w:r>
-    </w:p>
-    <w:p>
-      <w:pPr>
-        <w:pStyle w:val="Tabale"/>
-      </w:pPr>
-      <w:r>
-        <w:t xml:space="preserve">  cylinders smallint,</w:t>
-      </w:r>
-    </w:p>
-    <w:p>
-      <w:pPr>
-        <w:pStyle w:val="Tabale"/>
-      </w:pPr>
-      <w:r>
-        <w:t xml:space="preserve">  ccm integer,</w:t>
-      </w:r>
-    </w:p>
-    <w:p>
-      <w:pPr>
-        <w:pStyle w:val="Tabale"/>
-      </w:pPr>
-      <w:r>
-        <w:t xml:space="preserve">  gross_weight_tons integer,</w:t>
-      </w:r>
-    </w:p>
-    <w:p>
-      <w:pPr>
-        <w:pStyle w:val="Tabale"/>
-      </w:pPr>
-      <w:r>
-        <w:t xml:space="preserve">  nominal_capacity smallint,</w:t>
-      </w:r>
-    </w:p>
-    <w:p>
-      <w:pPr>
-        <w:pStyle w:val="Tabale"/>
-      </w:pPr>
-      <w:r>
-        <w:t xml:space="preserve">  valves_total smallint</w:t>
-      </w:r>
-    </w:p>
-    <w:p>
-      <w:pPr>
-        <w:pStyle w:val="Tabale"/>
-      </w:pPr>
-      <w:r>
-        <w:t>)</w:t>
-      </w:r>
-    </w:p>
-    <w:p>
-      <w:pPr>
-        <w:pStyle w:val="Tabale"/>
-      </w:pPr>
-      <w:r>
-        <w:t>ENGINE=MyISAM DEFAULT CHARSET=utf8;</w:t>
-      </w:r>
-    </w:p>
-    <w:p>
-      <w:pPr>
-        <w:pStyle w:val="Tabale"/>
-      </w:pPr>
-    </w:p>
-    <w:p>
-      <w:pPr>
-        <w:pStyle w:val="Tabale"/>
-      </w:pPr>
-      <w:r>
-        <w:t>Maria Indexy</w:t>
-      </w:r>
-    </w:p>
-    <w:p>
-      <w:pPr>
-        <w:pStyle w:val="Tabale"/>
-      </w:pPr>
-    </w:p>
-    <w:p>
-      <w:pPr>
-        <w:pStyle w:val="Tabale"/>
-      </w:pPr>
-      <w:r>
-        <w:t>&lt;U+FEFF&gt;ALTER TABLE product ADD PRIMARY KEY product_pkey (id);</w:t>
-      </w:r>
-    </w:p>
-    <w:p>
-      <w:pPr>
-        <w:pStyle w:val="Tabale"/>
-      </w:pPr>
-      <w:r>
-        <w:t>ALTER TABLE vehicle ADD PRIMARY KEY vehicle_pkey (id);</w:t>
-      </w:r>
-    </w:p>
-    <w:p>
-      <w:pPr>
-        <w:pStyle w:val="Tabale"/>
-      </w:pPr>
-      <w:r>
-        <w:t>ALTER TABLE treenode ADD PRIMARY KEY treenode_pkey (id);</w:t>
-      </w:r>
-    </w:p>
-    <w:p>
-      <w:pPr>
-        <w:pStyle w:val="Tabale"/>
-      </w:pPr>
-    </w:p>
-    <w:p>
-      <w:pPr>
-        <w:pStyle w:val="Tabale"/>
-      </w:pPr>
-      <w:r>
-        <w:t>CREATE INDEX product_vehicle_product_id_idx ON product_vehicle (product_id);</w:t>
-      </w:r>
-    </w:p>
-    <w:p>
-      <w:pPr>
-        <w:pStyle w:val="Tabale"/>
-      </w:pPr>
-      <w:r>
-        <w:t>CREATE INDEX product_vehicle_vehicle_id_idx ON product_vehicle (vehicle_id);</w:t>
-      </w:r>
-    </w:p>
-    <w:p>
-      <w:pPr>
-        <w:pStyle w:val="Tabale"/>
-      </w:pPr>
-    </w:p>
-    <w:p>
-      <w:pPr>
-        <w:pStyle w:val="Tabale"/>
-      </w:pPr>
-      <w:r>
-        <w:t>CREATE INDEX product_supplier_id_idx ON product (supplier_id);</w:t>
-      </w:r>
-    </w:p>
-    <w:p>
-      <w:pPr>
-        <w:pStyle w:val="Tabale"/>
-      </w:pPr>
-      <w:r>
-        <w:t>CREATE INDEX product_elitsupplier_id_idx ON product (elitsupplier_id);</w:t>
-      </w:r>
-    </w:p>
-    <w:p>
-      <w:pPr>
-        <w:pStyle w:val="Tabale"/>
-      </w:pPr>
-    </w:p>
-    <w:p>
-      <w:pPr>
-        <w:pStyle w:val="Tabale"/>
-      </w:pPr>
-      <w:r>
-        <w:t>CREATE INDEX treenode_treenodetype_id_idx ON treenode (treenodetype_id);</w:t>
-      </w:r>
-    </w:p>
-    <w:p>
-      <w:pPr>
-        <w:pStyle w:val="Tabale"/>
-      </w:pPr>
-    </w:p>
-    <w:p>
-      <w:pPr>
-        <w:pStyle w:val="Tabale"/>
-      </w:pPr>
-      <w:r>
-        <w:t>CREATE INDEX treenode_product_treenode_id_idx ON treenode_product (treenode_id);</w:t>
-      </w:r>
-    </w:p>
-    <w:p>
-      <w:pPr>
-        <w:pStyle w:val="Tabale"/>
-      </w:pPr>
-      <w:r>
-        <w:t>CREATE INDEX treenode_product_product_id_idx ON treenode_product (product_id);</w:t>
-      </w:r>
-    </w:p>
-    <w:p>
-      <w:pPr>
-        <w:pStyle w:val="Tabale"/>
-      </w:pPr>
-      <w:r>
-        <w:t>CREATE INDEX treenode_product_treenodetype_id_idx ON treenode_product (treenodetype_id);</w:t>
-      </w:r>
-    </w:p>
-    <w:p>
-      <w:pPr>
-        <w:pStyle w:val="Tabale"/>
-      </w:pPr>
-    </w:p>
-    <w:p>
-      <w:pPr>
-        <w:pStyle w:val="Tabale"/>
-      </w:pPr>
-      <w:r>
-        <w:t>CREATE INDEX treenode_parent_id_idx ON treenode (parent_id);</w:t>
-      </w:r>
-    </w:p>
-    <w:p>
-      <w:pPr>
-        <w:pStyle w:val="Tabale"/>
-      </w:pPr>
-      <w:r>
-        <w:t>CREATE INDEX treenode_parent_treenodetype_id_idx ON treenode (parent_treenodetype_id);</w:t>
-      </w:r>
-    </w:p>
-    <w:p>
-      <w:pPr>
-        <w:pStyle w:val="Tabale"/>
-      </w:pPr>
-      <w:r>
-        <w:t>CREATE INDEX treenode_mptt_min_idx ON treenode (mptt_min);</w:t>
-      </w:r>
-    </w:p>
-    <w:p>
-      <w:pPr>
-        <w:pStyle w:val="Tabale"/>
-      </w:pPr>
-      <w:r>
-        <w:t>CREATE INDEX treenode_mptt_max_idx ON treenode (mptt_max);</w:t>
-      </w:r>
-    </w:p>
-    <w:p>
-      <w:pPr>
-        <w:pStyle w:val="Tabale"/>
-      </w:pPr>
-    </w:p>
-    <w:p>
-      <w:pPr>
-        <w:pStyle w:val="Tabale"/>
-      </w:pPr>
-      <w:r>
-        <w:t>LOAD INDEX INTO CACHE product;</w:t>
-      </w:r>
-    </w:p>
-    <w:p>
-      <w:pPr>
-        <w:pStyle w:val="Tabale"/>
-      </w:pPr>
-      <w:r>
-        <w:t>LOAD INDEX INTO CACHE product_vehicle;</w:t>
-      </w:r>
-    </w:p>
-    <w:p>
-      <w:pPr>
-        <w:pStyle w:val="Tabale"/>
-      </w:pPr>
-      <w:r>
-        <w:t>LOAD INDEX INTO CACHE vehicle;</w:t>
-      </w:r>
-    </w:p>
-    <w:p>
-      <w:pPr>
-        <w:pStyle w:val="Tabale"/>
-      </w:pPr>
-      <w:r>
-        <w:t>LOAD INDEX INTO CACHE treenode;</w:t>
-      </w:r>
-    </w:p>
-    <w:p>
-      <w:pPr>
-        <w:pStyle w:val="Tabale"/>
-      </w:pPr>
-      <w:r>
-        <w:t>LOAD INDEX INTO CACHE treenode_product;</w:t>
-      </w:r>
-    </w:p>
-    <w:p>
-      <w:pPr>
-        <w:pStyle w:val="N2Cislovany"/>
-      </w:pPr>
-      <w:bookmarkStart w:id="21" w:name="_Toc383599938"/>
-      <w:r>
-        <w:t>Postup</w:t>
-      </w:r>
-      <w:bookmarkEnd w:id="21"/>
     </w:p>
     <w:p>
       <w:pPr>
@@ -15213,53 +15729,66 @@
     </w:p>
     <w:p>
       <w:pPr>
+        <w:pStyle w:val="0Bezny"/>
+      </w:pPr>
+    </w:p>
+    <w:p>
+      <w:pPr>
+        <w:pStyle w:val="0Bezny"/>
+      </w:pPr>
+      <w:r>
+        <w:t>Order by v mysql spomaluje</w:t>
+      </w:r>
+    </w:p>
+    <w:p>
+      <w:pPr>
         <w:pStyle w:val="N2Cislovany"/>
       </w:pPr>
-      <w:bookmarkStart w:id="22" w:name="_Toc383599939"/>
+      <w:bookmarkStart w:id="21" w:name="_Toc383599939"/>
       <w:r>
         <w:t>Výsledky</w:t>
       </w:r>
+      <w:bookmarkEnd w:id="21"/>
+    </w:p>
+    <w:p>
+      <w:pPr>
+        <w:pStyle w:val="N1Cislovany"/>
+      </w:pPr>
+      <w:bookmarkStart w:id="22" w:name="_Toc383599940"/>
+      <w:r>
+        <w:t>Výběr</w:t>
+      </w:r>
       <w:bookmarkEnd w:id="22"/>
     </w:p>
     <w:p>
       <w:pPr>
+        <w:pStyle w:val="N2Cislovany"/>
+      </w:pPr>
+      <w:bookmarkStart w:id="23" w:name="_Toc383599941"/>
+      <w:r>
+        <w:t>Váhy kritérií výběru</w:t>
+      </w:r>
+      <w:bookmarkEnd w:id="23"/>
+    </w:p>
+    <w:p>
+      <w:pPr>
+        <w:pStyle w:val="N2Cislovany"/>
+      </w:pPr>
+      <w:bookmarkStart w:id="24" w:name="_Toc383599942"/>
+      <w:r>
+        <w:t>Výsledek</w:t>
+      </w:r>
+      <w:bookmarkEnd w:id="24"/>
+    </w:p>
+    <w:p>
+      <w:pPr>
         <w:pStyle w:val="N1Cislovany"/>
       </w:pPr>
-      <w:bookmarkStart w:id="23" w:name="_Toc383599940"/>
-      <w:r>
-        <w:t>Výběr</w:t>
-      </w:r>
-      <w:bookmarkEnd w:id="23"/>
-    </w:p>
-    <w:p>
-      <w:pPr>
-        <w:pStyle w:val="N2Cislovany"/>
-      </w:pPr>
-      <w:bookmarkStart w:id="24" w:name="_Toc383599941"/>
-      <w:r>
-        <w:t>Váhy kritérií výběru</w:t>
-      </w:r>
-      <w:bookmarkEnd w:id="24"/>
-    </w:p>
-    <w:p>
-      <w:pPr>
-        <w:pStyle w:val="N2Cislovany"/>
-      </w:pPr>
-      <w:bookmarkStart w:id="25" w:name="_Toc383599942"/>
-      <w:r>
-        <w:t>Výsledek</w:t>
+      <w:bookmarkStart w:id="25" w:name="_Toc383599943"/>
+      <w:r>
+        <w:t>Závěr</w:t>
       </w:r>
       <w:bookmarkEnd w:id="25"/>
-    </w:p>
-    <w:p>
-      <w:pPr>
-        <w:pStyle w:val="N1Cislovany"/>
-      </w:pPr>
-      <w:bookmarkStart w:id="26" w:name="_Toc383599943"/>
-      <w:r>
-        <w:t>Závěr</w:t>
-      </w:r>
-      <w:bookmarkEnd w:id="26"/>
     </w:p>
     <w:p>
       <w:pPr>
@@ -15711,7 +16240,7 @@
           <w:lang w:val="cs-CZ"/>
         </w:rPr>
       </w:pPr>
-      <w:bookmarkStart w:id="27" w:name="_Toc307779919"/>
+      <w:bookmarkStart w:id="26" w:name="_Toc307779919"/>
     </w:p>
     <w:p>
       <w:pPr>
@@ -15808,7 +16337,7 @@
         </w:rPr>
         <w:t>rohlášení</w:t>
       </w:r>
-      <w:bookmarkEnd w:id="27"/>
+      <w:bookmarkEnd w:id="26"/>
     </w:p>
     <w:p>
       <w:pPr>
@@ -16007,7 +16536,7 @@
           <w:lang w:val="cs-CZ"/>
         </w:rPr>
       </w:pPr>
-      <w:bookmarkStart w:id="28" w:name="_Toc307779920"/>
+      <w:bookmarkStart w:id="27" w:name="_Toc307779920"/>
     </w:p>
     <w:p>
       <w:pPr>
@@ -16093,7 +16622,7 @@
         </w:rPr>
         <w:t>Poděkování</w:t>
       </w:r>
-      <w:bookmarkEnd w:id="28"/>
+      <w:bookmarkEnd w:id="27"/>
     </w:p>
     <w:p>
       <w:pPr>
@@ -16146,7 +16675,7 @@
           <w:lang w:val="cs-CZ"/>
         </w:rPr>
       </w:pPr>
-      <w:bookmarkStart w:id="29" w:name="_Toc307779921"/>
+      <w:bookmarkStart w:id="28" w:name="_Toc307779921"/>
       <w:r>
         <w:rPr>
           <w:rFonts w:ascii="Cambria" w:hAnsi="Cambria"/>
@@ -16167,7 +16696,7 @@
         </w:rPr>
         <w:t>rakt</w:t>
       </w:r>
-      <w:bookmarkEnd w:id="29"/>
+      <w:bookmarkEnd w:id="28"/>
     </w:p>
     <w:p>
       <w:pPr>
@@ -16691,7 +17220,7 @@
         <w:szCs w:val="18"/>
         <w:lang w:val="cs-CZ"/>
       </w:rPr>
-      <w:t>40</w:t>
+      <w:t>42</w:t>
     </w:r>
     <w:r>
       <w:rPr>
@@ -16746,7 +17275,7 @@
         <w:szCs w:val="18"/>
         <w:lang w:val="cs-CZ"/>
       </w:rPr>
-      <w:t>40</w:t>
+      <w:t>43</w:t>
     </w:r>
     <w:r>
       <w:rPr>
@@ -22316,7 +22845,7 @@
 </file>
 
 <file path=customXml/itemProps1.xml><?xml version="1.0" encoding="utf-8"?>
-<ds:datastoreItem xmlns:ds="http://schemas.openxmlformats.org/officeDocument/2006/customXml" ds:itemID="{B998A261-0F4A-4EDE-8E1F-7F8AF939CBB8}">
+<ds:datastoreItem xmlns:ds="http://schemas.openxmlformats.org/officeDocument/2006/customXml" ds:itemID="{EFE46694-D543-47EE-8142-5257A4001AED}">
   <ds:schemaRefs>
     <ds:schemaRef ds:uri="http://schemas.openxmlformats.org/officeDocument/2006/bibliography"/>
   </ds:schemaRefs>

--- a/bp.docx
+++ b/bp.docx
@@ -4511,9 +4511,6 @@
         <w:t xml:space="preserve"> </w:t>
       </w:r>
       <w:r>
-        <w:rPr>
-          <w:highlight w:val="red"/>
-        </w:rPr>
         <w:t>Chci do měření zahrnout pouze enginy s podporou indexů</w:t>
       </w:r>
       <w:r>
@@ -13631,8 +13628,132 @@
       <w:r>
         <w:t>ření, zvláště když první platné číslice se objevují většinou v řádech desetin milisekundy.</w:t>
       </w:r>
+      <w:r>
+        <w:t xml:space="preserve"> Pro měření přesnějších časů jsem použil tzv. profiling. Nastavit profiling je potřeba při každém spuštění řádkového klienta příkazem</w:t>
+      </w:r>
+    </w:p>
+    <w:p>
+      <w:pPr>
+        <w:pStyle w:val="0Bezny"/>
+      </w:pPr>
+      <w:r>
+        <w:t>Set profiling = 1;</w:t>
+      </w:r>
+    </w:p>
+    <w:p>
+      <w:pPr>
+        <w:pStyle w:val="0Bezny"/>
+      </w:pPr>
+      <w:r>
+        <w:t>Protože ve výchozím nastavení příkaz</w:t>
+      </w:r>
+    </w:p>
+    <w:p>
+      <w:pPr>
+        <w:pStyle w:val="0Bezny"/>
+      </w:pPr>
+      <w:r>
+        <w:t>Show profiles;</w:t>
+      </w:r>
+    </w:p>
+    <w:p>
+      <w:pPr>
+        <w:pStyle w:val="0Bezny"/>
+      </w:pPr>
+      <w:r>
+        <w:t>zobrazuje pouze deset posledních dotazů, bylo třeba ještě zvýšit počet zobrazovaných dotazů. Toho jsem dosáhl příkazem</w:t>
+      </w:r>
+    </w:p>
+    <w:p>
+      <w:pPr>
+        <w:pStyle w:val="0Bezny"/>
+      </w:pPr>
+      <w:r>
+        <w:t>set profiling_history_size = 100;</w:t>
+      </w:r>
+    </w:p>
+    <w:p>
+      <w:pPr>
+        <w:pStyle w:val="0Bezny"/>
+      </w:pPr>
+      <w:r>
+        <w:t>Jednotlivá měření jsem dělal tím způsobem, že jsem vybral jeden dotaz s konkrétním parametrem a ten jsem spustil. Po dokončení běhu příkazu jsem v MariaDB vymazal vyrovnávací paměť</w:t>
+      </w:r>
+      <w:r>
+        <w:t xml:space="preserve"> </w:t>
+      </w:r>
+      <w:r>
+        <w:t xml:space="preserve">a tento dotaz jsem zopakoval. Vymazání vyrovnávací paměti jsem provedl </w:t>
+      </w:r>
       <w:bookmarkStart w:id="19" w:name="_GoBack"/>
       <w:bookmarkEnd w:id="19"/>
+      <w:r>
+        <w:t>příkazy</w:t>
+      </w:r>
+    </w:p>
+    <w:p>
+      <w:pPr>
+        <w:pStyle w:val="0Bezny"/>
+      </w:pPr>
+      <w:r>
+        <w:t>flush query cache;</w:t>
+      </w:r>
+    </w:p>
+    <w:p>
+      <w:pPr>
+        <w:pStyle w:val="0Bezny"/>
+      </w:pPr>
+      <w:r>
+        <w:t>reset query cache</w:t>
+      </w:r>
+    </w:p>
+    <w:p>
+      <w:pPr>
+        <w:pStyle w:val="0Bezny"/>
+      </w:pPr>
+      <w:r>
+        <w:t>Jde o paměť, která si dočasně pamatuje znění SQL dotazu a jeho výsledky, nazývá se query cache. Není podobná vyrovnávací paměti známé jako buffer cache z PostgtreSQL, její účel jejiný. Query cache si pamatuje dotaz</w:t>
+      </w:r>
+      <w:sdt>
+        <w:sdtPr>
+          <w:id w:val="-1856258138"/>
+          <w:citation/>
+        </w:sdtPr>
+        <w:sdtContent>
+          <w:r>
+            <w:fldChar w:fldCharType="begin"/>
+          </w:r>
+          <w:r>
+            <w:instrText xml:space="preserve">CITATION qr_cache \l 1029 </w:instrText>
+          </w:r>
+          <w:r>
+            <w:fldChar w:fldCharType="separate"/>
+          </w:r>
+          <w:r>
+            <w:rPr>
+              <w:noProof/>
+            </w:rPr>
+            <w:t xml:space="preserve"> (12)</w:t>
+          </w:r>
+          <w:r>
+            <w:fldChar w:fldCharType="end"/>
+          </w:r>
+        </w:sdtContent>
+      </w:sdt>
+      <w:r>
+        <w:t>, tak jak byl napsán</w:t>
+      </w:r>
+      <w:r>
+        <w:t xml:space="preserve"> a pokud je znovu použit tentýž dotaz, který je identický s již uloženým dotazem, tento dotaz se nevykoná standardním způsobem, ale výsledky se přečtou z této vyrovnávací paměti. PostgreSQL takovouto vyrovnávací paměť nemá. </w:t>
+      </w:r>
+      <w:r>
+        <w:t>Pracuje však s buffer cache, a to tím způsobem, že často používané datové bloky zkopíruje z disku do paměti, aby se tím snížila rychlost dotazů. Toto chování není v rozporu s mým měřením, a proto není potřeba tuto paměť mazat. Ve výsledcích mého měření budou zohledněny výsledky prvního vykonání dotazu.</w:t>
+      </w:r>
+    </w:p>
+    <w:p>
+      <w:pPr>
+        <w:pStyle w:val="0Bezny"/>
+      </w:pPr>
     </w:p>
     <w:p>
       <w:pPr>
@@ -17220,7 +17341,7 @@
         <w:szCs w:val="18"/>
         <w:lang w:val="cs-CZ"/>
       </w:rPr>
-      <w:t>42</w:t>
+      <w:t>43</w:t>
     </w:r>
     <w:r>
       <w:rPr>
@@ -22827,7 +22948,7 @@
     <b:MonthAccessed>4</b:MonthAccessed>
     <b:DayAccessed>3</b:DayAccessed>
     <b:URL>https://sqlite.org/different.html</b:URL>
-    <b:RefOrder>12</b:RefOrder>
+    <b:RefOrder>13</b:RefOrder>
   </b:Source>
   <b:Source>
     <b:Tag>SQLBase</b:Tag>
@@ -22841,11 +22962,28 @@
     <b:URL>http://www.guptatechnologies.com/Products/Data_Management/SQLBase/features.aspx</b:URL>
     <b:RefOrder>2</b:RefOrder>
   </b:Source>
+  <b:Source>
+    <b:Tag>qr_cache</b:Tag>
+    <b:SourceType>InternetSite</b:SourceType>
+    <b:Guid>{8F3B8C04-42D7-475E-9E39-CF008ABD4F7C}</b:Guid>
+    <b:Author>
+      <b:Author>
+        <b:Corporate>Oracle Corporation</b:Corporate>
+      </b:Author>
+    </b:Author>
+    <b:Title>How the Query Cache Operates</b:Title>
+    <b:InternetSiteTitle>MySQL</b:InternetSiteTitle>
+    <b:YearAccessed>2014</b:YearAccessed>
+    <b:MonthAccessed>4</b:MonthAccessed>
+    <b:DayAccessed>22</b:DayAccessed>
+    <b:URL>http://dev.mysql.com/doc/refman/5.7/en/query-cache-operation.html</b:URL>
+    <b:RefOrder>12</b:RefOrder>
+  </b:Source>
 </b:Sources>
 </file>
 
 <file path=customXml/itemProps1.xml><?xml version="1.0" encoding="utf-8"?>
-<ds:datastoreItem xmlns:ds="http://schemas.openxmlformats.org/officeDocument/2006/customXml" ds:itemID="{EFE46694-D543-47EE-8142-5257A4001AED}">
+<ds:datastoreItem xmlns:ds="http://schemas.openxmlformats.org/officeDocument/2006/customXml" ds:itemID="{B0C43EED-3875-448B-A25F-E51A5FD8C001}">
   <ds:schemaRefs>
     <ds:schemaRef ds:uri="http://schemas.openxmlformats.org/officeDocument/2006/bibliography"/>
   </ds:schemaRefs>

--- a/bp.docx
+++ b/bp.docx
@@ -12658,7 +12658,13 @@
         <w:t>Tyto příkazy spouštím jeden po druhém, vždy po skončení jednoho spouštím další, stejně tak jako to dělá datová pumpa. Paralelní spouštění těchto příkazů by na tomto stroji v aktuálních podmínkách neumožnilo otestovat jednotlivé enginy spravedlivě. Případ</w:t>
       </w:r>
       <w:r>
-        <w:t>, kdy by bylo možné paralelním výkonem těchto příkazů zrychlit čas načítání dat, by předpokládal jiné nastavení dbms a možná i jinou konfiguraci hardwaru. To z důvodu toho, že stroj, na kterém pracuji, má jediný pevný disk a ne všechny testované enginy podporují tablespaces. Hlavním důvodem, proč jsou všechny příkazy vykonávány sériově, je mimo jiné to, že jsou porovnávány enginy odlišných dbms a každý ze systémů může paralelizaci dotazů řešit jiným způsobem a tudíž naměřené výsledky by nemusely plně vypovídat o výkonu storage enginu, ale vypovídali by o samotném dbms, což není předmětem této práce.</w:t>
+        <w:t xml:space="preserve">, kdy by bylo možné paralelním </w:t>
+      </w:r>
+      <w:r>
+        <w:t>vykonáváním</w:t>
+      </w:r>
+      <w:r>
+        <w:t xml:space="preserve"> těchto příkazů zrychlit čas načítání dat, by předpokládal jiné nastavení dbms a možná i jinou konfiguraci hardwaru. To z důvodu toho, že stroj, na kterém pracuji, má jediný pevný disk a ne všechny testované enginy podporují tablespaces. Hlavním důvodem, proč jsou všechny příkazy vykonávány sériově, je mimo jiné to, že jsou porovnávány enginy odlišných dbms a každý ze systémů může paralelizaci dotazů řešit jiným způsobem a tudíž naměřené výsledky by nemusely plně vypovídat o výkonu storage enginu, ale vypovídali by o samotném dbms, což není předmětem této práce.</w:t>
       </w:r>
       <w:r>
         <w:t xml:space="preserve"> Tento příkaz po skončení vypisuje důležité údaje o svém běhu. Pro mé měření je nejdůležitější hodnota udávající dobu běhu. Ta je vypsána s přesností na setiny vteřiny, což je v našem případě dostatečná přesnost, zvláště u velkých tabulek, kde se počítá v řádech desítek vteřin. Dále příkaz vypisuje další běhové údaje, jako je počet vložených řádků, počet řádků z cílových tabulek vymazaných, počet nevložených, ale v souboru obsažených řádků a případné chyby. Z těchto údajů si ověřuji, zda všechno proběhlo tak jak mělo.</w:t>
@@ -12717,18 +12723,118 @@
     <w:p>
       <w:pPr>
         <w:pStyle w:val="0Bezny"/>
+      </w:pPr>
+      <w:r>
+        <w:t>Měření načítání dat na enginu XtraDB</w:t>
+      </w:r>
+      <w:r>
+        <w:t xml:space="preserve"> </w:t>
+      </w:r>
+      <w:r>
+        <w:t xml:space="preserve">jsem prováděl dvakrát, protože výsledky, které jsem naměřil během prvního měření, se mi zdály nereálné, protože doba načítání byla oproti předchozím dvěma enginům několikanásobně pomalejší, ačkoli byl transakční mód vypnut. Znovu jsem tedy zkontroloval toto nastavení, a ujistil jsem se, že parametr </w:t>
+      </w:r>
+      <w:r>
         <w:rPr>
           <w:i/>
         </w:rPr>
-      </w:pPr>
-      <w:r>
-        <w:t xml:space="preserve">Výše uvedený postup jsem použil pro každý z testovaných enginů využívaných v rámci databázového systému MariaDB. Jedinou úpravou vždy bylo pouze upravení příkzů </w:t>
+        <w:t>auto_commit</w:t>
+      </w:r>
+      <w:r>
+        <w:t xml:space="preserve"> je nastaven na hodnotu 0. To znamená, že </w:t>
+      </w:r>
+      <w:r>
+        <w:t>je vypnuto automatické potvrzování příkazů. Změna nastavení v druhém měření spočívala ve vypnutí zamykání tabulky během importu dat. Toho bylo docíleno přidáním řádku</w:t>
+      </w:r>
+    </w:p>
+    <w:p>
+      <w:pPr>
+        <w:pStyle w:val="0Bezny"/>
+      </w:pPr>
+      <w:r>
+        <w:t>innodb_autoinc_lock_mode</w:t>
+      </w:r>
+      <w:r>
+        <w:t xml:space="preserve"> </w:t>
+      </w:r>
+      <w:r>
+        <w:t>=</w:t>
+      </w:r>
+      <w:r>
+        <w:t xml:space="preserve"> </w:t>
+      </w:r>
+      <w:r>
+        <w:t>2</w:t>
+      </w:r>
+    </w:p>
+    <w:p>
+      <w:pPr>
+        <w:pStyle w:val="0Bezny"/>
+      </w:pPr>
+      <w:r>
+        <w:t>do konfiguračního souboru dbms MariaDB a restartováním systému příkazem</w:t>
+      </w:r>
+    </w:p>
+    <w:p>
+      <w:pPr>
+        <w:pStyle w:val="0Bezny"/>
+        <w:rPr>
+          <w:lang w:val="en-US"/>
+        </w:rPr>
+      </w:pPr>
+      <w:r>
+        <w:rPr>
+          <w:lang w:val="en-US"/>
+        </w:rPr>
+        <w:t>/etc/init.d/mysql restart</w:t>
+      </w:r>
+    </w:p>
+    <w:p>
+      <w:pPr>
+        <w:pStyle w:val="0Bezny"/>
+      </w:pPr>
+      <w:r>
+        <w:t xml:space="preserve">Ve druhém měření se hodnoty nepatrně zlepšily, avšak nebylo dosaženo takového zlepšení, jaké jsem si představoval. Výsledky enginu XtraDB jsou stále výrazně horší </w:t>
+      </w:r>
+      <w:r>
+        <w:t>než ostatní enginy dbms MariDB.</w:t>
+      </w:r>
+    </w:p>
+    <w:p>
+      <w:pPr>
+        <w:pStyle w:val="0Bezny"/>
+      </w:pPr>
+      <w:r>
+        <w:t xml:space="preserve">Výše uvedený postup jsem použil pro každý z testovaných enginů využívaných v rámci databázového systému MariaDB. Jedinou </w:t>
+      </w:r>
+      <w:r>
+        <w:t>změnou</w:t>
+      </w:r>
+      <w:r>
+        <w:t xml:space="preserve"> vždy bylo pouze upravení příkzů </w:t>
       </w:r>
       <w:r>
         <w:rPr>
           <w:i/>
         </w:rPr>
         <w:t>C</w:t>
+      </w:r>
+      <w:r>
+        <w:rPr>
+          <w:i/>
+        </w:rPr>
+        <w:t>REATE TABLE</w:t>
+      </w:r>
+      <w:r>
+        <w:t xml:space="preserve"> o parametr </w:t>
+      </w:r>
+      <w:r>
+        <w:rPr>
+          <w:i/>
+        </w:rPr>
+        <w:t>ENGINE</w:t>
+      </w:r>
+      <w:r>
+        <w:t>, který jako argument přijímá název storage enginu, který má být pro tabulku použit.</w:t>
       </w:r>
     </w:p>
     <w:p>
@@ -13507,10 +13613,7 @@
         <w:pStyle w:val="0Bezny"/>
       </w:pPr>
       <w:r>
-        <w:t>ALTER TABLE treenode ADD CONSTRAINT treenode_p</w:t>
-      </w:r>
-      <w:r>
-        <w:t>key PRIMARY KEY(id);</w:t>
+        <w:t>ALTER TABLE treenode ADD CONSTRAINT treenode_pkey PRIMARY KEY(id);</w:t>
       </w:r>
     </w:p>
     <w:p>
@@ -13523,170 +13626,156 @@
         <w:pStyle w:val="0Bezny"/>
       </w:pPr>
       <w:r>
-        <w:t>CREATE INDEX product_vehicle_product_id_idx ON product_vehicle USING btree</w:t>
+        <w:t>CREATE INDEX product_vehicle_product_id_idx ON product_vehicle USING btree (product_id);</w:t>
+      </w:r>
+    </w:p>
+    <w:p>
+      <w:pPr>
+        <w:pStyle w:val="0Bezny"/>
+      </w:pPr>
+      <w:r>
+        <w:t>CREATE INDEX product_vehicle_vehicle_id_idx ON product_vehicle USING btree (vehicle_id);</w:t>
+      </w:r>
+    </w:p>
+    <w:p>
+      <w:pPr>
+        <w:pStyle w:val="0Bezny"/>
+      </w:pPr>
+      <w:r>
+        <w:t>CREATE INDEX product_supplier_id_idx ON product  USING btree (supplier_id);</w:t>
+      </w:r>
+    </w:p>
+    <w:p>
+      <w:pPr>
+        <w:pStyle w:val="0Bezny"/>
+      </w:pPr>
+      <w:r>
+        <w:t>CREATE INDEX treenode_treenodetype_id_idx ON treenode USING btree (treenodetype_id);</w:t>
+      </w:r>
+    </w:p>
+    <w:p>
+      <w:pPr>
+        <w:pStyle w:val="0Bezny"/>
+      </w:pPr>
+      <w:r>
+        <w:t>CREATE INDEX treenode_product_treenode_id_idx ON treenode_product USING btree (treenode_id);</w:t>
+      </w:r>
+    </w:p>
+    <w:p>
+      <w:pPr>
+        <w:pStyle w:val="0Bezny"/>
+      </w:pPr>
+      <w:r>
+        <w:t>CREATE INDEX treenode_product_product_id_idx ON treenode_product USING btree (product_id);</w:t>
+      </w:r>
+    </w:p>
+    <w:p>
+      <w:pPr>
+        <w:pStyle w:val="0Bezny"/>
+      </w:pPr>
+      <w:r>
+        <w:t>CREATE INDEX treenode_product_treenodetype_id_idx ON treenode_product USING btree (treenodetype_id);</w:t>
+      </w:r>
+    </w:p>
+    <w:p>
+      <w:pPr>
+        <w:pStyle w:val="0Bezny"/>
+      </w:pPr>
+      <w:r>
+        <w:t>CREATE INDEX treenode_parent_id_idx ON treenode USING btree (parent_id);</w:t>
+      </w:r>
+    </w:p>
+    <w:p>
+      <w:pPr>
+        <w:pStyle w:val="0Bezny"/>
+      </w:pPr>
+      <w:r>
+        <w:t>CREATE INDEX treenode_parent_treenodetype_id_idx ON treenode USING btree (parent_treenodetype_id);</w:t>
+      </w:r>
+    </w:p>
+    <w:p>
+      <w:pPr>
+        <w:pStyle w:val="0Bezny"/>
+      </w:pPr>
+      <w:r>
+        <w:t>CREATE INDEX treenode_mptt_min_idx ON treenode USING btree (mptt_min);</w:t>
+      </w:r>
+    </w:p>
+    <w:p>
+      <w:pPr>
+        <w:pStyle w:val="0Bezny"/>
+      </w:pPr>
+      <w:r>
+        <w:t>CREATE INDEX treenode_mptt_max_idx ON treenode USING btree (mptt_max);</w:t>
+      </w:r>
+    </w:p>
+    <w:p>
+      <w:pPr>
+        <w:pStyle w:val="0Bezny"/>
+      </w:pPr>
+      <w:r>
+        <w:t>Tímto byla data připravena pro měření rychlosti dotazů. Bylo však nutno zajistit přesné statistiky běhu dotazů v MariaDB. Po každém vykonaném příkazu je sice zobrazen čas jeho běhu, ale pouze s přesností na setiny vteřiny, což neumožňuje přesné mě</w:t>
+      </w:r>
+      <w:r>
+        <w:t>ření, zvláště když první platné číslice se objevují většinou v řádech desetin milisekundy.</w:t>
+      </w:r>
+      <w:r>
+        <w:t xml:space="preserve"> Pro měření přesnějších časů jsem použil tzv. profiling. Nastavit profiling je potřeba při každém spuštění řádkového klienta příkazem</w:t>
+      </w:r>
+    </w:p>
+    <w:p>
+      <w:pPr>
+        <w:pStyle w:val="0Bezny"/>
+      </w:pPr>
+      <w:r>
+        <w:t>Set profiling = 1;</w:t>
+      </w:r>
+    </w:p>
+    <w:p>
+      <w:pPr>
+        <w:pStyle w:val="0Bezny"/>
+      </w:pPr>
+      <w:r>
+        <w:t>Protože ve výchozím nastavení příkaz</w:t>
+      </w:r>
+    </w:p>
+    <w:p>
+      <w:pPr>
+        <w:pStyle w:val="0Bezny"/>
+      </w:pPr>
+      <w:r>
+        <w:t>Show profiles;</w:t>
+      </w:r>
+    </w:p>
+    <w:p>
+      <w:pPr>
+        <w:pStyle w:val="0Bezny"/>
+      </w:pPr>
+      <w:r>
+        <w:t>zobrazuje pouze deset posledních dotazů, bylo třeba ještě zvýšit počet zobrazovaných dotazů. Toho jsem dosáhl příkazem</w:t>
+      </w:r>
+    </w:p>
+    <w:p>
+      <w:pPr>
+        <w:pStyle w:val="0Bezny"/>
+      </w:pPr>
+      <w:r>
+        <w:t>set profiling_history_size = 100;</w:t>
+      </w:r>
+    </w:p>
+    <w:p>
+      <w:pPr>
+        <w:pStyle w:val="0Bezny"/>
+      </w:pPr>
+      <w:r>
+        <w:t>Jednotlivá měření jsem dělal tím způsobem, že jsem vybral jeden dotaz s konkrétním parametrem a ten jsem spustil. Po dokončení běhu příkazu jsem v MariaDB vymazal vyrovnávací paměť</w:t>
       </w:r>
       <w:r>
         <w:t xml:space="preserve"> </w:t>
       </w:r>
       <w:r>
-        <w:t>(product_id);</w:t>
-      </w:r>
-    </w:p>
-    <w:p>
-      <w:pPr>
-        <w:pStyle w:val="0Bezny"/>
-      </w:pPr>
-      <w:r>
-        <w:t>CREATE INDEX product_vehicle_vehicle_id_idx ON product_vehicle USING btree</w:t>
-      </w:r>
-      <w:r>
-        <w:t xml:space="preserve"> </w:t>
-      </w:r>
-      <w:r>
-        <w:t>(vehicle_id);</w:t>
-      </w:r>
-    </w:p>
-    <w:p>
-      <w:pPr>
-        <w:pStyle w:val="0Bezny"/>
-      </w:pPr>
-      <w:r>
-        <w:t>CREATE INDEX product_supplier_id_idx ON product  USING btree (supplier_id);</w:t>
-      </w:r>
-    </w:p>
-    <w:p>
-      <w:pPr>
-        <w:pStyle w:val="0Bezny"/>
-      </w:pPr>
-      <w:r>
-        <w:t>CREATE INDEX treenode_treenodetype_id_idx ON treenode USING btree (treenodetype_id);</w:t>
-      </w:r>
-    </w:p>
-    <w:p>
-      <w:pPr>
-        <w:pStyle w:val="0Bezny"/>
-      </w:pPr>
-      <w:r>
-        <w:t>CREATE INDEX treenode_product_treenode_id_idx ON treenode_product USING btree (treenode_id);</w:t>
-      </w:r>
-    </w:p>
-    <w:p>
-      <w:pPr>
-        <w:pStyle w:val="0Bezny"/>
-      </w:pPr>
-      <w:r>
-        <w:t>CREATE INDEX treenode_product_product_id_idx ON treenode_product USING btree (product_id);</w:t>
-      </w:r>
-    </w:p>
-    <w:p>
-      <w:pPr>
-        <w:pStyle w:val="0Bezny"/>
-      </w:pPr>
-      <w:r>
-        <w:t>CREATE INDEX treenode_product_treenodetype_id_idx ON treenode_product USING btree (treenodetype_id);</w:t>
-      </w:r>
-    </w:p>
-    <w:p>
-      <w:pPr>
-        <w:pStyle w:val="0Bezny"/>
-      </w:pPr>
-      <w:r>
-        <w:t>CREATE INDEX treenode_parent_id_idx ON treenode USING btree (parent_id);</w:t>
-      </w:r>
-    </w:p>
-    <w:p>
-      <w:pPr>
-        <w:pStyle w:val="0Bezny"/>
-      </w:pPr>
-      <w:r>
-        <w:t>CREATE INDEX treenode_parent_treenodetype_id_idx ON treenode USING btree (parent_treenodetype_id);</w:t>
-      </w:r>
-    </w:p>
-    <w:p>
-      <w:pPr>
-        <w:pStyle w:val="0Bezny"/>
-      </w:pPr>
-      <w:r>
-        <w:t>CREATE INDEX treenode_mptt_min_idx ON treenode USING btree (mptt_min);</w:t>
-      </w:r>
-    </w:p>
-    <w:p>
-      <w:pPr>
-        <w:pStyle w:val="0Bezny"/>
-      </w:pPr>
-      <w:r>
-        <w:t>CREATE INDEX treenode_mptt_max_idx ON treenode USING btree (mptt_max);</w:t>
-      </w:r>
-    </w:p>
-    <w:p>
-      <w:pPr>
-        <w:pStyle w:val="0Bezny"/>
-      </w:pPr>
-      <w:r>
-        <w:t>Tímto byla data připravena pro měření rychlosti dotazů. Bylo však nutno zajistit přesné statistiky běhu dotazů v MariaDB. Po každém vykonaném příkazu je sice zobrazen čas jeho běhu, ale pouze s přesností na setiny vteřiny, což neumožňuje přesné mě</w:t>
-      </w:r>
-      <w:r>
-        <w:t>ření, zvláště když první platné číslice se objevují většinou v řádech desetin milisekundy.</w:t>
-      </w:r>
-      <w:r>
-        <w:t xml:space="preserve"> Pro měření přesnějších časů jsem použil tzv. profiling. Nastavit profiling je potřeba při každém spuštění řádkového klienta příkazem</w:t>
-      </w:r>
-    </w:p>
-    <w:p>
-      <w:pPr>
-        <w:pStyle w:val="0Bezny"/>
-      </w:pPr>
-      <w:r>
-        <w:t>Set profiling = 1;</w:t>
-      </w:r>
-    </w:p>
-    <w:p>
-      <w:pPr>
-        <w:pStyle w:val="0Bezny"/>
-      </w:pPr>
-      <w:r>
-        <w:t>Protože ve výchozím nastavení příkaz</w:t>
-      </w:r>
-    </w:p>
-    <w:p>
-      <w:pPr>
-        <w:pStyle w:val="0Bezny"/>
-      </w:pPr>
-      <w:r>
-        <w:t>Show profiles;</w:t>
-      </w:r>
-    </w:p>
-    <w:p>
-      <w:pPr>
-        <w:pStyle w:val="0Bezny"/>
-      </w:pPr>
-      <w:r>
-        <w:t>zobrazuje pouze deset posledních dotazů, bylo třeba ještě zvýšit počet zobrazovaných dotazů. Toho jsem dosáhl příkazem</w:t>
-      </w:r>
-    </w:p>
-    <w:p>
-      <w:pPr>
-        <w:pStyle w:val="0Bezny"/>
-      </w:pPr>
-      <w:r>
-        <w:t>set profiling_history_size = 100;</w:t>
-      </w:r>
-    </w:p>
-    <w:p>
-      <w:pPr>
-        <w:pStyle w:val="0Bezny"/>
-      </w:pPr>
-      <w:r>
-        <w:t>Jednotlivá měření jsem dělal tím způsobem, že jsem vybral jeden dotaz s konkrétním parametrem a ten jsem spustil. Po dokončení běhu příkazu jsem v MariaDB vymazal vyrovnávací paměť</w:t>
-      </w:r>
-      <w:r>
-        <w:t xml:space="preserve"> </w:t>
-      </w:r>
-      <w:r>
         <w:t xml:space="preserve">a tento dotaz jsem zopakoval. Vymazání vyrovnávací paměti jsem provedl </w:t>
       </w:r>
-      <w:bookmarkStart w:id="19" w:name="_GoBack"/>
-      <w:bookmarkEnd w:id="19"/>
       <w:r>
         <w:t>příkazy</w:t>
       </w:r>
@@ -13747,8 +13836,3923 @@
         <w:t xml:space="preserve"> a pokud je znovu použit tentýž dotaz, který je identický s již uloženým dotazem, tento dotaz se nevykoná standardním způsobem, ale výsledky se přečtou z této vyrovnávací paměti. PostgreSQL takovouto vyrovnávací paměť nemá. </w:t>
       </w:r>
       <w:r>
-        <w:t>Pracuje však s buffer cache, a to tím způsobem, že často používané datové bloky zkopíruje z disku do paměti, aby se tím snížila rychlost dotazů. Toto chování není v rozporu s mým měřením, a proto není potřeba tuto paměť mazat. Ve výsledcích mého měření budou zohledněny výsledky prvního vykonání dotazu.</w:t>
-      </w:r>
+        <w:t>Pracuje však s buffer cache, a to tím způsobem, že často používané datové bloky zkopíruje z disku do paměti, aby se tím snížila rychlost dotazů</w:t>
+      </w:r>
+      <w:sdt>
+        <w:sdtPr>
+          <w:id w:val="-1869833935"/>
+          <w:citation/>
+        </w:sdtPr>
+        <w:sdtContent>
+          <w:r>
+            <w:fldChar w:fldCharType="begin"/>
+          </w:r>
+          <w:r>
+            <w:rPr>
+              <w:lang w:val="en-US"/>
+            </w:rPr>
+            <w:instrText xml:space="preserve"> CITATION Dou06 \l 1033 </w:instrText>
+          </w:r>
+          <w:r>
+            <w:fldChar w:fldCharType="separate"/>
+          </w:r>
+          <w:r>
+            <w:rPr>
+              <w:noProof/>
+              <w:lang w:val="en-US"/>
+            </w:rPr>
+            <w:t xml:space="preserve"> (13)</w:t>
+          </w:r>
+          <w:r>
+            <w:fldChar w:fldCharType="end"/>
+          </w:r>
+        </w:sdtContent>
+      </w:sdt>
+      <w:r>
+        <w:t>. Toto chování není v rozporu s mým měřením, a proto není potřeba tuto paměť mazat. Ve výsledcích mého měření budou zohledněny výsledky prvního vykonání dotazu.</w:t>
+      </w:r>
+    </w:p>
+    <w:p>
+      <w:pPr>
+        <w:pStyle w:val="N1Cislovany"/>
+      </w:pPr>
+      <w:r>
+        <w:t>Výsledky</w:t>
+      </w:r>
+    </w:p>
+    <w:p>
+      <w:pPr>
+        <w:pStyle w:val="N2Cislovany"/>
+      </w:pPr>
+      <w:r>
+        <w:t>Bulk load</w:t>
+      </w:r>
+    </w:p>
+    <w:p>
+      <w:pPr>
+        <w:pStyle w:val="0Bezny"/>
+      </w:pPr>
+      <w:r>
+        <w:t>Způsobem popsaným v předchozí kapitole, jsem dospěl k následujícím výsledkům. Nejprve ukáži výsledky jednotlivých měřených enginů, a nakonec udělám porovnání všech enginů mezi sebou.</w:t>
+      </w:r>
+    </w:p>
+    <w:p>
+      <w:pPr>
+        <w:pStyle w:val="0Bezny"/>
+      </w:pPr>
+      <w:r>
+        <w:t xml:space="preserve">V této tabulce jsou hodnoty naměřené na enginu Aria. Vždy je uvedeno, do jaké tabulky bylo vkládáno, a jakých časů bylo dosaženo. V posledním sloupci je zprůměrovaná hodnota všech sedmi měření. Jednotky měření jsou </w:t>
+      </w:r>
+      <w:r>
+        <w:t>vteřiny</w:t>
+      </w:r>
+      <w:r>
+        <w:t>.</w:t>
+      </w:r>
+    </w:p>
+    <w:tbl>
+      <w:tblPr>
+        <w:tblStyle w:val="TableGrid"/>
+        <w:tblW w:w="0" w:type="auto"/>
+        <w:tblLook w:val="04A0" w:firstRow="1" w:lastRow="0" w:firstColumn="1" w:lastColumn="0" w:noHBand="0" w:noVBand="1"/>
+      </w:tblPr>
+      <w:tblGrid>
+        <w:gridCol w:w="1739"/>
+        <w:gridCol w:w="950"/>
+        <w:gridCol w:w="950"/>
+        <w:gridCol w:w="950"/>
+        <w:gridCol w:w="951"/>
+        <w:gridCol w:w="951"/>
+        <w:gridCol w:w="951"/>
+        <w:gridCol w:w="951"/>
+        <w:gridCol w:w="957"/>
+      </w:tblGrid>
+      <w:tr>
+        <w:trPr>
+          <w:cantSplit/>
+          <w:trHeight w:val="1134"/>
+        </w:trPr>
+        <w:tc>
+          <w:tcPr>
+            <w:tcW w:w="1739" w:type="dxa"/>
+          </w:tcPr>
+          <w:p>
+            <w:pPr>
+              <w:pStyle w:val="Tabale"/>
+            </w:pPr>
+            <w:r>
+              <w:t>Tabulka</w:t>
+            </w:r>
+            <w:r>
+              <w:t xml:space="preserve"> s enginem Aria</w:t>
+            </w:r>
+          </w:p>
+        </w:tc>
+        <w:tc>
+          <w:tcPr>
+            <w:tcW w:w="950" w:type="dxa"/>
+          </w:tcPr>
+          <w:p>
+            <w:pPr>
+              <w:pStyle w:val="Tabale"/>
+              <w:rPr>
+                <w:lang w:val="cs-CZ"/>
+              </w:rPr>
+            </w:pPr>
+            <w:r>
+              <w:t>Měření 1  [s]</w:t>
+            </w:r>
+          </w:p>
+        </w:tc>
+        <w:tc>
+          <w:tcPr>
+            <w:tcW w:w="950" w:type="dxa"/>
+          </w:tcPr>
+          <w:p>
+            <w:pPr>
+              <w:pStyle w:val="Tabale"/>
+            </w:pPr>
+            <w:r>
+              <w:t>Měření 2 [s]</w:t>
+            </w:r>
+          </w:p>
+        </w:tc>
+        <w:tc>
+          <w:tcPr>
+            <w:tcW w:w="950" w:type="dxa"/>
+          </w:tcPr>
+          <w:p>
+            <w:pPr>
+              <w:pStyle w:val="Tabale"/>
+            </w:pPr>
+            <w:r>
+              <w:t>Měření 3 [s]</w:t>
+            </w:r>
+          </w:p>
+        </w:tc>
+        <w:tc>
+          <w:tcPr>
+            <w:tcW w:w="951" w:type="dxa"/>
+          </w:tcPr>
+          <w:p>
+            <w:pPr>
+              <w:pStyle w:val="Tabale"/>
+            </w:pPr>
+            <w:r>
+              <w:t>Měření 4 [s]</w:t>
+            </w:r>
+          </w:p>
+        </w:tc>
+        <w:tc>
+          <w:tcPr>
+            <w:tcW w:w="951" w:type="dxa"/>
+          </w:tcPr>
+          <w:p>
+            <w:pPr>
+              <w:pStyle w:val="Tabale"/>
+            </w:pPr>
+            <w:r>
+              <w:t>Měření 5 [s]</w:t>
+            </w:r>
+          </w:p>
+        </w:tc>
+        <w:tc>
+          <w:tcPr>
+            <w:tcW w:w="951" w:type="dxa"/>
+          </w:tcPr>
+          <w:p>
+            <w:pPr>
+              <w:pStyle w:val="Tabale"/>
+            </w:pPr>
+            <w:r>
+              <w:t>Měření 6 [s]</w:t>
+            </w:r>
+          </w:p>
+        </w:tc>
+        <w:tc>
+          <w:tcPr>
+            <w:tcW w:w="951" w:type="dxa"/>
+          </w:tcPr>
+          <w:p>
+            <w:pPr>
+              <w:pStyle w:val="Tabale"/>
+            </w:pPr>
+            <w:r>
+              <w:t>Měření 7 [s]</w:t>
+            </w:r>
+          </w:p>
+        </w:tc>
+        <w:tc>
+          <w:tcPr>
+            <w:tcW w:w="957" w:type="dxa"/>
+          </w:tcPr>
+          <w:p>
+            <w:pPr>
+              <w:pStyle w:val="Tabale"/>
+            </w:pPr>
+            <w:r>
+              <w:t>Průměr</w:t>
+            </w:r>
+          </w:p>
+          <w:p>
+            <w:pPr>
+              <w:pStyle w:val="Tabale"/>
+            </w:pPr>
+            <w:r>
+              <w:t>[s]</w:t>
+            </w:r>
+          </w:p>
+        </w:tc>
+      </w:tr>
+      <w:tr>
+        <w:trPr>
+          <w:cantSplit/>
+        </w:trPr>
+        <w:tc>
+          <w:tcPr>
+            <w:tcW w:w="1739" w:type="dxa"/>
+          </w:tcPr>
+          <w:p>
+            <w:pPr>
+              <w:pStyle w:val="Tabale"/>
+            </w:pPr>
+            <w:r>
+              <w:t>Product</w:t>
+            </w:r>
+          </w:p>
+        </w:tc>
+        <w:tc>
+          <w:tcPr>
+            <w:tcW w:w="950" w:type="dxa"/>
+          </w:tcPr>
+          <w:p>
+            <w:r>
+              <w:t>26,06</w:t>
+            </w:r>
+          </w:p>
+        </w:tc>
+        <w:tc>
+          <w:tcPr>
+            <w:tcW w:w="950" w:type="dxa"/>
+          </w:tcPr>
+          <w:p>
+            <w:r>
+              <w:t>22,06</w:t>
+            </w:r>
+          </w:p>
+        </w:tc>
+        <w:tc>
+          <w:tcPr>
+            <w:tcW w:w="950" w:type="dxa"/>
+          </w:tcPr>
+          <w:p>
+            <w:r>
+              <w:t>22,31</w:t>
+            </w:r>
+          </w:p>
+        </w:tc>
+        <w:tc>
+          <w:tcPr>
+            <w:tcW w:w="951" w:type="dxa"/>
+          </w:tcPr>
+          <w:p>
+            <w:r>
+              <w:t>20,68</w:t>
+            </w:r>
+          </w:p>
+        </w:tc>
+        <w:tc>
+          <w:tcPr>
+            <w:tcW w:w="951" w:type="dxa"/>
+          </w:tcPr>
+          <w:p>
+            <w:r>
+              <w:t>23,59</w:t>
+            </w:r>
+          </w:p>
+        </w:tc>
+        <w:tc>
+          <w:tcPr>
+            <w:tcW w:w="951" w:type="dxa"/>
+          </w:tcPr>
+          <w:p>
+            <w:r>
+              <w:t>25,28</w:t>
+            </w:r>
+          </w:p>
+        </w:tc>
+        <w:tc>
+          <w:tcPr>
+            <w:tcW w:w="951" w:type="dxa"/>
+          </w:tcPr>
+          <w:p>
+            <w:r>
+              <w:t>26,60</w:t>
+            </w:r>
+          </w:p>
+        </w:tc>
+        <w:tc>
+          <w:tcPr>
+            <w:tcW w:w="957" w:type="dxa"/>
+          </w:tcPr>
+          <w:p>
+            <w:r>
+              <w:t>23,80</w:t>
+            </w:r>
+          </w:p>
+        </w:tc>
+      </w:tr>
+      <w:tr>
+        <w:trPr>
+          <w:cantSplit/>
+        </w:trPr>
+        <w:tc>
+          <w:tcPr>
+            <w:tcW w:w="1739" w:type="dxa"/>
+          </w:tcPr>
+          <w:p>
+            <w:pPr>
+              <w:pStyle w:val="Tabale"/>
+            </w:pPr>
+            <w:r>
+              <w:t>Product_vehicle</w:t>
+            </w:r>
+          </w:p>
+        </w:tc>
+        <w:tc>
+          <w:tcPr>
+            <w:tcW w:w="950" w:type="dxa"/>
+          </w:tcPr>
+          <w:p>
+            <w:r>
+              <w:t>33,87</w:t>
+            </w:r>
+          </w:p>
+        </w:tc>
+        <w:tc>
+          <w:tcPr>
+            <w:tcW w:w="950" w:type="dxa"/>
+          </w:tcPr>
+          <w:p>
+            <w:r>
+              <w:t>30,98</w:t>
+            </w:r>
+          </w:p>
+        </w:tc>
+        <w:tc>
+          <w:tcPr>
+            <w:tcW w:w="950" w:type="dxa"/>
+          </w:tcPr>
+          <w:p>
+            <w:r>
+              <w:t>35,02</w:t>
+            </w:r>
+          </w:p>
+        </w:tc>
+        <w:tc>
+          <w:tcPr>
+            <w:tcW w:w="951" w:type="dxa"/>
+          </w:tcPr>
+          <w:p>
+            <w:r>
+              <w:t>31,58</w:t>
+            </w:r>
+          </w:p>
+        </w:tc>
+        <w:tc>
+          <w:tcPr>
+            <w:tcW w:w="951" w:type="dxa"/>
+          </w:tcPr>
+          <w:p>
+            <w:r>
+              <w:t>34,75</w:t>
+            </w:r>
+          </w:p>
+        </w:tc>
+        <w:tc>
+          <w:tcPr>
+            <w:tcW w:w="951" w:type="dxa"/>
+          </w:tcPr>
+          <w:p>
+            <w:r>
+              <w:t>33,83</w:t>
+            </w:r>
+          </w:p>
+        </w:tc>
+        <w:tc>
+          <w:tcPr>
+            <w:tcW w:w="951" w:type="dxa"/>
+          </w:tcPr>
+          <w:p>
+            <w:r>
+              <w:t>41,35</w:t>
+            </w:r>
+          </w:p>
+        </w:tc>
+        <w:tc>
+          <w:tcPr>
+            <w:tcW w:w="957" w:type="dxa"/>
+          </w:tcPr>
+          <w:p>
+            <w:r>
+              <w:t>34,48</w:t>
+            </w:r>
+          </w:p>
+        </w:tc>
+      </w:tr>
+      <w:tr>
+        <w:trPr>
+          <w:cantSplit/>
+        </w:trPr>
+        <w:tc>
+          <w:tcPr>
+            <w:tcW w:w="1739" w:type="dxa"/>
+          </w:tcPr>
+          <w:p>
+            <w:pPr>
+              <w:pStyle w:val="Tabale"/>
+            </w:pPr>
+            <w:r>
+              <w:t>Treenode</w:t>
+            </w:r>
+          </w:p>
+        </w:tc>
+        <w:tc>
+          <w:tcPr>
+            <w:tcW w:w="950" w:type="dxa"/>
+          </w:tcPr>
+          <w:p>
+            <w:r>
+              <w:t>0,17</w:t>
+            </w:r>
+          </w:p>
+        </w:tc>
+        <w:tc>
+          <w:tcPr>
+            <w:tcW w:w="950" w:type="dxa"/>
+          </w:tcPr>
+          <w:p>
+            <w:r>
+              <w:t>0,18</w:t>
+            </w:r>
+          </w:p>
+        </w:tc>
+        <w:tc>
+          <w:tcPr>
+            <w:tcW w:w="950" w:type="dxa"/>
+          </w:tcPr>
+          <w:p>
+            <w:r>
+              <w:t>0,16</w:t>
+            </w:r>
+          </w:p>
+        </w:tc>
+        <w:tc>
+          <w:tcPr>
+            <w:tcW w:w="951" w:type="dxa"/>
+          </w:tcPr>
+          <w:p>
+            <w:r>
+              <w:t>0,18</w:t>
+            </w:r>
+          </w:p>
+        </w:tc>
+        <w:tc>
+          <w:tcPr>
+            <w:tcW w:w="951" w:type="dxa"/>
+          </w:tcPr>
+          <w:p>
+            <w:r>
+              <w:t>0,16</w:t>
+            </w:r>
+          </w:p>
+        </w:tc>
+        <w:tc>
+          <w:tcPr>
+            <w:tcW w:w="951" w:type="dxa"/>
+          </w:tcPr>
+          <w:p>
+            <w:r>
+              <w:t>0,17</w:t>
+            </w:r>
+          </w:p>
+        </w:tc>
+        <w:tc>
+          <w:tcPr>
+            <w:tcW w:w="951" w:type="dxa"/>
+          </w:tcPr>
+          <w:p>
+            <w:r>
+              <w:t>0,17</w:t>
+            </w:r>
+          </w:p>
+        </w:tc>
+        <w:tc>
+          <w:tcPr>
+            <w:tcW w:w="957" w:type="dxa"/>
+          </w:tcPr>
+          <w:p>
+            <w:r>
+              <w:t>0,17</w:t>
+            </w:r>
+          </w:p>
+        </w:tc>
+      </w:tr>
+      <w:tr>
+        <w:trPr>
+          <w:cantSplit/>
+        </w:trPr>
+        <w:tc>
+          <w:tcPr>
+            <w:tcW w:w="1739" w:type="dxa"/>
+          </w:tcPr>
+          <w:p>
+            <w:pPr>
+              <w:pStyle w:val="Tabale"/>
+            </w:pPr>
+            <w:r>
+              <w:t>Treenode_product</w:t>
+            </w:r>
+          </w:p>
+        </w:tc>
+        <w:tc>
+          <w:tcPr>
+            <w:tcW w:w="950" w:type="dxa"/>
+          </w:tcPr>
+          <w:p>
+            <w:r>
+              <w:t>1,40</w:t>
+            </w:r>
+          </w:p>
+        </w:tc>
+        <w:tc>
+          <w:tcPr>
+            <w:tcW w:w="950" w:type="dxa"/>
+          </w:tcPr>
+          <w:p>
+            <w:r>
+              <w:t>1,52</w:t>
+            </w:r>
+          </w:p>
+        </w:tc>
+        <w:tc>
+          <w:tcPr>
+            <w:tcW w:w="950" w:type="dxa"/>
+          </w:tcPr>
+          <w:p>
+            <w:r>
+              <w:t>1,39</w:t>
+            </w:r>
+          </w:p>
+        </w:tc>
+        <w:tc>
+          <w:tcPr>
+            <w:tcW w:w="951" w:type="dxa"/>
+          </w:tcPr>
+          <w:p>
+            <w:r>
+              <w:t>1,41</w:t>
+            </w:r>
+          </w:p>
+        </w:tc>
+        <w:tc>
+          <w:tcPr>
+            <w:tcW w:w="951" w:type="dxa"/>
+          </w:tcPr>
+          <w:p>
+            <w:r>
+              <w:t>2,36</w:t>
+            </w:r>
+          </w:p>
+        </w:tc>
+        <w:tc>
+          <w:tcPr>
+            <w:tcW w:w="951" w:type="dxa"/>
+          </w:tcPr>
+          <w:p>
+            <w:r>
+              <w:t>1,38</w:t>
+            </w:r>
+          </w:p>
+        </w:tc>
+        <w:tc>
+          <w:tcPr>
+            <w:tcW w:w="951" w:type="dxa"/>
+          </w:tcPr>
+          <w:p>
+            <w:r>
+              <w:t>1,37</w:t>
+            </w:r>
+          </w:p>
+        </w:tc>
+        <w:tc>
+          <w:tcPr>
+            <w:tcW w:w="957" w:type="dxa"/>
+          </w:tcPr>
+          <w:p>
+            <w:r>
+              <w:t>1,55</w:t>
+            </w:r>
+          </w:p>
+        </w:tc>
+      </w:tr>
+      <w:tr>
+        <w:trPr>
+          <w:cantSplit/>
+        </w:trPr>
+        <w:tc>
+          <w:tcPr>
+            <w:tcW w:w="1739" w:type="dxa"/>
+          </w:tcPr>
+          <w:p>
+            <w:pPr>
+              <w:pStyle w:val="Tabale"/>
+            </w:pPr>
+            <w:r>
+              <w:t>Vehicle</w:t>
+            </w:r>
+          </w:p>
+        </w:tc>
+        <w:tc>
+          <w:tcPr>
+            <w:tcW w:w="950" w:type="dxa"/>
+          </w:tcPr>
+          <w:p>
+            <w:r>
+              <w:t>0,22</w:t>
+            </w:r>
+          </w:p>
+        </w:tc>
+        <w:tc>
+          <w:tcPr>
+            <w:tcW w:w="950" w:type="dxa"/>
+          </w:tcPr>
+          <w:p>
+            <w:r>
+              <w:t>0,23</w:t>
+            </w:r>
+          </w:p>
+        </w:tc>
+        <w:tc>
+          <w:tcPr>
+            <w:tcW w:w="950" w:type="dxa"/>
+          </w:tcPr>
+          <w:p>
+            <w:r>
+              <w:t>0,97</w:t>
+            </w:r>
+          </w:p>
+        </w:tc>
+        <w:tc>
+          <w:tcPr>
+            <w:tcW w:w="951" w:type="dxa"/>
+          </w:tcPr>
+          <w:p>
+            <w:r>
+              <w:t>0,75</w:t>
+            </w:r>
+          </w:p>
+        </w:tc>
+        <w:tc>
+          <w:tcPr>
+            <w:tcW w:w="951" w:type="dxa"/>
+          </w:tcPr>
+          <w:p>
+            <w:r>
+              <w:t>0,40</w:t>
+            </w:r>
+          </w:p>
+        </w:tc>
+        <w:tc>
+          <w:tcPr>
+            <w:tcW w:w="951" w:type="dxa"/>
+          </w:tcPr>
+          <w:p>
+            <w:r>
+              <w:t>0,21</w:t>
+            </w:r>
+          </w:p>
+        </w:tc>
+        <w:tc>
+          <w:tcPr>
+            <w:tcW w:w="951" w:type="dxa"/>
+          </w:tcPr>
+          <w:p>
+            <w:r>
+              <w:t>0,22</w:t>
+            </w:r>
+          </w:p>
+        </w:tc>
+        <w:tc>
+          <w:tcPr>
+            <w:tcW w:w="957" w:type="dxa"/>
+          </w:tcPr>
+          <w:p>
+            <w:pPr>
+              <w:keepNext/>
+            </w:pPr>
+            <w:r>
+              <w:t>0,43</w:t>
+            </w:r>
+          </w:p>
+        </w:tc>
+      </w:tr>
+    </w:tbl>
+    <w:p>
+      <w:pPr>
+        <w:pStyle w:val="Caption"/>
+      </w:pPr>
+      <w:r>
+        <w:t xml:space="preserve">Tabulka </w:t>
+      </w:r>
+      <w:r>
+        <w:fldChar w:fldCharType="begin"/>
+      </w:r>
+      <w:r>
+        <w:instrText xml:space="preserve"> SEQ Tabulka \* ARABIC </w:instrText>
+      </w:r>
+      <w:r>
+        <w:fldChar w:fldCharType="separate"/>
+      </w:r>
+      <w:r>
+        <w:rPr>
+          <w:noProof/>
+        </w:rPr>
+        <w:t>4</w:t>
+      </w:r>
+      <w:r>
+        <w:fldChar w:fldCharType="end"/>
+      </w:r>
+      <w:r>
+        <w:t xml:space="preserve"> Doba trvání načítání dat - engine Aria</w:t>
+      </w:r>
+    </w:p>
+    <w:tbl>
+      <w:tblPr>
+        <w:tblStyle w:val="TableGrid"/>
+        <w:tblW w:w="0" w:type="auto"/>
+        <w:tblLook w:val="04A0" w:firstRow="1" w:lastRow="0" w:firstColumn="1" w:lastColumn="0" w:noHBand="0" w:noVBand="1"/>
+      </w:tblPr>
+      <w:tblGrid>
+        <w:gridCol w:w="1740"/>
+        <w:gridCol w:w="937"/>
+        <w:gridCol w:w="937"/>
+        <w:gridCol w:w="936"/>
+        <w:gridCol w:w="937"/>
+        <w:gridCol w:w="937"/>
+        <w:gridCol w:w="937"/>
+        <w:gridCol w:w="937"/>
+        <w:gridCol w:w="1052"/>
+      </w:tblGrid>
+      <w:tr>
+        <w:trPr>
+          <w:cantSplit/>
+          <w:trHeight w:val="1134"/>
+        </w:trPr>
+        <w:tc>
+          <w:tcPr>
+            <w:tcW w:w="1739" w:type="dxa"/>
+          </w:tcPr>
+          <w:p>
+            <w:pPr>
+              <w:pStyle w:val="Tabale"/>
+            </w:pPr>
+            <w:r>
+              <w:t>Tabulka s enginem MEMORY</w:t>
+            </w:r>
+          </w:p>
+        </w:tc>
+        <w:tc>
+          <w:tcPr>
+            <w:tcW w:w="950" w:type="dxa"/>
+          </w:tcPr>
+          <w:p>
+            <w:pPr>
+              <w:pStyle w:val="Tabale"/>
+              <w:rPr>
+                <w:lang w:val="cs-CZ"/>
+              </w:rPr>
+            </w:pPr>
+            <w:r>
+              <w:t>Měření 1  [s]</w:t>
+            </w:r>
+          </w:p>
+        </w:tc>
+        <w:tc>
+          <w:tcPr>
+            <w:tcW w:w="950" w:type="dxa"/>
+          </w:tcPr>
+          <w:p>
+            <w:pPr>
+              <w:pStyle w:val="Tabale"/>
+            </w:pPr>
+            <w:r>
+              <w:t>Měření 2 [s]</w:t>
+            </w:r>
+          </w:p>
+        </w:tc>
+        <w:tc>
+          <w:tcPr>
+            <w:tcW w:w="950" w:type="dxa"/>
+          </w:tcPr>
+          <w:p>
+            <w:pPr>
+              <w:pStyle w:val="Tabale"/>
+            </w:pPr>
+            <w:r>
+              <w:t>Měření 3 [s]</w:t>
+            </w:r>
+          </w:p>
+        </w:tc>
+        <w:tc>
+          <w:tcPr>
+            <w:tcW w:w="951" w:type="dxa"/>
+          </w:tcPr>
+          <w:p>
+            <w:pPr>
+              <w:pStyle w:val="Tabale"/>
+            </w:pPr>
+            <w:r>
+              <w:t>Měření 4 [s]</w:t>
+            </w:r>
+          </w:p>
+        </w:tc>
+        <w:tc>
+          <w:tcPr>
+            <w:tcW w:w="951" w:type="dxa"/>
+          </w:tcPr>
+          <w:p>
+            <w:pPr>
+              <w:pStyle w:val="Tabale"/>
+            </w:pPr>
+            <w:r>
+              <w:t>Měření 5 [s]</w:t>
+            </w:r>
+          </w:p>
+        </w:tc>
+        <w:tc>
+          <w:tcPr>
+            <w:tcW w:w="951" w:type="dxa"/>
+          </w:tcPr>
+          <w:p>
+            <w:pPr>
+              <w:pStyle w:val="Tabale"/>
+            </w:pPr>
+            <w:r>
+              <w:t>Měření 6 [s]</w:t>
+            </w:r>
+          </w:p>
+        </w:tc>
+        <w:tc>
+          <w:tcPr>
+            <w:tcW w:w="951" w:type="dxa"/>
+          </w:tcPr>
+          <w:p>
+            <w:pPr>
+              <w:pStyle w:val="Tabale"/>
+            </w:pPr>
+            <w:r>
+              <w:t>Měření 7 [s]</w:t>
+            </w:r>
+          </w:p>
+        </w:tc>
+        <w:tc>
+          <w:tcPr>
+            <w:tcW w:w="957" w:type="dxa"/>
+          </w:tcPr>
+          <w:p>
+            <w:pPr>
+              <w:pStyle w:val="Tabale"/>
+            </w:pPr>
+            <w:r>
+              <w:t>Průměr</w:t>
+            </w:r>
+          </w:p>
+          <w:p>
+            <w:pPr>
+              <w:pStyle w:val="Tabale"/>
+            </w:pPr>
+            <w:r>
+              <w:t>[s]</w:t>
+            </w:r>
+          </w:p>
+        </w:tc>
+      </w:tr>
+      <w:tr>
+        <w:tc>
+          <w:tcPr>
+            <w:tcW w:w="1739" w:type="dxa"/>
+          </w:tcPr>
+          <w:p>
+            <w:pPr>
+              <w:pStyle w:val="Tabale"/>
+            </w:pPr>
+            <w:r>
+              <w:t>Product</w:t>
+            </w:r>
+          </w:p>
+        </w:tc>
+        <w:tc>
+          <w:tcPr>
+            <w:tcW w:w="950" w:type="dxa"/>
+            <w:vAlign w:val="bottom"/>
+          </w:tcPr>
+          <w:p>
+            <w:pPr>
+              <w:spacing w:after="0" w:line="240" w:lineRule="auto"/>
+              <w:jc w:val="right"/>
+              <w:rPr>
+                <w:color w:val="000000"/>
+                <w:lang w:val="cs-CZ" w:eastAsia="cs-CZ"/>
+              </w:rPr>
+            </w:pPr>
+            <w:r>
+              <w:rPr>
+                <w:color w:val="000000"/>
+              </w:rPr>
+              <w:t>25,92</w:t>
+            </w:r>
+          </w:p>
+        </w:tc>
+        <w:tc>
+          <w:tcPr>
+            <w:tcW w:w="950" w:type="dxa"/>
+            <w:vAlign w:val="bottom"/>
+          </w:tcPr>
+          <w:p>
+            <w:pPr>
+              <w:jc w:val="right"/>
+              <w:rPr>
+                <w:color w:val="000000"/>
+              </w:rPr>
+            </w:pPr>
+            <w:r>
+              <w:rPr>
+                <w:color w:val="000000"/>
+              </w:rPr>
+              <w:t>26,85</w:t>
+            </w:r>
+          </w:p>
+        </w:tc>
+        <w:tc>
+          <w:tcPr>
+            <w:tcW w:w="950" w:type="dxa"/>
+            <w:vAlign w:val="bottom"/>
+          </w:tcPr>
+          <w:p>
+            <w:pPr>
+              <w:jc w:val="right"/>
+              <w:rPr>
+                <w:color w:val="000000"/>
+              </w:rPr>
+            </w:pPr>
+            <w:r>
+              <w:rPr>
+                <w:color w:val="000000"/>
+              </w:rPr>
+              <w:t>28,3</w:t>
+            </w:r>
+          </w:p>
+        </w:tc>
+        <w:tc>
+          <w:tcPr>
+            <w:tcW w:w="951" w:type="dxa"/>
+            <w:vAlign w:val="bottom"/>
+          </w:tcPr>
+          <w:p>
+            <w:pPr>
+              <w:jc w:val="right"/>
+              <w:rPr>
+                <w:color w:val="000000"/>
+              </w:rPr>
+            </w:pPr>
+            <w:r>
+              <w:rPr>
+                <w:color w:val="000000"/>
+              </w:rPr>
+              <w:t>28,91</w:t>
+            </w:r>
+          </w:p>
+        </w:tc>
+        <w:tc>
+          <w:tcPr>
+            <w:tcW w:w="951" w:type="dxa"/>
+            <w:vAlign w:val="bottom"/>
+          </w:tcPr>
+          <w:p>
+            <w:pPr>
+              <w:jc w:val="right"/>
+              <w:rPr>
+                <w:color w:val="000000"/>
+              </w:rPr>
+            </w:pPr>
+            <w:r>
+              <w:rPr>
+                <w:color w:val="000000"/>
+              </w:rPr>
+              <w:t>24,56</w:t>
+            </w:r>
+          </w:p>
+        </w:tc>
+        <w:tc>
+          <w:tcPr>
+            <w:tcW w:w="951" w:type="dxa"/>
+            <w:vAlign w:val="bottom"/>
+          </w:tcPr>
+          <w:p>
+            <w:pPr>
+              <w:jc w:val="right"/>
+              <w:rPr>
+                <w:color w:val="000000"/>
+              </w:rPr>
+            </w:pPr>
+            <w:r>
+              <w:rPr>
+                <w:color w:val="000000"/>
+              </w:rPr>
+              <w:t>28,76</w:t>
+            </w:r>
+          </w:p>
+        </w:tc>
+        <w:tc>
+          <w:tcPr>
+            <w:tcW w:w="951" w:type="dxa"/>
+            <w:vAlign w:val="bottom"/>
+          </w:tcPr>
+          <w:p>
+            <w:pPr>
+              <w:jc w:val="right"/>
+              <w:rPr>
+                <w:color w:val="000000"/>
+              </w:rPr>
+            </w:pPr>
+            <w:r>
+              <w:rPr>
+                <w:color w:val="000000"/>
+              </w:rPr>
+              <w:t>26,12</w:t>
+            </w:r>
+          </w:p>
+        </w:tc>
+        <w:tc>
+          <w:tcPr>
+            <w:tcW w:w="957" w:type="dxa"/>
+            <w:vAlign w:val="bottom"/>
+          </w:tcPr>
+          <w:p>
+            <w:pPr>
+              <w:jc w:val="right"/>
+              <w:rPr>
+                <w:color w:val="000000"/>
+              </w:rPr>
+            </w:pPr>
+            <w:r>
+              <w:rPr>
+                <w:color w:val="000000"/>
+              </w:rPr>
+              <w:t>27,06</w:t>
+            </w:r>
+          </w:p>
+        </w:tc>
+      </w:tr>
+      <w:tr>
+        <w:tc>
+          <w:tcPr>
+            <w:tcW w:w="1739" w:type="dxa"/>
+          </w:tcPr>
+          <w:p>
+            <w:pPr>
+              <w:pStyle w:val="Tabale"/>
+            </w:pPr>
+            <w:r>
+              <w:t>Product_vehicle</w:t>
+            </w:r>
+          </w:p>
+        </w:tc>
+        <w:tc>
+          <w:tcPr>
+            <w:tcW w:w="950" w:type="dxa"/>
+            <w:vAlign w:val="bottom"/>
+          </w:tcPr>
+          <w:p>
+            <w:pPr>
+              <w:jc w:val="right"/>
+              <w:rPr>
+                <w:color w:val="000000"/>
+              </w:rPr>
+            </w:pPr>
+            <w:r>
+              <w:rPr>
+                <w:color w:val="000000"/>
+              </w:rPr>
+              <w:t>32,41</w:t>
+            </w:r>
+          </w:p>
+        </w:tc>
+        <w:tc>
+          <w:tcPr>
+            <w:tcW w:w="950" w:type="dxa"/>
+            <w:vAlign w:val="bottom"/>
+          </w:tcPr>
+          <w:p>
+            <w:pPr>
+              <w:jc w:val="right"/>
+              <w:rPr>
+                <w:color w:val="000000"/>
+              </w:rPr>
+            </w:pPr>
+            <w:r>
+              <w:rPr>
+                <w:color w:val="000000"/>
+              </w:rPr>
+              <w:t>29,19</w:t>
+            </w:r>
+          </w:p>
+        </w:tc>
+        <w:tc>
+          <w:tcPr>
+            <w:tcW w:w="950" w:type="dxa"/>
+            <w:vAlign w:val="bottom"/>
+          </w:tcPr>
+          <w:p>
+            <w:pPr>
+              <w:jc w:val="right"/>
+              <w:rPr>
+                <w:color w:val="000000"/>
+              </w:rPr>
+            </w:pPr>
+            <w:r>
+              <w:rPr>
+                <w:color w:val="000000"/>
+              </w:rPr>
+              <w:t>34,1</w:t>
+            </w:r>
+          </w:p>
+        </w:tc>
+        <w:tc>
+          <w:tcPr>
+            <w:tcW w:w="951" w:type="dxa"/>
+            <w:vAlign w:val="bottom"/>
+          </w:tcPr>
+          <w:p>
+            <w:pPr>
+              <w:jc w:val="right"/>
+              <w:rPr>
+                <w:color w:val="000000"/>
+              </w:rPr>
+            </w:pPr>
+            <w:r>
+              <w:rPr>
+                <w:color w:val="000000"/>
+              </w:rPr>
+              <w:t>30</w:t>
+            </w:r>
+          </w:p>
+        </w:tc>
+        <w:tc>
+          <w:tcPr>
+            <w:tcW w:w="951" w:type="dxa"/>
+            <w:vAlign w:val="bottom"/>
+          </w:tcPr>
+          <w:p>
+            <w:pPr>
+              <w:jc w:val="right"/>
+              <w:rPr>
+                <w:color w:val="000000"/>
+              </w:rPr>
+            </w:pPr>
+            <w:r>
+              <w:rPr>
+                <w:color w:val="000000"/>
+              </w:rPr>
+              <w:t>30,84</w:t>
+            </w:r>
+          </w:p>
+        </w:tc>
+        <w:tc>
+          <w:tcPr>
+            <w:tcW w:w="951" w:type="dxa"/>
+            <w:vAlign w:val="bottom"/>
+          </w:tcPr>
+          <w:p>
+            <w:pPr>
+              <w:jc w:val="right"/>
+              <w:rPr>
+                <w:color w:val="000000"/>
+              </w:rPr>
+            </w:pPr>
+            <w:r>
+              <w:rPr>
+                <w:color w:val="000000"/>
+              </w:rPr>
+              <w:t>29,82</w:t>
+            </w:r>
+          </w:p>
+        </w:tc>
+        <w:tc>
+          <w:tcPr>
+            <w:tcW w:w="951" w:type="dxa"/>
+            <w:vAlign w:val="bottom"/>
+          </w:tcPr>
+          <w:p>
+            <w:pPr>
+              <w:jc w:val="right"/>
+              <w:rPr>
+                <w:color w:val="000000"/>
+              </w:rPr>
+            </w:pPr>
+            <w:r>
+              <w:rPr>
+                <w:color w:val="000000"/>
+              </w:rPr>
+              <w:t>26,31</w:t>
+            </w:r>
+          </w:p>
+        </w:tc>
+        <w:tc>
+          <w:tcPr>
+            <w:tcW w:w="957" w:type="dxa"/>
+            <w:vAlign w:val="bottom"/>
+          </w:tcPr>
+          <w:p>
+            <w:pPr>
+              <w:jc w:val="right"/>
+              <w:rPr>
+                <w:color w:val="000000"/>
+              </w:rPr>
+            </w:pPr>
+            <w:r>
+              <w:rPr>
+                <w:color w:val="000000"/>
+              </w:rPr>
+              <w:t>30,38143</w:t>
+            </w:r>
+          </w:p>
+        </w:tc>
+      </w:tr>
+      <w:tr>
+        <w:tc>
+          <w:tcPr>
+            <w:tcW w:w="1739" w:type="dxa"/>
+          </w:tcPr>
+          <w:p>
+            <w:pPr>
+              <w:pStyle w:val="Tabale"/>
+            </w:pPr>
+            <w:r>
+              <w:t>Treenode</w:t>
+            </w:r>
+          </w:p>
+        </w:tc>
+        <w:tc>
+          <w:tcPr>
+            <w:tcW w:w="950" w:type="dxa"/>
+            <w:vAlign w:val="bottom"/>
+          </w:tcPr>
+          <w:p>
+            <w:pPr>
+              <w:jc w:val="right"/>
+              <w:rPr>
+                <w:color w:val="000000"/>
+              </w:rPr>
+            </w:pPr>
+            <w:r>
+              <w:rPr>
+                <w:color w:val="000000"/>
+              </w:rPr>
+              <w:t>0,28</w:t>
+            </w:r>
+          </w:p>
+        </w:tc>
+        <w:tc>
+          <w:tcPr>
+            <w:tcW w:w="950" w:type="dxa"/>
+            <w:vAlign w:val="bottom"/>
+          </w:tcPr>
+          <w:p>
+            <w:pPr>
+              <w:jc w:val="right"/>
+              <w:rPr>
+                <w:color w:val="000000"/>
+              </w:rPr>
+            </w:pPr>
+            <w:r>
+              <w:rPr>
+                <w:color w:val="000000"/>
+              </w:rPr>
+              <w:t>0,26</w:t>
+            </w:r>
+          </w:p>
+        </w:tc>
+        <w:tc>
+          <w:tcPr>
+            <w:tcW w:w="950" w:type="dxa"/>
+            <w:vAlign w:val="bottom"/>
+          </w:tcPr>
+          <w:p>
+            <w:pPr>
+              <w:jc w:val="right"/>
+              <w:rPr>
+                <w:color w:val="000000"/>
+              </w:rPr>
+            </w:pPr>
+            <w:r>
+              <w:rPr>
+                <w:color w:val="000000"/>
+              </w:rPr>
+              <w:t>0,18</w:t>
+            </w:r>
+          </w:p>
+        </w:tc>
+        <w:tc>
+          <w:tcPr>
+            <w:tcW w:w="951" w:type="dxa"/>
+            <w:vAlign w:val="bottom"/>
+          </w:tcPr>
+          <w:p>
+            <w:pPr>
+              <w:jc w:val="right"/>
+              <w:rPr>
+                <w:color w:val="000000"/>
+              </w:rPr>
+            </w:pPr>
+            <w:r>
+              <w:rPr>
+                <w:color w:val="000000"/>
+              </w:rPr>
+              <w:t>0,18</w:t>
+            </w:r>
+          </w:p>
+        </w:tc>
+        <w:tc>
+          <w:tcPr>
+            <w:tcW w:w="951" w:type="dxa"/>
+            <w:vAlign w:val="bottom"/>
+          </w:tcPr>
+          <w:p>
+            <w:pPr>
+              <w:jc w:val="right"/>
+              <w:rPr>
+                <w:color w:val="000000"/>
+              </w:rPr>
+            </w:pPr>
+            <w:r>
+              <w:rPr>
+                <w:color w:val="000000"/>
+              </w:rPr>
+              <w:t>0,18</w:t>
+            </w:r>
+          </w:p>
+        </w:tc>
+        <w:tc>
+          <w:tcPr>
+            <w:tcW w:w="951" w:type="dxa"/>
+            <w:vAlign w:val="bottom"/>
+          </w:tcPr>
+          <w:p>
+            <w:pPr>
+              <w:jc w:val="right"/>
+              <w:rPr>
+                <w:color w:val="000000"/>
+              </w:rPr>
+            </w:pPr>
+            <w:r>
+              <w:rPr>
+                <w:color w:val="000000"/>
+              </w:rPr>
+              <w:t>0,18</w:t>
+            </w:r>
+          </w:p>
+        </w:tc>
+        <w:tc>
+          <w:tcPr>
+            <w:tcW w:w="951" w:type="dxa"/>
+            <w:vAlign w:val="bottom"/>
+          </w:tcPr>
+          <w:p>
+            <w:pPr>
+              <w:jc w:val="right"/>
+              <w:rPr>
+                <w:color w:val="000000"/>
+              </w:rPr>
+            </w:pPr>
+            <w:r>
+              <w:rPr>
+                <w:color w:val="000000"/>
+              </w:rPr>
+              <w:t>0,18</w:t>
+            </w:r>
+          </w:p>
+        </w:tc>
+        <w:tc>
+          <w:tcPr>
+            <w:tcW w:w="957" w:type="dxa"/>
+            <w:vAlign w:val="bottom"/>
+          </w:tcPr>
+          <w:p>
+            <w:pPr>
+              <w:jc w:val="right"/>
+              <w:rPr>
+                <w:color w:val="000000"/>
+              </w:rPr>
+            </w:pPr>
+            <w:r>
+              <w:rPr>
+                <w:color w:val="000000"/>
+              </w:rPr>
+              <w:t>0,205714</w:t>
+            </w:r>
+          </w:p>
+        </w:tc>
+      </w:tr>
+      <w:tr>
+        <w:tc>
+          <w:tcPr>
+            <w:tcW w:w="1739" w:type="dxa"/>
+          </w:tcPr>
+          <w:p>
+            <w:pPr>
+              <w:pStyle w:val="Tabale"/>
+            </w:pPr>
+            <w:r>
+              <w:t>Treenode_product</w:t>
+            </w:r>
+          </w:p>
+        </w:tc>
+        <w:tc>
+          <w:tcPr>
+            <w:tcW w:w="950" w:type="dxa"/>
+            <w:vAlign w:val="bottom"/>
+          </w:tcPr>
+          <w:p>
+            <w:pPr>
+              <w:jc w:val="right"/>
+              <w:rPr>
+                <w:color w:val="000000"/>
+              </w:rPr>
+            </w:pPr>
+            <w:r>
+              <w:rPr>
+                <w:color w:val="000000"/>
+              </w:rPr>
+              <w:t>1,59</w:t>
+            </w:r>
+          </w:p>
+        </w:tc>
+        <w:tc>
+          <w:tcPr>
+            <w:tcW w:w="950" w:type="dxa"/>
+            <w:vAlign w:val="bottom"/>
+          </w:tcPr>
+          <w:p>
+            <w:pPr>
+              <w:jc w:val="right"/>
+              <w:rPr>
+                <w:color w:val="000000"/>
+              </w:rPr>
+            </w:pPr>
+            <w:r>
+              <w:rPr>
+                <w:color w:val="000000"/>
+              </w:rPr>
+              <w:t>1,46</w:t>
+            </w:r>
+          </w:p>
+        </w:tc>
+        <w:tc>
+          <w:tcPr>
+            <w:tcW w:w="950" w:type="dxa"/>
+            <w:vAlign w:val="bottom"/>
+          </w:tcPr>
+          <w:p>
+            <w:pPr>
+              <w:jc w:val="right"/>
+              <w:rPr>
+                <w:color w:val="000000"/>
+              </w:rPr>
+            </w:pPr>
+            <w:r>
+              <w:rPr>
+                <w:color w:val="000000"/>
+              </w:rPr>
+              <w:t>1,28</w:t>
+            </w:r>
+          </w:p>
+        </w:tc>
+        <w:tc>
+          <w:tcPr>
+            <w:tcW w:w="951" w:type="dxa"/>
+            <w:vAlign w:val="bottom"/>
+          </w:tcPr>
+          <w:p>
+            <w:pPr>
+              <w:jc w:val="right"/>
+              <w:rPr>
+                <w:color w:val="000000"/>
+              </w:rPr>
+            </w:pPr>
+            <w:r>
+              <w:rPr>
+                <w:color w:val="000000"/>
+              </w:rPr>
+              <w:t>2,15</w:t>
+            </w:r>
+          </w:p>
+        </w:tc>
+        <w:tc>
+          <w:tcPr>
+            <w:tcW w:w="951" w:type="dxa"/>
+            <w:vAlign w:val="bottom"/>
+          </w:tcPr>
+          <w:p>
+            <w:pPr>
+              <w:jc w:val="right"/>
+              <w:rPr>
+                <w:color w:val="000000"/>
+              </w:rPr>
+            </w:pPr>
+            <w:r>
+              <w:rPr>
+                <w:color w:val="000000"/>
+              </w:rPr>
+              <w:t>1,26</w:t>
+            </w:r>
+          </w:p>
+        </w:tc>
+        <w:tc>
+          <w:tcPr>
+            <w:tcW w:w="951" w:type="dxa"/>
+            <w:vAlign w:val="bottom"/>
+          </w:tcPr>
+          <w:p>
+            <w:pPr>
+              <w:jc w:val="right"/>
+              <w:rPr>
+                <w:color w:val="000000"/>
+              </w:rPr>
+            </w:pPr>
+            <w:r>
+              <w:rPr>
+                <w:color w:val="000000"/>
+              </w:rPr>
+              <w:t>1,26</w:t>
+            </w:r>
+          </w:p>
+        </w:tc>
+        <w:tc>
+          <w:tcPr>
+            <w:tcW w:w="951" w:type="dxa"/>
+            <w:vAlign w:val="bottom"/>
+          </w:tcPr>
+          <w:p>
+            <w:pPr>
+              <w:jc w:val="right"/>
+              <w:rPr>
+                <w:color w:val="000000"/>
+              </w:rPr>
+            </w:pPr>
+            <w:r>
+              <w:rPr>
+                <w:color w:val="000000"/>
+              </w:rPr>
+              <w:t>1,28</w:t>
+            </w:r>
+          </w:p>
+        </w:tc>
+        <w:tc>
+          <w:tcPr>
+            <w:tcW w:w="957" w:type="dxa"/>
+            <w:vAlign w:val="bottom"/>
+          </w:tcPr>
+          <w:p>
+            <w:pPr>
+              <w:jc w:val="right"/>
+              <w:rPr>
+                <w:color w:val="000000"/>
+              </w:rPr>
+            </w:pPr>
+            <w:r>
+              <w:rPr>
+                <w:color w:val="000000"/>
+              </w:rPr>
+              <w:t>1,468571</w:t>
+            </w:r>
+          </w:p>
+        </w:tc>
+      </w:tr>
+      <w:tr>
+        <w:tc>
+          <w:tcPr>
+            <w:tcW w:w="1739" w:type="dxa"/>
+          </w:tcPr>
+          <w:p>
+            <w:pPr>
+              <w:pStyle w:val="Tabale"/>
+            </w:pPr>
+            <w:r>
+              <w:t>Vehicle</w:t>
+            </w:r>
+          </w:p>
+        </w:tc>
+        <w:tc>
+          <w:tcPr>
+            <w:tcW w:w="950" w:type="dxa"/>
+            <w:vAlign w:val="bottom"/>
+          </w:tcPr>
+          <w:p>
+            <w:pPr>
+              <w:jc w:val="right"/>
+              <w:rPr>
+                <w:color w:val="000000"/>
+              </w:rPr>
+            </w:pPr>
+            <w:r>
+              <w:rPr>
+                <w:color w:val="000000"/>
+              </w:rPr>
+              <w:t>0,23</w:t>
+            </w:r>
+          </w:p>
+        </w:tc>
+        <w:tc>
+          <w:tcPr>
+            <w:tcW w:w="950" w:type="dxa"/>
+            <w:vAlign w:val="bottom"/>
+          </w:tcPr>
+          <w:p>
+            <w:pPr>
+              <w:jc w:val="right"/>
+              <w:rPr>
+                <w:color w:val="000000"/>
+              </w:rPr>
+            </w:pPr>
+            <w:r>
+              <w:rPr>
+                <w:color w:val="000000"/>
+              </w:rPr>
+              <w:t>0,21</w:t>
+            </w:r>
+          </w:p>
+        </w:tc>
+        <w:tc>
+          <w:tcPr>
+            <w:tcW w:w="950" w:type="dxa"/>
+            <w:vAlign w:val="bottom"/>
+          </w:tcPr>
+          <w:p>
+            <w:pPr>
+              <w:jc w:val="right"/>
+              <w:rPr>
+                <w:color w:val="000000"/>
+              </w:rPr>
+            </w:pPr>
+            <w:r>
+              <w:rPr>
+                <w:color w:val="000000"/>
+              </w:rPr>
+              <w:t>0,18</w:t>
+            </w:r>
+          </w:p>
+        </w:tc>
+        <w:tc>
+          <w:tcPr>
+            <w:tcW w:w="951" w:type="dxa"/>
+            <w:vAlign w:val="bottom"/>
+          </w:tcPr>
+          <w:p>
+            <w:pPr>
+              <w:jc w:val="right"/>
+              <w:rPr>
+                <w:color w:val="000000"/>
+              </w:rPr>
+            </w:pPr>
+            <w:r>
+              <w:rPr>
+                <w:color w:val="000000"/>
+              </w:rPr>
+              <w:t>0,56</w:t>
+            </w:r>
+          </w:p>
+        </w:tc>
+        <w:tc>
+          <w:tcPr>
+            <w:tcW w:w="951" w:type="dxa"/>
+            <w:vAlign w:val="bottom"/>
+          </w:tcPr>
+          <w:p>
+            <w:pPr>
+              <w:jc w:val="right"/>
+              <w:rPr>
+                <w:color w:val="000000"/>
+              </w:rPr>
+            </w:pPr>
+            <w:r>
+              <w:rPr>
+                <w:color w:val="000000"/>
+              </w:rPr>
+              <w:t>0,18</w:t>
+            </w:r>
+          </w:p>
+        </w:tc>
+        <w:tc>
+          <w:tcPr>
+            <w:tcW w:w="951" w:type="dxa"/>
+            <w:vAlign w:val="bottom"/>
+          </w:tcPr>
+          <w:p>
+            <w:pPr>
+              <w:jc w:val="right"/>
+              <w:rPr>
+                <w:color w:val="000000"/>
+              </w:rPr>
+            </w:pPr>
+            <w:r>
+              <w:rPr>
+                <w:color w:val="000000"/>
+              </w:rPr>
+              <w:t>0,19</w:t>
+            </w:r>
+          </w:p>
+        </w:tc>
+        <w:tc>
+          <w:tcPr>
+            <w:tcW w:w="951" w:type="dxa"/>
+            <w:vAlign w:val="bottom"/>
+          </w:tcPr>
+          <w:p>
+            <w:pPr>
+              <w:jc w:val="right"/>
+              <w:rPr>
+                <w:color w:val="000000"/>
+              </w:rPr>
+            </w:pPr>
+            <w:r>
+              <w:rPr>
+                <w:color w:val="000000"/>
+              </w:rPr>
+              <w:t>0,18</w:t>
+            </w:r>
+          </w:p>
+        </w:tc>
+        <w:tc>
+          <w:tcPr>
+            <w:tcW w:w="957" w:type="dxa"/>
+            <w:vAlign w:val="bottom"/>
+          </w:tcPr>
+          <w:p>
+            <w:pPr>
+              <w:jc w:val="right"/>
+              <w:rPr>
+                <w:color w:val="000000"/>
+              </w:rPr>
+            </w:pPr>
+            <w:r>
+              <w:rPr>
+                <w:color w:val="000000"/>
+              </w:rPr>
+              <w:t>0,247143</w:t>
+            </w:r>
+          </w:p>
+        </w:tc>
+      </w:tr>
+    </w:tbl>
+    <w:p>
+      <w:pPr>
+        <w:pStyle w:val="0Bezny"/>
+      </w:pPr>
+    </w:p>
+    <w:tbl>
+      <w:tblPr>
+        <w:tblStyle w:val="TableGrid"/>
+        <w:tblW w:w="5000" w:type="pct"/>
+        <w:tblLook w:val="04A0" w:firstRow="1" w:lastRow="0" w:firstColumn="1" w:lastColumn="0" w:noHBand="0" w:noVBand="1"/>
+      </w:tblPr>
+      <w:tblGrid>
+        <w:gridCol w:w="1744"/>
+        <w:gridCol w:w="846"/>
+        <w:gridCol w:w="846"/>
+        <w:gridCol w:w="846"/>
+        <w:gridCol w:w="846"/>
+        <w:gridCol w:w="845"/>
+        <w:gridCol w:w="845"/>
+        <w:gridCol w:w="845"/>
+        <w:gridCol w:w="829"/>
+        <w:gridCol w:w="858"/>
+      </w:tblGrid>
+      <w:tr>
+        <w:trPr>
+          <w:cantSplit/>
+          <w:trHeight w:val="1134"/>
+        </w:trPr>
+        <w:tc>
+          <w:tcPr>
+            <w:tcW w:w="932" w:type="pct"/>
+          </w:tcPr>
+          <w:p>
+            <w:pPr>
+              <w:spacing w:after="0" w:line="240" w:lineRule="auto"/>
+              <w:rPr>
+                <w:sz w:val="20"/>
+                <w:lang w:val="cs-CZ"/>
+              </w:rPr>
+            </w:pPr>
+            <w:r>
+              <w:rPr>
+                <w:sz w:val="20"/>
+                <w:lang w:val="cs-CZ"/>
+              </w:rPr>
+              <w:t>Tabulka</w:t>
+            </w:r>
+            <w:r>
+              <w:rPr>
+                <w:sz w:val="20"/>
+                <w:lang w:val="cs-CZ"/>
+              </w:rPr>
+              <w:t xml:space="preserve"> s enginem InnoDB</w:t>
+            </w:r>
+          </w:p>
+        </w:tc>
+        <w:tc>
+          <w:tcPr>
+            <w:tcW w:w="452" w:type="pct"/>
+          </w:tcPr>
+          <w:p>
+            <w:pPr>
+              <w:spacing w:after="0" w:line="240" w:lineRule="auto"/>
+              <w:rPr>
+                <w:sz w:val="20"/>
+                <w:lang w:val="cs-CZ"/>
+              </w:rPr>
+            </w:pPr>
+            <w:r>
+              <w:rPr>
+                <w:sz w:val="20"/>
+                <w:lang w:val="cs-CZ"/>
+              </w:rPr>
+              <w:t>Měření 1 [s]</w:t>
+            </w:r>
+          </w:p>
+        </w:tc>
+        <w:tc>
+          <w:tcPr>
+            <w:tcW w:w="452" w:type="pct"/>
+          </w:tcPr>
+          <w:p>
+            <w:pPr>
+              <w:spacing w:after="0" w:line="240" w:lineRule="auto"/>
+              <w:rPr>
+                <w:sz w:val="20"/>
+                <w:lang w:val="cs-CZ"/>
+              </w:rPr>
+            </w:pPr>
+            <w:r>
+              <w:rPr>
+                <w:sz w:val="20"/>
+                <w:lang w:val="cs-CZ"/>
+              </w:rPr>
+              <w:t>Měření 2 [s]</w:t>
+            </w:r>
+          </w:p>
+        </w:tc>
+        <w:tc>
+          <w:tcPr>
+            <w:tcW w:w="452" w:type="pct"/>
+          </w:tcPr>
+          <w:p>
+            <w:pPr>
+              <w:spacing w:after="0" w:line="240" w:lineRule="auto"/>
+              <w:rPr>
+                <w:sz w:val="20"/>
+                <w:lang w:val="cs-CZ"/>
+              </w:rPr>
+            </w:pPr>
+            <w:r>
+              <w:rPr>
+                <w:sz w:val="20"/>
+                <w:lang w:val="cs-CZ"/>
+              </w:rPr>
+              <w:t>Měření 3 [s]</w:t>
+            </w:r>
+          </w:p>
+        </w:tc>
+        <w:tc>
+          <w:tcPr>
+            <w:tcW w:w="452" w:type="pct"/>
+          </w:tcPr>
+          <w:p>
+            <w:pPr>
+              <w:spacing w:after="0" w:line="240" w:lineRule="auto"/>
+              <w:rPr>
+                <w:sz w:val="20"/>
+                <w:lang w:val="cs-CZ"/>
+              </w:rPr>
+            </w:pPr>
+            <w:r>
+              <w:rPr>
+                <w:sz w:val="20"/>
+                <w:lang w:val="cs-CZ"/>
+              </w:rPr>
+              <w:t>Měření 4 [s]</w:t>
+            </w:r>
+          </w:p>
+        </w:tc>
+        <w:tc>
+          <w:tcPr>
+            <w:tcW w:w="452" w:type="pct"/>
+          </w:tcPr>
+          <w:p>
+            <w:pPr>
+              <w:spacing w:after="0" w:line="240" w:lineRule="auto"/>
+              <w:rPr>
+                <w:sz w:val="20"/>
+                <w:lang w:val="cs-CZ"/>
+              </w:rPr>
+            </w:pPr>
+            <w:r>
+              <w:rPr>
+                <w:sz w:val="20"/>
+                <w:lang w:val="cs-CZ"/>
+              </w:rPr>
+              <w:t>Měření 5 [s]</w:t>
+            </w:r>
+          </w:p>
+        </w:tc>
+        <w:tc>
+          <w:tcPr>
+            <w:tcW w:w="452" w:type="pct"/>
+          </w:tcPr>
+          <w:p>
+            <w:pPr>
+              <w:spacing w:after="0" w:line="240" w:lineRule="auto"/>
+              <w:rPr>
+                <w:sz w:val="20"/>
+                <w:lang w:val="cs-CZ"/>
+              </w:rPr>
+            </w:pPr>
+            <w:r>
+              <w:rPr>
+                <w:sz w:val="20"/>
+                <w:lang w:val="cs-CZ"/>
+              </w:rPr>
+              <w:t>Měření 6 [s]</w:t>
+            </w:r>
+          </w:p>
+        </w:tc>
+        <w:tc>
+          <w:tcPr>
+            <w:tcW w:w="452" w:type="pct"/>
+          </w:tcPr>
+          <w:p>
+            <w:pPr>
+              <w:spacing w:after="0" w:line="240" w:lineRule="auto"/>
+              <w:rPr>
+                <w:sz w:val="20"/>
+                <w:lang w:val="cs-CZ"/>
+              </w:rPr>
+            </w:pPr>
+            <w:r>
+              <w:rPr>
+                <w:sz w:val="20"/>
+                <w:lang w:val="cs-CZ"/>
+              </w:rPr>
+              <w:t>Měření 7 [s]</w:t>
+            </w:r>
+          </w:p>
+        </w:tc>
+        <w:tc>
+          <w:tcPr>
+            <w:tcW w:w="443" w:type="pct"/>
+          </w:tcPr>
+          <w:p>
+            <w:pPr>
+              <w:spacing w:after="0" w:line="240" w:lineRule="auto"/>
+              <w:rPr>
+                <w:sz w:val="20"/>
+                <w:lang w:val="cs-CZ"/>
+              </w:rPr>
+            </w:pPr>
+            <w:r>
+              <w:rPr>
+                <w:sz w:val="20"/>
+                <w:lang w:val="cs-CZ"/>
+              </w:rPr>
+              <w:t>Měření 8 [s]</w:t>
+            </w:r>
+          </w:p>
+        </w:tc>
+        <w:tc>
+          <w:tcPr>
+            <w:tcW w:w="459" w:type="pct"/>
+          </w:tcPr>
+          <w:p>
+            <w:pPr>
+              <w:spacing w:after="0" w:line="240" w:lineRule="auto"/>
+              <w:rPr>
+                <w:sz w:val="20"/>
+                <w:lang w:val="cs-CZ"/>
+              </w:rPr>
+            </w:pPr>
+            <w:r>
+              <w:rPr>
+                <w:sz w:val="20"/>
+                <w:lang w:val="cs-CZ"/>
+              </w:rPr>
+              <w:t>Průměr</w:t>
+            </w:r>
+          </w:p>
+          <w:p>
+            <w:pPr>
+              <w:spacing w:after="0" w:line="240" w:lineRule="auto"/>
+              <w:rPr>
+                <w:sz w:val="20"/>
+                <w:lang w:val="cs-CZ"/>
+              </w:rPr>
+            </w:pPr>
+            <w:r>
+              <w:rPr>
+                <w:sz w:val="20"/>
+                <w:lang w:val="cs-CZ"/>
+              </w:rPr>
+              <w:t>[s]</w:t>
+            </w:r>
+          </w:p>
+        </w:tc>
+      </w:tr>
+      <w:tr>
+        <w:trPr>
+          <w:cantSplit/>
+        </w:trPr>
+        <w:tc>
+          <w:tcPr>
+            <w:tcW w:w="932" w:type="pct"/>
+          </w:tcPr>
+          <w:p>
+            <w:pPr>
+              <w:spacing w:after="0" w:line="240" w:lineRule="auto"/>
+              <w:rPr>
+                <w:sz w:val="20"/>
+              </w:rPr>
+            </w:pPr>
+            <w:r>
+              <w:rPr>
+                <w:sz w:val="20"/>
+              </w:rPr>
+              <w:t>Product</w:t>
+            </w:r>
+          </w:p>
+        </w:tc>
+        <w:tc>
+          <w:tcPr>
+            <w:tcW w:w="452" w:type="pct"/>
+          </w:tcPr>
+          <w:p>
+            <w:r>
+              <w:t>47,62</w:t>
+            </w:r>
+          </w:p>
+        </w:tc>
+        <w:tc>
+          <w:tcPr>
+            <w:tcW w:w="452" w:type="pct"/>
+          </w:tcPr>
+          <w:p>
+            <w:r>
+              <w:t>50,45</w:t>
+            </w:r>
+          </w:p>
+        </w:tc>
+        <w:tc>
+          <w:tcPr>
+            <w:tcW w:w="452" w:type="pct"/>
+          </w:tcPr>
+          <w:p>
+            <w:r>
+              <w:t>44,76</w:t>
+            </w:r>
+          </w:p>
+        </w:tc>
+        <w:tc>
+          <w:tcPr>
+            <w:tcW w:w="452" w:type="pct"/>
+          </w:tcPr>
+          <w:p>
+            <w:r>
+              <w:t>45,67</w:t>
+            </w:r>
+          </w:p>
+        </w:tc>
+        <w:tc>
+          <w:tcPr>
+            <w:tcW w:w="452" w:type="pct"/>
+          </w:tcPr>
+          <w:p>
+            <w:r>
+              <w:t>54,37</w:t>
+            </w:r>
+          </w:p>
+        </w:tc>
+        <w:tc>
+          <w:tcPr>
+            <w:tcW w:w="452" w:type="pct"/>
+          </w:tcPr>
+          <w:p>
+            <w:r>
+              <w:t>54,10</w:t>
+            </w:r>
+          </w:p>
+        </w:tc>
+        <w:tc>
+          <w:tcPr>
+            <w:tcW w:w="452" w:type="pct"/>
+          </w:tcPr>
+          <w:p>
+            <w:r>
+              <w:t>51,90</w:t>
+            </w:r>
+          </w:p>
+        </w:tc>
+        <w:tc>
+          <w:tcPr>
+            <w:tcW w:w="443" w:type="pct"/>
+          </w:tcPr>
+          <w:p>
+            <w:r>
+              <w:t>49,84</w:t>
+            </w:r>
+          </w:p>
+        </w:tc>
+        <w:tc>
+          <w:tcPr>
+            <w:tcW w:w="459" w:type="pct"/>
+          </w:tcPr>
+          <w:p>
+            <w:r>
+              <w:t>49,84</w:t>
+            </w:r>
+          </w:p>
+        </w:tc>
+      </w:tr>
+      <w:tr>
+        <w:trPr>
+          <w:cantSplit/>
+        </w:trPr>
+        <w:tc>
+          <w:tcPr>
+            <w:tcW w:w="932" w:type="pct"/>
+          </w:tcPr>
+          <w:p>
+            <w:pPr>
+              <w:spacing w:after="0" w:line="240" w:lineRule="auto"/>
+              <w:rPr>
+                <w:sz w:val="20"/>
+              </w:rPr>
+            </w:pPr>
+            <w:r>
+              <w:rPr>
+                <w:sz w:val="20"/>
+              </w:rPr>
+              <w:t>Product_vehicle</w:t>
+            </w:r>
+          </w:p>
+        </w:tc>
+        <w:tc>
+          <w:tcPr>
+            <w:tcW w:w="452" w:type="pct"/>
+          </w:tcPr>
+          <w:p>
+            <w:r>
+              <w:t>303,00</w:t>
+            </w:r>
+          </w:p>
+        </w:tc>
+        <w:tc>
+          <w:tcPr>
+            <w:tcW w:w="452" w:type="pct"/>
+          </w:tcPr>
+          <w:p>
+            <w:r>
+              <w:t>288,00</w:t>
+            </w:r>
+          </w:p>
+        </w:tc>
+        <w:tc>
+          <w:tcPr>
+            <w:tcW w:w="452" w:type="pct"/>
+          </w:tcPr>
+          <w:p>
+            <w:r>
+              <w:t>281,00</w:t>
+            </w:r>
+          </w:p>
+        </w:tc>
+        <w:tc>
+          <w:tcPr>
+            <w:tcW w:w="452" w:type="pct"/>
+          </w:tcPr>
+          <w:p>
+            <w:r>
+              <w:t>296,00</w:t>
+            </w:r>
+          </w:p>
+        </w:tc>
+        <w:tc>
+          <w:tcPr>
+            <w:tcW w:w="452" w:type="pct"/>
+          </w:tcPr>
+          <w:p>
+            <w:r>
+              <w:t>288,00</w:t>
+            </w:r>
+          </w:p>
+        </w:tc>
+        <w:tc>
+          <w:tcPr>
+            <w:tcW w:w="452" w:type="pct"/>
+          </w:tcPr>
+          <w:p>
+            <w:r>
+              <w:t>316,00</w:t>
+            </w:r>
+          </w:p>
+        </w:tc>
+        <w:tc>
+          <w:tcPr>
+            <w:tcW w:w="452" w:type="pct"/>
+          </w:tcPr>
+          <w:p>
+            <w:r>
+              <w:t>289,00</w:t>
+            </w:r>
+          </w:p>
+        </w:tc>
+        <w:tc>
+          <w:tcPr>
+            <w:tcW w:w="443" w:type="pct"/>
+          </w:tcPr>
+          <w:p>
+            <w:r>
+              <w:t>294,43</w:t>
+            </w:r>
+          </w:p>
+        </w:tc>
+        <w:tc>
+          <w:tcPr>
+            <w:tcW w:w="459" w:type="pct"/>
+          </w:tcPr>
+          <w:p>
+            <w:r>
+              <w:t>294,43</w:t>
+            </w:r>
+          </w:p>
+        </w:tc>
+      </w:tr>
+      <w:tr>
+        <w:trPr>
+          <w:cantSplit/>
+        </w:trPr>
+        <w:tc>
+          <w:tcPr>
+            <w:tcW w:w="932" w:type="pct"/>
+          </w:tcPr>
+          <w:p>
+            <w:pPr>
+              <w:spacing w:after="0" w:line="240" w:lineRule="auto"/>
+              <w:rPr>
+                <w:sz w:val="20"/>
+              </w:rPr>
+            </w:pPr>
+            <w:r>
+              <w:rPr>
+                <w:sz w:val="20"/>
+              </w:rPr>
+              <w:t>Treenode</w:t>
+            </w:r>
+          </w:p>
+        </w:tc>
+        <w:tc>
+          <w:tcPr>
+            <w:tcW w:w="452" w:type="pct"/>
+          </w:tcPr>
+          <w:p>
+            <w:r>
+              <w:t>3,22</w:t>
+            </w:r>
+          </w:p>
+        </w:tc>
+        <w:tc>
+          <w:tcPr>
+            <w:tcW w:w="452" w:type="pct"/>
+          </w:tcPr>
+          <w:p>
+            <w:r>
+              <w:t>1,94</w:t>
+            </w:r>
+          </w:p>
+        </w:tc>
+        <w:tc>
+          <w:tcPr>
+            <w:tcW w:w="452" w:type="pct"/>
+          </w:tcPr>
+          <w:p>
+            <w:r>
+              <w:t>1,58</w:t>
+            </w:r>
+          </w:p>
+        </w:tc>
+        <w:tc>
+          <w:tcPr>
+            <w:tcW w:w="452" w:type="pct"/>
+          </w:tcPr>
+          <w:p>
+            <w:r>
+              <w:t>0,98</w:t>
+            </w:r>
+          </w:p>
+        </w:tc>
+        <w:tc>
+          <w:tcPr>
+            <w:tcW w:w="452" w:type="pct"/>
+          </w:tcPr>
+          <w:p>
+            <w:r>
+              <w:t>1,00</w:t>
+            </w:r>
+          </w:p>
+        </w:tc>
+        <w:tc>
+          <w:tcPr>
+            <w:tcW w:w="452" w:type="pct"/>
+          </w:tcPr>
+          <w:p>
+            <w:r>
+              <w:t>0,55</w:t>
+            </w:r>
+          </w:p>
+        </w:tc>
+        <w:tc>
+          <w:tcPr>
+            <w:tcW w:w="452" w:type="pct"/>
+          </w:tcPr>
+          <w:p>
+            <w:r>
+              <w:t>0,83</w:t>
+            </w:r>
+          </w:p>
+        </w:tc>
+        <w:tc>
+          <w:tcPr>
+            <w:tcW w:w="443" w:type="pct"/>
+          </w:tcPr>
+          <w:p>
+            <w:r>
+              <w:t>1,44</w:t>
+            </w:r>
+          </w:p>
+        </w:tc>
+        <w:tc>
+          <w:tcPr>
+            <w:tcW w:w="459" w:type="pct"/>
+          </w:tcPr>
+          <w:p>
+            <w:r>
+              <w:t>1,44</w:t>
+            </w:r>
+          </w:p>
+        </w:tc>
+      </w:tr>
+      <w:tr>
+        <w:trPr>
+          <w:cantSplit/>
+        </w:trPr>
+        <w:tc>
+          <w:tcPr>
+            <w:tcW w:w="932" w:type="pct"/>
+          </w:tcPr>
+          <w:p>
+            <w:pPr>
+              <w:spacing w:after="0" w:line="240" w:lineRule="auto"/>
+              <w:rPr>
+                <w:sz w:val="20"/>
+              </w:rPr>
+            </w:pPr>
+            <w:r>
+              <w:rPr>
+                <w:sz w:val="20"/>
+              </w:rPr>
+              <w:t>Treenode_product</w:t>
+            </w:r>
+          </w:p>
+        </w:tc>
+        <w:tc>
+          <w:tcPr>
+            <w:tcW w:w="452" w:type="pct"/>
+          </w:tcPr>
+          <w:p>
+            <w:r>
+              <w:t>25,13</w:t>
+            </w:r>
+          </w:p>
+        </w:tc>
+        <w:tc>
+          <w:tcPr>
+            <w:tcW w:w="452" w:type="pct"/>
+          </w:tcPr>
+          <w:p>
+            <w:r>
+              <w:t>27,64</w:t>
+            </w:r>
+          </w:p>
+        </w:tc>
+        <w:tc>
+          <w:tcPr>
+            <w:tcW w:w="452" w:type="pct"/>
+          </w:tcPr>
+          <w:p>
+            <w:r>
+              <w:t>25,57</w:t>
+            </w:r>
+          </w:p>
+        </w:tc>
+        <w:tc>
+          <w:tcPr>
+            <w:tcW w:w="452" w:type="pct"/>
+          </w:tcPr>
+          <w:p>
+            <w:r>
+              <w:t>23,15</w:t>
+            </w:r>
+          </w:p>
+        </w:tc>
+        <w:tc>
+          <w:tcPr>
+            <w:tcW w:w="452" w:type="pct"/>
+          </w:tcPr>
+          <w:p>
+            <w:r>
+              <w:t>24,90</w:t>
+            </w:r>
+          </w:p>
+        </w:tc>
+        <w:tc>
+          <w:tcPr>
+            <w:tcW w:w="452" w:type="pct"/>
+          </w:tcPr>
+          <w:p>
+            <w:r>
+              <w:t>25,41</w:t>
+            </w:r>
+          </w:p>
+        </w:tc>
+        <w:tc>
+          <w:tcPr>
+            <w:tcW w:w="452" w:type="pct"/>
+          </w:tcPr>
+          <w:p>
+            <w:r>
+              <w:t>28,58</w:t>
+            </w:r>
+          </w:p>
+        </w:tc>
+        <w:tc>
+          <w:tcPr>
+            <w:tcW w:w="443" w:type="pct"/>
+          </w:tcPr>
+          <w:p>
+            <w:r>
+              <w:t>25,77</w:t>
+            </w:r>
+          </w:p>
+        </w:tc>
+        <w:tc>
+          <w:tcPr>
+            <w:tcW w:w="459" w:type="pct"/>
+          </w:tcPr>
+          <w:p>
+            <w:r>
+              <w:t>25,77</w:t>
+            </w:r>
+          </w:p>
+        </w:tc>
+      </w:tr>
+      <w:tr>
+        <w:trPr>
+          <w:cantSplit/>
+        </w:trPr>
+        <w:tc>
+          <w:tcPr>
+            <w:tcW w:w="932" w:type="pct"/>
+          </w:tcPr>
+          <w:p>
+            <w:pPr>
+              <w:spacing w:after="0" w:line="240" w:lineRule="auto"/>
+              <w:rPr>
+                <w:sz w:val="20"/>
+              </w:rPr>
+            </w:pPr>
+            <w:r>
+              <w:rPr>
+                <w:sz w:val="20"/>
+              </w:rPr>
+              <w:t>Vehicle</w:t>
+            </w:r>
+          </w:p>
+        </w:tc>
+        <w:tc>
+          <w:tcPr>
+            <w:tcW w:w="452" w:type="pct"/>
+          </w:tcPr>
+          <w:p>
+            <w:r>
+              <w:t>1,83</w:t>
+            </w:r>
+          </w:p>
+        </w:tc>
+        <w:tc>
+          <w:tcPr>
+            <w:tcW w:w="452" w:type="pct"/>
+          </w:tcPr>
+          <w:p>
+            <w:r>
+              <w:t>0,82</w:t>
+            </w:r>
+          </w:p>
+        </w:tc>
+        <w:tc>
+          <w:tcPr>
+            <w:tcW w:w="452" w:type="pct"/>
+          </w:tcPr>
+          <w:p>
+            <w:r>
+              <w:t>1,19</w:t>
+            </w:r>
+          </w:p>
+        </w:tc>
+        <w:tc>
+          <w:tcPr>
+            <w:tcW w:w="452" w:type="pct"/>
+          </w:tcPr>
+          <w:p>
+            <w:r>
+              <w:t>0,77</w:t>
+            </w:r>
+          </w:p>
+        </w:tc>
+        <w:tc>
+          <w:tcPr>
+            <w:tcW w:w="452" w:type="pct"/>
+          </w:tcPr>
+          <w:p>
+            <w:r>
+              <w:t>1,06</w:t>
+            </w:r>
+          </w:p>
+        </w:tc>
+        <w:tc>
+          <w:tcPr>
+            <w:tcW w:w="452" w:type="pct"/>
+          </w:tcPr>
+          <w:p>
+            <w:r>
+              <w:t>0,95</w:t>
+            </w:r>
+          </w:p>
+        </w:tc>
+        <w:tc>
+          <w:tcPr>
+            <w:tcW w:w="452" w:type="pct"/>
+          </w:tcPr>
+          <w:p>
+            <w:r>
+              <w:t>2,31</w:t>
+            </w:r>
+          </w:p>
+        </w:tc>
+        <w:tc>
+          <w:tcPr>
+            <w:tcW w:w="443" w:type="pct"/>
+          </w:tcPr>
+          <w:p>
+            <w:r>
+              <w:t>1,28</w:t>
+            </w:r>
+          </w:p>
+        </w:tc>
+        <w:tc>
+          <w:tcPr>
+            <w:tcW w:w="459" w:type="pct"/>
+          </w:tcPr>
+          <w:p>
+            <w:r>
+              <w:t>1,28</w:t>
+            </w:r>
+          </w:p>
+        </w:tc>
+      </w:tr>
+    </w:tbl>
+    <w:p>
+      <w:pPr>
+        <w:pStyle w:val="0Bezny"/>
+      </w:pPr>
+    </w:p>
+    <w:tbl>
+      <w:tblPr>
+        <w:tblStyle w:val="TableGrid"/>
+        <w:tblW w:w="0" w:type="auto"/>
+        <w:tblLook w:val="04A0" w:firstRow="1" w:lastRow="0" w:firstColumn="1" w:lastColumn="0" w:noHBand="0" w:noVBand="1"/>
+      </w:tblPr>
+      <w:tblGrid>
+        <w:gridCol w:w="1739"/>
+        <w:gridCol w:w="950"/>
+        <w:gridCol w:w="950"/>
+        <w:gridCol w:w="950"/>
+        <w:gridCol w:w="951"/>
+        <w:gridCol w:w="951"/>
+        <w:gridCol w:w="951"/>
+        <w:gridCol w:w="951"/>
+        <w:gridCol w:w="957"/>
+      </w:tblGrid>
+      <w:tr>
+        <w:trPr>
+          <w:cantSplit/>
+          <w:trHeight w:val="1134"/>
+        </w:trPr>
+        <w:tc>
+          <w:tcPr>
+            <w:tcW w:w="1739" w:type="dxa"/>
+          </w:tcPr>
+          <w:p>
+            <w:pPr>
+              <w:pStyle w:val="Tabale"/>
+            </w:pPr>
+            <w:r>
+              <w:t xml:space="preserve">Tabulka s enginem </w:t>
+            </w:r>
+            <w:r>
+              <w:t>postgres</w:t>
+            </w:r>
+          </w:p>
+        </w:tc>
+        <w:tc>
+          <w:tcPr>
+            <w:tcW w:w="950" w:type="dxa"/>
+          </w:tcPr>
+          <w:p>
+            <w:pPr>
+              <w:pStyle w:val="Tabale"/>
+              <w:rPr>
+                <w:lang w:val="cs-CZ"/>
+              </w:rPr>
+            </w:pPr>
+            <w:r>
+              <w:t>Měření 1  [s]</w:t>
+            </w:r>
+          </w:p>
+        </w:tc>
+        <w:tc>
+          <w:tcPr>
+            <w:tcW w:w="950" w:type="dxa"/>
+          </w:tcPr>
+          <w:p>
+            <w:pPr>
+              <w:pStyle w:val="Tabale"/>
+            </w:pPr>
+            <w:r>
+              <w:t>Měření 2 [s]</w:t>
+            </w:r>
+          </w:p>
+        </w:tc>
+        <w:tc>
+          <w:tcPr>
+            <w:tcW w:w="950" w:type="dxa"/>
+          </w:tcPr>
+          <w:p>
+            <w:pPr>
+              <w:pStyle w:val="Tabale"/>
+            </w:pPr>
+            <w:r>
+              <w:t>Měření 3 [s]</w:t>
+            </w:r>
+          </w:p>
+        </w:tc>
+        <w:tc>
+          <w:tcPr>
+            <w:tcW w:w="951" w:type="dxa"/>
+          </w:tcPr>
+          <w:p>
+            <w:pPr>
+              <w:pStyle w:val="Tabale"/>
+            </w:pPr>
+            <w:r>
+              <w:t>Měření 4 [s]</w:t>
+            </w:r>
+          </w:p>
+        </w:tc>
+        <w:tc>
+          <w:tcPr>
+            <w:tcW w:w="951" w:type="dxa"/>
+          </w:tcPr>
+          <w:p>
+            <w:pPr>
+              <w:pStyle w:val="Tabale"/>
+            </w:pPr>
+            <w:r>
+              <w:t>Měření 5 [s]</w:t>
+            </w:r>
+          </w:p>
+        </w:tc>
+        <w:tc>
+          <w:tcPr>
+            <w:tcW w:w="951" w:type="dxa"/>
+          </w:tcPr>
+          <w:p>
+            <w:pPr>
+              <w:pStyle w:val="Tabale"/>
+            </w:pPr>
+            <w:r>
+              <w:t>Měření 6 [s]</w:t>
+            </w:r>
+          </w:p>
+        </w:tc>
+        <w:tc>
+          <w:tcPr>
+            <w:tcW w:w="951" w:type="dxa"/>
+          </w:tcPr>
+          <w:p>
+            <w:pPr>
+              <w:pStyle w:val="Tabale"/>
+            </w:pPr>
+            <w:r>
+              <w:t>Měření 7 [s]</w:t>
+            </w:r>
+          </w:p>
+        </w:tc>
+        <w:tc>
+          <w:tcPr>
+            <w:tcW w:w="957" w:type="dxa"/>
+          </w:tcPr>
+          <w:p>
+            <w:pPr>
+              <w:pStyle w:val="Tabale"/>
+            </w:pPr>
+            <w:r>
+              <w:t>Průměr</w:t>
+            </w:r>
+          </w:p>
+          <w:p>
+            <w:pPr>
+              <w:pStyle w:val="Tabale"/>
+            </w:pPr>
+            <w:r>
+              <w:t>[s]</w:t>
+            </w:r>
+          </w:p>
+        </w:tc>
+      </w:tr>
+      <w:tr>
+        <w:tc>
+          <w:tcPr>
+            <w:tcW w:w="1739" w:type="dxa"/>
+          </w:tcPr>
+          <w:p>
+            <w:pPr>
+              <w:pStyle w:val="Tabale"/>
+            </w:pPr>
+            <w:r>
+              <w:t>Product</w:t>
+            </w:r>
+          </w:p>
+        </w:tc>
+        <w:tc>
+          <w:tcPr>
+            <w:tcW w:w="950" w:type="dxa"/>
+          </w:tcPr>
+          <w:p>
+            <w:r>
+              <w:t>18,34</w:t>
+            </w:r>
+          </w:p>
+        </w:tc>
+        <w:tc>
+          <w:tcPr>
+            <w:tcW w:w="950" w:type="dxa"/>
+          </w:tcPr>
+          <w:p>
+            <w:r>
+              <w:t>17,62</w:t>
+            </w:r>
+          </w:p>
+        </w:tc>
+        <w:tc>
+          <w:tcPr>
+            <w:tcW w:w="950" w:type="dxa"/>
+          </w:tcPr>
+          <w:p>
+            <w:r>
+              <w:t>14,46</w:t>
+            </w:r>
+          </w:p>
+        </w:tc>
+        <w:tc>
+          <w:tcPr>
+            <w:tcW w:w="951" w:type="dxa"/>
+          </w:tcPr>
+          <w:p>
+            <w:r>
+              <w:t>15,50</w:t>
+            </w:r>
+          </w:p>
+        </w:tc>
+        <w:tc>
+          <w:tcPr>
+            <w:tcW w:w="951" w:type="dxa"/>
+          </w:tcPr>
+          <w:p>
+            <w:r>
+              <w:t>16,21</w:t>
+            </w:r>
+          </w:p>
+        </w:tc>
+        <w:tc>
+          <w:tcPr>
+            <w:tcW w:w="951" w:type="dxa"/>
+          </w:tcPr>
+          <w:p>
+            <w:r>
+              <w:t>15,07</w:t>
+            </w:r>
+          </w:p>
+        </w:tc>
+        <w:tc>
+          <w:tcPr>
+            <w:tcW w:w="951" w:type="dxa"/>
+          </w:tcPr>
+          <w:p>
+            <w:r>
+              <w:t>20,77</w:t>
+            </w:r>
+          </w:p>
+        </w:tc>
+        <w:tc>
+          <w:tcPr>
+            <w:tcW w:w="957" w:type="dxa"/>
+          </w:tcPr>
+          <w:p>
+            <w:r>
+              <w:t>16,85</w:t>
+            </w:r>
+          </w:p>
+        </w:tc>
+      </w:tr>
+      <w:tr>
+        <w:tc>
+          <w:tcPr>
+            <w:tcW w:w="1739" w:type="dxa"/>
+          </w:tcPr>
+          <w:p>
+            <w:pPr>
+              <w:pStyle w:val="Tabale"/>
+            </w:pPr>
+            <w:r>
+              <w:t>Product_vehicle</w:t>
+            </w:r>
+          </w:p>
+        </w:tc>
+        <w:tc>
+          <w:tcPr>
+            <w:tcW w:w="950" w:type="dxa"/>
+          </w:tcPr>
+          <w:p>
+            <w:r>
+              <w:t>84,35</w:t>
+            </w:r>
+          </w:p>
+        </w:tc>
+        <w:tc>
+          <w:tcPr>
+            <w:tcW w:w="950" w:type="dxa"/>
+          </w:tcPr>
+          <w:p>
+            <w:r>
+              <w:t>94,90</w:t>
+            </w:r>
+          </w:p>
+        </w:tc>
+        <w:tc>
+          <w:tcPr>
+            <w:tcW w:w="950" w:type="dxa"/>
+          </w:tcPr>
+          <w:p>
+            <w:r>
+              <w:t>84,51</w:t>
+            </w:r>
+          </w:p>
+        </w:tc>
+        <w:tc>
+          <w:tcPr>
+            <w:tcW w:w="951" w:type="dxa"/>
+          </w:tcPr>
+          <w:p>
+            <w:r>
+              <w:t>84,04</w:t>
+            </w:r>
+          </w:p>
+        </w:tc>
+        <w:tc>
+          <w:tcPr>
+            <w:tcW w:w="951" w:type="dxa"/>
+          </w:tcPr>
+          <w:p>
+            <w:r>
+              <w:t>79,61</w:t>
+            </w:r>
+          </w:p>
+        </w:tc>
+        <w:tc>
+          <w:tcPr>
+            <w:tcW w:w="951" w:type="dxa"/>
+          </w:tcPr>
+          <w:p>
+            <w:r>
+              <w:t>76,79</w:t>
+            </w:r>
+          </w:p>
+        </w:tc>
+        <w:tc>
+          <w:tcPr>
+            <w:tcW w:w="951" w:type="dxa"/>
+          </w:tcPr>
+          <w:p>
+            <w:r>
+              <w:t>91,27</w:t>
+            </w:r>
+          </w:p>
+        </w:tc>
+        <w:tc>
+          <w:tcPr>
+            <w:tcW w:w="957" w:type="dxa"/>
+          </w:tcPr>
+          <w:p>
+            <w:r>
+              <w:t>85,07</w:t>
+            </w:r>
+          </w:p>
+        </w:tc>
+      </w:tr>
+      <w:tr>
+        <w:tc>
+          <w:tcPr>
+            <w:tcW w:w="1739" w:type="dxa"/>
+          </w:tcPr>
+          <w:p>
+            <w:pPr>
+              <w:pStyle w:val="Tabale"/>
+            </w:pPr>
+            <w:r>
+              <w:t>Treenode</w:t>
+            </w:r>
+          </w:p>
+        </w:tc>
+        <w:tc>
+          <w:tcPr>
+            <w:tcW w:w="950" w:type="dxa"/>
+          </w:tcPr>
+          <w:p>
+            <w:r>
+              <w:t>0,23</w:t>
+            </w:r>
+          </w:p>
+        </w:tc>
+        <w:tc>
+          <w:tcPr>
+            <w:tcW w:w="950" w:type="dxa"/>
+          </w:tcPr>
+          <w:p>
+            <w:r>
+              <w:t>0,26</w:t>
+            </w:r>
+          </w:p>
+        </w:tc>
+        <w:tc>
+          <w:tcPr>
+            <w:tcW w:w="950" w:type="dxa"/>
+          </w:tcPr>
+          <w:p>
+            <w:r>
+              <w:t>0,20</w:t>
+            </w:r>
+          </w:p>
+        </w:tc>
+        <w:tc>
+          <w:tcPr>
+            <w:tcW w:w="951" w:type="dxa"/>
+          </w:tcPr>
+          <w:p>
+            <w:r>
+              <w:t>0,41</w:t>
+            </w:r>
+          </w:p>
+        </w:tc>
+        <w:tc>
+          <w:tcPr>
+            <w:tcW w:w="951" w:type="dxa"/>
+          </w:tcPr>
+          <w:p>
+            <w:r>
+              <w:t>0,21</w:t>
+            </w:r>
+          </w:p>
+        </w:tc>
+        <w:tc>
+          <w:tcPr>
+            <w:tcW w:w="951" w:type="dxa"/>
+          </w:tcPr>
+          <w:p>
+            <w:r>
+              <w:t>0,20</w:t>
+            </w:r>
+          </w:p>
+        </w:tc>
+        <w:tc>
+          <w:tcPr>
+            <w:tcW w:w="951" w:type="dxa"/>
+          </w:tcPr>
+          <w:p>
+            <w:r>
+              <w:t>0,20</w:t>
+            </w:r>
+          </w:p>
+        </w:tc>
+        <w:tc>
+          <w:tcPr>
+            <w:tcW w:w="957" w:type="dxa"/>
+          </w:tcPr>
+          <w:p>
+            <w:r>
+              <w:t>0,25</w:t>
+            </w:r>
+          </w:p>
+        </w:tc>
+      </w:tr>
+      <w:tr>
+        <w:tc>
+          <w:tcPr>
+            <w:tcW w:w="1739" w:type="dxa"/>
+          </w:tcPr>
+          <w:p>
+            <w:pPr>
+              <w:pStyle w:val="Tabale"/>
+            </w:pPr>
+            <w:r>
+              <w:t>Treenode_product</w:t>
+            </w:r>
+          </w:p>
+        </w:tc>
+        <w:tc>
+          <w:tcPr>
+            <w:tcW w:w="950" w:type="dxa"/>
+          </w:tcPr>
+          <w:p>
+            <w:r>
+              <w:t>3,38</w:t>
+            </w:r>
+          </w:p>
+        </w:tc>
+        <w:tc>
+          <w:tcPr>
+            <w:tcW w:w="950" w:type="dxa"/>
+          </w:tcPr>
+          <w:p>
+            <w:r>
+              <w:t>3,64</w:t>
+            </w:r>
+          </w:p>
+        </w:tc>
+        <w:tc>
+          <w:tcPr>
+            <w:tcW w:w="950" w:type="dxa"/>
+          </w:tcPr>
+          <w:p>
+            <w:r>
+              <w:t>3,21</w:t>
+            </w:r>
+          </w:p>
+        </w:tc>
+        <w:tc>
+          <w:tcPr>
+            <w:tcW w:w="951" w:type="dxa"/>
+          </w:tcPr>
+          <w:p>
+            <w:r>
+              <w:t>3,39</w:t>
+            </w:r>
+          </w:p>
+        </w:tc>
+        <w:tc>
+          <w:tcPr>
+            <w:tcW w:w="951" w:type="dxa"/>
+          </w:tcPr>
+          <w:p>
+            <w:r>
+              <w:t>3,72</w:t>
+            </w:r>
+          </w:p>
+        </w:tc>
+        <w:tc>
+          <w:tcPr>
+            <w:tcW w:w="951" w:type="dxa"/>
+          </w:tcPr>
+          <w:p>
+            <w:r>
+              <w:t>3,35</w:t>
+            </w:r>
+          </w:p>
+        </w:tc>
+        <w:tc>
+          <w:tcPr>
+            <w:tcW w:w="951" w:type="dxa"/>
+          </w:tcPr>
+          <w:p>
+            <w:r>
+              <w:t>2,95</w:t>
+            </w:r>
+          </w:p>
+        </w:tc>
+        <w:tc>
+          <w:tcPr>
+            <w:tcW w:w="957" w:type="dxa"/>
+          </w:tcPr>
+          <w:p>
+            <w:r>
+              <w:t>3,38</w:t>
+            </w:r>
+          </w:p>
+        </w:tc>
+      </w:tr>
+      <w:tr>
+        <w:tc>
+          <w:tcPr>
+            <w:tcW w:w="1739" w:type="dxa"/>
+          </w:tcPr>
+          <w:p>
+            <w:pPr>
+              <w:pStyle w:val="Tabale"/>
+            </w:pPr>
+            <w:r>
+              <w:t>Vehicle</w:t>
+            </w:r>
+          </w:p>
+        </w:tc>
+        <w:tc>
+          <w:tcPr>
+            <w:tcW w:w="950" w:type="dxa"/>
+          </w:tcPr>
+          <w:p>
+            <w:r>
+              <w:t>0,33</w:t>
+            </w:r>
+          </w:p>
+        </w:tc>
+        <w:tc>
+          <w:tcPr>
+            <w:tcW w:w="950" w:type="dxa"/>
+          </w:tcPr>
+          <w:p>
+            <w:r>
+              <w:t>0,30</w:t>
+            </w:r>
+          </w:p>
+        </w:tc>
+        <w:tc>
+          <w:tcPr>
+            <w:tcW w:w="950" w:type="dxa"/>
+          </w:tcPr>
+          <w:p>
+            <w:r>
+              <w:t>0,32</w:t>
+            </w:r>
+          </w:p>
+        </w:tc>
+        <w:tc>
+          <w:tcPr>
+            <w:tcW w:w="951" w:type="dxa"/>
+          </w:tcPr>
+          <w:p>
+            <w:r>
+              <w:t>0,33</w:t>
+            </w:r>
+          </w:p>
+        </w:tc>
+        <w:tc>
+          <w:tcPr>
+            <w:tcW w:w="951" w:type="dxa"/>
+          </w:tcPr>
+          <w:p>
+            <w:r>
+              <w:t>0,35</w:t>
+            </w:r>
+          </w:p>
+        </w:tc>
+        <w:tc>
+          <w:tcPr>
+            <w:tcW w:w="951" w:type="dxa"/>
+          </w:tcPr>
+          <w:p>
+            <w:r>
+              <w:t>0,33</w:t>
+            </w:r>
+          </w:p>
+        </w:tc>
+        <w:tc>
+          <w:tcPr>
+            <w:tcW w:w="951" w:type="dxa"/>
+          </w:tcPr>
+          <w:p>
+            <w:r>
+              <w:t>0,29</w:t>
+            </w:r>
+          </w:p>
+        </w:tc>
+        <w:tc>
+          <w:tcPr>
+            <w:tcW w:w="957" w:type="dxa"/>
+          </w:tcPr>
+          <w:p>
+            <w:r>
+              <w:t>0,32</w:t>
+            </w:r>
+          </w:p>
+        </w:tc>
+      </w:tr>
+    </w:tbl>
+    <w:p>
+      <w:pPr>
+        <w:pStyle w:val="0Bezny"/>
+      </w:pPr>
+    </w:p>
+    <w:p>
+      <w:pPr>
+        <w:pStyle w:val="0Bezny"/>
+      </w:pPr>
+      <w:r>
+        <w:t>Po sečtení všech průměrných dob načítání vyšlo: jo a jak jsem to spočítal?</w:t>
+      </w:r>
+    </w:p>
+    <w:tbl>
+      <w:tblPr>
+        <w:tblStyle w:val="TableGrid"/>
+        <w:tblW w:w="0" w:type="auto"/>
+        <w:tblLook w:val="04A0" w:firstRow="1" w:lastRow="0" w:firstColumn="1" w:lastColumn="0" w:noHBand="0" w:noVBand="1"/>
+      </w:tblPr>
+      <w:tblGrid>
+        <w:gridCol w:w="1129"/>
+        <w:gridCol w:w="5104"/>
+        <w:gridCol w:w="3117"/>
+      </w:tblGrid>
+      <w:tr>
+        <w:tc>
+          <w:tcPr>
+            <w:tcW w:w="1129" w:type="dxa"/>
+          </w:tcPr>
+          <w:p>
+            <w:pPr>
+              <w:pStyle w:val="0Bezny"/>
+            </w:pPr>
+            <w:r>
+              <w:t>Pořadí</w:t>
+            </w:r>
+          </w:p>
+        </w:tc>
+        <w:tc>
+          <w:tcPr>
+            <w:tcW w:w="5104" w:type="dxa"/>
+          </w:tcPr>
+          <w:p>
+            <w:pPr>
+              <w:pStyle w:val="0Bezny"/>
+            </w:pPr>
+            <w:r>
+              <w:t>Engine</w:t>
+            </w:r>
+          </w:p>
+        </w:tc>
+        <w:tc>
+          <w:tcPr>
+            <w:tcW w:w="3117" w:type="dxa"/>
+          </w:tcPr>
+          <w:p>
+            <w:pPr>
+              <w:pStyle w:val="0Bezny"/>
+            </w:pPr>
+            <w:r>
+              <w:t>Průměrná doba načtení všech tabulek</w:t>
+            </w:r>
+          </w:p>
+        </w:tc>
+      </w:tr>
+      <w:tr>
+        <w:tc>
+          <w:tcPr>
+            <w:tcW w:w="1129" w:type="dxa"/>
+          </w:tcPr>
+          <w:p>
+            <w:pPr>
+              <w:pStyle w:val="0Bezny"/>
+            </w:pPr>
+            <w:r>
+              <w:t>1.</w:t>
+            </w:r>
+          </w:p>
+        </w:tc>
+        <w:tc>
+          <w:tcPr>
+            <w:tcW w:w="5104" w:type="dxa"/>
+          </w:tcPr>
+          <w:p>
+            <w:pPr>
+              <w:pStyle w:val="0Bezny"/>
+            </w:pPr>
+            <w:r>
+              <w:t>MEMORY</w:t>
+            </w:r>
+          </w:p>
+        </w:tc>
+        <w:tc>
+          <w:tcPr>
+            <w:tcW w:w="3117" w:type="dxa"/>
+          </w:tcPr>
+          <w:p>
+            <w:pPr>
+              <w:pStyle w:val="0Bezny"/>
+            </w:pPr>
+            <w:r>
+              <w:t>59,36 vteřin</w:t>
+            </w:r>
+          </w:p>
+        </w:tc>
+      </w:tr>
+      <w:tr>
+        <w:tc>
+          <w:tcPr>
+            <w:tcW w:w="1129" w:type="dxa"/>
+          </w:tcPr>
+          <w:p>
+            <w:pPr>
+              <w:pStyle w:val="0Bezny"/>
+            </w:pPr>
+            <w:r>
+              <w:t>2.</w:t>
+            </w:r>
+          </w:p>
+        </w:tc>
+        <w:tc>
+          <w:tcPr>
+            <w:tcW w:w="5104" w:type="dxa"/>
+          </w:tcPr>
+          <w:p>
+            <w:pPr>
+              <w:pStyle w:val="0Bezny"/>
+            </w:pPr>
+            <w:r>
+              <w:t>Aria</w:t>
+            </w:r>
+          </w:p>
+        </w:tc>
+        <w:tc>
+          <w:tcPr>
+            <w:tcW w:w="3117" w:type="dxa"/>
+          </w:tcPr>
+          <w:p>
+            <w:pPr>
+              <w:pStyle w:val="0Bezny"/>
+            </w:pPr>
+            <w:r>
+              <w:t>60,43 vteřin</w:t>
+            </w:r>
+          </w:p>
+        </w:tc>
+      </w:tr>
+      <w:tr>
+        <w:tc>
+          <w:tcPr>
+            <w:tcW w:w="1129" w:type="dxa"/>
+          </w:tcPr>
+          <w:p>
+            <w:pPr>
+              <w:pStyle w:val="0Bezny"/>
+            </w:pPr>
+            <w:r>
+              <w:t>3.</w:t>
+            </w:r>
+          </w:p>
+        </w:tc>
+        <w:tc>
+          <w:tcPr>
+            <w:tcW w:w="5104" w:type="dxa"/>
+          </w:tcPr>
+          <w:p>
+            <w:pPr>
+              <w:pStyle w:val="0Bezny"/>
+            </w:pPr>
+            <w:r>
+              <w:t>postgre</w:t>
+            </w:r>
+          </w:p>
+        </w:tc>
+        <w:tc>
+          <w:tcPr>
+            <w:tcW w:w="3117" w:type="dxa"/>
+          </w:tcPr>
+          <w:p>
+            <w:pPr>
+              <w:pStyle w:val="0Bezny"/>
+            </w:pPr>
+            <w:r>
+              <w:t>105,86 vteřin</w:t>
+            </w:r>
+          </w:p>
+        </w:tc>
+      </w:tr>
+      <w:tr>
+        <w:tc>
+          <w:tcPr>
+            <w:tcW w:w="1129" w:type="dxa"/>
+          </w:tcPr>
+          <w:p>
+            <w:pPr>
+              <w:pStyle w:val="0Bezny"/>
+            </w:pPr>
+            <w:r>
+              <w:t>4.</w:t>
+            </w:r>
+          </w:p>
+        </w:tc>
+        <w:tc>
+          <w:tcPr>
+            <w:tcW w:w="5104" w:type="dxa"/>
+          </w:tcPr>
+          <w:p>
+            <w:pPr>
+              <w:pStyle w:val="0Bezny"/>
+            </w:pPr>
+            <w:r>
+              <w:t>XtraDB</w:t>
+            </w:r>
+          </w:p>
+        </w:tc>
+        <w:tc>
+          <w:tcPr>
+            <w:tcW w:w="3117" w:type="dxa"/>
+          </w:tcPr>
+          <w:p>
+            <w:pPr>
+              <w:pStyle w:val="0Bezny"/>
+            </w:pPr>
+            <w:r>
+              <w:t>372,75 vteřin</w:t>
+            </w:r>
+          </w:p>
+        </w:tc>
+      </w:tr>
+    </w:tbl>
+    <w:p>
+      <w:pPr>
+        <w:pStyle w:val="0Bezny"/>
+      </w:pPr>
+    </w:p>
+    <w:p>
+      <w:pPr>
+        <w:pStyle w:val="0Bezny"/>
+      </w:pPr>
+      <w:r>
+        <w:t>Okomentovat výsledky</w:t>
+      </w:r>
+    </w:p>
+    <w:p>
+      <w:pPr>
+        <w:pStyle w:val="0Bezny"/>
+      </w:pPr>
+      <w:r>
+        <w:t>Graf?</w:t>
+      </w:r>
+    </w:p>
+    <w:p>
+      <w:pPr>
+        <w:pStyle w:val="N2Cislovany"/>
+      </w:pPr>
+      <w:r>
+        <w:t>Selecty</w:t>
+      </w:r>
+    </w:p>
+    <w:p>
+      <w:pPr>
+        <w:pStyle w:val="N2Cislovany"/>
+      </w:pPr>
+      <w:r>
+        <w:t>Získání počtu produktů v dané kategorii pro dané vozidlo</w:t>
+      </w:r>
+    </w:p>
+    <w:p>
+      <w:pPr>
+        <w:pStyle w:val="0Bezny"/>
+      </w:pPr>
+      <w:r>
+        <w:t>Přesné znění jednotlivých SQL dotazů v příloze</w:t>
+      </w:r>
+    </w:p>
+    <w:p>
+      <w:pPr>
+        <w:spacing w:after="0" w:line="240" w:lineRule="auto"/>
+        <w:jc w:val="both"/>
+      </w:pPr>
+      <w:r>
+        <w:t>Jeden ukázkovej</w:t>
+      </w:r>
+    </w:p>
+    <w:p>
+      <w:pPr>
+        <w:spacing w:after="0" w:line="240" w:lineRule="auto"/>
+        <w:jc w:val="both"/>
+        <w:rPr>
+          <w:rFonts w:eastAsia="Times New Roman"/>
+          <w:color w:val="000000"/>
+          <w:lang w:val="cs-CZ" w:eastAsia="cs-CZ"/>
+        </w:rPr>
+      </w:pPr>
+      <w:r>
+        <w:rPr>
+          <w:rFonts w:eastAsia="Times New Roman"/>
+          <w:color w:val="000000"/>
+          <w:lang w:val="cs-CZ" w:eastAsia="cs-CZ"/>
+        </w:rPr>
+        <w:t>SELECT COUNT(DISTINCT treenode_product.product_id) FROM treenode INNER JOIN treenode_product on treenode_product.treenode_id = treenode.id inner join product_vehicle on treenode_product.product_id = product_vehicle.product_id WHERE treenode_product.treenodetype_id = 1 AND treenode.mptt_min &gt;= -32319 AND treenode.mptt_max &lt;= -32226 AND product_vehicle.vehicle_id = 9117 ;</w:t>
+      </w:r>
+    </w:p>
+    <w:p>
+      <w:pPr>
+        <w:spacing w:after="0" w:line="240" w:lineRule="auto"/>
+        <w:jc w:val="both"/>
+        <w:rPr>
+          <w:rFonts w:eastAsia="Times New Roman"/>
+          <w:color w:val="000000"/>
+          <w:lang w:val="cs-CZ" w:eastAsia="cs-CZ"/>
+        </w:rPr>
+      </w:pPr>
+    </w:p>
+    <w:p>
+      <w:pPr>
+        <w:pStyle w:val="0Bezny"/>
+      </w:pPr>
+      <w:r>
+        <w:t>pro představu jak to vypadá, podrobnosti v příloze</w:t>
+      </w:r>
+    </w:p>
+    <w:tbl>
+      <w:tblPr>
+        <w:tblStyle w:val="TableGrid"/>
+        <w:tblW w:w="0" w:type="auto"/>
+        <w:tblLook w:val="04A0" w:firstRow="1" w:lastRow="0" w:firstColumn="1" w:lastColumn="0" w:noHBand="0" w:noVBand="1"/>
+      </w:tblPr>
+      <w:tblGrid>
+        <w:gridCol w:w="1870"/>
+        <w:gridCol w:w="1870"/>
+        <w:gridCol w:w="1870"/>
+        <w:gridCol w:w="1870"/>
+        <w:gridCol w:w="1870"/>
+      </w:tblGrid>
+      <w:tr>
+        <w:tc>
+          <w:tcPr>
+            <w:tcW w:w="1870" w:type="dxa"/>
+          </w:tcPr>
+          <w:p>
+            <w:pPr>
+              <w:pStyle w:val="0Bezny"/>
+            </w:pPr>
+          </w:p>
+        </w:tc>
+        <w:tc>
+          <w:tcPr>
+            <w:tcW w:w="1870" w:type="dxa"/>
+          </w:tcPr>
+          <w:p>
+            <w:pPr>
+              <w:pStyle w:val="0Bezny"/>
+            </w:pPr>
+            <w:r>
+              <w:t>Aria</w:t>
+            </w:r>
+          </w:p>
+        </w:tc>
+        <w:tc>
+          <w:tcPr>
+            <w:tcW w:w="1870" w:type="dxa"/>
+          </w:tcPr>
+          <w:p>
+            <w:pPr>
+              <w:pStyle w:val="0Bezny"/>
+            </w:pPr>
+            <w:r>
+              <w:t>MEMORY</w:t>
+            </w:r>
+          </w:p>
+        </w:tc>
+        <w:tc>
+          <w:tcPr>
+            <w:tcW w:w="1870" w:type="dxa"/>
+          </w:tcPr>
+          <w:p>
+            <w:pPr>
+              <w:pStyle w:val="0Bezny"/>
+            </w:pPr>
+            <w:r>
+              <w:t>XtraDB</w:t>
+            </w:r>
+          </w:p>
+        </w:tc>
+        <w:tc>
+          <w:tcPr>
+            <w:tcW w:w="1870" w:type="dxa"/>
+          </w:tcPr>
+          <w:p>
+            <w:pPr>
+              <w:pStyle w:val="0Bezny"/>
+            </w:pPr>
+            <w:r>
+              <w:t>postgres</w:t>
+            </w:r>
+          </w:p>
+        </w:tc>
+      </w:tr>
+      <w:tr>
+        <w:tc>
+          <w:tcPr>
+            <w:tcW w:w="1870" w:type="dxa"/>
+          </w:tcPr>
+          <w:p>
+            <w:r>
+              <w:t>průměr</w:t>
+            </w:r>
+          </w:p>
+        </w:tc>
+        <w:tc>
+          <w:tcPr>
+            <w:tcW w:w="1870" w:type="dxa"/>
+          </w:tcPr>
+          <w:p>
+            <w:r>
+              <w:t>17,79589216</w:t>
+            </w:r>
+          </w:p>
+        </w:tc>
+        <w:tc>
+          <w:tcPr>
+            <w:tcW w:w="1870" w:type="dxa"/>
+          </w:tcPr>
+          <w:p>
+            <w:r>
+              <w:t>7,443514324</w:t>
+            </w:r>
+          </w:p>
+        </w:tc>
+        <w:tc>
+          <w:tcPr>
+            <w:tcW w:w="1870" w:type="dxa"/>
+          </w:tcPr>
+          <w:p>
+            <w:r>
+              <w:t>207,7151814</w:t>
+            </w:r>
+          </w:p>
+        </w:tc>
+        <w:tc>
+          <w:tcPr>
+            <w:tcW w:w="1870" w:type="dxa"/>
+          </w:tcPr>
+          <w:p>
+            <w:r>
+              <w:t>21,01543243</w:t>
+            </w:r>
+          </w:p>
+        </w:tc>
+      </w:tr>
+      <w:tr>
+        <w:tc>
+          <w:tcPr>
+            <w:tcW w:w="1870" w:type="dxa"/>
+          </w:tcPr>
+          <w:p>
+            <w:r>
+              <w:t>max</w:t>
+            </w:r>
+          </w:p>
+        </w:tc>
+        <w:tc>
+          <w:tcPr>
+            <w:tcW w:w="1870" w:type="dxa"/>
+          </w:tcPr>
+          <w:p>
+            <w:r>
+              <w:t>36,41251</w:t>
+            </w:r>
+          </w:p>
+        </w:tc>
+        <w:tc>
+          <w:tcPr>
+            <w:tcW w:w="1870" w:type="dxa"/>
+          </w:tcPr>
+          <w:p>
+            <w:r>
+              <w:t>8,6562</w:t>
+            </w:r>
+          </w:p>
+        </w:tc>
+        <w:tc>
+          <w:tcPr>
+            <w:tcW w:w="1870" w:type="dxa"/>
+          </w:tcPr>
+          <w:p>
+            <w:r>
+              <w:t>6104,5128</w:t>
+            </w:r>
+          </w:p>
+        </w:tc>
+        <w:tc>
+          <w:tcPr>
+            <w:tcW w:w="1870" w:type="dxa"/>
+          </w:tcPr>
+          <w:p>
+            <w:r>
+              <w:t>90,619</w:t>
+            </w:r>
+          </w:p>
+        </w:tc>
+      </w:tr>
+      <w:tr>
+        <w:tc>
+          <w:tcPr>
+            <w:tcW w:w="1870" w:type="dxa"/>
+          </w:tcPr>
+          <w:p>
+            <w:r>
+              <w:t>min</w:t>
+            </w:r>
+          </w:p>
+        </w:tc>
+        <w:tc>
+          <w:tcPr>
+            <w:tcW w:w="1870" w:type="dxa"/>
+          </w:tcPr>
+          <w:p>
+            <w:r>
+              <w:t>16,39174</w:t>
+            </w:r>
+          </w:p>
+        </w:tc>
+        <w:tc>
+          <w:tcPr>
+            <w:tcW w:w="1870" w:type="dxa"/>
+          </w:tcPr>
+          <w:p>
+            <w:r>
+              <w:t>6,6486</w:t>
+            </w:r>
+          </w:p>
+        </w:tc>
+        <w:tc>
+          <w:tcPr>
+            <w:tcW w:w="1870" w:type="dxa"/>
+          </w:tcPr>
+          <w:p>
+            <w:r>
+              <w:t>21,21476</w:t>
+            </w:r>
+          </w:p>
+        </w:tc>
+        <w:tc>
+          <w:tcPr>
+            <w:tcW w:w="1870" w:type="dxa"/>
+          </w:tcPr>
+          <w:p>
+            <w:r>
+              <w:t>16,264</w:t>
+            </w:r>
+          </w:p>
+        </w:tc>
+      </w:tr>
+      <w:tr>
+        <w:tc>
+          <w:tcPr>
+            <w:tcW w:w="1870" w:type="dxa"/>
+          </w:tcPr>
+          <w:p>
+            <w:r>
+              <w:t>medián</w:t>
+            </w:r>
+          </w:p>
+        </w:tc>
+        <w:tc>
+          <w:tcPr>
+            <w:tcW w:w="1870" w:type="dxa"/>
+          </w:tcPr>
+          <w:p>
+            <w:r>
+              <w:t>17,17638</w:t>
+            </w:r>
+          </w:p>
+        </w:tc>
+        <w:tc>
+          <w:tcPr>
+            <w:tcW w:w="1870" w:type="dxa"/>
+          </w:tcPr>
+          <w:p>
+            <w:r>
+              <w:t>7,075</w:t>
+            </w:r>
+          </w:p>
+        </w:tc>
+        <w:tc>
+          <w:tcPr>
+            <w:tcW w:w="1870" w:type="dxa"/>
+          </w:tcPr>
+          <w:p>
+            <w:r>
+              <w:t>33,34028</w:t>
+            </w:r>
+          </w:p>
+        </w:tc>
+        <w:tc>
+          <w:tcPr>
+            <w:tcW w:w="1870" w:type="dxa"/>
+          </w:tcPr>
+          <w:p>
+            <w:r>
+              <w:t>17,349</w:t>
+            </w:r>
+          </w:p>
+        </w:tc>
+      </w:tr>
+      <w:tr>
+        <w:tc>
+          <w:tcPr>
+            <w:tcW w:w="1870" w:type="dxa"/>
+          </w:tcPr>
+          <w:p>
+            <w:r>
+              <w:t>Pořadí dle průměru</w:t>
+            </w:r>
+          </w:p>
+        </w:tc>
+        <w:tc>
+          <w:tcPr>
+            <w:tcW w:w="1870" w:type="dxa"/>
+          </w:tcPr>
+          <w:p>
+            <w:r>
+              <w:t>2</w:t>
+            </w:r>
+          </w:p>
+        </w:tc>
+        <w:tc>
+          <w:tcPr>
+            <w:tcW w:w="1870" w:type="dxa"/>
+          </w:tcPr>
+          <w:p>
+            <w:r>
+              <w:t>1</w:t>
+            </w:r>
+          </w:p>
+        </w:tc>
+        <w:tc>
+          <w:tcPr>
+            <w:tcW w:w="1870" w:type="dxa"/>
+          </w:tcPr>
+          <w:p>
+            <w:r>
+              <w:t>4</w:t>
+            </w:r>
+          </w:p>
+        </w:tc>
+        <w:tc>
+          <w:tcPr>
+            <w:tcW w:w="1870" w:type="dxa"/>
+          </w:tcPr>
+          <w:p>
+            <w:r>
+              <w:t>3</w:t>
+            </w:r>
+          </w:p>
+        </w:tc>
+      </w:tr>
+    </w:tbl>
+    <w:p>
+      <w:pPr>
+        <w:pStyle w:val="0Bezny"/>
+      </w:pPr>
+      <w:r>
+        <w:t>okomentovat</w:t>
+      </w:r>
+      <w:bookmarkStart w:id="19" w:name="_GoBack"/>
+      <w:bookmarkEnd w:id="19"/>
     </w:p>
     <w:p>
       <w:pPr>
@@ -17341,7 +21345,7 @@
         <w:szCs w:val="18"/>
         <w:lang w:val="cs-CZ"/>
       </w:rPr>
-      <w:t>43</w:t>
+      <w:t>47</w:t>
     </w:r>
     <w:r>
       <w:rPr>
@@ -17396,7 +21400,7 @@
         <w:szCs w:val="18"/>
         <w:lang w:val="cs-CZ"/>
       </w:rPr>
-      <w:t>43</w:t>
+      <w:t>47</w:t>
     </w:r>
     <w:r>
       <w:rPr>
@@ -20716,6 +24720,95 @@
     </w:lvl>
   </w:abstractNum>
   <w:abstractNum w:abstractNumId="35">
+    <w:nsid w:val="703B5EFA"/>
+    <w:multiLevelType w:val="hybridMultilevel"/>
+    <w:tmpl w:val="DB921348"/>
+    <w:lvl w:ilvl="0" w:tplc="0405000F">
+      <w:start w:val="1"/>
+      <w:numFmt w:val="decimal"/>
+      <w:lvlText w:val="%1."/>
+      <w:lvlJc w:val="left"/>
+      <w:pPr>
+        <w:ind w:left="720" w:hanging="360"/>
+      </w:pPr>
+      <w:rPr>
+        <w:rFonts w:hint="default"/>
+      </w:rPr>
+    </w:lvl>
+    <w:lvl w:ilvl="1" w:tplc="04050019" w:tentative="1">
+      <w:start w:val="1"/>
+      <w:numFmt w:val="lowerLetter"/>
+      <w:lvlText w:val="%2."/>
+      <w:lvlJc w:val="left"/>
+      <w:pPr>
+        <w:ind w:left="1440" w:hanging="360"/>
+      </w:pPr>
+    </w:lvl>
+    <w:lvl w:ilvl="2" w:tplc="0405001B" w:tentative="1">
+      <w:start w:val="1"/>
+      <w:numFmt w:val="lowerRoman"/>
+      <w:lvlText w:val="%3."/>
+      <w:lvlJc w:val="right"/>
+      <w:pPr>
+        <w:ind w:left="2160" w:hanging="180"/>
+      </w:pPr>
+    </w:lvl>
+    <w:lvl w:ilvl="3" w:tplc="0405000F" w:tentative="1">
+      <w:start w:val="1"/>
+      <w:numFmt w:val="decimal"/>
+      <w:lvlText w:val="%4."/>
+      <w:lvlJc w:val="left"/>
+      <w:pPr>
+        <w:ind w:left="2880" w:hanging="360"/>
+      </w:pPr>
+    </w:lvl>
+    <w:lvl w:ilvl="4" w:tplc="04050019" w:tentative="1">
+      <w:start w:val="1"/>
+      <w:numFmt w:val="lowerLetter"/>
+      <w:lvlText w:val="%5."/>
+      <w:lvlJc w:val="left"/>
+      <w:pPr>
+        <w:ind w:left="3600" w:hanging="360"/>
+      </w:pPr>
+    </w:lvl>
+    <w:lvl w:ilvl="5" w:tplc="0405001B" w:tentative="1">
+      <w:start w:val="1"/>
+      <w:numFmt w:val="lowerRoman"/>
+      <w:lvlText w:val="%6."/>
+      <w:lvlJc w:val="right"/>
+      <w:pPr>
+        <w:ind w:left="4320" w:hanging="180"/>
+      </w:pPr>
+    </w:lvl>
+    <w:lvl w:ilvl="6" w:tplc="0405000F" w:tentative="1">
+      <w:start w:val="1"/>
+      <w:numFmt w:val="decimal"/>
+      <w:lvlText w:val="%7."/>
+      <w:lvlJc w:val="left"/>
+      <w:pPr>
+        <w:ind w:left="5040" w:hanging="360"/>
+      </w:pPr>
+    </w:lvl>
+    <w:lvl w:ilvl="7" w:tplc="04050019" w:tentative="1">
+      <w:start w:val="1"/>
+      <w:numFmt w:val="lowerLetter"/>
+      <w:lvlText w:val="%8."/>
+      <w:lvlJc w:val="left"/>
+      <w:pPr>
+        <w:ind w:left="5760" w:hanging="360"/>
+      </w:pPr>
+    </w:lvl>
+    <w:lvl w:ilvl="8" w:tplc="0405001B" w:tentative="1">
+      <w:start w:val="1"/>
+      <w:numFmt w:val="lowerRoman"/>
+      <w:lvlText w:val="%9."/>
+      <w:lvlJc w:val="right"/>
+      <w:pPr>
+        <w:ind w:left="6480" w:hanging="180"/>
+      </w:pPr>
+    </w:lvl>
+  </w:abstractNum>
+  <w:abstractNum w:abstractNumId="36">
     <w:nsid w:val="786C1F5E"/>
     <w:multiLevelType w:val="multilevel"/>
     <w:tmpl w:val="BDFE326A"/>
@@ -20947,7 +25040,7 @@
     <w:abstractNumId w:val="19"/>
   </w:num>
   <w:num w:numId="29">
-    <w:abstractNumId w:val="35"/>
+    <w:abstractNumId w:val="36"/>
   </w:num>
   <w:num w:numId="30">
     <w:abstractNumId w:val="15"/>
@@ -20969,6 +25062,9 @@
   </w:num>
   <w:num w:numId="36">
     <w:abstractNumId w:val="31"/>
+  </w:num>
+  <w:num w:numId="37">
+    <w:abstractNumId w:val="35"/>
   </w:num>
 </w:numbering>
 </file>
@@ -21360,7 +25456,7 @@
   <w:style w:type="paragraph" w:default="1" w:styleId="Normal">
     <w:name w:val="Normal"/>
     <w:qFormat/>
-    <w:rsid w:val="003A0ADA"/>
+    <w:rsid w:val="00BD483E"/>
     <w:pPr>
       <w:spacing w:after="200" w:line="276" w:lineRule="auto"/>
     </w:pPr>
@@ -22948,7 +27044,7 @@
     <b:MonthAccessed>4</b:MonthAccessed>
     <b:DayAccessed>3</b:DayAccessed>
     <b:URL>https://sqlite.org/different.html</b:URL>
-    <b:RefOrder>13</b:RefOrder>
+    <b:RefOrder>14</b:RefOrder>
   </b:Source>
   <b:Source>
     <b:Tag>SQLBase</b:Tag>
@@ -22979,11 +27075,33 @@
     <b:URL>http://dev.mysql.com/doc/refman/5.7/en/query-cache-operation.html</b:URL>
     <b:RefOrder>12</b:RefOrder>
   </b:Source>
+  <b:Source>
+    <b:Tag>Dou06</b:Tag>
+    <b:SourceType>Book</b:SourceType>
+    <b:Guid>{1AD8203A-BEBA-432A-A4FF-55ACB6703978}</b:Guid>
+    <b:Author>
+      <b:Author>
+        <b:NameList>
+          <b:Person>
+            <b:Last>Douglas</b:Last>
+            <b:First>Korry</b:First>
+            <b:Middle>and Susan</b:Middle>
+          </b:Person>
+        </b:NameList>
+      </b:Author>
+    </b:Author>
+    <b:Title>PostgreSQL</b:Title>
+    <b:Year>2006</b:Year>
+    <b:StandardNumber>0-672-32756-2</b:StandardNumber>
+    <b:City>Seatle</b:City>
+    <b:Publisher>Sams Publishing</b:Publisher>
+    <b:RefOrder>13</b:RefOrder>
+  </b:Source>
 </b:Sources>
 </file>
 
 <file path=customXml/itemProps1.xml><?xml version="1.0" encoding="utf-8"?>
-<ds:datastoreItem xmlns:ds="http://schemas.openxmlformats.org/officeDocument/2006/customXml" ds:itemID="{B0C43EED-3875-448B-A25F-E51A5FD8C001}">
+<ds:datastoreItem xmlns:ds="http://schemas.openxmlformats.org/officeDocument/2006/customXml" ds:itemID="{44A44E0A-77AB-423F-97E4-6EEA6263CC52}">
   <ds:schemaRefs>
     <ds:schemaRef ds:uri="http://schemas.openxmlformats.org/officeDocument/2006/bibliography"/>
   </ds:schemaRefs>

--- a/bp.docx
+++ b/bp.docx
@@ -13559,6 +13559,14 @@
         <w:pStyle w:val="0Bezny"/>
       </w:pPr>
       <w:r>
+        <w:t>Indexy nad ostatními sloupci, které nejsou uvedeny v tomto dávkovém souboru, jsem si vytvářel až ve chvíli, kdy byly nutné k provedení měření.</w:t>
+      </w:r>
+    </w:p>
+    <w:p>
+      <w:pPr>
+        <w:pStyle w:val="0Bezny"/>
+      </w:pPr>
+      <w:r>
         <w:t>Vytvoření indexů nad sloupci v tabulkách je nezbytně nutným krokem k praktickému využití dat a celé databáze. Jelikož v kritériích vytyčených v této práci se žádné kritérium rychlosti vytvoření indexů nevyskytuje, nezahrnul jsem tento případ do měření.</w:t>
       </w:r>
     </w:p>
@@ -17345,6 +17353,6147 @@
     </w:p>
     <w:p>
       <w:pPr>
+        <w:pStyle w:val="0Bezny"/>
+      </w:pPr>
+      <w:r>
+        <w:t>Tabulka pro dotaz select * from product where id = …</w:t>
+      </w:r>
+    </w:p>
+    <w:tbl>
+      <w:tblPr>
+        <w:tblStyle w:val="TableGrid"/>
+        <w:tblW w:w="8431" w:type="dxa"/>
+        <w:tblLayout w:type="fixed"/>
+        <w:tblLook w:val="04A0" w:firstRow="1" w:lastRow="0" w:firstColumn="1" w:lastColumn="0" w:noHBand="0" w:noVBand="1"/>
+      </w:tblPr>
+      <w:tblGrid>
+        <w:gridCol w:w="1056"/>
+        <w:gridCol w:w="924"/>
+        <w:gridCol w:w="921"/>
+        <w:gridCol w:w="921"/>
+        <w:gridCol w:w="921"/>
+        <w:gridCol w:w="922"/>
+        <w:gridCol w:w="922"/>
+        <w:gridCol w:w="922"/>
+        <w:gridCol w:w="922"/>
+      </w:tblGrid>
+      <w:tr>
+        <w:tc>
+          <w:tcPr>
+            <w:tcW w:w="1056" w:type="dxa"/>
+          </w:tcPr>
+          <w:p>
+            <w:pPr>
+              <w:pStyle w:val="0Bezny"/>
+            </w:pPr>
+          </w:p>
+        </w:tc>
+        <w:tc>
+          <w:tcPr>
+            <w:tcW w:w="1845" w:type="dxa"/>
+            <w:gridSpan w:val="2"/>
+          </w:tcPr>
+          <w:p>
+            <w:pPr>
+              <w:pStyle w:val="0Bezny"/>
+            </w:pPr>
+            <w:r>
+              <w:t>Aria</w:t>
+            </w:r>
+          </w:p>
+        </w:tc>
+        <w:tc>
+          <w:tcPr>
+            <w:tcW w:w="1842" w:type="dxa"/>
+            <w:gridSpan w:val="2"/>
+          </w:tcPr>
+          <w:p>
+            <w:pPr>
+              <w:pStyle w:val="0Bezny"/>
+            </w:pPr>
+            <w:r>
+              <w:t>MEMORY</w:t>
+            </w:r>
+          </w:p>
+        </w:tc>
+        <w:tc>
+          <w:tcPr>
+            <w:tcW w:w="1844" w:type="dxa"/>
+            <w:gridSpan w:val="2"/>
+          </w:tcPr>
+          <w:p>
+            <w:pPr>
+              <w:pStyle w:val="0Bezny"/>
+            </w:pPr>
+            <w:r>
+              <w:t>XtraDB</w:t>
+            </w:r>
+          </w:p>
+        </w:tc>
+        <w:tc>
+          <w:tcPr>
+            <w:tcW w:w="1844" w:type="dxa"/>
+            <w:gridSpan w:val="2"/>
+          </w:tcPr>
+          <w:p>
+            <w:pPr>
+              <w:pStyle w:val="0Bezny"/>
+            </w:pPr>
+            <w:r>
+              <w:t>postgres</w:t>
+            </w:r>
+          </w:p>
+        </w:tc>
+      </w:tr>
+      <w:tr>
+        <w:tc>
+          <w:tcPr>
+            <w:tcW w:w="1056" w:type="dxa"/>
+          </w:tcPr>
+          <w:p>
+            <w:pPr>
+              <w:pStyle w:val="0Bezny"/>
+            </w:pPr>
+          </w:p>
+        </w:tc>
+        <w:tc>
+          <w:tcPr>
+            <w:tcW w:w="924" w:type="dxa"/>
+          </w:tcPr>
+          <w:p>
+            <w:pPr>
+              <w:pStyle w:val="0Bezny"/>
+            </w:pPr>
+            <w:r>
+              <w:t>První dotaz</w:t>
+            </w:r>
+          </w:p>
+        </w:tc>
+        <w:tc>
+          <w:tcPr>
+            <w:tcW w:w="921" w:type="dxa"/>
+          </w:tcPr>
+          <w:p>
+            <w:pPr>
+              <w:pStyle w:val="0Bezny"/>
+            </w:pPr>
+            <w:r>
+              <w:t>průměr</w:t>
+            </w:r>
+          </w:p>
+        </w:tc>
+        <w:tc>
+          <w:tcPr>
+            <w:tcW w:w="921" w:type="dxa"/>
+          </w:tcPr>
+          <w:p>
+            <w:pPr>
+              <w:pStyle w:val="0Bezny"/>
+            </w:pPr>
+            <w:r>
+              <w:t>První dotaz</w:t>
+            </w:r>
+          </w:p>
+        </w:tc>
+        <w:tc>
+          <w:tcPr>
+            <w:tcW w:w="921" w:type="dxa"/>
+          </w:tcPr>
+          <w:p>
+            <w:pPr>
+              <w:pStyle w:val="0Bezny"/>
+            </w:pPr>
+            <w:r>
+              <w:t>průměr</w:t>
+            </w:r>
+          </w:p>
+        </w:tc>
+        <w:tc>
+          <w:tcPr>
+            <w:tcW w:w="922" w:type="dxa"/>
+          </w:tcPr>
+          <w:p>
+            <w:pPr>
+              <w:pStyle w:val="0Bezny"/>
+            </w:pPr>
+            <w:r>
+              <w:t>První dotaz</w:t>
+            </w:r>
+          </w:p>
+        </w:tc>
+        <w:tc>
+          <w:tcPr>
+            <w:tcW w:w="922" w:type="dxa"/>
+          </w:tcPr>
+          <w:p>
+            <w:pPr>
+              <w:pStyle w:val="0Bezny"/>
+            </w:pPr>
+            <w:r>
+              <w:t>průměr</w:t>
+            </w:r>
+          </w:p>
+        </w:tc>
+        <w:tc>
+          <w:tcPr>
+            <w:tcW w:w="922" w:type="dxa"/>
+          </w:tcPr>
+          <w:p>
+            <w:pPr>
+              <w:pStyle w:val="0Bezny"/>
+            </w:pPr>
+            <w:r>
+              <w:t>První dotaz</w:t>
+            </w:r>
+          </w:p>
+        </w:tc>
+        <w:tc>
+          <w:tcPr>
+            <w:tcW w:w="922" w:type="dxa"/>
+          </w:tcPr>
+          <w:p>
+            <w:pPr>
+              <w:pStyle w:val="0Bezny"/>
+            </w:pPr>
+            <w:r>
+              <w:t>průměr</w:t>
+            </w:r>
+          </w:p>
+        </w:tc>
+      </w:tr>
+      <w:tr>
+        <w:tc>
+          <w:tcPr>
+            <w:tcW w:w="1056" w:type="dxa"/>
+          </w:tcPr>
+          <w:p>
+            <w:pPr>
+              <w:pStyle w:val="0Bezny"/>
+            </w:pPr>
+            <w:r>
+              <w:t>1</w:t>
+            </w:r>
+          </w:p>
+        </w:tc>
+        <w:tc>
+          <w:tcPr>
+            <w:tcW w:w="924" w:type="dxa"/>
+            <w:vAlign w:val="bottom"/>
+          </w:tcPr>
+          <w:p>
+            <w:pPr>
+              <w:spacing w:after="0" w:line="240" w:lineRule="auto"/>
+              <w:jc w:val="right"/>
+              <w:rPr>
+                <w:color w:val="000000"/>
+                <w:lang w:val="cs-CZ" w:eastAsia="cs-CZ"/>
+              </w:rPr>
+            </w:pPr>
+            <w:r>
+              <w:rPr>
+                <w:color w:val="000000"/>
+              </w:rPr>
+              <w:t>0,49</w:t>
+            </w:r>
+          </w:p>
+        </w:tc>
+        <w:tc>
+          <w:tcPr>
+            <w:tcW w:w="921" w:type="dxa"/>
+            <w:vAlign w:val="bottom"/>
+          </w:tcPr>
+          <w:p>
+            <w:pPr>
+              <w:spacing w:after="0" w:line="240" w:lineRule="auto"/>
+              <w:jc w:val="right"/>
+              <w:rPr>
+                <w:b/>
+                <w:bCs/>
+                <w:color w:val="FA7D00"/>
+                <w:lang w:val="cs-CZ" w:eastAsia="cs-CZ"/>
+              </w:rPr>
+            </w:pPr>
+            <w:r>
+              <w:rPr>
+                <w:b/>
+                <w:bCs/>
+                <w:color w:val="FA7D00"/>
+              </w:rPr>
+              <w:t>0,53</w:t>
+            </w:r>
+          </w:p>
+        </w:tc>
+        <w:tc>
+          <w:tcPr>
+            <w:tcW w:w="921" w:type="dxa"/>
+            <w:vAlign w:val="bottom"/>
+          </w:tcPr>
+          <w:p>
+            <w:pPr>
+              <w:spacing w:after="0" w:line="240" w:lineRule="auto"/>
+              <w:jc w:val="right"/>
+              <w:rPr>
+                <w:color w:val="000000"/>
+                <w:lang w:val="cs-CZ" w:eastAsia="cs-CZ"/>
+              </w:rPr>
+            </w:pPr>
+            <w:r>
+              <w:rPr>
+                <w:color w:val="000000"/>
+              </w:rPr>
+              <w:t>0,48</w:t>
+            </w:r>
+          </w:p>
+        </w:tc>
+        <w:tc>
+          <w:tcPr>
+            <w:tcW w:w="921" w:type="dxa"/>
+            <w:vAlign w:val="bottom"/>
+          </w:tcPr>
+          <w:p>
+            <w:pPr>
+              <w:spacing w:after="0" w:line="240" w:lineRule="auto"/>
+              <w:jc w:val="right"/>
+              <w:rPr>
+                <w:b/>
+                <w:bCs/>
+                <w:color w:val="FA7D00"/>
+                <w:lang w:val="cs-CZ" w:eastAsia="cs-CZ"/>
+              </w:rPr>
+            </w:pPr>
+            <w:r>
+              <w:rPr>
+                <w:b/>
+                <w:bCs/>
+                <w:color w:val="FA7D00"/>
+              </w:rPr>
+              <w:t>0,75</w:t>
+            </w:r>
+          </w:p>
+        </w:tc>
+        <w:tc>
+          <w:tcPr>
+            <w:tcW w:w="922" w:type="dxa"/>
+            <w:vAlign w:val="bottom"/>
+          </w:tcPr>
+          <w:p>
+            <w:pPr>
+              <w:spacing w:after="0" w:line="240" w:lineRule="auto"/>
+              <w:jc w:val="right"/>
+              <w:rPr>
+                <w:color w:val="000000"/>
+                <w:lang w:val="cs-CZ" w:eastAsia="cs-CZ"/>
+              </w:rPr>
+            </w:pPr>
+            <w:r>
+              <w:rPr>
+                <w:color w:val="000000"/>
+              </w:rPr>
+              <w:t>2,47</w:t>
+            </w:r>
+          </w:p>
+        </w:tc>
+        <w:tc>
+          <w:tcPr>
+            <w:tcW w:w="922" w:type="dxa"/>
+            <w:vAlign w:val="bottom"/>
+          </w:tcPr>
+          <w:p>
+            <w:pPr>
+              <w:spacing w:after="0" w:line="240" w:lineRule="auto"/>
+              <w:jc w:val="right"/>
+              <w:rPr>
+                <w:b/>
+                <w:bCs/>
+                <w:color w:val="FA7D00"/>
+                <w:lang w:val="cs-CZ" w:eastAsia="cs-CZ"/>
+              </w:rPr>
+            </w:pPr>
+            <w:r>
+              <w:rPr>
+                <w:b/>
+                <w:bCs/>
+                <w:color w:val="FA7D00"/>
+              </w:rPr>
+              <w:t>0,90</w:t>
+            </w:r>
+          </w:p>
+        </w:tc>
+        <w:tc>
+          <w:tcPr>
+            <w:tcW w:w="922" w:type="dxa"/>
+            <w:vAlign w:val="bottom"/>
+          </w:tcPr>
+          <w:p>
+            <w:pPr>
+              <w:spacing w:after="0" w:line="240" w:lineRule="auto"/>
+              <w:jc w:val="right"/>
+              <w:rPr>
+                <w:color w:val="000000"/>
+                <w:lang w:val="cs-CZ" w:eastAsia="cs-CZ"/>
+              </w:rPr>
+            </w:pPr>
+            <w:r>
+              <w:rPr>
+                <w:color w:val="000000"/>
+              </w:rPr>
+              <w:t>1,75</w:t>
+            </w:r>
+          </w:p>
+        </w:tc>
+        <w:tc>
+          <w:tcPr>
+            <w:tcW w:w="922" w:type="dxa"/>
+            <w:vAlign w:val="bottom"/>
+          </w:tcPr>
+          <w:p>
+            <w:pPr>
+              <w:spacing w:after="0" w:line="240" w:lineRule="auto"/>
+              <w:jc w:val="right"/>
+              <w:rPr>
+                <w:b/>
+                <w:bCs/>
+                <w:color w:val="FA7D00"/>
+                <w:lang w:val="cs-CZ" w:eastAsia="cs-CZ"/>
+              </w:rPr>
+            </w:pPr>
+            <w:r>
+              <w:rPr>
+                <w:b/>
+                <w:bCs/>
+                <w:color w:val="FA7D00"/>
+              </w:rPr>
+              <w:t>0,63</w:t>
+            </w:r>
+          </w:p>
+        </w:tc>
+      </w:tr>
+      <w:tr>
+        <w:tc>
+          <w:tcPr>
+            <w:tcW w:w="1056" w:type="dxa"/>
+          </w:tcPr>
+          <w:p>
+            <w:pPr>
+              <w:pStyle w:val="0Bezny"/>
+            </w:pPr>
+            <w:r>
+              <w:t>5161000</w:t>
+            </w:r>
+          </w:p>
+        </w:tc>
+        <w:tc>
+          <w:tcPr>
+            <w:tcW w:w="924" w:type="dxa"/>
+            <w:vAlign w:val="bottom"/>
+          </w:tcPr>
+          <w:p>
+            <w:pPr>
+              <w:jc w:val="right"/>
+              <w:rPr>
+                <w:color w:val="000000"/>
+              </w:rPr>
+            </w:pPr>
+            <w:r>
+              <w:rPr>
+                <w:color w:val="000000"/>
+              </w:rPr>
+              <w:t>0,51</w:t>
+            </w:r>
+          </w:p>
+        </w:tc>
+        <w:tc>
+          <w:tcPr>
+            <w:tcW w:w="921" w:type="dxa"/>
+            <w:vAlign w:val="bottom"/>
+          </w:tcPr>
+          <w:p>
+            <w:pPr>
+              <w:jc w:val="right"/>
+              <w:rPr>
+                <w:b/>
+                <w:bCs/>
+                <w:color w:val="FA7D00"/>
+              </w:rPr>
+            </w:pPr>
+            <w:r>
+              <w:rPr>
+                <w:b/>
+                <w:bCs/>
+                <w:color w:val="FA7D00"/>
+              </w:rPr>
+              <w:t>0,53</w:t>
+            </w:r>
+          </w:p>
+        </w:tc>
+        <w:tc>
+          <w:tcPr>
+            <w:tcW w:w="921" w:type="dxa"/>
+            <w:vAlign w:val="bottom"/>
+          </w:tcPr>
+          <w:p>
+            <w:pPr>
+              <w:jc w:val="right"/>
+              <w:rPr>
+                <w:color w:val="000000"/>
+              </w:rPr>
+            </w:pPr>
+            <w:r>
+              <w:rPr>
+                <w:color w:val="000000"/>
+              </w:rPr>
+              <w:t>0,52</w:t>
+            </w:r>
+          </w:p>
+        </w:tc>
+        <w:tc>
+          <w:tcPr>
+            <w:tcW w:w="921" w:type="dxa"/>
+            <w:vAlign w:val="bottom"/>
+          </w:tcPr>
+          <w:p>
+            <w:pPr>
+              <w:jc w:val="right"/>
+              <w:rPr>
+                <w:b/>
+                <w:bCs/>
+                <w:color w:val="FA7D00"/>
+              </w:rPr>
+            </w:pPr>
+            <w:r>
+              <w:rPr>
+                <w:b/>
+                <w:bCs/>
+                <w:color w:val="FA7D00"/>
+              </w:rPr>
+              <w:t>0,49</w:t>
+            </w:r>
+          </w:p>
+        </w:tc>
+        <w:tc>
+          <w:tcPr>
+            <w:tcW w:w="922" w:type="dxa"/>
+            <w:vAlign w:val="bottom"/>
+          </w:tcPr>
+          <w:p>
+            <w:pPr>
+              <w:jc w:val="right"/>
+              <w:rPr>
+                <w:color w:val="000000"/>
+              </w:rPr>
+            </w:pPr>
+            <w:r>
+              <w:rPr>
+                <w:color w:val="000000"/>
+              </w:rPr>
+              <w:t>8,90</w:t>
+            </w:r>
+          </w:p>
+        </w:tc>
+        <w:tc>
+          <w:tcPr>
+            <w:tcW w:w="922" w:type="dxa"/>
+            <w:vAlign w:val="bottom"/>
+          </w:tcPr>
+          <w:p>
+            <w:pPr>
+              <w:jc w:val="right"/>
+              <w:rPr>
+                <w:b/>
+                <w:bCs/>
+                <w:color w:val="FA7D00"/>
+              </w:rPr>
+            </w:pPr>
+            <w:r>
+              <w:rPr>
+                <w:b/>
+                <w:bCs/>
+                <w:color w:val="FA7D00"/>
+              </w:rPr>
+              <w:t>1,83</w:t>
+            </w:r>
+          </w:p>
+        </w:tc>
+        <w:tc>
+          <w:tcPr>
+            <w:tcW w:w="922" w:type="dxa"/>
+            <w:vAlign w:val="bottom"/>
+          </w:tcPr>
+          <w:p>
+            <w:pPr>
+              <w:jc w:val="right"/>
+              <w:rPr>
+                <w:color w:val="000000"/>
+              </w:rPr>
+            </w:pPr>
+            <w:r>
+              <w:rPr>
+                <w:color w:val="000000"/>
+              </w:rPr>
+              <w:t>1,18</w:t>
+            </w:r>
+          </w:p>
+        </w:tc>
+        <w:tc>
+          <w:tcPr>
+            <w:tcW w:w="922" w:type="dxa"/>
+            <w:vAlign w:val="bottom"/>
+          </w:tcPr>
+          <w:p>
+            <w:pPr>
+              <w:jc w:val="right"/>
+              <w:rPr>
+                <w:b/>
+                <w:bCs/>
+                <w:color w:val="FA7D00"/>
+              </w:rPr>
+            </w:pPr>
+            <w:r>
+              <w:rPr>
+                <w:b/>
+                <w:bCs/>
+                <w:color w:val="FA7D00"/>
+              </w:rPr>
+              <w:t>0,71</w:t>
+            </w:r>
+          </w:p>
+        </w:tc>
+      </w:tr>
+      <w:tr>
+        <w:tc>
+          <w:tcPr>
+            <w:tcW w:w="1056" w:type="dxa"/>
+          </w:tcPr>
+          <w:p>
+            <w:pPr>
+              <w:pStyle w:val="0Bezny"/>
+            </w:pPr>
+            <w:r>
+              <w:t>1000007</w:t>
+            </w:r>
+          </w:p>
+        </w:tc>
+        <w:tc>
+          <w:tcPr>
+            <w:tcW w:w="924" w:type="dxa"/>
+            <w:vAlign w:val="bottom"/>
+          </w:tcPr>
+          <w:p>
+            <w:pPr>
+              <w:jc w:val="right"/>
+              <w:rPr>
+                <w:color w:val="000000"/>
+              </w:rPr>
+            </w:pPr>
+            <w:r>
+              <w:rPr>
+                <w:color w:val="000000"/>
+              </w:rPr>
+              <w:t>0,47</w:t>
+            </w:r>
+          </w:p>
+        </w:tc>
+        <w:tc>
+          <w:tcPr>
+            <w:tcW w:w="921" w:type="dxa"/>
+            <w:vAlign w:val="bottom"/>
+          </w:tcPr>
+          <w:p>
+            <w:pPr>
+              <w:jc w:val="right"/>
+              <w:rPr>
+                <w:b/>
+                <w:bCs/>
+                <w:color w:val="FA7D00"/>
+              </w:rPr>
+            </w:pPr>
+            <w:r>
+              <w:rPr>
+                <w:b/>
+                <w:bCs/>
+                <w:color w:val="FA7D00"/>
+              </w:rPr>
+              <w:t>0,46</w:t>
+            </w:r>
+          </w:p>
+        </w:tc>
+        <w:tc>
+          <w:tcPr>
+            <w:tcW w:w="921" w:type="dxa"/>
+            <w:vAlign w:val="bottom"/>
+          </w:tcPr>
+          <w:p>
+            <w:pPr>
+              <w:jc w:val="right"/>
+              <w:rPr>
+                <w:color w:val="000000"/>
+              </w:rPr>
+            </w:pPr>
+            <w:r>
+              <w:rPr>
+                <w:color w:val="000000"/>
+              </w:rPr>
+              <w:t>0,56</w:t>
+            </w:r>
+          </w:p>
+        </w:tc>
+        <w:tc>
+          <w:tcPr>
+            <w:tcW w:w="921" w:type="dxa"/>
+            <w:vAlign w:val="bottom"/>
+          </w:tcPr>
+          <w:p>
+            <w:pPr>
+              <w:jc w:val="right"/>
+              <w:rPr>
+                <w:b/>
+                <w:bCs/>
+                <w:color w:val="FA7D00"/>
+              </w:rPr>
+            </w:pPr>
+            <w:r>
+              <w:rPr>
+                <w:b/>
+                <w:bCs/>
+                <w:color w:val="FA7D00"/>
+              </w:rPr>
+              <w:t>0,75</w:t>
+            </w:r>
+          </w:p>
+        </w:tc>
+        <w:tc>
+          <w:tcPr>
+            <w:tcW w:w="922" w:type="dxa"/>
+            <w:vAlign w:val="bottom"/>
+          </w:tcPr>
+          <w:p>
+            <w:pPr>
+              <w:jc w:val="right"/>
+              <w:rPr>
+                <w:color w:val="000000"/>
+              </w:rPr>
+            </w:pPr>
+            <w:r>
+              <w:rPr>
+                <w:color w:val="000000"/>
+              </w:rPr>
+              <w:t>0,68</w:t>
+            </w:r>
+          </w:p>
+        </w:tc>
+        <w:tc>
+          <w:tcPr>
+            <w:tcW w:w="922" w:type="dxa"/>
+            <w:vAlign w:val="bottom"/>
+          </w:tcPr>
+          <w:p>
+            <w:pPr>
+              <w:jc w:val="right"/>
+              <w:rPr>
+                <w:b/>
+                <w:bCs/>
+                <w:color w:val="FA7D00"/>
+              </w:rPr>
+            </w:pPr>
+            <w:r>
+              <w:rPr>
+                <w:b/>
+                <w:bCs/>
+                <w:color w:val="FA7D00"/>
+              </w:rPr>
+              <w:t>0,66</w:t>
+            </w:r>
+          </w:p>
+        </w:tc>
+        <w:tc>
+          <w:tcPr>
+            <w:tcW w:w="922" w:type="dxa"/>
+            <w:vAlign w:val="bottom"/>
+          </w:tcPr>
+          <w:p>
+            <w:pPr>
+              <w:jc w:val="right"/>
+              <w:rPr>
+                <w:color w:val="000000"/>
+              </w:rPr>
+            </w:pPr>
+            <w:r>
+              <w:rPr>
+                <w:color w:val="000000"/>
+              </w:rPr>
+              <w:t>0,60</w:t>
+            </w:r>
+          </w:p>
+        </w:tc>
+        <w:tc>
+          <w:tcPr>
+            <w:tcW w:w="922" w:type="dxa"/>
+            <w:vAlign w:val="bottom"/>
+          </w:tcPr>
+          <w:p>
+            <w:pPr>
+              <w:jc w:val="right"/>
+              <w:rPr>
+                <w:b/>
+                <w:bCs/>
+                <w:color w:val="FA7D00"/>
+              </w:rPr>
+            </w:pPr>
+            <w:r>
+              <w:rPr>
+                <w:b/>
+                <w:bCs/>
+                <w:color w:val="FA7D00"/>
+              </w:rPr>
+              <w:t>0,68</w:t>
+            </w:r>
+          </w:p>
+        </w:tc>
+      </w:tr>
+      <w:tr>
+        <w:tc>
+          <w:tcPr>
+            <w:tcW w:w="1056" w:type="dxa"/>
+          </w:tcPr>
+          <w:p>
+            <w:pPr>
+              <w:pStyle w:val="0Bezny"/>
+            </w:pPr>
+            <w:r>
+              <w:t>500000</w:t>
+            </w:r>
+          </w:p>
+        </w:tc>
+        <w:tc>
+          <w:tcPr>
+            <w:tcW w:w="924" w:type="dxa"/>
+            <w:vAlign w:val="bottom"/>
+          </w:tcPr>
+          <w:p>
+            <w:pPr>
+              <w:jc w:val="right"/>
+              <w:rPr>
+                <w:color w:val="000000"/>
+              </w:rPr>
+            </w:pPr>
+            <w:r>
+              <w:rPr>
+                <w:color w:val="000000"/>
+              </w:rPr>
+              <w:t>0,51</w:t>
+            </w:r>
+          </w:p>
+        </w:tc>
+        <w:tc>
+          <w:tcPr>
+            <w:tcW w:w="921" w:type="dxa"/>
+            <w:vAlign w:val="bottom"/>
+          </w:tcPr>
+          <w:p>
+            <w:pPr>
+              <w:jc w:val="right"/>
+              <w:rPr>
+                <w:b/>
+                <w:bCs/>
+                <w:color w:val="FA7D00"/>
+              </w:rPr>
+            </w:pPr>
+            <w:r>
+              <w:rPr>
+                <w:b/>
+                <w:bCs/>
+                <w:color w:val="FA7D00"/>
+              </w:rPr>
+              <w:t>0,81</w:t>
+            </w:r>
+          </w:p>
+        </w:tc>
+        <w:tc>
+          <w:tcPr>
+            <w:tcW w:w="921" w:type="dxa"/>
+            <w:vAlign w:val="bottom"/>
+          </w:tcPr>
+          <w:p>
+            <w:pPr>
+              <w:jc w:val="right"/>
+              <w:rPr>
+                <w:color w:val="000000"/>
+              </w:rPr>
+            </w:pPr>
+            <w:r>
+              <w:rPr>
+                <w:color w:val="000000"/>
+              </w:rPr>
+              <w:t>0,48</w:t>
+            </w:r>
+          </w:p>
+        </w:tc>
+        <w:tc>
+          <w:tcPr>
+            <w:tcW w:w="921" w:type="dxa"/>
+            <w:vAlign w:val="bottom"/>
+          </w:tcPr>
+          <w:p>
+            <w:pPr>
+              <w:jc w:val="right"/>
+              <w:rPr>
+                <w:b/>
+                <w:bCs/>
+                <w:color w:val="FA7D00"/>
+              </w:rPr>
+            </w:pPr>
+            <w:r>
+              <w:rPr>
+                <w:b/>
+                <w:bCs/>
+                <w:color w:val="FA7D00"/>
+              </w:rPr>
+              <w:t>0,46</w:t>
+            </w:r>
+          </w:p>
+        </w:tc>
+        <w:tc>
+          <w:tcPr>
+            <w:tcW w:w="922" w:type="dxa"/>
+            <w:vAlign w:val="bottom"/>
+          </w:tcPr>
+          <w:p>
+            <w:pPr>
+              <w:jc w:val="right"/>
+              <w:rPr>
+                <w:color w:val="000000"/>
+              </w:rPr>
+            </w:pPr>
+            <w:r>
+              <w:rPr>
+                <w:color w:val="000000"/>
+              </w:rPr>
+              <w:t>28,87</w:t>
+            </w:r>
+          </w:p>
+        </w:tc>
+        <w:tc>
+          <w:tcPr>
+            <w:tcW w:w="922" w:type="dxa"/>
+            <w:vAlign w:val="bottom"/>
+          </w:tcPr>
+          <w:p>
+            <w:pPr>
+              <w:jc w:val="right"/>
+              <w:rPr>
+                <w:b/>
+                <w:bCs/>
+                <w:color w:val="FA7D00"/>
+              </w:rPr>
+            </w:pPr>
+            <w:r>
+              <w:rPr>
+                <w:b/>
+                <w:bCs/>
+                <w:color w:val="FA7D00"/>
+              </w:rPr>
+              <w:t>4,74</w:t>
+            </w:r>
+          </w:p>
+        </w:tc>
+        <w:tc>
+          <w:tcPr>
+            <w:tcW w:w="922" w:type="dxa"/>
+            <w:vAlign w:val="bottom"/>
+          </w:tcPr>
+          <w:p>
+            <w:pPr>
+              <w:jc w:val="right"/>
+              <w:rPr>
+                <w:color w:val="000000"/>
+              </w:rPr>
+            </w:pPr>
+            <w:r>
+              <w:rPr>
+                <w:color w:val="000000"/>
+              </w:rPr>
+              <w:t>0,58</w:t>
+            </w:r>
+          </w:p>
+        </w:tc>
+        <w:tc>
+          <w:tcPr>
+            <w:tcW w:w="922" w:type="dxa"/>
+            <w:vAlign w:val="bottom"/>
+          </w:tcPr>
+          <w:p>
+            <w:pPr>
+              <w:jc w:val="right"/>
+              <w:rPr>
+                <w:b/>
+                <w:bCs/>
+                <w:color w:val="FA7D00"/>
+              </w:rPr>
+            </w:pPr>
+            <w:r>
+              <w:rPr>
+                <w:b/>
+                <w:bCs/>
+                <w:color w:val="FA7D00"/>
+              </w:rPr>
+              <w:t>0,59</w:t>
+            </w:r>
+          </w:p>
+        </w:tc>
+      </w:tr>
+      <w:tr>
+        <w:tc>
+          <w:tcPr>
+            <w:tcW w:w="1056" w:type="dxa"/>
+          </w:tcPr>
+          <w:p>
+            <w:pPr>
+              <w:pStyle w:val="0Bezny"/>
+            </w:pPr>
+            <w:r>
+              <w:t>2000</w:t>
+            </w:r>
+          </w:p>
+        </w:tc>
+        <w:tc>
+          <w:tcPr>
+            <w:tcW w:w="924" w:type="dxa"/>
+            <w:vAlign w:val="bottom"/>
+          </w:tcPr>
+          <w:p>
+            <w:pPr>
+              <w:jc w:val="right"/>
+              <w:rPr>
+                <w:color w:val="000000"/>
+              </w:rPr>
+            </w:pPr>
+            <w:r>
+              <w:rPr>
+                <w:color w:val="000000"/>
+              </w:rPr>
+              <w:t>2,68</w:t>
+            </w:r>
+          </w:p>
+        </w:tc>
+        <w:tc>
+          <w:tcPr>
+            <w:tcW w:w="921" w:type="dxa"/>
+            <w:vAlign w:val="bottom"/>
+          </w:tcPr>
+          <w:p>
+            <w:pPr>
+              <w:jc w:val="right"/>
+              <w:rPr>
+                <w:b/>
+                <w:bCs/>
+                <w:color w:val="FA7D00"/>
+              </w:rPr>
+            </w:pPr>
+            <w:r>
+              <w:rPr>
+                <w:b/>
+                <w:bCs/>
+                <w:color w:val="FA7D00"/>
+              </w:rPr>
+              <w:t>0,81</w:t>
+            </w:r>
+          </w:p>
+        </w:tc>
+        <w:tc>
+          <w:tcPr>
+            <w:tcW w:w="921" w:type="dxa"/>
+            <w:vAlign w:val="bottom"/>
+          </w:tcPr>
+          <w:p>
+            <w:pPr>
+              <w:jc w:val="right"/>
+              <w:rPr>
+                <w:color w:val="000000"/>
+              </w:rPr>
+            </w:pPr>
+            <w:r>
+              <w:rPr>
+                <w:color w:val="000000"/>
+              </w:rPr>
+              <w:t>0,47</w:t>
+            </w:r>
+          </w:p>
+        </w:tc>
+        <w:tc>
+          <w:tcPr>
+            <w:tcW w:w="921" w:type="dxa"/>
+            <w:vAlign w:val="bottom"/>
+          </w:tcPr>
+          <w:p>
+            <w:pPr>
+              <w:jc w:val="right"/>
+              <w:rPr>
+                <w:b/>
+                <w:bCs/>
+                <w:color w:val="FA7D00"/>
+              </w:rPr>
+            </w:pPr>
+            <w:r>
+              <w:rPr>
+                <w:b/>
+                <w:bCs/>
+                <w:color w:val="FA7D00"/>
+              </w:rPr>
+              <w:t>0,47</w:t>
+            </w:r>
+          </w:p>
+        </w:tc>
+        <w:tc>
+          <w:tcPr>
+            <w:tcW w:w="922" w:type="dxa"/>
+            <w:vAlign w:val="bottom"/>
+          </w:tcPr>
+          <w:p>
+            <w:pPr>
+              <w:jc w:val="right"/>
+              <w:rPr>
+                <w:color w:val="000000"/>
+              </w:rPr>
+            </w:pPr>
+            <w:r>
+              <w:rPr>
+                <w:color w:val="000000"/>
+              </w:rPr>
+              <w:t>10,56</w:t>
+            </w:r>
+          </w:p>
+        </w:tc>
+        <w:tc>
+          <w:tcPr>
+            <w:tcW w:w="922" w:type="dxa"/>
+            <w:vAlign w:val="bottom"/>
+          </w:tcPr>
+          <w:p>
+            <w:pPr>
+              <w:jc w:val="right"/>
+              <w:rPr>
+                <w:b/>
+                <w:bCs/>
+                <w:color w:val="FA7D00"/>
+              </w:rPr>
+            </w:pPr>
+            <w:r>
+              <w:rPr>
+                <w:b/>
+                <w:bCs/>
+                <w:color w:val="FA7D00"/>
+              </w:rPr>
+              <w:t>3,17</w:t>
+            </w:r>
+          </w:p>
+        </w:tc>
+        <w:tc>
+          <w:tcPr>
+            <w:tcW w:w="922" w:type="dxa"/>
+            <w:vAlign w:val="bottom"/>
+          </w:tcPr>
+          <w:p>
+            <w:pPr>
+              <w:jc w:val="right"/>
+              <w:rPr>
+                <w:color w:val="000000"/>
+              </w:rPr>
+            </w:pPr>
+            <w:r>
+              <w:rPr>
+                <w:color w:val="000000"/>
+              </w:rPr>
+              <w:t>0,61</w:t>
+            </w:r>
+          </w:p>
+        </w:tc>
+        <w:tc>
+          <w:tcPr>
+            <w:tcW w:w="922" w:type="dxa"/>
+            <w:vAlign w:val="bottom"/>
+          </w:tcPr>
+          <w:p>
+            <w:pPr>
+              <w:jc w:val="right"/>
+              <w:rPr>
+                <w:b/>
+                <w:bCs/>
+                <w:color w:val="FA7D00"/>
+              </w:rPr>
+            </w:pPr>
+            <w:r>
+              <w:rPr>
+                <w:b/>
+                <w:bCs/>
+                <w:color w:val="FA7D00"/>
+              </w:rPr>
+              <w:t>0,84</w:t>
+            </w:r>
+          </w:p>
+        </w:tc>
+      </w:tr>
+      <w:tr>
+        <w:tc>
+          <w:tcPr>
+            <w:tcW w:w="1056" w:type="dxa"/>
+          </w:tcPr>
+          <w:p>
+            <w:pPr>
+              <w:pStyle w:val="0Bezny"/>
+            </w:pPr>
+            <w:r>
+              <w:t>Průměr</w:t>
+            </w:r>
+          </w:p>
+        </w:tc>
+        <w:tc>
+          <w:tcPr>
+            <w:tcW w:w="924" w:type="dxa"/>
+            <w:vAlign w:val="bottom"/>
+          </w:tcPr>
+          <w:p>
+            <w:pPr>
+              <w:jc w:val="right"/>
+              <w:rPr>
+                <w:color w:val="000000"/>
+              </w:rPr>
+            </w:pPr>
+          </w:p>
+        </w:tc>
+        <w:tc>
+          <w:tcPr>
+            <w:tcW w:w="921" w:type="dxa"/>
+            <w:vAlign w:val="bottom"/>
+          </w:tcPr>
+          <w:p>
+            <w:pPr>
+              <w:jc w:val="right"/>
+              <w:rPr>
+                <w:b/>
+                <w:bCs/>
+                <w:color w:val="FA7D00"/>
+              </w:rPr>
+            </w:pPr>
+            <w:r>
+              <w:rPr>
+                <w:b/>
+                <w:bCs/>
+                <w:color w:val="FA7D00"/>
+              </w:rPr>
+              <w:t>0,63</w:t>
+            </w:r>
+          </w:p>
+        </w:tc>
+        <w:tc>
+          <w:tcPr>
+            <w:tcW w:w="921" w:type="dxa"/>
+            <w:vAlign w:val="bottom"/>
+          </w:tcPr>
+          <w:p>
+            <w:pPr>
+              <w:jc w:val="right"/>
+              <w:rPr>
+                <w:color w:val="000000"/>
+              </w:rPr>
+            </w:pPr>
+          </w:p>
+        </w:tc>
+        <w:tc>
+          <w:tcPr>
+            <w:tcW w:w="921" w:type="dxa"/>
+            <w:vAlign w:val="bottom"/>
+          </w:tcPr>
+          <w:p>
+            <w:pPr>
+              <w:jc w:val="right"/>
+              <w:rPr>
+                <w:b/>
+                <w:bCs/>
+                <w:color w:val="FA7D00"/>
+              </w:rPr>
+            </w:pPr>
+            <w:r>
+              <w:rPr>
+                <w:b/>
+                <w:bCs/>
+                <w:color w:val="FA7D00"/>
+              </w:rPr>
+              <w:t>0,59</w:t>
+            </w:r>
+          </w:p>
+        </w:tc>
+        <w:tc>
+          <w:tcPr>
+            <w:tcW w:w="922" w:type="dxa"/>
+            <w:vAlign w:val="bottom"/>
+          </w:tcPr>
+          <w:p>
+            <w:pPr>
+              <w:jc w:val="right"/>
+              <w:rPr>
+                <w:color w:val="000000"/>
+              </w:rPr>
+            </w:pPr>
+          </w:p>
+        </w:tc>
+        <w:tc>
+          <w:tcPr>
+            <w:tcW w:w="922" w:type="dxa"/>
+            <w:vAlign w:val="bottom"/>
+          </w:tcPr>
+          <w:p>
+            <w:pPr>
+              <w:jc w:val="right"/>
+              <w:rPr>
+                <w:b/>
+                <w:bCs/>
+                <w:color w:val="FA7D00"/>
+              </w:rPr>
+            </w:pPr>
+            <w:r>
+              <w:rPr>
+                <w:b/>
+                <w:bCs/>
+                <w:color w:val="FA7D00"/>
+              </w:rPr>
+              <w:t>2,26</w:t>
+            </w:r>
+          </w:p>
+        </w:tc>
+        <w:tc>
+          <w:tcPr>
+            <w:tcW w:w="922" w:type="dxa"/>
+            <w:vAlign w:val="bottom"/>
+          </w:tcPr>
+          <w:p>
+            <w:pPr>
+              <w:jc w:val="right"/>
+              <w:rPr>
+                <w:color w:val="000000"/>
+              </w:rPr>
+            </w:pPr>
+          </w:p>
+        </w:tc>
+        <w:tc>
+          <w:tcPr>
+            <w:tcW w:w="922" w:type="dxa"/>
+            <w:vAlign w:val="bottom"/>
+          </w:tcPr>
+          <w:p>
+            <w:pPr>
+              <w:jc w:val="right"/>
+              <w:rPr>
+                <w:b/>
+                <w:bCs/>
+                <w:color w:val="FA7D00"/>
+              </w:rPr>
+            </w:pPr>
+            <w:r>
+              <w:rPr>
+                <w:b/>
+                <w:bCs/>
+                <w:color w:val="FA7D00"/>
+              </w:rPr>
+              <w:t>0,69</w:t>
+            </w:r>
+          </w:p>
+        </w:tc>
+      </w:tr>
+    </w:tbl>
+    <w:p>
+      <w:pPr>
+        <w:pStyle w:val="0Bezny"/>
+      </w:pPr>
+    </w:p>
+    <w:p>
+      <w:pPr>
+        <w:pStyle w:val="0Bezny"/>
+      </w:pPr>
+      <w:r>
+        <w:t>Tabulka pro dotaz select id from product where retail price_cs =</w:t>
+      </w:r>
+    </w:p>
+    <w:tbl>
+      <w:tblPr>
+        <w:tblStyle w:val="TableGrid"/>
+        <w:tblW w:w="8431" w:type="dxa"/>
+        <w:tblLayout w:type="fixed"/>
+        <w:tblLook w:val="04A0" w:firstRow="1" w:lastRow="0" w:firstColumn="1" w:lastColumn="0" w:noHBand="0" w:noVBand="1"/>
+      </w:tblPr>
+      <w:tblGrid>
+        <w:gridCol w:w="1056"/>
+        <w:gridCol w:w="924"/>
+        <w:gridCol w:w="921"/>
+        <w:gridCol w:w="921"/>
+        <w:gridCol w:w="921"/>
+        <w:gridCol w:w="922"/>
+        <w:gridCol w:w="922"/>
+        <w:gridCol w:w="922"/>
+        <w:gridCol w:w="922"/>
+      </w:tblGrid>
+      <w:tr>
+        <w:tc>
+          <w:tcPr>
+            <w:tcW w:w="1056" w:type="dxa"/>
+          </w:tcPr>
+          <w:p>
+            <w:pPr>
+              <w:pStyle w:val="0Bezny"/>
+            </w:pPr>
+          </w:p>
+        </w:tc>
+        <w:tc>
+          <w:tcPr>
+            <w:tcW w:w="1845" w:type="dxa"/>
+            <w:gridSpan w:val="2"/>
+          </w:tcPr>
+          <w:p>
+            <w:pPr>
+              <w:pStyle w:val="0Bezny"/>
+            </w:pPr>
+            <w:r>
+              <w:t>Aria</w:t>
+            </w:r>
+          </w:p>
+        </w:tc>
+        <w:tc>
+          <w:tcPr>
+            <w:tcW w:w="1842" w:type="dxa"/>
+            <w:gridSpan w:val="2"/>
+          </w:tcPr>
+          <w:p>
+            <w:pPr>
+              <w:pStyle w:val="0Bezny"/>
+            </w:pPr>
+            <w:r>
+              <w:t>MEMORY</w:t>
+            </w:r>
+          </w:p>
+        </w:tc>
+        <w:tc>
+          <w:tcPr>
+            <w:tcW w:w="1844" w:type="dxa"/>
+            <w:gridSpan w:val="2"/>
+          </w:tcPr>
+          <w:p>
+            <w:pPr>
+              <w:pStyle w:val="0Bezny"/>
+            </w:pPr>
+            <w:r>
+              <w:t>XtraDB</w:t>
+            </w:r>
+          </w:p>
+        </w:tc>
+        <w:tc>
+          <w:tcPr>
+            <w:tcW w:w="1844" w:type="dxa"/>
+            <w:gridSpan w:val="2"/>
+          </w:tcPr>
+          <w:p>
+            <w:pPr>
+              <w:pStyle w:val="0Bezny"/>
+            </w:pPr>
+            <w:r>
+              <w:t>postgres</w:t>
+            </w:r>
+          </w:p>
+        </w:tc>
+      </w:tr>
+      <w:tr>
+        <w:tc>
+          <w:tcPr>
+            <w:tcW w:w="1056" w:type="dxa"/>
+          </w:tcPr>
+          <w:p>
+            <w:pPr>
+              <w:pStyle w:val="0Bezny"/>
+            </w:pPr>
+          </w:p>
+        </w:tc>
+        <w:tc>
+          <w:tcPr>
+            <w:tcW w:w="924" w:type="dxa"/>
+          </w:tcPr>
+          <w:p>
+            <w:pPr>
+              <w:pStyle w:val="0Bezny"/>
+            </w:pPr>
+            <w:r>
+              <w:t>První dotaz</w:t>
+            </w:r>
+          </w:p>
+        </w:tc>
+        <w:tc>
+          <w:tcPr>
+            <w:tcW w:w="921" w:type="dxa"/>
+          </w:tcPr>
+          <w:p>
+            <w:pPr>
+              <w:pStyle w:val="0Bezny"/>
+            </w:pPr>
+            <w:r>
+              <w:t>průměr</w:t>
+            </w:r>
+          </w:p>
+        </w:tc>
+        <w:tc>
+          <w:tcPr>
+            <w:tcW w:w="921" w:type="dxa"/>
+          </w:tcPr>
+          <w:p>
+            <w:pPr>
+              <w:pStyle w:val="0Bezny"/>
+            </w:pPr>
+            <w:r>
+              <w:t>První dotaz</w:t>
+            </w:r>
+          </w:p>
+        </w:tc>
+        <w:tc>
+          <w:tcPr>
+            <w:tcW w:w="921" w:type="dxa"/>
+          </w:tcPr>
+          <w:p>
+            <w:pPr>
+              <w:pStyle w:val="0Bezny"/>
+            </w:pPr>
+            <w:r>
+              <w:t>průměr</w:t>
+            </w:r>
+          </w:p>
+        </w:tc>
+        <w:tc>
+          <w:tcPr>
+            <w:tcW w:w="922" w:type="dxa"/>
+          </w:tcPr>
+          <w:p>
+            <w:pPr>
+              <w:pStyle w:val="0Bezny"/>
+            </w:pPr>
+            <w:r>
+              <w:t>První dotaz</w:t>
+            </w:r>
+          </w:p>
+        </w:tc>
+        <w:tc>
+          <w:tcPr>
+            <w:tcW w:w="922" w:type="dxa"/>
+          </w:tcPr>
+          <w:p>
+            <w:pPr>
+              <w:pStyle w:val="0Bezny"/>
+            </w:pPr>
+            <w:r>
+              <w:t>průměr</w:t>
+            </w:r>
+          </w:p>
+        </w:tc>
+        <w:tc>
+          <w:tcPr>
+            <w:tcW w:w="922" w:type="dxa"/>
+          </w:tcPr>
+          <w:p>
+            <w:pPr>
+              <w:pStyle w:val="0Bezny"/>
+            </w:pPr>
+            <w:r>
+              <w:t>První dotaz</w:t>
+            </w:r>
+          </w:p>
+        </w:tc>
+        <w:tc>
+          <w:tcPr>
+            <w:tcW w:w="922" w:type="dxa"/>
+          </w:tcPr>
+          <w:p>
+            <w:pPr>
+              <w:pStyle w:val="0Bezny"/>
+            </w:pPr>
+            <w:r>
+              <w:t>průměr</w:t>
+            </w:r>
+          </w:p>
+        </w:tc>
+      </w:tr>
+      <w:tr>
+        <w:tc>
+          <w:tcPr>
+            <w:tcW w:w="1056" w:type="dxa"/>
+          </w:tcPr>
+          <w:p>
+            <w:pPr>
+              <w:pStyle w:val="0Bezny"/>
+            </w:pPr>
+            <w:r>
+              <w:t>12,5</w:t>
+            </w:r>
+          </w:p>
+        </w:tc>
+        <w:tc>
+          <w:tcPr>
+            <w:tcW w:w="924" w:type="dxa"/>
+            <w:vAlign w:val="bottom"/>
+          </w:tcPr>
+          <w:p>
+            <w:pPr>
+              <w:spacing w:after="0" w:line="240" w:lineRule="auto"/>
+              <w:jc w:val="right"/>
+              <w:rPr>
+                <w:color w:val="000000"/>
+                <w:lang w:val="cs-CZ" w:eastAsia="cs-CZ"/>
+              </w:rPr>
+            </w:pPr>
+            <w:r>
+              <w:rPr>
+                <w:color w:val="000000"/>
+              </w:rPr>
+              <w:t>0,69</w:t>
+            </w:r>
+          </w:p>
+        </w:tc>
+        <w:tc>
+          <w:tcPr>
+            <w:tcW w:w="921" w:type="dxa"/>
+            <w:vAlign w:val="bottom"/>
+          </w:tcPr>
+          <w:p>
+            <w:pPr>
+              <w:spacing w:after="0" w:line="240" w:lineRule="auto"/>
+              <w:jc w:val="right"/>
+              <w:rPr>
+                <w:b/>
+                <w:bCs/>
+                <w:color w:val="FA7D00"/>
+                <w:lang w:val="cs-CZ" w:eastAsia="cs-CZ"/>
+              </w:rPr>
+            </w:pPr>
+            <w:r>
+              <w:rPr>
+                <w:b/>
+                <w:bCs/>
+                <w:color w:val="FA7D00"/>
+              </w:rPr>
+              <w:t>0,59</w:t>
+            </w:r>
+          </w:p>
+        </w:tc>
+        <w:tc>
+          <w:tcPr>
+            <w:tcW w:w="921" w:type="dxa"/>
+            <w:vAlign w:val="bottom"/>
+          </w:tcPr>
+          <w:p>
+            <w:pPr>
+              <w:spacing w:after="0" w:line="240" w:lineRule="auto"/>
+              <w:jc w:val="right"/>
+              <w:rPr>
+                <w:color w:val="000000"/>
+                <w:lang w:val="cs-CZ" w:eastAsia="cs-CZ"/>
+              </w:rPr>
+            </w:pPr>
+            <w:r>
+              <w:rPr>
+                <w:color w:val="000000"/>
+              </w:rPr>
+              <w:t>2,69</w:t>
+            </w:r>
+          </w:p>
+        </w:tc>
+        <w:tc>
+          <w:tcPr>
+            <w:tcW w:w="921" w:type="dxa"/>
+            <w:vAlign w:val="bottom"/>
+          </w:tcPr>
+          <w:p>
+            <w:pPr>
+              <w:spacing w:after="0" w:line="240" w:lineRule="auto"/>
+              <w:jc w:val="right"/>
+              <w:rPr>
+                <w:b/>
+                <w:bCs/>
+                <w:color w:val="FA7D00"/>
+                <w:lang w:val="cs-CZ" w:eastAsia="cs-CZ"/>
+              </w:rPr>
+            </w:pPr>
+            <w:r>
+              <w:rPr>
+                <w:b/>
+                <w:bCs/>
+                <w:color w:val="FA7D00"/>
+              </w:rPr>
+              <w:t>1,03</w:t>
+            </w:r>
+          </w:p>
+        </w:tc>
+        <w:tc>
+          <w:tcPr>
+            <w:tcW w:w="922" w:type="dxa"/>
+            <w:vAlign w:val="bottom"/>
+          </w:tcPr>
+          <w:p>
+            <w:pPr>
+              <w:spacing w:after="0" w:line="240" w:lineRule="auto"/>
+              <w:jc w:val="right"/>
+              <w:rPr>
+                <w:color w:val="000000"/>
+                <w:lang w:val="cs-CZ" w:eastAsia="cs-CZ"/>
+              </w:rPr>
+            </w:pPr>
+            <w:r>
+              <w:rPr>
+                <w:color w:val="000000"/>
+              </w:rPr>
+              <w:t>0,52</w:t>
+            </w:r>
+          </w:p>
+        </w:tc>
+        <w:tc>
+          <w:tcPr>
+            <w:tcW w:w="922" w:type="dxa"/>
+            <w:vAlign w:val="bottom"/>
+          </w:tcPr>
+          <w:p>
+            <w:pPr>
+              <w:spacing w:after="0" w:line="240" w:lineRule="auto"/>
+              <w:jc w:val="right"/>
+              <w:rPr>
+                <w:b/>
+                <w:bCs/>
+                <w:color w:val="FA7D00"/>
+                <w:lang w:val="cs-CZ" w:eastAsia="cs-CZ"/>
+              </w:rPr>
+            </w:pPr>
+            <w:r>
+              <w:rPr>
+                <w:b/>
+                <w:bCs/>
+                <w:color w:val="FA7D00"/>
+              </w:rPr>
+              <w:t>0,57</w:t>
+            </w:r>
+          </w:p>
+        </w:tc>
+        <w:tc>
+          <w:tcPr>
+            <w:tcW w:w="922" w:type="dxa"/>
+            <w:vAlign w:val="bottom"/>
+          </w:tcPr>
+          <w:p>
+            <w:pPr>
+              <w:spacing w:after="0" w:line="240" w:lineRule="auto"/>
+              <w:jc w:val="right"/>
+              <w:rPr>
+                <w:color w:val="000000"/>
+                <w:lang w:val="cs-CZ" w:eastAsia="cs-CZ"/>
+              </w:rPr>
+            </w:pPr>
+            <w:r>
+              <w:rPr>
+                <w:color w:val="000000"/>
+              </w:rPr>
+              <w:t>0,45</w:t>
+            </w:r>
+          </w:p>
+        </w:tc>
+        <w:tc>
+          <w:tcPr>
+            <w:tcW w:w="922" w:type="dxa"/>
+            <w:vAlign w:val="bottom"/>
+          </w:tcPr>
+          <w:p>
+            <w:pPr>
+              <w:spacing w:after="0" w:line="240" w:lineRule="auto"/>
+              <w:jc w:val="right"/>
+              <w:rPr>
+                <w:b/>
+                <w:bCs/>
+                <w:color w:val="FA7D00"/>
+                <w:lang w:val="cs-CZ" w:eastAsia="cs-CZ"/>
+              </w:rPr>
+            </w:pPr>
+            <w:r>
+              <w:rPr>
+                <w:b/>
+                <w:bCs/>
+                <w:color w:val="FA7D00"/>
+              </w:rPr>
+              <w:t>0,44</w:t>
+            </w:r>
+          </w:p>
+        </w:tc>
+      </w:tr>
+      <w:tr>
+        <w:tc>
+          <w:tcPr>
+            <w:tcW w:w="1056" w:type="dxa"/>
+          </w:tcPr>
+          <w:p>
+            <w:pPr>
+              <w:pStyle w:val="0Bezny"/>
+            </w:pPr>
+            <w:r>
+              <w:t>110000</w:t>
+            </w:r>
+          </w:p>
+        </w:tc>
+        <w:tc>
+          <w:tcPr>
+            <w:tcW w:w="924" w:type="dxa"/>
+            <w:vAlign w:val="bottom"/>
+          </w:tcPr>
+          <w:p>
+            <w:pPr>
+              <w:jc w:val="right"/>
+              <w:rPr>
+                <w:color w:val="000000"/>
+              </w:rPr>
+            </w:pPr>
+            <w:r>
+              <w:rPr>
+                <w:color w:val="000000"/>
+              </w:rPr>
+              <w:t>9,68</w:t>
+            </w:r>
+          </w:p>
+        </w:tc>
+        <w:tc>
+          <w:tcPr>
+            <w:tcW w:w="921" w:type="dxa"/>
+            <w:vAlign w:val="bottom"/>
+          </w:tcPr>
+          <w:p>
+            <w:pPr>
+              <w:jc w:val="right"/>
+              <w:rPr>
+                <w:b/>
+                <w:bCs/>
+                <w:color w:val="FA7D00"/>
+              </w:rPr>
+            </w:pPr>
+            <w:r>
+              <w:rPr>
+                <w:b/>
+                <w:bCs/>
+                <w:color w:val="FA7D00"/>
+              </w:rPr>
+              <w:t>1,78</w:t>
+            </w:r>
+          </w:p>
+        </w:tc>
+        <w:tc>
+          <w:tcPr>
+            <w:tcW w:w="921" w:type="dxa"/>
+            <w:vAlign w:val="bottom"/>
+          </w:tcPr>
+          <w:p>
+            <w:pPr>
+              <w:jc w:val="right"/>
+              <w:rPr>
+                <w:color w:val="000000"/>
+              </w:rPr>
+            </w:pPr>
+            <w:r>
+              <w:rPr>
+                <w:color w:val="000000"/>
+              </w:rPr>
+              <w:t>0,41</w:t>
+            </w:r>
+          </w:p>
+        </w:tc>
+        <w:tc>
+          <w:tcPr>
+            <w:tcW w:w="921" w:type="dxa"/>
+            <w:vAlign w:val="bottom"/>
+          </w:tcPr>
+          <w:p>
+            <w:pPr>
+              <w:jc w:val="right"/>
+              <w:rPr>
+                <w:b/>
+                <w:bCs/>
+                <w:color w:val="FA7D00"/>
+              </w:rPr>
+            </w:pPr>
+            <w:r>
+              <w:rPr>
+                <w:b/>
+                <w:bCs/>
+                <w:color w:val="FA7D00"/>
+              </w:rPr>
+              <w:t>0,42</w:t>
+            </w:r>
+          </w:p>
+        </w:tc>
+        <w:tc>
+          <w:tcPr>
+            <w:tcW w:w="922" w:type="dxa"/>
+            <w:vAlign w:val="bottom"/>
+          </w:tcPr>
+          <w:p>
+            <w:pPr>
+              <w:jc w:val="right"/>
+              <w:rPr>
+                <w:color w:val="000000"/>
+              </w:rPr>
+            </w:pPr>
+            <w:r>
+              <w:rPr>
+                <w:color w:val="000000"/>
+              </w:rPr>
+              <w:t>0,53</w:t>
+            </w:r>
+          </w:p>
+        </w:tc>
+        <w:tc>
+          <w:tcPr>
+            <w:tcW w:w="922" w:type="dxa"/>
+            <w:vAlign w:val="bottom"/>
+          </w:tcPr>
+          <w:p>
+            <w:pPr>
+              <w:jc w:val="right"/>
+              <w:rPr>
+                <w:b/>
+                <w:bCs/>
+                <w:color w:val="FA7D00"/>
+              </w:rPr>
+            </w:pPr>
+            <w:r>
+              <w:rPr>
+                <w:b/>
+                <w:bCs/>
+                <w:color w:val="FA7D00"/>
+              </w:rPr>
+              <w:t>0,86</w:t>
+            </w:r>
+          </w:p>
+        </w:tc>
+        <w:tc>
+          <w:tcPr>
+            <w:tcW w:w="922" w:type="dxa"/>
+            <w:vAlign w:val="bottom"/>
+          </w:tcPr>
+          <w:p>
+            <w:pPr>
+              <w:jc w:val="right"/>
+              <w:rPr>
+                <w:color w:val="000000"/>
+              </w:rPr>
+            </w:pPr>
+            <w:r>
+              <w:rPr>
+                <w:color w:val="000000"/>
+              </w:rPr>
+              <w:t>0,21</w:t>
+            </w:r>
+          </w:p>
+        </w:tc>
+        <w:tc>
+          <w:tcPr>
+            <w:tcW w:w="922" w:type="dxa"/>
+            <w:vAlign w:val="bottom"/>
+          </w:tcPr>
+          <w:p>
+            <w:pPr>
+              <w:jc w:val="right"/>
+              <w:rPr>
+                <w:b/>
+                <w:bCs/>
+                <w:color w:val="FA7D00"/>
+              </w:rPr>
+            </w:pPr>
+            <w:r>
+              <w:rPr>
+                <w:b/>
+                <w:bCs/>
+                <w:color w:val="FA7D00"/>
+              </w:rPr>
+              <w:t>0,20</w:t>
+            </w:r>
+          </w:p>
+        </w:tc>
+      </w:tr>
+      <w:tr>
+        <w:tc>
+          <w:tcPr>
+            <w:tcW w:w="1056" w:type="dxa"/>
+          </w:tcPr>
+          <w:p>
+            <w:pPr>
+              <w:pStyle w:val="0Bezny"/>
+            </w:pPr>
+            <w:r>
+              <w:t>2932650</w:t>
+            </w:r>
+          </w:p>
+        </w:tc>
+        <w:tc>
+          <w:tcPr>
+            <w:tcW w:w="924" w:type="dxa"/>
+            <w:vAlign w:val="bottom"/>
+          </w:tcPr>
+          <w:p>
+            <w:pPr>
+              <w:jc w:val="right"/>
+              <w:rPr>
+                <w:color w:val="000000"/>
+              </w:rPr>
+            </w:pPr>
+            <w:r>
+              <w:rPr>
+                <w:color w:val="000000"/>
+              </w:rPr>
+              <w:t>0,51</w:t>
+            </w:r>
+          </w:p>
+        </w:tc>
+        <w:tc>
+          <w:tcPr>
+            <w:tcW w:w="921" w:type="dxa"/>
+            <w:vAlign w:val="bottom"/>
+          </w:tcPr>
+          <w:p>
+            <w:pPr>
+              <w:jc w:val="right"/>
+              <w:rPr>
+                <w:b/>
+                <w:bCs/>
+                <w:color w:val="FA7D00"/>
+              </w:rPr>
+            </w:pPr>
+            <w:r>
+              <w:rPr>
+                <w:b/>
+                <w:bCs/>
+                <w:color w:val="FA7D00"/>
+              </w:rPr>
+              <w:t>1,42</w:t>
+            </w:r>
+          </w:p>
+        </w:tc>
+        <w:tc>
+          <w:tcPr>
+            <w:tcW w:w="921" w:type="dxa"/>
+            <w:vAlign w:val="bottom"/>
+          </w:tcPr>
+          <w:p>
+            <w:pPr>
+              <w:jc w:val="right"/>
+              <w:rPr>
+                <w:color w:val="000000"/>
+              </w:rPr>
+            </w:pPr>
+            <w:r>
+              <w:rPr>
+                <w:color w:val="000000"/>
+              </w:rPr>
+              <w:t>0,48</w:t>
+            </w:r>
+          </w:p>
+        </w:tc>
+        <w:tc>
+          <w:tcPr>
+            <w:tcW w:w="921" w:type="dxa"/>
+            <w:vAlign w:val="bottom"/>
+          </w:tcPr>
+          <w:p>
+            <w:pPr>
+              <w:jc w:val="right"/>
+              <w:rPr>
+                <w:b/>
+                <w:bCs/>
+                <w:color w:val="FA7D00"/>
+              </w:rPr>
+            </w:pPr>
+            <w:r>
+              <w:rPr>
+                <w:b/>
+                <w:bCs/>
+                <w:color w:val="FA7D00"/>
+              </w:rPr>
+              <w:t>0,47</w:t>
+            </w:r>
+          </w:p>
+        </w:tc>
+        <w:tc>
+          <w:tcPr>
+            <w:tcW w:w="922" w:type="dxa"/>
+            <w:vAlign w:val="bottom"/>
+          </w:tcPr>
+          <w:p>
+            <w:pPr>
+              <w:jc w:val="right"/>
+              <w:rPr>
+                <w:color w:val="000000"/>
+              </w:rPr>
+            </w:pPr>
+            <w:r>
+              <w:rPr>
+                <w:color w:val="000000"/>
+              </w:rPr>
+              <w:t>0,56</w:t>
+            </w:r>
+          </w:p>
+        </w:tc>
+        <w:tc>
+          <w:tcPr>
+            <w:tcW w:w="922" w:type="dxa"/>
+            <w:vAlign w:val="bottom"/>
+          </w:tcPr>
+          <w:p>
+            <w:pPr>
+              <w:jc w:val="right"/>
+              <w:rPr>
+                <w:b/>
+                <w:bCs/>
+                <w:color w:val="FA7D00"/>
+              </w:rPr>
+            </w:pPr>
+            <w:r>
+              <w:rPr>
+                <w:b/>
+                <w:bCs/>
+                <w:color w:val="FA7D00"/>
+              </w:rPr>
+              <w:t>0,62</w:t>
+            </w:r>
+          </w:p>
+        </w:tc>
+        <w:tc>
+          <w:tcPr>
+            <w:tcW w:w="922" w:type="dxa"/>
+            <w:vAlign w:val="bottom"/>
+          </w:tcPr>
+          <w:p>
+            <w:pPr>
+              <w:jc w:val="right"/>
+              <w:rPr>
+                <w:color w:val="000000"/>
+              </w:rPr>
+            </w:pPr>
+            <w:r>
+              <w:rPr>
+                <w:color w:val="000000"/>
+              </w:rPr>
+              <w:t>0,15</w:t>
+            </w:r>
+          </w:p>
+        </w:tc>
+        <w:tc>
+          <w:tcPr>
+            <w:tcW w:w="922" w:type="dxa"/>
+            <w:vAlign w:val="bottom"/>
+          </w:tcPr>
+          <w:p>
+            <w:pPr>
+              <w:jc w:val="right"/>
+              <w:rPr>
+                <w:b/>
+                <w:bCs/>
+                <w:color w:val="FA7D00"/>
+              </w:rPr>
+            </w:pPr>
+            <w:r>
+              <w:rPr>
+                <w:b/>
+                <w:bCs/>
+                <w:color w:val="FA7D00"/>
+              </w:rPr>
+              <w:t>0,20</w:t>
+            </w:r>
+          </w:p>
+        </w:tc>
+      </w:tr>
+      <w:tr>
+        <w:tc>
+          <w:tcPr>
+            <w:tcW w:w="1056" w:type="dxa"/>
+          </w:tcPr>
+          <w:p>
+            <w:pPr>
+              <w:pStyle w:val="0Bezny"/>
+            </w:pPr>
+            <w:r>
+              <w:t>1855875</w:t>
+            </w:r>
+          </w:p>
+        </w:tc>
+        <w:tc>
+          <w:tcPr>
+            <w:tcW w:w="924" w:type="dxa"/>
+            <w:vAlign w:val="bottom"/>
+          </w:tcPr>
+          <w:p>
+            <w:pPr>
+              <w:jc w:val="right"/>
+              <w:rPr>
+                <w:color w:val="000000"/>
+              </w:rPr>
+            </w:pPr>
+            <w:r>
+              <w:rPr>
+                <w:color w:val="000000"/>
+              </w:rPr>
+              <w:t>0,50</w:t>
+            </w:r>
+          </w:p>
+        </w:tc>
+        <w:tc>
+          <w:tcPr>
+            <w:tcW w:w="921" w:type="dxa"/>
+            <w:vAlign w:val="bottom"/>
+          </w:tcPr>
+          <w:p>
+            <w:pPr>
+              <w:jc w:val="right"/>
+              <w:rPr>
+                <w:b/>
+                <w:bCs/>
+                <w:color w:val="FA7D00"/>
+              </w:rPr>
+            </w:pPr>
+            <w:r>
+              <w:rPr>
+                <w:b/>
+                <w:bCs/>
+                <w:color w:val="FA7D00"/>
+              </w:rPr>
+              <w:t>0,52</w:t>
+            </w:r>
+          </w:p>
+        </w:tc>
+        <w:tc>
+          <w:tcPr>
+            <w:tcW w:w="921" w:type="dxa"/>
+            <w:vAlign w:val="bottom"/>
+          </w:tcPr>
+          <w:p>
+            <w:pPr>
+              <w:jc w:val="right"/>
+              <w:rPr>
+                <w:color w:val="000000"/>
+              </w:rPr>
+            </w:pPr>
+            <w:r>
+              <w:rPr>
+                <w:color w:val="000000"/>
+              </w:rPr>
+              <w:t>0,37</w:t>
+            </w:r>
+          </w:p>
+        </w:tc>
+        <w:tc>
+          <w:tcPr>
+            <w:tcW w:w="921" w:type="dxa"/>
+            <w:vAlign w:val="bottom"/>
+          </w:tcPr>
+          <w:p>
+            <w:pPr>
+              <w:jc w:val="right"/>
+              <w:rPr>
+                <w:b/>
+                <w:bCs/>
+                <w:color w:val="FA7D00"/>
+              </w:rPr>
+            </w:pPr>
+            <w:r>
+              <w:rPr>
+                <w:b/>
+                <w:bCs/>
+                <w:color w:val="FA7D00"/>
+              </w:rPr>
+              <w:t>0,43</w:t>
+            </w:r>
+          </w:p>
+        </w:tc>
+        <w:tc>
+          <w:tcPr>
+            <w:tcW w:w="922" w:type="dxa"/>
+            <w:vAlign w:val="bottom"/>
+          </w:tcPr>
+          <w:p>
+            <w:pPr>
+              <w:jc w:val="right"/>
+              <w:rPr>
+                <w:color w:val="000000"/>
+              </w:rPr>
+            </w:pPr>
+            <w:r>
+              <w:rPr>
+                <w:color w:val="000000"/>
+              </w:rPr>
+              <w:t>0,56</w:t>
+            </w:r>
+          </w:p>
+        </w:tc>
+        <w:tc>
+          <w:tcPr>
+            <w:tcW w:w="922" w:type="dxa"/>
+            <w:vAlign w:val="bottom"/>
+          </w:tcPr>
+          <w:p>
+            <w:pPr>
+              <w:jc w:val="right"/>
+              <w:rPr>
+                <w:b/>
+                <w:bCs/>
+                <w:color w:val="FA7D00"/>
+              </w:rPr>
+            </w:pPr>
+            <w:r>
+              <w:rPr>
+                <w:b/>
+                <w:bCs/>
+                <w:color w:val="FA7D00"/>
+              </w:rPr>
+              <w:t>0,56</w:t>
+            </w:r>
+          </w:p>
+        </w:tc>
+        <w:tc>
+          <w:tcPr>
+            <w:tcW w:w="922" w:type="dxa"/>
+            <w:vAlign w:val="bottom"/>
+          </w:tcPr>
+          <w:p>
+            <w:pPr>
+              <w:jc w:val="right"/>
+              <w:rPr>
+                <w:color w:val="000000"/>
+              </w:rPr>
+            </w:pPr>
+            <w:r>
+              <w:rPr>
+                <w:color w:val="000000"/>
+              </w:rPr>
+              <w:t>0,20</w:t>
+            </w:r>
+          </w:p>
+        </w:tc>
+        <w:tc>
+          <w:tcPr>
+            <w:tcW w:w="922" w:type="dxa"/>
+            <w:vAlign w:val="bottom"/>
+          </w:tcPr>
+          <w:p>
+            <w:pPr>
+              <w:jc w:val="right"/>
+              <w:rPr>
+                <w:b/>
+                <w:bCs/>
+                <w:color w:val="FA7D00"/>
+              </w:rPr>
+            </w:pPr>
+            <w:r>
+              <w:rPr>
+                <w:b/>
+                <w:bCs/>
+                <w:color w:val="FA7D00"/>
+              </w:rPr>
+              <w:t>0,18</w:t>
+            </w:r>
+          </w:p>
+        </w:tc>
+      </w:tr>
+      <w:tr>
+        <w:tc>
+          <w:tcPr>
+            <w:tcW w:w="1056" w:type="dxa"/>
+          </w:tcPr>
+          <w:p>
+            <w:pPr>
+              <w:pStyle w:val="0Bezny"/>
+            </w:pPr>
+            <w:r>
+              <w:t>954375</w:t>
+            </w:r>
+          </w:p>
+        </w:tc>
+        <w:tc>
+          <w:tcPr>
+            <w:tcW w:w="924" w:type="dxa"/>
+            <w:vAlign w:val="bottom"/>
+          </w:tcPr>
+          <w:p>
+            <w:pPr>
+              <w:jc w:val="right"/>
+              <w:rPr>
+                <w:color w:val="000000"/>
+              </w:rPr>
+            </w:pPr>
+            <w:r>
+              <w:rPr>
+                <w:color w:val="000000"/>
+              </w:rPr>
+              <w:t>0,63</w:t>
+            </w:r>
+          </w:p>
+        </w:tc>
+        <w:tc>
+          <w:tcPr>
+            <w:tcW w:w="921" w:type="dxa"/>
+            <w:vAlign w:val="bottom"/>
+          </w:tcPr>
+          <w:p>
+            <w:pPr>
+              <w:jc w:val="right"/>
+              <w:rPr>
+                <w:b/>
+                <w:bCs/>
+                <w:color w:val="FA7D00"/>
+              </w:rPr>
+            </w:pPr>
+            <w:r>
+              <w:rPr>
+                <w:b/>
+                <w:bCs/>
+                <w:color w:val="FA7D00"/>
+              </w:rPr>
+              <w:t>0,63</w:t>
+            </w:r>
+          </w:p>
+        </w:tc>
+        <w:tc>
+          <w:tcPr>
+            <w:tcW w:w="921" w:type="dxa"/>
+            <w:vAlign w:val="bottom"/>
+          </w:tcPr>
+          <w:p>
+            <w:pPr>
+              <w:jc w:val="right"/>
+              <w:rPr>
+                <w:color w:val="000000"/>
+              </w:rPr>
+            </w:pPr>
+            <w:r>
+              <w:rPr>
+                <w:color w:val="000000"/>
+              </w:rPr>
+              <w:t>0,41</w:t>
+            </w:r>
+          </w:p>
+        </w:tc>
+        <w:tc>
+          <w:tcPr>
+            <w:tcW w:w="921" w:type="dxa"/>
+            <w:vAlign w:val="bottom"/>
+          </w:tcPr>
+          <w:p>
+            <w:pPr>
+              <w:jc w:val="right"/>
+              <w:rPr>
+                <w:b/>
+                <w:bCs/>
+                <w:color w:val="FA7D00"/>
+              </w:rPr>
+            </w:pPr>
+            <w:r>
+              <w:rPr>
+                <w:b/>
+                <w:bCs/>
+                <w:color w:val="FA7D00"/>
+              </w:rPr>
+              <w:t>0,40</w:t>
+            </w:r>
+          </w:p>
+        </w:tc>
+        <w:tc>
+          <w:tcPr>
+            <w:tcW w:w="922" w:type="dxa"/>
+            <w:vAlign w:val="bottom"/>
+          </w:tcPr>
+          <w:p>
+            <w:pPr>
+              <w:jc w:val="right"/>
+              <w:rPr>
+                <w:color w:val="000000"/>
+              </w:rPr>
+            </w:pPr>
+            <w:r>
+              <w:rPr>
+                <w:color w:val="000000"/>
+              </w:rPr>
+              <w:t>0,54</w:t>
+            </w:r>
+          </w:p>
+        </w:tc>
+        <w:tc>
+          <w:tcPr>
+            <w:tcW w:w="922" w:type="dxa"/>
+            <w:vAlign w:val="bottom"/>
+          </w:tcPr>
+          <w:p>
+            <w:pPr>
+              <w:jc w:val="right"/>
+              <w:rPr>
+                <w:b/>
+                <w:bCs/>
+                <w:color w:val="FA7D00"/>
+              </w:rPr>
+            </w:pPr>
+            <w:r>
+              <w:rPr>
+                <w:b/>
+                <w:bCs/>
+                <w:color w:val="FA7D00"/>
+              </w:rPr>
+              <w:t>0,54</w:t>
+            </w:r>
+          </w:p>
+        </w:tc>
+        <w:tc>
+          <w:tcPr>
+            <w:tcW w:w="922" w:type="dxa"/>
+            <w:vAlign w:val="bottom"/>
+          </w:tcPr>
+          <w:p>
+            <w:pPr>
+              <w:jc w:val="right"/>
+              <w:rPr>
+                <w:color w:val="000000"/>
+              </w:rPr>
+            </w:pPr>
+            <w:r>
+              <w:rPr>
+                <w:color w:val="000000"/>
+              </w:rPr>
+              <w:t>0,15</w:t>
+            </w:r>
+          </w:p>
+        </w:tc>
+        <w:tc>
+          <w:tcPr>
+            <w:tcW w:w="922" w:type="dxa"/>
+            <w:vAlign w:val="bottom"/>
+          </w:tcPr>
+          <w:p>
+            <w:pPr>
+              <w:jc w:val="right"/>
+              <w:rPr>
+                <w:b/>
+                <w:bCs/>
+                <w:color w:val="FA7D00"/>
+              </w:rPr>
+            </w:pPr>
+            <w:r>
+              <w:rPr>
+                <w:b/>
+                <w:bCs/>
+                <w:color w:val="FA7D00"/>
+              </w:rPr>
+              <w:t>0,19</w:t>
+            </w:r>
+          </w:p>
+        </w:tc>
+      </w:tr>
+      <w:tr>
+        <w:tc>
+          <w:tcPr>
+            <w:tcW w:w="1056" w:type="dxa"/>
+          </w:tcPr>
+          <w:p>
+            <w:pPr>
+              <w:pStyle w:val="0Bezny"/>
+            </w:pPr>
+            <w:r>
+              <w:t>Průměr</w:t>
+            </w:r>
+          </w:p>
+        </w:tc>
+        <w:tc>
+          <w:tcPr>
+            <w:tcW w:w="924" w:type="dxa"/>
+            <w:vAlign w:val="bottom"/>
+          </w:tcPr>
+          <w:p>
+            <w:pPr>
+              <w:jc w:val="right"/>
+              <w:rPr>
+                <w:color w:val="000000"/>
+              </w:rPr>
+            </w:pPr>
+          </w:p>
+        </w:tc>
+        <w:tc>
+          <w:tcPr>
+            <w:tcW w:w="921" w:type="dxa"/>
+            <w:vAlign w:val="bottom"/>
+          </w:tcPr>
+          <w:p>
+            <w:pPr>
+              <w:jc w:val="right"/>
+              <w:rPr>
+                <w:b/>
+                <w:bCs/>
+                <w:color w:val="FA7D00"/>
+              </w:rPr>
+            </w:pPr>
+            <w:r>
+              <w:rPr>
+                <w:b/>
+                <w:bCs/>
+                <w:color w:val="FA7D00"/>
+              </w:rPr>
+              <w:t>0,99</w:t>
+            </w:r>
+          </w:p>
+        </w:tc>
+        <w:tc>
+          <w:tcPr>
+            <w:tcW w:w="921" w:type="dxa"/>
+            <w:vAlign w:val="bottom"/>
+          </w:tcPr>
+          <w:p>
+            <w:pPr>
+              <w:jc w:val="right"/>
+              <w:rPr>
+                <w:color w:val="000000"/>
+              </w:rPr>
+            </w:pPr>
+          </w:p>
+        </w:tc>
+        <w:tc>
+          <w:tcPr>
+            <w:tcW w:w="921" w:type="dxa"/>
+            <w:vAlign w:val="bottom"/>
+          </w:tcPr>
+          <w:p>
+            <w:pPr>
+              <w:jc w:val="right"/>
+              <w:rPr>
+                <w:b/>
+                <w:bCs/>
+                <w:color w:val="FA7D00"/>
+              </w:rPr>
+            </w:pPr>
+            <w:r>
+              <w:rPr>
+                <w:b/>
+                <w:bCs/>
+                <w:color w:val="FA7D00"/>
+              </w:rPr>
+              <w:t>0,55</w:t>
+            </w:r>
+          </w:p>
+        </w:tc>
+        <w:tc>
+          <w:tcPr>
+            <w:tcW w:w="922" w:type="dxa"/>
+            <w:vAlign w:val="bottom"/>
+          </w:tcPr>
+          <w:p>
+            <w:pPr>
+              <w:jc w:val="right"/>
+              <w:rPr>
+                <w:color w:val="000000"/>
+              </w:rPr>
+            </w:pPr>
+          </w:p>
+        </w:tc>
+        <w:tc>
+          <w:tcPr>
+            <w:tcW w:w="922" w:type="dxa"/>
+            <w:vAlign w:val="bottom"/>
+          </w:tcPr>
+          <w:p>
+            <w:pPr>
+              <w:jc w:val="right"/>
+              <w:rPr>
+                <w:b/>
+                <w:bCs/>
+                <w:color w:val="FA7D00"/>
+              </w:rPr>
+            </w:pPr>
+            <w:r>
+              <w:rPr>
+                <w:b/>
+                <w:bCs/>
+                <w:color w:val="FA7D00"/>
+              </w:rPr>
+              <w:t>0,63</w:t>
+            </w:r>
+          </w:p>
+        </w:tc>
+        <w:tc>
+          <w:tcPr>
+            <w:tcW w:w="922" w:type="dxa"/>
+            <w:vAlign w:val="bottom"/>
+          </w:tcPr>
+          <w:p>
+            <w:pPr>
+              <w:jc w:val="right"/>
+              <w:rPr>
+                <w:color w:val="000000"/>
+              </w:rPr>
+            </w:pPr>
+          </w:p>
+        </w:tc>
+        <w:tc>
+          <w:tcPr>
+            <w:tcW w:w="922" w:type="dxa"/>
+            <w:vAlign w:val="bottom"/>
+          </w:tcPr>
+          <w:p>
+            <w:pPr>
+              <w:jc w:val="right"/>
+              <w:rPr>
+                <w:b/>
+                <w:bCs/>
+                <w:color w:val="FA7D00"/>
+              </w:rPr>
+            </w:pPr>
+            <w:r>
+              <w:rPr>
+                <w:b/>
+                <w:bCs/>
+                <w:color w:val="FA7D00"/>
+              </w:rPr>
+              <w:t>0,24</w:t>
+            </w:r>
+          </w:p>
+        </w:tc>
+      </w:tr>
+    </w:tbl>
+    <w:p>
+      <w:pPr>
+        <w:pStyle w:val="0Bezny"/>
+      </w:pPr>
+    </w:p>
+    <w:p>
+      <w:pPr>
+        <w:pStyle w:val="0Bezny"/>
+      </w:pPr>
+      <w:r>
+        <w:t xml:space="preserve">Tabulka pro dotaz </w:t>
+      </w:r>
+      <w:r>
+        <w:t>select id from product where in</w:t>
+      </w:r>
+      <w:r>
+        <w:t>ternal_number =</w:t>
+      </w:r>
+    </w:p>
+    <w:tbl>
+      <w:tblPr>
+        <w:tblStyle w:val="TableGrid"/>
+        <w:tblW w:w="8431" w:type="dxa"/>
+        <w:tblLayout w:type="fixed"/>
+        <w:tblLook w:val="04A0" w:firstRow="1" w:lastRow="0" w:firstColumn="1" w:lastColumn="0" w:noHBand="0" w:noVBand="1"/>
+      </w:tblPr>
+      <w:tblGrid>
+        <w:gridCol w:w="1129"/>
+        <w:gridCol w:w="851"/>
+        <w:gridCol w:w="921"/>
+        <w:gridCol w:w="921"/>
+        <w:gridCol w:w="921"/>
+        <w:gridCol w:w="922"/>
+        <w:gridCol w:w="922"/>
+        <w:gridCol w:w="922"/>
+        <w:gridCol w:w="922"/>
+      </w:tblGrid>
+      <w:tr>
+        <w:tc>
+          <w:tcPr>
+            <w:tcW w:w="1129" w:type="dxa"/>
+          </w:tcPr>
+          <w:p>
+            <w:pPr>
+              <w:pStyle w:val="0Bezny"/>
+            </w:pPr>
+          </w:p>
+        </w:tc>
+        <w:tc>
+          <w:tcPr>
+            <w:tcW w:w="1772" w:type="dxa"/>
+            <w:gridSpan w:val="2"/>
+          </w:tcPr>
+          <w:p>
+            <w:pPr>
+              <w:pStyle w:val="0Bezny"/>
+            </w:pPr>
+            <w:r>
+              <w:t>Aria</w:t>
+            </w:r>
+          </w:p>
+        </w:tc>
+        <w:tc>
+          <w:tcPr>
+            <w:tcW w:w="1842" w:type="dxa"/>
+            <w:gridSpan w:val="2"/>
+          </w:tcPr>
+          <w:p>
+            <w:pPr>
+              <w:pStyle w:val="0Bezny"/>
+            </w:pPr>
+            <w:r>
+              <w:t>MEMORY</w:t>
+            </w:r>
+          </w:p>
+        </w:tc>
+        <w:tc>
+          <w:tcPr>
+            <w:tcW w:w="1844" w:type="dxa"/>
+            <w:gridSpan w:val="2"/>
+          </w:tcPr>
+          <w:p>
+            <w:pPr>
+              <w:pStyle w:val="0Bezny"/>
+            </w:pPr>
+            <w:r>
+              <w:t>XtraDB</w:t>
+            </w:r>
+          </w:p>
+        </w:tc>
+        <w:tc>
+          <w:tcPr>
+            <w:tcW w:w="1844" w:type="dxa"/>
+            <w:gridSpan w:val="2"/>
+          </w:tcPr>
+          <w:p>
+            <w:pPr>
+              <w:pStyle w:val="0Bezny"/>
+            </w:pPr>
+            <w:r>
+              <w:t>P</w:t>
+            </w:r>
+            <w:r>
+              <w:t>ostgres</w:t>
+            </w:r>
+          </w:p>
+        </w:tc>
+      </w:tr>
+      <w:tr>
+        <w:tc>
+          <w:tcPr>
+            <w:tcW w:w="1129" w:type="dxa"/>
+          </w:tcPr>
+          <w:p>
+            <w:pPr>
+              <w:pStyle w:val="0Bezny"/>
+            </w:pPr>
+          </w:p>
+        </w:tc>
+        <w:tc>
+          <w:tcPr>
+            <w:tcW w:w="851" w:type="dxa"/>
+          </w:tcPr>
+          <w:p>
+            <w:pPr>
+              <w:pStyle w:val="0Bezny"/>
+            </w:pPr>
+            <w:r>
+              <w:t>První dotaz</w:t>
+            </w:r>
+          </w:p>
+        </w:tc>
+        <w:tc>
+          <w:tcPr>
+            <w:tcW w:w="921" w:type="dxa"/>
+          </w:tcPr>
+          <w:p>
+            <w:pPr>
+              <w:pStyle w:val="0Bezny"/>
+            </w:pPr>
+            <w:r>
+              <w:t>průměr</w:t>
+            </w:r>
+          </w:p>
+        </w:tc>
+        <w:tc>
+          <w:tcPr>
+            <w:tcW w:w="921" w:type="dxa"/>
+          </w:tcPr>
+          <w:p>
+            <w:pPr>
+              <w:pStyle w:val="0Bezny"/>
+            </w:pPr>
+            <w:r>
+              <w:t>První dotaz</w:t>
+            </w:r>
+          </w:p>
+        </w:tc>
+        <w:tc>
+          <w:tcPr>
+            <w:tcW w:w="921" w:type="dxa"/>
+          </w:tcPr>
+          <w:p>
+            <w:pPr>
+              <w:pStyle w:val="0Bezny"/>
+            </w:pPr>
+            <w:r>
+              <w:t>průměr</w:t>
+            </w:r>
+          </w:p>
+        </w:tc>
+        <w:tc>
+          <w:tcPr>
+            <w:tcW w:w="922" w:type="dxa"/>
+          </w:tcPr>
+          <w:p>
+            <w:pPr>
+              <w:pStyle w:val="0Bezny"/>
+            </w:pPr>
+            <w:r>
+              <w:t>První dotaz</w:t>
+            </w:r>
+          </w:p>
+        </w:tc>
+        <w:tc>
+          <w:tcPr>
+            <w:tcW w:w="922" w:type="dxa"/>
+          </w:tcPr>
+          <w:p>
+            <w:pPr>
+              <w:pStyle w:val="0Bezny"/>
+            </w:pPr>
+            <w:r>
+              <w:t>průměr</w:t>
+            </w:r>
+          </w:p>
+        </w:tc>
+        <w:tc>
+          <w:tcPr>
+            <w:tcW w:w="922" w:type="dxa"/>
+          </w:tcPr>
+          <w:p>
+            <w:pPr>
+              <w:pStyle w:val="0Bezny"/>
+            </w:pPr>
+            <w:r>
+              <w:t>První dotaz</w:t>
+            </w:r>
+          </w:p>
+        </w:tc>
+        <w:tc>
+          <w:tcPr>
+            <w:tcW w:w="922" w:type="dxa"/>
+          </w:tcPr>
+          <w:p>
+            <w:pPr>
+              <w:pStyle w:val="0Bezny"/>
+            </w:pPr>
+            <w:r>
+              <w:t>P</w:t>
+            </w:r>
+            <w:r>
+              <w:t>růměr</w:t>
+            </w:r>
+          </w:p>
+        </w:tc>
+      </w:tr>
+      <w:tr>
+        <w:tc>
+          <w:tcPr>
+            <w:tcW w:w="1129" w:type="dxa"/>
+          </w:tcPr>
+          <w:p>
+            <w:pPr>
+              <w:pStyle w:val="0Bezny"/>
+            </w:pPr>
+            <w:r>
+              <w:t>0 001 108 211</w:t>
+            </w:r>
+          </w:p>
+        </w:tc>
+        <w:tc>
+          <w:tcPr>
+            <w:tcW w:w="851" w:type="dxa"/>
+            <w:vAlign w:val="bottom"/>
+          </w:tcPr>
+          <w:p>
+            <w:pPr>
+              <w:spacing w:after="0" w:line="240" w:lineRule="auto"/>
+              <w:jc w:val="right"/>
+              <w:rPr>
+                <w:color w:val="000000"/>
+                <w:lang w:val="cs-CZ" w:eastAsia="cs-CZ"/>
+              </w:rPr>
+            </w:pPr>
+            <w:r>
+              <w:rPr>
+                <w:color w:val="000000"/>
+              </w:rPr>
+              <w:t>0,68</w:t>
+            </w:r>
+          </w:p>
+        </w:tc>
+        <w:tc>
+          <w:tcPr>
+            <w:tcW w:w="921" w:type="dxa"/>
+            <w:vAlign w:val="bottom"/>
+          </w:tcPr>
+          <w:p>
+            <w:pPr>
+              <w:spacing w:after="0" w:line="240" w:lineRule="auto"/>
+              <w:jc w:val="right"/>
+              <w:rPr>
+                <w:b/>
+                <w:bCs/>
+                <w:color w:val="FA7D00"/>
+                <w:lang w:val="cs-CZ" w:eastAsia="cs-CZ"/>
+              </w:rPr>
+            </w:pPr>
+            <w:r>
+              <w:rPr>
+                <w:b/>
+                <w:bCs/>
+                <w:color w:val="FA7D00"/>
+              </w:rPr>
+              <w:t>0,88</w:t>
+            </w:r>
+          </w:p>
+        </w:tc>
+        <w:tc>
+          <w:tcPr>
+            <w:tcW w:w="921" w:type="dxa"/>
+            <w:vAlign w:val="bottom"/>
+          </w:tcPr>
+          <w:p>
+            <w:pPr>
+              <w:spacing w:after="0" w:line="240" w:lineRule="auto"/>
+              <w:jc w:val="right"/>
+              <w:rPr>
+                <w:color w:val="000000"/>
+                <w:lang w:val="cs-CZ" w:eastAsia="cs-CZ"/>
+              </w:rPr>
+            </w:pPr>
+            <w:r>
+              <w:rPr>
+                <w:color w:val="000000"/>
+              </w:rPr>
+              <w:t>0,76</w:t>
+            </w:r>
+          </w:p>
+        </w:tc>
+        <w:tc>
+          <w:tcPr>
+            <w:tcW w:w="921" w:type="dxa"/>
+            <w:vAlign w:val="bottom"/>
+          </w:tcPr>
+          <w:p>
+            <w:pPr>
+              <w:spacing w:after="0" w:line="240" w:lineRule="auto"/>
+              <w:jc w:val="right"/>
+              <w:rPr>
+                <w:b/>
+                <w:bCs/>
+                <w:color w:val="FA7D00"/>
+                <w:lang w:val="cs-CZ" w:eastAsia="cs-CZ"/>
+              </w:rPr>
+            </w:pPr>
+            <w:r>
+              <w:rPr>
+                <w:b/>
+                <w:bCs/>
+                <w:color w:val="FA7D00"/>
+              </w:rPr>
+              <w:t>0,47</w:t>
+            </w:r>
+          </w:p>
+        </w:tc>
+        <w:tc>
+          <w:tcPr>
+            <w:tcW w:w="922" w:type="dxa"/>
+            <w:vAlign w:val="bottom"/>
+          </w:tcPr>
+          <w:p>
+            <w:pPr>
+              <w:spacing w:after="0" w:line="240" w:lineRule="auto"/>
+              <w:jc w:val="right"/>
+              <w:rPr>
+                <w:color w:val="000000"/>
+                <w:lang w:val="cs-CZ" w:eastAsia="cs-CZ"/>
+              </w:rPr>
+            </w:pPr>
+            <w:r>
+              <w:rPr>
+                <w:color w:val="000000"/>
+              </w:rPr>
+              <w:t>0,83</w:t>
+            </w:r>
+          </w:p>
+        </w:tc>
+        <w:tc>
+          <w:tcPr>
+            <w:tcW w:w="922" w:type="dxa"/>
+            <w:vAlign w:val="bottom"/>
+          </w:tcPr>
+          <w:p>
+            <w:pPr>
+              <w:spacing w:after="0" w:line="240" w:lineRule="auto"/>
+              <w:jc w:val="right"/>
+              <w:rPr>
+                <w:b/>
+                <w:bCs/>
+                <w:color w:val="FA7D00"/>
+                <w:lang w:val="cs-CZ" w:eastAsia="cs-CZ"/>
+              </w:rPr>
+            </w:pPr>
+            <w:r>
+              <w:rPr>
+                <w:b/>
+                <w:bCs/>
+                <w:color w:val="FA7D00"/>
+              </w:rPr>
+              <w:t>0,92</w:t>
+            </w:r>
+          </w:p>
+        </w:tc>
+        <w:tc>
+          <w:tcPr>
+            <w:tcW w:w="922" w:type="dxa"/>
+            <w:vAlign w:val="bottom"/>
+          </w:tcPr>
+          <w:p>
+            <w:pPr>
+              <w:spacing w:after="0" w:line="240" w:lineRule="auto"/>
+              <w:jc w:val="right"/>
+              <w:rPr>
+                <w:color w:val="000000"/>
+                <w:lang w:val="cs-CZ" w:eastAsia="cs-CZ"/>
+              </w:rPr>
+            </w:pPr>
+            <w:r>
+              <w:rPr>
+                <w:color w:val="000000"/>
+              </w:rPr>
+              <w:t>8,31</w:t>
+            </w:r>
+          </w:p>
+        </w:tc>
+        <w:tc>
+          <w:tcPr>
+            <w:tcW w:w="922" w:type="dxa"/>
+            <w:vAlign w:val="bottom"/>
+          </w:tcPr>
+          <w:p>
+            <w:pPr>
+              <w:spacing w:after="0" w:line="240" w:lineRule="auto"/>
+              <w:jc w:val="right"/>
+              <w:rPr>
+                <w:b/>
+                <w:bCs/>
+                <w:color w:val="FA7D00"/>
+                <w:lang w:val="cs-CZ" w:eastAsia="cs-CZ"/>
+              </w:rPr>
+            </w:pPr>
+            <w:r>
+              <w:rPr>
+                <w:b/>
+                <w:bCs/>
+                <w:color w:val="FA7D00"/>
+              </w:rPr>
+              <w:t>1,35</w:t>
+            </w:r>
+          </w:p>
+        </w:tc>
+      </w:tr>
+      <w:tr>
+        <w:tc>
+          <w:tcPr>
+            <w:tcW w:w="1129" w:type="dxa"/>
+          </w:tcPr>
+          <w:p>
+            <w:pPr>
+              <w:pStyle w:val="0Bezny"/>
+            </w:pPr>
+            <w:r>
+              <w:t>QB WS 0344 A</w:t>
+            </w:r>
+          </w:p>
+        </w:tc>
+        <w:tc>
+          <w:tcPr>
+            <w:tcW w:w="851" w:type="dxa"/>
+            <w:vAlign w:val="bottom"/>
+          </w:tcPr>
+          <w:p>
+            <w:pPr>
+              <w:jc w:val="right"/>
+              <w:rPr>
+                <w:color w:val="000000"/>
+              </w:rPr>
+            </w:pPr>
+            <w:r>
+              <w:rPr>
+                <w:color w:val="000000"/>
+              </w:rPr>
+              <w:t>0,55</w:t>
+            </w:r>
+          </w:p>
+        </w:tc>
+        <w:tc>
+          <w:tcPr>
+            <w:tcW w:w="921" w:type="dxa"/>
+            <w:vAlign w:val="bottom"/>
+          </w:tcPr>
+          <w:p>
+            <w:pPr>
+              <w:jc w:val="right"/>
+              <w:rPr>
+                <w:b/>
+                <w:bCs/>
+                <w:color w:val="FA7D00"/>
+              </w:rPr>
+            </w:pPr>
+            <w:r>
+              <w:rPr>
+                <w:b/>
+                <w:bCs/>
+                <w:color w:val="FA7D00"/>
+              </w:rPr>
+              <w:t>0,51</w:t>
+            </w:r>
+          </w:p>
+        </w:tc>
+        <w:tc>
+          <w:tcPr>
+            <w:tcW w:w="921" w:type="dxa"/>
+            <w:vAlign w:val="bottom"/>
+          </w:tcPr>
+          <w:p>
+            <w:pPr>
+              <w:jc w:val="right"/>
+              <w:rPr>
+                <w:color w:val="000000"/>
+              </w:rPr>
+            </w:pPr>
+            <w:r>
+              <w:rPr>
+                <w:color w:val="000000"/>
+              </w:rPr>
+              <w:t>0,55</w:t>
+            </w:r>
+          </w:p>
+        </w:tc>
+        <w:tc>
+          <w:tcPr>
+            <w:tcW w:w="921" w:type="dxa"/>
+            <w:vAlign w:val="bottom"/>
+          </w:tcPr>
+          <w:p>
+            <w:pPr>
+              <w:jc w:val="right"/>
+              <w:rPr>
+                <w:b/>
+                <w:bCs/>
+                <w:color w:val="FA7D00"/>
+              </w:rPr>
+            </w:pPr>
+            <w:r>
+              <w:rPr>
+                <w:b/>
+                <w:bCs/>
+                <w:color w:val="FA7D00"/>
+              </w:rPr>
+              <w:t>0,44</w:t>
+            </w:r>
+          </w:p>
+        </w:tc>
+        <w:tc>
+          <w:tcPr>
+            <w:tcW w:w="922" w:type="dxa"/>
+            <w:vAlign w:val="bottom"/>
+          </w:tcPr>
+          <w:p>
+            <w:pPr>
+              <w:jc w:val="right"/>
+              <w:rPr>
+                <w:color w:val="000000"/>
+              </w:rPr>
+            </w:pPr>
+            <w:r>
+              <w:rPr>
+                <w:color w:val="000000"/>
+              </w:rPr>
+              <w:t>0,58</w:t>
+            </w:r>
+          </w:p>
+        </w:tc>
+        <w:tc>
+          <w:tcPr>
+            <w:tcW w:w="922" w:type="dxa"/>
+            <w:vAlign w:val="bottom"/>
+          </w:tcPr>
+          <w:p>
+            <w:pPr>
+              <w:jc w:val="right"/>
+              <w:rPr>
+                <w:b/>
+                <w:bCs/>
+                <w:color w:val="FA7D00"/>
+              </w:rPr>
+            </w:pPr>
+            <w:r>
+              <w:rPr>
+                <w:b/>
+                <w:bCs/>
+                <w:color w:val="FA7D00"/>
+              </w:rPr>
+              <w:t>0,51</w:t>
+            </w:r>
+          </w:p>
+        </w:tc>
+        <w:tc>
+          <w:tcPr>
+            <w:tcW w:w="922" w:type="dxa"/>
+            <w:vAlign w:val="bottom"/>
+          </w:tcPr>
+          <w:p>
+            <w:pPr>
+              <w:jc w:val="right"/>
+              <w:rPr>
+                <w:color w:val="000000"/>
+              </w:rPr>
+            </w:pPr>
+            <w:r>
+              <w:rPr>
+                <w:color w:val="000000"/>
+              </w:rPr>
+              <w:t>0,41</w:t>
+            </w:r>
+          </w:p>
+        </w:tc>
+        <w:tc>
+          <w:tcPr>
+            <w:tcW w:w="922" w:type="dxa"/>
+            <w:vAlign w:val="bottom"/>
+          </w:tcPr>
+          <w:p>
+            <w:pPr>
+              <w:jc w:val="right"/>
+              <w:rPr>
+                <w:b/>
+                <w:bCs/>
+                <w:color w:val="FA7D00"/>
+              </w:rPr>
+            </w:pPr>
+            <w:r>
+              <w:rPr>
+                <w:b/>
+                <w:bCs/>
+                <w:color w:val="FA7D00"/>
+              </w:rPr>
+              <w:t>0,39</w:t>
+            </w:r>
+          </w:p>
+        </w:tc>
+      </w:tr>
+      <w:tr>
+        <w:tc>
+          <w:tcPr>
+            <w:tcW w:w="1129" w:type="dxa"/>
+          </w:tcPr>
+          <w:p>
+            <w:pPr>
+              <w:pStyle w:val="0Bezny"/>
+            </w:pPr>
+            <w:r>
+              <w:t>SD 0 986 474 332</w:t>
+            </w:r>
+          </w:p>
+        </w:tc>
+        <w:tc>
+          <w:tcPr>
+            <w:tcW w:w="851" w:type="dxa"/>
+            <w:vAlign w:val="bottom"/>
+          </w:tcPr>
+          <w:p>
+            <w:pPr>
+              <w:jc w:val="right"/>
+              <w:rPr>
+                <w:color w:val="000000"/>
+              </w:rPr>
+            </w:pPr>
+            <w:r>
+              <w:rPr>
+                <w:color w:val="000000"/>
+              </w:rPr>
+              <w:t>0,78</w:t>
+            </w:r>
+          </w:p>
+        </w:tc>
+        <w:tc>
+          <w:tcPr>
+            <w:tcW w:w="921" w:type="dxa"/>
+            <w:vAlign w:val="bottom"/>
+          </w:tcPr>
+          <w:p>
+            <w:pPr>
+              <w:jc w:val="right"/>
+              <w:rPr>
+                <w:b/>
+                <w:bCs/>
+                <w:color w:val="FA7D00"/>
+              </w:rPr>
+            </w:pPr>
+            <w:r>
+              <w:rPr>
+                <w:b/>
+                <w:bCs/>
+                <w:color w:val="FA7D00"/>
+              </w:rPr>
+              <w:t>0,62</w:t>
+            </w:r>
+          </w:p>
+        </w:tc>
+        <w:tc>
+          <w:tcPr>
+            <w:tcW w:w="921" w:type="dxa"/>
+            <w:vAlign w:val="bottom"/>
+          </w:tcPr>
+          <w:p>
+            <w:pPr>
+              <w:jc w:val="right"/>
+              <w:rPr>
+                <w:color w:val="000000"/>
+              </w:rPr>
+            </w:pPr>
+            <w:r>
+              <w:rPr>
+                <w:color w:val="000000"/>
+              </w:rPr>
+              <w:t>0,43</w:t>
+            </w:r>
+          </w:p>
+        </w:tc>
+        <w:tc>
+          <w:tcPr>
+            <w:tcW w:w="921" w:type="dxa"/>
+            <w:vAlign w:val="bottom"/>
+          </w:tcPr>
+          <w:p>
+            <w:pPr>
+              <w:jc w:val="right"/>
+              <w:rPr>
+                <w:b/>
+                <w:bCs/>
+                <w:color w:val="FA7D00"/>
+              </w:rPr>
+            </w:pPr>
+            <w:r>
+              <w:rPr>
+                <w:b/>
+                <w:bCs/>
+                <w:color w:val="FA7D00"/>
+              </w:rPr>
+              <w:t>0,44</w:t>
+            </w:r>
+          </w:p>
+        </w:tc>
+        <w:tc>
+          <w:tcPr>
+            <w:tcW w:w="922" w:type="dxa"/>
+            <w:vAlign w:val="bottom"/>
+          </w:tcPr>
+          <w:p>
+            <w:pPr>
+              <w:jc w:val="right"/>
+              <w:rPr>
+                <w:color w:val="000000"/>
+              </w:rPr>
+            </w:pPr>
+            <w:r>
+              <w:rPr>
+                <w:color w:val="000000"/>
+              </w:rPr>
+              <w:t>0,55</w:t>
+            </w:r>
+          </w:p>
+        </w:tc>
+        <w:tc>
+          <w:tcPr>
+            <w:tcW w:w="922" w:type="dxa"/>
+            <w:vAlign w:val="bottom"/>
+          </w:tcPr>
+          <w:p>
+            <w:pPr>
+              <w:jc w:val="right"/>
+              <w:rPr>
+                <w:b/>
+                <w:bCs/>
+                <w:color w:val="FA7D00"/>
+              </w:rPr>
+            </w:pPr>
+            <w:r>
+              <w:rPr>
+                <w:b/>
+                <w:bCs/>
+                <w:color w:val="FA7D00"/>
+              </w:rPr>
+              <w:t>0,56</w:t>
+            </w:r>
+          </w:p>
+        </w:tc>
+        <w:tc>
+          <w:tcPr>
+            <w:tcW w:w="922" w:type="dxa"/>
+            <w:vAlign w:val="bottom"/>
+          </w:tcPr>
+          <w:p>
+            <w:pPr>
+              <w:jc w:val="right"/>
+              <w:rPr>
+                <w:color w:val="000000"/>
+              </w:rPr>
+            </w:pPr>
+            <w:r>
+              <w:rPr>
+                <w:color w:val="000000"/>
+              </w:rPr>
+              <w:t>0,19</w:t>
+            </w:r>
+          </w:p>
+        </w:tc>
+        <w:tc>
+          <w:tcPr>
+            <w:tcW w:w="922" w:type="dxa"/>
+            <w:vAlign w:val="bottom"/>
+          </w:tcPr>
+          <w:p>
+            <w:pPr>
+              <w:jc w:val="right"/>
+              <w:rPr>
+                <w:b/>
+                <w:bCs/>
+                <w:color w:val="FA7D00"/>
+              </w:rPr>
+            </w:pPr>
+            <w:r>
+              <w:rPr>
+                <w:b/>
+                <w:bCs/>
+                <w:color w:val="FA7D00"/>
+              </w:rPr>
+              <w:t>0,21</w:t>
+            </w:r>
+          </w:p>
+        </w:tc>
+      </w:tr>
+      <w:tr>
+        <w:tc>
+          <w:tcPr>
+            <w:tcW w:w="1129" w:type="dxa"/>
+          </w:tcPr>
+          <w:p>
+            <w:pPr>
+              <w:pStyle w:val="0Bezny"/>
+            </w:pPr>
+            <w:r>
+              <w:t>0 132 801 002</w:t>
+            </w:r>
+          </w:p>
+        </w:tc>
+        <w:tc>
+          <w:tcPr>
+            <w:tcW w:w="851" w:type="dxa"/>
+            <w:vAlign w:val="bottom"/>
+          </w:tcPr>
+          <w:p>
+            <w:pPr>
+              <w:jc w:val="right"/>
+              <w:rPr>
+                <w:color w:val="000000"/>
+              </w:rPr>
+            </w:pPr>
+            <w:r>
+              <w:rPr>
+                <w:color w:val="000000"/>
+              </w:rPr>
+              <w:t>1,02</w:t>
+            </w:r>
+          </w:p>
+        </w:tc>
+        <w:tc>
+          <w:tcPr>
+            <w:tcW w:w="921" w:type="dxa"/>
+            <w:vAlign w:val="bottom"/>
+          </w:tcPr>
+          <w:p>
+            <w:pPr>
+              <w:jc w:val="right"/>
+              <w:rPr>
+                <w:b/>
+                <w:bCs/>
+                <w:color w:val="FA7D00"/>
+              </w:rPr>
+            </w:pPr>
+            <w:r>
+              <w:rPr>
+                <w:b/>
+                <w:bCs/>
+                <w:color w:val="FA7D00"/>
+              </w:rPr>
+              <w:t>0,86</w:t>
+            </w:r>
+          </w:p>
+        </w:tc>
+        <w:tc>
+          <w:tcPr>
+            <w:tcW w:w="921" w:type="dxa"/>
+            <w:vAlign w:val="bottom"/>
+          </w:tcPr>
+          <w:p>
+            <w:pPr>
+              <w:jc w:val="right"/>
+              <w:rPr>
+                <w:color w:val="000000"/>
+              </w:rPr>
+            </w:pPr>
+            <w:r>
+              <w:rPr>
+                <w:color w:val="000000"/>
+              </w:rPr>
+              <w:t>0,50</w:t>
+            </w:r>
+          </w:p>
+        </w:tc>
+        <w:tc>
+          <w:tcPr>
+            <w:tcW w:w="921" w:type="dxa"/>
+            <w:vAlign w:val="bottom"/>
+          </w:tcPr>
+          <w:p>
+            <w:pPr>
+              <w:jc w:val="right"/>
+              <w:rPr>
+                <w:b/>
+                <w:bCs/>
+                <w:color w:val="FA7D00"/>
+              </w:rPr>
+            </w:pPr>
+            <w:r>
+              <w:rPr>
+                <w:b/>
+                <w:bCs/>
+                <w:color w:val="FA7D00"/>
+              </w:rPr>
+              <w:t>0,43</w:t>
+            </w:r>
+          </w:p>
+        </w:tc>
+        <w:tc>
+          <w:tcPr>
+            <w:tcW w:w="922" w:type="dxa"/>
+            <w:vAlign w:val="bottom"/>
+          </w:tcPr>
+          <w:p>
+            <w:pPr>
+              <w:jc w:val="right"/>
+              <w:rPr>
+                <w:color w:val="000000"/>
+              </w:rPr>
+            </w:pPr>
+            <w:r>
+              <w:rPr>
+                <w:color w:val="000000"/>
+              </w:rPr>
+              <w:t>0,64</w:t>
+            </w:r>
+          </w:p>
+        </w:tc>
+        <w:tc>
+          <w:tcPr>
+            <w:tcW w:w="922" w:type="dxa"/>
+            <w:vAlign w:val="bottom"/>
+          </w:tcPr>
+          <w:p>
+            <w:pPr>
+              <w:jc w:val="right"/>
+              <w:rPr>
+                <w:b/>
+                <w:bCs/>
+                <w:color w:val="FA7D00"/>
+              </w:rPr>
+            </w:pPr>
+            <w:r>
+              <w:rPr>
+                <w:b/>
+                <w:bCs/>
+                <w:color w:val="FA7D00"/>
+              </w:rPr>
+              <w:t>0,74</w:t>
+            </w:r>
+          </w:p>
+        </w:tc>
+        <w:tc>
+          <w:tcPr>
+            <w:tcW w:w="922" w:type="dxa"/>
+            <w:vAlign w:val="bottom"/>
+          </w:tcPr>
+          <w:p>
+            <w:pPr>
+              <w:jc w:val="right"/>
+              <w:rPr>
+                <w:color w:val="000000"/>
+              </w:rPr>
+            </w:pPr>
+            <w:r>
+              <w:rPr>
+                <w:color w:val="000000"/>
+              </w:rPr>
+              <w:t>0,17</w:t>
+            </w:r>
+          </w:p>
+        </w:tc>
+        <w:tc>
+          <w:tcPr>
+            <w:tcW w:w="922" w:type="dxa"/>
+            <w:vAlign w:val="bottom"/>
+          </w:tcPr>
+          <w:p>
+            <w:pPr>
+              <w:jc w:val="right"/>
+              <w:rPr>
+                <w:b/>
+                <w:bCs/>
+                <w:color w:val="FA7D00"/>
+              </w:rPr>
+            </w:pPr>
+            <w:r>
+              <w:rPr>
+                <w:b/>
+                <w:bCs/>
+                <w:color w:val="FA7D00"/>
+              </w:rPr>
+              <w:t>0,17</w:t>
+            </w:r>
+          </w:p>
+        </w:tc>
+      </w:tr>
+      <w:tr>
+        <w:tc>
+          <w:tcPr>
+            <w:tcW w:w="1129" w:type="dxa"/>
+          </w:tcPr>
+          <w:p>
+            <w:pPr>
+              <w:pStyle w:val="0Bezny"/>
+            </w:pPr>
+            <w:r>
+              <w:t>9XX 340 369-011</w:t>
+            </w:r>
+          </w:p>
+        </w:tc>
+        <w:tc>
+          <w:tcPr>
+            <w:tcW w:w="851" w:type="dxa"/>
+            <w:vAlign w:val="bottom"/>
+          </w:tcPr>
+          <w:p>
+            <w:pPr>
+              <w:jc w:val="right"/>
+              <w:rPr>
+                <w:color w:val="000000"/>
+              </w:rPr>
+            </w:pPr>
+            <w:r>
+              <w:rPr>
+                <w:color w:val="000000"/>
+              </w:rPr>
+              <w:t>0,58</w:t>
+            </w:r>
+          </w:p>
+        </w:tc>
+        <w:tc>
+          <w:tcPr>
+            <w:tcW w:w="921" w:type="dxa"/>
+            <w:vAlign w:val="bottom"/>
+          </w:tcPr>
+          <w:p>
+            <w:pPr>
+              <w:jc w:val="right"/>
+              <w:rPr>
+                <w:b/>
+                <w:bCs/>
+                <w:color w:val="FA7D00"/>
+              </w:rPr>
+            </w:pPr>
+            <w:r>
+              <w:rPr>
+                <w:b/>
+                <w:bCs/>
+                <w:color w:val="FA7D00"/>
+              </w:rPr>
+              <w:t>0,87</w:t>
+            </w:r>
+          </w:p>
+        </w:tc>
+        <w:tc>
+          <w:tcPr>
+            <w:tcW w:w="921" w:type="dxa"/>
+            <w:vAlign w:val="bottom"/>
+          </w:tcPr>
+          <w:p>
+            <w:pPr>
+              <w:jc w:val="right"/>
+              <w:rPr>
+                <w:color w:val="000000"/>
+              </w:rPr>
+            </w:pPr>
+            <w:r>
+              <w:rPr>
+                <w:color w:val="000000"/>
+              </w:rPr>
+              <w:t>0,42</w:t>
+            </w:r>
+          </w:p>
+        </w:tc>
+        <w:tc>
+          <w:tcPr>
+            <w:tcW w:w="921" w:type="dxa"/>
+            <w:vAlign w:val="bottom"/>
+          </w:tcPr>
+          <w:p>
+            <w:pPr>
+              <w:jc w:val="right"/>
+              <w:rPr>
+                <w:b/>
+                <w:bCs/>
+                <w:color w:val="FA7D00"/>
+              </w:rPr>
+            </w:pPr>
+            <w:r>
+              <w:rPr>
+                <w:b/>
+                <w:bCs/>
+                <w:color w:val="FA7D00"/>
+              </w:rPr>
+              <w:t>0,43</w:t>
+            </w:r>
+          </w:p>
+        </w:tc>
+        <w:tc>
+          <w:tcPr>
+            <w:tcW w:w="922" w:type="dxa"/>
+            <w:vAlign w:val="bottom"/>
+          </w:tcPr>
+          <w:p>
+            <w:pPr>
+              <w:jc w:val="right"/>
+              <w:rPr>
+                <w:color w:val="000000"/>
+              </w:rPr>
+            </w:pPr>
+            <w:r>
+              <w:rPr>
+                <w:color w:val="000000"/>
+              </w:rPr>
+              <w:t>0,65</w:t>
+            </w:r>
+          </w:p>
+        </w:tc>
+        <w:tc>
+          <w:tcPr>
+            <w:tcW w:w="922" w:type="dxa"/>
+            <w:vAlign w:val="bottom"/>
+          </w:tcPr>
+          <w:p>
+            <w:pPr>
+              <w:jc w:val="right"/>
+              <w:rPr>
+                <w:b/>
+                <w:bCs/>
+                <w:color w:val="FA7D00"/>
+              </w:rPr>
+            </w:pPr>
+            <w:r>
+              <w:rPr>
+                <w:b/>
+                <w:bCs/>
+                <w:color w:val="FA7D00"/>
+              </w:rPr>
+              <w:t>0,60</w:t>
+            </w:r>
+          </w:p>
+        </w:tc>
+        <w:tc>
+          <w:tcPr>
+            <w:tcW w:w="922" w:type="dxa"/>
+            <w:vAlign w:val="bottom"/>
+          </w:tcPr>
+          <w:p>
+            <w:pPr>
+              <w:jc w:val="right"/>
+              <w:rPr>
+                <w:color w:val="000000"/>
+              </w:rPr>
+            </w:pPr>
+            <w:r>
+              <w:rPr>
+                <w:color w:val="000000"/>
+              </w:rPr>
+              <w:t>0,18</w:t>
+            </w:r>
+          </w:p>
+        </w:tc>
+        <w:tc>
+          <w:tcPr>
+            <w:tcW w:w="922" w:type="dxa"/>
+            <w:vAlign w:val="bottom"/>
+          </w:tcPr>
+          <w:p>
+            <w:pPr>
+              <w:jc w:val="right"/>
+              <w:rPr>
+                <w:b/>
+                <w:bCs/>
+                <w:color w:val="FA7D00"/>
+              </w:rPr>
+            </w:pPr>
+            <w:r>
+              <w:rPr>
+                <w:b/>
+                <w:bCs/>
+                <w:color w:val="FA7D00"/>
+              </w:rPr>
+              <w:t>0,19</w:t>
+            </w:r>
+          </w:p>
+        </w:tc>
+      </w:tr>
+      <w:tr>
+        <w:tc>
+          <w:tcPr>
+            <w:tcW w:w="1129" w:type="dxa"/>
+          </w:tcPr>
+          <w:p>
+            <w:pPr>
+              <w:pStyle w:val="0Bezny"/>
+            </w:pPr>
+            <w:r>
+              <w:t>Průměr</w:t>
+            </w:r>
+          </w:p>
+        </w:tc>
+        <w:tc>
+          <w:tcPr>
+            <w:tcW w:w="851" w:type="dxa"/>
+            <w:vAlign w:val="bottom"/>
+          </w:tcPr>
+          <w:p>
+            <w:pPr>
+              <w:jc w:val="right"/>
+              <w:rPr>
+                <w:color w:val="000000"/>
+              </w:rPr>
+            </w:pPr>
+          </w:p>
+        </w:tc>
+        <w:tc>
+          <w:tcPr>
+            <w:tcW w:w="921" w:type="dxa"/>
+            <w:vAlign w:val="bottom"/>
+          </w:tcPr>
+          <w:p>
+            <w:pPr>
+              <w:jc w:val="right"/>
+              <w:rPr>
+                <w:b/>
+                <w:bCs/>
+                <w:color w:val="FA7D00"/>
+              </w:rPr>
+            </w:pPr>
+            <w:r>
+              <w:rPr>
+                <w:b/>
+                <w:bCs/>
+                <w:color w:val="FA7D00"/>
+              </w:rPr>
+              <w:t>0,75</w:t>
+            </w:r>
+          </w:p>
+        </w:tc>
+        <w:tc>
+          <w:tcPr>
+            <w:tcW w:w="921" w:type="dxa"/>
+            <w:vAlign w:val="bottom"/>
+          </w:tcPr>
+          <w:p>
+            <w:pPr>
+              <w:jc w:val="right"/>
+              <w:rPr>
+                <w:color w:val="000000"/>
+              </w:rPr>
+            </w:pPr>
+          </w:p>
+        </w:tc>
+        <w:tc>
+          <w:tcPr>
+            <w:tcW w:w="921" w:type="dxa"/>
+            <w:vAlign w:val="bottom"/>
+          </w:tcPr>
+          <w:p>
+            <w:pPr>
+              <w:jc w:val="right"/>
+              <w:rPr>
+                <w:b/>
+                <w:bCs/>
+                <w:color w:val="FA7D00"/>
+              </w:rPr>
+            </w:pPr>
+            <w:r>
+              <w:rPr>
+                <w:b/>
+                <w:bCs/>
+                <w:color w:val="FA7D00"/>
+              </w:rPr>
+              <w:t>0,44</w:t>
+            </w:r>
+          </w:p>
+        </w:tc>
+        <w:tc>
+          <w:tcPr>
+            <w:tcW w:w="922" w:type="dxa"/>
+            <w:vAlign w:val="bottom"/>
+          </w:tcPr>
+          <w:p>
+            <w:pPr>
+              <w:jc w:val="right"/>
+              <w:rPr>
+                <w:color w:val="000000"/>
+              </w:rPr>
+            </w:pPr>
+          </w:p>
+        </w:tc>
+        <w:tc>
+          <w:tcPr>
+            <w:tcW w:w="922" w:type="dxa"/>
+            <w:vAlign w:val="bottom"/>
+          </w:tcPr>
+          <w:p>
+            <w:pPr>
+              <w:jc w:val="right"/>
+              <w:rPr>
+                <w:b/>
+                <w:bCs/>
+                <w:color w:val="FA7D00"/>
+              </w:rPr>
+            </w:pPr>
+            <w:r>
+              <w:rPr>
+                <w:b/>
+                <w:bCs/>
+                <w:color w:val="FA7D00"/>
+              </w:rPr>
+              <w:t>0,67</w:t>
+            </w:r>
+          </w:p>
+        </w:tc>
+        <w:tc>
+          <w:tcPr>
+            <w:tcW w:w="922" w:type="dxa"/>
+            <w:vAlign w:val="bottom"/>
+          </w:tcPr>
+          <w:p>
+            <w:pPr>
+              <w:jc w:val="right"/>
+              <w:rPr>
+                <w:color w:val="000000"/>
+              </w:rPr>
+            </w:pPr>
+          </w:p>
+        </w:tc>
+        <w:tc>
+          <w:tcPr>
+            <w:tcW w:w="922" w:type="dxa"/>
+            <w:vAlign w:val="bottom"/>
+          </w:tcPr>
+          <w:p>
+            <w:pPr>
+              <w:jc w:val="right"/>
+              <w:rPr>
+                <w:b/>
+                <w:bCs/>
+                <w:color w:val="FA7D00"/>
+              </w:rPr>
+            </w:pPr>
+            <w:r>
+              <w:rPr>
+                <w:b/>
+                <w:bCs/>
+                <w:color w:val="FA7D00"/>
+              </w:rPr>
+              <w:t>0,46</w:t>
+            </w:r>
+          </w:p>
+        </w:tc>
+      </w:tr>
+    </w:tbl>
+    <w:p>
+      <w:pPr>
+        <w:pStyle w:val="0Bezny"/>
+      </w:pPr>
+    </w:p>
+    <w:p>
+      <w:pPr>
+        <w:spacing w:after="0" w:line="240" w:lineRule="auto"/>
+        <w:jc w:val="both"/>
+        <w:rPr>
+          <w:rFonts w:eastAsia="Times New Roman"/>
+          <w:color w:val="000000"/>
+          <w:lang w:val="cs-CZ" w:eastAsia="cs-CZ"/>
+        </w:rPr>
+      </w:pPr>
+      <w:r>
+        <w:t xml:space="preserve">Tak a </w:t>
+      </w:r>
+      <w:r>
+        <w:rPr>
+          <w:rFonts w:eastAsia="Times New Roman"/>
+          <w:color w:val="000000"/>
+          <w:lang w:val="cs-CZ" w:eastAsia="cs-CZ"/>
+        </w:rPr>
+        <w:t>select product_id from product_vehicle where vehicle_id = 13706;</w:t>
+      </w:r>
+    </w:p>
+    <w:tbl>
+      <w:tblPr>
+        <w:tblStyle w:val="TableGrid"/>
+        <w:tblW w:w="8431" w:type="dxa"/>
+        <w:tblLayout w:type="fixed"/>
+        <w:tblLook w:val="04A0" w:firstRow="1" w:lastRow="0" w:firstColumn="1" w:lastColumn="0" w:noHBand="0" w:noVBand="1"/>
+      </w:tblPr>
+      <w:tblGrid>
+        <w:gridCol w:w="1129"/>
+        <w:gridCol w:w="851"/>
+        <w:gridCol w:w="921"/>
+        <w:gridCol w:w="921"/>
+        <w:gridCol w:w="921"/>
+        <w:gridCol w:w="922"/>
+        <w:gridCol w:w="922"/>
+        <w:gridCol w:w="922"/>
+        <w:gridCol w:w="922"/>
+      </w:tblGrid>
+      <w:tr>
+        <w:tc>
+          <w:tcPr>
+            <w:tcW w:w="1129" w:type="dxa"/>
+          </w:tcPr>
+          <w:p>
+            <w:pPr>
+              <w:pStyle w:val="0Bezny"/>
+            </w:pPr>
+          </w:p>
+        </w:tc>
+        <w:tc>
+          <w:tcPr>
+            <w:tcW w:w="1772" w:type="dxa"/>
+            <w:gridSpan w:val="2"/>
+          </w:tcPr>
+          <w:p>
+            <w:pPr>
+              <w:pStyle w:val="0Bezny"/>
+            </w:pPr>
+            <w:r>
+              <w:t>Aria</w:t>
+            </w:r>
+          </w:p>
+        </w:tc>
+        <w:tc>
+          <w:tcPr>
+            <w:tcW w:w="1842" w:type="dxa"/>
+            <w:gridSpan w:val="2"/>
+          </w:tcPr>
+          <w:p>
+            <w:pPr>
+              <w:pStyle w:val="0Bezny"/>
+            </w:pPr>
+            <w:r>
+              <w:t>MEMORY</w:t>
+            </w:r>
+          </w:p>
+        </w:tc>
+        <w:tc>
+          <w:tcPr>
+            <w:tcW w:w="1844" w:type="dxa"/>
+            <w:gridSpan w:val="2"/>
+          </w:tcPr>
+          <w:p>
+            <w:pPr>
+              <w:pStyle w:val="0Bezny"/>
+            </w:pPr>
+            <w:r>
+              <w:t>XtraDB</w:t>
+            </w:r>
+          </w:p>
+        </w:tc>
+        <w:tc>
+          <w:tcPr>
+            <w:tcW w:w="1844" w:type="dxa"/>
+            <w:gridSpan w:val="2"/>
+          </w:tcPr>
+          <w:p>
+            <w:pPr>
+              <w:pStyle w:val="0Bezny"/>
+            </w:pPr>
+            <w:r>
+              <w:t>P</w:t>
+            </w:r>
+            <w:r>
+              <w:t>ostgres</w:t>
+            </w:r>
+          </w:p>
+        </w:tc>
+      </w:tr>
+      <w:tr>
+        <w:tc>
+          <w:tcPr>
+            <w:tcW w:w="1129" w:type="dxa"/>
+          </w:tcPr>
+          <w:p>
+            <w:pPr>
+              <w:pStyle w:val="0Bezny"/>
+            </w:pPr>
+          </w:p>
+        </w:tc>
+        <w:tc>
+          <w:tcPr>
+            <w:tcW w:w="851" w:type="dxa"/>
+          </w:tcPr>
+          <w:p>
+            <w:pPr>
+              <w:pStyle w:val="0Bezny"/>
+            </w:pPr>
+            <w:r>
+              <w:t>První dotaz</w:t>
+            </w:r>
+          </w:p>
+        </w:tc>
+        <w:tc>
+          <w:tcPr>
+            <w:tcW w:w="921" w:type="dxa"/>
+          </w:tcPr>
+          <w:p>
+            <w:pPr>
+              <w:pStyle w:val="0Bezny"/>
+            </w:pPr>
+            <w:r>
+              <w:t>průměr</w:t>
+            </w:r>
+          </w:p>
+        </w:tc>
+        <w:tc>
+          <w:tcPr>
+            <w:tcW w:w="921" w:type="dxa"/>
+          </w:tcPr>
+          <w:p>
+            <w:pPr>
+              <w:pStyle w:val="0Bezny"/>
+            </w:pPr>
+            <w:r>
+              <w:t>První dotaz</w:t>
+            </w:r>
+          </w:p>
+        </w:tc>
+        <w:tc>
+          <w:tcPr>
+            <w:tcW w:w="921" w:type="dxa"/>
+          </w:tcPr>
+          <w:p>
+            <w:pPr>
+              <w:pStyle w:val="0Bezny"/>
+            </w:pPr>
+            <w:r>
+              <w:t>průměr</w:t>
+            </w:r>
+          </w:p>
+        </w:tc>
+        <w:tc>
+          <w:tcPr>
+            <w:tcW w:w="922" w:type="dxa"/>
+          </w:tcPr>
+          <w:p>
+            <w:pPr>
+              <w:pStyle w:val="0Bezny"/>
+            </w:pPr>
+            <w:r>
+              <w:t>První dotaz</w:t>
+            </w:r>
+          </w:p>
+        </w:tc>
+        <w:tc>
+          <w:tcPr>
+            <w:tcW w:w="922" w:type="dxa"/>
+          </w:tcPr>
+          <w:p>
+            <w:pPr>
+              <w:pStyle w:val="0Bezny"/>
+            </w:pPr>
+            <w:r>
+              <w:t>průměr</w:t>
+            </w:r>
+          </w:p>
+        </w:tc>
+        <w:tc>
+          <w:tcPr>
+            <w:tcW w:w="922" w:type="dxa"/>
+          </w:tcPr>
+          <w:p>
+            <w:pPr>
+              <w:pStyle w:val="0Bezny"/>
+            </w:pPr>
+            <w:r>
+              <w:t>První dotaz</w:t>
+            </w:r>
+          </w:p>
+        </w:tc>
+        <w:tc>
+          <w:tcPr>
+            <w:tcW w:w="922" w:type="dxa"/>
+          </w:tcPr>
+          <w:p>
+            <w:pPr>
+              <w:pStyle w:val="0Bezny"/>
+            </w:pPr>
+            <w:r>
+              <w:t>P</w:t>
+            </w:r>
+            <w:r>
+              <w:t>růměr</w:t>
+            </w:r>
+          </w:p>
+        </w:tc>
+      </w:tr>
+      <w:tr>
+        <w:tc>
+          <w:tcPr>
+            <w:tcW w:w="1129" w:type="dxa"/>
+          </w:tcPr>
+          <w:p>
+            <w:pPr>
+              <w:pStyle w:val="0Bezny"/>
+            </w:pPr>
+            <w:r>
+              <w:t>13706</w:t>
+            </w:r>
+          </w:p>
+        </w:tc>
+        <w:tc>
+          <w:tcPr>
+            <w:tcW w:w="851" w:type="dxa"/>
+            <w:vAlign w:val="bottom"/>
+          </w:tcPr>
+          <w:p>
+            <w:pPr>
+              <w:spacing w:after="0" w:line="240" w:lineRule="auto"/>
+              <w:jc w:val="right"/>
+              <w:rPr>
+                <w:color w:val="000000"/>
+                <w:lang w:val="cs-CZ" w:eastAsia="cs-CZ"/>
+              </w:rPr>
+            </w:pPr>
+            <w:r>
+              <w:rPr>
+                <w:color w:val="000000"/>
+              </w:rPr>
+              <w:t>0,71</w:t>
+            </w:r>
+          </w:p>
+        </w:tc>
+        <w:tc>
+          <w:tcPr>
+            <w:tcW w:w="921" w:type="dxa"/>
+            <w:vAlign w:val="bottom"/>
+          </w:tcPr>
+          <w:p>
+            <w:pPr>
+              <w:spacing w:after="0" w:line="240" w:lineRule="auto"/>
+              <w:jc w:val="right"/>
+              <w:rPr>
+                <w:b/>
+                <w:bCs/>
+                <w:color w:val="FA7D00"/>
+                <w:lang w:val="cs-CZ" w:eastAsia="cs-CZ"/>
+              </w:rPr>
+            </w:pPr>
+            <w:r>
+              <w:rPr>
+                <w:b/>
+                <w:bCs/>
+                <w:color w:val="FA7D00"/>
+              </w:rPr>
+              <w:t>0,72</w:t>
+            </w:r>
+          </w:p>
+        </w:tc>
+        <w:tc>
+          <w:tcPr>
+            <w:tcW w:w="921" w:type="dxa"/>
+            <w:vAlign w:val="bottom"/>
+          </w:tcPr>
+          <w:p>
+            <w:pPr>
+              <w:spacing w:after="0" w:line="240" w:lineRule="auto"/>
+              <w:jc w:val="right"/>
+              <w:rPr>
+                <w:color w:val="000000"/>
+                <w:lang w:val="cs-CZ" w:eastAsia="cs-CZ"/>
+              </w:rPr>
+            </w:pPr>
+            <w:r>
+              <w:rPr>
+                <w:color w:val="000000"/>
+              </w:rPr>
+              <w:t>3,78</w:t>
+            </w:r>
+          </w:p>
+        </w:tc>
+        <w:tc>
+          <w:tcPr>
+            <w:tcW w:w="921" w:type="dxa"/>
+            <w:vAlign w:val="bottom"/>
+          </w:tcPr>
+          <w:p>
+            <w:pPr>
+              <w:spacing w:after="0" w:line="240" w:lineRule="auto"/>
+              <w:jc w:val="right"/>
+              <w:rPr>
+                <w:b/>
+                <w:bCs/>
+                <w:color w:val="FA7D00"/>
+                <w:lang w:val="cs-CZ" w:eastAsia="cs-CZ"/>
+              </w:rPr>
+            </w:pPr>
+            <w:r>
+              <w:rPr>
+                <w:b/>
+                <w:bCs/>
+                <w:color w:val="FA7D00"/>
+              </w:rPr>
+              <w:t>1,04</w:t>
+            </w:r>
+          </w:p>
+        </w:tc>
+        <w:tc>
+          <w:tcPr>
+            <w:tcW w:w="922" w:type="dxa"/>
+            <w:vAlign w:val="bottom"/>
+          </w:tcPr>
+          <w:p>
+            <w:pPr>
+              <w:spacing w:after="0" w:line="240" w:lineRule="auto"/>
+              <w:jc w:val="right"/>
+              <w:rPr>
+                <w:color w:val="000000"/>
+                <w:lang w:val="cs-CZ" w:eastAsia="cs-CZ"/>
+              </w:rPr>
+            </w:pPr>
+            <w:r>
+              <w:rPr>
+                <w:color w:val="000000"/>
+              </w:rPr>
+              <w:t>2854,46</w:t>
+            </w:r>
+          </w:p>
+        </w:tc>
+        <w:tc>
+          <w:tcPr>
+            <w:tcW w:w="922" w:type="dxa"/>
+            <w:vAlign w:val="bottom"/>
+          </w:tcPr>
+          <w:p>
+            <w:pPr>
+              <w:spacing w:after="0" w:line="240" w:lineRule="auto"/>
+              <w:jc w:val="right"/>
+              <w:rPr>
+                <w:b/>
+                <w:bCs/>
+                <w:color w:val="FA7D00"/>
+                <w:lang w:val="cs-CZ" w:eastAsia="cs-CZ"/>
+              </w:rPr>
+            </w:pPr>
+            <w:r>
+              <w:rPr>
+                <w:b/>
+                <w:bCs/>
+                <w:color w:val="FA7D00"/>
+              </w:rPr>
+              <w:t>409,24</w:t>
+            </w:r>
+          </w:p>
+        </w:tc>
+        <w:tc>
+          <w:tcPr>
+            <w:tcW w:w="922" w:type="dxa"/>
+            <w:vAlign w:val="bottom"/>
+          </w:tcPr>
+          <w:p>
+            <w:pPr>
+              <w:spacing w:after="0" w:line="240" w:lineRule="auto"/>
+              <w:jc w:val="right"/>
+              <w:rPr>
+                <w:color w:val="000000"/>
+                <w:lang w:val="cs-CZ" w:eastAsia="cs-CZ"/>
+              </w:rPr>
+            </w:pPr>
+            <w:r>
+              <w:rPr>
+                <w:color w:val="000000"/>
+              </w:rPr>
+              <w:t>0,37</w:t>
+            </w:r>
+          </w:p>
+        </w:tc>
+        <w:tc>
+          <w:tcPr>
+            <w:tcW w:w="922" w:type="dxa"/>
+            <w:vAlign w:val="bottom"/>
+          </w:tcPr>
+          <w:p>
+            <w:pPr>
+              <w:spacing w:after="0" w:line="240" w:lineRule="auto"/>
+              <w:jc w:val="right"/>
+              <w:rPr>
+                <w:b/>
+                <w:bCs/>
+                <w:color w:val="FA7D00"/>
+                <w:lang w:val="cs-CZ" w:eastAsia="cs-CZ"/>
+              </w:rPr>
+            </w:pPr>
+            <w:r>
+              <w:rPr>
+                <w:b/>
+                <w:bCs/>
+                <w:color w:val="FA7D00"/>
+              </w:rPr>
+              <w:t>0,44</w:t>
+            </w:r>
+          </w:p>
+        </w:tc>
+      </w:tr>
+      <w:tr>
+        <w:tc>
+          <w:tcPr>
+            <w:tcW w:w="1129" w:type="dxa"/>
+          </w:tcPr>
+          <w:p>
+            <w:pPr>
+              <w:pStyle w:val="0Bezny"/>
+            </w:pPr>
+            <w:r>
+              <w:t>66707</w:t>
+            </w:r>
+          </w:p>
+        </w:tc>
+        <w:tc>
+          <w:tcPr>
+            <w:tcW w:w="851" w:type="dxa"/>
+            <w:vAlign w:val="bottom"/>
+          </w:tcPr>
+          <w:p>
+            <w:pPr>
+              <w:jc w:val="right"/>
+              <w:rPr>
+                <w:color w:val="000000"/>
+              </w:rPr>
+            </w:pPr>
+            <w:r>
+              <w:rPr>
+                <w:color w:val="000000"/>
+              </w:rPr>
+              <w:t>0,51</w:t>
+            </w:r>
+          </w:p>
+        </w:tc>
+        <w:tc>
+          <w:tcPr>
+            <w:tcW w:w="921" w:type="dxa"/>
+            <w:vAlign w:val="bottom"/>
+          </w:tcPr>
+          <w:p>
+            <w:pPr>
+              <w:jc w:val="right"/>
+              <w:rPr>
+                <w:b/>
+                <w:bCs/>
+                <w:color w:val="FA7D00"/>
+              </w:rPr>
+            </w:pPr>
+            <w:r>
+              <w:rPr>
+                <w:b/>
+                <w:bCs/>
+                <w:color w:val="FA7D00"/>
+              </w:rPr>
+              <w:t>0,48</w:t>
+            </w:r>
+          </w:p>
+        </w:tc>
+        <w:tc>
+          <w:tcPr>
+            <w:tcW w:w="921" w:type="dxa"/>
+            <w:vAlign w:val="bottom"/>
+          </w:tcPr>
+          <w:p>
+            <w:pPr>
+              <w:jc w:val="right"/>
+              <w:rPr>
+                <w:color w:val="000000"/>
+              </w:rPr>
+            </w:pPr>
+            <w:r>
+              <w:rPr>
+                <w:color w:val="000000"/>
+              </w:rPr>
+              <w:t>2,63</w:t>
+            </w:r>
+          </w:p>
+        </w:tc>
+        <w:tc>
+          <w:tcPr>
+            <w:tcW w:w="921" w:type="dxa"/>
+            <w:vAlign w:val="bottom"/>
+          </w:tcPr>
+          <w:p>
+            <w:pPr>
+              <w:jc w:val="right"/>
+              <w:rPr>
+                <w:b/>
+                <w:bCs/>
+                <w:color w:val="FA7D00"/>
+              </w:rPr>
+            </w:pPr>
+            <w:r>
+              <w:rPr>
+                <w:b/>
+                <w:bCs/>
+                <w:color w:val="FA7D00"/>
+              </w:rPr>
+              <w:t>0,74</w:t>
+            </w:r>
+          </w:p>
+        </w:tc>
+        <w:tc>
+          <w:tcPr>
+            <w:tcW w:w="922" w:type="dxa"/>
+            <w:vAlign w:val="bottom"/>
+          </w:tcPr>
+          <w:p>
+            <w:pPr>
+              <w:jc w:val="right"/>
+              <w:rPr>
+                <w:color w:val="000000"/>
+              </w:rPr>
+            </w:pPr>
+            <w:r>
+              <w:rPr>
+                <w:color w:val="000000"/>
+              </w:rPr>
+              <w:t>100,01</w:t>
+            </w:r>
+          </w:p>
+        </w:tc>
+        <w:tc>
+          <w:tcPr>
+            <w:tcW w:w="922" w:type="dxa"/>
+            <w:vAlign w:val="bottom"/>
+          </w:tcPr>
+          <w:p>
+            <w:pPr>
+              <w:jc w:val="right"/>
+              <w:rPr>
+                <w:b/>
+                <w:bCs/>
+                <w:color w:val="FA7D00"/>
+              </w:rPr>
+            </w:pPr>
+            <w:r>
+              <w:rPr>
+                <w:b/>
+                <w:bCs/>
+                <w:color w:val="FA7D00"/>
+              </w:rPr>
+              <w:t>14,76</w:t>
+            </w:r>
+          </w:p>
+        </w:tc>
+        <w:tc>
+          <w:tcPr>
+            <w:tcW w:w="922" w:type="dxa"/>
+            <w:vAlign w:val="bottom"/>
+          </w:tcPr>
+          <w:p>
+            <w:pPr>
+              <w:jc w:val="right"/>
+              <w:rPr>
+                <w:color w:val="000000"/>
+              </w:rPr>
+            </w:pPr>
+            <w:r>
+              <w:rPr>
+                <w:color w:val="000000"/>
+              </w:rPr>
+              <w:t>0,43</w:t>
+            </w:r>
+          </w:p>
+        </w:tc>
+        <w:tc>
+          <w:tcPr>
+            <w:tcW w:w="922" w:type="dxa"/>
+            <w:vAlign w:val="bottom"/>
+          </w:tcPr>
+          <w:p>
+            <w:pPr>
+              <w:jc w:val="right"/>
+              <w:rPr>
+                <w:b/>
+                <w:bCs/>
+                <w:color w:val="FA7D00"/>
+              </w:rPr>
+            </w:pPr>
+            <w:r>
+              <w:rPr>
+                <w:b/>
+                <w:bCs/>
+                <w:color w:val="FA7D00"/>
+              </w:rPr>
+              <w:t>0,34</w:t>
+            </w:r>
+          </w:p>
+        </w:tc>
+      </w:tr>
+      <w:tr>
+        <w:tc>
+          <w:tcPr>
+            <w:tcW w:w="1129" w:type="dxa"/>
+          </w:tcPr>
+          <w:p>
+            <w:pPr>
+              <w:pStyle w:val="0Bezny"/>
+            </w:pPr>
+            <w:r>
+              <w:t>63014</w:t>
+            </w:r>
+          </w:p>
+        </w:tc>
+        <w:tc>
+          <w:tcPr>
+            <w:tcW w:w="851" w:type="dxa"/>
+            <w:vAlign w:val="bottom"/>
+          </w:tcPr>
+          <w:p>
+            <w:pPr>
+              <w:jc w:val="right"/>
+              <w:rPr>
+                <w:color w:val="000000"/>
+              </w:rPr>
+            </w:pPr>
+            <w:r>
+              <w:rPr>
+                <w:color w:val="000000"/>
+              </w:rPr>
+              <w:t>0,47</w:t>
+            </w:r>
+          </w:p>
+        </w:tc>
+        <w:tc>
+          <w:tcPr>
+            <w:tcW w:w="921" w:type="dxa"/>
+            <w:vAlign w:val="bottom"/>
+          </w:tcPr>
+          <w:p>
+            <w:pPr>
+              <w:jc w:val="right"/>
+              <w:rPr>
+                <w:b/>
+                <w:bCs/>
+                <w:color w:val="FA7D00"/>
+              </w:rPr>
+            </w:pPr>
+            <w:r>
+              <w:rPr>
+                <w:b/>
+                <w:bCs/>
+                <w:color w:val="FA7D00"/>
+              </w:rPr>
+              <w:t>0,47</w:t>
+            </w:r>
+          </w:p>
+        </w:tc>
+        <w:tc>
+          <w:tcPr>
+            <w:tcW w:w="921" w:type="dxa"/>
+            <w:vAlign w:val="bottom"/>
+          </w:tcPr>
+          <w:p>
+            <w:pPr>
+              <w:jc w:val="right"/>
+              <w:rPr>
+                <w:color w:val="000000"/>
+              </w:rPr>
+            </w:pPr>
+            <w:r>
+              <w:rPr>
+                <w:color w:val="000000"/>
+              </w:rPr>
+              <w:t>6,93</w:t>
+            </w:r>
+          </w:p>
+        </w:tc>
+        <w:tc>
+          <w:tcPr>
+            <w:tcW w:w="921" w:type="dxa"/>
+            <w:vAlign w:val="bottom"/>
+          </w:tcPr>
+          <w:p>
+            <w:pPr>
+              <w:jc w:val="right"/>
+              <w:rPr>
+                <w:b/>
+                <w:bCs/>
+                <w:color w:val="FA7D00"/>
+              </w:rPr>
+            </w:pPr>
+            <w:r>
+              <w:rPr>
+                <w:b/>
+                <w:bCs/>
+                <w:color w:val="FA7D00"/>
+              </w:rPr>
+              <w:t>1,78</w:t>
+            </w:r>
+          </w:p>
+        </w:tc>
+        <w:tc>
+          <w:tcPr>
+            <w:tcW w:w="922" w:type="dxa"/>
+            <w:vAlign w:val="bottom"/>
+          </w:tcPr>
+          <w:p>
+            <w:pPr>
+              <w:jc w:val="right"/>
+              <w:rPr>
+                <w:color w:val="000000"/>
+              </w:rPr>
+            </w:pPr>
+            <w:r>
+              <w:rPr>
+                <w:color w:val="000000"/>
+              </w:rPr>
+              <w:t>47,34</w:t>
+            </w:r>
+          </w:p>
+        </w:tc>
+        <w:tc>
+          <w:tcPr>
+            <w:tcW w:w="922" w:type="dxa"/>
+            <w:vAlign w:val="bottom"/>
+          </w:tcPr>
+          <w:p>
+            <w:pPr>
+              <w:jc w:val="right"/>
+              <w:rPr>
+                <w:b/>
+                <w:bCs/>
+                <w:color w:val="FA7D00"/>
+              </w:rPr>
+            </w:pPr>
+            <w:r>
+              <w:rPr>
+                <w:b/>
+                <w:bCs/>
+                <w:color w:val="FA7D00"/>
+              </w:rPr>
+              <w:t>7,23</w:t>
+            </w:r>
+          </w:p>
+        </w:tc>
+        <w:tc>
+          <w:tcPr>
+            <w:tcW w:w="922" w:type="dxa"/>
+            <w:vAlign w:val="bottom"/>
+          </w:tcPr>
+          <w:p>
+            <w:pPr>
+              <w:jc w:val="right"/>
+              <w:rPr>
+                <w:color w:val="000000"/>
+              </w:rPr>
+            </w:pPr>
+            <w:r>
+              <w:rPr>
+                <w:color w:val="000000"/>
+              </w:rPr>
+              <w:t>0,15</w:t>
+            </w:r>
+          </w:p>
+        </w:tc>
+        <w:tc>
+          <w:tcPr>
+            <w:tcW w:w="922" w:type="dxa"/>
+            <w:vAlign w:val="bottom"/>
+          </w:tcPr>
+          <w:p>
+            <w:pPr>
+              <w:jc w:val="right"/>
+              <w:rPr>
+                <w:b/>
+                <w:bCs/>
+                <w:color w:val="FA7D00"/>
+              </w:rPr>
+            </w:pPr>
+            <w:r>
+              <w:rPr>
+                <w:b/>
+                <w:bCs/>
+                <w:color w:val="FA7D00"/>
+              </w:rPr>
+              <w:t>0,14</w:t>
+            </w:r>
+          </w:p>
+        </w:tc>
+      </w:tr>
+      <w:tr>
+        <w:tc>
+          <w:tcPr>
+            <w:tcW w:w="1129" w:type="dxa"/>
+          </w:tcPr>
+          <w:p>
+            <w:pPr>
+              <w:pStyle w:val="0Bezny"/>
+            </w:pPr>
+            <w:r>
+              <w:t>5630</w:t>
+            </w:r>
+          </w:p>
+        </w:tc>
+        <w:tc>
+          <w:tcPr>
+            <w:tcW w:w="851" w:type="dxa"/>
+            <w:vAlign w:val="bottom"/>
+          </w:tcPr>
+          <w:p>
+            <w:pPr>
+              <w:jc w:val="right"/>
+              <w:rPr>
+                <w:color w:val="000000"/>
+              </w:rPr>
+            </w:pPr>
+            <w:r>
+              <w:rPr>
+                <w:color w:val="000000"/>
+              </w:rPr>
+              <w:t>0,48</w:t>
+            </w:r>
+          </w:p>
+        </w:tc>
+        <w:tc>
+          <w:tcPr>
+            <w:tcW w:w="921" w:type="dxa"/>
+            <w:vAlign w:val="bottom"/>
+          </w:tcPr>
+          <w:p>
+            <w:pPr>
+              <w:jc w:val="right"/>
+              <w:rPr>
+                <w:b/>
+                <w:bCs/>
+                <w:color w:val="FA7D00"/>
+              </w:rPr>
+            </w:pPr>
+            <w:r>
+              <w:rPr>
+                <w:b/>
+                <w:bCs/>
+                <w:color w:val="FA7D00"/>
+              </w:rPr>
+              <w:t>0,47</w:t>
+            </w:r>
+          </w:p>
+        </w:tc>
+        <w:tc>
+          <w:tcPr>
+            <w:tcW w:w="921" w:type="dxa"/>
+            <w:vAlign w:val="bottom"/>
+          </w:tcPr>
+          <w:p>
+            <w:pPr>
+              <w:jc w:val="right"/>
+              <w:rPr>
+                <w:color w:val="000000"/>
+              </w:rPr>
+            </w:pPr>
+            <w:r>
+              <w:rPr>
+                <w:color w:val="000000"/>
+              </w:rPr>
+              <w:t>0,50</w:t>
+            </w:r>
+          </w:p>
+        </w:tc>
+        <w:tc>
+          <w:tcPr>
+            <w:tcW w:w="921" w:type="dxa"/>
+            <w:vAlign w:val="bottom"/>
+          </w:tcPr>
+          <w:p>
+            <w:pPr>
+              <w:jc w:val="right"/>
+              <w:rPr>
+                <w:b/>
+                <w:bCs/>
+                <w:color w:val="FA7D00"/>
+              </w:rPr>
+            </w:pPr>
+            <w:r>
+              <w:rPr>
+                <w:b/>
+                <w:bCs/>
+                <w:color w:val="FA7D00"/>
+              </w:rPr>
+              <w:t>0,64</w:t>
+            </w:r>
+          </w:p>
+        </w:tc>
+        <w:tc>
+          <w:tcPr>
+            <w:tcW w:w="922" w:type="dxa"/>
+            <w:vAlign w:val="bottom"/>
+          </w:tcPr>
+          <w:p>
+            <w:pPr>
+              <w:jc w:val="right"/>
+              <w:rPr>
+                <w:color w:val="000000"/>
+              </w:rPr>
+            </w:pPr>
+            <w:r>
+              <w:rPr>
+                <w:color w:val="000000"/>
+              </w:rPr>
+              <w:t>67,30</w:t>
+            </w:r>
+          </w:p>
+        </w:tc>
+        <w:tc>
+          <w:tcPr>
+            <w:tcW w:w="922" w:type="dxa"/>
+            <w:vAlign w:val="bottom"/>
+          </w:tcPr>
+          <w:p>
+            <w:pPr>
+              <w:jc w:val="right"/>
+              <w:rPr>
+                <w:b/>
+                <w:bCs/>
+                <w:color w:val="FA7D00"/>
+              </w:rPr>
+            </w:pPr>
+            <w:r>
+              <w:rPr>
+                <w:b/>
+                <w:bCs/>
+                <w:color w:val="FA7D00"/>
+              </w:rPr>
+              <w:t>10,09</w:t>
+            </w:r>
+          </w:p>
+        </w:tc>
+        <w:tc>
+          <w:tcPr>
+            <w:tcW w:w="922" w:type="dxa"/>
+            <w:vAlign w:val="bottom"/>
+          </w:tcPr>
+          <w:p>
+            <w:pPr>
+              <w:jc w:val="right"/>
+              <w:rPr>
+                <w:color w:val="000000"/>
+              </w:rPr>
+            </w:pPr>
+            <w:r>
+              <w:rPr>
+                <w:color w:val="000000"/>
+              </w:rPr>
+              <w:t>0,72</w:t>
+            </w:r>
+          </w:p>
+        </w:tc>
+        <w:tc>
+          <w:tcPr>
+            <w:tcW w:w="922" w:type="dxa"/>
+            <w:vAlign w:val="bottom"/>
+          </w:tcPr>
+          <w:p>
+            <w:pPr>
+              <w:jc w:val="right"/>
+              <w:rPr>
+                <w:b/>
+                <w:bCs/>
+                <w:color w:val="FA7D00"/>
+              </w:rPr>
+            </w:pPr>
+            <w:r>
+              <w:rPr>
+                <w:b/>
+                <w:bCs/>
+                <w:color w:val="FA7D00"/>
+              </w:rPr>
+              <w:t>0,22</w:t>
+            </w:r>
+          </w:p>
+        </w:tc>
+      </w:tr>
+      <w:tr>
+        <w:tc>
+          <w:tcPr>
+            <w:tcW w:w="1129" w:type="dxa"/>
+          </w:tcPr>
+          <w:p>
+            <w:pPr>
+              <w:pStyle w:val="0Bezny"/>
+            </w:pPr>
+            <w:r>
+              <w:t>28971</w:t>
+            </w:r>
+          </w:p>
+        </w:tc>
+        <w:tc>
+          <w:tcPr>
+            <w:tcW w:w="851" w:type="dxa"/>
+            <w:vAlign w:val="bottom"/>
+          </w:tcPr>
+          <w:p>
+            <w:pPr>
+              <w:jc w:val="right"/>
+              <w:rPr>
+                <w:color w:val="000000"/>
+              </w:rPr>
+            </w:pPr>
+            <w:r>
+              <w:rPr>
+                <w:color w:val="000000"/>
+              </w:rPr>
+              <w:t>0,55</w:t>
+            </w:r>
+          </w:p>
+        </w:tc>
+        <w:tc>
+          <w:tcPr>
+            <w:tcW w:w="921" w:type="dxa"/>
+            <w:vAlign w:val="bottom"/>
+          </w:tcPr>
+          <w:p>
+            <w:pPr>
+              <w:jc w:val="right"/>
+              <w:rPr>
+                <w:b/>
+                <w:bCs/>
+                <w:color w:val="FA7D00"/>
+              </w:rPr>
+            </w:pPr>
+            <w:r>
+              <w:rPr>
+                <w:b/>
+                <w:bCs/>
+                <w:color w:val="FA7D00"/>
+              </w:rPr>
+              <w:t>0,65</w:t>
+            </w:r>
+          </w:p>
+        </w:tc>
+        <w:tc>
+          <w:tcPr>
+            <w:tcW w:w="921" w:type="dxa"/>
+            <w:vAlign w:val="bottom"/>
+          </w:tcPr>
+          <w:p>
+            <w:pPr>
+              <w:jc w:val="right"/>
+              <w:rPr>
+                <w:color w:val="000000"/>
+              </w:rPr>
+            </w:pPr>
+            <w:r>
+              <w:rPr>
+                <w:color w:val="000000"/>
+              </w:rPr>
+              <w:t>0,39</w:t>
+            </w:r>
+          </w:p>
+        </w:tc>
+        <w:tc>
+          <w:tcPr>
+            <w:tcW w:w="921" w:type="dxa"/>
+            <w:vAlign w:val="bottom"/>
+          </w:tcPr>
+          <w:p>
+            <w:pPr>
+              <w:jc w:val="right"/>
+              <w:rPr>
+                <w:b/>
+                <w:bCs/>
+                <w:color w:val="FA7D00"/>
+              </w:rPr>
+            </w:pPr>
+            <w:r>
+              <w:rPr>
+                <w:b/>
+                <w:bCs/>
+                <w:color w:val="FA7D00"/>
+              </w:rPr>
+              <w:t>0,39</w:t>
+            </w:r>
+          </w:p>
+        </w:tc>
+        <w:tc>
+          <w:tcPr>
+            <w:tcW w:w="922" w:type="dxa"/>
+            <w:vAlign w:val="bottom"/>
+          </w:tcPr>
+          <w:p>
+            <w:pPr>
+              <w:jc w:val="right"/>
+              <w:rPr>
+                <w:color w:val="000000"/>
+              </w:rPr>
+            </w:pPr>
+            <w:r>
+              <w:rPr>
+                <w:color w:val="000000"/>
+              </w:rPr>
+              <w:t>73,70</w:t>
+            </w:r>
+          </w:p>
+        </w:tc>
+        <w:tc>
+          <w:tcPr>
+            <w:tcW w:w="922" w:type="dxa"/>
+            <w:vAlign w:val="bottom"/>
+          </w:tcPr>
+          <w:p>
+            <w:pPr>
+              <w:jc w:val="right"/>
+              <w:rPr>
+                <w:b/>
+                <w:bCs/>
+                <w:color w:val="FA7D00"/>
+              </w:rPr>
+            </w:pPr>
+            <w:r>
+              <w:rPr>
+                <w:b/>
+                <w:bCs/>
+                <w:color w:val="FA7D00"/>
+              </w:rPr>
+              <w:t>11,00</w:t>
+            </w:r>
+          </w:p>
+        </w:tc>
+        <w:tc>
+          <w:tcPr>
+            <w:tcW w:w="922" w:type="dxa"/>
+            <w:vAlign w:val="bottom"/>
+          </w:tcPr>
+          <w:p>
+            <w:pPr>
+              <w:jc w:val="right"/>
+              <w:rPr>
+                <w:color w:val="000000"/>
+              </w:rPr>
+            </w:pPr>
+            <w:r>
+              <w:rPr>
+                <w:color w:val="000000"/>
+              </w:rPr>
+              <w:t>0,40</w:t>
+            </w:r>
+          </w:p>
+        </w:tc>
+        <w:tc>
+          <w:tcPr>
+            <w:tcW w:w="922" w:type="dxa"/>
+            <w:vAlign w:val="bottom"/>
+          </w:tcPr>
+          <w:p>
+            <w:pPr>
+              <w:jc w:val="right"/>
+              <w:rPr>
+                <w:b/>
+                <w:bCs/>
+                <w:color w:val="FA7D00"/>
+              </w:rPr>
+            </w:pPr>
+            <w:r>
+              <w:rPr>
+                <w:b/>
+                <w:bCs/>
+                <w:color w:val="FA7D00"/>
+              </w:rPr>
+              <w:t>0,21</w:t>
+            </w:r>
+          </w:p>
+        </w:tc>
+      </w:tr>
+      <w:tr>
+        <w:tc>
+          <w:tcPr>
+            <w:tcW w:w="1129" w:type="dxa"/>
+          </w:tcPr>
+          <w:p>
+            <w:pPr>
+              <w:pStyle w:val="0Bezny"/>
+            </w:pPr>
+            <w:r>
+              <w:t>Průměr</w:t>
+            </w:r>
+          </w:p>
+        </w:tc>
+        <w:tc>
+          <w:tcPr>
+            <w:tcW w:w="851" w:type="dxa"/>
+            <w:vAlign w:val="bottom"/>
+          </w:tcPr>
+          <w:p>
+            <w:pPr>
+              <w:jc w:val="right"/>
+              <w:rPr>
+                <w:color w:val="000000"/>
+              </w:rPr>
+            </w:pPr>
+          </w:p>
+        </w:tc>
+        <w:tc>
+          <w:tcPr>
+            <w:tcW w:w="921" w:type="dxa"/>
+            <w:vAlign w:val="bottom"/>
+          </w:tcPr>
+          <w:p>
+            <w:pPr>
+              <w:jc w:val="right"/>
+              <w:rPr>
+                <w:b/>
+                <w:bCs/>
+                <w:color w:val="FA7D00"/>
+              </w:rPr>
+            </w:pPr>
+            <w:r>
+              <w:rPr>
+                <w:b/>
+                <w:bCs/>
+                <w:color w:val="FA7D00"/>
+              </w:rPr>
+              <w:t>0,56</w:t>
+            </w:r>
+          </w:p>
+        </w:tc>
+        <w:tc>
+          <w:tcPr>
+            <w:tcW w:w="921" w:type="dxa"/>
+            <w:vAlign w:val="bottom"/>
+          </w:tcPr>
+          <w:p>
+            <w:pPr>
+              <w:jc w:val="right"/>
+              <w:rPr>
+                <w:color w:val="000000"/>
+              </w:rPr>
+            </w:pPr>
+          </w:p>
+        </w:tc>
+        <w:tc>
+          <w:tcPr>
+            <w:tcW w:w="921" w:type="dxa"/>
+            <w:vAlign w:val="bottom"/>
+          </w:tcPr>
+          <w:p>
+            <w:pPr>
+              <w:jc w:val="right"/>
+              <w:rPr>
+                <w:b/>
+                <w:bCs/>
+                <w:color w:val="FA7D00"/>
+              </w:rPr>
+            </w:pPr>
+            <w:r>
+              <w:rPr>
+                <w:b/>
+                <w:bCs/>
+                <w:color w:val="FA7D00"/>
+              </w:rPr>
+              <w:t>0,92</w:t>
+            </w:r>
+          </w:p>
+        </w:tc>
+        <w:tc>
+          <w:tcPr>
+            <w:tcW w:w="922" w:type="dxa"/>
+            <w:vAlign w:val="bottom"/>
+          </w:tcPr>
+          <w:p>
+            <w:pPr>
+              <w:jc w:val="right"/>
+              <w:rPr>
+                <w:color w:val="000000"/>
+              </w:rPr>
+            </w:pPr>
+          </w:p>
+        </w:tc>
+        <w:tc>
+          <w:tcPr>
+            <w:tcW w:w="922" w:type="dxa"/>
+            <w:vAlign w:val="bottom"/>
+          </w:tcPr>
+          <w:p>
+            <w:pPr>
+              <w:jc w:val="right"/>
+              <w:rPr>
+                <w:b/>
+                <w:bCs/>
+                <w:color w:val="FA7D00"/>
+              </w:rPr>
+            </w:pPr>
+            <w:r>
+              <w:rPr>
+                <w:b/>
+                <w:bCs/>
+                <w:color w:val="FA7D00"/>
+              </w:rPr>
+              <w:t>90,46</w:t>
+            </w:r>
+          </w:p>
+        </w:tc>
+        <w:tc>
+          <w:tcPr>
+            <w:tcW w:w="922" w:type="dxa"/>
+            <w:vAlign w:val="bottom"/>
+          </w:tcPr>
+          <w:p>
+            <w:pPr>
+              <w:jc w:val="right"/>
+              <w:rPr>
+                <w:color w:val="000000"/>
+              </w:rPr>
+            </w:pPr>
+          </w:p>
+        </w:tc>
+        <w:tc>
+          <w:tcPr>
+            <w:tcW w:w="922" w:type="dxa"/>
+            <w:vAlign w:val="bottom"/>
+          </w:tcPr>
+          <w:p>
+            <w:pPr>
+              <w:jc w:val="right"/>
+              <w:rPr>
+                <w:b/>
+                <w:bCs/>
+                <w:color w:val="FA7D00"/>
+              </w:rPr>
+            </w:pPr>
+            <w:r>
+              <w:rPr>
+                <w:b/>
+                <w:bCs/>
+                <w:color w:val="FA7D00"/>
+              </w:rPr>
+              <w:t>0,27</w:t>
+            </w:r>
+          </w:p>
+        </w:tc>
+      </w:tr>
+    </w:tbl>
+    <w:p>
+      <w:pPr>
+        <w:pStyle w:val="0Bezny"/>
+      </w:pPr>
+    </w:p>
+    <w:p>
+      <w:pPr>
+        <w:pStyle w:val="0Bezny"/>
+      </w:pPr>
+      <w:r>
+        <w:t>Výsledky</w:t>
+      </w:r>
+    </w:p>
+    <w:tbl>
+      <w:tblPr>
+        <w:tblStyle w:val="TableGrid"/>
+        <w:tblW w:w="0" w:type="auto"/>
+        <w:tblLook w:val="04A0" w:firstRow="1" w:lastRow="0" w:firstColumn="1" w:lastColumn="0" w:noHBand="0" w:noVBand="1"/>
+      </w:tblPr>
+      <w:tblGrid>
+        <w:gridCol w:w="1870"/>
+        <w:gridCol w:w="935"/>
+        <w:gridCol w:w="935"/>
+        <w:gridCol w:w="935"/>
+        <w:gridCol w:w="935"/>
+        <w:gridCol w:w="935"/>
+        <w:gridCol w:w="935"/>
+        <w:gridCol w:w="935"/>
+        <w:gridCol w:w="935"/>
+      </w:tblGrid>
+      <w:tr>
+        <w:tc>
+          <w:tcPr>
+            <w:tcW w:w="1870" w:type="dxa"/>
+          </w:tcPr>
+          <w:p>
+            <w:pPr>
+              <w:pStyle w:val="0Bezny"/>
+            </w:pPr>
+          </w:p>
+        </w:tc>
+        <w:tc>
+          <w:tcPr>
+            <w:tcW w:w="1870" w:type="dxa"/>
+            <w:gridSpan w:val="2"/>
+          </w:tcPr>
+          <w:p>
+            <w:pPr>
+              <w:pStyle w:val="0Bezny"/>
+            </w:pPr>
+            <w:r>
+              <w:t>Aria</w:t>
+            </w:r>
+          </w:p>
+        </w:tc>
+        <w:tc>
+          <w:tcPr>
+            <w:tcW w:w="1870" w:type="dxa"/>
+            <w:gridSpan w:val="2"/>
+          </w:tcPr>
+          <w:p>
+            <w:pPr>
+              <w:pStyle w:val="0Bezny"/>
+            </w:pPr>
+            <w:r>
+              <w:t>MEMORY</w:t>
+            </w:r>
+          </w:p>
+        </w:tc>
+        <w:tc>
+          <w:tcPr>
+            <w:tcW w:w="1870" w:type="dxa"/>
+            <w:gridSpan w:val="2"/>
+          </w:tcPr>
+          <w:p>
+            <w:pPr>
+              <w:pStyle w:val="0Bezny"/>
+            </w:pPr>
+            <w:r>
+              <w:t>XtraDB</w:t>
+            </w:r>
+          </w:p>
+        </w:tc>
+        <w:tc>
+          <w:tcPr>
+            <w:tcW w:w="1870" w:type="dxa"/>
+            <w:gridSpan w:val="2"/>
+          </w:tcPr>
+          <w:p>
+            <w:pPr>
+              <w:pStyle w:val="0Bezny"/>
+            </w:pPr>
+            <w:r>
+              <w:t>postgre</w:t>
+            </w:r>
+          </w:p>
+        </w:tc>
+      </w:tr>
+      <w:tr>
+        <w:tc>
+          <w:tcPr>
+            <w:tcW w:w="1870" w:type="dxa"/>
+          </w:tcPr>
+          <w:p>
+            <w:pPr>
+              <w:pStyle w:val="0Bezny"/>
+            </w:pPr>
+          </w:p>
+        </w:tc>
+        <w:tc>
+          <w:tcPr>
+            <w:tcW w:w="935" w:type="dxa"/>
+          </w:tcPr>
+          <w:p>
+            <w:pPr>
+              <w:pStyle w:val="0Bezny"/>
+            </w:pPr>
+            <w:r>
+              <w:t>Průměr</w:t>
+            </w:r>
+          </w:p>
+        </w:tc>
+        <w:tc>
+          <w:tcPr>
+            <w:tcW w:w="935" w:type="dxa"/>
+          </w:tcPr>
+          <w:p>
+            <w:pPr>
+              <w:pStyle w:val="0Bezny"/>
+            </w:pPr>
+            <w:r>
+              <w:t>Pořadí</w:t>
+            </w:r>
+          </w:p>
+        </w:tc>
+        <w:tc>
+          <w:tcPr>
+            <w:tcW w:w="935" w:type="dxa"/>
+          </w:tcPr>
+          <w:p>
+            <w:pPr>
+              <w:pStyle w:val="0Bezny"/>
+            </w:pPr>
+            <w:r>
+              <w:t>Průměr</w:t>
+            </w:r>
+          </w:p>
+        </w:tc>
+        <w:tc>
+          <w:tcPr>
+            <w:tcW w:w="935" w:type="dxa"/>
+          </w:tcPr>
+          <w:p>
+            <w:pPr>
+              <w:pStyle w:val="0Bezny"/>
+            </w:pPr>
+            <w:r>
+              <w:t>Pořadí</w:t>
+            </w:r>
+          </w:p>
+        </w:tc>
+        <w:tc>
+          <w:tcPr>
+            <w:tcW w:w="935" w:type="dxa"/>
+          </w:tcPr>
+          <w:p>
+            <w:pPr>
+              <w:pStyle w:val="0Bezny"/>
+            </w:pPr>
+            <w:r>
+              <w:t>Průměr</w:t>
+            </w:r>
+          </w:p>
+        </w:tc>
+        <w:tc>
+          <w:tcPr>
+            <w:tcW w:w="935" w:type="dxa"/>
+          </w:tcPr>
+          <w:p>
+            <w:pPr>
+              <w:pStyle w:val="0Bezny"/>
+            </w:pPr>
+            <w:r>
+              <w:t>Pořadí</w:t>
+            </w:r>
+          </w:p>
+        </w:tc>
+        <w:tc>
+          <w:tcPr>
+            <w:tcW w:w="935" w:type="dxa"/>
+          </w:tcPr>
+          <w:p>
+            <w:pPr>
+              <w:pStyle w:val="0Bezny"/>
+            </w:pPr>
+            <w:r>
+              <w:t>Průměr</w:t>
+            </w:r>
+          </w:p>
+        </w:tc>
+        <w:tc>
+          <w:tcPr>
+            <w:tcW w:w="935" w:type="dxa"/>
+          </w:tcPr>
+          <w:p>
+            <w:pPr>
+              <w:pStyle w:val="0Bezny"/>
+            </w:pPr>
+            <w:r>
+              <w:t>Pořadí</w:t>
+            </w:r>
+          </w:p>
+        </w:tc>
+      </w:tr>
+      <w:tr>
+        <w:tc>
+          <w:tcPr>
+            <w:tcW w:w="1870" w:type="dxa"/>
+          </w:tcPr>
+          <w:p>
+            <w:pPr>
+              <w:pStyle w:val="0Bezny"/>
+            </w:pPr>
+            <w:r>
+              <w:t>Select 1</w:t>
+            </w:r>
+          </w:p>
+        </w:tc>
+        <w:tc>
+          <w:tcPr>
+            <w:tcW w:w="935" w:type="dxa"/>
+          </w:tcPr>
+          <w:p>
+            <w:pPr>
+              <w:pStyle w:val="0Bezny"/>
+            </w:pPr>
+            <w:r>
+              <w:t>0,63</w:t>
+            </w:r>
+          </w:p>
+        </w:tc>
+        <w:tc>
+          <w:tcPr>
+            <w:tcW w:w="935" w:type="dxa"/>
+          </w:tcPr>
+          <w:p>
+            <w:pPr>
+              <w:pStyle w:val="0Bezny"/>
+            </w:pPr>
+            <w:r>
+              <w:t>2</w:t>
+            </w:r>
+          </w:p>
+        </w:tc>
+        <w:tc>
+          <w:tcPr>
+            <w:tcW w:w="935" w:type="dxa"/>
+          </w:tcPr>
+          <w:p>
+            <w:pPr>
+              <w:pStyle w:val="0Bezny"/>
+            </w:pPr>
+            <w:r>
+              <w:t>0,59</w:t>
+            </w:r>
+          </w:p>
+        </w:tc>
+        <w:tc>
+          <w:tcPr>
+            <w:tcW w:w="935" w:type="dxa"/>
+          </w:tcPr>
+          <w:p>
+            <w:pPr>
+              <w:pStyle w:val="0Bezny"/>
+            </w:pPr>
+            <w:r>
+              <w:t>1</w:t>
+            </w:r>
+          </w:p>
+        </w:tc>
+        <w:tc>
+          <w:tcPr>
+            <w:tcW w:w="935" w:type="dxa"/>
+          </w:tcPr>
+          <w:p>
+            <w:pPr>
+              <w:pStyle w:val="0Bezny"/>
+            </w:pPr>
+            <w:r>
+              <w:t>2,26</w:t>
+            </w:r>
+          </w:p>
+        </w:tc>
+        <w:tc>
+          <w:tcPr>
+            <w:tcW w:w="935" w:type="dxa"/>
+          </w:tcPr>
+          <w:p>
+            <w:pPr>
+              <w:pStyle w:val="0Bezny"/>
+            </w:pPr>
+            <w:r>
+              <w:t>4</w:t>
+            </w:r>
+          </w:p>
+        </w:tc>
+        <w:tc>
+          <w:tcPr>
+            <w:tcW w:w="935" w:type="dxa"/>
+          </w:tcPr>
+          <w:p>
+            <w:pPr>
+              <w:pStyle w:val="0Bezny"/>
+            </w:pPr>
+            <w:r>
+              <w:t>0,69</w:t>
+            </w:r>
+          </w:p>
+        </w:tc>
+        <w:tc>
+          <w:tcPr>
+            <w:tcW w:w="935" w:type="dxa"/>
+          </w:tcPr>
+          <w:p>
+            <w:pPr>
+              <w:pStyle w:val="0Bezny"/>
+            </w:pPr>
+            <w:r>
+              <w:t>3</w:t>
+            </w:r>
+          </w:p>
+        </w:tc>
+      </w:tr>
+      <w:tr>
+        <w:tc>
+          <w:tcPr>
+            <w:tcW w:w="1870" w:type="dxa"/>
+          </w:tcPr>
+          <w:p>
+            <w:pPr>
+              <w:pStyle w:val="0Bezny"/>
+            </w:pPr>
+            <w:r>
+              <w:t>Select 2</w:t>
+            </w:r>
+          </w:p>
+        </w:tc>
+        <w:tc>
+          <w:tcPr>
+            <w:tcW w:w="935" w:type="dxa"/>
+          </w:tcPr>
+          <w:p>
+            <w:pPr>
+              <w:pStyle w:val="0Bezny"/>
+            </w:pPr>
+            <w:r>
+              <w:t>0,99</w:t>
+            </w:r>
+          </w:p>
+        </w:tc>
+        <w:tc>
+          <w:tcPr>
+            <w:tcW w:w="935" w:type="dxa"/>
+          </w:tcPr>
+          <w:p>
+            <w:pPr>
+              <w:pStyle w:val="0Bezny"/>
+            </w:pPr>
+            <w:r>
+              <w:t>4</w:t>
+            </w:r>
+          </w:p>
+        </w:tc>
+        <w:tc>
+          <w:tcPr>
+            <w:tcW w:w="935" w:type="dxa"/>
+          </w:tcPr>
+          <w:p>
+            <w:pPr>
+              <w:pStyle w:val="0Bezny"/>
+            </w:pPr>
+            <w:r>
+              <w:t>0,55</w:t>
+            </w:r>
+          </w:p>
+        </w:tc>
+        <w:tc>
+          <w:tcPr>
+            <w:tcW w:w="935" w:type="dxa"/>
+          </w:tcPr>
+          <w:p>
+            <w:pPr>
+              <w:pStyle w:val="0Bezny"/>
+            </w:pPr>
+            <w:r>
+              <w:t>2</w:t>
+            </w:r>
+          </w:p>
+        </w:tc>
+        <w:tc>
+          <w:tcPr>
+            <w:tcW w:w="935" w:type="dxa"/>
+          </w:tcPr>
+          <w:p>
+            <w:pPr>
+              <w:pStyle w:val="0Bezny"/>
+            </w:pPr>
+            <w:r>
+              <w:t>0,63</w:t>
+            </w:r>
+          </w:p>
+        </w:tc>
+        <w:tc>
+          <w:tcPr>
+            <w:tcW w:w="935" w:type="dxa"/>
+          </w:tcPr>
+          <w:p>
+            <w:pPr>
+              <w:pStyle w:val="0Bezny"/>
+            </w:pPr>
+            <w:r>
+              <w:t>3</w:t>
+            </w:r>
+          </w:p>
+        </w:tc>
+        <w:tc>
+          <w:tcPr>
+            <w:tcW w:w="935" w:type="dxa"/>
+          </w:tcPr>
+          <w:p>
+            <w:pPr>
+              <w:pStyle w:val="0Bezny"/>
+            </w:pPr>
+            <w:r>
+              <w:t>0,24</w:t>
+            </w:r>
+          </w:p>
+        </w:tc>
+        <w:tc>
+          <w:tcPr>
+            <w:tcW w:w="935" w:type="dxa"/>
+          </w:tcPr>
+          <w:p>
+            <w:pPr>
+              <w:pStyle w:val="0Bezny"/>
+            </w:pPr>
+            <w:r>
+              <w:t>1</w:t>
+            </w:r>
+          </w:p>
+        </w:tc>
+      </w:tr>
+      <w:tr>
+        <w:tc>
+          <w:tcPr>
+            <w:tcW w:w="1870" w:type="dxa"/>
+          </w:tcPr>
+          <w:p>
+            <w:pPr>
+              <w:pStyle w:val="0Bezny"/>
+            </w:pPr>
+            <w:r>
+              <w:t>Select 3</w:t>
+            </w:r>
+          </w:p>
+        </w:tc>
+        <w:tc>
+          <w:tcPr>
+            <w:tcW w:w="935" w:type="dxa"/>
+          </w:tcPr>
+          <w:p>
+            <w:pPr>
+              <w:pStyle w:val="0Bezny"/>
+            </w:pPr>
+            <w:r>
+              <w:t>0,75</w:t>
+            </w:r>
+          </w:p>
+        </w:tc>
+        <w:tc>
+          <w:tcPr>
+            <w:tcW w:w="935" w:type="dxa"/>
+          </w:tcPr>
+          <w:p>
+            <w:pPr>
+              <w:pStyle w:val="0Bezny"/>
+            </w:pPr>
+            <w:r>
+              <w:t>4</w:t>
+            </w:r>
+          </w:p>
+        </w:tc>
+        <w:tc>
+          <w:tcPr>
+            <w:tcW w:w="935" w:type="dxa"/>
+          </w:tcPr>
+          <w:p>
+            <w:pPr>
+              <w:pStyle w:val="0Bezny"/>
+            </w:pPr>
+            <w:r>
+              <w:t>0,44</w:t>
+            </w:r>
+          </w:p>
+        </w:tc>
+        <w:tc>
+          <w:tcPr>
+            <w:tcW w:w="935" w:type="dxa"/>
+          </w:tcPr>
+          <w:p>
+            <w:pPr>
+              <w:pStyle w:val="0Bezny"/>
+            </w:pPr>
+            <w:r>
+              <w:t>1</w:t>
+            </w:r>
+          </w:p>
+        </w:tc>
+        <w:tc>
+          <w:tcPr>
+            <w:tcW w:w="935" w:type="dxa"/>
+          </w:tcPr>
+          <w:p>
+            <w:pPr>
+              <w:pStyle w:val="0Bezny"/>
+            </w:pPr>
+            <w:r>
+              <w:t>0,67</w:t>
+            </w:r>
+          </w:p>
+        </w:tc>
+        <w:tc>
+          <w:tcPr>
+            <w:tcW w:w="935" w:type="dxa"/>
+          </w:tcPr>
+          <w:p>
+            <w:pPr>
+              <w:pStyle w:val="0Bezny"/>
+            </w:pPr>
+            <w:r>
+              <w:t>3</w:t>
+            </w:r>
+          </w:p>
+        </w:tc>
+        <w:tc>
+          <w:tcPr>
+            <w:tcW w:w="935" w:type="dxa"/>
+          </w:tcPr>
+          <w:p>
+            <w:pPr>
+              <w:pStyle w:val="0Bezny"/>
+            </w:pPr>
+            <w:r>
+              <w:t>0,46</w:t>
+            </w:r>
+          </w:p>
+        </w:tc>
+        <w:tc>
+          <w:tcPr>
+            <w:tcW w:w="935" w:type="dxa"/>
+          </w:tcPr>
+          <w:p>
+            <w:pPr>
+              <w:pStyle w:val="0Bezny"/>
+            </w:pPr>
+            <w:r>
+              <w:t>2</w:t>
+            </w:r>
+          </w:p>
+        </w:tc>
+      </w:tr>
+      <w:tr>
+        <w:tc>
+          <w:tcPr>
+            <w:tcW w:w="1870" w:type="dxa"/>
+          </w:tcPr>
+          <w:p>
+            <w:pPr>
+              <w:pStyle w:val="0Bezny"/>
+            </w:pPr>
+            <w:r>
+              <w:t>Select 4</w:t>
+            </w:r>
+          </w:p>
+        </w:tc>
+        <w:tc>
+          <w:tcPr>
+            <w:tcW w:w="935" w:type="dxa"/>
+          </w:tcPr>
+          <w:p>
+            <w:pPr>
+              <w:pStyle w:val="0Bezny"/>
+            </w:pPr>
+            <w:r>
+              <w:t>0,56</w:t>
+            </w:r>
+          </w:p>
+        </w:tc>
+        <w:tc>
+          <w:tcPr>
+            <w:tcW w:w="935" w:type="dxa"/>
+          </w:tcPr>
+          <w:p>
+            <w:pPr>
+              <w:pStyle w:val="0Bezny"/>
+            </w:pPr>
+            <w:r>
+              <w:t>2</w:t>
+            </w:r>
+          </w:p>
+        </w:tc>
+        <w:tc>
+          <w:tcPr>
+            <w:tcW w:w="935" w:type="dxa"/>
+          </w:tcPr>
+          <w:p>
+            <w:pPr>
+              <w:pStyle w:val="0Bezny"/>
+            </w:pPr>
+            <w:r>
+              <w:t>0,92</w:t>
+            </w:r>
+          </w:p>
+        </w:tc>
+        <w:tc>
+          <w:tcPr>
+            <w:tcW w:w="935" w:type="dxa"/>
+          </w:tcPr>
+          <w:p>
+            <w:pPr>
+              <w:pStyle w:val="0Bezny"/>
+            </w:pPr>
+            <w:r>
+              <w:t>3</w:t>
+            </w:r>
+          </w:p>
+        </w:tc>
+        <w:tc>
+          <w:tcPr>
+            <w:tcW w:w="935" w:type="dxa"/>
+          </w:tcPr>
+          <w:p>
+            <w:pPr>
+              <w:pStyle w:val="0Bezny"/>
+            </w:pPr>
+            <w:r>
+              <w:t>90,46</w:t>
+            </w:r>
+          </w:p>
+        </w:tc>
+        <w:tc>
+          <w:tcPr>
+            <w:tcW w:w="935" w:type="dxa"/>
+          </w:tcPr>
+          <w:p>
+            <w:pPr>
+              <w:pStyle w:val="0Bezny"/>
+            </w:pPr>
+            <w:r>
+              <w:t>4</w:t>
+            </w:r>
+            <w:bookmarkStart w:id="19" w:name="_GoBack"/>
+            <w:bookmarkEnd w:id="19"/>
+          </w:p>
+        </w:tc>
+        <w:tc>
+          <w:tcPr>
+            <w:tcW w:w="935" w:type="dxa"/>
+          </w:tcPr>
+          <w:p>
+            <w:pPr>
+              <w:pStyle w:val="0Bezny"/>
+            </w:pPr>
+            <w:r>
+              <w:t>0,27</w:t>
+            </w:r>
+          </w:p>
+        </w:tc>
+        <w:tc>
+          <w:tcPr>
+            <w:tcW w:w="935" w:type="dxa"/>
+          </w:tcPr>
+          <w:p>
+            <w:pPr>
+              <w:pStyle w:val="0Bezny"/>
+            </w:pPr>
+            <w:r>
+              <w:t>1</w:t>
+            </w:r>
+          </w:p>
+        </w:tc>
+      </w:tr>
+    </w:tbl>
+    <w:p>
+      <w:pPr>
+        <w:pStyle w:val="0Bezny"/>
+      </w:pPr>
+    </w:p>
+    <w:p>
+      <w:pPr>
         <w:pStyle w:val="N2Cislovany"/>
       </w:pPr>
       <w:r>
@@ -17751,8 +23900,6 @@
       <w:r>
         <w:t>okomentovat</w:t>
       </w:r>
-      <w:bookmarkStart w:id="19" w:name="_GoBack"/>
-      <w:bookmarkEnd w:id="19"/>
     </w:p>
     <w:p>
       <w:pPr>
@@ -21345,7 +27492,7 @@
         <w:szCs w:val="18"/>
         <w:lang w:val="cs-CZ"/>
       </w:rPr>
-      <w:t>47</w:t>
+      <w:t>49</w:t>
     </w:r>
     <w:r>
       <w:rPr>
@@ -21400,7 +27547,7 @@
         <w:szCs w:val="18"/>
         <w:lang w:val="cs-CZ"/>
       </w:rPr>
-      <w:t>47</w:t>
+      <w:t>49</w:t>
     </w:r>
     <w:r>
       <w:rPr>
@@ -24006,6 +30153,95 @@
     </w:lvl>
   </w:abstractNum>
   <w:abstractNum w:abstractNumId="29">
+    <w:nsid w:val="550A2B4C"/>
+    <w:multiLevelType w:val="hybridMultilevel"/>
+    <w:tmpl w:val="F442310A"/>
+    <w:lvl w:ilvl="0" w:tplc="0405000F">
+      <w:start w:val="1"/>
+      <w:numFmt w:val="decimal"/>
+      <w:lvlText w:val="%1."/>
+      <w:lvlJc w:val="left"/>
+      <w:pPr>
+        <w:ind w:left="720" w:hanging="360"/>
+      </w:pPr>
+      <w:rPr>
+        <w:rFonts w:hint="default"/>
+      </w:rPr>
+    </w:lvl>
+    <w:lvl w:ilvl="1" w:tplc="04050019" w:tentative="1">
+      <w:start w:val="1"/>
+      <w:numFmt w:val="lowerLetter"/>
+      <w:lvlText w:val="%2."/>
+      <w:lvlJc w:val="left"/>
+      <w:pPr>
+        <w:ind w:left="1440" w:hanging="360"/>
+      </w:pPr>
+    </w:lvl>
+    <w:lvl w:ilvl="2" w:tplc="0405001B" w:tentative="1">
+      <w:start w:val="1"/>
+      <w:numFmt w:val="lowerRoman"/>
+      <w:lvlText w:val="%3."/>
+      <w:lvlJc w:val="right"/>
+      <w:pPr>
+        <w:ind w:left="2160" w:hanging="180"/>
+      </w:pPr>
+    </w:lvl>
+    <w:lvl w:ilvl="3" w:tplc="0405000F" w:tentative="1">
+      <w:start w:val="1"/>
+      <w:numFmt w:val="decimal"/>
+      <w:lvlText w:val="%4."/>
+      <w:lvlJc w:val="left"/>
+      <w:pPr>
+        <w:ind w:left="2880" w:hanging="360"/>
+      </w:pPr>
+    </w:lvl>
+    <w:lvl w:ilvl="4" w:tplc="04050019" w:tentative="1">
+      <w:start w:val="1"/>
+      <w:numFmt w:val="lowerLetter"/>
+      <w:lvlText w:val="%5."/>
+      <w:lvlJc w:val="left"/>
+      <w:pPr>
+        <w:ind w:left="3600" w:hanging="360"/>
+      </w:pPr>
+    </w:lvl>
+    <w:lvl w:ilvl="5" w:tplc="0405001B" w:tentative="1">
+      <w:start w:val="1"/>
+      <w:numFmt w:val="lowerRoman"/>
+      <w:lvlText w:val="%6."/>
+      <w:lvlJc w:val="right"/>
+      <w:pPr>
+        <w:ind w:left="4320" w:hanging="180"/>
+      </w:pPr>
+    </w:lvl>
+    <w:lvl w:ilvl="6" w:tplc="0405000F" w:tentative="1">
+      <w:start w:val="1"/>
+      <w:numFmt w:val="decimal"/>
+      <w:lvlText w:val="%7."/>
+      <w:lvlJc w:val="left"/>
+      <w:pPr>
+        <w:ind w:left="5040" w:hanging="360"/>
+      </w:pPr>
+    </w:lvl>
+    <w:lvl w:ilvl="7" w:tplc="04050019" w:tentative="1">
+      <w:start w:val="1"/>
+      <w:numFmt w:val="lowerLetter"/>
+      <w:lvlText w:val="%8."/>
+      <w:lvlJc w:val="left"/>
+      <w:pPr>
+        <w:ind w:left="5760" w:hanging="360"/>
+      </w:pPr>
+    </w:lvl>
+    <w:lvl w:ilvl="8" w:tplc="0405001B" w:tentative="1">
+      <w:start w:val="1"/>
+      <w:numFmt w:val="lowerRoman"/>
+      <w:lvlText w:val="%9."/>
+      <w:lvlJc w:val="right"/>
+      <w:pPr>
+        <w:ind w:left="6480" w:hanging="180"/>
+      </w:pPr>
+    </w:lvl>
+  </w:abstractNum>
+  <w:abstractNum w:abstractNumId="30">
     <w:nsid w:val="57AB70A5"/>
     <w:multiLevelType w:val="hybridMultilevel"/>
     <w:tmpl w:val="7A4AD02C"/>
@@ -24118,7 +30354,7 @@
       </w:rPr>
     </w:lvl>
   </w:abstractNum>
-  <w:abstractNum w:abstractNumId="30">
+  <w:abstractNum w:abstractNumId="31">
     <w:nsid w:val="588B1F1C"/>
     <w:multiLevelType w:val="hybridMultilevel"/>
     <w:tmpl w:val="62166EDA"/>
@@ -24231,7 +30467,7 @@
       </w:rPr>
     </w:lvl>
   </w:abstractNum>
-  <w:abstractNum w:abstractNumId="31">
+  <w:abstractNum w:abstractNumId="32">
     <w:nsid w:val="5A1225DE"/>
     <w:multiLevelType w:val="hybridMultilevel"/>
     <w:tmpl w:val="FD1A52EE"/>
@@ -24344,7 +30580,96 @@
       </w:rPr>
     </w:lvl>
   </w:abstractNum>
-  <w:abstractNum w:abstractNumId="32">
+  <w:abstractNum w:abstractNumId="33">
+    <w:nsid w:val="5DC50F4D"/>
+    <w:multiLevelType w:val="hybridMultilevel"/>
+    <w:tmpl w:val="F62222CA"/>
+    <w:lvl w:ilvl="0" w:tplc="0405000F">
+      <w:start w:val="1"/>
+      <w:numFmt w:val="decimal"/>
+      <w:lvlText w:val="%1."/>
+      <w:lvlJc w:val="left"/>
+      <w:pPr>
+        <w:ind w:left="720" w:hanging="360"/>
+      </w:pPr>
+      <w:rPr>
+        <w:rFonts w:hint="default"/>
+      </w:rPr>
+    </w:lvl>
+    <w:lvl w:ilvl="1" w:tplc="04050019" w:tentative="1">
+      <w:start w:val="1"/>
+      <w:numFmt w:val="lowerLetter"/>
+      <w:lvlText w:val="%2."/>
+      <w:lvlJc w:val="left"/>
+      <w:pPr>
+        <w:ind w:left="1440" w:hanging="360"/>
+      </w:pPr>
+    </w:lvl>
+    <w:lvl w:ilvl="2" w:tplc="0405001B" w:tentative="1">
+      <w:start w:val="1"/>
+      <w:numFmt w:val="lowerRoman"/>
+      <w:lvlText w:val="%3."/>
+      <w:lvlJc w:val="right"/>
+      <w:pPr>
+        <w:ind w:left="2160" w:hanging="180"/>
+      </w:pPr>
+    </w:lvl>
+    <w:lvl w:ilvl="3" w:tplc="0405000F" w:tentative="1">
+      <w:start w:val="1"/>
+      <w:numFmt w:val="decimal"/>
+      <w:lvlText w:val="%4."/>
+      <w:lvlJc w:val="left"/>
+      <w:pPr>
+        <w:ind w:left="2880" w:hanging="360"/>
+      </w:pPr>
+    </w:lvl>
+    <w:lvl w:ilvl="4" w:tplc="04050019" w:tentative="1">
+      <w:start w:val="1"/>
+      <w:numFmt w:val="lowerLetter"/>
+      <w:lvlText w:val="%5."/>
+      <w:lvlJc w:val="left"/>
+      <w:pPr>
+        <w:ind w:left="3600" w:hanging="360"/>
+      </w:pPr>
+    </w:lvl>
+    <w:lvl w:ilvl="5" w:tplc="0405001B" w:tentative="1">
+      <w:start w:val="1"/>
+      <w:numFmt w:val="lowerRoman"/>
+      <w:lvlText w:val="%6."/>
+      <w:lvlJc w:val="right"/>
+      <w:pPr>
+        <w:ind w:left="4320" w:hanging="180"/>
+      </w:pPr>
+    </w:lvl>
+    <w:lvl w:ilvl="6" w:tplc="0405000F" w:tentative="1">
+      <w:start w:val="1"/>
+      <w:numFmt w:val="decimal"/>
+      <w:lvlText w:val="%7."/>
+      <w:lvlJc w:val="left"/>
+      <w:pPr>
+        <w:ind w:left="5040" w:hanging="360"/>
+      </w:pPr>
+    </w:lvl>
+    <w:lvl w:ilvl="7" w:tplc="04050019" w:tentative="1">
+      <w:start w:val="1"/>
+      <w:numFmt w:val="lowerLetter"/>
+      <w:lvlText w:val="%8."/>
+      <w:lvlJc w:val="left"/>
+      <w:pPr>
+        <w:ind w:left="5760" w:hanging="360"/>
+      </w:pPr>
+    </w:lvl>
+    <w:lvl w:ilvl="8" w:tplc="0405001B" w:tentative="1">
+      <w:start w:val="1"/>
+      <w:numFmt w:val="lowerRoman"/>
+      <w:lvlText w:val="%9."/>
+      <w:lvlJc w:val="right"/>
+      <w:pPr>
+        <w:ind w:left="6480" w:hanging="180"/>
+      </w:pPr>
+    </w:lvl>
+  </w:abstractNum>
+  <w:abstractNum w:abstractNumId="34">
     <w:nsid w:val="603D418B"/>
     <w:multiLevelType w:val="multilevel"/>
     <w:tmpl w:val="47668766"/>
@@ -24493,7 +30818,7 @@
       </w:rPr>
     </w:lvl>
   </w:abstractNum>
-  <w:abstractNum w:abstractNumId="33">
+  <w:abstractNum w:abstractNumId="35">
     <w:nsid w:val="6DB916F4"/>
     <w:multiLevelType w:val="hybridMultilevel"/>
     <w:tmpl w:val="9BE662EC"/>
@@ -24606,7 +30931,7 @@
       </w:rPr>
     </w:lvl>
   </w:abstractNum>
-  <w:abstractNum w:abstractNumId="34">
+  <w:abstractNum w:abstractNumId="36">
     <w:nsid w:val="6E22545C"/>
     <w:multiLevelType w:val="hybridMultilevel"/>
     <w:tmpl w:val="D72AEA9E"/>
@@ -24719,7 +31044,7 @@
       </w:rPr>
     </w:lvl>
   </w:abstractNum>
-  <w:abstractNum w:abstractNumId="35">
+  <w:abstractNum w:abstractNumId="37">
     <w:nsid w:val="703B5EFA"/>
     <w:multiLevelType w:val="hybridMultilevel"/>
     <w:tmpl w:val="DB921348"/>
@@ -24808,7 +31133,7 @@
       </w:pPr>
     </w:lvl>
   </w:abstractNum>
-  <w:abstractNum w:abstractNumId="36">
+  <w:abstractNum w:abstractNumId="38">
     <w:nsid w:val="786C1F5E"/>
     <w:multiLevelType w:val="multilevel"/>
     <w:tmpl w:val="BDFE326A"/>
@@ -24959,7 +31284,7 @@
     <w:abstractNumId w:val="12"/>
   </w:num>
   <w:num w:numId="2">
-    <w:abstractNumId w:val="34"/>
+    <w:abstractNumId w:val="36"/>
   </w:num>
   <w:num w:numId="3">
     <w:abstractNumId w:val="23"/>
@@ -24968,7 +31293,7 @@
     <w:abstractNumId w:val="22"/>
   </w:num>
   <w:num w:numId="5">
-    <w:abstractNumId w:val="33"/>
+    <w:abstractNumId w:val="35"/>
   </w:num>
   <w:num w:numId="6">
     <w:abstractNumId w:val="16"/>
@@ -24986,7 +31311,7 @@
     <w:abstractNumId w:val="26"/>
   </w:num>
   <w:num w:numId="11">
-    <w:abstractNumId w:val="29"/>
+    <w:abstractNumId w:val="30"/>
   </w:num>
   <w:num w:numId="12">
     <w:abstractNumId w:val="24"/>
@@ -24998,7 +31323,7 @@
     <w:abstractNumId w:val="28"/>
   </w:num>
   <w:num w:numId="15">
-    <w:abstractNumId w:val="32"/>
+    <w:abstractNumId w:val="34"/>
   </w:num>
   <w:num w:numId="16">
     <w:abstractNumId w:val="10"/>
@@ -25040,7 +31365,7 @@
     <w:abstractNumId w:val="19"/>
   </w:num>
   <w:num w:numId="29">
-    <w:abstractNumId w:val="36"/>
+    <w:abstractNumId w:val="38"/>
   </w:num>
   <w:num w:numId="30">
     <w:abstractNumId w:val="15"/>
@@ -25055,16 +31380,22 @@
     <w:abstractNumId w:val="25"/>
   </w:num>
   <w:num w:numId="34">
-    <w:abstractNumId w:val="30"/>
+    <w:abstractNumId w:val="31"/>
   </w:num>
   <w:num w:numId="35">
     <w:abstractNumId w:val="14"/>
   </w:num>
   <w:num w:numId="36">
-    <w:abstractNumId w:val="31"/>
+    <w:abstractNumId w:val="32"/>
   </w:num>
   <w:num w:numId="37">
-    <w:abstractNumId w:val="35"/>
+    <w:abstractNumId w:val="37"/>
+  </w:num>
+  <w:num w:numId="38">
+    <w:abstractNumId w:val="29"/>
+  </w:num>
+  <w:num w:numId="39">
+    <w:abstractNumId w:val="33"/>
   </w:num>
 </w:numbering>
 </file>
@@ -27101,7 +33432,7 @@
 </file>
 
 <file path=customXml/itemProps1.xml><?xml version="1.0" encoding="utf-8"?>
-<ds:datastoreItem xmlns:ds="http://schemas.openxmlformats.org/officeDocument/2006/customXml" ds:itemID="{44A44E0A-77AB-423F-97E4-6EEA6263CC52}">
+<ds:datastoreItem xmlns:ds="http://schemas.openxmlformats.org/officeDocument/2006/customXml" ds:itemID="{C3085960-C8F3-4389-848C-076A221BCC20}">
   <ds:schemaRefs>
     <ds:schemaRef ds:uri="http://schemas.openxmlformats.org/officeDocument/2006/bibliography"/>
   </ds:schemaRefs>

--- a/bp.docx
+++ b/bp.docx
@@ -15147,25 +15147,54 @@
     </w:p>
     <w:p>
       <w:r>
+        <w:rPr>
+          <w:lang w:val="cs-CZ"/>
+        </w:rPr>
         <w:t xml:space="preserve">V následující tabulce </w:t>
       </w:r>
       <w:r>
+        <w:rPr>
+          <w:lang w:val="cs-CZ"/>
+        </w:rPr>
         <w:fldChar w:fldCharType="begin"/>
       </w:r>
       <w:r>
+        <w:rPr>
+          <w:lang w:val="cs-CZ"/>
+        </w:rPr>
         <w:instrText xml:space="preserve"> REF _Ref386372934 \h </w:instrText>
       </w:r>
       <w:r>
+        <w:rPr>
+          <w:lang w:val="cs-CZ"/>
+        </w:rPr>
+      </w:r>
+      <w:r>
+        <w:rPr>
+          <w:lang w:val="cs-CZ"/>
+        </w:rPr>
         <w:fldChar w:fldCharType="separate"/>
       </w:r>
       <w:r>
+        <w:rPr>
+          <w:lang w:val="cs-CZ"/>
+        </w:rPr>
         <w:t>Doba trvání načítání dat - engine MEMORY</w:t>
       </w:r>
       <w:r>
+        <w:rPr>
+          <w:lang w:val="cs-CZ"/>
+        </w:rPr>
         <w:fldChar w:fldCharType="end"/>
       </w:r>
       <w:r>
-        <w:t xml:space="preserve"> jsou uvedena data naměřená na databázových tabulkách s MEMORY enginem.</w:t>
+        <w:rPr>
+          <w:lang w:val="cs-CZ"/>
+        </w:rPr>
+        <w:t xml:space="preserve"> jsou uvedena data naměřená na databázových tabulkách s MEMORY enginem</w:t>
+      </w:r>
+      <w:r>
+        <w:t>.</w:t>
       </w:r>
     </w:p>
     <w:tbl>
@@ -16237,31 +16266,51 @@
         </w:rPr>
       </w:pPr>
       <w:r>
-        <w:t xml:space="preserve">Následující tabulka </w:t>
-      </w:r>
-      <w:r>
-        <w:fldChar w:fldCharType="begin"/>
-      </w:r>
-      <w:r>
-        <w:instrText xml:space="preserve"> REF _Ref386373034 \h </w:instrText>
-      </w:r>
-      <w:r>
-        <w:fldChar w:fldCharType="separate"/>
-      </w:r>
-      <w:r>
-        <w:t>Doba trvání načítání dat - engine XtraDB</w:t>
-      </w:r>
-      <w:r>
-        <w:fldChar w:fldCharType="end"/>
-      </w:r>
-      <w:r>
-        <w:t xml:space="preserve"> ukazuje údaje naměřené na </w:t>
-      </w:r>
-      <w:r>
         <w:rPr>
           <w:lang w:val="cs-CZ"/>
         </w:rPr>
-        <w:t>tabulkách s enginem XtraDB. U tohoto enginu je na první pohled vidět značný rozdíl v rychlosti načítání dat oproti ostatním enginů</w:t>
+        <w:t xml:space="preserve">Následující tabulka </w:t>
+      </w:r>
+      <w:r>
+        <w:rPr>
+          <w:lang w:val="cs-CZ"/>
+        </w:rPr>
+        <w:fldChar w:fldCharType="begin"/>
+      </w:r>
+      <w:r>
+        <w:rPr>
+          <w:lang w:val="cs-CZ"/>
+        </w:rPr>
+        <w:instrText xml:space="preserve"> REF _Ref386373034 \h </w:instrText>
+      </w:r>
+      <w:r>
+        <w:rPr>
+          <w:lang w:val="cs-CZ"/>
+        </w:rPr>
+      </w:r>
+      <w:r>
+        <w:rPr>
+          <w:lang w:val="cs-CZ"/>
+        </w:rPr>
+        <w:fldChar w:fldCharType="separate"/>
+      </w:r>
+      <w:r>
+        <w:rPr>
+          <w:lang w:val="cs-CZ"/>
+        </w:rPr>
+        <w:t>Doba trvání načítání dat - engine XtraDB</w:t>
+      </w:r>
+      <w:r>
+        <w:rPr>
+          <w:lang w:val="cs-CZ"/>
+        </w:rPr>
+        <w:fldChar w:fldCharType="end"/>
+      </w:r>
+      <w:r>
+        <w:rPr>
+          <w:lang w:val="cs-CZ"/>
+        </w:rPr>
+        <w:t xml:space="preserve"> ukazuje údaje naměřené na tabulkách s enginem XtraDB. U tohoto enginu je na první pohled vidět značný rozdíl v rychlosti načítání dat oproti ostatním enginů</w:t>
       </w:r>
       <w:r>
         <w:rPr>
@@ -18634,15 +18683,8 @@
           <w:p>
             <w:pPr>
               <w:pStyle w:val="Tabale"/>
-              <w:rPr>
-                <w:color w:val="000000"/>
-                <w:lang w:val="cs-CZ" w:eastAsia="cs-CZ"/>
-              </w:rPr>
-            </w:pPr>
-            <w:r>
-              <w:rPr>
-                <w:color w:val="000000"/>
-              </w:rPr>
+            </w:pPr>
+            <w:r>
               <w:t>0,49</w:t>
             </w:r>
           </w:p>
@@ -18655,19 +18697,8 @@
           <w:p>
             <w:pPr>
               <w:pStyle w:val="Tabale"/>
-              <w:rPr>
-                <w:b/>
-                <w:bCs/>
-                <w:color w:val="FA7D00"/>
-                <w:lang w:val="cs-CZ" w:eastAsia="cs-CZ"/>
-              </w:rPr>
-            </w:pPr>
-            <w:r>
-              <w:rPr>
-                <w:b/>
-                <w:bCs/>
-                <w:color w:val="FA7D00"/>
-              </w:rPr>
+            </w:pPr>
+            <w:r>
               <w:t>0,53</w:t>
             </w:r>
           </w:p>
@@ -18680,15 +18711,8 @@
           <w:p>
             <w:pPr>
               <w:pStyle w:val="Tabale"/>
-              <w:rPr>
-                <w:color w:val="000000"/>
-                <w:lang w:val="cs-CZ" w:eastAsia="cs-CZ"/>
-              </w:rPr>
-            </w:pPr>
-            <w:r>
-              <w:rPr>
-                <w:color w:val="000000"/>
-              </w:rPr>
+            </w:pPr>
+            <w:r>
               <w:t>0,48</w:t>
             </w:r>
           </w:p>
@@ -18701,19 +18725,8 @@
           <w:p>
             <w:pPr>
               <w:pStyle w:val="Tabale"/>
-              <w:rPr>
-                <w:b/>
-                <w:bCs/>
-                <w:color w:val="FA7D00"/>
-                <w:lang w:val="cs-CZ" w:eastAsia="cs-CZ"/>
-              </w:rPr>
-            </w:pPr>
-            <w:r>
-              <w:rPr>
-                <w:b/>
-                <w:bCs/>
-                <w:color w:val="FA7D00"/>
-              </w:rPr>
+            </w:pPr>
+            <w:r>
               <w:t>0,75</w:t>
             </w:r>
           </w:p>
@@ -18726,15 +18739,8 @@
           <w:p>
             <w:pPr>
               <w:pStyle w:val="Tabale"/>
-              <w:rPr>
-                <w:color w:val="000000"/>
-                <w:lang w:val="cs-CZ" w:eastAsia="cs-CZ"/>
-              </w:rPr>
-            </w:pPr>
-            <w:r>
-              <w:rPr>
-                <w:color w:val="000000"/>
-              </w:rPr>
+            </w:pPr>
+            <w:r>
               <w:t>2,47</w:t>
             </w:r>
           </w:p>
@@ -18747,19 +18753,8 @@
           <w:p>
             <w:pPr>
               <w:pStyle w:val="Tabale"/>
-              <w:rPr>
-                <w:b/>
-                <w:bCs/>
-                <w:color w:val="FA7D00"/>
-                <w:lang w:val="cs-CZ" w:eastAsia="cs-CZ"/>
-              </w:rPr>
-            </w:pPr>
-            <w:r>
-              <w:rPr>
-                <w:b/>
-                <w:bCs/>
-                <w:color w:val="FA7D00"/>
-              </w:rPr>
+            </w:pPr>
+            <w:r>
               <w:t>0,90</w:t>
             </w:r>
           </w:p>
@@ -18772,15 +18767,8 @@
           <w:p>
             <w:pPr>
               <w:pStyle w:val="Tabale"/>
-              <w:rPr>
-                <w:color w:val="000000"/>
-                <w:lang w:val="cs-CZ" w:eastAsia="cs-CZ"/>
-              </w:rPr>
-            </w:pPr>
-            <w:r>
-              <w:rPr>
-                <w:color w:val="000000"/>
-              </w:rPr>
+            </w:pPr>
+            <w:r>
               <w:t>1,75</w:t>
             </w:r>
           </w:p>
@@ -18793,19 +18781,8 @@
           <w:p>
             <w:pPr>
               <w:pStyle w:val="Tabale"/>
-              <w:rPr>
-                <w:b/>
-                <w:bCs/>
-                <w:color w:val="FA7D00"/>
-                <w:lang w:val="cs-CZ" w:eastAsia="cs-CZ"/>
-              </w:rPr>
-            </w:pPr>
-            <w:r>
-              <w:rPr>
-                <w:b/>
-                <w:bCs/>
-                <w:color w:val="FA7D00"/>
-              </w:rPr>
+            </w:pPr>
+            <w:r>
               <w:t>0,63</w:t>
             </w:r>
           </w:p>
@@ -18836,14 +18813,8 @@
           <w:p>
             <w:pPr>
               <w:pStyle w:val="Tabale"/>
-              <w:rPr>
-                <w:color w:val="000000"/>
-              </w:rPr>
-            </w:pPr>
-            <w:r>
-              <w:rPr>
-                <w:color w:val="000000"/>
-              </w:rPr>
+            </w:pPr>
+            <w:r>
               <w:t>0,51</w:t>
             </w:r>
           </w:p>
@@ -18856,18 +18827,8 @@
           <w:p>
             <w:pPr>
               <w:pStyle w:val="Tabale"/>
-              <w:rPr>
-                <w:b/>
-                <w:bCs/>
-                <w:color w:val="FA7D00"/>
-              </w:rPr>
-            </w:pPr>
-            <w:r>
-              <w:rPr>
-                <w:b/>
-                <w:bCs/>
-                <w:color w:val="FA7D00"/>
-              </w:rPr>
+            </w:pPr>
+            <w:r>
               <w:t>0,53</w:t>
             </w:r>
           </w:p>
@@ -18880,14 +18841,8 @@
           <w:p>
             <w:pPr>
               <w:pStyle w:val="Tabale"/>
-              <w:rPr>
-                <w:color w:val="000000"/>
-              </w:rPr>
-            </w:pPr>
-            <w:r>
-              <w:rPr>
-                <w:color w:val="000000"/>
-              </w:rPr>
+            </w:pPr>
+            <w:r>
               <w:t>0,52</w:t>
             </w:r>
           </w:p>
@@ -18900,18 +18855,8 @@
           <w:p>
             <w:pPr>
               <w:pStyle w:val="Tabale"/>
-              <w:rPr>
-                <w:b/>
-                <w:bCs/>
-                <w:color w:val="FA7D00"/>
-              </w:rPr>
-            </w:pPr>
-            <w:r>
-              <w:rPr>
-                <w:b/>
-                <w:bCs/>
-                <w:color w:val="FA7D00"/>
-              </w:rPr>
+            </w:pPr>
+            <w:r>
               <w:t>0,49</w:t>
             </w:r>
           </w:p>
@@ -18924,14 +18869,8 @@
           <w:p>
             <w:pPr>
               <w:pStyle w:val="Tabale"/>
-              <w:rPr>
-                <w:color w:val="000000"/>
-              </w:rPr>
-            </w:pPr>
-            <w:r>
-              <w:rPr>
-                <w:color w:val="000000"/>
-              </w:rPr>
+            </w:pPr>
+            <w:r>
               <w:t>8,90</w:t>
             </w:r>
           </w:p>
@@ -18944,18 +18883,8 @@
           <w:p>
             <w:pPr>
               <w:pStyle w:val="Tabale"/>
-              <w:rPr>
-                <w:b/>
-                <w:bCs/>
-                <w:color w:val="FA7D00"/>
-              </w:rPr>
-            </w:pPr>
-            <w:r>
-              <w:rPr>
-                <w:b/>
-                <w:bCs/>
-                <w:color w:val="FA7D00"/>
-              </w:rPr>
+            </w:pPr>
+            <w:r>
               <w:t>1,83</w:t>
             </w:r>
           </w:p>
@@ -18968,14 +18897,8 @@
           <w:p>
             <w:pPr>
               <w:pStyle w:val="Tabale"/>
-              <w:rPr>
-                <w:color w:val="000000"/>
-              </w:rPr>
-            </w:pPr>
-            <w:r>
-              <w:rPr>
-                <w:color w:val="000000"/>
-              </w:rPr>
+            </w:pPr>
+            <w:r>
               <w:t>1,18</w:t>
             </w:r>
           </w:p>
@@ -18988,18 +18911,8 @@
           <w:p>
             <w:pPr>
               <w:pStyle w:val="Tabale"/>
-              <w:rPr>
-                <w:b/>
-                <w:bCs/>
-                <w:color w:val="FA7D00"/>
-              </w:rPr>
-            </w:pPr>
-            <w:r>
-              <w:rPr>
-                <w:b/>
-                <w:bCs/>
-                <w:color w:val="FA7D00"/>
-              </w:rPr>
+            </w:pPr>
+            <w:r>
               <w:t>0,71</w:t>
             </w:r>
           </w:p>
@@ -19030,14 +18943,8 @@
           <w:p>
             <w:pPr>
               <w:pStyle w:val="Tabale"/>
-              <w:rPr>
-                <w:color w:val="000000"/>
-              </w:rPr>
-            </w:pPr>
-            <w:r>
-              <w:rPr>
-                <w:color w:val="000000"/>
-              </w:rPr>
+            </w:pPr>
+            <w:r>
               <w:t>0,47</w:t>
             </w:r>
           </w:p>
@@ -19050,18 +18957,8 @@
           <w:p>
             <w:pPr>
               <w:pStyle w:val="Tabale"/>
-              <w:rPr>
-                <w:b/>
-                <w:bCs/>
-                <w:color w:val="FA7D00"/>
-              </w:rPr>
-            </w:pPr>
-            <w:r>
-              <w:rPr>
-                <w:b/>
-                <w:bCs/>
-                <w:color w:val="FA7D00"/>
-              </w:rPr>
+            </w:pPr>
+            <w:r>
               <w:t>0,46</w:t>
             </w:r>
           </w:p>
@@ -19074,14 +18971,8 @@
           <w:p>
             <w:pPr>
               <w:pStyle w:val="Tabale"/>
-              <w:rPr>
-                <w:color w:val="000000"/>
-              </w:rPr>
-            </w:pPr>
-            <w:r>
-              <w:rPr>
-                <w:color w:val="000000"/>
-              </w:rPr>
+            </w:pPr>
+            <w:r>
               <w:t>0,56</w:t>
             </w:r>
           </w:p>
@@ -19094,18 +18985,8 @@
           <w:p>
             <w:pPr>
               <w:pStyle w:val="Tabale"/>
-              <w:rPr>
-                <w:b/>
-                <w:bCs/>
-                <w:color w:val="FA7D00"/>
-              </w:rPr>
-            </w:pPr>
-            <w:r>
-              <w:rPr>
-                <w:b/>
-                <w:bCs/>
-                <w:color w:val="FA7D00"/>
-              </w:rPr>
+            </w:pPr>
+            <w:r>
               <w:t>0,75</w:t>
             </w:r>
           </w:p>
@@ -19118,14 +18999,8 @@
           <w:p>
             <w:pPr>
               <w:pStyle w:val="Tabale"/>
-              <w:rPr>
-                <w:color w:val="000000"/>
-              </w:rPr>
-            </w:pPr>
-            <w:r>
-              <w:rPr>
-                <w:color w:val="000000"/>
-              </w:rPr>
+            </w:pPr>
+            <w:r>
               <w:t>0,68</w:t>
             </w:r>
           </w:p>
@@ -19138,18 +19013,8 @@
           <w:p>
             <w:pPr>
               <w:pStyle w:val="Tabale"/>
-              <w:rPr>
-                <w:b/>
-                <w:bCs/>
-                <w:color w:val="FA7D00"/>
-              </w:rPr>
-            </w:pPr>
-            <w:r>
-              <w:rPr>
-                <w:b/>
-                <w:bCs/>
-                <w:color w:val="FA7D00"/>
-              </w:rPr>
+            </w:pPr>
+            <w:r>
               <w:t>0,66</w:t>
             </w:r>
           </w:p>
@@ -19162,14 +19027,8 @@
           <w:p>
             <w:pPr>
               <w:pStyle w:val="Tabale"/>
-              <w:rPr>
-                <w:color w:val="000000"/>
-              </w:rPr>
-            </w:pPr>
-            <w:r>
-              <w:rPr>
-                <w:color w:val="000000"/>
-              </w:rPr>
+            </w:pPr>
+            <w:r>
               <w:t>0,60</w:t>
             </w:r>
           </w:p>
@@ -19182,18 +19041,8 @@
           <w:p>
             <w:pPr>
               <w:pStyle w:val="Tabale"/>
-              <w:rPr>
-                <w:b/>
-                <w:bCs/>
-                <w:color w:val="FA7D00"/>
-              </w:rPr>
-            </w:pPr>
-            <w:r>
-              <w:rPr>
-                <w:b/>
-                <w:bCs/>
-                <w:color w:val="FA7D00"/>
-              </w:rPr>
+            </w:pPr>
+            <w:r>
               <w:t>0,68</w:t>
             </w:r>
           </w:p>
@@ -19224,14 +19073,8 @@
           <w:p>
             <w:pPr>
               <w:pStyle w:val="Tabale"/>
-              <w:rPr>
-                <w:color w:val="000000"/>
-              </w:rPr>
-            </w:pPr>
-            <w:r>
-              <w:rPr>
-                <w:color w:val="000000"/>
-              </w:rPr>
+            </w:pPr>
+            <w:r>
               <w:t>0,51</w:t>
             </w:r>
           </w:p>
@@ -19244,18 +19087,8 @@
           <w:p>
             <w:pPr>
               <w:pStyle w:val="Tabale"/>
-              <w:rPr>
-                <w:b/>
-                <w:bCs/>
-                <w:color w:val="FA7D00"/>
-              </w:rPr>
-            </w:pPr>
-            <w:r>
-              <w:rPr>
-                <w:b/>
-                <w:bCs/>
-                <w:color w:val="FA7D00"/>
-              </w:rPr>
+            </w:pPr>
+            <w:r>
               <w:t>0,81</w:t>
             </w:r>
           </w:p>
@@ -19268,14 +19101,8 @@
           <w:p>
             <w:pPr>
               <w:pStyle w:val="Tabale"/>
-              <w:rPr>
-                <w:color w:val="000000"/>
-              </w:rPr>
-            </w:pPr>
-            <w:r>
-              <w:rPr>
-                <w:color w:val="000000"/>
-              </w:rPr>
+            </w:pPr>
+            <w:r>
               <w:t>0,48</w:t>
             </w:r>
           </w:p>
@@ -19288,18 +19115,8 @@
           <w:p>
             <w:pPr>
               <w:pStyle w:val="Tabale"/>
-              <w:rPr>
-                <w:b/>
-                <w:bCs/>
-                <w:color w:val="FA7D00"/>
-              </w:rPr>
-            </w:pPr>
-            <w:r>
-              <w:rPr>
-                <w:b/>
-                <w:bCs/>
-                <w:color w:val="FA7D00"/>
-              </w:rPr>
+            </w:pPr>
+            <w:r>
               <w:t>0,46</w:t>
             </w:r>
           </w:p>
@@ -19312,14 +19129,8 @@
           <w:p>
             <w:pPr>
               <w:pStyle w:val="Tabale"/>
-              <w:rPr>
-                <w:color w:val="000000"/>
-              </w:rPr>
-            </w:pPr>
-            <w:r>
-              <w:rPr>
-                <w:color w:val="000000"/>
-              </w:rPr>
+            </w:pPr>
+            <w:r>
               <w:t>28,87</w:t>
             </w:r>
           </w:p>
@@ -19332,18 +19143,8 @@
           <w:p>
             <w:pPr>
               <w:pStyle w:val="Tabale"/>
-              <w:rPr>
-                <w:b/>
-                <w:bCs/>
-                <w:color w:val="FA7D00"/>
-              </w:rPr>
-            </w:pPr>
-            <w:r>
-              <w:rPr>
-                <w:b/>
-                <w:bCs/>
-                <w:color w:val="FA7D00"/>
-              </w:rPr>
+            </w:pPr>
+            <w:r>
               <w:t>4,74</w:t>
             </w:r>
           </w:p>
@@ -19356,14 +19157,8 @@
           <w:p>
             <w:pPr>
               <w:pStyle w:val="Tabale"/>
-              <w:rPr>
-                <w:color w:val="000000"/>
-              </w:rPr>
-            </w:pPr>
-            <w:r>
-              <w:rPr>
-                <w:color w:val="000000"/>
-              </w:rPr>
+            </w:pPr>
+            <w:r>
               <w:t>0,58</w:t>
             </w:r>
           </w:p>
@@ -19376,18 +19171,8 @@
           <w:p>
             <w:pPr>
               <w:pStyle w:val="Tabale"/>
-              <w:rPr>
-                <w:b/>
-                <w:bCs/>
-                <w:color w:val="FA7D00"/>
-              </w:rPr>
-            </w:pPr>
-            <w:r>
-              <w:rPr>
-                <w:b/>
-                <w:bCs/>
-                <w:color w:val="FA7D00"/>
-              </w:rPr>
+            </w:pPr>
+            <w:r>
               <w:t>0,59</w:t>
             </w:r>
           </w:p>
@@ -19418,14 +19203,8 @@
           <w:p>
             <w:pPr>
               <w:pStyle w:val="Tabale"/>
-              <w:rPr>
-                <w:color w:val="000000"/>
-              </w:rPr>
-            </w:pPr>
-            <w:r>
-              <w:rPr>
-                <w:color w:val="000000"/>
-              </w:rPr>
+            </w:pPr>
+            <w:r>
               <w:t>2,68</w:t>
             </w:r>
           </w:p>
@@ -19438,18 +19217,8 @@
           <w:p>
             <w:pPr>
               <w:pStyle w:val="Tabale"/>
-              <w:rPr>
-                <w:b/>
-                <w:bCs/>
-                <w:color w:val="FA7D00"/>
-              </w:rPr>
-            </w:pPr>
-            <w:r>
-              <w:rPr>
-                <w:b/>
-                <w:bCs/>
-                <w:color w:val="FA7D00"/>
-              </w:rPr>
+            </w:pPr>
+            <w:r>
               <w:t>0,81</w:t>
             </w:r>
           </w:p>
@@ -19462,14 +19231,8 @@
           <w:p>
             <w:pPr>
               <w:pStyle w:val="Tabale"/>
-              <w:rPr>
-                <w:color w:val="000000"/>
-              </w:rPr>
-            </w:pPr>
-            <w:r>
-              <w:rPr>
-                <w:color w:val="000000"/>
-              </w:rPr>
+            </w:pPr>
+            <w:r>
               <w:t>0,47</w:t>
             </w:r>
           </w:p>
@@ -19482,18 +19245,8 @@
           <w:p>
             <w:pPr>
               <w:pStyle w:val="Tabale"/>
-              <w:rPr>
-                <w:b/>
-                <w:bCs/>
-                <w:color w:val="FA7D00"/>
-              </w:rPr>
-            </w:pPr>
-            <w:r>
-              <w:rPr>
-                <w:b/>
-                <w:bCs/>
-                <w:color w:val="FA7D00"/>
-              </w:rPr>
+            </w:pPr>
+            <w:r>
               <w:t>0,47</w:t>
             </w:r>
           </w:p>
@@ -19506,14 +19259,8 @@
           <w:p>
             <w:pPr>
               <w:pStyle w:val="Tabale"/>
-              <w:rPr>
-                <w:color w:val="000000"/>
-              </w:rPr>
-            </w:pPr>
-            <w:r>
-              <w:rPr>
-                <w:color w:val="000000"/>
-              </w:rPr>
+            </w:pPr>
+            <w:r>
               <w:t>10,56</w:t>
             </w:r>
           </w:p>
@@ -19526,18 +19273,8 @@
           <w:p>
             <w:pPr>
               <w:pStyle w:val="Tabale"/>
-              <w:rPr>
-                <w:b/>
-                <w:bCs/>
-                <w:color w:val="FA7D00"/>
-              </w:rPr>
-            </w:pPr>
-            <w:r>
-              <w:rPr>
-                <w:b/>
-                <w:bCs/>
-                <w:color w:val="FA7D00"/>
-              </w:rPr>
+            </w:pPr>
+            <w:r>
               <w:t>3,17</w:t>
             </w:r>
           </w:p>
@@ -19550,14 +19287,8 @@
           <w:p>
             <w:pPr>
               <w:pStyle w:val="Tabale"/>
-              <w:rPr>
-                <w:color w:val="000000"/>
-              </w:rPr>
-            </w:pPr>
-            <w:r>
-              <w:rPr>
-                <w:color w:val="000000"/>
-              </w:rPr>
+            </w:pPr>
+            <w:r>
               <w:t>0,61</w:t>
             </w:r>
           </w:p>
@@ -19570,18 +19301,8 @@
           <w:p>
             <w:pPr>
               <w:pStyle w:val="Tabale"/>
-              <w:rPr>
-                <w:b/>
-                <w:bCs/>
-                <w:color w:val="FA7D00"/>
-              </w:rPr>
-            </w:pPr>
-            <w:r>
-              <w:rPr>
-                <w:b/>
-                <w:bCs/>
-                <w:color w:val="FA7D00"/>
-              </w:rPr>
+            </w:pPr>
+            <w:r>
               <w:t>0,84</w:t>
             </w:r>
           </w:p>
@@ -19612,9 +19333,6 @@
           <w:p>
             <w:pPr>
               <w:pStyle w:val="Tabale"/>
-              <w:rPr>
-                <w:color w:val="000000"/>
-              </w:rPr>
             </w:pPr>
           </w:p>
         </w:tc>
@@ -19626,18 +19344,8 @@
           <w:p>
             <w:pPr>
               <w:pStyle w:val="Tabale"/>
-              <w:rPr>
-                <w:b/>
-                <w:bCs/>
-                <w:color w:val="FA7D00"/>
-              </w:rPr>
-            </w:pPr>
-            <w:r>
-              <w:rPr>
-                <w:b/>
-                <w:bCs/>
-                <w:color w:val="FA7D00"/>
-              </w:rPr>
+            </w:pPr>
+            <w:r>
               <w:t>0,63</w:t>
             </w:r>
           </w:p>
@@ -19650,9 +19358,6 @@
           <w:p>
             <w:pPr>
               <w:pStyle w:val="Tabale"/>
-              <w:rPr>
-                <w:color w:val="000000"/>
-              </w:rPr>
             </w:pPr>
           </w:p>
         </w:tc>
@@ -19664,18 +19369,8 @@
           <w:p>
             <w:pPr>
               <w:pStyle w:val="Tabale"/>
-              <w:rPr>
-                <w:b/>
-                <w:bCs/>
-                <w:color w:val="FA7D00"/>
-              </w:rPr>
-            </w:pPr>
-            <w:r>
-              <w:rPr>
-                <w:b/>
-                <w:bCs/>
-                <w:color w:val="FA7D00"/>
-              </w:rPr>
+            </w:pPr>
+            <w:r>
               <w:t>0,59</w:t>
             </w:r>
           </w:p>
@@ -19688,9 +19383,6 @@
           <w:p>
             <w:pPr>
               <w:pStyle w:val="Tabale"/>
-              <w:rPr>
-                <w:color w:val="000000"/>
-              </w:rPr>
             </w:pPr>
           </w:p>
         </w:tc>
@@ -19702,18 +19394,8 @@
           <w:p>
             <w:pPr>
               <w:pStyle w:val="Tabale"/>
-              <w:rPr>
-                <w:b/>
-                <w:bCs/>
-                <w:color w:val="FA7D00"/>
-              </w:rPr>
-            </w:pPr>
-            <w:r>
-              <w:rPr>
-                <w:b/>
-                <w:bCs/>
-                <w:color w:val="FA7D00"/>
-              </w:rPr>
+            </w:pPr>
+            <w:r>
               <w:t>2,26</w:t>
             </w:r>
           </w:p>
@@ -19726,9 +19408,6 @@
           <w:p>
             <w:pPr>
               <w:pStyle w:val="Tabale"/>
-              <w:rPr>
-                <w:color w:val="000000"/>
-              </w:rPr>
             </w:pPr>
           </w:p>
         </w:tc>
@@ -19740,18 +19419,8 @@
           <w:p>
             <w:pPr>
               <w:pStyle w:val="Tabale"/>
-              <w:rPr>
-                <w:b/>
-                <w:bCs/>
-                <w:color w:val="FA7D00"/>
-              </w:rPr>
-            </w:pPr>
-            <w:r>
-              <w:rPr>
-                <w:b/>
-                <w:bCs/>
-                <w:color w:val="FA7D00"/>
-              </w:rPr>
+            </w:pPr>
+            <w:r>
               <w:t>0,69</w:t>
             </w:r>
           </w:p>
@@ -20077,15 +19746,8 @@
           <w:p>
             <w:pPr>
               <w:pStyle w:val="Tabale"/>
-              <w:rPr>
-                <w:color w:val="000000"/>
-                <w:lang w:val="cs-CZ" w:eastAsia="cs-CZ"/>
-              </w:rPr>
-            </w:pPr>
-            <w:r>
-              <w:rPr>
-                <w:color w:val="000000"/>
-              </w:rPr>
+            </w:pPr>
+            <w:r>
               <w:t>0,69</w:t>
             </w:r>
           </w:p>
@@ -20098,19 +19760,8 @@
           <w:p>
             <w:pPr>
               <w:pStyle w:val="Tabale"/>
-              <w:rPr>
-                <w:b/>
-                <w:bCs/>
-                <w:color w:val="FA7D00"/>
-                <w:lang w:val="cs-CZ" w:eastAsia="cs-CZ"/>
-              </w:rPr>
-            </w:pPr>
-            <w:r>
-              <w:rPr>
-                <w:b/>
-                <w:bCs/>
-                <w:color w:val="FA7D00"/>
-              </w:rPr>
+            </w:pPr>
+            <w:r>
               <w:t>0,59</w:t>
             </w:r>
           </w:p>
@@ -20123,15 +19774,8 @@
           <w:p>
             <w:pPr>
               <w:pStyle w:val="Tabale"/>
-              <w:rPr>
-                <w:color w:val="000000"/>
-                <w:lang w:val="cs-CZ" w:eastAsia="cs-CZ"/>
-              </w:rPr>
-            </w:pPr>
-            <w:r>
-              <w:rPr>
-                <w:color w:val="000000"/>
-              </w:rPr>
+            </w:pPr>
+            <w:r>
               <w:t>2,69</w:t>
             </w:r>
           </w:p>
@@ -20144,19 +19788,8 @@
           <w:p>
             <w:pPr>
               <w:pStyle w:val="Tabale"/>
-              <w:rPr>
-                <w:b/>
-                <w:bCs/>
-                <w:color w:val="FA7D00"/>
-                <w:lang w:val="cs-CZ" w:eastAsia="cs-CZ"/>
-              </w:rPr>
-            </w:pPr>
-            <w:r>
-              <w:rPr>
-                <w:b/>
-                <w:bCs/>
-                <w:color w:val="FA7D00"/>
-              </w:rPr>
+            </w:pPr>
+            <w:r>
               <w:t>1,03</w:t>
             </w:r>
           </w:p>
@@ -20169,15 +19802,8 @@
           <w:p>
             <w:pPr>
               <w:pStyle w:val="Tabale"/>
-              <w:rPr>
-                <w:color w:val="000000"/>
-                <w:lang w:val="cs-CZ" w:eastAsia="cs-CZ"/>
-              </w:rPr>
-            </w:pPr>
-            <w:r>
-              <w:rPr>
-                <w:color w:val="000000"/>
-              </w:rPr>
+            </w:pPr>
+            <w:r>
               <w:t>0,52</w:t>
             </w:r>
           </w:p>
@@ -20190,19 +19816,8 @@
           <w:p>
             <w:pPr>
               <w:pStyle w:val="Tabale"/>
-              <w:rPr>
-                <w:b/>
-                <w:bCs/>
-                <w:color w:val="FA7D00"/>
-                <w:lang w:val="cs-CZ" w:eastAsia="cs-CZ"/>
-              </w:rPr>
-            </w:pPr>
-            <w:r>
-              <w:rPr>
-                <w:b/>
-                <w:bCs/>
-                <w:color w:val="FA7D00"/>
-              </w:rPr>
+            </w:pPr>
+            <w:r>
               <w:t>0,57</w:t>
             </w:r>
           </w:p>
@@ -20215,15 +19830,8 @@
           <w:p>
             <w:pPr>
               <w:pStyle w:val="Tabale"/>
-              <w:rPr>
-                <w:color w:val="000000"/>
-                <w:lang w:val="cs-CZ" w:eastAsia="cs-CZ"/>
-              </w:rPr>
-            </w:pPr>
-            <w:r>
-              <w:rPr>
-                <w:color w:val="000000"/>
-              </w:rPr>
+            </w:pPr>
+            <w:r>
               <w:t>0,45</w:t>
             </w:r>
           </w:p>
@@ -20236,19 +19844,8 @@
           <w:p>
             <w:pPr>
               <w:pStyle w:val="Tabale"/>
-              <w:rPr>
-                <w:b/>
-                <w:bCs/>
-                <w:color w:val="FA7D00"/>
-                <w:lang w:val="cs-CZ" w:eastAsia="cs-CZ"/>
-              </w:rPr>
-            </w:pPr>
-            <w:r>
-              <w:rPr>
-                <w:b/>
-                <w:bCs/>
-                <w:color w:val="FA7D00"/>
-              </w:rPr>
+            </w:pPr>
+            <w:r>
               <w:t>0,44</w:t>
             </w:r>
           </w:p>
@@ -20279,14 +19876,8 @@
           <w:p>
             <w:pPr>
               <w:pStyle w:val="Tabale"/>
-              <w:rPr>
-                <w:color w:val="000000"/>
-              </w:rPr>
-            </w:pPr>
-            <w:r>
-              <w:rPr>
-                <w:color w:val="000000"/>
-              </w:rPr>
+            </w:pPr>
+            <w:r>
               <w:t>9,68</w:t>
             </w:r>
           </w:p>
@@ -20299,18 +19890,8 @@
           <w:p>
             <w:pPr>
               <w:pStyle w:val="Tabale"/>
-              <w:rPr>
-                <w:b/>
-                <w:bCs/>
-                <w:color w:val="FA7D00"/>
-              </w:rPr>
-            </w:pPr>
-            <w:r>
-              <w:rPr>
-                <w:b/>
-                <w:bCs/>
-                <w:color w:val="FA7D00"/>
-              </w:rPr>
+            </w:pPr>
+            <w:r>
               <w:t>1,78</w:t>
             </w:r>
           </w:p>
@@ -20323,14 +19904,8 @@
           <w:p>
             <w:pPr>
               <w:pStyle w:val="Tabale"/>
-              <w:rPr>
-                <w:color w:val="000000"/>
-              </w:rPr>
-            </w:pPr>
-            <w:r>
-              <w:rPr>
-                <w:color w:val="000000"/>
-              </w:rPr>
+            </w:pPr>
+            <w:r>
               <w:t>0,41</w:t>
             </w:r>
           </w:p>
@@ -20343,18 +19918,8 @@
           <w:p>
             <w:pPr>
               <w:pStyle w:val="Tabale"/>
-              <w:rPr>
-                <w:b/>
-                <w:bCs/>
-                <w:color w:val="FA7D00"/>
-              </w:rPr>
-            </w:pPr>
-            <w:r>
-              <w:rPr>
-                <w:b/>
-                <w:bCs/>
-                <w:color w:val="FA7D00"/>
-              </w:rPr>
+            </w:pPr>
+            <w:r>
               <w:t>0,42</w:t>
             </w:r>
           </w:p>
@@ -20367,14 +19932,8 @@
           <w:p>
             <w:pPr>
               <w:pStyle w:val="Tabale"/>
-              <w:rPr>
-                <w:color w:val="000000"/>
-              </w:rPr>
-            </w:pPr>
-            <w:r>
-              <w:rPr>
-                <w:color w:val="000000"/>
-              </w:rPr>
+            </w:pPr>
+            <w:r>
               <w:t>0,53</w:t>
             </w:r>
           </w:p>
@@ -20387,18 +19946,8 @@
           <w:p>
             <w:pPr>
               <w:pStyle w:val="Tabale"/>
-              <w:rPr>
-                <w:b/>
-                <w:bCs/>
-                <w:color w:val="FA7D00"/>
-              </w:rPr>
-            </w:pPr>
-            <w:r>
-              <w:rPr>
-                <w:b/>
-                <w:bCs/>
-                <w:color w:val="FA7D00"/>
-              </w:rPr>
+            </w:pPr>
+            <w:r>
               <w:t>0,86</w:t>
             </w:r>
           </w:p>
@@ -20411,14 +19960,8 @@
           <w:p>
             <w:pPr>
               <w:pStyle w:val="Tabale"/>
-              <w:rPr>
-                <w:color w:val="000000"/>
-              </w:rPr>
-            </w:pPr>
-            <w:r>
-              <w:rPr>
-                <w:color w:val="000000"/>
-              </w:rPr>
+            </w:pPr>
+            <w:r>
               <w:t>0,21</w:t>
             </w:r>
           </w:p>
@@ -20431,18 +19974,8 @@
           <w:p>
             <w:pPr>
               <w:pStyle w:val="Tabale"/>
-              <w:rPr>
-                <w:b/>
-                <w:bCs/>
-                <w:color w:val="FA7D00"/>
-              </w:rPr>
-            </w:pPr>
-            <w:r>
-              <w:rPr>
-                <w:b/>
-                <w:bCs/>
-                <w:color w:val="FA7D00"/>
-              </w:rPr>
+            </w:pPr>
+            <w:r>
               <w:t>0,20</w:t>
             </w:r>
           </w:p>
@@ -20473,14 +20006,8 @@
           <w:p>
             <w:pPr>
               <w:pStyle w:val="Tabale"/>
-              <w:rPr>
-                <w:color w:val="000000"/>
-              </w:rPr>
-            </w:pPr>
-            <w:r>
-              <w:rPr>
-                <w:color w:val="000000"/>
-              </w:rPr>
+            </w:pPr>
+            <w:r>
               <w:t>0,51</w:t>
             </w:r>
           </w:p>
@@ -20493,18 +20020,8 @@
           <w:p>
             <w:pPr>
               <w:pStyle w:val="Tabale"/>
-              <w:rPr>
-                <w:b/>
-                <w:bCs/>
-                <w:color w:val="FA7D00"/>
-              </w:rPr>
-            </w:pPr>
-            <w:r>
-              <w:rPr>
-                <w:b/>
-                <w:bCs/>
-                <w:color w:val="FA7D00"/>
-              </w:rPr>
+            </w:pPr>
+            <w:r>
               <w:t>1,42</w:t>
             </w:r>
           </w:p>
@@ -20517,14 +20034,8 @@
           <w:p>
             <w:pPr>
               <w:pStyle w:val="Tabale"/>
-              <w:rPr>
-                <w:color w:val="000000"/>
-              </w:rPr>
-            </w:pPr>
-            <w:r>
-              <w:rPr>
-                <w:color w:val="000000"/>
-              </w:rPr>
+            </w:pPr>
+            <w:r>
               <w:t>0,48</w:t>
             </w:r>
           </w:p>
@@ -20537,18 +20048,8 @@
           <w:p>
             <w:pPr>
               <w:pStyle w:val="Tabale"/>
-              <w:rPr>
-                <w:b/>
-                <w:bCs/>
-                <w:color w:val="FA7D00"/>
-              </w:rPr>
-            </w:pPr>
-            <w:r>
-              <w:rPr>
-                <w:b/>
-                <w:bCs/>
-                <w:color w:val="FA7D00"/>
-              </w:rPr>
+            </w:pPr>
+            <w:r>
               <w:t>0,47</w:t>
             </w:r>
           </w:p>
@@ -20561,14 +20062,8 @@
           <w:p>
             <w:pPr>
               <w:pStyle w:val="Tabale"/>
-              <w:rPr>
-                <w:color w:val="000000"/>
-              </w:rPr>
-            </w:pPr>
-            <w:r>
-              <w:rPr>
-                <w:color w:val="000000"/>
-              </w:rPr>
+            </w:pPr>
+            <w:r>
               <w:t>0,56</w:t>
             </w:r>
           </w:p>
@@ -20581,18 +20076,8 @@
           <w:p>
             <w:pPr>
               <w:pStyle w:val="Tabale"/>
-              <w:rPr>
-                <w:b/>
-                <w:bCs/>
-                <w:color w:val="FA7D00"/>
-              </w:rPr>
-            </w:pPr>
-            <w:r>
-              <w:rPr>
-                <w:b/>
-                <w:bCs/>
-                <w:color w:val="FA7D00"/>
-              </w:rPr>
+            </w:pPr>
+            <w:r>
               <w:t>0,62</w:t>
             </w:r>
           </w:p>
@@ -20605,14 +20090,8 @@
           <w:p>
             <w:pPr>
               <w:pStyle w:val="Tabale"/>
-              <w:rPr>
-                <w:color w:val="000000"/>
-              </w:rPr>
-            </w:pPr>
-            <w:r>
-              <w:rPr>
-                <w:color w:val="000000"/>
-              </w:rPr>
+            </w:pPr>
+            <w:r>
               <w:t>0,15</w:t>
             </w:r>
           </w:p>
@@ -20625,18 +20104,8 @@
           <w:p>
             <w:pPr>
               <w:pStyle w:val="Tabale"/>
-              <w:rPr>
-                <w:b/>
-                <w:bCs/>
-                <w:color w:val="FA7D00"/>
-              </w:rPr>
-            </w:pPr>
-            <w:r>
-              <w:rPr>
-                <w:b/>
-                <w:bCs/>
-                <w:color w:val="FA7D00"/>
-              </w:rPr>
+            </w:pPr>
+            <w:r>
               <w:t>0,20</w:t>
             </w:r>
           </w:p>
@@ -20667,14 +20136,8 @@
           <w:p>
             <w:pPr>
               <w:pStyle w:val="Tabale"/>
-              <w:rPr>
-                <w:color w:val="000000"/>
-              </w:rPr>
-            </w:pPr>
-            <w:r>
-              <w:rPr>
-                <w:color w:val="000000"/>
-              </w:rPr>
+            </w:pPr>
+            <w:r>
               <w:t>0,50</w:t>
             </w:r>
           </w:p>
@@ -20687,18 +20150,8 @@
           <w:p>
             <w:pPr>
               <w:pStyle w:val="Tabale"/>
-              <w:rPr>
-                <w:b/>
-                <w:bCs/>
-                <w:color w:val="FA7D00"/>
-              </w:rPr>
-            </w:pPr>
-            <w:r>
-              <w:rPr>
-                <w:b/>
-                <w:bCs/>
-                <w:color w:val="FA7D00"/>
-              </w:rPr>
+            </w:pPr>
+            <w:r>
               <w:t>0,52</w:t>
             </w:r>
           </w:p>
@@ -20711,14 +20164,8 @@
           <w:p>
             <w:pPr>
               <w:pStyle w:val="Tabale"/>
-              <w:rPr>
-                <w:color w:val="000000"/>
-              </w:rPr>
-            </w:pPr>
-            <w:r>
-              <w:rPr>
-                <w:color w:val="000000"/>
-              </w:rPr>
+            </w:pPr>
+            <w:r>
               <w:t>0,37</w:t>
             </w:r>
           </w:p>
@@ -20731,18 +20178,8 @@
           <w:p>
             <w:pPr>
               <w:pStyle w:val="Tabale"/>
-              <w:rPr>
-                <w:b/>
-                <w:bCs/>
-                <w:color w:val="FA7D00"/>
-              </w:rPr>
-            </w:pPr>
-            <w:r>
-              <w:rPr>
-                <w:b/>
-                <w:bCs/>
-                <w:color w:val="FA7D00"/>
-              </w:rPr>
+            </w:pPr>
+            <w:r>
               <w:t>0,43</w:t>
             </w:r>
           </w:p>
@@ -20755,14 +20192,8 @@
           <w:p>
             <w:pPr>
               <w:pStyle w:val="Tabale"/>
-              <w:rPr>
-                <w:color w:val="000000"/>
-              </w:rPr>
-            </w:pPr>
-            <w:r>
-              <w:rPr>
-                <w:color w:val="000000"/>
-              </w:rPr>
+            </w:pPr>
+            <w:r>
               <w:t>0,56</w:t>
             </w:r>
           </w:p>
@@ -20775,18 +20206,8 @@
           <w:p>
             <w:pPr>
               <w:pStyle w:val="Tabale"/>
-              <w:rPr>
-                <w:b/>
-                <w:bCs/>
-                <w:color w:val="FA7D00"/>
-              </w:rPr>
-            </w:pPr>
-            <w:r>
-              <w:rPr>
-                <w:b/>
-                <w:bCs/>
-                <w:color w:val="FA7D00"/>
-              </w:rPr>
+            </w:pPr>
+            <w:r>
               <w:t>0,56</w:t>
             </w:r>
           </w:p>
@@ -20799,14 +20220,8 @@
           <w:p>
             <w:pPr>
               <w:pStyle w:val="Tabale"/>
-              <w:rPr>
-                <w:color w:val="000000"/>
-              </w:rPr>
-            </w:pPr>
-            <w:r>
-              <w:rPr>
-                <w:color w:val="000000"/>
-              </w:rPr>
+            </w:pPr>
+            <w:r>
               <w:t>0,20</w:t>
             </w:r>
           </w:p>
@@ -20819,18 +20234,8 @@
           <w:p>
             <w:pPr>
               <w:pStyle w:val="Tabale"/>
-              <w:rPr>
-                <w:b/>
-                <w:bCs/>
-                <w:color w:val="FA7D00"/>
-              </w:rPr>
-            </w:pPr>
-            <w:r>
-              <w:rPr>
-                <w:b/>
-                <w:bCs/>
-                <w:color w:val="FA7D00"/>
-              </w:rPr>
+            </w:pPr>
+            <w:r>
               <w:t>0,18</w:t>
             </w:r>
           </w:p>
@@ -20861,14 +20266,8 @@
           <w:p>
             <w:pPr>
               <w:pStyle w:val="Tabale"/>
-              <w:rPr>
-                <w:color w:val="000000"/>
-              </w:rPr>
-            </w:pPr>
-            <w:r>
-              <w:rPr>
-                <w:color w:val="000000"/>
-              </w:rPr>
+            </w:pPr>
+            <w:r>
               <w:t>0,63</w:t>
             </w:r>
           </w:p>
@@ -20881,18 +20280,8 @@
           <w:p>
             <w:pPr>
               <w:pStyle w:val="Tabale"/>
-              <w:rPr>
-                <w:b/>
-                <w:bCs/>
-                <w:color w:val="FA7D00"/>
-              </w:rPr>
-            </w:pPr>
-            <w:r>
-              <w:rPr>
-                <w:b/>
-                <w:bCs/>
-                <w:color w:val="FA7D00"/>
-              </w:rPr>
+            </w:pPr>
+            <w:r>
               <w:t>0,63</w:t>
             </w:r>
           </w:p>
@@ -20905,14 +20294,8 @@
           <w:p>
             <w:pPr>
               <w:pStyle w:val="Tabale"/>
-              <w:rPr>
-                <w:color w:val="000000"/>
-              </w:rPr>
-            </w:pPr>
-            <w:r>
-              <w:rPr>
-                <w:color w:val="000000"/>
-              </w:rPr>
+            </w:pPr>
+            <w:r>
               <w:t>0,41</w:t>
             </w:r>
           </w:p>
@@ -20925,18 +20308,8 @@
           <w:p>
             <w:pPr>
               <w:pStyle w:val="Tabale"/>
-              <w:rPr>
-                <w:b/>
-                <w:bCs/>
-                <w:color w:val="FA7D00"/>
-              </w:rPr>
-            </w:pPr>
-            <w:r>
-              <w:rPr>
-                <w:b/>
-                <w:bCs/>
-                <w:color w:val="FA7D00"/>
-              </w:rPr>
+            </w:pPr>
+            <w:r>
               <w:t>0,40</w:t>
             </w:r>
           </w:p>
@@ -20949,14 +20322,8 @@
           <w:p>
             <w:pPr>
               <w:pStyle w:val="Tabale"/>
-              <w:rPr>
-                <w:color w:val="000000"/>
-              </w:rPr>
-            </w:pPr>
-            <w:r>
-              <w:rPr>
-                <w:color w:val="000000"/>
-              </w:rPr>
+            </w:pPr>
+            <w:r>
               <w:t>0,54</w:t>
             </w:r>
           </w:p>
@@ -20969,18 +20336,8 @@
           <w:p>
             <w:pPr>
               <w:pStyle w:val="Tabale"/>
-              <w:rPr>
-                <w:b/>
-                <w:bCs/>
-                <w:color w:val="FA7D00"/>
-              </w:rPr>
-            </w:pPr>
-            <w:r>
-              <w:rPr>
-                <w:b/>
-                <w:bCs/>
-                <w:color w:val="FA7D00"/>
-              </w:rPr>
+            </w:pPr>
+            <w:r>
               <w:t>0,54</w:t>
             </w:r>
           </w:p>
@@ -20993,14 +20350,8 @@
           <w:p>
             <w:pPr>
               <w:pStyle w:val="Tabale"/>
-              <w:rPr>
-                <w:color w:val="000000"/>
-              </w:rPr>
-            </w:pPr>
-            <w:r>
-              <w:rPr>
-                <w:color w:val="000000"/>
-              </w:rPr>
+            </w:pPr>
+            <w:r>
               <w:t>0,15</w:t>
             </w:r>
           </w:p>
@@ -21013,18 +20364,8 @@
           <w:p>
             <w:pPr>
               <w:pStyle w:val="Tabale"/>
-              <w:rPr>
-                <w:b/>
-                <w:bCs/>
-                <w:color w:val="FA7D00"/>
-              </w:rPr>
-            </w:pPr>
-            <w:r>
-              <w:rPr>
-                <w:b/>
-                <w:bCs/>
-                <w:color w:val="FA7D00"/>
-              </w:rPr>
+            </w:pPr>
+            <w:r>
               <w:t>0,19</w:t>
             </w:r>
           </w:p>
@@ -21055,9 +20396,6 @@
           <w:p>
             <w:pPr>
               <w:pStyle w:val="Tabale"/>
-              <w:rPr>
-                <w:color w:val="000000"/>
-              </w:rPr>
             </w:pPr>
           </w:p>
         </w:tc>
@@ -21069,18 +20407,8 @@
           <w:p>
             <w:pPr>
               <w:pStyle w:val="Tabale"/>
-              <w:rPr>
-                <w:b/>
-                <w:bCs/>
-                <w:color w:val="FA7D00"/>
-              </w:rPr>
-            </w:pPr>
-            <w:r>
-              <w:rPr>
-                <w:b/>
-                <w:bCs/>
-                <w:color w:val="FA7D00"/>
-              </w:rPr>
+            </w:pPr>
+            <w:r>
               <w:t>0,99</w:t>
             </w:r>
           </w:p>
@@ -21093,9 +20421,6 @@
           <w:p>
             <w:pPr>
               <w:pStyle w:val="Tabale"/>
-              <w:rPr>
-                <w:color w:val="000000"/>
-              </w:rPr>
             </w:pPr>
           </w:p>
         </w:tc>
@@ -21107,18 +20432,8 @@
           <w:p>
             <w:pPr>
               <w:pStyle w:val="Tabale"/>
-              <w:rPr>
-                <w:b/>
-                <w:bCs/>
-                <w:color w:val="FA7D00"/>
-              </w:rPr>
-            </w:pPr>
-            <w:r>
-              <w:rPr>
-                <w:b/>
-                <w:bCs/>
-                <w:color w:val="FA7D00"/>
-              </w:rPr>
+            </w:pPr>
+            <w:r>
               <w:t>0,55</w:t>
             </w:r>
           </w:p>
@@ -21131,9 +20446,6 @@
           <w:p>
             <w:pPr>
               <w:pStyle w:val="Tabale"/>
-              <w:rPr>
-                <w:color w:val="000000"/>
-              </w:rPr>
             </w:pPr>
           </w:p>
         </w:tc>
@@ -21145,18 +20457,8 @@
           <w:p>
             <w:pPr>
               <w:pStyle w:val="Tabale"/>
-              <w:rPr>
-                <w:b/>
-                <w:bCs/>
-                <w:color w:val="FA7D00"/>
-              </w:rPr>
-            </w:pPr>
-            <w:r>
-              <w:rPr>
-                <w:b/>
-                <w:bCs/>
-                <w:color w:val="FA7D00"/>
-              </w:rPr>
+            </w:pPr>
+            <w:r>
               <w:t>0,63</w:t>
             </w:r>
           </w:p>
@@ -21169,9 +20471,6 @@
           <w:p>
             <w:pPr>
               <w:pStyle w:val="Tabale"/>
-              <w:rPr>
-                <w:color w:val="000000"/>
-              </w:rPr>
             </w:pPr>
           </w:p>
         </w:tc>
@@ -21183,18 +20482,8 @@
           <w:p>
             <w:pPr>
               <w:pStyle w:val="Tabale"/>
-              <w:rPr>
-                <w:b/>
-                <w:bCs/>
-                <w:color w:val="FA7D00"/>
-              </w:rPr>
-            </w:pPr>
-            <w:r>
-              <w:rPr>
-                <w:b/>
-                <w:bCs/>
-                <w:color w:val="FA7D00"/>
-              </w:rPr>
+            </w:pPr>
+            <w:r>
               <w:t>0,24</w:t>
             </w:r>
           </w:p>
@@ -21384,14 +20673,8 @@
           <w:p>
             <w:pPr>
               <w:pStyle w:val="Tabale"/>
-              <w:rPr>
-                <w:lang w:val="cs-CZ"/>
-              </w:rPr>
-            </w:pPr>
-            <w:r>
-              <w:rPr>
-                <w:lang w:val="cs-CZ"/>
-              </w:rPr>
+            </w:pPr>
+            <w:r>
               <w:t>parametr</w:t>
             </w:r>
           </w:p>
@@ -21529,15 +20812,8 @@
           <w:p>
             <w:pPr>
               <w:pStyle w:val="Tabale"/>
-              <w:rPr>
-                <w:color w:val="000000"/>
-                <w:lang w:val="cs-CZ" w:eastAsia="cs-CZ"/>
-              </w:rPr>
-            </w:pPr>
-            <w:r>
-              <w:rPr>
-                <w:color w:val="000000"/>
-              </w:rPr>
+            </w:pPr>
+            <w:r>
               <w:t>0,68</w:t>
             </w:r>
           </w:p>
@@ -21550,19 +20826,8 @@
           <w:p>
             <w:pPr>
               <w:pStyle w:val="Tabale"/>
-              <w:rPr>
-                <w:b/>
-                <w:bCs/>
-                <w:color w:val="FA7D00"/>
-                <w:lang w:val="cs-CZ" w:eastAsia="cs-CZ"/>
-              </w:rPr>
-            </w:pPr>
-            <w:r>
-              <w:rPr>
-                <w:b/>
-                <w:bCs/>
-                <w:color w:val="FA7D00"/>
-              </w:rPr>
+            </w:pPr>
+            <w:r>
               <w:t>0,88</w:t>
             </w:r>
           </w:p>
@@ -21575,15 +20840,8 @@
           <w:p>
             <w:pPr>
               <w:pStyle w:val="Tabale"/>
-              <w:rPr>
-                <w:color w:val="000000"/>
-                <w:lang w:val="cs-CZ" w:eastAsia="cs-CZ"/>
-              </w:rPr>
-            </w:pPr>
-            <w:r>
-              <w:rPr>
-                <w:color w:val="000000"/>
-              </w:rPr>
+            </w:pPr>
+            <w:r>
               <w:t>0,76</w:t>
             </w:r>
           </w:p>
@@ -21596,19 +20854,8 @@
           <w:p>
             <w:pPr>
               <w:pStyle w:val="Tabale"/>
-              <w:rPr>
-                <w:b/>
-                <w:bCs/>
-                <w:color w:val="FA7D00"/>
-                <w:lang w:val="cs-CZ" w:eastAsia="cs-CZ"/>
-              </w:rPr>
-            </w:pPr>
-            <w:r>
-              <w:rPr>
-                <w:b/>
-                <w:bCs/>
-                <w:color w:val="FA7D00"/>
-              </w:rPr>
+            </w:pPr>
+            <w:r>
               <w:t>0,47</w:t>
             </w:r>
           </w:p>
@@ -21621,15 +20868,8 @@
           <w:p>
             <w:pPr>
               <w:pStyle w:val="Tabale"/>
-              <w:rPr>
-                <w:color w:val="000000"/>
-                <w:lang w:val="cs-CZ" w:eastAsia="cs-CZ"/>
-              </w:rPr>
-            </w:pPr>
-            <w:r>
-              <w:rPr>
-                <w:color w:val="000000"/>
-              </w:rPr>
+            </w:pPr>
+            <w:r>
               <w:t>0,83</w:t>
             </w:r>
           </w:p>
@@ -21642,19 +20882,8 @@
           <w:p>
             <w:pPr>
               <w:pStyle w:val="Tabale"/>
-              <w:rPr>
-                <w:b/>
-                <w:bCs/>
-                <w:color w:val="FA7D00"/>
-                <w:lang w:val="cs-CZ" w:eastAsia="cs-CZ"/>
-              </w:rPr>
-            </w:pPr>
-            <w:r>
-              <w:rPr>
-                <w:b/>
-                <w:bCs/>
-                <w:color w:val="FA7D00"/>
-              </w:rPr>
+            </w:pPr>
+            <w:r>
               <w:t>0,92</w:t>
             </w:r>
           </w:p>
@@ -21667,15 +20896,8 @@
           <w:p>
             <w:pPr>
               <w:pStyle w:val="Tabale"/>
-              <w:rPr>
-                <w:color w:val="000000"/>
-                <w:lang w:val="cs-CZ" w:eastAsia="cs-CZ"/>
-              </w:rPr>
-            </w:pPr>
-            <w:r>
-              <w:rPr>
-                <w:color w:val="000000"/>
-              </w:rPr>
+            </w:pPr>
+            <w:r>
               <w:t>8,31</w:t>
             </w:r>
           </w:p>
@@ -21688,19 +20910,8 @@
           <w:p>
             <w:pPr>
               <w:pStyle w:val="Tabale"/>
-              <w:rPr>
-                <w:b/>
-                <w:bCs/>
-                <w:color w:val="FA7D00"/>
-                <w:lang w:val="cs-CZ" w:eastAsia="cs-CZ"/>
-              </w:rPr>
-            </w:pPr>
-            <w:r>
-              <w:rPr>
-                <w:b/>
-                <w:bCs/>
-                <w:color w:val="FA7D00"/>
-              </w:rPr>
+            </w:pPr>
+            <w:r>
               <w:t>1,35</w:t>
             </w:r>
           </w:p>
@@ -21731,14 +20942,8 @@
           <w:p>
             <w:pPr>
               <w:pStyle w:val="Tabale"/>
-              <w:rPr>
-                <w:color w:val="000000"/>
-              </w:rPr>
-            </w:pPr>
-            <w:r>
-              <w:rPr>
-                <w:color w:val="000000"/>
-              </w:rPr>
+            </w:pPr>
+            <w:r>
               <w:t>0,55</w:t>
             </w:r>
           </w:p>
@@ -21751,18 +20956,8 @@
           <w:p>
             <w:pPr>
               <w:pStyle w:val="Tabale"/>
-              <w:rPr>
-                <w:b/>
-                <w:bCs/>
-                <w:color w:val="FA7D00"/>
-              </w:rPr>
-            </w:pPr>
-            <w:r>
-              <w:rPr>
-                <w:b/>
-                <w:bCs/>
-                <w:color w:val="FA7D00"/>
-              </w:rPr>
+            </w:pPr>
+            <w:r>
               <w:t>0,51</w:t>
             </w:r>
           </w:p>
@@ -21775,14 +20970,8 @@
           <w:p>
             <w:pPr>
               <w:pStyle w:val="Tabale"/>
-              <w:rPr>
-                <w:color w:val="000000"/>
-              </w:rPr>
-            </w:pPr>
-            <w:r>
-              <w:rPr>
-                <w:color w:val="000000"/>
-              </w:rPr>
+            </w:pPr>
+            <w:r>
               <w:t>0,55</w:t>
             </w:r>
           </w:p>
@@ -21795,18 +20984,8 @@
           <w:p>
             <w:pPr>
               <w:pStyle w:val="Tabale"/>
-              <w:rPr>
-                <w:b/>
-                <w:bCs/>
-                <w:color w:val="FA7D00"/>
-              </w:rPr>
-            </w:pPr>
-            <w:r>
-              <w:rPr>
-                <w:b/>
-                <w:bCs/>
-                <w:color w:val="FA7D00"/>
-              </w:rPr>
+            </w:pPr>
+            <w:r>
               <w:t>0,44</w:t>
             </w:r>
           </w:p>
@@ -21819,14 +20998,8 @@
           <w:p>
             <w:pPr>
               <w:pStyle w:val="Tabale"/>
-              <w:rPr>
-                <w:color w:val="000000"/>
-              </w:rPr>
-            </w:pPr>
-            <w:r>
-              <w:rPr>
-                <w:color w:val="000000"/>
-              </w:rPr>
+            </w:pPr>
+            <w:r>
               <w:t>0,58</w:t>
             </w:r>
           </w:p>
@@ -21839,18 +21012,8 @@
           <w:p>
             <w:pPr>
               <w:pStyle w:val="Tabale"/>
-              <w:rPr>
-                <w:b/>
-                <w:bCs/>
-                <w:color w:val="FA7D00"/>
-              </w:rPr>
-            </w:pPr>
-            <w:r>
-              <w:rPr>
-                <w:b/>
-                <w:bCs/>
-                <w:color w:val="FA7D00"/>
-              </w:rPr>
+            </w:pPr>
+            <w:r>
               <w:t>0,51</w:t>
             </w:r>
           </w:p>
@@ -21863,14 +21026,8 @@
           <w:p>
             <w:pPr>
               <w:pStyle w:val="Tabale"/>
-              <w:rPr>
-                <w:color w:val="000000"/>
-              </w:rPr>
-            </w:pPr>
-            <w:r>
-              <w:rPr>
-                <w:color w:val="000000"/>
-              </w:rPr>
+            </w:pPr>
+            <w:r>
               <w:t>0,41</w:t>
             </w:r>
           </w:p>
@@ -21883,18 +21040,8 @@
           <w:p>
             <w:pPr>
               <w:pStyle w:val="Tabale"/>
-              <w:rPr>
-                <w:b/>
-                <w:bCs/>
-                <w:color w:val="FA7D00"/>
-              </w:rPr>
-            </w:pPr>
-            <w:r>
-              <w:rPr>
-                <w:b/>
-                <w:bCs/>
-                <w:color w:val="FA7D00"/>
-              </w:rPr>
+            </w:pPr>
+            <w:r>
               <w:t>0,39</w:t>
             </w:r>
           </w:p>
@@ -21925,14 +21072,8 @@
           <w:p>
             <w:pPr>
               <w:pStyle w:val="Tabale"/>
-              <w:rPr>
-                <w:color w:val="000000"/>
-              </w:rPr>
-            </w:pPr>
-            <w:r>
-              <w:rPr>
-                <w:color w:val="000000"/>
-              </w:rPr>
+            </w:pPr>
+            <w:r>
               <w:t>0,78</w:t>
             </w:r>
           </w:p>
@@ -21945,18 +21086,8 @@
           <w:p>
             <w:pPr>
               <w:pStyle w:val="Tabale"/>
-              <w:rPr>
-                <w:b/>
-                <w:bCs/>
-                <w:color w:val="FA7D00"/>
-              </w:rPr>
-            </w:pPr>
-            <w:r>
-              <w:rPr>
-                <w:b/>
-                <w:bCs/>
-                <w:color w:val="FA7D00"/>
-              </w:rPr>
+            </w:pPr>
+            <w:r>
               <w:t>0,62</w:t>
             </w:r>
           </w:p>
@@ -21969,14 +21100,8 @@
           <w:p>
             <w:pPr>
               <w:pStyle w:val="Tabale"/>
-              <w:rPr>
-                <w:color w:val="000000"/>
-              </w:rPr>
-            </w:pPr>
-            <w:r>
-              <w:rPr>
-                <w:color w:val="000000"/>
-              </w:rPr>
+            </w:pPr>
+            <w:r>
               <w:t>0,43</w:t>
             </w:r>
           </w:p>
@@ -21989,18 +21114,8 @@
           <w:p>
             <w:pPr>
               <w:pStyle w:val="Tabale"/>
-              <w:rPr>
-                <w:b/>
-                <w:bCs/>
-                <w:color w:val="FA7D00"/>
-              </w:rPr>
-            </w:pPr>
-            <w:r>
-              <w:rPr>
-                <w:b/>
-                <w:bCs/>
-                <w:color w:val="FA7D00"/>
-              </w:rPr>
+            </w:pPr>
+            <w:r>
               <w:t>0,44</w:t>
             </w:r>
           </w:p>
@@ -22013,14 +21128,8 @@
           <w:p>
             <w:pPr>
               <w:pStyle w:val="Tabale"/>
-              <w:rPr>
-                <w:color w:val="000000"/>
-              </w:rPr>
-            </w:pPr>
-            <w:r>
-              <w:rPr>
-                <w:color w:val="000000"/>
-              </w:rPr>
+            </w:pPr>
+            <w:r>
               <w:t>0,55</w:t>
             </w:r>
           </w:p>
@@ -22033,18 +21142,8 @@
           <w:p>
             <w:pPr>
               <w:pStyle w:val="Tabale"/>
-              <w:rPr>
-                <w:b/>
-                <w:bCs/>
-                <w:color w:val="FA7D00"/>
-              </w:rPr>
-            </w:pPr>
-            <w:r>
-              <w:rPr>
-                <w:b/>
-                <w:bCs/>
-                <w:color w:val="FA7D00"/>
-              </w:rPr>
+            </w:pPr>
+            <w:r>
               <w:t>0,56</w:t>
             </w:r>
           </w:p>
@@ -22057,14 +21156,8 @@
           <w:p>
             <w:pPr>
               <w:pStyle w:val="Tabale"/>
-              <w:rPr>
-                <w:color w:val="000000"/>
-              </w:rPr>
-            </w:pPr>
-            <w:r>
-              <w:rPr>
-                <w:color w:val="000000"/>
-              </w:rPr>
+            </w:pPr>
+            <w:r>
               <w:t>0,19</w:t>
             </w:r>
           </w:p>
@@ -22077,18 +21170,8 @@
           <w:p>
             <w:pPr>
               <w:pStyle w:val="Tabale"/>
-              <w:rPr>
-                <w:b/>
-                <w:bCs/>
-                <w:color w:val="FA7D00"/>
-              </w:rPr>
-            </w:pPr>
-            <w:r>
-              <w:rPr>
-                <w:b/>
-                <w:bCs/>
-                <w:color w:val="FA7D00"/>
-              </w:rPr>
+            </w:pPr>
+            <w:r>
               <w:t>0,21</w:t>
             </w:r>
           </w:p>
@@ -22119,14 +21202,8 @@
           <w:p>
             <w:pPr>
               <w:pStyle w:val="Tabale"/>
-              <w:rPr>
-                <w:color w:val="000000"/>
-              </w:rPr>
-            </w:pPr>
-            <w:r>
-              <w:rPr>
-                <w:color w:val="000000"/>
-              </w:rPr>
+            </w:pPr>
+            <w:r>
               <w:t>1,02</w:t>
             </w:r>
           </w:p>
@@ -22139,18 +21216,8 @@
           <w:p>
             <w:pPr>
               <w:pStyle w:val="Tabale"/>
-              <w:rPr>
-                <w:b/>
-                <w:bCs/>
-                <w:color w:val="FA7D00"/>
-              </w:rPr>
-            </w:pPr>
-            <w:r>
-              <w:rPr>
-                <w:b/>
-                <w:bCs/>
-                <w:color w:val="FA7D00"/>
-              </w:rPr>
+            </w:pPr>
+            <w:r>
               <w:t>0,86</w:t>
             </w:r>
           </w:p>
@@ -22163,14 +21230,8 @@
           <w:p>
             <w:pPr>
               <w:pStyle w:val="Tabale"/>
-              <w:rPr>
-                <w:color w:val="000000"/>
-              </w:rPr>
-            </w:pPr>
-            <w:r>
-              <w:rPr>
-                <w:color w:val="000000"/>
-              </w:rPr>
+            </w:pPr>
+            <w:r>
               <w:t>0,50</w:t>
             </w:r>
           </w:p>
@@ -22183,18 +21244,8 @@
           <w:p>
             <w:pPr>
               <w:pStyle w:val="Tabale"/>
-              <w:rPr>
-                <w:b/>
-                <w:bCs/>
-                <w:color w:val="FA7D00"/>
-              </w:rPr>
-            </w:pPr>
-            <w:r>
-              <w:rPr>
-                <w:b/>
-                <w:bCs/>
-                <w:color w:val="FA7D00"/>
-              </w:rPr>
+            </w:pPr>
+            <w:r>
               <w:t>0,43</w:t>
             </w:r>
           </w:p>
@@ -22207,14 +21258,8 @@
           <w:p>
             <w:pPr>
               <w:pStyle w:val="Tabale"/>
-              <w:rPr>
-                <w:color w:val="000000"/>
-              </w:rPr>
-            </w:pPr>
-            <w:r>
-              <w:rPr>
-                <w:color w:val="000000"/>
-              </w:rPr>
+            </w:pPr>
+            <w:r>
               <w:t>0,64</w:t>
             </w:r>
           </w:p>
@@ -22227,18 +21272,8 @@
           <w:p>
             <w:pPr>
               <w:pStyle w:val="Tabale"/>
-              <w:rPr>
-                <w:b/>
-                <w:bCs/>
-                <w:color w:val="FA7D00"/>
-              </w:rPr>
-            </w:pPr>
-            <w:r>
-              <w:rPr>
-                <w:b/>
-                <w:bCs/>
-                <w:color w:val="FA7D00"/>
-              </w:rPr>
+            </w:pPr>
+            <w:r>
               <w:t>0,74</w:t>
             </w:r>
           </w:p>
@@ -22251,14 +21286,8 @@
           <w:p>
             <w:pPr>
               <w:pStyle w:val="Tabale"/>
-              <w:rPr>
-                <w:color w:val="000000"/>
-              </w:rPr>
-            </w:pPr>
-            <w:r>
-              <w:rPr>
-                <w:color w:val="000000"/>
-              </w:rPr>
+            </w:pPr>
+            <w:r>
               <w:t>0,17</w:t>
             </w:r>
           </w:p>
@@ -22271,18 +21300,8 @@
           <w:p>
             <w:pPr>
               <w:pStyle w:val="Tabale"/>
-              <w:rPr>
-                <w:b/>
-                <w:bCs/>
-                <w:color w:val="FA7D00"/>
-              </w:rPr>
-            </w:pPr>
-            <w:r>
-              <w:rPr>
-                <w:b/>
-                <w:bCs/>
-                <w:color w:val="FA7D00"/>
-              </w:rPr>
+            </w:pPr>
+            <w:r>
               <w:t>0,17</w:t>
             </w:r>
           </w:p>
@@ -22313,14 +21332,8 @@
           <w:p>
             <w:pPr>
               <w:pStyle w:val="Tabale"/>
-              <w:rPr>
-                <w:color w:val="000000"/>
-              </w:rPr>
-            </w:pPr>
-            <w:r>
-              <w:rPr>
-                <w:color w:val="000000"/>
-              </w:rPr>
+            </w:pPr>
+            <w:r>
               <w:t>0,58</w:t>
             </w:r>
           </w:p>
@@ -22333,18 +21346,8 @@
           <w:p>
             <w:pPr>
               <w:pStyle w:val="Tabale"/>
-              <w:rPr>
-                <w:b/>
-                <w:bCs/>
-                <w:color w:val="FA7D00"/>
-              </w:rPr>
-            </w:pPr>
-            <w:r>
-              <w:rPr>
-                <w:b/>
-                <w:bCs/>
-                <w:color w:val="FA7D00"/>
-              </w:rPr>
+            </w:pPr>
+            <w:r>
               <w:t>0,87</w:t>
             </w:r>
           </w:p>
@@ -22357,14 +21360,8 @@
           <w:p>
             <w:pPr>
               <w:pStyle w:val="Tabale"/>
-              <w:rPr>
-                <w:color w:val="000000"/>
-              </w:rPr>
-            </w:pPr>
-            <w:r>
-              <w:rPr>
-                <w:color w:val="000000"/>
-              </w:rPr>
+            </w:pPr>
+            <w:r>
               <w:t>0,42</w:t>
             </w:r>
           </w:p>
@@ -22377,18 +21374,8 @@
           <w:p>
             <w:pPr>
               <w:pStyle w:val="Tabale"/>
-              <w:rPr>
-                <w:b/>
-                <w:bCs/>
-                <w:color w:val="FA7D00"/>
-              </w:rPr>
-            </w:pPr>
-            <w:r>
-              <w:rPr>
-                <w:b/>
-                <w:bCs/>
-                <w:color w:val="FA7D00"/>
-              </w:rPr>
+            </w:pPr>
+            <w:r>
               <w:t>0,43</w:t>
             </w:r>
           </w:p>
@@ -22401,14 +21388,8 @@
           <w:p>
             <w:pPr>
               <w:pStyle w:val="Tabale"/>
-              <w:rPr>
-                <w:color w:val="000000"/>
-              </w:rPr>
-            </w:pPr>
-            <w:r>
-              <w:rPr>
-                <w:color w:val="000000"/>
-              </w:rPr>
+            </w:pPr>
+            <w:r>
               <w:t>0,65</w:t>
             </w:r>
           </w:p>
@@ -22421,18 +21402,8 @@
           <w:p>
             <w:pPr>
               <w:pStyle w:val="Tabale"/>
-              <w:rPr>
-                <w:b/>
-                <w:bCs/>
-                <w:color w:val="FA7D00"/>
-              </w:rPr>
-            </w:pPr>
-            <w:r>
-              <w:rPr>
-                <w:b/>
-                <w:bCs/>
-                <w:color w:val="FA7D00"/>
-              </w:rPr>
+            </w:pPr>
+            <w:r>
               <w:t>0,60</w:t>
             </w:r>
           </w:p>
@@ -22445,14 +21416,8 @@
           <w:p>
             <w:pPr>
               <w:pStyle w:val="Tabale"/>
-              <w:rPr>
-                <w:color w:val="000000"/>
-              </w:rPr>
-            </w:pPr>
-            <w:r>
-              <w:rPr>
-                <w:color w:val="000000"/>
-              </w:rPr>
+            </w:pPr>
+            <w:r>
               <w:t>0,18</w:t>
             </w:r>
           </w:p>
@@ -22465,18 +21430,8 @@
           <w:p>
             <w:pPr>
               <w:pStyle w:val="Tabale"/>
-              <w:rPr>
-                <w:b/>
-                <w:bCs/>
-                <w:color w:val="FA7D00"/>
-              </w:rPr>
-            </w:pPr>
-            <w:r>
-              <w:rPr>
-                <w:b/>
-                <w:bCs/>
-                <w:color w:val="FA7D00"/>
-              </w:rPr>
+            </w:pPr>
+            <w:r>
               <w:t>0,19</w:t>
             </w:r>
           </w:p>
@@ -22507,9 +21462,6 @@
           <w:p>
             <w:pPr>
               <w:pStyle w:val="Tabale"/>
-              <w:rPr>
-                <w:color w:val="000000"/>
-              </w:rPr>
             </w:pPr>
           </w:p>
         </w:tc>
@@ -22521,18 +21473,8 @@
           <w:p>
             <w:pPr>
               <w:pStyle w:val="Tabale"/>
-              <w:rPr>
-                <w:b/>
-                <w:bCs/>
-                <w:color w:val="FA7D00"/>
-              </w:rPr>
-            </w:pPr>
-            <w:r>
-              <w:rPr>
-                <w:b/>
-                <w:bCs/>
-                <w:color w:val="FA7D00"/>
-              </w:rPr>
+            </w:pPr>
+            <w:r>
               <w:t>0,75</w:t>
             </w:r>
           </w:p>
@@ -22545,9 +21487,6 @@
           <w:p>
             <w:pPr>
               <w:pStyle w:val="Tabale"/>
-              <w:rPr>
-                <w:color w:val="000000"/>
-              </w:rPr>
             </w:pPr>
           </w:p>
         </w:tc>
@@ -22559,18 +21498,8 @@
           <w:p>
             <w:pPr>
               <w:pStyle w:val="Tabale"/>
-              <w:rPr>
-                <w:b/>
-                <w:bCs/>
-                <w:color w:val="FA7D00"/>
-              </w:rPr>
-            </w:pPr>
-            <w:r>
-              <w:rPr>
-                <w:b/>
-                <w:bCs/>
-                <w:color w:val="FA7D00"/>
-              </w:rPr>
+            </w:pPr>
+            <w:r>
               <w:t>0,44</w:t>
             </w:r>
           </w:p>
@@ -22583,9 +21512,6 @@
           <w:p>
             <w:pPr>
               <w:pStyle w:val="Tabale"/>
-              <w:rPr>
-                <w:color w:val="000000"/>
-              </w:rPr>
             </w:pPr>
           </w:p>
         </w:tc>
@@ -22597,18 +21523,8 @@
           <w:p>
             <w:pPr>
               <w:pStyle w:val="Tabale"/>
-              <w:rPr>
-                <w:b/>
-                <w:bCs/>
-                <w:color w:val="FA7D00"/>
-              </w:rPr>
-            </w:pPr>
-            <w:r>
-              <w:rPr>
-                <w:b/>
-                <w:bCs/>
-                <w:color w:val="FA7D00"/>
-              </w:rPr>
+            </w:pPr>
+            <w:r>
               <w:t>0,67</w:t>
             </w:r>
           </w:p>
@@ -22621,9 +21537,6 @@
           <w:p>
             <w:pPr>
               <w:pStyle w:val="Tabale"/>
-              <w:rPr>
-                <w:color w:val="000000"/>
-              </w:rPr>
             </w:pPr>
           </w:p>
         </w:tc>
@@ -22635,18 +21548,8 @@
           <w:p>
             <w:pPr>
               <w:pStyle w:val="Tabale"/>
-              <w:rPr>
-                <w:b/>
-                <w:bCs/>
-                <w:color w:val="FA7D00"/>
-              </w:rPr>
-            </w:pPr>
-            <w:r>
-              <w:rPr>
-                <w:b/>
-                <w:bCs/>
-                <w:color w:val="FA7D00"/>
-              </w:rPr>
+            </w:pPr>
+            <w:r>
               <w:t>0,46</w:t>
             </w:r>
           </w:p>
@@ -22969,15 +21872,8 @@
           <w:p>
             <w:pPr>
               <w:pStyle w:val="Tabale"/>
-              <w:rPr>
-                <w:color w:val="000000"/>
-                <w:lang w:val="cs-CZ" w:eastAsia="cs-CZ"/>
-              </w:rPr>
-            </w:pPr>
-            <w:r>
-              <w:rPr>
-                <w:color w:val="000000"/>
-              </w:rPr>
+            </w:pPr>
+            <w:r>
               <w:t>0,71</w:t>
             </w:r>
           </w:p>
@@ -22990,19 +21886,8 @@
           <w:p>
             <w:pPr>
               <w:pStyle w:val="Tabale"/>
-              <w:rPr>
-                <w:b/>
-                <w:bCs/>
-                <w:color w:val="FA7D00"/>
-                <w:lang w:val="cs-CZ" w:eastAsia="cs-CZ"/>
-              </w:rPr>
-            </w:pPr>
-            <w:r>
-              <w:rPr>
-                <w:b/>
-                <w:bCs/>
-                <w:color w:val="FA7D00"/>
-              </w:rPr>
+            </w:pPr>
+            <w:r>
               <w:t>0,72</w:t>
             </w:r>
           </w:p>
@@ -23015,15 +21900,8 @@
           <w:p>
             <w:pPr>
               <w:pStyle w:val="Tabale"/>
-              <w:rPr>
-                <w:color w:val="000000"/>
-                <w:lang w:val="cs-CZ" w:eastAsia="cs-CZ"/>
-              </w:rPr>
-            </w:pPr>
-            <w:r>
-              <w:rPr>
-                <w:color w:val="000000"/>
-              </w:rPr>
+            </w:pPr>
+            <w:r>
               <w:t>3,78</w:t>
             </w:r>
           </w:p>
@@ -23036,19 +21914,8 @@
           <w:p>
             <w:pPr>
               <w:pStyle w:val="Tabale"/>
-              <w:rPr>
-                <w:b/>
-                <w:bCs/>
-                <w:color w:val="FA7D00"/>
-                <w:lang w:val="cs-CZ" w:eastAsia="cs-CZ"/>
-              </w:rPr>
-            </w:pPr>
-            <w:r>
-              <w:rPr>
-                <w:b/>
-                <w:bCs/>
-                <w:color w:val="FA7D00"/>
-              </w:rPr>
+            </w:pPr>
+            <w:r>
               <w:t>1,04</w:t>
             </w:r>
           </w:p>
@@ -23061,15 +21928,8 @@
           <w:p>
             <w:pPr>
               <w:pStyle w:val="Tabale"/>
-              <w:rPr>
-                <w:color w:val="000000"/>
-                <w:lang w:val="cs-CZ" w:eastAsia="cs-CZ"/>
-              </w:rPr>
-            </w:pPr>
-            <w:r>
-              <w:rPr>
-                <w:color w:val="000000"/>
-              </w:rPr>
+            </w:pPr>
+            <w:r>
               <w:t>2854,46</w:t>
             </w:r>
           </w:p>
@@ -23082,19 +21942,8 @@
           <w:p>
             <w:pPr>
               <w:pStyle w:val="Tabale"/>
-              <w:rPr>
-                <w:b/>
-                <w:bCs/>
-                <w:color w:val="FA7D00"/>
-                <w:lang w:val="cs-CZ" w:eastAsia="cs-CZ"/>
-              </w:rPr>
-            </w:pPr>
-            <w:r>
-              <w:rPr>
-                <w:b/>
-                <w:bCs/>
-                <w:color w:val="FA7D00"/>
-              </w:rPr>
+            </w:pPr>
+            <w:r>
               <w:t>409,24</w:t>
             </w:r>
           </w:p>
@@ -23107,15 +21956,8 @@
           <w:p>
             <w:pPr>
               <w:pStyle w:val="Tabale"/>
-              <w:rPr>
-                <w:color w:val="000000"/>
-                <w:lang w:val="cs-CZ" w:eastAsia="cs-CZ"/>
-              </w:rPr>
-            </w:pPr>
-            <w:r>
-              <w:rPr>
-                <w:color w:val="000000"/>
-              </w:rPr>
+            </w:pPr>
+            <w:r>
               <w:t>0,37</w:t>
             </w:r>
           </w:p>
@@ -23128,19 +21970,8 @@
           <w:p>
             <w:pPr>
               <w:pStyle w:val="Tabale"/>
-              <w:rPr>
-                <w:b/>
-                <w:bCs/>
-                <w:color w:val="FA7D00"/>
-                <w:lang w:val="cs-CZ" w:eastAsia="cs-CZ"/>
-              </w:rPr>
-            </w:pPr>
-            <w:r>
-              <w:rPr>
-                <w:b/>
-                <w:bCs/>
-                <w:color w:val="FA7D00"/>
-              </w:rPr>
+            </w:pPr>
+            <w:r>
               <w:t>0,44</w:t>
             </w:r>
           </w:p>
@@ -23171,14 +22002,8 @@
           <w:p>
             <w:pPr>
               <w:pStyle w:val="Tabale"/>
-              <w:rPr>
-                <w:color w:val="000000"/>
-              </w:rPr>
-            </w:pPr>
-            <w:r>
-              <w:rPr>
-                <w:color w:val="000000"/>
-              </w:rPr>
+            </w:pPr>
+            <w:r>
               <w:t>0,51</w:t>
             </w:r>
           </w:p>
@@ -23191,18 +22016,8 @@
           <w:p>
             <w:pPr>
               <w:pStyle w:val="Tabale"/>
-              <w:rPr>
-                <w:b/>
-                <w:bCs/>
-                <w:color w:val="FA7D00"/>
-              </w:rPr>
-            </w:pPr>
-            <w:r>
-              <w:rPr>
-                <w:b/>
-                <w:bCs/>
-                <w:color w:val="FA7D00"/>
-              </w:rPr>
+            </w:pPr>
+            <w:r>
               <w:t>0,48</w:t>
             </w:r>
           </w:p>
@@ -23215,14 +22030,8 @@
           <w:p>
             <w:pPr>
               <w:pStyle w:val="Tabale"/>
-              <w:rPr>
-                <w:color w:val="000000"/>
-              </w:rPr>
-            </w:pPr>
-            <w:r>
-              <w:rPr>
-                <w:color w:val="000000"/>
-              </w:rPr>
+            </w:pPr>
+            <w:r>
               <w:t>2,63</w:t>
             </w:r>
           </w:p>
@@ -23235,18 +22044,8 @@
           <w:p>
             <w:pPr>
               <w:pStyle w:val="Tabale"/>
-              <w:rPr>
-                <w:b/>
-                <w:bCs/>
-                <w:color w:val="FA7D00"/>
-              </w:rPr>
-            </w:pPr>
-            <w:r>
-              <w:rPr>
-                <w:b/>
-                <w:bCs/>
-                <w:color w:val="FA7D00"/>
-              </w:rPr>
+            </w:pPr>
+            <w:r>
               <w:t>0,74</w:t>
             </w:r>
           </w:p>
@@ -23259,14 +22058,8 @@
           <w:p>
             <w:pPr>
               <w:pStyle w:val="Tabale"/>
-              <w:rPr>
-                <w:color w:val="000000"/>
-              </w:rPr>
-            </w:pPr>
-            <w:r>
-              <w:rPr>
-                <w:color w:val="000000"/>
-              </w:rPr>
+            </w:pPr>
+            <w:r>
               <w:t>100,01</w:t>
             </w:r>
           </w:p>
@@ -23279,18 +22072,8 @@
           <w:p>
             <w:pPr>
               <w:pStyle w:val="Tabale"/>
-              <w:rPr>
-                <w:b/>
-                <w:bCs/>
-                <w:color w:val="FA7D00"/>
-              </w:rPr>
-            </w:pPr>
-            <w:r>
-              <w:rPr>
-                <w:b/>
-                <w:bCs/>
-                <w:color w:val="FA7D00"/>
-              </w:rPr>
+            </w:pPr>
+            <w:r>
               <w:t>14,76</w:t>
             </w:r>
           </w:p>
@@ -23303,14 +22086,8 @@
           <w:p>
             <w:pPr>
               <w:pStyle w:val="Tabale"/>
-              <w:rPr>
-                <w:color w:val="000000"/>
-              </w:rPr>
-            </w:pPr>
-            <w:r>
-              <w:rPr>
-                <w:color w:val="000000"/>
-              </w:rPr>
+            </w:pPr>
+            <w:r>
               <w:t>0,43</w:t>
             </w:r>
           </w:p>
@@ -23323,18 +22100,8 @@
           <w:p>
             <w:pPr>
               <w:pStyle w:val="Tabale"/>
-              <w:rPr>
-                <w:b/>
-                <w:bCs/>
-                <w:color w:val="FA7D00"/>
-              </w:rPr>
-            </w:pPr>
-            <w:r>
-              <w:rPr>
-                <w:b/>
-                <w:bCs/>
-                <w:color w:val="FA7D00"/>
-              </w:rPr>
+            </w:pPr>
+            <w:r>
               <w:t>0,34</w:t>
             </w:r>
           </w:p>
@@ -23365,14 +22132,8 @@
           <w:p>
             <w:pPr>
               <w:pStyle w:val="Tabale"/>
-              <w:rPr>
-                <w:color w:val="000000"/>
-              </w:rPr>
-            </w:pPr>
-            <w:r>
-              <w:rPr>
-                <w:color w:val="000000"/>
-              </w:rPr>
+            </w:pPr>
+            <w:r>
               <w:t>0,47</w:t>
             </w:r>
           </w:p>
@@ -23385,18 +22146,8 @@
           <w:p>
             <w:pPr>
               <w:pStyle w:val="Tabale"/>
-              <w:rPr>
-                <w:b/>
-                <w:bCs/>
-                <w:color w:val="FA7D00"/>
-              </w:rPr>
-            </w:pPr>
-            <w:r>
-              <w:rPr>
-                <w:b/>
-                <w:bCs/>
-                <w:color w:val="FA7D00"/>
-              </w:rPr>
+            </w:pPr>
+            <w:r>
               <w:t>0,47</w:t>
             </w:r>
           </w:p>
@@ -23409,14 +22160,8 @@
           <w:p>
             <w:pPr>
               <w:pStyle w:val="Tabale"/>
-              <w:rPr>
-                <w:color w:val="000000"/>
-              </w:rPr>
-            </w:pPr>
-            <w:r>
-              <w:rPr>
-                <w:color w:val="000000"/>
-              </w:rPr>
+            </w:pPr>
+            <w:r>
               <w:t>6,93</w:t>
             </w:r>
           </w:p>
@@ -23429,18 +22174,8 @@
           <w:p>
             <w:pPr>
               <w:pStyle w:val="Tabale"/>
-              <w:rPr>
-                <w:b/>
-                <w:bCs/>
-                <w:color w:val="FA7D00"/>
-              </w:rPr>
-            </w:pPr>
-            <w:r>
-              <w:rPr>
-                <w:b/>
-                <w:bCs/>
-                <w:color w:val="FA7D00"/>
-              </w:rPr>
+            </w:pPr>
+            <w:r>
               <w:t>1,78</w:t>
             </w:r>
           </w:p>
@@ -23453,14 +22188,8 @@
           <w:p>
             <w:pPr>
               <w:pStyle w:val="Tabale"/>
-              <w:rPr>
-                <w:color w:val="000000"/>
-              </w:rPr>
-            </w:pPr>
-            <w:r>
-              <w:rPr>
-                <w:color w:val="000000"/>
-              </w:rPr>
+            </w:pPr>
+            <w:r>
               <w:t>47,34</w:t>
             </w:r>
           </w:p>
@@ -23473,18 +22202,8 @@
           <w:p>
             <w:pPr>
               <w:pStyle w:val="Tabale"/>
-              <w:rPr>
-                <w:b/>
-                <w:bCs/>
-                <w:color w:val="FA7D00"/>
-              </w:rPr>
-            </w:pPr>
-            <w:r>
-              <w:rPr>
-                <w:b/>
-                <w:bCs/>
-                <w:color w:val="FA7D00"/>
-              </w:rPr>
+            </w:pPr>
+            <w:r>
               <w:t>7,23</w:t>
             </w:r>
           </w:p>
@@ -23497,14 +22216,8 @@
           <w:p>
             <w:pPr>
               <w:pStyle w:val="Tabale"/>
-              <w:rPr>
-                <w:color w:val="000000"/>
-              </w:rPr>
-            </w:pPr>
-            <w:r>
-              <w:rPr>
-                <w:color w:val="000000"/>
-              </w:rPr>
+            </w:pPr>
+            <w:r>
               <w:t>0,15</w:t>
             </w:r>
           </w:p>
@@ -23517,18 +22230,8 @@
           <w:p>
             <w:pPr>
               <w:pStyle w:val="Tabale"/>
-              <w:rPr>
-                <w:b/>
-                <w:bCs/>
-                <w:color w:val="FA7D00"/>
-              </w:rPr>
-            </w:pPr>
-            <w:r>
-              <w:rPr>
-                <w:b/>
-                <w:bCs/>
-                <w:color w:val="FA7D00"/>
-              </w:rPr>
+            </w:pPr>
+            <w:r>
               <w:t>0,14</w:t>
             </w:r>
           </w:p>
@@ -23559,14 +22262,8 @@
           <w:p>
             <w:pPr>
               <w:pStyle w:val="Tabale"/>
-              <w:rPr>
-                <w:color w:val="000000"/>
-              </w:rPr>
-            </w:pPr>
-            <w:r>
-              <w:rPr>
-                <w:color w:val="000000"/>
-              </w:rPr>
+            </w:pPr>
+            <w:r>
               <w:t>0,48</w:t>
             </w:r>
           </w:p>
@@ -23579,18 +22276,8 @@
           <w:p>
             <w:pPr>
               <w:pStyle w:val="Tabale"/>
-              <w:rPr>
-                <w:b/>
-                <w:bCs/>
-                <w:color w:val="FA7D00"/>
-              </w:rPr>
-            </w:pPr>
-            <w:r>
-              <w:rPr>
-                <w:b/>
-                <w:bCs/>
-                <w:color w:val="FA7D00"/>
-              </w:rPr>
+            </w:pPr>
+            <w:r>
               <w:t>0,47</w:t>
             </w:r>
           </w:p>
@@ -23603,14 +22290,8 @@
           <w:p>
             <w:pPr>
               <w:pStyle w:val="Tabale"/>
-              <w:rPr>
-                <w:color w:val="000000"/>
-              </w:rPr>
-            </w:pPr>
-            <w:r>
-              <w:rPr>
-                <w:color w:val="000000"/>
-              </w:rPr>
+            </w:pPr>
+            <w:r>
               <w:t>0,50</w:t>
             </w:r>
           </w:p>
@@ -23623,18 +22304,8 @@
           <w:p>
             <w:pPr>
               <w:pStyle w:val="Tabale"/>
-              <w:rPr>
-                <w:b/>
-                <w:bCs/>
-                <w:color w:val="FA7D00"/>
-              </w:rPr>
-            </w:pPr>
-            <w:r>
-              <w:rPr>
-                <w:b/>
-                <w:bCs/>
-                <w:color w:val="FA7D00"/>
-              </w:rPr>
+            </w:pPr>
+            <w:r>
               <w:t>0,64</w:t>
             </w:r>
           </w:p>
@@ -23647,14 +22318,8 @@
           <w:p>
             <w:pPr>
               <w:pStyle w:val="Tabale"/>
-              <w:rPr>
-                <w:color w:val="000000"/>
-              </w:rPr>
-            </w:pPr>
-            <w:r>
-              <w:rPr>
-                <w:color w:val="000000"/>
-              </w:rPr>
+            </w:pPr>
+            <w:r>
               <w:t>67,30</w:t>
             </w:r>
           </w:p>
@@ -23667,18 +22332,8 @@
           <w:p>
             <w:pPr>
               <w:pStyle w:val="Tabale"/>
-              <w:rPr>
-                <w:b/>
-                <w:bCs/>
-                <w:color w:val="FA7D00"/>
-              </w:rPr>
-            </w:pPr>
-            <w:r>
-              <w:rPr>
-                <w:b/>
-                <w:bCs/>
-                <w:color w:val="FA7D00"/>
-              </w:rPr>
+            </w:pPr>
+            <w:r>
               <w:t>10,09</w:t>
             </w:r>
           </w:p>
@@ -23691,14 +22346,8 @@
           <w:p>
             <w:pPr>
               <w:pStyle w:val="Tabale"/>
-              <w:rPr>
-                <w:color w:val="000000"/>
-              </w:rPr>
-            </w:pPr>
-            <w:r>
-              <w:rPr>
-                <w:color w:val="000000"/>
-              </w:rPr>
+            </w:pPr>
+            <w:r>
               <w:t>0,72</w:t>
             </w:r>
           </w:p>
@@ -23711,18 +22360,8 @@
           <w:p>
             <w:pPr>
               <w:pStyle w:val="Tabale"/>
-              <w:rPr>
-                <w:b/>
-                <w:bCs/>
-                <w:color w:val="FA7D00"/>
-              </w:rPr>
-            </w:pPr>
-            <w:r>
-              <w:rPr>
-                <w:b/>
-                <w:bCs/>
-                <w:color w:val="FA7D00"/>
-              </w:rPr>
+            </w:pPr>
+            <w:r>
               <w:t>0,22</w:t>
             </w:r>
           </w:p>
@@ -23753,14 +22392,8 @@
           <w:p>
             <w:pPr>
               <w:pStyle w:val="Tabale"/>
-              <w:rPr>
-                <w:color w:val="000000"/>
-              </w:rPr>
-            </w:pPr>
-            <w:r>
-              <w:rPr>
-                <w:color w:val="000000"/>
-              </w:rPr>
+            </w:pPr>
+            <w:r>
               <w:t>0,55</w:t>
             </w:r>
           </w:p>
@@ -23773,18 +22406,8 @@
           <w:p>
             <w:pPr>
               <w:pStyle w:val="Tabale"/>
-              <w:rPr>
-                <w:b/>
-                <w:bCs/>
-                <w:color w:val="FA7D00"/>
-              </w:rPr>
-            </w:pPr>
-            <w:r>
-              <w:rPr>
-                <w:b/>
-                <w:bCs/>
-                <w:color w:val="FA7D00"/>
-              </w:rPr>
+            </w:pPr>
+            <w:r>
               <w:t>0,65</w:t>
             </w:r>
           </w:p>
@@ -23797,14 +22420,8 @@
           <w:p>
             <w:pPr>
               <w:pStyle w:val="Tabale"/>
-              <w:rPr>
-                <w:color w:val="000000"/>
-              </w:rPr>
-            </w:pPr>
-            <w:r>
-              <w:rPr>
-                <w:color w:val="000000"/>
-              </w:rPr>
+            </w:pPr>
+            <w:r>
               <w:t>0,39</w:t>
             </w:r>
           </w:p>
@@ -23817,18 +22434,8 @@
           <w:p>
             <w:pPr>
               <w:pStyle w:val="Tabale"/>
-              <w:rPr>
-                <w:b/>
-                <w:bCs/>
-                <w:color w:val="FA7D00"/>
-              </w:rPr>
-            </w:pPr>
-            <w:r>
-              <w:rPr>
-                <w:b/>
-                <w:bCs/>
-                <w:color w:val="FA7D00"/>
-              </w:rPr>
+            </w:pPr>
+            <w:r>
               <w:t>0,39</w:t>
             </w:r>
           </w:p>
@@ -23841,14 +22448,8 @@
           <w:p>
             <w:pPr>
               <w:pStyle w:val="Tabale"/>
-              <w:rPr>
-                <w:color w:val="000000"/>
-              </w:rPr>
-            </w:pPr>
-            <w:r>
-              <w:rPr>
-                <w:color w:val="000000"/>
-              </w:rPr>
+            </w:pPr>
+            <w:r>
               <w:t>73,70</w:t>
             </w:r>
           </w:p>
@@ -23861,18 +22462,8 @@
           <w:p>
             <w:pPr>
               <w:pStyle w:val="Tabale"/>
-              <w:rPr>
-                <w:b/>
-                <w:bCs/>
-                <w:color w:val="FA7D00"/>
-              </w:rPr>
-            </w:pPr>
-            <w:r>
-              <w:rPr>
-                <w:b/>
-                <w:bCs/>
-                <w:color w:val="FA7D00"/>
-              </w:rPr>
+            </w:pPr>
+            <w:r>
               <w:t>11,00</w:t>
             </w:r>
           </w:p>
@@ -23885,14 +22476,8 @@
           <w:p>
             <w:pPr>
               <w:pStyle w:val="Tabale"/>
-              <w:rPr>
-                <w:color w:val="000000"/>
-              </w:rPr>
-            </w:pPr>
-            <w:r>
-              <w:rPr>
-                <w:color w:val="000000"/>
-              </w:rPr>
+            </w:pPr>
+            <w:r>
               <w:t>0,40</w:t>
             </w:r>
           </w:p>
@@ -23905,18 +22490,8 @@
           <w:p>
             <w:pPr>
               <w:pStyle w:val="Tabale"/>
-              <w:rPr>
-                <w:b/>
-                <w:bCs/>
-                <w:color w:val="FA7D00"/>
-              </w:rPr>
-            </w:pPr>
-            <w:r>
-              <w:rPr>
-                <w:b/>
-                <w:bCs/>
-                <w:color w:val="FA7D00"/>
-              </w:rPr>
+            </w:pPr>
+            <w:r>
               <w:t>0,21</w:t>
             </w:r>
           </w:p>
@@ -23947,9 +22522,6 @@
           <w:p>
             <w:pPr>
               <w:pStyle w:val="Tabale"/>
-              <w:rPr>
-                <w:color w:val="000000"/>
-              </w:rPr>
             </w:pPr>
           </w:p>
         </w:tc>
@@ -23961,18 +22533,8 @@
           <w:p>
             <w:pPr>
               <w:pStyle w:val="Tabale"/>
-              <w:rPr>
-                <w:b/>
-                <w:bCs/>
-                <w:color w:val="FA7D00"/>
-              </w:rPr>
-            </w:pPr>
-            <w:r>
-              <w:rPr>
-                <w:b/>
-                <w:bCs/>
-                <w:color w:val="FA7D00"/>
-              </w:rPr>
+            </w:pPr>
+            <w:r>
               <w:t>0,56</w:t>
             </w:r>
           </w:p>
@@ -23985,9 +22547,6 @@
           <w:p>
             <w:pPr>
               <w:pStyle w:val="Tabale"/>
-              <w:rPr>
-                <w:color w:val="000000"/>
-              </w:rPr>
             </w:pPr>
           </w:p>
         </w:tc>
@@ -23999,18 +22558,8 @@
           <w:p>
             <w:pPr>
               <w:pStyle w:val="Tabale"/>
-              <w:rPr>
-                <w:b/>
-                <w:bCs/>
-                <w:color w:val="FA7D00"/>
-              </w:rPr>
-            </w:pPr>
-            <w:r>
-              <w:rPr>
-                <w:b/>
-                <w:bCs/>
-                <w:color w:val="FA7D00"/>
-              </w:rPr>
+            </w:pPr>
+            <w:r>
               <w:t>0,92</w:t>
             </w:r>
           </w:p>
@@ -24023,9 +22572,6 @@
           <w:p>
             <w:pPr>
               <w:pStyle w:val="Tabale"/>
-              <w:rPr>
-                <w:color w:val="000000"/>
-              </w:rPr>
             </w:pPr>
           </w:p>
         </w:tc>
@@ -24037,18 +22583,8 @@
           <w:p>
             <w:pPr>
               <w:pStyle w:val="Tabale"/>
-              <w:rPr>
-                <w:b/>
-                <w:bCs/>
-                <w:color w:val="FA7D00"/>
-              </w:rPr>
-            </w:pPr>
-            <w:r>
-              <w:rPr>
-                <w:b/>
-                <w:bCs/>
-                <w:color w:val="FA7D00"/>
-              </w:rPr>
+            </w:pPr>
+            <w:r>
               <w:t>90,46</w:t>
             </w:r>
           </w:p>
@@ -24061,9 +22597,6 @@
           <w:p>
             <w:pPr>
               <w:pStyle w:val="Tabale"/>
-              <w:rPr>
-                <w:color w:val="000000"/>
-              </w:rPr>
             </w:pPr>
           </w:p>
         </w:tc>
@@ -24075,18 +22608,8 @@
           <w:p>
             <w:pPr>
               <w:pStyle w:val="Tabale"/>
-              <w:rPr>
-                <w:b/>
-                <w:bCs/>
-                <w:color w:val="FA7D00"/>
-              </w:rPr>
-            </w:pPr>
-            <w:r>
-              <w:rPr>
-                <w:b/>
-                <w:bCs/>
-                <w:color w:val="FA7D00"/>
-              </w:rPr>
+            </w:pPr>
+            <w:r>
               <w:t>0,27</w:t>
             </w:r>
           </w:p>
@@ -25936,23 +24459,51 @@
       <w:r>
         <w:t xml:space="preserve">Na základě dat změřených a publikovaných v předchozí kapitole je nyní třeba vybrat nejvhodnější engine pro databázový systém pro webovou aplikaci katalogu dílů. </w:t>
       </w:r>
-      <w:bookmarkStart w:id="33" w:name="_GoBack"/>
+      <w:r>
+        <w:t>Bylo by možné vzít pořadí v jednotlivých scénářích, a engine s nejnižším součtem pořadí by se stal vítězem. Tento přístup je ovšem problémový z toho důvodu, že nereflektuje, o kolik je jeden engine v daném scénáři rychlejší než jiný. Druhým možným přístupem by bylo sečíst hodnoty, kterých každý engine dosáhl</w:t>
+      </w:r>
+      <w:r>
+        <w:t>, a jako nejlepší by se ukázal ten s nejnižší výslednou hodnotou. Tento přístup už zohledňuje rozdíly mezi enginy, ale vzhledem k tomu, že bychom přičítali k času načítání dat, který je ve vteřinách, časy výběru produktu na základě parametrů, které jsou v milisekundách, výsledek by byl hodně zkreslený prvně zmíněným scénářem. Ovšem tento přístup hodlám použít s jednou významnou modifikací. Pro každý scénář stanovím váhy, které budou zohledňovat četnost použití scénáře a také jednotky, v kterých jsou měřeny.</w:t>
+      </w:r>
+    </w:p>
+    <w:p>
+      <w:pPr>
+        <w:pStyle w:val="N2Cislovany"/>
+      </w:pPr>
+      <w:bookmarkStart w:id="33" w:name="_Toc383599941"/>
+      <w:r>
+        <w:t>Váhy kri</w:t>
+      </w:r>
+      <w:r>
+        <w:t>térií</w:t>
+      </w:r>
+      <w:r>
+        <w:t xml:space="preserve"> výběru</w:t>
+      </w:r>
       <w:bookmarkEnd w:id="33"/>
     </w:p>
     <w:p>
       <w:pPr>
-        <w:pStyle w:val="N2Cislovany"/>
-      </w:pPr>
-      <w:bookmarkStart w:id="34" w:name="_Toc383599941"/>
-      <w:r>
-        <w:t>Váhy kri</w:t>
-      </w:r>
-      <w:r>
-        <w:t>térií</w:t>
-      </w:r>
-      <w:r>
-        <w:t xml:space="preserve"> výběru</w:t>
-      </w:r>
+        <w:pStyle w:val="0Bezny"/>
+      </w:pPr>
+      <w:r>
+        <w:t>V první fázi stanovování vah jsem vynásobil dosažené výsledky takovým koeficientem, abych se dostal na porovnávání stejných jednotek. Tímto jsem dosáhl toho, že výsledky budou porovnatelné, a každé z kritérií bude mít dostatečnou váhu na ovlivnění výsledku. Protože většina výsledků je v milisekundách, a výsledky načítání dat</w:t>
+      </w:r>
+      <w:r>
+        <w:t xml:space="preserve"> jsou ve vteřinách, byly nejprve tyto výsledky převedeny do shodných jednotek, tedy milisekund.</w:t>
+      </w:r>
+    </w:p>
+    <w:p>
+      <w:pPr>
+        <w:pStyle w:val="0Bezny"/>
+      </w:pPr>
+      <w:r>
+        <w:t>Bylo také třeba zohlednit, jak důležitá jsou jednotlivá kritéria</w:t>
+      </w:r>
+      <w:r>
+        <w:t>, a jak často konkrétní procesy probíhají. Lze říci, že select dotazy jsou vykonávány více než sto tisíckrát častěji než načítání dat do databáze. Dále také je důležitější, jak rychlé je vyhledávání podle parametrů včetně primárního klíče, než získání počtu produktů v kategorii.</w:t>
+      </w:r>
+      <w:bookmarkStart w:id="34" w:name="_GoBack"/>
       <w:bookmarkEnd w:id="34"/>
     </w:p>
     <w:p>
@@ -27460,7 +26011,7 @@
         <w:szCs w:val="18"/>
         <w:lang w:val="cs-CZ"/>
       </w:rPr>
-      <w:t>44</w:t>
+      <w:t>45</w:t>
     </w:r>
     <w:r>
       <w:rPr>
@@ -33352,7 +31903,7 @@
 </file>
 
 <file path=customXml/itemProps1.xml><?xml version="1.0" encoding="utf-8"?>
-<ds:datastoreItem xmlns:ds="http://schemas.openxmlformats.org/officeDocument/2006/customXml" ds:itemID="{8BC2F577-C814-40F8-BB3C-98E6B0AA4B19}">
+<ds:datastoreItem xmlns:ds="http://schemas.openxmlformats.org/officeDocument/2006/customXml" ds:itemID="{05961704-DA4D-4D25-8D3A-D228A98FA79A}">
   <ds:schemaRefs>
     <ds:schemaRef ds:uri="http://schemas.openxmlformats.org/officeDocument/2006/bibliography"/>
   </ds:schemaRefs>

--- a/bp.docx
+++ b/bp.docx
@@ -13,7 +13,6 @@
           <w:b/>
           <w:sz w:val="28"/>
           <w:szCs w:val="28"/>
-          <w:lang w:val="cs-CZ"/>
         </w:rPr>
       </w:pPr>
       <w:r>
@@ -22,7 +21,7 @@
           <w:noProof/>
           <w:sz w:val="40"/>
           <w:szCs w:val="40"/>
-          <w:lang w:val="cs-CZ" w:eastAsia="cs-CZ"/>
+          <w:lang w:eastAsia="cs-CZ"/>
         </w:rPr>
         <mc:AlternateContent>
           <mc:Choice Requires="wps">
@@ -84,7 +83,6 @@
                                 <w:b/>
                                 <w:sz w:val="52"/>
                                 <w:szCs w:val="52"/>
-                                <w:lang w:val="cs-CZ"/>
                               </w:rPr>
                             </w:pPr>
                             <w:r>
@@ -93,7 +91,6 @@
                                 <w:b/>
                                 <w:sz w:val="52"/>
                                 <w:szCs w:val="52"/>
-                                <w:lang w:val="cs-CZ"/>
                               </w:rPr>
                               <w:t>201</w:t>
                             </w:r>
@@ -103,7 +100,6 @@
                                 <w:b/>
                                 <w:sz w:val="52"/>
                                 <w:szCs w:val="52"/>
-                                <w:lang w:val="cs-CZ"/>
                               </w:rPr>
                               <w:t>2</w:t>
                             </w:r>
@@ -137,7 +133,6 @@
                           <w:b/>
                           <w:sz w:val="52"/>
                           <w:szCs w:val="52"/>
-                          <w:lang w:val="cs-CZ"/>
                         </w:rPr>
                       </w:pPr>
                       <w:r>
@@ -146,7 +141,6 @@
                           <w:b/>
                           <w:sz w:val="52"/>
                           <w:szCs w:val="52"/>
-                          <w:lang w:val="cs-CZ"/>
                         </w:rPr>
                         <w:t>201</w:t>
                       </w:r>
@@ -156,7 +150,6 @@
                           <w:b/>
                           <w:sz w:val="52"/>
                           <w:szCs w:val="52"/>
-                          <w:lang w:val="cs-CZ"/>
                         </w:rPr>
                         <w:t>2</w:t>
                       </w:r>
@@ -174,7 +167,6 @@
           <w:b/>
           <w:sz w:val="28"/>
           <w:szCs w:val="28"/>
-          <w:lang w:val="cs-CZ"/>
         </w:rPr>
         <w:tab/>
       </w:r>
@@ -184,7 +176,6 @@
           <w:b/>
           <w:sz w:val="28"/>
           <w:szCs w:val="28"/>
-          <w:lang w:val="cs-CZ"/>
         </w:rPr>
         <w:t>Vysoká škola ekonomická v Praze</w:t>
       </w:r>
@@ -199,7 +190,6 @@
           <w:b/>
           <w:sz w:val="28"/>
           <w:szCs w:val="28"/>
-          <w:lang w:val="cs-CZ"/>
         </w:rPr>
       </w:pPr>
       <w:r>
@@ -208,7 +198,6 @@
           <w:b/>
           <w:sz w:val="28"/>
           <w:szCs w:val="28"/>
-          <w:lang w:val="cs-CZ"/>
         </w:rPr>
         <w:tab/>
       </w:r>
@@ -218,7 +207,6 @@
           <w:b/>
           <w:sz w:val="28"/>
           <w:szCs w:val="28"/>
-          <w:lang w:val="cs-CZ"/>
         </w:rPr>
         <w:t>Fakulta informatiky a statistiky</w:t>
       </w:r>
@@ -230,7 +218,6 @@
           <w:rFonts w:ascii="Cambria" w:hAnsi="Cambria"/>
           <w:sz w:val="40"/>
           <w:szCs w:val="40"/>
-          <w:lang w:val="cs-CZ"/>
         </w:rPr>
       </w:pPr>
     </w:p>
@@ -241,7 +228,6 @@
           <w:rFonts w:ascii="Cambria" w:hAnsi="Cambria"/>
           <w:sz w:val="40"/>
           <w:szCs w:val="40"/>
-          <w:lang w:val="cs-CZ"/>
         </w:rPr>
       </w:pPr>
     </w:p>
@@ -252,7 +238,6 @@
           <w:rFonts w:ascii="Cambria" w:hAnsi="Cambria"/>
           <w:sz w:val="40"/>
           <w:szCs w:val="40"/>
-          <w:lang w:val="cs-CZ"/>
         </w:rPr>
       </w:pPr>
     </w:p>
@@ -263,7 +248,6 @@
           <w:rFonts w:ascii="Cambria" w:hAnsi="Cambria"/>
           <w:sz w:val="40"/>
           <w:szCs w:val="40"/>
-          <w:lang w:val="cs-CZ"/>
         </w:rPr>
       </w:pPr>
     </w:p>
@@ -274,7 +258,6 @@
           <w:rFonts w:ascii="Cambria" w:hAnsi="Cambria"/>
           <w:sz w:val="40"/>
           <w:szCs w:val="40"/>
-          <w:lang w:val="cs-CZ"/>
         </w:rPr>
       </w:pPr>
     </w:p>
@@ -285,7 +268,6 @@
           <w:rFonts w:ascii="Cambria" w:hAnsi="Cambria"/>
           <w:sz w:val="40"/>
           <w:szCs w:val="40"/>
-          <w:lang w:val="cs-CZ"/>
         </w:rPr>
       </w:pPr>
       <w:r>
@@ -294,7 +276,7 @@
           <w:noProof/>
           <w:sz w:val="40"/>
           <w:szCs w:val="40"/>
-          <w:lang w:val="cs-CZ" w:eastAsia="cs-CZ"/>
+          <w:lang w:eastAsia="cs-CZ"/>
         </w:rPr>
         <mc:AlternateContent>
           <mc:Choice Requires="wps">
@@ -359,7 +341,6 @@
                                 <w:color w:val="FFFFFF"/>
                                 <w:sz w:val="56"/>
                                 <w:szCs w:val="56"/>
-                                <w:lang w:val="cs-CZ"/>
                               </w:rPr>
                             </w:pPr>
                             <w:r>
@@ -369,7 +350,6 @@
                                 <w:color w:val="FFFFFF"/>
                                 <w:sz w:val="56"/>
                                 <w:szCs w:val="56"/>
-                                <w:lang w:val="cs-CZ"/>
                               </w:rPr>
                               <w:t>Závěrečné práce</w:t>
                             </w:r>
@@ -406,7 +386,6 @@
                           <w:color w:val="FFFFFF"/>
                           <w:sz w:val="56"/>
                           <w:szCs w:val="56"/>
-                          <w:lang w:val="cs-CZ"/>
                         </w:rPr>
                       </w:pPr>
                       <w:r>
@@ -416,7 +395,6 @@
                           <w:color w:val="FFFFFF"/>
                           <w:sz w:val="56"/>
                           <w:szCs w:val="56"/>
-                          <w:lang w:val="cs-CZ"/>
                         </w:rPr>
                         <w:t>Závěrečné práce</w:t>
                       </w:r>
@@ -438,7 +416,6 @@
           <w:color w:val="244061"/>
           <w:sz w:val="40"/>
           <w:szCs w:val="40"/>
-          <w:lang w:val="cs-CZ"/>
         </w:rPr>
       </w:pPr>
       <w:r>
@@ -448,7 +425,7 @@
           <w:noProof/>
           <w:sz w:val="40"/>
           <w:szCs w:val="40"/>
-          <w:lang w:val="cs-CZ" w:eastAsia="cs-CZ"/>
+          <w:lang w:eastAsia="cs-CZ"/>
         </w:rPr>
         <mc:AlternateContent>
           <mc:Choice Requires="wps">
@@ -529,7 +506,6 @@
           <w:b/>
           <w:sz w:val="40"/>
           <w:szCs w:val="40"/>
-          <w:lang w:val="cs-CZ"/>
         </w:rPr>
         <w:br/>
       </w:r>
@@ -540,7 +516,6 @@
           <w:color w:val="244061"/>
           <w:sz w:val="40"/>
           <w:szCs w:val="40"/>
-          <w:lang w:val="cs-CZ"/>
         </w:rPr>
         <w:t>P</w:t>
       </w:r>
@@ -551,7 +526,6 @@
           <w:color w:val="244061"/>
           <w:sz w:val="40"/>
           <w:szCs w:val="40"/>
-          <w:lang w:val="cs-CZ"/>
         </w:rPr>
         <w:t>ožadavky</w:t>
       </w:r>
@@ -562,7 +536,6 @@
           <w:color w:val="244061"/>
           <w:sz w:val="40"/>
           <w:szCs w:val="40"/>
-          <w:lang w:val="cs-CZ"/>
         </w:rPr>
         <w:t xml:space="preserve"> na formální úpravu závěrečných prací</w:t>
       </w:r>
@@ -574,7 +547,6 @@
           <w:rFonts w:ascii="Cambria" w:hAnsi="Cambria"/>
           <w:sz w:val="40"/>
           <w:szCs w:val="40"/>
-          <w:lang w:val="cs-CZ"/>
         </w:rPr>
       </w:pPr>
     </w:p>
@@ -585,7 +557,6 @@
           <w:rFonts w:ascii="Cambria" w:hAnsi="Cambria"/>
           <w:sz w:val="40"/>
           <w:szCs w:val="40"/>
-          <w:lang w:val="cs-CZ"/>
         </w:rPr>
       </w:pPr>
     </w:p>
@@ -595,7 +566,6 @@
           <w:rFonts w:ascii="Cambria" w:hAnsi="Cambria"/>
           <w:sz w:val="40"/>
           <w:szCs w:val="40"/>
-          <w:lang w:val="cs-CZ"/>
         </w:rPr>
       </w:pPr>
     </w:p>
@@ -609,7 +579,6 @@
           <w:rFonts w:ascii="Cambria" w:hAnsi="Cambria"/>
           <w:sz w:val="40"/>
           <w:szCs w:val="40"/>
-          <w:lang w:val="cs-CZ"/>
         </w:rPr>
       </w:pPr>
     </w:p>
@@ -623,7 +592,6 @@
           <w:rFonts w:ascii="Cambria" w:hAnsi="Cambria"/>
           <w:sz w:val="40"/>
           <w:szCs w:val="40"/>
-          <w:lang w:val="cs-CZ"/>
         </w:rPr>
       </w:pPr>
       <w:r>
@@ -632,7 +600,7 @@
           <w:noProof/>
           <w:sz w:val="40"/>
           <w:szCs w:val="40"/>
-          <w:lang w:val="cs-CZ" w:eastAsia="cs-CZ"/>
+          <w:lang w:eastAsia="cs-CZ"/>
         </w:rPr>
         <w:drawing>
           <wp:anchor distT="0" distB="0" distL="114300" distR="114300" simplePos="0" relativeHeight="251659264" behindDoc="0" locked="0" layoutInCell="1" allowOverlap="1">
@@ -699,7 +667,6 @@
           <w:b/>
           <w:sz w:val="36"/>
           <w:szCs w:val="36"/>
-          <w:lang w:val="cs-CZ"/>
         </w:rPr>
       </w:pPr>
       <w:r>
@@ -708,7 +675,7 @@
           <w:noProof/>
           <w:sz w:val="40"/>
           <w:szCs w:val="40"/>
-          <w:lang w:val="cs-CZ" w:eastAsia="cs-CZ"/>
+          <w:lang w:eastAsia="cs-CZ"/>
         </w:rPr>
         <mc:AlternateContent>
           <mc:Choice Requires="wps">
@@ -790,7 +757,6 @@
           <w:color w:val="244061"/>
           <w:sz w:val="40"/>
           <w:szCs w:val="40"/>
-          <w:lang w:val="cs-CZ"/>
         </w:rPr>
         <w:tab/>
       </w:r>
@@ -800,7 +766,6 @@
           <w:b/>
           <w:sz w:val="36"/>
           <w:szCs w:val="36"/>
-          <w:lang w:val="cs-CZ"/>
         </w:rPr>
         <w:t>Katedra</w:t>
       </w:r>
@@ -810,7 +775,6 @@
           <w:b/>
           <w:sz w:val="36"/>
           <w:szCs w:val="36"/>
-          <w:lang w:val="cs-CZ"/>
         </w:rPr>
         <w:t xml:space="preserve"> </w:t>
       </w:r>
@@ -820,7 +784,6 @@
           <w:b/>
           <w:sz w:val="36"/>
           <w:szCs w:val="36"/>
-          <w:lang w:val="cs-CZ"/>
         </w:rPr>
         <w:t xml:space="preserve">  </w:t>
       </w:r>
@@ -836,7 +799,6 @@
           <w:b/>
           <w:sz w:val="36"/>
           <w:szCs w:val="36"/>
-          <w:lang w:val="cs-CZ"/>
         </w:rPr>
       </w:pPr>
       <w:r>
@@ -845,7 +807,6 @@
           <w:b/>
           <w:sz w:val="36"/>
           <w:szCs w:val="36"/>
-          <w:lang w:val="cs-CZ"/>
         </w:rPr>
         <w:tab/>
       </w:r>
@@ -855,7 +816,6 @@
           <w:b/>
           <w:sz w:val="36"/>
           <w:szCs w:val="36"/>
-          <w:lang w:val="cs-CZ"/>
         </w:rPr>
         <w:t xml:space="preserve">informačních </w:t>
       </w:r>
@@ -872,7 +832,6 @@
           <w:color w:val="FFFFFF"/>
           <w:sz w:val="44"/>
           <w:szCs w:val="44"/>
-          <w:lang w:val="cs-CZ"/>
         </w:rPr>
       </w:pPr>
       <w:r>
@@ -881,7 +840,6 @@
           <w:b/>
           <w:sz w:val="36"/>
           <w:szCs w:val="36"/>
-          <w:lang w:val="cs-CZ"/>
         </w:rPr>
         <w:tab/>
       </w:r>
@@ -891,7 +849,6 @@
           <w:b/>
           <w:sz w:val="36"/>
           <w:szCs w:val="36"/>
-          <w:lang w:val="cs-CZ"/>
         </w:rPr>
         <w:t>technologi</w:t>
       </w:r>
@@ -901,7 +858,6 @@
           <w:b/>
           <w:sz w:val="36"/>
           <w:szCs w:val="36"/>
-          <w:lang w:val="cs-CZ"/>
         </w:rPr>
         <w:t>í</w:t>
       </w:r>
@@ -912,7 +868,6 @@
           <w:color w:val="244061"/>
           <w:sz w:val="40"/>
           <w:szCs w:val="40"/>
-          <w:lang w:val="cs-CZ"/>
         </w:rPr>
         <w:t xml:space="preserve"> </w:t>
       </w:r>
@@ -923,7 +878,6 @@
           <w:color w:val="FFFFFF"/>
           <w:sz w:val="40"/>
           <w:szCs w:val="40"/>
-          <w:lang w:val="cs-CZ"/>
         </w:rPr>
         <w:t>í</w:t>
       </w:r>
@@ -936,7 +890,6 @@
           <w:b/>
           <w:sz w:val="32"/>
           <w:szCs w:val="32"/>
-          <w:lang w:val="cs-CZ"/>
         </w:rPr>
       </w:pPr>
       <w:r>
@@ -945,7 +898,6 @@
           <w:b/>
           <w:sz w:val="32"/>
           <w:szCs w:val="32"/>
-          <w:lang w:val="cs-CZ"/>
         </w:rPr>
         <w:br w:type="page"/>
       </w:r>
@@ -968,27 +920,24 @@
         <w:rPr>
           <w:rFonts w:asciiTheme="minorHAnsi" w:eastAsiaTheme="minorEastAsia" w:hAnsiTheme="minorHAnsi" w:cstheme="minorBidi"/>
           <w:noProof/>
-          <w:lang w:val="cs-CZ" w:eastAsia="cs-CZ"/>
+          <w:lang w:eastAsia="cs-CZ"/>
         </w:rPr>
       </w:pPr>
       <w:r>
         <w:rPr>
           <w:rFonts w:ascii="Cambria" w:hAnsi="Cambria"/>
-          <w:lang w:val="cs-CZ"/>
         </w:rPr>
         <w:fldChar w:fldCharType="begin"/>
       </w:r>
       <w:r>
         <w:rPr>
           <w:rFonts w:ascii="Cambria" w:hAnsi="Cambria"/>
-          <w:lang w:val="cs-CZ"/>
         </w:rPr>
         <w:instrText xml:space="preserve"> TOC \o "1-3" \h \z \u </w:instrText>
       </w:r>
       <w:r>
         <w:rPr>
           <w:rFonts w:ascii="Cambria" w:hAnsi="Cambria"/>
-          <w:lang w:val="cs-CZ"/>
         </w:rPr>
         <w:fldChar w:fldCharType="separate"/>
       </w:r>
@@ -1060,7 +1009,7 @@
         <w:rPr>
           <w:rFonts w:asciiTheme="minorHAnsi" w:eastAsiaTheme="minorEastAsia" w:hAnsiTheme="minorHAnsi" w:cstheme="minorBidi"/>
           <w:noProof/>
-          <w:lang w:val="cs-CZ" w:eastAsia="cs-CZ"/>
+          <w:lang w:eastAsia="cs-CZ"/>
         </w:rPr>
       </w:pPr>
       <w:hyperlink w:anchor="_Toc383599930" w:history="1">
@@ -1075,7 +1024,7 @@
           <w:rPr>
             <w:rFonts w:asciiTheme="minorHAnsi" w:eastAsiaTheme="minorEastAsia" w:hAnsiTheme="minorHAnsi" w:cstheme="minorBidi"/>
             <w:noProof/>
-            <w:lang w:val="cs-CZ" w:eastAsia="cs-CZ"/>
+            <w:lang w:eastAsia="cs-CZ"/>
           </w:rPr>
           <w:tab/>
         </w:r>
@@ -1146,7 +1095,7 @@
         <w:rPr>
           <w:rFonts w:asciiTheme="minorHAnsi" w:eastAsiaTheme="minorEastAsia" w:hAnsiTheme="minorHAnsi" w:cstheme="minorBidi"/>
           <w:noProof/>
-          <w:lang w:val="cs-CZ" w:eastAsia="cs-CZ"/>
+          <w:lang w:eastAsia="cs-CZ"/>
         </w:rPr>
       </w:pPr>
       <w:hyperlink w:anchor="_Toc383599931" w:history="1">
@@ -1161,7 +1110,7 @@
           <w:rPr>
             <w:rFonts w:asciiTheme="minorHAnsi" w:eastAsiaTheme="minorEastAsia" w:hAnsiTheme="minorHAnsi" w:cstheme="minorBidi"/>
             <w:noProof/>
-            <w:lang w:val="cs-CZ" w:eastAsia="cs-CZ"/>
+            <w:lang w:eastAsia="cs-CZ"/>
           </w:rPr>
           <w:tab/>
         </w:r>
@@ -1232,7 +1181,7 @@
         <w:rPr>
           <w:rFonts w:asciiTheme="minorHAnsi" w:eastAsiaTheme="minorEastAsia" w:hAnsiTheme="minorHAnsi" w:cstheme="minorBidi"/>
           <w:noProof/>
-          <w:lang w:val="cs-CZ" w:eastAsia="cs-CZ"/>
+          <w:lang w:eastAsia="cs-CZ"/>
         </w:rPr>
       </w:pPr>
       <w:hyperlink w:anchor="_Toc383599932" w:history="1">
@@ -1247,7 +1196,7 @@
           <w:rPr>
             <w:rFonts w:asciiTheme="minorHAnsi" w:eastAsiaTheme="minorEastAsia" w:hAnsiTheme="minorHAnsi" w:cstheme="minorBidi"/>
             <w:noProof/>
-            <w:lang w:val="cs-CZ" w:eastAsia="cs-CZ"/>
+            <w:lang w:eastAsia="cs-CZ"/>
           </w:rPr>
           <w:tab/>
         </w:r>
@@ -1318,7 +1267,7 @@
         <w:rPr>
           <w:rFonts w:asciiTheme="minorHAnsi" w:eastAsiaTheme="minorEastAsia" w:hAnsiTheme="minorHAnsi" w:cstheme="minorBidi"/>
           <w:noProof/>
-          <w:lang w:val="cs-CZ" w:eastAsia="cs-CZ"/>
+          <w:lang w:eastAsia="cs-CZ"/>
         </w:rPr>
       </w:pPr>
       <w:hyperlink w:anchor="_Toc383599933" w:history="1">
@@ -1333,7 +1282,7 @@
           <w:rPr>
             <w:rFonts w:asciiTheme="minorHAnsi" w:eastAsiaTheme="minorEastAsia" w:hAnsiTheme="minorHAnsi" w:cstheme="minorBidi"/>
             <w:noProof/>
-            <w:lang w:val="cs-CZ" w:eastAsia="cs-CZ"/>
+            <w:lang w:eastAsia="cs-CZ"/>
           </w:rPr>
           <w:tab/>
         </w:r>
@@ -1404,7 +1353,7 @@
         <w:rPr>
           <w:rFonts w:asciiTheme="minorHAnsi" w:eastAsiaTheme="minorEastAsia" w:hAnsiTheme="minorHAnsi" w:cstheme="minorBidi"/>
           <w:noProof/>
-          <w:lang w:val="cs-CZ" w:eastAsia="cs-CZ"/>
+          <w:lang w:eastAsia="cs-CZ"/>
         </w:rPr>
       </w:pPr>
       <w:hyperlink w:anchor="_Toc383599934" w:history="1">
@@ -1419,7 +1368,7 @@
           <w:rPr>
             <w:rFonts w:asciiTheme="minorHAnsi" w:eastAsiaTheme="minorEastAsia" w:hAnsiTheme="minorHAnsi" w:cstheme="minorBidi"/>
             <w:noProof/>
-            <w:lang w:val="cs-CZ" w:eastAsia="cs-CZ"/>
+            <w:lang w:eastAsia="cs-CZ"/>
           </w:rPr>
           <w:tab/>
         </w:r>
@@ -1490,7 +1439,7 @@
         <w:rPr>
           <w:rFonts w:asciiTheme="minorHAnsi" w:eastAsiaTheme="minorEastAsia" w:hAnsiTheme="minorHAnsi" w:cstheme="minorBidi"/>
           <w:noProof/>
-          <w:lang w:val="cs-CZ" w:eastAsia="cs-CZ"/>
+          <w:lang w:eastAsia="cs-CZ"/>
         </w:rPr>
       </w:pPr>
       <w:hyperlink w:anchor="_Toc383599935" w:history="1">
@@ -1505,7 +1454,7 @@
           <w:rPr>
             <w:rFonts w:asciiTheme="minorHAnsi" w:eastAsiaTheme="minorEastAsia" w:hAnsiTheme="minorHAnsi" w:cstheme="minorBidi"/>
             <w:noProof/>
-            <w:lang w:val="cs-CZ" w:eastAsia="cs-CZ"/>
+            <w:lang w:eastAsia="cs-CZ"/>
           </w:rPr>
           <w:tab/>
         </w:r>
@@ -1576,7 +1525,7 @@
         <w:rPr>
           <w:rFonts w:asciiTheme="minorHAnsi" w:eastAsiaTheme="minorEastAsia" w:hAnsiTheme="minorHAnsi" w:cstheme="minorBidi"/>
           <w:noProof/>
-          <w:lang w:val="cs-CZ" w:eastAsia="cs-CZ"/>
+          <w:lang w:eastAsia="cs-CZ"/>
         </w:rPr>
       </w:pPr>
       <w:hyperlink w:anchor="_Toc383599936" w:history="1">
@@ -1591,7 +1540,7 @@
           <w:rPr>
             <w:rFonts w:asciiTheme="minorHAnsi" w:eastAsiaTheme="minorEastAsia" w:hAnsiTheme="minorHAnsi" w:cstheme="minorBidi"/>
             <w:noProof/>
-            <w:lang w:val="cs-CZ" w:eastAsia="cs-CZ"/>
+            <w:lang w:eastAsia="cs-CZ"/>
           </w:rPr>
           <w:tab/>
         </w:r>
@@ -1662,7 +1611,7 @@
         <w:rPr>
           <w:rFonts w:asciiTheme="minorHAnsi" w:eastAsiaTheme="minorEastAsia" w:hAnsiTheme="minorHAnsi" w:cstheme="minorBidi"/>
           <w:noProof/>
-          <w:lang w:val="cs-CZ" w:eastAsia="cs-CZ"/>
+          <w:lang w:eastAsia="cs-CZ"/>
         </w:rPr>
       </w:pPr>
       <w:hyperlink w:anchor="_Toc383599937" w:history="1">
@@ -1677,7 +1626,7 @@
           <w:rPr>
             <w:rFonts w:asciiTheme="minorHAnsi" w:eastAsiaTheme="minorEastAsia" w:hAnsiTheme="minorHAnsi" w:cstheme="minorBidi"/>
             <w:noProof/>
-            <w:lang w:val="cs-CZ" w:eastAsia="cs-CZ"/>
+            <w:lang w:eastAsia="cs-CZ"/>
           </w:rPr>
           <w:tab/>
         </w:r>
@@ -1748,7 +1697,7 @@
         <w:rPr>
           <w:rFonts w:asciiTheme="minorHAnsi" w:eastAsiaTheme="minorEastAsia" w:hAnsiTheme="minorHAnsi" w:cstheme="minorBidi"/>
           <w:noProof/>
-          <w:lang w:val="cs-CZ" w:eastAsia="cs-CZ"/>
+          <w:lang w:eastAsia="cs-CZ"/>
         </w:rPr>
       </w:pPr>
       <w:hyperlink w:anchor="_Toc383599938" w:history="1">
@@ -1763,7 +1712,7 @@
           <w:rPr>
             <w:rFonts w:asciiTheme="minorHAnsi" w:eastAsiaTheme="minorEastAsia" w:hAnsiTheme="minorHAnsi" w:cstheme="minorBidi"/>
             <w:noProof/>
-            <w:lang w:val="cs-CZ" w:eastAsia="cs-CZ"/>
+            <w:lang w:eastAsia="cs-CZ"/>
           </w:rPr>
           <w:tab/>
         </w:r>
@@ -1834,7 +1783,7 @@
         <w:rPr>
           <w:rFonts w:asciiTheme="minorHAnsi" w:eastAsiaTheme="minorEastAsia" w:hAnsiTheme="minorHAnsi" w:cstheme="minorBidi"/>
           <w:noProof/>
-          <w:lang w:val="cs-CZ" w:eastAsia="cs-CZ"/>
+          <w:lang w:eastAsia="cs-CZ"/>
         </w:rPr>
       </w:pPr>
       <w:hyperlink w:anchor="_Toc383599939" w:history="1">
@@ -1849,7 +1798,7 @@
           <w:rPr>
             <w:rFonts w:asciiTheme="minorHAnsi" w:eastAsiaTheme="minorEastAsia" w:hAnsiTheme="minorHAnsi" w:cstheme="minorBidi"/>
             <w:noProof/>
-            <w:lang w:val="cs-CZ" w:eastAsia="cs-CZ"/>
+            <w:lang w:eastAsia="cs-CZ"/>
           </w:rPr>
           <w:tab/>
         </w:r>
@@ -1920,7 +1869,7 @@
         <w:rPr>
           <w:rFonts w:asciiTheme="minorHAnsi" w:eastAsiaTheme="minorEastAsia" w:hAnsiTheme="minorHAnsi" w:cstheme="minorBidi"/>
           <w:noProof/>
-          <w:lang w:val="cs-CZ" w:eastAsia="cs-CZ"/>
+          <w:lang w:eastAsia="cs-CZ"/>
         </w:rPr>
       </w:pPr>
       <w:hyperlink w:anchor="_Toc383599940" w:history="1">
@@ -1935,7 +1884,7 @@
           <w:rPr>
             <w:rFonts w:asciiTheme="minorHAnsi" w:eastAsiaTheme="minorEastAsia" w:hAnsiTheme="minorHAnsi" w:cstheme="minorBidi"/>
             <w:noProof/>
-            <w:lang w:val="cs-CZ" w:eastAsia="cs-CZ"/>
+            <w:lang w:eastAsia="cs-CZ"/>
           </w:rPr>
           <w:tab/>
         </w:r>
@@ -2006,7 +1955,7 @@
         <w:rPr>
           <w:rFonts w:asciiTheme="minorHAnsi" w:eastAsiaTheme="minorEastAsia" w:hAnsiTheme="minorHAnsi" w:cstheme="minorBidi"/>
           <w:noProof/>
-          <w:lang w:val="cs-CZ" w:eastAsia="cs-CZ"/>
+          <w:lang w:eastAsia="cs-CZ"/>
         </w:rPr>
       </w:pPr>
       <w:hyperlink w:anchor="_Toc383599941" w:history="1">
@@ -2021,7 +1970,7 @@
           <w:rPr>
             <w:rFonts w:asciiTheme="minorHAnsi" w:eastAsiaTheme="minorEastAsia" w:hAnsiTheme="minorHAnsi" w:cstheme="minorBidi"/>
             <w:noProof/>
-            <w:lang w:val="cs-CZ" w:eastAsia="cs-CZ"/>
+            <w:lang w:eastAsia="cs-CZ"/>
           </w:rPr>
           <w:tab/>
         </w:r>
@@ -2092,7 +2041,7 @@
         <w:rPr>
           <w:rFonts w:asciiTheme="minorHAnsi" w:eastAsiaTheme="minorEastAsia" w:hAnsiTheme="minorHAnsi" w:cstheme="minorBidi"/>
           <w:noProof/>
-          <w:lang w:val="cs-CZ" w:eastAsia="cs-CZ"/>
+          <w:lang w:eastAsia="cs-CZ"/>
         </w:rPr>
       </w:pPr>
       <w:hyperlink w:anchor="_Toc383599942" w:history="1">
@@ -2107,7 +2056,7 @@
           <w:rPr>
             <w:rFonts w:asciiTheme="minorHAnsi" w:eastAsiaTheme="minorEastAsia" w:hAnsiTheme="minorHAnsi" w:cstheme="minorBidi"/>
             <w:noProof/>
-            <w:lang w:val="cs-CZ" w:eastAsia="cs-CZ"/>
+            <w:lang w:eastAsia="cs-CZ"/>
           </w:rPr>
           <w:tab/>
         </w:r>
@@ -2178,7 +2127,7 @@
         <w:rPr>
           <w:rFonts w:asciiTheme="minorHAnsi" w:eastAsiaTheme="minorEastAsia" w:hAnsiTheme="minorHAnsi" w:cstheme="minorBidi"/>
           <w:noProof/>
-          <w:lang w:val="cs-CZ" w:eastAsia="cs-CZ"/>
+          <w:lang w:eastAsia="cs-CZ"/>
         </w:rPr>
       </w:pPr>
       <w:hyperlink w:anchor="_Toc383599943" w:history="1">
@@ -2193,7 +2142,7 @@
           <w:rPr>
             <w:rFonts w:asciiTheme="minorHAnsi" w:eastAsiaTheme="minorEastAsia" w:hAnsiTheme="minorHAnsi" w:cstheme="minorBidi"/>
             <w:noProof/>
-            <w:lang w:val="cs-CZ" w:eastAsia="cs-CZ"/>
+            <w:lang w:eastAsia="cs-CZ"/>
           </w:rPr>
           <w:tab/>
         </w:r>
@@ -2258,13 +2207,11 @@
       <w:pPr>
         <w:rPr>
           <w:rFonts w:ascii="Cambria" w:hAnsi="Cambria"/>
-          <w:lang w:val="cs-CZ"/>
         </w:rPr>
       </w:pPr>
       <w:r>
         <w:rPr>
           <w:rFonts w:ascii="Cambria" w:hAnsi="Cambria"/>
-          <w:lang w:val="cs-CZ"/>
         </w:rPr>
         <w:fldChar w:fldCharType="end"/>
       </w:r>
@@ -2273,7 +2220,6 @@
       <w:pPr>
         <w:rPr>
           <w:rFonts w:ascii="Cambria" w:hAnsi="Cambria"/>
-          <w:lang w:val="cs-CZ"/>
         </w:rPr>
       </w:pPr>
     </w:p>
@@ -2304,13 +2250,7 @@
       </w:r>
       <w:bookmarkEnd w:id="1"/>
     </w:p>
-    <w:p>
-      <w:pPr>
-        <w:rPr>
-          <w:lang w:val="cs-CZ"/>
-        </w:rPr>
-      </w:pPr>
-    </w:p>
+    <w:p/>
     <w:p>
       <w:pPr>
         <w:pStyle w:val="0Bezny"/>
@@ -2471,13 +2411,7 @@
       <w:bookmarkEnd w:id="5"/>
       <w:bookmarkEnd w:id="6"/>
     </w:p>
-    <w:p>
-      <w:pPr>
-        <w:rPr>
-          <w:lang w:val="cs-CZ"/>
-        </w:rPr>
-      </w:pPr>
-    </w:p>
+    <w:p/>
     <w:p>
       <w:pPr>
         <w:pStyle w:val="0Bezny"/>
@@ -2724,7 +2658,6 @@
                                 <w:jc w:val="center"/>
                                 <w:rPr>
                                   <w:color w:val="4F81BD" w:themeColor="accent1"/>
-                                  <w:lang w:val="cs-CZ"/>
                                   <w14:shadow w14:blurRad="38100" w14:dist="25400" w14:dir="5400000" w14:sx="100000" w14:sy="100000" w14:kx="0" w14:ky="0" w14:algn="ctr">
                                     <w14:srgbClr w14:val="6E747A">
                                       <w14:alpha w14:val="57000"/>
@@ -2740,7 +2673,6 @@
                               <w:r>
                                 <w:rPr>
                                   <w:color w:val="4F81BD" w:themeColor="accent1"/>
-                                  <w:lang w:val="cs-CZ"/>
                                   <w14:shadow w14:blurRad="38100" w14:dist="25400" w14:dir="5400000" w14:sx="100000" w14:sy="100000" w14:kx="0" w14:ky="0" w14:algn="ctr">
                                     <w14:srgbClr w14:val="6E747A">
                                       <w14:alpha w14:val="57000"/>
@@ -2800,7 +2732,6 @@
                                 <w:jc w:val="center"/>
                                 <w:rPr>
                                   <w:color w:val="4F81BD" w:themeColor="accent1"/>
-                                  <w:lang w:val="cs-CZ"/>
                                   <w14:shadow w14:blurRad="38100" w14:dist="25400" w14:dir="5400000" w14:sx="100000" w14:sy="100000" w14:kx="0" w14:ky="0" w14:algn="ctr">
                                     <w14:srgbClr w14:val="6E747A">
                                       <w14:alpha w14:val="57000"/>
@@ -2816,7 +2747,6 @@
                               <w:r>
                                 <w:rPr>
                                   <w:color w:val="4F81BD" w:themeColor="accent1"/>
-                                  <w:lang w:val="cs-CZ"/>
                                   <w14:shadow w14:blurRad="38100" w14:dist="25400" w14:dir="5400000" w14:sx="100000" w14:sy="100000" w14:kx="0" w14:ky="0" w14:algn="ctr">
                                     <w14:srgbClr w14:val="6E747A">
                                       <w14:alpha w14:val="57000"/>
@@ -2873,23 +2803,14 @@
                             <w:p>
                               <w:pPr>
                                 <w:jc w:val="center"/>
-                                <w:rPr>
-                                  <w:lang w:val="cs-CZ"/>
-                                </w:rPr>
                               </w:pPr>
                               <w:r>
-                                <w:rPr>
-                                  <w:lang w:val="cs-CZ"/>
-                                </w:rPr>
                                 <w:t>ERP</w:t>
                               </w:r>
                             </w:p>
                             <w:p>
                               <w:pPr>
                                 <w:jc w:val="center"/>
-                                <w:rPr>
-                                  <w:lang w:val="cs-CZ"/>
-                                </w:rPr>
                               </w:pPr>
                             </w:p>
                           </w:txbxContent>
@@ -2934,14 +2855,8 @@
                             <w:p>
                               <w:pPr>
                                 <w:jc w:val="center"/>
-                                <w:rPr>
-                                  <w:lang w:val="cs-CZ"/>
-                                </w:rPr>
                               </w:pPr>
                               <w:r>
-                                <w:rPr>
-                                  <w:lang w:val="cs-CZ"/>
-                                </w:rPr>
                                 <w:t>Zdrojová DB</w:t>
                               </w:r>
                             </w:p>
@@ -2987,23 +2902,14 @@
                             <w:p>
                               <w:pPr>
                                 <w:jc w:val="center"/>
-                                <w:rPr>
-                                  <w:lang w:val="cs-CZ"/>
-                                </w:rPr>
                               </w:pPr>
                               <w:r>
-                                <w:rPr>
-                                  <w:lang w:val="cs-CZ"/>
-                                </w:rPr>
                                 <w:t>Datová pumpa</w:t>
                               </w:r>
                             </w:p>
                             <w:p>
                               <w:pPr>
                                 <w:jc w:val="center"/>
-                                <w:rPr>
-                                  <w:lang w:val="cs-CZ"/>
-                                </w:rPr>
                               </w:pPr>
                             </w:p>
                           </w:txbxContent>
@@ -3046,23 +2952,14 @@
                             <w:p>
                               <w:pPr>
                                 <w:jc w:val="center"/>
-                                <w:rPr>
-                                  <w:lang w:val="cs-CZ"/>
-                                </w:rPr>
                               </w:pPr>
                               <w:r>
-                                <w:rPr>
-                                  <w:lang w:val="cs-CZ"/>
-                                </w:rPr>
                                 <w:t>Mnou vybíraný DBMS</w:t>
                               </w:r>
                             </w:p>
                             <w:p>
                               <w:pPr>
                                 <w:jc w:val="center"/>
-                                <w:rPr>
-                                  <w:lang w:val="cs-CZ"/>
-                                </w:rPr>
                               </w:pPr>
                             </w:p>
                           </w:txbxContent>
@@ -3107,14 +3004,8 @@
                             <w:p>
                               <w:pPr>
                                 <w:jc w:val="center"/>
-                                <w:rPr>
-                                  <w:lang w:val="cs-CZ"/>
-                                </w:rPr>
                               </w:pPr>
                               <w:r>
-                                <w:rPr>
-                                  <w:lang w:val="cs-CZ"/>
-                                </w:rPr>
                                 <w:t>Django Framework, HTML, JavaScript</w:t>
                               </w:r>
                             </w:p>
@@ -3163,7 +3054,6 @@
                                 <w:jc w:val="center"/>
                                 <w:rPr>
                                   <w:color w:val="4F81BD" w:themeColor="accent1"/>
-                                  <w:lang w:val="cs-CZ"/>
                                   <w14:shadow w14:blurRad="38100" w14:dist="25400" w14:dir="5400000" w14:sx="100000" w14:sy="100000" w14:kx="0" w14:ky="0" w14:algn="ctr">
                                     <w14:srgbClr w14:val="6E747A">
                                       <w14:alpha w14:val="57000"/>
@@ -3179,7 +3069,6 @@
                               <w:r>
                                 <w:rPr>
                                   <w:color w:val="4F81BD" w:themeColor="accent1"/>
-                                  <w:lang w:val="cs-CZ"/>
                                   <w14:shadow w14:blurRad="38100" w14:dist="25400" w14:dir="5400000" w14:sx="100000" w14:sy="100000" w14:kx="0" w14:ky="0" w14:algn="ctr">
                                     <w14:srgbClr w14:val="6E747A">
                                       <w14:alpha w14:val="57000"/>
@@ -3276,7 +3165,6 @@
                           <w:jc w:val="center"/>
                           <w:rPr>
                             <w:color w:val="4F81BD" w:themeColor="accent1"/>
-                            <w:lang w:val="cs-CZ"/>
                             <w14:shadow w14:blurRad="38100" w14:dist="25400" w14:dir="5400000" w14:sx="100000" w14:sy="100000" w14:kx="0" w14:ky="0" w14:algn="ctr">
                               <w14:srgbClr w14:val="6E747A">
                                 <w14:alpha w14:val="57000"/>
@@ -3292,7 +3180,6 @@
                         <w:r>
                           <w:rPr>
                             <w:color w:val="4F81BD" w:themeColor="accent1"/>
-                            <w:lang w:val="cs-CZ"/>
                             <w14:shadow w14:blurRad="38100" w14:dist="25400" w14:dir="5400000" w14:sx="100000" w14:sy="100000" w14:kx="0" w14:ky="0" w14:algn="ctr">
                               <w14:srgbClr w14:val="6E747A">
                                 <w14:alpha w14:val="57000"/>
@@ -3318,7 +3205,6 @@
                           <w:jc w:val="center"/>
                           <w:rPr>
                             <w:color w:val="4F81BD" w:themeColor="accent1"/>
-                            <w:lang w:val="cs-CZ"/>
                             <w14:shadow w14:blurRad="38100" w14:dist="25400" w14:dir="5400000" w14:sx="100000" w14:sy="100000" w14:kx="0" w14:ky="0" w14:algn="ctr">
                               <w14:srgbClr w14:val="6E747A">
                                 <w14:alpha w14:val="57000"/>
@@ -3334,7 +3220,6 @@
                         <w:r>
                           <w:rPr>
                             <w:color w:val="4F81BD" w:themeColor="accent1"/>
-                            <w:lang w:val="cs-CZ"/>
                             <w14:shadow w14:blurRad="38100" w14:dist="25400" w14:dir="5400000" w14:sx="100000" w14:sy="100000" w14:kx="0" w14:ky="0" w14:algn="ctr">
                               <w14:srgbClr w14:val="6E747A">
                                 <w14:alpha w14:val="57000"/>
@@ -3361,23 +3246,14 @@
                       <w:p>
                         <w:pPr>
                           <w:jc w:val="center"/>
-                          <w:rPr>
-                            <w:lang w:val="cs-CZ"/>
-                          </w:rPr>
                         </w:pPr>
                         <w:r>
-                          <w:rPr>
-                            <w:lang w:val="cs-CZ"/>
-                          </w:rPr>
                           <w:t>ERP</w:t>
                         </w:r>
                       </w:p>
                       <w:p>
                         <w:pPr>
                           <w:jc w:val="center"/>
-                          <w:rPr>
-                            <w:lang w:val="cs-CZ"/>
-                          </w:rPr>
                         </w:pPr>
                       </w:p>
                     </w:txbxContent>
@@ -3389,14 +3265,8 @@
                       <w:p>
                         <w:pPr>
                           <w:jc w:val="center"/>
-                          <w:rPr>
-                            <w:lang w:val="cs-CZ"/>
-                          </w:rPr>
                         </w:pPr>
                         <w:r>
-                          <w:rPr>
-                            <w:lang w:val="cs-CZ"/>
-                          </w:rPr>
                           <w:t>Zdrojová DB</w:t>
                         </w:r>
                       </w:p>
@@ -3425,23 +3295,14 @@
                       <w:p>
                         <w:pPr>
                           <w:jc w:val="center"/>
-                          <w:rPr>
-                            <w:lang w:val="cs-CZ"/>
-                          </w:rPr>
                         </w:pPr>
                         <w:r>
-                          <w:rPr>
-                            <w:lang w:val="cs-CZ"/>
-                          </w:rPr>
                           <w:t>Datová pumpa</w:t>
                         </w:r>
                       </w:p>
                       <w:p>
                         <w:pPr>
                           <w:jc w:val="center"/>
-                          <w:rPr>
-                            <w:lang w:val="cs-CZ"/>
-                          </w:rPr>
                         </w:pPr>
                       </w:p>
                     </w:txbxContent>
@@ -3455,23 +3316,14 @@
                       <w:p>
                         <w:pPr>
                           <w:jc w:val="center"/>
-                          <w:rPr>
-                            <w:lang w:val="cs-CZ"/>
-                          </w:rPr>
                         </w:pPr>
                         <w:r>
-                          <w:rPr>
-                            <w:lang w:val="cs-CZ"/>
-                          </w:rPr>
                           <w:t>Mnou vybíraný DBMS</w:t>
                         </w:r>
                       </w:p>
                       <w:p>
                         <w:pPr>
                           <w:jc w:val="center"/>
-                          <w:rPr>
-                            <w:lang w:val="cs-CZ"/>
-                          </w:rPr>
                         </w:pPr>
                       </w:p>
                     </w:txbxContent>
@@ -3483,14 +3335,8 @@
                       <w:p>
                         <w:pPr>
                           <w:jc w:val="center"/>
-                          <w:rPr>
-                            <w:lang w:val="cs-CZ"/>
-                          </w:rPr>
                         </w:pPr>
                         <w:r>
-                          <w:rPr>
-                            <w:lang w:val="cs-CZ"/>
-                          </w:rPr>
                           <w:t>Django Framework, HTML, JavaScript</w:t>
                         </w:r>
                       </w:p>
@@ -3505,7 +3351,6 @@
                           <w:jc w:val="center"/>
                           <w:rPr>
                             <w:color w:val="4F81BD" w:themeColor="accent1"/>
-                            <w:lang w:val="cs-CZ"/>
                             <w14:shadow w14:blurRad="38100" w14:dist="25400" w14:dir="5400000" w14:sx="100000" w14:sy="100000" w14:kx="0" w14:ky="0" w14:algn="ctr">
                               <w14:srgbClr w14:val="6E747A">
                                 <w14:alpha w14:val="57000"/>
@@ -3521,7 +3366,6 @@
                         <w:r>
                           <w:rPr>
                             <w:color w:val="4F81BD" w:themeColor="accent1"/>
-                            <w:lang w:val="cs-CZ"/>
                             <w14:shadow w14:blurRad="38100" w14:dist="25400" w14:dir="5400000" w14:sx="100000" w14:sy="100000" w14:kx="0" w14:ky="0" w14:algn="ctr">
                               <w14:srgbClr w14:val="6E747A">
                                 <w14:alpha w14:val="57000"/>
@@ -4000,7 +3844,7 @@
           <w:rFonts w:ascii="Times New Roman" w:eastAsia="Times New Roman" w:hAnsi="Times New Roman"/>
           <w:sz w:val="24"/>
           <w:szCs w:val="24"/>
-          <w:lang w:val="cs-CZ" w:eastAsia="en-US"/>
+          <w:lang w:eastAsia="en-US"/>
         </w:rPr>
       </w:pPr>
       <w:r>
@@ -4008,7 +3852,7 @@
           <w:rFonts w:ascii="Times New Roman" w:eastAsia="Times New Roman" w:hAnsi="Times New Roman"/>
           <w:sz w:val="24"/>
           <w:szCs w:val="24"/>
-          <w:lang w:val="cs-CZ" w:eastAsia="en-US"/>
+          <w:lang w:eastAsia="en-US"/>
         </w:rPr>
         <w:t>Kritérium doba odezvy SQL dotazu na získání počtu produktů v dané kategorii</w:t>
       </w:r>
@@ -4024,7 +3868,7 @@
           <w:rFonts w:ascii="Times New Roman" w:eastAsia="Times New Roman" w:hAnsi="Times New Roman"/>
           <w:sz w:val="24"/>
           <w:szCs w:val="24"/>
-          <w:lang w:val="cs-CZ" w:eastAsia="en-US"/>
+          <w:lang w:eastAsia="en-US"/>
         </w:rPr>
       </w:pPr>
       <w:r>
@@ -4032,7 +3876,7 @@
           <w:rFonts w:ascii="Times New Roman" w:eastAsia="Times New Roman" w:hAnsi="Times New Roman"/>
           <w:sz w:val="24"/>
           <w:szCs w:val="24"/>
-          <w:lang w:val="cs-CZ" w:eastAsia="en-US"/>
+          <w:lang w:eastAsia="en-US"/>
         </w:rPr>
         <w:t>Kritérium doba odezvy SQL dotazu na získání produktů pro dané vozidlo</w:t>
       </w:r>
@@ -8849,9 +8693,6 @@
             <w:pPr>
               <w:pStyle w:val="Tabale"/>
               <w:keepNext w:val="0"/>
-              <w:rPr>
-                <w:lang w:val="cs-CZ"/>
-              </w:rPr>
             </w:pPr>
           </w:p>
         </w:tc>
@@ -9283,9 +9124,6 @@
                   <w:fldChar w:fldCharType="begin"/>
                 </w:r>
                 <w:r>
-                  <w:rPr>
-                    <w:lang w:val="cs-CZ"/>
-                  </w:rPr>
                   <w:instrText xml:space="preserve"> CITATION SQLBase \l 1029 </w:instrText>
                 </w:r>
                 <w:r>
@@ -9294,14 +9132,12 @@
                 <w:r>
                   <w:rPr>
                     <w:noProof/>
-                    <w:lang w:val="cs-CZ"/>
                   </w:rPr>
                   <w:t xml:space="preserve"> </w:t>
                 </w:r>
                 <w:r>
                   <w:rPr>
                     <w:noProof/>
-                    <w:lang w:val="cs-CZ"/>
                   </w:rPr>
                   <w:t>(2)</w:t>
                 </w:r>
@@ -9412,9 +9248,6 @@
                   <w:fldChar w:fldCharType="begin"/>
                 </w:r>
                 <w:r>
-                  <w:rPr>
-                    <w:lang w:val="cs-CZ"/>
-                  </w:rPr>
                   <w:instrText xml:space="preserve"> CITATION SQLite \l 1029 </w:instrText>
                 </w:r>
                 <w:r>
@@ -9423,14 +9256,12 @@
                 <w:r>
                   <w:rPr>
                     <w:noProof/>
-                    <w:lang w:val="cs-CZ"/>
                   </w:rPr>
                   <w:t xml:space="preserve"> </w:t>
                 </w:r>
                 <w:r>
                   <w:rPr>
                     <w:noProof/>
-                    <w:lang w:val="cs-CZ"/>
                   </w:rPr>
                   <w:t>(2)</w:t>
                 </w:r>
@@ -9550,9 +9381,6 @@
                   <w:fldChar w:fldCharType="begin"/>
                 </w:r>
                 <w:r>
-                  <w:rPr>
-                    <w:lang w:val="cs-CZ"/>
-                  </w:rPr>
                   <w:instrText xml:space="preserve"> CITATION Superbase \l 1029 </w:instrText>
                 </w:r>
                 <w:r>
@@ -9561,14 +9389,12 @@
                 <w:r>
                   <w:rPr>
                     <w:noProof/>
-                    <w:lang w:val="cs-CZ"/>
                   </w:rPr>
                   <w:t xml:space="preserve"> </w:t>
                 </w:r>
                 <w:r>
                   <w:rPr>
                     <w:noProof/>
-                    <w:lang w:val="cs-CZ"/>
                   </w:rPr>
                   <w:t>(2)</w:t>
                 </w:r>
@@ -9685,9 +9511,6 @@
                   <w:fldChar w:fldCharType="begin"/>
                 </w:r>
                 <w:r>
-                  <w:rPr>
-                    <w:lang w:val="cs-CZ"/>
-                  </w:rPr>
                   <w:instrText xml:space="preserve"> CITATION TeraData \l 1029 </w:instrText>
                 </w:r>
                 <w:r>
@@ -9696,14 +9519,12 @@
                 <w:r>
                   <w:rPr>
                     <w:noProof/>
-                    <w:lang w:val="cs-CZ"/>
                   </w:rPr>
                   <w:t xml:space="preserve"> </w:t>
                 </w:r>
                 <w:r>
                   <w:rPr>
                     <w:noProof/>
-                    <w:lang w:val="cs-CZ"/>
                   </w:rPr>
                   <w:t>(3)</w:t>
                 </w:r>
@@ -9823,9 +9644,6 @@
                   <w:fldChar w:fldCharType="begin"/>
                 </w:r>
                 <w:r>
-                  <w:rPr>
-                    <w:lang w:val="cs-CZ"/>
-                  </w:rPr>
                   <w:instrText xml:space="preserve"> CITATION Unidata \l 1029 </w:instrText>
                 </w:r>
                 <w:r>
@@ -9834,14 +9652,12 @@
                 <w:r>
                   <w:rPr>
                     <w:noProof/>
-                    <w:lang w:val="cs-CZ"/>
                   </w:rPr>
                   <w:t xml:space="preserve"> </w:t>
                 </w:r>
                 <w:r>
                   <w:rPr>
                     <w:noProof/>
-                    <w:lang w:val="cs-CZ"/>
                   </w:rPr>
                   <w:t>(3)</w:t>
                 </w:r>
@@ -14403,9 +14219,6 @@
           <w:p>
             <w:pPr>
               <w:pStyle w:val="Tabale"/>
-              <w:rPr>
-                <w:lang w:val="cs-CZ"/>
-              </w:rPr>
             </w:pPr>
             <w:r>
               <w:t>Měření 1  [s]</w:t>
@@ -15147,50 +14960,24 @@
     </w:p>
     <w:p>
       <w:r>
-        <w:rPr>
-          <w:lang w:val="cs-CZ"/>
-        </w:rPr>
         <w:t xml:space="preserve">V následující tabulce </w:t>
       </w:r>
       <w:r>
-        <w:rPr>
-          <w:lang w:val="cs-CZ"/>
-        </w:rPr>
         <w:fldChar w:fldCharType="begin"/>
       </w:r>
       <w:r>
-        <w:rPr>
-          <w:lang w:val="cs-CZ"/>
-        </w:rPr>
         <w:instrText xml:space="preserve"> REF _Ref386372934 \h </w:instrText>
       </w:r>
       <w:r>
-        <w:rPr>
-          <w:lang w:val="cs-CZ"/>
-        </w:rPr>
-      </w:r>
-      <w:r>
-        <w:rPr>
-          <w:lang w:val="cs-CZ"/>
-        </w:rPr>
         <w:fldChar w:fldCharType="separate"/>
       </w:r>
       <w:r>
-        <w:rPr>
-          <w:lang w:val="cs-CZ"/>
-        </w:rPr>
         <w:t>Doba trvání načítání dat - engine MEMORY</w:t>
       </w:r>
       <w:r>
-        <w:rPr>
-          <w:lang w:val="cs-CZ"/>
-        </w:rPr>
         <w:fldChar w:fldCharType="end"/>
       </w:r>
       <w:r>
-        <w:rPr>
-          <w:lang w:val="cs-CZ"/>
-        </w:rPr>
         <w:t xml:space="preserve"> jsou uvedena data naměřená na databázových tabulkách s MEMORY enginem</w:t>
       </w:r>
       <w:r>
@@ -15238,9 +15025,6 @@
           <w:p>
             <w:pPr>
               <w:pStyle w:val="Tabale"/>
-              <w:rPr>
-                <w:lang w:val="cs-CZ"/>
-              </w:rPr>
             </w:pPr>
             <w:r>
               <w:t>Měření 1  [s]</w:t>
@@ -15371,7 +15155,7 @@
               <w:pStyle w:val="Tabale"/>
               <w:rPr>
                 <w:color w:val="000000"/>
-                <w:lang w:val="cs-CZ" w:eastAsia="cs-CZ"/>
+                <w:lang w:eastAsia="cs-CZ"/>
               </w:rPr>
             </w:pPr>
             <w:r>
@@ -16260,62 +16044,28 @@
       <w:bookmarkEnd w:id="21"/>
     </w:p>
     <w:p>
-      <w:pPr>
-        <w:rPr>
-          <w:lang w:val="cs-CZ"/>
-        </w:rPr>
-      </w:pPr>
-      <w:r>
-        <w:rPr>
-          <w:lang w:val="cs-CZ"/>
-        </w:rPr>
+      <w:r>
         <w:t xml:space="preserve">Následující tabulka </w:t>
       </w:r>
       <w:r>
-        <w:rPr>
-          <w:lang w:val="cs-CZ"/>
-        </w:rPr>
         <w:fldChar w:fldCharType="begin"/>
       </w:r>
       <w:r>
-        <w:rPr>
-          <w:lang w:val="cs-CZ"/>
-        </w:rPr>
         <w:instrText xml:space="preserve"> REF _Ref386373034 \h </w:instrText>
       </w:r>
       <w:r>
-        <w:rPr>
-          <w:lang w:val="cs-CZ"/>
-        </w:rPr>
-      </w:r>
-      <w:r>
-        <w:rPr>
-          <w:lang w:val="cs-CZ"/>
-        </w:rPr>
         <w:fldChar w:fldCharType="separate"/>
       </w:r>
       <w:r>
-        <w:rPr>
-          <w:lang w:val="cs-CZ"/>
-        </w:rPr>
         <w:t>Doba trvání načítání dat - engine XtraDB</w:t>
       </w:r>
       <w:r>
-        <w:rPr>
-          <w:lang w:val="cs-CZ"/>
-        </w:rPr>
         <w:fldChar w:fldCharType="end"/>
       </w:r>
       <w:r>
-        <w:rPr>
-          <w:lang w:val="cs-CZ"/>
-        </w:rPr>
         <w:t xml:space="preserve"> ukazuje údaje naměřené na tabulkách s enginem XtraDB. U tohoto enginu je na první pohled vidět značný rozdíl v rychlosti načítání dat oproti ostatním enginů</w:t>
       </w:r>
       <w:r>
-        <w:rPr>
-          <w:lang w:val="cs-CZ"/>
-        </w:rPr>
         <w:t>m. Zvláště hodnoty pro načítání do tabulky product_vehicle, které se pohybují okolo čtyř minut.</w:t>
       </w:r>
     </w:p>
@@ -16348,32 +16098,17 @@
           <w:p>
             <w:pPr>
               <w:pStyle w:val="Tabale"/>
-              <w:rPr>
-                <w:lang w:val="cs-CZ"/>
-              </w:rPr>
-            </w:pPr>
-            <w:r>
-              <w:rPr>
-                <w:lang w:val="cs-CZ"/>
-              </w:rPr>
+            </w:pPr>
+            <w:r>
               <w:t>Tabulka</w:t>
             </w:r>
             <w:r>
-              <w:rPr>
-                <w:lang w:val="cs-CZ"/>
-              </w:rPr>
               <w:t xml:space="preserve"> s enginem </w:t>
             </w:r>
             <w:r>
-              <w:rPr>
-                <w:lang w:val="cs-CZ"/>
-              </w:rPr>
               <w:t>Xtra</w:t>
             </w:r>
             <w:r>
-              <w:rPr>
-                <w:lang w:val="cs-CZ"/>
-              </w:rPr>
               <w:t>DB</w:t>
             </w:r>
           </w:p>
@@ -16385,14 +16120,8 @@
           <w:p>
             <w:pPr>
               <w:pStyle w:val="Tabale"/>
-              <w:rPr>
-                <w:lang w:val="cs-CZ"/>
-              </w:rPr>
-            </w:pPr>
-            <w:r>
-              <w:rPr>
-                <w:lang w:val="cs-CZ"/>
-              </w:rPr>
+            </w:pPr>
+            <w:r>
               <w:t>Měření 1 [s]</w:t>
             </w:r>
           </w:p>
@@ -16404,14 +16133,8 @@
           <w:p>
             <w:pPr>
               <w:pStyle w:val="Tabale"/>
-              <w:rPr>
-                <w:lang w:val="cs-CZ"/>
-              </w:rPr>
-            </w:pPr>
-            <w:r>
-              <w:rPr>
-                <w:lang w:val="cs-CZ"/>
-              </w:rPr>
+            </w:pPr>
+            <w:r>
               <w:t>Měření 2 [s]</w:t>
             </w:r>
           </w:p>
@@ -16423,14 +16146,8 @@
           <w:p>
             <w:pPr>
               <w:pStyle w:val="Tabale"/>
-              <w:rPr>
-                <w:lang w:val="cs-CZ"/>
-              </w:rPr>
-            </w:pPr>
-            <w:r>
-              <w:rPr>
-                <w:lang w:val="cs-CZ"/>
-              </w:rPr>
+            </w:pPr>
+            <w:r>
               <w:t>Měření 3 [s]</w:t>
             </w:r>
           </w:p>
@@ -16442,14 +16159,8 @@
           <w:p>
             <w:pPr>
               <w:pStyle w:val="Tabale"/>
-              <w:rPr>
-                <w:lang w:val="cs-CZ"/>
-              </w:rPr>
-            </w:pPr>
-            <w:r>
-              <w:rPr>
-                <w:lang w:val="cs-CZ"/>
-              </w:rPr>
+            </w:pPr>
+            <w:r>
               <w:t>Měření 4 [s]</w:t>
             </w:r>
           </w:p>
@@ -16461,14 +16172,8 @@
           <w:p>
             <w:pPr>
               <w:pStyle w:val="Tabale"/>
-              <w:rPr>
-                <w:lang w:val="cs-CZ"/>
-              </w:rPr>
-            </w:pPr>
-            <w:r>
-              <w:rPr>
-                <w:lang w:val="cs-CZ"/>
-              </w:rPr>
+            </w:pPr>
+            <w:r>
               <w:t>Měření 5 [s]</w:t>
             </w:r>
           </w:p>
@@ -16480,14 +16185,8 @@
           <w:p>
             <w:pPr>
               <w:pStyle w:val="Tabale"/>
-              <w:rPr>
-                <w:lang w:val="cs-CZ"/>
-              </w:rPr>
-            </w:pPr>
-            <w:r>
-              <w:rPr>
-                <w:lang w:val="cs-CZ"/>
-              </w:rPr>
+            </w:pPr>
+            <w:r>
               <w:t>Měření 6 [s]</w:t>
             </w:r>
           </w:p>
@@ -16499,14 +16198,8 @@
           <w:p>
             <w:pPr>
               <w:pStyle w:val="Tabale"/>
-              <w:rPr>
-                <w:lang w:val="cs-CZ"/>
-              </w:rPr>
-            </w:pPr>
-            <w:r>
-              <w:rPr>
-                <w:lang w:val="cs-CZ"/>
-              </w:rPr>
+            </w:pPr>
+            <w:r>
               <w:t>Měření 7 [s]</w:t>
             </w:r>
           </w:p>
@@ -16518,14 +16211,8 @@
           <w:p>
             <w:pPr>
               <w:pStyle w:val="Tabale"/>
-              <w:rPr>
-                <w:lang w:val="cs-CZ"/>
-              </w:rPr>
-            </w:pPr>
-            <w:r>
-              <w:rPr>
-                <w:lang w:val="cs-CZ"/>
-              </w:rPr>
+            </w:pPr>
+            <w:r>
               <w:t>Měření 8 [s]</w:t>
             </w:r>
           </w:p>
@@ -16537,28 +16224,16 @@
           <w:p>
             <w:pPr>
               <w:pStyle w:val="Tabale"/>
-              <w:rPr>
-                <w:lang w:val="cs-CZ"/>
-              </w:rPr>
-            </w:pPr>
-            <w:r>
-              <w:rPr>
-                <w:lang w:val="cs-CZ"/>
-              </w:rPr>
+            </w:pPr>
+            <w:r>
               <w:t>Průměr</w:t>
             </w:r>
           </w:p>
           <w:p>
             <w:pPr>
               <w:pStyle w:val="Tabale"/>
-              <w:rPr>
-                <w:lang w:val="cs-CZ"/>
-              </w:rPr>
-            </w:pPr>
-            <w:r>
-              <w:rPr>
-                <w:lang w:val="cs-CZ"/>
-              </w:rPr>
+            </w:pPr>
+            <w:r>
               <w:t>[s]</w:t>
             </w:r>
           </w:p>
@@ -17332,9 +17007,6 @@
           <w:p>
             <w:pPr>
               <w:pStyle w:val="Tabale"/>
-              <w:rPr>
-                <w:lang w:val="cs-CZ"/>
-              </w:rPr>
             </w:pPr>
             <w:r>
               <w:t>Měření 1  [s]</w:t>
@@ -18356,9 +18028,6 @@
       <w:pPr>
         <w:pStyle w:val="Caption"/>
         <w:jc w:val="center"/>
-        <w:rPr>
-          <w:lang w:val="cs-CZ"/>
-        </w:rPr>
       </w:pPr>
       <w:r>
         <w:t xml:space="preserve">Tabulka </w:t>
@@ -24501,30 +24170,1197 @@
         <w:t>Bylo také třeba zohlednit, jak důležitá jsou jednotlivá kritéria</w:t>
       </w:r>
       <w:r>
-        <w:t>, a jak často konkrétní procesy probíhají. Lze říci, že select dotazy jsou vykonávány více než sto tisíckrát častěji než načítání dat do databáze. Dále také je důležitější, jak rychlé je vyhledávání podle parametrů včetně primárního klíče, než získání počtu produktů v kategorii.</w:t>
-      </w:r>
-      <w:bookmarkStart w:id="34" w:name="_GoBack"/>
+        <w:t>, a jak často konkrétní procesy probíhají. Lze říci, že select dotazy jsou vykonávány více než sto tisíckrát častěji než načítání dat do databáze. Dále také je důležitější, jak rychlé je vyhledávání podle parametrů včetně primárního klíče, než získání počtu produktů v</w:t>
+      </w:r>
+      <w:r>
+        <w:t> kategorii, ale ne tolikrát. Získávání počtu produktů je důležité kritérium, na druhou stranu kritérium výběru produktů v sobě zahrnuje několik d</w:t>
+      </w:r>
+      <w:r>
+        <w:t>otazů. Rozhodl jsem se tedy, vyhledávání produktů na základě parametrů bude mít pouze dvakrát vyšší váhu než získání počtu produktů v kategorii.</w:t>
+      </w:r>
+    </w:p>
+    <w:p>
+      <w:pPr>
+        <w:pStyle w:val="0Bezny"/>
+      </w:pPr>
+      <w:r>
+        <w:t>Váhy jsou tedy stanoveny následovně. Všechna naměřená data byla převedena na stejné jednotky, milisekundy. Kritérium načítání dat dostalo váhu 1. Součet všech průměrných hodnot výsledků vyhledávání dostal váhu 100 000, a získání počtu produktů v kategorii o polovinu nižší, tedy 50</w:t>
+      </w:r>
+      <w:r>
+        <w:t> </w:t>
+      </w:r>
+      <w:r>
+        <w:t>000</w:t>
+      </w:r>
+      <w:r>
+        <w:t>.</w:t>
+      </w:r>
+    </w:p>
+    <w:p>
+      <w:pPr>
+        <w:pStyle w:val="0Bezny"/>
+      </w:pPr>
+    </w:p>
+    <w:tbl>
+      <w:tblPr>
+        <w:tblStyle w:val="TableGrid"/>
+        <w:tblW w:w="0" w:type="auto"/>
+        <w:tblLook w:val="04A0" w:firstRow="1" w:lastRow="0" w:firstColumn="1" w:lastColumn="0" w:noHBand="0" w:noVBand="1"/>
+      </w:tblPr>
+      <w:tblGrid>
+        <w:gridCol w:w="4815"/>
+        <w:gridCol w:w="1134"/>
+        <w:gridCol w:w="1134"/>
+        <w:gridCol w:w="1134"/>
+        <w:gridCol w:w="1133"/>
+      </w:tblGrid>
+      <w:tr>
+        <w:tc>
+          <w:tcPr>
+            <w:tcW w:w="4815" w:type="dxa"/>
+            <w:vAlign w:val="bottom"/>
+          </w:tcPr>
+          <w:p>
+            <w:pPr>
+              <w:pStyle w:val="Tabale"/>
+              <w:rPr>
+                <w:lang w:eastAsia="cs-CZ"/>
+              </w:rPr>
+            </w:pPr>
+            <w:r>
+              <w:rPr>
+                <w:lang w:eastAsia="cs-CZ"/>
+              </w:rPr>
+              <w:t>Kritérium</w:t>
+            </w:r>
+          </w:p>
+        </w:tc>
+        <w:tc>
+          <w:tcPr>
+            <w:tcW w:w="1134" w:type="dxa"/>
+            <w:vAlign w:val="bottom"/>
+          </w:tcPr>
+          <w:p>
+            <w:pPr>
+              <w:pStyle w:val="Tabale"/>
+              <w:rPr>
+                <w:color w:val="000000"/>
+                <w:sz w:val="22"/>
+              </w:rPr>
+            </w:pPr>
+            <w:r>
+              <w:rPr>
+                <w:color w:val="000000"/>
+                <w:sz w:val="22"/>
+              </w:rPr>
+              <w:t>Aria</w:t>
+            </w:r>
+          </w:p>
+        </w:tc>
+        <w:tc>
+          <w:tcPr>
+            <w:tcW w:w="1134" w:type="dxa"/>
+            <w:vAlign w:val="bottom"/>
+          </w:tcPr>
+          <w:p>
+            <w:pPr>
+              <w:pStyle w:val="Tabale"/>
+              <w:rPr>
+                <w:color w:val="000000"/>
+                <w:sz w:val="22"/>
+              </w:rPr>
+            </w:pPr>
+            <w:r>
+              <w:rPr>
+                <w:color w:val="000000"/>
+                <w:sz w:val="22"/>
+              </w:rPr>
+              <w:t>MEMORY</w:t>
+            </w:r>
+          </w:p>
+        </w:tc>
+        <w:tc>
+          <w:tcPr>
+            <w:tcW w:w="1134" w:type="dxa"/>
+            <w:vAlign w:val="bottom"/>
+          </w:tcPr>
+          <w:p>
+            <w:pPr>
+              <w:pStyle w:val="Tabale"/>
+              <w:rPr>
+                <w:color w:val="000000"/>
+                <w:sz w:val="22"/>
+              </w:rPr>
+            </w:pPr>
+            <w:r>
+              <w:rPr>
+                <w:color w:val="000000"/>
+                <w:sz w:val="22"/>
+              </w:rPr>
+              <w:t>XtraDB</w:t>
+            </w:r>
+          </w:p>
+        </w:tc>
+        <w:tc>
+          <w:tcPr>
+            <w:tcW w:w="1133" w:type="dxa"/>
+            <w:vAlign w:val="bottom"/>
+          </w:tcPr>
+          <w:p>
+            <w:pPr>
+              <w:pStyle w:val="Tabale"/>
+              <w:rPr>
+                <w:color w:val="000000"/>
+                <w:sz w:val="22"/>
+              </w:rPr>
+            </w:pPr>
+            <w:r>
+              <w:rPr>
+                <w:color w:val="000000"/>
+                <w:sz w:val="22"/>
+              </w:rPr>
+              <w:t>postgres</w:t>
+            </w:r>
+          </w:p>
+        </w:tc>
+      </w:tr>
+      <w:tr>
+        <w:tc>
+          <w:tcPr>
+            <w:tcW w:w="4815" w:type="dxa"/>
+            <w:vAlign w:val="bottom"/>
+          </w:tcPr>
+          <w:p>
+            <w:pPr>
+              <w:pStyle w:val="Tabale"/>
+              <w:rPr>
+                <w:color w:val="000000"/>
+                <w:sz w:val="22"/>
+              </w:rPr>
+            </w:pPr>
+            <w:r>
+              <w:rPr>
+                <w:color w:val="000000"/>
+                <w:sz w:val="22"/>
+              </w:rPr>
+              <w:t>získání počtu produktů v kategorii</w:t>
+            </w:r>
+          </w:p>
+        </w:tc>
+        <w:tc>
+          <w:tcPr>
+            <w:tcW w:w="1134" w:type="dxa"/>
+            <w:vAlign w:val="bottom"/>
+          </w:tcPr>
+          <w:p>
+            <w:pPr>
+              <w:pStyle w:val="Tabale"/>
+              <w:rPr>
+                <w:color w:val="000000"/>
+                <w:sz w:val="22"/>
+              </w:rPr>
+            </w:pPr>
+            <w:r>
+              <w:rPr>
+                <w:color w:val="000000"/>
+                <w:sz w:val="22"/>
+              </w:rPr>
+              <w:t>17,79589</w:t>
+            </w:r>
+          </w:p>
+        </w:tc>
+        <w:tc>
+          <w:tcPr>
+            <w:tcW w:w="1134" w:type="dxa"/>
+            <w:vAlign w:val="bottom"/>
+          </w:tcPr>
+          <w:p>
+            <w:pPr>
+              <w:pStyle w:val="Tabale"/>
+              <w:rPr>
+                <w:color w:val="000000"/>
+                <w:sz w:val="22"/>
+              </w:rPr>
+            </w:pPr>
+            <w:r>
+              <w:rPr>
+                <w:color w:val="000000"/>
+                <w:sz w:val="22"/>
+              </w:rPr>
+              <w:t>7,443514</w:t>
+            </w:r>
+          </w:p>
+        </w:tc>
+        <w:tc>
+          <w:tcPr>
+            <w:tcW w:w="1134" w:type="dxa"/>
+            <w:vAlign w:val="bottom"/>
+          </w:tcPr>
+          <w:p>
+            <w:pPr>
+              <w:pStyle w:val="Tabale"/>
+              <w:rPr>
+                <w:color w:val="000000"/>
+                <w:sz w:val="22"/>
+              </w:rPr>
+            </w:pPr>
+            <w:r>
+              <w:rPr>
+                <w:color w:val="000000"/>
+                <w:sz w:val="22"/>
+              </w:rPr>
+              <w:t>207,7152</w:t>
+            </w:r>
+          </w:p>
+        </w:tc>
+        <w:tc>
+          <w:tcPr>
+            <w:tcW w:w="1133" w:type="dxa"/>
+            <w:vAlign w:val="bottom"/>
+          </w:tcPr>
+          <w:p>
+            <w:pPr>
+              <w:pStyle w:val="Tabale"/>
+              <w:rPr>
+                <w:color w:val="000000"/>
+                <w:sz w:val="22"/>
+              </w:rPr>
+            </w:pPr>
+            <w:r>
+              <w:rPr>
+                <w:color w:val="000000"/>
+                <w:sz w:val="22"/>
+              </w:rPr>
+              <w:t>21,01543</w:t>
+            </w:r>
+          </w:p>
+        </w:tc>
+      </w:tr>
+      <w:tr>
+        <w:tc>
+          <w:tcPr>
+            <w:tcW w:w="4815" w:type="dxa"/>
+            <w:vAlign w:val="bottom"/>
+          </w:tcPr>
+          <w:p>
+            <w:pPr>
+              <w:pStyle w:val="Tabale"/>
+              <w:rPr>
+                <w:color w:val="000000"/>
+                <w:sz w:val="22"/>
+              </w:rPr>
+            </w:pPr>
+            <w:r>
+              <w:rPr>
+                <w:color w:val="000000"/>
+                <w:sz w:val="22"/>
+              </w:rPr>
+              <w:t>vyhledávání produktů, součet</w:t>
+            </w:r>
+          </w:p>
+        </w:tc>
+        <w:tc>
+          <w:tcPr>
+            <w:tcW w:w="1134" w:type="dxa"/>
+            <w:vAlign w:val="bottom"/>
+          </w:tcPr>
+          <w:p>
+            <w:pPr>
+              <w:pStyle w:val="Tabale"/>
+              <w:rPr>
+                <w:color w:val="000000"/>
+                <w:sz w:val="22"/>
+              </w:rPr>
+            </w:pPr>
+            <w:r>
+              <w:rPr>
+                <w:color w:val="000000"/>
+                <w:sz w:val="22"/>
+              </w:rPr>
+              <w:t>2,93</w:t>
+            </w:r>
+          </w:p>
+        </w:tc>
+        <w:tc>
+          <w:tcPr>
+            <w:tcW w:w="1134" w:type="dxa"/>
+            <w:vAlign w:val="bottom"/>
+          </w:tcPr>
+          <w:p>
+            <w:pPr>
+              <w:pStyle w:val="Tabale"/>
+              <w:rPr>
+                <w:color w:val="000000"/>
+                <w:sz w:val="22"/>
+              </w:rPr>
+            </w:pPr>
+            <w:r>
+              <w:rPr>
+                <w:color w:val="000000"/>
+                <w:sz w:val="22"/>
+              </w:rPr>
+              <w:t>2,5</w:t>
+            </w:r>
+          </w:p>
+        </w:tc>
+        <w:tc>
+          <w:tcPr>
+            <w:tcW w:w="1134" w:type="dxa"/>
+            <w:vAlign w:val="bottom"/>
+          </w:tcPr>
+          <w:p>
+            <w:pPr>
+              <w:pStyle w:val="Tabale"/>
+              <w:rPr>
+                <w:color w:val="000000"/>
+                <w:sz w:val="22"/>
+              </w:rPr>
+            </w:pPr>
+            <w:r>
+              <w:rPr>
+                <w:color w:val="000000"/>
+                <w:sz w:val="22"/>
+              </w:rPr>
+              <w:t>94,02</w:t>
+            </w:r>
+          </w:p>
+        </w:tc>
+        <w:tc>
+          <w:tcPr>
+            <w:tcW w:w="1133" w:type="dxa"/>
+            <w:vAlign w:val="bottom"/>
+          </w:tcPr>
+          <w:p>
+            <w:pPr>
+              <w:pStyle w:val="Tabale"/>
+              <w:rPr>
+                <w:color w:val="000000"/>
+                <w:sz w:val="22"/>
+              </w:rPr>
+            </w:pPr>
+            <w:r>
+              <w:rPr>
+                <w:color w:val="000000"/>
+                <w:sz w:val="22"/>
+              </w:rPr>
+              <w:t>1,66</w:t>
+            </w:r>
+          </w:p>
+        </w:tc>
+      </w:tr>
+      <w:tr>
+        <w:tc>
+          <w:tcPr>
+            <w:tcW w:w="4815" w:type="dxa"/>
+            <w:vAlign w:val="bottom"/>
+          </w:tcPr>
+          <w:p>
+            <w:pPr>
+              <w:pStyle w:val="Tabale"/>
+              <w:rPr>
+                <w:color w:val="000000"/>
+                <w:sz w:val="22"/>
+              </w:rPr>
+            </w:pPr>
+            <w:r>
+              <w:rPr>
+                <w:color w:val="000000"/>
+                <w:sz w:val="22"/>
+              </w:rPr>
+              <w:t>načítání dat</w:t>
+            </w:r>
+          </w:p>
+        </w:tc>
+        <w:tc>
+          <w:tcPr>
+            <w:tcW w:w="1134" w:type="dxa"/>
+            <w:vAlign w:val="bottom"/>
+          </w:tcPr>
+          <w:p>
+            <w:pPr>
+              <w:pStyle w:val="Tabale"/>
+              <w:rPr>
+                <w:color w:val="000000"/>
+                <w:sz w:val="22"/>
+              </w:rPr>
+            </w:pPr>
+            <w:r>
+              <w:rPr>
+                <w:color w:val="000000"/>
+                <w:sz w:val="22"/>
+              </w:rPr>
+              <w:t>60430</w:t>
+            </w:r>
+          </w:p>
+        </w:tc>
+        <w:tc>
+          <w:tcPr>
+            <w:tcW w:w="1134" w:type="dxa"/>
+            <w:vAlign w:val="bottom"/>
+          </w:tcPr>
+          <w:p>
+            <w:pPr>
+              <w:pStyle w:val="Tabale"/>
+              <w:rPr>
+                <w:color w:val="000000"/>
+                <w:sz w:val="22"/>
+              </w:rPr>
+            </w:pPr>
+            <w:r>
+              <w:rPr>
+                <w:color w:val="000000"/>
+                <w:sz w:val="22"/>
+              </w:rPr>
+              <w:t>59360</w:t>
+            </w:r>
+          </w:p>
+        </w:tc>
+        <w:tc>
+          <w:tcPr>
+            <w:tcW w:w="1134" w:type="dxa"/>
+            <w:vAlign w:val="bottom"/>
+          </w:tcPr>
+          <w:p>
+            <w:pPr>
+              <w:pStyle w:val="Tabale"/>
+              <w:rPr>
+                <w:color w:val="000000"/>
+                <w:sz w:val="22"/>
+              </w:rPr>
+            </w:pPr>
+            <w:r>
+              <w:rPr>
+                <w:color w:val="000000"/>
+                <w:sz w:val="22"/>
+              </w:rPr>
+              <w:t>372750</w:t>
+            </w:r>
+          </w:p>
+        </w:tc>
+        <w:tc>
+          <w:tcPr>
+            <w:tcW w:w="1133" w:type="dxa"/>
+            <w:vAlign w:val="bottom"/>
+          </w:tcPr>
+          <w:p>
+            <w:pPr>
+              <w:pStyle w:val="Tabale"/>
+              <w:rPr>
+                <w:color w:val="000000"/>
+                <w:sz w:val="22"/>
+              </w:rPr>
+            </w:pPr>
+            <w:r>
+              <w:rPr>
+                <w:color w:val="000000"/>
+                <w:sz w:val="22"/>
+              </w:rPr>
+              <w:t>105860</w:t>
+            </w:r>
+          </w:p>
+        </w:tc>
+      </w:tr>
+    </w:tbl>
+    <w:p>
+      <w:pPr>
+        <w:pStyle w:val="Caption"/>
+        <w:jc w:val="center"/>
+      </w:pPr>
+      <w:r>
+        <w:t xml:space="preserve">Tabulka </w:t>
+      </w:r>
+      <w:r>
+        <w:fldChar w:fldCharType="begin"/>
+      </w:r>
+      <w:r>
+        <w:instrText xml:space="preserve"> SEQ Tabulka \* ARABIC </w:instrText>
+      </w:r>
+      <w:r>
+        <w:fldChar w:fldCharType="separate"/>
+      </w:r>
+      <w:r>
+        <w:rPr>
+          <w:noProof/>
+        </w:rPr>
+        <w:t>15</w:t>
+      </w:r>
+      <w:r>
+        <w:fldChar w:fldCharType="end"/>
+      </w:r>
+      <w:r>
+        <w:t xml:space="preserve"> </w:t>
+      </w:r>
+      <w:bookmarkStart w:id="34" w:name="_Ref386448598"/>
+      <w:r>
+        <w:t>Naměřené hodnoty ve všech scénářích</w:t>
+      </w:r>
       <w:bookmarkEnd w:id="34"/>
     </w:p>
     <w:p>
       <w:pPr>
+        <w:pStyle w:val="0Bezny"/>
+      </w:pPr>
+      <w:r>
+        <w:t xml:space="preserve">Naměřené výsledky v milisekundách jsou v tabulce </w:t>
+      </w:r>
+      <w:r>
+        <w:fldChar w:fldCharType="begin"/>
+      </w:r>
+      <w:r>
+        <w:instrText xml:space="preserve"> REF _Ref386448598 \h </w:instrText>
+      </w:r>
+      <w:r>
+        <w:instrText xml:space="preserve"> \* MERGEFORMAT </w:instrText>
+      </w:r>
+      <w:r>
+        <w:fldChar w:fldCharType="separate"/>
+      </w:r>
+      <w:r>
+        <w:t>Naměřené hodnoty ve všech scénářích</w:t>
+      </w:r>
+      <w:r>
+        <w:fldChar w:fldCharType="end"/>
+      </w:r>
+      <w:r>
+        <w:t xml:space="preserve">, výsledná data včetně vah a výsledků je v kapitole </w:t>
+      </w:r>
+      <w:r>
+        <w:fldChar w:fldCharType="begin"/>
+      </w:r>
+      <w:r>
+        <w:instrText xml:space="preserve"> REF _Ref386448667 \w \h </w:instrText>
+      </w:r>
+      <w:r>
+        <w:instrText xml:space="preserve"> \* MERGEFORMAT </w:instrText>
+      </w:r>
+      <w:r>
+        <w:fldChar w:fldCharType="separate"/>
+      </w:r>
+      <w:r>
+        <w:t>6.2</w:t>
+      </w:r>
+      <w:r>
+        <w:fldChar w:fldCharType="end"/>
+      </w:r>
+      <w:r>
+        <w:t xml:space="preserve"> v</w:t>
+      </w:r>
+      <w:r>
+        <w:t xml:space="preserve"> tabulce </w:t>
+      </w:r>
+      <w:r>
+        <w:fldChar w:fldCharType="begin"/>
+      </w:r>
+      <w:r>
+        <w:instrText xml:space="preserve"> REF _Ref386449020 \h </w:instrText>
+      </w:r>
+      <w:r>
+        <w:instrText xml:space="preserve"> \* MERGEFORMAT </w:instrText>
+      </w:r>
+      <w:r>
+        <w:fldChar w:fldCharType="separate"/>
+      </w:r>
+      <w:r>
+        <w:t>Výsledky porovnání po aplikaci vah</w:t>
+      </w:r>
+      <w:r>
+        <w:fldChar w:fldCharType="end"/>
+      </w:r>
+      <w:r>
+        <w:t>.</w:t>
+      </w:r>
+    </w:p>
+    <w:p>
+      <w:pPr>
         <w:pStyle w:val="N2Cislovany"/>
       </w:pPr>
       <w:bookmarkStart w:id="35" w:name="_Toc383599942"/>
+      <w:bookmarkStart w:id="36" w:name="_Ref386448667"/>
       <w:r>
         <w:t>Výsledek</w:t>
       </w:r>
       <w:bookmarkEnd w:id="35"/>
+      <w:bookmarkEnd w:id="36"/>
+    </w:p>
+    <w:p>
+      <w:pPr>
+        <w:pStyle w:val="0Bezny"/>
+      </w:pPr>
+      <w:r>
+        <w:t xml:space="preserve">Po aplikaci vah na naměřené hodnoty bylo dosaženo výsledků, jak je uvedeno v tabulce </w:t>
+      </w:r>
+      <w:r>
+        <w:fldChar w:fldCharType="begin"/>
+      </w:r>
+      <w:r>
+        <w:instrText xml:space="preserve"> REF _Ref386449020 \h </w:instrText>
+      </w:r>
+      <w:r>
+        <w:fldChar w:fldCharType="separate"/>
+      </w:r>
+      <w:r>
+        <w:t>Výsledky porovnání po aplikaci vah</w:t>
+      </w:r>
+      <w:r>
+        <w:fldChar w:fldCharType="end"/>
+      </w:r>
+      <w:r>
+        <w:t>.</w:t>
+      </w:r>
+      <w:r>
+        <w:t xml:space="preserve"> Nejlépe se umístil engine MEMORY, který stabilně dosahoval dobrých výsledků. Bylo pro mne ovšem velkým překvapením, že jeho výsledky se nijak dramaticky nelišily od výsledků enginu Aria. S přihlédnutím k faktu, že využití MEMORY enginu spotřebovává nezměrně více paměti oproti použití řešení s perzistentním úložištěm, a také že data nejsou spolehlivě uložena například po pádu serveru, se použití tohoto enginu v kontextu webové aplikace pro katalog dílů nevyplatí. Ovšem je nutno říci, že podle toho, jak byla stanovena kritéria, se výkonnostně ukazuje jako nejvhodnější, což je pravda.</w:t>
+      </w:r>
+    </w:p>
+    <w:tbl>
+      <w:tblPr>
+        <w:tblStyle w:val="TableGrid"/>
+        <w:tblW w:w="0" w:type="auto"/>
+        <w:tblLook w:val="04A0" w:firstRow="1" w:lastRow="0" w:firstColumn="1" w:lastColumn="0" w:noHBand="0" w:noVBand="1"/>
+      </w:tblPr>
+      <w:tblGrid>
+        <w:gridCol w:w="3929"/>
+        <w:gridCol w:w="886"/>
+        <w:gridCol w:w="1134"/>
+        <w:gridCol w:w="1134"/>
+        <w:gridCol w:w="1134"/>
+        <w:gridCol w:w="1133"/>
+      </w:tblGrid>
+      <w:tr>
+        <w:tc>
+          <w:tcPr>
+            <w:tcW w:w="3929" w:type="dxa"/>
+          </w:tcPr>
+          <w:p>
+            <w:pPr>
+              <w:pStyle w:val="Tabale"/>
+            </w:pPr>
+            <w:r>
+              <w:t>Kri</w:t>
+            </w:r>
+            <w:r>
+              <w:t>t</w:t>
+            </w:r>
+            <w:r>
+              <w:t>érium</w:t>
+            </w:r>
+          </w:p>
+        </w:tc>
+        <w:tc>
+          <w:tcPr>
+            <w:tcW w:w="886" w:type="dxa"/>
+            <w:vAlign w:val="bottom"/>
+          </w:tcPr>
+          <w:p>
+            <w:pPr>
+              <w:pStyle w:val="Tabale"/>
+            </w:pPr>
+            <w:r>
+              <w:t>Váha</w:t>
+            </w:r>
+          </w:p>
+        </w:tc>
+        <w:tc>
+          <w:tcPr>
+            <w:tcW w:w="1134" w:type="dxa"/>
+            <w:vAlign w:val="bottom"/>
+          </w:tcPr>
+          <w:p>
+            <w:pPr>
+              <w:pStyle w:val="Tabale"/>
+            </w:pPr>
+            <w:r>
+              <w:t>Aria</w:t>
+            </w:r>
+          </w:p>
+        </w:tc>
+        <w:tc>
+          <w:tcPr>
+            <w:tcW w:w="1134" w:type="dxa"/>
+            <w:vAlign w:val="bottom"/>
+          </w:tcPr>
+          <w:p>
+            <w:pPr>
+              <w:pStyle w:val="Tabale"/>
+            </w:pPr>
+            <w:r>
+              <w:t>MEMORY</w:t>
+            </w:r>
+          </w:p>
+        </w:tc>
+        <w:tc>
+          <w:tcPr>
+            <w:tcW w:w="1134" w:type="dxa"/>
+            <w:vAlign w:val="bottom"/>
+          </w:tcPr>
+          <w:p>
+            <w:pPr>
+              <w:pStyle w:val="Tabale"/>
+            </w:pPr>
+            <w:r>
+              <w:t>XtraDB</w:t>
+            </w:r>
+          </w:p>
+        </w:tc>
+        <w:tc>
+          <w:tcPr>
+            <w:tcW w:w="1133" w:type="dxa"/>
+            <w:vAlign w:val="bottom"/>
+          </w:tcPr>
+          <w:p>
+            <w:pPr>
+              <w:pStyle w:val="Tabale"/>
+            </w:pPr>
+            <w:r>
+              <w:t>postgres</w:t>
+            </w:r>
+          </w:p>
+        </w:tc>
+      </w:tr>
+      <w:tr>
+        <w:tc>
+          <w:tcPr>
+            <w:tcW w:w="3929" w:type="dxa"/>
+            <w:vAlign w:val="bottom"/>
+          </w:tcPr>
+          <w:p>
+            <w:pPr>
+              <w:pStyle w:val="Tabale"/>
+              <w:rPr>
+                <w:color w:val="000000"/>
+                <w:sz w:val="22"/>
+              </w:rPr>
+            </w:pPr>
+            <w:r>
+              <w:rPr>
+                <w:color w:val="000000"/>
+                <w:sz w:val="22"/>
+              </w:rPr>
+              <w:t>získání počtu produktů v kategorii</w:t>
+            </w:r>
+          </w:p>
+        </w:tc>
+        <w:tc>
+          <w:tcPr>
+            <w:tcW w:w="886" w:type="dxa"/>
+            <w:vAlign w:val="bottom"/>
+          </w:tcPr>
+          <w:p>
+            <w:pPr>
+              <w:pStyle w:val="Tabale"/>
+            </w:pPr>
+            <w:r>
+              <w:t>50000</w:t>
+            </w:r>
+          </w:p>
+        </w:tc>
+        <w:tc>
+          <w:tcPr>
+            <w:tcW w:w="1134" w:type="dxa"/>
+            <w:vAlign w:val="bottom"/>
+          </w:tcPr>
+          <w:p>
+            <w:pPr>
+              <w:pStyle w:val="Tabale"/>
+            </w:pPr>
+            <w:r>
+              <w:t>889795</w:t>
+            </w:r>
+          </w:p>
+        </w:tc>
+        <w:tc>
+          <w:tcPr>
+            <w:tcW w:w="1134" w:type="dxa"/>
+            <w:vAlign w:val="bottom"/>
+          </w:tcPr>
+          <w:p>
+            <w:pPr>
+              <w:pStyle w:val="Tabale"/>
+            </w:pPr>
+            <w:r>
+              <w:t>372176</w:t>
+            </w:r>
+          </w:p>
+        </w:tc>
+        <w:tc>
+          <w:tcPr>
+            <w:tcW w:w="1134" w:type="dxa"/>
+            <w:vAlign w:val="bottom"/>
+          </w:tcPr>
+          <w:p>
+            <w:pPr>
+              <w:pStyle w:val="Tabale"/>
+            </w:pPr>
+            <w:r>
+              <w:t>10385759</w:t>
+            </w:r>
+          </w:p>
+        </w:tc>
+        <w:tc>
+          <w:tcPr>
+            <w:tcW w:w="1133" w:type="dxa"/>
+            <w:vAlign w:val="bottom"/>
+          </w:tcPr>
+          <w:p>
+            <w:pPr>
+              <w:pStyle w:val="Tabale"/>
+            </w:pPr>
+            <w:r>
+              <w:t>1050772</w:t>
+            </w:r>
+          </w:p>
+        </w:tc>
+      </w:tr>
+      <w:tr>
+        <w:tc>
+          <w:tcPr>
+            <w:tcW w:w="3929" w:type="dxa"/>
+            <w:vAlign w:val="bottom"/>
+          </w:tcPr>
+          <w:p>
+            <w:pPr>
+              <w:pStyle w:val="Tabale"/>
+              <w:rPr>
+                <w:color w:val="000000"/>
+                <w:sz w:val="22"/>
+              </w:rPr>
+            </w:pPr>
+            <w:r>
+              <w:rPr>
+                <w:color w:val="000000"/>
+                <w:sz w:val="22"/>
+              </w:rPr>
+              <w:t>vyhledávání produktů, součet</w:t>
+            </w:r>
+          </w:p>
+        </w:tc>
+        <w:tc>
+          <w:tcPr>
+            <w:tcW w:w="886" w:type="dxa"/>
+            <w:vAlign w:val="bottom"/>
+          </w:tcPr>
+          <w:p>
+            <w:pPr>
+              <w:pStyle w:val="Tabale"/>
+            </w:pPr>
+            <w:r>
+              <w:t>100000</w:t>
+            </w:r>
+          </w:p>
+        </w:tc>
+        <w:tc>
+          <w:tcPr>
+            <w:tcW w:w="1134" w:type="dxa"/>
+            <w:vAlign w:val="bottom"/>
+          </w:tcPr>
+          <w:p>
+            <w:pPr>
+              <w:pStyle w:val="Tabale"/>
+            </w:pPr>
+            <w:r>
+              <w:t>293000</w:t>
+            </w:r>
+          </w:p>
+        </w:tc>
+        <w:tc>
+          <w:tcPr>
+            <w:tcW w:w="1134" w:type="dxa"/>
+            <w:vAlign w:val="bottom"/>
+          </w:tcPr>
+          <w:p>
+            <w:pPr>
+              <w:pStyle w:val="Tabale"/>
+            </w:pPr>
+            <w:r>
+              <w:t>250000</w:t>
+            </w:r>
+          </w:p>
+        </w:tc>
+        <w:tc>
+          <w:tcPr>
+            <w:tcW w:w="1134" w:type="dxa"/>
+            <w:vAlign w:val="bottom"/>
+          </w:tcPr>
+          <w:p>
+            <w:pPr>
+              <w:pStyle w:val="Tabale"/>
+            </w:pPr>
+            <w:r>
+              <w:t>9402000</w:t>
+            </w:r>
+          </w:p>
+        </w:tc>
+        <w:tc>
+          <w:tcPr>
+            <w:tcW w:w="1133" w:type="dxa"/>
+            <w:vAlign w:val="bottom"/>
+          </w:tcPr>
+          <w:p>
+            <w:pPr>
+              <w:pStyle w:val="Tabale"/>
+            </w:pPr>
+            <w:r>
+              <w:t>166000</w:t>
+            </w:r>
+          </w:p>
+        </w:tc>
+      </w:tr>
+      <w:tr>
+        <w:tc>
+          <w:tcPr>
+            <w:tcW w:w="3929" w:type="dxa"/>
+            <w:vAlign w:val="bottom"/>
+          </w:tcPr>
+          <w:p>
+            <w:pPr>
+              <w:pStyle w:val="Tabale"/>
+              <w:rPr>
+                <w:color w:val="000000"/>
+                <w:sz w:val="22"/>
+              </w:rPr>
+            </w:pPr>
+            <w:r>
+              <w:rPr>
+                <w:color w:val="000000"/>
+                <w:sz w:val="22"/>
+              </w:rPr>
+              <w:t>načítání dat</w:t>
+            </w:r>
+          </w:p>
+        </w:tc>
+        <w:tc>
+          <w:tcPr>
+            <w:tcW w:w="886" w:type="dxa"/>
+            <w:vAlign w:val="bottom"/>
+          </w:tcPr>
+          <w:p>
+            <w:pPr>
+              <w:pStyle w:val="Tabale"/>
+            </w:pPr>
+            <w:r>
+              <w:t>1</w:t>
+            </w:r>
+          </w:p>
+        </w:tc>
+        <w:tc>
+          <w:tcPr>
+            <w:tcW w:w="1134" w:type="dxa"/>
+            <w:vAlign w:val="bottom"/>
+          </w:tcPr>
+          <w:p>
+            <w:pPr>
+              <w:pStyle w:val="Tabale"/>
+            </w:pPr>
+            <w:r>
+              <w:t>60430</w:t>
+            </w:r>
+          </w:p>
+        </w:tc>
+        <w:tc>
+          <w:tcPr>
+            <w:tcW w:w="1134" w:type="dxa"/>
+            <w:vAlign w:val="bottom"/>
+          </w:tcPr>
+          <w:p>
+            <w:pPr>
+              <w:pStyle w:val="Tabale"/>
+            </w:pPr>
+            <w:r>
+              <w:t>59360</w:t>
+            </w:r>
+          </w:p>
+        </w:tc>
+        <w:tc>
+          <w:tcPr>
+            <w:tcW w:w="1134" w:type="dxa"/>
+            <w:vAlign w:val="bottom"/>
+          </w:tcPr>
+          <w:p>
+            <w:pPr>
+              <w:pStyle w:val="Tabale"/>
+            </w:pPr>
+            <w:r>
+              <w:t>372750</w:t>
+            </w:r>
+          </w:p>
+        </w:tc>
+        <w:tc>
+          <w:tcPr>
+            <w:tcW w:w="1133" w:type="dxa"/>
+            <w:vAlign w:val="bottom"/>
+          </w:tcPr>
+          <w:p>
+            <w:pPr>
+              <w:pStyle w:val="Tabale"/>
+            </w:pPr>
+            <w:r>
+              <w:t>105860</w:t>
+            </w:r>
+          </w:p>
+        </w:tc>
+      </w:tr>
+      <w:tr>
+        <w:tc>
+          <w:tcPr>
+            <w:tcW w:w="3929" w:type="dxa"/>
+          </w:tcPr>
+          <w:p>
+            <w:pPr>
+              <w:pStyle w:val="Tabale"/>
+            </w:pPr>
+            <w:r>
+              <w:t>Výsledek</w:t>
+            </w:r>
+          </w:p>
+        </w:tc>
+        <w:tc>
+          <w:tcPr>
+            <w:tcW w:w="886" w:type="dxa"/>
+            <w:vAlign w:val="bottom"/>
+          </w:tcPr>
+          <w:p>
+            <w:pPr>
+              <w:pStyle w:val="Tabale"/>
+            </w:pPr>
+          </w:p>
+        </w:tc>
+        <w:tc>
+          <w:tcPr>
+            <w:tcW w:w="1134" w:type="dxa"/>
+            <w:vAlign w:val="bottom"/>
+          </w:tcPr>
+          <w:p>
+            <w:pPr>
+              <w:pStyle w:val="Tabale"/>
+            </w:pPr>
+            <w:r>
+              <w:t>1,24E+06</w:t>
+            </w:r>
+          </w:p>
+        </w:tc>
+        <w:tc>
+          <w:tcPr>
+            <w:tcW w:w="1134" w:type="dxa"/>
+            <w:vAlign w:val="bottom"/>
+          </w:tcPr>
+          <w:p>
+            <w:pPr>
+              <w:pStyle w:val="Tabale"/>
+            </w:pPr>
+            <w:r>
+              <w:t>6,82E+05</w:t>
+            </w:r>
+          </w:p>
+        </w:tc>
+        <w:tc>
+          <w:tcPr>
+            <w:tcW w:w="1134" w:type="dxa"/>
+            <w:vAlign w:val="bottom"/>
+          </w:tcPr>
+          <w:p>
+            <w:pPr>
+              <w:pStyle w:val="Tabale"/>
+            </w:pPr>
+            <w:r>
+              <w:t>2,02E+07</w:t>
+            </w:r>
+          </w:p>
+        </w:tc>
+        <w:tc>
+          <w:tcPr>
+            <w:tcW w:w="1133" w:type="dxa"/>
+            <w:vAlign w:val="bottom"/>
+          </w:tcPr>
+          <w:p>
+            <w:pPr>
+              <w:pStyle w:val="Tabale"/>
+            </w:pPr>
+            <w:r>
+              <w:t>1,32E+06</w:t>
+            </w:r>
+          </w:p>
+        </w:tc>
+      </w:tr>
+    </w:tbl>
+    <w:p>
+      <w:pPr>
+        <w:pStyle w:val="Caption"/>
+        <w:jc w:val="center"/>
+      </w:pPr>
+      <w:bookmarkStart w:id="37" w:name="_Ref386448925"/>
+      <w:r>
+        <w:t xml:space="preserve">Tabulka </w:t>
+      </w:r>
+      <w:r>
+        <w:fldChar w:fldCharType="begin"/>
+      </w:r>
+      <w:r>
+        <w:instrText xml:space="preserve"> SEQ Tabulka \* ARABIC </w:instrText>
+      </w:r>
+      <w:r>
+        <w:fldChar w:fldCharType="separate"/>
+      </w:r>
+      <w:r>
+        <w:rPr>
+          <w:noProof/>
+        </w:rPr>
+        <w:t>16</w:t>
+      </w:r>
+      <w:r>
+        <w:fldChar w:fldCharType="end"/>
+      </w:r>
+      <w:r>
+        <w:t xml:space="preserve"> </w:t>
+      </w:r>
+      <w:bookmarkStart w:id="38" w:name="_Ref386449020"/>
+      <w:r>
+        <w:t>Výsledky porovnání po aplikaci vah</w:t>
+      </w:r>
+      <w:bookmarkEnd w:id="37"/>
+      <w:bookmarkEnd w:id="38"/>
+    </w:p>
+    <w:p>
+      <w:pPr>
+        <w:pStyle w:val="0Bezny"/>
+      </w:pPr>
+      <w:r>
+        <w:t>Dále se ukázalo, že výkon enginu postgres není, oproti použití dvou výše zmíněných MariaDB, tak špatný jak se na webové aplikaci ukazovalo. Pokud má dbms PostgreSQL nějaké výkonnostní problémy, tak se v mém měření neukázaly, a můžeme předpokládat, že tyto problémy nejsou zapříčiněny výkonem využívaného enginu, ale samotného dbms. Z měření je ale zřejmé, že načítání dat technikou bulk load, rozhodně není z nejrychlejších.</w:t>
+      </w:r>
+    </w:p>
+    <w:p>
+      <w:pPr>
+        <w:pStyle w:val="0Bezny"/>
+      </w:pPr>
+      <w:r>
+        <w:t xml:space="preserve">Co </w:t>
+      </w:r>
+      <w:r>
+        <w:t xml:space="preserve">překvapením nebylo, jsou hodnoty dosažené enginem XtraDB, který je odnoží původního InnoDB enginu. Jedná se o transakční engine, a jeho architektura </w:t>
+      </w:r>
+      <w:r>
+        <w:t>je tomu přizpůsobená, a proto využití v oblastech, kde se nevyžaduje transakčního přístupu, není z výkonnostního hlediska vhodné.</w:t>
+      </w:r>
+    </w:p>
+    <w:p>
+      <w:pPr>
+        <w:pStyle w:val="0Bezny"/>
+      </w:pPr>
+      <w:bookmarkStart w:id="39" w:name="_GoBack"/>
+      <w:bookmarkEnd w:id="39"/>
+    </w:p>
+    <w:p>
+      <w:pPr>
+        <w:jc w:val="both"/>
+      </w:pPr>
     </w:p>
     <w:p>
       <w:pPr>
         <w:pStyle w:val="N1Cislovany"/>
       </w:pPr>
-      <w:bookmarkStart w:id="36" w:name="_Toc383599943"/>
+      <w:bookmarkStart w:id="40" w:name="_Toc383599943"/>
       <w:r>
         <w:t>Závěr</w:t>
       </w:r>
-      <w:bookmarkEnd w:id="36"/>
+      <w:bookmarkEnd w:id="40"/>
     </w:p>
     <w:p>
       <w:pPr>
@@ -24645,7 +25481,7 @@
     <w:p>
       <w:pPr>
         <w:rPr>
-          <w:lang w:val="cs-CZ" w:eastAsia="en-US"/>
+          <w:lang w:eastAsia="en-US"/>
         </w:rPr>
       </w:pPr>
     </w:p>
@@ -24653,7 +25489,7 @@
       <w:pPr>
         <w:rPr>
           <w:rFonts w:ascii="Cambria" w:hAnsi="Cambria"/>
-          <w:lang w:val="cs-CZ" w:eastAsia="en-US"/>
+          <w:lang w:eastAsia="en-US"/>
         </w:rPr>
       </w:pPr>
     </w:p>
@@ -24661,7 +25497,7 @@
       <w:pPr>
         <w:rPr>
           <w:rFonts w:ascii="Cambria" w:hAnsi="Cambria"/>
-          <w:lang w:val="cs-CZ" w:eastAsia="en-US"/>
+          <w:lang w:eastAsia="en-US"/>
         </w:rPr>
       </w:pPr>
     </w:p>
@@ -24670,7 +25506,6 @@
         <w:jc w:val="center"/>
         <w:rPr>
           <w:rFonts w:ascii="Cambria" w:hAnsi="Cambria"/>
-          <w:lang w:val="cs-CZ"/>
         </w:rPr>
       </w:pPr>
       <w:r>
@@ -24679,7 +25514,6 @@
           <w:rFonts w:ascii="Cambria" w:hAnsi="Cambria"/>
           <w:sz w:val="52"/>
           <w:szCs w:val="52"/>
-          <w:lang w:val="cs-CZ"/>
         </w:rPr>
         <w:t>Výběr open-source databázového systému pro katalog dílů</w:t>
       </w:r>
@@ -24972,74 +25806,47 @@
     <w:p>
       <w:pPr>
         <w:pStyle w:val="Heading1"/>
-        <w:rPr>
-          <w:lang w:val="cs-CZ"/>
-        </w:rPr>
-      </w:pPr>
-      <w:bookmarkStart w:id="37" w:name="_Toc307779919"/>
+      </w:pPr>
+      <w:bookmarkStart w:id="41" w:name="_Toc307779919"/>
     </w:p>
     <w:p>
       <w:pPr>
         <w:pStyle w:val="Heading1"/>
-        <w:rPr>
-          <w:lang w:val="cs-CZ"/>
-        </w:rPr>
       </w:pPr>
     </w:p>
     <w:p>
       <w:pPr>
         <w:pStyle w:val="Heading1"/>
-        <w:rPr>
-          <w:lang w:val="cs-CZ"/>
-        </w:rPr>
       </w:pPr>
     </w:p>
     <w:p>
       <w:pPr>
         <w:pStyle w:val="Heading1"/>
-        <w:rPr>
-          <w:lang w:val="cs-CZ"/>
-        </w:rPr>
       </w:pPr>
     </w:p>
     <w:p>
       <w:pPr>
         <w:pStyle w:val="Heading1"/>
-        <w:rPr>
-          <w:lang w:val="cs-CZ"/>
-        </w:rPr>
       </w:pPr>
     </w:p>
     <w:p>
       <w:pPr>
         <w:pStyle w:val="Heading1"/>
-        <w:rPr>
-          <w:lang w:val="cs-CZ"/>
-        </w:rPr>
       </w:pPr>
     </w:p>
     <w:p>
       <w:pPr>
         <w:pStyle w:val="Heading1"/>
-        <w:rPr>
-          <w:lang w:val="cs-CZ"/>
-        </w:rPr>
       </w:pPr>
     </w:p>
     <w:p>
       <w:pPr>
         <w:pStyle w:val="Heading1"/>
-        <w:rPr>
-          <w:lang w:val="cs-CZ"/>
-        </w:rPr>
       </w:pPr>
     </w:p>
     <w:p>
       <w:pPr>
         <w:pStyle w:val="Heading1"/>
-        <w:rPr>
-          <w:lang w:val="cs-CZ"/>
-        </w:rPr>
       </w:pPr>
     </w:p>
     <w:p>
@@ -25050,7 +25857,6 @@
           <w:b/>
           <w:sz w:val="28"/>
           <w:szCs w:val="28"/>
-          <w:lang w:val="cs-CZ"/>
         </w:rPr>
       </w:pPr>
       <w:r>
@@ -25059,7 +25865,6 @@
           <w:b/>
           <w:sz w:val="28"/>
           <w:szCs w:val="28"/>
-          <w:lang w:val="cs-CZ"/>
         </w:rPr>
         <w:t>P</w:t>
       </w:r>
@@ -25069,11 +25874,10 @@
           <w:b/>
           <w:sz w:val="28"/>
           <w:szCs w:val="28"/>
-          <w:lang w:val="cs-CZ"/>
         </w:rPr>
         <w:t>rohlášení</w:t>
       </w:r>
-      <w:bookmarkEnd w:id="37"/>
+      <w:bookmarkEnd w:id="41"/>
     </w:p>
     <w:p>
       <w:pPr>
@@ -25218,13 +26022,12 @@
         </w:tabs>
         <w:rPr>
           <w:rFonts w:ascii="Cambria" w:eastAsia="Times New Roman" w:hAnsi="Cambria"/>
-          <w:lang w:val="cs-CZ" w:eastAsia="en-US"/>
+          <w:lang w:eastAsia="en-US"/>
         </w:rPr>
       </w:pPr>
       <w:r>
         <w:rPr>
           <w:rFonts w:ascii="Cambria" w:hAnsi="Cambria"/>
-          <w:lang w:val="cs-CZ"/>
         </w:rPr>
         <w:tab/>
         <w:t>Jméno a příjmení studenta</w:t>
@@ -25234,7 +26037,6 @@
       <w:pPr>
         <w:rPr>
           <w:rFonts w:ascii="Cambria" w:hAnsi="Cambria"/>
-          <w:lang w:val="cs-CZ"/>
         </w:rPr>
         <w:sectPr>
           <w:headerReference w:type="first" r:id="rId11"/>
@@ -25250,7 +26052,6 @@
       <w:pPr>
         <w:rPr>
           <w:rFonts w:ascii="Cambria" w:eastAsia="Times New Roman" w:hAnsi="Cambria"/>
-          <w:lang w:val="cs-CZ"/>
         </w:rPr>
       </w:pPr>
     </w:p>
@@ -25268,73 +26069,43 @@
     <w:p>
       <w:pPr>
         <w:pStyle w:val="Heading1"/>
-        <w:rPr>
-          <w:lang w:val="cs-CZ"/>
-        </w:rPr>
-      </w:pPr>
-      <w:bookmarkStart w:id="38" w:name="_Toc307779920"/>
+      </w:pPr>
+      <w:bookmarkStart w:id="42" w:name="_Toc307779920"/>
     </w:p>
     <w:p>
       <w:pPr>
         <w:pStyle w:val="Heading1"/>
-        <w:rPr>
-          <w:lang w:val="cs-CZ"/>
-        </w:rPr>
       </w:pPr>
     </w:p>
     <w:p>
       <w:pPr>
         <w:pStyle w:val="Heading1"/>
-        <w:rPr>
-          <w:lang w:val="cs-CZ"/>
-        </w:rPr>
       </w:pPr>
     </w:p>
     <w:p>
       <w:pPr>
         <w:pStyle w:val="Heading1"/>
-        <w:rPr>
-          <w:lang w:val="cs-CZ"/>
-        </w:rPr>
-      </w:pPr>
-    </w:p>
-    <w:p>
-      <w:pPr>
-        <w:rPr>
-          <w:lang w:val="cs-CZ"/>
-        </w:rPr>
-      </w:pPr>
-    </w:p>
+      </w:pPr>
+    </w:p>
+    <w:p/>
     <w:p>
       <w:pPr>
         <w:pStyle w:val="Heading1"/>
-        <w:rPr>
-          <w:lang w:val="cs-CZ"/>
-        </w:rPr>
       </w:pPr>
     </w:p>
     <w:p>
       <w:pPr>
         <w:pStyle w:val="Heading1"/>
-        <w:rPr>
-          <w:lang w:val="cs-CZ"/>
-        </w:rPr>
       </w:pPr>
     </w:p>
     <w:p>
       <w:pPr>
         <w:pStyle w:val="Heading1"/>
-        <w:rPr>
-          <w:lang w:val="cs-CZ"/>
-        </w:rPr>
       </w:pPr>
     </w:p>
     <w:p>
       <w:pPr>
         <w:pStyle w:val="Heading1"/>
-        <w:rPr>
-          <w:lang w:val="cs-CZ"/>
-        </w:rPr>
       </w:pPr>
     </w:p>
     <w:p>
@@ -25345,7 +26116,6 @@
           <w:b/>
           <w:sz w:val="28"/>
           <w:szCs w:val="28"/>
-          <w:lang w:val="cs-CZ"/>
         </w:rPr>
       </w:pPr>
       <w:r>
@@ -25354,17 +26124,15 @@
           <w:b/>
           <w:sz w:val="28"/>
           <w:szCs w:val="28"/>
-          <w:lang w:val="cs-CZ"/>
         </w:rPr>
         <w:t>Poděkování</w:t>
       </w:r>
-      <w:bookmarkEnd w:id="38"/>
+      <w:bookmarkEnd w:id="42"/>
     </w:p>
     <w:p>
       <w:pPr>
         <w:rPr>
           <w:rFonts w:ascii="Cambria" w:hAnsi="Cambria"/>
-          <w:lang w:val="cs-CZ"/>
         </w:rPr>
       </w:pPr>
     </w:p>
@@ -25408,17 +26176,15 @@
           <w:b/>
           <w:sz w:val="28"/>
           <w:szCs w:val="28"/>
-          <w:lang w:val="cs-CZ"/>
         </w:rPr>
       </w:pPr>
-      <w:bookmarkStart w:id="39" w:name="_Toc307779921"/>
+      <w:bookmarkStart w:id="43" w:name="_Toc307779921"/>
       <w:r>
         <w:rPr>
           <w:rFonts w:ascii="Cambria" w:hAnsi="Cambria"/>
           <w:b/>
           <w:sz w:val="28"/>
           <w:szCs w:val="28"/>
-          <w:lang w:val="cs-CZ"/>
         </w:rPr>
         <w:t>Abst</w:t>
       </w:r>
@@ -25428,11 +26194,10 @@
           <w:b/>
           <w:sz w:val="28"/>
           <w:szCs w:val="28"/>
-          <w:lang w:val="cs-CZ"/>
         </w:rPr>
         <w:t>rakt</w:t>
       </w:r>
-      <w:bookmarkEnd w:id="39"/>
+      <w:bookmarkEnd w:id="43"/>
     </w:p>
     <w:p>
       <w:pPr>
@@ -25480,7 +26245,6 @@
         <w:rPr>
           <w:rFonts w:ascii="Cambria" w:hAnsi="Cambria"/>
           <w:b/>
-          <w:lang w:val="cs-CZ"/>
         </w:rPr>
       </w:pPr>
     </w:p>
@@ -25489,7 +26253,6 @@
         <w:rPr>
           <w:rFonts w:ascii="Cambria" w:hAnsi="Cambria"/>
           <w:b/>
-          <w:lang w:val="cs-CZ"/>
         </w:rPr>
       </w:pPr>
     </w:p>
@@ -25498,14 +26261,12 @@
         <w:rPr>
           <w:rFonts w:ascii="Cambria" w:hAnsi="Cambria"/>
           <w:b/>
-          <w:lang w:val="cs-CZ"/>
         </w:rPr>
       </w:pPr>
       <w:r>
         <w:rPr>
           <w:rFonts w:ascii="Cambria" w:hAnsi="Cambria"/>
           <w:b/>
-          <w:lang w:val="cs-CZ"/>
         </w:rPr>
         <w:t>Klíčová slova</w:t>
       </w:r>
@@ -25542,7 +26303,6 @@
       <w:pPr>
         <w:rPr>
           <w:rFonts w:ascii="Cambria" w:hAnsi="Cambria"/>
-          <w:lang w:val="cs-CZ"/>
         </w:rPr>
       </w:pPr>
     </w:p>
@@ -25550,7 +26310,6 @@
       <w:pPr>
         <w:rPr>
           <w:rFonts w:ascii="Cambria" w:hAnsi="Cambria"/>
-          <w:lang w:val="cs-CZ"/>
         </w:rPr>
         <w:sectPr>
           <w:headerReference w:type="first" r:id="rId13"/>
@@ -25569,7 +26328,6 @@
           <w:b/>
           <w:sz w:val="28"/>
           <w:szCs w:val="28"/>
-          <w:lang w:val="cs-CZ"/>
         </w:rPr>
       </w:pPr>
       <w:r>
@@ -25578,7 +26336,6 @@
           <w:b/>
           <w:sz w:val="28"/>
           <w:szCs w:val="28"/>
-          <w:lang w:val="cs-CZ"/>
         </w:rPr>
         <w:t>Abstr</w:t>
       </w:r>
@@ -25588,7 +26345,6 @@
           <w:b/>
           <w:sz w:val="28"/>
           <w:szCs w:val="28"/>
-          <w:lang w:val="cs-CZ"/>
         </w:rPr>
         <w:t>act</w:t>
       </w:r>
@@ -25627,7 +26383,6 @@
         <w:rPr>
           <w:rFonts w:ascii="Cambria" w:hAnsi="Cambria"/>
           <w:b/>
-          <w:lang w:val="cs-CZ"/>
         </w:rPr>
       </w:pPr>
     </w:p>
@@ -25636,14 +26391,12 @@
         <w:rPr>
           <w:rFonts w:ascii="Cambria" w:hAnsi="Cambria"/>
           <w:b/>
-          <w:lang w:val="cs-CZ"/>
         </w:rPr>
       </w:pPr>
       <w:r>
         <w:rPr>
           <w:rFonts w:ascii="Cambria" w:hAnsi="Cambria"/>
           <w:b/>
-          <w:lang w:val="cs-CZ"/>
         </w:rPr>
         <w:t>Keywords</w:t>
       </w:r>
@@ -25671,7 +26424,6 @@
       <w:pPr>
         <w:rPr>
           <w:rFonts w:ascii="Cambria" w:hAnsi="Cambria"/>
-          <w:lang w:val="cs-CZ"/>
         </w:rPr>
       </w:pPr>
     </w:p>
@@ -25679,7 +26431,6 @@
       <w:pPr>
         <w:rPr>
           <w:rFonts w:ascii="Cambria" w:hAnsi="Cambria"/>
-          <w:lang w:val="cs-CZ"/>
         </w:rPr>
         <w:sectPr>
           <w:headerReference w:type="first" r:id="rId14"/>
@@ -25698,7 +26449,6 @@
           <w:rFonts w:ascii="Cambria" w:hAnsi="Cambria"/>
           <w:sz w:val="24"/>
           <w:szCs w:val="24"/>
-          <w:lang w:val="cs-CZ"/>
         </w:rPr>
       </w:pPr>
       <w:r>
@@ -25706,7 +26456,6 @@
           <w:rFonts w:ascii="Cambria" w:hAnsi="Cambria"/>
           <w:sz w:val="24"/>
           <w:szCs w:val="24"/>
-          <w:lang w:val="cs-CZ"/>
         </w:rPr>
         <w:t>Potraviny 7600</w:t>
       </w:r>
@@ -25725,17 +26474,8 @@
           <w:rFonts w:ascii="Cambria" w:hAnsi="Cambria"/>
           <w:sz w:val="24"/>
           <w:szCs w:val="24"/>
-          <w:lang w:val="cs-CZ"/>
         </w:rPr>
-        <w:t xml:space="preserve">Doprava </w:t>
-      </w:r>
-      <w:r>
-        <w:rPr>
-          <w:rFonts w:ascii="Cambria" w:hAnsi="Cambria"/>
-          <w:sz w:val="24"/>
-          <w:szCs w:val="24"/>
-        </w:rPr>
-        <w:t>8400</w:t>
+        <w:t>Doprava 8400</w:t>
       </w:r>
     </w:p>
     <w:p>
@@ -25871,7 +26611,6 @@
         <w:rFonts w:ascii="Arial" w:hAnsi="Arial" w:cs="Arial"/>
         <w:sz w:val="18"/>
         <w:szCs w:val="18"/>
-        <w:lang w:val="cs-CZ"/>
       </w:rPr>
       <w:t>Katedra informačních technologií</w:t>
     </w:r>
@@ -25880,7 +26619,6 @@
         <w:rFonts w:ascii="Arial" w:hAnsi="Arial" w:cs="Arial"/>
         <w:sz w:val="18"/>
         <w:szCs w:val="18"/>
-        <w:lang w:val="cs-CZ"/>
       </w:rPr>
       <w:t xml:space="preserve">, FIS VŠE Praha </w:t>
     </w:r>
@@ -25889,7 +26627,6 @@
         <w:rFonts w:ascii="Arial" w:hAnsi="Arial" w:cs="Arial"/>
         <w:sz w:val="18"/>
         <w:szCs w:val="18"/>
-        <w:lang w:val="cs-CZ"/>
       </w:rPr>
       <w:t>© 201</w:t>
     </w:r>
@@ -25898,7 +26635,6 @@
         <w:rFonts w:ascii="Arial" w:hAnsi="Arial" w:cs="Arial"/>
         <w:sz w:val="18"/>
         <w:szCs w:val="18"/>
-        <w:lang w:val="cs-CZ"/>
       </w:rPr>
       <w:t>2</w:t>
     </w:r>
@@ -25907,7 +26643,6 @@
         <w:rFonts w:ascii="Arial" w:hAnsi="Arial" w:cs="Arial"/>
         <w:sz w:val="18"/>
         <w:szCs w:val="18"/>
-        <w:lang w:val="cs-CZ"/>
       </w:rPr>
       <w:tab/>
     </w:r>
@@ -25916,7 +26651,6 @@
         <w:rFonts w:ascii="Arial" w:hAnsi="Arial" w:cs="Arial"/>
         <w:sz w:val="18"/>
         <w:szCs w:val="18"/>
-        <w:lang w:val="cs-CZ"/>
       </w:rPr>
       <w:tab/>
       <w:t xml:space="preserve"> </w:t>
@@ -25926,7 +26660,6 @@
         <w:rFonts w:ascii="Arial" w:hAnsi="Arial" w:cs="Arial"/>
         <w:sz w:val="18"/>
         <w:szCs w:val="18"/>
-        <w:lang w:val="cs-CZ"/>
       </w:rPr>
       <w:fldChar w:fldCharType="begin"/>
     </w:r>
@@ -25935,7 +26668,6 @@
         <w:rFonts w:ascii="Arial" w:hAnsi="Arial" w:cs="Arial"/>
         <w:sz w:val="18"/>
         <w:szCs w:val="18"/>
-        <w:lang w:val="cs-CZ"/>
       </w:rPr>
       <w:instrText xml:space="preserve"> PAGE </w:instrText>
     </w:r>
@@ -25944,7 +26676,6 @@
         <w:rFonts w:ascii="Arial" w:hAnsi="Arial" w:cs="Arial"/>
         <w:sz w:val="18"/>
         <w:szCs w:val="18"/>
-        <w:lang w:val="cs-CZ"/>
       </w:rPr>
       <w:fldChar w:fldCharType="separate"/>
     </w:r>
@@ -25954,16 +26685,14 @@
         <w:noProof/>
         <w:sz w:val="18"/>
         <w:szCs w:val="18"/>
-        <w:lang w:val="cs-CZ"/>
       </w:rPr>
-      <w:t>44</w:t>
+      <w:t>45</w:t>
     </w:r>
     <w:r>
       <w:rPr>
         <w:rFonts w:ascii="Arial" w:hAnsi="Arial" w:cs="Arial"/>
         <w:sz w:val="18"/>
         <w:szCs w:val="18"/>
-        <w:lang w:val="cs-CZ"/>
       </w:rPr>
       <w:fldChar w:fldCharType="end"/>
     </w:r>
@@ -25972,7 +26701,6 @@
         <w:rFonts w:ascii="Arial" w:hAnsi="Arial" w:cs="Arial"/>
         <w:sz w:val="18"/>
         <w:szCs w:val="18"/>
-        <w:lang w:val="cs-CZ"/>
       </w:rPr>
       <w:t xml:space="preserve"> / </w:t>
     </w:r>
@@ -25981,7 +26709,6 @@
         <w:rFonts w:ascii="Arial" w:hAnsi="Arial" w:cs="Arial"/>
         <w:sz w:val="18"/>
         <w:szCs w:val="18"/>
-        <w:lang w:val="cs-CZ"/>
       </w:rPr>
       <w:fldChar w:fldCharType="begin"/>
     </w:r>
@@ -25990,7 +26717,6 @@
         <w:rFonts w:ascii="Arial" w:hAnsi="Arial" w:cs="Arial"/>
         <w:sz w:val="18"/>
         <w:szCs w:val="18"/>
-        <w:lang w:val="cs-CZ"/>
       </w:rPr>
       <w:instrText xml:space="preserve"> NUMPAGES  </w:instrText>
     </w:r>
@@ -25999,7 +26725,6 @@
         <w:rFonts w:ascii="Arial" w:hAnsi="Arial" w:cs="Arial"/>
         <w:sz w:val="18"/>
         <w:szCs w:val="18"/>
-        <w:lang w:val="cs-CZ"/>
       </w:rPr>
       <w:fldChar w:fldCharType="separate"/>
     </w:r>
@@ -26009,7 +26734,6 @@
         <w:noProof/>
         <w:sz w:val="18"/>
         <w:szCs w:val="18"/>
-        <w:lang w:val="cs-CZ"/>
       </w:rPr>
       <w:t>45</w:t>
     </w:r>
@@ -26018,7 +26742,6 @@
         <w:rFonts w:ascii="Arial" w:hAnsi="Arial" w:cs="Arial"/>
         <w:sz w:val="18"/>
         <w:szCs w:val="18"/>
-        <w:lang w:val="cs-CZ"/>
       </w:rPr>
       <w:fldChar w:fldCharType="end"/>
     </w:r>
@@ -26064,14 +26787,8 @@
   <w:p>
     <w:pPr>
       <w:pStyle w:val="Header"/>
-      <w:rPr>
-        <w:lang w:val="cs-CZ"/>
-      </w:rPr>
     </w:pPr>
     <w:r>
-      <w:rPr>
-        <w:lang w:val="cs-CZ"/>
-      </w:rPr>
       <w:t>Příloha 3</w:t>
     </w:r>
   </w:p>
@@ -26083,14 +26800,8 @@
   <w:p>
     <w:pPr>
       <w:pStyle w:val="Header"/>
-      <w:rPr>
-        <w:lang w:val="cs-CZ"/>
-      </w:rPr>
     </w:pPr>
     <w:r>
-      <w:rPr>
-        <w:lang w:val="cs-CZ"/>
-      </w:rPr>
       <w:t xml:space="preserve">Příloha 5 </w:t>
     </w:r>
   </w:p>
@@ -26102,14 +26813,8 @@
   <w:p>
     <w:pPr>
       <w:pStyle w:val="Header"/>
-      <w:rPr>
-        <w:lang w:val="cs-CZ"/>
-      </w:rPr>
     </w:pPr>
     <w:r>
-      <w:rPr>
-        <w:lang w:val="cs-CZ"/>
-      </w:rPr>
       <w:t xml:space="preserve">Příloha 6 </w:t>
     </w:r>
   </w:p>
@@ -26121,14 +26826,8 @@
   <w:p>
     <w:pPr>
       <w:pStyle w:val="Header"/>
-      <w:rPr>
-        <w:lang w:val="cs-CZ"/>
-      </w:rPr>
     </w:pPr>
     <w:r>
-      <w:rPr>
-        <w:lang w:val="cs-CZ"/>
-      </w:rPr>
       <w:t xml:space="preserve">Příloha 7 </w:t>
     </w:r>
   </w:p>
@@ -26140,14 +26839,8 @@
   <w:p>
     <w:pPr>
       <w:pStyle w:val="Header"/>
-      <w:rPr>
-        <w:lang w:val="cs-CZ"/>
-      </w:rPr>
     </w:pPr>
     <w:r>
-      <w:rPr>
-        <w:lang w:val="cs-CZ"/>
-      </w:rPr>
       <w:t xml:space="preserve">Příloha 8 </w:t>
     </w:r>
   </w:p>
@@ -26163,13 +26856,9 @@
         <w:rFonts w:ascii="Arial" w:hAnsi="Arial" w:cs="Arial"/>
         <w:sz w:val="18"/>
         <w:szCs w:val="18"/>
-        <w:lang w:val="cs-CZ"/>
       </w:rPr>
     </w:pPr>
     <w:r>
-      <w:rPr>
-        <w:lang w:val="cs-CZ"/>
-      </w:rPr>
       <w:t>Příloha 9 – příklady citací a seznamu literatury</w:t>
     </w:r>
   </w:p>
@@ -30258,7 +30947,7 @@
     <w:rPr>
       <w:sz w:val="22"/>
       <w:szCs w:val="22"/>
-      <w:lang w:val="en-US" w:eastAsia="ja-JP"/>
+      <w:lang w:eastAsia="ja-JP"/>
     </w:rPr>
   </w:style>
   <w:style w:type="paragraph" w:styleId="Heading1">
@@ -30328,7 +31017,6 @@
       <w:color w:val="365F91"/>
       <w:sz w:val="24"/>
       <w:szCs w:val="24"/>
-      <w:lang w:val="cs-CZ"/>
     </w:rPr>
   </w:style>
   <w:style w:type="paragraph" w:styleId="Heading5">
@@ -30361,7 +31049,7 @@
       <w:kern w:val="32"/>
       <w:sz w:val="19"/>
       <w:szCs w:val="24"/>
-      <w:lang w:val="cs-CZ" w:eastAsia="en-US"/>
+      <w:lang w:eastAsia="en-US"/>
     </w:rPr>
   </w:style>
   <w:style w:type="paragraph" w:styleId="Heading6">
@@ -30394,7 +31082,7 @@
       <w:kern w:val="32"/>
       <w:sz w:val="24"/>
       <w:szCs w:val="24"/>
-      <w:lang w:val="cs-CZ" w:eastAsia="en-US"/>
+      <w:lang w:eastAsia="en-US"/>
     </w:rPr>
   </w:style>
   <w:style w:type="paragraph" w:styleId="Heading7">
@@ -30427,7 +31115,7 @@
       <w:kern w:val="32"/>
       <w:sz w:val="24"/>
       <w:szCs w:val="24"/>
-      <w:lang w:val="cs-CZ" w:eastAsia="en-US"/>
+      <w:lang w:eastAsia="en-US"/>
     </w:rPr>
   </w:style>
   <w:style w:type="paragraph" w:styleId="Heading8">
@@ -30460,7 +31148,7 @@
       <w:kern w:val="32"/>
       <w:sz w:val="24"/>
       <w:szCs w:val="24"/>
-      <w:lang w:val="cs-CZ" w:eastAsia="en-US"/>
+      <w:lang w:eastAsia="en-US"/>
     </w:rPr>
   </w:style>
   <w:style w:type="paragraph" w:styleId="Heading9">
@@ -30494,13 +31182,12 @@
       <w:kern w:val="32"/>
       <w:sz w:val="24"/>
       <w:szCs w:val="24"/>
-      <w:lang w:val="cs-CZ" w:eastAsia="en-US"/>
+      <w:lang w:eastAsia="en-US"/>
     </w:rPr>
   </w:style>
   <w:style w:type="character" w:default="1" w:styleId="DefaultParagraphFont">
     <w:name w:val="Default Paragraph Font"/>
     <w:uiPriority w:val="1"/>
-    <w:semiHidden/>
     <w:unhideWhenUsed/>
   </w:style>
   <w:style w:type="table" w:default="1" w:styleId="TableNormal">
@@ -30565,7 +31252,6 @@
     </w:pPr>
     <w:rPr>
       <w:rFonts w:ascii="Arial" w:hAnsi="Arial" w:cs="Arial"/>
-      <w:lang w:val="cs-CZ"/>
     </w:rPr>
   </w:style>
   <w:style w:type="character" w:customStyle="1" w:styleId="odstavecChar">
@@ -30619,7 +31305,7 @@
       <w:outlineLvl w:val="9"/>
     </w:pPr>
     <w:rPr>
-      <w:lang w:val="cs-CZ" w:eastAsia="en-US"/>
+      <w:lang w:eastAsia="en-US"/>
     </w:rPr>
   </w:style>
   <w:style w:type="paragraph" w:styleId="TOC1">
@@ -30733,7 +31419,7 @@
       <w:snapToGrid w:val="0"/>
       <w:sz w:val="20"/>
       <w:szCs w:val="20"/>
-      <w:lang w:val="cs-CZ" w:eastAsia="cs-CZ"/>
+      <w:lang w:eastAsia="cs-CZ"/>
     </w:rPr>
   </w:style>
   <w:style w:type="character" w:customStyle="1" w:styleId="BodyTextChar">
@@ -30764,7 +31450,7 @@
       <w:rFonts w:ascii="Arial" w:eastAsia="Times New Roman" w:hAnsi="Arial"/>
       <w:sz w:val="28"/>
       <w:szCs w:val="20"/>
-      <w:lang w:val="cs-CZ" w:eastAsia="cs-CZ"/>
+      <w:lang w:eastAsia="cs-CZ"/>
     </w:rPr>
   </w:style>
   <w:style w:type="character" w:customStyle="1" w:styleId="Text2Char">
@@ -31070,7 +31756,7 @@
       <w:kern w:val="32"/>
       <w:sz w:val="28"/>
       <w:szCs w:val="24"/>
-      <w:lang w:val="cs-CZ" w:eastAsia="en-US"/>
+      <w:lang w:eastAsia="en-US"/>
     </w:rPr>
   </w:style>
   <w:style w:type="paragraph" w:customStyle="1" w:styleId="0Literatura">
@@ -31140,7 +31826,7 @@
       <w:rFonts w:ascii="Times New Roman" w:eastAsiaTheme="minorEastAsia" w:hAnsi="Times New Roman"/>
       <w:sz w:val="24"/>
       <w:szCs w:val="24"/>
-      <w:lang w:val="cs-CZ" w:eastAsia="cs-CZ"/>
+      <w:lang w:eastAsia="cs-CZ"/>
     </w:rPr>
   </w:style>
   <w:style w:type="character" w:customStyle="1" w:styleId="0BeznyChar">
@@ -31253,7 +31939,7 @@
       <w:kern w:val="32"/>
       <w:sz w:val="48"/>
       <w:szCs w:val="24"/>
-      <w:lang w:val="cs-CZ" w:eastAsia="en-US"/>
+      <w:lang w:eastAsia="en-US"/>
     </w:rPr>
   </w:style>
   <w:style w:type="paragraph" w:customStyle="1" w:styleId="N2Cislovany">
@@ -31284,7 +31970,7 @@
       <w:kern w:val="32"/>
       <w:sz w:val="36"/>
       <w:szCs w:val="24"/>
-      <w:lang w:val="cs-CZ" w:eastAsia="en-US"/>
+      <w:lang w:eastAsia="en-US"/>
     </w:rPr>
   </w:style>
   <w:style w:type="paragraph" w:customStyle="1" w:styleId="N3Cislovany">
@@ -31903,7 +32589,7 @@
 </file>
 
 <file path=customXml/itemProps1.xml><?xml version="1.0" encoding="utf-8"?>
-<ds:datastoreItem xmlns:ds="http://schemas.openxmlformats.org/officeDocument/2006/customXml" ds:itemID="{05961704-DA4D-4D25-8D3A-D228A98FA79A}">
+<ds:datastoreItem xmlns:ds="http://schemas.openxmlformats.org/officeDocument/2006/customXml" ds:itemID="{67A79E14-838E-4DDD-97DC-877AC1A7549A}">
   <ds:schemaRefs>
     <ds:schemaRef ds:uri="http://schemas.openxmlformats.org/officeDocument/2006/bibliography"/>
   </ds:schemaRefs>

--- a/bp.docx
+++ b/bp.docx
@@ -23703,443 +23703,39 @@
     </w:p>
     <w:p>
       <w:pPr>
+        <w:pStyle w:val="N1Cislovany"/>
+      </w:pPr>
+      <w:bookmarkStart w:id="31" w:name="_Toc383599940"/>
+      <w:bookmarkStart w:id="32" w:name="_Ref386453824"/>
+      <w:bookmarkStart w:id="33" w:name="_Ref386453839"/>
+      <w:bookmarkStart w:id="34" w:name="_Ref386453850"/>
+      <w:r>
+        <w:t>Výběr</w:t>
+      </w:r>
+      <w:bookmarkEnd w:id="31"/>
+      <w:bookmarkEnd w:id="32"/>
+      <w:bookmarkEnd w:id="33"/>
+      <w:bookmarkEnd w:id="34"/>
+    </w:p>
+    <w:p>
+      <w:pPr>
+        <w:pStyle w:val="0Bezny"/>
+      </w:pPr>
+      <w:r>
+        <w:t xml:space="preserve">Na základě dat změřených a publikovaných v předchozí kapitole je nyní třeba vybrat nejvhodnější engine pro databázový systém pro webovou aplikaci katalogu dílů. </w:t>
+      </w:r>
+      <w:r>
+        <w:t>Bylo by možné vzít pořadí v jednotlivých scénářích, a engine s nejnižším součtem pořadí by se stal vítězem. Tento přístup je ovšem problémový z toho důvodu, že nereflektuje, o kolik je jeden engine v daném scénáři rychlejší než jiný. Druhým možným přístupem by bylo sečíst hodnoty, kterých každý engine dosáhl</w:t>
+      </w:r>
+      <w:r>
+        <w:t>, a jako nejlepší by se ukázal ten s nejnižší výslednou hodnotou. Tento přístup už zohledňuje rozdíly mezi enginy, ale vzhledem k tomu, že bychom přičítali k času načítání dat, který je ve vteřinách, časy výběru produktu na základě parametrů, které jsou v milisekundách, výsledek by byl hodně zkreslený prvně zmíněným scénářem. Ovšem tento přístup hodlám použít s jednou významnou modifikací. Pro každý scénář stanovím váhy, které budou zohledňovat četnost použití scénáře a také jednotky, v kterých jsou měřeny.</w:t>
+      </w:r>
+    </w:p>
+    <w:p>
+      <w:pPr>
         <w:pStyle w:val="N2Cislovany"/>
       </w:pPr>
-      <w:bookmarkStart w:id="31" w:name="_Toc383599938"/>
-      <w:r>
-        <w:t>Postup</w:t>
-      </w:r>
-      <w:bookmarkEnd w:id="31"/>
-    </w:p>
-    <w:p>
-      <w:pPr>
-        <w:pStyle w:val="0Bezny"/>
-      </w:pPr>
-      <w:r>
-        <w:t>mysql&gt; CREATE DATABASE test1 CHARACTER SET utf8 COLLATE utf8_general_ci;</w:t>
-      </w:r>
-      <w:r>
-        <w:cr/>
-      </w:r>
-      <w:r>
-        <w:t>$</w:t>
-      </w:r>
-      <w:r>
-        <w:t xml:space="preserve"> mysql -u root -p test1 &lt;/tmp/mirek-db/mysql/mysql-create-table.sql</w:t>
-      </w:r>
-      <w:r>
-        <w:cr/>
-      </w:r>
-      <w:r>
-        <w:t>mysql&gt; use test1</w:t>
-      </w:r>
-    </w:p>
-    <w:p>
-      <w:pPr>
-        <w:pStyle w:val="Heading1"/>
-      </w:pPr>
-      <w:r>
-        <w:t>MyIssam</w:t>
-      </w:r>
-    </w:p>
-    <w:p>
-      <w:r>
-        <w:t>load data infile '/tmp/mirek-db/mysql/product.txt' replace into table product;</w:t>
-      </w:r>
-    </w:p>
-    <w:p>
-      <w:r>
-        <w:tab/>
-        <w:t>Query OK, 740928 rows affected, 65535 warnings (22.06 sec)</w:t>
-      </w:r>
-      <w:r>
-        <w:t>,22.31, 20.68, 23.59</w:t>
-      </w:r>
-      <w:r>
-        <w:t>, 25.28, 23.6, 22.38</w:t>
-      </w:r>
-    </w:p>
-    <w:p>
-      <w:pPr>
-        <w:ind w:firstLine="720"/>
-      </w:pPr>
-      <w:r>
-        <w:t>Records: 740928  Deleted: 0  Skipped: 0  Warnings: 13377958</w:t>
-      </w:r>
-    </w:p>
-    <w:p>
-      <w:r>
-        <w:t>load data infile '/tmp/mirek-db/mysql/product_vehicle.txt' replace into table product_vehicle;</w:t>
-      </w:r>
-    </w:p>
-    <w:p>
-      <w:pPr>
-        <w:ind w:firstLine="720"/>
-      </w:pPr>
-      <w:r>
-        <w:t>Query OK, 55252244 rows affected (30.98 sec)</w:t>
-      </w:r>
-      <w:r>
-        <w:t>, 35.02, 31.58, 34.75,</w:t>
-      </w:r>
-      <w:r>
-        <w:t xml:space="preserve"> 33.83, 41.35</w:t>
-      </w:r>
-      <w:r>
-        <w:t>, 37.58</w:t>
-      </w:r>
-    </w:p>
-    <w:p>
-      <w:pPr>
-        <w:ind w:firstLine="720"/>
-      </w:pPr>
-      <w:r>
-        <w:t>Records: 55252244  Deleted: 0  Skipped: 0  Warnings: 0</w:t>
-      </w:r>
-    </w:p>
-    <w:p>
-      <w:r>
-        <w:t>load data infile '/tmp/mirek-db/mysql/treenode.txt' replace into table treenode;</w:t>
-      </w:r>
-    </w:p>
-    <w:p>
-      <w:pPr>
-        <w:ind w:firstLine="720"/>
-      </w:pPr>
-      <w:r>
-        <w:t>Query OK, 41573 rows affected (0.18 sec)</w:t>
-      </w:r>
-      <w:r>
-        <w:t xml:space="preserve"> 0.16, 0.18, 0.16, 0.17, 0.17</w:t>
-      </w:r>
-    </w:p>
-    <w:p>
-      <w:pPr>
-        <w:ind w:firstLine="720"/>
-      </w:pPr>
-      <w:r>
-        <w:t>Records: 41573  Deleted: 0  Skipped: 0  Warnings: 0</w:t>
-      </w:r>
-    </w:p>
-    <w:p>
-      <w:r>
-        <w:t>load data infile '/tmp/mirek-db/mysql/treenode_product.txt' replace into table treenode_product;</w:t>
-      </w:r>
-    </w:p>
-    <w:p>
-      <w:pPr>
-        <w:ind w:firstLine="720"/>
-      </w:pPr>
-      <w:r>
-        <w:t>Query OK, 1955081 rows affected (1.52 sec)</w:t>
-      </w:r>
-      <w:r>
-        <w:t xml:space="preserve"> 1.39, 1.41, 2.36, 1.38, 1.38, 1.37</w:t>
-      </w:r>
-    </w:p>
-    <w:p>
-      <w:pPr>
-        <w:ind w:firstLine="720"/>
-      </w:pPr>
-      <w:r>
-        <w:t>Records: 1955081  Deleted: 0  Skipped: 0  Warnings: 0</w:t>
-      </w:r>
-    </w:p>
-    <w:p>
-      <w:r>
-        <w:t>load data infile '/tmp/mirek-db/mysql/vehicle.txt' replace into table vehicle;</w:t>
-      </w:r>
-    </w:p>
-    <w:p>
-      <w:pPr>
-        <w:ind w:firstLine="720"/>
-      </w:pPr>
-      <w:r>
-        <w:t>Query OK, 66707 rows affected (0.23 sec)</w:t>
-      </w:r>
-      <w:r>
-        <w:t xml:space="preserve"> 0.97, 0.75, 0.40, 0.21, 0.22</w:t>
-      </w:r>
-    </w:p>
-    <w:p>
-      <w:pPr>
-        <w:ind w:firstLine="720"/>
-      </w:pPr>
-      <w:r>
-        <w:t>Records: 66707  Deleted: 0  Skipped: 0  Warnings: 0</w:t>
-      </w:r>
-    </w:p>
-    <w:p>
-      <w:pPr>
-        <w:pStyle w:val="0Bezny"/>
-      </w:pPr>
-      <w:r>
-        <w:t>Vytvorenie a load indexov</w:t>
-      </w:r>
-    </w:p>
-    <w:p>
-      <w:pPr>
-        <w:pStyle w:val="0Bezny"/>
-      </w:pPr>
-      <w:r>
-        <w:t>mysql -u root -p test1 &lt;/tmp/mirek-db/mysql/mysql-indexes.sql</w:t>
-      </w:r>
-      <w:r>
-        <w:cr/>
-      </w:r>
-    </w:p>
-    <w:p>
-      <w:pPr>
-        <w:pStyle w:val="0Bezny"/>
-      </w:pPr>
-    </w:p>
-    <w:p>
-      <w:pPr>
-        <w:pStyle w:val="0Bezny"/>
-      </w:pPr>
-      <w:r>
-        <w:t>jednotlive selecty v příloze. Po kazdem selectu flush query cache; reset query cache</w:t>
-      </w:r>
-    </w:p>
-    <w:p>
-      <w:pPr>
-        <w:pStyle w:val="0Bezny"/>
-      </w:pPr>
-      <w:r>
-        <w:t>loadnuti novych indexu;</w:t>
-      </w:r>
-    </w:p>
-    <w:p>
-      <w:pPr>
-        <w:pStyle w:val="0Bezny"/>
-      </w:pPr>
-    </w:p>
-    <w:p>
-      <w:pPr>
-        <w:pStyle w:val="0Bezny"/>
-      </w:pPr>
-    </w:p>
-    <w:p>
-      <w:pPr>
-        <w:pStyle w:val="0Bezny"/>
-      </w:pPr>
-    </w:p>
-    <w:p>
-      <w:pPr>
-        <w:pStyle w:val="0Bezny"/>
-      </w:pPr>
-      <w:r>
-        <w:t>memory</w:t>
-      </w:r>
-    </w:p>
-    <w:p>
-      <w:pPr>
-        <w:pStyle w:val="0Bezny"/>
-      </w:pPr>
-      <w:r>
-        <w:t>The storage engine for the table doesn't support preload_keys</w:t>
-      </w:r>
-    </w:p>
-    <w:p>
-      <w:pPr>
-        <w:pStyle w:val="0Bezny"/>
-      </w:pPr>
-      <w:r>
-        <w:t>Key caches not supported.  Key caches are not supported for partitioned tables. The CACHE INDEX and LOAD INDEX INTO CACHE statements, when you attempt to use them on tables having user-defined partitioning, fail with the errors The storage engine for the table doesn't support assign_to_keycache and The storage engine for the table doesn't support preload_keys, respectively.</w:t>
-      </w:r>
-    </w:p>
-    <w:p>
-      <w:pPr>
-        <w:pStyle w:val="0Bezny"/>
-      </w:pPr>
-      <w:r>
-        <w:t>max_heap_table_size</w:t>
-      </w:r>
-    </w:p>
-    <w:p>
-      <w:pPr>
-        <w:pStyle w:val="0Bezny"/>
-      </w:pPr>
-    </w:p>
-    <w:p>
-      <w:pPr>
-        <w:pStyle w:val="0Bezny"/>
-      </w:pPr>
-      <w:r>
-        <w:t>U InnoDB</w:t>
-      </w:r>
-    </w:p>
-    <w:p>
-      <w:pPr>
-        <w:pStyle w:val="0Bezny"/>
-      </w:pPr>
-      <w:r>
-        <w:t>The storage engine for the table doesn't support preload_keys</w:t>
-      </w:r>
-    </w:p>
-    <w:p>
-      <w:pPr>
-        <w:pStyle w:val="0Bezny"/>
-      </w:pPr>
-      <w:r>
-        <w:t>Vzpnout auto_commit, jinak to trva dlouho</w:t>
-      </w:r>
-    </w:p>
-    <w:p>
-      <w:pPr>
-        <w:pStyle w:val="0Bezny"/>
-      </w:pPr>
-      <w:r>
-        <w:rPr>
-          <w:rFonts w:ascii="Helvetica" w:hAnsi="Helvetica" w:cs="Helvetica"/>
-          <w:color w:val="333333"/>
-          <w:sz w:val="21"/>
-          <w:szCs w:val="21"/>
-          <w:shd w:val="clear" w:color="auto" w:fill="FFFFFF"/>
-        </w:rPr>
-        <w:t>innodb_autoinc_lock_mode=2</w:t>
-      </w:r>
-      <w:r>
-        <w:rPr>
-          <w:rFonts w:ascii="Helvetica" w:hAnsi="Helvetica" w:cs="Helvetica"/>
-          <w:color w:val="333333"/>
-          <w:sz w:val="21"/>
-          <w:szCs w:val="21"/>
-          <w:shd w:val="clear" w:color="auto" w:fill="FFFFFF"/>
-        </w:rPr>
-        <w:t xml:space="preserve"> aby se při bulk loadu nezamykala tabulka – to jsem neudělal</w:t>
-      </w:r>
-    </w:p>
-    <w:p>
-      <w:pPr>
-        <w:pStyle w:val="0Bezny"/>
-      </w:pPr>
-    </w:p>
-    <w:p>
-      <w:pPr>
-        <w:pStyle w:val="0Bezny"/>
-      </w:pPr>
-      <w:r>
-        <w:t>Postgres</w:t>
-      </w:r>
-    </w:p>
-    <w:p>
-      <w:pPr>
-        <w:pStyle w:val="0Bezny"/>
-      </w:pPr>
-      <w:r>
-        <w:t>V configuraku</w:t>
-      </w:r>
-    </w:p>
-    <w:p>
-      <w:pPr>
-        <w:pStyle w:val="0Bezny"/>
-      </w:pPr>
-      <w:r>
-        <w:t>Log_min_duration_statement = 0 // puvodne bylo -1</w:t>
-      </w:r>
-    </w:p>
-    <w:p>
-      <w:pPr>
-        <w:pStyle w:val="0Bezny"/>
-      </w:pPr>
-    </w:p>
-    <w:p>
-      <w:pPr>
-        <w:pStyle w:val="0Bezny"/>
-      </w:pPr>
-      <w:r>
-        <w:t xml:space="preserve">Předpokládejme </w:t>
-      </w:r>
-      <w:r>
-        <w:t>ze postgre cachuje jen provadeci plany</w:t>
-      </w:r>
-    </w:p>
-    <w:p>
-      <w:pPr>
-        <w:pStyle w:val="0Bezny"/>
-      </w:pPr>
-    </w:p>
-    <w:p>
-      <w:pPr>
-        <w:pStyle w:val="0Bezny"/>
-      </w:pPr>
-      <w:r>
-        <w:t>Z postgre se lip zjistujou</w:t>
-      </w:r>
-      <w:r>
-        <w:t xml:space="preserve"> stat</w:t>
-      </w:r>
-      <w:r>
-        <w:t>istiky</w:t>
-      </w:r>
-    </w:p>
-    <w:p>
-      <w:pPr>
-        <w:pStyle w:val="0Bezny"/>
-      </w:pPr>
-      <w:r>
-        <w:t xml:space="preserve">Vybirali jsme query, který mají kratkej vzpis, aby to nezpomalovalo. Nepouzivali jsme like a between, ackoli by to bylo v use casech vhodny, ale vyhledem k tomu, ze mezi porovnavanymi systémy jsou ruzne dbms, které mnohou jinak provádět nektere operace, byly tyto prikazy nahrayzenz </w:t>
-      </w:r>
-      <w:r>
-        <w:t>jinými</w:t>
-      </w:r>
-    </w:p>
-    <w:p>
-      <w:pPr>
-        <w:pStyle w:val="0Bezny"/>
-      </w:pPr>
-    </w:p>
-    <w:p>
-      <w:pPr>
-        <w:pStyle w:val="0Bezny"/>
-      </w:pPr>
-      <w:r>
-        <w:t>Nejak jsem zanedbal vytvareni indexu…</w:t>
-      </w:r>
-    </w:p>
-    <w:p>
-      <w:pPr>
-        <w:pStyle w:val="0Bezny"/>
-      </w:pPr>
-    </w:p>
-    <w:p>
-      <w:pPr>
-        <w:pStyle w:val="0Bezny"/>
-      </w:pPr>
-      <w:r>
-        <w:t>Order by v mysql spomaluje</w:t>
-      </w:r>
-    </w:p>
-    <w:p>
-      <w:pPr>
-        <w:pStyle w:val="N1Cislovany"/>
-      </w:pPr>
-      <w:bookmarkStart w:id="32" w:name="_Toc383599940"/>
-      <w:r>
-        <w:t>Výběr</w:t>
-      </w:r>
-      <w:bookmarkEnd w:id="32"/>
-    </w:p>
-    <w:p>
-      <w:pPr>
-        <w:pStyle w:val="0Bezny"/>
-      </w:pPr>
-      <w:r>
-        <w:t xml:space="preserve">Na základě dat změřených a publikovaných v předchozí kapitole je nyní třeba vybrat nejvhodnější engine pro databázový systém pro webovou aplikaci katalogu dílů. </w:t>
-      </w:r>
-      <w:r>
-        <w:t>Bylo by možné vzít pořadí v jednotlivých scénářích, a engine s nejnižším součtem pořadí by se stal vítězem. Tento přístup je ovšem problémový z toho důvodu, že nereflektuje, o kolik je jeden engine v daném scénáři rychlejší než jiný. Druhým možným přístupem by bylo sečíst hodnoty, kterých každý engine dosáhl</w:t>
-      </w:r>
-      <w:r>
-        <w:t>, a jako nejlepší by se ukázal ten s nejnižší výslednou hodnotou. Tento přístup už zohledňuje rozdíly mezi enginy, ale vzhledem k tomu, že bychom přičítali k času načítání dat, který je ve vteřinách, časy výběru produktu na základě parametrů, které jsou v milisekundách, výsledek by byl hodně zkreslený prvně zmíněným scénářem. Ovšem tento přístup hodlám použít s jednou významnou modifikací. Pro každý scénář stanovím váhy, které budou zohledňovat četnost použití scénáře a také jednotky, v kterých jsou měřeny.</w:t>
-      </w:r>
-    </w:p>
-    <w:p>
-      <w:pPr>
-        <w:pStyle w:val="N2Cislovany"/>
-      </w:pPr>
-      <w:bookmarkStart w:id="33" w:name="_Toc383599941"/>
+      <w:bookmarkStart w:id="35" w:name="_Toc383599941"/>
       <w:r>
         <w:t>Váhy kri</w:t>
       </w:r>
@@ -24149,7 +23745,7 @@
       <w:r>
         <w:t xml:space="preserve"> výběru</w:t>
       </w:r>
-      <w:bookmarkEnd w:id="33"/>
+      <w:bookmarkEnd w:id="35"/>
     </w:p>
     <w:p>
       <w:pPr>
@@ -24690,11 +24286,11 @@
       <w:r>
         <w:t xml:space="preserve"> </w:t>
       </w:r>
-      <w:bookmarkStart w:id="34" w:name="_Ref386448598"/>
+      <w:bookmarkStart w:id="36" w:name="_Ref386448598"/>
       <w:r>
         <w:t>Naměřené hodnoty ve všech scénářích</w:t>
       </w:r>
-      <w:bookmarkEnd w:id="34"/>
+      <w:bookmarkEnd w:id="36"/>
     </w:p>
     <w:p>
       <w:pPr>
@@ -24774,13 +24370,13 @@
       <w:pPr>
         <w:pStyle w:val="N2Cislovany"/>
       </w:pPr>
-      <w:bookmarkStart w:id="35" w:name="_Toc383599942"/>
-      <w:bookmarkStart w:id="36" w:name="_Ref386448667"/>
+      <w:bookmarkStart w:id="37" w:name="_Toc383599942"/>
+      <w:bookmarkStart w:id="38" w:name="_Ref386448667"/>
       <w:r>
         <w:t>Výsledek</w:t>
       </w:r>
-      <w:bookmarkEnd w:id="35"/>
-      <w:bookmarkEnd w:id="36"/>
+      <w:bookmarkEnd w:id="37"/>
+      <w:bookmarkEnd w:id="38"/>
     </w:p>
     <w:p>
       <w:pPr>
@@ -25286,7 +24882,7 @@
         <w:pStyle w:val="Caption"/>
         <w:jc w:val="center"/>
       </w:pPr>
-      <w:bookmarkStart w:id="37" w:name="_Ref386448925"/>
+      <w:bookmarkStart w:id="39" w:name="_Ref386448925"/>
       <w:r>
         <w:t xml:space="preserve">Tabulka </w:t>
       </w:r>
@@ -25311,12 +24907,12 @@
       <w:r>
         <w:t xml:space="preserve"> </w:t>
       </w:r>
-      <w:bookmarkStart w:id="38" w:name="_Ref386449020"/>
+      <w:bookmarkStart w:id="40" w:name="_Ref386449020"/>
       <w:r>
         <w:t>Výsledky porovnání po aplikaci vah</w:t>
       </w:r>
-      <w:bookmarkEnd w:id="37"/>
-      <w:bookmarkEnd w:id="38"/>
+      <w:bookmarkEnd w:id="39"/>
+      <w:bookmarkEnd w:id="40"/>
     </w:p>
     <w:p>
       <w:pPr>
@@ -25339,13 +24935,17 @@
       <w:r>
         <w:t>je tomu přizpůsobená, a proto využití v oblastech, kde se nevyžaduje transakčního přístupu, není z výkonnostního hlediska vhodné.</w:t>
       </w:r>
+      <w:r>
+        <w:t xml:space="preserve"> Dále také u tohoto enginu byly naměřeny obrovské odchylky některých měření. Většinou se jednalo o první měření s konkrétní hodnotou parametru, ale nebylo to pravidlem. U ostatních enginů také byly naměřeny různé odchylky od průměru, ale u žádného z enginů nebyly tak výrazné, jako právě u tohoto.  </w:t>
+      </w:r>
+      <w:r>
+        <w:t>Po zjištění, že první vykonání dotazu zabírá takovýto čas, jsem se rozhodl změnit způsob měření a to tak, aby nebyly spouštěny dotazy se stejnou hodnotou parametru po sobě, ale aby se vždy spouštěly všechny varianty dotazu po dávkách. Naměřená data se však nijak významně nelišila od předchozích naměřených.</w:t>
+      </w:r>
     </w:p>
     <w:p>
       <w:pPr>
         <w:pStyle w:val="0Bezny"/>
       </w:pPr>
-      <w:bookmarkStart w:id="39" w:name="_GoBack"/>
-      <w:bookmarkEnd w:id="39"/>
     </w:p>
     <w:p>
       <w:pPr>
@@ -25356,11 +24956,141 @@
       <w:pPr>
         <w:pStyle w:val="N1Cislovany"/>
       </w:pPr>
-      <w:bookmarkStart w:id="40" w:name="_Toc383599943"/>
+      <w:bookmarkStart w:id="41" w:name="_Toc383599943"/>
       <w:r>
         <w:t>Závěr</w:t>
       </w:r>
-      <w:bookmarkEnd w:id="40"/>
+      <w:bookmarkEnd w:id="41"/>
+    </w:p>
+    <w:p>
+      <w:pPr>
+        <w:pStyle w:val="0Bezny"/>
+      </w:pPr>
+      <w:r>
+        <w:t>V mé práci bylo hlavním cílem dodat podklady pro výběr vhodného systému řízení báze dat pro webovou aplikaci katalogu díl a učinit výběr databázového systému a jeho storage enginu. Součástí práce bylo i stanovení kritérií výběru a předvýběru množiny dbms a také popis postupu měření.</w:t>
+      </w:r>
+      <w:r>
+        <w:t xml:space="preserve"> Tyto podklady byly dodány a posloužily k výběru, konkrétního řešení, takže tento cíl byl naplněn. Zároveň také způsob, kterým jsem postupoval a kritéria, která jsem vytyčil, v dohledné době poslouží po úpravě předvýběrových kritérií k měření ostatních enginů, a zároveň je umožněno </w:t>
+      </w:r>
+      <w:r>
+        <w:t>měření zopakovat a ověřit ho, popřípadě po vydání nových verzí enginů zjistit, zdali došlo ke zlepšení.</w:t>
+      </w:r>
+      <w:r>
+        <w:t xml:space="preserve"> </w:t>
+      </w:r>
+    </w:p>
+    <w:p>
+      <w:pPr>
+        <w:pStyle w:val="0Bezny"/>
+      </w:pPr>
+      <w:r>
+        <w:t>V první části mé práce jsem rozepsal oblast, které se má práce týká. Jde o zaběhnutou webovou aplikaci, kterou trápí některé výkonnostní problémy. Také jsem uvedl, že cílem této práce není porovnávat jednotlivé dbms s hlediska všech myslitelných aspektů, ale pouze porovnání storage enginů, protože tato práce je součástí mnohem širšího výzkumu a testování databází prováděného v naší firmě.</w:t>
+      </w:r>
+    </w:p>
+    <w:p>
+      <w:pPr>
+        <w:pStyle w:val="0Bezny"/>
+      </w:pPr>
+      <w:r>
+        <w:t>Ve druhé části byly rozvedeny požadavky na vybíraný systém řízení báze dat. Byla vytyčena kritéria předvýběru a kritéria hodnotící. Obě tyto skupiny kritérií jsou odůvodněny a jednotlivá kritéria reflektují reálně vytyčená kritéria tak, jak jsou v projektu naší firmy zavedena.</w:t>
+      </w:r>
+    </w:p>
+    <w:p>
+      <w:pPr>
+        <w:pStyle w:val="0Bezny"/>
+      </w:pPr>
+      <w:r>
+        <w:t xml:space="preserve">Následující kapitoly se zabývají předvýběrem a postupem měření, ve kterém je popsáno, </w:t>
+      </w:r>
+      <w:r>
+        <w:t xml:space="preserve">jakým způsobem jsem postupoval v měření, jaká jsou vstupní data a servery. Způsobem popsaným v této kapitole jsem dospěl k výsledkům publikovaných v páté </w:t>
+      </w:r>
+      <w:r>
+        <w:t xml:space="preserve">kapitole, na které navazuje kapitola </w:t>
+      </w:r>
+      <w:r>
+        <w:fldChar w:fldCharType="begin"/>
+      </w:r>
+      <w:r>
+        <w:instrText xml:space="preserve"> REF _Ref386453839 \w \h </w:instrText>
+      </w:r>
+      <w:r>
+        <w:fldChar w:fldCharType="separate"/>
+      </w:r>
+      <w:r>
+        <w:t>6</w:t>
+      </w:r>
+      <w:r>
+        <w:fldChar w:fldCharType="end"/>
+      </w:r>
+      <w:r>
+        <w:t xml:space="preserve">. </w:t>
+      </w:r>
+      <w:r>
+        <w:fldChar w:fldCharType="begin"/>
+      </w:r>
+      <w:r>
+        <w:instrText xml:space="preserve"> REF _Ref386453850 \h </w:instrText>
+      </w:r>
+      <w:r>
+        <w:fldChar w:fldCharType="separate"/>
+      </w:r>
+      <w:r>
+        <w:t>Výběr</w:t>
+      </w:r>
+      <w:r>
+        <w:fldChar w:fldCharType="end"/>
+      </w:r>
+      <w:r>
+        <w:t>.</w:t>
+      </w:r>
+    </w:p>
+    <w:p>
+      <w:pPr>
+        <w:pStyle w:val="0Bezny"/>
+      </w:pPr>
+      <w:r>
+        <w:t xml:space="preserve">Největším </w:t>
+      </w:r>
+      <w:r>
+        <w:t>mým přínosem</w:t>
+      </w:r>
+      <w:r>
+        <w:t xml:space="preserve"> je</w:t>
+      </w:r>
+      <w:r>
+        <w:t>, že na základě mnou poskytnutých údajů bylo opravdu vybráno konkrétní řešení pro nasazení. Má práce nebyla jediným vodítkem, ale zato jedním z nejvýznamnějších. Podle vytyčených kritérií se v mé práci jako nejlepší řešení ukazuje použití enginu MEMORY, ale pro skutečné nasazení, byl vybrán engine Aria</w:t>
+      </w:r>
+      <w:r>
+        <w:t>. Nevykládám si to tak, že jsme učinil špatné rozhodnutí, ale já jsem učinil rozhodnutí podle mnohem užší množiny kritérií. Ti, kteří rozhodovali o nasazení, měli kritérií a podkladů mnohem více, a mezi nimi i ty, které jsem dodal já prostřednictvím této práce.</w:t>
+      </w:r>
+    </w:p>
+    <w:p>
+      <w:pPr>
+        <w:pStyle w:val="0Bezny"/>
+      </w:pPr>
+      <w:r>
+        <w:t>Jako pravděpodobné pokračování v této práci vidím měření a testování ostatních enginů, zvláště pak těch, které se nedostaly do výběru testovaných řešení z důvodu neukládání dat do lokálního úložiště, či z důvodu vývoje jiným subjektem než je vývojář daného dbms.</w:t>
+      </w:r>
+      <w:r>
+        <w:t xml:space="preserve"> Už nyní se v naší firmě uvažuje o otestování enginu TokuDB</w:t>
+      </w:r>
+      <w:r>
+        <w:t>.</w:t>
+      </w:r>
+    </w:p>
+    <w:p>
+      <w:pPr>
+        <w:pStyle w:val="0Bezny"/>
+      </w:pPr>
+      <w:r>
+        <w:t>Dále si myslím, že by mohla být užitečná práce, která by zdokumentovala mnou zjištěné chování XtraDB</w:t>
+      </w:r>
+      <w:r>
+        <w:t xml:space="preserve"> enginu, kdy některé výsledky jsou značně horší než ostatní, ačkoli byl položený dotaz shodný.</w:t>
+      </w:r>
+      <w:bookmarkStart w:id="42" w:name="_GoBack"/>
+      <w:bookmarkEnd w:id="42"/>
     </w:p>
     <w:p>
       <w:pPr>
@@ -25807,7 +25537,7 @@
       <w:pPr>
         <w:pStyle w:val="Heading1"/>
       </w:pPr>
-      <w:bookmarkStart w:id="41" w:name="_Toc307779919"/>
+      <w:bookmarkStart w:id="43" w:name="_Toc307779919"/>
     </w:p>
     <w:p>
       <w:pPr>
@@ -25877,7 +25607,7 @@
         </w:rPr>
         <w:t>rohlášení</w:t>
       </w:r>
-      <w:bookmarkEnd w:id="41"/>
+      <w:bookmarkEnd w:id="43"/>
     </w:p>
     <w:p>
       <w:pPr>
@@ -26070,7 +25800,7 @@
       <w:pPr>
         <w:pStyle w:val="Heading1"/>
       </w:pPr>
-      <w:bookmarkStart w:id="42" w:name="_Toc307779920"/>
+      <w:bookmarkStart w:id="44" w:name="_Toc307779920"/>
     </w:p>
     <w:p>
       <w:pPr>
@@ -26127,7 +25857,7 @@
         </w:rPr>
         <w:t>Poděkování</w:t>
       </w:r>
-      <w:bookmarkEnd w:id="42"/>
+      <w:bookmarkEnd w:id="44"/>
     </w:p>
     <w:p>
       <w:pPr>
@@ -26178,7 +25908,7 @@
           <w:szCs w:val="28"/>
         </w:rPr>
       </w:pPr>
-      <w:bookmarkStart w:id="43" w:name="_Toc307779921"/>
+      <w:bookmarkStart w:id="45" w:name="_Toc307779921"/>
       <w:r>
         <w:rPr>
           <w:rFonts w:ascii="Cambria" w:hAnsi="Cambria"/>
@@ -26197,7 +25927,7 @@
         </w:rPr>
         <w:t>rakt</w:t>
       </w:r>
-      <w:bookmarkEnd w:id="43"/>
+      <w:bookmarkEnd w:id="45"/>
     </w:p>
     <w:p>
       <w:pPr>
@@ -32589,7 +32319,7 @@
 </file>
 
 <file path=customXml/itemProps1.xml><?xml version="1.0" encoding="utf-8"?>
-<ds:datastoreItem xmlns:ds="http://schemas.openxmlformats.org/officeDocument/2006/customXml" ds:itemID="{67A79E14-838E-4DDD-97DC-877AC1A7549A}">
+<ds:datastoreItem xmlns:ds="http://schemas.openxmlformats.org/officeDocument/2006/customXml" ds:itemID="{5B8D3F88-C84C-40B1-BD8D-FBFB94AF947E}">
   <ds:schemaRefs>
     <ds:schemaRef ds:uri="http://schemas.openxmlformats.org/officeDocument/2006/bibliography"/>
   </ds:schemaRefs>

--- a/bp.docx
+++ b/bp.docx
@@ -941,7 +941,7 @@
         </w:rPr>
         <w:fldChar w:fldCharType="separate"/>
       </w:r>
-      <w:hyperlink w:anchor="_Toc383599929" w:history="1">
+      <w:hyperlink w:anchor="_Toc386455471" w:history="1">
         <w:r>
           <w:rPr>
             <w:rStyle w:val="Hyperlink"/>
@@ -968,7 +968,7 @@
             <w:noProof/>
             <w:webHidden/>
           </w:rPr>
-          <w:instrText xml:space="preserve"> PAGEREF _Toc383599929 \h </w:instrText>
+          <w:instrText xml:space="preserve"> PAGEREF _Toc386455471 \h </w:instrText>
         </w:r>
         <w:r>
           <w:rPr>
@@ -988,7 +988,7 @@
             <w:noProof/>
             <w:webHidden/>
           </w:rPr>
-          <w:t>3</w:t>
+          <w:t>4</w:t>
         </w:r>
         <w:r>
           <w:rPr>
@@ -1012,7 +1012,7 @@
           <w:lang w:eastAsia="cs-CZ"/>
         </w:rPr>
       </w:pPr>
-      <w:hyperlink w:anchor="_Toc383599930" w:history="1">
+      <w:hyperlink w:anchor="_Toc386455472" w:history="1">
         <w:r>
           <w:rPr>
             <w:rStyle w:val="Hyperlink"/>
@@ -1054,7 +1054,7 @@
             <w:noProof/>
             <w:webHidden/>
           </w:rPr>
-          <w:instrText xml:space="preserve"> PAGEREF _Toc383599930 \h </w:instrText>
+          <w:instrText xml:space="preserve"> PAGEREF _Toc386455472 \h </w:instrText>
         </w:r>
         <w:r>
           <w:rPr>
@@ -1074,7 +1074,7 @@
             <w:noProof/>
             <w:webHidden/>
           </w:rPr>
-          <w:t>3</w:t>
+          <w:t>4</w:t>
         </w:r>
         <w:r>
           <w:rPr>
@@ -1098,7 +1098,7 @@
           <w:lang w:eastAsia="cs-CZ"/>
         </w:rPr>
       </w:pPr>
-      <w:hyperlink w:anchor="_Toc383599931" w:history="1">
+      <w:hyperlink w:anchor="_Toc386455473" w:history="1">
         <w:r>
           <w:rPr>
             <w:rStyle w:val="Hyperlink"/>
@@ -1140,7 +1140,7 @@
             <w:noProof/>
             <w:webHidden/>
           </w:rPr>
-          <w:instrText xml:space="preserve"> PAGEREF _Toc383599931 \h </w:instrText>
+          <w:instrText xml:space="preserve"> PAGEREF _Toc386455473 \h </w:instrText>
         </w:r>
         <w:r>
           <w:rPr>
@@ -1160,7 +1160,7 @@
             <w:noProof/>
             <w:webHidden/>
           </w:rPr>
-          <w:t>3</w:t>
+          <w:t>4</w:t>
         </w:r>
         <w:r>
           <w:rPr>
@@ -1184,7 +1184,7 @@
           <w:lang w:eastAsia="cs-CZ"/>
         </w:rPr>
       </w:pPr>
-      <w:hyperlink w:anchor="_Toc383599932" w:history="1">
+      <w:hyperlink w:anchor="_Toc386455474" w:history="1">
         <w:r>
           <w:rPr>
             <w:rStyle w:val="Hyperlink"/>
@@ -1226,7 +1226,7 @@
             <w:noProof/>
             <w:webHidden/>
           </w:rPr>
-          <w:instrText xml:space="preserve"> PAGEREF _Toc383599932 \h </w:instrText>
+          <w:instrText xml:space="preserve"> PAGEREF _Toc386455474 \h </w:instrText>
         </w:r>
         <w:r>
           <w:rPr>
@@ -1246,7 +1246,179 @@
             <w:noProof/>
             <w:webHidden/>
           </w:rPr>
-          <w:t>5</w:t>
+          <w:t>6</w:t>
+        </w:r>
+        <w:r>
+          <w:rPr>
+            <w:noProof/>
+            <w:webHidden/>
+          </w:rPr>
+          <w:fldChar w:fldCharType="end"/>
+        </w:r>
+      </w:hyperlink>
+    </w:p>
+    <w:p>
+      <w:pPr>
+        <w:pStyle w:val="TOC3"/>
+        <w:tabs>
+          <w:tab w:val="left" w:pos="1320"/>
+          <w:tab w:val="right" w:leader="dot" w:pos="9350"/>
+        </w:tabs>
+        <w:rPr>
+          <w:rFonts w:asciiTheme="minorHAnsi" w:eastAsiaTheme="minorEastAsia" w:hAnsiTheme="minorHAnsi" w:cstheme="minorBidi"/>
+          <w:noProof/>
+          <w:lang w:eastAsia="cs-CZ"/>
+        </w:rPr>
+      </w:pPr>
+      <w:hyperlink w:anchor="_Toc386455475" w:history="1">
+        <w:r>
+          <w:rPr>
+            <w:rStyle w:val="Hyperlink"/>
+            <w:noProof/>
+          </w:rPr>
+          <w:t>1.3.1</w:t>
+        </w:r>
+        <w:r>
+          <w:rPr>
+            <w:rFonts w:asciiTheme="minorHAnsi" w:eastAsiaTheme="minorEastAsia" w:hAnsiTheme="minorHAnsi" w:cstheme="minorBidi"/>
+            <w:noProof/>
+            <w:lang w:eastAsia="cs-CZ"/>
+          </w:rPr>
+          <w:tab/>
+        </w:r>
+        <w:r>
+          <w:rPr>
+            <w:rStyle w:val="Hyperlink"/>
+            <w:noProof/>
+          </w:rPr>
+          <w:t>Problém nedostatečná rychlost přesunu dat</w:t>
+        </w:r>
+        <w:r>
+          <w:rPr>
+            <w:noProof/>
+            <w:webHidden/>
+          </w:rPr>
+          <w:tab/>
+        </w:r>
+        <w:r>
+          <w:rPr>
+            <w:noProof/>
+            <w:webHidden/>
+          </w:rPr>
+          <w:fldChar w:fldCharType="begin"/>
+        </w:r>
+        <w:r>
+          <w:rPr>
+            <w:noProof/>
+            <w:webHidden/>
+          </w:rPr>
+          <w:instrText xml:space="preserve"> PAGEREF _Toc386455475 \h </w:instrText>
+        </w:r>
+        <w:r>
+          <w:rPr>
+            <w:noProof/>
+            <w:webHidden/>
+          </w:rPr>
+        </w:r>
+        <w:r>
+          <w:rPr>
+            <w:noProof/>
+            <w:webHidden/>
+          </w:rPr>
+          <w:fldChar w:fldCharType="separate"/>
+        </w:r>
+        <w:r>
+          <w:rPr>
+            <w:noProof/>
+            <w:webHidden/>
+          </w:rPr>
+          <w:t>9</w:t>
+        </w:r>
+        <w:r>
+          <w:rPr>
+            <w:noProof/>
+            <w:webHidden/>
+          </w:rPr>
+          <w:fldChar w:fldCharType="end"/>
+        </w:r>
+      </w:hyperlink>
+    </w:p>
+    <w:p>
+      <w:pPr>
+        <w:pStyle w:val="TOC3"/>
+        <w:tabs>
+          <w:tab w:val="left" w:pos="1320"/>
+          <w:tab w:val="right" w:leader="dot" w:pos="9350"/>
+        </w:tabs>
+        <w:rPr>
+          <w:rFonts w:asciiTheme="minorHAnsi" w:eastAsiaTheme="minorEastAsia" w:hAnsiTheme="minorHAnsi" w:cstheme="minorBidi"/>
+          <w:noProof/>
+          <w:lang w:eastAsia="cs-CZ"/>
+        </w:rPr>
+      </w:pPr>
+      <w:hyperlink w:anchor="_Toc386455476" w:history="1">
+        <w:r>
+          <w:rPr>
+            <w:rStyle w:val="Hyperlink"/>
+            <w:noProof/>
+          </w:rPr>
+          <w:t>1.3.2</w:t>
+        </w:r>
+        <w:r>
+          <w:rPr>
+            <w:rFonts w:asciiTheme="minorHAnsi" w:eastAsiaTheme="minorEastAsia" w:hAnsiTheme="minorHAnsi" w:cstheme="minorBidi"/>
+            <w:noProof/>
+            <w:lang w:eastAsia="cs-CZ"/>
+          </w:rPr>
+          <w:tab/>
+        </w:r>
+        <w:r>
+          <w:rPr>
+            <w:rStyle w:val="Hyperlink"/>
+            <w:noProof/>
+          </w:rPr>
+          <w:t>Vysoká doba odezvy uživatelského rozhraní</w:t>
+        </w:r>
+        <w:r>
+          <w:rPr>
+            <w:noProof/>
+            <w:webHidden/>
+          </w:rPr>
+          <w:tab/>
+        </w:r>
+        <w:r>
+          <w:rPr>
+            <w:noProof/>
+            <w:webHidden/>
+          </w:rPr>
+          <w:fldChar w:fldCharType="begin"/>
+        </w:r>
+        <w:r>
+          <w:rPr>
+            <w:noProof/>
+            <w:webHidden/>
+          </w:rPr>
+          <w:instrText xml:space="preserve"> PAGEREF _Toc386455476 \h </w:instrText>
+        </w:r>
+        <w:r>
+          <w:rPr>
+            <w:noProof/>
+            <w:webHidden/>
+          </w:rPr>
+        </w:r>
+        <w:r>
+          <w:rPr>
+            <w:noProof/>
+            <w:webHidden/>
+          </w:rPr>
+          <w:fldChar w:fldCharType="separate"/>
+        </w:r>
+        <w:r>
+          <w:rPr>
+            <w:noProof/>
+            <w:webHidden/>
+          </w:rPr>
+          <w:t>9</w:t>
         </w:r>
         <w:r>
           <w:rPr>
@@ -1270,7 +1442,7 @@
           <w:lang w:eastAsia="cs-CZ"/>
         </w:rPr>
       </w:pPr>
-      <w:hyperlink w:anchor="_Toc383599933" w:history="1">
+      <w:hyperlink w:anchor="_Toc386455477" w:history="1">
         <w:r>
           <w:rPr>
             <w:rStyle w:val="Hyperlink"/>
@@ -1291,7 +1463,7 @@
             <w:rStyle w:val="Hyperlink"/>
             <w:noProof/>
           </w:rPr>
-          <w:t>Analýza potřeb</w:t>
+          <w:t>Požadavky na DBMS</w:t>
         </w:r>
         <w:r>
           <w:rPr>
@@ -1312,7 +1484,7 @@
             <w:noProof/>
             <w:webHidden/>
           </w:rPr>
-          <w:instrText xml:space="preserve"> PAGEREF _Toc383599933 \h </w:instrText>
+          <w:instrText xml:space="preserve"> PAGEREF _Toc386455477 \h </w:instrText>
         </w:r>
         <w:r>
           <w:rPr>
@@ -1332,7 +1504,7 @@
             <w:noProof/>
             <w:webHidden/>
           </w:rPr>
-          <w:t>7</w:t>
+          <w:t>11</w:t>
         </w:r>
         <w:r>
           <w:rPr>
@@ -1356,7 +1528,7 @@
           <w:lang w:eastAsia="cs-CZ"/>
         </w:rPr>
       </w:pPr>
-      <w:hyperlink w:anchor="_Toc383599934" w:history="1">
+      <w:hyperlink w:anchor="_Toc386455478" w:history="1">
         <w:r>
           <w:rPr>
             <w:rStyle w:val="Hyperlink"/>
@@ -1377,7 +1549,7 @@
             <w:rStyle w:val="Hyperlink"/>
             <w:noProof/>
           </w:rPr>
-          <w:t>Kritéria</w:t>
+          <w:t>Kritéria hodnotící</w:t>
         </w:r>
         <w:r>
           <w:rPr>
@@ -1398,7 +1570,7 @@
             <w:noProof/>
             <w:webHidden/>
           </w:rPr>
-          <w:instrText xml:space="preserve"> PAGEREF _Toc383599934 \h </w:instrText>
+          <w:instrText xml:space="preserve"> PAGEREF _Toc386455478 \h </w:instrText>
         </w:r>
         <w:r>
           <w:rPr>
@@ -1418,7 +1590,351 @@
             <w:noProof/>
             <w:webHidden/>
           </w:rPr>
-          <w:t>7</w:t>
+          <w:t>12</w:t>
+        </w:r>
+        <w:r>
+          <w:rPr>
+            <w:noProof/>
+            <w:webHidden/>
+          </w:rPr>
+          <w:fldChar w:fldCharType="end"/>
+        </w:r>
+      </w:hyperlink>
+    </w:p>
+    <w:p>
+      <w:pPr>
+        <w:pStyle w:val="TOC3"/>
+        <w:tabs>
+          <w:tab w:val="left" w:pos="1320"/>
+          <w:tab w:val="right" w:leader="dot" w:pos="9350"/>
+        </w:tabs>
+        <w:rPr>
+          <w:rFonts w:asciiTheme="minorHAnsi" w:eastAsiaTheme="minorEastAsia" w:hAnsiTheme="minorHAnsi" w:cstheme="minorBidi"/>
+          <w:noProof/>
+          <w:lang w:eastAsia="cs-CZ"/>
+        </w:rPr>
+      </w:pPr>
+      <w:hyperlink w:anchor="_Toc386455479" w:history="1">
+        <w:r>
+          <w:rPr>
+            <w:rStyle w:val="Hyperlink"/>
+            <w:noProof/>
+          </w:rPr>
+          <w:t>2.1.1</w:t>
+        </w:r>
+        <w:r>
+          <w:rPr>
+            <w:rFonts w:asciiTheme="minorHAnsi" w:eastAsiaTheme="minorEastAsia" w:hAnsiTheme="minorHAnsi" w:cstheme="minorBidi"/>
+            <w:noProof/>
+            <w:lang w:eastAsia="cs-CZ"/>
+          </w:rPr>
+          <w:tab/>
+        </w:r>
+        <w:r>
+          <w:rPr>
+            <w:rStyle w:val="Hyperlink"/>
+            <w:noProof/>
+          </w:rPr>
+          <w:t>Kritérium rychlost importu</w:t>
+        </w:r>
+        <w:r>
+          <w:rPr>
+            <w:noProof/>
+            <w:webHidden/>
+          </w:rPr>
+          <w:tab/>
+        </w:r>
+        <w:r>
+          <w:rPr>
+            <w:noProof/>
+            <w:webHidden/>
+          </w:rPr>
+          <w:fldChar w:fldCharType="begin"/>
+        </w:r>
+        <w:r>
+          <w:rPr>
+            <w:noProof/>
+            <w:webHidden/>
+          </w:rPr>
+          <w:instrText xml:space="preserve"> PAGEREF _Toc386455479 \h </w:instrText>
+        </w:r>
+        <w:r>
+          <w:rPr>
+            <w:noProof/>
+            <w:webHidden/>
+          </w:rPr>
+        </w:r>
+        <w:r>
+          <w:rPr>
+            <w:noProof/>
+            <w:webHidden/>
+          </w:rPr>
+          <w:fldChar w:fldCharType="separate"/>
+        </w:r>
+        <w:r>
+          <w:rPr>
+            <w:noProof/>
+            <w:webHidden/>
+          </w:rPr>
+          <w:t>12</w:t>
+        </w:r>
+        <w:r>
+          <w:rPr>
+            <w:noProof/>
+            <w:webHidden/>
+          </w:rPr>
+          <w:fldChar w:fldCharType="end"/>
+        </w:r>
+      </w:hyperlink>
+    </w:p>
+    <w:p>
+      <w:pPr>
+        <w:pStyle w:val="TOC3"/>
+        <w:tabs>
+          <w:tab w:val="left" w:pos="1320"/>
+          <w:tab w:val="right" w:leader="dot" w:pos="9350"/>
+        </w:tabs>
+        <w:rPr>
+          <w:rFonts w:asciiTheme="minorHAnsi" w:eastAsiaTheme="minorEastAsia" w:hAnsiTheme="minorHAnsi" w:cstheme="minorBidi"/>
+          <w:noProof/>
+          <w:lang w:eastAsia="cs-CZ"/>
+        </w:rPr>
+      </w:pPr>
+      <w:hyperlink w:anchor="_Toc386455480" w:history="1">
+        <w:r>
+          <w:rPr>
+            <w:rStyle w:val="Hyperlink"/>
+            <w:noProof/>
+          </w:rPr>
+          <w:t>2.1.2</w:t>
+        </w:r>
+        <w:r>
+          <w:rPr>
+            <w:rFonts w:asciiTheme="minorHAnsi" w:eastAsiaTheme="minorEastAsia" w:hAnsiTheme="minorHAnsi" w:cstheme="minorBidi"/>
+            <w:noProof/>
+            <w:lang w:eastAsia="cs-CZ"/>
+          </w:rPr>
+          <w:tab/>
+        </w:r>
+        <w:r>
+          <w:rPr>
+            <w:rStyle w:val="Hyperlink"/>
+            <w:noProof/>
+          </w:rPr>
+          <w:t>Kritérium doba odezvy SQL dotazů na výběr produktů</w:t>
+        </w:r>
+        <w:r>
+          <w:rPr>
+            <w:noProof/>
+            <w:webHidden/>
+          </w:rPr>
+          <w:tab/>
+        </w:r>
+        <w:r>
+          <w:rPr>
+            <w:noProof/>
+            <w:webHidden/>
+          </w:rPr>
+          <w:fldChar w:fldCharType="begin"/>
+        </w:r>
+        <w:r>
+          <w:rPr>
+            <w:noProof/>
+            <w:webHidden/>
+          </w:rPr>
+          <w:instrText xml:space="preserve"> PAGEREF _Toc386455480 \h </w:instrText>
+        </w:r>
+        <w:r>
+          <w:rPr>
+            <w:noProof/>
+            <w:webHidden/>
+          </w:rPr>
+        </w:r>
+        <w:r>
+          <w:rPr>
+            <w:noProof/>
+            <w:webHidden/>
+          </w:rPr>
+          <w:fldChar w:fldCharType="separate"/>
+        </w:r>
+        <w:r>
+          <w:rPr>
+            <w:noProof/>
+            <w:webHidden/>
+          </w:rPr>
+          <w:t>12</w:t>
+        </w:r>
+        <w:r>
+          <w:rPr>
+            <w:noProof/>
+            <w:webHidden/>
+          </w:rPr>
+          <w:fldChar w:fldCharType="end"/>
+        </w:r>
+      </w:hyperlink>
+    </w:p>
+    <w:p>
+      <w:pPr>
+        <w:pStyle w:val="TOC3"/>
+        <w:tabs>
+          <w:tab w:val="left" w:pos="1320"/>
+          <w:tab w:val="right" w:leader="dot" w:pos="9350"/>
+        </w:tabs>
+        <w:rPr>
+          <w:rFonts w:asciiTheme="minorHAnsi" w:eastAsiaTheme="minorEastAsia" w:hAnsiTheme="minorHAnsi" w:cstheme="minorBidi"/>
+          <w:noProof/>
+          <w:lang w:eastAsia="cs-CZ"/>
+        </w:rPr>
+      </w:pPr>
+      <w:hyperlink w:anchor="_Toc386455481" w:history="1">
+        <w:r>
+          <w:rPr>
+            <w:rStyle w:val="Hyperlink"/>
+            <w:noProof/>
+          </w:rPr>
+          <w:t>2.1.3</w:t>
+        </w:r>
+        <w:r>
+          <w:rPr>
+            <w:rFonts w:asciiTheme="minorHAnsi" w:eastAsiaTheme="minorEastAsia" w:hAnsiTheme="minorHAnsi" w:cstheme="minorBidi"/>
+            <w:noProof/>
+            <w:lang w:eastAsia="cs-CZ"/>
+          </w:rPr>
+          <w:tab/>
+        </w:r>
+        <w:r>
+          <w:rPr>
+            <w:rStyle w:val="Hyperlink"/>
+            <w:noProof/>
+          </w:rPr>
+          <w:t>Kritérium doba odezvy SQL dotazu na získání počtu produktů v dané kategorii</w:t>
+        </w:r>
+        <w:r>
+          <w:rPr>
+            <w:noProof/>
+            <w:webHidden/>
+          </w:rPr>
+          <w:tab/>
+        </w:r>
+        <w:r>
+          <w:rPr>
+            <w:noProof/>
+            <w:webHidden/>
+          </w:rPr>
+          <w:fldChar w:fldCharType="begin"/>
+        </w:r>
+        <w:r>
+          <w:rPr>
+            <w:noProof/>
+            <w:webHidden/>
+          </w:rPr>
+          <w:instrText xml:space="preserve"> PAGEREF _Toc386455481 \h </w:instrText>
+        </w:r>
+        <w:r>
+          <w:rPr>
+            <w:noProof/>
+            <w:webHidden/>
+          </w:rPr>
+        </w:r>
+        <w:r>
+          <w:rPr>
+            <w:noProof/>
+            <w:webHidden/>
+          </w:rPr>
+          <w:fldChar w:fldCharType="separate"/>
+        </w:r>
+        <w:r>
+          <w:rPr>
+            <w:noProof/>
+            <w:webHidden/>
+          </w:rPr>
+          <w:t>12</w:t>
+        </w:r>
+        <w:r>
+          <w:rPr>
+            <w:noProof/>
+            <w:webHidden/>
+          </w:rPr>
+          <w:fldChar w:fldCharType="end"/>
+        </w:r>
+      </w:hyperlink>
+    </w:p>
+    <w:p>
+      <w:pPr>
+        <w:pStyle w:val="TOC3"/>
+        <w:tabs>
+          <w:tab w:val="left" w:pos="1320"/>
+          <w:tab w:val="right" w:leader="dot" w:pos="9350"/>
+        </w:tabs>
+        <w:rPr>
+          <w:rFonts w:asciiTheme="minorHAnsi" w:eastAsiaTheme="minorEastAsia" w:hAnsiTheme="minorHAnsi" w:cstheme="minorBidi"/>
+          <w:noProof/>
+          <w:lang w:eastAsia="cs-CZ"/>
+        </w:rPr>
+      </w:pPr>
+      <w:hyperlink w:anchor="_Toc386455482" w:history="1">
+        <w:r>
+          <w:rPr>
+            <w:rStyle w:val="Hyperlink"/>
+            <w:noProof/>
+          </w:rPr>
+          <w:t>2.1.4</w:t>
+        </w:r>
+        <w:r>
+          <w:rPr>
+            <w:rFonts w:asciiTheme="minorHAnsi" w:eastAsiaTheme="minorEastAsia" w:hAnsiTheme="minorHAnsi" w:cstheme="minorBidi"/>
+            <w:noProof/>
+            <w:lang w:eastAsia="cs-CZ"/>
+          </w:rPr>
+          <w:tab/>
+        </w:r>
+        <w:r>
+          <w:rPr>
+            <w:rStyle w:val="Hyperlink"/>
+            <w:noProof/>
+          </w:rPr>
+          <w:t>Kritérium doba odezvy SQL dotazu na získání produktů pro dané vozidlo</w:t>
+        </w:r>
+        <w:r>
+          <w:rPr>
+            <w:noProof/>
+            <w:webHidden/>
+          </w:rPr>
+          <w:tab/>
+        </w:r>
+        <w:r>
+          <w:rPr>
+            <w:noProof/>
+            <w:webHidden/>
+          </w:rPr>
+          <w:fldChar w:fldCharType="begin"/>
+        </w:r>
+        <w:r>
+          <w:rPr>
+            <w:noProof/>
+            <w:webHidden/>
+          </w:rPr>
+          <w:instrText xml:space="preserve"> PAGEREF _Toc386455482 \h </w:instrText>
+        </w:r>
+        <w:r>
+          <w:rPr>
+            <w:noProof/>
+            <w:webHidden/>
+          </w:rPr>
+        </w:r>
+        <w:r>
+          <w:rPr>
+            <w:noProof/>
+            <w:webHidden/>
+          </w:rPr>
+          <w:fldChar w:fldCharType="separate"/>
+        </w:r>
+        <w:r>
+          <w:rPr>
+            <w:noProof/>
+            <w:webHidden/>
+          </w:rPr>
+          <w:t>13</w:t>
         </w:r>
         <w:r>
           <w:rPr>
@@ -1442,13 +1958,529 @@
           <w:lang w:eastAsia="cs-CZ"/>
         </w:rPr>
       </w:pPr>
-      <w:hyperlink w:anchor="_Toc383599935" w:history="1">
+      <w:hyperlink w:anchor="_Toc386455483" w:history="1">
         <w:r>
           <w:rPr>
             <w:rStyle w:val="Hyperlink"/>
             <w:noProof/>
           </w:rPr>
           <w:t>2.2</w:t>
+        </w:r>
+        <w:r>
+          <w:rPr>
+            <w:rFonts w:asciiTheme="minorHAnsi" w:eastAsiaTheme="minorEastAsia" w:hAnsiTheme="minorHAnsi" w:cstheme="minorBidi"/>
+            <w:noProof/>
+            <w:lang w:eastAsia="cs-CZ"/>
+          </w:rPr>
+          <w:tab/>
+        </w:r>
+        <w:r>
+          <w:rPr>
+            <w:rStyle w:val="Hyperlink"/>
+            <w:noProof/>
+          </w:rPr>
+          <w:t>Kritéria předvýběrová</w:t>
+        </w:r>
+        <w:r>
+          <w:rPr>
+            <w:noProof/>
+            <w:webHidden/>
+          </w:rPr>
+          <w:tab/>
+        </w:r>
+        <w:r>
+          <w:rPr>
+            <w:noProof/>
+            <w:webHidden/>
+          </w:rPr>
+          <w:fldChar w:fldCharType="begin"/>
+        </w:r>
+        <w:r>
+          <w:rPr>
+            <w:noProof/>
+            <w:webHidden/>
+          </w:rPr>
+          <w:instrText xml:space="preserve"> PAGEREF _Toc386455483 \h </w:instrText>
+        </w:r>
+        <w:r>
+          <w:rPr>
+            <w:noProof/>
+            <w:webHidden/>
+          </w:rPr>
+        </w:r>
+        <w:r>
+          <w:rPr>
+            <w:noProof/>
+            <w:webHidden/>
+          </w:rPr>
+          <w:fldChar w:fldCharType="separate"/>
+        </w:r>
+        <w:r>
+          <w:rPr>
+            <w:noProof/>
+            <w:webHidden/>
+          </w:rPr>
+          <w:t>13</w:t>
+        </w:r>
+        <w:r>
+          <w:rPr>
+            <w:noProof/>
+            <w:webHidden/>
+          </w:rPr>
+          <w:fldChar w:fldCharType="end"/>
+        </w:r>
+      </w:hyperlink>
+    </w:p>
+    <w:p>
+      <w:pPr>
+        <w:pStyle w:val="TOC3"/>
+        <w:tabs>
+          <w:tab w:val="left" w:pos="1320"/>
+          <w:tab w:val="right" w:leader="dot" w:pos="9350"/>
+        </w:tabs>
+        <w:rPr>
+          <w:rFonts w:asciiTheme="minorHAnsi" w:eastAsiaTheme="minorEastAsia" w:hAnsiTheme="minorHAnsi" w:cstheme="minorBidi"/>
+          <w:noProof/>
+          <w:lang w:eastAsia="cs-CZ"/>
+        </w:rPr>
+      </w:pPr>
+      <w:hyperlink w:anchor="_Toc386455484" w:history="1">
+        <w:r>
+          <w:rPr>
+            <w:rStyle w:val="Hyperlink"/>
+            <w:noProof/>
+          </w:rPr>
+          <w:t>2.2.1</w:t>
+        </w:r>
+        <w:r>
+          <w:rPr>
+            <w:rFonts w:asciiTheme="minorHAnsi" w:eastAsiaTheme="minorEastAsia" w:hAnsiTheme="minorHAnsi" w:cstheme="minorBidi"/>
+            <w:noProof/>
+            <w:lang w:eastAsia="cs-CZ"/>
+          </w:rPr>
+          <w:tab/>
+        </w:r>
+        <w:r>
+          <w:rPr>
+            <w:rStyle w:val="Hyperlink"/>
+            <w:noProof/>
+          </w:rPr>
+          <w:t>Licence</w:t>
+        </w:r>
+        <w:r>
+          <w:rPr>
+            <w:noProof/>
+            <w:webHidden/>
+          </w:rPr>
+          <w:tab/>
+        </w:r>
+        <w:r>
+          <w:rPr>
+            <w:noProof/>
+            <w:webHidden/>
+          </w:rPr>
+          <w:fldChar w:fldCharType="begin"/>
+        </w:r>
+        <w:r>
+          <w:rPr>
+            <w:noProof/>
+            <w:webHidden/>
+          </w:rPr>
+          <w:instrText xml:space="preserve"> PAGEREF _Toc386455484 \h </w:instrText>
+        </w:r>
+        <w:r>
+          <w:rPr>
+            <w:noProof/>
+            <w:webHidden/>
+          </w:rPr>
+        </w:r>
+        <w:r>
+          <w:rPr>
+            <w:noProof/>
+            <w:webHidden/>
+          </w:rPr>
+          <w:fldChar w:fldCharType="separate"/>
+        </w:r>
+        <w:r>
+          <w:rPr>
+            <w:noProof/>
+            <w:webHidden/>
+          </w:rPr>
+          <w:t>13</w:t>
+        </w:r>
+        <w:r>
+          <w:rPr>
+            <w:noProof/>
+            <w:webHidden/>
+          </w:rPr>
+          <w:fldChar w:fldCharType="end"/>
+        </w:r>
+      </w:hyperlink>
+    </w:p>
+    <w:p>
+      <w:pPr>
+        <w:pStyle w:val="TOC3"/>
+        <w:tabs>
+          <w:tab w:val="left" w:pos="1320"/>
+          <w:tab w:val="right" w:leader="dot" w:pos="9350"/>
+        </w:tabs>
+        <w:rPr>
+          <w:rFonts w:asciiTheme="minorHAnsi" w:eastAsiaTheme="minorEastAsia" w:hAnsiTheme="minorHAnsi" w:cstheme="minorBidi"/>
+          <w:noProof/>
+          <w:lang w:eastAsia="cs-CZ"/>
+        </w:rPr>
+      </w:pPr>
+      <w:hyperlink w:anchor="_Toc386455485" w:history="1">
+        <w:r>
+          <w:rPr>
+            <w:rStyle w:val="Hyperlink"/>
+            <w:noProof/>
+          </w:rPr>
+          <w:t>2.2.2</w:t>
+        </w:r>
+        <w:r>
+          <w:rPr>
+            <w:rFonts w:asciiTheme="minorHAnsi" w:eastAsiaTheme="minorEastAsia" w:hAnsiTheme="minorHAnsi" w:cstheme="minorBidi"/>
+            <w:noProof/>
+            <w:lang w:eastAsia="cs-CZ"/>
+          </w:rPr>
+          <w:tab/>
+        </w:r>
+        <w:r>
+          <w:rPr>
+            <w:rStyle w:val="Hyperlink"/>
+            <w:noProof/>
+          </w:rPr>
+          <w:t>Cena</w:t>
+        </w:r>
+        <w:r>
+          <w:rPr>
+            <w:noProof/>
+            <w:webHidden/>
+          </w:rPr>
+          <w:tab/>
+        </w:r>
+        <w:r>
+          <w:rPr>
+            <w:noProof/>
+            <w:webHidden/>
+          </w:rPr>
+          <w:fldChar w:fldCharType="begin"/>
+        </w:r>
+        <w:r>
+          <w:rPr>
+            <w:noProof/>
+            <w:webHidden/>
+          </w:rPr>
+          <w:instrText xml:space="preserve"> PAGEREF _Toc386455485 \h </w:instrText>
+        </w:r>
+        <w:r>
+          <w:rPr>
+            <w:noProof/>
+            <w:webHidden/>
+          </w:rPr>
+        </w:r>
+        <w:r>
+          <w:rPr>
+            <w:noProof/>
+            <w:webHidden/>
+          </w:rPr>
+          <w:fldChar w:fldCharType="separate"/>
+        </w:r>
+        <w:r>
+          <w:rPr>
+            <w:noProof/>
+            <w:webHidden/>
+          </w:rPr>
+          <w:t>13</w:t>
+        </w:r>
+        <w:r>
+          <w:rPr>
+            <w:noProof/>
+            <w:webHidden/>
+          </w:rPr>
+          <w:fldChar w:fldCharType="end"/>
+        </w:r>
+      </w:hyperlink>
+    </w:p>
+    <w:p>
+      <w:pPr>
+        <w:pStyle w:val="TOC3"/>
+        <w:tabs>
+          <w:tab w:val="left" w:pos="1320"/>
+          <w:tab w:val="right" w:leader="dot" w:pos="9350"/>
+        </w:tabs>
+        <w:rPr>
+          <w:rFonts w:asciiTheme="minorHAnsi" w:eastAsiaTheme="minorEastAsia" w:hAnsiTheme="minorHAnsi" w:cstheme="minorBidi"/>
+          <w:noProof/>
+          <w:lang w:eastAsia="cs-CZ"/>
+        </w:rPr>
+      </w:pPr>
+      <w:hyperlink w:anchor="_Toc386455486" w:history="1">
+        <w:r>
+          <w:rPr>
+            <w:rStyle w:val="Hyperlink"/>
+            <w:noProof/>
+          </w:rPr>
+          <w:t>2.2.3</w:t>
+        </w:r>
+        <w:r>
+          <w:rPr>
+            <w:rFonts w:asciiTheme="minorHAnsi" w:eastAsiaTheme="minorEastAsia" w:hAnsiTheme="minorHAnsi" w:cstheme="minorBidi"/>
+            <w:noProof/>
+            <w:lang w:eastAsia="cs-CZ"/>
+          </w:rPr>
+          <w:tab/>
+        </w:r>
+        <w:r>
+          <w:rPr>
+            <w:rStyle w:val="Hyperlink"/>
+            <w:noProof/>
+          </w:rPr>
+          <w:t>Architektura</w:t>
+        </w:r>
+        <w:r>
+          <w:rPr>
+            <w:noProof/>
+            <w:webHidden/>
+          </w:rPr>
+          <w:tab/>
+        </w:r>
+        <w:r>
+          <w:rPr>
+            <w:noProof/>
+            <w:webHidden/>
+          </w:rPr>
+          <w:fldChar w:fldCharType="begin"/>
+        </w:r>
+        <w:r>
+          <w:rPr>
+            <w:noProof/>
+            <w:webHidden/>
+          </w:rPr>
+          <w:instrText xml:space="preserve"> PAGEREF _Toc386455486 \h </w:instrText>
+        </w:r>
+        <w:r>
+          <w:rPr>
+            <w:noProof/>
+            <w:webHidden/>
+          </w:rPr>
+        </w:r>
+        <w:r>
+          <w:rPr>
+            <w:noProof/>
+            <w:webHidden/>
+          </w:rPr>
+          <w:fldChar w:fldCharType="separate"/>
+        </w:r>
+        <w:r>
+          <w:rPr>
+            <w:noProof/>
+            <w:webHidden/>
+          </w:rPr>
+          <w:t>13</w:t>
+        </w:r>
+        <w:r>
+          <w:rPr>
+            <w:noProof/>
+            <w:webHidden/>
+          </w:rPr>
+          <w:fldChar w:fldCharType="end"/>
+        </w:r>
+      </w:hyperlink>
+    </w:p>
+    <w:p>
+      <w:pPr>
+        <w:pStyle w:val="TOC3"/>
+        <w:tabs>
+          <w:tab w:val="left" w:pos="1320"/>
+          <w:tab w:val="right" w:leader="dot" w:pos="9350"/>
+        </w:tabs>
+        <w:rPr>
+          <w:rFonts w:asciiTheme="minorHAnsi" w:eastAsiaTheme="minorEastAsia" w:hAnsiTheme="minorHAnsi" w:cstheme="minorBidi"/>
+          <w:noProof/>
+          <w:lang w:eastAsia="cs-CZ"/>
+        </w:rPr>
+      </w:pPr>
+      <w:hyperlink w:anchor="_Toc386455487" w:history="1">
+        <w:r>
+          <w:rPr>
+            <w:rStyle w:val="Hyperlink"/>
+            <w:noProof/>
+          </w:rPr>
+          <w:t>2.2.4</w:t>
+        </w:r>
+        <w:r>
+          <w:rPr>
+            <w:rFonts w:asciiTheme="minorHAnsi" w:eastAsiaTheme="minorEastAsia" w:hAnsiTheme="minorHAnsi" w:cstheme="minorBidi"/>
+            <w:noProof/>
+            <w:lang w:eastAsia="cs-CZ"/>
+          </w:rPr>
+          <w:tab/>
+        </w:r>
+        <w:r>
+          <w:rPr>
+            <w:rStyle w:val="Hyperlink"/>
+            <w:noProof/>
+          </w:rPr>
+          <w:t>Dostupnost vhodných ovladačů pro použití v Django Frameworku na Linuxu</w:t>
+        </w:r>
+        <w:r>
+          <w:rPr>
+            <w:noProof/>
+            <w:webHidden/>
+          </w:rPr>
+          <w:tab/>
+        </w:r>
+        <w:r>
+          <w:rPr>
+            <w:noProof/>
+            <w:webHidden/>
+          </w:rPr>
+          <w:fldChar w:fldCharType="begin"/>
+        </w:r>
+        <w:r>
+          <w:rPr>
+            <w:noProof/>
+            <w:webHidden/>
+          </w:rPr>
+          <w:instrText xml:space="preserve"> PAGEREF _Toc386455487 \h </w:instrText>
+        </w:r>
+        <w:r>
+          <w:rPr>
+            <w:noProof/>
+            <w:webHidden/>
+          </w:rPr>
+        </w:r>
+        <w:r>
+          <w:rPr>
+            <w:noProof/>
+            <w:webHidden/>
+          </w:rPr>
+          <w:fldChar w:fldCharType="separate"/>
+        </w:r>
+        <w:r>
+          <w:rPr>
+            <w:noProof/>
+            <w:webHidden/>
+          </w:rPr>
+          <w:t>14</w:t>
+        </w:r>
+        <w:r>
+          <w:rPr>
+            <w:noProof/>
+            <w:webHidden/>
+          </w:rPr>
+          <w:fldChar w:fldCharType="end"/>
+        </w:r>
+      </w:hyperlink>
+    </w:p>
+    <w:p>
+      <w:pPr>
+        <w:pStyle w:val="TOC3"/>
+        <w:tabs>
+          <w:tab w:val="left" w:pos="1320"/>
+          <w:tab w:val="right" w:leader="dot" w:pos="9350"/>
+        </w:tabs>
+        <w:rPr>
+          <w:rFonts w:asciiTheme="minorHAnsi" w:eastAsiaTheme="minorEastAsia" w:hAnsiTheme="minorHAnsi" w:cstheme="minorBidi"/>
+          <w:noProof/>
+          <w:lang w:eastAsia="cs-CZ"/>
+        </w:rPr>
+      </w:pPr>
+      <w:hyperlink w:anchor="_Toc386455488" w:history="1">
+        <w:r>
+          <w:rPr>
+            <w:rStyle w:val="Hyperlink"/>
+            <w:noProof/>
+          </w:rPr>
+          <w:t>2.2.5</w:t>
+        </w:r>
+        <w:r>
+          <w:rPr>
+            <w:rFonts w:asciiTheme="minorHAnsi" w:eastAsiaTheme="minorEastAsia" w:hAnsiTheme="minorHAnsi" w:cstheme="minorBidi"/>
+            <w:noProof/>
+            <w:lang w:eastAsia="cs-CZ"/>
+          </w:rPr>
+          <w:tab/>
+        </w:r>
+        <w:r>
+          <w:rPr>
+            <w:rStyle w:val="Hyperlink"/>
+            <w:noProof/>
+          </w:rPr>
+          <w:t>Oficiální vývoj</w:t>
+        </w:r>
+        <w:r>
+          <w:rPr>
+            <w:noProof/>
+            <w:webHidden/>
+          </w:rPr>
+          <w:tab/>
+        </w:r>
+        <w:r>
+          <w:rPr>
+            <w:noProof/>
+            <w:webHidden/>
+          </w:rPr>
+          <w:fldChar w:fldCharType="begin"/>
+        </w:r>
+        <w:r>
+          <w:rPr>
+            <w:noProof/>
+            <w:webHidden/>
+          </w:rPr>
+          <w:instrText xml:space="preserve"> PAGEREF _Toc386455488 \h </w:instrText>
+        </w:r>
+        <w:r>
+          <w:rPr>
+            <w:noProof/>
+            <w:webHidden/>
+          </w:rPr>
+        </w:r>
+        <w:r>
+          <w:rPr>
+            <w:noProof/>
+            <w:webHidden/>
+          </w:rPr>
+          <w:fldChar w:fldCharType="separate"/>
+        </w:r>
+        <w:r>
+          <w:rPr>
+            <w:noProof/>
+            <w:webHidden/>
+          </w:rPr>
+          <w:t>14</w:t>
+        </w:r>
+        <w:r>
+          <w:rPr>
+            <w:noProof/>
+            <w:webHidden/>
+          </w:rPr>
+          <w:fldChar w:fldCharType="end"/>
+        </w:r>
+      </w:hyperlink>
+    </w:p>
+    <w:p>
+      <w:pPr>
+        <w:pStyle w:val="TOC1"/>
+        <w:tabs>
+          <w:tab w:val="left" w:pos="440"/>
+          <w:tab w:val="right" w:leader="dot" w:pos="9350"/>
+        </w:tabs>
+        <w:rPr>
+          <w:rFonts w:asciiTheme="minorHAnsi" w:eastAsiaTheme="minorEastAsia" w:hAnsiTheme="minorHAnsi" w:cstheme="minorBidi"/>
+          <w:noProof/>
+          <w:lang w:eastAsia="cs-CZ"/>
+        </w:rPr>
+      </w:pPr>
+      <w:hyperlink w:anchor="_Toc386455489" w:history="1">
+        <w:r>
+          <w:rPr>
+            <w:rStyle w:val="Hyperlink"/>
+            <w:noProof/>
+          </w:rPr>
+          <w:t>3</w:t>
         </w:r>
         <w:r>
           <w:rPr>
@@ -1484,7 +2516,7 @@
             <w:noProof/>
             <w:webHidden/>
           </w:rPr>
-          <w:instrText xml:space="preserve"> PAGEREF _Toc383599935 \h </w:instrText>
+          <w:instrText xml:space="preserve"> PAGEREF _Toc386455489 \h </w:instrText>
         </w:r>
         <w:r>
           <w:rPr>
@@ -1504,7 +2536,7 @@
             <w:noProof/>
             <w:webHidden/>
           </w:rPr>
-          <w:t>8</w:t>
+          <w:t>15</w:t>
         </w:r>
         <w:r>
           <w:rPr>
@@ -1528,13 +2560,13 @@
           <w:lang w:eastAsia="cs-CZ"/>
         </w:rPr>
       </w:pPr>
-      <w:hyperlink w:anchor="_Toc383599936" w:history="1">
+      <w:hyperlink w:anchor="_Toc386455490" w:history="1">
         <w:r>
           <w:rPr>
             <w:rStyle w:val="Hyperlink"/>
             <w:noProof/>
           </w:rPr>
-          <w:t>3</w:t>
+          <w:t>4</w:t>
         </w:r>
         <w:r>
           <w:rPr>
@@ -1570,7 +2602,7 @@
             <w:noProof/>
             <w:webHidden/>
           </w:rPr>
-          <w:instrText xml:space="preserve"> PAGEREF _Toc383599936 \h </w:instrText>
+          <w:instrText xml:space="preserve"> PAGEREF _Toc386455490 \h </w:instrText>
         </w:r>
         <w:r>
           <w:rPr>
@@ -1590,7 +2622,7 @@
             <w:noProof/>
             <w:webHidden/>
           </w:rPr>
-          <w:t>9</w:t>
+          <w:t>19</w:t>
         </w:r>
         <w:r>
           <w:rPr>
@@ -1614,13 +2646,13 @@
           <w:lang w:eastAsia="cs-CZ"/>
         </w:rPr>
       </w:pPr>
-      <w:hyperlink w:anchor="_Toc383599937" w:history="1">
+      <w:hyperlink w:anchor="_Toc386455491" w:history="1">
         <w:r>
           <w:rPr>
             <w:rStyle w:val="Hyperlink"/>
             <w:noProof/>
           </w:rPr>
-          <w:t>3.1</w:t>
+          <w:t>4.1</w:t>
         </w:r>
         <w:r>
           <w:rPr>
@@ -1635,7 +2667,7 @@
             <w:rStyle w:val="Hyperlink"/>
             <w:noProof/>
           </w:rPr>
-          <w:t>Vstupní data, severy, metodiky</w:t>
+          <w:t>Server</w:t>
         </w:r>
         <w:r>
           <w:rPr>
@@ -1656,7 +2688,7 @@
             <w:noProof/>
             <w:webHidden/>
           </w:rPr>
-          <w:instrText xml:space="preserve"> PAGEREF _Toc383599937 \h </w:instrText>
+          <w:instrText xml:space="preserve"> PAGEREF _Toc386455491 \h </w:instrText>
         </w:r>
         <w:r>
           <w:rPr>
@@ -1676,7 +2708,7 @@
             <w:noProof/>
             <w:webHidden/>
           </w:rPr>
-          <w:t>9</w:t>
+          <w:t>19</w:t>
         </w:r>
         <w:r>
           <w:rPr>
@@ -1700,13 +2732,13 @@
           <w:lang w:eastAsia="cs-CZ"/>
         </w:rPr>
       </w:pPr>
-      <w:hyperlink w:anchor="_Toc383599938" w:history="1">
+      <w:hyperlink w:anchor="_Toc386455492" w:history="1">
         <w:r>
           <w:rPr>
             <w:rStyle w:val="Hyperlink"/>
             <w:noProof/>
           </w:rPr>
-          <w:t>3.2</w:t>
+          <w:t>4.2</w:t>
         </w:r>
         <w:r>
           <w:rPr>
@@ -1721,7 +2753,7 @@
             <w:rStyle w:val="Hyperlink"/>
             <w:noProof/>
           </w:rPr>
-          <w:t>Postup</w:t>
+          <w:t>Vstupní data</w:t>
         </w:r>
         <w:r>
           <w:rPr>
@@ -1742,7 +2774,7 @@
             <w:noProof/>
             <w:webHidden/>
           </w:rPr>
-          <w:instrText xml:space="preserve"> PAGEREF _Toc383599938 \h </w:instrText>
+          <w:instrText xml:space="preserve"> PAGEREF _Toc386455492 \h </w:instrText>
         </w:r>
         <w:r>
           <w:rPr>
@@ -1762,7 +2794,7 @@
             <w:noProof/>
             <w:webHidden/>
           </w:rPr>
-          <w:t>9</w:t>
+          <w:t>19</w:t>
         </w:r>
         <w:r>
           <w:rPr>
@@ -1786,13 +2818,185 @@
           <w:lang w:eastAsia="cs-CZ"/>
         </w:rPr>
       </w:pPr>
-      <w:hyperlink w:anchor="_Toc383599939" w:history="1">
+      <w:hyperlink w:anchor="_Toc386455493" w:history="1">
         <w:r>
           <w:rPr>
             <w:rStyle w:val="Hyperlink"/>
             <w:noProof/>
           </w:rPr>
-          <w:t>3.3</w:t>
+          <w:t>4.3</w:t>
+        </w:r>
+        <w:r>
+          <w:rPr>
+            <w:rFonts w:asciiTheme="minorHAnsi" w:eastAsiaTheme="minorEastAsia" w:hAnsiTheme="minorHAnsi" w:cstheme="minorBidi"/>
+            <w:noProof/>
+            <w:lang w:eastAsia="cs-CZ"/>
+          </w:rPr>
+          <w:tab/>
+        </w:r>
+        <w:r>
+          <w:rPr>
+            <w:rStyle w:val="Hyperlink"/>
+            <w:noProof/>
+          </w:rPr>
+          <w:t>Metodika měření bulk loadu</w:t>
+        </w:r>
+        <w:r>
+          <w:rPr>
+            <w:noProof/>
+            <w:webHidden/>
+          </w:rPr>
+          <w:tab/>
+        </w:r>
+        <w:r>
+          <w:rPr>
+            <w:noProof/>
+            <w:webHidden/>
+          </w:rPr>
+          <w:fldChar w:fldCharType="begin"/>
+        </w:r>
+        <w:r>
+          <w:rPr>
+            <w:noProof/>
+            <w:webHidden/>
+          </w:rPr>
+          <w:instrText xml:space="preserve"> PAGEREF _Toc386455493 \h </w:instrText>
+        </w:r>
+        <w:r>
+          <w:rPr>
+            <w:noProof/>
+            <w:webHidden/>
+          </w:rPr>
+        </w:r>
+        <w:r>
+          <w:rPr>
+            <w:noProof/>
+            <w:webHidden/>
+          </w:rPr>
+          <w:fldChar w:fldCharType="separate"/>
+        </w:r>
+        <w:r>
+          <w:rPr>
+            <w:noProof/>
+            <w:webHidden/>
+          </w:rPr>
+          <w:t>21</w:t>
+        </w:r>
+        <w:r>
+          <w:rPr>
+            <w:noProof/>
+            <w:webHidden/>
+          </w:rPr>
+          <w:fldChar w:fldCharType="end"/>
+        </w:r>
+      </w:hyperlink>
+    </w:p>
+    <w:p>
+      <w:pPr>
+        <w:pStyle w:val="TOC2"/>
+        <w:tabs>
+          <w:tab w:val="left" w:pos="880"/>
+          <w:tab w:val="right" w:leader="dot" w:pos="9350"/>
+        </w:tabs>
+        <w:rPr>
+          <w:rFonts w:asciiTheme="minorHAnsi" w:eastAsiaTheme="minorEastAsia" w:hAnsiTheme="minorHAnsi" w:cstheme="minorBidi"/>
+          <w:noProof/>
+          <w:lang w:eastAsia="cs-CZ"/>
+        </w:rPr>
+      </w:pPr>
+      <w:hyperlink w:anchor="_Toc386455494" w:history="1">
+        <w:r>
+          <w:rPr>
+            <w:rStyle w:val="Hyperlink"/>
+            <w:noProof/>
+          </w:rPr>
+          <w:t>4.4</w:t>
+        </w:r>
+        <w:r>
+          <w:rPr>
+            <w:rFonts w:asciiTheme="minorHAnsi" w:eastAsiaTheme="minorEastAsia" w:hAnsiTheme="minorHAnsi" w:cstheme="minorBidi"/>
+            <w:noProof/>
+            <w:lang w:eastAsia="cs-CZ"/>
+          </w:rPr>
+          <w:tab/>
+        </w:r>
+        <w:r>
+          <w:rPr>
+            <w:rStyle w:val="Hyperlink"/>
+            <w:noProof/>
+          </w:rPr>
+          <w:t>Metodika měření jednotlivých SELECT dotazů</w:t>
+        </w:r>
+        <w:r>
+          <w:rPr>
+            <w:noProof/>
+            <w:webHidden/>
+          </w:rPr>
+          <w:tab/>
+        </w:r>
+        <w:r>
+          <w:rPr>
+            <w:noProof/>
+            <w:webHidden/>
+          </w:rPr>
+          <w:fldChar w:fldCharType="begin"/>
+        </w:r>
+        <w:r>
+          <w:rPr>
+            <w:noProof/>
+            <w:webHidden/>
+          </w:rPr>
+          <w:instrText xml:space="preserve"> PAGEREF _Toc386455494 \h </w:instrText>
+        </w:r>
+        <w:r>
+          <w:rPr>
+            <w:noProof/>
+            <w:webHidden/>
+          </w:rPr>
+        </w:r>
+        <w:r>
+          <w:rPr>
+            <w:noProof/>
+            <w:webHidden/>
+          </w:rPr>
+          <w:fldChar w:fldCharType="separate"/>
+        </w:r>
+        <w:r>
+          <w:rPr>
+            <w:noProof/>
+            <w:webHidden/>
+          </w:rPr>
+          <w:t>24</w:t>
+        </w:r>
+        <w:r>
+          <w:rPr>
+            <w:noProof/>
+            <w:webHidden/>
+          </w:rPr>
+          <w:fldChar w:fldCharType="end"/>
+        </w:r>
+      </w:hyperlink>
+    </w:p>
+    <w:p>
+      <w:pPr>
+        <w:pStyle w:val="TOC1"/>
+        <w:tabs>
+          <w:tab w:val="left" w:pos="440"/>
+          <w:tab w:val="right" w:leader="dot" w:pos="9350"/>
+        </w:tabs>
+        <w:rPr>
+          <w:rFonts w:asciiTheme="minorHAnsi" w:eastAsiaTheme="minorEastAsia" w:hAnsiTheme="minorHAnsi" w:cstheme="minorBidi"/>
+          <w:noProof/>
+          <w:lang w:eastAsia="cs-CZ"/>
+        </w:rPr>
+      </w:pPr>
+      <w:hyperlink w:anchor="_Toc386455495" w:history="1">
+        <w:r>
+          <w:rPr>
+            <w:rStyle w:val="Hyperlink"/>
+            <w:noProof/>
+          </w:rPr>
+          <w:t>5</w:t>
         </w:r>
         <w:r>
           <w:rPr>
@@ -1828,7 +3032,7 @@
             <w:noProof/>
             <w:webHidden/>
           </w:rPr>
-          <w:instrText xml:space="preserve"> PAGEREF _Toc383599939 \h </w:instrText>
+          <w:instrText xml:space="preserve"> PAGEREF _Toc386455495 \h </w:instrText>
         </w:r>
         <w:r>
           <w:rPr>
@@ -1848,7 +3052,265 @@
             <w:noProof/>
             <w:webHidden/>
           </w:rPr>
-          <w:t>9</w:t>
+          <w:t>30</w:t>
+        </w:r>
+        <w:r>
+          <w:rPr>
+            <w:noProof/>
+            <w:webHidden/>
+          </w:rPr>
+          <w:fldChar w:fldCharType="end"/>
+        </w:r>
+      </w:hyperlink>
+    </w:p>
+    <w:p>
+      <w:pPr>
+        <w:pStyle w:val="TOC2"/>
+        <w:tabs>
+          <w:tab w:val="left" w:pos="880"/>
+          <w:tab w:val="right" w:leader="dot" w:pos="9350"/>
+        </w:tabs>
+        <w:rPr>
+          <w:rFonts w:asciiTheme="minorHAnsi" w:eastAsiaTheme="minorEastAsia" w:hAnsiTheme="minorHAnsi" w:cstheme="minorBidi"/>
+          <w:noProof/>
+          <w:lang w:eastAsia="cs-CZ"/>
+        </w:rPr>
+      </w:pPr>
+      <w:hyperlink w:anchor="_Toc386455496" w:history="1">
+        <w:r>
+          <w:rPr>
+            <w:rStyle w:val="Hyperlink"/>
+            <w:noProof/>
+          </w:rPr>
+          <w:t>5.1</w:t>
+        </w:r>
+        <w:r>
+          <w:rPr>
+            <w:rFonts w:asciiTheme="minorHAnsi" w:eastAsiaTheme="minorEastAsia" w:hAnsiTheme="minorHAnsi" w:cstheme="minorBidi"/>
+            <w:noProof/>
+            <w:lang w:eastAsia="cs-CZ"/>
+          </w:rPr>
+          <w:tab/>
+        </w:r>
+        <w:r>
+          <w:rPr>
+            <w:rStyle w:val="Hyperlink"/>
+            <w:noProof/>
+          </w:rPr>
+          <w:t>Načítání dat</w:t>
+        </w:r>
+        <w:r>
+          <w:rPr>
+            <w:noProof/>
+            <w:webHidden/>
+          </w:rPr>
+          <w:tab/>
+        </w:r>
+        <w:r>
+          <w:rPr>
+            <w:noProof/>
+            <w:webHidden/>
+          </w:rPr>
+          <w:fldChar w:fldCharType="begin"/>
+        </w:r>
+        <w:r>
+          <w:rPr>
+            <w:noProof/>
+            <w:webHidden/>
+          </w:rPr>
+          <w:instrText xml:space="preserve"> PAGEREF _Toc386455496 \h </w:instrText>
+        </w:r>
+        <w:r>
+          <w:rPr>
+            <w:noProof/>
+            <w:webHidden/>
+          </w:rPr>
+        </w:r>
+        <w:r>
+          <w:rPr>
+            <w:noProof/>
+            <w:webHidden/>
+          </w:rPr>
+          <w:fldChar w:fldCharType="separate"/>
+        </w:r>
+        <w:r>
+          <w:rPr>
+            <w:noProof/>
+            <w:webHidden/>
+          </w:rPr>
+          <w:t>30</w:t>
+        </w:r>
+        <w:r>
+          <w:rPr>
+            <w:noProof/>
+            <w:webHidden/>
+          </w:rPr>
+          <w:fldChar w:fldCharType="end"/>
+        </w:r>
+      </w:hyperlink>
+    </w:p>
+    <w:p>
+      <w:pPr>
+        <w:pStyle w:val="TOC2"/>
+        <w:tabs>
+          <w:tab w:val="left" w:pos="880"/>
+          <w:tab w:val="right" w:leader="dot" w:pos="9350"/>
+        </w:tabs>
+        <w:rPr>
+          <w:rFonts w:asciiTheme="minorHAnsi" w:eastAsiaTheme="minorEastAsia" w:hAnsiTheme="minorHAnsi" w:cstheme="minorBidi"/>
+          <w:noProof/>
+          <w:lang w:eastAsia="cs-CZ"/>
+        </w:rPr>
+      </w:pPr>
+      <w:hyperlink w:anchor="_Toc386455497" w:history="1">
+        <w:r>
+          <w:rPr>
+            <w:rStyle w:val="Hyperlink"/>
+            <w:noProof/>
+          </w:rPr>
+          <w:t>5.2</w:t>
+        </w:r>
+        <w:r>
+          <w:rPr>
+            <w:rFonts w:asciiTheme="minorHAnsi" w:eastAsiaTheme="minorEastAsia" w:hAnsiTheme="minorHAnsi" w:cstheme="minorBidi"/>
+            <w:noProof/>
+            <w:lang w:eastAsia="cs-CZ"/>
+          </w:rPr>
+          <w:tab/>
+        </w:r>
+        <w:r>
+          <w:rPr>
+            <w:rStyle w:val="Hyperlink"/>
+            <w:noProof/>
+          </w:rPr>
+          <w:t>Jednoduché select dotazy</w:t>
+        </w:r>
+        <w:r>
+          <w:rPr>
+            <w:noProof/>
+            <w:webHidden/>
+          </w:rPr>
+          <w:tab/>
+        </w:r>
+        <w:r>
+          <w:rPr>
+            <w:noProof/>
+            <w:webHidden/>
+          </w:rPr>
+          <w:fldChar w:fldCharType="begin"/>
+        </w:r>
+        <w:r>
+          <w:rPr>
+            <w:noProof/>
+            <w:webHidden/>
+          </w:rPr>
+          <w:instrText xml:space="preserve"> PAGEREF _Toc386455497 \h </w:instrText>
+        </w:r>
+        <w:r>
+          <w:rPr>
+            <w:noProof/>
+            <w:webHidden/>
+          </w:rPr>
+        </w:r>
+        <w:r>
+          <w:rPr>
+            <w:noProof/>
+            <w:webHidden/>
+          </w:rPr>
+          <w:fldChar w:fldCharType="separate"/>
+        </w:r>
+        <w:r>
+          <w:rPr>
+            <w:noProof/>
+            <w:webHidden/>
+          </w:rPr>
+          <w:t>32</w:t>
+        </w:r>
+        <w:r>
+          <w:rPr>
+            <w:noProof/>
+            <w:webHidden/>
+          </w:rPr>
+          <w:fldChar w:fldCharType="end"/>
+        </w:r>
+      </w:hyperlink>
+    </w:p>
+    <w:p>
+      <w:pPr>
+        <w:pStyle w:val="TOC2"/>
+        <w:tabs>
+          <w:tab w:val="left" w:pos="880"/>
+          <w:tab w:val="right" w:leader="dot" w:pos="9350"/>
+        </w:tabs>
+        <w:rPr>
+          <w:rFonts w:asciiTheme="minorHAnsi" w:eastAsiaTheme="minorEastAsia" w:hAnsiTheme="minorHAnsi" w:cstheme="minorBidi"/>
+          <w:noProof/>
+          <w:lang w:eastAsia="cs-CZ"/>
+        </w:rPr>
+      </w:pPr>
+      <w:hyperlink w:anchor="_Toc386455498" w:history="1">
+        <w:r>
+          <w:rPr>
+            <w:rStyle w:val="Hyperlink"/>
+            <w:noProof/>
+          </w:rPr>
+          <w:t>5.3</w:t>
+        </w:r>
+        <w:r>
+          <w:rPr>
+            <w:rFonts w:asciiTheme="minorHAnsi" w:eastAsiaTheme="minorEastAsia" w:hAnsiTheme="minorHAnsi" w:cstheme="minorBidi"/>
+            <w:noProof/>
+            <w:lang w:eastAsia="cs-CZ"/>
+          </w:rPr>
+          <w:tab/>
+        </w:r>
+        <w:r>
+          <w:rPr>
+            <w:rStyle w:val="Hyperlink"/>
+            <w:noProof/>
+          </w:rPr>
+          <w:t>Získání počtu produktů v dané kategorii pro dané vozidlo</w:t>
+        </w:r>
+        <w:r>
+          <w:rPr>
+            <w:noProof/>
+            <w:webHidden/>
+          </w:rPr>
+          <w:tab/>
+        </w:r>
+        <w:r>
+          <w:rPr>
+            <w:noProof/>
+            <w:webHidden/>
+          </w:rPr>
+          <w:fldChar w:fldCharType="begin"/>
+        </w:r>
+        <w:r>
+          <w:rPr>
+            <w:noProof/>
+            <w:webHidden/>
+          </w:rPr>
+          <w:instrText xml:space="preserve"> PAGEREF _Toc386455498 \h </w:instrText>
+        </w:r>
+        <w:r>
+          <w:rPr>
+            <w:noProof/>
+            <w:webHidden/>
+          </w:rPr>
+        </w:r>
+        <w:r>
+          <w:rPr>
+            <w:noProof/>
+            <w:webHidden/>
+          </w:rPr>
+          <w:fldChar w:fldCharType="separate"/>
+        </w:r>
+        <w:r>
+          <w:rPr>
+            <w:noProof/>
+            <w:webHidden/>
+          </w:rPr>
+          <w:t>34</w:t>
         </w:r>
         <w:r>
           <w:rPr>
@@ -1872,13 +3334,13 @@
           <w:lang w:eastAsia="cs-CZ"/>
         </w:rPr>
       </w:pPr>
-      <w:hyperlink w:anchor="_Toc383599940" w:history="1">
+      <w:hyperlink w:anchor="_Toc386455499" w:history="1">
         <w:r>
           <w:rPr>
             <w:rStyle w:val="Hyperlink"/>
             <w:noProof/>
           </w:rPr>
-          <w:t>4</w:t>
+          <w:t>6</w:t>
         </w:r>
         <w:r>
           <w:rPr>
@@ -1914,7 +3376,7 @@
             <w:noProof/>
             <w:webHidden/>
           </w:rPr>
-          <w:instrText xml:space="preserve"> PAGEREF _Toc383599940 \h </w:instrText>
+          <w:instrText xml:space="preserve"> PAGEREF _Toc386455499 \h </w:instrText>
         </w:r>
         <w:r>
           <w:rPr>
@@ -1934,7 +3396,7 @@
             <w:noProof/>
             <w:webHidden/>
           </w:rPr>
-          <w:t>10</w:t>
+          <w:t>35</w:t>
         </w:r>
         <w:r>
           <w:rPr>
@@ -1958,13 +3420,13 @@
           <w:lang w:eastAsia="cs-CZ"/>
         </w:rPr>
       </w:pPr>
-      <w:hyperlink w:anchor="_Toc383599941" w:history="1">
+      <w:hyperlink w:anchor="_Toc386455500" w:history="1">
         <w:r>
           <w:rPr>
             <w:rStyle w:val="Hyperlink"/>
             <w:noProof/>
           </w:rPr>
-          <w:t>4.1</w:t>
+          <w:t>6.1</w:t>
         </w:r>
         <w:r>
           <w:rPr>
@@ -2000,7 +3462,7 @@
             <w:noProof/>
             <w:webHidden/>
           </w:rPr>
-          <w:instrText xml:space="preserve"> PAGEREF _Toc383599941 \h </w:instrText>
+          <w:instrText xml:space="preserve"> PAGEREF _Toc386455500 \h </w:instrText>
         </w:r>
         <w:r>
           <w:rPr>
@@ -2020,7 +3482,7 @@
             <w:noProof/>
             <w:webHidden/>
           </w:rPr>
-          <w:t>10</w:t>
+          <w:t>35</w:t>
         </w:r>
         <w:r>
           <w:rPr>
@@ -2044,13 +3506,13 @@
           <w:lang w:eastAsia="cs-CZ"/>
         </w:rPr>
       </w:pPr>
-      <w:hyperlink w:anchor="_Toc383599942" w:history="1">
+      <w:hyperlink w:anchor="_Toc386455501" w:history="1">
         <w:r>
           <w:rPr>
             <w:rStyle w:val="Hyperlink"/>
             <w:noProof/>
           </w:rPr>
-          <w:t>4.2</w:t>
+          <w:t>6.2</w:t>
         </w:r>
         <w:r>
           <w:rPr>
@@ -2086,7 +3548,7 @@
             <w:noProof/>
             <w:webHidden/>
           </w:rPr>
-          <w:instrText xml:space="preserve"> PAGEREF _Toc383599942 \h </w:instrText>
+          <w:instrText xml:space="preserve"> PAGEREF _Toc386455501 \h </w:instrText>
         </w:r>
         <w:r>
           <w:rPr>
@@ -2106,7 +3568,7 @@
             <w:noProof/>
             <w:webHidden/>
           </w:rPr>
-          <w:t>10</w:t>
+          <w:t>36</w:t>
         </w:r>
         <w:r>
           <w:rPr>
@@ -2130,13 +3592,13 @@
           <w:lang w:eastAsia="cs-CZ"/>
         </w:rPr>
       </w:pPr>
-      <w:hyperlink w:anchor="_Toc383599943" w:history="1">
+      <w:hyperlink w:anchor="_Toc386455502" w:history="1">
         <w:r>
           <w:rPr>
             <w:rStyle w:val="Hyperlink"/>
             <w:noProof/>
           </w:rPr>
-          <w:t>5</w:t>
+          <w:t>7</w:t>
         </w:r>
         <w:r>
           <w:rPr>
@@ -2172,7 +3634,7 @@
             <w:noProof/>
             <w:webHidden/>
           </w:rPr>
-          <w:instrText xml:space="preserve"> PAGEREF _Toc383599943 \h </w:instrText>
+          <w:instrText xml:space="preserve"> PAGEREF _Toc386455502 \h </w:instrText>
         </w:r>
         <w:r>
           <w:rPr>
@@ -2192,7 +3654,7 @@
             <w:noProof/>
             <w:webHidden/>
           </w:rPr>
-          <w:t>11</w:t>
+          <w:t>38</w:t>
         </w:r>
         <w:r>
           <w:rPr>
@@ -2218,20 +3680,9 @@
     </w:p>
     <w:p>
       <w:pPr>
-        <w:rPr>
-          <w:rFonts w:ascii="Cambria" w:hAnsi="Cambria"/>
-        </w:rPr>
-      </w:pPr>
-    </w:p>
-    <w:p>
-      <w:pPr>
         <w:pStyle w:val="N1Cislovany"/>
-        <w:numPr>
-          <w:ilvl w:val="0"/>
-          <w:numId w:val="0"/>
-        </w:numPr>
-      </w:pPr>
-      <w:bookmarkStart w:id="0" w:name="_Toc383599929"/>
+      </w:pPr>
+      <w:bookmarkStart w:id="0" w:name="_Toc386455471"/>
       <w:r>
         <w:t>Úvod</w:t>
       </w:r>
@@ -2244,7 +3695,7 @@
       <w:pPr>
         <w:pStyle w:val="N2Cislovany"/>
       </w:pPr>
-      <w:bookmarkStart w:id="1" w:name="_Toc383599930"/>
+      <w:bookmarkStart w:id="1" w:name="_Toc386455472"/>
       <w:r>
         <w:t>Cíle</w:t>
       </w:r>
@@ -2256,13 +3707,40 @@
         <w:pStyle w:val="0Bezny"/>
       </w:pPr>
       <w:r>
-        <w:t>Cílem mé práce je dodat podklady pro výběr a vybrat konkrétní DBMS pro katalog dílů včetně vhodného enginu a architektury. Předvýběr i výběr provedu na základě kri</w:t>
+        <w:t xml:space="preserve">Cílem mé práce je dodat podklady pro výběr a vybrat konkrétní </w:t>
+      </w:r>
+      <w:r>
+        <w:t>dbms</w:t>
+      </w:r>
+      <w:r>
+        <w:fldChar w:fldCharType="begin"/>
+      </w:r>
+      <w:r>
+        <w:instrText xml:space="preserve"> XE "</w:instrText>
+      </w:r>
+      <w:r>
+        <w:instrText>dbms</w:instrText>
+      </w:r>
+      <w:r>
+        <w:instrText xml:space="preserve">" </w:instrText>
+      </w:r>
+      <w:r>
+        <w:fldChar w:fldCharType="end"/>
+      </w:r>
+      <w:r>
+        <w:t xml:space="preserve"> pro katalog dílů včetně vhodného enginu a architektury. Předvýběr i výběr provedu na základě kri</w:t>
       </w:r>
       <w:r>
         <w:t>t</w:t>
       </w:r>
       <w:r>
-        <w:t>érií, které si v práci vytyčím, data pro výběr poskytnou vhodná měření na strojích shodných s produkčními. Cíl bude naplněn, budou-li zevrubně porovnány výsledky alespoň tří enginů relačních DBMS a firma, které bude sloužit výsledek mé práce, bude mít dostatek podkladů, na základě kterých bude moci nasadit mnou navržený systém, či se na základě dodaných fakt rozhodnout jinak.</w:t>
+        <w:t xml:space="preserve">érií, které si v práci vytyčím, data pro výběr poskytnou vhodná měření na strojích shodných s produkčními. Cíl bude naplněn, budou-li zevrubně porovnány výsledky alespoň tří enginů relačních </w:t>
+      </w:r>
+      <w:r>
+        <w:t>dbms</w:t>
+      </w:r>
+      <w:r>
+        <w:t xml:space="preserve"> a firma, které bude sloužit výsledek mé práce, bude mít dostatek podkladů, na základě kterých bude moci nasadit mnou navržený systém, či se na základě dodaných fakt rozhodnout jinak.</w:t>
       </w:r>
     </w:p>
     <w:p>
@@ -2278,7 +3756,28 @@
         <w:pStyle w:val="0Bezny"/>
       </w:pPr>
       <w:r>
-        <w:t xml:space="preserve">Největším očekávaným přínosem mé práce bude možnost firmy učinit rozhodnutí o výběru konkrétního DBMS na základě mnou dodaných podkladů a v ideálním případě zrychlení cílové webové aplikace. Dalším přínosem této práce ukázat provozovatelům obdobných aplikací, jakým způsobem vybírat </w:t>
+        <w:t xml:space="preserve">Největším očekávaným přínosem mé práce bude možnost firmy učinit rozhodnutí o výběru konkrétního </w:t>
+      </w:r>
+      <w:r>
+        <w:t>dbms</w:t>
+      </w:r>
+      <w:r>
+        <w:fldChar w:fldCharType="begin"/>
+      </w:r>
+      <w:r>
+        <w:instrText xml:space="preserve"> XE "</w:instrText>
+      </w:r>
+      <w:r>
+        <w:instrText>dbms</w:instrText>
+      </w:r>
+      <w:r>
+        <w:instrText xml:space="preserve">" </w:instrText>
+      </w:r>
+      <w:r>
+        <w:fldChar w:fldCharType="end"/>
+      </w:r>
+      <w:r>
+        <w:t xml:space="preserve"> na základě mnou dodaných podkladů a v ideálním případě zrychlení cílové webové aplikace. Dalším přínosem této práce ukázat provozovatelům obdobných aplikací, jakým způsobem vybírat </w:t>
       </w:r>
       <w:r>
         <w:t xml:space="preserve">engine </w:t>
@@ -2290,14 +3789,20 @@
         <w:t>ch</w:t>
       </w:r>
       <w:r>
-        <w:t xml:space="preserve"> DBMS a také ukázat, který je v konkrétním využití nejrychlejší.</w:t>
+        <w:t xml:space="preserve"> </w:t>
+      </w:r>
+      <w:r>
+        <w:t>dbms</w:t>
+      </w:r>
+      <w:r>
+        <w:t xml:space="preserve"> a také ukázat, který je v konkrétním využití nejrychlejší.</w:t>
       </w:r>
     </w:p>
     <w:p>
       <w:pPr>
         <w:pStyle w:val="N2Cislovany"/>
       </w:pPr>
-      <w:bookmarkStart w:id="2" w:name="_Toc383599931"/>
+      <w:bookmarkStart w:id="2" w:name="_Toc386455473"/>
       <w:r>
         <w:t>Rešerše</w:t>
       </w:r>
@@ -2316,7 +3821,48 @@
         <w:pStyle w:val="0Bezny"/>
       </w:pPr>
       <w:r>
-        <w:t>Mnoho metodických poznatků ohledně testování relačních databázovách systémů předkládá Bc. Jakub Král ve své bakalářské práci Porovnání open source databázových systémů s využitím TPC-C testu (1). Zabývá se potřebou testování databází, postupů v testování a standardizovanými testy, jejich historií a možnostem použití. Největší část této sekce je věnována TPC testům, nejvíce pak testu typu TPC-C, který je dodnes standardem v této oblasti.</w:t>
+        <w:t>Mnoho metodických poznatků ohledn</w:t>
+      </w:r>
+      <w:r>
+        <w:t>ě testování relačních databázový</w:t>
+      </w:r>
+      <w:r>
+        <w:t>ch systémů předkládá Bc. Jakub Král ve své bakalářské práci Porovnání open source databázových s</w:t>
+      </w:r>
+      <w:r>
+        <w:t xml:space="preserve">ystémů s využitím TPC-C testu </w:t>
+      </w:r>
+      <w:sdt>
+        <w:sdtPr>
+          <w:id w:val="-1920474810"/>
+          <w:citation/>
+        </w:sdtPr>
+        <w:sdtContent>
+          <w:r>
+            <w:fldChar w:fldCharType="begin"/>
+          </w:r>
+          <w:r>
+            <w:instrText xml:space="preserve"> CITATION Jak13 \l 1029 </w:instrText>
+          </w:r>
+          <w:r>
+            <w:fldChar w:fldCharType="separate"/>
+          </w:r>
+          <w:r>
+            <w:rPr>
+              <w:noProof/>
+            </w:rPr>
+            <w:t>(1)</w:t>
+          </w:r>
+          <w:r>
+            <w:fldChar w:fldCharType="end"/>
+          </w:r>
+        </w:sdtContent>
+      </w:sdt>
+      <w:r>
+        <w:t xml:space="preserve">. </w:t>
+      </w:r>
+      <w:r>
+        <w:t xml:space="preserve"> Zabývá se potřebou testování databází, postupů v testování a standardizovanými testy, jejich historií a možnostem použití. Největší část této sekce je věnována TPC testům, nejvíce pak testu typu TPC-C, který je dodnes standardem v této oblasti.</w:t>
       </w:r>
     </w:p>
     <w:p>
@@ -2324,7 +3870,51 @@
         <w:pStyle w:val="0Bezny"/>
       </w:pPr>
       <w:r>
-        <w:t>Práce Jakuba Krále navazuje na bakalářskou práci Bc. Martina Matějky s názvem Implementace testu k porovnání výkonnosti databázových systémů (2). Ten se ve své práci, kromě teoretického základu věnuje praktickému vytvoření programu pro testování databází dle scénáře TPC-C. Jak Jakub Král kriticky hodnotí, implementace to není úplná a je záměrně vynecháno, nebo přepracováo několik částí tak, aby vyhovovala použití s vybranými open source databázemi.</w:t>
+        <w:t>Práce Jakuba Krále navazuje na bakalářskou práci Bc. Martina Matějky s názvem Implementace testu k porovnání výk</w:t>
+      </w:r>
+      <w:r>
+        <w:t xml:space="preserve">onnosti databázových systémů </w:t>
+      </w:r>
+      <w:sdt>
+        <w:sdtPr>
+          <w:id w:val="-1334070514"/>
+          <w:citation/>
+        </w:sdtPr>
+        <w:sdtContent>
+          <w:r>
+            <w:fldChar w:fldCharType="begin"/>
+          </w:r>
+          <w:r>
+            <w:instrText xml:space="preserve"> CITATION Mar12 \l 1029 </w:instrText>
+          </w:r>
+          <w:r>
+            <w:fldChar w:fldCharType="separate"/>
+          </w:r>
+          <w:r>
+            <w:rPr>
+              <w:noProof/>
+            </w:rPr>
+            <w:t>(2)</w:t>
+          </w:r>
+          <w:r>
+            <w:fldChar w:fldCharType="end"/>
+          </w:r>
+        </w:sdtContent>
+      </w:sdt>
+      <w:r>
+        <w:t>.</w:t>
+      </w:r>
+      <w:r>
+        <w:t xml:space="preserve"> </w:t>
+      </w:r>
+      <w:r>
+        <w:t>Ten se ve své práci, kromě teoretického základu věnuje praktickému vytvoření programu pro testování databází dle scénáře TPC-C. Jak Jakub Král kriticky hodnotí, implementace to není úplná a je záměrně vynecháno, nebo přepracová</w:t>
+      </w:r>
+      <w:r>
+        <w:t>n</w:t>
+      </w:r>
+      <w:r>
+        <w:t>o několik částí tak, aby vyhovovala použití s vybranými open source databázemi.</w:t>
       </w:r>
     </w:p>
     <w:p>
@@ -2332,7 +3922,39 @@
         <w:pStyle w:val="0Bezny"/>
       </w:pPr>
       <w:r>
-        <w:t xml:space="preserve">Bc. Marek Véle v práci Porovnání open source databázových systémů (3) </w:t>
+        <w:t>Bc. Marek Véle v práci Porovnání open</w:t>
+      </w:r>
+      <w:r>
+        <w:t xml:space="preserve"> source databázových systémů</w:t>
+      </w:r>
+      <w:sdt>
+        <w:sdtPr>
+          <w:id w:val="-392047671"/>
+          <w:citation/>
+        </w:sdtPr>
+        <w:sdtContent>
+          <w:r>
+            <w:fldChar w:fldCharType="begin"/>
+          </w:r>
+          <w:r>
+            <w:instrText xml:space="preserve"> CITATION Mar08 \l 1029 </w:instrText>
+          </w:r>
+          <w:r>
+            <w:fldChar w:fldCharType="separate"/>
+          </w:r>
+          <w:r>
+            <w:rPr>
+              <w:noProof/>
+            </w:rPr>
+            <w:t xml:space="preserve"> (3)</w:t>
+          </w:r>
+          <w:r>
+            <w:fldChar w:fldCharType="end"/>
+          </w:r>
+        </w:sdtContent>
+      </w:sdt>
+      <w:r>
+        <w:t xml:space="preserve"> </w:t>
       </w:r>
       <w:r>
         <w:t>ř</w:t>
@@ -2344,7 +3966,10 @@
         <w:t>ově orientovanému použí</w:t>
       </w:r>
       <w:r>
-        <w:t>váném v MySQL a PostgreSQL, a v neposlední řadě také dostupnosti zmíněných DBMS pro různé architektury a platformy. V části výkonnostního porovnávání neklade velkou váhu bulk loadu dat do databází, protože z jeho pohledu se nejedná o častou operaci, naopak velkou váhu klade na operace select.</w:t>
+        <w:t>va</w:t>
+      </w:r>
+      <w:r>
+        <w:t>ném v MySQL a PostgreSQL, a v neposlední řadě také dostupnosti zmíněných DBMS pro různé architektury a platformy. V části výkonnostního porovnávání neklade velkou váhu bulk loadu dat do databází, protože z jeho pohledu se nejedná o častou operaci, naopak velkou váhu klade na operace select.</w:t>
       </w:r>
     </w:p>
     <w:p>
@@ -2352,7 +3977,39 @@
         <w:pStyle w:val="0Bezny"/>
       </w:pPr>
       <w:r>
-        <w:t>V práci Porovnání open source databázových systémů (4) od Ondřeje Kubáta je probírána hlavně teorie architektury datových modelů síťového, hierarchického, objektového a následně je podrobně popsán model relační. Autor srovnává DBMS Firebird, PostgreSQL, a MySQL dle výkonu a mnoha nevýkonnostních kritérií.</w:t>
+        <w:t>V práci Porovnání open</w:t>
+      </w:r>
+      <w:r>
+        <w:t xml:space="preserve"> source databázových systémů</w:t>
+      </w:r>
+      <w:sdt>
+        <w:sdtPr>
+          <w:id w:val="494841159"/>
+          <w:citation/>
+        </w:sdtPr>
+        <w:sdtContent>
+          <w:r>
+            <w:fldChar w:fldCharType="begin"/>
+          </w:r>
+          <w:r>
+            <w:instrText xml:space="preserve"> CITATION Ond07 \l 1029 </w:instrText>
+          </w:r>
+          <w:r>
+            <w:fldChar w:fldCharType="separate"/>
+          </w:r>
+          <w:r>
+            <w:rPr>
+              <w:noProof/>
+            </w:rPr>
+            <w:t xml:space="preserve"> (4)</w:t>
+          </w:r>
+          <w:r>
+            <w:fldChar w:fldCharType="end"/>
+          </w:r>
+        </w:sdtContent>
+      </w:sdt>
+      <w:r>
+        <w:t xml:space="preserve"> od Ondřeje Kubáta je probírána hlavně teorie architektury datových modelů síťového, hierarchického, objektového a následně je podrobně popsán model relační. Autor srovnává DBMS Firebird, PostgreSQL, a MySQL dle výkonu a mnoha nevýkonnostních kritérií.</w:t>
       </w:r>
     </w:p>
     <w:p>
@@ -2360,7 +4017,39 @@
         <w:pStyle w:val="0Bezny"/>
       </w:pPr>
       <w:r>
-        <w:t>Od předchozích prací se liší práce Ing. Jana Filipa s názvem Ladění relačních databázových systémů (4). Cílem práce je nejen teoretický úvod do optimalizace výkonu databázových systémů, skládající se z návrhu a datového modelování, principů ukládání dat, používání indexů a úrovní izolace, ale i vytvoření metodiky ladění. Zároveň předkládá jednotlivé techniky a příležitosti jejich použití v konkrétních případech.</w:t>
+        <w:t>Od předchozích prací se liší práce Ing. Jana Filipa s názvem Ladění re</w:t>
+      </w:r>
+      <w:r>
+        <w:t xml:space="preserve">lačních databázových systémů </w:t>
+      </w:r>
+      <w:sdt>
+        <w:sdtPr>
+          <w:id w:val="-1123773191"/>
+          <w:citation/>
+        </w:sdtPr>
+        <w:sdtContent>
+          <w:r>
+            <w:fldChar w:fldCharType="begin"/>
+          </w:r>
+          <w:r>
+            <w:instrText xml:space="preserve"> CITATION Jan06 \l 1029 </w:instrText>
+          </w:r>
+          <w:r>
+            <w:fldChar w:fldCharType="separate"/>
+          </w:r>
+          <w:r>
+            <w:rPr>
+              <w:noProof/>
+            </w:rPr>
+            <w:t>(5)</w:t>
+          </w:r>
+          <w:r>
+            <w:fldChar w:fldCharType="end"/>
+          </w:r>
+        </w:sdtContent>
+      </w:sdt>
+      <w:r>
+        <w:t>. Cílem práce je nejen teoretický úvod do optimalizace výkonu databázových systémů, skládající se z návrhu a datového modelování, principů ukládání dat, používání indexů a úrovní izolace, ale i vytvoření metodiky ladění. Zároveň předkládá jednotlivé techniky a příležitosti jejich použití v konkrétních případech.</w:t>
       </w:r>
     </w:p>
     <w:p>
@@ -2368,7 +4057,45 @@
         <w:pStyle w:val="0Bezny"/>
       </w:pPr>
       <w:r>
-        <w:t>Další lehce odlišnou prací je Porovnání prostředí pro ukládání dat v MySQL (5) Bc. Adama Vopičky. V ní autor neporovnává jednotlivé DBMS, ale pouze storage enginy použitelné v MySQL. Úvodem práce je představení storage enginů a technických faktorů ovlivňujících výkon databázového systému. Ve druhé části představuje charakteristiky a funkcionalitu jednotlivých enginů, a to jak zabudovaných, tak enginů třetích stran. Dále autor nejen, že zveřejňuje výsledky testů jednotlivých enginů, ale také dodává čtenáři návod pro výběr pro určité připady nasazení podle různých kritérií.</w:t>
+        <w:t>Další lehce odlišnou prací je Porovnání prostř</w:t>
+      </w:r>
+      <w:r>
+        <w:t xml:space="preserve">edí pro ukládání dat v MySQL </w:t>
+      </w:r>
+      <w:sdt>
+        <w:sdtPr>
+          <w:id w:val="-1413161615"/>
+          <w:citation/>
+        </w:sdtPr>
+        <w:sdtContent>
+          <w:r>
+            <w:fldChar w:fldCharType="begin"/>
+          </w:r>
+          <w:r>
+            <w:instrText xml:space="preserve"> CITATION Ada08 \l 1029 </w:instrText>
+          </w:r>
+          <w:r>
+            <w:fldChar w:fldCharType="separate"/>
+          </w:r>
+          <w:r>
+            <w:rPr>
+              <w:noProof/>
+            </w:rPr>
+            <w:t>(6)</w:t>
+          </w:r>
+          <w:r>
+            <w:fldChar w:fldCharType="end"/>
+          </w:r>
+        </w:sdtContent>
+      </w:sdt>
+      <w:r>
+        <w:t xml:space="preserve"> Bc. Adama Vopičky. V ní autor neporovnává jednotlivé DBMS, ale pouze storage enginy použitelné v MySQL. Úvodem práce je představení storage enginů a technických faktorů ovlivňujících výkon databázového systému. Ve druhé části představuje charakteristiky a funkcionalitu jednotlivých enginů, a to jak zabudovaných, tak enginů třetích stran. Dále autor nejen, že zveřejňuje výsledky testů jednotlivých enginů, ale také dodává čtenář</w:t>
+      </w:r>
+      <w:r>
+        <w:t>i návod pro výběr pro určité pří</w:t>
+      </w:r>
+      <w:r>
+        <w:t>pady nasazení podle různých kritérií.</w:t>
       </w:r>
     </w:p>
     <w:p>
@@ -2399,10 +4126,10 @@
       <w:pPr>
         <w:pStyle w:val="N2Cislovany"/>
       </w:pPr>
-      <w:bookmarkStart w:id="3" w:name="_Toc383599932"/>
-      <w:bookmarkStart w:id="4" w:name="_Ref384244352"/>
-      <w:bookmarkStart w:id="5" w:name="_Ref384244365"/>
-      <w:bookmarkStart w:id="6" w:name="_Ref384244381"/>
+      <w:bookmarkStart w:id="3" w:name="_Ref384244352"/>
+      <w:bookmarkStart w:id="4" w:name="_Ref384244365"/>
+      <w:bookmarkStart w:id="5" w:name="_Ref384244381"/>
+      <w:bookmarkStart w:id="6" w:name="_Toc386455474"/>
       <w:r>
         <w:t>Řešená oblast</w:t>
       </w:r>
@@ -2424,36 +4151,90 @@
         <w:t xml:space="preserve"> ukládacího enginu</w:t>
       </w:r>
       <w:r>
+        <w:fldChar w:fldCharType="begin"/>
+      </w:r>
+      <w:r>
+        <w:instrText xml:space="preserve"> XE "Storage</w:instrText>
+      </w:r>
+      <w:r>
+        <w:instrText xml:space="preserve"> engine</w:instrText>
+      </w:r>
+      <w:r>
+        <w:instrText xml:space="preserve">" </w:instrText>
+      </w:r>
+      <w:r>
+        <w:fldChar w:fldCharType="end"/>
+      </w:r>
+      <w:r>
         <w:t xml:space="preserve"> relačního databázového systému pro katalog dílů. Jedná se o webovou aplikaci společnosti, která nabízí autodíly v několika státech nejen střední Evropy. Tato společnost má již vybudovanou infrastrukturu počítačového vybavení včetně databázových strojů, na kterém provozují podnikový informační systém pro řízení skladů. Na základě dat z tohoto systému provozuje firma webový katalog, který by měl zjednodušit zákazníkům výběr a nákup zboží této firmy.</w:t>
       </w:r>
     </w:p>
     <w:p>
       <w:pPr>
-        <w:pStyle w:val="Caption"/>
-        <w:jc w:val="both"/>
-      </w:pPr>
-    </w:p>
-    <w:p>
-      <w:pPr>
         <w:pStyle w:val="0Bezny"/>
       </w:pPr>
       <w:r>
-        <w:t>Webová aplikace je jednou ze samostatných služeb, které firma provozuje. Katalog má exkluzivní přístup k vlastní databázi, je tedy do jisté míry nezávislou službou firmy. Technologicky je webová aplikace rozdělená na část frontendovou a část backendovou. Frontendem se rozumí ta část aplikace, která slouží k zobrazování dat uživateli a zpracovávání uživatelských požadavků, obsahuje veškerou logiku, jak aplikační, tak prezentační a operuje nad daty, které jsou jí dodávány backendovou částí aplikace. Její serverová část je naprogramovaná v jazyce Python na webovém frameworku Django, který je na uživatelské straně doplněn JavaScriptem.</w:t>
+        <w:t>Webová aplikace je jednou ze samostatných služeb, které firma provozuje. Katalog má exkluzivní přístup k vlastní databázi, je tedy do jisté míry nezávislou službou firmy. Technologicky je webová aplikace rozdělená na část frontendovou</w:t>
+      </w:r>
+      <w:r>
+        <w:fldChar w:fldCharType="begin"/>
+      </w:r>
+      <w:r>
+        <w:instrText xml:space="preserve"> XE "</w:instrText>
+      </w:r>
+      <w:r>
+        <w:instrText>Frontend</w:instrText>
+      </w:r>
+      <w:r>
+        <w:instrText xml:space="preserve">" </w:instrText>
+      </w:r>
+      <w:r>
+        <w:fldChar w:fldCharType="end"/>
+      </w:r>
+      <w:r>
+        <w:t xml:space="preserve"> a část backendovou</w:t>
+      </w:r>
+      <w:r>
+        <w:fldChar w:fldCharType="begin"/>
+      </w:r>
+      <w:r>
+        <w:instrText xml:space="preserve"> XE "</w:instrText>
+      </w:r>
+      <w:r>
+        <w:instrText>Backend</w:instrText>
+      </w:r>
+      <w:r>
+        <w:instrText xml:space="preserve">" </w:instrText>
+      </w:r>
+      <w:r>
+        <w:fldChar w:fldCharType="end"/>
+      </w:r>
+      <w:r>
+        <w:t>. Frontendem se rozumí ta část aplikace, která slouží k zobrazování dat uživateli a zpracovávání uživatelských požadavků, obsahuje veškerou logiku, jak aplikační, tak prezentační a operuje nad daty, které jsou jí dodávány backendovou částí aplikace. Její serverová část je naprogramovaná v jazyce Python na webovém frameworku Django, který je na uživatelské straně doplněn JavaScriptem.</w:t>
       </w:r>
       <w:r>
         <w:t xml:space="preserve"> </w:t>
       </w:r>
       <w:r>
-        <w:rPr>
-          <w:highlight w:val="yellow"/>
-        </w:rPr>
-        <w:t>V tomto projektu databázový stroj spadá pod frontendovou část, ačkoli v běžné praxi to není zvykem. Pro účely tohoto dokumentu budu používat toto označení, které je již v projektu zavedené.</w:t>
+        <w:t>V tomto projektu databázový stroj spadá pod frontendovou</w:t>
+      </w:r>
+      <w:r>
+        <w:fldChar w:fldCharType="begin"/>
+      </w:r>
+      <w:r>
+        <w:instrText xml:space="preserve"> XE "Frontend" </w:instrText>
+      </w:r>
+      <w:r>
+        <w:fldChar w:fldCharType="end"/>
+      </w:r>
+      <w:r>
+        <w:t xml:space="preserve"> část, ačkoli v běžné praxi to není zvykem. Pro účely tohoto dokumentu budu používat toto označení, které je již v projektu zavedené.</w:t>
       </w:r>
       <w:r>
         <w:t xml:space="preserve"> </w:t>
       </w:r>
       <w:r>
-        <w:t xml:space="preserve"> Backendová část </w:t>
+        <w:t xml:space="preserve">Backendová část </w:t>
       </w:r>
       <w:r>
         <w:t>aplikace je</w:t>
@@ -2557,24 +4338,14 @@
       <w:r>
         <w:t xml:space="preserve">Obrázek </w:t>
       </w:r>
-      <w:r>
-        <w:fldChar w:fldCharType="begin"/>
-      </w:r>
-      <w:r>
-        <w:instrText xml:space="preserve"> SEQ Obrázek \* ARABIC </w:instrText>
-      </w:r>
-      <w:r>
-        <w:fldChar w:fldCharType="separate"/>
-      </w:r>
-      <w:r>
-        <w:rPr>
-          <w:noProof/>
-        </w:rPr>
-        <w:t>1</w:t>
-      </w:r>
-      <w:r>
-        <w:fldChar w:fldCharType="end"/>
-      </w:r>
+      <w:fldSimple w:instr=" SEQ Obrázek \* ARABIC ">
+        <w:r>
+          <w:rPr>
+            <w:noProof/>
+          </w:rPr>
+          <w:t>1</w:t>
+        </w:r>
+      </w:fldSimple>
       <w:r>
         <w:t xml:space="preserve"> </w:t>
       </w:r>
@@ -2590,7 +4361,25 @@
         <w:pStyle w:val="0Bezny"/>
       </w:pPr>
       <w:r>
-        <w:t>Přesuny dat jsou realizovány tak, že po načtení konfigurace daného projektu a ověření nutných předpokladů k úspěšnému přesunu, jsou postupně načítány celé tabulky ze zdrojové databáze. Poté jsou na cílovém databázovém systému vytvořeny schémata a tabulky, do který jsou následně vkládána hromadná data technikou bulk load. Tato technika je standardním postupem při vkládání dat velkých objemů, při které jsou data vkládána ze souboru či proudového zdroje přímo do databáze bez účasti SQL procesoru, čímž jsou ušetřeny systémové prostředky serveru a tím pádem je tento proces mnohem rychlejší než vkládání jednotlivých řádků. Případná omezení databázového modelu (tzv constrainty) jsou aplikovány až po načtení veškerých dat.</w:t>
+        <w:t>Přesuny dat jsou realizovány tak, že po načtení konfigurace daného projektu a ověření nutných předpokladů k úspěšnému přesunu, jsou postupně načítány celé tabulky ze zdrojové databáze. Poté jsou na cílovém databázovém systému vytvořeny schémata a tabulky, do který jsou následně vkládána hromadná data technikou bulk load</w:t>
+      </w:r>
+      <w:r>
+        <w:fldChar w:fldCharType="begin"/>
+      </w:r>
+      <w:r>
+        <w:instrText xml:space="preserve"> XE "</w:instrText>
+      </w:r>
+      <w:r>
+        <w:instrText>bulk load</w:instrText>
+      </w:r>
+      <w:r>
+        <w:instrText xml:space="preserve">" </w:instrText>
+      </w:r>
+      <w:r>
+        <w:fldChar w:fldCharType="end"/>
+      </w:r>
+      <w:r>
+        <w:t>. Tato technika je standardním postupem při vkládání dat velkých objemů, při které jsou data vkládána ze souboru či proudového zdroje přímo do databáze bez účasti SQL procesoru, čímž jsou ušetřeny systémové prostředky serveru a tím pádem je tento proces mnohem rychlejší než vkládání jednotlivých řádků. Případná omezení databázového modelu (tzv constrainty) jsou aplikovány až po načtení veškerých dat.</w:t>
       </w:r>
     </w:p>
     <w:p>
@@ -3416,81 +5205,95 @@
       <w:r>
         <w:t xml:space="preserve">Obrázek </w:t>
       </w:r>
+      <w:fldSimple w:instr=" SEQ Obrázek \* ARABIC ">
+        <w:r>
+          <w:rPr>
+            <w:noProof/>
+          </w:rPr>
+          <w:t>2</w:t>
+        </w:r>
+      </w:fldSimple>
+      <w:r>
+        <w:t xml:space="preserve"> Architektura</w:t>
+      </w:r>
+      <w:bookmarkEnd w:id="9"/>
+    </w:p>
+    <w:p>
+      <w:pPr>
+        <w:pStyle w:val="0Bezny"/>
+      </w:pPr>
+      <w:r>
+        <w:t>Katalog umožňuje vyhledávat díly podle modelu automobilu, dostupnosti a kategorie dílu. Kategorie jsou implementovány pomocí několika kořenových stromů</w:t>
+      </w:r>
       <w:r>
         <w:fldChar w:fldCharType="begin"/>
       </w:r>
       <w:r>
-        <w:instrText xml:space="preserve"> SEQ Obrázek \* ARABIC </w:instrText>
-      </w:r>
-      <w:r>
-        <w:fldChar w:fldCharType="separate"/>
-      </w:r>
-      <w:r>
-        <w:rPr>
-          <w:noProof/>
-        </w:rPr>
-        <w:t>2</w:t>
+        <w:instrText xml:space="preserve"> XE "</w:instrText>
+      </w:r>
+      <w:r>
+        <w:instrText>kořenový strom</w:instrText>
+      </w:r>
+      <w:r>
+        <w:instrText xml:space="preserve">" </w:instrText>
       </w:r>
       <w:r>
         <w:fldChar w:fldCharType="end"/>
       </w:r>
       <w:r>
-        <w:t xml:space="preserve"> Architektura</w:t>
-      </w:r>
-      <w:bookmarkEnd w:id="9"/>
+        <w:t xml:space="preserve"> uložených v relační databázi schématem Modified Preorder Tree Travesal</w:t>
+      </w:r>
+      <w:r>
+        <w:fldChar w:fldCharType="begin"/>
+      </w:r>
+      <w:r>
+        <w:instrText xml:space="preserve"> XE "</w:instrText>
+      </w:r>
+      <w:r>
+        <w:instrText>Modified Preorder Tree Travesal</w:instrText>
+      </w:r>
+      <w:r>
+        <w:instrText xml:space="preserve">" </w:instrText>
+      </w:r>
+      <w:r>
+        <w:fldChar w:fldCharType="end"/>
+      </w:r>
+      <w:r>
+        <w:t>, zkráceně MPTT. Jedná se o způsob ukládání a dotazování hierarchických dat pomocí relačního schématu.</w:t>
+      </w:r>
+      <w:r>
+        <w:t xml:space="preserve"> Tento způsob byl vybrán </w:t>
+      </w:r>
+      <w:r>
+        <w:t xml:space="preserve">mimo jiné </w:t>
+      </w:r>
+      <w:r>
+        <w:t>proto, že v Django frameworku je pro něj dobrá podpora, zajištěná přímo modulem django.mptt.</w:t>
+      </w:r>
+      <w:r>
+        <w:t xml:space="preserve"> Kategorie jsou uspořádány tak, že každý produkt spadá alespoň do jedné kategorie, přičemž zároveň může spadat do kategorie jiné, či do několika jejích podkategorií. U každé kategorie produktů dostupných pro konkrétně vybraný model vozidla je zobrazena číslice udávající počet produktů dostupných v této kategorii. Po rozbalení této kategorie je u každé další její podkategorie zobrazen počet produktů. Tím, že jeden produkt může spadat do více kategorií zároveň, může se stát, že součet čísel vyjadřující počet produktů v jednotlivých podkategoriích je větší než číslice sdělující počet produktů v nadřazené kategorii. Řazení produktů do kategorií je nejen pro zákazníka velice důležité, zároveň však je jejich získávání velice náročné z pohledu databázového stroje a jedná se o jeden z nejčastějších zdrojů výkonnostních problémů. Například jednotlivé dotazy, které zjišťují počet produktů v podkategoriích, mnohdy trvají i stovky milisekund, čímž zdržují uživatelské rozhraní.</w:t>
+      </w:r>
+      <w:r>
+        <w:t xml:space="preserve"> </w:t>
+      </w:r>
+      <w:r>
+        <w:t>V případech, kde je to vhodné, jsou jednotlivé komponenty uživatelského rozhraní načítány asynchronně, tudíž komponenta je vykreslena až ve chvíli, kdy jsou data, která jsou potřeba, dostupná. Ovšem v mnoha případech této aplikace postupné načítání působí rušivě, bylo tedy rozhodnuto, že budou vždy načítány všechny komponenty najednou, až ve chvíli, kdy budou dostupná všechna data. Tím pádem se stalo úzkým hrdlem získávání dat z</w:t>
+      </w:r>
+      <w:r>
+        <w:t> </w:t>
+      </w:r>
+      <w:r>
+        <w:t>databáze</w:t>
+      </w:r>
+      <w:r>
+        <w:t>.</w:t>
+      </w:r>
     </w:p>
     <w:p>
       <w:pPr>
         <w:pStyle w:val="0Bezny"/>
       </w:pPr>
       <w:r>
-        <w:t>Katalog umožňuje vyhledávat díly podle modelu automobilu, dostupnosti a kategorie dílu. Kategorie jsou implementovány pomocí několika kořenových stromů uložených v relační databázi schématem Modified Preorder Tree Travesal, zkráceně MPTT. Jedná se o způsob ukládání a dotazování hierarchických dat pomocí relačního schématu.</w:t>
-      </w:r>
-      <w:r>
-        <w:t xml:space="preserve"> Tento způsob byl vybrán </w:t>
-      </w:r>
-      <w:r>
-        <w:t xml:space="preserve">mimo jiné </w:t>
-      </w:r>
-      <w:r>
-        <w:t>proto, že v Django frameworku je pro něj dobrá podpora, zajištěná přímo modulem django.mptt.</w:t>
-      </w:r>
-      <w:r>
-        <w:t xml:space="preserve"> Kategorie jsou uspořádány tak, že každý produkt spadá alespoň do jedné kategorie, přičemž zároveň může spadat do kategorie jiné, či do několika jejích podkategorií. U každé kategorie produktů dostupných pro konkrétně vybraný model vozidla je zobrazena číslice udávající počet produktů dostupných v této kategorii. Po rozbalení této kategorie je u každé další její podkategorie zobrazen počet produktů. Tím, že jeden produkt může spadat do více kategorií zároveň, může se stát, že součet čísel vyjadřující počet produktů v jednotlivých podkategoriích je větší než číslice sdělující počet produktů v nadřazené kategorii. Řazení produktů do kategorií je nejen pro zákazníka velice důležité, zároveň však je jejich získávání velice náročné z pohledu databázového stroje a jedná se o jeden z nejčastějších zdrojů výkonnostních problémů. Například jednotlivé dotazy, které zjišťují počet produktů v podkategoriích, mnohdy trvají i stovky milisekund, čímž zdržují uživatelské rozhraní.</w:t>
-      </w:r>
-      <w:r>
-        <w:t xml:space="preserve"> </w:t>
-      </w:r>
-      <w:r>
-        <w:rPr>
-          <w:highlight w:val="yellow"/>
-        </w:rPr>
-        <w:t>V případech, kde je to vhodné, jsou jednotlivé komponenty uživatelského rozhraní načítány asynchronně, tudíž komponenta je vykreslena až ve chvíli, kdy jsou data, která jsou potřeba, dostupná. Ovšem v mnoha případech této aplikace postupné načítání působí rušivě, bylo tedy rozhodnuto, že budou vždy načítány všechny komponenty najednou, až ve chvíli, kdy budou dostupná všechna data. Tím pádem se stalo úzkým hrdlem získávání dat z</w:t>
-      </w:r>
-      <w:r>
-        <w:rPr>
-          <w:highlight w:val="yellow"/>
-        </w:rPr>
-        <w:t> </w:t>
-      </w:r>
-      <w:r>
-        <w:rPr>
-          <w:highlight w:val="yellow"/>
-        </w:rPr>
-        <w:t>databáze</w:t>
-      </w:r>
-      <w:r>
-        <w:rPr>
-          <w:highlight w:val="yellow"/>
-        </w:rPr>
-        <w:t>.</w:t>
-      </w:r>
-    </w:p>
-    <w:p>
-      <w:pPr>
-        <w:pStyle w:val="0Bezny"/>
-      </w:pPr>
-      <w:r>
         <w:t>V aplikaci vystupují entit</w:t>
       </w:r>
       <w:r>
@@ -3509,7 +5312,13 @@
         <w:t>ní množina</w:t>
       </w:r>
       <w:r>
-        <w:t xml:space="preserve"> Produkt, která reprezentuje jednotlivý díl. V databázi existuje 690 tisíc</w:t>
+        <w:t xml:space="preserve"> Produkt, která reprezentuje jednotlivý díl. V databázi e</w:t>
+      </w:r>
+      <w:r>
+        <w:t>xistuje přes 70</w:t>
+      </w:r>
+      <w:r>
+        <w:t>0 tisíc</w:t>
       </w:r>
       <w:r>
         <w:t xml:space="preserve"> z</w:t>
@@ -3521,7 +5330,13 @@
         <w:t>ní množin</w:t>
       </w:r>
       <w:r>
-        <w:t>ou Vozidlo. Vozidel je v databázi 67 tisíc. Vazebná tabulka mezi Vozidlem a Produktem, která reprezentuje vhodn</w:t>
+        <w:t>ou V</w:t>
+      </w:r>
+      <w:r>
+        <w:t>ozidlo. Vozidel je v databázi 66</w:t>
+      </w:r>
+      <w:r>
+        <w:t xml:space="preserve"> tisíc. Vazebná tabulka mezi Vozidlem a Produktem, která reprezentuje vhodn</w:t>
       </w:r>
       <w:r>
         <w:t>o</w:t>
@@ -3598,9 +5413,11 @@
       <w:pPr>
         <w:pStyle w:val="N3Cislovany"/>
       </w:pPr>
+      <w:bookmarkStart w:id="10" w:name="_Toc386455475"/>
       <w:r>
         <w:t>Problém nedostatečná rychlost přesunu dat</w:t>
       </w:r>
+      <w:bookmarkEnd w:id="10"/>
     </w:p>
     <w:p>
       <w:pPr>
@@ -3614,9 +5431,11 @@
       <w:pPr>
         <w:pStyle w:val="N3Cislovany"/>
       </w:pPr>
+      <w:bookmarkStart w:id="11" w:name="_Toc386455476"/>
       <w:r>
         <w:t>Vysoká doba odezvy uživatelského rozhraní</w:t>
       </w:r>
+      <w:bookmarkEnd w:id="11"/>
     </w:p>
     <w:p>
       <w:pPr>
@@ -3661,25 +5480,121 @@
         <w:t>Moje práce je dílčí součástí procesu výzkumu optimalizace databázového řešení pro katalog dílů</w:t>
       </w:r>
       <w:r>
-        <w:t xml:space="preserve">, který probíhá již několik měsíců a je v něm zapojeno několik lidí. Největší úsilí je věnováno právě optimalizaci SQL dotazů a optimalizaci ORM, které tyto dotazy produkuje. Tyto dotazy jsou analyzovány a rozebírány do nejmenších detailů. </w:t>
+        <w:t>, který probíhá již několik měsíců a je v něm zapojeno několik lidí. Největší úsilí je věnováno právě optimalizaci SQL dotazů a optimalizaci ORM</w:t>
+      </w:r>
+      <w:r>
+        <w:fldChar w:fldCharType="begin"/>
+      </w:r>
+      <w:r>
+        <w:instrText xml:space="preserve"> XE "</w:instrText>
+      </w:r>
+      <w:r>
+        <w:instrText>ORM</w:instrText>
+      </w:r>
+      <w:r>
+        <w:instrText xml:space="preserve">" </w:instrText>
+      </w:r>
+      <w:r>
+        <w:fldChar w:fldCharType="end"/>
+      </w:r>
+      <w:r>
+        <w:t>, které tyto dotazy produkuje.</w:t>
+      </w:r>
+      <w:r>
+        <w:t xml:space="preserve"> ORM je zkratkou pro objektově relační mapování.</w:t>
+      </w:r>
+      <w:r>
+        <w:t xml:space="preserve"> Tyto dotazy jsou analyzovány a rozebírány do nejmenších detailů. </w:t>
       </w:r>
       <w:r>
         <w:t xml:space="preserve">Také je v procesu zkoumání využití paralelního přístupu k databázi a paralelní vykonávání SQL dotazů, které je jedním z nejdůležitějších faktorů v databázích, ke kterým má v jednom okamžiku přístup mnoho uživatelů. </w:t>
       </w:r>
       <w:r>
-        <w:t>Další významnou činností je analýza využívání cachovacích prostředků</w:t>
+        <w:t>Další významnou činností je analýza využívání cachovacích</w:t>
+      </w:r>
+      <w:r>
+        <w:fldChar w:fldCharType="begin"/>
+      </w:r>
+      <w:r>
+        <w:instrText xml:space="preserve"> XE "</w:instrText>
+      </w:r>
+      <w:r>
+        <w:instrText>cache</w:instrText>
+      </w:r>
+      <w:r>
+        <w:instrText xml:space="preserve">" </w:instrText>
+      </w:r>
+      <w:r>
+        <w:fldChar w:fldCharType="end"/>
+      </w:r>
+      <w:r>
+        <w:t xml:space="preserve"> prostředků</w:t>
       </w:r>
       <w:r>
         <w:t xml:space="preserve"> a jiných předpočítávacích mechanismů</w:t>
       </w:r>
       <w:r>
-        <w:t>, a to jak vestavěných v dbms, tak prostředků ve formě samostatně stojícího produktu. Vzhledem k množství a rozmanitosti dat v této aplikaci</w:t>
-      </w:r>
-      <w:r>
-        <w:t xml:space="preserve"> není využití cache tak efektivní jako u rozsahem menších aplikací, proto by bylo ideální, aby přístup k datům a práce se samotnými daty byla tak rychlá, aby se vyrovnala rychlosti načítání předpočítaných dat</w:t>
-      </w:r>
-      <w:r>
-        <w:t xml:space="preserve">. Rychlost přístupu k datům na médiu má na starosti komponenta nazývaná storage engine. Na ní </w:t>
+        <w:t>, a to jak vestavěných v dbms</w:t>
+      </w:r>
+      <w:r>
+        <w:fldChar w:fldCharType="begin"/>
+      </w:r>
+      <w:r>
+        <w:instrText xml:space="preserve"> XE "</w:instrText>
+      </w:r>
+      <w:r>
+        <w:instrText>dbms</w:instrText>
+      </w:r>
+      <w:r>
+        <w:instrText xml:space="preserve">" </w:instrText>
+      </w:r>
+      <w:r>
+        <w:fldChar w:fldCharType="end"/>
+      </w:r>
+      <w:r>
+        <w:t>, tak prostředků ve formě samostatně stojícího produktu. Vzhledem k množství a rozmanitosti dat v této aplikaci</w:t>
+      </w:r>
+      <w:r>
+        <w:t xml:space="preserve"> není využití cache</w:t>
+      </w:r>
+      <w:r>
+        <w:fldChar w:fldCharType="begin"/>
+      </w:r>
+      <w:r>
+        <w:instrText xml:space="preserve"> XE "</w:instrText>
+      </w:r>
+      <w:r>
+        <w:instrText>cache</w:instrText>
+      </w:r>
+      <w:r>
+        <w:instrText xml:space="preserve">" </w:instrText>
+      </w:r>
+      <w:r>
+        <w:fldChar w:fldCharType="end"/>
+      </w:r>
+      <w:r>
+        <w:t xml:space="preserve"> tak efektivní jako u rozsahem menších aplikací, proto by bylo ideální, aby přístup k datům a práce se samotnými daty byla tak rychlá, aby se vyrovnala rychlosti načítání předpočítaných dat</w:t>
+      </w:r>
+      <w:r>
+        <w:t>. Rychlost přístupu k datům na médiu má na starosti komponenta nazývaná storage engine</w:t>
+      </w:r>
+      <w:r>
+        <w:fldChar w:fldCharType="begin"/>
+      </w:r>
+      <w:r>
+        <w:instrText xml:space="preserve"> XE "</w:instrText>
+      </w:r>
+      <w:r>
+        <w:instrText>storage engine</w:instrText>
+      </w:r>
+      <w:r>
+        <w:instrText xml:space="preserve">" </w:instrText>
+      </w:r>
+      <w:r>
+        <w:fldChar w:fldCharType="end"/>
+      </w:r>
+      <w:r>
+        <w:t xml:space="preserve">. Na ní </w:t>
       </w:r>
       <w:r>
         <w:t>záleží, jakým způsobem jsou data fyzicky ukládána na disku či jiném médiu a jakým způsobem se k datům na médiu přistupuje. A právě měření výkonu storage enginů ve specifických scénářích je náplní mé bakalářské práce a tím i částí řešení tohoto komplexního problému.</w:t>
@@ -3689,9 +5604,11 @@
       <w:pPr>
         <w:pStyle w:val="N1Cislovany"/>
       </w:pPr>
+      <w:bookmarkStart w:id="12" w:name="_Toc386455477"/>
       <w:r>
         <w:t>Požadavky na DBMS</w:t>
       </w:r>
+      <w:bookmarkEnd w:id="12"/>
     </w:p>
     <w:p>
       <w:pPr>
@@ -3701,7 +5618,31 @@
         <w:t xml:space="preserve">Vzhledem k povaze celého systému, ve kterém je katalog dílů začleněn, je třeba vybrat takové řešení, které bude nejen, co nejefektivnější, ale zároveň nijak nenaruší současnou architekturu po technické a organizační stránce a </w:t>
       </w:r>
       <w:r>
-        <w:t xml:space="preserve">tudíž přechod na nový DBMS bude co nejhladší. </w:t>
+        <w:t xml:space="preserve">tudíž přechod na nový </w:t>
+      </w:r>
+      <w:r>
+        <w:t>dbms</w:t>
+      </w:r>
+      <w:r>
+        <w:fldChar w:fldCharType="begin"/>
+      </w:r>
+      <w:r>
+        <w:instrText xml:space="preserve"> XE "</w:instrText>
+      </w:r>
+      <w:r>
+        <w:instrText>dbms</w:instrText>
+      </w:r>
+      <w:r>
+        <w:instrText xml:space="preserve">" </w:instrText>
+      </w:r>
+      <w:r>
+        <w:fldChar w:fldCharType="end"/>
+      </w:r>
+      <w:r>
+        <w:t>, tedy systém řízení báze dat,</w:t>
+      </w:r>
+      <w:r>
+        <w:t xml:space="preserve"> bude co nejhladší. </w:t>
       </w:r>
       <w:r>
         <w:t>Technickou stránkou je myšleno zařazení do architektury systému, kompatibilita s ostatními částmi řešení, a to jak s</w:t>
@@ -3713,10 +5654,43 @@
         <w:t>backendem</w:t>
       </w:r>
       <w:r>
+        <w:fldChar w:fldCharType="begin"/>
+      </w:r>
+      <w:r>
+        <w:instrText xml:space="preserve"> XE "</w:instrText>
+      </w:r>
+      <w:r>
+        <w:instrText>backend</w:instrText>
+      </w:r>
+      <w:r>
+        <w:instrText xml:space="preserve">" </w:instrText>
+      </w:r>
+      <w:r>
+        <w:fldChar w:fldCharType="end"/>
+      </w:r>
+      <w:r>
         <w:t>,</w:t>
       </w:r>
       <w:r>
-        <w:t xml:space="preserve"> tak frontendem, zejména s použitým webovým serverem a frameworkem. Organizační stránkou je </w:t>
+        <w:t xml:space="preserve"> tak frontendem</w:t>
+      </w:r>
+      <w:r>
+        <w:fldChar w:fldCharType="begin"/>
+      </w:r>
+      <w:r>
+        <w:instrText xml:space="preserve"> XE "</w:instrText>
+      </w:r>
+      <w:r>
+        <w:instrText>frontend</w:instrText>
+      </w:r>
+      <w:r>
+        <w:instrText xml:space="preserve">" </w:instrText>
+      </w:r>
+      <w:r>
+        <w:fldChar w:fldCharType="end"/>
+      </w:r>
+      <w:r>
+        <w:t xml:space="preserve">, zejména s použitým webovým serverem a frameworkem. Organizační stránkou je </w:t>
       </w:r>
       <w:r>
         <w:t xml:space="preserve">myšleno především zajištění přístupu k datům ze zdrojové databáze. Není totiž možné ten server vytěžovat, jak se nám zachce, máme proto s klientskou firmou dohodnuto, jakým způsobem a kdy je možné jejich server využít. </w:t>
@@ -3730,7 +5704,28 @@
         <w:pStyle w:val="0Bezny"/>
       </w:pPr>
       <w:r>
-        <w:t xml:space="preserve">Mezi vlastnosti, které chceme zachovat, je způsob jakým DBMS na logické úrovni </w:t>
+        <w:t xml:space="preserve">Mezi vlastnosti, které chceme zachovat, je způsob jakým </w:t>
+      </w:r>
+      <w:r>
+        <w:t>dbms</w:t>
+      </w:r>
+      <w:r>
+        <w:fldChar w:fldCharType="begin"/>
+      </w:r>
+      <w:r>
+        <w:instrText xml:space="preserve"> XE "</w:instrText>
+      </w:r>
+      <w:r>
+        <w:instrText>dbms</w:instrText>
+      </w:r>
+      <w:r>
+        <w:instrText xml:space="preserve">" </w:instrText>
+      </w:r>
+      <w:r>
+        <w:fldChar w:fldCharType="end"/>
+      </w:r>
+      <w:r>
+        <w:t xml:space="preserve"> na logické úrovni </w:t>
       </w:r>
       <w:r>
         <w:t xml:space="preserve">data </w:t>
@@ -3766,21 +5761,80 @@
         <w:t xml:space="preserve">co nejnižších pořizovacích a provozních nákladů bylo již v cílech této práce vytyčeno, že musí jít o open-source řešení, a to takové, které nepodléhá restrikcím komerčního využití, a je dostupné zdarma. Z tohoto důvodu z výběru předem vypadává MySQL, které je jedním z nejpoužívanějších </w:t>
       </w:r>
       <w:r>
-        <w:t xml:space="preserve">open-source DBMS </w:t>
-      </w:r>
-      <w:r>
-        <w:rPr>
-          <w:highlight w:val="yellow"/>
-        </w:rPr>
-        <w:t>(zdroj?)</w:t>
-      </w:r>
+        <w:t xml:space="preserve">open-source </w:t>
+      </w:r>
+      <w:r>
+        <w:t>dbms</w:t>
+      </w:r>
+      <w:r>
+        <w:fldChar w:fldCharType="begin"/>
+      </w:r>
+      <w:r>
+        <w:instrText xml:space="preserve"> XE "</w:instrText>
+      </w:r>
+      <w:r>
+        <w:instrText>dbms</w:instrText>
+      </w:r>
+      <w:r>
+        <w:instrText xml:space="preserve">" </w:instrText>
+      </w:r>
+      <w:r>
+        <w:fldChar w:fldCharType="end"/>
+      </w:r>
+      <w:r>
+        <w:t xml:space="preserve"> </w:t>
+      </w:r>
+      <w:sdt>
+        <w:sdtPr>
+          <w:id w:val="1810595222"/>
+          <w:citation/>
+        </w:sdtPr>
+        <w:sdtContent>
+          <w:r>
+            <w:fldChar w:fldCharType="begin"/>
+          </w:r>
+          <w:r>
+            <w:instrText xml:space="preserve"> CITATION MySQLMarket \l 1029 </w:instrText>
+          </w:r>
+          <w:r>
+            <w:fldChar w:fldCharType="separate"/>
+          </w:r>
+          <w:r>
+            <w:rPr>
+              <w:noProof/>
+            </w:rPr>
+            <w:t>(7)</w:t>
+          </w:r>
+          <w:r>
+            <w:fldChar w:fldCharType="end"/>
+          </w:r>
+        </w:sdtContent>
+      </w:sdt>
     </w:p>
     <w:p>
       <w:pPr>
         <w:pStyle w:val="0Bezny"/>
       </w:pPr>
       <w:r>
-        <w:t xml:space="preserve">Dle zadání není vyžadována podpora transakcí a diskové perzistence, je tedy možné využít </w:t>
+        <w:t>Dle zadání není vyžadována podpora transakcí</w:t>
+      </w:r>
+      <w:r>
+        <w:fldChar w:fldCharType="begin"/>
+      </w:r>
+      <w:r>
+        <w:instrText xml:space="preserve"> XE "</w:instrText>
+      </w:r>
+      <w:r>
+        <w:instrText>transakce</w:instrText>
+      </w:r>
+      <w:r>
+        <w:instrText xml:space="preserve">" </w:instrText>
+      </w:r>
+      <w:r>
+        <w:fldChar w:fldCharType="end"/>
+      </w:r>
+      <w:r>
+        <w:t xml:space="preserve"> a diskové perzistence, je tedy možné využít </w:t>
       </w:r>
       <w:r>
         <w:t>paměťových databází.</w:t>
@@ -3969,30 +6023,68 @@
       <w:pPr>
         <w:pStyle w:val="N2Cislovany"/>
       </w:pPr>
-      <w:bookmarkStart w:id="10" w:name="_Toc383599934"/>
+      <w:bookmarkStart w:id="13" w:name="_Toc386455478"/>
       <w:r>
         <w:t>Kritéria</w:t>
       </w:r>
-      <w:bookmarkEnd w:id="10"/>
       <w:r>
         <w:t xml:space="preserve"> hodnotící</w:t>
       </w:r>
+      <w:bookmarkEnd w:id="13"/>
     </w:p>
     <w:p>
       <w:pPr>
         <w:pStyle w:val="0Bezny"/>
       </w:pPr>
       <w:r>
-        <w:t>Jde o kritéria, která budou aplikována pro porovnání jednotlivých databázových enginů, které budou podrobeny měření v mojí práci. Tato kritéria budou sloužit ke kvantitativnímu hodnocení jednotlivých řešení a na jejich základě bude vybrán vhodný engine.</w:t>
+        <w:t>Jde o kritéria, která budou aplikována pro porovnání jednotlivých databázových enginů</w:t>
+      </w:r>
+      <w:r>
+        <w:fldChar w:fldCharType="begin"/>
+      </w:r>
+      <w:r>
+        <w:instrText xml:space="preserve"> XE "</w:instrText>
+      </w:r>
+      <w:r>
+        <w:instrText>storage engine</w:instrText>
+      </w:r>
+      <w:r>
+        <w:instrText xml:space="preserve">" </w:instrText>
+      </w:r>
+      <w:r>
+        <w:fldChar w:fldCharType="end"/>
+      </w:r>
+      <w:r>
+        <w:t>, které budou podrobeny měření v mojí práci. Tato kritéria budou sloužit ke kvantitativnímu hodnocení jednotlivých řešení a na jejich základě bude vybrán vhodný engine</w:t>
+      </w:r>
+      <w:r>
+        <w:fldChar w:fldCharType="begin"/>
+      </w:r>
+      <w:r>
+        <w:instrText xml:space="preserve"> XE "</w:instrText>
+      </w:r>
+      <w:r>
+        <w:instrText>storage engine</w:instrText>
+      </w:r>
+      <w:r>
+        <w:instrText xml:space="preserve">" </w:instrText>
+      </w:r>
+      <w:r>
+        <w:fldChar w:fldCharType="end"/>
+      </w:r>
+      <w:r>
+        <w:t>.</w:t>
       </w:r>
     </w:p>
     <w:p>
       <w:pPr>
         <w:pStyle w:val="N3Cislovany"/>
       </w:pPr>
+      <w:bookmarkStart w:id="14" w:name="_Toc386455479"/>
       <w:r>
         <w:t>Kritérium rychlost importu</w:t>
       </w:r>
+      <w:bookmarkEnd w:id="14"/>
     </w:p>
     <w:p>
       <w:pPr>
@@ -4041,7 +6133,41 @@
         <w:t xml:space="preserve"> Mezi operac</w:t>
       </w:r>
       <w:r>
-        <w:t>e, které je třeba zrychlit, patří rychlost bulk importu dat vyjádřená v záznamech za sekundu.</w:t>
+        <w:t>e, které je třeba zrychlit, patří rychlost bulk importu</w:t>
+      </w:r>
+      <w:r>
+        <w:fldChar w:fldCharType="begin"/>
+      </w:r>
+      <w:r>
+        <w:instrText xml:space="preserve"> XE "</w:instrText>
+      </w:r>
+      <w:r>
+        <w:instrText>bulk import</w:instrText>
+      </w:r>
+      <w:r>
+        <w:instrText>" \t "</w:instrText>
+      </w:r>
+      <w:r>
+        <w:rPr>
+          <w:rFonts w:asciiTheme="minorHAnsi" w:hAnsiTheme="minorHAnsi"/>
+          <w:i/>
+        </w:rPr>
+        <w:instrText>Vizte bulk load</w:instrText>
+      </w:r>
+      <w:r>
+        <w:instrText xml:space="preserve">" </w:instrText>
+      </w:r>
+      <w:r>
+        <w:fldChar w:fldCharType="end"/>
+      </w:r>
+      <w:r>
+        <w:t xml:space="preserve"> dat vyjádřená </w:t>
+      </w:r>
+      <w:r>
+        <w:t>jako doba v sekundách, za kterou jsou načtena všechna data do databáze</w:t>
+      </w:r>
+      <w:r>
+        <w:t>.</w:t>
       </w:r>
       <w:r>
         <w:t xml:space="preserve"> Jedná se o stěžejní operaci, která neprobíhá zřídkakdy</w:t>
@@ -4065,24 +6191,90 @@
         <w:t>cí tento čas snížit na minimum.</w:t>
       </w:r>
       <w:r>
-        <w:t xml:space="preserve"> Operace bulk import se zakládá na vkládání dat to cílového dbms ze strukturovaného souboru</w:t>
-      </w:r>
-      <w:r>
-        <w:t>. Tento soubor bude získán pomocí datové pumpy, a pro zajištění rovných podmínek bude soubor uložen a pro porovnání jednotlivých enginů bude vždy použit shodný soubor. Pro zajištění objektivního měření, bude ve všech dbms zajištěna taková struktura tabulek, aby sloupce měly nejen kompatibilní typ, ale zároveň i typ s pokud možno stejným datovým rozsahem, aby bylo k jednomu záznamu zapisováno stejné množství dat.</w:t>
+        <w:t xml:space="preserve"> Operace bulk import</w:t>
+      </w:r>
+      <w:r>
+        <w:fldChar w:fldCharType="begin"/>
+      </w:r>
+      <w:r>
+        <w:instrText xml:space="preserve"> XE "</w:instrText>
+      </w:r>
+      <w:r>
+        <w:instrText>bulk import</w:instrText>
+      </w:r>
+      <w:r>
+        <w:instrText>" \t "</w:instrText>
+      </w:r>
+      <w:r>
+        <w:rPr>
+          <w:rFonts w:asciiTheme="minorHAnsi" w:hAnsiTheme="minorHAnsi"/>
+          <w:i/>
+        </w:rPr>
+        <w:instrText>Vizte bulk load</w:instrText>
+      </w:r>
+      <w:r>
+        <w:instrText xml:space="preserve">" </w:instrText>
+      </w:r>
+      <w:r>
+        <w:fldChar w:fldCharType="end"/>
+      </w:r>
+      <w:r>
+        <w:t xml:space="preserve"> se zakládá na vkládání dat to cílového dbms</w:t>
+      </w:r>
+      <w:r>
+        <w:fldChar w:fldCharType="begin"/>
+      </w:r>
+      <w:r>
+        <w:instrText xml:space="preserve"> XE "</w:instrText>
+      </w:r>
+      <w:r>
+        <w:instrText>dbms</w:instrText>
+      </w:r>
+      <w:r>
+        <w:instrText xml:space="preserve">" </w:instrText>
+      </w:r>
+      <w:r>
+        <w:fldChar w:fldCharType="end"/>
+      </w:r>
+      <w:r>
+        <w:t xml:space="preserve"> ze strukturovaného souboru</w:t>
+      </w:r>
+      <w:r>
+        <w:t>. Tento soubor bude získán pomocí datové pumpy, a pro zajištění rovných podmínek bude soubor uložen a pro porovnání jednotlivých enginů bude vždy použit shodný soubor. Pro zajištění objektivního měření, bude ve všech dbms</w:t>
+      </w:r>
+      <w:r>
+        <w:fldChar w:fldCharType="begin"/>
+      </w:r>
+      <w:r>
+        <w:instrText xml:space="preserve"> XE "</w:instrText>
+      </w:r>
+      <w:r>
+        <w:instrText>dbms</w:instrText>
+      </w:r>
+      <w:r>
+        <w:instrText xml:space="preserve">" </w:instrText>
+      </w:r>
+      <w:r>
+        <w:fldChar w:fldCharType="end"/>
+      </w:r>
+      <w:r>
+        <w:t xml:space="preserve"> zajištěna taková struktura tabulek, aby sloupce měly nejen kompatibilní typ, ale zároveň i typ s pokud možno stejným datovým rozsahem, aby bylo k jednomu záznamu zapisováno stejné množství dat.</w:t>
       </w:r>
     </w:p>
     <w:p>
       <w:pPr>
         <w:pStyle w:val="N3Cislovany"/>
       </w:pPr>
-      <w:bookmarkStart w:id="11" w:name="_Ref384246749"/>
+      <w:bookmarkStart w:id="15" w:name="_Ref384246749"/>
+      <w:bookmarkStart w:id="16" w:name="_Toc386455480"/>
       <w:r>
         <w:t xml:space="preserve">Kritérium </w:t>
       </w:r>
       <w:r>
         <w:t>doba odezvy SQL dotazů na výběr produktů</w:t>
       </w:r>
-      <w:bookmarkEnd w:id="11"/>
+      <w:bookmarkEnd w:id="15"/>
+      <w:bookmarkEnd w:id="16"/>
     </w:p>
     <w:p>
       <w:pPr>
@@ -4131,7 +6323,25 @@
         <w:t>y,</w:t>
       </w:r>
       <w:r>
-        <w:t xml:space="preserve"> bude popsáno v kapitole Měření. </w:t>
+        <w:t xml:space="preserve"> bude popsáno v kapitole </w:t>
+      </w:r>
+      <w:r>
+        <w:fldChar w:fldCharType="begin"/>
+      </w:r>
+      <w:r>
+        <w:instrText xml:space="preserve"> REF _Ref386658020 \h </w:instrText>
+      </w:r>
+      <w:r>
+        <w:fldChar w:fldCharType="separate"/>
+      </w:r>
+      <w:r>
+        <w:t>Měření</w:t>
+      </w:r>
+      <w:r>
+        <w:fldChar w:fldCharType="end"/>
+      </w:r>
+      <w:r>
+        <w:t xml:space="preserve">. </w:t>
       </w:r>
       <w:r>
         <w:t>Půjde především o sl</w:t>
@@ -4150,9 +6360,11 @@
       <w:pPr>
         <w:pStyle w:val="N3Cislovany"/>
       </w:pPr>
+      <w:bookmarkStart w:id="17" w:name="_Toc386455481"/>
       <w:r>
         <w:t>Kritérium doba odezvy SQL dotazu na získání počtu produktů v dané kategorii</w:t>
       </w:r>
+      <w:bookmarkEnd w:id="17"/>
     </w:p>
     <w:p>
       <w:pPr>
@@ -4169,9 +6381,11 @@
       <w:pPr>
         <w:pStyle w:val="N3Cislovany"/>
       </w:pPr>
+      <w:bookmarkStart w:id="18" w:name="_Toc386455482"/>
       <w:r>
         <w:t>Kritérium doba odezvy SQL dotazu na získání produktů pro dané vozidlo</w:t>
       </w:r>
+      <w:bookmarkEnd w:id="18"/>
     </w:p>
     <w:p>
       <w:pPr>
@@ -4215,28 +6429,68 @@
       <w:pPr>
         <w:pStyle w:val="N2Cislovany"/>
       </w:pPr>
+      <w:bookmarkStart w:id="19" w:name="_Toc386455483"/>
       <w:r>
         <w:t>Kritéria předvýběrová</w:t>
       </w:r>
+      <w:bookmarkEnd w:id="19"/>
     </w:p>
     <w:p>
       <w:pPr>
         <w:pStyle w:val="0Bezny"/>
       </w:pPr>
       <w:r>
-        <w:t>Jedná se o takzvaná KO kritéria, nebo také binární kritéria. Jsou to</w:t>
-      </w:r>
-      <w:r>
-        <w:t xml:space="preserve"> kritéria filtrační, a budou použita ještě před samotným měřením. Na základě těchto kritérií budou vybrány jednotlivé databázové systémy a jejich storage enginy.</w:t>
+        <w:t>Jedná se o takzvaná KO kritéria</w:t>
+      </w:r>
+      <w:r>
+        <w:fldChar w:fldCharType="begin"/>
+      </w:r>
+      <w:r>
+        <w:instrText xml:space="preserve"> XE "</w:instrText>
+      </w:r>
+      <w:r>
+        <w:instrText>KO kritéria</w:instrText>
+      </w:r>
+      <w:r>
+        <w:instrText xml:space="preserve">" </w:instrText>
+      </w:r>
+      <w:r>
+        <w:fldChar w:fldCharType="end"/>
+      </w:r>
+      <w:r>
+        <w:t>, nebo také binární kritéria. Jsou to</w:t>
+      </w:r>
+      <w:r>
+        <w:t xml:space="preserve"> kritéria filtrační, a budou použita ještě před samotným měřením. Na základě těchto kritérií budou vybrány jednotlivé databázové systémy a jejich storage enginy</w:t>
+      </w:r>
+      <w:r>
+        <w:fldChar w:fldCharType="begin"/>
+      </w:r>
+      <w:r>
+        <w:instrText xml:space="preserve"> XE "</w:instrText>
+      </w:r>
+      <w:r>
+        <w:instrText>storage engine</w:instrText>
+      </w:r>
+      <w:r>
+        <w:instrText xml:space="preserve">" </w:instrText>
+      </w:r>
+      <w:r>
+        <w:fldChar w:fldCharType="end"/>
+      </w:r>
+      <w:r>
+        <w:t>.</w:t>
       </w:r>
     </w:p>
     <w:p>
       <w:pPr>
         <w:pStyle w:val="N3Cislovany"/>
       </w:pPr>
+      <w:bookmarkStart w:id="20" w:name="_Toc386455484"/>
       <w:r>
         <w:t>Licence</w:t>
       </w:r>
+      <w:bookmarkEnd w:id="20"/>
     </w:p>
     <w:p>
       <w:pPr>
@@ -4246,7 +6500,25 @@
         <w:t>Jednou z nejdůležitějších KO kritérií</w:t>
       </w:r>
       <w:r>
-        <w:t xml:space="preserve"> je licence jak samotného DBMS tak i storage enginu.</w:t>
+        <w:t xml:space="preserve"> je licence jak samotného DBMS tak i storage enginu</w:t>
+      </w:r>
+      <w:r>
+        <w:fldChar w:fldCharType="begin"/>
+      </w:r>
+      <w:r>
+        <w:instrText xml:space="preserve"> XE "</w:instrText>
+      </w:r>
+      <w:r>
+        <w:instrText>storage engine</w:instrText>
+      </w:r>
+      <w:r>
+        <w:instrText xml:space="preserve">" </w:instrText>
+      </w:r>
+      <w:r>
+        <w:fldChar w:fldCharType="end"/>
+      </w:r>
+      <w:r>
+        <w:t>.</w:t>
       </w:r>
       <w:r>
         <w:t xml:space="preserve"> Licence musí splňovat charakteristiku svobodné licence </w:t>
@@ -4270,7 +6542,7 @@
             <w:rPr>
               <w:noProof/>
             </w:rPr>
-            <w:t>(1)</w:t>
+            <w:t>(8)</w:t>
           </w:r>
           <w:r>
             <w:fldChar w:fldCharType="end"/>
@@ -4294,9 +6566,11 @@
       <w:pPr>
         <w:pStyle w:val="N3Cislovany"/>
       </w:pPr>
+      <w:bookmarkStart w:id="21" w:name="_Toc386455485"/>
       <w:r>
         <w:t>Cena</w:t>
       </w:r>
+      <w:bookmarkEnd w:id="21"/>
     </w:p>
     <w:p>
       <w:pPr>
@@ -4310,11 +6584,13 @@
       <w:pPr>
         <w:pStyle w:val="N3Cislovany"/>
       </w:pPr>
-      <w:bookmarkStart w:id="12" w:name="_Ref385077602"/>
+      <w:bookmarkStart w:id="22" w:name="_Ref385077602"/>
+      <w:bookmarkStart w:id="23" w:name="_Toc386455486"/>
       <w:r>
         <w:t>Architektura</w:t>
       </w:r>
-      <w:bookmarkEnd w:id="12"/>
+      <w:bookmarkEnd w:id="22"/>
+      <w:bookmarkEnd w:id="23"/>
     </w:p>
     <w:p>
       <w:pPr>
@@ -4341,7 +6617,25 @@
         <w:t xml:space="preserve">Další </w:t>
       </w:r>
       <w:r>
-        <w:t>z požadavků je možnost řízení přístupu k datům na úrovni dbms. Tím je myšlena možnost vytvářet a spravovat uživatele a přiřazovat jim rozličná oprávnění k různým tabulkám.</w:t>
+        <w:t>z požadavků je možnost řízení přístupu k datům na úrovni dbms</w:t>
+      </w:r>
+      <w:r>
+        <w:fldChar w:fldCharType="begin"/>
+      </w:r>
+      <w:r>
+        <w:instrText xml:space="preserve"> XE "</w:instrText>
+      </w:r>
+      <w:r>
+        <w:instrText>dbms</w:instrText>
+      </w:r>
+      <w:r>
+        <w:instrText xml:space="preserve">" </w:instrText>
+      </w:r>
+      <w:r>
+        <w:fldChar w:fldCharType="end"/>
+      </w:r>
+      <w:r>
+        <w:t>. Tím je myšlena možnost vytvářet a spravovat uživatele a přiřazovat jim rozličná oprávnění k různým tabulkám.</w:t>
       </w:r>
     </w:p>
     <w:p>
@@ -4349,7 +6643,25 @@
         <w:pStyle w:val="0Bezny"/>
       </w:pPr>
       <w:r>
-        <w:t>Ohledně storage enginů, je požadavkem, aby daný engine dokázal data ukládat na médium databázového stroje, nemáme zájem o enginy, které pouze zajišťují přístup do jiného datového úložiště, nebo slouží k experimentálním účelům.</w:t>
+        <w:t>Ohledně storage enginů</w:t>
+      </w:r>
+      <w:r>
+        <w:fldChar w:fldCharType="begin"/>
+      </w:r>
+      <w:r>
+        <w:instrText xml:space="preserve"> XE "</w:instrText>
+      </w:r>
+      <w:r>
+        <w:instrText>storage engine</w:instrText>
+      </w:r>
+      <w:r>
+        <w:instrText xml:space="preserve">" </w:instrText>
+      </w:r>
+      <w:r>
+        <w:fldChar w:fldCharType="end"/>
+      </w:r>
+      <w:r>
+        <w:t>, je požadavkem, aby daný engine dokázal data ukládat na médium databázového stroje, nemáme zájem o enginy, které pouze zajišťují přístup do jiného datového úložiště, nebo slouží k experimentálním účelům.</w:t>
       </w:r>
       <w:r>
         <w:t xml:space="preserve"> </w:t>
@@ -4365,6 +6677,7 @@
       <w:pPr>
         <w:pStyle w:val="N3Cislovany"/>
       </w:pPr>
+      <w:bookmarkStart w:id="24" w:name="_Toc386455487"/>
       <w:r>
         <w:t xml:space="preserve">Dostupnost vhodných ovladačů pro </w:t>
       </w:r>
@@ -4380,13 +6693,32 @@
       <w:r>
         <w:t xml:space="preserve"> na Linuxu</w:t>
       </w:r>
+      <w:bookmarkEnd w:id="24"/>
     </w:p>
     <w:p>
       <w:pPr>
         <w:pStyle w:val="0Bezny"/>
       </w:pPr>
       <w:r>
-        <w:t xml:space="preserve">Důležitým kritériem je použitelnost dbms pro účely naší aplikace, musí proto existovat vhodný a komunitou ozkoušený ovladač pro komunikaci mezi Django frameworkem a databázovým strojem. Podmínka dobré zkušenosti s ovladačem je nutná, chci se totiž věnovat práci s databázovými stroji a </w:t>
+        <w:t>Důležitým kritériem je použitelnost dbms</w:t>
+      </w:r>
+      <w:r>
+        <w:fldChar w:fldCharType="begin"/>
+      </w:r>
+      <w:r>
+        <w:instrText xml:space="preserve"> XE "</w:instrText>
+      </w:r>
+      <w:r>
+        <w:instrText>dbms</w:instrText>
+      </w:r>
+      <w:r>
+        <w:instrText xml:space="preserve">" </w:instrText>
+      </w:r>
+      <w:r>
+        <w:fldChar w:fldCharType="end"/>
+      </w:r>
+      <w:r>
+        <w:t xml:space="preserve"> pro účely naší aplikace, musí proto existovat vhodný a komunitou ozkoušený ovladač pro komunikaci mezi Django frameworkem a databázovým strojem. Podmínka dobré zkušenosti s ovladačem je nutná, chci se totiž věnovat práci s databázovými stroji a </w:t>
       </w:r>
       <w:r>
         <w:t>nikoli s ovladači.</w:t>
@@ -4399,39 +6731,137 @@
       <w:pPr>
         <w:pStyle w:val="N3Cislovany"/>
       </w:pPr>
+      <w:bookmarkStart w:id="25" w:name="_Toc386455488"/>
       <w:r>
         <w:t>Oficiální vývoj</w:t>
       </w:r>
+      <w:bookmarkEnd w:id="25"/>
     </w:p>
     <w:p>
       <w:pPr>
         <w:pStyle w:val="0Bezny"/>
       </w:pPr>
       <w:r>
-        <w:t>Podmínkou zařazení dbms a jeho storage enginů do testování je skutečnost, že je řešení oficiálně vyvíjeno. Nechceme testovat velké množství různých forků a experimentálních řešení, chceme testovat opravdu široce používaná řešení, u kterých se dá předpokládat budoucí vývoj. U storage enginů budu vybírat jen ty, které jsou vyvíjeny stejným subjektem jako dbms, pro který jsou určeny.</w:t>
+        <w:t>Podmínkou zařazení dbms</w:t>
+      </w:r>
+      <w:r>
+        <w:fldChar w:fldCharType="begin"/>
+      </w:r>
+      <w:r>
+        <w:instrText xml:space="preserve"> XE "</w:instrText>
+      </w:r>
+      <w:r>
+        <w:instrText>dbms</w:instrText>
+      </w:r>
+      <w:r>
+        <w:instrText xml:space="preserve">" </w:instrText>
+      </w:r>
+      <w:r>
+        <w:fldChar w:fldCharType="end"/>
+      </w:r>
+      <w:r>
+        <w:t xml:space="preserve"> a jeho storage enginů</w:t>
+      </w:r>
+      <w:r>
+        <w:fldChar w:fldCharType="begin"/>
+      </w:r>
+      <w:r>
+        <w:instrText xml:space="preserve"> XE "</w:instrText>
+      </w:r>
+      <w:r>
+        <w:instrText>storage engine</w:instrText>
+      </w:r>
+      <w:r>
+        <w:instrText xml:space="preserve">" </w:instrText>
+      </w:r>
+      <w:r>
+        <w:fldChar w:fldCharType="end"/>
+      </w:r>
+      <w:r>
+        <w:t xml:space="preserve"> do testování je skutečnost, že je řešení oficiálně vyvíjeno. Nechceme testo</w:t>
+      </w:r>
+      <w:r>
+        <w:t>vat velké množství různých odnoží</w:t>
+      </w:r>
+      <w:r>
+        <w:t xml:space="preserve"> a experimentálních řešení, chceme testovat opravdu široce používaná řešení, u kterých se dá předpokládat budoucí vývoj. U storage enginů</w:t>
+      </w:r>
+      <w:r>
+        <w:fldChar w:fldCharType="begin"/>
+      </w:r>
+      <w:r>
+        <w:instrText xml:space="preserve"> XE "</w:instrText>
+      </w:r>
+      <w:r>
+        <w:instrText>storage engine</w:instrText>
+      </w:r>
+      <w:r>
+        <w:instrText xml:space="preserve">" </w:instrText>
+      </w:r>
+      <w:r>
+        <w:fldChar w:fldCharType="end"/>
+      </w:r>
+      <w:r>
+        <w:t xml:space="preserve"> budu vybírat jen ty, které jsou vyvíjeny stejným subjektem jako dbms</w:t>
+      </w:r>
+      <w:r>
+        <w:fldChar w:fldCharType="begin"/>
+      </w:r>
+      <w:r>
+        <w:instrText xml:space="preserve"> XE "</w:instrText>
+      </w:r>
+      <w:r>
+        <w:instrText>dbms</w:instrText>
+      </w:r>
+      <w:r>
+        <w:instrText xml:space="preserve">" </w:instrText>
+      </w:r>
+      <w:r>
+        <w:fldChar w:fldCharType="end"/>
+      </w:r>
+      <w:r>
+        <w:t>, pro který jsou určeny.</w:t>
       </w:r>
     </w:p>
     <w:p>
       <w:pPr>
         <w:pStyle w:val="N1Cislovany"/>
       </w:pPr>
-      <w:bookmarkStart w:id="13" w:name="_Toc383599935"/>
+      <w:bookmarkStart w:id="26" w:name="_Toc386455489"/>
       <w:r>
         <w:t>Předvýběr množiny DBMS</w:t>
       </w:r>
-      <w:bookmarkEnd w:id="13"/>
+      <w:bookmarkEnd w:id="26"/>
     </w:p>
     <w:p>
       <w:pPr>
         <w:pStyle w:val="0Bezny"/>
       </w:pPr>
       <w:r>
-        <w:t xml:space="preserve">V první řadě bylo nutné najít nějaký vhodný seznam dbms. Už v tomto kroku jsem aplikoval podmnožinu kritéria </w:t>
+        <w:t>V první řadě bylo nutné najít nějaký vhodný seznam dbms</w:t>
       </w:r>
       <w:r>
         <w:fldChar w:fldCharType="begin"/>
       </w:r>
       <w:r>
+        <w:instrText xml:space="preserve"> XE "</w:instrText>
+      </w:r>
+      <w:r>
+        <w:instrText>dbms</w:instrText>
+      </w:r>
+      <w:r>
+        <w:instrText xml:space="preserve">" </w:instrText>
+      </w:r>
+      <w:r>
+        <w:fldChar w:fldCharType="end"/>
+      </w:r>
+      <w:r>
+        <w:t xml:space="preserve">. Už v tomto kroku jsem aplikoval podmnožinu kritéria </w:t>
+      </w:r>
+      <w:r>
+        <w:fldChar w:fldCharType="begin"/>
+      </w:r>
+      <w:r>
         <w:instrText xml:space="preserve"> REF _Ref385077602 \r \h </w:instrText>
       </w:r>
       <w:r>
@@ -4447,38 +6877,24 @@
         <w:t xml:space="preserve">, a to takovou, že jsem hledal seznam relačních dbms. Jediný vhodný a dostatečně rozsáhlý seznam jsem našel bohužel jen na serveru wikipedia </w:t>
       </w:r>
       <w:r>
-        <w:rPr>
-          <w:highlight w:val="yellow"/>
-        </w:rPr>
         <w:fldChar w:fldCharType="begin"/>
       </w:r>
       <w:r>
-        <w:rPr>
-          <w:highlight w:val="yellow"/>
-        </w:rPr>
         <w:instrText xml:space="preserve"> REF _Ref385077846 \h  \* MERGEFORMAT </w:instrText>
       </w:r>
       <w:r>
-        <w:rPr>
-          <w:highlight w:val="yellow"/>
-        </w:rPr>
-      </w:r>
-      <w:r>
-        <w:rPr>
-          <w:highlight w:val="yellow"/>
-        </w:rPr>
         <w:fldChar w:fldCharType="separate"/>
       </w:r>
       <w:r>
-        <w:rPr>
-          <w:highlight w:val="yellow"/>
-        </w:rPr>
-        <w:t>Seznam Relačních DBMS a jejich vlastností</w:t>
-      </w:r>
-      <w:r>
-        <w:rPr>
-          <w:highlight w:val="yellow"/>
-        </w:rPr>
+        <w:t xml:space="preserve">Seznam Relačních </w:t>
+      </w:r>
+      <w:r>
+        <w:t>dbms</w:t>
+      </w:r>
+      <w:r>
+        <w:t xml:space="preserve"> a jejich vlastností</w:t>
+      </w:r>
+      <w:r>
         <w:fldChar w:fldCharType="end"/>
       </w:r>
       <w:r>
@@ -4490,32 +6906,22 @@
         <w:pStyle w:val="Caption"/>
         <w:keepNext/>
       </w:pPr>
-      <w:bookmarkStart w:id="14" w:name="_Ref385077846"/>
+      <w:bookmarkStart w:id="27" w:name="_Ref385077846"/>
       <w:r>
         <w:t xml:space="preserve">Table </w:t>
       </w:r>
-      <w:r>
-        <w:fldChar w:fldCharType="begin"/>
-      </w:r>
-      <w:r>
-        <w:instrText xml:space="preserve"> SEQ Table \* ARABIC </w:instrText>
-      </w:r>
-      <w:r>
-        <w:fldChar w:fldCharType="separate"/>
-      </w:r>
-      <w:r>
-        <w:rPr>
-          <w:noProof/>
-        </w:rPr>
-        <w:t>1</w:t>
-      </w:r>
-      <w:r>
-        <w:fldChar w:fldCharType="end"/>
-      </w:r>
+      <w:fldSimple w:instr=" SEQ Table \* ARABIC ">
+        <w:r>
+          <w:rPr>
+            <w:noProof/>
+          </w:rPr>
+          <w:t>1</w:t>
+        </w:r>
+      </w:fldSimple>
       <w:r>
         <w:t xml:space="preserve"> Seznam Relačních DBMS a jejich vlastností</w:t>
       </w:r>
-      <w:bookmarkEnd w:id="14"/>
+      <w:bookmarkEnd w:id="27"/>
     </w:p>
     <w:tbl>
       <w:tblPr>
@@ -4550,6 +6956,8 @@
             <w:r>
               <w:t>Produkt</w:t>
             </w:r>
+            <w:bookmarkStart w:id="28" w:name="_GoBack"/>
+            <w:bookmarkEnd w:id="28"/>
           </w:p>
         </w:tc>
         <w:tc>
@@ -4657,6 +7065,32 @@
             <w:r>
               <w:t>4D (4th Dimension)</w:t>
             </w:r>
+            <w:sdt>
+              <w:sdtPr>
+                <w:id w:val="1027222059"/>
+                <w:citation/>
+              </w:sdtPr>
+              <w:sdtContent>
+                <w:r>
+                  <w:fldChar w:fldCharType="begin"/>
+                </w:r>
+                <w:r>
+                  <w:instrText xml:space="preserve"> CITATION 4DS14 \l 1029 </w:instrText>
+                </w:r>
+                <w:r>
+                  <w:fldChar w:fldCharType="separate"/>
+                </w:r>
+                <w:r>
+                  <w:rPr>
+                    <w:noProof/>
+                  </w:rPr>
+                  <w:t xml:space="preserve"> (9)</w:t>
+                </w:r>
+                <w:r>
+                  <w:fldChar w:fldCharType="end"/>
+                </w:r>
+              </w:sdtContent>
+            </w:sdt>
           </w:p>
         </w:tc>
         <w:tc>
@@ -4724,6 +7158,9 @@
               <w:pStyle w:val="Tabale"/>
               <w:keepNext w:val="0"/>
             </w:pPr>
+            <w:r>
+              <w:t>Ano</w:t>
+            </w:r>
           </w:p>
         </w:tc>
         <w:tc>
@@ -4735,6 +7172,9 @@
               <w:pStyle w:val="Tabale"/>
               <w:keepNext w:val="0"/>
             </w:pPr>
+            <w:r>
+              <w:t>Ne</w:t>
+            </w:r>
           </w:p>
         </w:tc>
       </w:tr>
@@ -4752,6 +7192,32 @@
             <w:r>
               <w:t>ADABAS</w:t>
             </w:r>
+            <w:sdt>
+              <w:sdtPr>
+                <w:id w:val="-1327511808"/>
+                <w:citation/>
+              </w:sdtPr>
+              <w:sdtContent>
+                <w:r>
+                  <w:fldChar w:fldCharType="begin"/>
+                </w:r>
+                <w:r>
+                  <w:instrText xml:space="preserve"> CITATION Sof14 \l 1029 </w:instrText>
+                </w:r>
+                <w:r>
+                  <w:fldChar w:fldCharType="separate"/>
+                </w:r>
+                <w:r>
+                  <w:rPr>
+                    <w:noProof/>
+                  </w:rPr>
+                  <w:t xml:space="preserve"> (10)</w:t>
+                </w:r>
+                <w:r>
+                  <w:fldChar w:fldCharType="end"/>
+                </w:r>
+              </w:sdtContent>
+            </w:sdt>
           </w:p>
         </w:tc>
         <w:tc>
@@ -4777,6 +7243,9 @@
               <w:pStyle w:val="Tabale"/>
               <w:keepNext w:val="0"/>
             </w:pPr>
+            <w:r>
+              <w:t>Ne</w:t>
+            </w:r>
           </w:p>
         </w:tc>
         <w:tc>
@@ -4816,6 +7285,9 @@
               <w:pStyle w:val="Tabale"/>
               <w:keepNext w:val="0"/>
             </w:pPr>
+            <w:r>
+              <w:t>Ano</w:t>
+            </w:r>
           </w:p>
         </w:tc>
         <w:tc>
@@ -4827,6 +7299,9 @@
               <w:pStyle w:val="Tabale"/>
               <w:keepNext w:val="0"/>
             </w:pPr>
+            <w:r>
+              <w:t>Ne</w:t>
+            </w:r>
           </w:p>
         </w:tc>
       </w:tr>
@@ -4844,6 +7319,35 @@
             <w:r>
               <w:t>Adaptive Server Enterprise</w:t>
             </w:r>
+            <w:r>
+              <w:t xml:space="preserve"> </w:t>
+            </w:r>
+            <w:sdt>
+              <w:sdtPr>
+                <w:id w:val="2013802131"/>
+                <w:citation/>
+              </w:sdtPr>
+              <w:sdtContent>
+                <w:r>
+                  <w:fldChar w:fldCharType="begin"/>
+                </w:r>
+                <w:r>
+                  <w:instrText xml:space="preserve"> CITATION Syb14 \l 1029 </w:instrText>
+                </w:r>
+                <w:r>
+                  <w:fldChar w:fldCharType="separate"/>
+                </w:r>
+                <w:r>
+                  <w:rPr>
+                    <w:noProof/>
+                  </w:rPr>
+                  <w:t>(11)</w:t>
+                </w:r>
+                <w:r>
+                  <w:fldChar w:fldCharType="end"/>
+                </w:r>
+              </w:sdtContent>
+            </w:sdt>
           </w:p>
         </w:tc>
         <w:tc>
@@ -4869,6 +7373,9 @@
               <w:pStyle w:val="Tabale"/>
               <w:keepNext w:val="0"/>
             </w:pPr>
+            <w:r>
+              <w:t>Ne</w:t>
+            </w:r>
           </w:p>
         </w:tc>
         <w:tc>
@@ -4880,6 +7387,9 @@
               <w:pStyle w:val="Tabale"/>
               <w:keepNext w:val="0"/>
             </w:pPr>
+            <w:r>
+              <w:t>Ano</w:t>
+            </w:r>
           </w:p>
         </w:tc>
         <w:tc>
@@ -4905,6 +7415,9 @@
               <w:pStyle w:val="Tabale"/>
               <w:keepNext w:val="0"/>
             </w:pPr>
+            <w:r>
+              <w:t>Ano</w:t>
+            </w:r>
           </w:p>
         </w:tc>
         <w:tc>
@@ -4916,6 +7429,9 @@
               <w:pStyle w:val="Tabale"/>
               <w:keepNext w:val="0"/>
             </w:pPr>
+            <w:r>
+              <w:t>Ne</w:t>
+            </w:r>
           </w:p>
         </w:tc>
       </w:tr>
@@ -4933,6 +7449,32 @@
             <w:r>
               <w:t>Advantage Database Server (ADS)</w:t>
             </w:r>
+            <w:sdt>
+              <w:sdtPr>
+                <w:id w:val="-450476896"/>
+                <w:citation/>
+              </w:sdtPr>
+              <w:sdtContent>
+                <w:r>
+                  <w:fldChar w:fldCharType="begin"/>
+                </w:r>
+                <w:r>
+                  <w:instrText xml:space="preserve"> CITATION Syb14 \l 1029 </w:instrText>
+                </w:r>
+                <w:r>
+                  <w:fldChar w:fldCharType="separate"/>
+                </w:r>
+                <w:r>
+                  <w:rPr>
+                    <w:noProof/>
+                  </w:rPr>
+                  <w:t xml:space="preserve"> (11)</w:t>
+                </w:r>
+                <w:r>
+                  <w:fldChar w:fldCharType="end"/>
+                </w:r>
+              </w:sdtContent>
+            </w:sdt>
           </w:p>
         </w:tc>
         <w:tc>
@@ -4958,6 +7500,9 @@
               <w:pStyle w:val="Tabale"/>
               <w:keepNext w:val="0"/>
             </w:pPr>
+            <w:r>
+              <w:t>Ne</w:t>
+            </w:r>
           </w:p>
         </w:tc>
         <w:tc>
@@ -4969,6 +7514,9 @@
               <w:pStyle w:val="Tabale"/>
               <w:keepNext w:val="0"/>
             </w:pPr>
+            <w:r>
+              <w:t>Ano</w:t>
+            </w:r>
           </w:p>
         </w:tc>
         <w:tc>
@@ -4994,6 +7542,9 @@
               <w:pStyle w:val="Tabale"/>
               <w:keepNext w:val="0"/>
             </w:pPr>
+            <w:r>
+              <w:t>Ano</w:t>
+            </w:r>
           </w:p>
         </w:tc>
         <w:tc>
@@ -5005,6 +7556,9 @@
               <w:pStyle w:val="Tabale"/>
               <w:keepNext w:val="0"/>
             </w:pPr>
+            <w:r>
+              <w:t>Ne</w:t>
+            </w:r>
           </w:p>
         </w:tc>
       </w:tr>
@@ -5022,6 +7576,32 @@
             <w:r>
               <w:t>Altibase</w:t>
             </w:r>
+            <w:sdt>
+              <w:sdtPr>
+                <w:id w:val="264969469"/>
+                <w:citation/>
+              </w:sdtPr>
+              <w:sdtContent>
+                <w:r>
+                  <w:fldChar w:fldCharType="begin"/>
+                </w:r>
+                <w:r>
+                  <w:instrText xml:space="preserve"> CITATION Alt14 \l 1029 </w:instrText>
+                </w:r>
+                <w:r>
+                  <w:fldChar w:fldCharType="separate"/>
+                </w:r>
+                <w:r>
+                  <w:rPr>
+                    <w:noProof/>
+                  </w:rPr>
+                  <w:t xml:space="preserve"> (12)</w:t>
+                </w:r>
+                <w:r>
+                  <w:fldChar w:fldCharType="end"/>
+                </w:r>
+              </w:sdtContent>
+            </w:sdt>
           </w:p>
         </w:tc>
         <w:tc>
@@ -5047,6 +7627,9 @@
               <w:pStyle w:val="Tabale"/>
               <w:keepNext w:val="0"/>
             </w:pPr>
+            <w:r>
+              <w:t>Ne</w:t>
+            </w:r>
           </w:p>
         </w:tc>
         <w:tc>
@@ -5058,6 +7641,9 @@
               <w:pStyle w:val="Tabale"/>
               <w:keepNext w:val="0"/>
             </w:pPr>
+            <w:r>
+              <w:t>Ano</w:t>
+            </w:r>
           </w:p>
         </w:tc>
         <w:tc>
@@ -5083,6 +7669,9 @@
               <w:pStyle w:val="Tabale"/>
               <w:keepNext w:val="0"/>
             </w:pPr>
+            <w:r>
+              <w:t>Ano</w:t>
+            </w:r>
           </w:p>
         </w:tc>
         <w:tc>
@@ -5094,6 +7683,9 @@
               <w:pStyle w:val="Tabale"/>
               <w:keepNext w:val="0"/>
             </w:pPr>
+            <w:r>
+              <w:t>Ne</w:t>
+            </w:r>
           </w:p>
         </w:tc>
       </w:tr>
@@ -5111,6 +7703,32 @@
             <w:r>
               <w:t>Apache Derby</w:t>
             </w:r>
+            <w:sdt>
+              <w:sdtPr>
+                <w:id w:val="-1047527463"/>
+                <w:citation/>
+              </w:sdtPr>
+              <w:sdtContent>
+                <w:r>
+                  <w:fldChar w:fldCharType="begin"/>
+                </w:r>
+                <w:r>
+                  <w:instrText xml:space="preserve"> CITATION Apa14 \l 1029 </w:instrText>
+                </w:r>
+                <w:r>
+                  <w:fldChar w:fldCharType="separate"/>
+                </w:r>
+                <w:r>
+                  <w:rPr>
+                    <w:noProof/>
+                  </w:rPr>
+                  <w:t xml:space="preserve"> (13)</w:t>
+                </w:r>
+                <w:r>
+                  <w:fldChar w:fldCharType="end"/>
+                </w:r>
+              </w:sdtContent>
+            </w:sdt>
           </w:p>
         </w:tc>
         <w:tc>
@@ -5150,6 +7768,9 @@
               <w:pStyle w:val="Tabale"/>
               <w:keepNext w:val="0"/>
             </w:pPr>
+            <w:r>
+              <w:t>Ano</w:t>
+            </w:r>
           </w:p>
         </w:tc>
         <w:tc>
@@ -5175,6 +7796,9 @@
               <w:pStyle w:val="Tabale"/>
               <w:keepNext w:val="0"/>
             </w:pPr>
+            <w:r>
+              <w:t>Ano</w:t>
+            </w:r>
           </w:p>
         </w:tc>
         <w:tc>
@@ -5186,6 +7810,9 @@
               <w:pStyle w:val="Tabale"/>
               <w:keepNext w:val="0"/>
             </w:pPr>
+            <w:r>
+              <w:t>Ne</w:t>
+            </w:r>
           </w:p>
         </w:tc>
       </w:tr>
@@ -10053,7 +12680,25 @@
         <w:pStyle w:val="0Bezny"/>
       </w:pPr>
       <w:r>
-        <w:t>Během zjišťování licencování jednotlivých dbms jsem také ověřoval, zda je možné využívat dané řešení i pro komerční účely bez restrikcí. V tomto kroku vypadla z množiny uvažovaných řešení MySQL z důvodu politiky Oraclu</w:t>
+        <w:t>Během zjišťování licencování jednotlivých dbms</w:t>
+      </w:r>
+      <w:r>
+        <w:fldChar w:fldCharType="begin"/>
+      </w:r>
+      <w:r>
+        <w:instrText xml:space="preserve"> XE "</w:instrText>
+      </w:r>
+      <w:r>
+        <w:instrText>dbms</w:instrText>
+      </w:r>
+      <w:r>
+        <w:instrText xml:space="preserve">" </w:instrText>
+      </w:r>
+      <w:r>
+        <w:fldChar w:fldCharType="end"/>
+      </w:r>
+      <w:r>
+        <w:t xml:space="preserve"> jsem také ověřoval, zda je možné využívat dané řešení i pro komerční účely bez restrikcí. V tomto kroku vypadla z množiny uvažovaných řešení MySQL z důvodu politiky Oraclu</w:t>
       </w:r>
       <w:sdt>
         <w:sdtPr>
@@ -10093,7 +12738,25 @@
         <w:pStyle w:val="0Bezny"/>
       </w:pPr>
       <w:r>
-        <w:t>Na webech jednotlivých vydavatelů či distributorů konkrétních dbms jsem také zjišťoval, zdali uvažovaný databázový systém vyhovuje našim požadavkům ohledně architektury.</w:t>
+        <w:t>Na webech jednotlivých vydavatelů či distributorů konkrétních dbms</w:t>
+      </w:r>
+      <w:r>
+        <w:fldChar w:fldCharType="begin"/>
+      </w:r>
+      <w:r>
+        <w:instrText xml:space="preserve"> XE "</w:instrText>
+      </w:r>
+      <w:r>
+        <w:instrText>dbms</w:instrText>
+      </w:r>
+      <w:r>
+        <w:instrText xml:space="preserve">" </w:instrText>
+      </w:r>
+      <w:r>
+        <w:fldChar w:fldCharType="end"/>
+      </w:r>
+      <w:r>
+        <w:t xml:space="preserve"> jsem také zjišťoval, zdali uvažovaný databázový systém vyhovuje našim požadavkům ohledně architektury.</w:t>
       </w:r>
       <w:r>
         <w:t xml:space="preserve"> Zde byl překážkou sloupcový způsob ukládání dat pro MonetDB</w:t>
@@ -10194,7 +12857,25 @@
         </w:sdtContent>
       </w:sdt>
       <w:r>
-        <w:t>. Zde bylo možné zjistit, že oficiálně podporované ovladače existují pro MySQL, PostgreSQL, SQLite a Oracle. Překvapivé bylo zjištění, že ODBC ovladače jsou zařazeny do kategorie ovladačů nepodporovaných oficiálně, stejně jako třeba ovladače pro Firebird. Kvůli tomu se mnoho dbms do užšího výběru dostat nemohlo. Jeden z databázových systémů se ale do užšího výběru dostal navzdory tomu, že v tomto seznamu nebyl výslovně uveden. Do výběru se dostal dbms MariaDB, který je odnoží MySQL</w:t>
+        <w:t>. Zde bylo možné zjistit, že oficiálně podporované ovladače existují pro MySQL, PostgreSQL, SQLite a Oracle. Překvapivé bylo zjištění, že ODBC ovladače jsou zařazeny do kategorie ovladačů nepodporovaných oficiálně, stejně jako třeba ovladače pro Firebird. Kvůli tomu se mnoho dbms</w:t>
+      </w:r>
+      <w:r>
+        <w:fldChar w:fldCharType="begin"/>
+      </w:r>
+      <w:r>
+        <w:instrText xml:space="preserve"> XE "</w:instrText>
+      </w:r>
+      <w:r>
+        <w:instrText>dbms</w:instrText>
+      </w:r>
+      <w:r>
+        <w:instrText xml:space="preserve">" </w:instrText>
+      </w:r>
+      <w:r>
+        <w:fldChar w:fldCharType="end"/>
+      </w:r>
+      <w:r>
+        <w:t xml:space="preserve"> do užšího výběru dostat nemohlo. Jeden z databázových systémů se ale do užšího výběru dostal navzdory tomu, že v tomto seznamu nebyl výslovně uveden. Do výběru se dostal dbms MariaDB, který je odnoží MySQL</w:t>
       </w:r>
       <w:r>
         <w:t xml:space="preserve"> a je s ní binárně kompatibilní</w:t>
@@ -11641,28 +14322,18 @@
       <w:r>
         <w:t xml:space="preserve">Tabulka </w:t>
       </w:r>
-      <w:r>
-        <w:fldChar w:fldCharType="begin"/>
-      </w:r>
-      <w:r>
-        <w:instrText xml:space="preserve"> SEQ Tabulka \* ARABIC </w:instrText>
-      </w:r>
-      <w:r>
-        <w:fldChar w:fldCharType="separate"/>
-      </w:r>
-      <w:r>
-        <w:rPr>
-          <w:noProof/>
-        </w:rPr>
-        <w:t>1</w:t>
-      </w:r>
-      <w:r>
-        <w:fldChar w:fldCharType="end"/>
-      </w:r>
+      <w:fldSimple w:instr=" SEQ Tabulka \* ARABIC ">
+        <w:r>
+          <w:rPr>
+            <w:noProof/>
+          </w:rPr>
+          <w:t>1</w:t>
+        </w:r>
+      </w:fldSimple>
       <w:r>
         <w:t xml:space="preserve"> </w:t>
       </w:r>
-      <w:bookmarkStart w:id="15" w:name="_Ref386197864"/>
+      <w:bookmarkStart w:id="29" w:name="_Ref386197864"/>
       <w:r>
         <w:t>Enginy</w:t>
       </w:r>
@@ -11672,7 +14343,7 @@
         </w:rPr>
         <w:t xml:space="preserve"> MariaDB</w:t>
       </w:r>
-      <w:bookmarkEnd w:id="15"/>
+      <w:bookmarkEnd w:id="29"/>
     </w:p>
     <w:p>
       <w:pPr>
@@ -11720,7 +14391,25 @@
         <w:t>.</w:t>
       </w:r>
       <w:r>
-        <w:t xml:space="preserve"> Další překážky pro zařazení do užšího výběru také byly prohřešky týkající se architektury. U CSV enginu to byla vedle viditelnosti dat a řízení přístupů na úrovni dbms nemožnost vkládat prázdné (null) hodnoty, u Archive enginu, který vypadal, že by mohl být pro naše použití vhodný, to byla absence možnosti indexování záznamů. Dále jsem narazil na enginy, které se vůbec nedají považovat za ukládací, protože slouží jen k testovacím nebo výukovým účelům. Mezi ty by mohl být zařazen již nevyvíjený engine EXAPLE, který ale už ani není uvede</w:t>
+        <w:t xml:space="preserve"> Další překážky pro zařazení do užšího výběru také byly prohřešky týkající se architektury. U CSV enginu to byla vedle viditelnosti dat a řízení přístupů na úrovni dbms</w:t>
+      </w:r>
+      <w:r>
+        <w:fldChar w:fldCharType="begin"/>
+      </w:r>
+      <w:r>
+        <w:instrText xml:space="preserve"> XE "</w:instrText>
+      </w:r>
+      <w:r>
+        <w:instrText>dbms</w:instrText>
+      </w:r>
+      <w:r>
+        <w:instrText xml:space="preserve">" </w:instrText>
+      </w:r>
+      <w:r>
+        <w:fldChar w:fldCharType="end"/>
+      </w:r>
+      <w:r>
+        <w:t xml:space="preserve"> nemožnost vkládat prázdné (null) hodnoty, u Archive enginu, který vypadal, že by mohl být pro naše použití vhodný, to byla absence možnosti indexování záznamů. Dále jsem narazil na enginy, které se vůbec nedají považovat za ukládací, protože slouží jen k testovacím nebo výukovým účelům. Mezi ty by mohl být zařazen již nevyvíjený engine EXAPLE, který ale už ani není uvede</w:t>
       </w:r>
       <w:r>
         <w:t xml:space="preserve">n v seznamu použitelných enginů v MariaDB </w:t>
@@ -12026,6 +14715,21 @@
             <w:r>
               <w:t>Nevyvíjen stejným subjektem jako dbms</w:t>
             </w:r>
+            <w:r>
+              <w:fldChar w:fldCharType="begin"/>
+            </w:r>
+            <w:r>
+              <w:instrText xml:space="preserve"> XE "</w:instrText>
+            </w:r>
+            <w:r>
+              <w:instrText>dbms</w:instrText>
+            </w:r>
+            <w:r>
+              <w:instrText xml:space="preserve">" </w:instrText>
+            </w:r>
+            <w:r>
+              <w:fldChar w:fldCharType="end"/>
+            </w:r>
           </w:p>
         </w:tc>
       </w:tr>
@@ -12074,24 +14778,14 @@
       <w:r>
         <w:t xml:space="preserve">Tabulka </w:t>
       </w:r>
-      <w:r>
-        <w:fldChar w:fldCharType="begin"/>
-      </w:r>
-      <w:r>
-        <w:instrText xml:space="preserve"> SEQ Tabulka \* ARABIC </w:instrText>
-      </w:r>
-      <w:r>
-        <w:fldChar w:fldCharType="separate"/>
-      </w:r>
-      <w:r>
-        <w:rPr>
-          <w:noProof/>
-        </w:rPr>
-        <w:t>2</w:t>
-      </w:r>
-      <w:r>
-        <w:fldChar w:fldCharType="end"/>
-      </w:r>
+      <w:fldSimple w:instr=" SEQ Tabulka \* ARABIC ">
+        <w:r>
+          <w:rPr>
+            <w:noProof/>
+          </w:rPr>
+          <w:t>2</w:t>
+        </w:r>
+      </w:fldSimple>
       <w:r>
         <w:t xml:space="preserve"> Důvody zamítnutí enginů</w:t>
       </w:r>
@@ -12109,7 +14803,43 @@
         <w:t>,</w:t>
       </w:r>
       <w:r>
-        <w:t xml:space="preserve"> jsou tedy Postgres storage engine na dbms </w:t>
+        <w:t xml:space="preserve"> jsou tedy Postgres storage engine</w:t>
+      </w:r>
+      <w:r>
+        <w:fldChar w:fldCharType="begin"/>
+      </w:r>
+      <w:r>
+        <w:instrText xml:space="preserve"> XE "</w:instrText>
+      </w:r>
+      <w:r>
+        <w:instrText>storage engine</w:instrText>
+      </w:r>
+      <w:r>
+        <w:instrText xml:space="preserve">" </w:instrText>
+      </w:r>
+      <w:r>
+        <w:fldChar w:fldCharType="end"/>
+      </w:r>
+      <w:r>
+        <w:t xml:space="preserve"> na dbms</w:t>
+      </w:r>
+      <w:r>
+        <w:fldChar w:fldCharType="begin"/>
+      </w:r>
+      <w:r>
+        <w:instrText xml:space="preserve"> XE "</w:instrText>
+      </w:r>
+      <w:r>
+        <w:instrText>dbms</w:instrText>
+      </w:r>
+      <w:r>
+        <w:instrText xml:space="preserve">" </w:instrText>
+      </w:r>
+      <w:r>
+        <w:fldChar w:fldCharType="end"/>
+      </w:r>
+      <w:r>
+        <w:t xml:space="preserve"> </w:t>
       </w:r>
       <w:r>
         <w:t>PostgreSQL, a enginy XtraDB, MEMORY a Aria databázového systému MariaDB.</w:t>
@@ -12125,19 +14855,25 @@
       <w:pPr>
         <w:pStyle w:val="N1Cislovany"/>
       </w:pPr>
-      <w:bookmarkStart w:id="16" w:name="_Toc383599936"/>
+      <w:bookmarkStart w:id="30" w:name="_Toc386455490"/>
+      <w:bookmarkStart w:id="31" w:name="_Ref386658020"/>
+      <w:bookmarkStart w:id="32" w:name="_Ref386658023"/>
       <w:r>
         <w:t>Měření</w:t>
       </w:r>
-      <w:bookmarkEnd w:id="16"/>
+      <w:bookmarkEnd w:id="30"/>
+      <w:bookmarkEnd w:id="31"/>
+      <w:bookmarkEnd w:id="32"/>
     </w:p>
     <w:p>
       <w:pPr>
         <w:pStyle w:val="N2Cislovany"/>
       </w:pPr>
+      <w:bookmarkStart w:id="33" w:name="_Toc386455491"/>
       <w:r>
         <w:t>Server</w:t>
       </w:r>
+      <w:bookmarkEnd w:id="33"/>
     </w:p>
     <w:p>
       <w:pPr>
@@ -12158,7 +14894,25 @@
         <w:t>Veškeré prostředí je nakonfigurované přesně tak jako produkční databázový server v produkci i po softwarové stránce</w:t>
       </w:r>
       <w:r>
-        <w:t>, jen je nainstalován jeden dbms navíc. Celý server je poháněn GNU\Linuxovou distibucí Debian. Vždy během mého měření bylo zajištěno, že běží vždy jen jeden dbms  a druhý je nečinný, ukončený příkazem pro zastavení služby.</w:t>
+        <w:t>, jen je nainstalován jeden dbms</w:t>
+      </w:r>
+      <w:r>
+        <w:fldChar w:fldCharType="begin"/>
+      </w:r>
+      <w:r>
+        <w:instrText xml:space="preserve"> XE "</w:instrText>
+      </w:r>
+      <w:r>
+        <w:instrText>dbms</w:instrText>
+      </w:r>
+      <w:r>
+        <w:instrText xml:space="preserve">" </w:instrText>
+      </w:r>
+      <w:r>
+        <w:fldChar w:fldCharType="end"/>
+      </w:r>
+      <w:r>
+        <w:t xml:space="preserve"> navíc. Celý server je poháněn GNU\Linuxovou distibucí Debian. Vždy během mého měření bylo zajištěno, že běží vždy jen jeden dbms  a druhý je nečinný, ukončený příkazem pro zastavení služby.</w:t>
       </w:r>
     </w:p>
     <w:p>
@@ -12177,7 +14931,25 @@
         <w:t xml:space="preserve">Projekt optimalizace výkonu webové aplikace katalogu dílů probíhá už několik měsíců a má práce je jednou z jeho částí. Mohl jsem už čerpat z výsledků, kterých dosáhli moji kolegové. Největším přínosem pro mne byly, kromě možnosti využít servery v produkčním nastavení, také odladěné databázové konfigurační parametry databázových systémů, na kterých </w:t>
       </w:r>
       <w:r>
-        <w:t>jsem prováděl veškerá měření. Použil jsem shodné nastavení parametrů, které vyšlo jako nejvhodnější pro každý z testovaných dbms. Nejdůležitější bylo zajistit rovné podmínky všem testovaným storage enginům. U dbms MariaDB byla věnována pozornost tomu, aby při nastavování použití požadovaného storage enginu byl opravdu použit ten správný. Jak již bylo řečeno, z důvodů kompatibility s MySQL se ve výchozím nastavení systém chová tak, že při požadavku použít InnoDB engine se použije engine XtraDB. Toto chování je možné změnit, proto jsem musel zjistit, zda toto chování bylo změněno nebo nebylo</w:t>
+        <w:t>jsem prováděl veškerá měření. Použil jsem shodné nastavení parametrů, které vyšlo jako nejvhodnější pro každý z testovaných dbms</w:t>
+      </w:r>
+      <w:r>
+        <w:fldChar w:fldCharType="begin"/>
+      </w:r>
+      <w:r>
+        <w:instrText xml:space="preserve"> XE "</w:instrText>
+      </w:r>
+      <w:r>
+        <w:instrText>dbms</w:instrText>
+      </w:r>
+      <w:r>
+        <w:instrText xml:space="preserve">" </w:instrText>
+      </w:r>
+      <w:r>
+        <w:fldChar w:fldCharType="end"/>
+      </w:r>
+      <w:r>
+        <w:t>. Nejdůležitější bylo zajistit rovné podmínky všem testovaným storage enginům. U dbms MariaDB byla věnována pozornost tomu, aby při nastavování použití požadovaného storage enginu byl opravdu použit ten správný. Jak již bylo řečeno, z důvodů kompatibility s MySQL se ve výchozím nastavení systém chová tak, že při požadavku použít InnoDB engine se použije engine XtraDB. Toto chování je možné změnit, proto jsem musel zjistit, zda toto chování bylo změněno nebo nebylo</w:t>
       </w:r>
       <w:r>
         <w:t>. Tyto příkazy</w:t>
@@ -12223,9 +14995,11 @@
       <w:pPr>
         <w:pStyle w:val="N2Cislovany"/>
       </w:pPr>
+      <w:bookmarkStart w:id="34" w:name="_Toc386455492"/>
       <w:r>
         <w:t>Vstupní data</w:t>
       </w:r>
+      <w:bookmarkEnd w:id="34"/>
     </w:p>
     <w:p>
       <w:pPr>
@@ -12605,65 +15379,70 @@
         <w:pStyle w:val="Caption"/>
         <w:jc w:val="center"/>
       </w:pPr>
-      <w:bookmarkStart w:id="17" w:name="_Ref386197848"/>
+      <w:bookmarkStart w:id="35" w:name="_Ref386197848"/>
       <w:r>
         <w:t xml:space="preserve">Tabulka </w:t>
       </w:r>
+      <w:fldSimple w:instr=" SEQ Tabulka \* ARABIC ">
+        <w:r>
+          <w:rPr>
+            <w:noProof/>
+          </w:rPr>
+          <w:t>3</w:t>
+        </w:r>
+      </w:fldSimple>
+      <w:bookmarkEnd w:id="35"/>
+      <w:r>
+        <w:t xml:space="preserve"> </w:t>
+      </w:r>
+      <w:bookmarkStart w:id="36" w:name="_Ref386197876"/>
+      <w:r>
+        <w:t>Vstupní data</w:t>
+      </w:r>
+      <w:bookmarkEnd w:id="36"/>
+    </w:p>
+    <w:p>
+      <w:pPr>
+        <w:pStyle w:val="0Bezny"/>
+      </w:pPr>
+      <w:r>
+        <w:t xml:space="preserve">V tabulce </w:t>
+      </w:r>
       <w:r>
         <w:fldChar w:fldCharType="begin"/>
       </w:r>
       <w:r>
-        <w:instrText xml:space="preserve"> SEQ Tabulka \* ARABIC </w:instrText>
+        <w:instrText xml:space="preserve"> REF _Ref386197876 \h </w:instrText>
+      </w:r>
+      <w:r>
+        <w:instrText xml:space="preserve"> \* MERGEFORMAT </w:instrText>
       </w:r>
       <w:r>
         <w:fldChar w:fldCharType="separate"/>
       </w:r>
       <w:r>
-        <w:rPr>
-          <w:noProof/>
-        </w:rPr>
-        <w:t>3</w:t>
+        <w:t>Vstupní data</w:t>
       </w:r>
       <w:r>
         <w:fldChar w:fldCharType="end"/>
       </w:r>
-      <w:bookmarkEnd w:id="17"/>
-      <w:r>
-        <w:t xml:space="preserve"> </w:t>
-      </w:r>
-      <w:bookmarkStart w:id="18" w:name="_Ref386197876"/>
-      <w:r>
-        <w:t>Vstupní data</w:t>
-      </w:r>
-      <w:bookmarkEnd w:id="18"/>
-    </w:p>
-    <w:p>
-      <w:pPr>
-        <w:pStyle w:val="0Bezny"/>
-      </w:pPr>
-      <w:r>
-        <w:t xml:space="preserve">V tabulce </w:t>
+      <w:r>
+        <w:t xml:space="preserve"> jsou uvedeny charakteristiky souborů, v nichž jsou uložena vstupní data pro import do dbms</w:t>
       </w:r>
       <w:r>
         <w:fldChar w:fldCharType="begin"/>
       </w:r>
       <w:r>
-        <w:instrText xml:space="preserve"> REF _Ref386197876 \h </w:instrText>
-      </w:r>
-      <w:r>
-        <w:instrText xml:space="preserve"> \* MERGEFORMAT </w:instrText>
-      </w:r>
-      <w:r>
-        <w:fldChar w:fldCharType="separate"/>
-      </w:r>
-      <w:r>
-        <w:t>Vstupní data</w:t>
+        <w:instrText xml:space="preserve"> XE "</w:instrText>
+      </w:r>
+      <w:r>
+        <w:instrText>dbms</w:instrText>
+      </w:r>
+      <w:r>
+        <w:instrText xml:space="preserve">" </w:instrText>
       </w:r>
       <w:r>
         <w:fldChar w:fldCharType="end"/>
-      </w:r>
-      <w:r>
-        <w:t xml:space="preserve"> jsou uvedeny charakteristiky souborů, v nichž jsou uložena vstupní data pro import do dbms</w:t>
       </w:r>
       <w:r>
         <w:t>. Charakter dat, včetně jednotl</w:t>
@@ -12709,9 +15488,11 @@
       <w:pPr>
         <w:pStyle w:val="N2Cislovany"/>
       </w:pPr>
+      <w:bookmarkStart w:id="37" w:name="_Toc386455493"/>
       <w:r>
         <w:t>Metodika měření bulk loadu</w:t>
       </w:r>
+      <w:bookmarkEnd w:id="37"/>
     </w:p>
     <w:p>
       <w:pPr>
@@ -12726,7 +15507,25 @@
         <w:t>Jak jsem již zmínil v předchozí kapitole, veškerá data jsem měl již předpřipravená v</w:t>
       </w:r>
       <w:r>
-        <w:t xml:space="preserve"> souborech, z kterých jsem je poté následujícím způsobem nahrával do dbms. Prvním krokem bylo spuštění příslušného databázového serveru a ověření, zdali druhý z testovaných dbms je korektně zastaven. Druhým krokem bylo přihlášení pod účtem administrátora databáze do databázové konzole a vytvoření databáze DDL příkazem </w:t>
+        <w:t> souborech, z kterých jsem je poté následujícím způsobem nahrával do dbms</w:t>
+      </w:r>
+      <w:r>
+        <w:fldChar w:fldCharType="begin"/>
+      </w:r>
+      <w:r>
+        <w:instrText xml:space="preserve"> XE "</w:instrText>
+      </w:r>
+      <w:r>
+        <w:instrText>dbms</w:instrText>
+      </w:r>
+      <w:r>
+        <w:instrText xml:space="preserve">" </w:instrText>
+      </w:r>
+      <w:r>
+        <w:fldChar w:fldCharType="end"/>
+      </w:r>
+      <w:r>
+        <w:t xml:space="preserve">. Prvním krokem bylo spuštění příslušného databázového serveru a ověření, zdali druhý z testovaných dbms je korektně zastaven. Druhým krokem bylo přihlášení pod účtem administrátora databáze do databázové konzole a vytvoření databáze DDL příkazem </w:t>
       </w:r>
     </w:p>
     <w:p>
@@ -12900,7 +15699,25 @@
         <w:t>vykonáváním</w:t>
       </w:r>
       <w:r>
-        <w:t xml:space="preserve"> těchto příkazů zrychlit čas načítání dat, by předpokládal jiné nastavení dbms a možná i jinou konfiguraci hardwaru. To z důvodu toho, že stroj, na kterém pracuji, má jediný pevný disk a ne všechny testované enginy podporují tablespaces. Hlavním důvodem, proč jsou všechny příkazy vykonávány sériově, je mimo jiné to, že jsou porovnávány enginy odlišných dbms a každý ze systémů může paralelizaci dotazů řešit jiným způsobem a tudíž naměřené výsledky by nemusely plně vypovídat o výkonu storage enginu, ale vypovídali by o samotném dbms, což není předmětem této práce.</w:t>
+        <w:t xml:space="preserve"> těchto příkazů zrychlit čas načítání dat, by předpokládal jiné nastavení dbms</w:t>
+      </w:r>
+      <w:r>
+        <w:fldChar w:fldCharType="begin"/>
+      </w:r>
+      <w:r>
+        <w:instrText xml:space="preserve"> XE "</w:instrText>
+      </w:r>
+      <w:r>
+        <w:instrText>dbms</w:instrText>
+      </w:r>
+      <w:r>
+        <w:instrText xml:space="preserve">" </w:instrText>
+      </w:r>
+      <w:r>
+        <w:fldChar w:fldCharType="end"/>
+      </w:r>
+      <w:r>
+        <w:t xml:space="preserve"> a možná i jinou konfiguraci hardwaru. To z důvodu toho, že stroj, na kterém pracuji, má jediný pevný disk a ne všechny testované enginy podporují tablespaces. Hlavním důvodem, proč jsou všechny příkazy vykonávány sériově, je mimo jiné to, že jsou porovnávány enginy odlišných dbms a každý ze systémů může paralelizaci dotazů řešit jiným způsobem a tudíž naměřené výsledky by nemusely plně vypovídat o výkonu storage enginu, ale vypovídali by o samotném dbms, což není předmětem této práce.</w:t>
       </w:r>
       <w:r>
         <w:t xml:space="preserve"> Tento příkaz po skončení vypisuje důležité údaje o svém běhu. Pro mé měření je nejdůležitější hodnota udávající dobu běhu. Ta je vypsána s přesností na setiny vteřiny, což je v našem případě dostatečná přesnost, zvláště u velkých tabulek, kde se počítá v řádech desítek vteřin. Dále příkaz vypisuje další běhové údaje, jako je počet vložených řádků, počet řádků z cílových tabulek vymazaných, počet nevložených, ale v souboru obsažených řádků a případné chyby. Z těchto údajů si ověřuji, zda všechno proběhlo tak jak mělo.</w:t>
@@ -13007,7 +15824,25 @@
         <w:pStyle w:val="0Bezny"/>
       </w:pPr>
       <w:r>
-        <w:t>do konfiguračního souboru dbms MariaDB a restartováním systému příkazem</w:t>
+        <w:t>do konfiguračního souboru dbms</w:t>
+      </w:r>
+      <w:r>
+        <w:fldChar w:fldCharType="begin"/>
+      </w:r>
+      <w:r>
+        <w:instrText xml:space="preserve"> XE "</w:instrText>
+      </w:r>
+      <w:r>
+        <w:instrText>dbms</w:instrText>
+      </w:r>
+      <w:r>
+        <w:instrText xml:space="preserve">" </w:instrText>
+      </w:r>
+      <w:r>
+        <w:fldChar w:fldCharType="end"/>
+      </w:r>
+      <w:r>
+        <w:t xml:space="preserve"> MariaDB a restartováním systému příkazem</w:t>
       </w:r>
     </w:p>
     <w:p>
@@ -13032,7 +15867,25 @@
         <w:t xml:space="preserve">Ve druhém měření se hodnoty nepatrně zlepšily, avšak nebylo dosaženo takového zlepšení, jaké jsem si představoval. Výsledky enginu XtraDB jsou stále výrazně horší </w:t>
       </w:r>
       <w:r>
-        <w:t>než ostatní enginy dbms MariDB.</w:t>
+        <w:t>než ostatní enginy dbms</w:t>
+      </w:r>
+      <w:r>
+        <w:fldChar w:fldCharType="begin"/>
+      </w:r>
+      <w:r>
+        <w:instrText xml:space="preserve"> XE "</w:instrText>
+      </w:r>
+      <w:r>
+        <w:instrText>dbms</w:instrText>
+      </w:r>
+      <w:r>
+        <w:instrText xml:space="preserve">" </w:instrText>
+      </w:r>
+      <w:r>
+        <w:fldChar w:fldCharType="end"/>
+      </w:r>
+      <w:r>
+        <w:t xml:space="preserve"> MariDB.</w:t>
       </w:r>
     </w:p>
     <w:p>
@@ -13078,7 +15931,25 @@
         <w:pStyle w:val="0Bezny"/>
       </w:pPr>
       <w:r>
-        <w:t>Podobný proces jsem použil i při měření výkonu storage enginu postgres. Postup se liší především způsobem práce s dbms, na kterém engine běží. Výhodou oproti MariaDB byl konzistentnější způsob práce. Nebylo nutné přepínat se mezi systémovým a klientským příkazovým řádkem během načítání dat. Věřím</w:t>
+        <w:t>Podobný proces jsem použil i při měření výkonu storage enginu postgres. Postup se liší především způsobem práce s dbms</w:t>
+      </w:r>
+      <w:r>
+        <w:fldChar w:fldCharType="begin"/>
+      </w:r>
+      <w:r>
+        <w:instrText xml:space="preserve"> XE "</w:instrText>
+      </w:r>
+      <w:r>
+        <w:instrText>dbms</w:instrText>
+      </w:r>
+      <w:r>
+        <w:instrText xml:space="preserve">" </w:instrText>
+      </w:r>
+      <w:r>
+        <w:fldChar w:fldCharType="end"/>
+      </w:r>
+      <w:r>
+        <w:t>, na kterém engine běží. Výhodou oproti MariaDB byl konzistentnější způsob práce. Nebylo nutné přepínat se mezi systémovým a klientským příkazovým řádkem během načítání dat. Věřím</w:t>
       </w:r>
       <w:r>
         <w:t>,</w:t>
@@ -13171,7 +16042,25 @@
         <w:t xml:space="preserve">, který </w:t>
       </w:r>
       <w:r>
-        <w:t>určuje, jaký storage engine se má použít.</w:t>
+        <w:t>určuje, jaký storage engine</w:t>
+      </w:r>
+      <w:r>
+        <w:fldChar w:fldCharType="begin"/>
+      </w:r>
+      <w:r>
+        <w:instrText xml:space="preserve"> XE "</w:instrText>
+      </w:r>
+      <w:r>
+        <w:instrText>storage engine</w:instrText>
+      </w:r>
+      <w:r>
+        <w:instrText xml:space="preserve">" </w:instrText>
+      </w:r>
+      <w:r>
+        <w:fldChar w:fldCharType="end"/>
+      </w:r>
+      <w:r>
+        <w:t xml:space="preserve"> se má použít.</w:t>
       </w:r>
     </w:p>
     <w:p>
@@ -13203,7 +16092,25 @@
         <w:t xml:space="preserve">, která se používá k logování dlouhotrvajících dotazů na databázi. Její argument určuje spodní práh v milisekundách, od kterého budou dotazy do logu zapisovány. Vypnutí logování dotazů se provádí předáním argumentu o hodnotě -1, logování všech dotazů, nezávisle na době trvání, se zajišťuje nastavením hodnoty minimálního trvání na hodnotu 0. </w:t>
       </w:r>
       <w:r>
-        <w:t>Protože se jedná o změnu konfigurace načítané z ze souboru při startu databáze, bylo potřeba dbms restartovat. Toto jsem zajistil příkazem</w:t>
+        <w:t>Protože se jedná o změnu konfigurace načítané z ze souboru při startu databáze, bylo potřeba dbms</w:t>
+      </w:r>
+      <w:r>
+        <w:fldChar w:fldCharType="begin"/>
+      </w:r>
+      <w:r>
+        <w:instrText xml:space="preserve"> XE "</w:instrText>
+      </w:r>
+      <w:r>
+        <w:instrText>dbms</w:instrText>
+      </w:r>
+      <w:r>
+        <w:instrText xml:space="preserve">" </w:instrText>
+      </w:r>
+      <w:r>
+        <w:fldChar w:fldCharType="end"/>
+      </w:r>
+      <w:r>
+        <w:t xml:space="preserve"> restartovat. Toto jsem zajistil příkazem</w:t>
       </w:r>
     </w:p>
     <w:p>
@@ -13346,9 +16253,11 @@
       <w:pPr>
         <w:pStyle w:val="N2Cislovany"/>
       </w:pPr>
+      <w:bookmarkStart w:id="38" w:name="_Toc386455494"/>
       <w:r>
         <w:t>Metodika měření jednotlivých SELECT dotazů</w:t>
       </w:r>
+      <w:bookmarkEnd w:id="38"/>
     </w:p>
     <w:p>
       <w:pPr>
@@ -13405,7 +16314,25 @@
         <w:t>order by</w:t>
       </w:r>
       <w:r>
-        <w:t xml:space="preserve">. Avšak na základě zkušenosti s dbms MySQL, z kterého vyhází testovaný dbms MariaDB, jsem zjistil, že nad velkými daty dochází k mnohem výraznějšímu zpomalení výkonu dotazů při použití řazení pomocí </w:t>
+        <w:t>. Avšak na základě zkušenosti s dbms</w:t>
+      </w:r>
+      <w:r>
+        <w:fldChar w:fldCharType="begin"/>
+      </w:r>
+      <w:r>
+        <w:instrText xml:space="preserve"> XE "</w:instrText>
+      </w:r>
+      <w:r>
+        <w:instrText>dbms</w:instrText>
+      </w:r>
+      <w:r>
+        <w:instrText xml:space="preserve">" </w:instrText>
+      </w:r>
+      <w:r>
+        <w:fldChar w:fldCharType="end"/>
+      </w:r>
+      <w:r>
+        <w:t xml:space="preserve"> MySQL, z kterého vyhází testovaný dbms MariaDB, jsem zjistil, že nad velkými daty dochází k mnohem výraznějšímu zpomalení výkonu dotazů při použití řazení pomocí </w:t>
       </w:r>
       <w:r>
         <w:rPr>
@@ -13431,7 +16358,25 @@
         <w:t xml:space="preserve"> by</w:t>
       </w:r>
       <w:r>
-        <w:t xml:space="preserve"> do hry faktor samotného dbms. Každý z mnou testovaných dbms může mít odlišnou práci s pamětí a odlišný způsob zpracování komplikovanějších dotazů. Nebyly proto zahrnuty dotazy, ve kterých jsou spojovány tabulky klauzulí </w:t>
+        <w:t xml:space="preserve"> do hry faktor samotného dbms</w:t>
+      </w:r>
+      <w:r>
+        <w:fldChar w:fldCharType="begin"/>
+      </w:r>
+      <w:r>
+        <w:instrText xml:space="preserve"> XE "</w:instrText>
+      </w:r>
+      <w:r>
+        <w:instrText>dbms</w:instrText>
+      </w:r>
+      <w:r>
+        <w:instrText xml:space="preserve">" </w:instrText>
+      </w:r>
+      <w:r>
+        <w:fldChar w:fldCharType="end"/>
+      </w:r>
+      <w:r>
+        <w:t xml:space="preserve">. Každý z mnou testovaných dbms může mít odlišnou práci s pamětí a odlišný způsob zpracování komplikovanějších dotazů. Nebyly proto zahrnuty dotazy, ve kterých jsou spojovány tabulky klauzulí </w:t>
       </w:r>
       <w:r>
         <w:rPr>
@@ -13787,7 +16732,43 @@
         <w:t>indexy</w:t>
       </w:r>
       <w:r>
-        <w:t>, bohužel jeho využití s mnou uvažovanými enginy je možné pouze s enginem Aria. Jedná se o funkcionalitu, kterou dbms umožňuje využít na úrovni storage enginu, tudíž jsem se rozhodl tento příkaz vykonat, ačkoli ostatní enginy vykonání tohoto příkazu neovlivní. Mým požadavkem je vybrat nejrychlejší storage engine, a proto skutečnost, že některý engine podporuje některé funkcionality zvyšující výkon a jiné enginy je nepodporují, není důvodem, abych těchto funkcionalit nevyužil.</w:t>
+        <w:t>, bohužel jeho využití s mnou uvažovanými enginy je možné pouze s enginem Aria. Jedná se o funkcionalitu, kterou dbms</w:t>
+      </w:r>
+      <w:r>
+        <w:fldChar w:fldCharType="begin"/>
+      </w:r>
+      <w:r>
+        <w:instrText xml:space="preserve"> XE "</w:instrText>
+      </w:r>
+      <w:r>
+        <w:instrText>dbms</w:instrText>
+      </w:r>
+      <w:r>
+        <w:instrText xml:space="preserve">" </w:instrText>
+      </w:r>
+      <w:r>
+        <w:fldChar w:fldCharType="end"/>
+      </w:r>
+      <w:r>
+        <w:t xml:space="preserve"> umožňuje využít na úrovni storage enginu, tudíž jsem se rozhodl tento příkaz vykonat, ačkoli ostatní enginy vykonání tohoto příkazu neovlivní. Mým požadavkem je vybrat nejrychlejší storage engine</w:t>
+      </w:r>
+      <w:r>
+        <w:fldChar w:fldCharType="begin"/>
+      </w:r>
+      <w:r>
+        <w:instrText xml:space="preserve"> XE "</w:instrText>
+      </w:r>
+      <w:r>
+        <w:instrText>storage engine</w:instrText>
+      </w:r>
+      <w:r>
+        <w:instrText xml:space="preserve">" </w:instrText>
+      </w:r>
+      <w:r>
+        <w:fldChar w:fldCharType="end"/>
+      </w:r>
+      <w:r>
+        <w:t>, a proto skutečnost, že některý engine podporuje některé funkcionality zvyšující výkon a jiné enginy je nepodporují, není důvodem, abych těchto funkcionalit nevyužil.</w:t>
       </w:r>
     </w:p>
     <w:p>
@@ -13811,7 +16792,25 @@
         <w:pStyle w:val="0Bezny"/>
       </w:pPr>
       <w:r>
-        <w:t>Načítání indexů probíhalo také na dbms PostgreSQL. Příkazem</w:t>
+        <w:t>Načítání indexů probíhalo také na dbms</w:t>
+      </w:r>
+      <w:r>
+        <w:fldChar w:fldCharType="begin"/>
+      </w:r>
+      <w:r>
+        <w:instrText xml:space="preserve"> XE "</w:instrText>
+      </w:r>
+      <w:r>
+        <w:instrText>dbms</w:instrText>
+      </w:r>
+      <w:r>
+        <w:instrText xml:space="preserve">" </w:instrText>
+      </w:r>
+      <w:r>
+        <w:fldChar w:fldCharType="end"/>
+      </w:r>
+      <w:r>
+        <w:t xml:space="preserve"> PostgreSQL. Příkazem</w:t>
       </w:r>
     </w:p>
     <w:p>
@@ -14120,17 +17119,21 @@
       <w:pPr>
         <w:pStyle w:val="N1Cislovany"/>
       </w:pPr>
+      <w:bookmarkStart w:id="39" w:name="_Toc386455495"/>
       <w:r>
         <w:t>Výsledky</w:t>
       </w:r>
+      <w:bookmarkEnd w:id="39"/>
     </w:p>
     <w:p>
       <w:pPr>
         <w:pStyle w:val="N2Cislovany"/>
       </w:pPr>
+      <w:bookmarkStart w:id="40" w:name="_Toc386455496"/>
       <w:r>
         <w:t>Načítání dat</w:t>
       </w:r>
+      <w:bookmarkEnd w:id="40"/>
     </w:p>
     <w:p>
       <w:pPr>
@@ -14926,37 +17929,27 @@
         <w:pStyle w:val="Caption"/>
         <w:jc w:val="center"/>
       </w:pPr>
-      <w:bookmarkStart w:id="19" w:name="_Ref386372877"/>
+      <w:bookmarkStart w:id="41" w:name="_Ref386372877"/>
       <w:r>
         <w:t xml:space="preserve">Tabulka </w:t>
       </w:r>
-      <w:r>
-        <w:fldChar w:fldCharType="begin"/>
-      </w:r>
-      <w:r>
-        <w:instrText xml:space="preserve"> SEQ Tabulka \* ARABIC </w:instrText>
-      </w:r>
-      <w:r>
-        <w:fldChar w:fldCharType="separate"/>
-      </w:r>
-      <w:r>
-        <w:rPr>
-          <w:noProof/>
-        </w:rPr>
-        <w:t>4</w:t>
-      </w:r>
-      <w:r>
-        <w:fldChar w:fldCharType="end"/>
-      </w:r>
+      <w:fldSimple w:instr=" SEQ Tabulka \* ARABIC ">
+        <w:r>
+          <w:rPr>
+            <w:noProof/>
+          </w:rPr>
+          <w:t>4</w:t>
+        </w:r>
+      </w:fldSimple>
       <w:r>
         <w:t xml:space="preserve"> </w:t>
       </w:r>
-      <w:bookmarkStart w:id="20" w:name="_Ref386372917"/>
+      <w:bookmarkStart w:id="42" w:name="_Ref386372917"/>
       <w:r>
         <w:t>Doba trvání načítání dat - engine Aria</w:t>
       </w:r>
-      <w:bookmarkEnd w:id="19"/>
-      <w:bookmarkEnd w:id="20"/>
+      <w:bookmarkEnd w:id="41"/>
+      <w:bookmarkEnd w:id="42"/>
     </w:p>
     <w:p>
       <w:r>
@@ -16016,32 +19009,22 @@
       <w:r>
         <w:t xml:space="preserve">Tabulka </w:t>
       </w:r>
-      <w:r>
-        <w:fldChar w:fldCharType="begin"/>
-      </w:r>
-      <w:r>
-        <w:instrText xml:space="preserve"> SEQ Tabulka \* ARABIC </w:instrText>
-      </w:r>
-      <w:r>
-        <w:fldChar w:fldCharType="separate"/>
-      </w:r>
-      <w:r>
-        <w:rPr>
-          <w:noProof/>
-        </w:rPr>
-        <w:t>5</w:t>
-      </w:r>
-      <w:r>
-        <w:fldChar w:fldCharType="end"/>
-      </w:r>
+      <w:fldSimple w:instr=" SEQ Tabulka \* ARABIC ">
+        <w:r>
+          <w:rPr>
+            <w:noProof/>
+          </w:rPr>
+          <w:t>5</w:t>
+        </w:r>
+      </w:fldSimple>
       <w:r>
         <w:t xml:space="preserve"> </w:t>
       </w:r>
-      <w:bookmarkStart w:id="21" w:name="_Ref386372934"/>
+      <w:bookmarkStart w:id="43" w:name="_Ref386372934"/>
       <w:r>
         <w:t>Doba trvání načítání dat - engine MEMORY</w:t>
       </w:r>
-      <w:bookmarkEnd w:id="21"/>
+      <w:bookmarkEnd w:id="43"/>
     </w:p>
     <w:p>
       <w:r>
@@ -16908,32 +19891,22 @@
       <w:r>
         <w:t xml:space="preserve">Tabulka </w:t>
       </w:r>
-      <w:r>
-        <w:fldChar w:fldCharType="begin"/>
-      </w:r>
-      <w:r>
-        <w:instrText xml:space="preserve"> SEQ Tabulka \* ARABIC </w:instrText>
-      </w:r>
-      <w:r>
-        <w:fldChar w:fldCharType="separate"/>
-      </w:r>
-      <w:r>
-        <w:rPr>
-          <w:noProof/>
-        </w:rPr>
-        <w:t>6</w:t>
-      </w:r>
-      <w:r>
-        <w:fldChar w:fldCharType="end"/>
-      </w:r>
+      <w:fldSimple w:instr=" SEQ Tabulka \* ARABIC ">
+        <w:r>
+          <w:rPr>
+            <w:noProof/>
+          </w:rPr>
+          <w:t>6</w:t>
+        </w:r>
+      </w:fldSimple>
       <w:r>
         <w:t xml:space="preserve"> </w:t>
       </w:r>
-      <w:bookmarkStart w:id="22" w:name="_Ref386373034"/>
+      <w:bookmarkStart w:id="44" w:name="_Ref386373034"/>
       <w:r>
         <w:t>Doba trvání načítání dat - engine XtraDB</w:t>
       </w:r>
-      <w:bookmarkEnd w:id="22"/>
+      <w:bookmarkEnd w:id="44"/>
     </w:p>
     <w:p>
       <w:pPr>
@@ -17732,32 +20705,22 @@
       <w:r>
         <w:t xml:space="preserve">Tabulka </w:t>
       </w:r>
-      <w:r>
-        <w:fldChar w:fldCharType="begin"/>
-      </w:r>
-      <w:r>
-        <w:instrText xml:space="preserve"> SEQ Tabulka \* ARABIC </w:instrText>
-      </w:r>
-      <w:r>
-        <w:fldChar w:fldCharType="separate"/>
-      </w:r>
-      <w:r>
-        <w:rPr>
-          <w:noProof/>
-        </w:rPr>
-        <w:t>7</w:t>
-      </w:r>
-      <w:r>
-        <w:fldChar w:fldCharType="end"/>
-      </w:r>
+      <w:fldSimple w:instr=" SEQ Tabulka \* ARABIC ">
+        <w:r>
+          <w:rPr>
+            <w:noProof/>
+          </w:rPr>
+          <w:t>7</w:t>
+        </w:r>
+      </w:fldSimple>
       <w:r>
         <w:t xml:space="preserve"> </w:t>
       </w:r>
-      <w:bookmarkStart w:id="23" w:name="_Ref386373395"/>
+      <w:bookmarkStart w:id="45" w:name="_Ref386373395"/>
       <w:r>
         <w:t>Doba trvání načítání dat - engine postgres</w:t>
       </w:r>
-      <w:bookmarkEnd w:id="23"/>
+      <w:bookmarkEnd w:id="45"/>
     </w:p>
     <w:p>
       <w:pPr>
@@ -18032,32 +20995,22 @@
       <w:r>
         <w:t xml:space="preserve">Tabulka </w:t>
       </w:r>
-      <w:r>
-        <w:fldChar w:fldCharType="begin"/>
-      </w:r>
-      <w:r>
-        <w:instrText xml:space="preserve"> SEQ Tabulka \* ARABIC </w:instrText>
-      </w:r>
-      <w:r>
-        <w:fldChar w:fldCharType="separate"/>
-      </w:r>
-      <w:r>
-        <w:rPr>
-          <w:noProof/>
-        </w:rPr>
-        <w:t>8</w:t>
-      </w:r>
-      <w:r>
-        <w:fldChar w:fldCharType="end"/>
-      </w:r>
+      <w:fldSimple w:instr=" SEQ Tabulka \* ARABIC ">
+        <w:r>
+          <w:rPr>
+            <w:noProof/>
+          </w:rPr>
+          <w:t>8</w:t>
+        </w:r>
+      </w:fldSimple>
       <w:r>
         <w:t xml:space="preserve"> </w:t>
       </w:r>
-      <w:bookmarkStart w:id="24" w:name="_Ref386373884"/>
+      <w:bookmarkStart w:id="46" w:name="_Ref386373884"/>
       <w:r>
         <w:t>Porovnání jednotlivých enginů v rychlosti načítání dat do tabulek</w:t>
       </w:r>
-      <w:bookmarkEnd w:id="24"/>
+      <w:bookmarkEnd w:id="46"/>
     </w:p>
     <w:p>
       <w:pPr>
@@ -18074,9 +21027,11 @@
       <w:pPr>
         <w:pStyle w:val="N2Cislovany"/>
       </w:pPr>
+      <w:bookmarkStart w:id="47" w:name="_Toc386455497"/>
       <w:r>
         <w:t>Jednoduché select dotazy</w:t>
       </w:r>
+      <w:bookmarkEnd w:id="47"/>
     </w:p>
     <w:p>
       <w:pPr>
@@ -19104,28 +22059,18 @@
       <w:r>
         <w:t xml:space="preserve">Tabulka </w:t>
       </w:r>
-      <w:r>
-        <w:fldChar w:fldCharType="begin"/>
-      </w:r>
-      <w:r>
-        <w:instrText xml:space="preserve"> SEQ Tabulka \* ARABIC </w:instrText>
-      </w:r>
-      <w:r>
-        <w:fldChar w:fldCharType="separate"/>
-      </w:r>
-      <w:r>
-        <w:rPr>
-          <w:noProof/>
-        </w:rPr>
-        <w:t>9</w:t>
-      </w:r>
-      <w:r>
-        <w:fldChar w:fldCharType="end"/>
-      </w:r>
+      <w:fldSimple w:instr=" SEQ Tabulka \* ARABIC ">
+        <w:r>
+          <w:rPr>
+            <w:noProof/>
+          </w:rPr>
+          <w:t>9</w:t>
+        </w:r>
+      </w:fldSimple>
       <w:r>
         <w:t xml:space="preserve"> </w:t>
       </w:r>
-      <w:bookmarkStart w:id="25" w:name="_Ref386375091"/>
+      <w:bookmarkStart w:id="48" w:name="_Ref386375091"/>
       <w:r>
         <w:t>Doba odezvy dotazu</w:t>
       </w:r>
@@ -19141,7 +22086,7 @@
       <w:r>
         <w:t>podle primárního klíče</w:t>
       </w:r>
-      <w:bookmarkEnd w:id="25"/>
+      <w:bookmarkEnd w:id="48"/>
     </w:p>
     <w:p>
       <w:pPr>
@@ -20167,32 +23112,22 @@
       <w:r>
         <w:t xml:space="preserve">Tabulka </w:t>
       </w:r>
-      <w:r>
-        <w:fldChar w:fldCharType="begin"/>
-      </w:r>
-      <w:r>
-        <w:instrText xml:space="preserve"> SEQ Tabulka \* ARABIC </w:instrText>
-      </w:r>
-      <w:r>
-        <w:fldChar w:fldCharType="separate"/>
-      </w:r>
-      <w:r>
-        <w:rPr>
-          <w:noProof/>
-        </w:rPr>
-        <w:t>10</w:t>
-      </w:r>
-      <w:r>
-        <w:fldChar w:fldCharType="end"/>
-      </w:r>
+      <w:fldSimple w:instr=" SEQ Tabulka \* ARABIC ">
+        <w:r>
+          <w:rPr>
+            <w:noProof/>
+          </w:rPr>
+          <w:t>10</w:t>
+        </w:r>
+      </w:fldSimple>
       <w:r>
         <w:t xml:space="preserve"> </w:t>
       </w:r>
-      <w:bookmarkStart w:id="26" w:name="_Ref386375258"/>
+      <w:bookmarkStart w:id="49" w:name="_Ref386375258"/>
       <w:r>
         <w:t>Doba odezvy dotazu na vyhledání produktu podle ceny</w:t>
       </w:r>
-      <w:bookmarkEnd w:id="26"/>
+      <w:bookmarkEnd w:id="49"/>
     </w:p>
     <w:p>
       <w:pPr>
@@ -21233,32 +24168,22 @@
       <w:r>
         <w:t xml:space="preserve">Tabulka </w:t>
       </w:r>
-      <w:r>
-        <w:fldChar w:fldCharType="begin"/>
-      </w:r>
-      <w:r>
-        <w:instrText xml:space="preserve"> SEQ Tabulka \* ARABIC </w:instrText>
-      </w:r>
-      <w:r>
-        <w:fldChar w:fldCharType="separate"/>
-      </w:r>
-      <w:r>
-        <w:rPr>
-          <w:noProof/>
-        </w:rPr>
-        <w:t>11</w:t>
-      </w:r>
-      <w:r>
-        <w:fldChar w:fldCharType="end"/>
-      </w:r>
+      <w:fldSimple w:instr=" SEQ Tabulka \* ARABIC ">
+        <w:r>
+          <w:rPr>
+            <w:noProof/>
+          </w:rPr>
+          <w:t>11</w:t>
+        </w:r>
+      </w:fldSimple>
       <w:r>
         <w:t xml:space="preserve"> </w:t>
       </w:r>
-      <w:bookmarkStart w:id="27" w:name="_Ref386375632"/>
+      <w:bookmarkStart w:id="50" w:name="_Ref386375632"/>
       <w:r>
         <w:t>Doba odezvy dotazu na vyhledání produktu podle interního identifikátoru</w:t>
       </w:r>
-      <w:bookmarkEnd w:id="27"/>
+      <w:bookmarkEnd w:id="50"/>
     </w:p>
     <w:p>
       <w:pPr>
@@ -22293,32 +25218,22 @@
       <w:r>
         <w:t xml:space="preserve">Tabulka </w:t>
       </w:r>
-      <w:r>
-        <w:fldChar w:fldCharType="begin"/>
-      </w:r>
-      <w:r>
-        <w:instrText xml:space="preserve"> SEQ Tabulka \* ARABIC </w:instrText>
-      </w:r>
-      <w:r>
-        <w:fldChar w:fldCharType="separate"/>
-      </w:r>
-      <w:r>
-        <w:rPr>
-          <w:noProof/>
-        </w:rPr>
-        <w:t>12</w:t>
-      </w:r>
-      <w:r>
-        <w:fldChar w:fldCharType="end"/>
-      </w:r>
+      <w:fldSimple w:instr=" SEQ Tabulka \* ARABIC ">
+        <w:r>
+          <w:rPr>
+            <w:noProof/>
+          </w:rPr>
+          <w:t>12</w:t>
+        </w:r>
+      </w:fldSimple>
       <w:r>
         <w:t xml:space="preserve"> </w:t>
       </w:r>
-      <w:bookmarkStart w:id="28" w:name="_Ref386376043"/>
+      <w:bookmarkStart w:id="51" w:name="_Ref386376043"/>
       <w:r>
         <w:t>Doba odezvy dotazu na vyhledání produktů pro dané vozidlo</w:t>
       </w:r>
-      <w:bookmarkEnd w:id="28"/>
+      <w:bookmarkEnd w:id="51"/>
     </w:p>
     <w:p>
       <w:pPr>
@@ -23151,40 +26066,32 @@
       <w:r>
         <w:t xml:space="preserve">Tabulka </w:t>
       </w:r>
-      <w:r>
-        <w:fldChar w:fldCharType="begin"/>
-      </w:r>
-      <w:r>
-        <w:instrText xml:space="preserve"> SEQ Tabulka \* ARABIC </w:instrText>
-      </w:r>
-      <w:r>
-        <w:fldChar w:fldCharType="separate"/>
-      </w:r>
-      <w:r>
-        <w:rPr>
-          <w:noProof/>
-        </w:rPr>
-        <w:t>13</w:t>
-      </w:r>
-      <w:r>
-        <w:fldChar w:fldCharType="end"/>
-      </w:r>
+      <w:fldSimple w:instr=" SEQ Tabulka \* ARABIC ">
+        <w:r>
+          <w:rPr>
+            <w:noProof/>
+          </w:rPr>
+          <w:t>13</w:t>
+        </w:r>
+      </w:fldSimple>
       <w:r>
         <w:t xml:space="preserve"> </w:t>
       </w:r>
-      <w:bookmarkStart w:id="29" w:name="_Ref386376376"/>
+      <w:bookmarkStart w:id="52" w:name="_Ref386376376"/>
       <w:r>
         <w:t>Porování doby odezvy jednotlivých dotazů</w:t>
       </w:r>
-      <w:bookmarkEnd w:id="29"/>
+      <w:bookmarkEnd w:id="52"/>
     </w:p>
     <w:p>
       <w:pPr>
         <w:pStyle w:val="N2Cislovany"/>
       </w:pPr>
+      <w:bookmarkStart w:id="53" w:name="_Toc386455498"/>
       <w:r>
         <w:t>Získání počtu produktů v dané kategorii pro dané vozidlo</w:t>
       </w:r>
+      <w:bookmarkEnd w:id="53"/>
     </w:p>
     <w:p>
       <w:pPr>
@@ -23651,32 +26558,22 @@
       <w:r>
         <w:t xml:space="preserve">Tabulka </w:t>
       </w:r>
-      <w:r>
-        <w:fldChar w:fldCharType="begin"/>
-      </w:r>
-      <w:r>
-        <w:instrText xml:space="preserve"> SEQ Tabulka \* ARABIC </w:instrText>
-      </w:r>
-      <w:r>
-        <w:fldChar w:fldCharType="separate"/>
-      </w:r>
-      <w:r>
-        <w:rPr>
-          <w:noProof/>
-        </w:rPr>
-        <w:t>14</w:t>
-      </w:r>
-      <w:r>
-        <w:fldChar w:fldCharType="end"/>
-      </w:r>
+      <w:fldSimple w:instr=" SEQ Tabulka \* ARABIC ">
+        <w:r>
+          <w:rPr>
+            <w:noProof/>
+          </w:rPr>
+          <w:t>14</w:t>
+        </w:r>
+      </w:fldSimple>
       <w:r>
         <w:t xml:space="preserve"> </w:t>
       </w:r>
-      <w:bookmarkStart w:id="30" w:name="_Ref386378275"/>
+      <w:bookmarkStart w:id="54" w:name="_Ref386378275"/>
       <w:r>
         <w:t>Výsledky měření dotazu pro získání počtu produktů v dané kategorii</w:t>
       </w:r>
-      <w:bookmarkEnd w:id="30"/>
+      <w:bookmarkEnd w:id="54"/>
     </w:p>
     <w:p>
       <w:pPr>
@@ -23705,17 +26602,17 @@
       <w:pPr>
         <w:pStyle w:val="N1Cislovany"/>
       </w:pPr>
-      <w:bookmarkStart w:id="31" w:name="_Toc383599940"/>
-      <w:bookmarkStart w:id="32" w:name="_Ref386453824"/>
-      <w:bookmarkStart w:id="33" w:name="_Ref386453839"/>
-      <w:bookmarkStart w:id="34" w:name="_Ref386453850"/>
+      <w:bookmarkStart w:id="55" w:name="_Ref386453824"/>
+      <w:bookmarkStart w:id="56" w:name="_Ref386453839"/>
+      <w:bookmarkStart w:id="57" w:name="_Ref386453850"/>
+      <w:bookmarkStart w:id="58" w:name="_Toc386455499"/>
       <w:r>
         <w:t>Výběr</w:t>
       </w:r>
-      <w:bookmarkEnd w:id="31"/>
-      <w:bookmarkEnd w:id="32"/>
-      <w:bookmarkEnd w:id="33"/>
-      <w:bookmarkEnd w:id="34"/>
+      <w:bookmarkEnd w:id="55"/>
+      <w:bookmarkEnd w:id="56"/>
+      <w:bookmarkEnd w:id="57"/>
+      <w:bookmarkEnd w:id="58"/>
     </w:p>
     <w:p>
       <w:pPr>
@@ -23735,7 +26632,7 @@
       <w:pPr>
         <w:pStyle w:val="N2Cislovany"/>
       </w:pPr>
-      <w:bookmarkStart w:id="35" w:name="_Toc383599941"/>
+      <w:bookmarkStart w:id="59" w:name="_Toc386455500"/>
       <w:r>
         <w:t>Váhy kri</w:t>
       </w:r>
@@ -23745,7 +26642,7 @@
       <w:r>
         <w:t xml:space="preserve"> výběru</w:t>
       </w:r>
-      <w:bookmarkEnd w:id="35"/>
+      <w:bookmarkEnd w:id="59"/>
     </w:p>
     <w:p>
       <w:pPr>
@@ -24265,45 +27162,56 @@
       <w:r>
         <w:t xml:space="preserve">Tabulka </w:t>
       </w:r>
+      <w:fldSimple w:instr=" SEQ Tabulka \* ARABIC ">
+        <w:r>
+          <w:rPr>
+            <w:noProof/>
+          </w:rPr>
+          <w:t>15</w:t>
+        </w:r>
+      </w:fldSimple>
+      <w:r>
+        <w:t xml:space="preserve"> </w:t>
+      </w:r>
+      <w:bookmarkStart w:id="60" w:name="_Ref386448598"/>
+      <w:r>
+        <w:t>Naměřené hodnoty ve všech scénářích</w:t>
+      </w:r>
+      <w:bookmarkEnd w:id="60"/>
+    </w:p>
+    <w:p>
+      <w:pPr>
+        <w:pStyle w:val="0Bezny"/>
+      </w:pPr>
+      <w:r>
+        <w:t xml:space="preserve">Naměřené výsledky v milisekundách jsou v tabulce </w:t>
+      </w:r>
       <w:r>
         <w:fldChar w:fldCharType="begin"/>
       </w:r>
       <w:r>
-        <w:instrText xml:space="preserve"> SEQ Tabulka \* ARABIC </w:instrText>
+        <w:instrText xml:space="preserve"> REF _Ref386448598 \h </w:instrText>
+      </w:r>
+      <w:r>
+        <w:instrText xml:space="preserve"> \* MERGEFORMAT </w:instrText>
       </w:r>
       <w:r>
         <w:fldChar w:fldCharType="separate"/>
       </w:r>
       <w:r>
-        <w:rPr>
-          <w:noProof/>
-        </w:rPr>
-        <w:t>15</w:t>
+        <w:t>Naměřené hodnoty ve všech scénářích</w:t>
       </w:r>
       <w:r>
         <w:fldChar w:fldCharType="end"/>
       </w:r>
       <w:r>
-        <w:t xml:space="preserve"> </w:t>
-      </w:r>
-      <w:bookmarkStart w:id="36" w:name="_Ref386448598"/>
-      <w:r>
-        <w:t>Naměřené hodnoty ve všech scénářích</w:t>
-      </w:r>
-      <w:bookmarkEnd w:id="36"/>
-    </w:p>
-    <w:p>
-      <w:pPr>
-        <w:pStyle w:val="0Bezny"/>
-      </w:pPr>
-      <w:r>
-        <w:t xml:space="preserve">Naměřené výsledky v milisekundách jsou v tabulce </w:t>
+        <w:t xml:space="preserve">, výsledná data včetně vah a výsledků je v kapitole </w:t>
       </w:r>
       <w:r>
         <w:fldChar w:fldCharType="begin"/>
       </w:r>
       <w:r>
-        <w:instrText xml:space="preserve"> REF _Ref386448598 \h </w:instrText>
+        <w:instrText xml:space="preserve"> REF _Ref386448667 \w \h </w:instrText>
       </w:r>
       <w:r>
         <w:instrText xml:space="preserve"> \* MERGEFORMAT </w:instrText>
@@ -24312,19 +27220,19 @@
         <w:fldChar w:fldCharType="separate"/>
       </w:r>
       <w:r>
-        <w:t>Naměřené hodnoty ve všech scénářích</w:t>
+        <w:t>6.2</w:t>
       </w:r>
       <w:r>
         <w:fldChar w:fldCharType="end"/>
       </w:r>
       <w:r>
-        <w:t xml:space="preserve">, výsledná data včetně vah a výsledků je v kapitole </w:t>
+        <w:t xml:space="preserve"> v tabulce </w:t>
       </w:r>
       <w:r>
         <w:fldChar w:fldCharType="begin"/>
       </w:r>
       <w:r>
-        <w:instrText xml:space="preserve"> REF _Ref386448667 \w \h </w:instrText>
+        <w:instrText xml:space="preserve"> REF _Ref386449020 \h </w:instrText>
       </w:r>
       <w:r>
         <w:instrText xml:space="preserve"> \* MERGEFORMAT </w:instrText>
@@ -24333,36 +27241,12 @@
         <w:fldChar w:fldCharType="separate"/>
       </w:r>
       <w:r>
-        <w:t>6.2</w:t>
+        <w:t>Výsledky porovnání po aplikaci vah</w:t>
       </w:r>
       <w:r>
         <w:fldChar w:fldCharType="end"/>
       </w:r>
       <w:r>
-        <w:t xml:space="preserve"> v</w:t>
-      </w:r>
-      <w:r>
-        <w:t xml:space="preserve"> tabulce </w:t>
-      </w:r>
-      <w:r>
-        <w:fldChar w:fldCharType="begin"/>
-      </w:r>
-      <w:r>
-        <w:instrText xml:space="preserve"> REF _Ref386449020 \h </w:instrText>
-      </w:r>
-      <w:r>
-        <w:instrText xml:space="preserve"> \* MERGEFORMAT </w:instrText>
-      </w:r>
-      <w:r>
-        <w:fldChar w:fldCharType="separate"/>
-      </w:r>
-      <w:r>
-        <w:t>Výsledky porovnání po aplikaci vah</w:t>
-      </w:r>
-      <w:r>
-        <w:fldChar w:fldCharType="end"/>
-      </w:r>
-      <w:r>
         <w:t>.</w:t>
       </w:r>
     </w:p>
@@ -24370,13 +27254,13 @@
       <w:pPr>
         <w:pStyle w:val="N2Cislovany"/>
       </w:pPr>
-      <w:bookmarkStart w:id="37" w:name="_Toc383599942"/>
-      <w:bookmarkStart w:id="38" w:name="_Ref386448667"/>
+      <w:bookmarkStart w:id="61" w:name="_Ref386448667"/>
+      <w:bookmarkStart w:id="62" w:name="_Toc386455501"/>
       <w:r>
         <w:t>Výsledek</w:t>
       </w:r>
-      <w:bookmarkEnd w:id="37"/>
-      <w:bookmarkEnd w:id="38"/>
+      <w:bookmarkEnd w:id="61"/>
+      <w:bookmarkEnd w:id="62"/>
     </w:p>
     <w:p>
       <w:pPr>
@@ -24882,44 +27766,249 @@
         <w:pStyle w:val="Caption"/>
         <w:jc w:val="center"/>
       </w:pPr>
-      <w:bookmarkStart w:id="39" w:name="_Ref386448925"/>
+      <w:bookmarkStart w:id="63" w:name="_Ref386448925"/>
       <w:r>
         <w:t xml:space="preserve">Tabulka </w:t>
       </w:r>
+      <w:fldSimple w:instr=" SEQ Tabulka \* ARABIC ">
+        <w:r>
+          <w:rPr>
+            <w:noProof/>
+          </w:rPr>
+          <w:t>16</w:t>
+        </w:r>
+      </w:fldSimple>
+      <w:r>
+        <w:t xml:space="preserve"> </w:t>
+      </w:r>
+      <w:bookmarkStart w:id="64" w:name="_Ref386449020"/>
+      <w:r>
+        <w:t>Výsledky porovnání po aplikaci vah</w:t>
+      </w:r>
+      <w:bookmarkEnd w:id="63"/>
+      <w:bookmarkEnd w:id="64"/>
+    </w:p>
+    <w:p>
+      <w:pPr>
+        <w:pStyle w:val="0Bezny"/>
+      </w:pPr>
+      <w:r>
+        <w:t>Dále se ukázalo, že výkon enginu postgres není, oproti použití dvou výše zmíněných MariaDB, tak špatný jak se na webové aplikaci ukazovalo. Pokud má dbms</w:t>
+      </w:r>
       <w:r>
         <w:fldChar w:fldCharType="begin"/>
       </w:r>
       <w:r>
-        <w:instrText xml:space="preserve"> SEQ Tabulka \* ARABIC </w:instrText>
+        <w:instrText xml:space="preserve"> XE "</w:instrText>
+      </w:r>
+      <w:r>
+        <w:instrText>dbms</w:instrText>
+      </w:r>
+      <w:r>
+        <w:instrText xml:space="preserve">" </w:instrText>
+      </w:r>
+      <w:r>
+        <w:fldChar w:fldCharType="end"/>
+      </w:r>
+      <w:r>
+        <w:t xml:space="preserve"> PostgreSQL nějaké výkonnostní problémy, tak se v mém měření neukázaly, a můžeme předpokládat, že tyto problémy nejsou zapříčiněny výkonem využívaného enginu, ale samotného dbms. Z měření je ale zřejmé, že načítání dat technikou bulk load</w:t>
+      </w:r>
+      <w:r>
+        <w:fldChar w:fldCharType="begin"/>
+      </w:r>
+      <w:r>
+        <w:instrText xml:space="preserve"> XE "</w:instrText>
+      </w:r>
+      <w:r>
+        <w:instrText>bulk load</w:instrText>
+      </w:r>
+      <w:r>
+        <w:instrText xml:space="preserve">" </w:instrText>
+      </w:r>
+      <w:r>
+        <w:fldChar w:fldCharType="end"/>
+      </w:r>
+      <w:r>
+        <w:t>, rozhodně není z nejrychlejších.</w:t>
+      </w:r>
+    </w:p>
+    <w:p>
+      <w:pPr>
+        <w:pStyle w:val="0Bezny"/>
+      </w:pPr>
+      <w:r>
+        <w:t xml:space="preserve">Co </w:t>
+      </w:r>
+      <w:r>
+        <w:t xml:space="preserve">překvapením nebylo, jsou hodnoty dosažené enginem XtraDB, který je odnoží původního InnoDB enginu. Jedná se o transakční engine, a jeho architektura </w:t>
+      </w:r>
+      <w:r>
+        <w:t>je tomu přizpůsobená, a proto využití v oblastech, kde se nevyžaduje transakčního přístupu, není z výkonnostního hlediska vhodné.</w:t>
+      </w:r>
+      <w:r>
+        <w:t xml:space="preserve"> Dále také u tohoto enginu byly naměřeny obrovské odchylky některých měření. Většinou se jednalo o první měření s konkrétní hodnotou parametru, ale nebylo to pravidlem. U ostatních enginů také byly naměřeny různé odchylky od průměru, ale u žádného z enginů nebyly tak výrazné, jako právě u tohoto.  </w:t>
+      </w:r>
+      <w:r>
+        <w:t>Po zjištění, že první vykonání dotazu zabírá takovýto čas, jsem se rozhodl změnit způsob měření a to tak, aby nebyly spouštěny dotazy se stejnou hodnotou parametru po sobě, ale aby se vždy spouštěly všechny varianty dotazu po dávkách. Naměřená data se však nijak významně nelišila od předchozích naměřených.</w:t>
+      </w:r>
+    </w:p>
+    <w:p>
+      <w:pPr>
+        <w:pStyle w:val="0Bezny"/>
+      </w:pPr>
+    </w:p>
+    <w:p>
+      <w:pPr>
+        <w:jc w:val="both"/>
+      </w:pPr>
+    </w:p>
+    <w:p>
+      <w:pPr>
+        <w:pStyle w:val="N1Cislovany"/>
+      </w:pPr>
+      <w:bookmarkStart w:id="65" w:name="_Toc386455502"/>
+      <w:r>
+        <w:t>Závěr</w:t>
+      </w:r>
+      <w:bookmarkEnd w:id="65"/>
+    </w:p>
+    <w:p>
+      <w:pPr>
+        <w:pStyle w:val="0Bezny"/>
+      </w:pPr>
+      <w:r>
+        <w:t>V mé práci bylo hlavním cílem dodat podklady pro výběr vhodného systému řízení báze dat pro webovou aplikaci katalogu díl a učinit výběr databázového systému a jeho storage enginu. Součástí práce bylo i stanovení kritérií výběru a předvýběru množiny dbms</w:t>
+      </w:r>
+      <w:r>
+        <w:fldChar w:fldCharType="begin"/>
+      </w:r>
+      <w:r>
+        <w:instrText xml:space="preserve"> XE "</w:instrText>
+      </w:r>
+      <w:r>
+        <w:instrText>dbms</w:instrText>
+      </w:r>
+      <w:r>
+        <w:instrText xml:space="preserve">" </w:instrText>
+      </w:r>
+      <w:r>
+        <w:fldChar w:fldCharType="end"/>
+      </w:r>
+      <w:r>
+        <w:t xml:space="preserve"> a také popis postupu měření.</w:t>
+      </w:r>
+      <w:r>
+        <w:t xml:space="preserve"> Tyto podklady byly dodány a posloužily k výběru, konkrétního řešení, takže tento cíl byl naplněn. Zároveň také způsob, kterým jsem postupoval a kritéria, která jsem vytyčil, v dohledné době poslouží po úpravě předvýběrových kritérií k měření ostatních enginů, a zároveň je umožněno </w:t>
+      </w:r>
+      <w:r>
+        <w:t>měření zopakovat a ověřit ho, popřípadě po vydání nových verzí enginů zjistit, zdali došlo ke zlepšení.</w:t>
+      </w:r>
+      <w:r>
+        <w:t xml:space="preserve"> </w:t>
+      </w:r>
+    </w:p>
+    <w:p>
+      <w:pPr>
+        <w:pStyle w:val="0Bezny"/>
+      </w:pPr>
+      <w:r>
+        <w:t>V první části mé práce jsem rozepsal oblast, které se má práce týká. Jde o zaběhnutou webovou aplikaci, kterou trápí některé výkonnostní problémy. Také jsem uvedl, že cílem této práce není porovnávat jednotlivé dbms</w:t>
+      </w:r>
+      <w:r>
+        <w:fldChar w:fldCharType="begin"/>
+      </w:r>
+      <w:r>
+        <w:instrText xml:space="preserve"> XE "</w:instrText>
+      </w:r>
+      <w:r>
+        <w:instrText>dbms</w:instrText>
+      </w:r>
+      <w:r>
+        <w:instrText xml:space="preserve">" </w:instrText>
+      </w:r>
+      <w:r>
+        <w:fldChar w:fldCharType="end"/>
+      </w:r>
+      <w:r>
+        <w:t xml:space="preserve"> s hlediska všech myslitelných aspektů, ale pouze porovnání storage enginů, protože tato práce je součástí mnohem širšího výzkumu a testování databází prováděného v naší firmě.</w:t>
+      </w:r>
+    </w:p>
+    <w:p>
+      <w:pPr>
+        <w:pStyle w:val="0Bezny"/>
+      </w:pPr>
+      <w:r>
+        <w:t>Ve druhé části byly rozvedeny požadavky na vybíraný systém řízení báze dat. Byla vytyčena kritéria předvýběru a kritéria hodnotící. Obě tyto skupiny kritérií jsou odůvodněny a jednotlivá kritéria reflektují reálně vytyčená kritéria tak, jak jsou v projektu naší firmy zavedena.</w:t>
+      </w:r>
+    </w:p>
+    <w:p>
+      <w:pPr>
+        <w:pStyle w:val="0Bezny"/>
+      </w:pPr>
+      <w:r>
+        <w:t xml:space="preserve">Následující kapitoly se zabývají předvýběrem a postupem měření, ve kterém je popsáno, </w:t>
+      </w:r>
+      <w:r>
+        <w:t xml:space="preserve">jakým způsobem jsem postupoval v měření, jaká jsou vstupní data a servery. Způsobem popsaným v této kapitole jsem dospěl k výsledkům publikovaných v páté </w:t>
+      </w:r>
+      <w:r>
+        <w:t xml:space="preserve">kapitole, na které navazuje kapitola </w:t>
+      </w:r>
+      <w:r>
+        <w:fldChar w:fldCharType="begin"/>
+      </w:r>
+      <w:r>
+        <w:instrText xml:space="preserve"> REF _Ref386453839 \w \h </w:instrText>
       </w:r>
       <w:r>
         <w:fldChar w:fldCharType="separate"/>
       </w:r>
       <w:r>
-        <w:rPr>
-          <w:noProof/>
-        </w:rPr>
-        <w:t>16</w:t>
+        <w:t>6</w:t>
       </w:r>
       <w:r>
         <w:fldChar w:fldCharType="end"/>
       </w:r>
       <w:r>
-        <w:t xml:space="preserve"> </w:t>
-      </w:r>
-      <w:bookmarkStart w:id="40" w:name="_Ref386449020"/>
-      <w:r>
-        <w:t>Výsledky porovnání po aplikaci vah</w:t>
-      </w:r>
-      <w:bookmarkEnd w:id="39"/>
-      <w:bookmarkEnd w:id="40"/>
+        <w:t xml:space="preserve">. </w:t>
+      </w:r>
+      <w:r>
+        <w:fldChar w:fldCharType="begin"/>
+      </w:r>
+      <w:r>
+        <w:instrText xml:space="preserve"> REF _Ref386453850 \h </w:instrText>
+      </w:r>
+      <w:r>
+        <w:fldChar w:fldCharType="separate"/>
+      </w:r>
+      <w:r>
+        <w:t>Výběr</w:t>
+      </w:r>
+      <w:r>
+        <w:fldChar w:fldCharType="end"/>
+      </w:r>
+      <w:r>
+        <w:t>.</w:t>
+      </w:r>
     </w:p>
     <w:p>
       <w:pPr>
         <w:pStyle w:val="0Bezny"/>
       </w:pPr>
       <w:r>
-        <w:t>Dále se ukázalo, že výkon enginu postgres není, oproti použití dvou výše zmíněných MariaDB, tak špatný jak se na webové aplikaci ukazovalo. Pokud má dbms PostgreSQL nějaké výkonnostní problémy, tak se v mém měření neukázaly, a můžeme předpokládat, že tyto problémy nejsou zapříčiněny výkonem využívaného enginu, ale samotného dbms. Z měření je ale zřejmé, že načítání dat technikou bulk load, rozhodně není z nejrychlejších.</w:t>
+        <w:t xml:space="preserve">Největším </w:t>
+      </w:r>
+      <w:r>
+        <w:t>mým přínosem</w:t>
+      </w:r>
+      <w:r>
+        <w:t xml:space="preserve"> je</w:t>
+      </w:r>
+      <w:r>
+        <w:t>, že na základě mnou poskytnutých údajů bylo opravdu vybráno konkrétní řešení pro nasazení. Má práce nebyla jediným vodítkem, ale zato jedním z nejvýznamnějších. Podle vytyčených kritérií se v mé práci jako nejlepší řešení ukazuje použití enginu MEMORY, ale pro skutečné nasazení, byl vybrán engine Aria</w:t>
+      </w:r>
+      <w:r>
+        <w:t>. Nevykládám si to tak, že jsme učinil špatné rozhodnutí, ale já jsem učinil rozhodnutí podle mnohem užší množiny kritérií. Ti, kteří rozhodovali o nasazení, měli kritérií a podkladů mnohem více, a mezi nimi i ty, které jsem dodal já prostřednictvím této práce.</w:t>
       </w:r>
     </w:p>
     <w:p>
@@ -24927,170 +28016,43 @@
         <w:pStyle w:val="0Bezny"/>
       </w:pPr>
       <w:r>
-        <w:t xml:space="preserve">Co </w:t>
-      </w:r>
-      <w:r>
-        <w:t xml:space="preserve">překvapením nebylo, jsou hodnoty dosažené enginem XtraDB, který je odnoží původního InnoDB enginu. Jedná se o transakční engine, a jeho architektura </w:t>
-      </w:r>
-      <w:r>
-        <w:t>je tomu přizpůsobená, a proto využití v oblastech, kde se nevyžaduje transakčního přístupu, není z výkonnostního hlediska vhodné.</w:t>
-      </w:r>
-      <w:r>
-        <w:t xml:space="preserve"> Dále také u tohoto enginu byly naměřeny obrovské odchylky některých měření. Většinou se jednalo o první měření s konkrétní hodnotou parametru, ale nebylo to pravidlem. U ostatních enginů také byly naměřeny různé odchylky od průměru, ale u žádného z enginů nebyly tak výrazné, jako právě u tohoto.  </w:t>
-      </w:r>
-      <w:r>
-        <w:t>Po zjištění, že první vykonání dotazu zabírá takovýto čas, jsem se rozhodl změnit způsob měření a to tak, aby nebyly spouštěny dotazy se stejnou hodnotou parametru po sobě, ale aby se vždy spouštěly všechny varianty dotazu po dávkách. Naměřená data se však nijak významně nelišila od předchozích naměřených.</w:t>
+        <w:t>Jako pravděpodobné pokračování v této práci vidím měření a testování ostatních enginů, zvláště pak těch, které se nedostaly do výběru testovaných řešení z důvodu neukládání dat do lokálního úložiště, či z důvodu vývoje jiným subjektem než je vývojář daného dbms</w:t>
+      </w:r>
+      <w:r>
+        <w:fldChar w:fldCharType="begin"/>
+      </w:r>
+      <w:r>
+        <w:instrText xml:space="preserve"> XE "</w:instrText>
+      </w:r>
+      <w:r>
+        <w:instrText>dbms</w:instrText>
+      </w:r>
+      <w:r>
+        <w:instrText xml:space="preserve">" </w:instrText>
+      </w:r>
+      <w:r>
+        <w:fldChar w:fldCharType="end"/>
+      </w:r>
+      <w:r>
+        <w:t>.</w:t>
+      </w:r>
+      <w:r>
+        <w:t xml:space="preserve"> Už nyní se v naší firmě uvažuje o otestování enginu TokuDB</w:t>
+      </w:r>
+      <w:r>
+        <w:t>.</w:t>
       </w:r>
     </w:p>
     <w:p>
       <w:pPr>
         <w:pStyle w:val="0Bezny"/>
       </w:pPr>
-    </w:p>
-    <w:p>
-      <w:pPr>
-        <w:jc w:val="both"/>
-      </w:pPr>
-    </w:p>
-    <w:p>
-      <w:pPr>
-        <w:pStyle w:val="N1Cislovany"/>
-      </w:pPr>
-      <w:bookmarkStart w:id="41" w:name="_Toc383599943"/>
-      <w:r>
-        <w:t>Závěr</w:t>
-      </w:r>
-      <w:bookmarkEnd w:id="41"/>
-    </w:p>
-    <w:p>
-      <w:pPr>
-        <w:pStyle w:val="0Bezny"/>
-      </w:pPr>
-      <w:r>
-        <w:t>V mé práci bylo hlavním cílem dodat podklady pro výběr vhodného systému řízení báze dat pro webovou aplikaci katalogu díl a učinit výběr databázového systému a jeho storage enginu. Součástí práce bylo i stanovení kritérií výběru a předvýběru množiny dbms a také popis postupu měření.</w:t>
-      </w:r>
-      <w:r>
-        <w:t xml:space="preserve"> Tyto podklady byly dodány a posloužily k výběru, konkrétního řešení, takže tento cíl byl naplněn. Zároveň také způsob, kterým jsem postupoval a kritéria, která jsem vytyčil, v dohledné době poslouží po úpravě předvýběrových kritérií k měření ostatních enginů, a zároveň je umožněno </w:t>
-      </w:r>
-      <w:r>
-        <w:t>měření zopakovat a ověřit ho, popřípadě po vydání nových verzí enginů zjistit, zdali došlo ke zlepšení.</w:t>
-      </w:r>
-      <w:r>
-        <w:t xml:space="preserve"> </w:t>
-      </w:r>
-    </w:p>
-    <w:p>
-      <w:pPr>
-        <w:pStyle w:val="0Bezny"/>
-      </w:pPr>
-      <w:r>
-        <w:t>V první části mé práce jsem rozepsal oblast, které se má práce týká. Jde o zaběhnutou webovou aplikaci, kterou trápí některé výkonnostní problémy. Také jsem uvedl, že cílem této práce není porovnávat jednotlivé dbms s hlediska všech myslitelných aspektů, ale pouze porovnání storage enginů, protože tato práce je součástí mnohem širšího výzkumu a testování databází prováděného v naší firmě.</w:t>
-      </w:r>
-    </w:p>
-    <w:p>
-      <w:pPr>
-        <w:pStyle w:val="0Bezny"/>
-      </w:pPr>
-      <w:r>
-        <w:t>Ve druhé části byly rozvedeny požadavky na vybíraný systém řízení báze dat. Byla vytyčena kritéria předvýběru a kritéria hodnotící. Obě tyto skupiny kritérií jsou odůvodněny a jednotlivá kritéria reflektují reálně vytyčená kritéria tak, jak jsou v projektu naší firmy zavedena.</w:t>
-      </w:r>
-    </w:p>
-    <w:p>
-      <w:pPr>
-        <w:pStyle w:val="0Bezny"/>
-      </w:pPr>
-      <w:r>
-        <w:t xml:space="preserve">Následující kapitoly se zabývají předvýběrem a postupem měření, ve kterém je popsáno, </w:t>
-      </w:r>
-      <w:r>
-        <w:t xml:space="preserve">jakým způsobem jsem postupoval v měření, jaká jsou vstupní data a servery. Způsobem popsaným v této kapitole jsem dospěl k výsledkům publikovaných v páté </w:t>
-      </w:r>
-      <w:r>
-        <w:t xml:space="preserve">kapitole, na které navazuje kapitola </w:t>
-      </w:r>
-      <w:r>
-        <w:fldChar w:fldCharType="begin"/>
-      </w:r>
-      <w:r>
-        <w:instrText xml:space="preserve"> REF _Ref386453839 \w \h </w:instrText>
-      </w:r>
-      <w:r>
-        <w:fldChar w:fldCharType="separate"/>
-      </w:r>
-      <w:r>
-        <w:t>6</w:t>
-      </w:r>
-      <w:r>
-        <w:fldChar w:fldCharType="end"/>
-      </w:r>
-      <w:r>
-        <w:t xml:space="preserve">. </w:t>
-      </w:r>
-      <w:r>
-        <w:fldChar w:fldCharType="begin"/>
-      </w:r>
-      <w:r>
-        <w:instrText xml:space="preserve"> REF _Ref386453850 \h </w:instrText>
-      </w:r>
-      <w:r>
-        <w:fldChar w:fldCharType="separate"/>
-      </w:r>
-      <w:r>
-        <w:t>Výběr</w:t>
-      </w:r>
-      <w:r>
-        <w:fldChar w:fldCharType="end"/>
-      </w:r>
-      <w:r>
-        <w:t>.</w:t>
-      </w:r>
-    </w:p>
-    <w:p>
-      <w:pPr>
-        <w:pStyle w:val="0Bezny"/>
-      </w:pPr>
-      <w:r>
-        <w:t xml:space="preserve">Největším </w:t>
-      </w:r>
-      <w:r>
-        <w:t>mým přínosem</w:t>
-      </w:r>
-      <w:r>
-        <w:t xml:space="preserve"> je</w:t>
-      </w:r>
-      <w:r>
-        <w:t>, že na základě mnou poskytnutých údajů bylo opravdu vybráno konkrétní řešení pro nasazení. Má práce nebyla jediným vodítkem, ale zato jedním z nejvýznamnějších. Podle vytyčených kritérií se v mé práci jako nejlepší řešení ukazuje použití enginu MEMORY, ale pro skutečné nasazení, byl vybrán engine Aria</w:t>
-      </w:r>
-      <w:r>
-        <w:t>. Nevykládám si to tak, že jsme učinil špatné rozhodnutí, ale já jsem učinil rozhodnutí podle mnohem užší množiny kritérií. Ti, kteří rozhodovali o nasazení, měli kritérií a podkladů mnohem více, a mezi nimi i ty, které jsem dodal já prostřednictvím této práce.</w:t>
-      </w:r>
-    </w:p>
-    <w:p>
-      <w:pPr>
-        <w:pStyle w:val="0Bezny"/>
-      </w:pPr>
-      <w:r>
-        <w:t>Jako pravděpodobné pokračování v této práci vidím měření a testování ostatních enginů, zvláště pak těch, které se nedostaly do výběru testovaných řešení z důvodu neukládání dat do lokálního úložiště, či z důvodu vývoje jiným subjektem než je vývojář daného dbms.</w:t>
-      </w:r>
-      <w:r>
-        <w:t xml:space="preserve"> Už nyní se v naší firmě uvažuje o otestování enginu TokuDB</w:t>
-      </w:r>
-      <w:r>
-        <w:t>.</w:t>
-      </w:r>
-    </w:p>
-    <w:p>
-      <w:pPr>
-        <w:pStyle w:val="0Bezny"/>
-      </w:pPr>
       <w:r>
         <w:t>Dále si myslím, že by mohla být užitečná práce, která by zdokumentovala mnou zjištěné chování XtraDB</w:t>
       </w:r>
       <w:r>
         <w:t xml:space="preserve"> enginu, kdy některé výsledky jsou značně horší než ostatní, ačkoli byl položený dotaz shodný.</w:t>
       </w:r>
-      <w:bookmarkStart w:id="42" w:name="_GoBack"/>
-      <w:bookmarkEnd w:id="42"/>
     </w:p>
     <w:p>
       <w:pPr>
@@ -25537,7 +28499,7 @@
       <w:pPr>
         <w:pStyle w:val="Heading1"/>
       </w:pPr>
-      <w:bookmarkStart w:id="43" w:name="_Toc307779919"/>
+      <w:bookmarkStart w:id="66" w:name="_Toc307779919"/>
     </w:p>
     <w:p>
       <w:pPr>
@@ -25607,7 +28569,7 @@
         </w:rPr>
         <w:t>rohlášení</w:t>
       </w:r>
-      <w:bookmarkEnd w:id="43"/>
+      <w:bookmarkEnd w:id="66"/>
     </w:p>
     <w:p>
       <w:pPr>
@@ -25800,7 +28762,7 @@
       <w:pPr>
         <w:pStyle w:val="Heading1"/>
       </w:pPr>
-      <w:bookmarkStart w:id="44" w:name="_Toc307779920"/>
+      <w:bookmarkStart w:id="67" w:name="_Toc307779920"/>
     </w:p>
     <w:p>
       <w:pPr>
@@ -25857,7 +28819,7 @@
         </w:rPr>
         <w:t>Poděkování</w:t>
       </w:r>
-      <w:bookmarkEnd w:id="44"/>
+      <w:bookmarkEnd w:id="67"/>
     </w:p>
     <w:p>
       <w:pPr>
@@ -25908,7 +28870,7 @@
           <w:szCs w:val="28"/>
         </w:rPr>
       </w:pPr>
-      <w:bookmarkStart w:id="45" w:name="_Toc307779921"/>
+      <w:bookmarkStart w:id="68" w:name="_Toc307779921"/>
       <w:r>
         <w:rPr>
           <w:rFonts w:ascii="Cambria" w:hAnsi="Cambria"/>
@@ -25927,7 +28889,7 @@
         </w:rPr>
         <w:t>rakt</w:t>
       </w:r>
-      <w:bookmarkEnd w:id="45"/>
+      <w:bookmarkEnd w:id="68"/>
     </w:p>
     <w:p>
       <w:pPr>
@@ -26416,7 +29378,7 @@
         <w:sz w:val="18"/>
         <w:szCs w:val="18"/>
       </w:rPr>
-      <w:t>45</w:t>
+      <w:t>46</w:t>
     </w:r>
     <w:r>
       <w:rPr>
@@ -26465,7 +29427,7 @@
         <w:sz w:val="18"/>
         <w:szCs w:val="18"/>
       </w:rPr>
-      <w:t>45</w:t>
+      <w:t>47</w:t>
     </w:r>
     <w:r>
       <w:rPr>
@@ -30918,6 +33880,7 @@
   <w:style w:type="character" w:default="1" w:styleId="DefaultParagraphFont">
     <w:name w:val="Default Paragraph Font"/>
     <w:uiPriority w:val="1"/>
+    <w:semiHidden/>
     <w:unhideWhenUsed/>
   </w:style>
   <w:style w:type="table" w:default="1" w:styleId="TableNormal">
@@ -31787,6 +34750,20 @@
       <w:lang w:val="en-US" w:eastAsia="ja-JP"/>
     </w:rPr>
   </w:style>
+  <w:style w:type="paragraph" w:styleId="Index1">
+    <w:name w:val="index 1"/>
+    <w:basedOn w:val="Normal"/>
+    <w:next w:val="Normal"/>
+    <w:autoRedefine/>
+    <w:uiPriority w:val="99"/>
+    <w:semiHidden/>
+    <w:unhideWhenUsed/>
+    <w:rsid w:val="009F332D"/>
+    <w:pPr>
+      <w:spacing w:after="0" w:line="240" w:lineRule="auto"/>
+      <w:ind w:left="220" w:hanging="220"/>
+    </w:pPr>
+  </w:style>
 </w:styles>
 </file>
 
@@ -32091,7 +35068,7 @@
     <b:MonthAccessed>04</b:MonthAccessed>
     <b:DayAccessed>1</b:DayAccessed>
     <b:URL>http://opensource.org/licenses/alphabetical</b:URL>
-    <b:RefOrder>1</b:RefOrder>
+    <b:RefOrder>8</b:RefOrder>
   </b:Source>
   <b:Source>
     <b:Tag>djangoDB</b:Tag>
@@ -32108,7 +35085,7 @@
     <b:MonthAccessed>4</b:MonthAccessed>
     <b:DayAccessed>2</b:DayAccessed>
     <b:URL>https://docs.djangoproject.com/en/dev/ref/databases/</b:URL>
-    <b:RefOrder>9</b:RefOrder>
+    <b:RefOrder>21</b:RefOrder>
   </b:Source>
   <b:Source>
     <b:Tag>mysqlDual</b:Tag>
@@ -32125,7 +35102,7 @@
     <b:MonthAccessed>4</b:MonthAccessed>
     <b:DayAccessed>3</b:DayAccessed>
     <b:URL>http://www.mysql.com/about/legal/licensing/oem/</b:URL>
-    <b:RefOrder>7</b:RefOrder>
+    <b:RefOrder>19</b:RefOrder>
   </b:Source>
   <b:Source>
     <b:Tag>Mon14</b:Tag>
@@ -32142,7 +35119,7 @@
     <b:MonthAccessed>4</b:MonthAccessed>
     <b:DayAccessed>3</b:DayAccessed>
     <b:URL>http://www.monetdb.com/Home</b:URL>
-    <b:RefOrder>8</b:RefOrder>
+    <b:RefOrder>20</b:RefOrder>
   </b:Source>
   <b:Source>
     <b:Tag>SQLite</b:Tag>
@@ -32154,7 +35131,7 @@
     <b:MonthAccessed>4</b:MonthAccessed>
     <b:DayAccessed>3</b:DayAccessed>
     <b:URL>https://sqlite.org/different.html</b:URL>
-    <b:RefOrder>3</b:RefOrder>
+    <b:RefOrder>15</b:RefOrder>
   </b:Source>
   <b:Source>
     <b:Tag>cmpatibilityMaria</b:Tag>
@@ -32171,7 +35148,7 @@
     <b:MonthAccessed>4</b:MonthAccessed>
     <b:DayAccessed>3</b:DayAccessed>
     <b:URL>https://mariadb.com/kb/en/mariadb-versus-mysql-compatibility/</b:URL>
-    <b:RefOrder>10</b:RefOrder>
+    <b:RefOrder>22</b:RefOrder>
   </b:Source>
   <b:Source>
     <b:Tag>MarStorageEng</b:Tag>
@@ -32188,7 +35165,7 @@
     <b:MonthAccessed>4</b:MonthAccessed>
     <b:DayAccessed>3</b:DayAccessed>
     <b:URL>https://mariadb.com/kb/en/mariadb-storage-engines/</b:URL>
-    <b:RefOrder>11</b:RefOrder>
+    <b:RefOrder>23</b:RefOrder>
   </b:Source>
   <b:Source>
     <b:Tag>TeraData</b:Tag>
@@ -32205,7 +35182,7 @@
         <b:Corporate>Teradata Corporation</b:Corporate>
       </b:Author>
     </b:Author>
-    <b:RefOrder>5</b:RefOrder>
+    <b:RefOrder>17</b:RefOrder>
   </b:Source>
   <b:Source>
     <b:Tag>Unidata</b:Tag>
@@ -32222,7 +35199,7 @@
     <b:MonthAccessed>4</b:MonthAccessed>
     <b:DayAccessed>3</b:DayAccessed>
     <b:URL>http://www.rocketsoftware.com/</b:URL>
-    <b:RefOrder>6</b:RefOrder>
+    <b:RefOrder>18</b:RefOrder>
   </b:Source>
   <b:Source>
     <b:Tag>Superbase</b:Tag>
@@ -32239,7 +35216,7 @@
     <b:MonthAccessed>4</b:MonthAccessed>
     <b:DayAccessed>3</b:DayAccessed>
     <b:URL>http://www.simpol.com/docs.html</b:URL>
-    <b:RefOrder>4</b:RefOrder>
+    <b:RefOrder>16</b:RefOrder>
   </b:Source>
   <b:Source>
     <b:Tag>DRi14</b:Tag>
@@ -32262,7 +35239,7 @@
     <b:MonthAccessed>4</b:MonthAccessed>
     <b:DayAccessed>3</b:DayAccessed>
     <b:URL>https://sqlite.org/different.html</b:URL>
-    <b:RefOrder>14</b:RefOrder>
+    <b:RefOrder>26</b:RefOrder>
   </b:Source>
   <b:Source>
     <b:Tag>SQLBase</b:Tag>
@@ -32274,7 +35251,7 @@
     <b:MonthAccessed>4</b:MonthAccessed>
     <b:DayAccessed>3</b:DayAccessed>
     <b:URL>http://www.guptatechnologies.com/Products/Data_Management/SQLBase/features.aspx</b:URL>
-    <b:RefOrder>2</b:RefOrder>
+    <b:RefOrder>14</b:RefOrder>
   </b:Source>
   <b:Source>
     <b:Tag>qr_cache</b:Tag>
@@ -32291,7 +35268,7 @@
     <b:MonthAccessed>4</b:MonthAccessed>
     <b:DayAccessed>22</b:DayAccessed>
     <b:URL>http://dev.mysql.com/doc/refman/5.7/en/query-cache-operation.html</b:URL>
-    <b:RefOrder>12</b:RefOrder>
+    <b:RefOrder>24</b:RefOrder>
   </b:Source>
   <b:Source>
     <b:Tag>Dou06</b:Tag>
@@ -32313,13 +35290,232 @@
     <b:StandardNumber>0-672-32756-2</b:StandardNumber>
     <b:City>Seatle</b:City>
     <b:Publisher>Sams Publishing</b:Publisher>
+    <b:RefOrder>25</b:RefOrder>
+  </b:Source>
+  <b:Source>
+    <b:Tag>Jan06</b:Tag>
+    <b:SourceType>Book</b:SourceType>
+    <b:Guid>{AA0FA732-4A1A-444F-B3EC-21B30D924320}</b:Guid>
+    <b:Author>
+      <b:Author>
+        <b:NameList>
+          <b:Person>
+            <b:Last>Filip</b:Last>
+            <b:First>Jan</b:First>
+          </b:Person>
+        </b:NameList>
+      </b:Author>
+    </b:Author>
+    <b:Title>Ladění relačních databázových systémů</b:Title>
+    <b:Year>2006</b:Year>
+    <b:Publisher>VŠE</b:Publisher>
+    <b:RefOrder>5</b:RefOrder>
+  </b:Source>
+  <b:Source>
+    <b:Tag>Jak13</b:Tag>
+    <b:SourceType>Book</b:SourceType>
+    <b:Guid>{D5E286A6-92D6-4BAF-92C9-33AF9350EF0E}</b:Guid>
+    <b:Author>
+      <b:Author>
+        <b:NameList>
+          <b:Person>
+            <b:Last>Král</b:Last>
+            <b:First>Jakub</b:First>
+          </b:Person>
+        </b:NameList>
+      </b:Author>
+    </b:Author>
+    <b:Title>Porovnání open source databázových systémů s využitím TPC-C testu</b:Title>
+    <b:Year>2013</b:Year>
+    <b:Publisher>VŠE</b:Publisher>
+    <b:RefOrder>1</b:RefOrder>
+  </b:Source>
+  <b:Source>
+    <b:Tag>Ond07</b:Tag>
+    <b:SourceType>Book</b:SourceType>
+    <b:Guid>{3D4EE60A-BC31-4F5F-B54A-937C39C0511B}</b:Guid>
+    <b:Author>
+      <b:Author>
+        <b:NameList>
+          <b:Person>
+            <b:Last>Kubát</b:Last>
+            <b:First>Ondřej</b:First>
+          </b:Person>
+        </b:NameList>
+      </b:Author>
+    </b:Author>
+    <b:Title>Porovnání open source databázových systémů</b:Title>
+    <b:Year>2007</b:Year>
+    <b:Publisher>VŠE</b:Publisher>
+    <b:RefOrder>4</b:RefOrder>
+  </b:Source>
+  <b:Source>
+    <b:Tag>Mar12</b:Tag>
+    <b:SourceType>Book</b:SourceType>
+    <b:Guid>{63DBD98E-5F69-46F5-AF3C-72E21FBDFAEF}</b:Guid>
+    <b:Author>
+      <b:Author>
+        <b:NameList>
+          <b:Person>
+            <b:Last>Matějka</b:Last>
+            <b:First>Martin</b:First>
+          </b:Person>
+        </b:NameList>
+      </b:Author>
+    </b:Author>
+    <b:Title>Implementace testu k porovnání výkonnosti databázových systémů</b:Title>
+    <b:Year>2012</b:Year>
+    <b:Publisher>VŠE</b:Publisher>
+    <b:RefOrder>2</b:RefOrder>
+  </b:Source>
+  <b:Source>
+    <b:Tag>Mar08</b:Tag>
+    <b:SourceType>Book</b:SourceType>
+    <b:Guid>{3F2B91B1-253F-4B03-AD1D-FABCDD598F66}</b:Guid>
+    <b:Author>
+      <b:Author>
+        <b:NameList>
+          <b:Person>
+            <b:Last>Véle</b:Last>
+            <b:First>Marek</b:First>
+          </b:Person>
+        </b:NameList>
+      </b:Author>
+    </b:Author>
+    <b:Title>Porovnání open source databázových systémů</b:Title>
+    <b:Year>2008</b:Year>
+    <b:Publisher>VŠE</b:Publisher>
+    <b:RefOrder>3</b:RefOrder>
+  </b:Source>
+  <b:Source>
+    <b:Tag>Ada08</b:Tag>
+    <b:SourceType>Book</b:SourceType>
+    <b:Guid>{5BBF6902-76D8-470A-AB10-F0D9115D0B57}</b:Guid>
+    <b:Author>
+      <b:Author>
+        <b:NameList>
+          <b:Person>
+            <b:Last>Vopička</b:Last>
+            <b:First>Adam</b:First>
+          </b:Person>
+        </b:NameList>
+      </b:Author>
+    </b:Author>
+    <b:Title>Porovnání prostředí pro ukládání dat v MySQL</b:Title>
+    <b:Year>2008</b:Year>
+    <b:Publisher>VŠE</b:Publisher>
+    <b:RefOrder>6</b:RefOrder>
+  </b:Source>
+  <b:Source>
+    <b:Tag>MySQLMarket</b:Tag>
+    <b:SourceType>InternetSite</b:SourceType>
+    <b:Guid>{1B8B87EA-EB2E-42B7-9649-CB90A4B0B23E}</b:Guid>
+    <b:Author>
+      <b:Author>
+        <b:Corporate>Oracle Corporation</b:Corporate>
+      </b:Author>
+    </b:Author>
+    <b:Title>Market Share</b:Title>
+    <b:InternetSiteTitle>MySQL</b:InternetSiteTitle>
+    <b:YearAccessed>2014</b:YearAccessed>
+    <b:MonthAccessed>4</b:MonthAccessed>
+    <b:DayAccessed>26</b:DayAccessed>
+    <b:URL>https://www.mysql.com/why-mysql/marketshare/</b:URL>
+    <b:RefOrder>7</b:RefOrder>
+  </b:Source>
+  <b:Source>
+    <b:Tag>4DS14</b:Tag>
+    <b:SourceType>InternetSite</b:SourceType>
+    <b:Guid>{A646ADC8-45C6-4349-BB3B-B472D557AAB0}</b:Guid>
+    <b:Author>
+      <b:Author>
+        <b:Corporate>4D SAS</b:Corporate>
+      </b:Author>
+    </b:Author>
+    <b:Title>4D Server</b:Title>
+    <b:InternetSiteTitle>4D</b:InternetSiteTitle>
+    <b:YearAccessed>2014</b:YearAccessed>
+    <b:MonthAccessed>4</b:MonthAccessed>
+    <b:DayAccessed>26</b:DayAccessed>
+    <b:URL>http://www.4d.com/products/4dv13/4dserver.html</b:URL>
+    <b:RefOrder>9</b:RefOrder>
+  </b:Source>
+  <b:Source>
+    <b:Tag>Sof14</b:Tag>
+    <b:SourceType>InternetSite</b:SourceType>
+    <b:Guid>{DE260681-1EAF-4744-A138-A69E14486624}</b:Guid>
+    <b:Author>
+      <b:Author>
+        <b:Corporate>Software AG</b:Corporate>
+      </b:Author>
+    </b:Author>
+    <b:Title>Products</b:Title>
+    <b:InternetSiteTitle>Software AG</b:InternetSiteTitle>
+    <b:YearAccessed>2014</b:YearAccessed>
+    <b:MonthAccessed>4</b:MonthAccessed>
+    <b:DayAccessed>26</b:DayAccessed>
+    <b:URL>http://www.softwareag.com/corporate/products/transactions/adabas/capabilities/default.asp</b:URL>
+    <b:RefOrder>10</b:RefOrder>
+  </b:Source>
+  <b:Source>
+    <b:Tag>Syb14</b:Tag>
+    <b:SourceType>InternetSite</b:SourceType>
+    <b:Guid>{C641277C-1A2A-4C9A-8EFB-3499164F83EA}</b:Guid>
+    <b:Author>
+      <b:Author>
+        <b:Corporate>Sybase</b:Corporate>
+      </b:Author>
+    </b:Author>
+    <b:Title>Sybase Docs</b:Title>
+    <b:InternetSiteTitle>Sybase</b:InternetSiteTitle>
+    <b:YearAccessed>2014</b:YearAccessed>
+    <b:MonthAccessed>4</b:MonthAccessed>
+    <b:DayAccessed>26</b:DayAccessed>
+    <b:URL>http://infocenter.sybase.com/help/index.jsp?docset=/com.sybase.infocenter.help.ase.15.7.121/doc/html/title.html&amp;docSetID=2036</b:URL>
+    <b:RefOrder>11</b:RefOrder>
+  </b:Source>
+  <b:Source>
+    <b:Tag>Alt14</b:Tag>
+    <b:SourceType>InternetSite</b:SourceType>
+    <b:Guid>{7505862B-F433-4651-B314-6B542BD39CFC}</b:Guid>
+    <b:Author>
+      <b:Author>
+        <b:Corporate>Altibase Corp.</b:Corporate>
+      </b:Author>
+    </b:Author>
+    <b:Title>In-Memory Database Products</b:Title>
+    <b:InternetSiteTitle>Altibase</b:InternetSiteTitle>
+    <b:YearAccessed>2014</b:YearAccessed>
+    <b:MonthAccessed>4</b:MonthAccessed>
+    <b:DayAccessed>26</b:DayAccessed>
+    <b:URL>http://altibase.com/in-memory-database-hybrid-products/</b:URL>
+    <b:RefOrder>12</b:RefOrder>
+  </b:Source>
+  <b:Source>
+    <b:Tag>Apa14</b:Tag>
+    <b:SourceType>InternetSite</b:SourceType>
+    <b:Guid>{5654CA83-24C9-4A73-8E3C-F0B66E94F7DB}</b:Guid>
+    <b:Author>
+      <b:Author>
+        <b:Corporate>Apache</b:Corporate>
+      </b:Author>
+    </b:Author>
+    <b:Title>Apache Derby</b:Title>
+    <b:InternetSiteTitle>The Apache DB Project</b:InternetSiteTitle>
+    <b:Year>2014</b:Year>
+    <b:Month>4</b:Month>
+    <b:Day>17</b:Day>
+    <b:YearAccessed>2014</b:YearAccessed>
+    <b:MonthAccessed>4</b:MonthAccessed>
+    <b:DayAccessed>26</b:DayAccessed>
+    <b:URL>http://db.apache.org/derby/</b:URL>
     <b:RefOrder>13</b:RefOrder>
   </b:Source>
 </b:Sources>
 </file>
 
 <file path=customXml/itemProps1.xml><?xml version="1.0" encoding="utf-8"?>
-<ds:datastoreItem xmlns:ds="http://schemas.openxmlformats.org/officeDocument/2006/customXml" ds:itemID="{5B8D3F88-C84C-40B1-BD8D-FBFB94AF947E}">
+<ds:datastoreItem xmlns:ds="http://schemas.openxmlformats.org/officeDocument/2006/customXml" ds:itemID="{3587FC48-D5D5-4006-9397-15E9B51CCE2D}">
   <ds:schemaRefs>
     <ds:schemaRef ds:uri="http://schemas.openxmlformats.org/officeDocument/2006/bibliography"/>
   </ds:schemaRefs>

--- a/bp.docx
+++ b/bp.docx
@@ -6487,10 +6487,12 @@
         <w:pStyle w:val="N3Cislovany"/>
       </w:pPr>
       <w:bookmarkStart w:id="20" w:name="_Toc386455484"/>
+      <w:bookmarkStart w:id="21" w:name="_Ref386662811"/>
       <w:r>
         <w:t>Licence</w:t>
       </w:r>
       <w:bookmarkEnd w:id="20"/>
+      <w:bookmarkEnd w:id="21"/>
     </w:p>
     <w:p>
       <w:pPr>
@@ -6566,28 +6568,10 @@
       <w:pPr>
         <w:pStyle w:val="N3Cislovany"/>
       </w:pPr>
-      <w:bookmarkStart w:id="21" w:name="_Toc386455485"/>
+      <w:bookmarkStart w:id="22" w:name="_Toc386455485"/>
+      <w:bookmarkStart w:id="23" w:name="_Ref386662806"/>
       <w:r>
         <w:t>Cena</w:t>
-      </w:r>
-      <w:bookmarkEnd w:id="21"/>
-    </w:p>
-    <w:p>
-      <w:pPr>
-        <w:pStyle w:val="0Bezny"/>
-      </w:pPr>
-      <w:r>
-        <w:t>Spolu s open source licencí je důležitým faktorem cena. Cena vybíraného řešení musí být nulová. Vzhledem k tomu, že samotná open source licence nezaručuje, že software je zdarma, je toto kritérium ustaveno samostatně.</w:t>
-      </w:r>
-    </w:p>
-    <w:p>
-      <w:pPr>
-        <w:pStyle w:val="N3Cislovany"/>
-      </w:pPr>
-      <w:bookmarkStart w:id="22" w:name="_Ref385077602"/>
-      <w:bookmarkStart w:id="23" w:name="_Toc386455486"/>
-      <w:r>
-        <w:t>Architektura</w:t>
       </w:r>
       <w:bookmarkEnd w:id="22"/>
       <w:bookmarkEnd w:id="23"/>
@@ -6597,6 +6581,26 @@
         <w:pStyle w:val="0Bezny"/>
       </w:pPr>
       <w:r>
+        <w:t>Spolu s open source licencí je důležitým faktorem cena. Cena vybíraného řešení musí být nulová. Vzhledem k tomu, že samotná open source licence nezaručuje, že software je zdarma, je toto kritérium ustaveno samostatně.</w:t>
+      </w:r>
+    </w:p>
+    <w:p>
+      <w:pPr>
+        <w:pStyle w:val="N3Cislovany"/>
+      </w:pPr>
+      <w:bookmarkStart w:id="24" w:name="_Ref385077602"/>
+      <w:bookmarkStart w:id="25" w:name="_Toc386455486"/>
+      <w:r>
+        <w:t>Architektura</w:t>
+      </w:r>
+      <w:bookmarkEnd w:id="24"/>
+      <w:bookmarkEnd w:id="25"/>
+    </w:p>
+    <w:p>
+      <w:pPr>
+        <w:pStyle w:val="0Bezny"/>
+      </w:pPr>
+      <w:r>
         <w:t>Hlavním kritériem co se architektury týká</w:t>
       </w:r>
       <w:r>
@@ -6677,7 +6681,7 @@
       <w:pPr>
         <w:pStyle w:val="N3Cislovany"/>
       </w:pPr>
-      <w:bookmarkStart w:id="24" w:name="_Toc386455487"/>
+      <w:bookmarkStart w:id="26" w:name="_Toc386455487"/>
       <w:r>
         <w:t xml:space="preserve">Dostupnost vhodných ovladačů pro </w:t>
       </w:r>
@@ -6693,7 +6697,7 @@
       <w:r>
         <w:t xml:space="preserve"> na Linuxu</w:t>
       </w:r>
-      <w:bookmarkEnd w:id="24"/>
+      <w:bookmarkEnd w:id="26"/>
     </w:p>
     <w:p>
       <w:pPr>
@@ -6731,11 +6735,13 @@
       <w:pPr>
         <w:pStyle w:val="N3Cislovany"/>
       </w:pPr>
-      <w:bookmarkStart w:id="25" w:name="_Toc386455488"/>
+      <w:bookmarkStart w:id="27" w:name="_Toc386455488"/>
+      <w:bookmarkStart w:id="28" w:name="_Ref386663193"/>
       <w:r>
         <w:t>Oficiální vývoj</w:t>
       </w:r>
-      <w:bookmarkEnd w:id="25"/>
+      <w:bookmarkEnd w:id="27"/>
+      <w:bookmarkEnd w:id="28"/>
     </w:p>
     <w:p>
       <w:pPr>
@@ -6827,11 +6833,11 @@
       <w:pPr>
         <w:pStyle w:val="N1Cislovany"/>
       </w:pPr>
-      <w:bookmarkStart w:id="26" w:name="_Toc386455489"/>
+      <w:bookmarkStart w:id="29" w:name="_Toc386455489"/>
       <w:r>
         <w:t>Předvýběr množiny DBMS</w:t>
       </w:r>
-      <w:bookmarkEnd w:id="26"/>
+      <w:bookmarkEnd w:id="29"/>
     </w:p>
     <w:p>
       <w:pPr>
@@ -6906,7 +6912,7 @@
         <w:pStyle w:val="Caption"/>
         <w:keepNext/>
       </w:pPr>
-      <w:bookmarkStart w:id="27" w:name="_Ref385077846"/>
+      <w:bookmarkStart w:id="30" w:name="_Ref385077846"/>
       <w:r>
         <w:t xml:space="preserve">Table </w:t>
       </w:r>
@@ -6921,7 +6927,7 @@
       <w:r>
         <w:t xml:space="preserve"> Seznam Relačních DBMS a jejich vlastností</w:t>
       </w:r>
-      <w:bookmarkEnd w:id="27"/>
+      <w:bookmarkEnd w:id="30"/>
     </w:p>
     <w:tbl>
       <w:tblPr>
@@ -6956,8 +6962,6 @@
             <w:r>
               <w:t>Produkt</w:t>
             </w:r>
-            <w:bookmarkStart w:id="28" w:name="_GoBack"/>
-            <w:bookmarkEnd w:id="28"/>
           </w:p>
         </w:tc>
         <w:tc>
@@ -7131,7 +7135,7 @@
               <w:keepNext w:val="0"/>
             </w:pPr>
             <w:r>
-              <w:t>Ne, správa uživatelů</w:t>
+              <w:t>Ne</w:t>
             </w:r>
           </w:p>
         </w:tc>
@@ -7830,6 +7834,32 @@
             <w:r>
               <w:t>Clustrix</w:t>
             </w:r>
+            <w:sdt>
+              <w:sdtPr>
+                <w:id w:val="-678587714"/>
+                <w:citation/>
+              </w:sdtPr>
+              <w:sdtContent>
+                <w:r>
+                  <w:fldChar w:fldCharType="begin"/>
+                </w:r>
+                <w:r>
+                  <w:instrText xml:space="preserve"> CITATION Clu14 \l 1029 </w:instrText>
+                </w:r>
+                <w:r>
+                  <w:fldChar w:fldCharType="separate"/>
+                </w:r>
+                <w:r>
+                  <w:rPr>
+                    <w:noProof/>
+                  </w:rPr>
+                  <w:t xml:space="preserve"> (14)</w:t>
+                </w:r>
+                <w:r>
+                  <w:fldChar w:fldCharType="end"/>
+                </w:r>
+              </w:sdtContent>
+            </w:sdt>
           </w:p>
         </w:tc>
         <w:tc>
@@ -7855,6 +7885,9 @@
               <w:pStyle w:val="Tabale"/>
               <w:keepNext w:val="0"/>
             </w:pPr>
+            <w:r>
+              <w:t>Ne</w:t>
+            </w:r>
           </w:p>
         </w:tc>
         <w:tc>
@@ -7866,6 +7899,9 @@
               <w:pStyle w:val="Tabale"/>
               <w:keepNext w:val="0"/>
             </w:pPr>
+            <w:r>
+              <w:t>Ne</w:t>
+            </w:r>
           </w:p>
         </w:tc>
         <w:tc>
@@ -7891,6 +7927,9 @@
               <w:pStyle w:val="Tabale"/>
               <w:keepNext w:val="0"/>
             </w:pPr>
+            <w:r>
+              <w:t>Ano</w:t>
+            </w:r>
           </w:p>
         </w:tc>
         <w:tc>
@@ -7902,6 +7941,9 @@
               <w:pStyle w:val="Tabale"/>
               <w:keepNext w:val="0"/>
             </w:pPr>
+            <w:r>
+              <w:t>Ne</w:t>
+            </w:r>
           </w:p>
         </w:tc>
       </w:tr>
@@ -7919,6 +7961,32 @@
             <w:r>
               <w:t>CUBRID</w:t>
             </w:r>
+            <w:sdt>
+              <w:sdtPr>
+                <w:id w:val="-524254924"/>
+                <w:citation/>
+              </w:sdtPr>
+              <w:sdtContent>
+                <w:r>
+                  <w:fldChar w:fldCharType="begin"/>
+                </w:r>
+                <w:r>
+                  <w:instrText xml:space="preserve"> CITATION CUB14 \l 1029 </w:instrText>
+                </w:r>
+                <w:r>
+                  <w:fldChar w:fldCharType="separate"/>
+                </w:r>
+                <w:r>
+                  <w:rPr>
+                    <w:noProof/>
+                  </w:rPr>
+                  <w:t xml:space="preserve"> (15)</w:t>
+                </w:r>
+                <w:r>
+                  <w:fldChar w:fldCharType="end"/>
+                </w:r>
+              </w:sdtContent>
+            </w:sdt>
           </w:p>
         </w:tc>
         <w:tc>
@@ -7944,6 +8012,9 @@
               <w:pStyle w:val="Tabale"/>
               <w:keepNext w:val="0"/>
             </w:pPr>
+            <w:r>
+              <w:t>Ano</w:t>
+            </w:r>
           </w:p>
         </w:tc>
         <w:tc>
@@ -7955,6 +8026,9 @@
               <w:pStyle w:val="Tabale"/>
               <w:keepNext w:val="0"/>
             </w:pPr>
+            <w:r>
+              <w:t>Ano</w:t>
+            </w:r>
           </w:p>
         </w:tc>
         <w:tc>
@@ -7980,6 +8054,9 @@
               <w:pStyle w:val="Tabale"/>
               <w:keepNext w:val="0"/>
             </w:pPr>
+            <w:r>
+              <w:t>Ano</w:t>
+            </w:r>
           </w:p>
         </w:tc>
         <w:tc>
@@ -7991,6 +8068,9 @@
               <w:pStyle w:val="Tabale"/>
               <w:keepNext w:val="0"/>
             </w:pPr>
+            <w:r>
+              <w:t>Ne</w:t>
+            </w:r>
           </w:p>
         </w:tc>
       </w:tr>
@@ -8008,6 +8088,32 @@
             <w:r>
               <w:t>Datacom</w:t>
             </w:r>
+            <w:sdt>
+              <w:sdtPr>
+                <w:id w:val="553351817"/>
+                <w:citation/>
+              </w:sdtPr>
+              <w:sdtContent>
+                <w:r>
+                  <w:fldChar w:fldCharType="begin"/>
+                </w:r>
+                <w:r>
+                  <w:instrText xml:space="preserve"> CITATION CAt14 \l 1029 </w:instrText>
+                </w:r>
+                <w:r>
+                  <w:fldChar w:fldCharType="separate"/>
+                </w:r>
+                <w:r>
+                  <w:rPr>
+                    <w:noProof/>
+                  </w:rPr>
+                  <w:t xml:space="preserve"> (16)</w:t>
+                </w:r>
+                <w:r>
+                  <w:fldChar w:fldCharType="end"/>
+                </w:r>
+              </w:sdtContent>
+            </w:sdt>
           </w:p>
         </w:tc>
         <w:tc>
@@ -8033,6 +8139,9 @@
               <w:pStyle w:val="Tabale"/>
               <w:keepNext w:val="0"/>
             </w:pPr>
+            <w:r>
+              <w:t>Ne</w:t>
+            </w:r>
           </w:p>
         </w:tc>
         <w:tc>
@@ -8044,6 +8153,9 @@
               <w:pStyle w:val="Tabale"/>
               <w:keepNext w:val="0"/>
             </w:pPr>
+            <w:r>
+              <w:t>Ne</w:t>
+            </w:r>
           </w:p>
         </w:tc>
         <w:tc>
@@ -8069,6 +8181,9 @@
               <w:pStyle w:val="Tabale"/>
               <w:keepNext w:val="0"/>
             </w:pPr>
+            <w:r>
+              <w:t>Ano</w:t>
+            </w:r>
           </w:p>
         </w:tc>
         <w:tc>
@@ -8080,6 +8195,9 @@
               <w:pStyle w:val="Tabale"/>
               <w:keepNext w:val="0"/>
             </w:pPr>
+            <w:r>
+              <w:t>Ne</w:t>
+            </w:r>
           </w:p>
         </w:tc>
       </w:tr>
@@ -8097,6 +8215,32 @@
             <w:r>
               <w:t>DB2</w:t>
             </w:r>
+            <w:sdt>
+              <w:sdtPr>
+                <w:id w:val="-1336371855"/>
+                <w:citation/>
+              </w:sdtPr>
+              <w:sdtContent>
+                <w:r>
+                  <w:fldChar w:fldCharType="begin"/>
+                </w:r>
+                <w:r>
+                  <w:instrText xml:space="preserve"> CITATION DB2Book \l 1029 </w:instrText>
+                </w:r>
+                <w:r>
+                  <w:fldChar w:fldCharType="separate"/>
+                </w:r>
+                <w:r>
+                  <w:rPr>
+                    <w:noProof/>
+                  </w:rPr>
+                  <w:t xml:space="preserve"> (17)</w:t>
+                </w:r>
+                <w:r>
+                  <w:fldChar w:fldCharType="end"/>
+                </w:r>
+              </w:sdtContent>
+            </w:sdt>
           </w:p>
         </w:tc>
         <w:tc>
@@ -8122,6 +8266,9 @@
               <w:pStyle w:val="Tabale"/>
               <w:keepNext w:val="0"/>
             </w:pPr>
+            <w:r>
+              <w:t>Ano</w:t>
+            </w:r>
           </w:p>
         </w:tc>
         <w:tc>
@@ -8133,6 +8280,9 @@
               <w:pStyle w:val="Tabale"/>
               <w:keepNext w:val="0"/>
             </w:pPr>
+            <w:r>
+              <w:t>Ano</w:t>
+            </w:r>
           </w:p>
         </w:tc>
         <w:tc>
@@ -8158,6 +8308,9 @@
               <w:pStyle w:val="Tabale"/>
               <w:keepNext w:val="0"/>
             </w:pPr>
+            <w:r>
+              <w:t>Ano</w:t>
+            </w:r>
           </w:p>
         </w:tc>
         <w:tc>
@@ -8169,6 +8322,9 @@
               <w:pStyle w:val="Tabale"/>
               <w:keepNext w:val="0"/>
             </w:pPr>
+            <w:r>
+              <w:t>Ne</w:t>
+            </w:r>
           </w:p>
         </w:tc>
       </w:tr>
@@ -8186,6 +8342,32 @@
             <w:r>
               <w:t>Drizzle</w:t>
             </w:r>
+            <w:sdt>
+              <w:sdtPr>
+                <w:id w:val="-1856645144"/>
+                <w:citation/>
+              </w:sdtPr>
+              <w:sdtContent>
+                <w:r>
+                  <w:fldChar w:fldCharType="begin"/>
+                </w:r>
+                <w:r>
+                  <w:instrText xml:space="preserve"> CITATION Dri14 \l 1029 </w:instrText>
+                </w:r>
+                <w:r>
+                  <w:fldChar w:fldCharType="separate"/>
+                </w:r>
+                <w:r>
+                  <w:rPr>
+                    <w:noProof/>
+                  </w:rPr>
+                  <w:t xml:space="preserve"> (18)</w:t>
+                </w:r>
+                <w:r>
+                  <w:fldChar w:fldCharType="end"/>
+                </w:r>
+              </w:sdtContent>
+            </w:sdt>
           </w:p>
         </w:tc>
         <w:tc>
@@ -8225,6 +8407,9 @@
               <w:pStyle w:val="Tabale"/>
               <w:keepNext w:val="0"/>
             </w:pPr>
+            <w:r>
+              <w:t>Ano</w:t>
+            </w:r>
           </w:p>
         </w:tc>
         <w:tc>
@@ -8250,6 +8435,9 @@
               <w:pStyle w:val="Tabale"/>
               <w:keepNext w:val="0"/>
             </w:pPr>
+            <w:r>
+              <w:t>Ano</w:t>
+            </w:r>
           </w:p>
         </w:tc>
         <w:tc>
@@ -8261,6 +8449,9 @@
               <w:pStyle w:val="Tabale"/>
               <w:keepNext w:val="0"/>
             </w:pPr>
+            <w:r>
+              <w:t>Ne</w:t>
+            </w:r>
           </w:p>
         </w:tc>
       </w:tr>
@@ -8278,6 +8469,32 @@
             <w:r>
               <w:t>Empress Embedded Database</w:t>
             </w:r>
+            <w:sdt>
+              <w:sdtPr>
+                <w:id w:val="1687087355"/>
+                <w:citation/>
+              </w:sdtPr>
+              <w:sdtContent>
+                <w:r>
+                  <w:fldChar w:fldCharType="begin"/>
+                </w:r>
+                <w:r>
+                  <w:instrText xml:space="preserve"> CITATION Emp14 \l 1029 </w:instrText>
+                </w:r>
+                <w:r>
+                  <w:fldChar w:fldCharType="separate"/>
+                </w:r>
+                <w:r>
+                  <w:rPr>
+                    <w:noProof/>
+                  </w:rPr>
+                  <w:t xml:space="preserve"> (19)</w:t>
+                </w:r>
+                <w:r>
+                  <w:fldChar w:fldCharType="end"/>
+                </w:r>
+              </w:sdtContent>
+            </w:sdt>
           </w:p>
         </w:tc>
         <w:tc>
@@ -8303,6 +8520,9 @@
               <w:pStyle w:val="Tabale"/>
               <w:keepNext w:val="0"/>
             </w:pPr>
+            <w:r>
+              <w:t>Ne</w:t>
+            </w:r>
           </w:p>
         </w:tc>
         <w:tc>
@@ -8314,6 +8534,9 @@
               <w:pStyle w:val="Tabale"/>
               <w:keepNext w:val="0"/>
             </w:pPr>
+            <w:r>
+              <w:t>Ano</w:t>
+            </w:r>
           </w:p>
         </w:tc>
         <w:tc>
@@ -8339,6 +8562,9 @@
               <w:pStyle w:val="Tabale"/>
               <w:keepNext w:val="0"/>
             </w:pPr>
+            <w:r>
+              <w:t>Ano</w:t>
+            </w:r>
           </w:p>
         </w:tc>
         <w:tc>
@@ -8350,6 +8576,9 @@
               <w:pStyle w:val="Tabale"/>
               <w:keepNext w:val="0"/>
             </w:pPr>
+            <w:r>
+              <w:t>Ne</w:t>
+            </w:r>
           </w:p>
         </w:tc>
       </w:tr>
@@ -8367,6 +8596,32 @@
             <w:r>
               <w:t>EXASolution</w:t>
             </w:r>
+            <w:sdt>
+              <w:sdtPr>
+                <w:id w:val="-1659308862"/>
+                <w:citation/>
+              </w:sdtPr>
+              <w:sdtContent>
+                <w:r>
+                  <w:fldChar w:fldCharType="begin"/>
+                </w:r>
+                <w:r>
+                  <w:instrText xml:space="preserve"> CITATION EXA14 \l 1029 </w:instrText>
+                </w:r>
+                <w:r>
+                  <w:fldChar w:fldCharType="separate"/>
+                </w:r>
+                <w:r>
+                  <w:rPr>
+                    <w:noProof/>
+                  </w:rPr>
+                  <w:t xml:space="preserve"> (20)</w:t>
+                </w:r>
+                <w:r>
+                  <w:fldChar w:fldCharType="end"/>
+                </w:r>
+              </w:sdtContent>
+            </w:sdt>
           </w:p>
         </w:tc>
         <w:tc>
@@ -8392,6 +8647,9 @@
               <w:pStyle w:val="Tabale"/>
               <w:keepNext w:val="0"/>
             </w:pPr>
+            <w:r>
+              <w:t>Ne</w:t>
+            </w:r>
           </w:p>
         </w:tc>
         <w:tc>
@@ -8403,6 +8661,9 @@
               <w:pStyle w:val="Tabale"/>
               <w:keepNext w:val="0"/>
             </w:pPr>
+            <w:r>
+              <w:t>Ano</w:t>
+            </w:r>
           </w:p>
         </w:tc>
         <w:tc>
@@ -8428,6 +8689,9 @@
               <w:pStyle w:val="Tabale"/>
               <w:keepNext w:val="0"/>
             </w:pPr>
+            <w:r>
+              <w:t>Ano</w:t>
+            </w:r>
           </w:p>
         </w:tc>
         <w:tc>
@@ -8439,6 +8703,9 @@
               <w:pStyle w:val="Tabale"/>
               <w:keepNext w:val="0"/>
             </w:pPr>
+            <w:r>
+              <w:t>Ne</w:t>
+            </w:r>
           </w:p>
         </w:tc>
       </w:tr>
@@ -8456,6 +8723,32 @@
             <w:r>
               <w:t>Firebird</w:t>
             </w:r>
+            <w:sdt>
+              <w:sdtPr>
+                <w:id w:val="2138911560"/>
+                <w:citation/>
+              </w:sdtPr>
+              <w:sdtContent>
+                <w:r>
+                  <w:fldChar w:fldCharType="begin"/>
+                </w:r>
+                <w:r>
+                  <w:instrText xml:space="preserve"> CITATION Fir11 \l 1029 </w:instrText>
+                </w:r>
+                <w:r>
+                  <w:fldChar w:fldCharType="separate"/>
+                </w:r>
+                <w:r>
+                  <w:rPr>
+                    <w:noProof/>
+                  </w:rPr>
+                  <w:t xml:space="preserve"> (21)</w:t>
+                </w:r>
+                <w:r>
+                  <w:fldChar w:fldCharType="end"/>
+                </w:r>
+              </w:sdtContent>
+            </w:sdt>
           </w:p>
         </w:tc>
         <w:tc>
@@ -8495,6 +8788,9 @@
               <w:pStyle w:val="Tabale"/>
               <w:keepNext w:val="0"/>
             </w:pPr>
+            <w:r>
+              <w:t>Ano</w:t>
+            </w:r>
           </w:p>
         </w:tc>
         <w:tc>
@@ -8520,6 +8816,9 @@
               <w:pStyle w:val="Tabale"/>
               <w:keepNext w:val="0"/>
             </w:pPr>
+            <w:r>
+              <w:t>Ano</w:t>
+            </w:r>
           </w:p>
         </w:tc>
         <w:tc>
@@ -8531,6 +8830,9 @@
               <w:pStyle w:val="Tabale"/>
               <w:keepNext w:val="0"/>
             </w:pPr>
+            <w:r>
+              <w:t>Ne</w:t>
+            </w:r>
           </w:p>
         </w:tc>
       </w:tr>
@@ -8548,6 +8850,32 @@
             <w:r>
               <w:t>H2</w:t>
             </w:r>
+            <w:sdt>
+              <w:sdtPr>
+                <w:id w:val="205001774"/>
+                <w:citation/>
+              </w:sdtPr>
+              <w:sdtContent>
+                <w:r>
+                  <w:fldChar w:fldCharType="begin"/>
+                </w:r>
+                <w:r>
+                  <w:instrText xml:space="preserve"> CITATION H2G14 \l 1029 </w:instrText>
+                </w:r>
+                <w:r>
+                  <w:fldChar w:fldCharType="separate"/>
+                </w:r>
+                <w:r>
+                  <w:rPr>
+                    <w:noProof/>
+                  </w:rPr>
+                  <w:t xml:space="preserve"> (22)</w:t>
+                </w:r>
+                <w:r>
+                  <w:fldChar w:fldCharType="end"/>
+                </w:r>
+              </w:sdtContent>
+            </w:sdt>
           </w:p>
         </w:tc>
         <w:tc>
@@ -8587,6 +8915,9 @@
               <w:pStyle w:val="Tabale"/>
               <w:keepNext w:val="0"/>
             </w:pPr>
+            <w:r>
+              <w:t>Ano</w:t>
+            </w:r>
           </w:p>
         </w:tc>
         <w:tc>
@@ -8612,6 +8943,9 @@
               <w:pStyle w:val="Tabale"/>
               <w:keepNext w:val="0"/>
             </w:pPr>
+            <w:r>
+              <w:t>Ano</w:t>
+            </w:r>
           </w:p>
         </w:tc>
         <w:tc>
@@ -8623,6 +8957,9 @@
               <w:pStyle w:val="Tabale"/>
               <w:keepNext w:val="0"/>
             </w:pPr>
+            <w:r>
+              <w:t>Ne</w:t>
+            </w:r>
           </w:p>
         </w:tc>
       </w:tr>
@@ -8640,6 +8977,32 @@
             <w:r>
               <w:t>HP NonStop SQL</w:t>
             </w:r>
+            <w:sdt>
+              <w:sdtPr>
+                <w:id w:val="-1058166455"/>
+                <w:citation/>
+              </w:sdtPr>
+              <w:sdtContent>
+                <w:r>
+                  <w:fldChar w:fldCharType="begin"/>
+                </w:r>
+                <w:r>
+                  <w:instrText xml:space="preserve"> CITATION Hew14 \l 1029 </w:instrText>
+                </w:r>
+                <w:r>
+                  <w:fldChar w:fldCharType="separate"/>
+                </w:r>
+                <w:r>
+                  <w:rPr>
+                    <w:noProof/>
+                  </w:rPr>
+                  <w:t xml:space="preserve"> (23)</w:t>
+                </w:r>
+                <w:r>
+                  <w:fldChar w:fldCharType="end"/>
+                </w:r>
+              </w:sdtContent>
+            </w:sdt>
           </w:p>
         </w:tc>
         <w:tc>
@@ -8651,6 +9014,9 @@
               <w:pStyle w:val="Tabale"/>
               <w:keepNext w:val="0"/>
             </w:pPr>
+            <w:r>
+              <w:t>Proprietární</w:t>
+            </w:r>
           </w:p>
         </w:tc>
         <w:tc>
@@ -8662,6 +9028,9 @@
               <w:pStyle w:val="Tabale"/>
               <w:keepNext w:val="0"/>
             </w:pPr>
+            <w:r>
+              <w:t>Ne</w:t>
+            </w:r>
           </w:p>
         </w:tc>
         <w:tc>
@@ -8673,6 +9042,9 @@
               <w:pStyle w:val="Tabale"/>
               <w:keepNext w:val="0"/>
             </w:pPr>
+            <w:r>
+              <w:t>Ano</w:t>
+            </w:r>
           </w:p>
         </w:tc>
         <w:tc>
@@ -8698,6 +9070,9 @@
               <w:pStyle w:val="Tabale"/>
               <w:keepNext w:val="0"/>
             </w:pPr>
+            <w:r>
+              <w:t>Ano</w:t>
+            </w:r>
           </w:p>
         </w:tc>
         <w:tc>
@@ -8709,6 +9084,9 @@
               <w:pStyle w:val="Tabale"/>
               <w:keepNext w:val="0"/>
             </w:pPr>
+            <w:r>
+              <w:t>Ne</w:t>
+            </w:r>
           </w:p>
         </w:tc>
       </w:tr>
@@ -8726,6 +9104,35 @@
             <w:r>
               <w:t>HSQLDB</w:t>
             </w:r>
+            <w:r>
+              <w:t xml:space="preserve"> </w:t>
+            </w:r>
+            <w:sdt>
+              <w:sdtPr>
+                <w:id w:val="-1577578408"/>
+                <w:citation/>
+              </w:sdtPr>
+              <w:sdtContent>
+                <w:r>
+                  <w:fldChar w:fldCharType="begin"/>
+                </w:r>
+                <w:r>
+                  <w:instrText xml:space="preserve"> CITATION The14 \l 1029 </w:instrText>
+                </w:r>
+                <w:r>
+                  <w:fldChar w:fldCharType="separate"/>
+                </w:r>
+                <w:r>
+                  <w:rPr>
+                    <w:noProof/>
+                  </w:rPr>
+                  <w:t xml:space="preserve"> (24)</w:t>
+                </w:r>
+                <w:r>
+                  <w:fldChar w:fldCharType="end"/>
+                </w:r>
+              </w:sdtContent>
+            </w:sdt>
           </w:p>
         </w:tc>
         <w:tc>
@@ -8765,6 +9172,9 @@
               <w:pStyle w:val="Tabale"/>
               <w:keepNext w:val="0"/>
             </w:pPr>
+            <w:r>
+              <w:t>Ano</w:t>
+            </w:r>
           </w:p>
         </w:tc>
         <w:tc>
@@ -8790,6 +9200,9 @@
               <w:pStyle w:val="Tabale"/>
               <w:keepNext w:val="0"/>
             </w:pPr>
+            <w:r>
+              <w:t>Ano</w:t>
+            </w:r>
           </w:p>
         </w:tc>
         <w:tc>
@@ -8801,6 +9214,9 @@
               <w:pStyle w:val="Tabale"/>
               <w:keepNext w:val="0"/>
             </w:pPr>
+            <w:r>
+              <w:t>Ne</w:t>
+            </w:r>
           </w:p>
         </w:tc>
       </w:tr>
@@ -8818,6 +9234,32 @@
             <w:r>
               <w:t>Informix Dynamic Server</w:t>
             </w:r>
+            <w:sdt>
+              <w:sdtPr>
+                <w:id w:val="-1703008059"/>
+                <w:citation/>
+              </w:sdtPr>
+              <w:sdtContent>
+                <w:r>
+                  <w:fldChar w:fldCharType="begin"/>
+                </w:r>
+                <w:r>
+                  <w:instrText xml:space="preserve"> CITATION DB2Book \l 1029 </w:instrText>
+                </w:r>
+                <w:r>
+                  <w:fldChar w:fldCharType="separate"/>
+                </w:r>
+                <w:r>
+                  <w:rPr>
+                    <w:noProof/>
+                  </w:rPr>
+                  <w:t xml:space="preserve"> (17)</w:t>
+                </w:r>
+                <w:r>
+                  <w:fldChar w:fldCharType="end"/>
+                </w:r>
+              </w:sdtContent>
+            </w:sdt>
           </w:p>
         </w:tc>
         <w:tc>
@@ -8843,6 +9285,9 @@
               <w:pStyle w:val="Tabale"/>
               <w:keepNext w:val="0"/>
             </w:pPr>
+            <w:r>
+              <w:t>Ne</w:t>
+            </w:r>
           </w:p>
         </w:tc>
         <w:tc>
@@ -8854,6 +9299,9 @@
               <w:pStyle w:val="Tabale"/>
               <w:keepNext w:val="0"/>
             </w:pPr>
+            <w:r>
+              <w:t>Ano</w:t>
+            </w:r>
           </w:p>
         </w:tc>
         <w:tc>
@@ -8879,6 +9327,9 @@
               <w:pStyle w:val="Tabale"/>
               <w:keepNext w:val="0"/>
             </w:pPr>
+            <w:r>
+              <w:t>Ano</w:t>
+            </w:r>
           </w:p>
         </w:tc>
         <w:tc>
@@ -8890,6 +9341,9 @@
               <w:pStyle w:val="Tabale"/>
               <w:keepNext w:val="0"/>
             </w:pPr>
+            <w:r>
+              <w:t>Ne</w:t>
+            </w:r>
           </w:p>
         </w:tc>
       </w:tr>
@@ -8905,8 +9359,34 @@
               <w:keepNext w:val="0"/>
             </w:pPr>
             <w:r>
-              <w:t>Ingres</w:t>
-            </w:r>
+              <w:t>MariaDB</w:t>
+            </w:r>
+            <w:sdt>
+              <w:sdtPr>
+                <w:id w:val="-296762142"/>
+                <w:citation/>
+              </w:sdtPr>
+              <w:sdtContent>
+                <w:r>
+                  <w:fldChar w:fldCharType="begin"/>
+                </w:r>
+                <w:r>
+                  <w:instrText xml:space="preserve"> CITATION cmpatibilityMaria \l 1029 </w:instrText>
+                </w:r>
+                <w:r>
+                  <w:fldChar w:fldCharType="separate"/>
+                </w:r>
+                <w:r>
+                  <w:rPr>
+                    <w:noProof/>
+                  </w:rPr>
+                  <w:t xml:space="preserve"> (25)</w:t>
+                </w:r>
+                <w:r>
+                  <w:fldChar w:fldCharType="end"/>
+                </w:r>
+              </w:sdtContent>
+            </w:sdt>
           </w:p>
         </w:tc>
         <w:tc>
@@ -8919,7 +9399,7 @@
               <w:keepNext w:val="0"/>
             </w:pPr>
             <w:r>
-              <w:t>Proprietární, GPL</w:t>
+              <w:t>GPL</w:t>
             </w:r>
           </w:p>
         </w:tc>
@@ -8932,6 +9412,9 @@
               <w:pStyle w:val="Tabale"/>
               <w:keepNext w:val="0"/>
             </w:pPr>
+            <w:r>
+              <w:t>Ano</w:t>
+            </w:r>
           </w:p>
         </w:tc>
         <w:tc>
@@ -8943,6 +9426,9 @@
               <w:pStyle w:val="Tabale"/>
               <w:keepNext w:val="0"/>
             </w:pPr>
+            <w:r>
+              <w:t>Ano</w:t>
+            </w:r>
           </w:p>
         </w:tc>
         <w:tc>
@@ -8955,7 +9441,7 @@
               <w:keepNext w:val="0"/>
             </w:pPr>
             <w:r>
-              <w:t>Ne</w:t>
+              <w:t>Ano</w:t>
             </w:r>
           </w:p>
         </w:tc>
@@ -8968,6 +9454,9 @@
               <w:pStyle w:val="Tabale"/>
               <w:keepNext w:val="0"/>
             </w:pPr>
+            <w:r>
+              <w:t>Ano</w:t>
+            </w:r>
           </w:p>
         </w:tc>
         <w:tc>
@@ -8979,6 +9468,9 @@
               <w:pStyle w:val="Tabale"/>
               <w:keepNext w:val="0"/>
             </w:pPr>
+            <w:r>
+              <w:t>Ano</w:t>
+            </w:r>
           </w:p>
         </w:tc>
       </w:tr>
@@ -8994,8 +9486,34 @@
               <w:keepNext w:val="0"/>
             </w:pPr>
             <w:r>
-              <w:t>InterBase</w:t>
-            </w:r>
+              <w:t>MaxDB</w:t>
+            </w:r>
+            <w:sdt>
+              <w:sdtPr>
+                <w:id w:val="-810945181"/>
+                <w:citation/>
+              </w:sdtPr>
+              <w:sdtContent>
+                <w:r>
+                  <w:fldChar w:fldCharType="begin"/>
+                </w:r>
+                <w:r>
+                  <w:instrText xml:space="preserve"> CITATION Syb14 \l 1029 </w:instrText>
+                </w:r>
+                <w:r>
+                  <w:fldChar w:fldCharType="separate"/>
+                </w:r>
+                <w:r>
+                  <w:rPr>
+                    <w:noProof/>
+                  </w:rPr>
+                  <w:t xml:space="preserve"> (11)</w:t>
+                </w:r>
+                <w:r>
+                  <w:fldChar w:fldCharType="end"/>
+                </w:r>
+              </w:sdtContent>
+            </w:sdt>
           </w:p>
         </w:tc>
         <w:tc>
@@ -9021,6 +9539,9 @@
               <w:pStyle w:val="Tabale"/>
               <w:keepNext w:val="0"/>
             </w:pPr>
+            <w:r>
+              <w:t>Ano</w:t>
+            </w:r>
           </w:p>
         </w:tc>
         <w:tc>
@@ -9032,6 +9553,9 @@
               <w:pStyle w:val="Tabale"/>
               <w:keepNext w:val="0"/>
             </w:pPr>
+            <w:r>
+              <w:t>Ano</w:t>
+            </w:r>
           </w:p>
         </w:tc>
         <w:tc>
@@ -9057,6 +9581,9 @@
               <w:pStyle w:val="Tabale"/>
               <w:keepNext w:val="0"/>
             </w:pPr>
+            <w:r>
+              <w:t>Ano</w:t>
+            </w:r>
           </w:p>
         </w:tc>
         <w:tc>
@@ -9068,6 +9595,9 @@
               <w:pStyle w:val="Tabale"/>
               <w:keepNext w:val="0"/>
             </w:pPr>
+            <w:r>
+              <w:t>Ne</w:t>
+            </w:r>
           </w:p>
         </w:tc>
       </w:tr>
@@ -9083,8 +9613,34 @@
               <w:keepNext w:val="0"/>
             </w:pPr>
             <w:r>
-              <w:t>Linter SQL RDBMS</w:t>
-            </w:r>
+              <w:t>MemSQL</w:t>
+            </w:r>
+            <w:sdt>
+              <w:sdtPr>
+                <w:id w:val="-92869278"/>
+                <w:citation/>
+              </w:sdtPr>
+              <w:sdtContent>
+                <w:r>
+                  <w:fldChar w:fldCharType="begin"/>
+                </w:r>
+                <w:r>
+                  <w:instrText xml:space="preserve"> CITATION MEM14 \l 1029 </w:instrText>
+                </w:r>
+                <w:r>
+                  <w:fldChar w:fldCharType="separate"/>
+                </w:r>
+                <w:r>
+                  <w:rPr>
+                    <w:noProof/>
+                  </w:rPr>
+                  <w:t xml:space="preserve"> (26)</w:t>
+                </w:r>
+                <w:r>
+                  <w:fldChar w:fldCharType="end"/>
+                </w:r>
+              </w:sdtContent>
+            </w:sdt>
           </w:p>
         </w:tc>
         <w:tc>
@@ -9097,7 +9653,7 @@
               <w:keepNext w:val="0"/>
             </w:pPr>
             <w:r>
-              <w:t>Proprietární</w:t>
+              <w:t>Ne</w:t>
             </w:r>
           </w:p>
         </w:tc>
@@ -9110,6 +9666,9 @@
               <w:pStyle w:val="Tabale"/>
               <w:keepNext w:val="0"/>
             </w:pPr>
+            <w:r>
+              <w:t>Ne</w:t>
+            </w:r>
           </w:p>
         </w:tc>
         <w:tc>
@@ -9121,6 +9680,9 @@
               <w:pStyle w:val="Tabale"/>
               <w:keepNext w:val="0"/>
             </w:pPr>
+            <w:r>
+              <w:t>Ne</w:t>
+            </w:r>
           </w:p>
         </w:tc>
         <w:tc>
@@ -9146,6 +9708,9 @@
               <w:pStyle w:val="Tabale"/>
               <w:keepNext w:val="0"/>
             </w:pPr>
+            <w:r>
+              <w:t>Ano</w:t>
+            </w:r>
           </w:p>
         </w:tc>
         <w:tc>
@@ -9157,6 +9722,9 @@
               <w:pStyle w:val="Tabale"/>
               <w:keepNext w:val="0"/>
             </w:pPr>
+            <w:r>
+              <w:t>Ne</w:t>
+            </w:r>
           </w:p>
         </w:tc>
       </w:tr>
@@ -9172,8 +9740,34 @@
               <w:keepNext w:val="0"/>
             </w:pPr>
             <w:r>
-              <w:t>LucidDB</w:t>
-            </w:r>
+              <w:t>Microsoft Access</w:t>
+            </w:r>
+            <w:sdt>
+              <w:sdtPr>
+                <w:id w:val="967702925"/>
+                <w:citation/>
+              </w:sdtPr>
+              <w:sdtContent>
+                <w:r>
+                  <w:fldChar w:fldCharType="begin"/>
+                </w:r>
+                <w:r>
+                  <w:instrText xml:space="preserve"> CITATION Mic14 \l 1029 </w:instrText>
+                </w:r>
+                <w:r>
+                  <w:fldChar w:fldCharType="separate"/>
+                </w:r>
+                <w:r>
+                  <w:rPr>
+                    <w:noProof/>
+                  </w:rPr>
+                  <w:t xml:space="preserve"> (27)</w:t>
+                </w:r>
+                <w:r>
+                  <w:fldChar w:fldCharType="end"/>
+                </w:r>
+              </w:sdtContent>
+            </w:sdt>
           </w:p>
         </w:tc>
         <w:tc>
@@ -9186,7 +9780,7 @@
               <w:keepNext w:val="0"/>
             </w:pPr>
             <w:r>
-              <w:t>GPL</w:t>
+              <w:t>Proprietární</w:t>
             </w:r>
           </w:p>
         </w:tc>
@@ -9200,55 +9794,64 @@
               <w:keepNext w:val="0"/>
             </w:pPr>
             <w:r>
+              <w:t>Ne</w:t>
+            </w:r>
+          </w:p>
+        </w:tc>
+        <w:tc>
+          <w:tcPr>
+            <w:tcW w:w="1213" w:type="dxa"/>
+          </w:tcPr>
+          <w:p>
+            <w:pPr>
+              <w:pStyle w:val="Tabale"/>
+              <w:keepNext w:val="0"/>
+            </w:pPr>
+            <w:r>
+              <w:t>Ne</w:t>
+            </w:r>
+          </w:p>
+        </w:tc>
+        <w:tc>
+          <w:tcPr>
+            <w:tcW w:w="1218" w:type="dxa"/>
+          </w:tcPr>
+          <w:p>
+            <w:pPr>
+              <w:pStyle w:val="Tabale"/>
+              <w:keepNext w:val="0"/>
+            </w:pPr>
+            <w:r>
+              <w:t>Ne</w:t>
+            </w:r>
+          </w:p>
+        </w:tc>
+        <w:tc>
+          <w:tcPr>
+            <w:tcW w:w="1236" w:type="dxa"/>
+          </w:tcPr>
+          <w:p>
+            <w:pPr>
+              <w:pStyle w:val="Tabale"/>
+              <w:keepNext w:val="0"/>
+            </w:pPr>
+            <w:r>
               <w:t>Ano</w:t>
             </w:r>
           </w:p>
         </w:tc>
         <w:tc>
           <w:tcPr>
-            <w:tcW w:w="1213" w:type="dxa"/>
+            <w:tcW w:w="1017" w:type="dxa"/>
           </w:tcPr>
           <w:p>
             <w:pPr>
               <w:pStyle w:val="Tabale"/>
               <w:keepNext w:val="0"/>
             </w:pPr>
-          </w:p>
-        </w:tc>
-        <w:tc>
-          <w:tcPr>
-            <w:tcW w:w="1218" w:type="dxa"/>
-          </w:tcPr>
-          <w:p>
-            <w:pPr>
-              <w:pStyle w:val="Tabale"/>
-              <w:keepNext w:val="0"/>
-            </w:pPr>
             <w:r>
               <w:t>Ne</w:t>
             </w:r>
-          </w:p>
-        </w:tc>
-        <w:tc>
-          <w:tcPr>
-            <w:tcW w:w="1236" w:type="dxa"/>
-          </w:tcPr>
-          <w:p>
-            <w:pPr>
-              <w:pStyle w:val="Tabale"/>
-              <w:keepNext w:val="0"/>
-            </w:pPr>
-          </w:p>
-        </w:tc>
-        <w:tc>
-          <w:tcPr>
-            <w:tcW w:w="1017" w:type="dxa"/>
-          </w:tcPr>
-          <w:p>
-            <w:pPr>
-              <w:pStyle w:val="Tabale"/>
-              <w:keepNext w:val="0"/>
-            </w:pPr>
           </w:p>
         </w:tc>
       </w:tr>
@@ -9264,8 +9867,34 @@
               <w:keepNext w:val="0"/>
             </w:pPr>
             <w:r>
-              <w:t>MariaDB</w:t>
-            </w:r>
+              <w:t>Microsoft SQL Server</w:t>
+            </w:r>
+            <w:sdt>
+              <w:sdtPr>
+                <w:id w:val="515038446"/>
+                <w:citation/>
+              </w:sdtPr>
+              <w:sdtContent>
+                <w:r>
+                  <w:fldChar w:fldCharType="begin"/>
+                </w:r>
+                <w:r>
+                  <w:instrText xml:space="preserve"> CITATION Mic14 \l 1029 </w:instrText>
+                </w:r>
+                <w:r>
+                  <w:fldChar w:fldCharType="separate"/>
+                </w:r>
+                <w:r>
+                  <w:rPr>
+                    <w:noProof/>
+                  </w:rPr>
+                  <w:t xml:space="preserve"> (27)</w:t>
+                </w:r>
+                <w:r>
+                  <w:fldChar w:fldCharType="end"/>
+                </w:r>
+              </w:sdtContent>
+            </w:sdt>
           </w:p>
         </w:tc>
         <w:tc>
@@ -9278,7 +9907,7 @@
               <w:keepNext w:val="0"/>
             </w:pPr>
             <w:r>
-              <w:t>GPL</w:t>
+              <w:t>Proprietární</w:t>
             </w:r>
           </w:p>
         </w:tc>
@@ -9292,13 +9921,27 @@
               <w:keepNext w:val="0"/>
             </w:pPr>
             <w:r>
+              <w:t>Ne</w:t>
+            </w:r>
+          </w:p>
+        </w:tc>
+        <w:tc>
+          <w:tcPr>
+            <w:tcW w:w="1213" w:type="dxa"/>
+          </w:tcPr>
+          <w:p>
+            <w:pPr>
+              <w:pStyle w:val="Tabale"/>
+              <w:keepNext w:val="0"/>
+            </w:pPr>
+            <w:r>
               <w:t>Ano</w:t>
             </w:r>
           </w:p>
         </w:tc>
         <w:tc>
           <w:tcPr>
-            <w:tcW w:w="1213" w:type="dxa"/>
+            <w:tcW w:w="1218" w:type="dxa"/>
           </w:tcPr>
           <w:p>
             <w:pPr>
@@ -9306,13 +9949,27 @@
               <w:keepNext w:val="0"/>
             </w:pPr>
             <w:r>
+              <w:t>Ne</w:t>
+            </w:r>
+          </w:p>
+        </w:tc>
+        <w:tc>
+          <w:tcPr>
+            <w:tcW w:w="1236" w:type="dxa"/>
+          </w:tcPr>
+          <w:p>
+            <w:pPr>
+              <w:pStyle w:val="Tabale"/>
+              <w:keepNext w:val="0"/>
+            </w:pPr>
+            <w:r>
               <w:t>Ano</w:t>
             </w:r>
           </w:p>
         </w:tc>
         <w:tc>
           <w:tcPr>
-            <w:tcW w:w="1218" w:type="dxa"/>
+            <w:tcW w:w="1017" w:type="dxa"/>
           </w:tcPr>
           <w:p>
             <w:pPr>
@@ -9320,35 +9977,7 @@
               <w:keepNext w:val="0"/>
             </w:pPr>
             <w:r>
-              <w:t>Ano</w:t>
-            </w:r>
-          </w:p>
-        </w:tc>
-        <w:tc>
-          <w:tcPr>
-            <w:tcW w:w="1236" w:type="dxa"/>
-          </w:tcPr>
-          <w:p>
-            <w:pPr>
-              <w:pStyle w:val="Tabale"/>
-              <w:keepNext w:val="0"/>
-            </w:pPr>
-            <w:r>
-              <w:t>Ano</w:t>
-            </w:r>
-          </w:p>
-        </w:tc>
-        <w:tc>
-          <w:tcPr>
-            <w:tcW w:w="1017" w:type="dxa"/>
-          </w:tcPr>
-          <w:p>
-            <w:pPr>
-              <w:pStyle w:val="Tabale"/>
-              <w:keepNext w:val="0"/>
-            </w:pPr>
-            <w:r>
-              <w:t>Ano</w:t>
+              <w:t>Ne</w:t>
             </w:r>
           </w:p>
         </w:tc>
@@ -9365,8 +9994,34 @@
               <w:keepNext w:val="0"/>
             </w:pPr>
             <w:r>
-              <w:t>MaxDB</w:t>
-            </w:r>
+              <w:t>Microsoft SQL Server Compact (Embedded Database)</w:t>
+            </w:r>
+            <w:sdt>
+              <w:sdtPr>
+                <w:id w:val="1619875971"/>
+                <w:citation/>
+              </w:sdtPr>
+              <w:sdtContent>
+                <w:r>
+                  <w:fldChar w:fldCharType="begin"/>
+                </w:r>
+                <w:r>
+                  <w:instrText xml:space="preserve"> CITATION Mic14 \l 1029 </w:instrText>
+                </w:r>
+                <w:r>
+                  <w:fldChar w:fldCharType="separate"/>
+                </w:r>
+                <w:r>
+                  <w:rPr>
+                    <w:noProof/>
+                  </w:rPr>
+                  <w:t xml:space="preserve"> (27)</w:t>
+                </w:r>
+                <w:r>
+                  <w:fldChar w:fldCharType="end"/>
+                </w:r>
+              </w:sdtContent>
+            </w:sdt>
           </w:p>
         </w:tc>
         <w:tc>
@@ -9392,6 +10047,9 @@
               <w:pStyle w:val="Tabale"/>
               <w:keepNext w:val="0"/>
             </w:pPr>
+            <w:r>
+              <w:t>Ne</w:t>
+            </w:r>
           </w:p>
         </w:tc>
         <w:tc>
@@ -9403,6 +10061,9 @@
               <w:pStyle w:val="Tabale"/>
               <w:keepNext w:val="0"/>
             </w:pPr>
+            <w:r>
+              <w:t>Ne</w:t>
+            </w:r>
           </w:p>
         </w:tc>
         <w:tc>
@@ -9428,6 +10089,9 @@
               <w:pStyle w:val="Tabale"/>
               <w:keepNext w:val="0"/>
             </w:pPr>
+            <w:r>
+              <w:t>Ano</w:t>
+            </w:r>
           </w:p>
         </w:tc>
         <w:tc>
@@ -9439,6 +10103,9 @@
               <w:pStyle w:val="Tabale"/>
               <w:keepNext w:val="0"/>
             </w:pPr>
+            <w:r>
+              <w:t>Ne</w:t>
+            </w:r>
           </w:p>
         </w:tc>
       </w:tr>
@@ -9454,8 +10121,34 @@
               <w:keepNext w:val="0"/>
             </w:pPr>
             <w:r>
-              <w:t>MemSQL</w:t>
-            </w:r>
+              <w:t>Microsoft Visual Foxpro</w:t>
+            </w:r>
+            <w:sdt>
+              <w:sdtPr>
+                <w:id w:val="-1498184440"/>
+                <w:citation/>
+              </w:sdtPr>
+              <w:sdtContent>
+                <w:r>
+                  <w:fldChar w:fldCharType="begin"/>
+                </w:r>
+                <w:r>
+                  <w:instrText xml:space="preserve"> CITATION Mic14 \l 1029 </w:instrText>
+                </w:r>
+                <w:r>
+                  <w:fldChar w:fldCharType="separate"/>
+                </w:r>
+                <w:r>
+                  <w:rPr>
+                    <w:noProof/>
+                  </w:rPr>
+                  <w:t xml:space="preserve"> (27)</w:t>
+                </w:r>
+                <w:r>
+                  <w:fldChar w:fldCharType="end"/>
+                </w:r>
+              </w:sdtContent>
+            </w:sdt>
           </w:p>
         </w:tc>
         <w:tc>
@@ -9467,6 +10160,9 @@
               <w:pStyle w:val="Tabale"/>
               <w:keepNext w:val="0"/>
             </w:pPr>
+            <w:r>
+              <w:t>Proprietární</w:t>
+            </w:r>
           </w:p>
         </w:tc>
         <w:tc>
@@ -9478,6 +10174,9 @@
               <w:pStyle w:val="Tabale"/>
               <w:keepNext w:val="0"/>
             </w:pPr>
+            <w:r>
+              <w:t>Ne</w:t>
+            </w:r>
           </w:p>
         </w:tc>
         <w:tc>
@@ -9489,6 +10188,9 @@
               <w:pStyle w:val="Tabale"/>
               <w:keepNext w:val="0"/>
             </w:pPr>
+            <w:r>
+              <w:t>Ano</w:t>
+            </w:r>
           </w:p>
         </w:tc>
         <w:tc>
@@ -9514,6 +10216,9 @@
               <w:pStyle w:val="Tabale"/>
               <w:keepNext w:val="0"/>
             </w:pPr>
+            <w:r>
+              <w:t>Ano</w:t>
+            </w:r>
           </w:p>
         </w:tc>
         <w:tc>
@@ -9525,6 +10230,9 @@
               <w:pStyle w:val="Tabale"/>
               <w:keepNext w:val="0"/>
             </w:pPr>
+            <w:r>
+              <w:t>Ne</w:t>
+            </w:r>
           </w:p>
         </w:tc>
       </w:tr>
@@ -9540,8 +10248,34 @@
               <w:keepNext w:val="0"/>
             </w:pPr>
             <w:r>
-              <w:t>Microsoft Access</w:t>
-            </w:r>
+              <w:t>MonetDB</w:t>
+            </w:r>
+            <w:sdt>
+              <w:sdtPr>
+                <w:id w:val="-2442723"/>
+                <w:citation/>
+              </w:sdtPr>
+              <w:sdtContent>
+                <w:r>
+                  <w:fldChar w:fldCharType="begin"/>
+                </w:r>
+                <w:r>
+                  <w:instrText xml:space="preserve"> CITATION Ond07 \l 1029 </w:instrText>
+                </w:r>
+                <w:r>
+                  <w:fldChar w:fldCharType="separate"/>
+                </w:r>
+                <w:r>
+                  <w:rPr>
+                    <w:noProof/>
+                  </w:rPr>
+                  <w:t xml:space="preserve"> (4)</w:t>
+                </w:r>
+                <w:r>
+                  <w:fldChar w:fldCharType="end"/>
+                </w:r>
+              </w:sdtContent>
+            </w:sdt>
           </w:p>
         </w:tc>
         <w:tc>
@@ -9554,7 +10288,7 @@
               <w:keepNext w:val="0"/>
             </w:pPr>
             <w:r>
-              <w:t>Proprietární</w:t>
+              <w:t>MDBL</w:t>
             </w:r>
           </w:p>
         </w:tc>
@@ -9568,13 +10302,27 @@
               <w:keepNext w:val="0"/>
             </w:pPr>
             <w:r>
+              <w:t>Ano</w:t>
+            </w:r>
+          </w:p>
+        </w:tc>
+        <w:tc>
+          <w:tcPr>
+            <w:tcW w:w="1213" w:type="dxa"/>
+          </w:tcPr>
+          <w:p>
+            <w:pPr>
+              <w:pStyle w:val="Tabale"/>
+              <w:keepNext w:val="0"/>
+            </w:pPr>
+            <w:r>
               <w:t>Ne</w:t>
             </w:r>
           </w:p>
         </w:tc>
         <w:tc>
           <w:tcPr>
-            <w:tcW w:w="1213" w:type="dxa"/>
+            <w:tcW w:w="1218" w:type="dxa"/>
           </w:tcPr>
           <w:p>
             <w:pPr>
@@ -9582,13 +10330,13 @@
               <w:keepNext w:val="0"/>
             </w:pPr>
             <w:r>
-              <w:t>Ne, správa uživatelů</w:t>
-            </w:r>
-          </w:p>
-        </w:tc>
-        <w:tc>
-          <w:tcPr>
-            <w:tcW w:w="1218" w:type="dxa"/>
+              <w:t>Ne</w:t>
+            </w:r>
+          </w:p>
+        </w:tc>
+        <w:tc>
+          <w:tcPr>
+            <w:tcW w:w="1236" w:type="dxa"/>
           </w:tcPr>
           <w:p>
             <w:pPr>
@@ -9596,30 +10344,22 @@
               <w:keepNext w:val="0"/>
             </w:pPr>
             <w:r>
+              <w:t>Ano</w:t>
+            </w:r>
+          </w:p>
+        </w:tc>
+        <w:tc>
+          <w:tcPr>
+            <w:tcW w:w="1017" w:type="dxa"/>
+          </w:tcPr>
+          <w:p>
+            <w:pPr>
+              <w:pStyle w:val="Tabale"/>
+              <w:keepNext w:val="0"/>
+            </w:pPr>
+            <w:r>
               <w:t>Ne</w:t>
             </w:r>
-          </w:p>
-        </w:tc>
-        <w:tc>
-          <w:tcPr>
-            <w:tcW w:w="1236" w:type="dxa"/>
-          </w:tcPr>
-          <w:p>
-            <w:pPr>
-              <w:pStyle w:val="Tabale"/>
-              <w:keepNext w:val="0"/>
-            </w:pPr>
-          </w:p>
-        </w:tc>
-        <w:tc>
-          <w:tcPr>
-            <w:tcW w:w="1017" w:type="dxa"/>
-          </w:tcPr>
-          <w:p>
-            <w:pPr>
-              <w:pStyle w:val="Tabale"/>
-              <w:keepNext w:val="0"/>
-            </w:pPr>
           </w:p>
         </w:tc>
       </w:tr>
@@ -9635,8 +10375,34 @@
               <w:keepNext w:val="0"/>
             </w:pPr>
             <w:r>
-              <w:t>Microsoft SQL Server</w:t>
-            </w:r>
+              <w:t>MySQL</w:t>
+            </w:r>
+            <w:sdt>
+              <w:sdtPr>
+                <w:id w:val="978186239"/>
+                <w:citation/>
+              </w:sdtPr>
+              <w:sdtContent>
+                <w:r>
+                  <w:fldChar w:fldCharType="begin"/>
+                </w:r>
+                <w:r>
+                  <w:instrText xml:space="preserve"> CITATION mysqlDual \l 1029 </w:instrText>
+                </w:r>
+                <w:r>
+                  <w:fldChar w:fldCharType="separate"/>
+                </w:r>
+                <w:r>
+                  <w:rPr>
+                    <w:noProof/>
+                  </w:rPr>
+                  <w:t xml:space="preserve"> (28)</w:t>
+                </w:r>
+                <w:r>
+                  <w:fldChar w:fldCharType="end"/>
+                </w:r>
+              </w:sdtContent>
+            </w:sdt>
           </w:p>
         </w:tc>
         <w:tc>
@@ -9649,7 +10415,16 @@
               <w:keepNext w:val="0"/>
             </w:pPr>
             <w:r>
-              <w:t>Proprietární</w:t>
+              <w:t>Proprietární,</w:t>
+            </w:r>
+          </w:p>
+          <w:p>
+            <w:pPr>
+              <w:pStyle w:val="Tabale"/>
+              <w:keepNext w:val="0"/>
+            </w:pPr>
+            <w:r>
+              <w:t>GPL</w:t>
             </w:r>
           </w:p>
         </w:tc>
@@ -9676,6 +10451,9 @@
               <w:pStyle w:val="Tabale"/>
               <w:keepNext w:val="0"/>
             </w:pPr>
+            <w:r>
+              <w:t>Ano</w:t>
+            </w:r>
           </w:p>
         </w:tc>
         <w:tc>
@@ -9688,30 +10466,36 @@
               <w:keepNext w:val="0"/>
             </w:pPr>
             <w:r>
+              <w:t>Ano</w:t>
+            </w:r>
+          </w:p>
+        </w:tc>
+        <w:tc>
+          <w:tcPr>
+            <w:tcW w:w="1236" w:type="dxa"/>
+          </w:tcPr>
+          <w:p>
+            <w:pPr>
+              <w:pStyle w:val="Tabale"/>
+              <w:keepNext w:val="0"/>
+            </w:pPr>
+            <w:r>
+              <w:t>Ano</w:t>
+            </w:r>
+          </w:p>
+        </w:tc>
+        <w:tc>
+          <w:tcPr>
+            <w:tcW w:w="1017" w:type="dxa"/>
+          </w:tcPr>
+          <w:p>
+            <w:pPr>
+              <w:pStyle w:val="Tabale"/>
+              <w:keepNext w:val="0"/>
+            </w:pPr>
+            <w:r>
               <w:t>Ne</w:t>
             </w:r>
-          </w:p>
-        </w:tc>
-        <w:tc>
-          <w:tcPr>
-            <w:tcW w:w="1236" w:type="dxa"/>
-          </w:tcPr>
-          <w:p>
-            <w:pPr>
-              <w:pStyle w:val="Tabale"/>
-              <w:keepNext w:val="0"/>
-            </w:pPr>
-          </w:p>
-        </w:tc>
-        <w:tc>
-          <w:tcPr>
-            <w:tcW w:w="1017" w:type="dxa"/>
-          </w:tcPr>
-          <w:p>
-            <w:pPr>
-              <w:pStyle w:val="Tabale"/>
-              <w:keepNext w:val="0"/>
-            </w:pPr>
           </w:p>
         </w:tc>
       </w:tr>
@@ -9727,8 +10511,34 @@
               <w:keepNext w:val="0"/>
             </w:pPr>
             <w:r>
-              <w:t>Microsoft SQL Server Compact (Embedded Database)</w:t>
-            </w:r>
+              <w:t>Oracle</w:t>
+            </w:r>
+            <w:sdt>
+              <w:sdtPr>
+                <w:id w:val="733276965"/>
+                <w:citation/>
+              </w:sdtPr>
+              <w:sdtContent>
+                <w:r>
+                  <w:fldChar w:fldCharType="begin"/>
+                </w:r>
+                <w:r>
+                  <w:instrText xml:space="preserve">CITATION Ora14 \l 1029 </w:instrText>
+                </w:r>
+                <w:r>
+                  <w:fldChar w:fldCharType="separate"/>
+                </w:r>
+                <w:r>
+                  <w:rPr>
+                    <w:noProof/>
+                  </w:rPr>
+                  <w:t xml:space="preserve"> (29)</w:t>
+                </w:r>
+                <w:r>
+                  <w:fldChar w:fldCharType="end"/>
+                </w:r>
+              </w:sdtContent>
+            </w:sdt>
           </w:p>
         </w:tc>
         <w:tc>
@@ -9754,6 +10564,9 @@
               <w:pStyle w:val="Tabale"/>
               <w:keepNext w:val="0"/>
             </w:pPr>
+            <w:r>
+              <w:t>Ano</w:t>
+            </w:r>
           </w:p>
         </w:tc>
         <w:tc>
@@ -9766,7 +10579,7 @@
               <w:keepNext w:val="0"/>
             </w:pPr>
             <w:r>
-              <w:t>Ne, správa uživatelů</w:t>
+              <w:t>Ano</w:t>
             </w:r>
           </w:p>
         </w:tc>
@@ -9780,30 +10593,36 @@
               <w:keepNext w:val="0"/>
             </w:pPr>
             <w:r>
+              <w:t>Ano</w:t>
+            </w:r>
+          </w:p>
+        </w:tc>
+        <w:tc>
+          <w:tcPr>
+            <w:tcW w:w="1236" w:type="dxa"/>
+          </w:tcPr>
+          <w:p>
+            <w:pPr>
+              <w:pStyle w:val="Tabale"/>
+              <w:keepNext w:val="0"/>
+            </w:pPr>
+            <w:r>
+              <w:t>Ano</w:t>
+            </w:r>
+          </w:p>
+        </w:tc>
+        <w:tc>
+          <w:tcPr>
+            <w:tcW w:w="1017" w:type="dxa"/>
+          </w:tcPr>
+          <w:p>
+            <w:pPr>
+              <w:pStyle w:val="Tabale"/>
+              <w:keepNext w:val="0"/>
+            </w:pPr>
+            <w:r>
               <w:t>Ne</w:t>
             </w:r>
-          </w:p>
-        </w:tc>
-        <w:tc>
-          <w:tcPr>
-            <w:tcW w:w="1236" w:type="dxa"/>
-          </w:tcPr>
-          <w:p>
-            <w:pPr>
-              <w:pStyle w:val="Tabale"/>
-              <w:keepNext w:val="0"/>
-            </w:pPr>
-          </w:p>
-        </w:tc>
-        <w:tc>
-          <w:tcPr>
-            <w:tcW w:w="1017" w:type="dxa"/>
-          </w:tcPr>
-          <w:p>
-            <w:pPr>
-              <w:pStyle w:val="Tabale"/>
-              <w:keepNext w:val="0"/>
-            </w:pPr>
           </w:p>
         </w:tc>
       </w:tr>
@@ -9819,8 +10638,34 @@
               <w:keepNext w:val="0"/>
             </w:pPr>
             <w:r>
-              <w:t>Microsoft Visual Foxpro</w:t>
-            </w:r>
+              <w:t>PostgreSQL</w:t>
+            </w:r>
+            <w:sdt>
+              <w:sdtPr>
+                <w:id w:val="1532145228"/>
+                <w:citation/>
+              </w:sdtPr>
+              <w:sdtContent>
+                <w:r>
+                  <w:fldChar w:fldCharType="begin"/>
+                </w:r>
+                <w:r>
+                  <w:instrText xml:space="preserve"> CITATION Dou06 \l 1029 </w:instrText>
+                </w:r>
+                <w:r>
+                  <w:fldChar w:fldCharType="separate"/>
+                </w:r>
+                <w:r>
+                  <w:rPr>
+                    <w:noProof/>
+                  </w:rPr>
+                  <w:t xml:space="preserve"> (29)</w:t>
+                </w:r>
+                <w:r>
+                  <w:fldChar w:fldCharType="end"/>
+                </w:r>
+              </w:sdtContent>
+            </w:sdt>
           </w:p>
         </w:tc>
         <w:tc>
@@ -9833,7 +10678,7 @@
               <w:keepNext w:val="0"/>
             </w:pPr>
             <w:r>
-              <w:t>Proprietární</w:t>
+              <w:t>PostgreSQL</w:t>
             </w:r>
           </w:p>
         </w:tc>
@@ -9846,6 +10691,9 @@
               <w:pStyle w:val="Tabale"/>
               <w:keepNext w:val="0"/>
             </w:pPr>
+            <w:r>
+              <w:t>Ano</w:t>
+            </w:r>
           </w:p>
         </w:tc>
         <w:tc>
@@ -9857,6 +10705,9 @@
               <w:pStyle w:val="Tabale"/>
               <w:keepNext w:val="0"/>
             </w:pPr>
+            <w:r>
+              <w:t>Ano</w:t>
+            </w:r>
           </w:p>
         </w:tc>
         <w:tc>
@@ -9869,7 +10720,7 @@
               <w:keepNext w:val="0"/>
             </w:pPr>
             <w:r>
-              <w:t>Ne</w:t>
+              <w:t>Ano</w:t>
             </w:r>
           </w:p>
         </w:tc>
@@ -9882,6 +10733,9 @@
               <w:pStyle w:val="Tabale"/>
               <w:keepNext w:val="0"/>
             </w:pPr>
+            <w:r>
+              <w:t>Ano</w:t>
+            </w:r>
           </w:p>
         </w:tc>
         <w:tc>
@@ -9893,1837 +10747,9 @@
               <w:pStyle w:val="Tabale"/>
               <w:keepNext w:val="0"/>
             </w:pPr>
-          </w:p>
-        </w:tc>
-      </w:tr>
-      <w:tr>
-        <w:tc>
-          <w:tcPr>
-            <w:tcW w:w="2283" w:type="dxa"/>
-            <w:vAlign w:val="center"/>
-          </w:tcPr>
-          <w:p>
-            <w:pPr>
-              <w:pStyle w:val="Tabale"/>
-              <w:keepNext w:val="0"/>
-            </w:pPr>
-            <w:r>
-              <w:t>MonetDB</w:t>
-            </w:r>
-          </w:p>
-        </w:tc>
-        <w:tc>
-          <w:tcPr>
-            <w:tcW w:w="1249" w:type="dxa"/>
-          </w:tcPr>
-          <w:p>
-            <w:pPr>
-              <w:pStyle w:val="Tabale"/>
-              <w:keepNext w:val="0"/>
-            </w:pPr>
-            <w:r>
-              <w:t>MDBL</w:t>
-            </w:r>
-          </w:p>
-        </w:tc>
-        <w:tc>
-          <w:tcPr>
-            <w:tcW w:w="1134" w:type="dxa"/>
-          </w:tcPr>
-          <w:p>
-            <w:pPr>
-              <w:pStyle w:val="Tabale"/>
-              <w:keepNext w:val="0"/>
-            </w:pPr>
-          </w:p>
-        </w:tc>
-        <w:tc>
-          <w:tcPr>
-            <w:tcW w:w="1213" w:type="dxa"/>
-          </w:tcPr>
-          <w:p>
-            <w:pPr>
-              <w:pStyle w:val="Tabale"/>
-              <w:keepNext w:val="0"/>
-            </w:pPr>
-          </w:p>
-        </w:tc>
-        <w:tc>
-          <w:tcPr>
-            <w:tcW w:w="1218" w:type="dxa"/>
-          </w:tcPr>
-          <w:p>
-            <w:pPr>
-              <w:pStyle w:val="Tabale"/>
-              <w:keepNext w:val="0"/>
-            </w:pPr>
-            <w:r>
-              <w:t>Ne</w:t>
-            </w:r>
-          </w:p>
-        </w:tc>
-        <w:tc>
-          <w:tcPr>
-            <w:tcW w:w="1236" w:type="dxa"/>
-          </w:tcPr>
-          <w:p>
-            <w:pPr>
-              <w:pStyle w:val="Tabale"/>
-              <w:keepNext w:val="0"/>
-            </w:pPr>
-          </w:p>
-        </w:tc>
-        <w:tc>
-          <w:tcPr>
-            <w:tcW w:w="1017" w:type="dxa"/>
-          </w:tcPr>
-          <w:p>
-            <w:pPr>
-              <w:pStyle w:val="Tabale"/>
-              <w:keepNext w:val="0"/>
-            </w:pPr>
-          </w:p>
-        </w:tc>
-      </w:tr>
-      <w:tr>
-        <w:tc>
-          <w:tcPr>
-            <w:tcW w:w="2283" w:type="dxa"/>
-            <w:vAlign w:val="center"/>
-          </w:tcPr>
-          <w:p>
-            <w:pPr>
-              <w:pStyle w:val="Tabale"/>
-              <w:keepNext w:val="0"/>
-            </w:pPr>
-            <w:r>
-              <w:t>mSQL</w:t>
-            </w:r>
-          </w:p>
-        </w:tc>
-        <w:tc>
-          <w:tcPr>
-            <w:tcW w:w="1249" w:type="dxa"/>
-          </w:tcPr>
-          <w:p>
-            <w:pPr>
-              <w:pStyle w:val="Tabale"/>
-              <w:keepNext w:val="0"/>
-            </w:pPr>
-            <w:r>
-              <w:t>Proprietární</w:t>
-            </w:r>
-          </w:p>
-        </w:tc>
-        <w:tc>
-          <w:tcPr>
-            <w:tcW w:w="1134" w:type="dxa"/>
-          </w:tcPr>
-          <w:p>
-            <w:pPr>
-              <w:pStyle w:val="Tabale"/>
-              <w:keepNext w:val="0"/>
-            </w:pPr>
-          </w:p>
-        </w:tc>
-        <w:tc>
-          <w:tcPr>
-            <w:tcW w:w="1213" w:type="dxa"/>
-          </w:tcPr>
-          <w:p>
-            <w:pPr>
-              <w:pStyle w:val="Tabale"/>
-              <w:keepNext w:val="0"/>
-            </w:pPr>
-          </w:p>
-        </w:tc>
-        <w:tc>
-          <w:tcPr>
-            <w:tcW w:w="1218" w:type="dxa"/>
-          </w:tcPr>
-          <w:p>
-            <w:pPr>
-              <w:pStyle w:val="Tabale"/>
-              <w:keepNext w:val="0"/>
-            </w:pPr>
-            <w:r>
-              <w:t>Ne</w:t>
-            </w:r>
-          </w:p>
-        </w:tc>
-        <w:tc>
-          <w:tcPr>
-            <w:tcW w:w="1236" w:type="dxa"/>
-          </w:tcPr>
-          <w:p>
-            <w:pPr>
-              <w:pStyle w:val="Tabale"/>
-              <w:keepNext w:val="0"/>
-            </w:pPr>
-          </w:p>
-        </w:tc>
-        <w:tc>
-          <w:tcPr>
-            <w:tcW w:w="1017" w:type="dxa"/>
-          </w:tcPr>
-          <w:p>
-            <w:pPr>
-              <w:pStyle w:val="Tabale"/>
-              <w:keepNext w:val="0"/>
-            </w:pPr>
-          </w:p>
-        </w:tc>
-      </w:tr>
-      <w:tr>
-        <w:tc>
-          <w:tcPr>
-            <w:tcW w:w="2283" w:type="dxa"/>
-            <w:vAlign w:val="center"/>
-          </w:tcPr>
-          <w:p>
-            <w:pPr>
-              <w:pStyle w:val="Tabale"/>
-              <w:keepNext w:val="0"/>
-            </w:pPr>
-            <w:r>
-              <w:t>MySQL</w:t>
-            </w:r>
-          </w:p>
-        </w:tc>
-        <w:tc>
-          <w:tcPr>
-            <w:tcW w:w="1249" w:type="dxa"/>
-          </w:tcPr>
-          <w:p>
-            <w:pPr>
-              <w:pStyle w:val="Tabale"/>
-              <w:keepNext w:val="0"/>
-            </w:pPr>
-            <w:r>
-              <w:t>Proprietární,</w:t>
-            </w:r>
-          </w:p>
-          <w:p>
-            <w:pPr>
-              <w:pStyle w:val="Tabale"/>
-              <w:keepNext w:val="0"/>
-            </w:pPr>
-            <w:r>
-              <w:t>GPL</w:t>
-            </w:r>
-          </w:p>
-        </w:tc>
-        <w:tc>
-          <w:tcPr>
-            <w:tcW w:w="1134" w:type="dxa"/>
-          </w:tcPr>
-          <w:p>
-            <w:pPr>
-              <w:pStyle w:val="Tabale"/>
-              <w:keepNext w:val="0"/>
-            </w:pPr>
-            <w:r>
-              <w:t>Ne</w:t>
-            </w:r>
-          </w:p>
-        </w:tc>
-        <w:tc>
-          <w:tcPr>
-            <w:tcW w:w="1213" w:type="dxa"/>
-          </w:tcPr>
-          <w:p>
-            <w:pPr>
-              <w:pStyle w:val="Tabale"/>
-              <w:keepNext w:val="0"/>
-            </w:pPr>
             <w:r>
               <w:t>Ano</w:t>
             </w:r>
-          </w:p>
-        </w:tc>
-        <w:tc>
-          <w:tcPr>
-            <w:tcW w:w="1218" w:type="dxa"/>
-          </w:tcPr>
-          <w:p>
-            <w:pPr>
-              <w:pStyle w:val="Tabale"/>
-              <w:keepNext w:val="0"/>
-            </w:pPr>
-            <w:r>
-              <w:t>Ano</w:t>
-            </w:r>
-          </w:p>
-        </w:tc>
-        <w:tc>
-          <w:tcPr>
-            <w:tcW w:w="1236" w:type="dxa"/>
-          </w:tcPr>
-          <w:p>
-            <w:pPr>
-              <w:pStyle w:val="Tabale"/>
-              <w:keepNext w:val="0"/>
-            </w:pPr>
-            <w:r>
-              <w:t>Ano</w:t>
-            </w:r>
-          </w:p>
-        </w:tc>
-        <w:tc>
-          <w:tcPr>
-            <w:tcW w:w="1017" w:type="dxa"/>
-          </w:tcPr>
-          <w:p>
-            <w:pPr>
-              <w:pStyle w:val="Tabale"/>
-              <w:keepNext w:val="0"/>
-            </w:pPr>
-            <w:r>
-              <w:t>Ne</w:t>
-            </w:r>
-          </w:p>
-        </w:tc>
-      </w:tr>
-      <w:tr>
-        <w:tc>
-          <w:tcPr>
-            <w:tcW w:w="2283" w:type="dxa"/>
-            <w:vAlign w:val="center"/>
-          </w:tcPr>
-          <w:p>
-            <w:pPr>
-              <w:pStyle w:val="Tabale"/>
-              <w:keepNext w:val="0"/>
-            </w:pPr>
-            <w:r>
-              <w:t>Nexusdb</w:t>
-            </w:r>
-          </w:p>
-        </w:tc>
-        <w:tc>
-          <w:tcPr>
-            <w:tcW w:w="1249" w:type="dxa"/>
-          </w:tcPr>
-          <w:p>
-            <w:pPr>
-              <w:pStyle w:val="Tabale"/>
-              <w:keepNext w:val="0"/>
-            </w:pPr>
-            <w:r>
-              <w:t>Proprietární</w:t>
-            </w:r>
-          </w:p>
-        </w:tc>
-        <w:tc>
-          <w:tcPr>
-            <w:tcW w:w="1134" w:type="dxa"/>
-          </w:tcPr>
-          <w:p>
-            <w:pPr>
-              <w:pStyle w:val="Tabale"/>
-              <w:keepNext w:val="0"/>
-            </w:pPr>
-          </w:p>
-        </w:tc>
-        <w:tc>
-          <w:tcPr>
-            <w:tcW w:w="1213" w:type="dxa"/>
-          </w:tcPr>
-          <w:p>
-            <w:pPr>
-              <w:pStyle w:val="Tabale"/>
-              <w:keepNext w:val="0"/>
-            </w:pPr>
-          </w:p>
-        </w:tc>
-        <w:tc>
-          <w:tcPr>
-            <w:tcW w:w="1218" w:type="dxa"/>
-          </w:tcPr>
-          <w:p>
-            <w:pPr>
-              <w:pStyle w:val="Tabale"/>
-              <w:keepNext w:val="0"/>
-            </w:pPr>
-            <w:r>
-              <w:t>Ne</w:t>
-            </w:r>
-          </w:p>
-        </w:tc>
-        <w:tc>
-          <w:tcPr>
-            <w:tcW w:w="1236" w:type="dxa"/>
-          </w:tcPr>
-          <w:p>
-            <w:pPr>
-              <w:pStyle w:val="Tabale"/>
-              <w:keepNext w:val="0"/>
-            </w:pPr>
-          </w:p>
-        </w:tc>
-        <w:tc>
-          <w:tcPr>
-            <w:tcW w:w="1017" w:type="dxa"/>
-          </w:tcPr>
-          <w:p>
-            <w:pPr>
-              <w:pStyle w:val="Tabale"/>
-              <w:keepNext w:val="0"/>
-            </w:pPr>
-          </w:p>
-        </w:tc>
-      </w:tr>
-      <w:tr>
-        <w:tc>
-          <w:tcPr>
-            <w:tcW w:w="2283" w:type="dxa"/>
-            <w:vAlign w:val="center"/>
-          </w:tcPr>
-          <w:p>
-            <w:pPr>
-              <w:pStyle w:val="Tabale"/>
-              <w:keepNext w:val="0"/>
-            </w:pPr>
-            <w:r>
-              <w:t>Omnis Studio</w:t>
-            </w:r>
-          </w:p>
-        </w:tc>
-        <w:tc>
-          <w:tcPr>
-            <w:tcW w:w="1249" w:type="dxa"/>
-          </w:tcPr>
-          <w:p>
-            <w:pPr>
-              <w:pStyle w:val="Tabale"/>
-              <w:keepNext w:val="0"/>
-            </w:pPr>
-            <w:r>
-              <w:t>Proprietární</w:t>
-            </w:r>
-          </w:p>
-        </w:tc>
-        <w:tc>
-          <w:tcPr>
-            <w:tcW w:w="1134" w:type="dxa"/>
-          </w:tcPr>
-          <w:p>
-            <w:pPr>
-              <w:pStyle w:val="Tabale"/>
-              <w:keepNext w:val="0"/>
-            </w:pPr>
-          </w:p>
-        </w:tc>
-        <w:tc>
-          <w:tcPr>
-            <w:tcW w:w="1213" w:type="dxa"/>
-          </w:tcPr>
-          <w:p>
-            <w:pPr>
-              <w:pStyle w:val="Tabale"/>
-              <w:keepNext w:val="0"/>
-            </w:pPr>
-          </w:p>
-        </w:tc>
-        <w:tc>
-          <w:tcPr>
-            <w:tcW w:w="1218" w:type="dxa"/>
-          </w:tcPr>
-          <w:p>
-            <w:pPr>
-              <w:pStyle w:val="Tabale"/>
-              <w:keepNext w:val="0"/>
-            </w:pPr>
-            <w:r>
-              <w:t>Ne</w:t>
-            </w:r>
-          </w:p>
-        </w:tc>
-        <w:tc>
-          <w:tcPr>
-            <w:tcW w:w="1236" w:type="dxa"/>
-          </w:tcPr>
-          <w:p>
-            <w:pPr>
-              <w:pStyle w:val="Tabale"/>
-              <w:keepNext w:val="0"/>
-            </w:pPr>
-          </w:p>
-        </w:tc>
-        <w:tc>
-          <w:tcPr>
-            <w:tcW w:w="1017" w:type="dxa"/>
-          </w:tcPr>
-          <w:p>
-            <w:pPr>
-              <w:pStyle w:val="Tabale"/>
-              <w:keepNext w:val="0"/>
-            </w:pPr>
-          </w:p>
-        </w:tc>
-      </w:tr>
-      <w:tr>
-        <w:tc>
-          <w:tcPr>
-            <w:tcW w:w="2283" w:type="dxa"/>
-            <w:vAlign w:val="center"/>
-          </w:tcPr>
-          <w:p>
-            <w:pPr>
-              <w:pStyle w:val="Tabale"/>
-              <w:keepNext w:val="0"/>
-            </w:pPr>
-            <w:r>
-              <w:t>OpenBase SQL</w:t>
-            </w:r>
-          </w:p>
-        </w:tc>
-        <w:tc>
-          <w:tcPr>
-            <w:tcW w:w="1249" w:type="dxa"/>
-          </w:tcPr>
-          <w:p>
-            <w:pPr>
-              <w:pStyle w:val="Tabale"/>
-              <w:keepNext w:val="0"/>
-            </w:pPr>
-            <w:r>
-              <w:t>Proprietární</w:t>
-            </w:r>
-          </w:p>
-        </w:tc>
-        <w:tc>
-          <w:tcPr>
-            <w:tcW w:w="1134" w:type="dxa"/>
-          </w:tcPr>
-          <w:p>
-            <w:pPr>
-              <w:pStyle w:val="Tabale"/>
-              <w:keepNext w:val="0"/>
-            </w:pPr>
-          </w:p>
-        </w:tc>
-        <w:tc>
-          <w:tcPr>
-            <w:tcW w:w="1213" w:type="dxa"/>
-          </w:tcPr>
-          <w:p>
-            <w:pPr>
-              <w:pStyle w:val="Tabale"/>
-              <w:keepNext w:val="0"/>
-            </w:pPr>
-          </w:p>
-        </w:tc>
-        <w:tc>
-          <w:tcPr>
-            <w:tcW w:w="1218" w:type="dxa"/>
-          </w:tcPr>
-          <w:p>
-            <w:pPr>
-              <w:pStyle w:val="Tabale"/>
-              <w:keepNext w:val="0"/>
-            </w:pPr>
-            <w:r>
-              <w:t>Ne</w:t>
-            </w:r>
-          </w:p>
-        </w:tc>
-        <w:tc>
-          <w:tcPr>
-            <w:tcW w:w="1236" w:type="dxa"/>
-          </w:tcPr>
-          <w:p>
-            <w:pPr>
-              <w:pStyle w:val="Tabale"/>
-              <w:keepNext w:val="0"/>
-            </w:pPr>
-          </w:p>
-        </w:tc>
-        <w:tc>
-          <w:tcPr>
-            <w:tcW w:w="1017" w:type="dxa"/>
-          </w:tcPr>
-          <w:p>
-            <w:pPr>
-              <w:pStyle w:val="Tabale"/>
-              <w:keepNext w:val="0"/>
-            </w:pPr>
-          </w:p>
-        </w:tc>
-      </w:tr>
-      <w:tr>
-        <w:tc>
-          <w:tcPr>
-            <w:tcW w:w="2283" w:type="dxa"/>
-            <w:vAlign w:val="center"/>
-          </w:tcPr>
-          <w:p>
-            <w:pPr>
-              <w:pStyle w:val="Tabale"/>
-              <w:keepNext w:val="0"/>
-            </w:pPr>
-            <w:r>
-              <w:t>OpenEdge</w:t>
-            </w:r>
-          </w:p>
-        </w:tc>
-        <w:tc>
-          <w:tcPr>
-            <w:tcW w:w="1249" w:type="dxa"/>
-          </w:tcPr>
-          <w:p>
-            <w:pPr>
-              <w:pStyle w:val="Tabale"/>
-              <w:keepNext w:val="0"/>
-            </w:pPr>
-            <w:r>
-              <w:t>Proprietární</w:t>
-            </w:r>
-          </w:p>
-        </w:tc>
-        <w:tc>
-          <w:tcPr>
-            <w:tcW w:w="1134" w:type="dxa"/>
-          </w:tcPr>
-          <w:p>
-            <w:pPr>
-              <w:pStyle w:val="Tabale"/>
-              <w:keepNext w:val="0"/>
-            </w:pPr>
-          </w:p>
-        </w:tc>
-        <w:tc>
-          <w:tcPr>
-            <w:tcW w:w="1213" w:type="dxa"/>
-          </w:tcPr>
-          <w:p>
-            <w:pPr>
-              <w:pStyle w:val="Tabale"/>
-              <w:keepNext w:val="0"/>
-            </w:pPr>
-          </w:p>
-        </w:tc>
-        <w:tc>
-          <w:tcPr>
-            <w:tcW w:w="1218" w:type="dxa"/>
-          </w:tcPr>
-          <w:p>
-            <w:pPr>
-              <w:pStyle w:val="Tabale"/>
-              <w:keepNext w:val="0"/>
-            </w:pPr>
-            <w:r>
-              <w:t>Ne</w:t>
-            </w:r>
-          </w:p>
-        </w:tc>
-        <w:tc>
-          <w:tcPr>
-            <w:tcW w:w="1236" w:type="dxa"/>
-          </w:tcPr>
-          <w:p>
-            <w:pPr>
-              <w:pStyle w:val="Tabale"/>
-              <w:keepNext w:val="0"/>
-            </w:pPr>
-          </w:p>
-        </w:tc>
-        <w:tc>
-          <w:tcPr>
-            <w:tcW w:w="1017" w:type="dxa"/>
-          </w:tcPr>
-          <w:p>
-            <w:pPr>
-              <w:pStyle w:val="Tabale"/>
-              <w:keepNext w:val="0"/>
-            </w:pPr>
-          </w:p>
-        </w:tc>
-      </w:tr>
-      <w:tr>
-        <w:tc>
-          <w:tcPr>
-            <w:tcW w:w="2283" w:type="dxa"/>
-            <w:vAlign w:val="center"/>
-          </w:tcPr>
-          <w:p>
-            <w:pPr>
-              <w:pStyle w:val="Tabale"/>
-              <w:keepNext w:val="0"/>
-            </w:pPr>
-            <w:r>
-              <w:t>OpenLink Virtuoso</w:t>
-            </w:r>
-          </w:p>
-        </w:tc>
-        <w:tc>
-          <w:tcPr>
-            <w:tcW w:w="1249" w:type="dxa"/>
-          </w:tcPr>
-          <w:p>
-            <w:pPr>
-              <w:pStyle w:val="Tabale"/>
-              <w:keepNext w:val="0"/>
-            </w:pPr>
-            <w:r>
-              <w:t>Proprietární,</w:t>
-            </w:r>
-          </w:p>
-          <w:p>
-            <w:pPr>
-              <w:pStyle w:val="Tabale"/>
-              <w:keepNext w:val="0"/>
-            </w:pPr>
-            <w:r>
-              <w:t>GPL</w:t>
-            </w:r>
-          </w:p>
-        </w:tc>
-        <w:tc>
-          <w:tcPr>
-            <w:tcW w:w="1134" w:type="dxa"/>
-          </w:tcPr>
-          <w:p>
-            <w:pPr>
-              <w:pStyle w:val="Tabale"/>
-              <w:keepNext w:val="0"/>
-            </w:pPr>
-          </w:p>
-        </w:tc>
-        <w:tc>
-          <w:tcPr>
-            <w:tcW w:w="1213" w:type="dxa"/>
-          </w:tcPr>
-          <w:p>
-            <w:pPr>
-              <w:pStyle w:val="Tabale"/>
-              <w:keepNext w:val="0"/>
-            </w:pPr>
-          </w:p>
-        </w:tc>
-        <w:tc>
-          <w:tcPr>
-            <w:tcW w:w="1218" w:type="dxa"/>
-          </w:tcPr>
-          <w:p>
-            <w:pPr>
-              <w:pStyle w:val="Tabale"/>
-              <w:keepNext w:val="0"/>
-            </w:pPr>
-            <w:r>
-              <w:t>Ne</w:t>
-            </w:r>
-          </w:p>
-        </w:tc>
-        <w:tc>
-          <w:tcPr>
-            <w:tcW w:w="1236" w:type="dxa"/>
-          </w:tcPr>
-          <w:p>
-            <w:pPr>
-              <w:pStyle w:val="Tabale"/>
-              <w:keepNext w:val="0"/>
-            </w:pPr>
-          </w:p>
-        </w:tc>
-        <w:tc>
-          <w:tcPr>
-            <w:tcW w:w="1017" w:type="dxa"/>
-          </w:tcPr>
-          <w:p>
-            <w:pPr>
-              <w:pStyle w:val="Tabale"/>
-              <w:keepNext w:val="0"/>
-            </w:pPr>
-          </w:p>
-        </w:tc>
-      </w:tr>
-      <w:tr>
-        <w:tc>
-          <w:tcPr>
-            <w:tcW w:w="2283" w:type="dxa"/>
-            <w:vAlign w:val="center"/>
-          </w:tcPr>
-          <w:p>
-            <w:pPr>
-              <w:pStyle w:val="Tabale"/>
-              <w:keepNext w:val="0"/>
-            </w:pPr>
-            <w:r>
-              <w:t>Oracle</w:t>
-            </w:r>
-          </w:p>
-        </w:tc>
-        <w:tc>
-          <w:tcPr>
-            <w:tcW w:w="1249" w:type="dxa"/>
-          </w:tcPr>
-          <w:p>
-            <w:pPr>
-              <w:pStyle w:val="Tabale"/>
-              <w:keepNext w:val="0"/>
-            </w:pPr>
-            <w:r>
-              <w:t>Proprietární</w:t>
-            </w:r>
-          </w:p>
-        </w:tc>
-        <w:tc>
-          <w:tcPr>
-            <w:tcW w:w="1134" w:type="dxa"/>
-          </w:tcPr>
-          <w:p>
-            <w:pPr>
-              <w:pStyle w:val="Tabale"/>
-              <w:keepNext w:val="0"/>
-            </w:pPr>
-            <w:r>
-              <w:t>Ne</w:t>
-            </w:r>
-          </w:p>
-        </w:tc>
-        <w:tc>
-          <w:tcPr>
-            <w:tcW w:w="1213" w:type="dxa"/>
-          </w:tcPr>
-          <w:p>
-            <w:pPr>
-              <w:pStyle w:val="Tabale"/>
-              <w:keepNext w:val="0"/>
-            </w:pPr>
-            <w:r>
-              <w:t>Ano</w:t>
-            </w:r>
-          </w:p>
-        </w:tc>
-        <w:tc>
-          <w:tcPr>
-            <w:tcW w:w="1218" w:type="dxa"/>
-          </w:tcPr>
-          <w:p>
-            <w:pPr>
-              <w:pStyle w:val="Tabale"/>
-              <w:keepNext w:val="0"/>
-            </w:pPr>
-            <w:r>
-              <w:t>Ano</w:t>
-            </w:r>
-          </w:p>
-        </w:tc>
-        <w:tc>
-          <w:tcPr>
-            <w:tcW w:w="1236" w:type="dxa"/>
-          </w:tcPr>
-          <w:p>
-            <w:pPr>
-              <w:pStyle w:val="Tabale"/>
-              <w:keepNext w:val="0"/>
-            </w:pPr>
-            <w:r>
-              <w:t>Ano</w:t>
-            </w:r>
-          </w:p>
-        </w:tc>
-        <w:tc>
-          <w:tcPr>
-            <w:tcW w:w="1017" w:type="dxa"/>
-          </w:tcPr>
-          <w:p>
-            <w:pPr>
-              <w:pStyle w:val="Tabale"/>
-              <w:keepNext w:val="0"/>
-            </w:pPr>
-          </w:p>
-        </w:tc>
-      </w:tr>
-      <w:tr>
-        <w:tc>
-          <w:tcPr>
-            <w:tcW w:w="2283" w:type="dxa"/>
-            <w:vAlign w:val="center"/>
-          </w:tcPr>
-          <w:p>
-            <w:pPr>
-              <w:pStyle w:val="Tabale"/>
-              <w:keepNext w:val="0"/>
-            </w:pPr>
-            <w:r>
-              <w:t>Oracle Rdb</w:t>
-            </w:r>
-          </w:p>
-        </w:tc>
-        <w:tc>
-          <w:tcPr>
-            <w:tcW w:w="1249" w:type="dxa"/>
-          </w:tcPr>
-          <w:p>
-            <w:pPr>
-              <w:pStyle w:val="Tabale"/>
-              <w:keepNext w:val="0"/>
-            </w:pPr>
-            <w:r>
-              <w:t>Proprietární</w:t>
-            </w:r>
-          </w:p>
-        </w:tc>
-        <w:tc>
-          <w:tcPr>
-            <w:tcW w:w="1134" w:type="dxa"/>
-          </w:tcPr>
-          <w:p>
-            <w:pPr>
-              <w:pStyle w:val="Tabale"/>
-              <w:keepNext w:val="0"/>
-            </w:pPr>
-          </w:p>
-        </w:tc>
-        <w:tc>
-          <w:tcPr>
-            <w:tcW w:w="1213" w:type="dxa"/>
-          </w:tcPr>
-          <w:p>
-            <w:pPr>
-              <w:pStyle w:val="Tabale"/>
-              <w:keepNext w:val="0"/>
-            </w:pPr>
-          </w:p>
-        </w:tc>
-        <w:tc>
-          <w:tcPr>
-            <w:tcW w:w="1218" w:type="dxa"/>
-          </w:tcPr>
-          <w:p>
-            <w:pPr>
-              <w:pStyle w:val="Tabale"/>
-              <w:keepNext w:val="0"/>
-            </w:pPr>
-            <w:r>
-              <w:t>Ne</w:t>
-            </w:r>
-          </w:p>
-        </w:tc>
-        <w:tc>
-          <w:tcPr>
-            <w:tcW w:w="1236" w:type="dxa"/>
-          </w:tcPr>
-          <w:p>
-            <w:pPr>
-              <w:pStyle w:val="Tabale"/>
-              <w:keepNext w:val="0"/>
-            </w:pPr>
-          </w:p>
-        </w:tc>
-        <w:tc>
-          <w:tcPr>
-            <w:tcW w:w="1017" w:type="dxa"/>
-          </w:tcPr>
-          <w:p>
-            <w:pPr>
-              <w:pStyle w:val="Tabale"/>
-              <w:keepNext w:val="0"/>
-            </w:pPr>
-          </w:p>
-        </w:tc>
-      </w:tr>
-      <w:tr>
-        <w:tc>
-          <w:tcPr>
-            <w:tcW w:w="2283" w:type="dxa"/>
-            <w:vAlign w:val="center"/>
-          </w:tcPr>
-          <w:p>
-            <w:pPr>
-              <w:pStyle w:val="Tabale"/>
-              <w:keepNext w:val="0"/>
-            </w:pPr>
-            <w:r>
-              <w:t>Paradox</w:t>
-            </w:r>
-          </w:p>
-        </w:tc>
-        <w:tc>
-          <w:tcPr>
-            <w:tcW w:w="1249" w:type="dxa"/>
-          </w:tcPr>
-          <w:p>
-            <w:pPr>
-              <w:pStyle w:val="Tabale"/>
-              <w:keepNext w:val="0"/>
-            </w:pPr>
-            <w:r>
-              <w:t>Proprietární</w:t>
-            </w:r>
-          </w:p>
-        </w:tc>
-        <w:tc>
-          <w:tcPr>
-            <w:tcW w:w="1134" w:type="dxa"/>
-          </w:tcPr>
-          <w:p>
-            <w:pPr>
-              <w:pStyle w:val="Tabale"/>
-              <w:keepNext w:val="0"/>
-            </w:pPr>
-          </w:p>
-        </w:tc>
-        <w:tc>
-          <w:tcPr>
-            <w:tcW w:w="1213" w:type="dxa"/>
-          </w:tcPr>
-          <w:p>
-            <w:pPr>
-              <w:pStyle w:val="Tabale"/>
-              <w:keepNext w:val="0"/>
-            </w:pPr>
-          </w:p>
-        </w:tc>
-        <w:tc>
-          <w:tcPr>
-            <w:tcW w:w="1218" w:type="dxa"/>
-          </w:tcPr>
-          <w:p>
-            <w:pPr>
-              <w:pStyle w:val="Tabale"/>
-              <w:keepNext w:val="0"/>
-            </w:pPr>
-            <w:r>
-              <w:t>Ne</w:t>
-            </w:r>
-          </w:p>
-        </w:tc>
-        <w:tc>
-          <w:tcPr>
-            <w:tcW w:w="1236" w:type="dxa"/>
-          </w:tcPr>
-          <w:p>
-            <w:pPr>
-              <w:pStyle w:val="Tabale"/>
-              <w:keepNext w:val="0"/>
-            </w:pPr>
-          </w:p>
-        </w:tc>
-        <w:tc>
-          <w:tcPr>
-            <w:tcW w:w="1017" w:type="dxa"/>
-          </w:tcPr>
-          <w:p>
-            <w:pPr>
-              <w:pStyle w:val="Tabale"/>
-              <w:keepNext w:val="0"/>
-            </w:pPr>
-          </w:p>
-        </w:tc>
-      </w:tr>
-      <w:tr>
-        <w:tc>
-          <w:tcPr>
-            <w:tcW w:w="2283" w:type="dxa"/>
-            <w:vAlign w:val="center"/>
-          </w:tcPr>
-          <w:p>
-            <w:pPr>
-              <w:pStyle w:val="Tabale"/>
-              <w:keepNext w:val="0"/>
-            </w:pPr>
-            <w:r>
-              <w:t>Pervasive PSQL</w:t>
-            </w:r>
-          </w:p>
-        </w:tc>
-        <w:tc>
-          <w:tcPr>
-            <w:tcW w:w="1249" w:type="dxa"/>
-          </w:tcPr>
-          <w:p>
-            <w:pPr>
-              <w:pStyle w:val="Tabale"/>
-              <w:keepNext w:val="0"/>
-            </w:pPr>
-            <w:r>
-              <w:t>Proprietární</w:t>
-            </w:r>
-          </w:p>
-        </w:tc>
-        <w:tc>
-          <w:tcPr>
-            <w:tcW w:w="1134" w:type="dxa"/>
-          </w:tcPr>
-          <w:p>
-            <w:pPr>
-              <w:pStyle w:val="Tabale"/>
-              <w:keepNext w:val="0"/>
-            </w:pPr>
-          </w:p>
-        </w:tc>
-        <w:tc>
-          <w:tcPr>
-            <w:tcW w:w="1213" w:type="dxa"/>
-          </w:tcPr>
-          <w:p>
-            <w:pPr>
-              <w:pStyle w:val="Tabale"/>
-              <w:keepNext w:val="0"/>
-            </w:pPr>
-          </w:p>
-        </w:tc>
-        <w:tc>
-          <w:tcPr>
-            <w:tcW w:w="1218" w:type="dxa"/>
-          </w:tcPr>
-          <w:p>
-            <w:pPr>
-              <w:pStyle w:val="Tabale"/>
-              <w:keepNext w:val="0"/>
-            </w:pPr>
-            <w:r>
-              <w:t>Ne</w:t>
-            </w:r>
-          </w:p>
-        </w:tc>
-        <w:tc>
-          <w:tcPr>
-            <w:tcW w:w="1236" w:type="dxa"/>
-          </w:tcPr>
-          <w:p>
-            <w:pPr>
-              <w:pStyle w:val="Tabale"/>
-              <w:keepNext w:val="0"/>
-            </w:pPr>
-          </w:p>
-        </w:tc>
-        <w:tc>
-          <w:tcPr>
-            <w:tcW w:w="1017" w:type="dxa"/>
-          </w:tcPr>
-          <w:p>
-            <w:pPr>
-              <w:pStyle w:val="Tabale"/>
-              <w:keepNext w:val="0"/>
-            </w:pPr>
-          </w:p>
-        </w:tc>
-      </w:tr>
-      <w:tr>
-        <w:tc>
-          <w:tcPr>
-            <w:tcW w:w="2283" w:type="dxa"/>
-            <w:vAlign w:val="center"/>
-          </w:tcPr>
-          <w:p>
-            <w:pPr>
-              <w:pStyle w:val="Tabale"/>
-              <w:keepNext w:val="0"/>
-            </w:pPr>
-            <w:r>
-              <w:t>Polyhedra DBMS</w:t>
-            </w:r>
-          </w:p>
-        </w:tc>
-        <w:tc>
-          <w:tcPr>
-            <w:tcW w:w="1249" w:type="dxa"/>
-          </w:tcPr>
-          <w:p>
-            <w:pPr>
-              <w:pStyle w:val="Tabale"/>
-              <w:keepNext w:val="0"/>
-            </w:pPr>
-            <w:r>
-              <w:t>Proprietární</w:t>
-            </w:r>
-          </w:p>
-        </w:tc>
-        <w:tc>
-          <w:tcPr>
-            <w:tcW w:w="1134" w:type="dxa"/>
-          </w:tcPr>
-          <w:p>
-            <w:pPr>
-              <w:pStyle w:val="Tabale"/>
-              <w:keepNext w:val="0"/>
-            </w:pPr>
-          </w:p>
-        </w:tc>
-        <w:tc>
-          <w:tcPr>
-            <w:tcW w:w="1213" w:type="dxa"/>
-          </w:tcPr>
-          <w:p>
-            <w:pPr>
-              <w:pStyle w:val="Tabale"/>
-              <w:keepNext w:val="0"/>
-            </w:pPr>
-          </w:p>
-        </w:tc>
-        <w:tc>
-          <w:tcPr>
-            <w:tcW w:w="1218" w:type="dxa"/>
-          </w:tcPr>
-          <w:p>
-            <w:pPr>
-              <w:pStyle w:val="Tabale"/>
-              <w:keepNext w:val="0"/>
-            </w:pPr>
-            <w:r>
-              <w:t>Ne</w:t>
-            </w:r>
-          </w:p>
-        </w:tc>
-        <w:tc>
-          <w:tcPr>
-            <w:tcW w:w="1236" w:type="dxa"/>
-          </w:tcPr>
-          <w:p>
-            <w:pPr>
-              <w:pStyle w:val="Tabale"/>
-              <w:keepNext w:val="0"/>
-            </w:pPr>
-          </w:p>
-        </w:tc>
-        <w:tc>
-          <w:tcPr>
-            <w:tcW w:w="1017" w:type="dxa"/>
-          </w:tcPr>
-          <w:p>
-            <w:pPr>
-              <w:pStyle w:val="Tabale"/>
-              <w:keepNext w:val="0"/>
-            </w:pPr>
-          </w:p>
-        </w:tc>
-      </w:tr>
-      <w:tr>
-        <w:tc>
-          <w:tcPr>
-            <w:tcW w:w="2283" w:type="dxa"/>
-            <w:vAlign w:val="center"/>
-          </w:tcPr>
-          <w:p>
-            <w:pPr>
-              <w:pStyle w:val="Tabale"/>
-              <w:keepNext w:val="0"/>
-            </w:pPr>
-            <w:r>
-              <w:t>PostgreSQL</w:t>
-            </w:r>
-          </w:p>
-        </w:tc>
-        <w:tc>
-          <w:tcPr>
-            <w:tcW w:w="1249" w:type="dxa"/>
-          </w:tcPr>
-          <w:p>
-            <w:pPr>
-              <w:pStyle w:val="Tabale"/>
-              <w:keepNext w:val="0"/>
-            </w:pPr>
-            <w:r>
-              <w:t>PostgreSQL</w:t>
-            </w:r>
-          </w:p>
-        </w:tc>
-        <w:tc>
-          <w:tcPr>
-            <w:tcW w:w="1134" w:type="dxa"/>
-          </w:tcPr>
-          <w:p>
-            <w:pPr>
-              <w:pStyle w:val="Tabale"/>
-              <w:keepNext w:val="0"/>
-            </w:pPr>
-            <w:r>
-              <w:t>Ano</w:t>
-            </w:r>
-          </w:p>
-        </w:tc>
-        <w:tc>
-          <w:tcPr>
-            <w:tcW w:w="1213" w:type="dxa"/>
-          </w:tcPr>
-          <w:p>
-            <w:pPr>
-              <w:pStyle w:val="Tabale"/>
-              <w:keepNext w:val="0"/>
-            </w:pPr>
-            <w:r>
-              <w:t>Ano</w:t>
-            </w:r>
-          </w:p>
-        </w:tc>
-        <w:tc>
-          <w:tcPr>
-            <w:tcW w:w="1218" w:type="dxa"/>
-          </w:tcPr>
-          <w:p>
-            <w:pPr>
-              <w:pStyle w:val="Tabale"/>
-              <w:keepNext w:val="0"/>
-            </w:pPr>
-            <w:r>
-              <w:t>Ano</w:t>
-            </w:r>
-          </w:p>
-        </w:tc>
-        <w:tc>
-          <w:tcPr>
-            <w:tcW w:w="1236" w:type="dxa"/>
-          </w:tcPr>
-          <w:p>
-            <w:pPr>
-              <w:pStyle w:val="Tabale"/>
-              <w:keepNext w:val="0"/>
-            </w:pPr>
-            <w:r>
-              <w:t>Ano</w:t>
-            </w:r>
-          </w:p>
-        </w:tc>
-        <w:tc>
-          <w:tcPr>
-            <w:tcW w:w="1017" w:type="dxa"/>
-          </w:tcPr>
-          <w:p>
-            <w:pPr>
-              <w:pStyle w:val="Tabale"/>
-              <w:keepNext w:val="0"/>
-            </w:pPr>
-            <w:r>
-              <w:t>Ano</w:t>
-            </w:r>
-          </w:p>
-        </w:tc>
-      </w:tr>
-      <w:tr>
-        <w:tc>
-          <w:tcPr>
-            <w:tcW w:w="2283" w:type="dxa"/>
-            <w:vAlign w:val="center"/>
-          </w:tcPr>
-          <w:p>
-            <w:pPr>
-              <w:pStyle w:val="Tabale"/>
-              <w:keepNext w:val="0"/>
-            </w:pPr>
-            <w:r>
-              <w:t>R:Base</w:t>
-            </w:r>
-          </w:p>
-        </w:tc>
-        <w:tc>
-          <w:tcPr>
-            <w:tcW w:w="1249" w:type="dxa"/>
-          </w:tcPr>
-          <w:p>
-            <w:pPr>
-              <w:pStyle w:val="Tabale"/>
-              <w:keepNext w:val="0"/>
-            </w:pPr>
-            <w:r>
-              <w:t>Proprietární</w:t>
-            </w:r>
-          </w:p>
-        </w:tc>
-        <w:tc>
-          <w:tcPr>
-            <w:tcW w:w="1134" w:type="dxa"/>
-          </w:tcPr>
-          <w:p>
-            <w:pPr>
-              <w:pStyle w:val="Tabale"/>
-              <w:keepNext w:val="0"/>
-            </w:pPr>
-          </w:p>
-        </w:tc>
-        <w:tc>
-          <w:tcPr>
-            <w:tcW w:w="1213" w:type="dxa"/>
-          </w:tcPr>
-          <w:p>
-            <w:pPr>
-              <w:pStyle w:val="Tabale"/>
-              <w:keepNext w:val="0"/>
-            </w:pPr>
-          </w:p>
-        </w:tc>
-        <w:tc>
-          <w:tcPr>
-            <w:tcW w:w="1218" w:type="dxa"/>
-          </w:tcPr>
-          <w:p>
-            <w:pPr>
-              <w:pStyle w:val="Tabale"/>
-              <w:keepNext w:val="0"/>
-            </w:pPr>
-            <w:r>
-              <w:t>Ne</w:t>
-            </w:r>
-          </w:p>
-        </w:tc>
-        <w:tc>
-          <w:tcPr>
-            <w:tcW w:w="1236" w:type="dxa"/>
-          </w:tcPr>
-          <w:p>
-            <w:pPr>
-              <w:pStyle w:val="Tabale"/>
-              <w:keepNext w:val="0"/>
-            </w:pPr>
-          </w:p>
-        </w:tc>
-        <w:tc>
-          <w:tcPr>
-            <w:tcW w:w="1017" w:type="dxa"/>
-          </w:tcPr>
-          <w:p>
-            <w:pPr>
-              <w:pStyle w:val="Tabale"/>
-              <w:keepNext w:val="0"/>
-            </w:pPr>
-          </w:p>
-        </w:tc>
-      </w:tr>
-      <w:tr>
-        <w:tc>
-          <w:tcPr>
-            <w:tcW w:w="2283" w:type="dxa"/>
-            <w:vAlign w:val="center"/>
-          </w:tcPr>
-          <w:p>
-            <w:pPr>
-              <w:pStyle w:val="Tabale"/>
-              <w:keepNext w:val="0"/>
-            </w:pPr>
-            <w:r>
-              <w:t>RDM Server</w:t>
-            </w:r>
-          </w:p>
-        </w:tc>
-        <w:tc>
-          <w:tcPr>
-            <w:tcW w:w="1249" w:type="dxa"/>
-          </w:tcPr>
-          <w:p>
-            <w:pPr>
-              <w:pStyle w:val="Tabale"/>
-              <w:keepNext w:val="0"/>
-            </w:pPr>
-            <w:r>
-              <w:t>Proprietární</w:t>
-            </w:r>
-          </w:p>
-        </w:tc>
-        <w:tc>
-          <w:tcPr>
-            <w:tcW w:w="1134" w:type="dxa"/>
-          </w:tcPr>
-          <w:p>
-            <w:pPr>
-              <w:pStyle w:val="Tabale"/>
-              <w:keepNext w:val="0"/>
-            </w:pPr>
-          </w:p>
-        </w:tc>
-        <w:tc>
-          <w:tcPr>
-            <w:tcW w:w="1213" w:type="dxa"/>
-          </w:tcPr>
-          <w:p>
-            <w:pPr>
-              <w:pStyle w:val="Tabale"/>
-              <w:keepNext w:val="0"/>
-            </w:pPr>
-          </w:p>
-        </w:tc>
-        <w:tc>
-          <w:tcPr>
-            <w:tcW w:w="1218" w:type="dxa"/>
-          </w:tcPr>
-          <w:p>
-            <w:pPr>
-              <w:pStyle w:val="Tabale"/>
-              <w:keepNext w:val="0"/>
-            </w:pPr>
-            <w:r>
-              <w:t>Ne</w:t>
-            </w:r>
-          </w:p>
-        </w:tc>
-        <w:tc>
-          <w:tcPr>
-            <w:tcW w:w="1236" w:type="dxa"/>
-          </w:tcPr>
-          <w:p>
-            <w:pPr>
-              <w:pStyle w:val="Tabale"/>
-              <w:keepNext w:val="0"/>
-            </w:pPr>
-          </w:p>
-        </w:tc>
-        <w:tc>
-          <w:tcPr>
-            <w:tcW w:w="1017" w:type="dxa"/>
-          </w:tcPr>
-          <w:p>
-            <w:pPr>
-              <w:pStyle w:val="Tabale"/>
-              <w:keepNext w:val="0"/>
-            </w:pPr>
-          </w:p>
-        </w:tc>
-      </w:tr>
-      <w:tr>
-        <w:tc>
-          <w:tcPr>
-            <w:tcW w:w="2283" w:type="dxa"/>
-            <w:vAlign w:val="center"/>
-          </w:tcPr>
-          <w:p>
-            <w:pPr>
-              <w:pStyle w:val="Tabale"/>
-              <w:keepNext w:val="0"/>
-            </w:pPr>
-            <w:r>
-              <w:t>SAP HANA</w:t>
-            </w:r>
-          </w:p>
-        </w:tc>
-        <w:tc>
-          <w:tcPr>
-            <w:tcW w:w="1249" w:type="dxa"/>
-          </w:tcPr>
-          <w:p>
-            <w:pPr>
-              <w:pStyle w:val="Tabale"/>
-              <w:keepNext w:val="0"/>
-            </w:pPr>
-            <w:r>
-              <w:t>Proprietární</w:t>
-            </w:r>
-          </w:p>
-        </w:tc>
-        <w:tc>
-          <w:tcPr>
-            <w:tcW w:w="1134" w:type="dxa"/>
-          </w:tcPr>
-          <w:p>
-            <w:pPr>
-              <w:pStyle w:val="Tabale"/>
-              <w:keepNext w:val="0"/>
-            </w:pPr>
-          </w:p>
-        </w:tc>
-        <w:tc>
-          <w:tcPr>
-            <w:tcW w:w="1213" w:type="dxa"/>
-          </w:tcPr>
-          <w:p>
-            <w:pPr>
-              <w:pStyle w:val="Tabale"/>
-              <w:keepNext w:val="0"/>
-            </w:pPr>
-          </w:p>
-        </w:tc>
-        <w:tc>
-          <w:tcPr>
-            <w:tcW w:w="1218" w:type="dxa"/>
-          </w:tcPr>
-          <w:p>
-            <w:pPr>
-              <w:pStyle w:val="Tabale"/>
-              <w:keepNext w:val="0"/>
-            </w:pPr>
-            <w:r>
-              <w:t>Ne</w:t>
-            </w:r>
-          </w:p>
-        </w:tc>
-        <w:tc>
-          <w:tcPr>
-            <w:tcW w:w="1236" w:type="dxa"/>
-          </w:tcPr>
-          <w:p>
-            <w:pPr>
-              <w:pStyle w:val="Tabale"/>
-              <w:keepNext w:val="0"/>
-            </w:pPr>
-          </w:p>
-        </w:tc>
-        <w:tc>
-          <w:tcPr>
-            <w:tcW w:w="1017" w:type="dxa"/>
-          </w:tcPr>
-          <w:p>
-            <w:pPr>
-              <w:pStyle w:val="Tabale"/>
-              <w:keepNext w:val="0"/>
-            </w:pPr>
-          </w:p>
-        </w:tc>
-      </w:tr>
-      <w:tr>
-        <w:tc>
-          <w:tcPr>
-            <w:tcW w:w="2283" w:type="dxa"/>
-            <w:vAlign w:val="center"/>
-          </w:tcPr>
-          <w:p>
-            <w:pPr>
-              <w:pStyle w:val="Tabale"/>
-              <w:keepNext w:val="0"/>
-            </w:pPr>
-            <w:r>
-              <w:t>ScimoreDB</w:t>
-            </w:r>
-          </w:p>
-        </w:tc>
-        <w:tc>
-          <w:tcPr>
-            <w:tcW w:w="1249" w:type="dxa"/>
-          </w:tcPr>
-          <w:p>
-            <w:pPr>
-              <w:pStyle w:val="Tabale"/>
-              <w:keepNext w:val="0"/>
-            </w:pPr>
-            <w:r>
-              <w:t>Proprietární</w:t>
-            </w:r>
-          </w:p>
-        </w:tc>
-        <w:tc>
-          <w:tcPr>
-            <w:tcW w:w="1134" w:type="dxa"/>
-          </w:tcPr>
-          <w:p>
-            <w:pPr>
-              <w:pStyle w:val="Tabale"/>
-              <w:keepNext w:val="0"/>
-            </w:pPr>
-          </w:p>
-        </w:tc>
-        <w:tc>
-          <w:tcPr>
-            <w:tcW w:w="1213" w:type="dxa"/>
-          </w:tcPr>
-          <w:p>
-            <w:pPr>
-              <w:pStyle w:val="Tabale"/>
-              <w:keepNext w:val="0"/>
-            </w:pPr>
-          </w:p>
-        </w:tc>
-        <w:tc>
-          <w:tcPr>
-            <w:tcW w:w="1218" w:type="dxa"/>
-          </w:tcPr>
-          <w:p>
-            <w:pPr>
-              <w:pStyle w:val="Tabale"/>
-              <w:keepNext w:val="0"/>
-            </w:pPr>
-            <w:r>
-              <w:t>Ne</w:t>
-            </w:r>
-          </w:p>
-        </w:tc>
-        <w:tc>
-          <w:tcPr>
-            <w:tcW w:w="1236" w:type="dxa"/>
-          </w:tcPr>
-          <w:p>
-            <w:pPr>
-              <w:pStyle w:val="Tabale"/>
-              <w:keepNext w:val="0"/>
-            </w:pPr>
-          </w:p>
-        </w:tc>
-        <w:tc>
-          <w:tcPr>
-            <w:tcW w:w="1017" w:type="dxa"/>
-          </w:tcPr>
-          <w:p>
-            <w:pPr>
-              <w:pStyle w:val="Tabale"/>
-              <w:keepNext w:val="0"/>
-            </w:pPr>
-          </w:p>
-        </w:tc>
-      </w:tr>
-      <w:tr>
-        <w:tc>
-          <w:tcPr>
-            <w:tcW w:w="2283" w:type="dxa"/>
-            <w:vAlign w:val="center"/>
-          </w:tcPr>
-          <w:p>
-            <w:pPr>
-              <w:pStyle w:val="Tabale"/>
-              <w:keepNext w:val="0"/>
-            </w:pPr>
-            <w:r>
-              <w:t>SmallSQL</w:t>
-            </w:r>
-          </w:p>
-        </w:tc>
-        <w:tc>
-          <w:tcPr>
-            <w:tcW w:w="1249" w:type="dxa"/>
-          </w:tcPr>
-          <w:p>
-            <w:pPr>
-              <w:pStyle w:val="Tabale"/>
-              <w:keepNext w:val="0"/>
-            </w:pPr>
-            <w:r>
-              <w:t>LGPL</w:t>
-            </w:r>
-          </w:p>
-        </w:tc>
-        <w:tc>
-          <w:tcPr>
-            <w:tcW w:w="1134" w:type="dxa"/>
-          </w:tcPr>
-          <w:p>
-            <w:pPr>
-              <w:pStyle w:val="Tabale"/>
-              <w:keepNext w:val="0"/>
-            </w:pPr>
-          </w:p>
-        </w:tc>
-        <w:tc>
-          <w:tcPr>
-            <w:tcW w:w="1213" w:type="dxa"/>
-          </w:tcPr>
-          <w:p>
-            <w:pPr>
-              <w:pStyle w:val="Tabale"/>
-              <w:keepNext w:val="0"/>
-            </w:pPr>
-          </w:p>
-        </w:tc>
-        <w:tc>
-          <w:tcPr>
-            <w:tcW w:w="1218" w:type="dxa"/>
-          </w:tcPr>
-          <w:p>
-            <w:pPr>
-              <w:pStyle w:val="Tabale"/>
-              <w:keepNext w:val="0"/>
-            </w:pPr>
-            <w:r>
-              <w:t>Ne</w:t>
-            </w:r>
-          </w:p>
-        </w:tc>
-        <w:tc>
-          <w:tcPr>
-            <w:tcW w:w="1236" w:type="dxa"/>
-          </w:tcPr>
-          <w:p>
-            <w:pPr>
-              <w:pStyle w:val="Tabale"/>
-              <w:keepNext w:val="0"/>
-            </w:pPr>
-          </w:p>
-        </w:tc>
-        <w:tc>
-          <w:tcPr>
-            <w:tcW w:w="1017" w:type="dxa"/>
-          </w:tcPr>
-          <w:p>
-            <w:pPr>
-              <w:pStyle w:val="Tabale"/>
-              <w:keepNext w:val="0"/>
-            </w:pPr>
-          </w:p>
-        </w:tc>
-      </w:tr>
-      <w:tr>
-        <w:tc>
-          <w:tcPr>
-            <w:tcW w:w="2283" w:type="dxa"/>
-            <w:vAlign w:val="center"/>
-          </w:tcPr>
-          <w:p>
-            <w:pPr>
-              <w:pStyle w:val="Tabale"/>
-              <w:keepNext w:val="0"/>
-            </w:pPr>
-            <w:r>
-              <w:t>SQL Anywhere</w:t>
-            </w:r>
-          </w:p>
-        </w:tc>
-        <w:tc>
-          <w:tcPr>
-            <w:tcW w:w="1249" w:type="dxa"/>
-          </w:tcPr>
-          <w:p>
-            <w:pPr>
-              <w:pStyle w:val="Tabale"/>
-              <w:keepNext w:val="0"/>
-            </w:pPr>
-            <w:r>
-              <w:t>Proprietární</w:t>
-            </w:r>
-          </w:p>
-        </w:tc>
-        <w:tc>
-          <w:tcPr>
-            <w:tcW w:w="1134" w:type="dxa"/>
-          </w:tcPr>
-          <w:p>
-            <w:pPr>
-              <w:pStyle w:val="Tabale"/>
-              <w:keepNext w:val="0"/>
-            </w:pPr>
-          </w:p>
-        </w:tc>
-        <w:tc>
-          <w:tcPr>
-            <w:tcW w:w="1213" w:type="dxa"/>
-          </w:tcPr>
-          <w:p>
-            <w:pPr>
-              <w:pStyle w:val="Tabale"/>
-              <w:keepNext w:val="0"/>
-            </w:pPr>
-          </w:p>
-        </w:tc>
-        <w:tc>
-          <w:tcPr>
-            <w:tcW w:w="1218" w:type="dxa"/>
-          </w:tcPr>
-          <w:p>
-            <w:pPr>
-              <w:pStyle w:val="Tabale"/>
-              <w:keepNext w:val="0"/>
-            </w:pPr>
-            <w:r>
-              <w:t>Ne</w:t>
-            </w:r>
-          </w:p>
-        </w:tc>
-        <w:tc>
-          <w:tcPr>
-            <w:tcW w:w="1236" w:type="dxa"/>
-          </w:tcPr>
-          <w:p>
-            <w:pPr>
-              <w:pStyle w:val="Tabale"/>
-              <w:keepNext w:val="0"/>
-            </w:pPr>
-          </w:p>
-        </w:tc>
-        <w:tc>
-          <w:tcPr>
-            <w:tcW w:w="1017" w:type="dxa"/>
-          </w:tcPr>
-          <w:p>
-            <w:pPr>
-              <w:pStyle w:val="Tabale"/>
-              <w:keepNext w:val="0"/>
-            </w:pPr>
           </w:p>
         </w:tc>
       </w:tr>
@@ -11760,13 +10786,7 @@
                   <w:rPr>
                     <w:noProof/>
                   </w:rPr>
-                  <w:t xml:space="preserve"> </w:t>
-                </w:r>
-                <w:r>
-                  <w:rPr>
-                    <w:noProof/>
-                  </w:rPr>
-                  <w:t>(2)</w:t>
+                  <w:t xml:space="preserve"> (30)</w:t>
                 </w:r>
                 <w:r>
                   <w:fldChar w:fldCharType="end"/>
@@ -11884,13 +10904,7 @@
                   <w:rPr>
                     <w:noProof/>
                   </w:rPr>
-                  <w:t xml:space="preserve"> </w:t>
-                </w:r>
-                <w:r>
-                  <w:rPr>
-                    <w:noProof/>
-                  </w:rPr>
-                  <w:t>(2)</w:t>
+                  <w:t xml:space="preserve"> (31)</w:t>
                 </w:r>
                 <w:r>
                   <w:fldChar w:fldCharType="end"/>
@@ -11937,7 +10951,7 @@
               <w:keepNext w:val="0"/>
             </w:pPr>
             <w:r>
-              <w:t>Ne, správa uživatelů</w:t>
+              <w:t>Ne</w:t>
             </w:r>
           </w:p>
         </w:tc>
@@ -12017,13 +11031,7 @@
                   <w:rPr>
                     <w:noProof/>
                   </w:rPr>
-                  <w:t xml:space="preserve"> </w:t>
-                </w:r>
-                <w:r>
-                  <w:rPr>
-                    <w:noProof/>
-                  </w:rPr>
-                  <w:t>(2)</w:t>
+                  <w:t xml:space="preserve"> (32)</w:t>
                 </w:r>
                 <w:r>
                   <w:fldChar w:fldCharType="end"/>
@@ -12147,13 +11155,7 @@
                   <w:rPr>
                     <w:noProof/>
                   </w:rPr>
-                  <w:t xml:space="preserve"> </w:t>
-                </w:r>
-                <w:r>
-                  <w:rPr>
-                    <w:noProof/>
-                  </w:rPr>
-                  <w:t>(3)</w:t>
+                  <w:t xml:space="preserve"> (33)</w:t>
                 </w:r>
                 <w:r>
                   <w:fldChar w:fldCharType="end"/>
@@ -12280,13 +11282,7 @@
                   <w:rPr>
                     <w:noProof/>
                   </w:rPr>
-                  <w:t xml:space="preserve"> </w:t>
-                </w:r>
-                <w:r>
-                  <w:rPr>
-                    <w:noProof/>
-                  </w:rPr>
-                  <w:t>(3)</w:t>
+                  <w:t xml:space="preserve"> (34)</w:t>
                 </w:r>
                 <w:r>
                   <w:fldChar w:fldCharType="end"/>
@@ -12374,6 +11370,9 @@
               <w:pStyle w:val="Tabale"/>
               <w:keepNext w:val="0"/>
             </w:pPr>
+            <w:r>
+              <w:t>Ne</w:t>
+            </w:r>
           </w:p>
         </w:tc>
       </w:tr>
@@ -12431,7 +11430,7 @@
               <w:keepNext w:val="0"/>
             </w:pPr>
             <w:r>
-              <w:t>Ne, Saas</w:t>
+              <w:t>Ne</w:t>
             </w:r>
           </w:p>
         </w:tc>
@@ -12458,6 +11457,9 @@
               <w:pStyle w:val="Tabale"/>
               <w:keepNext w:val="0"/>
             </w:pPr>
+            <w:r>
+              <w:t>Ano</w:t>
+            </w:r>
           </w:p>
         </w:tc>
         <w:tc>
@@ -12469,6 +11471,9 @@
               <w:pStyle w:val="Tabale"/>
               <w:keepNext w:val="0"/>
             </w:pPr>
+            <w:r>
+              <w:t>Ne</w:t>
+            </w:r>
           </w:p>
         </w:tc>
       </w:tr>
@@ -12719,7 +11724,7 @@
             <w:rPr>
               <w:noProof/>
             </w:rPr>
-            <w:t xml:space="preserve"> (7)</w:t>
+            <w:t xml:space="preserve"> (30)</w:t>
           </w:r>
           <w:r>
             <w:fldChar w:fldCharType="end"/>
@@ -12730,7 +11735,43 @@
         <w:t>, která zakazuje</w:t>
       </w:r>
       <w:r>
-        <w:t xml:space="preserve"> použití MySQL Community Edition distributorům softwaru, který nesplňuje podmínky GNU-GPL, což naše webová aplikace nesplňuje. Mohli bychom využít pouze některou z vyšších edic, ale ty zase nesplňují naše kritéria Cena a Licence.</w:t>
+        <w:t xml:space="preserve"> použití MySQL Community Edition distributorům softwaru, který nesplňuje podmínky GNU-GPL, což naše webová aplikace nesplňuje. Mohli bychom využít pouze některou z vyšších edic, ale ty zase nesplňují naše kritéria </w:t>
+      </w:r>
+      <w:r>
+        <w:fldChar w:fldCharType="begin"/>
+      </w:r>
+      <w:r>
+        <w:instrText xml:space="preserve"> REF _Ref386662806 \h </w:instrText>
+      </w:r>
+      <w:r>
+        <w:fldChar w:fldCharType="separate"/>
+      </w:r>
+      <w:r>
+        <w:t>Cena</w:t>
+      </w:r>
+      <w:r>
+        <w:fldChar w:fldCharType="end"/>
+      </w:r>
+      <w:r>
+        <w:t xml:space="preserve"> a </w:t>
+      </w:r>
+      <w:r>
+        <w:fldChar w:fldCharType="begin"/>
+      </w:r>
+      <w:r>
+        <w:instrText xml:space="preserve"> REF _Ref386662811 \h </w:instrText>
+      </w:r>
+      <w:r>
+        <w:fldChar w:fldCharType="separate"/>
+      </w:r>
+      <w:r>
+        <w:t>Licence</w:t>
+      </w:r>
+      <w:r>
+        <w:fldChar w:fldCharType="end"/>
+      </w:r>
+      <w:r>
+        <w:t>.</w:t>
       </w:r>
     </w:p>
     <w:p>
@@ -12780,7 +11821,7 @@
             <w:rPr>
               <w:noProof/>
             </w:rPr>
-            <w:t xml:space="preserve"> (3)</w:t>
+            <w:t xml:space="preserve"> (31)</w:t>
           </w:r>
           <w:r>
             <w:fldChar w:fldCharType="end"/>
@@ -12809,7 +11850,7 @@
             <w:rPr>
               <w:noProof/>
             </w:rPr>
-            <w:t xml:space="preserve"> (4)</w:t>
+            <w:t xml:space="preserve"> (26)</w:t>
           </w:r>
           <w:r>
             <w:fldChar w:fldCharType="end"/>
@@ -12849,7 +11890,7 @@
             <w:rPr>
               <w:noProof/>
             </w:rPr>
-            <w:t xml:space="preserve"> (5)</w:t>
+            <w:t xml:space="preserve"> (32)</w:t>
           </w:r>
           <w:r>
             <w:fldChar w:fldCharType="end"/>
@@ -12899,7 +11940,7 @@
             <w:rPr>
               <w:noProof/>
             </w:rPr>
-            <w:t xml:space="preserve"> (6)</w:t>
+            <w:t xml:space="preserve"> (33)</w:t>
           </w:r>
           <w:r>
             <w:fldChar w:fldCharType="end"/>
@@ -12915,7 +11956,25 @@
         <w:pStyle w:val="0Bezny"/>
       </w:pPr>
       <w:r>
-        <w:t xml:space="preserve">Do užšího výběru se dostaly pouze dva databázové systémy, a to PostgreSQL a MariaDB. Nyní je na řadě výběr jejich storage enginů. Vzhledem k tomu, že </w:t>
+        <w:t>Do užšího výběru se dostaly pouze dva databázové systémy, a to PostgreSQL a MariaDB. Nyní je na řadě výběr jejich storage enginů</w:t>
+      </w:r>
+      <w:r>
+        <w:fldChar w:fldCharType="begin"/>
+      </w:r>
+      <w:r>
+        <w:instrText xml:space="preserve"> XE "</w:instrText>
+      </w:r>
+      <w:r>
+        <w:instrText>storage engine</w:instrText>
+      </w:r>
+      <w:r>
+        <w:instrText xml:space="preserve">" </w:instrText>
+      </w:r>
+      <w:r>
+        <w:fldChar w:fldCharType="end"/>
+      </w:r>
+      <w:r>
+        <w:t xml:space="preserve">. Vzhledem k tomu, že </w:t>
       </w:r>
       <w:r>
         <w:t>PostgeSQL využívá jeden jediný engine a MariaDB jich využívá několik, je potřeba je také podrobit předvýběru.</w:t>
@@ -12947,7 +12006,7 @@
             <w:rPr>
               <w:noProof/>
             </w:rPr>
-            <w:t xml:space="preserve"> (11)</w:t>
+            <w:t xml:space="preserve"> (34)</w:t>
           </w:r>
           <w:r>
             <w:fldChar w:fldCharType="end"/>
@@ -14318,6 +13377,7 @@
     <w:p>
       <w:pPr>
         <w:pStyle w:val="Caption"/>
+        <w:jc w:val="center"/>
       </w:pPr>
       <w:r>
         <w:t xml:space="preserve">Tabulka </w:t>
@@ -14333,7 +13393,7 @@
       <w:r>
         <w:t xml:space="preserve"> </w:t>
       </w:r>
-      <w:bookmarkStart w:id="29" w:name="_Ref386197864"/>
+      <w:bookmarkStart w:id="31" w:name="_Ref386197864"/>
       <w:r>
         <w:t>Enginy</w:t>
       </w:r>
@@ -14343,7 +13403,7 @@
         </w:rPr>
         <w:t xml:space="preserve"> MariaDB</w:t>
       </w:r>
-      <w:bookmarkEnd w:id="29"/>
+      <w:bookmarkEnd w:id="31"/>
     </w:p>
     <w:p>
       <w:pPr>
@@ -14355,16 +13415,75 @@
         <w:t xml:space="preserve">Výběr MariaDB enginů sestával ze dvou částí. V první fázi jsem z </w:t>
       </w:r>
       <w:r>
-        <w:rPr>
-          <w:highlight w:val="yellow"/>
-        </w:rPr>
         <w:t>webu</w:t>
       </w:r>
+      <w:sdt>
+        <w:sdtPr>
+          <w:id w:val="-1322647273"/>
+          <w:citation/>
+        </w:sdtPr>
+        <w:sdtContent>
+          <w:r>
+            <w:fldChar w:fldCharType="begin"/>
+          </w:r>
+          <w:r>
+            <w:instrText xml:space="preserve"> CITATION MarStorageEng \l 1029 </w:instrText>
+          </w:r>
+          <w:r>
+            <w:fldChar w:fldCharType="separate"/>
+          </w:r>
+          <w:r>
+            <w:rPr>
+              <w:noProof/>
+            </w:rPr>
+            <w:t xml:space="preserve"> (34)</w:t>
+          </w:r>
+          <w:r>
+            <w:fldChar w:fldCharType="end"/>
+          </w:r>
+        </w:sdtContent>
+      </w:sdt>
       <w:r>
         <w:t xml:space="preserve"> zjistil, jaké enginy MariaDB podporuje, v druhé části jsem jednotlivé enginy podrobil </w:t>
       </w:r>
       <w:r>
-        <w:t>výběru podle zadaných kritérií. Nejčastějším důvodem toho, že daný engine neprošel, bylo porušení kritéria Architektura, konkrétně požadavek ukládání na lokální médium. Velká část storage enginů slouží jako mezistupeň mezi jedním běžným storage enginem a nějakým externím úložištěm,</w:t>
+        <w:t xml:space="preserve">výběru podle zadaných kritérií. Nejčastějším důvodem toho, že daný engine neprošel, bylo porušení kritéria </w:t>
+      </w:r>
+      <w:r>
+        <w:fldChar w:fldCharType="begin"/>
+      </w:r>
+      <w:r>
+        <w:instrText xml:space="preserve"> REF _Ref385077602 \h </w:instrText>
+      </w:r>
+      <w:r>
+        <w:fldChar w:fldCharType="separate"/>
+      </w:r>
+      <w:r>
+        <w:t>Architektura</w:t>
+      </w:r>
+      <w:r>
+        <w:fldChar w:fldCharType="end"/>
+      </w:r>
+      <w:r>
+        <w:t>, konkrétně požadavek ukládání na lokální médium. Velká část storage enginů</w:t>
+      </w:r>
+      <w:r>
+        <w:fldChar w:fldCharType="begin"/>
+      </w:r>
+      <w:r>
+        <w:instrText xml:space="preserve"> XE "</w:instrText>
+      </w:r>
+      <w:r>
+        <w:instrText>storage engine</w:instrText>
+      </w:r>
+      <w:r>
+        <w:instrText xml:space="preserve">" </w:instrText>
+      </w:r>
+      <w:r>
+        <w:fldChar w:fldCharType="end"/>
+      </w:r>
+      <w:r>
+        <w:t xml:space="preserve"> slouží jako mezistupeň mezi jedním běžným storage enginem a nějakým externím úložištěm,</w:t>
       </w:r>
       <w:r>
         <w:t xml:space="preserve"> je</w:t>
@@ -14409,19 +13528,69 @@
         <w:fldChar w:fldCharType="end"/>
       </w:r>
       <w:r>
-        <w:t xml:space="preserve"> nemožnost vkládat prázdné (null) hodnoty, u Archive enginu, který vypadal, že by mohl být pro naše použití vhodný, to byla absence možnosti indexování záznamů. Dále jsem narazil na enginy, které se vůbec nedají považovat za ukládací, protože slouží jen k testovacím nebo výukovým účelům. Mezi ty by mohl být zařazen již nevyvíjený engine EXAPLE, který ale už ani není uvede</w:t>
+        <w:t xml:space="preserve"> nemožnost vkládat prázdné (null) hodnoty, u Archive enginu, který vypadal, že by mohl být pro naše použití vhodný, to byla absence možnosti indexování záznamů. Dále jsem narazil na enginy, které se vůbec nedají považovat za ukládací, protože slouží jen k testovacím nebo výukovým účelům. Mezi ty by mohl být zařazen již nevyvíjený </w:t>
+      </w:r>
+      <w:r>
+        <w:t>engine EXAPLE, který ale už ani není uvede</w:t>
       </w:r>
       <w:r>
         <w:t xml:space="preserve">n v seznamu použitelných enginů v MariaDB </w:t>
       </w:r>
-      <w:r>
-        <w:rPr>
-          <w:highlight w:val="yellow"/>
-        </w:rPr>
-        <w:t>(zdroj)</w:t>
-      </w:r>
-      <w:r>
-        <w:t>. Ten sloužil pouze jako vývojářský příklad, jakým způsobem vyvíjet nové enginy. Dalším podobným je BLACKHOLE, který slouží k testovacím účelům. Nedrží žádná data a cokoli je do něj uloženo, je zahozeno, takže se pro naše využití nehodí. Dalším důvodem, proč nebyly zařazeny některé enginy, bylo nevyhovění kritéria Oficiální vývoj. Některé enginy již nejsou vyvíjeny vůbec, některé jsou vyvíjeny třetí stranou. To byl například důvod zamítnutí zajímavého enginu Toku</w:t>
+      <w:sdt>
+        <w:sdtPr>
+          <w:id w:val="-1719653376"/>
+          <w:citation/>
+        </w:sdtPr>
+        <w:sdtContent>
+          <w:r>
+            <w:fldChar w:fldCharType="begin"/>
+          </w:r>
+          <w:r>
+            <w:instrText xml:space="preserve"> CITATION MarStorageEng \l 1029 </w:instrText>
+          </w:r>
+          <w:r>
+            <w:fldChar w:fldCharType="separate"/>
+          </w:r>
+          <w:r>
+            <w:rPr>
+              <w:noProof/>
+            </w:rPr>
+            <w:t>(34)</w:t>
+          </w:r>
+          <w:r>
+            <w:fldChar w:fldCharType="end"/>
+          </w:r>
+        </w:sdtContent>
+      </w:sdt>
+      <w:r>
+        <w:t>. Ten sloužil</w:t>
+      </w:r>
+      <w:r>
+        <w:t xml:space="preserve"> pouze jako vývojářský příklad, jakým způsobem vyvíjet nové enginy. Dalším podobným je BLACKHOLE, který slouží k testovacím účelům. Nedrží žádná data a cokoli je do něj uloženo, je zahozeno, takže se pro naše využití nehodí. Dalším důvodem, proč nebyly zařazeny některé </w:t>
+      </w:r>
+      <w:r>
+        <w:t>enginy, bylo nevyhovění kritériu</w:t>
+      </w:r>
+      <w:r>
+        <w:t xml:space="preserve"> </w:t>
+      </w:r>
+      <w:r>
+        <w:fldChar w:fldCharType="begin"/>
+      </w:r>
+      <w:r>
+        <w:instrText xml:space="preserve"> REF _Ref386663193 \h </w:instrText>
+      </w:r>
+      <w:r>
+        <w:fldChar w:fldCharType="separate"/>
+      </w:r>
+      <w:r>
+        <w:t>Oficiální vývoj</w:t>
+      </w:r>
+      <w:r>
+        <w:fldChar w:fldCharType="end"/>
+      </w:r>
+      <w:r>
+        <w:t>. Některé enginy již nejsou vyvíjeny vůbec, některé jsou vyvíjeny třetí stranou. To byl například důvod zamítnutí zajímavého enginu Toku</w:t>
       </w:r>
       <w:r>
         <w:t>DB</w:t>
@@ -14430,7 +13599,19 @@
         <w:t xml:space="preserve"> od společnosti Tokutek a také jeden z důvodů zamítnutí z MySQL dobře známých enginů MyIssam a InnoDB.</w:t>
       </w:r>
       <w:r>
-        <w:t xml:space="preserve"> Ačkoli se tyto dva enginy do výběru nedostaly, jsou důležitou součástí mojí práce. Do výběru se totiž dostaly enginy Aria a XtraDB, které staví na základech zmíněných enginů. Nejsou s nimi úplně shodné, ale z důvodu udržení kompatibility mezi MariaDB a MySQL se engine Aria identifikuje jako MyIssam a XtraDB se identifikuje jako InnoDB. To je důvod, proč se v některých příkazech vyskytují názvy enginů, které nejsou testovány.</w:t>
+        <w:t xml:space="preserve"> Ačkoli se tyto dva enginy do výběru nedostaly, jsou důležitou součástí mojí práce. Do výběru se totiž dostaly enginy Aria a XtraDB, které staví na základech zmíněných enginů. Nejsou s nimi úplně shodné, ale z důvodu udržení kompatibility mezi MariaDB a MySQL se </w:t>
+      </w:r>
+      <w:r>
+        <w:t xml:space="preserve">například </w:t>
+      </w:r>
+      <w:r>
+        <w:t xml:space="preserve">engine </w:t>
+      </w:r>
+      <w:r>
+        <w:t>XtraDB</w:t>
+      </w:r>
+      <w:r>
+        <w:t xml:space="preserve"> identifikuje jako InnoDB. To je důvod, proč se v některých příkazech vyskytují názvy enginů, které nejsou testovány.</w:t>
       </w:r>
     </w:p>
     <w:tbl>
@@ -14472,7 +13653,10 @@
               <w:contextualSpacing/>
             </w:pPr>
             <w:r>
-              <w:t>Důovody zamítnutí</w:t>
+              <w:t>Dů</w:t>
+            </w:r>
+            <w:r>
+              <w:t>vody zamítnutí</w:t>
             </w:r>
           </w:p>
         </w:tc>
@@ -14774,6 +13958,7 @@
     <w:p>
       <w:pPr>
         <w:pStyle w:val="Caption"/>
+        <w:jc w:val="center"/>
       </w:pPr>
       <w:r>
         <w:t xml:space="preserve">Tabulka </w:t>
@@ -14847,43 +14032,125 @@
     </w:p>
     <w:p>
       <w:pPr>
+        <w:pStyle w:val="N1Cislovany"/>
+      </w:pPr>
+      <w:bookmarkStart w:id="32" w:name="_Toc386455490"/>
+      <w:bookmarkStart w:id="33" w:name="_Ref386658020"/>
+      <w:bookmarkStart w:id="34" w:name="_Ref386658023"/>
+      <w:r>
+        <w:t>Měření</w:t>
+      </w:r>
+      <w:bookmarkEnd w:id="32"/>
+      <w:bookmarkEnd w:id="33"/>
+      <w:bookmarkEnd w:id="34"/>
+    </w:p>
+    <w:p>
+      <w:pPr>
+        <w:pStyle w:val="N2Cislovany"/>
+      </w:pPr>
+      <w:bookmarkStart w:id="35" w:name="_Toc386455491"/>
+      <w:r>
+        <w:t>Server</w:t>
+      </w:r>
+      <w:bookmarkEnd w:id="35"/>
+    </w:p>
+    <w:p>
+      <w:pPr>
         <w:pStyle w:val="0Bezny"/>
-        <w:ind w:left="720"/>
-      </w:pPr>
-    </w:p>
-    <w:p>
-      <w:pPr>
-        <w:pStyle w:val="N1Cislovany"/>
-      </w:pPr>
-      <w:bookmarkStart w:id="30" w:name="_Toc386455490"/>
-      <w:bookmarkStart w:id="31" w:name="_Ref386658020"/>
-      <w:bookmarkStart w:id="32" w:name="_Ref386658023"/>
-      <w:r>
-        <w:t>Měření</w:t>
-      </w:r>
-      <w:bookmarkEnd w:id="30"/>
-      <w:bookmarkEnd w:id="31"/>
-      <w:bookmarkEnd w:id="32"/>
-    </w:p>
-    <w:p>
-      <w:pPr>
-        <w:pStyle w:val="N2Cislovany"/>
-      </w:pPr>
-      <w:bookmarkStart w:id="33" w:name="_Toc386455491"/>
-      <w:r>
-        <w:t>Server</w:t>
-      </w:r>
-      <w:bookmarkEnd w:id="33"/>
+      </w:pPr>
+      <w:r>
+        <w:t>Veškeré měření probíhalo na fyzickém stroji naší firmy, který má shodnou konfiguraci jako server nasazený v ostrém provozu. Hardware je provozován na osmi procesorových jádrech na dvou čipech Intel Xeon E5507</w:t>
+      </w:r>
+      <w:r>
+        <w:t xml:space="preserve"> o frekvenci 2.2</w:t>
+      </w:r>
+      <w:r>
+        <w:t>7 GHz, pro každé jádro je k dispozici 256 KB L2 cache</w:t>
+      </w:r>
+      <w:r>
+        <w:fldChar w:fldCharType="begin"/>
+      </w:r>
+      <w:r>
+        <w:instrText xml:space="preserve"> XE "</w:instrText>
+      </w:r>
+      <w:r>
+        <w:instrText>cache</w:instrText>
+      </w:r>
+      <w:r>
+        <w:instrText xml:space="preserve">" </w:instrText>
+      </w:r>
+      <w:r>
+        <w:fldChar w:fldCharType="end"/>
+      </w:r>
+      <w:r>
+        <w:t xml:space="preserve"> a pro každý fyzický procesor 4MB L3 cache</w:t>
+      </w:r>
+      <w:r>
+        <w:fldChar w:fldCharType="begin"/>
+      </w:r>
+      <w:r>
+        <w:instrText xml:space="preserve"> XE "</w:instrText>
+      </w:r>
+      <w:r>
+        <w:instrText>cache</w:instrText>
+      </w:r>
+      <w:r>
+        <w:instrText xml:space="preserve">" </w:instrText>
+      </w:r>
+      <w:r>
+        <w:fldChar w:fldCharType="end"/>
+      </w:r>
+      <w:r>
+        <w:t>. Server je osazen 32 GB DDR3 paměti.</w:t>
+      </w:r>
     </w:p>
     <w:p>
       <w:pPr>
         <w:pStyle w:val="0Bezny"/>
       </w:pPr>
       <w:r>
-        <w:t>Veškeré měření probíhalo na fyzickém stroji naší firmy, který má shodnou konfiguraci jako server nasazený v ostrém provozu. Hardware je provozován na osmi procesorových jádrech na dvou čipech Intel Xeon E5507</w:t>
-      </w:r>
-      <w:r>
-        <w:t xml:space="preserve"> o frekvenci 2.227 GHz, pro každé jádro je k dispozici 256 KB L2 cache a pro každý fyzický procesor 4MB L3 cache. Server je osazen 32 GB DDR3 paměti.</w:t>
+        <w:t>Veškeré prostředí je nakonfigurované přesně tak jako produkční databázový server v produkci i po softwarové stránce</w:t>
+      </w:r>
+      <w:r>
+        <w:t>, jen je nainstalován jeden dbms</w:t>
+      </w:r>
+      <w:r>
+        <w:fldChar w:fldCharType="begin"/>
+      </w:r>
+      <w:r>
+        <w:instrText xml:space="preserve"> XE "</w:instrText>
+      </w:r>
+      <w:r>
+        <w:instrText>dbms</w:instrText>
+      </w:r>
+      <w:r>
+        <w:instrText xml:space="preserve">" </w:instrText>
+      </w:r>
+      <w:r>
+        <w:fldChar w:fldCharType="end"/>
+      </w:r>
+      <w:r>
+        <w:t xml:space="preserve"> navíc. Celý server je poháněn GNU\Linuxovou dist</w:t>
+      </w:r>
+      <w:r>
+        <w:t>r</w:t>
+      </w:r>
+      <w:r>
+        <w:t>ibucí Debian. Vždy během mého měření bylo zajiště</w:t>
+      </w:r>
+      <w:r>
+        <w:t>no, že běží vždy jen jeden dbms,</w:t>
+      </w:r>
+      <w:r>
+        <w:t xml:space="preserve"> a druhý je nečinný, ukončený příkazem pro zastavení služby.</w:t>
+      </w:r>
+    </w:p>
+    <w:p>
+      <w:pPr>
+        <w:pStyle w:val="Command"/>
+      </w:pPr>
+      <w:r>
+        <w:t>/etc/init.d/postgres stop</w:t>
       </w:r>
     </w:p>
     <w:p>
@@ -14891,10 +14158,16 @@
         <w:pStyle w:val="0Bezny"/>
       </w:pPr>
       <w:r>
-        <w:t>Veškeré prostředí je nakonfigurované přesně tak jako produkční databázový server v produkci i po softwarové stránce</w:t>
-      </w:r>
-      <w:r>
-        <w:t>, jen je nainstalován jeden dbms</w:t>
+        <w:t xml:space="preserve">Projekt optimalizace výkonu webové aplikace katalogu dílů probíhá už několik měsíců a má práce je jednou z jeho částí. Mohl jsem už čerpat </w:t>
+      </w:r>
+      <w:r>
+        <w:t>z výsledků, kterých dosáhli mí</w:t>
+      </w:r>
+      <w:r>
+        <w:t xml:space="preserve"> kolegové. Největším přínosem pro mne byly, kromě možnosti využít servery v produkčním nastavení, také odladěné databázové konfigurační parametry databázových systémů, na kterých </w:t>
+      </w:r>
+      <w:r>
+        <w:t>jsem prováděl veškerá měření. Použil jsem shodné nastavení parametrů, které vyšlo jako nejvhodnější pro každý z testovaných dbms</w:t>
       </w:r>
       <w:r>
         <w:fldChar w:fldCharType="begin"/>
@@ -14912,26 +14185,7 @@
         <w:fldChar w:fldCharType="end"/>
       </w:r>
       <w:r>
-        <w:t xml:space="preserve"> navíc. Celý server je poháněn GNU\Linuxovou distibucí Debian. Vždy během mého měření bylo zajištěno, že běží vždy jen jeden dbms  a druhý je nečinný, ukončený příkazem pro zastavení služby.</w:t>
-      </w:r>
-    </w:p>
-    <w:p>
-      <w:pPr>
-        <w:pStyle w:val="0Bezny"/>
-      </w:pPr>
-      <w:r>
-        <w:t>/etc/init.d/postgres stop</w:t>
-      </w:r>
-    </w:p>
-    <w:p>
-      <w:pPr>
-        <w:pStyle w:val="0Bezny"/>
-      </w:pPr>
-      <w:r>
-        <w:t xml:space="preserve">Projekt optimalizace výkonu webové aplikace katalogu dílů probíhá už několik měsíců a má práce je jednou z jeho částí. Mohl jsem už čerpat z výsledků, kterých dosáhli moji kolegové. Největším přínosem pro mne byly, kromě možnosti využít servery v produkčním nastavení, také odladěné databázové konfigurační parametry databázových systémů, na kterých </w:t>
-      </w:r>
-      <w:r>
-        <w:t>jsem prováděl veškerá měření. Použil jsem shodné nastavení parametrů, které vyšlo jako nejvhodnější pro každý z testovaných dbms</w:t>
+        <w:t>. Nejdůležitější bylo zajistit rovné podmínky všem testovaným storage enginům</w:t>
       </w:r>
       <w:r>
         <w:fldChar w:fldCharType="begin"/>
@@ -14940,7 +14194,7 @@
         <w:instrText xml:space="preserve"> XE "</w:instrText>
       </w:r>
       <w:r>
-        <w:instrText>dbms</w:instrText>
+        <w:instrText>storage engine</w:instrText>
       </w:r>
       <w:r>
         <w:instrText xml:space="preserve">" </w:instrText>
@@ -14949,7 +14203,7 @@
         <w:fldChar w:fldCharType="end"/>
       </w:r>
       <w:r>
-        <w:t>. Nejdůležitější bylo zajistit rovné podmínky všem testovaným storage enginům. U dbms MariaDB byla věnována pozornost tomu, aby při nastavování použití požadovaného storage enginu byl opravdu použit ten správný. Jak již bylo řečeno, z důvodů kompatibility s MySQL se ve výchozím nastavení systém chová tak, že při požadavku použít InnoDB engine se použije engine XtraDB. Toto chování je možné změnit, proto jsem musel zjistit, zda toto chování bylo změněno nebo nebylo</w:t>
+        <w:t>. U dbms MariaDB byla věnována pozornost tomu, aby při nastavování použití požadovaného storage enginu byl opravdu použit ten správný. Jak již bylo řečeno, z důvodů kompatibility s MySQL se ve výchozím nastavení systém chová tak, že při požadavku použít InnoDB engine se použije engine XtraDB. Toto chování je možné změnit, proto jsem musel zjistit, zda toto chování bylo změněno nebo nebylo</w:t>
       </w:r>
       <w:r>
         <w:t>. Tyto příkazy</w:t>
@@ -14957,7 +14211,7 @@
     </w:p>
     <w:p>
       <w:pPr>
-        <w:pStyle w:val="0Bezny"/>
+        <w:pStyle w:val="Command"/>
       </w:pPr>
       <w:r>
         <w:t>ignore_builtin_innodb</w:t>
@@ -14965,7 +14219,7 @@
     </w:p>
     <w:p>
       <w:pPr>
-        <w:pStyle w:val="0Bezny"/>
+        <w:pStyle w:val="Command"/>
       </w:pPr>
       <w:r>
         <w:t>plugin_load=innodb=ha_innodb.so</w:t>
@@ -14995,11 +14249,11 @@
       <w:pPr>
         <w:pStyle w:val="N2Cislovany"/>
       </w:pPr>
-      <w:bookmarkStart w:id="34" w:name="_Toc386455492"/>
+      <w:bookmarkStart w:id="36" w:name="_Toc386455492"/>
       <w:r>
         <w:t>Vstupní data</w:t>
       </w:r>
-      <w:bookmarkEnd w:id="34"/>
+      <w:bookmarkEnd w:id="36"/>
     </w:p>
     <w:p>
       <w:pPr>
@@ -15031,7 +14285,25 @@
         <w:t xml:space="preserve">Zdrojová data byla uložena v pěti souborech pojmenovaných podle tabulky, do kterých měla být data importována. Jednalo se o čistě textové soubory v CSV formátu naprosto shodným s mezivýstupem, jaký by byl v případě použití standardního procesu přenosu dat datovou pumpou. Byly aplikovány transformace dat tak, aby cílový databázový systém korektně přijal veškerá data a to jak v případě </w:t>
       </w:r>
       <w:r>
-        <w:t>MariaDB tak PostgreSQL databáze, to znamená, že byly zvoleny takové znakové sekvence, které oba systémy přijímají. Šlo hlavně o oddělovače hodnot ve sloupcích, znaky konce řádků a správné uvozovky a escape sekvence v případě, kdy bylo použito řetězců, které by mohly být interpretovány jako některý z řídích znaků</w:t>
+        <w:t>MariaDB tak PostgreSQL databáze, to znamená, že byly zvoleny takové znakové sekvence, které oba systémy přijímají. Šlo hlavně o oddělovače hodnot ve sloupcích, znaky konce řádků a správné uvozovky a escape sekvence</w:t>
+      </w:r>
+      <w:r>
+        <w:fldChar w:fldCharType="begin"/>
+      </w:r>
+      <w:r>
+        <w:instrText xml:space="preserve"> XE "</w:instrText>
+      </w:r>
+      <w:r>
+        <w:instrText>escape sekvence</w:instrText>
+      </w:r>
+      <w:r>
+        <w:instrText xml:space="preserve">" </w:instrText>
+      </w:r>
+      <w:r>
+        <w:fldChar w:fldCharType="end"/>
+      </w:r>
+      <w:r>
+        <w:t xml:space="preserve"> v případě, kdy bylo použito řetězců, které by mohly být interpretovány jako některý z řídích znaků</w:t>
       </w:r>
       <w:r>
         <w:t>.</w:t>
@@ -15379,7 +14651,7 @@
         <w:pStyle w:val="Caption"/>
         <w:jc w:val="center"/>
       </w:pPr>
-      <w:bookmarkStart w:id="35" w:name="_Ref386197848"/>
+      <w:bookmarkStart w:id="37" w:name="_Ref386197848"/>
       <w:r>
         <w:t xml:space="preserve">Tabulka </w:t>
       </w:r>
@@ -15391,15 +14663,15 @@
           <w:t>3</w:t>
         </w:r>
       </w:fldSimple>
-      <w:bookmarkEnd w:id="35"/>
+      <w:bookmarkEnd w:id="37"/>
       <w:r>
         <w:t xml:space="preserve"> </w:t>
       </w:r>
-      <w:bookmarkStart w:id="36" w:name="_Ref386197876"/>
+      <w:bookmarkStart w:id="38" w:name="_Ref386197876"/>
       <w:r>
         <w:t>Vstupní data</w:t>
       </w:r>
-      <w:bookmarkEnd w:id="36"/>
+      <w:bookmarkEnd w:id="38"/>
     </w:p>
     <w:p>
       <w:pPr>
@@ -15488,11 +14760,26 @@
       <w:pPr>
         <w:pStyle w:val="N2Cislovany"/>
       </w:pPr>
-      <w:bookmarkStart w:id="37" w:name="_Toc386455493"/>
+      <w:bookmarkStart w:id="39" w:name="_Toc386455493"/>
       <w:r>
         <w:t>Metodika měření bulk loadu</w:t>
       </w:r>
-      <w:bookmarkEnd w:id="37"/>
+      <w:bookmarkEnd w:id="39"/>
+      <w:r>
+        <w:fldChar w:fldCharType="begin"/>
+      </w:r>
+      <w:r>
+        <w:instrText xml:space="preserve"> XE "</w:instrText>
+      </w:r>
+      <w:r>
+        <w:instrText>bulk load</w:instrText>
+      </w:r>
+      <w:r>
+        <w:instrText xml:space="preserve">" </w:instrText>
+      </w:r>
+      <w:r>
+        <w:fldChar w:fldCharType="end"/>
+      </w:r>
     </w:p>
     <w:p>
       <w:pPr>
@@ -15530,10 +14817,59 @@
     </w:p>
     <w:p>
       <w:pPr>
+        <w:pStyle w:val="Command"/>
+      </w:pPr>
+      <w:r>
+        <w:t>CREATE DATABASE test1 CHARACTER SET utf8 COLLATE utf8_general_ci;</w:t>
+      </w:r>
+    </w:p>
+    <w:p>
+      <w:pPr>
         <w:pStyle w:val="0Bezny"/>
       </w:pPr>
       <w:r>
-        <w:t>CREATE DATABASE test1 CHARACTER SET utf8 COLLATE utf8_general_ci;</w:t>
+        <w:t>Ve chvíli kdy byla vytvořená databáze, bylo potřeba vytvořit strukturu jednotlivých tabulek, do kterých posléze měla být nahr</w:t>
+      </w:r>
+      <w:r>
+        <w:t>ávána data. Protože databázové tabulky mají hodně s</w:t>
+      </w:r>
+      <w:r>
+        <w:t>loupců, například tabulka produc</w:t>
+      </w:r>
+      <w:r>
+        <w:t>t jich má přes devět desítek, a každou tabulku budu vytvářet minimálně jednou pro každý testovaný engine</w:t>
+      </w:r>
+      <w:r>
+        <w:fldChar w:fldCharType="begin"/>
+      </w:r>
+      <w:r>
+        <w:instrText xml:space="preserve"> XE "</w:instrText>
+      </w:r>
+      <w:r>
+        <w:instrText>storage engine</w:instrText>
+      </w:r>
+      <w:r>
+        <w:instrText xml:space="preserve">" </w:instrText>
+      </w:r>
+      <w:r>
+        <w:fldChar w:fldCharType="end"/>
+      </w:r>
+      <w:r>
+        <w:t>, rozhodl jsem se zapsat si příkazy pro vytvá</w:t>
+      </w:r>
+      <w:r>
+        <w:t>ření tabulek do souboru, a</w:t>
+      </w:r>
+      <w:r>
+        <w:t xml:space="preserve"> cestu k tomuto souboru pak předávat jako argument databázovému řádkovému klientu. V tomto soubory se nacházejí pouze příkazy</w:t>
+      </w:r>
+    </w:p>
+    <w:p>
+      <w:pPr>
+        <w:pStyle w:val="Command"/>
+      </w:pPr>
+      <w:r>
+        <w:t>CREATE TABLE …</w:t>
       </w:r>
     </w:p>
     <w:p>
@@ -15541,13 +14877,41 @@
         <w:pStyle w:val="0Bezny"/>
       </w:pPr>
       <w:r>
-        <w:t>Ve chvíli kdy byla vytvořená databáze, bylo potřeba vytvořit strukturu jednotlivých tabulek, do kterých posléze měla být nahr</w:t>
-      </w:r>
-      <w:r>
-        <w:t>ávána data. Protože databázové tabulky mají hodně sloupců, například tabulka produkt jich má přes devět desítek, a každou tabulku budu vytvářet minimálně jednou pro každý testovaný engine</w:t>
-      </w:r>
-      <w:r>
-        <w:t>, rozhodl jsem se zapsat si příkazy pro vytváření tabulek do souboru, a tento cestu k tomuto souboru pak předávat jako argument databázovému řádkovému klientu. V tomto soubory se nacházejí pouze příkazy</w:t>
+        <w:t>a žádné jiné. Jediné, co je nutné před bulk importem</w:t>
+      </w:r>
+      <w:r>
+        <w:fldChar w:fldCharType="begin"/>
+      </w:r>
+      <w:r>
+        <w:instrText xml:space="preserve"> XE "</w:instrText>
+      </w:r>
+      <w:r>
+        <w:instrText>bulk import</w:instrText>
+      </w:r>
+      <w:r>
+        <w:instrText>" \t "</w:instrText>
+      </w:r>
+      <w:r>
+        <w:rPr>
+          <w:rFonts w:asciiTheme="minorHAnsi" w:hAnsiTheme="minorHAnsi"/>
+          <w:i/>
+        </w:rPr>
+        <w:instrText>Vizte Bulk load</w:instrText>
+      </w:r>
+      <w:r>
+        <w:instrText xml:space="preserve">" </w:instrText>
+      </w:r>
+      <w:r>
+        <w:fldChar w:fldCharType="end"/>
+      </w:r>
+      <w:r>
+        <w:t xml:space="preserve"> mít, je odpovídající struktura tabulek, do kterých budou data nahrávána. Vzhledem k tomu, že data jsou nahrávána po jednotlivých tabulkách, nelze mít předem zapnuta žádná relačně orientovaná databázová omezení tzv. constrainty</w:t>
+      </w:r>
+      <w:r>
+        <w:t xml:space="preserve"> typu cizí klíč</w:t>
+      </w:r>
+      <w:r>
+        <w:t>. Dále také není vhodné mít nad tabulkou indexy v době nahrávání dat. Toto by mohlo zbytečně zpomalovat probíhající proces nahrávání dat a nevedlo by to k ničemu užitečnému, protože vytvořené indexy by se neustále přepisovaly. Indexy proto vytvářím až ve chvíli, kdy jsou opravdu potřeba.</w:t>
       </w:r>
     </w:p>
     <w:p>
@@ -15555,7 +14919,24 @@
         <w:pStyle w:val="0Bezny"/>
       </w:pPr>
       <w:r>
-        <w:t>CREATE TABLE …</w:t>
+        <w:t>Vytvoření tabulkových struktur v MariaDB jsem zajistil spuštěním příkazu</w:t>
+      </w:r>
+    </w:p>
+    <w:p>
+      <w:pPr>
+        <w:pStyle w:val="Command"/>
+      </w:pPr>
+      <w:r>
+        <w:t>mysql -u user</w:t>
+      </w:r>
+      <w:r>
+        <w:t xml:space="preserve"> -p test1 &lt;</w:t>
+      </w:r>
+      <w:r>
+        <w:t xml:space="preserve"> </w:t>
+      </w:r>
+      <w:r>
+        <w:t>/tmp/mirek-db/mysql/mysql-create-table.sql</w:t>
       </w:r>
     </w:p>
     <w:p>
@@ -15563,10 +14944,22 @@
         <w:pStyle w:val="0Bezny"/>
       </w:pPr>
       <w:r>
-        <w:t>a žádné jiné. Jediné, co je nutné před bulk importem mít, je odpovídající struktura tabulek, do kterých budou data nahrávána. Vzhledem k tomu, že data jsou nahrávána po jednotlivých tabulkách, nelze mít předem zapnuta žádná relačně orientovaná databázová omezení tzv. constrainty</w:t>
-      </w:r>
-      <w:r>
-        <w:t xml:space="preserve"> typu foreign key. Dále také není vhodné mít nad tabulkou indexy v době nahrávání dat. Toto by mohlo zbytečně zpomalovat probíhající proces nahrávání dat a nevedlo by to k ničemu užitečnému, protože vytvořené indexy by se neustále přepisovaly. Indexy proto vytvářím až ve chvíli, kdy jsou opravdu potřeba.</w:t>
+        <w:t>Jde o příkaz spouštěný z příkazové řádky na úrovni operačního systému.</w:t>
+      </w:r>
+      <w:r>
+        <w:t xml:space="preserve"> Tento příkaz </w:t>
+      </w:r>
+      <w:r>
+        <w:t xml:space="preserve">spouští MySQL/MariaDB řádkového klienta pod uživatelem user a předá k vykonání všechny příkazy uvedené v souboru </w:t>
+      </w:r>
+      <w:r>
+        <w:rPr>
+          <w:i/>
+        </w:rPr>
+        <w:t>mysql-create-table.sql</w:t>
+      </w:r>
+      <w:r>
+        <w:t>. Parametr –p zajistí, že se program uživatele zeptá na heslo. Bez tohoto parametru by se předpokládalo, že uživatel nemusí být ověřen vůči databázovému systému.</w:t>
       </w:r>
     </w:p>
     <w:p>
@@ -15574,7 +14967,22 @@
         <w:pStyle w:val="0Bezny"/>
       </w:pPr>
       <w:r>
-        <w:t>Vytvoření tabulkových struktur v MariaDB jsem zajistil spuštěním příkazu</w:t>
+        <w:t>Důvod toho, že spouštíme příkaz s názvem mysql je ten, že MySQL client umožňuje připojení jak do MySQL databázového systému tak do MariaDB systému, který je s první zmíněnou kompatibilní</w:t>
+      </w:r>
+      <w:r>
+        <w:t>. Z důvodu zachování plné kompatibility se klient MariaDB v GNU\Linuxové distribuci Debian, a nejen v ní, spouš</w:t>
+      </w:r>
+      <w:r>
+        <w:t>t</w:t>
+      </w:r>
+      <w:r>
+        <w:t>í stejným příkazem</w:t>
+      </w:r>
+      <w:r>
+        <w:t>,</w:t>
+      </w:r>
+      <w:r>
+        <w:t xml:space="preserve"> jako by se jednalo o MySQL klienta.</w:t>
       </w:r>
     </w:p>
     <w:p>
@@ -15582,16 +14990,59 @@
         <w:pStyle w:val="0Bezny"/>
       </w:pPr>
       <w:r>
-        <w:t>mysql -u user</w:t>
-      </w:r>
-      <w:r>
-        <w:t xml:space="preserve"> -p test1 &lt;</w:t>
-      </w:r>
-      <w:r>
-        <w:t xml:space="preserve"> </w:t>
-      </w:r>
-      <w:r>
-        <w:t>/tmp/mirek-db/mysql/mysql-create-table.sql</w:t>
+        <w:t>Posled</w:t>
+      </w:r>
+      <w:r>
+        <w:t>ním krokem načítání dat do MariaDB</w:t>
+      </w:r>
+      <w:r>
+        <w:t xml:space="preserve"> databáze </w:t>
+      </w:r>
+      <w:r>
+        <w:t>je opětovné přihlášení do řádkového klienta,</w:t>
+      </w:r>
+      <w:r>
+        <w:t xml:space="preserve"> a spuštění příkazů pro načtení dat do tatabáze.</w:t>
+      </w:r>
+    </w:p>
+    <w:p>
+      <w:pPr>
+        <w:pStyle w:val="Command"/>
+      </w:pPr>
+      <w:r>
+        <w:t>load data infile '/tmp/mirek-db/mysql/product.txt' replace into table product;</w:t>
+      </w:r>
+    </w:p>
+    <w:p>
+      <w:pPr>
+        <w:pStyle w:val="Command"/>
+      </w:pPr>
+      <w:r>
+        <w:t>load data infile '/tmp/mirek-db/mysql/product_vehicle.txt' replace into table product_vehicle;</w:t>
+      </w:r>
+    </w:p>
+    <w:p>
+      <w:pPr>
+        <w:pStyle w:val="Command"/>
+      </w:pPr>
+      <w:r>
+        <w:t>load data infile '/tmp/mirek-db/mysql/treenode.txt' replace into table treenode;</w:t>
+      </w:r>
+    </w:p>
+    <w:p>
+      <w:pPr>
+        <w:pStyle w:val="Command"/>
+      </w:pPr>
+      <w:r>
+        <w:t>load data infile '/tmp/mirek-db/mysql/treenode_product.txt' replace into table treenode_product;</w:t>
+      </w:r>
+    </w:p>
+    <w:p>
+      <w:pPr>
+        <w:pStyle w:val="Command"/>
+      </w:pPr>
+      <w:r>
+        <w:t>load data infile '/tmp/mirek-db/mysql/vehicle.txt' replace into table vehicle;</w:t>
       </w:r>
     </w:p>
     <w:p>
@@ -15599,97 +15050,6 @@
         <w:pStyle w:val="0Bezny"/>
       </w:pPr>
       <w:r>
-        <w:t>Jde o příkaz spouštěný z příkazové řádky na úrovni operačního systému.</w:t>
-      </w:r>
-      <w:r>
-        <w:t xml:space="preserve"> Tento příkaz </w:t>
-      </w:r>
-      <w:r>
-        <w:t xml:space="preserve">spouští MySQL/MariaDB řádkového klienta pod uživatelem user a předá k vykonání všechny příkazy uvedené v souboru </w:t>
-      </w:r>
-      <w:r>
-        <w:t>mysql-create-table.sql</w:t>
-      </w:r>
-      <w:r>
-        <w:t>. Parametr –p zajistí, že se program uživatele zeptá na heslo. Bez tohoto parametru by se předpokládalo, že uživatel nemusí být ověřen vůči databázovému systému.</w:t>
-      </w:r>
-    </w:p>
-    <w:p>
-      <w:pPr>
-        <w:pStyle w:val="0Bezny"/>
-      </w:pPr>
-      <w:r>
-        <w:t>Důvod toho, že spouštíme příkaz s názvem mysql je ten, že MySQL client umožňuje připojení jak do MySQL databázového systému tak do MariaDB systému, který je s první zmíněnou kompatibilní</w:t>
-      </w:r>
-      <w:r>
-        <w:t>. Z důvodu zachování plné kompatibility se klient MariaDB v GNU\Linuxové distribuci Debian, a nejen v ní, spouší stejným příkazem jako by se jednalo o MySQL klienta.</w:t>
-      </w:r>
-    </w:p>
-    <w:p>
-      <w:pPr>
-        <w:pStyle w:val="0Bezny"/>
-      </w:pPr>
-      <w:r>
-        <w:t>Posled</w:t>
-      </w:r>
-      <w:r>
-        <w:t>ním krokem načítání dat do MariaDB</w:t>
-      </w:r>
-      <w:r>
-        <w:t xml:space="preserve"> databáze </w:t>
-      </w:r>
-      <w:r>
-        <w:t>je opětovné přihlášení do řádkového klienta,</w:t>
-      </w:r>
-      <w:r>
-        <w:t xml:space="preserve"> a spuštění příkazů pro načtení dat do tatabáze.</w:t>
-      </w:r>
-    </w:p>
-    <w:p>
-      <w:pPr>
-        <w:pStyle w:val="0Bezny"/>
-      </w:pPr>
-      <w:r>
-        <w:t>load data infile '/tmp/mirek-db/mysql/product.txt' replace into table product;</w:t>
-      </w:r>
-    </w:p>
-    <w:p>
-      <w:pPr>
-        <w:pStyle w:val="0Bezny"/>
-      </w:pPr>
-      <w:r>
-        <w:t>load data infile '/tmp/mirek-db/mysql/product_vehicle.txt' replace into table product_vehicle;</w:t>
-      </w:r>
-    </w:p>
-    <w:p>
-      <w:pPr>
-        <w:pStyle w:val="0Bezny"/>
-      </w:pPr>
-      <w:r>
-        <w:t>load data infile '/tmp/mirek-db/mysql/treenode.txt' replace into table treenode;</w:t>
-      </w:r>
-    </w:p>
-    <w:p>
-      <w:pPr>
-        <w:pStyle w:val="0Bezny"/>
-      </w:pPr>
-      <w:r>
-        <w:t>load data infile '/tmp/mirek-db/mysql/treenode_product.txt' replace into table treenode_product;</w:t>
-      </w:r>
-    </w:p>
-    <w:p>
-      <w:pPr>
-        <w:pStyle w:val="0Bezny"/>
-      </w:pPr>
-      <w:r>
-        <w:t>load data infile '/tmp/mirek-db/mysql/vehicle.txt' replace into table vehicle;</w:t>
-      </w:r>
-    </w:p>
-    <w:p>
-      <w:pPr>
-        <w:pStyle w:val="0Bezny"/>
-      </w:pPr>
-      <w:r>
         <w:t>Tyto příkazy spouštím jeden po druhém, vždy po skončení jednoho spouštím další, stejně tak jako to dělá datová pumpa. Paralelní spouštění těchto příkazů by na tomto stroji v aktuálních podmínkách neumožnilo otestovat jednotlivé enginy spravedlivě. Případ</w:t>
       </w:r>
       <w:r>
@@ -15717,7 +15077,34 @@
         <w:fldChar w:fldCharType="end"/>
       </w:r>
       <w:r>
-        <w:t xml:space="preserve"> a možná i jinou konfiguraci hardwaru. To z důvodu toho, že stroj, na kterém pracuji, má jediný pevný disk a ne všechny testované enginy podporují tablespaces. Hlavním důvodem, proč jsou všechny příkazy vykonávány sériově, je mimo jiné to, že jsou porovnávány enginy odlišných dbms a každý ze systémů může paralelizaci dotazů řešit jiným způsobem a tudíž naměřené výsledky by nemusely plně vypovídat o výkonu storage enginu, ale vypovídali by o samotném dbms, což není předmětem této práce.</w:t>
+        <w:t xml:space="preserve"> a možná i jinou konfiguraci hardwaru. To z důvodu toho, že stroj, na kterém pracuji, má jediný pevný disk a ne všechny testované enginy podporují tablespaces. Hlavním důvodem, proč jsou všechny příkazy vykonávány sériově, je mimo jiné to, že jsou porovnávány enginy odlišných dbms a každý ze systémů může paralelizaci dotazů řešit jiným způsobem a tudíž </w:t>
+      </w:r>
+      <w:r>
+        <w:t xml:space="preserve">by </w:t>
+      </w:r>
+      <w:r>
+        <w:t>naměřené výsledky nemusely plně vypovídat o výkonu storage enginu</w:t>
+      </w:r>
+      <w:r>
+        <w:fldChar w:fldCharType="begin"/>
+      </w:r>
+      <w:r>
+        <w:instrText xml:space="preserve"> XE "</w:instrText>
+      </w:r>
+      <w:r>
+        <w:instrText>storage engine</w:instrText>
+      </w:r>
+      <w:r>
+        <w:instrText xml:space="preserve">" </w:instrText>
+      </w:r>
+      <w:r>
+        <w:fldChar w:fldCharType="end"/>
+      </w:r>
+      <w:r>
+        <w:t>, ale vypovídaly</w:t>
+      </w:r>
+      <w:r>
+        <w:t xml:space="preserve"> by o samotném dbms, což není předmětem této práce.</w:t>
       </w:r>
       <w:r>
         <w:t xml:space="preserve"> Tento příkaz po skončení vypisuje důležité údaje o svém běhu. Pro mé měření je nejdůležitější hodnota udávající dobu běhu. Ta je vypsána s přesností na setiny vteřiny, což je v našem případě dostatečná přesnost, zvláště u velkých tabulek, kde se počítá v řádech desítek vteřin. Dále příkaz vypisuje další běhové údaje, jako je počet vložených řádků, počet řádků z cílových tabulek vymazaných, počet nevložených, ale v souboru obsažených řádků a případné chyby. Z těchto údajů si ověřuji, zda všechno proběhlo tak jak mělo.</w:t>
@@ -15756,7 +15143,7 @@
     </w:p>
     <w:p>
       <w:pPr>
-        <w:pStyle w:val="0Bezny"/>
+        <w:pStyle w:val="Command"/>
         <w:rPr>
           <w:lang w:val="en-US"/>
         </w:rPr>
@@ -15784,7 +15171,25 @@
         <w:t xml:space="preserve"> </w:t>
       </w:r>
       <w:r>
-        <w:t xml:space="preserve">jsem prováděl dvakrát, protože výsledky, které jsem naměřil během prvního měření, se mi zdály nereálné, protože doba načítání byla oproti předchozím dvěma enginům několikanásobně pomalejší, ačkoli byl transakční mód vypnut. Znovu jsem tedy zkontroloval toto nastavení, a ujistil jsem se, že parametr </w:t>
+        <w:t>jsem prováděl dvakrát, protože výsledky, které jsem naměřil během prvního měření, se mi zdály nereálné, protože doba načítání byla oproti předchozím dvěma enginům</w:t>
+      </w:r>
+      <w:r>
+        <w:fldChar w:fldCharType="begin"/>
+      </w:r>
+      <w:r>
+        <w:instrText xml:space="preserve"> XE "</w:instrText>
+      </w:r>
+      <w:r>
+        <w:instrText>storage engine</w:instrText>
+      </w:r>
+      <w:r>
+        <w:instrText xml:space="preserve">" </w:instrText>
+      </w:r>
+      <w:r>
+        <w:fldChar w:fldCharType="end"/>
+      </w:r>
+      <w:r>
+        <w:t xml:space="preserve"> několikanásobně pomalejší, ačkoli byl transakční mód vypnut. Znovu jsem tedy zkontroloval toto nastavení, a ujistil jsem se, že parametr </w:t>
       </w:r>
       <w:r>
         <w:rPr>
@@ -15801,29 +15206,29 @@
     </w:p>
     <w:p>
       <w:pPr>
+        <w:pStyle w:val="Command"/>
+      </w:pPr>
+      <w:r>
+        <w:t>innodb_autoinc_lock_mode</w:t>
+      </w:r>
+      <w:r>
+        <w:t xml:space="preserve"> </w:t>
+      </w:r>
+      <w:r>
+        <w:t>=</w:t>
+      </w:r>
+      <w:r>
+        <w:t xml:space="preserve"> </w:t>
+      </w:r>
+      <w:r>
+        <w:t>2</w:t>
+      </w:r>
+    </w:p>
+    <w:p>
+      <w:pPr>
         <w:pStyle w:val="0Bezny"/>
       </w:pPr>
       <w:r>
-        <w:t>innodb_autoinc_lock_mode</w:t>
-      </w:r>
-      <w:r>
-        <w:t xml:space="preserve"> </w:t>
-      </w:r>
-      <w:r>
-        <w:t>=</w:t>
-      </w:r>
-      <w:r>
-        <w:t xml:space="preserve"> </w:t>
-      </w:r>
-      <w:r>
-        <w:t>2</w:t>
-      </w:r>
-    </w:p>
-    <w:p>
-      <w:pPr>
-        <w:pStyle w:val="0Bezny"/>
-      </w:pPr>
-      <w:r>
         <w:t>do konfiguračního souboru dbms</w:t>
       </w:r>
       <w:r>
@@ -15847,7 +15252,7 @@
     </w:p>
     <w:p>
       <w:pPr>
-        <w:pStyle w:val="0Bezny"/>
+        <w:pStyle w:val="Command"/>
         <w:rPr>
           <w:lang w:val="en-US"/>
         </w:rPr>
@@ -15923,7 +15328,25 @@
         <w:t>ENGINE</w:t>
       </w:r>
       <w:r>
-        <w:t>, který jako argument přijímá název storage enginu, který má být pro tabulku použit.</w:t>
+        <w:t>, který jako argument přijímá název storage enginu</w:t>
+      </w:r>
+      <w:r>
+        <w:fldChar w:fldCharType="begin"/>
+      </w:r>
+      <w:r>
+        <w:instrText xml:space="preserve"> XE "</w:instrText>
+      </w:r>
+      <w:r>
+        <w:instrText>storage engine</w:instrText>
+      </w:r>
+      <w:r>
+        <w:instrText xml:space="preserve">" </w:instrText>
+      </w:r>
+      <w:r>
+        <w:fldChar w:fldCharType="end"/>
+      </w:r>
+      <w:r>
+        <w:t>, který má být pro tabulku použit.</w:t>
       </w:r>
     </w:p>
     <w:p>
@@ -15960,12 +15383,32 @@
       <w:r>
         <w:t xml:space="preserve">je shodný s tím, co je popsáno v dokumentaci </w:t>
       </w:r>
-      <w:r>
-        <w:rPr>
-          <w:highlight w:val="yellow"/>
-        </w:rPr>
-        <w:t>zdroj?</w:t>
-      </w:r>
+      <w:sdt>
+        <w:sdtPr>
+          <w:id w:val="1258406487"/>
+          <w:citation/>
+        </w:sdtPr>
+        <w:sdtContent>
+          <w:r>
+            <w:fldChar w:fldCharType="begin"/>
+          </w:r>
+          <w:r>
+            <w:instrText xml:space="preserve"> CITATION Ora141 \l 1029 </w:instrText>
+          </w:r>
+          <w:r>
+            <w:fldChar w:fldCharType="separate"/>
+          </w:r>
+          <w:r>
+            <w:rPr>
+              <w:noProof/>
+            </w:rPr>
+            <w:t>(39)</w:t>
+          </w:r>
+          <w:r>
+            <w:fldChar w:fldCharType="end"/>
+          </w:r>
+        </w:sdtContent>
+      </w:sdt>
       <w:r>
         <w:t>.</w:t>
       </w:r>
@@ -15980,25 +15423,25 @@
     </w:p>
     <w:p>
       <w:pPr>
+        <w:pStyle w:val="Command"/>
+      </w:pPr>
+      <w:r>
+        <w:t>su postgres</w:t>
+      </w:r>
+    </w:p>
+    <w:p>
+      <w:pPr>
+        <w:pStyle w:val="Command"/>
+      </w:pPr>
+      <w:r>
+        <w:t>psql</w:t>
+      </w:r>
+    </w:p>
+    <w:p>
+      <w:pPr>
         <w:pStyle w:val="0Bezny"/>
       </w:pPr>
       <w:r>
-        <w:t>su postgres</w:t>
-      </w:r>
-    </w:p>
-    <w:p>
-      <w:pPr>
-        <w:pStyle w:val="0Bezny"/>
-      </w:pPr>
-      <w:r>
-        <w:t>psql</w:t>
-      </w:r>
-    </w:p>
-    <w:p>
-      <w:pPr>
-        <w:pStyle w:val="0Bezny"/>
-      </w:pPr>
-      <w:r>
         <w:t>Dalším krokem bylo</w:t>
       </w:r>
       <w:r>
@@ -16007,7 +15450,7 @@
     </w:p>
     <w:p>
       <w:pPr>
-        <w:pStyle w:val="0Bezny"/>
+        <w:pStyle w:val="Command"/>
       </w:pPr>
       <w:r>
         <w:t>\i /tmp/mirek-db/postgresql/postgres-create-table.sql</w:t>
@@ -16092,7 +15535,13 @@
         <w:t xml:space="preserve">, která se používá k logování dlouhotrvajících dotazů na databázi. Její argument určuje spodní práh v milisekundách, od kterého budou dotazy do logu zapisovány. Vypnutí logování dotazů se provádí předáním argumentu o hodnotě -1, logování všech dotazů, nezávisle na době trvání, se zajišťuje nastavením hodnoty minimálního trvání na hodnotu 0. </w:t>
       </w:r>
       <w:r>
-        <w:t>Protože se jedná o změnu konfigurace načítané z ze souboru při startu databáze, bylo potřeba dbms</w:t>
+        <w:t>Protože se jedná</w:t>
+      </w:r>
+      <w:r>
+        <w:t xml:space="preserve"> o změnu konfigurace načítané </w:t>
+      </w:r>
+      <w:r>
+        <w:t>ze souboru při startu databáze, bylo potřeba dbms</w:t>
       </w:r>
       <w:r>
         <w:fldChar w:fldCharType="begin"/>
@@ -16115,7 +15564,7 @@
     </w:p>
     <w:p>
       <w:pPr>
-        <w:pStyle w:val="0Bezny"/>
+        <w:pStyle w:val="Command"/>
       </w:pPr>
       <w:r>
         <w:t>/etc/init.d/postgresql restart</w:t>
@@ -16176,7 +15625,7 @@
     </w:p>
     <w:p>
       <w:pPr>
-        <w:pStyle w:val="0Bezny"/>
+        <w:pStyle w:val="Command"/>
       </w:pPr>
       <w:r>
         <w:t>copy treenode from '/tmp/mirek-db/mysql/treenode.txt';</w:t>
@@ -16184,7 +15633,7 @@
     </w:p>
     <w:p>
       <w:pPr>
-        <w:pStyle w:val="0Bezny"/>
+        <w:pStyle w:val="Command"/>
       </w:pPr>
       <w:r>
         <w:t>copy treenode_product from '/tmp/mirek-db/mysql/treenode_product.txt';</w:t>
@@ -16192,7 +15641,7 @@
     </w:p>
     <w:p>
       <w:pPr>
-        <w:pStyle w:val="0Bezny"/>
+        <w:pStyle w:val="Command"/>
       </w:pPr>
       <w:r>
         <w:t>copy vehicle from '/tmp/mirek-db/mysql/vehicle.txt';</w:t>
@@ -16200,7 +15649,7 @@
     </w:p>
     <w:p>
       <w:pPr>
-        <w:pStyle w:val="0Bezny"/>
+        <w:pStyle w:val="Command"/>
       </w:pPr>
       <w:r>
         <w:t>copy product_vehicle from '/tmp/mirek-db/mysql/product_vehicle.txt';</w:t>
@@ -16208,13 +15657,13 @@
     </w:p>
     <w:p>
       <w:pPr>
-        <w:pStyle w:val="0Bezny"/>
-      </w:pPr>
-      <w:r>
-        <w:t>copy product from '/tmp/mirek-db/mysql/product.txt';</w:t>
-      </w:r>
-      <w:r>
-        <w:cr/>
+        <w:pStyle w:val="Command"/>
+      </w:pPr>
+      <w:r>
+        <w:t>copy product from '/t</w:t>
+      </w:r>
+      <w:r>
+        <w:t>mp/mirek-db/mysql/product.txt';</w:t>
       </w:r>
     </w:p>
     <w:p>
@@ -16253,11 +15702,11 @@
       <w:pPr>
         <w:pStyle w:val="N2Cislovany"/>
       </w:pPr>
-      <w:bookmarkStart w:id="38" w:name="_Toc386455494"/>
+      <w:bookmarkStart w:id="40" w:name="_Toc386455494"/>
       <w:r>
         <w:t>Metodika měření jednotlivých SELECT dotazů</w:t>
       </w:r>
-      <w:bookmarkEnd w:id="38"/>
+      <w:bookmarkEnd w:id="40"/>
     </w:p>
     <w:p>
       <w:pPr>
@@ -16273,7 +15722,13 @@
         <w:t xml:space="preserve">ěkolikrát se stejnou hodnotou parametru a posléze byla tato hodnota změněna. Každý dotaz byl spuštěn s pěti různými hodnotami parametru, které byly zvoleny tak, aby rovnoměrně pokrývaly šíři dat. Toho bylo dosaženo tak, že u číselných atributů, jako je třeba hodnota umělého primárního klíče </w:t>
       </w:r>
       <w:r>
-        <w:t>tabuky</w:t>
+        <w:t>tabu</w:t>
+      </w:r>
+      <w:r>
+        <w:t>l</w:t>
+      </w:r>
+      <w:r>
+        <w:t>ky</w:t>
       </w:r>
       <w:r>
         <w:t xml:space="preserve"> nebo cena, byla množina uvažovaných hodnot rozdělena na pět dílů, a z každého dílu byla vybrána jedna hodnota. U identifikačních atributů</w:t>
@@ -16291,7 +15746,15 @@
         <w:t>b</w:t>
       </w:r>
       <w:r>
-        <w:t>rán v úvahu ještě jeden faktor. Ačkoli by se to dít nemělo a databázové systémy by měly reportovat skutečný čas vykonání dotazu a toto vykonání by mělo být nezávislé na terminálu, ve kterém se dotaz spouští, není vyloučeno, že jsou databázové systémy zpomalovány výpisem na terminál. Toto je zvláště viditelné u dlouhých výpisů překračujících několik stránek, rozhodl jsem se proto to výběru hodnot parametrů zařadit pouze takové hodnoty, při kterých výpis na konzoli nepřekročí jednu obrazovku.</w:t>
+        <w:t>rán v úvahu ještě jeden faktor.</w:t>
+      </w:r>
+    </w:p>
+    <w:p>
+      <w:pPr>
+        <w:pStyle w:val="0Bezny"/>
+      </w:pPr>
+      <w:r>
+        <w:t>Ačkoli by se to dít nemělo a databázové systémy by měly reportovat skutečný čas vykonání dotazu a toto vykonání by mělo být nezávislé na terminálu, ve kterém se dotaz spouští, není vyloučeno, že jsou databázové systémy zpomalovány výpisem na terminál. Toto je zvláště viditelné u dlouhých výpisů překračujících několik stránek, rozhodl jsem se proto to výběru hodnot parametrů zařadit pouze takové hodnoty, při kterých výpis na konzoli nepřekročí jednu obrazovku.</w:t>
       </w:r>
     </w:p>
     <w:p>
@@ -16455,7 +15918,16 @@
         <w:t xml:space="preserve">Podobný způsob výběru hodnot vstupních parametrů jsem použil i pro vyhledávání záznamů podle </w:t>
       </w:r>
       <w:r>
-        <w:t>atributu internal_number, který, ač to z názvu není úplně patrné, je datového typu varchar. Vybíral jsem takové hodnoty, které se liší prvními několika znaky v řetězci, a snažil jsem se, aby se lišila i délka řetězce.</w:t>
+        <w:t xml:space="preserve">atributu </w:t>
+      </w:r>
+      <w:r>
+        <w:rPr>
+          <w:i/>
+        </w:rPr>
+        <w:t>internal_number</w:t>
+      </w:r>
+      <w:r>
+        <w:t>, který, ač to z názvu není úplně patrné, je datového typu varchar. Vybíral jsem takové hodnoty, které se liší prvními několika znaky v řetězci, a snažil jsem se, aby se lišila i délka řetězce.</w:t>
       </w:r>
     </w:p>
     <w:p>
@@ -16463,7 +15935,25 @@
         <w:pStyle w:val="0Bezny"/>
       </w:pPr>
       <w:r>
-        <w:t>Samotné měření select dotazů pak probíhalo tak, že po posledním provedeném měření bulk loadu dat na daném enginu jsem ze souboru načetl do databáze indexy nad příslušnými sloupci tak, jak jsou v nastaveny v produkčním nasazení</w:t>
+        <w:t>Samotné měření select dotazů pak probíhalo tak, že po posledním provedeném měření bulk loadu</w:t>
+      </w:r>
+      <w:r>
+        <w:fldChar w:fldCharType="begin"/>
+      </w:r>
+      <w:r>
+        <w:instrText xml:space="preserve"> XE "</w:instrText>
+      </w:r>
+      <w:r>
+        <w:instrText>bulk load</w:instrText>
+      </w:r>
+      <w:r>
+        <w:instrText xml:space="preserve">" </w:instrText>
+      </w:r>
+      <w:r>
+        <w:fldChar w:fldCharType="end"/>
+      </w:r>
+      <w:r>
+        <w:t xml:space="preserve"> dat na daném enginu jsem ze souboru načetl do databáze indexy nad příslušnými sloupci tak, jak jsou v nastaveny v produkčním nasazení</w:t>
       </w:r>
       <w:r>
         <w:t>. V prvé řadě byly nahrány primární klíče nad tabulkami Produkt, Vozidlo a Kategorie. Indexování těchto sloupců je automatické, proto nebylo nutné index výslovně uvádět. Dále byly vytvořeny indexy nad vazebnou tabulkou mezi Produktem a Vozidlem</w:t>
@@ -16487,7 +15977,13 @@
         <w:t xml:space="preserve"> V </w:t>
       </w:r>
       <w:r>
-        <w:t>tabulce Produkt byl vytvořen index nad sloupcem supplier_id</w:t>
+        <w:t xml:space="preserve">tabulce Produkt byl vytvořen index nad sloupcem </w:t>
+      </w:r>
+      <w:r>
+        <w:rPr>
+          <w:i/>
+        </w:rPr>
+        <w:t>supplier_id</w:t>
       </w:r>
       <w:r>
         <w:rPr>
@@ -16507,10 +16003,215 @@
     </w:p>
     <w:p>
       <w:pPr>
+        <w:pStyle w:val="Command"/>
+      </w:pPr>
+      <w:r>
+        <w:t>ALTER TABLE product ADD PRIMARY KEY product_pkey (id);</w:t>
+      </w:r>
+    </w:p>
+    <w:p>
+      <w:pPr>
+        <w:pStyle w:val="Command"/>
+      </w:pPr>
+      <w:r>
+        <w:t>ALTER TABLE vehicle ADD PRIMARY KEY vehicle_pkey (id);</w:t>
+      </w:r>
+    </w:p>
+    <w:p>
+      <w:pPr>
+        <w:pStyle w:val="Command"/>
+      </w:pPr>
+      <w:r>
+        <w:t>ALTER TABLE treenode ADD PRIMARY KEY treenode_pkey (id);</w:t>
+      </w:r>
+    </w:p>
+    <w:p>
+      <w:pPr>
+        <w:pStyle w:val="Command"/>
+      </w:pPr>
+    </w:p>
+    <w:p>
+      <w:pPr>
+        <w:pStyle w:val="Command"/>
+      </w:pPr>
+      <w:r>
+        <w:t>CREATE INDEX product_vehicle_product_id_idx ON product_vehicle (product_id);</w:t>
+      </w:r>
+    </w:p>
+    <w:p>
+      <w:pPr>
+        <w:pStyle w:val="Command"/>
+      </w:pPr>
+      <w:r>
+        <w:t>CREATE INDEX product_vehicle_vehicle_id_idx ON product_vehicle (vehicle_id);</w:t>
+      </w:r>
+    </w:p>
+    <w:p>
+      <w:pPr>
+        <w:pStyle w:val="Command"/>
+      </w:pPr>
+    </w:p>
+    <w:p>
+      <w:pPr>
+        <w:pStyle w:val="Command"/>
+      </w:pPr>
+      <w:r>
+        <w:t>CREATE INDEX product_supplier_id_idx ON product (supplier_id);</w:t>
+      </w:r>
+    </w:p>
+    <w:p>
+      <w:pPr>
+        <w:pStyle w:val="Command"/>
+      </w:pPr>
+    </w:p>
+    <w:p>
+      <w:pPr>
+        <w:pStyle w:val="Command"/>
+      </w:pPr>
+      <w:r>
+        <w:t>CREATE INDEX treenode_treenodetype_id_idx ON treenode (treenodetype_id);</w:t>
+      </w:r>
+    </w:p>
+    <w:p>
+      <w:pPr>
+        <w:pStyle w:val="Command"/>
+      </w:pPr>
+    </w:p>
+    <w:p>
+      <w:pPr>
+        <w:pStyle w:val="Command"/>
+      </w:pPr>
+      <w:r>
+        <w:t>CREATE INDEX treenode_product_treenode_id_idx ON treenode_product (treenode_id);</w:t>
+      </w:r>
+    </w:p>
+    <w:p>
+      <w:pPr>
+        <w:pStyle w:val="Command"/>
+      </w:pPr>
+      <w:r>
+        <w:t>CREATE INDEX treenode_product_product_id_idx ON treenode_product (product_id);</w:t>
+      </w:r>
+    </w:p>
+    <w:p>
+      <w:pPr>
+        <w:pStyle w:val="Command"/>
+      </w:pPr>
+      <w:r>
+        <w:t>CREATE INDEX treenode_product_treenodetype_id_idx ON treenode_product (treenodetype_id);</w:t>
+      </w:r>
+    </w:p>
+    <w:p>
+      <w:pPr>
+        <w:pStyle w:val="Command"/>
+      </w:pPr>
+    </w:p>
+    <w:p>
+      <w:pPr>
+        <w:pStyle w:val="Command"/>
+      </w:pPr>
+      <w:r>
+        <w:t>CREATE INDEX treenode_parent_id_idx ON treenode (parent_id);</w:t>
+      </w:r>
+    </w:p>
+    <w:p>
+      <w:pPr>
+        <w:pStyle w:val="Command"/>
+      </w:pPr>
+      <w:r>
+        <w:t>CREATE INDEX treenode_parent_treenodetype_id_idx ON treenode (parent_treenodetype_id);</w:t>
+      </w:r>
+    </w:p>
+    <w:p>
+      <w:pPr>
+        <w:pStyle w:val="Command"/>
+      </w:pPr>
+      <w:r>
+        <w:t>CREATE INDEX treenode_mptt_min_idx ON treenode (mptt_min);</w:t>
+      </w:r>
+    </w:p>
+    <w:p>
+      <w:pPr>
+        <w:pStyle w:val="Command"/>
+      </w:pPr>
+      <w:r>
+        <w:t>CREATE INDEX treenode_mptt_max_idx ON treenode (mptt_max);</w:t>
+      </w:r>
+    </w:p>
+    <w:p>
+      <w:pPr>
+        <w:pStyle w:val="Command"/>
+      </w:pPr>
+    </w:p>
+    <w:p>
+      <w:pPr>
+        <w:pStyle w:val="Command"/>
+      </w:pPr>
+      <w:r>
+        <w:t>LOAD INDEX INTO CACHE product;</w:t>
+      </w:r>
+    </w:p>
+    <w:p>
+      <w:pPr>
+        <w:pStyle w:val="Command"/>
+      </w:pPr>
+      <w:r>
+        <w:t>LOAD INDEX INTO CACHE product_vehicle;</w:t>
+      </w:r>
+    </w:p>
+    <w:p>
+      <w:pPr>
+        <w:pStyle w:val="Command"/>
+      </w:pPr>
+      <w:r>
+        <w:t>LOAD INDEX INTO CACHE vehicle;</w:t>
+      </w:r>
+    </w:p>
+    <w:p>
+      <w:pPr>
+        <w:pStyle w:val="Command"/>
+      </w:pPr>
+      <w:r>
+        <w:t>LOAD INDEX INTO CACHE treenode;</w:t>
+      </w:r>
+    </w:p>
+    <w:p>
+      <w:pPr>
+        <w:pStyle w:val="Command"/>
+      </w:pPr>
+      <w:r>
+        <w:t>LOAD INDEX INTO CACHE treenode_product;</w:t>
+      </w:r>
+    </w:p>
+    <w:p>
+      <w:pPr>
         <w:pStyle w:val="0Bezny"/>
       </w:pPr>
       <w:r>
-        <w:t>ALTER TABLE product ADD PRIMARY KEY product_pkey (id);</w:t>
+        <w:t>Soubor o výše uvedeném obsahu jsem spustil příkazem</w:t>
+      </w:r>
+    </w:p>
+    <w:p>
+      <w:pPr>
+        <w:pStyle w:val="Command"/>
+      </w:pPr>
+      <w:r>
+        <w:t>mysql -u user</w:t>
+      </w:r>
+      <w:r>
+        <w:t xml:space="preserve"> -p test1 &lt;</w:t>
+      </w:r>
+      <w:r>
+        <w:t xml:space="preserve"> </w:t>
+      </w:r>
+      <w:r>
+        <w:t>/tmp/mire</w:t>
+      </w:r>
+      <w:r>
+        <w:t>k-db/mysql/mysql-indexes</w:t>
+      </w:r>
+      <w:r>
+        <w:t>.sql</w:t>
       </w:r>
     </w:p>
     <w:p>
@@ -16518,7 +16219,76 @@
         <w:pStyle w:val="0Bezny"/>
       </w:pPr>
       <w:r>
-        <w:t>ALTER TABLE vehicle ADD PRIMARY KEY vehicle_pkey (id);</w:t>
+        <w:t>Vedle vytvoření indexů jsou v dávkovém souboru s SQL dotazy ještě příkazy pro načtení indexů do databázové vyrovnávací paměti. Tento příkaz by měl urychlit práci s</w:t>
+      </w:r>
+      <w:r>
+        <w:t> </w:t>
+      </w:r>
+      <w:r>
+        <w:t>indexy</w:t>
+      </w:r>
+      <w:r>
+        <w:t>, bohužel</w:t>
+      </w:r>
+      <w:r>
+        <w:t>,</w:t>
+      </w:r>
+      <w:r>
+        <w:t xml:space="preserve"> jeho využití s mnou uvažovanými enginy je možné pouze s enginem Aria. Jedná se o funkcionalitu, kterou dbms</w:t>
+      </w:r>
+      <w:r>
+        <w:fldChar w:fldCharType="begin"/>
+      </w:r>
+      <w:r>
+        <w:instrText xml:space="preserve"> XE "</w:instrText>
+      </w:r>
+      <w:r>
+        <w:instrText>dbms</w:instrText>
+      </w:r>
+      <w:r>
+        <w:instrText xml:space="preserve">" </w:instrText>
+      </w:r>
+      <w:r>
+        <w:fldChar w:fldCharType="end"/>
+      </w:r>
+      <w:r>
+        <w:t xml:space="preserve"> umožňuje využít na úrovni storage enginu</w:t>
+      </w:r>
+      <w:r>
+        <w:fldChar w:fldCharType="begin"/>
+      </w:r>
+      <w:r>
+        <w:instrText xml:space="preserve"> XE "</w:instrText>
+      </w:r>
+      <w:r>
+        <w:instrText>storage enginu</w:instrText>
+      </w:r>
+      <w:r>
+        <w:instrText xml:space="preserve">" </w:instrText>
+      </w:r>
+      <w:r>
+        <w:fldChar w:fldCharType="end"/>
+      </w:r>
+      <w:r>
+        <w:t>, tudíž jsem se rozhodl tento příkaz vykonat, ačkoli ostatní enginy vykonání tohoto příkazu neovlivní. Mým požadavkem je vybrat nejrychlejší storage engine</w:t>
+      </w:r>
+      <w:r>
+        <w:fldChar w:fldCharType="begin"/>
+      </w:r>
+      <w:r>
+        <w:instrText xml:space="preserve"> XE "</w:instrText>
+      </w:r>
+      <w:r>
+        <w:instrText>storage engine</w:instrText>
+      </w:r>
+      <w:r>
+        <w:instrText xml:space="preserve">" </w:instrText>
+      </w:r>
+      <w:r>
+        <w:fldChar w:fldCharType="end"/>
+      </w:r>
+      <w:r>
+        <w:t>, a proto skutečnost, že některý engine podporuje některé funkcionality zvyšující výkon a jiné enginy je nepodporují, není důvodem, abych těchto funkcionalit nevyužil.</w:t>
       </w:r>
     </w:p>
     <w:p>
@@ -16526,20 +16296,52 @@
         <w:pStyle w:val="0Bezny"/>
       </w:pPr>
       <w:r>
-        <w:t>ALTER TABLE treenode ADD PRIMARY KEY treenode_pkey (id);</w:t>
+        <w:t>Indexy nad ostatními sloupci, které nejsou uvedeny v tomto dávkovém souboru, jsem si vytvářel až ve chvíli, kdy byly nutné k provedení měření.</w:t>
       </w:r>
     </w:p>
     <w:p>
       <w:pPr>
         <w:pStyle w:val="0Bezny"/>
       </w:pPr>
+      <w:r>
+        <w:t>Vytvoření indexů nad sloupci v tabulkách je nezbytně nutným krokem k praktickému využití dat a celé databáze. Jelikož v kritériích vytyčených v této práci se žádné kritérium rychlosti vytvoření indexů nevyskytuje, nezahrnul jsem tento případ do měření.</w:t>
+      </w:r>
     </w:p>
     <w:p>
       <w:pPr>
         <w:pStyle w:val="0Bezny"/>
       </w:pPr>
       <w:r>
-        <w:t>CREATE INDEX product_vehicle_product_id_idx ON product_vehicle (product_id);</w:t>
+        <w:t>Načítání indexů probíhalo také na dbms</w:t>
+      </w:r>
+      <w:r>
+        <w:fldChar w:fldCharType="begin"/>
+      </w:r>
+      <w:r>
+        <w:instrText xml:space="preserve"> XE "</w:instrText>
+      </w:r>
+      <w:r>
+        <w:instrText>dbms</w:instrText>
+      </w:r>
+      <w:r>
+        <w:instrText xml:space="preserve">" </w:instrText>
+      </w:r>
+      <w:r>
+        <w:fldChar w:fldCharType="end"/>
+      </w:r>
+      <w:r>
+        <w:t xml:space="preserve"> PostgreSQL. Příkazem</w:t>
+      </w:r>
+    </w:p>
+    <w:p>
+      <w:pPr>
+        <w:pStyle w:val="Command"/>
+      </w:pPr>
+      <w:r>
+        <w:t xml:space="preserve">\i </w:t>
+      </w:r>
+      <w:r>
+        <w:t>/tmp/mirek-db/postgresql/postgres-indexes.sql</w:t>
       </w:r>
     </w:p>
     <w:p>
@@ -16547,192 +16349,250 @@
         <w:pStyle w:val="0Bezny"/>
       </w:pPr>
       <w:r>
-        <w:t>CREATE INDEX product_vehicle_vehicle_id_idx ON product_vehicle (vehicle_id);</w:t>
+        <w:t xml:space="preserve">vykonaným v řádkovém klientu systému PostgreSQL </w:t>
+      </w:r>
+      <w:r>
+        <w:t>jsem vykonal dávku příkazů sloužících ke stejnému účelu, jako podobný kód vykonávaný v MariaDB. Z důvodu jiné syntaxe uvádím i obsah tohoto souboru.</w:t>
+      </w:r>
+    </w:p>
+    <w:p>
+      <w:pPr>
+        <w:pStyle w:val="Command"/>
+      </w:pPr>
+      <w:r>
+        <w:t>ALTER TABLE product ADD CONSTRAINT product_pkey PRIMARY KEY(id);</w:t>
+      </w:r>
+    </w:p>
+    <w:p>
+      <w:pPr>
+        <w:pStyle w:val="Command"/>
+      </w:pPr>
+      <w:r>
+        <w:t>ALTER TABLE vehicle ADD CONSTRAINT vehicle_pkey PRIMARY KEY(id);</w:t>
+      </w:r>
+    </w:p>
+    <w:p>
+      <w:pPr>
+        <w:pStyle w:val="Command"/>
+      </w:pPr>
+      <w:r>
+        <w:t>ALTER TABLE treenode ADD CONSTRAINT treenode_pkey PRIMARY KEY(id);</w:t>
+      </w:r>
+    </w:p>
+    <w:p>
+      <w:pPr>
+        <w:pStyle w:val="Command"/>
+      </w:pPr>
+      <w:r>
+        <w:t>CREATE INDEX product_vehicle_product_id_idx ON product_vehicle USING btree (product_id);</w:t>
+      </w:r>
+    </w:p>
+    <w:p>
+      <w:pPr>
+        <w:pStyle w:val="Command"/>
+      </w:pPr>
+      <w:r>
+        <w:t>CREATE INDEX product_vehicle_vehicle_id_idx ON product_vehicle USING btree (vehicle_id);</w:t>
+      </w:r>
+    </w:p>
+    <w:p>
+      <w:pPr>
+        <w:pStyle w:val="Command"/>
+      </w:pPr>
+      <w:r>
+        <w:t>CREATE INDEX product_supplier_id_idx ON product  USING btree (supplier_id);</w:t>
+      </w:r>
+    </w:p>
+    <w:p>
+      <w:pPr>
+        <w:pStyle w:val="Command"/>
+      </w:pPr>
+      <w:r>
+        <w:t>CREATE INDEX treenode_treenodetype_id_idx ON treenode USING btree (treenodetype_id);</w:t>
+      </w:r>
+    </w:p>
+    <w:p>
+      <w:pPr>
+        <w:pStyle w:val="Command"/>
+      </w:pPr>
+      <w:r>
+        <w:t>CREATE INDEX treenode_product_treenode_id_idx ON treenode_product USING btree (treenode_id);</w:t>
+      </w:r>
+    </w:p>
+    <w:p>
+      <w:pPr>
+        <w:pStyle w:val="Command"/>
+      </w:pPr>
+      <w:r>
+        <w:t>CREATE INDEX treenode_product_product_id_idx ON treenode_product USING btree (product_id);</w:t>
+      </w:r>
+    </w:p>
+    <w:p>
+      <w:pPr>
+        <w:pStyle w:val="Command"/>
+      </w:pPr>
+      <w:r>
+        <w:t>CREATE INDEX treenode_product_treenodetype_id_idx ON treenode_product USING btree (treenodetype_id);</w:t>
+      </w:r>
+    </w:p>
+    <w:p>
+      <w:pPr>
+        <w:pStyle w:val="Command"/>
+      </w:pPr>
+      <w:r>
+        <w:t>CREATE INDEX treenode_parent_id_idx ON treenode USING btree (parent_id);</w:t>
+      </w:r>
+    </w:p>
+    <w:p>
+      <w:pPr>
+        <w:pStyle w:val="Command"/>
+      </w:pPr>
+      <w:r>
+        <w:t>CREATE INDEX treenode_parent_treenodetype_id_idx ON treenode USING btree (parent_treenodetype_id);</w:t>
+      </w:r>
+    </w:p>
+    <w:p>
+      <w:pPr>
+        <w:pStyle w:val="Command"/>
+      </w:pPr>
+      <w:r>
+        <w:t>CREATE INDEX treenode_mptt_min_idx ON treenode USING btree (mptt_min);</w:t>
+      </w:r>
+    </w:p>
+    <w:p>
+      <w:pPr>
+        <w:pStyle w:val="Command"/>
+      </w:pPr>
+      <w:r>
+        <w:t>CREATE INDEX treenode_mptt_max_idx ON treenode USING btree (mptt_max);</w:t>
       </w:r>
     </w:p>
     <w:p>
       <w:pPr>
         <w:pStyle w:val="0Bezny"/>
       </w:pPr>
+      <w:r>
+        <w:t>Tímto byla data připravena pro měření rychlosti dotazů. Bylo však nutno zajistit přesné statistiky běhu dotazů v MariaDB. Po každém vykonaném příkazu je sice zobrazen čas jeho běhu, ale pouze s přesností na setiny vteřiny, což neumožňuje přesné mě</w:t>
+      </w:r>
+      <w:r>
+        <w:t>ření, zvláště když první platné číslice se objevují většinou v řádech desetin milisekundy.</w:t>
+      </w:r>
+      <w:r>
+        <w:t xml:space="preserve"> Pro měření přesnějších časů jsem použil tzv. profiling. Nastavit profiling je potřeba při každém spuštění řádkového klienta příkazem</w:t>
+      </w:r>
+    </w:p>
+    <w:p>
+      <w:pPr>
+        <w:pStyle w:val="Command"/>
+      </w:pPr>
+      <w:r>
+        <w:t>Set profiling = 1;</w:t>
+      </w:r>
     </w:p>
     <w:p>
       <w:pPr>
         <w:pStyle w:val="0Bezny"/>
       </w:pPr>
       <w:r>
-        <w:t>CREATE INDEX product_supplier_id_idx ON product (supplier_id);</w:t>
+        <w:t>Protože ve výchozím nastavení příkaz</w:t>
+      </w:r>
+    </w:p>
+    <w:p>
+      <w:pPr>
+        <w:pStyle w:val="Command"/>
+      </w:pPr>
+      <w:r>
+        <w:t>Show profiles;</w:t>
       </w:r>
     </w:p>
     <w:p>
       <w:pPr>
         <w:pStyle w:val="0Bezny"/>
       </w:pPr>
+      <w:r>
+        <w:t>zobrazuje pouze deset posledních dotazů, bylo třeba ještě zvýšit počet zobrazovaných dotazů. Toho jsem dosáhl příkazem</w:t>
+      </w:r>
+    </w:p>
+    <w:p>
+      <w:pPr>
+        <w:pStyle w:val="Command"/>
+      </w:pPr>
+      <w:r>
+        <w:t>set profiling_history_size = 100;</w:t>
+      </w:r>
     </w:p>
     <w:p>
       <w:pPr>
         <w:pStyle w:val="0Bezny"/>
       </w:pPr>
       <w:r>
-        <w:t>CREATE INDEX treenode_treenodetype_id_idx ON treenode (treenodetype_id);</w:t>
+        <w:t>Jednotlivá měření jsem dělal tím způsobem, že jsem vybral jeden dotaz s konkrétním parametrem a ten jsem spustil. Po dokončení běhu příkazu jsem v MariaDB vymazal vyrovnávací paměť</w:t>
+      </w:r>
+      <w:r>
+        <w:t xml:space="preserve"> </w:t>
+      </w:r>
+      <w:r>
+        <w:t xml:space="preserve">a tento dotaz jsem zopakoval. Vymazání vyrovnávací paměti jsem provedl </w:t>
+      </w:r>
+      <w:r>
+        <w:t>příkazy</w:t>
+      </w:r>
+    </w:p>
+    <w:p>
+      <w:pPr>
+        <w:pStyle w:val="Command"/>
+      </w:pPr>
+      <w:r>
+        <w:t>flush query cache</w:t>
+      </w:r>
+      <w:r>
+        <w:fldChar w:fldCharType="begin"/>
+      </w:r>
+      <w:r>
+        <w:instrText xml:space="preserve"> XE "</w:instrText>
+      </w:r>
+      <w:r>
+        <w:instrText>cache</w:instrText>
+      </w:r>
+      <w:r>
+        <w:instrText xml:space="preserve">" </w:instrText>
+      </w:r>
+      <w:r>
+        <w:fldChar w:fldCharType="end"/>
+      </w:r>
+      <w:r>
+        <w:t>;</w:t>
+      </w:r>
+    </w:p>
+    <w:p>
+      <w:pPr>
+        <w:pStyle w:val="Command"/>
+      </w:pPr>
+      <w:r>
+        <w:t>reset query cache</w:t>
+      </w:r>
+      <w:r>
+        <w:fldChar w:fldCharType="begin"/>
+      </w:r>
+      <w:r>
+        <w:instrText xml:space="preserve"> XE "</w:instrText>
+      </w:r>
+      <w:r>
+        <w:instrText>cache</w:instrText>
+      </w:r>
+      <w:r>
+        <w:instrText xml:space="preserve">" </w:instrText>
+      </w:r>
+      <w:r>
+        <w:fldChar w:fldCharType="end"/>
       </w:r>
     </w:p>
     <w:p>
       <w:pPr>
         <w:pStyle w:val="0Bezny"/>
       </w:pPr>
-    </w:p>
-    <w:p>
-      <w:pPr>
-        <w:pStyle w:val="0Bezny"/>
-      </w:pPr>
-      <w:r>
-        <w:t>CREATE INDEX treenode_product_treenode_id_idx ON treenode_product (treenode_id);</w:t>
-      </w:r>
-    </w:p>
-    <w:p>
-      <w:pPr>
-        <w:pStyle w:val="0Bezny"/>
-      </w:pPr>
-      <w:r>
-        <w:t>CREATE INDEX treenode_product_product_id_idx ON treenode_product (product_id);</w:t>
-      </w:r>
-    </w:p>
-    <w:p>
-      <w:pPr>
-        <w:pStyle w:val="0Bezny"/>
-      </w:pPr>
-      <w:r>
-        <w:t>CREATE INDEX treenode_product_treenodetype_id_idx ON treenode_product (treenodetype_id);</w:t>
-      </w:r>
-    </w:p>
-    <w:p>
-      <w:pPr>
-        <w:pStyle w:val="0Bezny"/>
-      </w:pPr>
-    </w:p>
-    <w:p>
-      <w:pPr>
-        <w:pStyle w:val="0Bezny"/>
-      </w:pPr>
-      <w:r>
-        <w:t>CREATE INDEX treenode_parent_id_idx ON treenode (parent_id);</w:t>
-      </w:r>
-    </w:p>
-    <w:p>
-      <w:pPr>
-        <w:pStyle w:val="0Bezny"/>
-      </w:pPr>
-      <w:r>
-        <w:t>CREATE INDEX treenode_parent_treenodetype_id_idx ON treenode (parent_treenodetype_id);</w:t>
-      </w:r>
-    </w:p>
-    <w:p>
-      <w:pPr>
-        <w:pStyle w:val="0Bezny"/>
-      </w:pPr>
-      <w:r>
-        <w:t>CREATE INDEX treenode_mptt_min_idx ON treenode (mptt_min);</w:t>
-      </w:r>
-    </w:p>
-    <w:p>
-      <w:pPr>
-        <w:pStyle w:val="0Bezny"/>
-      </w:pPr>
-      <w:r>
-        <w:t>CREATE INDEX treenode_mptt_max_idx ON treenode (mptt_max);</w:t>
-      </w:r>
-    </w:p>
-    <w:p>
-      <w:pPr>
-        <w:pStyle w:val="0Bezny"/>
-      </w:pPr>
-    </w:p>
-    <w:p>
-      <w:pPr>
-        <w:pStyle w:val="0Bezny"/>
-      </w:pPr>
-      <w:r>
-        <w:t>LOAD INDEX INTO CACHE product;</w:t>
-      </w:r>
-    </w:p>
-    <w:p>
-      <w:pPr>
-        <w:pStyle w:val="0Bezny"/>
-      </w:pPr>
-      <w:r>
-        <w:t>LOAD INDEX INTO CACHE product_vehicle;</w:t>
-      </w:r>
-    </w:p>
-    <w:p>
-      <w:pPr>
-        <w:pStyle w:val="0Bezny"/>
-      </w:pPr>
-      <w:r>
-        <w:t>LOAD INDEX INTO CACHE vehicle;</w:t>
-      </w:r>
-    </w:p>
-    <w:p>
-      <w:pPr>
-        <w:pStyle w:val="0Bezny"/>
-      </w:pPr>
-      <w:r>
-        <w:t>LOAD INDEX INTO CACHE treenode;</w:t>
-      </w:r>
-    </w:p>
-    <w:p>
-      <w:pPr>
-        <w:pStyle w:val="0Bezny"/>
-      </w:pPr>
-      <w:r>
-        <w:t>LOAD INDEX INTO CACHE treenode_product;</w:t>
-      </w:r>
-    </w:p>
-    <w:p>
-      <w:pPr>
-        <w:pStyle w:val="0Bezny"/>
-      </w:pPr>
-      <w:r>
-        <w:t>Soubor o výše uvedeném obsahu jsem spustil příkazem</w:t>
-      </w:r>
-    </w:p>
-    <w:p>
-      <w:pPr>
-        <w:pStyle w:val="0Bezny"/>
-      </w:pPr>
-      <w:r>
-        <w:t>mysql -u user</w:t>
-      </w:r>
-      <w:r>
-        <w:t xml:space="preserve"> -p test1 &lt;</w:t>
-      </w:r>
-      <w:r>
-        <w:t xml:space="preserve"> </w:t>
-      </w:r>
-      <w:r>
-        <w:t>/tmp/mire</w:t>
-      </w:r>
-      <w:r>
-        <w:t>k-db/mysql/mysql-indexes</w:t>
-      </w:r>
-      <w:r>
-        <w:t>.sql</w:t>
-      </w:r>
-    </w:p>
-    <w:p>
-      <w:pPr>
-        <w:pStyle w:val="0Bezny"/>
-      </w:pPr>
-      <w:r>
-        <w:t>Vedle vytvoření indexů jsou v dávkovém souboru s SQL dotazy ještě příkazy pro načtení indexů do databázové vyrovnávací paměti. Tento příkaz by měl urychlit práci s</w:t>
-      </w:r>
-      <w:r>
-        <w:t> </w:t>
-      </w:r>
-      <w:r>
-        <w:t>indexy</w:t>
-      </w:r>
-      <w:r>
-        <w:t>, bohužel jeho využití s mnou uvažovanými enginy je možné pouze s enginem Aria. Jedná se o funkcionalitu, kterou dbms</w:t>
+      <w:r>
+        <w:t>Jde o paměť, která si dočasně pamatuje znění SQL dotazu a jeho výsledky, nazývá se query cache</w:t>
       </w:r>
       <w:r>
         <w:fldChar w:fldCharType="begin"/>
@@ -16741,7 +16601,7 @@
         <w:instrText xml:space="preserve"> XE "</w:instrText>
       </w:r>
       <w:r>
-        <w:instrText>dbms</w:instrText>
+        <w:instrText>cache</w:instrText>
       </w:r>
       <w:r>
         <w:instrText xml:space="preserve">" </w:instrText>
@@ -16750,301 +16610,7 @@
         <w:fldChar w:fldCharType="end"/>
       </w:r>
       <w:r>
-        <w:t xml:space="preserve"> umožňuje využít na úrovni storage enginu, tudíž jsem se rozhodl tento příkaz vykonat, ačkoli ostatní enginy vykonání tohoto příkazu neovlivní. Mým požadavkem je vybrat nejrychlejší storage engine</w:t>
-      </w:r>
-      <w:r>
-        <w:fldChar w:fldCharType="begin"/>
-      </w:r>
-      <w:r>
-        <w:instrText xml:space="preserve"> XE "</w:instrText>
-      </w:r>
-      <w:r>
-        <w:instrText>storage engine</w:instrText>
-      </w:r>
-      <w:r>
-        <w:instrText xml:space="preserve">" </w:instrText>
-      </w:r>
-      <w:r>
-        <w:fldChar w:fldCharType="end"/>
-      </w:r>
-      <w:r>
-        <w:t>, a proto skutečnost, že některý engine podporuje některé funkcionality zvyšující výkon a jiné enginy je nepodporují, není důvodem, abych těchto funkcionalit nevyužil.</w:t>
-      </w:r>
-    </w:p>
-    <w:p>
-      <w:pPr>
-        <w:pStyle w:val="0Bezny"/>
-      </w:pPr>
-      <w:r>
-        <w:t>Indexy nad ostatními sloupci, které nejsou uvedeny v tomto dávkovém souboru, jsem si vytvářel až ve chvíli, kdy byly nutné k provedení měření.</w:t>
-      </w:r>
-    </w:p>
-    <w:p>
-      <w:pPr>
-        <w:pStyle w:val="0Bezny"/>
-      </w:pPr>
-      <w:r>
-        <w:t>Vytvoření indexů nad sloupci v tabulkách je nezbytně nutným krokem k praktickému využití dat a celé databáze. Jelikož v kritériích vytyčených v této práci se žádné kritérium rychlosti vytvoření indexů nevyskytuje, nezahrnul jsem tento případ do měření.</w:t>
-      </w:r>
-    </w:p>
-    <w:p>
-      <w:pPr>
-        <w:pStyle w:val="0Bezny"/>
-      </w:pPr>
-      <w:r>
-        <w:t>Načítání indexů probíhalo také na dbms</w:t>
-      </w:r>
-      <w:r>
-        <w:fldChar w:fldCharType="begin"/>
-      </w:r>
-      <w:r>
-        <w:instrText xml:space="preserve"> XE "</w:instrText>
-      </w:r>
-      <w:r>
-        <w:instrText>dbms</w:instrText>
-      </w:r>
-      <w:r>
-        <w:instrText xml:space="preserve">" </w:instrText>
-      </w:r>
-      <w:r>
-        <w:fldChar w:fldCharType="end"/>
-      </w:r>
-      <w:r>
-        <w:t xml:space="preserve"> PostgreSQL. Příkazem</w:t>
-      </w:r>
-    </w:p>
-    <w:p>
-      <w:pPr>
-        <w:pStyle w:val="0Bezny"/>
-      </w:pPr>
-      <w:r>
-        <w:t xml:space="preserve">\i </w:t>
-      </w:r>
-      <w:r>
-        <w:t>/tmp/mirek-db/postgresql/postgres-indexes.sql</w:t>
-      </w:r>
-    </w:p>
-    <w:p>
-      <w:pPr>
-        <w:pStyle w:val="0Bezny"/>
-      </w:pPr>
-      <w:r>
-        <w:t xml:space="preserve">vykonaným v řádkovém klientu systému PostgreSQL </w:t>
-      </w:r>
-      <w:r>
-        <w:t>jsem vykonal dávku příkazů sloužících ke stejnému účelu, jako podobný kód vykonávaný v MariaDB. Z důvodu jiné syntaxe uvádím i obsah tohoto souboru.</w:t>
-      </w:r>
-    </w:p>
-    <w:p>
-      <w:pPr>
-        <w:pStyle w:val="0Bezny"/>
-      </w:pPr>
-      <w:r>
-        <w:t>ALTER TABLE product ADD CONSTRAINT product_pkey PRIMARY KEY(id);</w:t>
-      </w:r>
-    </w:p>
-    <w:p>
-      <w:pPr>
-        <w:pStyle w:val="0Bezny"/>
-      </w:pPr>
-      <w:r>
-        <w:t>ALTER TABLE vehicle ADD CONSTRAINT vehicle_pkey PRIMARY KEY(id);</w:t>
-      </w:r>
-    </w:p>
-    <w:p>
-      <w:pPr>
-        <w:pStyle w:val="0Bezny"/>
-      </w:pPr>
-      <w:r>
-        <w:t>ALTER TABLE treenode ADD CONSTRAINT treenode_pkey PRIMARY KEY(id);</w:t>
-      </w:r>
-    </w:p>
-    <w:p>
-      <w:pPr>
-        <w:pStyle w:val="0Bezny"/>
-      </w:pPr>
-    </w:p>
-    <w:p>
-      <w:pPr>
-        <w:pStyle w:val="0Bezny"/>
-      </w:pPr>
-      <w:r>
-        <w:t>CREATE INDEX product_vehicle_product_id_idx ON product_vehicle USING btree (product_id);</w:t>
-      </w:r>
-    </w:p>
-    <w:p>
-      <w:pPr>
-        <w:pStyle w:val="0Bezny"/>
-      </w:pPr>
-      <w:r>
-        <w:t>CREATE INDEX product_vehicle_vehicle_id_idx ON product_vehicle USING btree (vehicle_id);</w:t>
-      </w:r>
-    </w:p>
-    <w:p>
-      <w:pPr>
-        <w:pStyle w:val="0Bezny"/>
-      </w:pPr>
-      <w:r>
-        <w:t>CREATE INDEX product_supplier_id_idx ON product  USING btree (supplier_id);</w:t>
-      </w:r>
-    </w:p>
-    <w:p>
-      <w:pPr>
-        <w:pStyle w:val="0Bezny"/>
-      </w:pPr>
-      <w:r>
-        <w:t>CREATE INDEX treenode_treenodetype_id_idx ON treenode USING btree (treenodetype_id);</w:t>
-      </w:r>
-    </w:p>
-    <w:p>
-      <w:pPr>
-        <w:pStyle w:val="0Bezny"/>
-      </w:pPr>
-      <w:r>
-        <w:t>CREATE INDEX treenode_product_treenode_id_idx ON treenode_product USING btree (treenode_id);</w:t>
-      </w:r>
-    </w:p>
-    <w:p>
-      <w:pPr>
-        <w:pStyle w:val="0Bezny"/>
-      </w:pPr>
-      <w:r>
-        <w:t>CREATE INDEX treenode_product_product_id_idx ON treenode_product USING btree (product_id);</w:t>
-      </w:r>
-    </w:p>
-    <w:p>
-      <w:pPr>
-        <w:pStyle w:val="0Bezny"/>
-      </w:pPr>
-      <w:r>
-        <w:t>CREATE INDEX treenode_product_treenodetype_id_idx ON treenode_product USING btree (treenodetype_id);</w:t>
-      </w:r>
-    </w:p>
-    <w:p>
-      <w:pPr>
-        <w:pStyle w:val="0Bezny"/>
-      </w:pPr>
-      <w:r>
-        <w:t>CREATE INDEX treenode_parent_id_idx ON treenode USING btree (parent_id);</w:t>
-      </w:r>
-    </w:p>
-    <w:p>
-      <w:pPr>
-        <w:pStyle w:val="0Bezny"/>
-      </w:pPr>
-      <w:r>
-        <w:t>CREATE INDEX treenode_parent_treenodetype_id_idx ON treenode USING btree (parent_treenodetype_id);</w:t>
-      </w:r>
-    </w:p>
-    <w:p>
-      <w:pPr>
-        <w:pStyle w:val="0Bezny"/>
-      </w:pPr>
-      <w:r>
-        <w:t>CREATE INDEX treenode_mptt_min_idx ON treenode USING btree (mptt_min);</w:t>
-      </w:r>
-    </w:p>
-    <w:p>
-      <w:pPr>
-        <w:pStyle w:val="0Bezny"/>
-      </w:pPr>
-      <w:r>
-        <w:t>CREATE INDEX treenode_mptt_max_idx ON treenode USING btree (mptt_max);</w:t>
-      </w:r>
-    </w:p>
-    <w:p>
-      <w:pPr>
-        <w:pStyle w:val="0Bezny"/>
-      </w:pPr>
-      <w:r>
-        <w:t>Tímto byla data připravena pro měření rychlosti dotazů. Bylo však nutno zajistit přesné statistiky běhu dotazů v MariaDB. Po každém vykonaném příkazu je sice zobrazen čas jeho běhu, ale pouze s přesností na setiny vteřiny, což neumožňuje přesné mě</w:t>
-      </w:r>
-      <w:r>
-        <w:t>ření, zvláště když první platné číslice se objevují většinou v řádech desetin milisekundy.</w:t>
-      </w:r>
-      <w:r>
-        <w:t xml:space="preserve"> Pro měření přesnějších časů jsem použil tzv. profiling. Nastavit profiling je potřeba při každém spuštění řádkového klienta příkazem</w:t>
-      </w:r>
-    </w:p>
-    <w:p>
-      <w:pPr>
-        <w:pStyle w:val="0Bezny"/>
-      </w:pPr>
-      <w:r>
-        <w:t>Set profiling = 1;</w:t>
-      </w:r>
-    </w:p>
-    <w:p>
-      <w:pPr>
-        <w:pStyle w:val="0Bezny"/>
-      </w:pPr>
-      <w:r>
-        <w:t>Protože ve výchozím nastavení příkaz</w:t>
-      </w:r>
-    </w:p>
-    <w:p>
-      <w:pPr>
-        <w:pStyle w:val="0Bezny"/>
-      </w:pPr>
-      <w:r>
-        <w:t>Show profiles;</w:t>
-      </w:r>
-    </w:p>
-    <w:p>
-      <w:pPr>
-        <w:pStyle w:val="0Bezny"/>
-      </w:pPr>
-      <w:r>
-        <w:t>zobrazuje pouze deset posledních dotazů, bylo třeba ještě zvýšit počet zobrazovaných dotazů. Toho jsem dosáhl příkazem</w:t>
-      </w:r>
-    </w:p>
-    <w:p>
-      <w:pPr>
-        <w:pStyle w:val="0Bezny"/>
-      </w:pPr>
-      <w:r>
-        <w:t>set profiling_history_size = 100;</w:t>
-      </w:r>
-    </w:p>
-    <w:p>
-      <w:pPr>
-        <w:pStyle w:val="0Bezny"/>
-      </w:pPr>
-      <w:r>
-        <w:t>Jednotlivá měření jsem dělal tím způsobem, že jsem vybral jeden dotaz s konkrétním parametrem a ten jsem spustil. Po dokončení běhu příkazu jsem v MariaDB vymazal vyrovnávací paměť</w:t>
-      </w:r>
-      <w:r>
-        <w:t xml:space="preserve"> </w:t>
-      </w:r>
-      <w:r>
-        <w:t xml:space="preserve">a tento dotaz jsem zopakoval. Vymazání vyrovnávací paměti jsem provedl </w:t>
-      </w:r>
-      <w:r>
-        <w:t>příkazy</w:t>
-      </w:r>
-    </w:p>
-    <w:p>
-      <w:pPr>
-        <w:pStyle w:val="0Bezny"/>
-      </w:pPr>
-      <w:r>
-        <w:t>flush query cache;</w:t>
-      </w:r>
-    </w:p>
-    <w:p>
-      <w:pPr>
-        <w:pStyle w:val="0Bezny"/>
-      </w:pPr>
-      <w:r>
-        <w:t>reset query cache</w:t>
-      </w:r>
-    </w:p>
-    <w:p>
-      <w:pPr>
-        <w:pStyle w:val="0Bezny"/>
-      </w:pPr>
-      <w:r>
-        <w:t>Jde o paměť, která si dočasně pamatuje znění SQL dotazu a jeho výsledky, nazývá se query cache. Není podobná vyrovnávací paměti známé jako buffer cache z PostgtreSQL, její účel jejiný. Query cache si pamatuje dotaz</w:t>
+        <w:t>. Není podobná vyrovnávací paměti známé jako buffer cache z PostgtreSQL, její účel jejiný. Query cache si pamatuje dotaz</w:t>
       </w:r>
       <w:sdt>
         <w:sdtPr>
@@ -17065,7 +16631,7 @@
             <w:rPr>
               <w:noProof/>
             </w:rPr>
-            <w:t xml:space="preserve"> (12)</w:t>
+            <w:t xml:space="preserve"> (40)</w:t>
           </w:r>
           <w:r>
             <w:fldChar w:fldCharType="end"/>
@@ -17079,7 +16645,25 @@
         <w:t xml:space="preserve"> a pokud je znovu použit tentýž dotaz, který je identický s již uloženým dotazem, tento dotaz se nevykoná standardním způsobem, ale výsledky se přečtou z této vyrovnávací paměti. PostgreSQL takovouto vyrovnávací paměť nemá. </w:t>
       </w:r>
       <w:r>
-        <w:t>Pracuje však s buffer cache, a to tím způsobem, že často používané datové bloky zkopíruje z disku do paměti, aby se tím snížila rychlost dotazů</w:t>
+        <w:t>Pracuje však s buffer cache</w:t>
+      </w:r>
+      <w:r>
+        <w:fldChar w:fldCharType="begin"/>
+      </w:r>
+      <w:r>
+        <w:instrText xml:space="preserve"> XE "</w:instrText>
+      </w:r>
+      <w:r>
+        <w:instrText>cache</w:instrText>
+      </w:r>
+      <w:r>
+        <w:instrText xml:space="preserve">" </w:instrText>
+      </w:r>
+      <w:r>
+        <w:fldChar w:fldCharType="end"/>
+      </w:r>
+      <w:r>
+        <w:t>, a to tím způsobem, že často používané datové bloky zkopíruje z disku do paměti, aby se tím snížila rychlost dotazů</w:t>
       </w:r>
       <w:sdt>
         <w:sdtPr>
@@ -17104,7 +16688,7 @@
               <w:noProof/>
               <w:lang w:val="en-US"/>
             </w:rPr>
-            <w:t xml:space="preserve"> (13)</w:t>
+            <w:t xml:space="preserve"> (30)</w:t>
           </w:r>
           <w:r>
             <w:fldChar w:fldCharType="end"/>
@@ -17119,21 +16703,21 @@
       <w:pPr>
         <w:pStyle w:val="N1Cislovany"/>
       </w:pPr>
-      <w:bookmarkStart w:id="39" w:name="_Toc386455495"/>
+      <w:bookmarkStart w:id="41" w:name="_Toc386455495"/>
       <w:r>
         <w:t>Výsledky</w:t>
       </w:r>
-      <w:bookmarkEnd w:id="39"/>
+      <w:bookmarkEnd w:id="41"/>
     </w:p>
     <w:p>
       <w:pPr>
         <w:pStyle w:val="N2Cislovany"/>
       </w:pPr>
-      <w:bookmarkStart w:id="40" w:name="_Toc386455496"/>
+      <w:bookmarkStart w:id="42" w:name="_Toc386455496"/>
       <w:r>
         <w:t>Načítání dat</w:t>
       </w:r>
-      <w:bookmarkEnd w:id="40"/>
+      <w:bookmarkEnd w:id="42"/>
     </w:p>
     <w:p>
       <w:pPr>
@@ -17224,7 +16808,12 @@
               <w:pStyle w:val="Tabale"/>
             </w:pPr>
             <w:r>
-              <w:t>Měření 1  [s]</w:t>
+              <w:t>Měření 1</w:t>
+            </w:r>
+            <w:bookmarkStart w:id="43" w:name="_GoBack"/>
+            <w:bookmarkEnd w:id="43"/>
+            <w:r>
+              <w:t xml:space="preserve"> [s]</w:t>
             </w:r>
           </w:p>
         </w:tc>
@@ -17929,7 +17518,7 @@
         <w:pStyle w:val="Caption"/>
         <w:jc w:val="center"/>
       </w:pPr>
-      <w:bookmarkStart w:id="41" w:name="_Ref386372877"/>
+      <w:bookmarkStart w:id="44" w:name="_Ref386372877"/>
       <w:r>
         <w:t xml:space="preserve">Tabulka </w:t>
       </w:r>
@@ -17944,12 +17533,12 @@
       <w:r>
         <w:t xml:space="preserve"> </w:t>
       </w:r>
-      <w:bookmarkStart w:id="42" w:name="_Ref386372917"/>
+      <w:bookmarkStart w:id="45" w:name="_Ref386372917"/>
       <w:r>
         <w:t>Doba trvání načítání dat - engine Aria</w:t>
       </w:r>
-      <w:bookmarkEnd w:id="41"/>
-      <w:bookmarkEnd w:id="42"/>
+      <w:bookmarkEnd w:id="44"/>
+      <w:bookmarkEnd w:id="45"/>
     </w:p>
     <w:p>
       <w:r>
@@ -19020,11 +18609,11 @@
       <w:r>
         <w:t xml:space="preserve"> </w:t>
       </w:r>
-      <w:bookmarkStart w:id="43" w:name="_Ref386372934"/>
+      <w:bookmarkStart w:id="46" w:name="_Ref386372934"/>
       <w:r>
         <w:t>Doba trvání načítání dat - engine MEMORY</w:t>
       </w:r>
-      <w:bookmarkEnd w:id="43"/>
+      <w:bookmarkEnd w:id="46"/>
     </w:p>
     <w:p>
       <w:r>
@@ -19902,11 +19491,11 @@
       <w:r>
         <w:t xml:space="preserve"> </w:t>
       </w:r>
-      <w:bookmarkStart w:id="44" w:name="_Ref386373034"/>
+      <w:bookmarkStart w:id="47" w:name="_Ref386373034"/>
       <w:r>
         <w:t>Doba trvání načítání dat - engine XtraDB</w:t>
       </w:r>
-      <w:bookmarkEnd w:id="44"/>
+      <w:bookmarkEnd w:id="47"/>
     </w:p>
     <w:p>
       <w:pPr>
@@ -20716,11 +20305,11 @@
       <w:r>
         <w:t xml:space="preserve"> </w:t>
       </w:r>
-      <w:bookmarkStart w:id="45" w:name="_Ref386373395"/>
+      <w:bookmarkStart w:id="48" w:name="_Ref386373395"/>
       <w:r>
         <w:t>Doba trvání načítání dat - engine postgres</w:t>
       </w:r>
-      <w:bookmarkEnd w:id="45"/>
+      <w:bookmarkEnd w:id="48"/>
     </w:p>
     <w:p>
       <w:pPr>
@@ -21006,11 +20595,11 @@
       <w:r>
         <w:t xml:space="preserve"> </w:t>
       </w:r>
-      <w:bookmarkStart w:id="46" w:name="_Ref386373884"/>
+      <w:bookmarkStart w:id="49" w:name="_Ref386373884"/>
       <w:r>
         <w:t>Porovnání jednotlivých enginů v rychlosti načítání dat do tabulek</w:t>
       </w:r>
-      <w:bookmarkEnd w:id="46"/>
+      <w:bookmarkEnd w:id="49"/>
     </w:p>
     <w:p>
       <w:pPr>
@@ -21027,11 +20616,11 @@
       <w:pPr>
         <w:pStyle w:val="N2Cislovany"/>
       </w:pPr>
-      <w:bookmarkStart w:id="47" w:name="_Toc386455497"/>
+      <w:bookmarkStart w:id="50" w:name="_Toc386455497"/>
       <w:r>
         <w:t>Jednoduché select dotazy</w:t>
       </w:r>
-      <w:bookmarkEnd w:id="47"/>
+      <w:bookmarkEnd w:id="50"/>
     </w:p>
     <w:p>
       <w:pPr>
@@ -22070,7 +21659,7 @@
       <w:r>
         <w:t xml:space="preserve"> </w:t>
       </w:r>
-      <w:bookmarkStart w:id="48" w:name="_Ref386375091"/>
+      <w:bookmarkStart w:id="51" w:name="_Ref386375091"/>
       <w:r>
         <w:t>Doba odezvy dotazu</w:t>
       </w:r>
@@ -22086,7 +21675,7 @@
       <w:r>
         <w:t>podle primárního klíče</w:t>
       </w:r>
-      <w:bookmarkEnd w:id="48"/>
+      <w:bookmarkEnd w:id="51"/>
     </w:p>
     <w:p>
       <w:pPr>
@@ -23123,11 +22712,11 @@
       <w:r>
         <w:t xml:space="preserve"> </w:t>
       </w:r>
-      <w:bookmarkStart w:id="49" w:name="_Ref386375258"/>
+      <w:bookmarkStart w:id="52" w:name="_Ref386375258"/>
       <w:r>
         <w:t>Doba odezvy dotazu na vyhledání produktu podle ceny</w:t>
       </w:r>
-      <w:bookmarkEnd w:id="49"/>
+      <w:bookmarkEnd w:id="52"/>
     </w:p>
     <w:p>
       <w:pPr>
@@ -24179,11 +23768,11 @@
       <w:r>
         <w:t xml:space="preserve"> </w:t>
       </w:r>
-      <w:bookmarkStart w:id="50" w:name="_Ref386375632"/>
+      <w:bookmarkStart w:id="53" w:name="_Ref386375632"/>
       <w:r>
         <w:t>Doba odezvy dotazu na vyhledání produktu podle interního identifikátoru</w:t>
       </w:r>
-      <w:bookmarkEnd w:id="50"/>
+      <w:bookmarkEnd w:id="53"/>
     </w:p>
     <w:p>
       <w:pPr>
@@ -25229,11 +24818,11 @@
       <w:r>
         <w:t xml:space="preserve"> </w:t>
       </w:r>
-      <w:bookmarkStart w:id="51" w:name="_Ref386376043"/>
+      <w:bookmarkStart w:id="54" w:name="_Ref386376043"/>
       <w:r>
         <w:t>Doba odezvy dotazu na vyhledání produktů pro dané vozidlo</w:t>
       </w:r>
-      <w:bookmarkEnd w:id="51"/>
+      <w:bookmarkEnd w:id="54"/>
     </w:p>
     <w:p>
       <w:pPr>
@@ -26077,21 +25666,21 @@
       <w:r>
         <w:t xml:space="preserve"> </w:t>
       </w:r>
-      <w:bookmarkStart w:id="52" w:name="_Ref386376376"/>
+      <w:bookmarkStart w:id="55" w:name="_Ref386376376"/>
       <w:r>
         <w:t>Porování doby odezvy jednotlivých dotazů</w:t>
       </w:r>
-      <w:bookmarkEnd w:id="52"/>
+      <w:bookmarkEnd w:id="55"/>
     </w:p>
     <w:p>
       <w:pPr>
         <w:pStyle w:val="N2Cislovany"/>
       </w:pPr>
-      <w:bookmarkStart w:id="53" w:name="_Toc386455498"/>
+      <w:bookmarkStart w:id="56" w:name="_Toc386455498"/>
       <w:r>
         <w:t>Získání počtu produktů v dané kategorii pro dané vozidlo</w:t>
       </w:r>
-      <w:bookmarkEnd w:id="53"/>
+      <w:bookmarkEnd w:id="56"/>
     </w:p>
     <w:p>
       <w:pPr>
@@ -26569,11 +26158,11 @@
       <w:r>
         <w:t xml:space="preserve"> </w:t>
       </w:r>
-      <w:bookmarkStart w:id="54" w:name="_Ref386378275"/>
+      <w:bookmarkStart w:id="57" w:name="_Ref386378275"/>
       <w:r>
         <w:t>Výsledky měření dotazu pro získání počtu produktů v dané kategorii</w:t>
       </w:r>
-      <w:bookmarkEnd w:id="54"/>
+      <w:bookmarkEnd w:id="57"/>
     </w:p>
     <w:p>
       <w:pPr>
@@ -26602,17 +26191,17 @@
       <w:pPr>
         <w:pStyle w:val="N1Cislovany"/>
       </w:pPr>
-      <w:bookmarkStart w:id="55" w:name="_Ref386453824"/>
-      <w:bookmarkStart w:id="56" w:name="_Ref386453839"/>
-      <w:bookmarkStart w:id="57" w:name="_Ref386453850"/>
-      <w:bookmarkStart w:id="58" w:name="_Toc386455499"/>
+      <w:bookmarkStart w:id="58" w:name="_Ref386453824"/>
+      <w:bookmarkStart w:id="59" w:name="_Ref386453839"/>
+      <w:bookmarkStart w:id="60" w:name="_Ref386453850"/>
+      <w:bookmarkStart w:id="61" w:name="_Toc386455499"/>
       <w:r>
         <w:t>Výběr</w:t>
       </w:r>
-      <w:bookmarkEnd w:id="55"/>
-      <w:bookmarkEnd w:id="56"/>
-      <w:bookmarkEnd w:id="57"/>
       <w:bookmarkEnd w:id="58"/>
+      <w:bookmarkEnd w:id="59"/>
+      <w:bookmarkEnd w:id="60"/>
+      <w:bookmarkEnd w:id="61"/>
     </w:p>
     <w:p>
       <w:pPr>
@@ -26632,7 +26221,7 @@
       <w:pPr>
         <w:pStyle w:val="N2Cislovany"/>
       </w:pPr>
-      <w:bookmarkStart w:id="59" w:name="_Toc386455500"/>
+      <w:bookmarkStart w:id="62" w:name="_Toc386455500"/>
       <w:r>
         <w:t>Váhy kri</w:t>
       </w:r>
@@ -26642,7 +26231,7 @@
       <w:r>
         <w:t xml:space="preserve"> výběru</w:t>
       </w:r>
-      <w:bookmarkEnd w:id="59"/>
+      <w:bookmarkEnd w:id="62"/>
     </w:p>
     <w:p>
       <w:pPr>
@@ -27173,11 +26762,11 @@
       <w:r>
         <w:t xml:space="preserve"> </w:t>
       </w:r>
-      <w:bookmarkStart w:id="60" w:name="_Ref386448598"/>
+      <w:bookmarkStart w:id="63" w:name="_Ref386448598"/>
       <w:r>
         <w:t>Naměřené hodnoty ve všech scénářích</w:t>
       </w:r>
-      <w:bookmarkEnd w:id="60"/>
+      <w:bookmarkEnd w:id="63"/>
     </w:p>
     <w:p>
       <w:pPr>
@@ -27254,13 +26843,13 @@
       <w:pPr>
         <w:pStyle w:val="N2Cislovany"/>
       </w:pPr>
-      <w:bookmarkStart w:id="61" w:name="_Ref386448667"/>
-      <w:bookmarkStart w:id="62" w:name="_Toc386455501"/>
+      <w:bookmarkStart w:id="64" w:name="_Ref386448667"/>
+      <w:bookmarkStart w:id="65" w:name="_Toc386455501"/>
       <w:r>
         <w:t>Výsledek</w:t>
       </w:r>
-      <w:bookmarkEnd w:id="61"/>
-      <w:bookmarkEnd w:id="62"/>
+      <w:bookmarkEnd w:id="64"/>
+      <w:bookmarkEnd w:id="65"/>
     </w:p>
     <w:p>
       <w:pPr>
@@ -27766,7 +27355,7 @@
         <w:pStyle w:val="Caption"/>
         <w:jc w:val="center"/>
       </w:pPr>
-      <w:bookmarkStart w:id="63" w:name="_Ref386448925"/>
+      <w:bookmarkStart w:id="66" w:name="_Ref386448925"/>
       <w:r>
         <w:t xml:space="preserve">Tabulka </w:t>
       </w:r>
@@ -27781,12 +27370,12 @@
       <w:r>
         <w:t xml:space="preserve"> </w:t>
       </w:r>
-      <w:bookmarkStart w:id="64" w:name="_Ref386449020"/>
+      <w:bookmarkStart w:id="67" w:name="_Ref386449020"/>
       <w:r>
         <w:t>Výsledky porovnání po aplikaci vah</w:t>
       </w:r>
-      <w:bookmarkEnd w:id="63"/>
-      <w:bookmarkEnd w:id="64"/>
+      <w:bookmarkEnd w:id="66"/>
+      <w:bookmarkEnd w:id="67"/>
     </w:p>
     <w:p>
       <w:pPr>
@@ -27866,11 +27455,11 @@
       <w:pPr>
         <w:pStyle w:val="N1Cislovany"/>
       </w:pPr>
-      <w:bookmarkStart w:id="65" w:name="_Toc386455502"/>
+      <w:bookmarkStart w:id="68" w:name="_Toc386455502"/>
       <w:r>
         <w:t>Závěr</w:t>
       </w:r>
-      <w:bookmarkEnd w:id="65"/>
+      <w:bookmarkEnd w:id="68"/>
     </w:p>
     <w:p>
       <w:pPr>
@@ -28499,7 +28088,7 @@
       <w:pPr>
         <w:pStyle w:val="Heading1"/>
       </w:pPr>
-      <w:bookmarkStart w:id="66" w:name="_Toc307779919"/>
+      <w:bookmarkStart w:id="69" w:name="_Toc307779919"/>
     </w:p>
     <w:p>
       <w:pPr>
@@ -28569,7 +28158,7 @@
         </w:rPr>
         <w:t>rohlášení</w:t>
       </w:r>
-      <w:bookmarkEnd w:id="66"/>
+      <w:bookmarkEnd w:id="69"/>
     </w:p>
     <w:p>
       <w:pPr>
@@ -28762,7 +28351,7 @@
       <w:pPr>
         <w:pStyle w:val="Heading1"/>
       </w:pPr>
-      <w:bookmarkStart w:id="67" w:name="_Toc307779920"/>
+      <w:bookmarkStart w:id="70" w:name="_Toc307779920"/>
     </w:p>
     <w:p>
       <w:pPr>
@@ -28819,7 +28408,7 @@
         </w:rPr>
         <w:t>Poděkování</w:t>
       </w:r>
-      <w:bookmarkEnd w:id="67"/>
+      <w:bookmarkEnd w:id="70"/>
     </w:p>
     <w:p>
       <w:pPr>
@@ -28870,7 +28459,7 @@
           <w:szCs w:val="28"/>
         </w:rPr>
       </w:pPr>
-      <w:bookmarkStart w:id="68" w:name="_Toc307779921"/>
+      <w:bookmarkStart w:id="71" w:name="_Toc307779921"/>
       <w:r>
         <w:rPr>
           <w:rFonts w:ascii="Cambria" w:hAnsi="Cambria"/>
@@ -28889,7 +28478,7 @@
         </w:rPr>
         <w:t>rakt</w:t>
       </w:r>
-      <w:bookmarkEnd w:id="68"/>
+      <w:bookmarkEnd w:id="71"/>
     </w:p>
     <w:p>
       <w:pPr>
@@ -29378,7 +28967,7 @@
         <w:sz w:val="18"/>
         <w:szCs w:val="18"/>
       </w:rPr>
-      <w:t>46</w:t>
+      <w:t>47</w:t>
     </w:r>
     <w:r>
       <w:rPr>
@@ -34764,6 +34353,21 @@
       <w:ind w:left="220" w:hanging="220"/>
     </w:pPr>
   </w:style>
+  <w:style w:type="paragraph" w:customStyle="1" w:styleId="Command">
+    <w:name w:val="Command"/>
+    <w:basedOn w:val="0Bezny"/>
+    <w:next w:val="0Bezny"/>
+    <w:qFormat/>
+    <w:rsid w:val="00FA07B1"/>
+    <w:pPr>
+      <w:spacing w:before="360" w:after="360" w:line="360" w:lineRule="auto"/>
+      <w:contextualSpacing/>
+      <w:jc w:val="left"/>
+    </w:pPr>
+    <w:rPr>
+      <w:rFonts w:ascii="Arial" w:hAnsi="Arial"/>
+    </w:rPr>
+  </w:style>
 </w:styles>
 </file>
 
@@ -35085,7 +34689,7 @@
     <b:MonthAccessed>4</b:MonthAccessed>
     <b:DayAccessed>2</b:DayAccessed>
     <b:URL>https://docs.djangoproject.com/en/dev/ref/databases/</b:URL>
-    <b:RefOrder>21</b:RefOrder>
+    <b:RefOrder>37</b:RefOrder>
   </b:Source>
   <b:Source>
     <b:Tag>mysqlDual</b:Tag>
@@ -35102,7 +34706,7 @@
     <b:MonthAccessed>4</b:MonthAccessed>
     <b:DayAccessed>3</b:DayAccessed>
     <b:URL>http://www.mysql.com/about/legal/licensing/oem/</b:URL>
-    <b:RefOrder>19</b:RefOrder>
+    <b:RefOrder>28</b:RefOrder>
   </b:Source>
   <b:Source>
     <b:Tag>Mon14</b:Tag>
@@ -35119,7 +34723,7 @@
     <b:MonthAccessed>4</b:MonthAccessed>
     <b:DayAccessed>3</b:DayAccessed>
     <b:URL>http://www.monetdb.com/Home</b:URL>
-    <b:RefOrder>20</b:RefOrder>
+    <b:RefOrder>36</b:RefOrder>
   </b:Source>
   <b:Source>
     <b:Tag>SQLite</b:Tag>
@@ -35131,7 +34735,7 @@
     <b:MonthAccessed>4</b:MonthAccessed>
     <b:DayAccessed>3</b:DayAccessed>
     <b:URL>https://sqlite.org/different.html</b:URL>
-    <b:RefOrder>15</b:RefOrder>
+    <b:RefOrder>32</b:RefOrder>
   </b:Source>
   <b:Source>
     <b:Tag>cmpatibilityMaria</b:Tag>
@@ -35148,7 +34752,7 @@
     <b:MonthAccessed>4</b:MonthAccessed>
     <b:DayAccessed>3</b:DayAccessed>
     <b:URL>https://mariadb.com/kb/en/mariadb-versus-mysql-compatibility/</b:URL>
-    <b:RefOrder>22</b:RefOrder>
+    <b:RefOrder>25</b:RefOrder>
   </b:Source>
   <b:Source>
     <b:Tag>MarStorageEng</b:Tag>
@@ -35165,7 +34769,7 @@
     <b:MonthAccessed>4</b:MonthAccessed>
     <b:DayAccessed>3</b:DayAccessed>
     <b:URL>https://mariadb.com/kb/en/mariadb-storage-engines/</b:URL>
-    <b:RefOrder>23</b:RefOrder>
+    <b:RefOrder>38</b:RefOrder>
   </b:Source>
   <b:Source>
     <b:Tag>TeraData</b:Tag>
@@ -35182,7 +34786,7 @@
         <b:Corporate>Teradata Corporation</b:Corporate>
       </b:Author>
     </b:Author>
-    <b:RefOrder>17</b:RefOrder>
+    <b:RefOrder>34</b:RefOrder>
   </b:Source>
   <b:Source>
     <b:Tag>Unidata</b:Tag>
@@ -35199,7 +34803,7 @@
     <b:MonthAccessed>4</b:MonthAccessed>
     <b:DayAccessed>3</b:DayAccessed>
     <b:URL>http://www.rocketsoftware.com/</b:URL>
-    <b:RefOrder>18</b:RefOrder>
+    <b:RefOrder>35</b:RefOrder>
   </b:Source>
   <b:Source>
     <b:Tag>Superbase</b:Tag>
@@ -35216,7 +34820,7 @@
     <b:MonthAccessed>4</b:MonthAccessed>
     <b:DayAccessed>3</b:DayAccessed>
     <b:URL>http://www.simpol.com/docs.html</b:URL>
-    <b:RefOrder>16</b:RefOrder>
+    <b:RefOrder>33</b:RefOrder>
   </b:Source>
   <b:Source>
     <b:Tag>DRi14</b:Tag>
@@ -35239,7 +34843,7 @@
     <b:MonthAccessed>4</b:MonthAccessed>
     <b:DayAccessed>3</b:DayAccessed>
     <b:URL>https://sqlite.org/different.html</b:URL>
-    <b:RefOrder>26</b:RefOrder>
+    <b:RefOrder>41</b:RefOrder>
   </b:Source>
   <b:Source>
     <b:Tag>SQLBase</b:Tag>
@@ -35251,7 +34855,7 @@
     <b:MonthAccessed>4</b:MonthAccessed>
     <b:DayAccessed>3</b:DayAccessed>
     <b:URL>http://www.guptatechnologies.com/Products/Data_Management/SQLBase/features.aspx</b:URL>
-    <b:RefOrder>14</b:RefOrder>
+    <b:RefOrder>31</b:RefOrder>
   </b:Source>
   <b:Source>
     <b:Tag>qr_cache</b:Tag>
@@ -35268,7 +34872,7 @@
     <b:MonthAccessed>4</b:MonthAccessed>
     <b:DayAccessed>22</b:DayAccessed>
     <b:URL>http://dev.mysql.com/doc/refman/5.7/en/query-cache-operation.html</b:URL>
-    <b:RefOrder>24</b:RefOrder>
+    <b:RefOrder>40</b:RefOrder>
   </b:Source>
   <b:Source>
     <b:Tag>Dou06</b:Tag>
@@ -35290,7 +34894,7 @@
     <b:StandardNumber>0-672-32756-2</b:StandardNumber>
     <b:City>Seatle</b:City>
     <b:Publisher>Sams Publishing</b:Publisher>
-    <b:RefOrder>25</b:RefOrder>
+    <b:RefOrder>30</b:RefOrder>
   </b:Source>
   <b:Source>
     <b:Tag>Jan06</b:Tag>
@@ -35511,11 +35115,273 @@
     <b:URL>http://db.apache.org/derby/</b:URL>
     <b:RefOrder>13</b:RefOrder>
   </b:Source>
+  <b:Source>
+    <b:Tag>Clu14</b:Tag>
+    <b:SourceType>InternetSite</b:SourceType>
+    <b:Guid>{BE71A8BD-460F-40C0-9976-2FAA30551D8C}</b:Guid>
+    <b:Author>
+      <b:Author>
+        <b:Corporate>Clustrix</b:Corporate>
+      </b:Author>
+    </b:Author>
+    <b:Title>Clustrix</b:Title>
+    <b:InternetSiteTitle>Clustrix</b:InternetSiteTitle>
+    <b:YearAccessed>2014</b:YearAccessed>
+    <b:MonthAccessed>4</b:MonthAccessed>
+    <b:DayAccessed>26</b:DayAccessed>
+    <b:URL>http://www.clustrix.com</b:URL>
+    <b:RefOrder>14</b:RefOrder>
+  </b:Source>
+  <b:Source>
+    <b:Tag>CUB14</b:Tag>
+    <b:SourceType>InternetSite</b:SourceType>
+    <b:Guid>{CE1DE1F8-556D-44DE-8E88-CA099BE018F2}</b:Guid>
+    <b:Author>
+      <b:Author>
+        <b:Corporate>CUBRID</b:Corporate>
+      </b:Author>
+    </b:Author>
+    <b:Title>About</b:Title>
+    <b:InternetSiteTitle>CUBRID</b:InternetSiteTitle>
+    <b:YearAccessed>2014</b:YearAccessed>
+    <b:MonthAccessed>4</b:MonthAccessed>
+    <b:DayAccessed>26</b:DayAccessed>
+    <b:URL>http://www.cubrid.org/about</b:URL>
+    <b:RefOrder>15</b:RefOrder>
+  </b:Source>
+  <b:Source>
+    <b:Tag>CAt14</b:Tag>
+    <b:SourceType>DocumentFromInternetSite</b:SourceType>
+    <b:Guid>{CDBB5155-A72C-4CBB-8DFB-96F977978D98}</b:Guid>
+    <b:Author>
+      <b:Author>
+        <b:Corporate>CA technologies</b:Corporate>
+      </b:Author>
+    </b:Author>
+    <b:Title>Product Sheet CA Datacom/DB</b:Title>
+    <b:InternetSiteTitle>CA</b:InternetSiteTitle>
+    <b:YearAccessed>2014</b:YearAccessed>
+    <b:MonthAccessed>4</b:MonthAccessed>
+    <b:DayAccessed>26</b:DayAccessed>
+    <b:URL>http://www.ca.com/us/~/media/Files/ProductBriefs/cs2277-ca-datacom-v14-ps.PDF</b:URL>
+    <b:RefOrder>16</b:RefOrder>
+  </b:Source>
+  <b:Source>
+    <b:Tag>DB2Book</b:Tag>
+    <b:SourceType>Book</b:SourceType>
+    <b:Guid>{7DEC18B4-8047-489F-A76E-D679320190E5}</b:Guid>
+    <b:Title>Začínáme s DB-2 Expres - C</b:Title>
+    <b:Year>2011</b:Year>
+    <b:City>Praha</b:City>
+    <b:Publisher>DNS, a.s.</b:Publisher>
+    <b:Author>
+      <b:Author>
+        <b:NameList>
+          <b:Person>
+            <b:Last>Chong</b:Last>
+            <b:Middle>F</b:Middle>
+            <b:First>Raul</b:First>
+          </b:Person>
+        </b:NameList>
+      </b:Author>
+    </b:Author>
+    <b:RefOrder>17</b:RefOrder>
+  </b:Source>
+  <b:Source>
+    <b:Tag>Dri14</b:Tag>
+    <b:SourceType>InternetSite</b:SourceType>
+    <b:Guid>{43806B9E-BA67-466E-AA60-574ED448BF9A}</b:Guid>
+    <b:Author>
+      <b:Author>
+        <b:Corporate>Drizzle</b:Corporate>
+      </b:Author>
+    </b:Author>
+    <b:Title>About the Drizzle Project</b:Title>
+    <b:InternetSiteTitle>Drizzle</b:InternetSiteTitle>
+    <b:YearAccessed>2014</b:YearAccessed>
+    <b:MonthAccessed>4</b:MonthAccessed>
+    <b:DayAccessed>26</b:DayAccessed>
+    <b:URL>http://docs.drizzle.org/</b:URL>
+    <b:RefOrder>18</b:RefOrder>
+  </b:Source>
+  <b:Source>
+    <b:Tag>Emp14</b:Tag>
+    <b:SourceType>InternetSite</b:SourceType>
+    <b:Guid>{42E99F6F-C725-49E4-B8CD-286F1693ACA0}</b:Guid>
+    <b:Author>
+      <b:Author>
+        <b:Corporate>Empress Software Inc.</b:Corporate>
+      </b:Author>
+    </b:Author>
+    <b:Title>Embedded database</b:Title>
+    <b:InternetSiteTitle>Empress</b:InternetSiteTitle>
+    <b:YearAccessed>2014</b:YearAccessed>
+    <b:MonthAccessed>4</b:MonthAccessed>
+    <b:DayAccessed>26</b:DayAccessed>
+    <b:URL>http://www.empress.com/about</b:URL>
+    <b:RefOrder>19</b:RefOrder>
+  </b:Source>
+  <b:Source>
+    <b:Tag>EXA14</b:Tag>
+    <b:SourceType>InternetSite</b:SourceType>
+    <b:Guid>{714752E9-C6C4-4CE1-83C1-286A7823C76F}</b:Guid>
+    <b:Author>
+      <b:Author>
+        <b:Corporate>EXASOL AG.</b:Corporate>
+      </b:Author>
+    </b:Author>
+    <b:Title>Products</b:Title>
+    <b:InternetSiteTitle>EXASOL</b:InternetSiteTitle>
+    <b:YearAccessed>2014</b:YearAccessed>
+    <b:MonthAccessed>4</b:MonthAccessed>
+    <b:DayAccessed>26</b:DayAccessed>
+    <b:URL>http://www.exasol.com/en/products/exasolution-42/</b:URL>
+    <b:RefOrder>20</b:RefOrder>
+  </b:Source>
+  <b:Source>
+    <b:Tag>Fir11</b:Tag>
+    <b:SourceType>DocumentFromInternetSite</b:SourceType>
+    <b:Guid>{7B0997E6-14A7-4A69-960C-9A9162ADC7CE}</b:Guid>
+    <b:Title>Firebird 2.5 Quick Start Guide</b:Title>
+    <b:InternetSiteTitle>Firebird</b:InternetSiteTitle>
+    <b:Year>2011</b:Year>
+    <b:Month>9</b:Month>
+    <b:Day>26</b:Day>
+    <b:YearAccessed>2014</b:YearAccessed>
+    <b:MonthAccessed>4</b:MonthAccessed>
+    <b:DayAccessed>26</b:DayAccessed>
+    <b:URL>http://www.firebirdsql.org/file/documentation/reference_manuals/user_manuals/Firebird-2.5-QuickStart.pdf</b:URL>
+    <b:Author>
+      <b:Author>
+        <b:Corporate>Firebird Project members</b:Corporate>
+      </b:Author>
+    </b:Author>
+    <b:RefOrder>21</b:RefOrder>
+  </b:Source>
+  <b:Source>
+    <b:Tag>H2G14</b:Tag>
+    <b:SourceType>InternetSite</b:SourceType>
+    <b:Guid>{5C340126-926E-4D82-81F1-F84D8B6E01A5}</b:Guid>
+    <b:Title>QuickStart</b:Title>
+    <b:InternetSiteTitle>H2</b:InternetSiteTitle>
+    <b:YearAccessed>2014</b:YearAccessed>
+    <b:MonthAccessed>4</b:MonthAccessed>
+    <b:DayAccessed>26</b:DayAccessed>
+    <b:URL>http://www.h2database.com/html/quickstart.html</b:URL>
+    <b:Author>
+      <b:Author>
+        <b:Corporate>H2 Group.</b:Corporate>
+      </b:Author>
+    </b:Author>
+    <b:RefOrder>22</b:RefOrder>
+  </b:Source>
+  <b:Source>
+    <b:Tag>Hew14</b:Tag>
+    <b:SourceType>DocumentFromInternetSite</b:SourceType>
+    <b:Guid>{B23B192C-584D-4ABA-94FC-D53EBD708B7A}</b:Guid>
+    <b:Title>HP NonStop SQL/MX database software</b:Title>
+    <b:InternetSiteTitle>HP</b:InternetSiteTitle>
+    <b:YearAccessed>2014</b:YearAccessed>
+    <b:MonthAccessed>4</b:MonthAccessed>
+    <b:DayAccessed>26</b:DayAccessed>
+    <b:URL>http://h20195.www2.hp.com/V2/GetDocument.aspx?docname=4AA4-2651ENW&amp;cc=us&amp;lc=en</b:URL>
+    <b:Author>
+      <b:Author>
+        <b:Corporate> Hewlett-Packard Development Company, L.P.</b:Corporate>
+      </b:Author>
+    </b:Author>
+    <b:RefOrder>23</b:RefOrder>
+  </b:Source>
+  <b:Source>
+    <b:Tag>The14</b:Tag>
+    <b:SourceType>InternetSite</b:SourceType>
+    <b:Guid>{DAE7518E-2955-4205-90FE-56BC48E289D0}</b:Guid>
+    <b:Title>HyperSQL</b:Title>
+    <b:InternetSiteTitle>HyperSQL</b:InternetSiteTitle>
+    <b:YearAccessed>2014</b:YearAccessed>
+    <b:MonthAccessed>4</b:MonthAccessed>
+    <b:DayAccessed>26</b:DayAccessed>
+    <b:URL>http://hsqldb.org/</b:URL>
+    <b:Author>
+      <b:Author>
+        <b:Corporate>The hsql Development Group</b:Corporate>
+      </b:Author>
+    </b:Author>
+    <b:RefOrder>24</b:RefOrder>
+  </b:Source>
+  <b:Source>
+    <b:Tag>MEM14</b:Tag>
+    <b:SourceType>InternetSite</b:SourceType>
+    <b:Guid>{1766E958-383A-4A8D-8FC7-1631B0722A9E}</b:Guid>
+    <b:Author>
+      <b:Author>
+        <b:Corporate>MEMSQL INC.</b:Corporate>
+      </b:Author>
+    </b:Author>
+    <b:Title>One Database for Real-Time &amp; Historical Data</b:Title>
+    <b:InternetSiteTitle>memsql</b:InternetSiteTitle>
+    <b:YearAccessed>2014</b:YearAccessed>
+    <b:MonthAccessed>2</b:MonthAccessed>
+    <b:DayAccessed>26</b:DayAccessed>
+    <b:URL>http://www.memsql.com/product/</b:URL>
+    <b:RefOrder>26</b:RefOrder>
+  </b:Source>
+  <b:Source>
+    <b:Tag>Mic14</b:Tag>
+    <b:SourceType>InternetSite</b:SourceType>
+    <b:Guid>{306C5FC2-8CDC-43C2-84F7-32DED8768088}</b:Guid>
+    <b:Author>
+      <b:Author>
+        <b:Corporate>Microsoft</b:Corporate>
+      </b:Author>
+    </b:Author>
+    <b:Title>Support</b:Title>
+    <b:InternetSiteTitle>Microsoft</b:InternetSiteTitle>
+    <b:YearAccessed>2014</b:YearAccessed>
+    <b:MonthAccessed>4</b:MonthAccessed>
+    <b:DayAccessed>26</b:DayAccessed>
+    <b:URL>http://support.microsoft.com/find-solutions/more/?ln=en-us</b:URL>
+    <b:RefOrder>27</b:RefOrder>
+  </b:Source>
+  <b:Source>
+    <b:Tag>Ora14</b:Tag>
+    <b:SourceType>InternetSite</b:SourceType>
+    <b:Guid>{C1650411-A2E6-462E-A2B1-B21E13942F73}</b:Guid>
+    <b:Author>
+      <b:Author>
+        <b:Corporate>Oracle Corporation</b:Corporate>
+      </b:Author>
+    </b:Author>
+    <b:Title>Oracle Products</b:Title>
+    <b:InternetSiteTitle>Oracle</b:InternetSiteTitle>
+    <b:YearAccessed>2014</b:YearAccessed>
+    <b:MonthAccessed>4</b:MonthAccessed>
+    <b:DayAccessed>26</b:DayAccessed>
+    <b:URL>http://www.oracle.com/cz/products/database/standard-edition-one/overview/index.html</b:URL>
+    <b:RefOrder>29</b:RefOrder>
+  </b:Source>
+  <b:Source>
+    <b:Tag>Ora141</b:Tag>
+    <b:SourceType>InternetSite</b:SourceType>
+    <b:Guid>{03D18C98-DE42-43BB-A7D2-963AEBCA2DB4}</b:Guid>
+    <b:Author>
+      <b:Author>
+        <b:Corporate>Oracle Corporation</b:Corporate>
+      </b:Author>
+    </b:Author>
+    <b:Title>MySQL 5.7 Reference Manual</b:Title>
+    <b:InternetSiteTitle>MySQL</b:InternetSiteTitle>
+    <b:YearAccessed>2014</b:YearAccessed>
+    <b:MonthAccessed>4</b:MonthAccessed>
+    <b:DayAccessed>26</b:DayAccessed>
+    <b:URL>http://dev.mysql.com/doc/refman/5.7/en/</b:URL>
+    <b:RefOrder>39</b:RefOrder>
+  </b:Source>
 </b:Sources>
 </file>
 
 <file path=customXml/itemProps1.xml><?xml version="1.0" encoding="utf-8"?>
-<ds:datastoreItem xmlns:ds="http://schemas.openxmlformats.org/officeDocument/2006/customXml" ds:itemID="{3587FC48-D5D5-4006-9397-15E9B51CCE2D}">
+<ds:datastoreItem xmlns:ds="http://schemas.openxmlformats.org/officeDocument/2006/customXml" ds:itemID="{D4172FCE-5A0A-4714-9100-C5074D8255BB}">
   <ds:schemaRefs>
     <ds:schemaRef ds:uri="http://schemas.openxmlformats.org/officeDocument/2006/bibliography"/>
   </ds:schemaRefs>

--- a/bp.docx
+++ b/bp.docx
@@ -4,13 +4,10 @@
   <w:body>
     <w:p>
       <w:pPr>
-        <w:tabs>
-          <w:tab w:val="left" w:pos="1134"/>
-        </w:tabs>
-        <w:spacing w:after="120" w:line="240" w:lineRule="auto"/>
-        <w:rPr>
-          <w:rFonts w:ascii="Cambria" w:hAnsi="Cambria" w:cs="Arial"/>
-          <w:b/>
+        <w:pStyle w:val="TitulKIT"/>
+        <w:spacing w:before="0" w:after="120" w:line="240" w:lineRule="auto"/>
+        <w:rPr>
+          <w:rFonts w:ascii="Cambria" w:hAnsi="Cambria"/>
           <w:sz w:val="28"/>
           <w:szCs w:val="28"/>
         </w:rPr>
@@ -18,875 +15,381 @@
       <w:r>
         <w:rPr>
           <w:rFonts w:ascii="Cambria" w:hAnsi="Cambria"/>
-          <w:noProof/>
-          <w:sz w:val="40"/>
-          <w:szCs w:val="40"/>
-          <w:lang w:eastAsia="cs-CZ"/>
-        </w:rPr>
-        <mc:AlternateContent>
-          <mc:Choice Requires="wps">
-            <w:drawing>
-              <wp:anchor distT="0" distB="0" distL="114300" distR="114300" simplePos="0" relativeHeight="251657216" behindDoc="0" locked="0" layoutInCell="1" allowOverlap="1">
-                <wp:simplePos x="0" y="0"/>
-                <wp:positionH relativeFrom="column">
-                  <wp:posOffset>-422910</wp:posOffset>
-                </wp:positionH>
-                <wp:positionV relativeFrom="paragraph">
-                  <wp:posOffset>201930</wp:posOffset>
-                </wp:positionV>
-                <wp:extent cx="1177290" cy="559435"/>
-                <wp:effectExtent l="0" t="0" r="2540" b="0"/>
-                <wp:wrapNone/>
-                <wp:docPr id="10" name="Rectangle 4"/>
-                <wp:cNvGraphicFramePr>
-                  <a:graphicFrameLocks xmlns:a="http://schemas.openxmlformats.org/drawingml/2006/main"/>
-                </wp:cNvGraphicFramePr>
-                <a:graphic xmlns:a="http://schemas.openxmlformats.org/drawingml/2006/main">
-                  <a:graphicData uri="http://schemas.microsoft.com/office/word/2010/wordprocessingShape">
-                    <wps:wsp>
-                      <wps:cNvSpPr>
-                        <a:spLocks noChangeArrowheads="1"/>
-                      </wps:cNvSpPr>
-                      <wps:spPr bwMode="auto">
-                        <a:xfrm rot="-5400000">
-                          <a:off x="0" y="0"/>
-                          <a:ext cx="1177290" cy="559435"/>
-                        </a:xfrm>
-                        <a:prstGeom prst="rect">
-                          <a:avLst/>
-                        </a:prstGeom>
-                        <a:solidFill>
-                          <a:srgbClr val="FFFFFF"/>
-                        </a:solidFill>
-                        <a:ln>
-                          <a:noFill/>
-                        </a:ln>
-                        <a:extLst>
-                          <a:ext uri="{91240B29-F687-4F45-9708-019B960494DF}">
-                            <a14:hiddenLine xmlns:a14="http://schemas.microsoft.com/office/drawing/2010/main" w="9525">
-                              <a:solidFill>
-                                <a:srgbClr val="000000"/>
-                              </a:solidFill>
-                              <a:miter lim="800000"/>
-                              <a:headEnd/>
-                              <a:tailEnd/>
-                            </a14:hiddenLine>
-                          </a:ext>
-                        </a:extLst>
-                      </wps:spPr>
-                      <wps:txbx>
-                        <w:txbxContent>
-                          <w:p>
-                            <w:pPr>
-                              <w:rPr>
-                                <w:rFonts w:ascii="Verdana" w:hAnsi="Verdana"/>
-                                <w:b/>
-                                <w:sz w:val="52"/>
-                                <w:szCs w:val="52"/>
-                              </w:rPr>
-                            </w:pPr>
-                            <w:r>
-                              <w:rPr>
-                                <w:rFonts w:ascii="Verdana" w:hAnsi="Verdana"/>
-                                <w:b/>
-                                <w:sz w:val="52"/>
-                                <w:szCs w:val="52"/>
-                              </w:rPr>
-                              <w:t>201</w:t>
-                            </w:r>
-                            <w:r>
-                              <w:rPr>
-                                <w:rFonts w:ascii="Verdana" w:hAnsi="Verdana"/>
-                                <w:b/>
-                                <w:sz w:val="52"/>
-                                <w:szCs w:val="52"/>
-                              </w:rPr>
-                              <w:t>2</w:t>
-                            </w:r>
-                          </w:p>
-                        </w:txbxContent>
-                      </wps:txbx>
-                      <wps:bodyPr rot="0" vert="vert270" wrap="square" lIns="91440" tIns="45720" rIns="91440" bIns="45720" anchor="t" anchorCtr="0" upright="1">
-                        <a:noAutofit/>
-                      </wps:bodyPr>
-                    </wps:wsp>
-                  </a:graphicData>
-                </a:graphic>
-                <wp14:sizeRelH relativeFrom="page">
-                  <wp14:pctWidth>0</wp14:pctWidth>
-                </wp14:sizeRelH>
-                <wp14:sizeRelV relativeFrom="page">
-                  <wp14:pctHeight>0</wp14:pctHeight>
-                </wp14:sizeRelV>
-              </wp:anchor>
-            </w:drawing>
-          </mc:Choice>
-          <mc:Fallback>
-            <w:pict>
-              <v:rect id="Rectangle 4" o:spid="_x0000_s1026" style="position:absolute;margin-left:-33.3pt;margin-top:15.9pt;width:92.7pt;height:44.05pt;rotation:-90;z-index:251657216;visibility:visible;mso-wrap-style:square;mso-width-percent:0;mso-height-percent:0;mso-wrap-distance-left:9pt;mso-wrap-distance-top:0;mso-wrap-distance-right:9pt;mso-wrap-distance-bottom:0;mso-position-horizontal:absolute;mso-position-horizontal-relative:text;mso-position-vertical:absolute;mso-position-vertical-relative:text;mso-width-percent:0;mso-height-percent:0;mso-width-relative:page;mso-height-relative:page;v-text-anchor:top" o:gfxdata="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" stroked="f">
-                <v:textbox style="layout-flow:vertical;mso-layout-flow-alt:bottom-to-top">
-                  <w:txbxContent>
-                    <w:p>
-                      <w:pPr>
-                        <w:rPr>
-                          <w:rFonts w:ascii="Verdana" w:hAnsi="Verdana"/>
-                          <w:b/>
-                          <w:sz w:val="52"/>
-                          <w:szCs w:val="52"/>
-                        </w:rPr>
-                      </w:pPr>
-                      <w:r>
-                        <w:rPr>
-                          <w:rFonts w:ascii="Verdana" w:hAnsi="Verdana"/>
-                          <w:b/>
-                          <w:sz w:val="52"/>
-                          <w:szCs w:val="52"/>
-                        </w:rPr>
-                        <w:t>201</w:t>
-                      </w:r>
-                      <w:r>
-                        <w:rPr>
-                          <w:rFonts w:ascii="Verdana" w:hAnsi="Verdana"/>
-                          <w:b/>
-                          <w:sz w:val="52"/>
-                          <w:szCs w:val="52"/>
-                        </w:rPr>
-                        <w:t>2</w:t>
-                      </w:r>
-                    </w:p>
-                  </w:txbxContent>
-                </v:textbox>
-              </v:rect>
-            </w:pict>
-          </mc:Fallback>
-        </mc:AlternateContent>
-      </w:r>
-      <w:r>
-        <w:rPr>
-          <w:rFonts w:ascii="Cambria" w:hAnsi="Cambria" w:cs="Arial"/>
-          <w:b/>
           <w:sz w:val="28"/>
           <w:szCs w:val="28"/>
         </w:rPr>
-        <w:tab/>
-      </w:r>
-      <w:r>
-        <w:rPr>
-          <w:rFonts w:ascii="Cambria" w:hAnsi="Cambria" w:cs="Arial"/>
-          <w:b/>
+        <w:t>Katedra informačních technologií</w:t>
+      </w:r>
+    </w:p>
+    <w:p>
+      <w:pPr>
+        <w:pStyle w:val="TitulDira1"/>
+        <w:spacing w:after="200"/>
+        <w:rPr>
+          <w:rFonts w:ascii="Cambria" w:hAnsi="Cambria"/>
+        </w:rPr>
+      </w:pPr>
+    </w:p>
+    <w:p>
+      <w:pPr>
+        <w:pStyle w:val="TitulSVO"/>
+      </w:pPr>
+    </w:p>
+    <w:p>
+      <w:pPr>
+        <w:pStyle w:val="TitulKIT"/>
+        <w:tabs>
+          <w:tab w:val="left" w:pos="2410"/>
+          <w:tab w:val="left" w:pos="3686"/>
+          <w:tab w:val="left" w:pos="4395"/>
+        </w:tabs>
+        <w:spacing w:before="0" w:after="120" w:line="240" w:lineRule="auto"/>
+        <w:rPr>
+          <w:rFonts w:ascii="Cambria" w:hAnsi="Cambria"/>
+          <w:b w:val="0"/>
+        </w:rPr>
+      </w:pPr>
+      <w:r>
+        <w:rPr>
+          <w:rFonts w:ascii="Cambria" w:hAnsi="Cambria"/>
+          <w:b w:val="0"/>
+        </w:rPr>
+        <w:t>Studijní program:  Aplikovaná informatika</w:t>
+      </w:r>
+    </w:p>
+    <w:p>
+      <w:pPr>
+        <w:pStyle w:val="TitulSVO"/>
+        <w:spacing w:before="0"/>
+        <w:jc w:val="center"/>
+      </w:pPr>
+      <w:r>
+        <w:rPr>
+          <w:rFonts w:ascii="Cambria" w:hAnsi="Cambria"/>
+          <w:b w:val="0"/>
+        </w:rPr>
+        <w:t>Obor:  Informatika</w:t>
+      </w:r>
+    </w:p>
+    <w:p>
+      <w:pPr>
+        <w:pStyle w:val="TitulSVO"/>
+        <w:rPr>
+          <w:rFonts w:ascii="Cambria" w:hAnsi="Cambria"/>
+        </w:rPr>
+      </w:pPr>
+    </w:p>
+    <w:p>
+      <w:pPr>
+        <w:rPr>
+          <w:lang w:eastAsia="en-US"/>
+        </w:rPr>
+      </w:pPr>
+    </w:p>
+    <w:p>
+      <w:pPr>
+        <w:rPr>
+          <w:rFonts w:ascii="Cambria" w:hAnsi="Cambria"/>
+          <w:lang w:eastAsia="en-US"/>
+        </w:rPr>
+      </w:pPr>
+    </w:p>
+    <w:p>
+      <w:pPr>
+        <w:rPr>
+          <w:rFonts w:ascii="Cambria" w:hAnsi="Cambria"/>
+          <w:lang w:eastAsia="en-US"/>
+        </w:rPr>
+      </w:pPr>
+    </w:p>
+    <w:p>
+      <w:pPr>
+        <w:jc w:val="center"/>
+        <w:rPr>
+          <w:rFonts w:ascii="Cambria" w:hAnsi="Cambria"/>
+        </w:rPr>
+      </w:pPr>
+      <w:r>
+        <w:rPr>
+          <w:rStyle w:val="ZzTucne"/>
+          <w:rFonts w:ascii="Cambria" w:hAnsi="Cambria"/>
+          <w:sz w:val="52"/>
+          <w:szCs w:val="52"/>
+        </w:rPr>
+        <w:t>Název bakalářské práce</w:t>
+      </w:r>
+    </w:p>
+    <w:p>
+      <w:pPr>
+        <w:pStyle w:val="TitulTBDP"/>
+        <w:rPr>
+          <w:rFonts w:ascii="Cambria" w:hAnsi="Cambria"/>
           <w:sz w:val="28"/>
           <w:szCs w:val="28"/>
         </w:rPr>
-        <w:t>Vysoká škola ekonomická v Praze</w:t>
-      </w:r>
-    </w:p>
-    <w:p>
-      <w:pPr>
-        <w:tabs>
-          <w:tab w:val="left" w:pos="1134"/>
-        </w:tabs>
-        <w:rPr>
-          <w:rFonts w:ascii="Cambria" w:hAnsi="Cambria" w:cs="Arial"/>
-          <w:b/>
+      </w:pPr>
+    </w:p>
+    <w:p>
+      <w:pPr>
+        <w:pStyle w:val="TitulTBDP"/>
+        <w:rPr>
+          <w:rFonts w:ascii="Cambria" w:hAnsi="Cambria"/>
           <w:sz w:val="28"/>
           <w:szCs w:val="28"/>
         </w:rPr>
       </w:pPr>
       <w:r>
         <w:rPr>
-          <w:rFonts w:ascii="Cambria" w:hAnsi="Cambria" w:cs="Arial"/>
-          <w:b/>
+          <w:rFonts w:ascii="Cambria" w:hAnsi="Cambria"/>
           <w:sz w:val="28"/>
           <w:szCs w:val="28"/>
         </w:rPr>
-        <w:tab/>
-      </w:r>
-      <w:r>
-        <w:rPr>
-          <w:rFonts w:ascii="Cambria" w:hAnsi="Cambria" w:cs="Arial"/>
-          <w:b/>
+        <w:t>BAKALÁŘSKÁ práce</w:t>
+      </w:r>
+    </w:p>
+    <w:p>
+      <w:pPr>
+        <w:pStyle w:val="wKoren"/>
+        <w:tabs>
+          <w:tab w:val="left" w:pos="4678"/>
+        </w:tabs>
+        <w:jc w:val="left"/>
+        <w:rPr>
+          <w:rFonts w:ascii="Cambria" w:hAnsi="Cambria"/>
+        </w:rPr>
+      </w:pPr>
+    </w:p>
+    <w:p>
+      <w:pPr>
+        <w:pStyle w:val="wKoren"/>
+        <w:tabs>
+          <w:tab w:val="left" w:pos="4678"/>
+        </w:tabs>
+        <w:jc w:val="left"/>
+        <w:rPr>
+          <w:rFonts w:ascii="Cambria" w:hAnsi="Cambria"/>
+        </w:rPr>
+      </w:pPr>
+    </w:p>
+    <w:p>
+      <w:pPr>
+        <w:pStyle w:val="wKoren"/>
+        <w:tabs>
+          <w:tab w:val="left" w:pos="4678"/>
+        </w:tabs>
+        <w:jc w:val="left"/>
+        <w:rPr>
+          <w:rFonts w:ascii="Cambria" w:hAnsi="Cambria"/>
+        </w:rPr>
+      </w:pPr>
+    </w:p>
+    <w:p>
+      <w:pPr>
+        <w:pStyle w:val="wKoren"/>
+        <w:tabs>
+          <w:tab w:val="left" w:pos="2410"/>
+          <w:tab w:val="left" w:pos="3686"/>
+          <w:tab w:val="left" w:pos="4111"/>
+        </w:tabs>
+        <w:jc w:val="left"/>
+        <w:rPr>
+          <w:rFonts w:ascii="Cambria" w:hAnsi="Cambria"/>
           <w:sz w:val="28"/>
           <w:szCs w:val="28"/>
         </w:rPr>
-        <w:t>Fakulta informatiky a statistiky</w:t>
-      </w:r>
-    </w:p>
-    <w:p>
-      <w:pPr>
+      </w:pPr>
+      <w:r>
+        <w:rPr>
+          <w:rFonts w:ascii="Cambria" w:hAnsi="Cambria"/>
+        </w:rPr>
+        <w:tab/>
+      </w:r>
+      <w:r>
+        <w:rPr>
+          <w:rFonts w:ascii="Cambria" w:hAnsi="Cambria"/>
+          <w:sz w:val="28"/>
+          <w:szCs w:val="28"/>
+        </w:rPr>
+        <w:t>Student</w:t>
+      </w:r>
+      <w:r>
+        <w:rPr>
+          <w:rFonts w:ascii="Cambria" w:hAnsi="Cambria"/>
+          <w:sz w:val="28"/>
+          <w:szCs w:val="28"/>
+        </w:rPr>
+        <w:tab/>
+        <w:t>:</w:t>
+      </w:r>
+      <w:r>
+        <w:rPr>
+          <w:rFonts w:ascii="Cambria" w:hAnsi="Cambria"/>
+          <w:sz w:val="28"/>
+          <w:szCs w:val="28"/>
+        </w:rPr>
+        <w:tab/>
+        <w:t>Jméno a příjmení studenta</w:t>
+      </w:r>
+    </w:p>
+    <w:p>
+      <w:pPr>
+        <w:pStyle w:val="wKoren"/>
+        <w:tabs>
+          <w:tab w:val="left" w:pos="2410"/>
+          <w:tab w:val="left" w:pos="3686"/>
+          <w:tab w:val="left" w:pos="4111"/>
+        </w:tabs>
+        <w:rPr>
+          <w:rFonts w:ascii="Cambria" w:hAnsi="Cambria"/>
+          <w:sz w:val="28"/>
+          <w:szCs w:val="28"/>
+        </w:rPr>
+      </w:pPr>
+      <w:r>
+        <w:rPr>
+          <w:rStyle w:val="ZzTucne"/>
+          <w:rFonts w:ascii="Cambria" w:hAnsi="Cambria"/>
+          <w:b w:val="0"/>
+          <w:sz w:val="28"/>
+          <w:szCs w:val="28"/>
+        </w:rPr>
+        <w:tab/>
+        <w:t>Vedoucí</w:t>
+      </w:r>
+      <w:r>
+        <w:rPr>
+          <w:rStyle w:val="ZzTucne"/>
+          <w:rFonts w:ascii="Cambria" w:hAnsi="Cambria"/>
+          <w:b w:val="0"/>
+          <w:sz w:val="28"/>
+          <w:szCs w:val="28"/>
+        </w:rPr>
+        <w:tab/>
+        <w:t>:</w:t>
+      </w:r>
+      <w:r>
+        <w:rPr>
+          <w:rStyle w:val="ZzTucne"/>
+          <w:rFonts w:ascii="Cambria" w:hAnsi="Cambria"/>
+          <w:b w:val="0"/>
+          <w:sz w:val="28"/>
+          <w:szCs w:val="28"/>
+        </w:rPr>
+        <w:tab/>
+      </w:r>
+      <w:r>
+        <w:rPr>
+          <w:rFonts w:ascii="Cambria" w:hAnsi="Cambria"/>
+          <w:sz w:val="28"/>
+          <w:szCs w:val="28"/>
+        </w:rPr>
+        <w:t>Jméno a příjmení s tituly</w:t>
+      </w:r>
+    </w:p>
+    <w:p>
+      <w:pPr>
+        <w:pStyle w:val="TitulKIT"/>
+        <w:tabs>
+          <w:tab w:val="left" w:pos="2410"/>
+          <w:tab w:val="left" w:pos="3686"/>
+          <w:tab w:val="left" w:pos="4111"/>
+        </w:tabs>
+        <w:jc w:val="left"/>
+        <w:rPr>
+          <w:rFonts w:ascii="Cambria" w:hAnsi="Cambria"/>
+          <w:b w:val="0"/>
+          <w:sz w:val="28"/>
+          <w:szCs w:val="28"/>
+        </w:rPr>
+      </w:pPr>
+      <w:r>
+        <w:rPr>
+          <w:rStyle w:val="ZzTucne"/>
+          <w:rFonts w:ascii="Cambria" w:hAnsi="Cambria"/>
+          <w:sz w:val="28"/>
+          <w:szCs w:val="28"/>
+        </w:rPr>
+        <w:tab/>
+        <w:t>Oponent</w:t>
+      </w:r>
+      <w:r>
+        <w:rPr>
+          <w:rStyle w:val="ZzTucne"/>
+          <w:rFonts w:ascii="Cambria" w:hAnsi="Cambria"/>
+          <w:sz w:val="28"/>
+          <w:szCs w:val="28"/>
+        </w:rPr>
+        <w:tab/>
+        <w:t>:</w:t>
+      </w:r>
+      <w:r>
+        <w:rPr>
+          <w:rStyle w:val="ZzTucne"/>
+          <w:rFonts w:ascii="Cambria" w:hAnsi="Cambria"/>
+          <w:sz w:val="28"/>
+          <w:szCs w:val="28"/>
+        </w:rPr>
+        <w:tab/>
+      </w:r>
+      <w:r>
+        <w:rPr>
+          <w:rFonts w:ascii="Cambria" w:hAnsi="Cambria"/>
+          <w:b w:val="0"/>
+          <w:sz w:val="28"/>
+          <w:szCs w:val="28"/>
+        </w:rPr>
+        <w:t>Jméno a příjmení s tituly</w:t>
+      </w:r>
+    </w:p>
+    <w:p>
+      <w:pPr>
+        <w:pStyle w:val="wKoren"/>
+        <w:rPr>
+          <w:rFonts w:ascii="Cambria" w:hAnsi="Cambria"/>
+        </w:rPr>
+      </w:pPr>
+    </w:p>
+    <w:p>
+      <w:pPr>
+        <w:pStyle w:val="TitulKIT"/>
+        <w:tabs>
+          <w:tab w:val="left" w:pos="4820"/>
+        </w:tabs>
+        <w:spacing w:before="0"/>
+        <w:jc w:val="left"/>
+        <w:rPr>
+          <w:rFonts w:ascii="Cambria" w:hAnsi="Cambria"/>
+          <w:b w:val="0"/>
+        </w:rPr>
+      </w:pPr>
+    </w:p>
+    <w:p>
+      <w:pPr>
+        <w:pStyle w:val="TitulKIT"/>
+        <w:tabs>
+          <w:tab w:val="left" w:pos="4820"/>
+        </w:tabs>
+        <w:spacing w:before="0"/>
+        <w:jc w:val="left"/>
+        <w:rPr>
+          <w:rStyle w:val="ZzTucne"/>
+          <w:rFonts w:ascii="Cambria" w:hAnsi="Cambria"/>
+          <w:sz w:val="28"/>
+          <w:szCs w:val="28"/>
+        </w:rPr>
+      </w:pPr>
+    </w:p>
+    <w:p>
+      <w:pPr>
+        <w:pStyle w:val="TitulSVO"/>
+        <w:tabs>
+          <w:tab w:val="left" w:pos="4820"/>
+        </w:tabs>
+        <w:spacing w:before="0" w:after="120"/>
         <w:jc w:val="center"/>
         <w:rPr>
+          <w:rStyle w:val="ZzTucne"/>
           <w:rFonts w:ascii="Cambria" w:hAnsi="Cambria"/>
-          <w:sz w:val="40"/>
-          <w:szCs w:val="40"/>
-        </w:rPr>
-      </w:pPr>
-    </w:p>
-    <w:p>
-      <w:pPr>
-        <w:jc w:val="center"/>
-        <w:rPr>
-          <w:rFonts w:ascii="Cambria" w:hAnsi="Cambria"/>
-          <w:sz w:val="40"/>
-          <w:szCs w:val="40"/>
-        </w:rPr>
-      </w:pPr>
-    </w:p>
-    <w:p>
-      <w:pPr>
-        <w:jc w:val="center"/>
-        <w:rPr>
-          <w:rFonts w:ascii="Cambria" w:hAnsi="Cambria"/>
-          <w:sz w:val="40"/>
-          <w:szCs w:val="40"/>
-        </w:rPr>
-      </w:pPr>
-    </w:p>
-    <w:p>
-      <w:pPr>
-        <w:jc w:val="center"/>
-        <w:rPr>
-          <w:rFonts w:ascii="Cambria" w:hAnsi="Cambria"/>
-          <w:sz w:val="40"/>
-          <w:szCs w:val="40"/>
-        </w:rPr>
-      </w:pPr>
-    </w:p>
-    <w:p>
-      <w:pPr>
-        <w:jc w:val="right"/>
-        <w:rPr>
-          <w:rFonts w:ascii="Cambria" w:hAnsi="Cambria"/>
-          <w:sz w:val="40"/>
-          <w:szCs w:val="40"/>
-        </w:rPr>
-      </w:pPr>
-    </w:p>
-    <w:p>
-      <w:pPr>
-        <w:jc w:val="center"/>
-        <w:rPr>
-          <w:rFonts w:ascii="Cambria" w:hAnsi="Cambria"/>
-          <w:sz w:val="40"/>
-          <w:szCs w:val="40"/>
-        </w:rPr>
-      </w:pPr>
-      <w:r>
-        <w:rPr>
-          <w:rFonts w:ascii="Cambria" w:hAnsi="Cambria"/>
-          <w:noProof/>
-          <w:sz w:val="40"/>
-          <w:szCs w:val="40"/>
-          <w:lang w:eastAsia="cs-CZ"/>
-        </w:rPr>
-        <mc:AlternateContent>
-          <mc:Choice Requires="wps">
-            <w:drawing>
-              <wp:anchor distT="0" distB="0" distL="114300" distR="114300" simplePos="0" relativeHeight="251655168" behindDoc="0" locked="0" layoutInCell="1" allowOverlap="1">
-                <wp:simplePos x="0" y="0"/>
-                <wp:positionH relativeFrom="column">
-                  <wp:posOffset>2920365</wp:posOffset>
-                </wp:positionH>
-                <wp:positionV relativeFrom="paragraph">
-                  <wp:posOffset>19685</wp:posOffset>
-                </wp:positionV>
-                <wp:extent cx="3016885" cy="668655"/>
-                <wp:effectExtent l="0" t="635" r="0" b="0"/>
-                <wp:wrapNone/>
-                <wp:docPr id="9" name="Rectangle 2"/>
-                <wp:cNvGraphicFramePr>
-                  <a:graphicFrameLocks xmlns:a="http://schemas.openxmlformats.org/drawingml/2006/main"/>
-                </wp:cNvGraphicFramePr>
-                <a:graphic xmlns:a="http://schemas.openxmlformats.org/drawingml/2006/main">
-                  <a:graphicData uri="http://schemas.microsoft.com/office/word/2010/wordprocessingShape">
-                    <wps:wsp>
-                      <wps:cNvSpPr>
-                        <a:spLocks noChangeArrowheads="1"/>
-                      </wps:cNvSpPr>
-                      <wps:spPr bwMode="auto">
-                        <a:xfrm>
-                          <a:off x="0" y="0"/>
-                          <a:ext cx="3016885" cy="668655"/>
-                        </a:xfrm>
-                        <a:prstGeom prst="rect">
-                          <a:avLst/>
-                        </a:prstGeom>
-                        <a:solidFill>
-                          <a:srgbClr val="365F91"/>
-                        </a:solidFill>
-                        <a:ln>
-                          <a:noFill/>
-                        </a:ln>
-                        <a:extLst>
-                          <a:ext uri="{91240B29-F687-4F45-9708-019B960494DF}">
-                            <a14:hiddenLine xmlns:a14="http://schemas.microsoft.com/office/drawing/2010/main" w="9525">
-                              <a:solidFill>
-                                <a:srgbClr val="000000"/>
-                              </a:solidFill>
-                              <a:miter lim="800000"/>
-                              <a:headEnd/>
-                              <a:tailEnd/>
-                            </a14:hiddenLine>
-                          </a:ext>
-                        </a:extLst>
-                      </wps:spPr>
-                      <wps:txbx>
-                        <w:txbxContent>
-                          <w:p>
-                            <w:pPr>
-                              <w:spacing w:before="120" w:after="120"/>
-                              <w:jc w:val="right"/>
-                              <w:rPr>
-                                <w:rFonts w:ascii="Cambria" w:hAnsi="Cambria"/>
-                                <w:b/>
-                                <w:color w:val="FFFFFF"/>
-                                <w:sz w:val="56"/>
-                                <w:szCs w:val="56"/>
-                              </w:rPr>
-                            </w:pPr>
-                            <w:r>
-                              <w:rPr>
-                                <w:rFonts w:ascii="Cambria" w:hAnsi="Cambria"/>
-                                <w:b/>
-                                <w:color w:val="FFFFFF"/>
-                                <w:sz w:val="56"/>
-                                <w:szCs w:val="56"/>
-                              </w:rPr>
-                              <w:t>Závěrečné práce</w:t>
-                            </w:r>
-                          </w:p>
-                        </w:txbxContent>
-                      </wps:txbx>
-                      <wps:bodyPr rot="0" vert="horz" wrap="square" lIns="91440" tIns="45720" rIns="91440" bIns="45720" anchor="t" anchorCtr="0" upright="1">
-                        <a:noAutofit/>
-                      </wps:bodyPr>
-                    </wps:wsp>
-                  </a:graphicData>
-                </a:graphic>
-                <wp14:sizeRelH relativeFrom="page">
-                  <wp14:pctWidth>0</wp14:pctWidth>
-                </wp14:sizeRelH>
-                <wp14:sizeRelV relativeFrom="page">
-                  <wp14:pctHeight>0</wp14:pctHeight>
-                </wp14:sizeRelV>
-              </wp:anchor>
-            </w:drawing>
-          </mc:Choice>
-          <mc:Fallback>
-            <w:pict>
-              <v:rect id="Rectangle 2" o:spid="_x0000_s1027" style="position:absolute;left:0;text-align:left;margin-left:229.95pt;margin-top:1.55pt;width:237.55pt;height:52.65pt;z-index:251655168;visibility:visible;mso-wrap-style:square;mso-width-percent:0;mso-height-percent:0;mso-wrap-distance-left:9pt;mso-wrap-distance-top:0;mso-wrap-distance-right:9pt;mso-wrap-distance-bottom:0;mso-position-horizontal:absolute;mso-position-horizontal-relative:text;mso-position-vertical:absolute;mso-position-vertical-relative:text;mso-width-percent:0;mso-height-percent:0;mso-width-relative:page;mso-height-relative:page;v-text-anchor:top" o:gfxdata="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" fillcolor="#365f91" stroked="f">
-                <v:textbox>
-                  <w:txbxContent>
-                    <w:p>
-                      <w:pPr>
-                        <w:spacing w:before="120" w:after="120"/>
-                        <w:jc w:val="right"/>
-                        <w:rPr>
-                          <w:rFonts w:ascii="Cambria" w:hAnsi="Cambria"/>
-                          <w:b/>
-                          <w:color w:val="FFFFFF"/>
-                          <w:sz w:val="56"/>
-                          <w:szCs w:val="56"/>
-                        </w:rPr>
-                      </w:pPr>
-                      <w:r>
-                        <w:rPr>
-                          <w:rFonts w:ascii="Cambria" w:hAnsi="Cambria"/>
-                          <w:b/>
-                          <w:color w:val="FFFFFF"/>
-                          <w:sz w:val="56"/>
-                          <w:szCs w:val="56"/>
-                        </w:rPr>
-                        <w:t>Závěrečné práce</w:t>
-                      </w:r>
-                    </w:p>
-                  </w:txbxContent>
-                </v:textbox>
-              </v:rect>
-            </w:pict>
-          </mc:Fallback>
-        </mc:AlternateContent>
-      </w:r>
-    </w:p>
-    <w:p>
-      <w:pPr>
-        <w:ind w:left="284"/>
-        <w:jc w:val="right"/>
-        <w:rPr>
-          <w:rFonts w:ascii="Cambria" w:hAnsi="Cambria"/>
-          <w:color w:val="244061"/>
-          <w:sz w:val="40"/>
-          <w:szCs w:val="40"/>
-        </w:rPr>
-      </w:pPr>
-      <w:r>
-        <w:rPr>
-          <w:rFonts w:ascii="Cambria" w:hAnsi="Cambria"/>
-          <w:b/>
-          <w:noProof/>
-          <w:sz w:val="40"/>
-          <w:szCs w:val="40"/>
-          <w:lang w:eastAsia="cs-CZ"/>
-        </w:rPr>
-        <mc:AlternateContent>
-          <mc:Choice Requires="wps">
-            <w:drawing>
-              <wp:anchor distT="0" distB="0" distL="114300" distR="114300" simplePos="0" relativeHeight="251656192" behindDoc="0" locked="0" layoutInCell="1" allowOverlap="1">
-                <wp:simplePos x="0" y="0"/>
-                <wp:positionH relativeFrom="column">
-                  <wp:posOffset>201930</wp:posOffset>
-                </wp:positionH>
-                <wp:positionV relativeFrom="paragraph">
-                  <wp:posOffset>204470</wp:posOffset>
-                </wp:positionV>
-                <wp:extent cx="5735320" cy="90805"/>
-                <wp:effectExtent l="1905" t="4445" r="0" b="0"/>
-                <wp:wrapNone/>
-                <wp:docPr id="8" name="Rectangle 3"/>
-                <wp:cNvGraphicFramePr>
-                  <a:graphicFrameLocks xmlns:a="http://schemas.openxmlformats.org/drawingml/2006/main"/>
-                </wp:cNvGraphicFramePr>
-                <a:graphic xmlns:a="http://schemas.openxmlformats.org/drawingml/2006/main">
-                  <a:graphicData uri="http://schemas.microsoft.com/office/word/2010/wordprocessingShape">
-                    <wps:wsp>
-                      <wps:cNvSpPr>
-                        <a:spLocks noChangeArrowheads="1"/>
-                      </wps:cNvSpPr>
-                      <wps:spPr bwMode="auto">
-                        <a:xfrm>
-                          <a:off x="0" y="0"/>
-                          <a:ext cx="5735320" cy="90805"/>
-                        </a:xfrm>
-                        <a:prstGeom prst="rect">
-                          <a:avLst/>
-                        </a:prstGeom>
-                        <a:solidFill>
-                          <a:srgbClr val="95B3D7"/>
-                        </a:solidFill>
-                        <a:ln>
-                          <a:noFill/>
-                        </a:ln>
-                        <a:extLst>
-                          <a:ext uri="{91240B29-F687-4F45-9708-019B960494DF}">
-                            <a14:hiddenLine xmlns:a14="http://schemas.microsoft.com/office/drawing/2010/main" w="9525">
-                              <a:solidFill>
-                                <a:srgbClr val="000000"/>
-                              </a:solidFill>
-                              <a:miter lim="800000"/>
-                              <a:headEnd/>
-                              <a:tailEnd/>
-                            </a14:hiddenLine>
-                          </a:ext>
-                        </a:extLst>
-                      </wps:spPr>
-                      <wps:bodyPr rot="0" vert="horz" wrap="square" lIns="91440" tIns="45720" rIns="91440" bIns="45720" anchor="t" anchorCtr="0" upright="1">
-                        <a:noAutofit/>
-                      </wps:bodyPr>
-                    </wps:wsp>
-                  </a:graphicData>
-                </a:graphic>
-                <wp14:sizeRelH relativeFrom="page">
-                  <wp14:pctWidth>0</wp14:pctWidth>
-                </wp14:sizeRelH>
-                <wp14:sizeRelV relativeFrom="page">
-                  <wp14:pctHeight>0</wp14:pctHeight>
-                </wp14:sizeRelV>
-              </wp:anchor>
-            </w:drawing>
-          </mc:Choice>
-          <mc:Fallback>
-            <w:pict>
-              <v:rect w14:anchorId="573D72F5" id="Rectangle 3" o:spid="_x0000_s1026" style="position:absolute;margin-left:15.9pt;margin-top:16.1pt;width:451.6pt;height:7.15pt;z-index:251656192;visibility:visible;mso-wrap-style:square;mso-width-percent:0;mso-height-percent:0;mso-wrap-distance-left:9pt;mso-wrap-distance-top:0;mso-wrap-distance-right:9pt;mso-wrap-distance-bottom:0;mso-position-horizontal:absolute;mso-position-horizontal-relative:text;mso-position-vertical:absolute;mso-position-vertical-relative:text;mso-width-percent:0;mso-height-percent:0;mso-width-relative:page;mso-height-relative:page;v-text-anchor:top" o:gfxdata="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" fillcolor="#95b3d7" stroked="f"/>
-            </w:pict>
-          </mc:Fallback>
-        </mc:AlternateContent>
-      </w:r>
-      <w:r>
-        <w:rPr>
-          <w:rFonts w:ascii="Cambria" w:hAnsi="Cambria"/>
-          <w:b/>
-          <w:sz w:val="40"/>
-          <w:szCs w:val="40"/>
-        </w:rPr>
-        <w:br/>
-      </w:r>
-      <w:r>
-        <w:rPr>
-          <w:rFonts w:ascii="Cambria" w:hAnsi="Cambria"/>
-          <w:b/>
-          <w:color w:val="244061"/>
-          <w:sz w:val="40"/>
-          <w:szCs w:val="40"/>
-        </w:rPr>
-        <w:t>P</w:t>
-      </w:r>
-      <w:r>
-        <w:rPr>
-          <w:rFonts w:ascii="Cambria" w:hAnsi="Cambria"/>
-          <w:b/>
-          <w:color w:val="244061"/>
-          <w:sz w:val="40"/>
-          <w:szCs w:val="40"/>
-        </w:rPr>
-        <w:t>ožadavky</w:t>
-      </w:r>
-      <w:r>
-        <w:rPr>
-          <w:rFonts w:ascii="Cambria" w:hAnsi="Cambria"/>
-          <w:b/>
-          <w:color w:val="244061"/>
-          <w:sz w:val="40"/>
-          <w:szCs w:val="40"/>
-        </w:rPr>
-        <w:t xml:space="preserve"> na formální úpravu závěrečných prací</w:t>
-      </w:r>
-    </w:p>
-    <w:p>
-      <w:pPr>
-        <w:jc w:val="center"/>
-        <w:rPr>
-          <w:rFonts w:ascii="Cambria" w:hAnsi="Cambria"/>
-          <w:sz w:val="40"/>
-          <w:szCs w:val="40"/>
-        </w:rPr>
-      </w:pPr>
-    </w:p>
-    <w:p>
-      <w:pPr>
-        <w:jc w:val="center"/>
-        <w:rPr>
-          <w:rFonts w:ascii="Cambria" w:hAnsi="Cambria"/>
-          <w:sz w:val="40"/>
-          <w:szCs w:val="40"/>
-        </w:rPr>
-      </w:pPr>
-    </w:p>
-    <w:p>
-      <w:pPr>
-        <w:rPr>
-          <w:rFonts w:ascii="Cambria" w:hAnsi="Cambria"/>
-          <w:sz w:val="40"/>
-          <w:szCs w:val="40"/>
-        </w:rPr>
-      </w:pPr>
-    </w:p>
-    <w:p>
-      <w:pPr>
-        <w:tabs>
-          <w:tab w:val="left" w:pos="3828"/>
-        </w:tabs>
-        <w:jc w:val="center"/>
-        <w:rPr>
-          <w:rFonts w:ascii="Cambria" w:hAnsi="Cambria"/>
-          <w:sz w:val="40"/>
-          <w:szCs w:val="40"/>
-        </w:rPr>
-      </w:pPr>
-    </w:p>
-    <w:p>
-      <w:pPr>
-        <w:tabs>
-          <w:tab w:val="left" w:pos="3828"/>
-        </w:tabs>
-        <w:jc w:val="center"/>
-        <w:rPr>
-          <w:rFonts w:ascii="Cambria" w:hAnsi="Cambria"/>
-          <w:sz w:val="40"/>
-          <w:szCs w:val="40"/>
-        </w:rPr>
-      </w:pPr>
-      <w:r>
-        <w:rPr>
-          <w:rFonts w:ascii="Cambria" w:hAnsi="Cambria"/>
-          <w:noProof/>
-          <w:sz w:val="40"/>
-          <w:szCs w:val="40"/>
-          <w:lang w:eastAsia="cs-CZ"/>
-        </w:rPr>
-        <w:drawing>
-          <wp:anchor distT="0" distB="0" distL="114300" distR="114300" simplePos="0" relativeHeight="251659264" behindDoc="0" locked="0" layoutInCell="1" allowOverlap="1">
-            <wp:simplePos x="0" y="0"/>
-            <wp:positionH relativeFrom="column">
-              <wp:posOffset>2963291</wp:posOffset>
-            </wp:positionH>
-            <wp:positionV relativeFrom="paragraph">
-              <wp:posOffset>456565</wp:posOffset>
-            </wp:positionV>
-            <wp:extent cx="1038352" cy="973328"/>
-            <wp:effectExtent l="19050" t="0" r="28448" b="0"/>
-            <wp:wrapNone/>
-            <wp:docPr id="17" name="obrázek 1" descr="kit"/>
-            <wp:cNvGraphicFramePr>
-              <a:graphicFrameLocks xmlns:a="http://schemas.openxmlformats.org/drawingml/2006/main"/>
-            </wp:cNvGraphicFramePr>
-            <a:graphic xmlns:a="http://schemas.openxmlformats.org/drawingml/2006/main">
-              <a:graphicData uri="http://schemas.openxmlformats.org/drawingml/2006/picture">
-                <pic:pic xmlns:pic="http://schemas.openxmlformats.org/drawingml/2006/picture">
-                  <pic:nvPicPr>
-                    <pic:cNvPr id="4" name="Picture 6" descr="kit"/>
-                    <pic:cNvPicPr>
-                      <a:picLocks noChangeAspect="1" noChangeArrowheads="1"/>
-                    </pic:cNvPicPr>
-                  </pic:nvPicPr>
-                  <pic:blipFill>
-                    <a:blip r:embed="rId8" cstate="print"/>
-                    <a:srcRect/>
-                    <a:stretch>
-                      <a:fillRect/>
-                    </a:stretch>
-                  </pic:blipFill>
-                  <pic:spPr bwMode="auto">
-                    <a:xfrm>
-                      <a:off x="0" y="0"/>
-                      <a:ext cx="1038352" cy="973328"/>
-                    </a:xfrm>
-                    <a:prstGeom prst="rect">
-                      <a:avLst/>
-                    </a:prstGeom>
-                    <a:noFill/>
-                    <a:effectLst>
-                      <a:outerShdw dist="17961" dir="2700000" algn="ctr" rotWithShape="0">
-                        <a:srgbClr val="000066"/>
-                      </a:outerShdw>
-                    </a:effectLst>
-                  </pic:spPr>
-                </pic:pic>
-              </a:graphicData>
-            </a:graphic>
-          </wp:anchor>
-        </w:drawing>
-      </w:r>
-    </w:p>
-    <w:p>
-      <w:pPr>
-        <w:tabs>
-          <w:tab w:val="left" w:pos="6804"/>
-        </w:tabs>
-        <w:spacing w:after="0" w:line="240" w:lineRule="auto"/>
-        <w:rPr>
-          <w:rFonts w:ascii="Cambria" w:hAnsi="Cambria"/>
-          <w:b/>
-          <w:sz w:val="36"/>
-          <w:szCs w:val="36"/>
-        </w:rPr>
-      </w:pPr>
-      <w:r>
-        <w:rPr>
-          <w:rFonts w:ascii="Cambria" w:hAnsi="Cambria"/>
-          <w:noProof/>
-          <w:sz w:val="40"/>
-          <w:szCs w:val="40"/>
-          <w:lang w:eastAsia="cs-CZ"/>
-        </w:rPr>
-        <mc:AlternateContent>
-          <mc:Choice Requires="wps">
-            <w:drawing>
-              <wp:anchor distT="0" distB="0" distL="114300" distR="114300" simplePos="0" relativeHeight="251658240" behindDoc="0" locked="0" layoutInCell="1" allowOverlap="1">
-                <wp:simplePos x="0" y="0"/>
-                <wp:positionH relativeFrom="column">
-                  <wp:posOffset>4116705</wp:posOffset>
-                </wp:positionH>
-                <wp:positionV relativeFrom="paragraph">
-                  <wp:posOffset>10795</wp:posOffset>
-                </wp:positionV>
-                <wp:extent cx="76200" cy="938530"/>
-                <wp:effectExtent l="1905" t="1270" r="0" b="3175"/>
-                <wp:wrapNone/>
-                <wp:docPr id="7" name="Rectangle 5"/>
-                <wp:cNvGraphicFramePr>
-                  <a:graphicFrameLocks xmlns:a="http://schemas.openxmlformats.org/drawingml/2006/main"/>
-                </wp:cNvGraphicFramePr>
-                <a:graphic xmlns:a="http://schemas.openxmlformats.org/drawingml/2006/main">
-                  <a:graphicData uri="http://schemas.microsoft.com/office/word/2010/wordprocessingShape">
-                    <wps:wsp>
-                      <wps:cNvSpPr>
-                        <a:spLocks noChangeArrowheads="1"/>
-                      </wps:cNvSpPr>
-                      <wps:spPr bwMode="auto">
-                        <a:xfrm>
-                          <a:off x="0" y="0"/>
-                          <a:ext cx="76200" cy="938530"/>
-                        </a:xfrm>
-                        <a:prstGeom prst="rect">
-                          <a:avLst/>
-                        </a:prstGeom>
-                        <a:solidFill>
-                          <a:srgbClr val="95B3D7"/>
-                        </a:solidFill>
-                        <a:ln>
-                          <a:noFill/>
-                        </a:ln>
-                        <a:extLst>
-                          <a:ext uri="{91240B29-F687-4F45-9708-019B960494DF}">
-                            <a14:hiddenLine xmlns:a14="http://schemas.microsoft.com/office/drawing/2010/main" w="9525">
-                              <a:solidFill>
-                                <a:srgbClr val="000000"/>
-                              </a:solidFill>
-                              <a:miter lim="800000"/>
-                              <a:headEnd/>
-                              <a:tailEnd/>
-                            </a14:hiddenLine>
-                          </a:ext>
-                        </a:extLst>
-                      </wps:spPr>
-                      <wps:bodyPr rot="0" vert="horz" wrap="square" lIns="91440" tIns="45720" rIns="91440" bIns="45720" anchor="t" anchorCtr="0" upright="1">
-                        <a:noAutofit/>
-                      </wps:bodyPr>
-                    </wps:wsp>
-                  </a:graphicData>
-                </a:graphic>
-                <wp14:sizeRelH relativeFrom="page">
-                  <wp14:pctWidth>0</wp14:pctWidth>
-                </wp14:sizeRelH>
-                <wp14:sizeRelV relativeFrom="page">
-                  <wp14:pctHeight>0</wp14:pctHeight>
-                </wp14:sizeRelV>
-              </wp:anchor>
-            </w:drawing>
-          </mc:Choice>
-          <mc:Fallback>
-            <w:pict>
-              <v:rect w14:anchorId="1436E64D" id="Rectangle 5" o:spid="_x0000_s1026" style="position:absolute;margin-left:324.15pt;margin-top:.85pt;width:6pt;height:73.9pt;z-index:251658240;visibility:visible;mso-wrap-style:square;mso-width-percent:0;mso-height-percent:0;mso-wrap-distance-left:9pt;mso-wrap-distance-top:0;mso-wrap-distance-right:9pt;mso-wrap-distance-bottom:0;mso-position-horizontal:absolute;mso-position-horizontal-relative:text;mso-position-vertical:absolute;mso-position-vertical-relative:text;mso-width-percent:0;mso-height-percent:0;mso-width-relative:page;mso-height-relative:page;v-text-anchor:top" o:gfxdata="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" fillcolor="#95b3d7" stroked="f"/>
-            </w:pict>
-          </mc:Fallback>
-        </mc:AlternateContent>
-      </w:r>
-      <w:r>
-        <w:rPr>
-          <w:rFonts w:ascii="Cambria" w:hAnsi="Cambria"/>
-          <w:b/>
-          <w:color w:val="244061"/>
-          <w:sz w:val="40"/>
-          <w:szCs w:val="40"/>
-        </w:rPr>
-        <w:tab/>
-      </w:r>
-      <w:r>
-        <w:rPr>
-          <w:rFonts w:ascii="Cambria" w:hAnsi="Cambria"/>
-          <w:b/>
-          <w:sz w:val="36"/>
-          <w:szCs w:val="36"/>
-        </w:rPr>
-        <w:t>Katedra</w:t>
-      </w:r>
-      <w:r>
-        <w:rPr>
-          <w:rFonts w:ascii="Cambria" w:hAnsi="Cambria"/>
-          <w:b/>
-          <w:sz w:val="36"/>
-          <w:szCs w:val="36"/>
-        </w:rPr>
-        <w:t xml:space="preserve"> </w:t>
-      </w:r>
-      <w:r>
-        <w:rPr>
-          <w:rFonts w:ascii="Cambria" w:hAnsi="Cambria"/>
-          <w:b/>
-          <w:sz w:val="36"/>
-          <w:szCs w:val="36"/>
-        </w:rPr>
-        <w:t xml:space="preserve">  </w:t>
-      </w:r>
-    </w:p>
-    <w:p>
-      <w:pPr>
-        <w:tabs>
-          <w:tab w:val="left" w:pos="6804"/>
-        </w:tabs>
-        <w:spacing w:after="0" w:line="240" w:lineRule="auto"/>
-        <w:rPr>
-          <w:rFonts w:ascii="Cambria" w:hAnsi="Cambria"/>
-          <w:b/>
-          <w:sz w:val="36"/>
-          <w:szCs w:val="36"/>
-        </w:rPr>
-      </w:pPr>
-      <w:r>
-        <w:rPr>
-          <w:rFonts w:ascii="Cambria" w:hAnsi="Cambria"/>
-          <w:b/>
-          <w:sz w:val="36"/>
-          <w:szCs w:val="36"/>
-        </w:rPr>
-        <w:tab/>
-      </w:r>
-      <w:r>
-        <w:rPr>
-          <w:rFonts w:ascii="Cambria" w:hAnsi="Cambria"/>
-          <w:b/>
-          <w:sz w:val="36"/>
-          <w:szCs w:val="36"/>
-        </w:rPr>
-        <w:t xml:space="preserve">informačních </w:t>
-      </w:r>
-    </w:p>
-    <w:p>
-      <w:pPr>
-        <w:tabs>
-          <w:tab w:val="left" w:pos="6804"/>
-        </w:tabs>
-        <w:spacing w:after="0" w:line="240" w:lineRule="auto"/>
-        <w:rPr>
-          <w:rFonts w:ascii="Cambria" w:hAnsi="Cambria"/>
-          <w:b/>
-          <w:color w:val="FFFFFF"/>
-          <w:sz w:val="44"/>
-          <w:szCs w:val="44"/>
-        </w:rPr>
-      </w:pPr>
-      <w:r>
-        <w:rPr>
-          <w:rFonts w:ascii="Cambria" w:hAnsi="Cambria"/>
-          <w:b/>
-          <w:sz w:val="36"/>
-          <w:szCs w:val="36"/>
-        </w:rPr>
-        <w:tab/>
-      </w:r>
-      <w:r>
-        <w:rPr>
-          <w:rFonts w:ascii="Cambria" w:hAnsi="Cambria"/>
-          <w:b/>
-          <w:sz w:val="36"/>
-          <w:szCs w:val="36"/>
-        </w:rPr>
-        <w:t>technologi</w:t>
-      </w:r>
-      <w:r>
-        <w:rPr>
-          <w:rFonts w:ascii="Cambria" w:hAnsi="Cambria"/>
-          <w:b/>
-          <w:sz w:val="36"/>
-          <w:szCs w:val="36"/>
-        </w:rPr>
-        <w:t>í</w:t>
-      </w:r>
-      <w:r>
-        <w:rPr>
-          <w:rFonts w:ascii="Cambria" w:hAnsi="Cambria"/>
-          <w:b/>
-          <w:color w:val="244061"/>
-          <w:sz w:val="40"/>
-          <w:szCs w:val="40"/>
-        </w:rPr>
-        <w:t xml:space="preserve"> </w:t>
-      </w:r>
-      <w:r>
-        <w:rPr>
-          <w:rFonts w:ascii="Cambria" w:hAnsi="Cambria"/>
-          <w:b/>
-          <w:color w:val="FFFFFF"/>
-          <w:sz w:val="40"/>
-          <w:szCs w:val="40"/>
-        </w:rPr>
-        <w:t>í</w:t>
-      </w:r>
-    </w:p>
-    <w:p>
-      <w:pPr>
-        <w:jc w:val="center"/>
-        <w:rPr>
-          <w:rFonts w:ascii="Cambria" w:hAnsi="Cambria" w:cs="Arial"/>
           <w:b/>
           <w:sz w:val="32"/>
           <w:szCs w:val="32"/>
@@ -894,20 +397,210 @@
       </w:pPr>
       <w:r>
         <w:rPr>
-          <w:rFonts w:ascii="Cambria" w:hAnsi="Cambria" w:cs="Arial"/>
+          <w:rStyle w:val="ZzTucne"/>
+          <w:rFonts w:ascii="Cambria" w:hAnsi="Cambria"/>
           <w:b/>
           <w:sz w:val="32"/>
           <w:szCs w:val="32"/>
         </w:rPr>
+        <w:t>201x</w:t>
+      </w:r>
+    </w:p>
+    <w:p>
+      <w:pPr>
+        <w:pStyle w:val="0Bezny"/>
+        <w:spacing w:before="12000" w:after="960"/>
+        <w:rPr>
+          <w:rStyle w:val="ZzTucne"/>
+          <w:rFonts w:ascii="Cambria" w:hAnsi="Cambria"/>
+          <w:b w:val="0"/>
+          <w:sz w:val="32"/>
+          <w:szCs w:val="32"/>
+        </w:rPr>
+      </w:pPr>
+      <w:r>
+        <w:rPr>
+          <w:rStyle w:val="ZzTucne"/>
+          <w:rFonts w:ascii="Cambria" w:hAnsi="Cambria"/>
+          <w:b w:val="0"/>
+          <w:sz w:val="32"/>
+          <w:szCs w:val="32"/>
+        </w:rPr>
         <w:br w:type="page"/>
       </w:r>
     </w:p>
     <w:p>
       <w:pPr>
-        <w:pStyle w:val="TOCHeading"/>
-      </w:pPr>
-      <w:r>
+        <w:pStyle w:val="Title"/>
+        <w:jc w:val="center"/>
+        <w:rPr>
+          <w:rStyle w:val="ZzTucne"/>
+          <w:rFonts w:ascii="Cambria" w:hAnsi="Cambria"/>
+          <w:b w:val="0"/>
+          <w:sz w:val="32"/>
+          <w:szCs w:val="32"/>
+        </w:rPr>
+      </w:pPr>
+      <w:r>
+        <w:rPr>
+          <w:rStyle w:val="ZzTucne"/>
+          <w:rFonts w:ascii="Cambria" w:hAnsi="Cambria"/>
+          <w:b w:val="0"/>
+          <w:sz w:val="32"/>
+          <w:szCs w:val="32"/>
+        </w:rPr>
         <w:lastRenderedPageBreak/>
+        <w:t>Prohlášení</w:t>
+      </w:r>
+    </w:p>
+    <w:p>
+      <w:pPr>
+        <w:pStyle w:val="0Bezny"/>
+        <w:spacing w:before="9600" w:after="1440"/>
+        <w:rPr>
+          <w:rFonts w:ascii="Cambria" w:hAnsi="Cambria"/>
+          <w:sz w:val="22"/>
+          <w:szCs w:val="22"/>
+        </w:rPr>
+      </w:pPr>
+      <w:r>
+        <w:rPr>
+          <w:rFonts w:ascii="Cambria" w:hAnsi="Cambria"/>
+          <w:sz w:val="22"/>
+          <w:szCs w:val="22"/>
+        </w:rPr>
+        <w:t>Prohlašuji, že jsem bakalářskou práci zpracoval samostatně a že jsem uvedl všechny použité prameny a literaturu, ze které jsem čerpal.</w:t>
+      </w:r>
+    </w:p>
+    <w:p>
+      <w:pPr>
+        <w:pStyle w:val="wKoren"/>
+        <w:tabs>
+          <w:tab w:val="center" w:pos="7088"/>
+        </w:tabs>
+        <w:rPr>
+          <w:rFonts w:ascii="Cambria" w:hAnsi="Cambria"/>
+          <w:sz w:val="22"/>
+          <w:szCs w:val="22"/>
+        </w:rPr>
+      </w:pPr>
+      <w:r>
+        <w:rPr>
+          <w:rFonts w:ascii="Cambria" w:hAnsi="Cambria"/>
+          <w:sz w:val="22"/>
+          <w:szCs w:val="22"/>
+        </w:rPr>
+        <w:t xml:space="preserve">V Praze dne </w:t>
+      </w:r>
+      <w:r>
+        <w:rPr>
+          <w:rFonts w:ascii="Cambria" w:hAnsi="Cambria"/>
+          <w:sz w:val="22"/>
+          <w:szCs w:val="22"/>
+          <w:lang w:val="en-US"/>
+        </w:rPr>
+        <w:t>1.kv</w:t>
+      </w:r>
+      <w:r>
+        <w:rPr>
+          <w:rFonts w:ascii="Cambria" w:hAnsi="Cambria"/>
+          <w:sz w:val="22"/>
+          <w:szCs w:val="22"/>
+        </w:rPr>
+        <w:t>ětna</w:t>
+      </w:r>
+      <w:r>
+        <w:rPr>
+          <w:rFonts w:ascii="Cambria" w:hAnsi="Cambria"/>
+          <w:sz w:val="22"/>
+          <w:szCs w:val="22"/>
+        </w:rPr>
+        <w:t xml:space="preserve"> 201</w:t>
+      </w:r>
+      <w:r>
+        <w:rPr>
+          <w:rFonts w:ascii="Cambria" w:hAnsi="Cambria"/>
+          <w:sz w:val="22"/>
+          <w:szCs w:val="22"/>
+        </w:rPr>
+        <w:t>4</w:t>
+      </w:r>
+      <w:r>
+        <w:rPr>
+          <w:rFonts w:ascii="Cambria" w:hAnsi="Cambria"/>
+          <w:sz w:val="22"/>
+          <w:szCs w:val="22"/>
+        </w:rPr>
+        <w:tab/>
+        <w:t xml:space="preserve">. . . . . . . . . . . . . . . . . . . . . . . . . . . . . . . . </w:t>
+      </w:r>
+    </w:p>
+    <w:p>
+      <w:pPr>
+        <w:tabs>
+          <w:tab w:val="center" w:pos="7088"/>
+        </w:tabs>
+      </w:pPr>
+      <w:r>
+        <w:rPr>
+          <w:rFonts w:ascii="Cambria" w:hAnsi="Cambria"/>
+        </w:rPr>
+        <w:tab/>
+      </w:r>
+      <w:r>
+        <w:rPr>
+          <w:rFonts w:ascii="Cambria" w:hAnsi="Cambria"/>
+        </w:rPr>
+        <w:t>Miroslav Čech</w:t>
+      </w:r>
+      <w:r>
+        <w:br w:type="page"/>
+      </w:r>
+    </w:p>
+    <w:p>
+      <w:pPr>
+        <w:pStyle w:val="Title"/>
+        <w:jc w:val="center"/>
+      </w:pPr>
+      <w:r>
+        <w:t>Poděkování</w:t>
+      </w:r>
+    </w:p>
+    <w:p>
+      <w:pPr>
+        <w:spacing w:before="9600" w:after="1440"/>
+      </w:pPr>
+      <w:r>
+        <w:t>Děkuji vedoucímu mé práce za cenné rady a připomínky a mým kolegům, kteří mi umožnili na této práci pracovat v dobrých podmínkách</w:t>
+      </w:r>
+      <w:bookmarkStart w:id="0" w:name="_GoBack"/>
+      <w:bookmarkEnd w:id="0"/>
+    </w:p>
+    <w:p>
+      <w:pPr>
+        <w:spacing w:after="0" w:line="240" w:lineRule="auto"/>
+      </w:pPr>
+      <w:r>
+        <w:br w:type="page"/>
+      </w:r>
+    </w:p>
+    <w:p>
+      <w:pPr>
+        <w:tabs>
+          <w:tab w:val="center" w:pos="7088"/>
+        </w:tabs>
+        <w:rPr>
+          <w:rFonts w:ascii="Cambria" w:eastAsia="Times New Roman" w:hAnsi="Cambria"/>
+          <w:lang w:eastAsia="en-US"/>
+        </w:rPr>
+      </w:pPr>
+    </w:p>
+    <w:p>
+      <w:pPr>
+        <w:pStyle w:val="Title"/>
+        <w:jc w:val="center"/>
+      </w:pPr>
+      <w:r>
         <w:t>Obsah</w:t>
       </w:r>
     </w:p>
@@ -3682,11 +3375,11 @@
       <w:pPr>
         <w:pStyle w:val="N1Cislovany"/>
       </w:pPr>
-      <w:bookmarkStart w:id="0" w:name="_Toc386455471"/>
+      <w:bookmarkStart w:id="1" w:name="_Toc386455471"/>
       <w:r>
         <w:t>Úvod</w:t>
       </w:r>
-      <w:bookmarkEnd w:id="0"/>
+      <w:bookmarkEnd w:id="1"/>
       <w:r>
         <w:t xml:space="preserve"> </w:t>
       </w:r>
@@ -3695,11 +3388,11 @@
       <w:pPr>
         <w:pStyle w:val="N2Cislovany"/>
       </w:pPr>
-      <w:bookmarkStart w:id="1" w:name="_Toc386455472"/>
+      <w:bookmarkStart w:id="2" w:name="_Toc386455472"/>
       <w:r>
         <w:t>Cíle</w:t>
       </w:r>
-      <w:bookmarkEnd w:id="1"/>
+      <w:bookmarkEnd w:id="2"/>
     </w:p>
     <w:p/>
     <w:p>
@@ -3780,7 +3473,25 @@
         <w:t xml:space="preserve"> na základě mnou dodaných podkladů a v ideálním případě zrychlení cílové webové aplikace. Dalším přínosem této práce ukázat provozovatelům obdobných aplikací, jakým způsobem vybírat </w:t>
       </w:r>
       <w:r>
-        <w:t xml:space="preserve">engine </w:t>
+        <w:t>engine</w:t>
+      </w:r>
+      <w:r>
+        <w:fldChar w:fldCharType="begin"/>
+      </w:r>
+      <w:r>
+        <w:instrText xml:space="preserve"> XE "</w:instrText>
+      </w:r>
+      <w:r>
+        <w:instrText>storage engine</w:instrText>
+      </w:r>
+      <w:r>
+        <w:instrText xml:space="preserve">" </w:instrText>
+      </w:r>
+      <w:r>
+        <w:fldChar w:fldCharType="end"/>
+      </w:r>
+      <w:r>
+        <w:t xml:space="preserve"> </w:t>
       </w:r>
       <w:r>
         <w:t>relační</w:t>
@@ -3802,11 +3513,11 @@
       <w:pPr>
         <w:pStyle w:val="N2Cislovany"/>
       </w:pPr>
-      <w:bookmarkStart w:id="2" w:name="_Toc386455473"/>
+      <w:bookmarkStart w:id="3" w:name="_Toc386455473"/>
       <w:r>
         <w:t>Rešerše</w:t>
       </w:r>
-      <w:bookmarkEnd w:id="2"/>
+      <w:bookmarkEnd w:id="3"/>
     </w:p>
     <w:p>
       <w:pPr>
@@ -4089,7 +3800,25 @@
         </w:sdtContent>
       </w:sdt>
       <w:r>
-        <w:t xml:space="preserve"> Bc. Adama Vopičky. V ní autor neporovnává jednotlivé DBMS, ale pouze storage enginy použitelné v MySQL. Úvodem práce je představení storage enginů a technických faktorů ovlivňujících výkon databázového systému. Ve druhé části představuje charakteristiky a funkcionalitu jednotlivých enginů, a to jak zabudovaných, tak enginů třetích stran. Dále autor nejen, že zveřejňuje výsledky testů jednotlivých enginů, ale také dodává čtenář</w:t>
+        <w:t xml:space="preserve"> Bc. Adama Vopičky. V ní autor neporovnává jednotlivé DBMS, ale pouze storage enginy použitelné v MySQL. Úvodem práce je představení storage enginů</w:t>
+      </w:r>
+      <w:r>
+        <w:fldChar w:fldCharType="begin"/>
+      </w:r>
+      <w:r>
+        <w:instrText xml:space="preserve"> XE "</w:instrText>
+      </w:r>
+      <w:r>
+        <w:instrText>storage engine</w:instrText>
+      </w:r>
+      <w:r>
+        <w:instrText xml:space="preserve">" </w:instrText>
+      </w:r>
+      <w:r>
+        <w:fldChar w:fldCharType="end"/>
+      </w:r>
+      <w:r>
+        <w:t xml:space="preserve"> a technických faktorů ovlivňujících výkon databázového systému. Ve druhé části představuje charakteristiky a funkcionalitu jednotlivých enginů, a to jak zabudovaných, tak enginů třetích stran. Dále autor nejen, že zveřejňuje výsledky testů jednotlivých enginů, ale také dodává čtenář</w:t>
       </w:r>
       <w:r>
         <w:t>i návod pro výběr pro určité pří</w:t>
@@ -4126,17 +3855,17 @@
       <w:pPr>
         <w:pStyle w:val="N2Cislovany"/>
       </w:pPr>
-      <w:bookmarkStart w:id="3" w:name="_Ref384244352"/>
-      <w:bookmarkStart w:id="4" w:name="_Ref384244365"/>
-      <w:bookmarkStart w:id="5" w:name="_Ref384244381"/>
-      <w:bookmarkStart w:id="6" w:name="_Toc386455474"/>
+      <w:bookmarkStart w:id="4" w:name="_Ref384244352"/>
+      <w:bookmarkStart w:id="5" w:name="_Ref384244365"/>
+      <w:bookmarkStart w:id="6" w:name="_Ref384244381"/>
+      <w:bookmarkStart w:id="7" w:name="_Toc386455474"/>
       <w:r>
         <w:t>Řešená oblast</w:t>
       </w:r>
-      <w:bookmarkEnd w:id="3"/>
       <w:bookmarkEnd w:id="4"/>
       <w:bookmarkEnd w:id="5"/>
       <w:bookmarkEnd w:id="6"/>
+      <w:bookmarkEnd w:id="7"/>
     </w:p>
     <w:p/>
     <w:p>
@@ -4201,7 +3930,10 @@
         <w:instrText xml:space="preserve"> XE "</w:instrText>
       </w:r>
       <w:r>
-        <w:instrText>Backend</w:instrText>
+        <w:instrText>b</w:instrText>
+      </w:r>
+      <w:r>
+        <w:instrText>ackend</w:instrText>
       </w:r>
       <w:r>
         <w:instrText xml:space="preserve">" </w:instrText>
@@ -4222,7 +3954,10 @@
         <w:fldChar w:fldCharType="begin"/>
       </w:r>
       <w:r>
-        <w:instrText xml:space="preserve"> XE "Frontend" </w:instrText>
+        <w:instrText xml:space="preserve"> XE "f</w:instrText>
+      </w:r>
+      <w:r>
+        <w:instrText xml:space="preserve">rontend" </w:instrText>
       </w:r>
       <w:r>
         <w:fldChar w:fldCharType="end"/>
@@ -4287,7 +4022,7 @@
           <w:lang w:eastAsia="cs-CZ"/>
         </w:rPr>
         <w:drawing>
-          <wp:inline distT="0" distB="0" distL="0" distR="0" wp14:anchorId="43A714C9" wp14:editId="7BD5470C">
+          <wp:inline distT="0" distB="0" distL="0" distR="0" wp14:anchorId="7AE56F2B" wp14:editId="4EE6B324">
             <wp:extent cx="5772956" cy="3829584"/>
             <wp:effectExtent l="0" t="0" r="0" b="0"/>
             <wp:docPr id="20" name="Picture 20"/>
@@ -4302,7 +4037,7 @@
                     <pic:cNvPicPr/>
                   </pic:nvPicPr>
                   <pic:blipFill>
-                    <a:blip r:embed="rId9">
+                    <a:blip r:embed="rId8">
                       <a:extLst>
                         <a:ext uri="{28A0092B-C50C-407E-A947-70E740481C1C}">
                           <a14:useLocalDpi xmlns:a14="http://schemas.microsoft.com/office/drawing/2010/main" val="0"/>
@@ -4334,27 +4069,43 @@
         <w:pStyle w:val="Caption"/>
         <w:jc w:val="both"/>
       </w:pPr>
-      <w:bookmarkStart w:id="7" w:name="_Ref386198207"/>
+      <w:bookmarkStart w:id="8" w:name="_Ref386198207"/>
+      <w:bookmarkStart w:id="9" w:name="_Toc386671458"/>
+      <w:bookmarkStart w:id="10" w:name="_Toc386671653"/>
+      <w:bookmarkStart w:id="11" w:name="_Toc386671707"/>
       <w:r>
         <w:t xml:space="preserve">Obrázek </w:t>
       </w:r>
-      <w:fldSimple w:instr=" SEQ Obrázek \* ARABIC ">
-        <w:r>
-          <w:rPr>
-            <w:noProof/>
-          </w:rPr>
-          <w:t>1</w:t>
-        </w:r>
-      </w:fldSimple>
+      <w:r>
+        <w:fldChar w:fldCharType="begin"/>
+      </w:r>
+      <w:r>
+        <w:instrText xml:space="preserve"> SEQ Obrázek \* ARABIC </w:instrText>
+      </w:r>
+      <w:r>
+        <w:fldChar w:fldCharType="separate"/>
+      </w:r>
+      <w:r>
+        <w:rPr>
+          <w:noProof/>
+        </w:rPr>
+        <w:t>1</w:t>
+      </w:r>
+      <w:r>
+        <w:fldChar w:fldCharType="end"/>
+      </w:r>
       <w:r>
         <w:t xml:space="preserve"> </w:t>
       </w:r>
-      <w:bookmarkStart w:id="8" w:name="_Ref386198231"/>
+      <w:bookmarkStart w:id="12" w:name="_Ref386198231"/>
       <w:r>
         <w:t>Schéma DB</w:t>
       </w:r>
-      <w:bookmarkEnd w:id="7"/>
       <w:bookmarkEnd w:id="8"/>
+      <w:bookmarkEnd w:id="9"/>
+      <w:bookmarkEnd w:id="10"/>
+      <w:bookmarkEnd w:id="11"/>
+      <w:bookmarkEnd w:id="12"/>
     </w:p>
     <w:p>
       <w:pPr>
@@ -4395,8 +4146,8 @@
         <mc:AlternateContent>
           <mc:Choice Requires="wpc">
             <w:drawing>
-              <wp:inline distT="0" distB="0" distL="0" distR="0" wp14:anchorId="3EE57D23" wp14:editId="04FE7412">
-                <wp:extent cx="5486400" cy="3200400"/>
+              <wp:inline distT="0" distB="0" distL="0" distR="0" wp14:anchorId="037342ED" wp14:editId="77DB1F36">
+                <wp:extent cx="5486400" cy="3390900"/>
                 <wp:effectExtent l="0" t="0" r="0" b="0"/>
                 <wp:docPr id="16" name="Canvas 16"/>
                 <wp:cNvGraphicFramePr>
@@ -4922,7 +4673,7 @@
           </mc:Choice>
           <mc:Fallback>
             <w:pict>
-              <v:group w14:anchorId="3EE57D23" id="Canvas 16" o:spid="_x0000_s1028" editas="canvas" style="width:6in;height:252pt;mso-position-horizontal-relative:char;mso-position-vertical-relative:line" coordsize="54864,32004" o:gfxdata="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">
+              <v:group w14:anchorId="037342ED" id="Canvas 16" o:spid="_x0000_s1026" editas="canvas" style="width:6in;height:267pt;mso-position-horizontal-relative:char;mso-position-vertical-relative:line" coordsize="54864,33909" o:gfxdata="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">
                 <v:shapetype id="_x0000_t75" coordsize="21600,21600" o:spt="75" o:preferrelative="t" path="m@4@5l@4@11@9@11@9@5xe" filled="f" stroked="f">
                   <v:stroke joinstyle="miter"/>
                   <v:formulas>
@@ -4942,11 +4693,11 @@
                   <v:path o:extrusionok="f" gradientshapeok="t" o:connecttype="rect"/>
                   <o:lock v:ext="edit" aspectratio="t"/>
                 </v:shapetype>
-                <v:shape id="_x0000_s1029" type="#_x0000_t75" style="position:absolute;width:54864;height:32004;visibility:visible;mso-wrap-style:square">
+                <v:shape id="_x0000_s1027" type="#_x0000_t75" style="position:absolute;width:54864;height:33909;visibility:visible;mso-wrap-style:square">
                   <v:fill o:detectmouseclick="t"/>
                   <v:path o:connecttype="none"/>
                 </v:shape>
-                <v:roundrect id="Webová app" o:spid="_x0000_s1030" style="position:absolute;left:13239;top:952;width:38577;height:30766;visibility:visible;mso-wrap-style:square;v-text-anchor:top" arcsize="3086f" o:gfxdata="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" filled="f" strokecolor="#243f60 [1604]" strokeweight="2pt">
+                <v:roundrect id="Webová app" o:spid="_x0000_s1028" style="position:absolute;left:13239;top:952;width:38577;height:30766;visibility:visible;mso-wrap-style:square;v-text-anchor:top" arcsize="3086f" o:gfxdata="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" filled="f" strokecolor="#243f60 [1604]" strokeweight="2pt">
                   <v:textbox>
                     <w:txbxContent>
                       <w:p>
@@ -4986,7 +4737,7 @@
                     </w:txbxContent>
                   </v:textbox>
                 </v:roundrect>
-                <v:roundrect id="Rounded Rectangle 26" o:spid="_x0000_s1031" style="position:absolute;left:13716;top:5238;width:14478;height:25146;visibility:visible;mso-wrap-style:square;v-text-anchor:top" arcsize="10923f" o:gfxdata="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" filled="f" strokecolor="#243f60 [1604]" strokeweight="2pt">
+                <v:roundrect id="Rounded Rectangle 26" o:spid="_x0000_s1029" style="position:absolute;left:13716;top:5238;width:14478;height:25146;visibility:visible;mso-wrap-style:square;v-text-anchor:top" arcsize="10923f" o:gfxdata="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" filled="f" strokecolor="#243f60 [1604]" strokeweight="2pt">
                   <v:textbox>
                     <w:txbxContent>
                       <w:p>
@@ -5029,7 +4780,7 @@
                 <v:shapetype id="_x0000_t132" coordsize="21600,21600" o:spt="132" path="m10800,qx,3391l,18209qy10800,21600,21600,18209l21600,3391qy10800,xem,3391nfqy10800,6782,21600,3391e">
                   <v:path o:extrusionok="f" gradientshapeok="t" o:connecttype="custom" o:connectlocs="10800,6782;10800,0;0,10800;10800,21600;21600,10800" o:connectangles="270,270,180,90,0" textboxrect="0,6782,21600,18209"/>
                 </v:shapetype>
-                <v:shape id="Flowchart: Magnetic Disk 18" o:spid="_x0000_s1032" type="#_x0000_t132" style="position:absolute;left:1047;top:22955;width:10573;height:6286;visibility:visible;mso-wrap-style:square;v-text-anchor:middle" o:gfxdata="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" fillcolor="#4f81bd [3204]" strokecolor="#243f60 [1604]" strokeweight="2pt">
+                <v:shape id="Flowchart: Magnetic Disk 18" o:spid="_x0000_s1030" type="#_x0000_t132" style="position:absolute;left:1047;top:22955;width:10573;height:6286;visibility:visible;mso-wrap-style:square;v-text-anchor:middle" o:gfxdata="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" fillcolor="#4f81bd [3204]" strokecolor="#243f60 [1604]" strokeweight="2pt">
                   <v:textbox>
                     <w:txbxContent>
                       <w:p>
@@ -5048,7 +4799,7 @@
                     </w:txbxContent>
                   </v:textbox>
                 </v:shape>
-                <v:shape id="Flowchart: Magnetic Disk 19" o:spid="_x0000_s1033" type="#_x0000_t132" style="position:absolute;left:1524;top:11715;width:10477;height:7525;visibility:visible;mso-wrap-style:square;v-text-anchor:middle" o:gfxdata="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" fillcolor="#4f81bd [3204]" strokecolor="#243f60 [1604]" strokeweight="2pt">
+                <v:shape id="Flowchart: Magnetic Disk 19" o:spid="_x0000_s1031" type="#_x0000_t132" style="position:absolute;left:1524;top:11715;width:10477;height:7525;visibility:visible;mso-wrap-style:square;v-text-anchor:middle" o:gfxdata="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" fillcolor="#4f81bd [3204]" strokecolor="#243f60 [1604]" strokeweight="2pt">
                   <v:textbox>
                     <w:txbxContent>
                       <w:p>
@@ -5078,7 +4829,7 @@
                     <v:h position="#0,#1" xrange="0,21600" yrange="0,10800"/>
                   </v:handles>
                 </v:shapetype>
-                <v:shape id="Right Arrow 23" o:spid="_x0000_s1034" type="#_x0000_t13" style="position:absolute;left:15049;top:12477;width:12192;height:5906;visibility:visible;mso-wrap-style:square;v-text-anchor:middle" o:gfxdata="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" adj="16369" fillcolor="#4f81bd [3204]" strokecolor="#243f60 [1604]" strokeweight="2pt">
+                <v:shape id="Right Arrow 23" o:spid="_x0000_s1032" type="#_x0000_t13" style="position:absolute;left:15049;top:12477;width:12192;height:5906;visibility:visible;mso-wrap-style:square;v-text-anchor:middle" o:gfxdata="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" adj="16369" fillcolor="#4f81bd [3204]" strokecolor="#243f60 [1604]" strokeweight="2pt">
                   <v:textbox>
                     <w:txbxContent>
                       <w:p>
@@ -5097,7 +4848,7 @@
                     </w:txbxContent>
                   </v:textbox>
                 </v:shape>
-                <v:shape id="DB" o:spid="_x0000_s1035" type="#_x0000_t132" style="position:absolute;left:29718;top:10858;width:7620;height:13811;visibility:visible;mso-wrap-style:square;v-text-anchor:middle" o:gfxdata="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" fillcolor="#dfa7a6 [1621]" strokecolor="#bc4542 [3045]">
+                <v:shape id="DB" o:spid="_x0000_s1033" type="#_x0000_t132" style="position:absolute;left:29718;top:10858;width:7620;height:13811;visibility:visible;mso-wrap-style:square;v-text-anchor:middle" o:gfxdata="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" fillcolor="#dfa7a6 [1621]" strokecolor="#bc4542 [3045]">
                   <v:fill color2="#f5e4e4 [501]" rotate="t" angle="180" colors="0 #ffa2a1;22938f #ffbebd;1 #ffe5e5" focus="100%" type="gradient"/>
                   <v:shadow on="t" color="black" opacity="24903f" origin=",.5" offset="0,.55556mm"/>
                   <v:textbox>
@@ -5118,7 +4869,7 @@
                     </w:txbxContent>
                   </v:textbox>
                 </v:shape>
-                <v:roundrect id="Rounded Rectangle 22" o:spid="_x0000_s1036" style="position:absolute;left:37528;top:11811;width:10382;height:12096;visibility:visible;mso-wrap-style:square;v-text-anchor:middle" arcsize="10923f" o:gfxdata="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" fillcolor="#4f81bd [3204]" strokecolor="#243f60 [1604]" strokeweight="2pt">
+                <v:roundrect id="Rounded Rectangle 22" o:spid="_x0000_s1034" style="position:absolute;left:37528;top:11811;width:10382;height:12096;visibility:visible;mso-wrap-style:square;v-text-anchor:middle" arcsize="10923f" o:gfxdata="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" fillcolor="#4f81bd [3204]" strokecolor="#243f60 [1604]" strokeweight="2pt">
                   <v:textbox>
                     <w:txbxContent>
                       <w:p>
@@ -5132,7 +4883,7 @@
                     </w:txbxContent>
                   </v:textbox>
                 </v:roundrect>
-                <v:roundrect id="Rounded Rectangle 2" o:spid="_x0000_s1037" style="position:absolute;left:29432;top:5619;width:19812;height:24765;visibility:visible;mso-wrap-style:square;v-text-anchor:top" arcsize="10923f" o:gfxdata="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" filled="f" strokecolor="#243f60 [1604]" strokeweight="2pt">
+                <v:roundrect id="Rounded Rectangle 2" o:spid="_x0000_s1035" style="position:absolute;left:29432;top:5619;width:19812;height:24765;visibility:visible;mso-wrap-style:square;v-text-anchor:top" arcsize="10923f" o:gfxdata="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" filled="f" strokecolor="#243f60 [1604]" strokeweight="2pt">
                   <v:textbox>
                     <w:txbxContent>
                       <w:p>
@@ -5186,7 +4937,7 @@
                     <v:h position="#1,#0" xrange="0,10800" yrange="0,21600"/>
                   </v:handles>
                 </v:shapetype>
-                <v:shape id="Up Arrow 3" o:spid="_x0000_s1038" type="#_x0000_t68" style="position:absolute;left:4572;top:18288;width:3333;height:5524;visibility:visible;mso-wrap-style:square;v-text-anchor:middle" o:gfxdata="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" adj="6517" fillcolor="#4f81bd [3204]" strokecolor="white [3201]" strokeweight="3pt">
+                <v:shape id="Up Arrow 3" o:spid="_x0000_s1036" type="#_x0000_t68" style="position:absolute;left:4572;top:18288;width:3333;height:5524;visibility:visible;mso-wrap-style:square;v-text-anchor:middle" o:gfxdata="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" adj="6517" fillcolor="#4f81bd [3204]" strokecolor="white [3201]" strokeweight="3pt">
                   <v:shadow on="t" color="black" opacity="24903f" origin=",.5" offset="0,.55556mm"/>
                 </v:shape>
                 <w10:anchorlock/>
@@ -5199,24 +4950,40 @@
     <w:p>
       <w:pPr>
         <w:pStyle w:val="Caption"/>
-        <w:jc w:val="both"/>
-      </w:pPr>
-      <w:bookmarkStart w:id="9" w:name="_Ref383636854"/>
+        <w:jc w:val="center"/>
+      </w:pPr>
+      <w:bookmarkStart w:id="13" w:name="_Ref383636854"/>
+      <w:bookmarkStart w:id="14" w:name="_Toc386671459"/>
+      <w:bookmarkStart w:id="15" w:name="_Toc386671654"/>
+      <w:bookmarkStart w:id="16" w:name="_Toc386671708"/>
       <w:r>
         <w:t xml:space="preserve">Obrázek </w:t>
       </w:r>
-      <w:fldSimple w:instr=" SEQ Obrázek \* ARABIC ">
-        <w:r>
-          <w:rPr>
-            <w:noProof/>
-          </w:rPr>
-          <w:t>2</w:t>
-        </w:r>
-      </w:fldSimple>
+      <w:r>
+        <w:fldChar w:fldCharType="begin"/>
+      </w:r>
+      <w:r>
+        <w:instrText xml:space="preserve"> SEQ Obrázek \* ARABIC </w:instrText>
+      </w:r>
+      <w:r>
+        <w:fldChar w:fldCharType="separate"/>
+      </w:r>
+      <w:r>
+        <w:rPr>
+          <w:noProof/>
+        </w:rPr>
+        <w:t>2</w:t>
+      </w:r>
+      <w:r>
+        <w:fldChar w:fldCharType="end"/>
+      </w:r>
       <w:r>
         <w:t xml:space="preserve"> Architektura</w:t>
       </w:r>
-      <w:bookmarkEnd w:id="9"/>
+      <w:bookmarkEnd w:id="13"/>
+      <w:bookmarkEnd w:id="14"/>
+      <w:bookmarkEnd w:id="15"/>
+      <w:bookmarkEnd w:id="16"/>
     </w:p>
     <w:p>
       <w:pPr>
@@ -5413,11 +5180,11 @@
       <w:pPr>
         <w:pStyle w:val="N3Cislovany"/>
       </w:pPr>
-      <w:bookmarkStart w:id="10" w:name="_Toc386455475"/>
+      <w:bookmarkStart w:id="17" w:name="_Toc386455475"/>
       <w:r>
         <w:t>Problém nedostatečná rychlost přesunu dat</w:t>
       </w:r>
-      <w:bookmarkEnd w:id="10"/>
+      <w:bookmarkEnd w:id="17"/>
     </w:p>
     <w:p>
       <w:pPr>
@@ -5431,11 +5198,11 @@
       <w:pPr>
         <w:pStyle w:val="N3Cislovany"/>
       </w:pPr>
-      <w:bookmarkStart w:id="11" w:name="_Toc386455476"/>
+      <w:bookmarkStart w:id="18" w:name="_Toc386455476"/>
       <w:r>
         <w:t>Vysoká doba odezvy uživatelského rozhraní</w:t>
       </w:r>
-      <w:bookmarkEnd w:id="11"/>
+      <w:bookmarkEnd w:id="18"/>
     </w:p>
     <w:p>
       <w:pPr>
@@ -5597,18 +5364,36 @@
         <w:t xml:space="preserve">. Na ní </w:t>
       </w:r>
       <w:r>
-        <w:t>záleží, jakým způsobem jsou data fyzicky ukládána na disku či jiném médiu a jakým způsobem se k datům na médiu přistupuje. A právě měření výkonu storage enginů ve specifických scénářích je náplní mé bakalářské práce a tím i částí řešení tohoto komplexního problému.</w:t>
+        <w:t>záleží, jakým způsobem jsou data fyzicky ukládána na disku či jiném médiu a jakým způsobem se k datům na médiu přistupuje. A právě měření výkonu storage enginů</w:t>
+      </w:r>
+      <w:r>
+        <w:fldChar w:fldCharType="begin"/>
+      </w:r>
+      <w:r>
+        <w:instrText xml:space="preserve"> XE "</w:instrText>
+      </w:r>
+      <w:r>
+        <w:instrText>storage engine</w:instrText>
+      </w:r>
+      <w:r>
+        <w:instrText xml:space="preserve">" </w:instrText>
+      </w:r>
+      <w:r>
+        <w:fldChar w:fldCharType="end"/>
+      </w:r>
+      <w:r>
+        <w:t xml:space="preserve"> ve specifických scénářích je náplní mé bakalářské práce a tím i částí řešení tohoto komplexního problému.</w:t>
       </w:r>
     </w:p>
     <w:p>
       <w:pPr>
         <w:pStyle w:val="N1Cislovany"/>
       </w:pPr>
-      <w:bookmarkStart w:id="12" w:name="_Toc386455477"/>
+      <w:bookmarkStart w:id="19" w:name="_Toc386455477"/>
       <w:r>
         <w:t>Požadavky na DBMS</w:t>
       </w:r>
-      <w:bookmarkEnd w:id="12"/>
+      <w:bookmarkEnd w:id="19"/>
     </w:p>
     <w:p>
       <w:pPr>
@@ -6023,14 +5808,14 @@
       <w:pPr>
         <w:pStyle w:val="N2Cislovany"/>
       </w:pPr>
-      <w:bookmarkStart w:id="13" w:name="_Toc386455478"/>
+      <w:bookmarkStart w:id="20" w:name="_Toc386455478"/>
       <w:r>
         <w:t>Kritéria</w:t>
       </w:r>
       <w:r>
         <w:t xml:space="preserve"> hodnotící</w:t>
       </w:r>
-      <w:bookmarkEnd w:id="13"/>
+      <w:bookmarkEnd w:id="20"/>
     </w:p>
     <w:p>
       <w:pPr>
@@ -6080,11 +5865,11 @@
       <w:pPr>
         <w:pStyle w:val="N3Cislovany"/>
       </w:pPr>
-      <w:bookmarkStart w:id="14" w:name="_Toc386455479"/>
+      <w:bookmarkStart w:id="21" w:name="_Toc386455479"/>
       <w:r>
         <w:t>Kritérium rychlost importu</w:t>
       </w:r>
-      <w:bookmarkEnd w:id="14"/>
+      <w:bookmarkEnd w:id="21"/>
     </w:p>
     <w:p>
       <w:pPr>
@@ -6265,16 +6050,16 @@
       <w:pPr>
         <w:pStyle w:val="N3Cislovany"/>
       </w:pPr>
-      <w:bookmarkStart w:id="15" w:name="_Ref384246749"/>
-      <w:bookmarkStart w:id="16" w:name="_Toc386455480"/>
+      <w:bookmarkStart w:id="22" w:name="_Ref384246749"/>
+      <w:bookmarkStart w:id="23" w:name="_Toc386455480"/>
       <w:r>
         <w:t xml:space="preserve">Kritérium </w:t>
       </w:r>
       <w:r>
         <w:t>doba odezvy SQL dotazů na výběr produktů</w:t>
       </w:r>
-      <w:bookmarkEnd w:id="15"/>
-      <w:bookmarkEnd w:id="16"/>
+      <w:bookmarkEnd w:id="22"/>
+      <w:bookmarkEnd w:id="23"/>
     </w:p>
     <w:p>
       <w:pPr>
@@ -6360,11 +6145,11 @@
       <w:pPr>
         <w:pStyle w:val="N3Cislovany"/>
       </w:pPr>
-      <w:bookmarkStart w:id="17" w:name="_Toc386455481"/>
+      <w:bookmarkStart w:id="24" w:name="_Toc386455481"/>
       <w:r>
         <w:t>Kritérium doba odezvy SQL dotazu na získání počtu produktů v dané kategorii</w:t>
       </w:r>
-      <w:bookmarkEnd w:id="17"/>
+      <w:bookmarkEnd w:id="24"/>
     </w:p>
     <w:p>
       <w:pPr>
@@ -6381,11 +6166,11 @@
       <w:pPr>
         <w:pStyle w:val="N3Cislovany"/>
       </w:pPr>
-      <w:bookmarkStart w:id="18" w:name="_Toc386455482"/>
+      <w:bookmarkStart w:id="25" w:name="_Toc386455482"/>
       <w:r>
         <w:t>Kritérium doba odezvy SQL dotazu na získání produktů pro dané vozidlo</w:t>
       </w:r>
-      <w:bookmarkEnd w:id="18"/>
+      <w:bookmarkEnd w:id="25"/>
     </w:p>
     <w:p>
       <w:pPr>
@@ -6429,11 +6214,11 @@
       <w:pPr>
         <w:pStyle w:val="N2Cislovany"/>
       </w:pPr>
-      <w:bookmarkStart w:id="19" w:name="_Toc386455483"/>
+      <w:bookmarkStart w:id="26" w:name="_Toc386455483"/>
       <w:r>
         <w:t>Kritéria předvýběrová</w:t>
       </w:r>
-      <w:bookmarkEnd w:id="19"/>
+      <w:bookmarkEnd w:id="26"/>
     </w:p>
     <w:p>
       <w:pPr>
@@ -6486,13 +6271,13 @@
       <w:pPr>
         <w:pStyle w:val="N3Cislovany"/>
       </w:pPr>
-      <w:bookmarkStart w:id="20" w:name="_Toc386455484"/>
-      <w:bookmarkStart w:id="21" w:name="_Ref386662811"/>
+      <w:bookmarkStart w:id="27" w:name="_Toc386455484"/>
+      <w:bookmarkStart w:id="28" w:name="_Ref386662811"/>
       <w:r>
         <w:t>Licence</w:t>
       </w:r>
-      <w:bookmarkEnd w:id="20"/>
-      <w:bookmarkEnd w:id="21"/>
+      <w:bookmarkEnd w:id="27"/>
+      <w:bookmarkEnd w:id="28"/>
     </w:p>
     <w:p>
       <w:pPr>
@@ -6568,13 +6353,13 @@
       <w:pPr>
         <w:pStyle w:val="N3Cislovany"/>
       </w:pPr>
-      <w:bookmarkStart w:id="22" w:name="_Toc386455485"/>
-      <w:bookmarkStart w:id="23" w:name="_Ref386662806"/>
+      <w:bookmarkStart w:id="29" w:name="_Toc386455485"/>
+      <w:bookmarkStart w:id="30" w:name="_Ref386662806"/>
       <w:r>
         <w:t>Cena</w:t>
       </w:r>
-      <w:bookmarkEnd w:id="22"/>
-      <w:bookmarkEnd w:id="23"/>
+      <w:bookmarkEnd w:id="29"/>
+      <w:bookmarkEnd w:id="30"/>
     </w:p>
     <w:p>
       <w:pPr>
@@ -6588,13 +6373,13 @@
       <w:pPr>
         <w:pStyle w:val="N3Cislovany"/>
       </w:pPr>
-      <w:bookmarkStart w:id="24" w:name="_Ref385077602"/>
-      <w:bookmarkStart w:id="25" w:name="_Toc386455486"/>
+      <w:bookmarkStart w:id="31" w:name="_Ref385077602"/>
+      <w:bookmarkStart w:id="32" w:name="_Toc386455486"/>
       <w:r>
         <w:t>Architektura</w:t>
       </w:r>
-      <w:bookmarkEnd w:id="24"/>
-      <w:bookmarkEnd w:id="25"/>
+      <w:bookmarkEnd w:id="31"/>
+      <w:bookmarkEnd w:id="32"/>
     </w:p>
     <w:p>
       <w:pPr>
@@ -6665,7 +6450,25 @@
         <w:fldChar w:fldCharType="end"/>
       </w:r>
       <w:r>
-        <w:t>, je požadavkem, aby daný engine dokázal data ukládat na médium databázového stroje, nemáme zájem o enginy, které pouze zajišťují přístup do jiného datového úložiště, nebo slouží k experimentálním účelům.</w:t>
+        <w:t>, je požadavkem, aby daný engine</w:t>
+      </w:r>
+      <w:r>
+        <w:fldChar w:fldCharType="begin"/>
+      </w:r>
+      <w:r>
+        <w:instrText xml:space="preserve"> XE "</w:instrText>
+      </w:r>
+      <w:r>
+        <w:instrText>storage engine</w:instrText>
+      </w:r>
+      <w:r>
+        <w:instrText xml:space="preserve">" </w:instrText>
+      </w:r>
+      <w:r>
+        <w:fldChar w:fldCharType="end"/>
+      </w:r>
+      <w:r>
+        <w:t xml:space="preserve"> dokázal data ukládat na médium databázového stroje, nemáme zájem o enginy, které pouze zajišťují přístup do jiného datového úložiště, nebo slouží k experimentálním účelům.</w:t>
       </w:r>
       <w:r>
         <w:t xml:space="preserve"> </w:t>
@@ -6681,7 +6484,7 @@
       <w:pPr>
         <w:pStyle w:val="N3Cislovany"/>
       </w:pPr>
-      <w:bookmarkStart w:id="26" w:name="_Toc386455487"/>
+      <w:bookmarkStart w:id="33" w:name="_Toc386455487"/>
       <w:r>
         <w:t xml:space="preserve">Dostupnost vhodných ovladačů pro </w:t>
       </w:r>
@@ -6697,7 +6500,7 @@
       <w:r>
         <w:t xml:space="preserve"> na Linuxu</w:t>
       </w:r>
-      <w:bookmarkEnd w:id="26"/>
+      <w:bookmarkEnd w:id="33"/>
     </w:p>
     <w:p>
       <w:pPr>
@@ -6735,13 +6538,13 @@
       <w:pPr>
         <w:pStyle w:val="N3Cislovany"/>
       </w:pPr>
-      <w:bookmarkStart w:id="27" w:name="_Toc386455488"/>
-      <w:bookmarkStart w:id="28" w:name="_Ref386663193"/>
+      <w:bookmarkStart w:id="34" w:name="_Toc386455488"/>
+      <w:bookmarkStart w:id="35" w:name="_Ref386663193"/>
       <w:r>
         <w:t>Oficiální vývoj</w:t>
       </w:r>
-      <w:bookmarkEnd w:id="27"/>
-      <w:bookmarkEnd w:id="28"/>
+      <w:bookmarkEnd w:id="34"/>
+      <w:bookmarkEnd w:id="35"/>
     </w:p>
     <w:p>
       <w:pPr>
@@ -6833,11 +6636,11 @@
       <w:pPr>
         <w:pStyle w:val="N1Cislovany"/>
       </w:pPr>
-      <w:bookmarkStart w:id="29" w:name="_Toc386455489"/>
+      <w:bookmarkStart w:id="36" w:name="_Toc386455489"/>
       <w:r>
         <w:t>Předvýběr množiny DBMS</w:t>
       </w:r>
-      <w:bookmarkEnd w:id="29"/>
+      <w:bookmarkEnd w:id="36"/>
     </w:p>
     <w:p>
       <w:pPr>
@@ -6912,22 +6715,32 @@
         <w:pStyle w:val="Caption"/>
         <w:keepNext/>
       </w:pPr>
-      <w:bookmarkStart w:id="30" w:name="_Ref385077846"/>
+      <w:bookmarkStart w:id="37" w:name="_Ref385077846"/>
       <w:r>
         <w:t xml:space="preserve">Table </w:t>
       </w:r>
-      <w:fldSimple w:instr=" SEQ Table \* ARABIC ">
-        <w:r>
-          <w:rPr>
-            <w:noProof/>
-          </w:rPr>
-          <w:t>1</w:t>
-        </w:r>
-      </w:fldSimple>
+      <w:r>
+        <w:fldChar w:fldCharType="begin"/>
+      </w:r>
+      <w:r>
+        <w:instrText xml:space="preserve"> SEQ Table \* ARABIC </w:instrText>
+      </w:r>
+      <w:r>
+        <w:fldChar w:fldCharType="separate"/>
+      </w:r>
+      <w:r>
+        <w:rPr>
+          <w:noProof/>
+        </w:rPr>
+        <w:t>1</w:t>
+      </w:r>
+      <w:r>
+        <w:fldChar w:fldCharType="end"/>
+      </w:r>
       <w:r>
         <w:t xml:space="preserve"> Seznam Relačních DBMS a jejich vlastností</w:t>
       </w:r>
-      <w:bookmarkEnd w:id="30"/>
+      <w:bookmarkEnd w:id="37"/>
     </w:p>
     <w:tbl>
       <w:tblPr>
@@ -11977,7 +11790,25 @@
         <w:t xml:space="preserve">. Vzhledem k tomu, že </w:t>
       </w:r>
       <w:r>
-        <w:t>PostgeSQL využívá jeden jediný engine a MariaDB jich využívá několik, je potřeba je také podrobit předvýběru.</w:t>
+        <w:t>PostgeSQL využívá jeden jediný engine</w:t>
+      </w:r>
+      <w:r>
+        <w:fldChar w:fldCharType="begin"/>
+      </w:r>
+      <w:r>
+        <w:instrText xml:space="preserve"> XE "</w:instrText>
+      </w:r>
+      <w:r>
+        <w:instrText>storage engine</w:instrText>
+      </w:r>
+      <w:r>
+        <w:instrText xml:space="preserve">" </w:instrText>
+      </w:r>
+      <w:r>
+        <w:fldChar w:fldCharType="end"/>
+      </w:r>
+      <w:r>
+        <w:t xml:space="preserve"> a MariaDB jich využívá několik, je potřeba je také podrobit předvýběru.</w:t>
       </w:r>
     </w:p>
     <w:p>
@@ -13379,21 +13210,32 @@
         <w:pStyle w:val="Caption"/>
         <w:jc w:val="center"/>
       </w:pPr>
+      <w:bookmarkStart w:id="38" w:name="_Toc386671623"/>
       <w:r>
         <w:t xml:space="preserve">Tabulka </w:t>
       </w:r>
-      <w:fldSimple w:instr=" SEQ Tabulka \* ARABIC ">
-        <w:r>
-          <w:rPr>
-            <w:noProof/>
-          </w:rPr>
-          <w:t>1</w:t>
-        </w:r>
-      </w:fldSimple>
+      <w:r>
+        <w:fldChar w:fldCharType="begin"/>
+      </w:r>
+      <w:r>
+        <w:instrText xml:space="preserve"> SEQ Tabulka \* ARABIC </w:instrText>
+      </w:r>
+      <w:r>
+        <w:fldChar w:fldCharType="separate"/>
+      </w:r>
+      <w:r>
+        <w:rPr>
+          <w:noProof/>
+        </w:rPr>
+        <w:t>1</w:t>
+      </w:r>
+      <w:r>
+        <w:fldChar w:fldCharType="end"/>
+      </w:r>
       <w:r>
         <w:t xml:space="preserve"> </w:t>
       </w:r>
-      <w:bookmarkStart w:id="31" w:name="_Ref386197864"/>
+      <w:bookmarkStart w:id="39" w:name="_Ref386197864"/>
       <w:r>
         <w:t>Enginy</w:t>
       </w:r>
@@ -13403,7 +13245,8 @@
         </w:rPr>
         <w:t xml:space="preserve"> MariaDB</w:t>
       </w:r>
-      <w:bookmarkEnd w:id="31"/>
+      <w:bookmarkEnd w:id="38"/>
+      <w:bookmarkEnd w:id="39"/>
     </w:p>
     <w:p>
       <w:pPr>
@@ -13447,12 +13290,30 @@
         <w:t xml:space="preserve"> zjistil, jaké enginy MariaDB podporuje, v druhé části jsem jednotlivé enginy podrobil </w:t>
       </w:r>
       <w:r>
-        <w:t xml:space="preserve">výběru podle zadaných kritérií. Nejčastějším důvodem toho, že daný engine neprošel, bylo porušení kritéria </w:t>
+        <w:t>výběru podle zadaných kritérií. Nejčastějším důvodem toho, že daný engine</w:t>
       </w:r>
       <w:r>
         <w:fldChar w:fldCharType="begin"/>
       </w:r>
       <w:r>
+        <w:instrText xml:space="preserve"> XE "</w:instrText>
+      </w:r>
+      <w:r>
+        <w:instrText>storage engine</w:instrText>
+      </w:r>
+      <w:r>
+        <w:instrText xml:space="preserve">" </w:instrText>
+      </w:r>
+      <w:r>
+        <w:fldChar w:fldCharType="end"/>
+      </w:r>
+      <w:r>
+        <w:t xml:space="preserve"> neprošel, bylo porušení kritéria </w:t>
+      </w:r>
+      <w:r>
+        <w:fldChar w:fldCharType="begin"/>
+      </w:r>
+      <w:r>
         <w:instrText xml:space="preserve"> REF _Ref385077602 \h </w:instrText>
       </w:r>
       <w:r>
@@ -13531,7 +13392,25 @@
         <w:t xml:space="preserve"> nemožnost vkládat prázdné (null) hodnoty, u Archive enginu, který vypadal, že by mohl být pro naše použití vhodný, to byla absence možnosti indexování záznamů. Dále jsem narazil na enginy, které se vůbec nedají považovat za ukládací, protože slouží jen k testovacím nebo výukovým účelům. Mezi ty by mohl být zařazen již nevyvíjený </w:t>
       </w:r>
       <w:r>
-        <w:t>engine EXAPLE, který ale už ani není uvede</w:t>
+        <w:t>engine</w:t>
+      </w:r>
+      <w:r>
+        <w:fldChar w:fldCharType="begin"/>
+      </w:r>
+      <w:r>
+        <w:instrText xml:space="preserve"> XE "</w:instrText>
+      </w:r>
+      <w:r>
+        <w:instrText>storage engine</w:instrText>
+      </w:r>
+      <w:r>
+        <w:instrText xml:space="preserve">" </w:instrText>
+      </w:r>
+      <w:r>
+        <w:fldChar w:fldCharType="end"/>
+      </w:r>
+      <w:r>
+        <w:t xml:space="preserve"> EXAPLE, který ale už ani není uvede</w:t>
       </w:r>
       <w:r>
         <w:t xml:space="preserve">n v seznamu použitelných enginů v MariaDB </w:t>
@@ -13605,7 +13484,25 @@
         <w:t xml:space="preserve">například </w:t>
       </w:r>
       <w:r>
-        <w:t xml:space="preserve">engine </w:t>
+        <w:t>engine</w:t>
+      </w:r>
+      <w:r>
+        <w:fldChar w:fldCharType="begin"/>
+      </w:r>
+      <w:r>
+        <w:instrText xml:space="preserve"> XE "</w:instrText>
+      </w:r>
+      <w:r>
+        <w:instrText>storage engine</w:instrText>
+      </w:r>
+      <w:r>
+        <w:instrText xml:space="preserve">" </w:instrText>
+      </w:r>
+      <w:r>
+        <w:fldChar w:fldCharType="end"/>
+      </w:r>
+      <w:r>
+        <w:t xml:space="preserve"> </w:t>
       </w:r>
       <w:r>
         <w:t>XtraDB</w:t>
@@ -13960,20 +13857,32 @@
         <w:pStyle w:val="Caption"/>
         <w:jc w:val="center"/>
       </w:pPr>
+      <w:bookmarkStart w:id="40" w:name="_Toc386671624"/>
       <w:r>
         <w:t xml:space="preserve">Tabulka </w:t>
       </w:r>
-      <w:fldSimple w:instr=" SEQ Tabulka \* ARABIC ">
-        <w:r>
-          <w:rPr>
-            <w:noProof/>
-          </w:rPr>
-          <w:t>2</w:t>
-        </w:r>
-      </w:fldSimple>
+      <w:r>
+        <w:fldChar w:fldCharType="begin"/>
+      </w:r>
+      <w:r>
+        <w:instrText xml:space="preserve"> SEQ Tabulka \* ARABIC </w:instrText>
+      </w:r>
+      <w:r>
+        <w:fldChar w:fldCharType="separate"/>
+      </w:r>
+      <w:r>
+        <w:rPr>
+          <w:noProof/>
+        </w:rPr>
+        <w:t>2</w:t>
+      </w:r>
+      <w:r>
+        <w:fldChar w:fldCharType="end"/>
+      </w:r>
       <w:r>
         <w:t xml:space="preserve"> Důvody zamítnutí enginů</w:t>
       </w:r>
+      <w:bookmarkEnd w:id="40"/>
     </w:p>
     <w:p>
       <w:pPr>
@@ -14034,25 +13943,25 @@
       <w:pPr>
         <w:pStyle w:val="N1Cislovany"/>
       </w:pPr>
-      <w:bookmarkStart w:id="32" w:name="_Toc386455490"/>
-      <w:bookmarkStart w:id="33" w:name="_Ref386658020"/>
-      <w:bookmarkStart w:id="34" w:name="_Ref386658023"/>
+      <w:bookmarkStart w:id="41" w:name="_Toc386455490"/>
+      <w:bookmarkStart w:id="42" w:name="_Ref386658020"/>
+      <w:bookmarkStart w:id="43" w:name="_Ref386658023"/>
       <w:r>
         <w:t>Měření</w:t>
       </w:r>
-      <w:bookmarkEnd w:id="32"/>
-      <w:bookmarkEnd w:id="33"/>
-      <w:bookmarkEnd w:id="34"/>
+      <w:bookmarkEnd w:id="41"/>
+      <w:bookmarkEnd w:id="42"/>
+      <w:bookmarkEnd w:id="43"/>
     </w:p>
     <w:p>
       <w:pPr>
         <w:pStyle w:val="N2Cislovany"/>
       </w:pPr>
-      <w:bookmarkStart w:id="35" w:name="_Toc386455491"/>
+      <w:bookmarkStart w:id="44" w:name="_Toc386455491"/>
       <w:r>
         <w:t>Server</w:t>
       </w:r>
-      <w:bookmarkEnd w:id="35"/>
+      <w:bookmarkEnd w:id="44"/>
     </w:p>
     <w:p>
       <w:pPr>
@@ -14203,7 +14112,43 @@
         <w:fldChar w:fldCharType="end"/>
       </w:r>
       <w:r>
-        <w:t>. U dbms MariaDB byla věnována pozornost tomu, aby při nastavování použití požadovaného storage enginu byl opravdu použit ten správný. Jak již bylo řečeno, z důvodů kompatibility s MySQL se ve výchozím nastavení systém chová tak, že při požadavku použít InnoDB engine se použije engine XtraDB. Toto chování je možné změnit, proto jsem musel zjistit, zda toto chování bylo změněno nebo nebylo</w:t>
+        <w:t>. U dbms MariaDB byla věnována pozornost tomu, aby při nastavování použití požadovaného storage enginu byl opravdu použit ten správný. Jak již bylo řečeno, z důvodů kompatibility s MySQL se ve výchozím nastavení systém chová tak, že při požadavku použít InnoDB engine</w:t>
+      </w:r>
+      <w:r>
+        <w:fldChar w:fldCharType="begin"/>
+      </w:r>
+      <w:r>
+        <w:instrText xml:space="preserve"> XE "</w:instrText>
+      </w:r>
+      <w:r>
+        <w:instrText>storage engine</w:instrText>
+      </w:r>
+      <w:r>
+        <w:instrText xml:space="preserve">" </w:instrText>
+      </w:r>
+      <w:r>
+        <w:fldChar w:fldCharType="end"/>
+      </w:r>
+      <w:r>
+        <w:t xml:space="preserve"> se použije engine</w:t>
+      </w:r>
+      <w:r>
+        <w:fldChar w:fldCharType="begin"/>
+      </w:r>
+      <w:r>
+        <w:instrText xml:space="preserve"> XE "</w:instrText>
+      </w:r>
+      <w:r>
+        <w:instrText>storage engine</w:instrText>
+      </w:r>
+      <w:r>
+        <w:instrText xml:space="preserve">" </w:instrText>
+      </w:r>
+      <w:r>
+        <w:fldChar w:fldCharType="end"/>
+      </w:r>
+      <w:r>
+        <w:t xml:space="preserve"> XtraDB. Toto chování je možné změnit, proto jsem musel zjistit, zda toto chování bylo změněno nebo nebylo</w:t>
       </w:r>
       <w:r>
         <w:t>. Tyto příkazy</w:t>
@@ -14230,7 +14175,25 @@
         <w:pStyle w:val="0Bezny"/>
       </w:pPr>
       <w:r>
-        <w:t xml:space="preserve">se v konfiguračním souboru neobjevily, z čehož plyne, že opravdu využíváme engine XtraDB, a veškeré další vlastnosti a parametry s předponou </w:t>
+        <w:t>se v konfiguračním souboru neobjevily, z čehož plyne, že opravdu využíváme engine</w:t>
+      </w:r>
+      <w:r>
+        <w:fldChar w:fldCharType="begin"/>
+      </w:r>
+      <w:r>
+        <w:instrText xml:space="preserve"> XE "</w:instrText>
+      </w:r>
+      <w:r>
+        <w:instrText>storage engine</w:instrText>
+      </w:r>
+      <w:r>
+        <w:instrText xml:space="preserve">" </w:instrText>
+      </w:r>
+      <w:r>
+        <w:fldChar w:fldCharType="end"/>
+      </w:r>
+      <w:r>
+        <w:t xml:space="preserve"> XtraDB, a veškeré další vlastnosti a parametry s předponou </w:t>
       </w:r>
       <w:r>
         <w:rPr>
@@ -14249,11 +14212,11 @@
       <w:pPr>
         <w:pStyle w:val="N2Cislovany"/>
       </w:pPr>
-      <w:bookmarkStart w:id="36" w:name="_Toc386455492"/>
+      <w:bookmarkStart w:id="45" w:name="_Toc386455492"/>
       <w:r>
         <w:t>Vstupní data</w:t>
       </w:r>
-      <w:bookmarkEnd w:id="36"/>
+      <w:bookmarkEnd w:id="45"/>
     </w:p>
     <w:p>
       <w:pPr>
@@ -14651,27 +14614,39 @@
         <w:pStyle w:val="Caption"/>
         <w:jc w:val="center"/>
       </w:pPr>
-      <w:bookmarkStart w:id="37" w:name="_Ref386197848"/>
+      <w:bookmarkStart w:id="46" w:name="_Ref386197848"/>
+      <w:bookmarkStart w:id="47" w:name="_Toc386671625"/>
       <w:r>
         <w:t xml:space="preserve">Tabulka </w:t>
       </w:r>
-      <w:fldSimple w:instr=" SEQ Tabulka \* ARABIC ">
-        <w:r>
-          <w:rPr>
-            <w:noProof/>
-          </w:rPr>
-          <w:t>3</w:t>
-        </w:r>
-      </w:fldSimple>
-      <w:bookmarkEnd w:id="37"/>
+      <w:r>
+        <w:fldChar w:fldCharType="begin"/>
+      </w:r>
+      <w:r>
+        <w:instrText xml:space="preserve"> SEQ Tabulka \* ARABIC </w:instrText>
+      </w:r>
+      <w:r>
+        <w:fldChar w:fldCharType="separate"/>
+      </w:r>
+      <w:r>
+        <w:rPr>
+          <w:noProof/>
+        </w:rPr>
+        <w:t>3</w:t>
+      </w:r>
+      <w:r>
+        <w:fldChar w:fldCharType="end"/>
+      </w:r>
+      <w:bookmarkEnd w:id="46"/>
       <w:r>
         <w:t xml:space="preserve"> </w:t>
       </w:r>
-      <w:bookmarkStart w:id="38" w:name="_Ref386197876"/>
+      <w:bookmarkStart w:id="48" w:name="_Ref386197876"/>
       <w:r>
         <w:t>Vstupní data</w:t>
       </w:r>
-      <w:bookmarkEnd w:id="38"/>
+      <w:bookmarkEnd w:id="47"/>
+      <w:bookmarkEnd w:id="48"/>
     </w:p>
     <w:p>
       <w:pPr>
@@ -14760,11 +14735,11 @@
       <w:pPr>
         <w:pStyle w:val="N2Cislovany"/>
       </w:pPr>
-      <w:bookmarkStart w:id="39" w:name="_Toc386455493"/>
+      <w:bookmarkStart w:id="49" w:name="_Toc386455493"/>
       <w:r>
         <w:t>Metodika měření bulk loadu</w:t>
       </w:r>
-      <w:bookmarkEnd w:id="39"/>
+      <w:bookmarkEnd w:id="49"/>
       <w:r>
         <w:fldChar w:fldCharType="begin"/>
       </w:r>
@@ -15372,7 +15347,25 @@
         <w:fldChar w:fldCharType="end"/>
       </w:r>
       <w:r>
-        <w:t>, na kterém engine běží. Výhodou oproti MariaDB byl konzistentnější způsob práce. Nebylo nutné přepínat se mezi systémovým a klientským příkazovým řádkem během načítání dat. Věřím</w:t>
+        <w:t>, na kterém engine</w:t>
+      </w:r>
+      <w:r>
+        <w:fldChar w:fldCharType="begin"/>
+      </w:r>
+      <w:r>
+        <w:instrText xml:space="preserve"> XE "</w:instrText>
+      </w:r>
+      <w:r>
+        <w:instrText>storage engine</w:instrText>
+      </w:r>
+      <w:r>
+        <w:instrText xml:space="preserve">" </w:instrText>
+      </w:r>
+      <w:r>
+        <w:fldChar w:fldCharType="end"/>
+      </w:r>
+      <w:r>
+        <w:t xml:space="preserve"> běží. Výhodou oproti MariaDB byl konzistentnější způsob práce. Nebylo nutné přepínat se mezi systémovým a klientským příkazovým řádkem během načítání dat. Věřím</w:t>
       </w:r>
       <w:r>
         <w:t>,</w:t>
@@ -15464,7 +15457,25 @@
         <w:t>Soubory se strukturami tabulek jsou shodné jak pro MariaDB tak pro PostgreSQL</w:t>
       </w:r>
       <w:r>
-        <w:t xml:space="preserve">, až na jednu drobnou odchylku v syntaxi pro vytváření tabulek. Protože v MariaDB je možno použít několik různých storage enginů, tak v rámci příkazu </w:t>
+        <w:t>, až na jednu drobnou odchylku v syntaxi pro vytváření tabulek. Protože v MariaDB je možno použít několik různých storage enginů</w:t>
+      </w:r>
+      <w:r>
+        <w:fldChar w:fldCharType="begin"/>
+      </w:r>
+      <w:r>
+        <w:instrText xml:space="preserve"> XE "</w:instrText>
+      </w:r>
+      <w:r>
+        <w:instrText>storage engine</w:instrText>
+      </w:r>
+      <w:r>
+        <w:instrText xml:space="preserve">" </w:instrText>
+      </w:r>
+      <w:r>
+        <w:fldChar w:fldCharType="end"/>
+      </w:r>
+      <w:r>
+        <w:t xml:space="preserve">, tak v rámci příkazu </w:t>
       </w:r>
       <w:r>
         <w:rPr>
@@ -15702,11 +15713,11 @@
       <w:pPr>
         <w:pStyle w:val="N2Cislovany"/>
       </w:pPr>
-      <w:bookmarkStart w:id="40" w:name="_Toc386455494"/>
+      <w:bookmarkStart w:id="50" w:name="_Toc386455494"/>
       <w:r>
         <w:t>Metodika měření jednotlivých SELECT dotazů</w:t>
       </w:r>
-      <w:bookmarkEnd w:id="40"/>
+      <w:bookmarkEnd w:id="50"/>
     </w:p>
     <w:p>
       <w:pPr>
@@ -16288,7 +16299,25 @@
         <w:fldChar w:fldCharType="end"/>
       </w:r>
       <w:r>
-        <w:t>, a proto skutečnost, že některý engine podporuje některé funkcionality zvyšující výkon a jiné enginy je nepodporují, není důvodem, abych těchto funkcionalit nevyužil.</w:t>
+        <w:t>, a proto skutečnost, že některý engine</w:t>
+      </w:r>
+      <w:r>
+        <w:fldChar w:fldCharType="begin"/>
+      </w:r>
+      <w:r>
+        <w:instrText xml:space="preserve"> XE "</w:instrText>
+      </w:r>
+      <w:r>
+        <w:instrText>storage engine</w:instrText>
+      </w:r>
+      <w:r>
+        <w:instrText xml:space="preserve">" </w:instrText>
+      </w:r>
+      <w:r>
+        <w:fldChar w:fldCharType="end"/>
+      </w:r>
+      <w:r>
+        <w:t xml:space="preserve"> podporuje některé funkcionality zvyšující výkon a jiné enginy je nepodporují, není důvodem, abych těchto funkcionalit nevyužil.</w:t>
       </w:r>
     </w:p>
     <w:p>
@@ -16703,28 +16732,46 @@
       <w:pPr>
         <w:pStyle w:val="N1Cislovany"/>
       </w:pPr>
-      <w:bookmarkStart w:id="41" w:name="_Toc386455495"/>
+      <w:bookmarkStart w:id="51" w:name="_Toc386455495"/>
       <w:r>
         <w:t>Výsledky</w:t>
       </w:r>
-      <w:bookmarkEnd w:id="41"/>
+      <w:bookmarkEnd w:id="51"/>
     </w:p>
     <w:p>
       <w:pPr>
         <w:pStyle w:val="N2Cislovany"/>
       </w:pPr>
-      <w:bookmarkStart w:id="42" w:name="_Toc386455496"/>
+      <w:bookmarkStart w:id="52" w:name="_Toc386455496"/>
       <w:r>
         <w:t>Načítání dat</w:t>
       </w:r>
-      <w:bookmarkEnd w:id="42"/>
+      <w:bookmarkEnd w:id="52"/>
     </w:p>
     <w:p>
       <w:pPr>
         <w:pStyle w:val="0Bezny"/>
       </w:pPr>
       <w:r>
-        <w:t>Způsobem popsaným v předchozí kapitole, jsem dospěl k následujícím výsledkům. Nejprve ukáži výsledky jednotlivých měřených enginů, a nakonec udělám porovnání všech enginů mezi sebou.</w:t>
+        <w:t>Způsobem popsaným v předchozí kapitole, jsem dospěl k následujícím výsledkům. Nejprve ukáži výsledky jednotlivých měřených enginů</w:t>
+      </w:r>
+      <w:r>
+        <w:fldChar w:fldCharType="begin"/>
+      </w:r>
+      <w:r>
+        <w:instrText xml:space="preserve"> XE "</w:instrText>
+      </w:r>
+      <w:r>
+        <w:instrText>storage engine</w:instrText>
+      </w:r>
+      <w:r>
+        <w:instrText xml:space="preserve">" </w:instrText>
+      </w:r>
+      <w:r>
+        <w:fldChar w:fldCharType="end"/>
+      </w:r>
+      <w:r>
+        <w:t>, a nakonec udělám porovnání všech enginů mezi sebou.</w:t>
       </w:r>
     </w:p>
     <w:p>
@@ -16744,7 +16791,25 @@
         <w:fldChar w:fldCharType="separate"/>
       </w:r>
       <w:r>
-        <w:t>Doba trvání načítání dat - engine Aria</w:t>
+        <w:t>Doba trvání načítání dat - engine</w:t>
+      </w:r>
+      <w:r>
+        <w:fldChar w:fldCharType="begin"/>
+      </w:r>
+      <w:r>
+        <w:instrText xml:space="preserve"> XE "</w:instrText>
+      </w:r>
+      <w:r>
+        <w:instrText>storage engine</w:instrText>
+      </w:r>
+      <w:r>
+        <w:instrText xml:space="preserve">" </w:instrText>
+      </w:r>
+      <w:r>
+        <w:fldChar w:fldCharType="end"/>
+      </w:r>
+      <w:r>
+        <w:t xml:space="preserve"> Aria</w:t>
       </w:r>
       <w:r>
         <w:fldChar w:fldCharType="end"/>
@@ -16808,12 +16873,7 @@
               <w:pStyle w:val="Tabale"/>
             </w:pPr>
             <w:r>
-              <w:t>Měření 1</w:t>
-            </w:r>
-            <w:bookmarkStart w:id="43" w:name="_GoBack"/>
-            <w:bookmarkEnd w:id="43"/>
-            <w:r>
-              <w:t xml:space="preserve"> [s]</w:t>
+              <w:t>Měření 1 [s]</w:t>
             </w:r>
           </w:p>
         </w:tc>
@@ -17518,27 +17578,57 @@
         <w:pStyle w:val="Caption"/>
         <w:jc w:val="center"/>
       </w:pPr>
-      <w:bookmarkStart w:id="44" w:name="_Ref386372877"/>
+      <w:bookmarkStart w:id="53" w:name="_Ref386372877"/>
+      <w:bookmarkStart w:id="54" w:name="_Toc386671626"/>
       <w:r>
         <w:t xml:space="preserve">Tabulka </w:t>
       </w:r>
-      <w:fldSimple w:instr=" SEQ Tabulka \* ARABIC ">
-        <w:r>
-          <w:rPr>
-            <w:noProof/>
-          </w:rPr>
-          <w:t>4</w:t>
-        </w:r>
-      </w:fldSimple>
+      <w:r>
+        <w:fldChar w:fldCharType="begin"/>
+      </w:r>
+      <w:r>
+        <w:instrText xml:space="preserve"> SEQ Tabulka \* ARABIC </w:instrText>
+      </w:r>
+      <w:r>
+        <w:fldChar w:fldCharType="separate"/>
+      </w:r>
+      <w:r>
+        <w:rPr>
+          <w:noProof/>
+        </w:rPr>
+        <w:t>4</w:t>
+      </w:r>
+      <w:r>
+        <w:fldChar w:fldCharType="end"/>
+      </w:r>
       <w:r>
         <w:t xml:space="preserve"> </w:t>
       </w:r>
-      <w:bookmarkStart w:id="45" w:name="_Ref386372917"/>
-      <w:r>
-        <w:t>Doba trvání načítání dat - engine Aria</w:t>
-      </w:r>
-      <w:bookmarkEnd w:id="44"/>
-      <w:bookmarkEnd w:id="45"/>
+      <w:bookmarkStart w:id="55" w:name="_Ref386372917"/>
+      <w:r>
+        <w:t>Doba trvání načítání dat - engine</w:t>
+      </w:r>
+      <w:r>
+        <w:fldChar w:fldCharType="begin"/>
+      </w:r>
+      <w:r>
+        <w:instrText xml:space="preserve"> XE "</w:instrText>
+      </w:r>
+      <w:r>
+        <w:instrText>storage engine</w:instrText>
+      </w:r>
+      <w:r>
+        <w:instrText xml:space="preserve">" </w:instrText>
+      </w:r>
+      <w:r>
+        <w:fldChar w:fldCharType="end"/>
+      </w:r>
+      <w:r>
+        <w:t xml:space="preserve"> Aria</w:t>
+      </w:r>
+      <w:bookmarkEnd w:id="53"/>
+      <w:bookmarkEnd w:id="54"/>
+      <w:bookmarkEnd w:id="55"/>
     </w:p>
     <w:p>
       <w:r>
@@ -17554,7 +17644,25 @@
         <w:fldChar w:fldCharType="separate"/>
       </w:r>
       <w:r>
-        <w:t>Doba trvání načítání dat - engine MEMORY</w:t>
+        <w:t>Doba trvání načítání dat - engine</w:t>
+      </w:r>
+      <w:r>
+        <w:fldChar w:fldCharType="begin"/>
+      </w:r>
+      <w:r>
+        <w:instrText xml:space="preserve"> XE "</w:instrText>
+      </w:r>
+      <w:r>
+        <w:instrText>storage engine</w:instrText>
+      </w:r>
+      <w:r>
+        <w:instrText xml:space="preserve">" </w:instrText>
+      </w:r>
+      <w:r>
+        <w:fldChar w:fldCharType="end"/>
+      </w:r>
+      <w:r>
+        <w:t xml:space="preserve"> MEMORY</w:t>
       </w:r>
       <w:r>
         <w:fldChar w:fldCharType="end"/>
@@ -17609,7 +17717,7 @@
               <w:pStyle w:val="Tabale"/>
             </w:pPr>
             <w:r>
-              <w:t>Měření 1  [s]</w:t>
+              <w:t>Měření 1 [s]</w:t>
             </w:r>
           </w:p>
         </w:tc>
@@ -18595,25 +18703,55 @@
         <w:pStyle w:val="Caption"/>
         <w:jc w:val="center"/>
       </w:pPr>
+      <w:bookmarkStart w:id="56" w:name="_Toc386671627"/>
       <w:r>
         <w:t xml:space="preserve">Tabulka </w:t>
       </w:r>
-      <w:fldSimple w:instr=" SEQ Tabulka \* ARABIC ">
-        <w:r>
-          <w:rPr>
-            <w:noProof/>
-          </w:rPr>
-          <w:t>5</w:t>
-        </w:r>
-      </w:fldSimple>
+      <w:r>
+        <w:fldChar w:fldCharType="begin"/>
+      </w:r>
+      <w:r>
+        <w:instrText xml:space="preserve"> SEQ Tabulka \* ARABIC </w:instrText>
+      </w:r>
+      <w:r>
+        <w:fldChar w:fldCharType="separate"/>
+      </w:r>
+      <w:r>
+        <w:rPr>
+          <w:noProof/>
+        </w:rPr>
+        <w:t>5</w:t>
+      </w:r>
+      <w:r>
+        <w:fldChar w:fldCharType="end"/>
+      </w:r>
       <w:r>
         <w:t xml:space="preserve"> </w:t>
       </w:r>
-      <w:bookmarkStart w:id="46" w:name="_Ref386372934"/>
-      <w:r>
-        <w:t>Doba trvání načítání dat - engine MEMORY</w:t>
-      </w:r>
-      <w:bookmarkEnd w:id="46"/>
+      <w:bookmarkStart w:id="57" w:name="_Ref386372934"/>
+      <w:r>
+        <w:t>Doba trvání načítání dat - engine</w:t>
+      </w:r>
+      <w:r>
+        <w:fldChar w:fldCharType="begin"/>
+      </w:r>
+      <w:r>
+        <w:instrText xml:space="preserve"> XE "</w:instrText>
+      </w:r>
+      <w:r>
+        <w:instrText>storage engine</w:instrText>
+      </w:r>
+      <w:r>
+        <w:instrText xml:space="preserve">" </w:instrText>
+      </w:r>
+      <w:r>
+        <w:fldChar w:fldCharType="end"/>
+      </w:r>
+      <w:r>
+        <w:t xml:space="preserve"> MEMORY</w:t>
+      </w:r>
+      <w:bookmarkEnd w:id="56"/>
+      <w:bookmarkEnd w:id="57"/>
     </w:p>
     <w:p>
       <w:r>
@@ -18629,7 +18767,25 @@
         <w:fldChar w:fldCharType="separate"/>
       </w:r>
       <w:r>
-        <w:t>Doba trvání načítání dat - engine XtraDB</w:t>
+        <w:t>Doba trvání načítání dat - engine</w:t>
+      </w:r>
+      <w:r>
+        <w:fldChar w:fldCharType="begin"/>
+      </w:r>
+      <w:r>
+        <w:instrText xml:space="preserve"> XE "</w:instrText>
+      </w:r>
+      <w:r>
+        <w:instrText>storage engine</w:instrText>
+      </w:r>
+      <w:r>
+        <w:instrText xml:space="preserve">" </w:instrText>
+      </w:r>
+      <w:r>
+        <w:fldChar w:fldCharType="end"/>
+      </w:r>
+      <w:r>
+        <w:t xml:space="preserve"> XtraDB</w:t>
       </w:r>
       <w:r>
         <w:fldChar w:fldCharType="end"/>
@@ -19477,37 +19633,103 @@
         <w:pStyle w:val="Caption"/>
         <w:jc w:val="center"/>
       </w:pPr>
+      <w:bookmarkStart w:id="58" w:name="_Toc386671628"/>
       <w:r>
         <w:t xml:space="preserve">Tabulka </w:t>
       </w:r>
-      <w:fldSimple w:instr=" SEQ Tabulka \* ARABIC ">
-        <w:r>
-          <w:rPr>
-            <w:noProof/>
-          </w:rPr>
-          <w:t>6</w:t>
-        </w:r>
-      </w:fldSimple>
+      <w:r>
+        <w:fldChar w:fldCharType="begin"/>
+      </w:r>
+      <w:r>
+        <w:instrText xml:space="preserve"> SEQ Tabulka \* ARABIC </w:instrText>
+      </w:r>
+      <w:r>
+        <w:fldChar w:fldCharType="separate"/>
+      </w:r>
+      <w:r>
+        <w:rPr>
+          <w:noProof/>
+        </w:rPr>
+        <w:t>6</w:t>
+      </w:r>
+      <w:r>
+        <w:fldChar w:fldCharType="end"/>
+      </w:r>
       <w:r>
         <w:t xml:space="preserve"> </w:t>
       </w:r>
-      <w:bookmarkStart w:id="47" w:name="_Ref386373034"/>
-      <w:r>
-        <w:t>Doba trvání načítání dat - engine XtraDB</w:t>
-      </w:r>
-      <w:bookmarkEnd w:id="47"/>
+      <w:bookmarkStart w:id="59" w:name="_Ref386373034"/>
+      <w:r>
+        <w:t>Doba trvání načítání dat - engine</w:t>
+      </w:r>
+      <w:r>
+        <w:fldChar w:fldCharType="begin"/>
+      </w:r>
+      <w:r>
+        <w:instrText xml:space="preserve"> XE "</w:instrText>
+      </w:r>
+      <w:r>
+        <w:instrText>storage engine</w:instrText>
+      </w:r>
+      <w:r>
+        <w:instrText xml:space="preserve">" </w:instrText>
+      </w:r>
+      <w:r>
+        <w:fldChar w:fldCharType="end"/>
+      </w:r>
+      <w:r>
+        <w:t xml:space="preserve"> XtraDB</w:t>
+      </w:r>
+      <w:bookmarkEnd w:id="58"/>
+      <w:bookmarkEnd w:id="59"/>
     </w:p>
     <w:p>
       <w:pPr>
         <w:pStyle w:val="0Bezny"/>
       </w:pPr>
       <w:r>
-        <w:t xml:space="preserve">Posledním měřeným storage enginem byl engine postgres. Naměřené hodnoty se nacházejí v tabulce </w:t>
+        <w:t>Posledním měřeným storage enginem</w:t>
       </w:r>
       <w:r>
         <w:fldChar w:fldCharType="begin"/>
       </w:r>
       <w:r>
+        <w:instrText xml:space="preserve"> XE "</w:instrText>
+      </w:r>
+      <w:r>
+        <w:instrText>storage engine</w:instrText>
+      </w:r>
+      <w:r>
+        <w:instrText xml:space="preserve">" </w:instrText>
+      </w:r>
+      <w:r>
+        <w:fldChar w:fldCharType="end"/>
+      </w:r>
+      <w:r>
+        <w:t xml:space="preserve"> byl engine</w:t>
+      </w:r>
+      <w:r>
+        <w:fldChar w:fldCharType="begin"/>
+      </w:r>
+      <w:r>
+        <w:instrText xml:space="preserve"> XE "</w:instrText>
+      </w:r>
+      <w:r>
+        <w:instrText>storage engine</w:instrText>
+      </w:r>
+      <w:r>
+        <w:instrText xml:space="preserve">" </w:instrText>
+      </w:r>
+      <w:r>
+        <w:fldChar w:fldCharType="end"/>
+      </w:r>
+      <w:r>
+        <w:t xml:space="preserve"> postgres. Naměřené hodnoty se nacházejí v tabulce </w:t>
+      </w:r>
+      <w:r>
+        <w:fldChar w:fldCharType="begin"/>
+      </w:r>
+      <w:r>
         <w:instrText xml:space="preserve"> REF _Ref386373395 \h </w:instrText>
       </w:r>
       <w:r>
@@ -19517,7 +19739,25 @@
         <w:fldChar w:fldCharType="separate"/>
       </w:r>
       <w:r>
-        <w:t>Doba trvání načítání dat - engine postgres</w:t>
+        <w:t>Doba trvání načítání dat - engine</w:t>
+      </w:r>
+      <w:r>
+        <w:fldChar w:fldCharType="begin"/>
+      </w:r>
+      <w:r>
+        <w:instrText xml:space="preserve"> XE "</w:instrText>
+      </w:r>
+      <w:r>
+        <w:instrText>storage engine</w:instrText>
+      </w:r>
+      <w:r>
+        <w:instrText xml:space="preserve">" </w:instrText>
+      </w:r>
+      <w:r>
+        <w:fldChar w:fldCharType="end"/>
+      </w:r>
+      <w:r>
+        <w:t xml:space="preserve"> postgres</w:t>
       </w:r>
       <w:r>
         <w:fldChar w:fldCharType="end"/>
@@ -19571,7 +19811,13 @@
               <w:pStyle w:val="Tabale"/>
             </w:pPr>
             <w:r>
-              <w:t>Měření 1  [s]</w:t>
+              <w:t>Měření</w:t>
+            </w:r>
+            <w:r>
+              <w:t xml:space="preserve"> 1</w:t>
+            </w:r>
+            <w:r>
+              <w:t xml:space="preserve"> [s]</w:t>
             </w:r>
           </w:p>
         </w:tc>
@@ -20291,25 +20537,55 @@
         <w:pStyle w:val="Caption"/>
         <w:jc w:val="center"/>
       </w:pPr>
+      <w:bookmarkStart w:id="60" w:name="_Toc386671629"/>
       <w:r>
         <w:t xml:space="preserve">Tabulka </w:t>
       </w:r>
-      <w:fldSimple w:instr=" SEQ Tabulka \* ARABIC ">
-        <w:r>
-          <w:rPr>
-            <w:noProof/>
-          </w:rPr>
-          <w:t>7</w:t>
-        </w:r>
-      </w:fldSimple>
+      <w:r>
+        <w:fldChar w:fldCharType="begin"/>
+      </w:r>
+      <w:r>
+        <w:instrText xml:space="preserve"> SEQ Tabulka \* ARABIC </w:instrText>
+      </w:r>
+      <w:r>
+        <w:fldChar w:fldCharType="separate"/>
+      </w:r>
+      <w:r>
+        <w:rPr>
+          <w:noProof/>
+        </w:rPr>
+        <w:t>7</w:t>
+      </w:r>
+      <w:r>
+        <w:fldChar w:fldCharType="end"/>
+      </w:r>
       <w:r>
         <w:t xml:space="preserve"> </w:t>
       </w:r>
-      <w:bookmarkStart w:id="48" w:name="_Ref386373395"/>
-      <w:r>
-        <w:t>Doba trvání načítání dat - engine postgres</w:t>
-      </w:r>
-      <w:bookmarkEnd w:id="48"/>
+      <w:bookmarkStart w:id="61" w:name="_Ref386373395"/>
+      <w:r>
+        <w:t>Doba trvání načítání dat - engine</w:t>
+      </w:r>
+      <w:r>
+        <w:fldChar w:fldCharType="begin"/>
+      </w:r>
+      <w:r>
+        <w:instrText xml:space="preserve"> XE "</w:instrText>
+      </w:r>
+      <w:r>
+        <w:instrText>storage engine</w:instrText>
+      </w:r>
+      <w:r>
+        <w:instrText xml:space="preserve">" </w:instrText>
+      </w:r>
+      <w:r>
+        <w:fldChar w:fldCharType="end"/>
+      </w:r>
+      <w:r>
+        <w:t xml:space="preserve"> postgres</w:t>
+      </w:r>
+      <w:bookmarkEnd w:id="60"/>
+      <w:bookmarkEnd w:id="61"/>
     </w:p>
     <w:p>
       <w:pPr>
@@ -20581,32 +20857,116 @@
         <w:pStyle w:val="Caption"/>
         <w:jc w:val="center"/>
       </w:pPr>
+      <w:bookmarkStart w:id="62" w:name="_Toc386671630"/>
       <w:r>
         <w:t xml:space="preserve">Tabulka </w:t>
       </w:r>
-      <w:fldSimple w:instr=" SEQ Tabulka \* ARABIC ">
-        <w:r>
-          <w:rPr>
-            <w:noProof/>
-          </w:rPr>
-          <w:t>8</w:t>
-        </w:r>
-      </w:fldSimple>
+      <w:r>
+        <w:fldChar w:fldCharType="begin"/>
+      </w:r>
+      <w:r>
+        <w:instrText xml:space="preserve"> SEQ Tabulka \* ARABIC </w:instrText>
+      </w:r>
+      <w:r>
+        <w:fldChar w:fldCharType="separate"/>
+      </w:r>
+      <w:r>
+        <w:rPr>
+          <w:noProof/>
+        </w:rPr>
+        <w:t>8</w:t>
+      </w:r>
+      <w:r>
+        <w:fldChar w:fldCharType="end"/>
+      </w:r>
       <w:r>
         <w:t xml:space="preserve"> </w:t>
       </w:r>
-      <w:bookmarkStart w:id="49" w:name="_Ref386373884"/>
+      <w:bookmarkStart w:id="63" w:name="_Ref386373884"/>
       <w:r>
         <w:t>Porovnání jednotlivých enginů v rychlosti načítání dat do tabulek</w:t>
       </w:r>
-      <w:bookmarkEnd w:id="49"/>
+      <w:bookmarkEnd w:id="62"/>
+      <w:bookmarkEnd w:id="63"/>
     </w:p>
     <w:p>
       <w:pPr>
         <w:pStyle w:val="0Bezny"/>
       </w:pPr>
       <w:r>
-        <w:t>Z těchto výsledků je zřejmé, že použití enginu XtraDB se nejeví jako vhodné v případě, že chceme často načítat do databáze velká množství dat. Oproti zbylým dvěma testovaným MariaDB enginům je výkon více než dvakrát horší. Může to být dáno tím, že se jedná o engine s podporou transakcí, avšak engine postrge tak výrazně špatných výsledků nedosáhl. Překvapením pro mne bylo, že enginy MEMORY a Aria mají téměř identické výsledky, ačkoli principiálně fungují každý jinak. MEMORY engine si udržuje veškerá data v paměti, Aria data zapisuje na disk. Původně jsem oče</w:t>
+        <w:t>Z těchto výsledků je zřejmé, že použití enginu XtraDB se nejeví jako vhodné v případě, že chceme často načítat do databáze velká množství dat. Oproti zbylým dvěma testovaným MariaDB enginům je výkon více než dvakrát horší. Může to být dáno tím, že se jedná o engine</w:t>
+      </w:r>
+      <w:r>
+        <w:fldChar w:fldCharType="begin"/>
+      </w:r>
+      <w:r>
+        <w:instrText xml:space="preserve"> XE "</w:instrText>
+      </w:r>
+      <w:r>
+        <w:instrText>storage engine</w:instrText>
+      </w:r>
+      <w:r>
+        <w:instrText xml:space="preserve">" </w:instrText>
+      </w:r>
+      <w:r>
+        <w:fldChar w:fldCharType="end"/>
+      </w:r>
+      <w:r>
+        <w:t xml:space="preserve"> s podporou transakcí</w:t>
+      </w:r>
+      <w:r>
+        <w:fldChar w:fldCharType="begin"/>
+      </w:r>
+      <w:r>
+        <w:instrText xml:space="preserve"> XE "</w:instrText>
+      </w:r>
+      <w:r>
+        <w:instrText>transakce</w:instrText>
+      </w:r>
+      <w:r>
+        <w:instrText xml:space="preserve">" </w:instrText>
+      </w:r>
+      <w:r>
+        <w:fldChar w:fldCharType="end"/>
+      </w:r>
+      <w:r>
+        <w:t>, avšak engine</w:t>
+      </w:r>
+      <w:r>
+        <w:fldChar w:fldCharType="begin"/>
+      </w:r>
+      <w:r>
+        <w:instrText xml:space="preserve"> XE "</w:instrText>
+      </w:r>
+      <w:r>
+        <w:instrText>storage engine</w:instrText>
+      </w:r>
+      <w:r>
+        <w:instrText xml:space="preserve">" </w:instrText>
+      </w:r>
+      <w:r>
+        <w:fldChar w:fldCharType="end"/>
+      </w:r>
+      <w:r>
+        <w:t xml:space="preserve"> postrge tak výrazně špatných výsledků nedosáhl. Překvapením pro mne bylo, že enginy MEMORY a Aria mají téměř identické výsledky, ačkoli principiálně fungují každý jinak. MEMORY engine</w:t>
+      </w:r>
+      <w:r>
+        <w:fldChar w:fldCharType="begin"/>
+      </w:r>
+      <w:r>
+        <w:instrText xml:space="preserve"> XE "</w:instrText>
+      </w:r>
+      <w:r>
+        <w:instrText>storage engine</w:instrText>
+      </w:r>
+      <w:r>
+        <w:instrText xml:space="preserve">" </w:instrText>
+      </w:r>
+      <w:r>
+        <w:fldChar w:fldCharType="end"/>
+      </w:r>
+      <w:r>
+        <w:t xml:space="preserve"> si udržuje veškerá data v paměti, Aria data zapisuje na disk. Původně jsem oče</w:t>
       </w:r>
       <w:r>
         <w:t>kával, že rozdíl, ať ve prospěch toho, či onoho enginu, bude výraznější.</w:t>
@@ -20616,11 +20976,11 @@
       <w:pPr>
         <w:pStyle w:val="N2Cislovany"/>
       </w:pPr>
-      <w:bookmarkStart w:id="50" w:name="_Toc386455497"/>
+      <w:bookmarkStart w:id="64" w:name="_Toc386455497"/>
       <w:r>
         <w:t>Jednoduché select dotazy</w:t>
       </w:r>
-      <w:bookmarkEnd w:id="50"/>
+      <w:bookmarkEnd w:id="64"/>
     </w:p>
     <w:p>
       <w:pPr>
@@ -21645,21 +22005,32 @@
         <w:pStyle w:val="Caption"/>
         <w:jc w:val="center"/>
       </w:pPr>
+      <w:bookmarkStart w:id="65" w:name="_Toc386671631"/>
       <w:r>
         <w:t xml:space="preserve">Tabulka </w:t>
       </w:r>
-      <w:fldSimple w:instr=" SEQ Tabulka \* ARABIC ">
-        <w:r>
-          <w:rPr>
-            <w:noProof/>
-          </w:rPr>
-          <w:t>9</w:t>
-        </w:r>
-      </w:fldSimple>
+      <w:r>
+        <w:fldChar w:fldCharType="begin"/>
+      </w:r>
+      <w:r>
+        <w:instrText xml:space="preserve"> SEQ Tabulka \* ARABIC </w:instrText>
+      </w:r>
+      <w:r>
+        <w:fldChar w:fldCharType="separate"/>
+      </w:r>
+      <w:r>
+        <w:rPr>
+          <w:noProof/>
+        </w:rPr>
+        <w:t>9</w:t>
+      </w:r>
+      <w:r>
+        <w:fldChar w:fldCharType="end"/>
+      </w:r>
       <w:r>
         <w:t xml:space="preserve"> </w:t>
       </w:r>
-      <w:bookmarkStart w:id="51" w:name="_Ref386375091"/>
+      <w:bookmarkStart w:id="66" w:name="_Ref386375091"/>
       <w:r>
         <w:t>Doba odezvy dotazu</w:t>
       </w:r>
@@ -21675,7 +22046,8 @@
       <w:r>
         <w:t>podle primárního klíče</w:t>
       </w:r>
-      <w:bookmarkEnd w:id="51"/>
+      <w:bookmarkEnd w:id="65"/>
+      <w:bookmarkEnd w:id="66"/>
     </w:p>
     <w:p>
       <w:pPr>
@@ -22698,25 +23070,37 @@
         <w:pStyle w:val="Caption"/>
         <w:jc w:val="center"/>
       </w:pPr>
+      <w:bookmarkStart w:id="67" w:name="_Toc386671632"/>
       <w:r>
         <w:t xml:space="preserve">Tabulka </w:t>
       </w:r>
-      <w:fldSimple w:instr=" SEQ Tabulka \* ARABIC ">
-        <w:r>
-          <w:rPr>
-            <w:noProof/>
-          </w:rPr>
-          <w:t>10</w:t>
-        </w:r>
-      </w:fldSimple>
+      <w:r>
+        <w:fldChar w:fldCharType="begin"/>
+      </w:r>
+      <w:r>
+        <w:instrText xml:space="preserve"> SEQ Tabulka \* ARABIC </w:instrText>
+      </w:r>
+      <w:r>
+        <w:fldChar w:fldCharType="separate"/>
+      </w:r>
+      <w:r>
+        <w:rPr>
+          <w:noProof/>
+        </w:rPr>
+        <w:t>10</w:t>
+      </w:r>
+      <w:r>
+        <w:fldChar w:fldCharType="end"/>
+      </w:r>
       <w:r>
         <w:t xml:space="preserve"> </w:t>
       </w:r>
-      <w:bookmarkStart w:id="52" w:name="_Ref386375258"/>
+      <w:bookmarkStart w:id="68" w:name="_Ref386375258"/>
       <w:r>
         <w:t>Doba odezvy dotazu na vyhledání produktu podle ceny</w:t>
       </w:r>
-      <w:bookmarkEnd w:id="52"/>
+      <w:bookmarkEnd w:id="67"/>
+      <w:bookmarkEnd w:id="68"/>
     </w:p>
     <w:p>
       <w:pPr>
@@ -23754,25 +24138,37 @@
         <w:pStyle w:val="Caption"/>
         <w:jc w:val="center"/>
       </w:pPr>
+      <w:bookmarkStart w:id="69" w:name="_Toc386671633"/>
       <w:r>
         <w:t xml:space="preserve">Tabulka </w:t>
       </w:r>
-      <w:fldSimple w:instr=" SEQ Tabulka \* ARABIC ">
-        <w:r>
-          <w:rPr>
-            <w:noProof/>
-          </w:rPr>
-          <w:t>11</w:t>
-        </w:r>
-      </w:fldSimple>
+      <w:r>
+        <w:fldChar w:fldCharType="begin"/>
+      </w:r>
+      <w:r>
+        <w:instrText xml:space="preserve"> SEQ Tabulka \* ARABIC </w:instrText>
+      </w:r>
+      <w:r>
+        <w:fldChar w:fldCharType="separate"/>
+      </w:r>
+      <w:r>
+        <w:rPr>
+          <w:noProof/>
+        </w:rPr>
+        <w:t>11</w:t>
+      </w:r>
+      <w:r>
+        <w:fldChar w:fldCharType="end"/>
+      </w:r>
       <w:r>
         <w:t xml:space="preserve"> </w:t>
       </w:r>
-      <w:bookmarkStart w:id="53" w:name="_Ref386375632"/>
+      <w:bookmarkStart w:id="70" w:name="_Ref386375632"/>
       <w:r>
         <w:t>Doba odezvy dotazu na vyhledání produktu podle interního identifikátoru</w:t>
       </w:r>
-      <w:bookmarkEnd w:id="53"/>
+      <w:bookmarkEnd w:id="69"/>
+      <w:bookmarkEnd w:id="70"/>
     </w:p>
     <w:p>
       <w:pPr>
@@ -23785,7 +24181,19 @@
         <w:rPr>
           <w:i/>
         </w:rPr>
-        <w:t>produc_vehicle</w:t>
+        <w:t>produc</w:t>
+      </w:r>
+      <w:r>
+        <w:rPr>
+          <w:i/>
+        </w:rPr>
+        <w:t>t</w:t>
+      </w:r>
+      <w:r>
+        <w:rPr>
+          <w:i/>
+        </w:rPr>
+        <w:t>_vehicle</w:t>
       </w:r>
       <w:r>
         <w:t xml:space="preserve"> na základě hodnoty ve sloupci </w:t>
@@ -24804,25 +25212,37 @@
         <w:pStyle w:val="Caption"/>
         <w:jc w:val="center"/>
       </w:pPr>
+      <w:bookmarkStart w:id="71" w:name="_Toc386671634"/>
       <w:r>
         <w:t xml:space="preserve">Tabulka </w:t>
       </w:r>
-      <w:fldSimple w:instr=" SEQ Tabulka \* ARABIC ">
-        <w:r>
-          <w:rPr>
-            <w:noProof/>
-          </w:rPr>
-          <w:t>12</w:t>
-        </w:r>
-      </w:fldSimple>
+      <w:r>
+        <w:fldChar w:fldCharType="begin"/>
+      </w:r>
+      <w:r>
+        <w:instrText xml:space="preserve"> SEQ Tabulka \* ARABIC </w:instrText>
+      </w:r>
+      <w:r>
+        <w:fldChar w:fldCharType="separate"/>
+      </w:r>
+      <w:r>
+        <w:rPr>
+          <w:noProof/>
+        </w:rPr>
+        <w:t>12</w:t>
+      </w:r>
+      <w:r>
+        <w:fldChar w:fldCharType="end"/>
+      </w:r>
       <w:r>
         <w:t xml:space="preserve"> </w:t>
       </w:r>
-      <w:bookmarkStart w:id="54" w:name="_Ref386376043"/>
+      <w:bookmarkStart w:id="72" w:name="_Ref386376043"/>
       <w:r>
         <w:t>Doba odezvy dotazu na vyhledání produktů pro dané vozidlo</w:t>
       </w:r>
-      <w:bookmarkEnd w:id="54"/>
+      <w:bookmarkEnd w:id="71"/>
+      <w:bookmarkEnd w:id="72"/>
     </w:p>
     <w:p>
       <w:pPr>
@@ -24841,16 +25261,76 @@
         <w:fldChar w:fldCharType="separate"/>
       </w:r>
       <w:r>
-        <w:t>Porování doby odezvy jednotlivých dotazů</w:t>
+        <w:t>Porov</w:t>
+      </w:r>
+      <w:r>
+        <w:t>n</w:t>
+      </w:r>
+      <w:r>
+        <w:t>ání doby odezvy jednotlivých dotazů</w:t>
       </w:r>
       <w:r>
         <w:fldChar w:fldCharType="end"/>
       </w:r>
       <w:r>
-        <w:t xml:space="preserve"> jsou shrnuty výsledky z výše uvedených tabulek, a na základě těchto hodnot jsou spočítána pořadí, na kterých se v každém testovaném scénáři daný engine umístil. V posledním řádku je součet průměrných časů dosažených daným enginem. Toto číslo reprezentuje, za jak dlouho by konkrétní engine stihl vykonat všechny měřené dotazy.</w:t>
-      </w:r>
-      <w:r>
-        <w:t xml:space="preserve"> Pokud by důležitost všech dotazů uvedených v tabulce byla shodná, tak v tomto měření se jako nejvhodnější engine ukazje postgre, následovaný MEMORY enginem a Ariou. Nejnevhodnějším se ukazuje XtraDB, který dosáhl hodnoty o řád vyšší. Hodnoty v tabulce jsou udávány v milisekundách.</w:t>
+        <w:t xml:space="preserve"> jsou shrnuty výsledky z výše uvedených tabulek, a na základě těchto hodnot jsou spočítána pořadí, na kterých se v každém testovaném scénáři daný engine</w:t>
+      </w:r>
+      <w:r>
+        <w:fldChar w:fldCharType="begin"/>
+      </w:r>
+      <w:r>
+        <w:instrText xml:space="preserve"> XE "</w:instrText>
+      </w:r>
+      <w:r>
+        <w:instrText>storage engine</w:instrText>
+      </w:r>
+      <w:r>
+        <w:instrText xml:space="preserve">" </w:instrText>
+      </w:r>
+      <w:r>
+        <w:fldChar w:fldCharType="end"/>
+      </w:r>
+      <w:r>
+        <w:t xml:space="preserve"> umístil. V posledním řádku je součet průměrných časů dosažených daným enginem. Toto číslo reprezentuje, za jak dlouho by konkrétní engine</w:t>
+      </w:r>
+      <w:r>
+        <w:fldChar w:fldCharType="begin"/>
+      </w:r>
+      <w:r>
+        <w:instrText xml:space="preserve"> XE "</w:instrText>
+      </w:r>
+      <w:r>
+        <w:instrText>storage engine</w:instrText>
+      </w:r>
+      <w:r>
+        <w:instrText xml:space="preserve">" </w:instrText>
+      </w:r>
+      <w:r>
+        <w:fldChar w:fldCharType="end"/>
+      </w:r>
+      <w:r>
+        <w:t xml:space="preserve"> stihl vykonat všechny měřené dotazy.</w:t>
+      </w:r>
+      <w:r>
+        <w:t xml:space="preserve"> Pokud by důležitost všech dotazů uvedených v tabulce byla shodná, tak v tomto měření se jako nejvhodnější engine</w:t>
+      </w:r>
+      <w:r>
+        <w:fldChar w:fldCharType="begin"/>
+      </w:r>
+      <w:r>
+        <w:instrText xml:space="preserve"> XE "</w:instrText>
+      </w:r>
+      <w:r>
+        <w:instrText>storage engine</w:instrText>
+      </w:r>
+      <w:r>
+        <w:instrText xml:space="preserve">" </w:instrText>
+      </w:r>
+      <w:r>
+        <w:fldChar w:fldCharType="end"/>
+      </w:r>
+      <w:r>
+        <w:t xml:space="preserve"> ukazje postgre, následovaný MEMORY enginem a Ariou. Nejnevhodnějším se ukazuje XtraDB, který dosáhl hodnoty o řád vyšší. Hodnoty v tabulce jsou udávány v milisekundách.</w:t>
       </w:r>
     </w:p>
     <w:tbl>
@@ -25652,35 +26132,53 @@
         <w:pStyle w:val="Caption"/>
         <w:jc w:val="center"/>
       </w:pPr>
+      <w:bookmarkStart w:id="73" w:name="_Toc386671635"/>
       <w:r>
         <w:t xml:space="preserve">Tabulka </w:t>
       </w:r>
-      <w:fldSimple w:instr=" SEQ Tabulka \* ARABIC ">
-        <w:r>
-          <w:rPr>
-            <w:noProof/>
-          </w:rPr>
-          <w:t>13</w:t>
-        </w:r>
-      </w:fldSimple>
+      <w:r>
+        <w:fldChar w:fldCharType="begin"/>
+      </w:r>
+      <w:r>
+        <w:instrText xml:space="preserve"> SEQ Tabulka \* ARABIC </w:instrText>
+      </w:r>
+      <w:r>
+        <w:fldChar w:fldCharType="separate"/>
+      </w:r>
+      <w:r>
+        <w:rPr>
+          <w:noProof/>
+        </w:rPr>
+        <w:t>13</w:t>
+      </w:r>
+      <w:r>
+        <w:fldChar w:fldCharType="end"/>
+      </w:r>
       <w:r>
         <w:t xml:space="preserve"> </w:t>
       </w:r>
-      <w:bookmarkStart w:id="55" w:name="_Ref386376376"/>
-      <w:r>
-        <w:t>Porování doby odezvy jednotlivých dotazů</w:t>
-      </w:r>
-      <w:bookmarkEnd w:id="55"/>
+      <w:bookmarkStart w:id="74" w:name="_Ref386376376"/>
+      <w:r>
+        <w:t>Porov</w:t>
+      </w:r>
+      <w:r>
+        <w:t>n</w:t>
+      </w:r>
+      <w:r>
+        <w:t>ání doby odezvy jednotlivých dotazů</w:t>
+      </w:r>
+      <w:bookmarkEnd w:id="73"/>
+      <w:bookmarkEnd w:id="74"/>
     </w:p>
     <w:p>
       <w:pPr>
         <w:pStyle w:val="N2Cislovany"/>
       </w:pPr>
-      <w:bookmarkStart w:id="56" w:name="_Toc386455498"/>
+      <w:bookmarkStart w:id="75" w:name="_Toc386455498"/>
       <w:r>
         <w:t>Získání počtu produktů v dané kategorii pro dané vozidlo</w:t>
       </w:r>
-      <w:bookmarkEnd w:id="56"/>
+      <w:bookmarkEnd w:id="75"/>
     </w:p>
     <w:p>
       <w:pPr>
@@ -25723,7 +26221,25 @@
         <w:fldChar w:fldCharType="end"/>
       </w:r>
       <w:r>
-        <w:t xml:space="preserve"> jsou zobrazeny průměrné dosažené hodnoty. Na základě průměru je určeno pořadí, v jakém se daný engine umístil. Pro představu, jak naměřená data vypadají, jsou v tabulce ještě uvedeny upřesňující statistické vlastnosti.</w:t>
+        <w:t xml:space="preserve"> jsou zobrazeny průměrné dosažené hodnoty. Na základě průměru je určeno pořadí, v jakém se daný engine</w:t>
+      </w:r>
+      <w:r>
+        <w:fldChar w:fldCharType="begin"/>
+      </w:r>
+      <w:r>
+        <w:instrText xml:space="preserve"> XE "</w:instrText>
+      </w:r>
+      <w:r>
+        <w:instrText>storage engine</w:instrText>
+      </w:r>
+      <w:r>
+        <w:instrText xml:space="preserve">" </w:instrText>
+      </w:r>
+      <w:r>
+        <w:fldChar w:fldCharType="end"/>
+      </w:r>
+      <w:r>
+        <w:t xml:space="preserve"> umístil. Pro představu, jak naměřená data vypadají, jsou v tabulce ještě uvedeny upřesňující statistické vlastnosti.</w:t>
       </w:r>
     </w:p>
     <w:tbl>
@@ -25882,6 +26398,9 @@
             <w:r>
               <w:t>max</w:t>
             </w:r>
+            <w:r>
+              <w:t>imum</w:t>
+            </w:r>
           </w:p>
         </w:tc>
         <w:tc>
@@ -25949,6 +26468,9 @@
             <w:r>
               <w:t>min</w:t>
             </w:r>
+            <w:r>
+              <w:t>imum</w:t>
+            </w:r>
           </w:p>
         </w:tc>
         <w:tc>
@@ -26144,32 +26666,62 @@
         <w:pStyle w:val="Caption"/>
         <w:jc w:val="center"/>
       </w:pPr>
+      <w:bookmarkStart w:id="76" w:name="_Toc386671636"/>
       <w:r>
         <w:t xml:space="preserve">Tabulka </w:t>
       </w:r>
-      <w:fldSimple w:instr=" SEQ Tabulka \* ARABIC ">
-        <w:r>
-          <w:rPr>
-            <w:noProof/>
-          </w:rPr>
-          <w:t>14</w:t>
-        </w:r>
-      </w:fldSimple>
+      <w:r>
+        <w:fldChar w:fldCharType="begin"/>
+      </w:r>
+      <w:r>
+        <w:instrText xml:space="preserve"> SEQ Tabulka \* ARABIC </w:instrText>
+      </w:r>
+      <w:r>
+        <w:fldChar w:fldCharType="separate"/>
+      </w:r>
+      <w:r>
+        <w:rPr>
+          <w:noProof/>
+        </w:rPr>
+        <w:t>14</w:t>
+      </w:r>
+      <w:r>
+        <w:fldChar w:fldCharType="end"/>
+      </w:r>
       <w:r>
         <w:t xml:space="preserve"> </w:t>
       </w:r>
-      <w:bookmarkStart w:id="57" w:name="_Ref386378275"/>
+      <w:bookmarkStart w:id="77" w:name="_Ref386378275"/>
       <w:r>
         <w:t>Výsledky měření dotazu pro získání počtu produktů v dané kategorii</w:t>
       </w:r>
-      <w:bookmarkEnd w:id="57"/>
+      <w:bookmarkEnd w:id="76"/>
+      <w:bookmarkEnd w:id="77"/>
     </w:p>
     <w:p>
       <w:pPr>
         <w:pStyle w:val="0Bezny"/>
       </w:pPr>
       <w:r>
-        <w:t>Je opět zřejmé, že engine XtraDB není nejvhodnějším pro tento typ úlohy, dosáhl nejhorších výsledků a na post</w:t>
+        <w:t>Je opět zřejmé, že engine</w:t>
+      </w:r>
+      <w:r>
+        <w:fldChar w:fldCharType="begin"/>
+      </w:r>
+      <w:r>
+        <w:instrText xml:space="preserve"> XE "</w:instrText>
+      </w:r>
+      <w:r>
+        <w:instrText>storage engine</w:instrText>
+      </w:r>
+      <w:r>
+        <w:instrText xml:space="preserve">" </w:instrText>
+      </w:r>
+      <w:r>
+        <w:fldChar w:fldCharType="end"/>
+      </w:r>
+      <w:r>
+        <w:t xml:space="preserve"> XtraDB není nejvhodnějším pro tento typ úlohy, dosáhl nejhorších výsledků a na post</w:t>
       </w:r>
       <w:r>
         <w:t>g</w:t>
@@ -26191,27 +26743,107 @@
       <w:pPr>
         <w:pStyle w:val="N1Cislovany"/>
       </w:pPr>
-      <w:bookmarkStart w:id="58" w:name="_Ref386453824"/>
-      <w:bookmarkStart w:id="59" w:name="_Ref386453839"/>
-      <w:bookmarkStart w:id="60" w:name="_Ref386453850"/>
-      <w:bookmarkStart w:id="61" w:name="_Toc386455499"/>
+      <w:bookmarkStart w:id="78" w:name="_Ref386453824"/>
+      <w:bookmarkStart w:id="79" w:name="_Ref386453839"/>
+      <w:bookmarkStart w:id="80" w:name="_Ref386453850"/>
+      <w:bookmarkStart w:id="81" w:name="_Toc386455499"/>
       <w:r>
         <w:t>Výběr</w:t>
       </w:r>
-      <w:bookmarkEnd w:id="58"/>
-      <w:bookmarkEnd w:id="59"/>
-      <w:bookmarkEnd w:id="60"/>
-      <w:bookmarkEnd w:id="61"/>
+      <w:bookmarkEnd w:id="78"/>
+      <w:bookmarkEnd w:id="79"/>
+      <w:bookmarkEnd w:id="80"/>
+      <w:bookmarkEnd w:id="81"/>
     </w:p>
     <w:p>
       <w:pPr>
         <w:pStyle w:val="0Bezny"/>
       </w:pPr>
       <w:r>
-        <w:t xml:space="preserve">Na základě dat změřených a publikovaných v předchozí kapitole je nyní třeba vybrat nejvhodnější engine pro databázový systém pro webovou aplikaci katalogu dílů. </w:t>
-      </w:r>
-      <w:r>
-        <w:t>Bylo by možné vzít pořadí v jednotlivých scénářích, a engine s nejnižším součtem pořadí by se stal vítězem. Tento přístup je ovšem problémový z toho důvodu, že nereflektuje, o kolik je jeden engine v daném scénáři rychlejší než jiný. Druhým možným přístupem by bylo sečíst hodnoty, kterých každý engine dosáhl</w:t>
+        <w:t>Na základě dat změřených a publikovaných v předchozí kapitole je nyní třeba vybrat nejvhodnější engine</w:t>
+      </w:r>
+      <w:r>
+        <w:fldChar w:fldCharType="begin"/>
+      </w:r>
+      <w:r>
+        <w:instrText xml:space="preserve"> XE "</w:instrText>
+      </w:r>
+      <w:r>
+        <w:instrText>storage engine</w:instrText>
+      </w:r>
+      <w:r>
+        <w:instrText xml:space="preserve">" </w:instrText>
+      </w:r>
+      <w:r>
+        <w:fldChar w:fldCharType="end"/>
+      </w:r>
+      <w:r>
+        <w:t xml:space="preserve"> pro databázový systém pro webovou aplikaci katalogu dílů. </w:t>
+      </w:r>
+      <w:r>
+        <w:t>Bylo by možné vzít pořadí v jednotlivých scénářích, a engine</w:t>
+      </w:r>
+      <w:r>
+        <w:fldChar w:fldCharType="begin"/>
+      </w:r>
+      <w:r>
+        <w:instrText xml:space="preserve"> XE "</w:instrText>
+      </w:r>
+      <w:r>
+        <w:instrText>storage engine</w:instrText>
+      </w:r>
+      <w:r>
+        <w:instrText xml:space="preserve">" </w:instrText>
+      </w:r>
+      <w:r>
+        <w:fldChar w:fldCharType="end"/>
+      </w:r>
+      <w:r>
+        <w:t xml:space="preserve"> s nejnižším součtem pořadí by se stal vítězem. Tento přístup je ovšem problémový z toho důvodu, že nereflektuje, o kolik je jeden engine</w:t>
+      </w:r>
+      <w:r>
+        <w:fldChar w:fldCharType="begin"/>
+      </w:r>
+      <w:r>
+        <w:instrText xml:space="preserve"> XE "</w:instrText>
+      </w:r>
+      <w:r>
+        <w:instrText>storage engine</w:instrText>
+      </w:r>
+      <w:r>
+        <w:instrText xml:space="preserve">" </w:instrText>
+      </w:r>
+      <w:r>
+        <w:fldChar w:fldCharType="end"/>
+      </w:r>
+      <w:r>
+        <w:t xml:space="preserve"> v daném scénáři rychlejší než jiný.</w:t>
+      </w:r>
+    </w:p>
+    <w:p>
+      <w:pPr>
+        <w:pStyle w:val="0Bezny"/>
+      </w:pPr>
+      <w:r>
+        <w:t>Druhým možným přístupem by bylo sečíst hodnoty, kterých každý engine</w:t>
+      </w:r>
+      <w:r>
+        <w:fldChar w:fldCharType="begin"/>
+      </w:r>
+      <w:r>
+        <w:instrText xml:space="preserve"> XE "</w:instrText>
+      </w:r>
+      <w:r>
+        <w:instrText>storage engine</w:instrText>
+      </w:r>
+      <w:r>
+        <w:instrText xml:space="preserve">" </w:instrText>
+      </w:r>
+      <w:r>
+        <w:fldChar w:fldCharType="end"/>
+      </w:r>
+      <w:r>
+        <w:t xml:space="preserve"> dosáhl</w:t>
       </w:r>
       <w:r>
         <w:t>, a jako nejlepší by se ukázal ten s nejnižší výslednou hodnotou. Tento přístup už zohledňuje rozdíly mezi enginy, ale vzhledem k tomu, že bychom přičítali k času načítání dat, který je ve vteřinách, časy výběru produktu na základě parametrů, které jsou v milisekundách, výsledek by byl hodně zkreslený prvně zmíněným scénářem. Ovšem tento přístup hodlám použít s jednou významnou modifikací. Pro každý scénář stanovím váhy, které budou zohledňovat četnost použití scénáře a také jednotky, v kterých jsou měřeny.</w:t>
@@ -26221,7 +26853,7 @@
       <w:pPr>
         <w:pStyle w:val="N2Cislovany"/>
       </w:pPr>
-      <w:bookmarkStart w:id="62" w:name="_Toc386455500"/>
+      <w:bookmarkStart w:id="82" w:name="_Toc386455500"/>
       <w:r>
         <w:t>Váhy kri</w:t>
       </w:r>
@@ -26231,7 +26863,7 @@
       <w:r>
         <w:t xml:space="preserve"> výběru</w:t>
       </w:r>
-      <w:bookmarkEnd w:id="62"/>
+      <w:bookmarkEnd w:id="82"/>
     </w:p>
     <w:p>
       <w:pPr>
@@ -26252,7 +26884,13 @@
         <w:t>Bylo také třeba zohlednit, jak důležitá jsou jednotlivá kritéria</w:t>
       </w:r>
       <w:r>
-        <w:t>, a jak často konkrétní procesy probíhají. Lze říci, že select dotazy jsou vykonávány více než sto tisíckrát častěji než načítání dat do databáze. Dále také je důležitější, jak rychlé je vyhledávání podle parametrů včetně primárního klíče, než získání počtu produktů v</w:t>
+        <w:t>, a jak často konkrétní procesy probíhají. Lze říci, že select dotazy jsou vykonávány více než sto tisíckrát častěji než načítání dat do databáze. Dále také je důležit</w:t>
+      </w:r>
+      <w:r>
+        <w:t>ější</w:t>
+      </w:r>
+      <w:r>
+        <w:t>, jak rychlé je vyhledávání podle parametrů včetně primárního klíče, než získání počtu produktů v</w:t>
       </w:r>
       <w:r>
         <w:t> kategorii, ale ne tolikrát. Získávání počtu produktů je důležité kritérium, na druhou stranu kritérium výběru produktů v sobě zahrnuje několik d</w:t>
@@ -26748,25 +27386,37 @@
         <w:pStyle w:val="Caption"/>
         <w:jc w:val="center"/>
       </w:pPr>
+      <w:bookmarkStart w:id="83" w:name="_Toc386671637"/>
       <w:r>
         <w:t xml:space="preserve">Tabulka </w:t>
       </w:r>
-      <w:fldSimple w:instr=" SEQ Tabulka \* ARABIC ">
-        <w:r>
-          <w:rPr>
-            <w:noProof/>
-          </w:rPr>
-          <w:t>15</w:t>
-        </w:r>
-      </w:fldSimple>
+      <w:r>
+        <w:fldChar w:fldCharType="begin"/>
+      </w:r>
+      <w:r>
+        <w:instrText xml:space="preserve"> SEQ Tabulka \* ARABIC </w:instrText>
+      </w:r>
+      <w:r>
+        <w:fldChar w:fldCharType="separate"/>
+      </w:r>
+      <w:r>
+        <w:rPr>
+          <w:noProof/>
+        </w:rPr>
+        <w:t>15</w:t>
+      </w:r>
+      <w:r>
+        <w:fldChar w:fldCharType="end"/>
+      </w:r>
       <w:r>
         <w:t xml:space="preserve"> </w:t>
       </w:r>
-      <w:bookmarkStart w:id="63" w:name="_Ref386448598"/>
+      <w:bookmarkStart w:id="84" w:name="_Ref386448598"/>
       <w:r>
         <w:t>Naměřené hodnoty ve všech scénářích</w:t>
       </w:r>
-      <w:bookmarkEnd w:id="63"/>
+      <w:bookmarkEnd w:id="83"/>
+      <w:bookmarkEnd w:id="84"/>
     </w:p>
     <w:p>
       <w:pPr>
@@ -26843,13 +27493,13 @@
       <w:pPr>
         <w:pStyle w:val="N2Cislovany"/>
       </w:pPr>
-      <w:bookmarkStart w:id="64" w:name="_Ref386448667"/>
-      <w:bookmarkStart w:id="65" w:name="_Toc386455501"/>
+      <w:bookmarkStart w:id="85" w:name="_Ref386448667"/>
+      <w:bookmarkStart w:id="86" w:name="_Toc386455501"/>
       <w:r>
         <w:t>Výsledek</w:t>
       </w:r>
-      <w:bookmarkEnd w:id="64"/>
-      <w:bookmarkEnd w:id="65"/>
+      <w:bookmarkEnd w:id="85"/>
+      <w:bookmarkEnd w:id="86"/>
     </w:p>
     <w:p>
       <w:pPr>
@@ -26877,7 +27527,25 @@
         <w:t>.</w:t>
       </w:r>
       <w:r>
-        <w:t xml:space="preserve"> Nejlépe se umístil engine MEMORY, který stabilně dosahoval dobrých výsledků. Bylo pro mne ovšem velkým překvapením, že jeho výsledky se nijak dramaticky nelišily od výsledků enginu Aria. S přihlédnutím k faktu, že využití MEMORY enginu spotřebovává nezměrně více paměti oproti použití řešení s perzistentním úložištěm, a také že data nejsou spolehlivě uložena například po pádu serveru, se použití tohoto enginu v kontextu webové aplikace pro katalog dílů nevyplatí. Ovšem je nutno říci, že podle toho, jak byla stanovena kritéria, se výkonnostně ukazuje jako nejvhodnější, což je pravda.</w:t>
+        <w:t xml:space="preserve"> Nejlépe se umístil engine</w:t>
+      </w:r>
+      <w:r>
+        <w:fldChar w:fldCharType="begin"/>
+      </w:r>
+      <w:r>
+        <w:instrText xml:space="preserve"> XE "</w:instrText>
+      </w:r>
+      <w:r>
+        <w:instrText>storage engine</w:instrText>
+      </w:r>
+      <w:r>
+        <w:instrText xml:space="preserve">" </w:instrText>
+      </w:r>
+      <w:r>
+        <w:fldChar w:fldCharType="end"/>
+      </w:r>
+      <w:r>
+        <w:t xml:space="preserve"> MEMORY, který stabilně dosahoval dobrých výsledků. Bylo pro mne ovšem velkým překvapením, že jeho výsledky se nijak dramaticky nelišily od výsledků enginu Aria. S přihlédnutím k faktu, že využití MEMORY enginu spotřebovává nezměrně více paměti oproti použití řešení s perzistentním úložištěm, a také že data nejsou spolehlivě uložena například po pádu serveru, se použití tohoto enginu v kontextu webové aplikace pro katalog dílů nevyplatí. Ovšem je nutno říci, že podle toho, jak byla stanovena kritéria, se výkonnostně ukazuje jako nejvhodnější, což je pravda.</w:t>
       </w:r>
     </w:p>
     <w:tbl>
@@ -27355,307 +28023,4235 @@
         <w:pStyle w:val="Caption"/>
         <w:jc w:val="center"/>
       </w:pPr>
-      <w:bookmarkStart w:id="66" w:name="_Ref386448925"/>
+      <w:bookmarkStart w:id="87" w:name="_Ref386448925"/>
+      <w:bookmarkStart w:id="88" w:name="_Toc386671638"/>
       <w:r>
         <w:t xml:space="preserve">Tabulka </w:t>
       </w:r>
-      <w:fldSimple w:instr=" SEQ Tabulka \* ARABIC ">
+      <w:r>
+        <w:fldChar w:fldCharType="begin"/>
+      </w:r>
+      <w:r>
+        <w:instrText xml:space="preserve"> SEQ Tabulka \* ARABIC </w:instrText>
+      </w:r>
+      <w:r>
+        <w:fldChar w:fldCharType="separate"/>
+      </w:r>
+      <w:r>
+        <w:rPr>
+          <w:noProof/>
+        </w:rPr>
+        <w:t>16</w:t>
+      </w:r>
+      <w:r>
+        <w:fldChar w:fldCharType="end"/>
+      </w:r>
+      <w:r>
+        <w:t xml:space="preserve"> </w:t>
+      </w:r>
+      <w:bookmarkStart w:id="89" w:name="_Ref386449020"/>
+      <w:r>
+        <w:t>Výsledky porovnání po aplikaci vah</w:t>
+      </w:r>
+      <w:bookmarkEnd w:id="87"/>
+      <w:bookmarkEnd w:id="88"/>
+      <w:bookmarkEnd w:id="89"/>
+    </w:p>
+    <w:p>
+      <w:pPr>
+        <w:pStyle w:val="0Bezny"/>
+      </w:pPr>
+      <w:r>
+        <w:t>Dále se ukázalo, že výkon enginu postgres není, oproti použití dvou výše zmíněných MariaDB, tak špatný jak se na webové aplikaci ukazovalo. Pokud má dbms</w:t>
+      </w:r>
+      <w:r>
+        <w:fldChar w:fldCharType="begin"/>
+      </w:r>
+      <w:r>
+        <w:instrText xml:space="preserve"> XE "</w:instrText>
+      </w:r>
+      <w:r>
+        <w:instrText>dbms</w:instrText>
+      </w:r>
+      <w:r>
+        <w:instrText xml:space="preserve">" </w:instrText>
+      </w:r>
+      <w:r>
+        <w:fldChar w:fldCharType="end"/>
+      </w:r>
+      <w:r>
+        <w:t xml:space="preserve"> PostgreSQL nějaké výkonnostní problémy, tak se v mém měření neukázaly, a můžeme předpokládat, že tyto problémy nejsou zapříčiněny výkonem využívaného enginu, ale samotného dbms. Z měření je ale zřejmé, že načítání dat technikou bulk load</w:t>
+      </w:r>
+      <w:r>
+        <w:fldChar w:fldCharType="begin"/>
+      </w:r>
+      <w:r>
+        <w:instrText xml:space="preserve"> XE "</w:instrText>
+      </w:r>
+      <w:r>
+        <w:instrText>bulk load</w:instrText>
+      </w:r>
+      <w:r>
+        <w:instrText xml:space="preserve">" </w:instrText>
+      </w:r>
+      <w:r>
+        <w:fldChar w:fldCharType="end"/>
+      </w:r>
+      <w:r>
+        <w:t>, rozhodně není z nejrychlejších.</w:t>
+      </w:r>
+    </w:p>
+    <w:p>
+      <w:pPr>
+        <w:pStyle w:val="0Bezny"/>
+      </w:pPr>
+      <w:r>
+        <w:t xml:space="preserve">Co </w:t>
+      </w:r>
+      <w:r>
+        <w:t>překvapením nebylo, jsou hodnoty dosažené enginem XtraDB, který je odnoží původního InnoDB enginu. Jedná se o transakční engine</w:t>
+      </w:r>
+      <w:r>
+        <w:fldChar w:fldCharType="begin"/>
+      </w:r>
+      <w:r>
+        <w:instrText xml:space="preserve"> XE "</w:instrText>
+      </w:r>
+      <w:r>
+        <w:instrText>storage engine</w:instrText>
+      </w:r>
+      <w:r>
+        <w:instrText xml:space="preserve">" </w:instrText>
+      </w:r>
+      <w:r>
+        <w:fldChar w:fldCharType="end"/>
+      </w:r>
+      <w:r>
+        <w:t xml:space="preserve">, a jeho architektura </w:t>
+      </w:r>
+      <w:r>
+        <w:t>je tomu přizpůsobená, a proto využití v oblastech, kde se nevyžaduje transakčního přístupu, není z výkonnostního hlediska vhodné.</w:t>
+      </w:r>
+      <w:r>
+        <w:t xml:space="preserve"> Dále také u tohoto enginu byly naměřeny obrovské odchylky některých měření. Většinou se jednalo o první měření s konkrétní hodnotou parametru, ale nebylo to pravidlem. U ostatních enginů také byly naměřeny různé odchylky od průměru, ale u žádného z enginů nebyly ta</w:t>
+      </w:r>
+      <w:r>
+        <w:t>k výrazné, jako právě u tohoto.</w:t>
+      </w:r>
+      <w:r>
+        <w:t xml:space="preserve"> </w:t>
+      </w:r>
+      <w:r>
+        <w:t>Po zjištění, že první vykonání dotazu zabírá takovýto čas, jsem se rozhodl změnit způsob měření a to tak, aby nebyly spouštěny dotazy se stejnou hodnotou parametru po sobě, ale aby se vždy spouštěly všechny varianty dotazu po dávkách. Naměřená data se však nijak významně nelišila od předchozích naměřených.</w:t>
+      </w:r>
+    </w:p>
+    <w:p>
+      <w:pPr>
+        <w:pStyle w:val="N1Cislovany"/>
+      </w:pPr>
+      <w:bookmarkStart w:id="90" w:name="_Toc386455502"/>
+      <w:r>
+        <w:t>Závěr</w:t>
+      </w:r>
+      <w:bookmarkEnd w:id="90"/>
+    </w:p>
+    <w:p>
+      <w:pPr>
+        <w:pStyle w:val="0Bezny"/>
+      </w:pPr>
+      <w:r>
+        <w:t>V mé práci bylo hlavním cílem dodat podklady pro výběr vhodného systému řízení báze dat pro webovou aplikaci katalogu díl a učinit výběr databázového systému a jeho storage enginu. Součástí práce bylo i stanovení kritérií výběru a předvýběru množiny dbms</w:t>
+      </w:r>
+      <w:r>
+        <w:fldChar w:fldCharType="begin"/>
+      </w:r>
+      <w:r>
+        <w:instrText xml:space="preserve"> XE "</w:instrText>
+      </w:r>
+      <w:r>
+        <w:instrText>dbms</w:instrText>
+      </w:r>
+      <w:r>
+        <w:instrText xml:space="preserve">" </w:instrText>
+      </w:r>
+      <w:r>
+        <w:fldChar w:fldCharType="end"/>
+      </w:r>
+      <w:r>
+        <w:t xml:space="preserve"> a také popis postupu měření.</w:t>
+      </w:r>
+      <w:r>
+        <w:t xml:space="preserve"> Tyto podklady byly dodány a posloužily k výběru, konkrétního řešení, takže tento cíl byl naplněn. Zároveň také způsob, kterým jsem postupoval a kritéria, která jsem vytyčil, v dohledné době poslouží po úpravě předvýběrových kritérií k měření ostatních enginů, a zároveň je umožněno </w:t>
+      </w:r>
+      <w:r>
+        <w:t>měření zopakovat a ověřit ho, popřípadě po vydání nových verzí enginů zjistit, zdali došlo ke zlepšení.</w:t>
+      </w:r>
+      <w:r>
+        <w:t xml:space="preserve"> </w:t>
+      </w:r>
+    </w:p>
+    <w:p>
+      <w:pPr>
+        <w:pStyle w:val="0Bezny"/>
+      </w:pPr>
+      <w:r>
+        <w:t>V první části mé práce jsem rozepsal oblast, které se má práce týká. Jde o zaběhnutou webovou aplikaci, kterou trápí některé výkonnostní problémy. Také jsem uvedl, že cílem této práce není porovnávat jednotlivé dbms</w:t>
+      </w:r>
+      <w:r>
+        <w:fldChar w:fldCharType="begin"/>
+      </w:r>
+      <w:r>
+        <w:instrText xml:space="preserve"> XE "</w:instrText>
+      </w:r>
+      <w:r>
+        <w:instrText>dbms</w:instrText>
+      </w:r>
+      <w:r>
+        <w:instrText xml:space="preserve">" </w:instrText>
+      </w:r>
+      <w:r>
+        <w:fldChar w:fldCharType="end"/>
+      </w:r>
+      <w:r>
+        <w:t xml:space="preserve"> s hlediska všech myslitelných aspektů, ale pouze porovnání storage enginů</w:t>
+      </w:r>
+      <w:r>
+        <w:fldChar w:fldCharType="begin"/>
+      </w:r>
+      <w:r>
+        <w:instrText xml:space="preserve"> XE "</w:instrText>
+      </w:r>
+      <w:r>
+        <w:instrText>storage engine</w:instrText>
+      </w:r>
+      <w:r>
+        <w:instrText xml:space="preserve">" </w:instrText>
+      </w:r>
+      <w:r>
+        <w:fldChar w:fldCharType="end"/>
+      </w:r>
+      <w:r>
+        <w:t>, protože tato práce je součástí mnohem širšího výzkumu a testování databází prováděného v naší firmě.</w:t>
+      </w:r>
+    </w:p>
+    <w:p>
+      <w:pPr>
+        <w:pStyle w:val="0Bezny"/>
+      </w:pPr>
+      <w:r>
+        <w:t>Ve druhé části byly rozvedeny požadavky na vybíraný systém řízení báze dat. Byla vytyčena kritéria předvýběru a kritéria hodnotící. Obě tyto skupiny kritérií jsou odůvodněny a jednotlivá kritéria reflektují reálně vytyčená kritéria tak, jak jsou v projektu naší firmy zavedena.</w:t>
+      </w:r>
+    </w:p>
+    <w:p>
+      <w:pPr>
+        <w:pStyle w:val="0Bezny"/>
+      </w:pPr>
+      <w:r>
+        <w:t xml:space="preserve">Následující kapitoly se zabývají předvýběrem a postupem měření, ve kterém je popsáno, </w:t>
+      </w:r>
+      <w:r>
+        <w:t xml:space="preserve">jakým způsobem jsem postupoval v měření, jaká jsou vstupní data a servery. Způsobem popsaným v této kapitole jsem dospěl k výsledkům publikovaných v páté </w:t>
+      </w:r>
+      <w:r>
+        <w:t xml:space="preserve">kapitole, na které navazuje kapitola </w:t>
+      </w:r>
+      <w:r>
+        <w:fldChar w:fldCharType="begin"/>
+      </w:r>
+      <w:r>
+        <w:instrText xml:space="preserve"> REF _Ref386453839 \w \h </w:instrText>
+      </w:r>
+      <w:r>
+        <w:fldChar w:fldCharType="separate"/>
+      </w:r>
+      <w:r>
+        <w:t>6</w:t>
+      </w:r>
+      <w:r>
+        <w:fldChar w:fldCharType="end"/>
+      </w:r>
+      <w:r>
+        <w:t xml:space="preserve">. </w:t>
+      </w:r>
+      <w:r>
+        <w:fldChar w:fldCharType="begin"/>
+      </w:r>
+      <w:r>
+        <w:instrText xml:space="preserve"> REF _Ref386453850 \h </w:instrText>
+      </w:r>
+      <w:r>
+        <w:fldChar w:fldCharType="separate"/>
+      </w:r>
+      <w:r>
+        <w:t>Výběr</w:t>
+      </w:r>
+      <w:r>
+        <w:fldChar w:fldCharType="end"/>
+      </w:r>
+      <w:r>
+        <w:t>.</w:t>
+      </w:r>
+    </w:p>
+    <w:p>
+      <w:pPr>
+        <w:pStyle w:val="0Bezny"/>
+      </w:pPr>
+      <w:r>
+        <w:t xml:space="preserve">Největším </w:t>
+      </w:r>
+      <w:r>
+        <w:t>mým přínosem</w:t>
+      </w:r>
+      <w:r>
+        <w:t xml:space="preserve"> je</w:t>
+      </w:r>
+      <w:r>
+        <w:t>, že na základě mnou poskytnutých údajů bylo opravdu vybráno konkrétní řešení pro nasazení. Má práce nebyla jediným vodítkem, ale zato jedním z nejvýznamnějších. Podle vytyčených kritérií se v mé práci jako nejlepší řešení ukazuje použití enginu MEMORY, ale pro skutečné nasazení, byl vybrán engine</w:t>
+      </w:r>
+      <w:r>
+        <w:fldChar w:fldCharType="begin"/>
+      </w:r>
+      <w:r>
+        <w:instrText xml:space="preserve"> XE "</w:instrText>
+      </w:r>
+      <w:r>
+        <w:instrText>storage engine</w:instrText>
+      </w:r>
+      <w:r>
+        <w:instrText xml:space="preserve">" </w:instrText>
+      </w:r>
+      <w:r>
+        <w:fldChar w:fldCharType="end"/>
+      </w:r>
+      <w:r>
+        <w:t xml:space="preserve"> Aria</w:t>
+      </w:r>
+      <w:r>
+        <w:t>. Nevykládám si to tak, že jsem</w:t>
+      </w:r>
+      <w:r>
+        <w:t xml:space="preserve"> učinil špatné rozhodnutí, ale já jsem učinil rozhodnutí podle mnohem užší množiny kritérií. Ti, kteří rozhodovali o nasazení, měli kritérií a podkladů mnohem více, a mezi nimi i ty, které jsem dodal já prostřednictvím této práce.</w:t>
+      </w:r>
+    </w:p>
+    <w:p>
+      <w:pPr>
+        <w:pStyle w:val="0Bezny"/>
+      </w:pPr>
+      <w:r>
+        <w:t>Jako pravděpodobné pokračování v této práci vidím měření a testování ostatních enginů, zvláště pak těch, které se nedostaly do výběru testovaných řešení z důvodu neukládání dat do lokálního úložiště, či z důvodu vývoje jiným subjektem než je vývojář daného dbms</w:t>
+      </w:r>
+      <w:r>
+        <w:fldChar w:fldCharType="begin"/>
+      </w:r>
+      <w:r>
+        <w:instrText xml:space="preserve"> XE "</w:instrText>
+      </w:r>
+      <w:r>
+        <w:instrText>dbms</w:instrText>
+      </w:r>
+      <w:r>
+        <w:instrText xml:space="preserve">" </w:instrText>
+      </w:r>
+      <w:r>
+        <w:fldChar w:fldCharType="end"/>
+      </w:r>
+      <w:r>
+        <w:t>.</w:t>
+      </w:r>
+      <w:r>
+        <w:t xml:space="preserve"> Už nyní se v naší firmě uvažuje o otestování enginu TokuDB</w:t>
+      </w:r>
+      <w:r>
+        <w:t>.</w:t>
+      </w:r>
+    </w:p>
+    <w:p>
+      <w:pPr>
+        <w:pStyle w:val="0Bezny"/>
+        <w:rPr>
+          <w:noProof/>
+        </w:rPr>
+      </w:pPr>
+      <w:r>
+        <w:t>Dále si myslím, že by mohla být užitečná práce, která by zdokumentovala mnou zjištěné chování XtraDB</w:t>
+      </w:r>
+      <w:r>
+        <w:t xml:space="preserve"> enginu, kdy některé výsledky jsou značně horší než ostatní, ačkoli byl položený dotaz shodný.</w:t>
+      </w:r>
+      <w:r>
+        <w:fldChar w:fldCharType="begin"/>
+      </w:r>
+      <w:r>
+        <w:instrText xml:space="preserve"> INDEX \c "2" \z "1029" </w:instrText>
+      </w:r>
+      <w:r>
+        <w:fldChar w:fldCharType="separate"/>
+      </w:r>
+    </w:p>
+    <w:p>
+      <w:pPr>
+        <w:spacing w:after="0" w:line="240" w:lineRule="auto"/>
+        <w:rPr>
+          <w:rFonts w:ascii="Times New Roman" w:eastAsia="Times New Roman" w:hAnsi="Times New Roman"/>
+          <w:noProof/>
+          <w:sz w:val="24"/>
+          <w:szCs w:val="24"/>
+          <w:lang w:eastAsia="en-US"/>
+        </w:rPr>
+      </w:pPr>
+      <w:r>
+        <w:rPr>
+          <w:noProof/>
+        </w:rPr>
+        <w:br w:type="page"/>
+      </w:r>
+    </w:p>
+    <w:p>
+      <w:pPr>
+        <w:pStyle w:val="0Bezny"/>
+        <w:rPr>
+          <w:noProof/>
+        </w:rPr>
+      </w:pPr>
+    </w:p>
+    <w:tbl>
+      <w:tblPr>
+        <w:tblStyle w:val="TableGrid"/>
+        <w:tblW w:w="0" w:type="auto"/>
+        <w:jc w:val="center"/>
+        <w:tblLook w:val="04A0" w:firstRow="1" w:lastRow="0" w:firstColumn="1" w:lastColumn="0" w:noHBand="0" w:noVBand="1"/>
+      </w:tblPr>
+      <w:tblGrid>
+        <w:gridCol w:w="4675"/>
+        <w:gridCol w:w="4675"/>
+      </w:tblGrid>
+      <w:tr>
+        <w:trPr>
+          <w:jc w:val="center"/>
+        </w:trPr>
+        <w:tc>
+          <w:tcPr>
+            <w:tcW w:w="9350" w:type="dxa"/>
+            <w:gridSpan w:val="2"/>
+          </w:tcPr>
+          <w:p>
+            <w:pPr>
+              <w:pStyle w:val="Title"/>
+              <w:jc w:val="center"/>
+              <w:rPr>
+                <w:noProof/>
+              </w:rPr>
+            </w:pPr>
+            <w:r>
+              <w:rPr>
+                <w:noProof/>
+              </w:rPr>
+              <w:t>Terminologický slovník</w:t>
+            </w:r>
+          </w:p>
+        </w:tc>
+      </w:tr>
+      <w:tr>
+        <w:trPr>
+          <w:jc w:val="center"/>
+        </w:trPr>
+        <w:tc>
+          <w:tcPr>
+            <w:tcW w:w="4675" w:type="dxa"/>
+          </w:tcPr>
+          <w:p>
+            <w:pPr>
+              <w:pStyle w:val="Tabale"/>
+              <w:rPr>
+                <w:noProof/>
+              </w:rPr>
+            </w:pPr>
+            <w:r>
+              <w:rPr>
+                <w:noProof/>
+              </w:rPr>
+              <w:t>backend</w:t>
+            </w:r>
+          </w:p>
+        </w:tc>
+        <w:tc>
+          <w:tcPr>
+            <w:tcW w:w="4675" w:type="dxa"/>
+          </w:tcPr>
+          <w:p>
+            <w:pPr>
+              <w:pStyle w:val="Tabale"/>
+              <w:rPr>
+                <w:noProof/>
+              </w:rPr>
+            </w:pPr>
+            <w:r>
+              <w:rPr>
+                <w:noProof/>
+              </w:rPr>
+              <w:t>část aplikace neviditelná uživateli</w:t>
+            </w:r>
+          </w:p>
+        </w:tc>
+      </w:tr>
+      <w:tr>
+        <w:trPr>
+          <w:jc w:val="center"/>
+        </w:trPr>
+        <w:tc>
+          <w:tcPr>
+            <w:tcW w:w="4675" w:type="dxa"/>
+          </w:tcPr>
+          <w:p>
+            <w:pPr>
+              <w:pStyle w:val="Tabale"/>
+              <w:rPr>
+                <w:noProof/>
+              </w:rPr>
+            </w:pPr>
+            <w:r>
+              <w:rPr>
+                <w:noProof/>
+              </w:rPr>
+              <w:t>frontend</w:t>
+            </w:r>
+          </w:p>
+        </w:tc>
+        <w:tc>
+          <w:tcPr>
+            <w:tcW w:w="4675" w:type="dxa"/>
+          </w:tcPr>
+          <w:p>
+            <w:pPr>
+              <w:pStyle w:val="Tabale"/>
+              <w:rPr>
+                <w:noProof/>
+              </w:rPr>
+            </w:pPr>
+            <w:r>
+              <w:rPr>
+                <w:noProof/>
+              </w:rPr>
+              <w:t>část aplikace, se kterou uživatel interaguje</w:t>
+            </w:r>
+          </w:p>
+        </w:tc>
+      </w:tr>
+      <w:tr>
+        <w:trPr>
+          <w:jc w:val="center"/>
+        </w:trPr>
+        <w:tc>
+          <w:tcPr>
+            <w:tcW w:w="4675" w:type="dxa"/>
+          </w:tcPr>
+          <w:p>
+            <w:pPr>
+              <w:pStyle w:val="Tabale"/>
+              <w:rPr>
+                <w:noProof/>
+              </w:rPr>
+            </w:pPr>
+            <w:r>
+              <w:rPr>
+                <w:noProof/>
+              </w:rPr>
+              <w:t>bulk load, také bulk import</w:t>
+            </w:r>
+          </w:p>
+        </w:tc>
+        <w:tc>
+          <w:tcPr>
+            <w:tcW w:w="4675" w:type="dxa"/>
+          </w:tcPr>
+          <w:p>
+            <w:pPr>
+              <w:pStyle w:val="Tabale"/>
+              <w:rPr>
+                <w:noProof/>
+              </w:rPr>
+            </w:pPr>
+            <w:r>
+              <w:rPr>
+                <w:noProof/>
+              </w:rPr>
+              <w:t>načítání dat do databáze ze souboru bez účasti SQL procesoru</w:t>
+            </w:r>
+          </w:p>
+        </w:tc>
+      </w:tr>
+      <w:tr>
+        <w:trPr>
+          <w:jc w:val="center"/>
+        </w:trPr>
+        <w:tc>
+          <w:tcPr>
+            <w:tcW w:w="4675" w:type="dxa"/>
+          </w:tcPr>
+          <w:p>
+            <w:pPr>
+              <w:pStyle w:val="Tabale"/>
+              <w:rPr>
+                <w:noProof/>
+              </w:rPr>
+            </w:pPr>
+            <w:r>
+              <w:rPr>
+                <w:noProof/>
+              </w:rPr>
+              <w:t>cache</w:t>
+            </w:r>
+          </w:p>
+        </w:tc>
+        <w:tc>
+          <w:tcPr>
+            <w:tcW w:w="4675" w:type="dxa"/>
+          </w:tcPr>
+          <w:p>
+            <w:pPr>
+              <w:pStyle w:val="Tabale"/>
+              <w:rPr>
+                <w:noProof/>
+              </w:rPr>
+            </w:pPr>
+            <w:r>
+              <w:rPr>
+                <w:noProof/>
+              </w:rPr>
+              <w:t>Vyrovnávací paměť sloužící ke zrychlení operací mezi dvěma různě rychlými systémy</w:t>
+            </w:r>
+          </w:p>
+        </w:tc>
+      </w:tr>
+      <w:tr>
+        <w:trPr>
+          <w:jc w:val="center"/>
+        </w:trPr>
+        <w:tc>
+          <w:tcPr>
+            <w:tcW w:w="4675" w:type="dxa"/>
+          </w:tcPr>
+          <w:p>
+            <w:pPr>
+              <w:pStyle w:val="Tabale"/>
+              <w:rPr>
+                <w:noProof/>
+              </w:rPr>
+            </w:pPr>
+            <w:r>
+              <w:rPr>
+                <w:noProof/>
+              </w:rPr>
+              <w:t>dbms</w:t>
+            </w:r>
+          </w:p>
+        </w:tc>
+        <w:tc>
+          <w:tcPr>
+            <w:tcW w:w="4675" w:type="dxa"/>
+          </w:tcPr>
+          <w:p>
+            <w:pPr>
+              <w:pStyle w:val="Tabale"/>
+              <w:rPr>
+                <w:noProof/>
+              </w:rPr>
+            </w:pPr>
+            <w:r>
+              <w:rPr>
+                <w:noProof/>
+              </w:rPr>
+              <w:t>systém řízení báze dat</w:t>
+            </w:r>
+            <w:r>
+              <w:rPr>
+                <w:noProof/>
+              </w:rPr>
+              <w:t>. softwarový produkt</w:t>
+            </w:r>
+          </w:p>
+        </w:tc>
+      </w:tr>
+      <w:tr>
+        <w:trPr>
+          <w:jc w:val="center"/>
+        </w:trPr>
+        <w:tc>
+          <w:tcPr>
+            <w:tcW w:w="4675" w:type="dxa"/>
+          </w:tcPr>
+          <w:p>
+            <w:pPr>
+              <w:pStyle w:val="Tabale"/>
+              <w:rPr>
+                <w:noProof/>
+              </w:rPr>
+            </w:pPr>
+            <w:r>
+              <w:rPr>
+                <w:noProof/>
+              </w:rPr>
+              <w:t>escape sekvence</w:t>
+            </w:r>
+          </w:p>
+        </w:tc>
+        <w:tc>
+          <w:tcPr>
+            <w:tcW w:w="4675" w:type="dxa"/>
+          </w:tcPr>
+          <w:p>
+            <w:pPr>
+              <w:pStyle w:val="Tabale"/>
+              <w:rPr>
+                <w:noProof/>
+              </w:rPr>
+            </w:pPr>
+            <w:r>
+              <w:rPr>
+                <w:noProof/>
+              </w:rPr>
+              <w:t>zvláštní posloupnost znaků, která má za úkol zamezit interpretování následujících znaků jakožto příkazů</w:t>
+            </w:r>
+          </w:p>
+        </w:tc>
+      </w:tr>
+      <w:tr>
+        <w:trPr>
+          <w:jc w:val="center"/>
+        </w:trPr>
+        <w:tc>
+          <w:tcPr>
+            <w:tcW w:w="4675" w:type="dxa"/>
+          </w:tcPr>
+          <w:p>
+            <w:pPr>
+              <w:pStyle w:val="Tabale"/>
+              <w:rPr>
+                <w:noProof/>
+              </w:rPr>
+            </w:pPr>
+            <w:r>
+              <w:rPr>
+                <w:noProof/>
+              </w:rPr>
+              <w:t>KO kritéria</w:t>
+            </w:r>
+          </w:p>
+        </w:tc>
+        <w:tc>
+          <w:tcPr>
+            <w:tcW w:w="4675" w:type="dxa"/>
+          </w:tcPr>
+          <w:p>
+            <w:pPr>
+              <w:pStyle w:val="Tabale"/>
+              <w:rPr>
+                <w:noProof/>
+              </w:rPr>
+            </w:pPr>
+            <w:r>
+              <w:rPr>
+                <w:noProof/>
+              </w:rPr>
+              <w:t>filtrační kritéria, mohou být splněna či nesplněna. Při nesplnění alespoň jednoho KO kritéria se testovaná entita hodnotí jako neuspěla</w:t>
+            </w:r>
+          </w:p>
+        </w:tc>
+      </w:tr>
+      <w:tr>
+        <w:trPr>
+          <w:jc w:val="center"/>
+        </w:trPr>
+        <w:tc>
+          <w:tcPr>
+            <w:tcW w:w="4675" w:type="dxa"/>
+          </w:tcPr>
+          <w:p>
+            <w:pPr>
+              <w:pStyle w:val="Tabale"/>
+              <w:rPr>
+                <w:noProof/>
+              </w:rPr>
+            </w:pPr>
+            <w:r>
+              <w:rPr>
+                <w:noProof/>
+              </w:rPr>
+              <w:t>k</w:t>
+            </w:r>
+            <w:r>
+              <w:rPr>
+                <w:noProof/>
+              </w:rPr>
+              <w:t>ořenový strom</w:t>
+            </w:r>
+          </w:p>
+        </w:tc>
+        <w:tc>
+          <w:tcPr>
+            <w:tcW w:w="4675" w:type="dxa"/>
+          </w:tcPr>
+          <w:p>
+            <w:pPr>
+              <w:pStyle w:val="Tabale"/>
+              <w:rPr>
+                <w:noProof/>
+              </w:rPr>
+            </w:pPr>
+            <w:r>
+              <w:rPr>
+                <w:noProof/>
+              </w:rPr>
+              <w:t>v</w:t>
+            </w:r>
+            <w:r>
+              <w:rPr>
+                <w:noProof/>
+              </w:rPr>
+              <w:t xml:space="preserve"> teorii grafů jde o takový graf, ve kterém neexistuje cyklus a existuje právě jeden uzel, který nemá přímého předka</w:t>
+            </w:r>
+          </w:p>
+        </w:tc>
+      </w:tr>
+      <w:tr>
+        <w:trPr>
+          <w:jc w:val="center"/>
+        </w:trPr>
+        <w:tc>
+          <w:tcPr>
+            <w:tcW w:w="4675" w:type="dxa"/>
+          </w:tcPr>
+          <w:p>
+            <w:pPr>
+              <w:pStyle w:val="Tabale"/>
+              <w:rPr>
+                <w:noProof/>
+              </w:rPr>
+            </w:pPr>
+            <w:r>
+              <w:rPr>
+                <w:noProof/>
+              </w:rPr>
+              <w:t>Modified Preorder Tree Traversal</w:t>
+            </w:r>
+          </w:p>
+        </w:tc>
+        <w:tc>
+          <w:tcPr>
+            <w:tcW w:w="4675" w:type="dxa"/>
+          </w:tcPr>
+          <w:p>
+            <w:pPr>
+              <w:pStyle w:val="Tabale"/>
+              <w:rPr>
+                <w:noProof/>
+              </w:rPr>
+            </w:pPr>
+            <w:r>
+              <w:rPr>
+                <w:noProof/>
+              </w:rPr>
+              <w:t>t</w:t>
+            </w:r>
+            <w:r>
+              <w:rPr>
+                <w:noProof/>
+              </w:rPr>
+              <w:t>echnika dotazování a ukládání hiearchických dat v relačním modelu</w:t>
+            </w:r>
+          </w:p>
+        </w:tc>
+      </w:tr>
+      <w:tr>
+        <w:trPr>
+          <w:jc w:val="center"/>
+        </w:trPr>
+        <w:tc>
+          <w:tcPr>
+            <w:tcW w:w="4675" w:type="dxa"/>
+          </w:tcPr>
+          <w:p>
+            <w:pPr>
+              <w:pStyle w:val="Tabale"/>
+              <w:rPr>
+                <w:noProof/>
+              </w:rPr>
+            </w:pPr>
+            <w:r>
+              <w:rPr>
+                <w:noProof/>
+              </w:rPr>
+              <w:t>ORM</w:t>
+            </w:r>
+          </w:p>
+        </w:tc>
+        <w:tc>
+          <w:tcPr>
+            <w:tcW w:w="4675" w:type="dxa"/>
+          </w:tcPr>
+          <w:p>
+            <w:pPr>
+              <w:pStyle w:val="Tabale"/>
+              <w:rPr>
+                <w:noProof/>
+              </w:rPr>
+            </w:pPr>
+            <w:r>
+              <w:rPr>
+                <w:noProof/>
+              </w:rPr>
+              <w:t>o</w:t>
+            </w:r>
+            <w:r>
+              <w:rPr>
+                <w:noProof/>
+              </w:rPr>
+              <w:t>bjektově relační mapování - proces, kdy se data objektového charakteru převádějí do relačního modelu a naopak</w:t>
+            </w:r>
+          </w:p>
+        </w:tc>
+      </w:tr>
+      <w:tr>
+        <w:trPr>
+          <w:jc w:val="center"/>
+        </w:trPr>
+        <w:tc>
+          <w:tcPr>
+            <w:tcW w:w="4675" w:type="dxa"/>
+          </w:tcPr>
+          <w:p>
+            <w:pPr>
+              <w:pStyle w:val="Tabale"/>
+              <w:rPr>
+                <w:noProof/>
+              </w:rPr>
+            </w:pPr>
+            <w:r>
+              <w:rPr>
+                <w:noProof/>
+              </w:rPr>
+              <w:t>storage engine</w:t>
+            </w:r>
+          </w:p>
+        </w:tc>
+        <w:tc>
+          <w:tcPr>
+            <w:tcW w:w="4675" w:type="dxa"/>
+          </w:tcPr>
+          <w:p>
+            <w:pPr>
+              <w:pStyle w:val="Tabale"/>
+              <w:rPr>
+                <w:noProof/>
+              </w:rPr>
+            </w:pPr>
+            <w:r>
+              <w:rPr>
+                <w:noProof/>
+              </w:rPr>
+              <w:t>komponenta dbms, která zajišťuje ukládání dat do určitého úložiště</w:t>
+            </w:r>
+          </w:p>
+        </w:tc>
+      </w:tr>
+      <w:tr>
+        <w:trPr>
+          <w:jc w:val="center"/>
+        </w:trPr>
+        <w:tc>
+          <w:tcPr>
+            <w:tcW w:w="4675" w:type="dxa"/>
+          </w:tcPr>
+          <w:p>
+            <w:pPr>
+              <w:pStyle w:val="Tabale"/>
+              <w:rPr>
+                <w:noProof/>
+              </w:rPr>
+            </w:pPr>
+            <w:r>
+              <w:rPr>
+                <w:noProof/>
+              </w:rPr>
+              <w:t>transakce</w:t>
+            </w:r>
+          </w:p>
+        </w:tc>
+        <w:tc>
+          <w:tcPr>
+            <w:tcW w:w="4675" w:type="dxa"/>
+          </w:tcPr>
+          <w:p>
+            <w:pPr>
+              <w:pStyle w:val="Tabale"/>
+              <w:rPr>
+                <w:noProof/>
+              </w:rPr>
+            </w:pPr>
+            <w:r>
+              <w:rPr>
+                <w:noProof/>
+              </w:rPr>
+              <w:t>množina operací, které se navenek tváří jako jeden celek</w:t>
+            </w:r>
+          </w:p>
+        </w:tc>
+      </w:tr>
+    </w:tbl>
+    <w:p>
+      <w:pPr>
+        <w:spacing w:after="0" w:line="240" w:lineRule="auto"/>
+        <w:rPr>
+          <w:noProof/>
+        </w:rPr>
+      </w:pPr>
+      <w:r>
+        <w:rPr>
+          <w:noProof/>
+        </w:rPr>
+        <w:br w:type="page"/>
+      </w:r>
+    </w:p>
+    <w:p>
+      <w:pPr>
+        <w:pStyle w:val="Title"/>
+        <w:jc w:val="center"/>
+        <w:rPr>
+          <w:noProof/>
+        </w:rPr>
+      </w:pPr>
+      <w:r>
+        <w:rPr>
+          <w:noProof/>
+        </w:rPr>
+        <w:t>Seznam Literatury</w:t>
+      </w:r>
+    </w:p>
+    <w:p>
+      <w:pPr>
+        <w:pStyle w:val="Bibliography"/>
+        <w:rPr>
+          <w:noProof/>
+          <w:sz w:val="24"/>
+          <w:szCs w:val="24"/>
+        </w:rPr>
+      </w:pPr>
+      <w:r>
+        <w:rPr>
+          <w:noProof/>
+        </w:rPr>
+        <w:fldChar w:fldCharType="begin"/>
+      </w:r>
+      <w:r>
+        <w:rPr>
+          <w:noProof/>
+        </w:rPr>
+        <w:instrText xml:space="preserve"> BIBLIOGRAPHY  \l 1029 </w:instrText>
+      </w:r>
+      <w:r>
+        <w:rPr>
+          <w:noProof/>
+        </w:rPr>
+        <w:fldChar w:fldCharType="separate"/>
+      </w:r>
+      <w:r>
+        <w:rPr>
+          <w:noProof/>
+        </w:rPr>
+        <w:t xml:space="preserve">1. </w:t>
+      </w:r>
+      <w:r>
+        <w:rPr>
+          <w:b/>
+          <w:bCs/>
+          <w:noProof/>
+        </w:rPr>
+        <w:t>Král, Jakub.</w:t>
+      </w:r>
+      <w:r>
+        <w:rPr>
+          <w:noProof/>
+        </w:rPr>
+        <w:t xml:space="preserve"> </w:t>
+      </w:r>
+      <w:r>
+        <w:rPr>
+          <w:i/>
+          <w:iCs/>
+          <w:noProof/>
+        </w:rPr>
+        <w:t xml:space="preserve">Porovnání open source databázových systémů s využitím TPC-C testu. </w:t>
+      </w:r>
+      <w:r>
+        <w:rPr>
+          <w:noProof/>
+        </w:rPr>
+        <w:t>místo neznámé : VŠE, 2013.</w:t>
+      </w:r>
+    </w:p>
+    <w:p>
+      <w:pPr>
+        <w:pStyle w:val="Bibliography"/>
+        <w:rPr>
+          <w:noProof/>
+        </w:rPr>
+      </w:pPr>
+      <w:r>
+        <w:rPr>
+          <w:noProof/>
+        </w:rPr>
+        <w:t xml:space="preserve">2. </w:t>
+      </w:r>
+      <w:r>
+        <w:rPr>
+          <w:b/>
+          <w:bCs/>
+          <w:noProof/>
+        </w:rPr>
+        <w:t>Matějka, Martin.</w:t>
+      </w:r>
+      <w:r>
+        <w:rPr>
+          <w:noProof/>
+        </w:rPr>
+        <w:t xml:space="preserve"> </w:t>
+      </w:r>
+      <w:r>
+        <w:rPr>
+          <w:i/>
+          <w:iCs/>
+          <w:noProof/>
+        </w:rPr>
+        <w:t xml:space="preserve">Implementace testu k porovnání výkonnosti databázových systémů. </w:t>
+      </w:r>
+      <w:r>
+        <w:rPr>
+          <w:noProof/>
+        </w:rPr>
+        <w:t>místo neznámé : VŠE, 2012.</w:t>
+      </w:r>
+    </w:p>
+    <w:p>
+      <w:pPr>
+        <w:pStyle w:val="Bibliography"/>
+        <w:rPr>
+          <w:noProof/>
+        </w:rPr>
+      </w:pPr>
+      <w:r>
+        <w:rPr>
+          <w:noProof/>
+        </w:rPr>
+        <w:t xml:space="preserve">3. </w:t>
+      </w:r>
+      <w:r>
+        <w:rPr>
+          <w:b/>
+          <w:bCs/>
+          <w:noProof/>
+        </w:rPr>
+        <w:t>Véle, Marek.</w:t>
+      </w:r>
+      <w:r>
+        <w:rPr>
+          <w:noProof/>
+        </w:rPr>
+        <w:t xml:space="preserve"> </w:t>
+      </w:r>
+      <w:r>
+        <w:rPr>
+          <w:i/>
+          <w:iCs/>
+          <w:noProof/>
+        </w:rPr>
+        <w:t xml:space="preserve">Porovnání open source databázových systémů. </w:t>
+      </w:r>
+      <w:r>
+        <w:rPr>
+          <w:noProof/>
+        </w:rPr>
+        <w:t>místo neznámé : VŠE, 2008.</w:t>
+      </w:r>
+    </w:p>
+    <w:p>
+      <w:pPr>
+        <w:pStyle w:val="Bibliography"/>
+        <w:rPr>
+          <w:noProof/>
+        </w:rPr>
+      </w:pPr>
+      <w:r>
+        <w:rPr>
+          <w:noProof/>
+        </w:rPr>
+        <w:t xml:space="preserve">4. </w:t>
+      </w:r>
+      <w:r>
+        <w:rPr>
+          <w:b/>
+          <w:bCs/>
+          <w:noProof/>
+        </w:rPr>
+        <w:t>Kubát, Ondřej.</w:t>
+      </w:r>
+      <w:r>
+        <w:rPr>
+          <w:noProof/>
+        </w:rPr>
+        <w:t xml:space="preserve"> </w:t>
+      </w:r>
+      <w:r>
+        <w:rPr>
+          <w:i/>
+          <w:iCs/>
+          <w:noProof/>
+        </w:rPr>
+        <w:t xml:space="preserve">Porovnání open source databázových systémů. </w:t>
+      </w:r>
+      <w:r>
+        <w:rPr>
+          <w:noProof/>
+        </w:rPr>
+        <w:t>místo neznámé : VŠE, 2007.</w:t>
+      </w:r>
+    </w:p>
+    <w:p>
+      <w:pPr>
+        <w:pStyle w:val="Bibliography"/>
+        <w:rPr>
+          <w:noProof/>
+        </w:rPr>
+      </w:pPr>
+      <w:r>
+        <w:rPr>
+          <w:noProof/>
+        </w:rPr>
+        <w:t xml:space="preserve">5. </w:t>
+      </w:r>
+      <w:r>
+        <w:rPr>
+          <w:b/>
+          <w:bCs/>
+          <w:noProof/>
+        </w:rPr>
+        <w:t>Filip, Jan.</w:t>
+      </w:r>
+      <w:r>
+        <w:rPr>
+          <w:noProof/>
+        </w:rPr>
+        <w:t xml:space="preserve"> </w:t>
+      </w:r>
+      <w:r>
+        <w:rPr>
+          <w:i/>
+          <w:iCs/>
+          <w:noProof/>
+        </w:rPr>
+        <w:t xml:space="preserve">Ladění relačních databázových systémů. </w:t>
+      </w:r>
+      <w:r>
+        <w:rPr>
+          <w:noProof/>
+        </w:rPr>
+        <w:t>místo neznámé : VŠE, 2006.</w:t>
+      </w:r>
+    </w:p>
+    <w:p>
+      <w:pPr>
+        <w:pStyle w:val="Bibliography"/>
+        <w:rPr>
+          <w:noProof/>
+        </w:rPr>
+      </w:pPr>
+      <w:r>
+        <w:rPr>
+          <w:noProof/>
+        </w:rPr>
+        <w:t xml:space="preserve">6. </w:t>
+      </w:r>
+      <w:r>
+        <w:rPr>
+          <w:b/>
+          <w:bCs/>
+          <w:noProof/>
+        </w:rPr>
+        <w:t>Vopička, Adam.</w:t>
+      </w:r>
+      <w:r>
+        <w:rPr>
+          <w:noProof/>
+        </w:rPr>
+        <w:t xml:space="preserve"> </w:t>
+      </w:r>
+      <w:r>
+        <w:rPr>
+          <w:i/>
+          <w:iCs/>
+          <w:noProof/>
+        </w:rPr>
+        <w:t xml:space="preserve">Porovnání prostředí pro ukládání dat v MySQL. </w:t>
+      </w:r>
+      <w:r>
+        <w:rPr>
+          <w:noProof/>
+        </w:rPr>
+        <w:t>místo neznámé : VŠE, 2008.</w:t>
+      </w:r>
+    </w:p>
+    <w:p>
+      <w:pPr>
+        <w:pStyle w:val="Bibliography"/>
+        <w:rPr>
+          <w:noProof/>
+        </w:rPr>
+      </w:pPr>
+      <w:r>
+        <w:rPr>
+          <w:noProof/>
+        </w:rPr>
+        <w:t xml:space="preserve">7. </w:t>
+      </w:r>
+      <w:r>
+        <w:rPr>
+          <w:b/>
+          <w:bCs/>
+          <w:noProof/>
+        </w:rPr>
+        <w:t>Oracle Corporation.</w:t>
+      </w:r>
+      <w:r>
+        <w:rPr>
+          <w:noProof/>
+        </w:rPr>
+        <w:t xml:space="preserve"> Market Share. </w:t>
+      </w:r>
+      <w:r>
+        <w:rPr>
+          <w:i/>
+          <w:iCs/>
+          <w:noProof/>
+        </w:rPr>
+        <w:t xml:space="preserve">MySQL. </w:t>
+      </w:r>
+      <w:r>
+        <w:rPr>
+          <w:noProof/>
+        </w:rPr>
+        <w:t>[Online] [Citace: 26. 4 2014.] https://www.mysql.com/why-mysql/marketshare/.</w:t>
+      </w:r>
+    </w:p>
+    <w:p>
+      <w:pPr>
+        <w:pStyle w:val="Bibliography"/>
+        <w:rPr>
+          <w:noProof/>
+        </w:rPr>
+      </w:pPr>
+      <w:r>
+        <w:rPr>
+          <w:noProof/>
+        </w:rPr>
+        <w:t xml:space="preserve">8. </w:t>
+      </w:r>
+      <w:r>
+        <w:rPr>
+          <w:b/>
+          <w:bCs/>
+          <w:noProof/>
+        </w:rPr>
+        <w:t>Open Source Initiative.</w:t>
+      </w:r>
+      <w:r>
+        <w:rPr>
+          <w:noProof/>
+        </w:rPr>
+        <w:t xml:space="preserve"> Open source licences. </w:t>
+      </w:r>
+      <w:r>
+        <w:rPr>
+          <w:i/>
+          <w:iCs/>
+          <w:noProof/>
+        </w:rPr>
+        <w:t xml:space="preserve">Open Source Initiative. </w:t>
+      </w:r>
+      <w:r>
+        <w:rPr>
+          <w:noProof/>
+        </w:rPr>
+        <w:t>[Online] Open Source Initiative. [Citace: 1. 04 2014.] http://opensource.org/licenses/alphabetical.</w:t>
+      </w:r>
+    </w:p>
+    <w:p>
+      <w:pPr>
+        <w:pStyle w:val="Bibliography"/>
+        <w:rPr>
+          <w:noProof/>
+        </w:rPr>
+      </w:pPr>
+      <w:r>
+        <w:rPr>
+          <w:noProof/>
+        </w:rPr>
+        <w:t xml:space="preserve">9. </w:t>
+      </w:r>
+      <w:r>
+        <w:rPr>
+          <w:b/>
+          <w:bCs/>
+          <w:noProof/>
+        </w:rPr>
+        <w:t>4D SAS.</w:t>
+      </w:r>
+      <w:r>
+        <w:rPr>
+          <w:noProof/>
+        </w:rPr>
+        <w:t xml:space="preserve"> 4D Server. </w:t>
+      </w:r>
+      <w:r>
+        <w:rPr>
+          <w:i/>
+          <w:iCs/>
+          <w:noProof/>
+        </w:rPr>
+        <w:t xml:space="preserve">4D. </w:t>
+      </w:r>
+      <w:r>
+        <w:rPr>
+          <w:noProof/>
+        </w:rPr>
+        <w:t>[Online] [Citace: 26. 4 2014.] http://www.4d.com/products/4dv13/4dserver.html.</w:t>
+      </w:r>
+    </w:p>
+    <w:p>
+      <w:pPr>
+        <w:pStyle w:val="Bibliography"/>
+        <w:rPr>
+          <w:noProof/>
+        </w:rPr>
+      </w:pPr>
+      <w:r>
+        <w:rPr>
+          <w:noProof/>
+        </w:rPr>
+        <w:t xml:space="preserve">10. </w:t>
+      </w:r>
+      <w:r>
+        <w:rPr>
+          <w:b/>
+          <w:bCs/>
+          <w:noProof/>
+        </w:rPr>
+        <w:t>Software AG.</w:t>
+      </w:r>
+      <w:r>
+        <w:rPr>
+          <w:noProof/>
+        </w:rPr>
+        <w:t xml:space="preserve"> Products. </w:t>
+      </w:r>
+      <w:r>
+        <w:rPr>
+          <w:i/>
+          <w:iCs/>
+          <w:noProof/>
+        </w:rPr>
+        <w:t xml:space="preserve">Software AG. </w:t>
+      </w:r>
+      <w:r>
+        <w:rPr>
+          <w:noProof/>
+        </w:rPr>
+        <w:t>[Online] [Citace: 26. 4 2014.] http://www.softwareag.com/corporate/products/transactions/adabas/capabilities/default.asp.</w:t>
+      </w:r>
+    </w:p>
+    <w:p>
+      <w:pPr>
+        <w:pStyle w:val="Bibliography"/>
+        <w:rPr>
+          <w:noProof/>
+        </w:rPr>
+      </w:pPr>
+      <w:r>
+        <w:rPr>
+          <w:noProof/>
+        </w:rPr>
+        <w:t xml:space="preserve">11. </w:t>
+      </w:r>
+      <w:r>
+        <w:rPr>
+          <w:b/>
+          <w:bCs/>
+          <w:noProof/>
+        </w:rPr>
+        <w:t>Sybase.</w:t>
+      </w:r>
+      <w:r>
+        <w:rPr>
+          <w:noProof/>
+        </w:rPr>
+        <w:t xml:space="preserve"> Sybase Docs. </w:t>
+      </w:r>
+      <w:r>
+        <w:rPr>
+          <w:i/>
+          <w:iCs/>
+          <w:noProof/>
+        </w:rPr>
+        <w:t xml:space="preserve">Sybase. </w:t>
+      </w:r>
+      <w:r>
+        <w:rPr>
+          <w:noProof/>
+        </w:rPr>
+        <w:t>[Online] [Citace: 26. 4 2014.] http://infocenter.sybase.com/help/index.jsp?docset=/com.sybase.infocenter.help.ase.15.7.121/doc/html/title.html&amp;docSetID=2036.</w:t>
+      </w:r>
+    </w:p>
+    <w:p>
+      <w:pPr>
+        <w:pStyle w:val="Bibliography"/>
+        <w:rPr>
+          <w:noProof/>
+        </w:rPr>
+      </w:pPr>
+      <w:r>
+        <w:rPr>
+          <w:noProof/>
+        </w:rPr>
+        <w:t xml:space="preserve">12. </w:t>
+      </w:r>
+      <w:r>
+        <w:rPr>
+          <w:b/>
+          <w:bCs/>
+          <w:noProof/>
+        </w:rPr>
+        <w:t>Altibase Corp.</w:t>
+      </w:r>
+      <w:r>
+        <w:rPr>
+          <w:noProof/>
+        </w:rPr>
+        <w:t xml:space="preserve"> In-Memory Database Products. </w:t>
+      </w:r>
+      <w:r>
+        <w:rPr>
+          <w:i/>
+          <w:iCs/>
+          <w:noProof/>
+        </w:rPr>
+        <w:t xml:space="preserve">Altibase. </w:t>
+      </w:r>
+      <w:r>
+        <w:rPr>
+          <w:noProof/>
+        </w:rPr>
+        <w:t>[Online] [Citace: 26. 4 2014.] http://altibase.com/in-memory-database-hybrid-products/.</w:t>
+      </w:r>
+    </w:p>
+    <w:p>
+      <w:pPr>
+        <w:pStyle w:val="Bibliography"/>
+        <w:rPr>
+          <w:noProof/>
+        </w:rPr>
+      </w:pPr>
+      <w:r>
+        <w:rPr>
+          <w:noProof/>
+        </w:rPr>
+        <w:t xml:space="preserve">13. </w:t>
+      </w:r>
+      <w:r>
+        <w:rPr>
+          <w:b/>
+          <w:bCs/>
+          <w:noProof/>
+        </w:rPr>
+        <w:t>Apache.</w:t>
+      </w:r>
+      <w:r>
+        <w:rPr>
+          <w:noProof/>
+        </w:rPr>
+        <w:t xml:space="preserve"> Apache Derby. </w:t>
+      </w:r>
+      <w:r>
+        <w:rPr>
+          <w:i/>
+          <w:iCs/>
+          <w:noProof/>
+        </w:rPr>
+        <w:t xml:space="preserve">The Apache DB Project. </w:t>
+      </w:r>
+      <w:r>
+        <w:rPr>
+          <w:noProof/>
+        </w:rPr>
+        <w:t>[Online] 17. 4 2014. [Citace: 26. 4 2014.] http://db.apache.org/derby/.</w:t>
+      </w:r>
+    </w:p>
+    <w:p>
+      <w:pPr>
+        <w:pStyle w:val="Bibliography"/>
+        <w:rPr>
+          <w:noProof/>
+        </w:rPr>
+      </w:pPr>
+      <w:r>
+        <w:rPr>
+          <w:noProof/>
+        </w:rPr>
+        <w:t xml:space="preserve">14. </w:t>
+      </w:r>
+      <w:r>
+        <w:rPr>
+          <w:b/>
+          <w:bCs/>
+          <w:noProof/>
+        </w:rPr>
+        <w:t>Clustrix.</w:t>
+      </w:r>
+      <w:r>
+        <w:rPr>
+          <w:noProof/>
+        </w:rPr>
+        <w:t xml:space="preserve"> Clustrix. </w:t>
+      </w:r>
+      <w:r>
+        <w:rPr>
+          <w:i/>
+          <w:iCs/>
+          <w:noProof/>
+        </w:rPr>
+        <w:t xml:space="preserve">Clustrix. </w:t>
+      </w:r>
+      <w:r>
+        <w:rPr>
+          <w:noProof/>
+        </w:rPr>
+        <w:t>[Online] [Citace: 26. 4 2014.] http://www.clustrix.com.</w:t>
+      </w:r>
+    </w:p>
+    <w:p>
+      <w:pPr>
+        <w:pStyle w:val="Bibliography"/>
+        <w:rPr>
+          <w:noProof/>
+        </w:rPr>
+      </w:pPr>
+      <w:r>
+        <w:rPr>
+          <w:noProof/>
+        </w:rPr>
+        <w:t xml:space="preserve">15. </w:t>
+      </w:r>
+      <w:r>
+        <w:rPr>
+          <w:b/>
+          <w:bCs/>
+          <w:noProof/>
+        </w:rPr>
+        <w:t>CUBRID.</w:t>
+      </w:r>
+      <w:r>
+        <w:rPr>
+          <w:noProof/>
+        </w:rPr>
+        <w:t xml:space="preserve"> About. </w:t>
+      </w:r>
+      <w:r>
+        <w:rPr>
+          <w:i/>
+          <w:iCs/>
+          <w:noProof/>
+        </w:rPr>
+        <w:t xml:space="preserve">CUBRID. </w:t>
+      </w:r>
+      <w:r>
+        <w:rPr>
+          <w:noProof/>
+        </w:rPr>
+        <w:t>[Online] [Citace: 26. 4 2014.] http://www.cubrid.org/about.</w:t>
+      </w:r>
+    </w:p>
+    <w:p>
+      <w:pPr>
+        <w:pStyle w:val="Bibliography"/>
+        <w:rPr>
+          <w:noProof/>
+        </w:rPr>
+      </w:pPr>
+      <w:r>
+        <w:rPr>
+          <w:noProof/>
+        </w:rPr>
+        <w:t xml:space="preserve">16. </w:t>
+      </w:r>
+      <w:r>
+        <w:rPr>
+          <w:b/>
+          <w:bCs/>
+          <w:noProof/>
+        </w:rPr>
+        <w:t>CA technologies.</w:t>
+      </w:r>
+      <w:r>
+        <w:rPr>
+          <w:noProof/>
+        </w:rPr>
+        <w:t xml:space="preserve"> Product Sheet CA Datacom/DB. </w:t>
+      </w:r>
+      <w:r>
+        <w:rPr>
+          <w:i/>
+          <w:iCs/>
+          <w:noProof/>
+        </w:rPr>
+        <w:t xml:space="preserve">CA. </w:t>
+      </w:r>
+      <w:r>
+        <w:rPr>
+          <w:noProof/>
+        </w:rPr>
+        <w:t>[Online] [Citace: 26. 4 2014.] http://www.ca.com/us/~/media/Files/ProductBriefs/cs2277-ca-datacom-v14-ps.PDF.</w:t>
+      </w:r>
+    </w:p>
+    <w:p>
+      <w:pPr>
+        <w:pStyle w:val="Bibliography"/>
+        <w:rPr>
+          <w:noProof/>
+        </w:rPr>
+      </w:pPr>
+      <w:r>
+        <w:rPr>
+          <w:noProof/>
+        </w:rPr>
+        <w:t xml:space="preserve">17. </w:t>
+      </w:r>
+      <w:r>
+        <w:rPr>
+          <w:b/>
+          <w:bCs/>
+          <w:noProof/>
+        </w:rPr>
+        <w:t>Chong, Raul F.</w:t>
+      </w:r>
+      <w:r>
+        <w:rPr>
+          <w:noProof/>
+        </w:rPr>
+        <w:t xml:space="preserve"> </w:t>
+      </w:r>
+      <w:r>
+        <w:rPr>
+          <w:i/>
+          <w:iCs/>
+          <w:noProof/>
+        </w:rPr>
+        <w:t xml:space="preserve">Začínáme s DB-2 Expres - C. </w:t>
+      </w:r>
+      <w:r>
+        <w:rPr>
+          <w:noProof/>
+        </w:rPr>
+        <w:t>Praha : DNS, a.s., 2011.</w:t>
+      </w:r>
+    </w:p>
+    <w:p>
+      <w:pPr>
+        <w:pStyle w:val="Bibliography"/>
+        <w:rPr>
+          <w:noProof/>
+        </w:rPr>
+      </w:pPr>
+      <w:r>
+        <w:rPr>
+          <w:noProof/>
+        </w:rPr>
+        <w:t xml:space="preserve">18. </w:t>
+      </w:r>
+      <w:r>
+        <w:rPr>
+          <w:b/>
+          <w:bCs/>
+          <w:noProof/>
+        </w:rPr>
+        <w:t>Drizzle.</w:t>
+      </w:r>
+      <w:r>
+        <w:rPr>
+          <w:noProof/>
+        </w:rPr>
+        <w:t xml:space="preserve"> About the Drizzle Project. </w:t>
+      </w:r>
+      <w:r>
+        <w:rPr>
+          <w:i/>
+          <w:iCs/>
+          <w:noProof/>
+        </w:rPr>
+        <w:t xml:space="preserve">Drizzle. </w:t>
+      </w:r>
+      <w:r>
+        <w:rPr>
+          <w:noProof/>
+        </w:rPr>
+        <w:t>[Online] [Citace: 26. 4 2014.] http://docs.drizzle.org/.</w:t>
+      </w:r>
+    </w:p>
+    <w:p>
+      <w:pPr>
+        <w:pStyle w:val="Bibliography"/>
+        <w:rPr>
+          <w:noProof/>
+        </w:rPr>
+      </w:pPr>
+      <w:r>
+        <w:rPr>
+          <w:noProof/>
+        </w:rPr>
+        <w:t xml:space="preserve">19. </w:t>
+      </w:r>
+      <w:r>
+        <w:rPr>
+          <w:b/>
+          <w:bCs/>
+          <w:noProof/>
+        </w:rPr>
+        <w:t>Empress Software Inc.</w:t>
+      </w:r>
+      <w:r>
+        <w:rPr>
+          <w:noProof/>
+        </w:rPr>
+        <w:t xml:space="preserve"> Embedded database. </w:t>
+      </w:r>
+      <w:r>
+        <w:rPr>
+          <w:i/>
+          <w:iCs/>
+          <w:noProof/>
+        </w:rPr>
+        <w:t xml:space="preserve">Empress. </w:t>
+      </w:r>
+      <w:r>
+        <w:rPr>
+          <w:noProof/>
+        </w:rPr>
+        <w:t>[Online] [Citace: 26. 4 2014.] http://www.empress.com/about.</w:t>
+      </w:r>
+    </w:p>
+    <w:p>
+      <w:pPr>
+        <w:pStyle w:val="Bibliography"/>
+        <w:rPr>
+          <w:noProof/>
+        </w:rPr>
+      </w:pPr>
+      <w:r>
+        <w:rPr>
+          <w:noProof/>
+        </w:rPr>
+        <w:t xml:space="preserve">20. </w:t>
+      </w:r>
+      <w:r>
+        <w:rPr>
+          <w:b/>
+          <w:bCs/>
+          <w:noProof/>
+        </w:rPr>
+        <w:t>EXASOL AG.</w:t>
+      </w:r>
+      <w:r>
+        <w:rPr>
+          <w:noProof/>
+        </w:rPr>
+        <w:t xml:space="preserve"> Products. </w:t>
+      </w:r>
+      <w:r>
+        <w:rPr>
+          <w:i/>
+          <w:iCs/>
+          <w:noProof/>
+        </w:rPr>
+        <w:t xml:space="preserve">EXASOL. </w:t>
+      </w:r>
+      <w:r>
+        <w:rPr>
+          <w:noProof/>
+        </w:rPr>
+        <w:t>[Online] [Citace: 26. 4 2014.] http://www.exasol.com/en/products/exasolution-42/.</w:t>
+      </w:r>
+    </w:p>
+    <w:p>
+      <w:pPr>
+        <w:pStyle w:val="Bibliography"/>
+        <w:rPr>
+          <w:noProof/>
+        </w:rPr>
+      </w:pPr>
+      <w:r>
+        <w:rPr>
+          <w:noProof/>
+        </w:rPr>
+        <w:t xml:space="preserve">21. </w:t>
+      </w:r>
+      <w:r>
+        <w:rPr>
+          <w:b/>
+          <w:bCs/>
+          <w:noProof/>
+        </w:rPr>
+        <w:t>Firebird Project members.</w:t>
+      </w:r>
+      <w:r>
+        <w:rPr>
+          <w:noProof/>
+        </w:rPr>
+        <w:t xml:space="preserve"> Firebird 2.5 Quick Start Guide. </w:t>
+      </w:r>
+      <w:r>
+        <w:rPr>
+          <w:i/>
+          <w:iCs/>
+          <w:noProof/>
+        </w:rPr>
+        <w:t xml:space="preserve">Firebird. </w:t>
+      </w:r>
+      <w:r>
+        <w:rPr>
+          <w:noProof/>
+        </w:rPr>
+        <w:t>[Online] 26. 9 2011. [Citace: 26. 4 2014.] http://www.firebirdsql.org/file/documentation/reference_manuals/user_manuals/Firebird-2.5-QuickStart.pdf.</w:t>
+      </w:r>
+    </w:p>
+    <w:p>
+      <w:pPr>
+        <w:pStyle w:val="Bibliography"/>
+        <w:rPr>
+          <w:noProof/>
+        </w:rPr>
+      </w:pPr>
+      <w:r>
+        <w:rPr>
+          <w:noProof/>
+        </w:rPr>
+        <w:t xml:space="preserve">22. </w:t>
+      </w:r>
+      <w:r>
+        <w:rPr>
+          <w:b/>
+          <w:bCs/>
+          <w:noProof/>
+        </w:rPr>
+        <w:t>H2 Group.</w:t>
+      </w:r>
+      <w:r>
+        <w:rPr>
+          <w:noProof/>
+        </w:rPr>
+        <w:t xml:space="preserve"> QuickStart. </w:t>
+      </w:r>
+      <w:r>
+        <w:rPr>
+          <w:i/>
+          <w:iCs/>
+          <w:noProof/>
+        </w:rPr>
+        <w:t xml:space="preserve">H2. </w:t>
+      </w:r>
+      <w:r>
+        <w:rPr>
+          <w:noProof/>
+        </w:rPr>
+        <w:t>[Online] [Citace: 26. 4 2014.] http://www.h2database.com/html/quickstart.html.</w:t>
+      </w:r>
+    </w:p>
+    <w:p>
+      <w:pPr>
+        <w:pStyle w:val="Bibliography"/>
+        <w:rPr>
+          <w:noProof/>
+        </w:rPr>
+      </w:pPr>
+      <w:r>
+        <w:rPr>
+          <w:noProof/>
+        </w:rPr>
+        <w:t xml:space="preserve">23. </w:t>
+      </w:r>
+      <w:r>
+        <w:rPr>
+          <w:b/>
+          <w:bCs/>
+          <w:noProof/>
+        </w:rPr>
+        <w:t>Hewlett-Packard Development Company, L.P.</w:t>
+      </w:r>
+      <w:r>
+        <w:rPr>
+          <w:noProof/>
+        </w:rPr>
+        <w:t xml:space="preserve"> HP NonStop SQL/MX database software. </w:t>
+      </w:r>
+      <w:r>
+        <w:rPr>
+          <w:i/>
+          <w:iCs/>
+          <w:noProof/>
+        </w:rPr>
+        <w:t xml:space="preserve">HP. </w:t>
+      </w:r>
+      <w:r>
+        <w:rPr>
+          <w:noProof/>
+        </w:rPr>
+        <w:t>[Online] [Citace: 26. 4 2014.] http://h20195.www2.hp.com/V2/GetDocument.aspx?docname=4AA4-2651ENW&amp;cc=us&amp;lc=en.</w:t>
+      </w:r>
+    </w:p>
+    <w:p>
+      <w:pPr>
+        <w:pStyle w:val="Bibliography"/>
+        <w:rPr>
+          <w:noProof/>
+        </w:rPr>
+      </w:pPr>
+      <w:r>
+        <w:rPr>
+          <w:noProof/>
+        </w:rPr>
+        <w:t xml:space="preserve">24. </w:t>
+      </w:r>
+      <w:r>
+        <w:rPr>
+          <w:b/>
+          <w:bCs/>
+          <w:noProof/>
+        </w:rPr>
+        <w:t>The hsql Development Group.</w:t>
+      </w:r>
+      <w:r>
+        <w:rPr>
+          <w:noProof/>
+        </w:rPr>
+        <w:t xml:space="preserve"> HyperSQL. </w:t>
+      </w:r>
+      <w:r>
+        <w:rPr>
+          <w:i/>
+          <w:iCs/>
+          <w:noProof/>
+        </w:rPr>
+        <w:t xml:space="preserve">HyperSQL. </w:t>
+      </w:r>
+      <w:r>
+        <w:rPr>
+          <w:noProof/>
+        </w:rPr>
+        <w:t>[Online] [Citace: 26. 4 2014.] http://hsqldb.org/.</w:t>
+      </w:r>
+    </w:p>
+    <w:p>
+      <w:pPr>
+        <w:pStyle w:val="Bibliography"/>
+        <w:rPr>
+          <w:noProof/>
+        </w:rPr>
+      </w:pPr>
+      <w:r>
+        <w:rPr>
+          <w:noProof/>
+        </w:rPr>
+        <w:t xml:space="preserve">25. </w:t>
+      </w:r>
+      <w:r>
+        <w:rPr>
+          <w:b/>
+          <w:bCs/>
+          <w:noProof/>
+        </w:rPr>
+        <w:t>SkySQLcorporation AB.</w:t>
+      </w:r>
+      <w:r>
+        <w:rPr>
+          <w:noProof/>
+        </w:rPr>
+        <w:t xml:space="preserve"> MariaDB versus MySQL - Compatibility. </w:t>
+      </w:r>
+      <w:r>
+        <w:rPr>
+          <w:i/>
+          <w:iCs/>
+          <w:noProof/>
+        </w:rPr>
+        <w:t xml:space="preserve">MariaDB. </w:t>
+      </w:r>
+      <w:r>
+        <w:rPr>
+          <w:noProof/>
+        </w:rPr>
+        <w:t>[Online] [Citace: 3. 4 2014.] https://mariadb.com/kb/en/mariadb-versus-mysql-compatibility/.</w:t>
+      </w:r>
+    </w:p>
+    <w:p>
+      <w:pPr>
+        <w:pStyle w:val="Bibliography"/>
+        <w:rPr>
+          <w:noProof/>
+        </w:rPr>
+      </w:pPr>
+      <w:r>
+        <w:rPr>
+          <w:noProof/>
+        </w:rPr>
+        <w:t xml:space="preserve">26. </w:t>
+      </w:r>
+      <w:r>
+        <w:rPr>
+          <w:b/>
+          <w:bCs/>
+          <w:noProof/>
+        </w:rPr>
+        <w:t>MEMSQL INC.</w:t>
+      </w:r>
+      <w:r>
+        <w:rPr>
+          <w:noProof/>
+        </w:rPr>
+        <w:t xml:space="preserve"> One Database for Real-Time &amp; Historical Data. </w:t>
+      </w:r>
+      <w:r>
+        <w:rPr>
+          <w:i/>
+          <w:iCs/>
+          <w:noProof/>
+        </w:rPr>
+        <w:t xml:space="preserve">memsql. </w:t>
+      </w:r>
+      <w:r>
+        <w:rPr>
+          <w:noProof/>
+        </w:rPr>
+        <w:t>[Online] [Citace: 26. 2 2014.] http://www.memsql.com/product/.</w:t>
+      </w:r>
+    </w:p>
+    <w:p>
+      <w:pPr>
+        <w:pStyle w:val="Bibliography"/>
+        <w:rPr>
+          <w:noProof/>
+        </w:rPr>
+      </w:pPr>
+      <w:r>
+        <w:rPr>
+          <w:noProof/>
+        </w:rPr>
+        <w:t xml:space="preserve">27. </w:t>
+      </w:r>
+      <w:r>
+        <w:rPr>
+          <w:b/>
+          <w:bCs/>
+          <w:noProof/>
+        </w:rPr>
+        <w:t>Microsoft.</w:t>
+      </w:r>
+      <w:r>
+        <w:rPr>
+          <w:noProof/>
+        </w:rPr>
+        <w:t xml:space="preserve"> Support. </w:t>
+      </w:r>
+      <w:r>
+        <w:rPr>
+          <w:i/>
+          <w:iCs/>
+          <w:noProof/>
+        </w:rPr>
+        <w:t xml:space="preserve">Microsoft. </w:t>
+      </w:r>
+      <w:r>
+        <w:rPr>
+          <w:noProof/>
+        </w:rPr>
+        <w:t>[Online] [Citace: 26. 4 2014.] http://support.microsoft.com/find-solutions/more/?ln=en-us.</w:t>
+      </w:r>
+    </w:p>
+    <w:p>
+      <w:pPr>
+        <w:pStyle w:val="Bibliography"/>
+        <w:rPr>
+          <w:noProof/>
+        </w:rPr>
+      </w:pPr>
+      <w:r>
+        <w:rPr>
+          <w:noProof/>
+        </w:rPr>
+        <w:t xml:space="preserve">28. </w:t>
+      </w:r>
+      <w:r>
+        <w:rPr>
+          <w:b/>
+          <w:bCs/>
+          <w:noProof/>
+        </w:rPr>
+        <w:t>Oracle.</w:t>
+      </w:r>
+      <w:r>
+        <w:rPr>
+          <w:noProof/>
+        </w:rPr>
+        <w:t xml:space="preserve"> Commercial License for OEMs, ISVs and VARs. </w:t>
+      </w:r>
+      <w:r>
+        <w:rPr>
+          <w:i/>
+          <w:iCs/>
+          <w:noProof/>
+        </w:rPr>
+        <w:t xml:space="preserve">MySQL.com. </w:t>
+      </w:r>
+      <w:r>
+        <w:rPr>
+          <w:noProof/>
+        </w:rPr>
+        <w:t>[Online] [Citace: 3. 4 2014.] http://www.mysql.com/about/legal/licensing/oem/.</w:t>
+      </w:r>
+    </w:p>
+    <w:p>
+      <w:pPr>
+        <w:pStyle w:val="Bibliography"/>
+        <w:rPr>
+          <w:noProof/>
+        </w:rPr>
+      </w:pPr>
+      <w:r>
+        <w:rPr>
+          <w:noProof/>
+        </w:rPr>
+        <w:t xml:space="preserve">29. </w:t>
+      </w:r>
+      <w:r>
+        <w:rPr>
+          <w:b/>
+          <w:bCs/>
+          <w:noProof/>
+        </w:rPr>
+        <w:t>Oracle Corporation.</w:t>
+      </w:r>
+      <w:r>
+        <w:rPr>
+          <w:noProof/>
+        </w:rPr>
+        <w:t xml:space="preserve"> Oracle Products. </w:t>
+      </w:r>
+      <w:r>
+        <w:rPr>
+          <w:i/>
+          <w:iCs/>
+          <w:noProof/>
+        </w:rPr>
+        <w:t xml:space="preserve">Oracle. </w:t>
+      </w:r>
+      <w:r>
+        <w:rPr>
+          <w:noProof/>
+        </w:rPr>
+        <w:t>[Online] [Citace: 26. 4 2014.] http://www.oracle.com/cz/products/database/standard-edition-one/overview/index.html.</w:t>
+      </w:r>
+    </w:p>
+    <w:p>
+      <w:pPr>
+        <w:pStyle w:val="Bibliography"/>
+        <w:rPr>
+          <w:noProof/>
+        </w:rPr>
+      </w:pPr>
+      <w:r>
+        <w:rPr>
+          <w:noProof/>
+        </w:rPr>
+        <w:t xml:space="preserve">30. </w:t>
+      </w:r>
+      <w:r>
+        <w:rPr>
+          <w:b/>
+          <w:bCs/>
+          <w:noProof/>
+        </w:rPr>
+        <w:t>Douglas, Korry and Susan.</w:t>
+      </w:r>
+      <w:r>
+        <w:rPr>
+          <w:noProof/>
+        </w:rPr>
+        <w:t xml:space="preserve"> </w:t>
+      </w:r>
+      <w:r>
+        <w:rPr>
+          <w:i/>
+          <w:iCs/>
+          <w:noProof/>
+        </w:rPr>
+        <w:t xml:space="preserve">PostgreSQL. </w:t>
+      </w:r>
+      <w:r>
+        <w:rPr>
+          <w:noProof/>
+        </w:rPr>
+        <w:t>Seatle : Sams Publishing, 2006. 0-672-32756-2.</w:t>
+      </w:r>
+    </w:p>
+    <w:p>
+      <w:pPr>
+        <w:pStyle w:val="Bibliography"/>
+        <w:rPr>
+          <w:b/>
+          <w:bCs/>
+          <w:noProof/>
+        </w:rPr>
+      </w:pPr>
+      <w:r>
+        <w:rPr>
+          <w:noProof/>
+        </w:rPr>
+        <w:t xml:space="preserve">31. </w:t>
+      </w:r>
+      <w:r>
+        <w:rPr>
+          <w:b/>
+          <w:bCs/>
+          <w:noProof/>
+        </w:rPr>
+        <w:t xml:space="preserve">SQLBase Key Features. </w:t>
+      </w:r>
+      <w:r>
+        <w:rPr>
+          <w:b/>
+          <w:bCs/>
+          <w:i/>
+          <w:iCs/>
+          <w:noProof/>
+        </w:rPr>
+        <w:t xml:space="preserve">Gupdata. </w:t>
+      </w:r>
+      <w:r>
+        <w:rPr>
+          <w:b/>
+          <w:bCs/>
+          <w:noProof/>
+        </w:rPr>
+        <w:t>[Online] [Citace: 3. 4 2014.] http://www.guptatechnologies.com/Products/Data_Management/SQLBase/features.aspx.</w:t>
+      </w:r>
+    </w:p>
+    <w:p>
+      <w:pPr>
+        <w:pStyle w:val="Bibliography"/>
+        <w:rPr>
+          <w:b/>
+          <w:bCs/>
+          <w:noProof/>
+        </w:rPr>
+      </w:pPr>
+      <w:r>
+        <w:rPr>
+          <w:b/>
+          <w:bCs/>
+          <w:noProof/>
+        </w:rPr>
+        <w:t xml:space="preserve">32. Distinctive features. </w:t>
+      </w:r>
+      <w:r>
+        <w:rPr>
+          <w:b/>
+          <w:bCs/>
+          <w:i/>
+          <w:iCs/>
+          <w:noProof/>
+        </w:rPr>
+        <w:t xml:space="preserve">SQLite. </w:t>
+      </w:r>
+      <w:r>
+        <w:rPr>
+          <w:b/>
+          <w:bCs/>
+          <w:noProof/>
+        </w:rPr>
+        <w:t>[Online] [Citace: 3. 4 2014.] https://sqlite.org/different.html.</w:t>
+      </w:r>
+    </w:p>
+    <w:p>
+      <w:pPr>
+        <w:pStyle w:val="Bibliography"/>
+        <w:rPr>
+          <w:b/>
+          <w:bCs/>
+          <w:noProof/>
+        </w:rPr>
+      </w:pPr>
+      <w:r>
+        <w:rPr>
+          <w:b/>
+          <w:bCs/>
+          <w:noProof/>
+        </w:rPr>
+        <w:t xml:space="preserve">33. Simpol. Simpol. </w:t>
+      </w:r>
+      <w:r>
+        <w:rPr>
+          <w:b/>
+          <w:bCs/>
+          <w:i/>
+          <w:iCs/>
+          <w:noProof/>
+        </w:rPr>
+        <w:t xml:space="preserve">Superbase Documentation. </w:t>
+      </w:r>
+      <w:r>
+        <w:rPr>
+          <w:b/>
+          <w:bCs/>
+          <w:noProof/>
+        </w:rPr>
+        <w:t>[Online] [Citace: 3. 4 2014.] http://www.simpol.com/docs.html.</w:t>
+      </w:r>
+    </w:p>
+    <w:p>
+      <w:pPr>
+        <w:pStyle w:val="Bibliography"/>
+        <w:rPr>
+          <w:b/>
+          <w:bCs/>
+          <w:noProof/>
+        </w:rPr>
+      </w:pPr>
+      <w:r>
+        <w:rPr>
+          <w:b/>
+          <w:bCs/>
+          <w:noProof/>
+        </w:rPr>
+        <w:t xml:space="preserve">34. Teradata Corporation. Technical owerview. </w:t>
+      </w:r>
+      <w:r>
+        <w:rPr>
+          <w:b/>
+          <w:bCs/>
+          <w:i/>
+          <w:iCs/>
+          <w:noProof/>
+        </w:rPr>
+        <w:t xml:space="preserve">Teradata Database 15.0. </w:t>
+      </w:r>
+      <w:r>
+        <w:rPr>
+          <w:b/>
+          <w:bCs/>
+          <w:noProof/>
+        </w:rPr>
+        <w:t>[Online] [Citace: 6. 4 2014.] http://www.teradata.com/WorkArea/linkit.aspx?LinkIdentifier=id&amp;ItemID=12884906114.</w:t>
+      </w:r>
+    </w:p>
+    <w:p>
+      <w:pPr>
+        <w:pStyle w:val="Bibliography"/>
+        <w:rPr>
+          <w:b/>
+          <w:bCs/>
+          <w:noProof/>
+        </w:rPr>
+      </w:pPr>
+      <w:r>
+        <w:rPr>
+          <w:b/>
+          <w:bCs/>
+          <w:noProof/>
+        </w:rPr>
+        <w:t xml:space="preserve">35. Rocket Software. UniData v7.3 Technical Documentation. </w:t>
+      </w:r>
+      <w:r>
+        <w:rPr>
+          <w:b/>
+          <w:bCs/>
+          <w:i/>
+          <w:iCs/>
+          <w:noProof/>
+        </w:rPr>
+        <w:t xml:space="preserve">UniData. </w:t>
+      </w:r>
+      <w:r>
+        <w:rPr>
+          <w:b/>
+          <w:bCs/>
+          <w:noProof/>
+        </w:rPr>
+        <w:t>[Online] [Citace: 3. 4 2014.] http://www.rocketsoftware.com/.</w:t>
+      </w:r>
+    </w:p>
+    <w:p>
+      <w:pPr>
+        <w:pStyle w:val="Bibliography"/>
+        <w:rPr>
+          <w:b/>
+          <w:bCs/>
+          <w:noProof/>
+        </w:rPr>
+      </w:pPr>
+      <w:r>
+        <w:rPr>
+          <w:b/>
+          <w:bCs/>
+          <w:noProof/>
+        </w:rPr>
+        <w:t xml:space="preserve">36. MonetDB BV. The column-store pioneer. </w:t>
+      </w:r>
+      <w:r>
+        <w:rPr>
+          <w:b/>
+          <w:bCs/>
+          <w:i/>
+          <w:iCs/>
+          <w:noProof/>
+        </w:rPr>
+        <w:t xml:space="preserve">monetdb. </w:t>
+      </w:r>
+      <w:r>
+        <w:rPr>
+          <w:b/>
+          <w:bCs/>
+          <w:noProof/>
+        </w:rPr>
+        <w:t>[Online] [Citace: 3. 4 2014.] http://www.monetdb.com/Home.</w:t>
+      </w:r>
+    </w:p>
+    <w:p>
+      <w:pPr>
+        <w:pStyle w:val="Bibliography"/>
+        <w:rPr>
+          <w:b/>
+          <w:bCs/>
+          <w:noProof/>
+        </w:rPr>
+      </w:pPr>
+      <w:r>
+        <w:rPr>
+          <w:b/>
+          <w:bCs/>
+          <w:noProof/>
+        </w:rPr>
+        <w:t xml:space="preserve">37. Django Software Foundation. Databases. </w:t>
+      </w:r>
+      <w:r>
+        <w:rPr>
+          <w:b/>
+          <w:bCs/>
+          <w:i/>
+          <w:iCs/>
+          <w:noProof/>
+        </w:rPr>
+        <w:t xml:space="preserve">Django Documentation. </w:t>
+      </w:r>
+      <w:r>
+        <w:rPr>
+          <w:b/>
+          <w:bCs/>
+          <w:noProof/>
+        </w:rPr>
+        <w:t>[Online] [Citace: 2. 4 2014.] https://docs.djangoproject.com/en/dev/ref/databases/.</w:t>
+      </w:r>
+    </w:p>
+    <w:p>
+      <w:pPr>
+        <w:pStyle w:val="Bibliography"/>
+        <w:rPr>
+          <w:b/>
+          <w:bCs/>
+          <w:noProof/>
+        </w:rPr>
+      </w:pPr>
+      <w:r>
+        <w:rPr>
+          <w:b/>
+          <w:bCs/>
+          <w:noProof/>
+        </w:rPr>
+        <w:t xml:space="preserve">38. SkySQLcorporation AB. Storage Engines. </w:t>
+      </w:r>
+      <w:r>
+        <w:rPr>
+          <w:b/>
+          <w:bCs/>
+          <w:i/>
+          <w:iCs/>
+          <w:noProof/>
+        </w:rPr>
+        <w:t xml:space="preserve">MariaDB. </w:t>
+      </w:r>
+      <w:r>
+        <w:rPr>
+          <w:b/>
+          <w:bCs/>
+          <w:noProof/>
+        </w:rPr>
+        <w:t>[Online] [Citace: 3. 4 2014.] https://mariadb.com/kb/en/mariadb-storage-engines/.</w:t>
+      </w:r>
+    </w:p>
+    <w:p>
+      <w:pPr>
+        <w:pStyle w:val="Bibliography"/>
+        <w:rPr>
+          <w:b/>
+          <w:bCs/>
+          <w:noProof/>
+        </w:rPr>
+      </w:pPr>
+      <w:r>
+        <w:rPr>
+          <w:b/>
+          <w:bCs/>
+          <w:noProof/>
+        </w:rPr>
+        <w:t xml:space="preserve">39. Oracle Corporation. MySQL 5.7 Reference Manual. </w:t>
+      </w:r>
+      <w:r>
+        <w:rPr>
+          <w:b/>
+          <w:bCs/>
+          <w:i/>
+          <w:iCs/>
+          <w:noProof/>
+        </w:rPr>
+        <w:t xml:space="preserve">MySQL. </w:t>
+      </w:r>
+      <w:r>
+        <w:rPr>
+          <w:b/>
+          <w:bCs/>
+          <w:noProof/>
+        </w:rPr>
+        <w:t>[Online] [Citace: 26. 4 2014.] http://dev.mysql.com/doc/refman/5.7/en/.</w:t>
+      </w:r>
+    </w:p>
+    <w:p>
+      <w:pPr>
+        <w:pStyle w:val="Bibliography"/>
+        <w:rPr>
+          <w:b/>
+          <w:bCs/>
+          <w:noProof/>
+        </w:rPr>
+      </w:pPr>
+      <w:r>
+        <w:rPr>
+          <w:b/>
+          <w:bCs/>
+          <w:noProof/>
+        </w:rPr>
+        <w:t xml:space="preserve">40. —. How the Query Cache Operates. </w:t>
+      </w:r>
+      <w:r>
+        <w:rPr>
+          <w:b/>
+          <w:bCs/>
+          <w:i/>
+          <w:iCs/>
+          <w:noProof/>
+        </w:rPr>
+        <w:t xml:space="preserve">MySQL. </w:t>
+      </w:r>
+      <w:r>
+        <w:rPr>
+          <w:b/>
+          <w:bCs/>
+          <w:noProof/>
+        </w:rPr>
+        <w:t>[Online] [Citace: 22. 4 2014.] http://dev.mysql.com/doc/refman/5.7/en/query-cache-operation.html.</w:t>
+      </w:r>
+    </w:p>
+    <w:p>
+      <w:pPr>
+        <w:pStyle w:val="Bibliography"/>
+        <w:rPr>
+          <w:b/>
+          <w:bCs/>
+          <w:noProof/>
+        </w:rPr>
+      </w:pPr>
+      <w:r>
+        <w:rPr>
+          <w:b/>
+          <w:bCs/>
+          <w:noProof/>
+        </w:rPr>
+        <w:t xml:space="preserve">41. Hipp, D. Richard. Distinctive Features Of SQLite. </w:t>
+      </w:r>
+      <w:r>
+        <w:rPr>
+          <w:b/>
+          <w:bCs/>
+          <w:i/>
+          <w:iCs/>
+          <w:noProof/>
+        </w:rPr>
+        <w:t xml:space="preserve">SQLite. </w:t>
+      </w:r>
+      <w:r>
+        <w:rPr>
+          <w:b/>
+          <w:bCs/>
+          <w:noProof/>
+        </w:rPr>
+        <w:t>[Online] [Citace: 3. 4 2014.] https://sqlite.org/different.html.</w:t>
+      </w:r>
+    </w:p>
+    <w:p>
+      <w:pPr>
+        <w:spacing w:after="0" w:line="240" w:lineRule="auto"/>
+      </w:pPr>
+      <w:r>
+        <w:rPr>
+          <w:noProof/>
+        </w:rPr>
+        <w:fldChar w:fldCharType="end"/>
+      </w:r>
+      <w:r>
+        <w:fldChar w:fldCharType="end"/>
+      </w:r>
+    </w:p>
+    <w:p>
+      <w:pPr>
+        <w:spacing w:after="0" w:line="240" w:lineRule="auto"/>
+      </w:pPr>
+      <w:r>
+        <w:br w:type="page"/>
+      </w:r>
+    </w:p>
+    <w:p>
+      <w:pPr>
+        <w:pStyle w:val="Title"/>
+        <w:jc w:val="center"/>
+      </w:pPr>
+      <w:r>
+        <w:t>Seznam tabulek</w:t>
+      </w:r>
+    </w:p>
+    <w:p>
+      <w:pPr>
+        <w:pStyle w:val="TableofFigures"/>
+        <w:tabs>
+          <w:tab w:val="right" w:leader="dot" w:pos="9350"/>
+        </w:tabs>
+        <w:rPr>
+          <w:rFonts w:asciiTheme="minorHAnsi" w:eastAsiaTheme="minorEastAsia" w:hAnsiTheme="minorHAnsi" w:cstheme="minorBidi"/>
+          <w:noProof/>
+          <w:lang w:eastAsia="cs-CZ"/>
+        </w:rPr>
+      </w:pPr>
+      <w:r>
+        <w:fldChar w:fldCharType="begin"/>
+      </w:r>
+      <w:r>
+        <w:instrText xml:space="preserve"> TOC \c "Tabulka" </w:instrText>
+      </w:r>
+      <w:r>
+        <w:fldChar w:fldCharType="separate"/>
+      </w:r>
+      <w:r>
+        <w:rPr>
+          <w:noProof/>
+        </w:rPr>
+        <w:t>Tabulka 1 Enginy MariaDB</w:t>
+      </w:r>
+      <w:r>
+        <w:rPr>
+          <w:noProof/>
+        </w:rPr>
+        <w:tab/>
+      </w:r>
+      <w:r>
+        <w:rPr>
+          <w:noProof/>
+        </w:rPr>
+        <w:fldChar w:fldCharType="begin"/>
+      </w:r>
+      <w:r>
+        <w:rPr>
+          <w:noProof/>
+        </w:rPr>
+        <w:instrText xml:space="preserve"> PAGEREF _Toc386671623 \h </w:instrText>
+      </w:r>
+      <w:r>
+        <w:rPr>
+          <w:noProof/>
+        </w:rPr>
+      </w:r>
+      <w:r>
+        <w:rPr>
+          <w:noProof/>
+        </w:rPr>
+        <w:fldChar w:fldCharType="separate"/>
+      </w:r>
+      <w:r>
+        <w:rPr>
+          <w:noProof/>
+        </w:rPr>
+        <w:t>17</w:t>
+      </w:r>
+      <w:r>
+        <w:rPr>
+          <w:noProof/>
+        </w:rPr>
+        <w:fldChar w:fldCharType="end"/>
+      </w:r>
+    </w:p>
+    <w:p>
+      <w:pPr>
+        <w:pStyle w:val="TableofFigures"/>
+        <w:tabs>
+          <w:tab w:val="right" w:leader="dot" w:pos="9350"/>
+        </w:tabs>
+        <w:rPr>
+          <w:rFonts w:asciiTheme="minorHAnsi" w:eastAsiaTheme="minorEastAsia" w:hAnsiTheme="minorHAnsi" w:cstheme="minorBidi"/>
+          <w:noProof/>
+          <w:lang w:eastAsia="cs-CZ"/>
+        </w:rPr>
+      </w:pPr>
+      <w:r>
+        <w:rPr>
+          <w:noProof/>
+        </w:rPr>
+        <w:t>Tabulka 2 Důvody zamítnutí enginů</w:t>
+      </w:r>
+      <w:r>
+        <w:rPr>
+          <w:noProof/>
+        </w:rPr>
+        <w:tab/>
+      </w:r>
+      <w:r>
+        <w:rPr>
+          <w:noProof/>
+        </w:rPr>
+        <w:fldChar w:fldCharType="begin"/>
+      </w:r>
+      <w:r>
+        <w:rPr>
+          <w:noProof/>
+        </w:rPr>
+        <w:instrText xml:space="preserve"> PAGEREF _Toc386671624 \h </w:instrText>
+      </w:r>
+      <w:r>
+        <w:rPr>
+          <w:noProof/>
+        </w:rPr>
+      </w:r>
+      <w:r>
+        <w:rPr>
+          <w:noProof/>
+        </w:rPr>
+        <w:fldChar w:fldCharType="separate"/>
+      </w:r>
+      <w:r>
+        <w:rPr>
+          <w:noProof/>
+        </w:rPr>
+        <w:t>18</w:t>
+      </w:r>
+      <w:r>
+        <w:rPr>
+          <w:noProof/>
+        </w:rPr>
+        <w:fldChar w:fldCharType="end"/>
+      </w:r>
+    </w:p>
+    <w:p>
+      <w:pPr>
+        <w:pStyle w:val="TableofFigures"/>
+        <w:tabs>
+          <w:tab w:val="right" w:leader="dot" w:pos="9350"/>
+        </w:tabs>
+        <w:rPr>
+          <w:rFonts w:asciiTheme="minorHAnsi" w:eastAsiaTheme="minorEastAsia" w:hAnsiTheme="minorHAnsi" w:cstheme="minorBidi"/>
+          <w:noProof/>
+          <w:lang w:eastAsia="cs-CZ"/>
+        </w:rPr>
+      </w:pPr>
+      <w:r>
+        <w:rPr>
+          <w:noProof/>
+        </w:rPr>
+        <w:t>Tabulka 3 Vstupní data</w:t>
+      </w:r>
+      <w:r>
+        <w:rPr>
+          <w:noProof/>
+        </w:rPr>
+        <w:tab/>
+      </w:r>
+      <w:r>
+        <w:rPr>
+          <w:noProof/>
+        </w:rPr>
+        <w:fldChar w:fldCharType="begin"/>
+      </w:r>
+      <w:r>
+        <w:rPr>
+          <w:noProof/>
+        </w:rPr>
+        <w:instrText xml:space="preserve"> PAGEREF _Toc386671625 \h </w:instrText>
+      </w:r>
+      <w:r>
+        <w:rPr>
+          <w:noProof/>
+        </w:rPr>
+      </w:r>
+      <w:r>
+        <w:rPr>
+          <w:noProof/>
+        </w:rPr>
+        <w:fldChar w:fldCharType="separate"/>
+      </w:r>
+      <w:r>
+        <w:rPr>
+          <w:noProof/>
+        </w:rPr>
+        <w:t>20</w:t>
+      </w:r>
+      <w:r>
+        <w:rPr>
+          <w:noProof/>
+        </w:rPr>
+        <w:fldChar w:fldCharType="end"/>
+      </w:r>
+    </w:p>
+    <w:p>
+      <w:pPr>
+        <w:pStyle w:val="TableofFigures"/>
+        <w:tabs>
+          <w:tab w:val="right" w:leader="dot" w:pos="9350"/>
+        </w:tabs>
+        <w:rPr>
+          <w:rFonts w:asciiTheme="minorHAnsi" w:eastAsiaTheme="minorEastAsia" w:hAnsiTheme="minorHAnsi" w:cstheme="minorBidi"/>
+          <w:noProof/>
+          <w:lang w:eastAsia="cs-CZ"/>
+        </w:rPr>
+      </w:pPr>
+      <w:r>
+        <w:rPr>
+          <w:noProof/>
+        </w:rPr>
+        <w:t>Tabulka 4 Doba trvání načítání dat - engine Aria</w:t>
+      </w:r>
+      <w:r>
+        <w:rPr>
+          <w:noProof/>
+        </w:rPr>
+        <w:tab/>
+      </w:r>
+      <w:r>
+        <w:rPr>
+          <w:noProof/>
+        </w:rPr>
+        <w:fldChar w:fldCharType="begin"/>
+      </w:r>
+      <w:r>
+        <w:rPr>
+          <w:noProof/>
+        </w:rPr>
+        <w:instrText xml:space="preserve"> PAGEREF _Toc386671626 \h </w:instrText>
+      </w:r>
+      <w:r>
+        <w:rPr>
+          <w:noProof/>
+        </w:rPr>
+      </w:r>
+      <w:r>
+        <w:rPr>
+          <w:noProof/>
+        </w:rPr>
+        <w:fldChar w:fldCharType="separate"/>
+      </w:r>
+      <w:r>
+        <w:rPr>
+          <w:noProof/>
+        </w:rPr>
+        <w:t>31</w:t>
+      </w:r>
+      <w:r>
+        <w:rPr>
+          <w:noProof/>
+        </w:rPr>
+        <w:fldChar w:fldCharType="end"/>
+      </w:r>
+    </w:p>
+    <w:p>
+      <w:pPr>
+        <w:pStyle w:val="TableofFigures"/>
+        <w:tabs>
+          <w:tab w:val="right" w:leader="dot" w:pos="9350"/>
+        </w:tabs>
+        <w:rPr>
+          <w:rFonts w:asciiTheme="minorHAnsi" w:eastAsiaTheme="minorEastAsia" w:hAnsiTheme="minorHAnsi" w:cstheme="minorBidi"/>
+          <w:noProof/>
+          <w:lang w:eastAsia="cs-CZ"/>
+        </w:rPr>
+      </w:pPr>
+      <w:r>
+        <w:rPr>
+          <w:noProof/>
+        </w:rPr>
+        <w:t>Tabulka 5 Doba trvání načítání dat - engine MEMORY</w:t>
+      </w:r>
+      <w:r>
+        <w:rPr>
+          <w:noProof/>
+        </w:rPr>
+        <w:tab/>
+      </w:r>
+      <w:r>
+        <w:rPr>
+          <w:noProof/>
+        </w:rPr>
+        <w:fldChar w:fldCharType="begin"/>
+      </w:r>
+      <w:r>
+        <w:rPr>
+          <w:noProof/>
+        </w:rPr>
+        <w:instrText xml:space="preserve"> PAGEREF _Toc386671627 \h </w:instrText>
+      </w:r>
+      <w:r>
+        <w:rPr>
+          <w:noProof/>
+        </w:rPr>
+      </w:r>
+      <w:r>
+        <w:rPr>
+          <w:noProof/>
+        </w:rPr>
+        <w:fldChar w:fldCharType="separate"/>
+      </w:r>
+      <w:r>
+        <w:rPr>
+          <w:noProof/>
+        </w:rPr>
+        <w:t>31</w:t>
+      </w:r>
+      <w:r>
+        <w:rPr>
+          <w:noProof/>
+        </w:rPr>
+        <w:fldChar w:fldCharType="end"/>
+      </w:r>
+    </w:p>
+    <w:p>
+      <w:pPr>
+        <w:pStyle w:val="TableofFigures"/>
+        <w:tabs>
+          <w:tab w:val="right" w:leader="dot" w:pos="9350"/>
+        </w:tabs>
+        <w:rPr>
+          <w:rFonts w:asciiTheme="minorHAnsi" w:eastAsiaTheme="minorEastAsia" w:hAnsiTheme="minorHAnsi" w:cstheme="minorBidi"/>
+          <w:noProof/>
+          <w:lang w:eastAsia="cs-CZ"/>
+        </w:rPr>
+      </w:pPr>
+      <w:r>
+        <w:rPr>
+          <w:noProof/>
+        </w:rPr>
+        <w:t>Tabulka 6 Doba trvání načítání dat - engine XtraDB</w:t>
+      </w:r>
+      <w:r>
+        <w:rPr>
+          <w:noProof/>
+        </w:rPr>
+        <w:tab/>
+      </w:r>
+      <w:r>
+        <w:rPr>
+          <w:noProof/>
+        </w:rPr>
+        <w:fldChar w:fldCharType="begin"/>
+      </w:r>
+      <w:r>
+        <w:rPr>
+          <w:noProof/>
+        </w:rPr>
+        <w:instrText xml:space="preserve"> PAGEREF _Toc386671628 \h </w:instrText>
+      </w:r>
+      <w:r>
+        <w:rPr>
+          <w:noProof/>
+        </w:rPr>
+      </w:r>
+      <w:r>
+        <w:rPr>
+          <w:noProof/>
+        </w:rPr>
+        <w:fldChar w:fldCharType="separate"/>
+      </w:r>
+      <w:r>
+        <w:rPr>
+          <w:noProof/>
+        </w:rPr>
+        <w:t>32</w:t>
+      </w:r>
+      <w:r>
+        <w:rPr>
+          <w:noProof/>
+        </w:rPr>
+        <w:fldChar w:fldCharType="end"/>
+      </w:r>
+    </w:p>
+    <w:p>
+      <w:pPr>
+        <w:pStyle w:val="TableofFigures"/>
+        <w:tabs>
+          <w:tab w:val="right" w:leader="dot" w:pos="9350"/>
+        </w:tabs>
+        <w:rPr>
+          <w:rFonts w:asciiTheme="minorHAnsi" w:eastAsiaTheme="minorEastAsia" w:hAnsiTheme="minorHAnsi" w:cstheme="minorBidi"/>
+          <w:noProof/>
+          <w:lang w:eastAsia="cs-CZ"/>
+        </w:rPr>
+      </w:pPr>
+      <w:r>
+        <w:rPr>
+          <w:noProof/>
+        </w:rPr>
+        <w:t>Tabulka 7 Doba trvání načítání dat - engine postgres</w:t>
+      </w:r>
+      <w:r>
+        <w:rPr>
+          <w:noProof/>
+        </w:rPr>
+        <w:tab/>
+      </w:r>
+      <w:r>
+        <w:rPr>
+          <w:noProof/>
+        </w:rPr>
+        <w:fldChar w:fldCharType="begin"/>
+      </w:r>
+      <w:r>
+        <w:rPr>
+          <w:noProof/>
+        </w:rPr>
+        <w:instrText xml:space="preserve"> PAGEREF _Toc386671629 \h </w:instrText>
+      </w:r>
+      <w:r>
+        <w:rPr>
+          <w:noProof/>
+        </w:rPr>
+      </w:r>
+      <w:r>
+        <w:rPr>
+          <w:noProof/>
+        </w:rPr>
+        <w:fldChar w:fldCharType="separate"/>
+      </w:r>
+      <w:r>
+        <w:rPr>
+          <w:noProof/>
+        </w:rPr>
+        <w:t>32</w:t>
+      </w:r>
+      <w:r>
+        <w:rPr>
+          <w:noProof/>
+        </w:rPr>
+        <w:fldChar w:fldCharType="end"/>
+      </w:r>
+    </w:p>
+    <w:p>
+      <w:pPr>
+        <w:pStyle w:val="TableofFigures"/>
+        <w:tabs>
+          <w:tab w:val="right" w:leader="dot" w:pos="9350"/>
+        </w:tabs>
+        <w:rPr>
+          <w:rFonts w:asciiTheme="minorHAnsi" w:eastAsiaTheme="minorEastAsia" w:hAnsiTheme="minorHAnsi" w:cstheme="minorBidi"/>
+          <w:noProof/>
+          <w:lang w:eastAsia="cs-CZ"/>
+        </w:rPr>
+      </w:pPr>
+      <w:r>
+        <w:rPr>
+          <w:noProof/>
+        </w:rPr>
+        <w:t>Tabulka 8 Porovnání jednotlivých enginů v rychlosti načítání dat do tabulek</w:t>
+      </w:r>
+      <w:r>
+        <w:rPr>
+          <w:noProof/>
+        </w:rPr>
+        <w:tab/>
+      </w:r>
+      <w:r>
+        <w:rPr>
+          <w:noProof/>
+        </w:rPr>
+        <w:fldChar w:fldCharType="begin"/>
+      </w:r>
+      <w:r>
+        <w:rPr>
+          <w:noProof/>
+        </w:rPr>
+        <w:instrText xml:space="preserve"> PAGEREF _Toc386671630 \h </w:instrText>
+      </w:r>
+      <w:r>
+        <w:rPr>
+          <w:noProof/>
+        </w:rPr>
+      </w:r>
+      <w:r>
+        <w:rPr>
+          <w:noProof/>
+        </w:rPr>
+        <w:fldChar w:fldCharType="separate"/>
+      </w:r>
+      <w:r>
+        <w:rPr>
+          <w:noProof/>
+        </w:rPr>
+        <w:t>32</w:t>
+      </w:r>
+      <w:r>
+        <w:rPr>
+          <w:noProof/>
+        </w:rPr>
+        <w:fldChar w:fldCharType="end"/>
+      </w:r>
+    </w:p>
+    <w:p>
+      <w:pPr>
+        <w:pStyle w:val="TableofFigures"/>
+        <w:tabs>
+          <w:tab w:val="right" w:leader="dot" w:pos="9350"/>
+        </w:tabs>
+        <w:rPr>
+          <w:rFonts w:asciiTheme="minorHAnsi" w:eastAsiaTheme="minorEastAsia" w:hAnsiTheme="minorHAnsi" w:cstheme="minorBidi"/>
+          <w:noProof/>
+          <w:lang w:eastAsia="cs-CZ"/>
+        </w:rPr>
+      </w:pPr>
+      <w:r>
+        <w:rPr>
+          <w:noProof/>
+        </w:rPr>
+        <w:t>Tabulka 9 Doba odezvy dotazu na vyhledání produktu podle primárního klíče</w:t>
+      </w:r>
+      <w:r>
+        <w:rPr>
+          <w:noProof/>
+        </w:rPr>
+        <w:tab/>
+      </w:r>
+      <w:r>
+        <w:rPr>
+          <w:noProof/>
+        </w:rPr>
+        <w:fldChar w:fldCharType="begin"/>
+      </w:r>
+      <w:r>
+        <w:rPr>
+          <w:noProof/>
+        </w:rPr>
+        <w:instrText xml:space="preserve"> PAGEREF _Toc386671631 \h </w:instrText>
+      </w:r>
+      <w:r>
+        <w:rPr>
+          <w:noProof/>
+        </w:rPr>
+      </w:r>
+      <w:r>
+        <w:rPr>
+          <w:noProof/>
+        </w:rPr>
+        <w:fldChar w:fldCharType="separate"/>
+      </w:r>
+      <w:r>
+        <w:rPr>
+          <w:noProof/>
+        </w:rPr>
+        <w:t>33</w:t>
+      </w:r>
+      <w:r>
+        <w:rPr>
+          <w:noProof/>
+        </w:rPr>
+        <w:fldChar w:fldCharType="end"/>
+      </w:r>
+    </w:p>
+    <w:p>
+      <w:pPr>
+        <w:pStyle w:val="TableofFigures"/>
+        <w:tabs>
+          <w:tab w:val="right" w:leader="dot" w:pos="9350"/>
+        </w:tabs>
+        <w:rPr>
+          <w:rFonts w:asciiTheme="minorHAnsi" w:eastAsiaTheme="minorEastAsia" w:hAnsiTheme="minorHAnsi" w:cstheme="minorBidi"/>
+          <w:noProof/>
+          <w:lang w:eastAsia="cs-CZ"/>
+        </w:rPr>
+      </w:pPr>
+      <w:r>
+        <w:rPr>
+          <w:noProof/>
+        </w:rPr>
+        <w:t>Tabulka 10 Doba odezvy dotazu na vyhledání produktu podle ceny</w:t>
+      </w:r>
+      <w:r>
+        <w:rPr>
+          <w:noProof/>
+        </w:rPr>
+        <w:tab/>
+      </w:r>
+      <w:r>
+        <w:rPr>
+          <w:noProof/>
+        </w:rPr>
+        <w:fldChar w:fldCharType="begin"/>
+      </w:r>
+      <w:r>
+        <w:rPr>
+          <w:noProof/>
+        </w:rPr>
+        <w:instrText xml:space="preserve"> PAGEREF _Toc386671632 \h </w:instrText>
+      </w:r>
+      <w:r>
+        <w:rPr>
+          <w:noProof/>
+        </w:rPr>
+      </w:r>
+      <w:r>
+        <w:rPr>
+          <w:noProof/>
+        </w:rPr>
+        <w:fldChar w:fldCharType="separate"/>
+      </w:r>
+      <w:r>
+        <w:rPr>
+          <w:noProof/>
+        </w:rPr>
+        <w:t>33</w:t>
+      </w:r>
+      <w:r>
+        <w:rPr>
+          <w:noProof/>
+        </w:rPr>
+        <w:fldChar w:fldCharType="end"/>
+      </w:r>
+    </w:p>
+    <w:p>
+      <w:pPr>
+        <w:pStyle w:val="TableofFigures"/>
+        <w:tabs>
+          <w:tab w:val="right" w:leader="dot" w:pos="9350"/>
+        </w:tabs>
+        <w:rPr>
+          <w:rFonts w:asciiTheme="minorHAnsi" w:eastAsiaTheme="minorEastAsia" w:hAnsiTheme="minorHAnsi" w:cstheme="minorBidi"/>
+          <w:noProof/>
+          <w:lang w:eastAsia="cs-CZ"/>
+        </w:rPr>
+      </w:pPr>
+      <w:r>
+        <w:rPr>
+          <w:noProof/>
+        </w:rPr>
+        <w:t>Tabulka 11 Doba odezvy dotazu na vyhledání produktu podle interního identifikátoru</w:t>
+      </w:r>
+      <w:r>
+        <w:rPr>
+          <w:noProof/>
+        </w:rPr>
+        <w:tab/>
+      </w:r>
+      <w:r>
+        <w:rPr>
+          <w:noProof/>
+        </w:rPr>
+        <w:fldChar w:fldCharType="begin"/>
+      </w:r>
+      <w:r>
+        <w:rPr>
+          <w:noProof/>
+        </w:rPr>
+        <w:instrText xml:space="preserve"> PAGEREF _Toc386671633 \h </w:instrText>
+      </w:r>
+      <w:r>
+        <w:rPr>
+          <w:noProof/>
+        </w:rPr>
+      </w:r>
+      <w:r>
+        <w:rPr>
+          <w:noProof/>
+        </w:rPr>
+        <w:fldChar w:fldCharType="separate"/>
+      </w:r>
+      <w:r>
+        <w:rPr>
+          <w:noProof/>
+        </w:rPr>
+        <w:t>34</w:t>
+      </w:r>
+      <w:r>
+        <w:rPr>
+          <w:noProof/>
+        </w:rPr>
+        <w:fldChar w:fldCharType="end"/>
+      </w:r>
+    </w:p>
+    <w:p>
+      <w:pPr>
+        <w:pStyle w:val="TableofFigures"/>
+        <w:tabs>
+          <w:tab w:val="right" w:leader="dot" w:pos="9350"/>
+        </w:tabs>
+        <w:rPr>
+          <w:rFonts w:asciiTheme="minorHAnsi" w:eastAsiaTheme="minorEastAsia" w:hAnsiTheme="minorHAnsi" w:cstheme="minorBidi"/>
+          <w:noProof/>
+          <w:lang w:eastAsia="cs-CZ"/>
+        </w:rPr>
+      </w:pPr>
+      <w:r>
+        <w:rPr>
+          <w:noProof/>
+        </w:rPr>
+        <w:t>Tabulka 12 Doba odezvy dotazu na vyhledání produktů pro dané vozidlo</w:t>
+      </w:r>
+      <w:r>
+        <w:rPr>
+          <w:noProof/>
+        </w:rPr>
+        <w:tab/>
+      </w:r>
+      <w:r>
+        <w:rPr>
+          <w:noProof/>
+        </w:rPr>
+        <w:fldChar w:fldCharType="begin"/>
+      </w:r>
+      <w:r>
+        <w:rPr>
+          <w:noProof/>
+        </w:rPr>
+        <w:instrText xml:space="preserve"> PAGEREF _Toc386671634 \h </w:instrText>
+      </w:r>
+      <w:r>
+        <w:rPr>
+          <w:noProof/>
+        </w:rPr>
+      </w:r>
+      <w:r>
+        <w:rPr>
+          <w:noProof/>
+        </w:rPr>
+        <w:fldChar w:fldCharType="separate"/>
+      </w:r>
+      <w:r>
+        <w:rPr>
+          <w:noProof/>
+        </w:rPr>
+        <w:t>34</w:t>
+      </w:r>
+      <w:r>
+        <w:rPr>
+          <w:noProof/>
+        </w:rPr>
+        <w:fldChar w:fldCharType="end"/>
+      </w:r>
+    </w:p>
+    <w:p>
+      <w:pPr>
+        <w:pStyle w:val="TableofFigures"/>
+        <w:tabs>
+          <w:tab w:val="right" w:leader="dot" w:pos="9350"/>
+        </w:tabs>
+        <w:rPr>
+          <w:rFonts w:asciiTheme="minorHAnsi" w:eastAsiaTheme="minorEastAsia" w:hAnsiTheme="minorHAnsi" w:cstheme="minorBidi"/>
+          <w:noProof/>
+          <w:lang w:eastAsia="cs-CZ"/>
+        </w:rPr>
+      </w:pPr>
+      <w:r>
+        <w:rPr>
+          <w:noProof/>
+        </w:rPr>
+        <w:t>Tabulka 13 Porovnání doby odezvy jednotlivých dotazů</w:t>
+      </w:r>
+      <w:r>
+        <w:rPr>
+          <w:noProof/>
+        </w:rPr>
+        <w:tab/>
+      </w:r>
+      <w:r>
+        <w:rPr>
+          <w:noProof/>
+        </w:rPr>
+        <w:fldChar w:fldCharType="begin"/>
+      </w:r>
+      <w:r>
+        <w:rPr>
+          <w:noProof/>
+        </w:rPr>
+        <w:instrText xml:space="preserve"> PAGEREF _Toc386671635 \h </w:instrText>
+      </w:r>
+      <w:r>
+        <w:rPr>
+          <w:noProof/>
+        </w:rPr>
+      </w:r>
+      <w:r>
+        <w:rPr>
+          <w:noProof/>
+        </w:rPr>
+        <w:fldChar w:fldCharType="separate"/>
+      </w:r>
+      <w:r>
+        <w:rPr>
+          <w:noProof/>
+        </w:rPr>
+        <w:t>34</w:t>
+      </w:r>
+      <w:r>
+        <w:rPr>
+          <w:noProof/>
+        </w:rPr>
+        <w:fldChar w:fldCharType="end"/>
+      </w:r>
+    </w:p>
+    <w:p>
+      <w:pPr>
+        <w:pStyle w:val="TableofFigures"/>
+        <w:tabs>
+          <w:tab w:val="right" w:leader="dot" w:pos="9350"/>
+        </w:tabs>
+        <w:rPr>
+          <w:rFonts w:asciiTheme="minorHAnsi" w:eastAsiaTheme="minorEastAsia" w:hAnsiTheme="minorHAnsi" w:cstheme="minorBidi"/>
+          <w:noProof/>
+          <w:lang w:eastAsia="cs-CZ"/>
+        </w:rPr>
+      </w:pPr>
+      <w:r>
+        <w:rPr>
+          <w:noProof/>
+        </w:rPr>
+        <w:t>Tabulka 14 Výsledky měření dotazu pro získání počtu produktů v dané kategorii</w:t>
+      </w:r>
+      <w:r>
+        <w:rPr>
+          <w:noProof/>
+        </w:rPr>
+        <w:tab/>
+      </w:r>
+      <w:r>
+        <w:rPr>
+          <w:noProof/>
+        </w:rPr>
+        <w:fldChar w:fldCharType="begin"/>
+      </w:r>
+      <w:r>
+        <w:rPr>
+          <w:noProof/>
+        </w:rPr>
+        <w:instrText xml:space="preserve"> PAGEREF _Toc386671636 \h </w:instrText>
+      </w:r>
+      <w:r>
+        <w:rPr>
+          <w:noProof/>
+        </w:rPr>
+      </w:r>
+      <w:r>
+        <w:rPr>
+          <w:noProof/>
+        </w:rPr>
+        <w:fldChar w:fldCharType="separate"/>
+      </w:r>
+      <w:r>
+        <w:rPr>
+          <w:noProof/>
+        </w:rPr>
+        <w:t>35</w:t>
+      </w:r>
+      <w:r>
+        <w:rPr>
+          <w:noProof/>
+        </w:rPr>
+        <w:fldChar w:fldCharType="end"/>
+      </w:r>
+    </w:p>
+    <w:p>
+      <w:pPr>
+        <w:pStyle w:val="TableofFigures"/>
+        <w:tabs>
+          <w:tab w:val="right" w:leader="dot" w:pos="9350"/>
+        </w:tabs>
+        <w:rPr>
+          <w:rFonts w:asciiTheme="minorHAnsi" w:eastAsiaTheme="minorEastAsia" w:hAnsiTheme="minorHAnsi" w:cstheme="minorBidi"/>
+          <w:noProof/>
+          <w:lang w:eastAsia="cs-CZ"/>
+        </w:rPr>
+      </w:pPr>
+      <w:r>
+        <w:rPr>
+          <w:noProof/>
+        </w:rPr>
+        <w:t>Tabulka 15 Naměřené hodnoty ve všech scénářích</w:t>
+      </w:r>
+      <w:r>
+        <w:rPr>
+          <w:noProof/>
+        </w:rPr>
+        <w:tab/>
+      </w:r>
+      <w:r>
+        <w:rPr>
+          <w:noProof/>
+        </w:rPr>
+        <w:fldChar w:fldCharType="begin"/>
+      </w:r>
+      <w:r>
+        <w:rPr>
+          <w:noProof/>
+        </w:rPr>
+        <w:instrText xml:space="preserve"> PAGEREF _Toc386671637 \h </w:instrText>
+      </w:r>
+      <w:r>
+        <w:rPr>
+          <w:noProof/>
+        </w:rPr>
+      </w:r>
+      <w:r>
+        <w:rPr>
+          <w:noProof/>
+        </w:rPr>
+        <w:fldChar w:fldCharType="separate"/>
+      </w:r>
+      <w:r>
+        <w:rPr>
+          <w:noProof/>
+        </w:rPr>
+        <w:t>37</w:t>
+      </w:r>
+      <w:r>
+        <w:rPr>
+          <w:noProof/>
+        </w:rPr>
+        <w:fldChar w:fldCharType="end"/>
+      </w:r>
+    </w:p>
+    <w:p>
+      <w:pPr>
+        <w:pStyle w:val="TableofFigures"/>
+        <w:tabs>
+          <w:tab w:val="right" w:leader="dot" w:pos="9350"/>
+        </w:tabs>
+        <w:rPr>
+          <w:rFonts w:asciiTheme="minorHAnsi" w:eastAsiaTheme="minorEastAsia" w:hAnsiTheme="minorHAnsi" w:cstheme="minorBidi"/>
+          <w:noProof/>
+          <w:lang w:eastAsia="cs-CZ"/>
+        </w:rPr>
+      </w:pPr>
+      <w:r>
+        <w:rPr>
+          <w:noProof/>
+        </w:rPr>
+        <w:t>Tabulka 16 Výsledky porovnání po aplikaci vah</w:t>
+      </w:r>
+      <w:r>
+        <w:rPr>
+          <w:noProof/>
+        </w:rPr>
+        <w:tab/>
+      </w:r>
+      <w:r>
+        <w:rPr>
+          <w:noProof/>
+        </w:rPr>
+        <w:fldChar w:fldCharType="begin"/>
+      </w:r>
+      <w:r>
+        <w:rPr>
+          <w:noProof/>
+        </w:rPr>
+        <w:instrText xml:space="preserve"> PAGEREF _Toc386671638 \h </w:instrText>
+      </w:r>
+      <w:r>
+        <w:rPr>
+          <w:noProof/>
+        </w:rPr>
+      </w:r>
+      <w:r>
+        <w:rPr>
+          <w:noProof/>
+        </w:rPr>
+        <w:fldChar w:fldCharType="separate"/>
+      </w:r>
+      <w:r>
+        <w:rPr>
+          <w:noProof/>
+        </w:rPr>
+        <w:t>37</w:t>
+      </w:r>
+      <w:r>
+        <w:rPr>
+          <w:noProof/>
+        </w:rPr>
+        <w:fldChar w:fldCharType="end"/>
+      </w:r>
+    </w:p>
+    <w:p>
+      <w:r>
+        <w:fldChar w:fldCharType="end"/>
+      </w:r>
+    </w:p>
+    <w:p>
+      <w:pPr>
+        <w:spacing w:after="0" w:line="240" w:lineRule="auto"/>
+      </w:pPr>
+      <w:r>
+        <w:br w:type="page"/>
+      </w:r>
+    </w:p>
+    <w:p>
+      <w:pPr>
+        <w:pStyle w:val="Title"/>
+        <w:jc w:val="center"/>
+      </w:pPr>
+      <w:r>
+        <w:t>Seznam obrázků</w:t>
+      </w:r>
+    </w:p>
+    <w:p>
+      <w:pPr>
+        <w:pStyle w:val="TableofFigures"/>
+        <w:tabs>
+          <w:tab w:val="right" w:leader="dot" w:pos="9350"/>
+        </w:tabs>
+        <w:rPr>
+          <w:rFonts w:asciiTheme="minorHAnsi" w:eastAsiaTheme="minorEastAsia" w:hAnsiTheme="minorHAnsi" w:cstheme="minorBidi"/>
+          <w:noProof/>
+          <w:lang w:eastAsia="cs-CZ"/>
+        </w:rPr>
+      </w:pPr>
+      <w:r>
+        <w:fldChar w:fldCharType="begin"/>
+      </w:r>
+      <w:r>
+        <w:instrText xml:space="preserve"> TOC \h \z \c "Obrázek" </w:instrText>
+      </w:r>
+      <w:r>
+        <w:fldChar w:fldCharType="separate"/>
+      </w:r>
+      <w:hyperlink w:anchor="_Toc386671707" w:history="1">
+        <w:r>
+          <w:rPr>
+            <w:rStyle w:val="Hyperlink"/>
+            <w:noProof/>
+          </w:rPr>
+          <w:t>Obrázek 1 Schéma DB</w:t>
+        </w:r>
         <w:r>
           <w:rPr>
             <w:noProof/>
+            <w:webHidden/>
           </w:rPr>
-          <w:t>16</w:t>
+          <w:tab/>
         </w:r>
-      </w:fldSimple>
-      <w:r>
-        <w:t xml:space="preserve"> </w:t>
-      </w:r>
-      <w:bookmarkStart w:id="67" w:name="_Ref386449020"/>
-      <w:r>
-        <w:t>Výsledky porovnání po aplikaci vah</w:t>
-      </w:r>
-      <w:bookmarkEnd w:id="66"/>
-      <w:bookmarkEnd w:id="67"/>
-    </w:p>
-    <w:p>
-      <w:pPr>
-        <w:pStyle w:val="0Bezny"/>
-      </w:pPr>
-      <w:r>
-        <w:t>Dále se ukázalo, že výkon enginu postgres není, oproti použití dvou výše zmíněných MariaDB, tak špatný jak se na webové aplikaci ukazovalo. Pokud má dbms</w:t>
-      </w:r>
+        <w:r>
+          <w:rPr>
+            <w:noProof/>
+            <w:webHidden/>
+          </w:rPr>
+          <w:fldChar w:fldCharType="begin"/>
+        </w:r>
+        <w:r>
+          <w:rPr>
+            <w:noProof/>
+            <w:webHidden/>
+          </w:rPr>
+          <w:instrText xml:space="preserve"> PAGEREF _Toc386671707 \h </w:instrText>
+        </w:r>
+        <w:r>
+          <w:rPr>
+            <w:noProof/>
+            <w:webHidden/>
+          </w:rPr>
+        </w:r>
+        <w:r>
+          <w:rPr>
+            <w:noProof/>
+            <w:webHidden/>
+          </w:rPr>
+          <w:fldChar w:fldCharType="separate"/>
+        </w:r>
+        <w:r>
+          <w:rPr>
+            <w:noProof/>
+            <w:webHidden/>
+          </w:rPr>
+          <w:t>7</w:t>
+        </w:r>
+        <w:r>
+          <w:rPr>
+            <w:noProof/>
+            <w:webHidden/>
+          </w:rPr>
+          <w:fldChar w:fldCharType="end"/>
+        </w:r>
+      </w:hyperlink>
+    </w:p>
+    <w:p>
+      <w:pPr>
+        <w:pStyle w:val="TableofFigures"/>
+        <w:tabs>
+          <w:tab w:val="right" w:leader="dot" w:pos="9350"/>
+        </w:tabs>
+        <w:rPr>
+          <w:rFonts w:asciiTheme="minorHAnsi" w:eastAsiaTheme="minorEastAsia" w:hAnsiTheme="minorHAnsi" w:cstheme="minorBidi"/>
+          <w:noProof/>
+          <w:lang w:eastAsia="cs-CZ"/>
+        </w:rPr>
+      </w:pPr>
+      <w:hyperlink w:anchor="_Toc386671708" w:history="1">
+        <w:r>
+          <w:rPr>
+            <w:rStyle w:val="Hyperlink"/>
+            <w:noProof/>
+          </w:rPr>
+          <w:t>Obrázek 2 Architektura</w:t>
+        </w:r>
+        <w:r>
+          <w:rPr>
+            <w:noProof/>
+            <w:webHidden/>
+          </w:rPr>
+          <w:tab/>
+        </w:r>
+        <w:r>
+          <w:rPr>
+            <w:noProof/>
+            <w:webHidden/>
+          </w:rPr>
+          <w:fldChar w:fldCharType="begin"/>
+        </w:r>
+        <w:r>
+          <w:rPr>
+            <w:noProof/>
+            <w:webHidden/>
+          </w:rPr>
+          <w:instrText xml:space="preserve"> PAGEREF _Toc386671708 \h </w:instrText>
+        </w:r>
+        <w:r>
+          <w:rPr>
+            <w:noProof/>
+            <w:webHidden/>
+          </w:rPr>
+        </w:r>
+        <w:r>
+          <w:rPr>
+            <w:noProof/>
+            <w:webHidden/>
+          </w:rPr>
+          <w:fldChar w:fldCharType="separate"/>
+        </w:r>
+        <w:r>
+          <w:rPr>
+            <w:noProof/>
+            <w:webHidden/>
+          </w:rPr>
+          <w:t>8</w:t>
+        </w:r>
+        <w:r>
+          <w:rPr>
+            <w:noProof/>
+            <w:webHidden/>
+          </w:rPr>
+          <w:fldChar w:fldCharType="end"/>
+        </w:r>
+      </w:hyperlink>
+    </w:p>
+    <w:p>
+      <w:r>
+        <w:fldChar w:fldCharType="end"/>
+      </w:r>
+    </w:p>
+    <w:p>
+      <w:pPr>
+        <w:spacing w:after="0" w:line="240" w:lineRule="auto"/>
+      </w:pPr>
+      <w:r>
+        <w:br w:type="page"/>
+      </w:r>
+    </w:p>
+    <w:p/>
+    <w:p>
+      <w:pPr>
+        <w:pStyle w:val="Title"/>
+        <w:jc w:val="center"/>
+      </w:pPr>
+      <w:r>
+        <w:t>Rejstřík</w:t>
+      </w:r>
+    </w:p>
+    <w:p>
+      <w:pPr>
+        <w:rPr>
+          <w:noProof/>
+        </w:rPr>
+        <w:sectPr>
+          <w:headerReference w:type="first" r:id="rId9"/>
+          <w:type w:val="continuous"/>
+          <w:pgSz w:w="12240" w:h="15840"/>
+          <w:pgMar w:top="1440" w:right="1440" w:bottom="993" w:left="1440" w:header="720" w:footer="720" w:gutter="0"/>
+          <w:cols w:space="720"/>
+          <w:titlePg/>
+          <w:docGrid w:linePitch="360"/>
+        </w:sectPr>
+      </w:pPr>
       <w:r>
         <w:fldChar w:fldCharType="begin"/>
       </w:r>
       <w:r>
-        <w:instrText xml:space="preserve"> XE "</w:instrText>
-      </w:r>
-      <w:r>
-        <w:instrText>dbms</w:instrText>
-      </w:r>
-      <w:r>
-        <w:instrText xml:space="preserve">" </w:instrText>
-      </w:r>
+        <w:instrText xml:space="preserve"> INDEX \c "2" \z "1029" </w:instrText>
+      </w:r>
+      <w:r>
+        <w:fldChar w:fldCharType="separate"/>
+      </w:r>
+    </w:p>
+    <w:p>
+      <w:pPr>
+        <w:pStyle w:val="Index1"/>
+        <w:tabs>
+          <w:tab w:val="right" w:leader="dot" w:pos="4316"/>
+        </w:tabs>
+        <w:rPr>
+          <w:noProof/>
+        </w:rPr>
+      </w:pPr>
+      <w:r>
+        <w:rPr>
+          <w:noProof/>
+        </w:rPr>
+        <w:t>backend, 6, 11</w:t>
+      </w:r>
+    </w:p>
+    <w:p>
+      <w:pPr>
+        <w:pStyle w:val="Index1"/>
+        <w:tabs>
+          <w:tab w:val="right" w:leader="dot" w:pos="4316"/>
+        </w:tabs>
+        <w:rPr>
+          <w:noProof/>
+        </w:rPr>
+      </w:pPr>
+      <w:r>
+        <w:rPr>
+          <w:noProof/>
+        </w:rPr>
+        <w:t xml:space="preserve">bulk import. </w:t>
+      </w:r>
+      <w:r>
+        <w:rPr>
+          <w:i/>
+          <w:noProof/>
+        </w:rPr>
+        <w:t>Vizte Bulk load</w:t>
+      </w:r>
+      <w:r>
+        <w:rPr>
+          <w:noProof/>
+        </w:rPr>
+        <w:t xml:space="preserve">, </w:t>
+      </w:r>
+      <w:r>
+        <w:rPr>
+          <w:i/>
+          <w:noProof/>
+        </w:rPr>
+        <w:t>Vizte bulk load</w:t>
+      </w:r>
+      <w:r>
+        <w:rPr>
+          <w:noProof/>
+        </w:rPr>
+        <w:t xml:space="preserve">, </w:t>
+      </w:r>
+      <w:r>
+        <w:rPr>
+          <w:i/>
+          <w:noProof/>
+        </w:rPr>
+        <w:t>Vizte bulk load</w:t>
+      </w:r>
+    </w:p>
+    <w:p>
+      <w:pPr>
+        <w:pStyle w:val="Index1"/>
+        <w:tabs>
+          <w:tab w:val="right" w:leader="dot" w:pos="4316"/>
+        </w:tabs>
+        <w:rPr>
+          <w:noProof/>
+        </w:rPr>
+      </w:pPr>
+      <w:r>
+        <w:rPr>
+          <w:noProof/>
+        </w:rPr>
+        <w:t>bulk load, 7, 21, 26, 36</w:t>
+      </w:r>
+    </w:p>
+    <w:p>
+      <w:pPr>
+        <w:pStyle w:val="Index1"/>
+        <w:tabs>
+          <w:tab w:val="right" w:leader="dot" w:pos="4316"/>
+        </w:tabs>
+        <w:rPr>
+          <w:noProof/>
+        </w:rPr>
+      </w:pPr>
+      <w:r>
+        <w:rPr>
+          <w:noProof/>
+        </w:rPr>
+        <w:t>cache, 9, 10, 19, 29</w:t>
+      </w:r>
+    </w:p>
+    <w:p>
+      <w:pPr>
+        <w:pStyle w:val="Index1"/>
+        <w:tabs>
+          <w:tab w:val="right" w:leader="dot" w:pos="4316"/>
+        </w:tabs>
+        <w:rPr>
+          <w:noProof/>
+        </w:rPr>
+      </w:pPr>
+      <w:r>
+        <w:rPr>
+          <w:noProof/>
+        </w:rPr>
+        <w:t>dbms, 4, 9, 11, 12, 14, 15, 16, 17, 18, 19, 20, 21, 22, 23, 24, 25, 26, 27, 28, 36, 38</w:t>
+      </w:r>
+    </w:p>
+    <w:p>
+      <w:pPr>
+        <w:pStyle w:val="Index1"/>
+        <w:tabs>
+          <w:tab w:val="right" w:leader="dot" w:pos="4316"/>
+        </w:tabs>
+        <w:rPr>
+          <w:noProof/>
+        </w:rPr>
+      </w:pPr>
+      <w:r>
+        <w:rPr>
+          <w:noProof/>
+        </w:rPr>
+        <w:t>escape sekvence, 20</w:t>
+      </w:r>
+    </w:p>
+    <w:p>
+      <w:pPr>
+        <w:pStyle w:val="Index1"/>
+        <w:tabs>
+          <w:tab w:val="right" w:leader="dot" w:pos="4316"/>
+        </w:tabs>
+        <w:rPr>
+          <w:noProof/>
+        </w:rPr>
+      </w:pPr>
+      <w:r>
+        <w:rPr>
+          <w:noProof/>
+        </w:rPr>
+        <w:t>frontend, 6, 11</w:t>
+      </w:r>
+    </w:p>
+    <w:p>
+      <w:pPr>
+        <w:pStyle w:val="Index1"/>
+        <w:tabs>
+          <w:tab w:val="right" w:leader="dot" w:pos="4316"/>
+        </w:tabs>
+        <w:rPr>
+          <w:noProof/>
+        </w:rPr>
+      </w:pPr>
+      <w:r>
+        <w:rPr>
+          <w:noProof/>
+        </w:rPr>
+        <w:t>Frontend, 6</w:t>
+      </w:r>
+    </w:p>
+    <w:p>
+      <w:pPr>
+        <w:pStyle w:val="Index1"/>
+        <w:tabs>
+          <w:tab w:val="right" w:leader="dot" w:pos="4316"/>
+        </w:tabs>
+        <w:rPr>
+          <w:noProof/>
+        </w:rPr>
+      </w:pPr>
+      <w:r>
+        <w:rPr>
+          <w:noProof/>
+        </w:rPr>
+        <w:t>KO kritéria, 13</w:t>
+      </w:r>
+    </w:p>
+    <w:p>
+      <w:pPr>
+        <w:pStyle w:val="Index1"/>
+        <w:tabs>
+          <w:tab w:val="right" w:leader="dot" w:pos="4316"/>
+        </w:tabs>
+        <w:rPr>
+          <w:noProof/>
+        </w:rPr>
+      </w:pPr>
+      <w:r>
+        <w:rPr>
+          <w:noProof/>
+        </w:rPr>
+        <w:t>kořenový strom, 8</w:t>
+      </w:r>
+    </w:p>
+    <w:p>
+      <w:pPr>
+        <w:pStyle w:val="Index1"/>
+        <w:tabs>
+          <w:tab w:val="right" w:leader="dot" w:pos="4316"/>
+        </w:tabs>
+        <w:rPr>
+          <w:noProof/>
+        </w:rPr>
+      </w:pPr>
+      <w:r>
+        <w:rPr>
+          <w:noProof/>
+        </w:rPr>
+        <w:t>Modified Preorder Tree Travesal, 8</w:t>
+      </w:r>
+    </w:p>
+    <w:p>
+      <w:pPr>
+        <w:pStyle w:val="Index1"/>
+        <w:tabs>
+          <w:tab w:val="right" w:leader="dot" w:pos="4316"/>
+        </w:tabs>
+        <w:rPr>
+          <w:noProof/>
+        </w:rPr>
+      </w:pPr>
+      <w:r>
+        <w:rPr>
+          <w:noProof/>
+        </w:rPr>
+        <w:t>ORM, 9</w:t>
+      </w:r>
+    </w:p>
+    <w:p>
+      <w:pPr>
+        <w:pStyle w:val="Index1"/>
+        <w:tabs>
+          <w:tab w:val="right" w:leader="dot" w:pos="4316"/>
+        </w:tabs>
+        <w:rPr>
+          <w:noProof/>
+        </w:rPr>
+      </w:pPr>
+      <w:r>
+        <w:rPr>
+          <w:noProof/>
+        </w:rPr>
+        <w:t>storage engine, 4, 5, 10, 12, 13, 14, 17, 18, 19, 21, 22, 23, 24, 28, 30, 31, 33, 34, 35, 36, 38</w:t>
+      </w:r>
+    </w:p>
+    <w:p>
+      <w:pPr>
+        <w:pStyle w:val="Index1"/>
+        <w:tabs>
+          <w:tab w:val="right" w:leader="dot" w:pos="4316"/>
+        </w:tabs>
+        <w:rPr>
+          <w:noProof/>
+        </w:rPr>
+      </w:pPr>
+      <w:r>
+        <w:rPr>
+          <w:noProof/>
+        </w:rPr>
+        <w:t>Storage engine, 6</w:t>
+      </w:r>
+    </w:p>
+    <w:p>
+      <w:pPr>
+        <w:pStyle w:val="Index1"/>
+        <w:tabs>
+          <w:tab w:val="right" w:leader="dot" w:pos="4316"/>
+        </w:tabs>
+        <w:rPr>
+          <w:noProof/>
+        </w:rPr>
+      </w:pPr>
+      <w:r>
+        <w:rPr>
+          <w:noProof/>
+        </w:rPr>
+        <w:t>storage enginu, 27</w:t>
+      </w:r>
+    </w:p>
+    <w:p>
+      <w:pPr>
+        <w:pStyle w:val="Index1"/>
+        <w:tabs>
+          <w:tab w:val="right" w:leader="dot" w:pos="4316"/>
+        </w:tabs>
+        <w:rPr>
+          <w:noProof/>
+        </w:rPr>
+      </w:pPr>
+      <w:r>
+        <w:rPr>
+          <w:noProof/>
+        </w:rPr>
+        <w:t>transakce, 11, 31</w:t>
+      </w:r>
+    </w:p>
+    <w:p>
+      <w:pPr>
+        <w:rPr>
+          <w:noProof/>
+        </w:rPr>
+        <w:sectPr>
+          <w:type w:val="continuous"/>
+          <w:pgSz w:w="12240" w:h="15840"/>
+          <w:pgMar w:top="1440" w:right="1440" w:bottom="993" w:left="1440" w:header="720" w:footer="720" w:gutter="0"/>
+          <w:cols w:num="2" w:space="708"/>
+          <w:titlePg/>
+          <w:docGrid w:linePitch="360"/>
+        </w:sectPr>
+      </w:pPr>
+    </w:p>
+    <w:p>
       <w:r>
         <w:fldChar w:fldCharType="end"/>
       </w:r>
-      <w:r>
-        <w:t xml:space="preserve"> PostgreSQL nějaké výkonnostní problémy, tak se v mém měření neukázaly, a můžeme předpokládat, že tyto problémy nejsou zapříčiněny výkonem využívaného enginu, ale samotného dbms. Z měření je ale zřejmé, že načítání dat technikou bulk load</w:t>
-      </w:r>
-      <w:r>
-        <w:fldChar w:fldCharType="begin"/>
-      </w:r>
-      <w:r>
-        <w:instrText xml:space="preserve"> XE "</w:instrText>
-      </w:r>
-      <w:r>
-        <w:instrText>bulk load</w:instrText>
-      </w:r>
-      <w:r>
-        <w:instrText xml:space="preserve">" </w:instrText>
-      </w:r>
-      <w:r>
-        <w:fldChar w:fldCharType="end"/>
-      </w:r>
-      <w:r>
-        <w:t>, rozhodně není z nejrychlejších.</w:t>
-      </w:r>
-    </w:p>
-    <w:p>
-      <w:pPr>
-        <w:pStyle w:val="0Bezny"/>
-      </w:pPr>
-      <w:r>
-        <w:t xml:space="preserve">Co </w:t>
-      </w:r>
-      <w:r>
-        <w:t xml:space="preserve">překvapením nebylo, jsou hodnoty dosažené enginem XtraDB, který je odnoží původního InnoDB enginu. Jedná se o transakční engine, a jeho architektura </w:t>
-      </w:r>
-      <w:r>
-        <w:t>je tomu přizpůsobená, a proto využití v oblastech, kde se nevyžaduje transakčního přístupu, není z výkonnostního hlediska vhodné.</w:t>
-      </w:r>
-      <w:r>
-        <w:t xml:space="preserve"> Dále také u tohoto enginu byly naměřeny obrovské odchylky některých měření. Většinou se jednalo o první měření s konkrétní hodnotou parametru, ale nebylo to pravidlem. U ostatních enginů také byly naměřeny různé odchylky od průměru, ale u žádného z enginů nebyly tak výrazné, jako právě u tohoto.  </w:t>
-      </w:r>
-      <w:r>
-        <w:t>Po zjištění, že první vykonání dotazu zabírá takovýto čas, jsem se rozhodl změnit způsob měření a to tak, aby nebyly spouštěny dotazy se stejnou hodnotou parametru po sobě, ale aby se vždy spouštěly všechny varianty dotazu po dávkách. Naměřená data se však nijak významně nelišila od předchozích naměřených.</w:t>
-      </w:r>
-    </w:p>
-    <w:p>
-      <w:pPr>
-        <w:pStyle w:val="0Bezny"/>
-      </w:pPr>
-    </w:p>
-    <w:p>
-      <w:pPr>
-        <w:jc w:val="both"/>
-      </w:pPr>
-    </w:p>
-    <w:p>
-      <w:pPr>
-        <w:pStyle w:val="N1Cislovany"/>
-      </w:pPr>
-      <w:bookmarkStart w:id="68" w:name="_Toc386455502"/>
-      <w:r>
-        <w:t>Závěr</w:t>
-      </w:r>
-      <w:bookmarkEnd w:id="68"/>
-    </w:p>
-    <w:p>
-      <w:pPr>
-        <w:pStyle w:val="0Bezny"/>
-      </w:pPr>
-      <w:r>
-        <w:t>V mé práci bylo hlavním cílem dodat podklady pro výběr vhodného systému řízení báze dat pro webovou aplikaci katalogu díl a učinit výběr databázového systému a jeho storage enginu. Součástí práce bylo i stanovení kritérií výběru a předvýběru množiny dbms</w:t>
-      </w:r>
-      <w:r>
-        <w:fldChar w:fldCharType="begin"/>
-      </w:r>
-      <w:r>
-        <w:instrText xml:space="preserve"> XE "</w:instrText>
-      </w:r>
-      <w:r>
-        <w:instrText>dbms</w:instrText>
-      </w:r>
-      <w:r>
-        <w:instrText xml:space="preserve">" </w:instrText>
-      </w:r>
-      <w:r>
-        <w:fldChar w:fldCharType="end"/>
-      </w:r>
-      <w:r>
-        <w:t xml:space="preserve"> a také popis postupu měření.</w:t>
-      </w:r>
-      <w:r>
-        <w:t xml:space="preserve"> Tyto podklady byly dodány a posloužily k výběru, konkrétního řešení, takže tento cíl byl naplněn. Zároveň také způsob, kterým jsem postupoval a kritéria, která jsem vytyčil, v dohledné době poslouží po úpravě předvýběrových kritérií k měření ostatních enginů, a zároveň je umožněno </w:t>
-      </w:r>
-      <w:r>
-        <w:t>měření zopakovat a ověřit ho, popřípadě po vydání nových verzí enginů zjistit, zdali došlo ke zlepšení.</w:t>
-      </w:r>
-      <w:r>
-        <w:t xml:space="preserve"> </w:t>
-      </w:r>
-    </w:p>
-    <w:p>
-      <w:pPr>
-        <w:pStyle w:val="0Bezny"/>
-      </w:pPr>
-      <w:r>
-        <w:t>V první části mé práce jsem rozepsal oblast, které se má práce týká. Jde o zaběhnutou webovou aplikaci, kterou trápí některé výkonnostní problémy. Také jsem uvedl, že cílem této práce není porovnávat jednotlivé dbms</w:t>
-      </w:r>
-      <w:r>
-        <w:fldChar w:fldCharType="begin"/>
-      </w:r>
-      <w:r>
-        <w:instrText xml:space="preserve"> XE "</w:instrText>
-      </w:r>
-      <w:r>
-        <w:instrText>dbms</w:instrText>
-      </w:r>
-      <w:r>
-        <w:instrText xml:space="preserve">" </w:instrText>
-      </w:r>
-      <w:r>
-        <w:fldChar w:fldCharType="end"/>
-      </w:r>
-      <w:r>
-        <w:t xml:space="preserve"> s hlediska všech myslitelných aspektů, ale pouze porovnání storage enginů, protože tato práce je součástí mnohem širšího výzkumu a testování databází prováděného v naší firmě.</w:t>
-      </w:r>
-    </w:p>
-    <w:p>
-      <w:pPr>
-        <w:pStyle w:val="0Bezny"/>
-      </w:pPr>
-      <w:r>
-        <w:t>Ve druhé části byly rozvedeny požadavky na vybíraný systém řízení báze dat. Byla vytyčena kritéria předvýběru a kritéria hodnotící. Obě tyto skupiny kritérií jsou odůvodněny a jednotlivá kritéria reflektují reálně vytyčená kritéria tak, jak jsou v projektu naší firmy zavedena.</w:t>
-      </w:r>
-    </w:p>
-    <w:p>
-      <w:pPr>
-        <w:pStyle w:val="0Bezny"/>
-      </w:pPr>
-      <w:r>
-        <w:t xml:space="preserve">Následující kapitoly se zabývají předvýběrem a postupem měření, ve kterém je popsáno, </w:t>
-      </w:r>
-      <w:r>
-        <w:t xml:space="preserve">jakým způsobem jsem postupoval v měření, jaká jsou vstupní data a servery. Způsobem popsaným v této kapitole jsem dospěl k výsledkům publikovaných v páté </w:t>
-      </w:r>
-      <w:r>
-        <w:t xml:space="preserve">kapitole, na které navazuje kapitola </w:t>
-      </w:r>
-      <w:r>
-        <w:fldChar w:fldCharType="begin"/>
-      </w:r>
-      <w:r>
-        <w:instrText xml:space="preserve"> REF _Ref386453839 \w \h </w:instrText>
-      </w:r>
-      <w:r>
-        <w:fldChar w:fldCharType="separate"/>
-      </w:r>
-      <w:r>
-        <w:t>6</w:t>
-      </w:r>
-      <w:r>
-        <w:fldChar w:fldCharType="end"/>
-      </w:r>
-      <w:r>
-        <w:t xml:space="preserve">. </w:t>
-      </w:r>
-      <w:r>
-        <w:fldChar w:fldCharType="begin"/>
-      </w:r>
-      <w:r>
-        <w:instrText xml:space="preserve"> REF _Ref386453850 \h </w:instrText>
-      </w:r>
-      <w:r>
-        <w:fldChar w:fldCharType="separate"/>
-      </w:r>
-      <w:r>
-        <w:t>Výběr</w:t>
-      </w:r>
-      <w:r>
-        <w:fldChar w:fldCharType="end"/>
-      </w:r>
-      <w:r>
-        <w:t>.</w:t>
-      </w:r>
-    </w:p>
-    <w:p>
-      <w:pPr>
-        <w:pStyle w:val="0Bezny"/>
-      </w:pPr>
-      <w:r>
-        <w:t xml:space="preserve">Největším </w:t>
-      </w:r>
-      <w:r>
-        <w:t>mým přínosem</w:t>
-      </w:r>
-      <w:r>
-        <w:t xml:space="preserve"> je</w:t>
-      </w:r>
-      <w:r>
-        <w:t>, že na základě mnou poskytnutých údajů bylo opravdu vybráno konkrétní řešení pro nasazení. Má práce nebyla jediným vodítkem, ale zato jedním z nejvýznamnějších. Podle vytyčených kritérií se v mé práci jako nejlepší řešení ukazuje použití enginu MEMORY, ale pro skutečné nasazení, byl vybrán engine Aria</w:t>
-      </w:r>
-      <w:r>
-        <w:t>. Nevykládám si to tak, že jsme učinil špatné rozhodnutí, ale já jsem učinil rozhodnutí podle mnohem užší množiny kritérií. Ti, kteří rozhodovali o nasazení, měli kritérií a podkladů mnohem více, a mezi nimi i ty, které jsem dodal já prostřednictvím této práce.</w:t>
-      </w:r>
-    </w:p>
-    <w:p>
-      <w:pPr>
-        <w:pStyle w:val="0Bezny"/>
-      </w:pPr>
-      <w:r>
-        <w:t>Jako pravděpodobné pokračování v této práci vidím měření a testování ostatních enginů, zvláště pak těch, které se nedostaly do výběru testovaných řešení z důvodu neukládání dat do lokálního úložiště, či z důvodu vývoje jiným subjektem než je vývojář daného dbms</w:t>
-      </w:r>
-      <w:r>
-        <w:fldChar w:fldCharType="begin"/>
-      </w:r>
-      <w:r>
-        <w:instrText xml:space="preserve"> XE "</w:instrText>
-      </w:r>
-      <w:r>
-        <w:instrText>dbms</w:instrText>
-      </w:r>
-      <w:r>
-        <w:instrText xml:space="preserve">" </w:instrText>
-      </w:r>
-      <w:r>
-        <w:fldChar w:fldCharType="end"/>
-      </w:r>
-      <w:r>
-        <w:t>.</w:t>
-      </w:r>
-      <w:r>
-        <w:t xml:space="preserve"> Už nyní se v naší firmě uvažuje o otestování enginu TokuDB</w:t>
-      </w:r>
-      <w:r>
-        <w:t>.</w:t>
-      </w:r>
-    </w:p>
-    <w:p>
-      <w:pPr>
-        <w:pStyle w:val="0Bezny"/>
-      </w:pPr>
-      <w:r>
-        <w:t>Dále si myslím, že by mohla být užitečná práce, která by zdokumentovala mnou zjištěné chování XtraDB</w:t>
-      </w:r>
-      <w:r>
-        <w:t xml:space="preserve"> enginu, kdy některé výsledky jsou značně horší než ostatní, ačkoli byl položený dotaz shodný.</w:t>
-      </w:r>
-    </w:p>
-    <w:p>
-      <w:pPr>
-        <w:pStyle w:val="0Bezny"/>
-      </w:pPr>
-    </w:p>
-    <w:p>
-      <w:pPr>
-        <w:pStyle w:val="N1Cislovany"/>
-        <w:numPr>
-          <w:ilvl w:val="0"/>
-          <w:numId w:val="0"/>
-        </w:numPr>
-      </w:pPr>
     </w:p>
     <w:p>
       <w:pPr>
@@ -28064,6 +32660,261 @@
         </w:tabs>
         <w:spacing w:before="0" w:after="120"/>
         <w:jc w:val="center"/>
+        <w:sectPr>
+          <w:type w:val="continuous"/>
+          <w:pgSz w:w="12240" w:h="15840"/>
+          <w:pgMar w:top="1440" w:right="1440" w:bottom="993" w:left="1440" w:header="720" w:footer="720" w:gutter="0"/>
+          <w:cols w:space="720"/>
+          <w:titlePg/>
+          <w:docGrid w:linePitch="360"/>
+        </w:sectPr>
+      </w:pPr>
+      <w:r>
+        <w:rPr>
+          <w:rStyle w:val="ZzTucne"/>
+          <w:rFonts w:ascii="Cambria" w:hAnsi="Cambria"/>
+          <w:b/>
+          <w:sz w:val="32"/>
+          <w:szCs w:val="32"/>
+        </w:rPr>
+        <w:t>2014</w:t>
+      </w:r>
+    </w:p>
+    <w:p>
+      <w:pPr>
+        <w:pStyle w:val="Heading1"/>
+      </w:pPr>
+      <w:bookmarkStart w:id="91" w:name="_Toc307779919"/>
+    </w:p>
+    <w:p>
+      <w:pPr>
+        <w:pStyle w:val="Heading1"/>
+      </w:pPr>
+    </w:p>
+    <w:p>
+      <w:pPr>
+        <w:pStyle w:val="Heading1"/>
+      </w:pPr>
+    </w:p>
+    <w:p>
+      <w:pPr>
+        <w:pStyle w:val="Heading1"/>
+      </w:pPr>
+    </w:p>
+    <w:p>
+      <w:pPr>
+        <w:pStyle w:val="Heading1"/>
+      </w:pPr>
+    </w:p>
+    <w:p>
+      <w:pPr>
+        <w:pStyle w:val="Heading1"/>
+      </w:pPr>
+    </w:p>
+    <w:p>
+      <w:pPr>
+        <w:pStyle w:val="Heading1"/>
+      </w:pPr>
+    </w:p>
+    <w:p>
+      <w:pPr>
+        <w:pStyle w:val="Heading1"/>
+      </w:pPr>
+    </w:p>
+    <w:p>
+      <w:pPr>
+        <w:pStyle w:val="Heading1"/>
+      </w:pPr>
+    </w:p>
+    <w:p>
+      <w:pPr>
+        <w:jc w:val="center"/>
+        <w:rPr>
+          <w:rFonts w:ascii="Cambria" w:hAnsi="Cambria"/>
+          <w:b/>
+          <w:sz w:val="28"/>
+          <w:szCs w:val="28"/>
+        </w:rPr>
+      </w:pPr>
+      <w:r>
+        <w:rPr>
+          <w:rFonts w:ascii="Cambria" w:hAnsi="Cambria"/>
+          <w:b/>
+          <w:sz w:val="28"/>
+          <w:szCs w:val="28"/>
+        </w:rPr>
+        <w:t>P</w:t>
+      </w:r>
+      <w:r>
+        <w:rPr>
+          <w:rFonts w:ascii="Cambria" w:hAnsi="Cambria"/>
+          <w:b/>
+          <w:sz w:val="28"/>
+          <w:szCs w:val="28"/>
+        </w:rPr>
+        <w:t>rohlášení</w:t>
+      </w:r>
+      <w:bookmarkEnd w:id="91"/>
+    </w:p>
+    <w:p>
+      <w:pPr>
+        <w:pStyle w:val="0Bezny"/>
+        <w:rPr>
+          <w:rFonts w:ascii="Cambria" w:hAnsi="Cambria"/>
+          <w:sz w:val="22"/>
+          <w:szCs w:val="22"/>
+        </w:rPr>
+      </w:pPr>
+      <w:r>
+        <w:rPr>
+          <w:rFonts w:ascii="Cambria" w:hAnsi="Cambria"/>
+          <w:highlight w:val="cyan"/>
+        </w:rPr>
+        <w:br/>
+      </w:r>
+      <w:r>
+        <w:rPr>
+          <w:rFonts w:ascii="Cambria" w:hAnsi="Cambria"/>
+          <w:sz w:val="22"/>
+          <w:szCs w:val="22"/>
+        </w:rPr>
+        <w:t>Prohlašuji, že jsem bakalářsk</w:t>
+      </w:r>
+      <w:r>
+        <w:rPr>
+          <w:rFonts w:ascii="Cambria" w:hAnsi="Cambria"/>
+          <w:sz w:val="22"/>
+          <w:szCs w:val="22"/>
+        </w:rPr>
+        <w:t>ou práci zpracoval</w:t>
+      </w:r>
+      <w:r>
+        <w:rPr>
+          <w:rFonts w:ascii="Cambria" w:hAnsi="Cambria"/>
+          <w:sz w:val="22"/>
+          <w:szCs w:val="22"/>
+        </w:rPr>
+        <w:t xml:space="preserve"> samostatně</w:t>
+      </w:r>
+      <w:r>
+        <w:rPr>
+          <w:rFonts w:ascii="Cambria" w:hAnsi="Cambria"/>
+          <w:sz w:val="22"/>
+          <w:szCs w:val="22"/>
+        </w:rPr>
+        <w:t xml:space="preserve"> a že jsem uvedl </w:t>
+      </w:r>
+      <w:r>
+        <w:rPr>
+          <w:rFonts w:ascii="Cambria" w:hAnsi="Cambria"/>
+          <w:sz w:val="22"/>
+          <w:szCs w:val="22"/>
+        </w:rPr>
+        <w:t>všechny použité prameny a li</w:t>
+      </w:r>
+      <w:r>
+        <w:rPr>
+          <w:rFonts w:ascii="Cambria" w:hAnsi="Cambria"/>
+          <w:sz w:val="22"/>
+          <w:szCs w:val="22"/>
+        </w:rPr>
+        <w:t>teraturu, ze které jsem čerpal</w:t>
+      </w:r>
+      <w:r>
+        <w:rPr>
+          <w:rFonts w:ascii="Cambria" w:hAnsi="Cambria"/>
+          <w:sz w:val="22"/>
+          <w:szCs w:val="22"/>
+        </w:rPr>
+        <w:t>.</w:t>
+      </w:r>
+    </w:p>
+    <w:p>
+      <w:pPr>
+        <w:pStyle w:val="wKoren"/>
+        <w:rPr>
+          <w:rFonts w:ascii="Cambria" w:hAnsi="Cambria"/>
+        </w:rPr>
+      </w:pPr>
+    </w:p>
+    <w:p>
+      <w:pPr>
+        <w:pStyle w:val="wKoren"/>
+        <w:rPr>
+          <w:rFonts w:ascii="Cambria" w:hAnsi="Cambria"/>
+        </w:rPr>
+      </w:pPr>
+    </w:p>
+    <w:p>
+      <w:pPr>
+        <w:pStyle w:val="wKoren"/>
+        <w:rPr>
+          <w:rFonts w:ascii="Cambria" w:hAnsi="Cambria"/>
+        </w:rPr>
+      </w:pPr>
+    </w:p>
+    <w:p>
+      <w:pPr>
+        <w:pStyle w:val="wKoren"/>
+        <w:rPr>
+          <w:rFonts w:ascii="Cambria" w:hAnsi="Cambria"/>
+        </w:rPr>
+      </w:pPr>
+    </w:p>
+    <w:p>
+      <w:pPr>
+        <w:pStyle w:val="wKoren"/>
+        <w:tabs>
+          <w:tab w:val="center" w:pos="7088"/>
+        </w:tabs>
+        <w:rPr>
+          <w:rFonts w:ascii="Cambria" w:hAnsi="Cambria"/>
+          <w:sz w:val="22"/>
+          <w:szCs w:val="22"/>
+        </w:rPr>
+      </w:pPr>
+      <w:r>
+        <w:rPr>
+          <w:rFonts w:ascii="Cambria" w:hAnsi="Cambria"/>
+          <w:sz w:val="22"/>
+          <w:szCs w:val="22"/>
+          <w:highlight w:val="yellow"/>
+        </w:rPr>
+        <w:t>V Praze dne den. měsíc 201x</w:t>
+      </w:r>
+      <w:r>
+        <w:rPr>
+          <w:rFonts w:ascii="Cambria" w:hAnsi="Cambria"/>
+          <w:sz w:val="22"/>
+          <w:szCs w:val="22"/>
+        </w:rPr>
+        <w:tab/>
+        <w:t xml:space="preserve">. . . . . . . . . . . . . . . . . . . . . . . . . . . . . . . . </w:t>
+      </w:r>
+    </w:p>
+    <w:p>
+      <w:pPr>
+        <w:tabs>
+          <w:tab w:val="center" w:pos="7088"/>
+        </w:tabs>
+        <w:rPr>
+          <w:rFonts w:ascii="Cambria" w:eastAsia="Times New Roman" w:hAnsi="Cambria"/>
+          <w:lang w:eastAsia="en-US"/>
+        </w:rPr>
+      </w:pPr>
+      <w:r>
+        <w:rPr>
+          <w:rFonts w:ascii="Cambria" w:hAnsi="Cambria"/>
+        </w:rPr>
+        <w:tab/>
+        <w:t>Jméno a příjmení studenta</w:t>
+      </w:r>
+    </w:p>
+    <w:p>
+      <w:pPr>
+        <w:rPr>
+          <w:rFonts w:ascii="Cambria" w:hAnsi="Cambria"/>
+        </w:rPr>
         <w:sectPr>
           <w:headerReference w:type="first" r:id="rId10"/>
           <w:pgSz w:w="12240" w:h="15840"/>
@@ -28073,22 +32924,30 @@
           <w:docGrid w:linePitch="360"/>
         </w:sectPr>
       </w:pPr>
-      <w:r>
-        <w:rPr>
-          <w:rStyle w:val="ZzTucne"/>
+    </w:p>
+    <w:p>
+      <w:pPr>
+        <w:rPr>
+          <w:rFonts w:ascii="Cambria" w:eastAsia="Times New Roman" w:hAnsi="Cambria"/>
+        </w:rPr>
+      </w:pPr>
+    </w:p>
+    <w:p>
+      <w:pPr>
+        <w:pStyle w:val="wKoren"/>
+        <w:tabs>
+          <w:tab w:val="center" w:pos="7088"/>
+        </w:tabs>
+        <w:rPr>
           <w:rFonts w:ascii="Cambria" w:hAnsi="Cambria"/>
-          <w:b/>
-          <w:sz w:val="32"/>
-          <w:szCs w:val="32"/>
-        </w:rPr>
-        <w:t>2014</w:t>
-      </w:r>
+        </w:rPr>
+      </w:pPr>
     </w:p>
     <w:p>
       <w:pPr>
         <w:pStyle w:val="Heading1"/>
       </w:pPr>
-      <w:bookmarkStart w:id="69" w:name="_Toc307779919"/>
+      <w:bookmarkStart w:id="92" w:name="_Toc307779920"/>
     </w:p>
     <w:p>
       <w:pPr>
@@ -28105,11 +32964,7 @@
         <w:pStyle w:val="Heading1"/>
       </w:pPr>
     </w:p>
-    <w:p>
-      <w:pPr>
-        <w:pStyle w:val="Heading1"/>
-      </w:pPr>
-    </w:p>
+    <w:p/>
     <w:p>
       <w:pPr>
         <w:pStyle w:val="Heading1"/>
@@ -28147,134 +33002,22 @@
           <w:sz w:val="28"/>
           <w:szCs w:val="28"/>
         </w:rPr>
-        <w:t>P</w:t>
-      </w:r>
-      <w:r>
+        <w:t>Poděkování</w:t>
+      </w:r>
+      <w:bookmarkEnd w:id="92"/>
+    </w:p>
+    <w:p>
+      <w:pPr>
         <w:rPr>
           <w:rFonts w:ascii="Cambria" w:hAnsi="Cambria"/>
-          <w:b/>
-          <w:sz w:val="28"/>
-          <w:szCs w:val="28"/>
-        </w:rPr>
-        <w:t>rohlášení</w:t>
-      </w:r>
-      <w:bookmarkEnd w:id="69"/>
-    </w:p>
-    <w:p>
-      <w:pPr>
-        <w:pStyle w:val="0Bezny"/>
+        </w:rPr>
+      </w:pPr>
+    </w:p>
+    <w:p>
+      <w:pPr>
+        <w:pStyle w:val="wKoren"/>
         <w:rPr>
           <w:rFonts w:ascii="Cambria" w:hAnsi="Cambria"/>
-          <w:sz w:val="22"/>
-          <w:szCs w:val="22"/>
-        </w:rPr>
-      </w:pPr>
-      <w:r>
-        <w:rPr>
-          <w:rFonts w:ascii="Cambria" w:hAnsi="Cambria"/>
-          <w:highlight w:val="cyan"/>
-        </w:rPr>
-        <w:br/>
-      </w:r>
-      <w:r>
-        <w:rPr>
-          <w:rFonts w:ascii="Cambria" w:hAnsi="Cambria"/>
-          <w:sz w:val="22"/>
-          <w:szCs w:val="22"/>
-        </w:rPr>
-        <w:t>Prohlašuji, že jsem bakalářsk</w:t>
-      </w:r>
-      <w:r>
-        <w:rPr>
-          <w:rFonts w:ascii="Cambria" w:hAnsi="Cambria"/>
-          <w:sz w:val="22"/>
-          <w:szCs w:val="22"/>
-        </w:rPr>
-        <w:t>ou práci zpracoval</w:t>
-      </w:r>
-      <w:r>
-        <w:rPr>
-          <w:rFonts w:ascii="Cambria" w:hAnsi="Cambria"/>
-          <w:sz w:val="22"/>
-          <w:szCs w:val="22"/>
-        </w:rPr>
-        <w:t xml:space="preserve"> samostatně</w:t>
-      </w:r>
-      <w:r>
-        <w:rPr>
-          <w:rFonts w:ascii="Cambria" w:hAnsi="Cambria"/>
-          <w:sz w:val="22"/>
-          <w:szCs w:val="22"/>
-        </w:rPr>
-        <w:t xml:space="preserve"> a že jsem uvedl </w:t>
-      </w:r>
-      <w:r>
-        <w:rPr>
-          <w:rFonts w:ascii="Cambria" w:hAnsi="Cambria"/>
-          <w:sz w:val="22"/>
-          <w:szCs w:val="22"/>
-        </w:rPr>
-        <w:t>všechny použité prameny a li</w:t>
-      </w:r>
-      <w:r>
-        <w:rPr>
-          <w:rFonts w:ascii="Cambria" w:hAnsi="Cambria"/>
-          <w:sz w:val="22"/>
-          <w:szCs w:val="22"/>
-        </w:rPr>
-        <w:t>teraturu, ze které jsem čerpal</w:t>
-      </w:r>
-      <w:r>
-        <w:rPr>
-          <w:rFonts w:ascii="Cambria" w:hAnsi="Cambria"/>
-          <w:sz w:val="22"/>
-          <w:szCs w:val="22"/>
-        </w:rPr>
-        <w:t>.</w:t>
-      </w:r>
-    </w:p>
-    <w:p>
-      <w:pPr>
-        <w:pStyle w:val="wKoren"/>
-        <w:rPr>
-          <w:rFonts w:ascii="Cambria" w:hAnsi="Cambria"/>
-        </w:rPr>
-      </w:pPr>
-    </w:p>
-    <w:p>
-      <w:pPr>
-        <w:pStyle w:val="wKoren"/>
-        <w:rPr>
-          <w:rFonts w:ascii="Cambria" w:hAnsi="Cambria"/>
-        </w:rPr>
-      </w:pPr>
-    </w:p>
-    <w:p>
-      <w:pPr>
-        <w:pStyle w:val="wKoren"/>
-        <w:rPr>
-          <w:rFonts w:ascii="Cambria" w:hAnsi="Cambria"/>
-        </w:rPr>
-      </w:pPr>
-    </w:p>
-    <w:p>
-      <w:pPr>
-        <w:pStyle w:val="wKoren"/>
-        <w:rPr>
-          <w:rFonts w:ascii="Cambria" w:hAnsi="Cambria"/>
-        </w:rPr>
-      </w:pPr>
-    </w:p>
-    <w:p>
-      <w:pPr>
-        <w:pStyle w:val="wKoren"/>
-        <w:tabs>
-          <w:tab w:val="center" w:pos="7088"/>
-        </w:tabs>
-        <w:rPr>
-          <w:rFonts w:ascii="Cambria" w:hAnsi="Cambria"/>
-          <w:sz w:val="22"/>
-          <w:szCs w:val="22"/>
         </w:rPr>
       </w:pPr>
       <w:r>
@@ -28284,38 +33027,12 @@
           <w:szCs w:val="22"/>
           <w:highlight w:val="yellow"/>
         </w:rPr>
-        <w:t>V Praze dne den. měsíc 201x</w:t>
-      </w:r>
-      <w:r>
-        <w:rPr>
-          <w:rFonts w:ascii="Cambria" w:hAnsi="Cambria"/>
-          <w:sz w:val="22"/>
-          <w:szCs w:val="22"/>
-        </w:rPr>
-        <w:tab/>
-        <w:t xml:space="preserve">. . . . . . . . . . . . . . . . . . . . . . . . . . . . . . . . </w:t>
-      </w:r>
-    </w:p>
-    <w:p>
-      <w:pPr>
-        <w:tabs>
-          <w:tab w:val="center" w:pos="7088"/>
-        </w:tabs>
-        <w:rPr>
-          <w:rFonts w:ascii="Cambria" w:eastAsia="Times New Roman" w:hAnsi="Cambria"/>
-          <w:lang w:eastAsia="en-US"/>
-        </w:rPr>
-      </w:pPr>
-      <w:r>
-        <w:rPr>
-          <w:rFonts w:ascii="Cambria" w:hAnsi="Cambria"/>
-        </w:rPr>
-        <w:tab/>
-        <w:t>Jméno a příjmení studenta</w:t>
-      </w:r>
-    </w:p>
-    <w:p>
-      <w:pPr>
+        <w:t>Zde je prostor pro vyjádření poděkování…………………………….</w:t>
+      </w:r>
+    </w:p>
+    <w:p>
+      <w:pPr>
+        <w:pStyle w:val="wKoren"/>
         <w:rPr>
           <w:rFonts w:ascii="Cambria" w:hAnsi="Cambria"/>
         </w:rPr>
@@ -28332,73 +33049,13 @@
     <w:p>
       <w:pPr>
         <w:rPr>
-          <w:rFonts w:ascii="Cambria" w:eastAsia="Times New Roman" w:hAnsi="Cambria"/>
-        </w:rPr>
-      </w:pPr>
-    </w:p>
-    <w:p>
-      <w:pPr>
-        <w:pStyle w:val="wKoren"/>
-        <w:tabs>
-          <w:tab w:val="center" w:pos="7088"/>
-        </w:tabs>
-        <w:rPr>
-          <w:rFonts w:ascii="Cambria" w:hAnsi="Cambria"/>
-        </w:rPr>
-      </w:pPr>
-    </w:p>
-    <w:p>
-      <w:pPr>
-        <w:pStyle w:val="Heading1"/>
-      </w:pPr>
-      <w:bookmarkStart w:id="70" w:name="_Toc307779920"/>
-    </w:p>
-    <w:p>
-      <w:pPr>
-        <w:pStyle w:val="Heading1"/>
-      </w:pPr>
-    </w:p>
-    <w:p>
-      <w:pPr>
-        <w:pStyle w:val="Heading1"/>
-      </w:pPr>
-    </w:p>
-    <w:p>
-      <w:pPr>
-        <w:pStyle w:val="Heading1"/>
-      </w:pPr>
-    </w:p>
-    <w:p/>
-    <w:p>
-      <w:pPr>
-        <w:pStyle w:val="Heading1"/>
-      </w:pPr>
-    </w:p>
-    <w:p>
-      <w:pPr>
-        <w:pStyle w:val="Heading1"/>
-      </w:pPr>
-    </w:p>
-    <w:p>
-      <w:pPr>
-        <w:pStyle w:val="Heading1"/>
-      </w:pPr>
-    </w:p>
-    <w:p>
-      <w:pPr>
-        <w:pStyle w:val="Heading1"/>
-      </w:pPr>
-    </w:p>
-    <w:p>
-      <w:pPr>
-        <w:jc w:val="center"/>
-        <w:rPr>
           <w:rFonts w:ascii="Cambria" w:hAnsi="Cambria"/>
           <w:b/>
           <w:sz w:val="28"/>
           <w:szCs w:val="28"/>
         </w:rPr>
       </w:pPr>
+      <w:bookmarkStart w:id="93" w:name="_Toc307779921"/>
       <w:r>
         <w:rPr>
           <w:rFonts w:ascii="Cambria" w:hAnsi="Cambria"/>
@@ -28406,22 +33063,98 @@
           <w:sz w:val="28"/>
           <w:szCs w:val="28"/>
         </w:rPr>
-        <w:t>Poděkování</w:t>
-      </w:r>
-      <w:bookmarkEnd w:id="70"/>
-    </w:p>
-    <w:p>
-      <w:pPr>
+        <w:t>Abst</w:t>
+      </w:r>
+      <w:r>
         <w:rPr>
           <w:rFonts w:ascii="Cambria" w:hAnsi="Cambria"/>
-        </w:rPr>
-      </w:pPr>
-    </w:p>
-    <w:p>
-      <w:pPr>
-        <w:pStyle w:val="wKoren"/>
+          <w:b/>
+          <w:sz w:val="28"/>
+          <w:szCs w:val="28"/>
+        </w:rPr>
+        <w:t>rakt</w:t>
+      </w:r>
+      <w:bookmarkEnd w:id="93"/>
+    </w:p>
+    <w:p>
+      <w:pPr>
+        <w:pStyle w:val="odstavec"/>
+        <w:spacing w:after="40"/>
         <w:rPr>
           <w:rFonts w:ascii="Cambria" w:hAnsi="Cambria"/>
+        </w:rPr>
+      </w:pPr>
+      <w:r>
+        <w:rPr>
+          <w:rFonts w:ascii="Cambria" w:hAnsi="Cambria"/>
+          <w:highlight w:val="yellow"/>
+        </w:rPr>
+        <w:t>Obsahuje zaměření a hlavní cíl práce, způsob dosažení cíle, přínos práce (vlastní příspěvek k řešenému tématu) a stručně popsanou strukturu</w:t>
+      </w:r>
+      <w:r>
+        <w:rPr>
+          <w:rFonts w:ascii="Cambria" w:eastAsia="Times New Roman" w:hAnsi="Cambria" w:cs="Times New Roman"/>
+          <w:snapToGrid w:val="0"/>
+          <w:sz w:val="20"/>
+          <w:szCs w:val="20"/>
+          <w:highlight w:val="yellow"/>
+          <w:lang w:eastAsia="cs-CZ"/>
+        </w:rPr>
+        <w:t xml:space="preserve"> </w:t>
+      </w:r>
+      <w:r>
+        <w:rPr>
+          <w:rFonts w:ascii="Cambria" w:hAnsi="Cambria"/>
+          <w:highlight w:val="yellow"/>
+        </w:rPr>
+        <w:t>práce</w:t>
+      </w:r>
+      <w:r>
+        <w:rPr>
+          <w:rFonts w:ascii="Cambria" w:hAnsi="Cambria"/>
+          <w:highlight w:val="yellow"/>
+        </w:rPr>
+        <w:t>.</w:t>
+      </w:r>
+    </w:p>
+    <w:p>
+      <w:pPr>
+        <w:rPr>
+          <w:rFonts w:ascii="Cambria" w:hAnsi="Cambria"/>
+          <w:b/>
+        </w:rPr>
+      </w:pPr>
+    </w:p>
+    <w:p>
+      <w:pPr>
+        <w:rPr>
+          <w:rFonts w:ascii="Cambria" w:hAnsi="Cambria"/>
+          <w:b/>
+        </w:rPr>
+      </w:pPr>
+    </w:p>
+    <w:p>
+      <w:pPr>
+        <w:rPr>
+          <w:rFonts w:ascii="Cambria" w:hAnsi="Cambria"/>
+          <w:b/>
+        </w:rPr>
+      </w:pPr>
+      <w:r>
+        <w:rPr>
+          <w:rFonts w:ascii="Cambria" w:hAnsi="Cambria"/>
+          <w:b/>
+        </w:rPr>
+        <w:t>Klíčová slova</w:t>
+      </w:r>
+    </w:p>
+    <w:p>
+      <w:pPr>
+        <w:pStyle w:val="0Bezny"/>
+        <w:rPr>
+          <w:rFonts w:ascii="Cambria" w:hAnsi="Cambria"/>
+          <w:sz w:val="22"/>
+          <w:szCs w:val="22"/>
         </w:rPr>
       </w:pPr>
       <w:r>
@@ -28431,12 +33164,27 @@
           <w:szCs w:val="22"/>
           <w:highlight w:val="yellow"/>
         </w:rPr>
-        <w:t>Zde je prostor pro vyjádření poděkování…………………………….</w:t>
-      </w:r>
-    </w:p>
-    <w:p>
-      <w:pPr>
-        <w:pStyle w:val="wKoren"/>
+        <w:t>Seznam nejvýznamnějších odborných výrazů charakterizujících téma závěrečné práce</w:t>
+      </w:r>
+      <w:r>
+        <w:rPr>
+          <w:rFonts w:ascii="Cambria" w:hAnsi="Cambria"/>
+          <w:sz w:val="22"/>
+          <w:szCs w:val="22"/>
+          <w:highlight w:val="yellow"/>
+        </w:rPr>
+        <w:t>.</w:t>
+      </w:r>
+    </w:p>
+    <w:p>
+      <w:pPr>
+        <w:rPr>
+          <w:rFonts w:ascii="Cambria" w:hAnsi="Cambria"/>
+        </w:rPr>
+      </w:pPr>
+    </w:p>
+    <w:p>
+      <w:pPr>
         <w:rPr>
           <w:rFonts w:ascii="Cambria" w:hAnsi="Cambria"/>
         </w:rPr>
@@ -28459,7 +33207,6 @@
           <w:szCs w:val="28"/>
         </w:rPr>
       </w:pPr>
-      <w:bookmarkStart w:id="71" w:name="_Toc307779921"/>
       <w:r>
         <w:rPr>
           <w:rFonts w:ascii="Cambria" w:hAnsi="Cambria"/>
@@ -28467,7 +33214,7 @@
           <w:sz w:val="28"/>
           <w:szCs w:val="28"/>
         </w:rPr>
-        <w:t>Abst</w:t>
+        <w:t>Abstr</w:t>
       </w:r>
       <w:r>
         <w:rPr>
@@ -28476,80 +33223,7 @@
           <w:sz w:val="28"/>
           <w:szCs w:val="28"/>
         </w:rPr>
-        <w:t>rakt</w:t>
-      </w:r>
-      <w:bookmarkEnd w:id="71"/>
-    </w:p>
-    <w:p>
-      <w:pPr>
-        <w:pStyle w:val="odstavec"/>
-        <w:spacing w:after="40"/>
-        <w:rPr>
-          <w:rFonts w:ascii="Cambria" w:hAnsi="Cambria"/>
-        </w:rPr>
-      </w:pPr>
-      <w:r>
-        <w:rPr>
-          <w:rFonts w:ascii="Cambria" w:hAnsi="Cambria"/>
-          <w:highlight w:val="yellow"/>
-        </w:rPr>
-        <w:t>Obsahuje zaměření a hlavní cíl práce, způsob dosažení cíle, přínos práce (vlastní příspěvek k řešenému tématu) a stručně popsanou strukturu</w:t>
-      </w:r>
-      <w:r>
-        <w:rPr>
-          <w:rFonts w:ascii="Cambria" w:eastAsia="Times New Roman" w:hAnsi="Cambria" w:cs="Times New Roman"/>
-          <w:snapToGrid w:val="0"/>
-          <w:sz w:val="20"/>
-          <w:szCs w:val="20"/>
-          <w:highlight w:val="yellow"/>
-          <w:lang w:eastAsia="cs-CZ"/>
-        </w:rPr>
-        <w:t xml:space="preserve"> </w:t>
-      </w:r>
-      <w:r>
-        <w:rPr>
-          <w:rFonts w:ascii="Cambria" w:hAnsi="Cambria"/>
-          <w:highlight w:val="yellow"/>
-        </w:rPr>
-        <w:t>práce</w:t>
-      </w:r>
-      <w:r>
-        <w:rPr>
-          <w:rFonts w:ascii="Cambria" w:hAnsi="Cambria"/>
-          <w:highlight w:val="yellow"/>
-        </w:rPr>
-        <w:t>.</w:t>
-      </w:r>
-    </w:p>
-    <w:p>
-      <w:pPr>
-        <w:rPr>
-          <w:rFonts w:ascii="Cambria" w:hAnsi="Cambria"/>
-          <w:b/>
-        </w:rPr>
-      </w:pPr>
-    </w:p>
-    <w:p>
-      <w:pPr>
-        <w:rPr>
-          <w:rFonts w:ascii="Cambria" w:hAnsi="Cambria"/>
-          <w:b/>
-        </w:rPr>
-      </w:pPr>
-    </w:p>
-    <w:p>
-      <w:pPr>
-        <w:rPr>
-          <w:rFonts w:ascii="Cambria" w:hAnsi="Cambria"/>
-          <w:b/>
-        </w:rPr>
-      </w:pPr>
-      <w:r>
-        <w:rPr>
-          <w:rFonts w:ascii="Cambria" w:hAnsi="Cambria"/>
-          <w:b/>
-        </w:rPr>
-        <w:t>Klíčová slova</w:t>
+        <w:t>act</w:t>
       </w:r>
     </w:p>
     <w:p>
@@ -28568,8 +33242,51 @@
           <w:szCs w:val="22"/>
           <w:highlight w:val="yellow"/>
         </w:rPr>
-        <w:t>Seznam nejvýznamnějších odborných výrazů charakterizujících téma závěrečné práce</w:t>
-      </w:r>
+        <w:t>Anglická verze abstraktu.</w:t>
+      </w:r>
+    </w:p>
+    <w:p>
+      <w:pPr>
+        <w:pStyle w:val="0Bezny"/>
+        <w:rPr>
+          <w:rFonts w:ascii="Cambria" w:hAnsi="Cambria"/>
+          <w:sz w:val="22"/>
+          <w:szCs w:val="22"/>
+        </w:rPr>
+      </w:pPr>
+    </w:p>
+    <w:p>
+      <w:pPr>
+        <w:rPr>
+          <w:rFonts w:ascii="Cambria" w:hAnsi="Cambria"/>
+          <w:b/>
+        </w:rPr>
+      </w:pPr>
+    </w:p>
+    <w:p>
+      <w:pPr>
+        <w:rPr>
+          <w:rFonts w:ascii="Cambria" w:hAnsi="Cambria"/>
+          <w:b/>
+        </w:rPr>
+      </w:pPr>
+      <w:r>
+        <w:rPr>
+          <w:rFonts w:ascii="Cambria" w:hAnsi="Cambria"/>
+          <w:b/>
+        </w:rPr>
+        <w:t>Keywords</w:t>
+      </w:r>
+    </w:p>
+    <w:p>
+      <w:pPr>
+        <w:pStyle w:val="0Bezny"/>
+        <w:rPr>
+          <w:rFonts w:ascii="Cambria" w:hAnsi="Cambria"/>
+          <w:sz w:val="22"/>
+          <w:szCs w:val="22"/>
+        </w:rPr>
+      </w:pPr>
       <w:r>
         <w:rPr>
           <w:rFonts w:ascii="Cambria" w:hAnsi="Cambria"/>
@@ -28577,7 +33294,7 @@
           <w:szCs w:val="22"/>
           <w:highlight w:val="yellow"/>
         </w:rPr>
-        <w:t>.</w:t>
+        <w:t>seznam klíčových slov v anglickém jazyce.</w:t>
       </w:r>
     </w:p>
     <w:p>
@@ -28604,127 +33321,6 @@
     </w:p>
     <w:p>
       <w:pPr>
-        <w:rPr>
-          <w:rFonts w:ascii="Cambria" w:hAnsi="Cambria"/>
-          <w:b/>
-          <w:sz w:val="28"/>
-          <w:szCs w:val="28"/>
-        </w:rPr>
-      </w:pPr>
-      <w:r>
-        <w:rPr>
-          <w:rFonts w:ascii="Cambria" w:hAnsi="Cambria"/>
-          <w:b/>
-          <w:sz w:val="28"/>
-          <w:szCs w:val="28"/>
-        </w:rPr>
-        <w:t>Abstr</w:t>
-      </w:r>
-      <w:r>
-        <w:rPr>
-          <w:rFonts w:ascii="Cambria" w:hAnsi="Cambria"/>
-          <w:b/>
-          <w:sz w:val="28"/>
-          <w:szCs w:val="28"/>
-        </w:rPr>
-        <w:t>act</w:t>
-      </w:r>
-    </w:p>
-    <w:p>
-      <w:pPr>
-        <w:pStyle w:val="0Bezny"/>
-        <w:rPr>
-          <w:rFonts w:ascii="Cambria" w:hAnsi="Cambria"/>
-          <w:sz w:val="22"/>
-          <w:szCs w:val="22"/>
-        </w:rPr>
-      </w:pPr>
-      <w:r>
-        <w:rPr>
-          <w:rFonts w:ascii="Cambria" w:hAnsi="Cambria"/>
-          <w:sz w:val="22"/>
-          <w:szCs w:val="22"/>
-          <w:highlight w:val="yellow"/>
-        </w:rPr>
-        <w:t>Anglická verze abstraktu.</w:t>
-      </w:r>
-    </w:p>
-    <w:p>
-      <w:pPr>
-        <w:pStyle w:val="0Bezny"/>
-        <w:rPr>
-          <w:rFonts w:ascii="Cambria" w:hAnsi="Cambria"/>
-          <w:sz w:val="22"/>
-          <w:szCs w:val="22"/>
-        </w:rPr>
-      </w:pPr>
-    </w:p>
-    <w:p>
-      <w:pPr>
-        <w:rPr>
-          <w:rFonts w:ascii="Cambria" w:hAnsi="Cambria"/>
-          <w:b/>
-        </w:rPr>
-      </w:pPr>
-    </w:p>
-    <w:p>
-      <w:pPr>
-        <w:rPr>
-          <w:rFonts w:ascii="Cambria" w:hAnsi="Cambria"/>
-          <w:b/>
-        </w:rPr>
-      </w:pPr>
-      <w:r>
-        <w:rPr>
-          <w:rFonts w:ascii="Cambria" w:hAnsi="Cambria"/>
-          <w:b/>
-        </w:rPr>
-        <w:t>Keywords</w:t>
-      </w:r>
-    </w:p>
-    <w:p>
-      <w:pPr>
-        <w:pStyle w:val="0Bezny"/>
-        <w:rPr>
-          <w:rFonts w:ascii="Cambria" w:hAnsi="Cambria"/>
-          <w:sz w:val="22"/>
-          <w:szCs w:val="22"/>
-        </w:rPr>
-      </w:pPr>
-      <w:r>
-        <w:rPr>
-          <w:rFonts w:ascii="Cambria" w:hAnsi="Cambria"/>
-          <w:sz w:val="22"/>
-          <w:szCs w:val="22"/>
-          <w:highlight w:val="yellow"/>
-        </w:rPr>
-        <w:t>seznam klíčových slov v anglickém jazyce.</w:t>
-      </w:r>
-    </w:p>
-    <w:p>
-      <w:pPr>
-        <w:rPr>
-          <w:rFonts w:ascii="Cambria" w:hAnsi="Cambria"/>
-        </w:rPr>
-      </w:pPr>
-    </w:p>
-    <w:p>
-      <w:pPr>
-        <w:rPr>
-          <w:rFonts w:ascii="Cambria" w:hAnsi="Cambria"/>
-        </w:rPr>
-        <w:sectPr>
-          <w:headerReference w:type="first" r:id="rId14"/>
-          <w:pgSz w:w="12240" w:h="15840"/>
-          <w:pgMar w:top="1440" w:right="1440" w:bottom="993" w:left="1440" w:header="720" w:footer="720" w:gutter="0"/>
-          <w:cols w:space="720"/>
-          <w:titlePg/>
-          <w:docGrid w:linePitch="360"/>
-        </w:sectPr>
-      </w:pPr>
-    </w:p>
-    <w:p>
-      <w:pPr>
         <w:spacing w:after="120"/>
         <w:rPr>
           <w:rFonts w:ascii="Cambria" w:hAnsi="Cambria"/>
@@ -28732,116 +33328,10 @@
           <w:szCs w:val="24"/>
         </w:rPr>
       </w:pPr>
-      <w:r>
-        <w:rPr>
-          <w:rFonts w:ascii="Cambria" w:hAnsi="Cambria"/>
-          <w:sz w:val="24"/>
-          <w:szCs w:val="24"/>
-        </w:rPr>
-        <w:t>Potraviny 7600</w:t>
-      </w:r>
-    </w:p>
-    <w:p>
-      <w:pPr>
-        <w:spacing w:after="120"/>
-        <w:rPr>
-          <w:rFonts w:ascii="Cambria" w:hAnsi="Cambria"/>
-          <w:sz w:val="24"/>
-          <w:szCs w:val="24"/>
-        </w:rPr>
-      </w:pPr>
-      <w:r>
-        <w:rPr>
-          <w:rFonts w:ascii="Cambria" w:hAnsi="Cambria"/>
-          <w:sz w:val="24"/>
-          <w:szCs w:val="24"/>
-        </w:rPr>
-        <w:t>Doprava 8400</w:t>
-      </w:r>
-    </w:p>
-    <w:p>
-      <w:pPr>
-        <w:spacing w:after="120"/>
-        <w:rPr>
-          <w:rFonts w:ascii="Cambria" w:hAnsi="Cambria"/>
-          <w:sz w:val="24"/>
-          <w:szCs w:val="24"/>
-        </w:rPr>
-      </w:pPr>
-      <w:r>
-        <w:rPr>
-          <w:rFonts w:ascii="Cambria" w:hAnsi="Cambria"/>
-          <w:sz w:val="24"/>
-          <w:szCs w:val="24"/>
-        </w:rPr>
-        <w:t>Vstup</w:t>
-      </w:r>
-      <w:r>
-        <w:rPr>
-          <w:rFonts w:ascii="Cambria" w:hAnsi="Cambria"/>
-          <w:sz w:val="24"/>
-          <w:szCs w:val="24"/>
-        </w:rPr>
-        <w:t>y</w:t>
-      </w:r>
-      <w:r>
-        <w:rPr>
-          <w:rFonts w:ascii="Cambria" w:hAnsi="Cambria"/>
-          <w:sz w:val="24"/>
-          <w:szCs w:val="24"/>
-        </w:rPr>
-        <w:t xml:space="preserve"> 2010</w:t>
-      </w:r>
-    </w:p>
-    <w:p>
-      <w:pPr>
-        <w:spacing w:after="120"/>
-        <w:rPr>
-          <w:rFonts w:ascii="Cambria" w:hAnsi="Cambria"/>
-          <w:sz w:val="24"/>
-          <w:szCs w:val="24"/>
-        </w:rPr>
-      </w:pPr>
-      <w:r>
-        <w:rPr>
-          <w:rFonts w:ascii="Cambria" w:hAnsi="Cambria"/>
-          <w:sz w:val="24"/>
-          <w:szCs w:val="24"/>
-        </w:rPr>
-        <w:t>Ubytko 6600</w:t>
-      </w:r>
-    </w:p>
-    <w:p>
-      <w:pPr>
-        <w:spacing w:after="120"/>
-        <w:rPr>
-          <w:rFonts w:ascii="Cambria" w:hAnsi="Cambria"/>
-          <w:sz w:val="24"/>
-          <w:szCs w:val="24"/>
-        </w:rPr>
-      </w:pPr>
-      <w:r>
-        <w:rPr>
-          <w:rFonts w:ascii="Cambria" w:hAnsi="Cambria"/>
-          <w:sz w:val="24"/>
-          <w:szCs w:val="24"/>
-        </w:rPr>
-        <w:t>Autodoprava 1100</w:t>
-      </w:r>
-    </w:p>
-    <w:p>
-      <w:pPr>
-        <w:spacing w:after="120"/>
-        <w:rPr>
-          <w:rFonts w:ascii="Cambria" w:hAnsi="Cambria"/>
-          <w:sz w:val="24"/>
-          <w:szCs w:val="24"/>
-        </w:rPr>
-      </w:pPr>
     </w:p>
     <w:sectPr>
-      <w:headerReference w:type="default" r:id="rId15"/>
-      <w:footerReference w:type="default" r:id="rId16"/>
+      <w:headerReference w:type="default" r:id="rId14"/>
+      <w:footerReference w:type="default" r:id="rId15"/>
       <w:pgSz w:w="11906" w:h="16838"/>
       <w:pgMar w:top="1417" w:right="1417" w:bottom="1417" w:left="1417" w:header="708" w:footer="708" w:gutter="0"/>
       <w:cols w:space="708"/>
@@ -28967,7 +33457,7 @@
         <w:sz w:val="18"/>
         <w:szCs w:val="18"/>
       </w:rPr>
-      <w:t>47</w:t>
+      <w:t>54</w:t>
     </w:r>
     <w:r>
       <w:rPr>
@@ -29016,7 +33506,7 @@
         <w:sz w:val="18"/>
         <w:szCs w:val="18"/>
       </w:rPr>
-      <w:t>47</w:t>
+      <w:t>55</w:t>
     </w:r>
     <w:r>
       <w:rPr>
@@ -34345,7 +38835,6 @@
     <w:next w:val="Normal"/>
     <w:autoRedefine/>
     <w:uiPriority w:val="99"/>
-    <w:semiHidden/>
     <w:unhideWhenUsed/>
     <w:rsid w:val="009F332D"/>
     <w:pPr>
@@ -34367,6 +38856,49 @@
     <w:rPr>
       <w:rFonts w:ascii="Arial" w:hAnsi="Arial"/>
     </w:rPr>
+  </w:style>
+  <w:style w:type="paragraph" w:styleId="Title">
+    <w:name w:val="Title"/>
+    <w:basedOn w:val="Normal"/>
+    <w:next w:val="Normal"/>
+    <w:link w:val="TitleChar"/>
+    <w:uiPriority w:val="10"/>
+    <w:qFormat/>
+    <w:rsid w:val="00EF5FF2"/>
+    <w:pPr>
+      <w:spacing w:after="0" w:line="240" w:lineRule="auto"/>
+      <w:contextualSpacing/>
+    </w:pPr>
+    <w:rPr>
+      <w:rFonts w:asciiTheme="majorHAnsi" w:eastAsiaTheme="majorEastAsia" w:hAnsiTheme="majorHAnsi" w:cstheme="majorBidi"/>
+      <w:spacing w:val="-10"/>
+      <w:kern w:val="28"/>
+      <w:sz w:val="56"/>
+      <w:szCs w:val="56"/>
+    </w:rPr>
+  </w:style>
+  <w:style w:type="character" w:customStyle="1" w:styleId="TitleChar">
+    <w:name w:val="Title Char"/>
+    <w:basedOn w:val="DefaultParagraphFont"/>
+    <w:link w:val="Title"/>
+    <w:uiPriority w:val="10"/>
+    <w:rsid w:val="00EF5FF2"/>
+    <w:rPr>
+      <w:rFonts w:asciiTheme="majorHAnsi" w:eastAsiaTheme="majorEastAsia" w:hAnsiTheme="majorHAnsi" w:cstheme="majorBidi"/>
+      <w:spacing w:val="-10"/>
+      <w:kern w:val="28"/>
+      <w:sz w:val="56"/>
+      <w:szCs w:val="56"/>
+      <w:lang w:eastAsia="ja-JP"/>
+    </w:rPr>
+  </w:style>
+  <w:style w:type="paragraph" w:styleId="Bibliography">
+    <w:name w:val="Bibliography"/>
+    <w:basedOn w:val="Normal"/>
+    <w:next w:val="Normal"/>
+    <w:uiPriority w:val="37"/>
+    <w:unhideWhenUsed/>
+    <w:rsid w:val="00EF5FF2"/>
   </w:style>
 </w:styles>
 </file>
@@ -35381,7 +39913,7 @@
 </file>
 
 <file path=customXml/itemProps1.xml><?xml version="1.0" encoding="utf-8"?>
-<ds:datastoreItem xmlns:ds="http://schemas.openxmlformats.org/officeDocument/2006/customXml" ds:itemID="{D4172FCE-5A0A-4714-9100-C5074D8255BB}">
+<ds:datastoreItem xmlns:ds="http://schemas.openxmlformats.org/officeDocument/2006/customXml" ds:itemID="{8B93651C-76AD-41AF-A498-1D0328B9A957}">
   <ds:schemaRefs>
     <ds:schemaRef ds:uri="http://schemas.openxmlformats.org/officeDocument/2006/bibliography"/>
   </ds:schemaRefs>

--- a/bp.docx
+++ b/bp.docx
@@ -104,23 +104,6 @@
     </w:p>
     <w:p>
       <w:pPr>
-        <w:jc w:val="center"/>
-        <w:rPr>
-          <w:rFonts w:ascii="Cambria" w:hAnsi="Cambria"/>
-        </w:rPr>
-      </w:pPr>
-      <w:r>
-        <w:rPr>
-          <w:rStyle w:val="ZzTucne"/>
-          <w:rFonts w:ascii="Cambria" w:hAnsi="Cambria"/>
-          <w:sz w:val="52"/>
-          <w:szCs w:val="52"/>
-        </w:rPr>
-        <w:t>Název bakalářské práce</w:t>
-      </w:r>
-    </w:p>
-    <w:p>
-      <w:pPr>
         <w:pStyle w:val="TitulTBDP"/>
         <w:rPr>
           <w:rFonts w:ascii="Cambria" w:hAnsi="Cambria"/>
@@ -128,6 +111,19 @@
           <w:szCs w:val="28"/>
         </w:rPr>
       </w:pPr>
+      <w:r>
+        <w:rPr>
+          <w:rStyle w:val="ZzTucne"/>
+          <w:rFonts w:ascii="Cambria" w:eastAsia="MS Mincho" w:hAnsi="Cambria"/>
+          <w:b/>
+          <w:caps w:val="0"/>
+          <w:spacing w:val="0"/>
+          <w:sz w:val="52"/>
+          <w:szCs w:val="52"/>
+          <w:lang w:eastAsia="ja-JP"/>
+        </w:rPr>
+        <w:t>Výběr open-source databázového systému pro katalog dílů</w:t>
+      </w:r>
     </w:p>
     <w:p>
       <w:pPr>
@@ -228,7 +224,14 @@
           <w:szCs w:val="28"/>
         </w:rPr>
         <w:tab/>
-        <w:t>Jméno a příjmení studenta</w:t>
+      </w:r>
+      <w:r>
+        <w:rPr>
+          <w:rFonts w:ascii="Cambria" w:hAnsi="Cambria"/>
+          <w:sz w:val="28"/>
+          <w:szCs w:val="28"/>
+        </w:rPr>
+        <w:t>Miroslav Čech</w:t>
       </w:r>
     </w:p>
     <w:p>
@@ -283,7 +286,7 @@
           <w:sz w:val="28"/>
           <w:szCs w:val="28"/>
         </w:rPr>
-        <w:t>Jméno a příjmení s tituly</w:t>
+        <w:t>Ing. Dušan Chlapek, Ph.D.</w:t>
       </w:r>
     </w:p>
     <w:p>
@@ -331,15 +334,6 @@
         </w:rPr>
         <w:tab/>
       </w:r>
-      <w:r>
-        <w:rPr>
-          <w:rFonts w:ascii="Cambria" w:hAnsi="Cambria"/>
-          <w:b w:val="0"/>
-          <w:sz w:val="28"/>
-          <w:szCs w:val="28"/>
-        </w:rPr>
-        <w:t>Jméno a příjmení s tituly</w:t>
-      </w:r>
     </w:p>
     <w:p>
       <w:pPr>
@@ -403,7 +397,17 @@
           <w:sz w:val="32"/>
           <w:szCs w:val="32"/>
         </w:rPr>
-        <w:t>201x</w:t>
+        <w:t>201</w:t>
+      </w:r>
+      <w:r>
+        <w:rPr>
+          <w:rStyle w:val="ZzTucne"/>
+          <w:rFonts w:ascii="Cambria" w:hAnsi="Cambria"/>
+          <w:b/>
+          <w:sz w:val="32"/>
+          <w:szCs w:val="32"/>
+        </w:rPr>
+        <w:t>4</w:t>
       </w:r>
     </w:p>
     <w:p>
@@ -573,16 +577,50 @@
       <w:r>
         <w:t>Děkuji vedoucímu mé práce za cenné rady a připomínky a mým kolegům, kteří mi umožnili na této práci pracovat v dobrých podmínkách</w:t>
       </w:r>
+      <w:r>
+        <w:t>.</w:t>
+      </w:r>
+    </w:p>
+    <w:p>
+      <w:pPr>
+        <w:spacing w:after="0" w:line="240" w:lineRule="auto"/>
+      </w:pPr>
+      <w:r>
+        <w:br w:type="page"/>
+      </w:r>
+    </w:p>
+    <w:p>
+      <w:pPr>
+        <w:pStyle w:val="Title"/>
+        <w:jc w:val="center"/>
+      </w:pPr>
+      <w:r>
+        <w:t>Abstrakt</w:t>
+      </w:r>
+    </w:p>
+    <w:p>
+      <w:pPr>
+        <w:pStyle w:val="0Bezny"/>
+      </w:pPr>
+      <w:r>
+        <w:t>Cílem této práce je vybrat vhodný relační systém řízení báze dat pro konkrétní aplikaci. Výběr bude učiněn na základě kritérií, která budou v práci stanovena. Práce je rozdělena na sedm kapitol počínaje Úvodem, v němž budou rozepsány cíle práce</w:t>
+      </w:r>
+      <w:r>
+        <w:t xml:space="preserve">, řešená oblast a problémy současného stavu. Ve druhé kapitole budou stanoveny požadavky na vybíraný dbms a přesný popis kritérií pro výběr a to jak kritérií předvýběrových, tak hodnotících. Na tuto kapitolu navazují kapitoly Předvýběr a Měření. V nich bude vybráno, jaká řešení budou měřena a popsáno, jakým konkrétním způsobem. Dalšími kapitolami budou Výsledky a Výběr, ve kterých budou prezentovány výstupy z měření </w:t>
+      </w:r>
+      <w:r>
+        <w:t>a bude proveden výběr na základě stanovených kritérií. Celá práce bude završena Závěrem.</w:t>
+      </w:r>
       <w:bookmarkStart w:id="0" w:name="_GoBack"/>
       <w:bookmarkEnd w:id="0"/>
+      <w:r>
+        <w:br w:type="page"/>
+      </w:r>
     </w:p>
     <w:p>
       <w:pPr>
         <w:spacing w:after="0" w:line="240" w:lineRule="auto"/>
       </w:pPr>
-      <w:r>
-        <w:br w:type="page"/>
-      </w:r>
     </w:p>
     <w:p>
       <w:pPr>
@@ -3373,6 +3411,38 @@
     </w:p>
     <w:p>
       <w:pPr>
+        <w:pStyle w:val="TitulDira1"/>
+      </w:pPr>
+      <w:r>
+        <w:br w:type="page"/>
+      </w:r>
+    </w:p>
+    <w:p>
+      <w:pPr>
+        <w:spacing w:after="0" w:line="240" w:lineRule="auto"/>
+        <w:rPr>
+          <w:rFonts w:ascii="Cambria" w:hAnsi="Cambria"/>
+        </w:rPr>
+        <w:sectPr>
+          <w:footerReference w:type="default" r:id="rId8"/>
+          <w:footerReference w:type="first" r:id="rId9"/>
+          <w:type w:val="continuous"/>
+          <w:pgSz w:w="12240" w:h="15840"/>
+          <w:pgMar w:top="1440" w:right="1440" w:bottom="993" w:left="1440" w:header="720" w:footer="720" w:gutter="0"/>
+          <w:cols w:space="720"/>
+          <w:titlePg/>
+          <w:docGrid w:linePitch="360"/>
+        </w:sectPr>
+      </w:pPr>
+      <w:r>
+        <w:rPr>
+          <w:rFonts w:ascii="Cambria" w:hAnsi="Cambria"/>
+        </w:rPr>
+        <w:br w:type="page"/>
+      </w:r>
+    </w:p>
+    <w:p>
+      <w:pPr>
         <w:pStyle w:val="N1Cislovany"/>
       </w:pPr>
       <w:bookmarkStart w:id="1" w:name="_Toc386455471"/>
@@ -4037,7 +4107,7 @@
                     <pic:cNvPicPr/>
                   </pic:nvPicPr>
                   <pic:blipFill>
-                    <a:blip r:embed="rId8">
+                    <a:blip r:embed="rId10">
                       <a:extLst>
                         <a:ext uri="{28A0092B-C50C-407E-A947-70E740481C1C}">
                           <a14:useLocalDpi xmlns:a14="http://schemas.microsoft.com/office/drawing/2010/main" val="0"/>
@@ -28387,18 +28457,6 @@
       <w:r>
         <w:fldChar w:fldCharType="separate"/>
       </w:r>
-    </w:p>
-    <w:p>
-      <w:pPr>
-        <w:spacing w:after="0" w:line="240" w:lineRule="auto"/>
-        <w:rPr>
-          <w:rFonts w:ascii="Times New Roman" w:eastAsia="Times New Roman" w:hAnsi="Times New Roman"/>
-          <w:noProof/>
-          <w:sz w:val="24"/>
-          <w:szCs w:val="24"/>
-          <w:lang w:eastAsia="en-US"/>
-        </w:rPr>
-      </w:pPr>
       <w:r>
         <w:rPr>
           <w:noProof/>
@@ -28998,6 +29056,25 @@
         </w:tc>
       </w:tr>
     </w:tbl>
+    <w:p>
+      <w:pPr>
+        <w:spacing w:after="0" w:line="240" w:lineRule="auto"/>
+        <w:rPr>
+          <w:noProof/>
+        </w:rPr>
+        <w:sectPr>
+          <w:footerReference w:type="default" r:id="rId11"/>
+          <w:footerReference w:type="first" r:id="rId12"/>
+          <w:type w:val="continuous"/>
+          <w:pgSz w:w="12240" w:h="15840"/>
+          <w:pgMar w:top="1440" w:right="1440" w:bottom="993" w:left="1440" w:header="720" w:footer="720" w:gutter="0"/>
+          <w:pgNumType w:start="1"/>
+          <w:cols w:space="720"/>
+          <w:titlePg/>
+          <w:docGrid w:linePitch="360"/>
+        </w:sectPr>
+      </w:pPr>
+    </w:p>
     <w:p>
       <w:pPr>
         <w:spacing w:after="0" w:line="240" w:lineRule="auto"/>
@@ -31909,10 +31986,10 @@
           <w:noProof/>
         </w:rPr>
         <w:sectPr>
-          <w:headerReference w:type="first" r:id="rId9"/>
           <w:type w:val="continuous"/>
           <w:pgSz w:w="12240" w:h="15840"/>
           <w:pgMar w:top="1440" w:right="1440" w:bottom="993" w:left="1440" w:header="720" w:footer="720" w:gutter="0"/>
+          <w:pgNumType w:start="1"/>
           <w:cols w:space="720"/>
           <w:titlePg/>
           <w:docGrid w:linePitch="360"/>
@@ -32249,417 +32326,7 @@
       </w:pPr>
     </w:p>
     <w:p>
-      <w:r>
-        <w:fldChar w:fldCharType="end"/>
-      </w:r>
-    </w:p>
-    <w:p>
-      <w:pPr>
-        <w:pStyle w:val="TitulVSE"/>
-        <w:pageBreakBefore/>
-        <w:spacing w:before="0" w:after="120" w:line="240" w:lineRule="auto"/>
-        <w:rPr>
-          <w:rFonts w:ascii="Cambria" w:hAnsi="Cambria"/>
-        </w:rPr>
-      </w:pPr>
-    </w:p>
-    <w:p>
-      <w:pPr>
-        <w:pStyle w:val="TitulFIS"/>
-        <w:spacing w:before="0" w:after="120" w:line="240" w:lineRule="auto"/>
-        <w:rPr>
-          <w:rFonts w:ascii="Cambria" w:hAnsi="Cambria"/>
-        </w:rPr>
-      </w:pPr>
-      <w:r>
-        <w:rPr>
-          <w:rFonts w:ascii="Cambria" w:hAnsi="Cambria"/>
-        </w:rPr>
-        <w:t>Fakulta informatiky a statistiky</w:t>
-      </w:r>
-    </w:p>
-    <w:p>
-      <w:pPr>
-        <w:pStyle w:val="TitulKIT"/>
-        <w:spacing w:before="0" w:after="120" w:line="240" w:lineRule="auto"/>
-        <w:rPr>
-          <w:rFonts w:ascii="Cambria" w:hAnsi="Cambria"/>
-          <w:sz w:val="28"/>
-          <w:szCs w:val="28"/>
-        </w:rPr>
-      </w:pPr>
-      <w:r>
-        <w:rPr>
-          <w:rFonts w:ascii="Cambria" w:hAnsi="Cambria"/>
-          <w:sz w:val="28"/>
-          <w:szCs w:val="28"/>
-        </w:rPr>
-        <w:t>Katedra informačních technologií</w:t>
-      </w:r>
-    </w:p>
-    <w:p>
-      <w:pPr>
-        <w:pStyle w:val="TitulDira1"/>
-        <w:spacing w:after="200"/>
-        <w:rPr>
-          <w:rFonts w:ascii="Cambria" w:hAnsi="Cambria"/>
-        </w:rPr>
-      </w:pPr>
-    </w:p>
-    <w:p>
-      <w:pPr>
-        <w:pStyle w:val="TitulSVO"/>
-      </w:pPr>
-    </w:p>
-    <w:p>
-      <w:pPr>
-        <w:pStyle w:val="TitulKIT"/>
-        <w:tabs>
-          <w:tab w:val="left" w:pos="2410"/>
-          <w:tab w:val="left" w:pos="3686"/>
-          <w:tab w:val="left" w:pos="4395"/>
-        </w:tabs>
-        <w:spacing w:before="0" w:after="120" w:line="240" w:lineRule="auto"/>
-        <w:rPr>
-          <w:rFonts w:ascii="Cambria" w:hAnsi="Cambria"/>
-          <w:b w:val="0"/>
-        </w:rPr>
-      </w:pPr>
-      <w:r>
-        <w:rPr>
-          <w:rFonts w:ascii="Cambria" w:hAnsi="Cambria"/>
-          <w:b w:val="0"/>
-        </w:rPr>
-        <w:t>Studijní program:  Aplikovaná informatika</w:t>
-      </w:r>
-    </w:p>
-    <w:p>
-      <w:pPr>
-        <w:pStyle w:val="TitulSVO"/>
-        <w:spacing w:before="0"/>
-        <w:jc w:val="center"/>
-      </w:pPr>
-      <w:r>
-        <w:rPr>
-          <w:rFonts w:ascii="Cambria" w:hAnsi="Cambria"/>
-          <w:b w:val="0"/>
-        </w:rPr>
-        <w:t>Obor:  Informatika</w:t>
-      </w:r>
-    </w:p>
-    <w:p>
-      <w:pPr>
-        <w:pStyle w:val="TitulSVO"/>
-        <w:rPr>
-          <w:rFonts w:ascii="Cambria" w:hAnsi="Cambria"/>
-        </w:rPr>
-      </w:pPr>
-    </w:p>
-    <w:p>
-      <w:pPr>
-        <w:rPr>
-          <w:lang w:eastAsia="en-US"/>
-        </w:rPr>
-      </w:pPr>
-    </w:p>
-    <w:p>
-      <w:pPr>
-        <w:rPr>
-          <w:rFonts w:ascii="Cambria" w:hAnsi="Cambria"/>
-          <w:lang w:eastAsia="en-US"/>
-        </w:rPr>
-      </w:pPr>
-    </w:p>
-    <w:p>
-      <w:pPr>
-        <w:rPr>
-          <w:rFonts w:ascii="Cambria" w:hAnsi="Cambria"/>
-          <w:lang w:eastAsia="en-US"/>
-        </w:rPr>
-      </w:pPr>
-    </w:p>
-    <w:p>
-      <w:pPr>
-        <w:jc w:val="center"/>
-        <w:rPr>
-          <w:rFonts w:ascii="Cambria" w:hAnsi="Cambria"/>
-        </w:rPr>
-      </w:pPr>
-      <w:r>
-        <w:rPr>
-          <w:rStyle w:val="ZzTucne"/>
-          <w:rFonts w:ascii="Cambria" w:hAnsi="Cambria"/>
-          <w:sz w:val="52"/>
-          <w:szCs w:val="52"/>
-        </w:rPr>
-        <w:t>Výběr open-source databázového systému pro katalog dílů</w:t>
-      </w:r>
-    </w:p>
-    <w:p>
-      <w:pPr>
-        <w:pStyle w:val="TitulTBDP"/>
-        <w:rPr>
-          <w:rFonts w:ascii="Cambria" w:hAnsi="Cambria"/>
-          <w:sz w:val="28"/>
-          <w:szCs w:val="28"/>
-        </w:rPr>
-      </w:pPr>
-    </w:p>
-    <w:p>
-      <w:pPr>
-        <w:pStyle w:val="TitulTBDP"/>
-        <w:rPr>
-          <w:rFonts w:ascii="Cambria" w:hAnsi="Cambria"/>
-          <w:sz w:val="28"/>
-          <w:szCs w:val="28"/>
-        </w:rPr>
-      </w:pPr>
-      <w:r>
-        <w:rPr>
-          <w:rFonts w:ascii="Cambria" w:hAnsi="Cambria"/>
-          <w:sz w:val="28"/>
-          <w:szCs w:val="28"/>
-        </w:rPr>
-        <w:t>BAKALÁŘSKÁ práce</w:t>
-      </w:r>
-    </w:p>
-    <w:p>
-      <w:pPr>
-        <w:pStyle w:val="wKoren"/>
-        <w:tabs>
-          <w:tab w:val="left" w:pos="4678"/>
-        </w:tabs>
-        <w:jc w:val="left"/>
-        <w:rPr>
-          <w:rFonts w:ascii="Cambria" w:hAnsi="Cambria"/>
-        </w:rPr>
-      </w:pPr>
-    </w:p>
-    <w:p>
-      <w:pPr>
-        <w:pStyle w:val="wKoren"/>
-        <w:tabs>
-          <w:tab w:val="left" w:pos="4678"/>
-        </w:tabs>
-        <w:jc w:val="left"/>
-        <w:rPr>
-          <w:rFonts w:ascii="Cambria" w:hAnsi="Cambria"/>
-        </w:rPr>
-      </w:pPr>
-    </w:p>
-    <w:p>
-      <w:pPr>
-        <w:pStyle w:val="wKoren"/>
-        <w:tabs>
-          <w:tab w:val="left" w:pos="4678"/>
-        </w:tabs>
-        <w:jc w:val="left"/>
-        <w:rPr>
-          <w:rFonts w:ascii="Cambria" w:hAnsi="Cambria"/>
-        </w:rPr>
-      </w:pPr>
-    </w:p>
-    <w:p>
-      <w:pPr>
-        <w:pStyle w:val="wKoren"/>
-        <w:tabs>
-          <w:tab w:val="left" w:pos="2410"/>
-          <w:tab w:val="left" w:pos="3686"/>
-          <w:tab w:val="left" w:pos="4111"/>
-        </w:tabs>
-        <w:jc w:val="left"/>
-        <w:rPr>
-          <w:rFonts w:ascii="Cambria" w:hAnsi="Cambria"/>
-          <w:sz w:val="28"/>
-          <w:szCs w:val="28"/>
-        </w:rPr>
-      </w:pPr>
-      <w:r>
-        <w:rPr>
-          <w:rFonts w:ascii="Cambria" w:hAnsi="Cambria"/>
-        </w:rPr>
-        <w:tab/>
-      </w:r>
-      <w:r>
-        <w:rPr>
-          <w:rFonts w:ascii="Cambria" w:hAnsi="Cambria"/>
-          <w:sz w:val="28"/>
-          <w:szCs w:val="28"/>
-        </w:rPr>
-        <w:t>Student</w:t>
-      </w:r>
-      <w:r>
-        <w:rPr>
-          <w:rFonts w:ascii="Cambria" w:hAnsi="Cambria"/>
-          <w:sz w:val="28"/>
-          <w:szCs w:val="28"/>
-        </w:rPr>
-        <w:tab/>
-        <w:t>:</w:t>
-      </w:r>
-      <w:r>
-        <w:rPr>
-          <w:rFonts w:ascii="Cambria" w:hAnsi="Cambria"/>
-          <w:sz w:val="28"/>
-          <w:szCs w:val="28"/>
-        </w:rPr>
-        <w:tab/>
-      </w:r>
-      <w:r>
-        <w:rPr>
-          <w:rFonts w:ascii="Cambria" w:hAnsi="Cambria"/>
-          <w:sz w:val="28"/>
-          <w:szCs w:val="28"/>
-        </w:rPr>
-        <w:t>Miroslav Čech</w:t>
-      </w:r>
-    </w:p>
-    <w:p>
-      <w:pPr>
-        <w:pStyle w:val="wKoren"/>
-        <w:tabs>
-          <w:tab w:val="left" w:pos="2410"/>
-          <w:tab w:val="left" w:pos="3686"/>
-          <w:tab w:val="left" w:pos="4111"/>
-        </w:tabs>
-        <w:rPr>
-          <w:rFonts w:ascii="Cambria" w:hAnsi="Cambria"/>
-          <w:sz w:val="28"/>
-          <w:szCs w:val="28"/>
-        </w:rPr>
-      </w:pPr>
-      <w:r>
-        <w:rPr>
-          <w:rStyle w:val="ZzTucne"/>
-          <w:rFonts w:ascii="Cambria" w:hAnsi="Cambria"/>
-          <w:b w:val="0"/>
-          <w:sz w:val="28"/>
-          <w:szCs w:val="28"/>
-        </w:rPr>
-        <w:tab/>
-        <w:t>Vedoucí</w:t>
-      </w:r>
-      <w:r>
-        <w:rPr>
-          <w:rStyle w:val="ZzTucne"/>
-          <w:rFonts w:ascii="Cambria" w:hAnsi="Cambria"/>
-          <w:b w:val="0"/>
-          <w:sz w:val="28"/>
-          <w:szCs w:val="28"/>
-        </w:rPr>
-        <w:tab/>
-        <w:t>:</w:t>
-      </w:r>
-      <w:r>
-        <w:rPr>
-          <w:rStyle w:val="ZzTucne"/>
-          <w:rFonts w:ascii="Cambria" w:hAnsi="Cambria"/>
-          <w:b w:val="0"/>
-          <w:sz w:val="28"/>
-          <w:szCs w:val="28"/>
-        </w:rPr>
-        <w:tab/>
-      </w:r>
-      <w:r>
-        <w:rPr>
-          <w:rFonts w:ascii="Cambria" w:hAnsi="Cambria"/>
-          <w:sz w:val="28"/>
-          <w:szCs w:val="28"/>
-        </w:rPr>
-        <w:t>Ing. Dušan Chlapek, Ph.D</w:t>
-      </w:r>
-    </w:p>
-    <w:p>
-      <w:pPr>
-        <w:pStyle w:val="TitulKIT"/>
-        <w:tabs>
-          <w:tab w:val="left" w:pos="2410"/>
-          <w:tab w:val="left" w:pos="3686"/>
-          <w:tab w:val="left" w:pos="4111"/>
-        </w:tabs>
-        <w:jc w:val="left"/>
-        <w:rPr>
-          <w:rFonts w:ascii="Cambria" w:hAnsi="Cambria"/>
-        </w:rPr>
-      </w:pPr>
-      <w:r>
-        <w:rPr>
-          <w:rStyle w:val="ZzTucne"/>
-          <w:rFonts w:ascii="Cambria" w:hAnsi="Cambria"/>
-          <w:sz w:val="28"/>
-          <w:szCs w:val="28"/>
-        </w:rPr>
-        <w:tab/>
-        <w:t>Oponent</w:t>
-      </w:r>
-      <w:r>
-        <w:rPr>
-          <w:rStyle w:val="ZzTucne"/>
-          <w:rFonts w:ascii="Cambria" w:hAnsi="Cambria"/>
-          <w:sz w:val="28"/>
-          <w:szCs w:val="28"/>
-        </w:rPr>
-        <w:tab/>
-        <w:t>:</w:t>
-      </w:r>
-      <w:r>
-        <w:rPr>
-          <w:rStyle w:val="ZzTucne"/>
-          <w:rFonts w:ascii="Cambria" w:hAnsi="Cambria"/>
-          <w:sz w:val="28"/>
-          <w:szCs w:val="28"/>
-        </w:rPr>
-        <w:tab/>
-      </w:r>
-      <w:r>
-        <w:rPr>
-          <w:rFonts w:ascii="Cambria" w:hAnsi="Cambria"/>
-          <w:b w:val="0"/>
-          <w:sz w:val="28"/>
-          <w:szCs w:val="28"/>
-          <w:highlight w:val="yellow"/>
-        </w:rPr>
-        <w:t>Jméno a příjmení s tituly</w:t>
-      </w:r>
-    </w:p>
-    <w:p>
-      <w:pPr>
-        <w:pStyle w:val="TitulKIT"/>
-        <w:tabs>
-          <w:tab w:val="left" w:pos="4820"/>
-        </w:tabs>
-        <w:spacing w:before="0"/>
-        <w:jc w:val="left"/>
-        <w:rPr>
-          <w:rFonts w:ascii="Cambria" w:hAnsi="Cambria"/>
-          <w:b w:val="0"/>
-        </w:rPr>
-      </w:pPr>
-    </w:p>
-    <w:p>
-      <w:pPr>
-        <w:pStyle w:val="TitulKIT"/>
-        <w:tabs>
-          <w:tab w:val="left" w:pos="4820"/>
-        </w:tabs>
-        <w:spacing w:before="0"/>
-        <w:jc w:val="left"/>
-        <w:rPr>
-          <w:rStyle w:val="ZzTucne"/>
-          <w:rFonts w:ascii="Cambria" w:hAnsi="Cambria"/>
-          <w:sz w:val="28"/>
-          <w:szCs w:val="28"/>
-        </w:rPr>
-      </w:pPr>
-    </w:p>
-    <w:p>
-      <w:pPr>
-        <w:pStyle w:val="TitulSVO"/>
-        <w:tabs>
-          <w:tab w:val="left" w:pos="4820"/>
-        </w:tabs>
-        <w:spacing w:before="0" w:after="120"/>
-        <w:jc w:val="center"/>
+      <w:pPr>
         <w:sectPr>
           <w:type w:val="continuous"/>
           <w:pgSz w:w="12240" w:h="15840"/>
@@ -32670,671 +32337,25 @@
         </w:sectPr>
       </w:pPr>
       <w:r>
-        <w:rPr>
-          <w:rStyle w:val="ZzTucne"/>
-          <w:rFonts w:ascii="Cambria" w:hAnsi="Cambria"/>
-          <w:b/>
-          <w:sz w:val="32"/>
-          <w:szCs w:val="32"/>
-        </w:rPr>
-        <w:t>2014</w:t>
+        <w:fldChar w:fldCharType="end"/>
       </w:r>
     </w:p>
     <w:p>
       <w:pPr>
         <w:pStyle w:val="Heading1"/>
-      </w:pPr>
-      <w:bookmarkStart w:id="91" w:name="_Toc307779919"/>
-    </w:p>
-    <w:p>
-      <w:pPr>
-        <w:pStyle w:val="Heading1"/>
-      </w:pPr>
-    </w:p>
-    <w:p>
-      <w:pPr>
-        <w:pStyle w:val="Heading1"/>
-      </w:pPr>
-    </w:p>
-    <w:p>
-      <w:pPr>
-        <w:pStyle w:val="Heading1"/>
-      </w:pPr>
-    </w:p>
-    <w:p>
-      <w:pPr>
-        <w:pStyle w:val="Heading1"/>
-      </w:pPr>
-    </w:p>
-    <w:p>
-      <w:pPr>
-        <w:pStyle w:val="Heading1"/>
-      </w:pPr>
-    </w:p>
-    <w:p>
-      <w:pPr>
-        <w:pStyle w:val="Heading1"/>
-      </w:pPr>
-    </w:p>
-    <w:p>
-      <w:pPr>
-        <w:pStyle w:val="Heading1"/>
-      </w:pPr>
-    </w:p>
-    <w:p>
-      <w:pPr>
-        <w:pStyle w:val="Heading1"/>
-      </w:pPr>
-    </w:p>
-    <w:p>
-      <w:pPr>
-        <w:jc w:val="center"/>
-        <w:rPr>
-          <w:rFonts w:ascii="Cambria" w:hAnsi="Cambria"/>
-          <w:b/>
-          <w:sz w:val="28"/>
-          <w:szCs w:val="28"/>
-        </w:rPr>
-      </w:pPr>
-      <w:r>
-        <w:rPr>
-          <w:rFonts w:ascii="Cambria" w:hAnsi="Cambria"/>
-          <w:b/>
-          <w:sz w:val="28"/>
-          <w:szCs w:val="28"/>
-        </w:rPr>
-        <w:t>P</w:t>
-      </w:r>
-      <w:r>
-        <w:rPr>
-          <w:rFonts w:ascii="Cambria" w:hAnsi="Cambria"/>
-          <w:b/>
-          <w:sz w:val="28"/>
-          <w:szCs w:val="28"/>
-        </w:rPr>
-        <w:t>rohlášení</w:t>
-      </w:r>
-      <w:bookmarkEnd w:id="91"/>
-    </w:p>
-    <w:p>
-      <w:pPr>
-        <w:pStyle w:val="0Bezny"/>
-        <w:rPr>
-          <w:rFonts w:ascii="Cambria" w:hAnsi="Cambria"/>
-          <w:sz w:val="22"/>
-          <w:szCs w:val="22"/>
-        </w:rPr>
-      </w:pPr>
-      <w:r>
-        <w:rPr>
-          <w:rFonts w:ascii="Cambria" w:hAnsi="Cambria"/>
-          <w:highlight w:val="cyan"/>
-        </w:rPr>
-        <w:br/>
-      </w:r>
-      <w:r>
-        <w:rPr>
-          <w:rFonts w:ascii="Cambria" w:hAnsi="Cambria"/>
-          <w:sz w:val="22"/>
-          <w:szCs w:val="22"/>
-        </w:rPr>
-        <w:t>Prohlašuji, že jsem bakalářsk</w:t>
-      </w:r>
-      <w:r>
-        <w:rPr>
-          <w:rFonts w:ascii="Cambria" w:hAnsi="Cambria"/>
-          <w:sz w:val="22"/>
-          <w:szCs w:val="22"/>
-        </w:rPr>
-        <w:t>ou práci zpracoval</w:t>
-      </w:r>
-      <w:r>
-        <w:rPr>
-          <w:rFonts w:ascii="Cambria" w:hAnsi="Cambria"/>
-          <w:sz w:val="22"/>
-          <w:szCs w:val="22"/>
-        </w:rPr>
-        <w:t xml:space="preserve"> samostatně</w:t>
-      </w:r>
-      <w:r>
-        <w:rPr>
-          <w:rFonts w:ascii="Cambria" w:hAnsi="Cambria"/>
-          <w:sz w:val="22"/>
-          <w:szCs w:val="22"/>
-        </w:rPr>
-        <w:t xml:space="preserve"> a že jsem uvedl </w:t>
-      </w:r>
-      <w:r>
-        <w:rPr>
-          <w:rFonts w:ascii="Cambria" w:hAnsi="Cambria"/>
-          <w:sz w:val="22"/>
-          <w:szCs w:val="22"/>
-        </w:rPr>
-        <w:t>všechny použité prameny a li</w:t>
-      </w:r>
-      <w:r>
-        <w:rPr>
-          <w:rFonts w:ascii="Cambria" w:hAnsi="Cambria"/>
-          <w:sz w:val="22"/>
-          <w:szCs w:val="22"/>
-        </w:rPr>
-        <w:t>teraturu, ze které jsem čerpal</w:t>
-      </w:r>
-      <w:r>
-        <w:rPr>
-          <w:rFonts w:ascii="Cambria" w:hAnsi="Cambria"/>
-          <w:sz w:val="22"/>
-          <w:szCs w:val="22"/>
-        </w:rPr>
-        <w:t>.</w:t>
-      </w:r>
-    </w:p>
-    <w:p>
-      <w:pPr>
-        <w:pStyle w:val="wKoren"/>
-        <w:rPr>
-          <w:rFonts w:ascii="Cambria" w:hAnsi="Cambria"/>
-        </w:rPr>
-      </w:pPr>
-    </w:p>
-    <w:p>
-      <w:pPr>
-        <w:pStyle w:val="wKoren"/>
-        <w:rPr>
-          <w:rFonts w:ascii="Cambria" w:hAnsi="Cambria"/>
-        </w:rPr>
-      </w:pPr>
-    </w:p>
-    <w:p>
-      <w:pPr>
-        <w:pStyle w:val="wKoren"/>
-        <w:rPr>
-          <w:rFonts w:ascii="Cambria" w:hAnsi="Cambria"/>
-        </w:rPr>
-      </w:pPr>
-    </w:p>
-    <w:p>
-      <w:pPr>
-        <w:pStyle w:val="wKoren"/>
-        <w:rPr>
-          <w:rFonts w:ascii="Cambria" w:hAnsi="Cambria"/>
-        </w:rPr>
-      </w:pPr>
-    </w:p>
-    <w:p>
-      <w:pPr>
-        <w:pStyle w:val="wKoren"/>
-        <w:tabs>
-          <w:tab w:val="center" w:pos="7088"/>
-        </w:tabs>
-        <w:rPr>
-          <w:rFonts w:ascii="Cambria" w:hAnsi="Cambria"/>
-          <w:sz w:val="22"/>
-          <w:szCs w:val="22"/>
-        </w:rPr>
-      </w:pPr>
-      <w:r>
-        <w:rPr>
-          <w:rFonts w:ascii="Cambria" w:hAnsi="Cambria"/>
-          <w:sz w:val="22"/>
-          <w:szCs w:val="22"/>
-          <w:highlight w:val="yellow"/>
-        </w:rPr>
-        <w:t>V Praze dne den. měsíc 201x</w:t>
-      </w:r>
-      <w:r>
-        <w:rPr>
-          <w:rFonts w:ascii="Cambria" w:hAnsi="Cambria"/>
-          <w:sz w:val="22"/>
-          <w:szCs w:val="22"/>
-        </w:rPr>
-        <w:tab/>
-        <w:t xml:space="preserve">. . . . . . . . . . . . . . . . . . . . . . . . . . . . . . . . </w:t>
-      </w:r>
-    </w:p>
-    <w:p>
-      <w:pPr>
-        <w:tabs>
-          <w:tab w:val="center" w:pos="7088"/>
-        </w:tabs>
-        <w:rPr>
-          <w:rFonts w:ascii="Cambria" w:eastAsia="Times New Roman" w:hAnsi="Cambria"/>
-          <w:lang w:eastAsia="en-US"/>
-        </w:rPr>
-      </w:pPr>
-      <w:r>
-        <w:rPr>
-          <w:rFonts w:ascii="Cambria" w:hAnsi="Cambria"/>
-        </w:rPr>
-        <w:tab/>
-        <w:t>Jméno a příjmení studenta</w:t>
-      </w:r>
-    </w:p>
-    <w:p>
-      <w:pPr>
-        <w:rPr>
-          <w:rFonts w:ascii="Cambria" w:hAnsi="Cambria"/>
-        </w:rPr>
-        <w:sectPr>
-          <w:headerReference w:type="first" r:id="rId10"/>
-          <w:pgSz w:w="12240" w:h="15840"/>
-          <w:pgMar w:top="1440" w:right="1440" w:bottom="993" w:left="1440" w:header="720" w:footer="720" w:gutter="0"/>
-          <w:cols w:space="720"/>
-          <w:titlePg/>
-          <w:docGrid w:linePitch="360"/>
-        </w:sectPr>
-      </w:pPr>
-    </w:p>
-    <w:p>
-      <w:pPr>
-        <w:rPr>
-          <w:rFonts w:ascii="Cambria" w:eastAsia="Times New Roman" w:hAnsi="Cambria"/>
-        </w:rPr>
-      </w:pPr>
-    </w:p>
-    <w:p>
-      <w:pPr>
-        <w:pStyle w:val="wKoren"/>
-        <w:tabs>
-          <w:tab w:val="center" w:pos="7088"/>
-        </w:tabs>
-        <w:rPr>
-          <w:rFonts w:ascii="Cambria" w:hAnsi="Cambria"/>
-        </w:rPr>
-      </w:pPr>
-    </w:p>
-    <w:p>
-      <w:pPr>
-        <w:pStyle w:val="Heading1"/>
-      </w:pPr>
-      <w:bookmarkStart w:id="92" w:name="_Toc307779920"/>
-    </w:p>
-    <w:p>
-      <w:pPr>
-        <w:pStyle w:val="Heading1"/>
-      </w:pPr>
-    </w:p>
-    <w:p>
-      <w:pPr>
-        <w:pStyle w:val="Heading1"/>
-      </w:pPr>
-    </w:p>
-    <w:p>
-      <w:pPr>
-        <w:pStyle w:val="Heading1"/>
-      </w:pPr>
-    </w:p>
-    <w:p/>
-    <w:p>
-      <w:pPr>
-        <w:pStyle w:val="Heading1"/>
-      </w:pPr>
-    </w:p>
-    <w:p>
-      <w:pPr>
-        <w:pStyle w:val="Heading1"/>
-      </w:pPr>
-    </w:p>
-    <w:p>
-      <w:pPr>
-        <w:pStyle w:val="Heading1"/>
-      </w:pPr>
-    </w:p>
-    <w:p>
-      <w:pPr>
-        <w:pStyle w:val="Heading1"/>
-      </w:pPr>
-    </w:p>
-    <w:p>
-      <w:pPr>
-        <w:jc w:val="center"/>
-        <w:rPr>
-          <w:rFonts w:ascii="Cambria" w:hAnsi="Cambria"/>
-          <w:b/>
-          <w:sz w:val="28"/>
-          <w:szCs w:val="28"/>
-        </w:rPr>
-      </w:pPr>
-      <w:r>
-        <w:rPr>
-          <w:rFonts w:ascii="Cambria" w:hAnsi="Cambria"/>
-          <w:b/>
-          <w:sz w:val="28"/>
-          <w:szCs w:val="28"/>
-        </w:rPr>
-        <w:t>Poděkování</w:t>
-      </w:r>
-      <w:bookmarkEnd w:id="92"/>
-    </w:p>
-    <w:p>
-      <w:pPr>
-        <w:rPr>
-          <w:rFonts w:ascii="Cambria" w:hAnsi="Cambria"/>
-        </w:rPr>
-      </w:pPr>
-    </w:p>
-    <w:p>
-      <w:pPr>
-        <w:pStyle w:val="wKoren"/>
-        <w:rPr>
-          <w:rFonts w:ascii="Cambria" w:hAnsi="Cambria"/>
-        </w:rPr>
-      </w:pPr>
-      <w:r>
-        <w:rPr>
-          <w:rFonts w:ascii="Cambria" w:hAnsi="Cambria"/>
-          <w:sz w:val="22"/>
-          <w:szCs w:val="22"/>
-          <w:highlight w:val="yellow"/>
-        </w:rPr>
-        <w:t>Zde je prostor pro vyjádření poděkování…………………………….</w:t>
-      </w:r>
-    </w:p>
-    <w:p>
-      <w:pPr>
-        <w:pStyle w:val="wKoren"/>
-        <w:rPr>
-          <w:rFonts w:ascii="Cambria" w:hAnsi="Cambria"/>
-        </w:rPr>
-        <w:sectPr>
-          <w:headerReference w:type="first" r:id="rId11"/>
-          <w:pgSz w:w="12240" w:h="15840"/>
-          <w:pgMar w:top="1440" w:right="1440" w:bottom="993" w:left="1440" w:header="720" w:footer="720" w:gutter="0"/>
-          <w:cols w:space="720"/>
-          <w:titlePg/>
-          <w:docGrid w:linePitch="360"/>
-        </w:sectPr>
-      </w:pPr>
-    </w:p>
-    <w:p>
-      <w:pPr>
-        <w:rPr>
-          <w:rFonts w:ascii="Cambria" w:hAnsi="Cambria"/>
-          <w:b/>
-          <w:sz w:val="28"/>
-          <w:szCs w:val="28"/>
-        </w:rPr>
-      </w:pPr>
-      <w:bookmarkStart w:id="93" w:name="_Toc307779921"/>
-      <w:r>
-        <w:rPr>
-          <w:rFonts w:ascii="Cambria" w:hAnsi="Cambria"/>
-          <w:b/>
-          <w:sz w:val="28"/>
-          <w:szCs w:val="28"/>
-        </w:rPr>
-        <w:t>Abst</w:t>
-      </w:r>
-      <w:r>
-        <w:rPr>
-          <w:rFonts w:ascii="Cambria" w:hAnsi="Cambria"/>
-          <w:b/>
-          <w:sz w:val="28"/>
-          <w:szCs w:val="28"/>
-        </w:rPr>
-        <w:t>rakt</w:t>
-      </w:r>
-      <w:bookmarkEnd w:id="93"/>
-    </w:p>
-    <w:p>
-      <w:pPr>
-        <w:pStyle w:val="odstavec"/>
-        <w:spacing w:after="40"/>
-        <w:rPr>
-          <w:rFonts w:ascii="Cambria" w:hAnsi="Cambria"/>
-        </w:rPr>
-      </w:pPr>
-      <w:r>
-        <w:rPr>
-          <w:rFonts w:ascii="Cambria" w:hAnsi="Cambria"/>
-          <w:highlight w:val="yellow"/>
-        </w:rPr>
-        <w:t>Obsahuje zaměření a hlavní cíl práce, způsob dosažení cíle, přínos práce (vlastní příspěvek k řešenému tématu) a stručně popsanou strukturu</w:t>
-      </w:r>
-      <w:r>
-        <w:rPr>
-          <w:rFonts w:ascii="Cambria" w:eastAsia="Times New Roman" w:hAnsi="Cambria" w:cs="Times New Roman"/>
-          <w:snapToGrid w:val="0"/>
-          <w:sz w:val="20"/>
-          <w:szCs w:val="20"/>
-          <w:highlight w:val="yellow"/>
-          <w:lang w:eastAsia="cs-CZ"/>
-        </w:rPr>
-        <w:t xml:space="preserve"> </w:t>
-      </w:r>
-      <w:r>
-        <w:rPr>
-          <w:rFonts w:ascii="Cambria" w:hAnsi="Cambria"/>
-          <w:highlight w:val="yellow"/>
-        </w:rPr>
-        <w:t>práce</w:t>
-      </w:r>
-      <w:r>
-        <w:rPr>
-          <w:rFonts w:ascii="Cambria" w:hAnsi="Cambria"/>
-          <w:highlight w:val="yellow"/>
-        </w:rPr>
-        <w:t>.</w:t>
-      </w:r>
-    </w:p>
-    <w:p>
-      <w:pPr>
-        <w:rPr>
-          <w:rFonts w:ascii="Cambria" w:hAnsi="Cambria"/>
-          <w:b/>
-        </w:rPr>
-      </w:pPr>
-    </w:p>
-    <w:p>
-      <w:pPr>
-        <w:rPr>
-          <w:rFonts w:ascii="Cambria" w:hAnsi="Cambria"/>
-          <w:b/>
-        </w:rPr>
-      </w:pPr>
-    </w:p>
-    <w:p>
-      <w:pPr>
-        <w:rPr>
-          <w:rFonts w:ascii="Cambria" w:hAnsi="Cambria"/>
-          <w:b/>
-        </w:rPr>
-      </w:pPr>
-      <w:r>
-        <w:rPr>
-          <w:rFonts w:ascii="Cambria" w:hAnsi="Cambria"/>
-          <w:b/>
-        </w:rPr>
-        <w:t>Klíčová slova</w:t>
-      </w:r>
-    </w:p>
-    <w:p>
-      <w:pPr>
-        <w:pStyle w:val="0Bezny"/>
-        <w:rPr>
-          <w:rFonts w:ascii="Cambria" w:hAnsi="Cambria"/>
-          <w:sz w:val="22"/>
-          <w:szCs w:val="22"/>
-        </w:rPr>
-      </w:pPr>
-      <w:r>
-        <w:rPr>
-          <w:rFonts w:ascii="Cambria" w:hAnsi="Cambria"/>
-          <w:sz w:val="22"/>
-          <w:szCs w:val="22"/>
-          <w:highlight w:val="yellow"/>
-        </w:rPr>
-        <w:t>Seznam nejvýznamnějších odborných výrazů charakterizujících téma závěrečné práce</w:t>
-      </w:r>
-      <w:r>
-        <w:rPr>
-          <w:rFonts w:ascii="Cambria" w:hAnsi="Cambria"/>
-          <w:sz w:val="22"/>
-          <w:szCs w:val="22"/>
-          <w:highlight w:val="yellow"/>
-        </w:rPr>
-        <w:t>.</w:t>
-      </w:r>
-    </w:p>
-    <w:p>
-      <w:pPr>
-        <w:rPr>
-          <w:rFonts w:ascii="Cambria" w:hAnsi="Cambria"/>
-        </w:rPr>
-      </w:pPr>
-    </w:p>
-    <w:p>
-      <w:pPr>
-        <w:rPr>
-          <w:rFonts w:ascii="Cambria" w:hAnsi="Cambria"/>
-        </w:rPr>
-        <w:sectPr>
-          <w:headerReference w:type="first" r:id="rId12"/>
-          <w:pgSz w:w="12240" w:h="15840"/>
-          <w:pgMar w:top="1440" w:right="1440" w:bottom="993" w:left="1440" w:header="720" w:footer="720" w:gutter="0"/>
-          <w:cols w:space="720"/>
-          <w:titlePg/>
-          <w:docGrid w:linePitch="360"/>
-        </w:sectPr>
-      </w:pPr>
-    </w:p>
-    <w:p>
-      <w:pPr>
-        <w:rPr>
-          <w:rFonts w:ascii="Cambria" w:hAnsi="Cambria"/>
-          <w:b/>
-          <w:sz w:val="28"/>
-          <w:szCs w:val="28"/>
-        </w:rPr>
-      </w:pPr>
-      <w:r>
-        <w:rPr>
-          <w:rFonts w:ascii="Cambria" w:hAnsi="Cambria"/>
-          <w:b/>
-          <w:sz w:val="28"/>
-          <w:szCs w:val="28"/>
-        </w:rPr>
-        <w:t>Abstr</w:t>
-      </w:r>
-      <w:r>
-        <w:rPr>
-          <w:rFonts w:ascii="Cambria" w:hAnsi="Cambria"/>
-          <w:b/>
-          <w:sz w:val="28"/>
-          <w:szCs w:val="28"/>
-        </w:rPr>
-        <w:t>act</w:t>
-      </w:r>
-    </w:p>
-    <w:p>
-      <w:pPr>
-        <w:pStyle w:val="0Bezny"/>
-        <w:rPr>
-          <w:rFonts w:ascii="Cambria" w:hAnsi="Cambria"/>
-          <w:sz w:val="22"/>
-          <w:szCs w:val="22"/>
-        </w:rPr>
-      </w:pPr>
-      <w:r>
-        <w:rPr>
-          <w:rFonts w:ascii="Cambria" w:hAnsi="Cambria"/>
-          <w:sz w:val="22"/>
-          <w:szCs w:val="22"/>
-          <w:highlight w:val="yellow"/>
-        </w:rPr>
-        <w:t>Anglická verze abstraktu.</w:t>
-      </w:r>
-    </w:p>
-    <w:p>
-      <w:pPr>
-        <w:pStyle w:val="0Bezny"/>
-        <w:rPr>
-          <w:rFonts w:ascii="Cambria" w:hAnsi="Cambria"/>
-          <w:sz w:val="22"/>
-          <w:szCs w:val="22"/>
-        </w:rPr>
-      </w:pPr>
-    </w:p>
-    <w:p>
-      <w:pPr>
-        <w:rPr>
-          <w:rFonts w:ascii="Cambria" w:hAnsi="Cambria"/>
-          <w:b/>
-        </w:rPr>
-      </w:pPr>
-    </w:p>
-    <w:p>
-      <w:pPr>
-        <w:rPr>
-          <w:rFonts w:ascii="Cambria" w:hAnsi="Cambria"/>
-          <w:b/>
-        </w:rPr>
-      </w:pPr>
-      <w:r>
-        <w:rPr>
-          <w:rFonts w:ascii="Cambria" w:hAnsi="Cambria"/>
-          <w:b/>
-        </w:rPr>
-        <w:t>Keywords</w:t>
-      </w:r>
-    </w:p>
-    <w:p>
-      <w:pPr>
-        <w:pStyle w:val="0Bezny"/>
-        <w:rPr>
-          <w:rFonts w:ascii="Cambria" w:hAnsi="Cambria"/>
-          <w:sz w:val="22"/>
-          <w:szCs w:val="22"/>
-        </w:rPr>
-      </w:pPr>
-      <w:r>
-        <w:rPr>
-          <w:rFonts w:ascii="Cambria" w:hAnsi="Cambria"/>
-          <w:sz w:val="22"/>
-          <w:szCs w:val="22"/>
-          <w:highlight w:val="yellow"/>
-        </w:rPr>
-        <w:t>seznam klíčových slov v anglickém jazyce.</w:t>
-      </w:r>
-    </w:p>
-    <w:p>
-      <w:pPr>
-        <w:rPr>
-          <w:rFonts w:ascii="Cambria" w:hAnsi="Cambria"/>
-        </w:rPr>
-      </w:pPr>
-    </w:p>
-    <w:p>
-      <w:pPr>
-        <w:rPr>
-          <w:rFonts w:ascii="Cambria" w:hAnsi="Cambria"/>
-        </w:rPr>
-        <w:sectPr>
-          <w:headerReference w:type="first" r:id="rId13"/>
-          <w:pgSz w:w="12240" w:h="15840"/>
-          <w:pgMar w:top="1440" w:right="1440" w:bottom="993" w:left="1440" w:header="720" w:footer="720" w:gutter="0"/>
-          <w:cols w:space="720"/>
-          <w:titlePg/>
-          <w:docGrid w:linePitch="360"/>
-        </w:sectPr>
-      </w:pPr>
-    </w:p>
-    <w:p>
-      <w:pPr>
-        <w:spacing w:after="120"/>
-        <w:rPr>
-          <w:rFonts w:ascii="Cambria" w:hAnsi="Cambria"/>
+        <w:rPr>
           <w:sz w:val="24"/>
           <w:szCs w:val="24"/>
         </w:rPr>
       </w:pPr>
     </w:p>
     <w:sectPr>
-      <w:headerReference w:type="default" r:id="rId14"/>
-      <w:footerReference w:type="default" r:id="rId15"/>
-      <w:pgSz w:w="11906" w:h="16838"/>
-      <w:pgMar w:top="1417" w:right="1417" w:bottom="1417" w:left="1417" w:header="708" w:footer="708" w:gutter="0"/>
-      <w:cols w:space="708"/>
+      <w:headerReference w:type="default" r:id="rId13"/>
+      <w:footerReference w:type="default" r:id="rId14"/>
+      <w:pgSz w:w="12240" w:h="15840"/>
+      <w:pgMar w:top="1440" w:right="1440" w:bottom="993" w:left="1440" w:header="720" w:footer="720" w:gutter="0"/>
+      <w:cols w:space="720"/>
+      <w:titlePg/>
       <w:docGrid w:linePitch="360"/>
     </w:sectPr>
   </w:body>
@@ -33367,6 +32388,93 @@
 </file>
 
 <file path=word/footer1.xml><?xml version="1.0" encoding="utf-8"?>
+<w:ftr xmlns:wpc="http://schemas.microsoft.com/office/word/2010/wordprocessingCanvas" xmlns:mc="http://schemas.openxmlformats.org/markup-compatibility/2006" xmlns:o="urn:schemas-microsoft-com:office:office" xmlns:r="http://schemas.openxmlformats.org/officeDocument/2006/relationships" xmlns:m="http://schemas.openxmlformats.org/officeDocument/2006/math" xmlns:v="urn:schemas-microsoft-com:vml" xmlns:wp14="http://schemas.microsoft.com/office/word/2010/wordprocessingDrawing" xmlns:wp="http://schemas.openxmlformats.org/drawingml/2006/wordprocessingDrawing" xmlns:w10="urn:schemas-microsoft-com:office:word" xmlns:w="http://schemas.openxmlformats.org/wordprocessingml/2006/main" xmlns:w14="http://schemas.microsoft.com/office/word/2010/wordml" xmlns:w15="http://schemas.microsoft.com/office/word/2012/wordml" xmlns:wpg="http://schemas.microsoft.com/office/word/2010/wordprocessingGroup" xmlns:wpi="http://schemas.microsoft.com/office/word/2010/wordprocessingInk" xmlns:wne="http://schemas.microsoft.com/office/word/2006/wordml" xmlns:wps="http://schemas.microsoft.com/office/word/2010/wordprocessingShape" mc:Ignorable="w14 w15 wp14">
+  <w:p>
+    <w:pPr>
+      <w:pStyle w:val="Footer"/>
+      <w:jc w:val="center"/>
+    </w:pPr>
+  </w:p>
+</w:ftr>
+</file>
+
+<file path=word/footer2.xml><?xml version="1.0" encoding="utf-8"?>
+<w:ftr xmlns:wpc="http://schemas.microsoft.com/office/word/2010/wordprocessingCanvas" xmlns:mc="http://schemas.openxmlformats.org/markup-compatibility/2006" xmlns:o="urn:schemas-microsoft-com:office:office" xmlns:r="http://schemas.openxmlformats.org/officeDocument/2006/relationships" xmlns:m="http://schemas.openxmlformats.org/officeDocument/2006/math" xmlns:v="urn:schemas-microsoft-com:vml" xmlns:wp14="http://schemas.microsoft.com/office/word/2010/wordprocessingDrawing" xmlns:wp="http://schemas.openxmlformats.org/drawingml/2006/wordprocessingDrawing" xmlns:w10="urn:schemas-microsoft-com:office:word" xmlns:w="http://schemas.openxmlformats.org/wordprocessingml/2006/main" xmlns:w14="http://schemas.microsoft.com/office/word/2010/wordml" xmlns:w15="http://schemas.microsoft.com/office/word/2012/wordml" xmlns:wpg="http://schemas.microsoft.com/office/word/2010/wordprocessingGroup" xmlns:wpi="http://schemas.microsoft.com/office/word/2010/wordprocessingInk" xmlns:wne="http://schemas.microsoft.com/office/word/2006/wordml" xmlns:wps="http://schemas.microsoft.com/office/word/2010/wordprocessingShape" mc:Ignorable="w14 w15 wp14">
+  <w:p>
+    <w:pPr>
+      <w:pStyle w:val="Footer"/>
+    </w:pPr>
+    <w:r>
+      <w:tab/>
+    </w:r>
+  </w:p>
+</w:ftr>
+</file>
+
+<file path=word/footer3.xml><?xml version="1.0" encoding="utf-8"?>
+<w:ftr xmlns:wpc="http://schemas.microsoft.com/office/word/2010/wordprocessingCanvas" xmlns:mc="http://schemas.openxmlformats.org/markup-compatibility/2006" xmlns:o="urn:schemas-microsoft-com:office:office" xmlns:r="http://schemas.openxmlformats.org/officeDocument/2006/relationships" xmlns:m="http://schemas.openxmlformats.org/officeDocument/2006/math" xmlns:v="urn:schemas-microsoft-com:vml" xmlns:wp14="http://schemas.microsoft.com/office/word/2010/wordprocessingDrawing" xmlns:wp="http://schemas.openxmlformats.org/drawingml/2006/wordprocessingDrawing" xmlns:w10="urn:schemas-microsoft-com:office:word" xmlns:w="http://schemas.openxmlformats.org/wordprocessingml/2006/main" xmlns:w14="http://schemas.microsoft.com/office/word/2010/wordml" xmlns:w15="http://schemas.microsoft.com/office/word/2012/wordml" xmlns:wpg="http://schemas.microsoft.com/office/word/2010/wordprocessingGroup" xmlns:wpi="http://schemas.microsoft.com/office/word/2010/wordprocessingInk" xmlns:wne="http://schemas.microsoft.com/office/word/2006/wordml" xmlns:wps="http://schemas.microsoft.com/office/word/2010/wordprocessingShape" mc:Ignorable="w14 w15 wp14">
+  <w:p>
+    <w:pPr>
+      <w:pStyle w:val="Footer"/>
+    </w:pPr>
+  </w:p>
+</w:ftr>
+</file>
+
+<file path=word/footer4.xml><?xml version="1.0" encoding="utf-8"?>
+<w:ftr xmlns:wpc="http://schemas.microsoft.com/office/word/2010/wordprocessingCanvas" xmlns:mc="http://schemas.openxmlformats.org/markup-compatibility/2006" xmlns:o="urn:schemas-microsoft-com:office:office" xmlns:r="http://schemas.openxmlformats.org/officeDocument/2006/relationships" xmlns:m="http://schemas.openxmlformats.org/officeDocument/2006/math" xmlns:v="urn:schemas-microsoft-com:vml" xmlns:wp14="http://schemas.microsoft.com/office/word/2010/wordprocessingDrawing" xmlns:wp="http://schemas.openxmlformats.org/drawingml/2006/wordprocessingDrawing" xmlns:w10="urn:schemas-microsoft-com:office:word" xmlns:w="http://schemas.openxmlformats.org/wordprocessingml/2006/main" xmlns:w14="http://schemas.microsoft.com/office/word/2010/wordml" xmlns:w15="http://schemas.microsoft.com/office/word/2012/wordml" xmlns:wpg="http://schemas.microsoft.com/office/word/2010/wordprocessingGroup" xmlns:wpi="http://schemas.microsoft.com/office/word/2010/wordprocessingInk" xmlns:wne="http://schemas.microsoft.com/office/word/2006/wordml" xmlns:wps="http://schemas.microsoft.com/office/word/2010/wordprocessingShape" mc:Ignorable="w14 w15 wp14">
+  <w:sdt>
+    <w:sdtPr>
+      <w:id w:val="1593661373"/>
+      <w:docPartObj>
+        <w:docPartGallery w:val="Page Numbers (Bottom of Page)"/>
+        <w:docPartUnique/>
+      </w:docPartObj>
+    </w:sdtPr>
+    <w:sdtEndPr>
+      <w:rPr>
+        <w:noProof/>
+      </w:rPr>
+    </w:sdtEndPr>
+    <w:sdtContent>
+      <w:p>
+        <w:pPr>
+          <w:pStyle w:val="Footer"/>
+          <w:jc w:val="center"/>
+        </w:pPr>
+        <w:r>
+          <w:fldChar w:fldCharType="begin"/>
+        </w:r>
+        <w:r>
+          <w:instrText xml:space="preserve"> PAGE   \* MERGEFORMAT </w:instrText>
+        </w:r>
+        <w:r>
+          <w:fldChar w:fldCharType="separate"/>
+        </w:r>
+        <w:r>
+          <w:rPr>
+            <w:noProof/>
+          </w:rPr>
+          <w:t>1</w:t>
+        </w:r>
+        <w:r>
+          <w:rPr>
+            <w:noProof/>
+          </w:rPr>
+          <w:fldChar w:fldCharType="end"/>
+        </w:r>
+      </w:p>
+    </w:sdtContent>
+  </w:sdt>
+  <w:p>
+    <w:pPr>
+      <w:pStyle w:val="Footer"/>
+    </w:pPr>
+  </w:p>
+</w:ftr>
+</file>
+
+<file path=word/footer5.xml><?xml version="1.0" encoding="utf-8"?>
 <w:ftr xmlns:wpc="http://schemas.microsoft.com/office/word/2010/wordprocessingCanvas" xmlns:mc="http://schemas.openxmlformats.org/markup-compatibility/2006" xmlns:o="urn:schemas-microsoft-com:office:office" xmlns:r="http://schemas.openxmlformats.org/officeDocument/2006/relationships" xmlns:m="http://schemas.openxmlformats.org/officeDocument/2006/math" xmlns:v="urn:schemas-microsoft-com:vml" xmlns:wp14="http://schemas.microsoft.com/office/word/2010/wordprocessingDrawing" xmlns:wp="http://schemas.openxmlformats.org/drawingml/2006/wordprocessingDrawing" xmlns:w10="urn:schemas-microsoft-com:office:word" xmlns:w="http://schemas.openxmlformats.org/wordprocessingml/2006/main" xmlns:w14="http://schemas.microsoft.com/office/word/2010/wordml" xmlns:w15="http://schemas.microsoft.com/office/word/2012/wordml" xmlns:wpg="http://schemas.microsoft.com/office/word/2010/wordprocessingGroup" xmlns:wpi="http://schemas.microsoft.com/office/word/2010/wordprocessingInk" xmlns:wne="http://schemas.microsoft.com/office/word/2006/wordml" xmlns:wps="http://schemas.microsoft.com/office/word/2010/wordprocessingShape" mc:Ignorable="w14 w15 wp14">
   <w:p>
     <w:pPr>
@@ -33457,7 +32565,7 @@
         <w:sz w:val="18"/>
         <w:szCs w:val="18"/>
       </w:rPr>
-      <w:t>54</w:t>
+      <w:t>12</w:t>
     </w:r>
     <w:r>
       <w:rPr>
@@ -33506,7 +32614,7 @@
         <w:sz w:val="18"/>
         <w:szCs w:val="18"/>
       </w:rPr>
-      <w:t>55</w:t>
+      <w:t>54</w:t>
     </w:r>
     <w:r>
       <w:rPr>
@@ -33554,71 +32662,6 @@
 </file>
 
 <file path=word/header1.xml><?xml version="1.0" encoding="utf-8"?>
-<w:hdr xmlns:wpc="http://schemas.microsoft.com/office/word/2010/wordprocessingCanvas" xmlns:mc="http://schemas.openxmlformats.org/markup-compatibility/2006" xmlns:o="urn:schemas-microsoft-com:office:office" xmlns:r="http://schemas.openxmlformats.org/officeDocument/2006/relationships" xmlns:m="http://schemas.openxmlformats.org/officeDocument/2006/math" xmlns:v="urn:schemas-microsoft-com:vml" xmlns:wp14="http://schemas.microsoft.com/office/word/2010/wordprocessingDrawing" xmlns:wp="http://schemas.openxmlformats.org/drawingml/2006/wordprocessingDrawing" xmlns:w10="urn:schemas-microsoft-com:office:word" xmlns:w="http://schemas.openxmlformats.org/wordprocessingml/2006/main" xmlns:w14="http://schemas.microsoft.com/office/word/2010/wordml" xmlns:w15="http://schemas.microsoft.com/office/word/2012/wordml" xmlns:wpg="http://schemas.microsoft.com/office/word/2010/wordprocessingGroup" xmlns:wpi="http://schemas.microsoft.com/office/word/2010/wordprocessingInk" xmlns:wne="http://schemas.microsoft.com/office/word/2006/wordml" xmlns:wps="http://schemas.microsoft.com/office/word/2010/wordprocessingShape" mc:Ignorable="w14 w15 wp14">
-  <w:p>
-    <w:pPr>
-      <w:pStyle w:val="Header"/>
-    </w:pPr>
-    <w:r>
-      <w:t>Příloha 3</w:t>
-    </w:r>
-  </w:p>
-</w:hdr>
-</file>
-
-<file path=word/header2.xml><?xml version="1.0" encoding="utf-8"?>
-<w:hdr xmlns:wpc="http://schemas.microsoft.com/office/word/2010/wordprocessingCanvas" xmlns:mc="http://schemas.openxmlformats.org/markup-compatibility/2006" xmlns:o="urn:schemas-microsoft-com:office:office" xmlns:r="http://schemas.openxmlformats.org/officeDocument/2006/relationships" xmlns:m="http://schemas.openxmlformats.org/officeDocument/2006/math" xmlns:v="urn:schemas-microsoft-com:vml" xmlns:wp14="http://schemas.microsoft.com/office/word/2010/wordprocessingDrawing" xmlns:wp="http://schemas.openxmlformats.org/drawingml/2006/wordprocessingDrawing" xmlns:w10="urn:schemas-microsoft-com:office:word" xmlns:w="http://schemas.openxmlformats.org/wordprocessingml/2006/main" xmlns:w14="http://schemas.microsoft.com/office/word/2010/wordml" xmlns:w15="http://schemas.microsoft.com/office/word/2012/wordml" xmlns:wpg="http://schemas.microsoft.com/office/word/2010/wordprocessingGroup" xmlns:wpi="http://schemas.microsoft.com/office/word/2010/wordprocessingInk" xmlns:wne="http://schemas.microsoft.com/office/word/2006/wordml" xmlns:wps="http://schemas.microsoft.com/office/word/2010/wordprocessingShape" mc:Ignorable="w14 w15 wp14">
-  <w:p>
-    <w:pPr>
-      <w:pStyle w:val="Header"/>
-    </w:pPr>
-    <w:r>
-      <w:t xml:space="preserve">Příloha 5 </w:t>
-    </w:r>
-  </w:p>
-</w:hdr>
-</file>
-
-<file path=word/header3.xml><?xml version="1.0" encoding="utf-8"?>
-<w:hdr xmlns:wpc="http://schemas.microsoft.com/office/word/2010/wordprocessingCanvas" xmlns:mc="http://schemas.openxmlformats.org/markup-compatibility/2006" xmlns:o="urn:schemas-microsoft-com:office:office" xmlns:r="http://schemas.openxmlformats.org/officeDocument/2006/relationships" xmlns:m="http://schemas.openxmlformats.org/officeDocument/2006/math" xmlns:v="urn:schemas-microsoft-com:vml" xmlns:wp14="http://schemas.microsoft.com/office/word/2010/wordprocessingDrawing" xmlns:wp="http://schemas.openxmlformats.org/drawingml/2006/wordprocessingDrawing" xmlns:w10="urn:schemas-microsoft-com:office:word" xmlns:w="http://schemas.openxmlformats.org/wordprocessingml/2006/main" xmlns:w14="http://schemas.microsoft.com/office/word/2010/wordml" xmlns:w15="http://schemas.microsoft.com/office/word/2012/wordml" xmlns:wpg="http://schemas.microsoft.com/office/word/2010/wordprocessingGroup" xmlns:wpi="http://schemas.microsoft.com/office/word/2010/wordprocessingInk" xmlns:wne="http://schemas.microsoft.com/office/word/2006/wordml" xmlns:wps="http://schemas.microsoft.com/office/word/2010/wordprocessingShape" mc:Ignorable="w14 w15 wp14">
-  <w:p>
-    <w:pPr>
-      <w:pStyle w:val="Header"/>
-    </w:pPr>
-    <w:r>
-      <w:t xml:space="preserve">Příloha 6 </w:t>
-    </w:r>
-  </w:p>
-</w:hdr>
-</file>
-
-<file path=word/header4.xml><?xml version="1.0" encoding="utf-8"?>
-<w:hdr xmlns:wpc="http://schemas.microsoft.com/office/word/2010/wordprocessingCanvas" xmlns:mc="http://schemas.openxmlformats.org/markup-compatibility/2006" xmlns:o="urn:schemas-microsoft-com:office:office" xmlns:r="http://schemas.openxmlformats.org/officeDocument/2006/relationships" xmlns:m="http://schemas.openxmlformats.org/officeDocument/2006/math" xmlns:v="urn:schemas-microsoft-com:vml" xmlns:wp14="http://schemas.microsoft.com/office/word/2010/wordprocessingDrawing" xmlns:wp="http://schemas.openxmlformats.org/drawingml/2006/wordprocessingDrawing" xmlns:w10="urn:schemas-microsoft-com:office:word" xmlns:w="http://schemas.openxmlformats.org/wordprocessingml/2006/main" xmlns:w14="http://schemas.microsoft.com/office/word/2010/wordml" xmlns:w15="http://schemas.microsoft.com/office/word/2012/wordml" xmlns:wpg="http://schemas.microsoft.com/office/word/2010/wordprocessingGroup" xmlns:wpi="http://schemas.microsoft.com/office/word/2010/wordprocessingInk" xmlns:wne="http://schemas.microsoft.com/office/word/2006/wordml" xmlns:wps="http://schemas.microsoft.com/office/word/2010/wordprocessingShape" mc:Ignorable="w14 w15 wp14">
-  <w:p>
-    <w:pPr>
-      <w:pStyle w:val="Header"/>
-    </w:pPr>
-    <w:r>
-      <w:t xml:space="preserve">Příloha 7 </w:t>
-    </w:r>
-  </w:p>
-</w:hdr>
-</file>
-
-<file path=word/header5.xml><?xml version="1.0" encoding="utf-8"?>
-<w:hdr xmlns:wpc="http://schemas.microsoft.com/office/word/2010/wordprocessingCanvas" xmlns:mc="http://schemas.openxmlformats.org/markup-compatibility/2006" xmlns:o="urn:schemas-microsoft-com:office:office" xmlns:r="http://schemas.openxmlformats.org/officeDocument/2006/relationships" xmlns:m="http://schemas.openxmlformats.org/officeDocument/2006/math" xmlns:v="urn:schemas-microsoft-com:vml" xmlns:wp14="http://schemas.microsoft.com/office/word/2010/wordprocessingDrawing" xmlns:wp="http://schemas.openxmlformats.org/drawingml/2006/wordprocessingDrawing" xmlns:w10="urn:schemas-microsoft-com:office:word" xmlns:w="http://schemas.openxmlformats.org/wordprocessingml/2006/main" xmlns:w14="http://schemas.microsoft.com/office/word/2010/wordml" xmlns:w15="http://schemas.microsoft.com/office/word/2012/wordml" xmlns:wpg="http://schemas.microsoft.com/office/word/2010/wordprocessingGroup" xmlns:wpi="http://schemas.microsoft.com/office/word/2010/wordprocessingInk" xmlns:wne="http://schemas.microsoft.com/office/word/2006/wordml" xmlns:wps="http://schemas.microsoft.com/office/word/2010/wordprocessingShape" mc:Ignorable="w14 w15 wp14">
-  <w:p>
-    <w:pPr>
-      <w:pStyle w:val="Header"/>
-    </w:pPr>
-    <w:r>
-      <w:t xml:space="preserve">Příloha 8 </w:t>
-    </w:r>
-  </w:p>
-</w:hdr>
-</file>
-
-<file path=word/header6.xml><?xml version="1.0" encoding="utf-8"?>
 <w:hdr xmlns:wpc="http://schemas.microsoft.com/office/word/2010/wordprocessingCanvas" xmlns:mc="http://schemas.openxmlformats.org/markup-compatibility/2006" xmlns:o="urn:schemas-microsoft-com:office:office" xmlns:r="http://schemas.openxmlformats.org/officeDocument/2006/relationships" xmlns:m="http://schemas.openxmlformats.org/officeDocument/2006/math" xmlns:v="urn:schemas-microsoft-com:vml" xmlns:wp14="http://schemas.microsoft.com/office/word/2010/wordprocessingDrawing" xmlns:wp="http://schemas.openxmlformats.org/drawingml/2006/wordprocessingDrawing" xmlns:w10="urn:schemas-microsoft-com:office:word" xmlns:w="http://schemas.openxmlformats.org/wordprocessingml/2006/main" xmlns:w14="http://schemas.microsoft.com/office/word/2010/wordml" xmlns:w15="http://schemas.microsoft.com/office/word/2012/wordml" xmlns:wpg="http://schemas.microsoft.com/office/word/2010/wordprocessingGroup" xmlns:wpi="http://schemas.microsoft.com/office/word/2010/wordprocessingInk" xmlns:wne="http://schemas.microsoft.com/office/word/2006/wordml" xmlns:wps="http://schemas.microsoft.com/office/word/2010/wordprocessingShape" mc:Ignorable="w14 w15 wp14">
   <w:p>
     <w:pPr>
@@ -39913,7 +38956,7 @@
 </file>
 
 <file path=customXml/itemProps1.xml><?xml version="1.0" encoding="utf-8"?>
-<ds:datastoreItem xmlns:ds="http://schemas.openxmlformats.org/officeDocument/2006/customXml" ds:itemID="{8B93651C-76AD-41AF-A498-1D0328B9A957}">
+<ds:datastoreItem xmlns:ds="http://schemas.openxmlformats.org/officeDocument/2006/customXml" ds:itemID="{C3ADE678-4D69-4970-9500-92589213C0B7}">
   <ds:schemaRefs>
     <ds:schemaRef ds:uri="http://schemas.openxmlformats.org/officeDocument/2006/bibliography"/>
   </ds:schemaRefs>

--- a/bp.docx
+++ b/bp.docx
@@ -497,16 +497,7 @@
           <w:sz w:val="22"/>
           <w:szCs w:val="22"/>
         </w:rPr>
-        <w:t xml:space="preserve">V Praze </w:t>
-      </w:r>
-      <w:proofErr w:type="gramStart"/>
-      <w:r>
-        <w:rPr>
-          <w:rFonts w:ascii="Cambria" w:hAnsi="Cambria"/>
-          <w:sz w:val="22"/>
-          <w:szCs w:val="22"/>
-        </w:rPr>
-        <w:t xml:space="preserve">dne </w:t>
+        <w:t xml:space="preserve">V Praze dne </w:t>
       </w:r>
       <w:r>
         <w:rPr>
@@ -525,7 +516,6 @@
         </w:rPr>
         <w:t>ětna</w:t>
       </w:r>
-      <w:proofErr w:type="gramEnd"/>
       <w:r>
         <w:rPr>
           <w:rFonts w:ascii="Cambria" w:hAnsi="Cambria"/>
@@ -670,10 +660,7 @@
         <w:jc w:val="center"/>
       </w:pPr>
       <w:r>
-        <w:t>Abstrac</w:t>
-      </w:r>
-      <w:r>
-        <w:t>t</w:t>
+        <w:t>Abstract</w:t>
       </w:r>
     </w:p>
     <w:p>
@@ -4187,15 +4174,7 @@
         <w:t>padě rozšiřována pomocí modulů.</w:t>
       </w:r>
       <w:r>
-        <w:t xml:space="preserve"> Jedná se o projekt </w:t>
-      </w:r>
-      <w:proofErr w:type="gramStart"/>
-      <w:r>
-        <w:t>naprogramovaný v .NETu</w:t>
-      </w:r>
-      <w:proofErr w:type="gramEnd"/>
-      <w:r>
-        <w:t>, který může běžet na libovolném serveru a to i samostatně a nezávisle na cílové i zdrojové databázi.</w:t>
+        <w:t xml:space="preserve"> Jedná se o projekt naprogramovaný v .NETu, který může běžet na libovolném serveru a to i samostatně a nezávisle na cílové i zdrojové databázi.</w:t>
       </w:r>
       <w:r>
         <w:t xml:space="preserve"> Architektura části systému je znázorněna obrázkem </w:t>
@@ -4282,11 +4261,11 @@
       <w:pPr>
         <w:pStyle w:val="Caption"/>
       </w:pPr>
-      <w:bookmarkStart w:id="7" w:name="_Ref386198207"/>
-      <w:bookmarkStart w:id="8" w:name="_Toc386671458"/>
-      <w:bookmarkStart w:id="9" w:name="_Toc386671653"/>
-      <w:bookmarkStart w:id="10" w:name="_Toc386671707"/>
-      <w:bookmarkStart w:id="11" w:name="_Ref387172600"/>
+      <w:bookmarkStart w:id="7" w:name="_Ref387172600"/>
+      <w:bookmarkStart w:id="8" w:name="_Ref386198207"/>
+      <w:bookmarkStart w:id="9" w:name="_Toc386671458"/>
+      <w:bookmarkStart w:id="10" w:name="_Toc386671653"/>
+      <w:bookmarkStart w:id="11" w:name="_Toc386671707"/>
       <w:r>
         <w:t xml:space="preserve">Obrázek </w:t>
       </w:r>
@@ -4308,7 +4287,7 @@
       <w:r>
         <w:fldChar w:fldCharType="end"/>
       </w:r>
-      <w:bookmarkEnd w:id="11"/>
+      <w:bookmarkEnd w:id="7"/>
       <w:r>
         <w:t xml:space="preserve"> </w:t>
       </w:r>
@@ -4316,10 +4295,10 @@
       <w:r>
         <w:t>Schéma DB</w:t>
       </w:r>
-      <w:bookmarkEnd w:id="7"/>
       <w:bookmarkEnd w:id="8"/>
       <w:bookmarkEnd w:id="9"/>
       <w:bookmarkEnd w:id="10"/>
+      <w:bookmarkEnd w:id="11"/>
       <w:bookmarkEnd w:id="12"/>
     </w:p>
     <w:p>
@@ -6107,7 +6086,6 @@
       <w:r>
         <w:t> </w:t>
       </w:r>
-      <w:proofErr w:type="gramStart"/>
       <w:r>
         <w:t>kapitole</w:t>
       </w:r>
@@ -6139,11 +6117,7 @@
         <w:t xml:space="preserve"> </w:t>
       </w:r>
       <w:r>
-        <w:t>v současné</w:t>
-      </w:r>
-      <w:proofErr w:type="gramEnd"/>
-      <w:r>
-        <w:t xml:space="preserve"> době je jedním z největších problémů nízká rychlost operací.</w:t>
+        <w:t>v současné době je jedním z největších problémů nízká rychlost operací.</w:t>
       </w:r>
       <w:r>
         <w:t xml:space="preserve"> Mezi operac</w:t>
@@ -6408,11 +6382,7 @@
         <w:pStyle w:val="0Bezny"/>
       </w:pPr>
       <w:r>
-        <w:t xml:space="preserve">Toto kritérium je specifickým případem </w:t>
-      </w:r>
-      <w:proofErr w:type="gramStart"/>
-      <w:r>
-        <w:t xml:space="preserve">kritéria </w:t>
+        <w:t xml:space="preserve">Toto kritérium je specifickým případem kritéria </w:t>
       </w:r>
       <w:r>
         <w:fldChar w:fldCharType="begin"/>
@@ -6429,7 +6399,6 @@
       <w:r>
         <w:t>2.1.2</w:t>
       </w:r>
-      <w:proofErr w:type="gramEnd"/>
       <w:r>
         <w:fldChar w:fldCharType="end"/>
       </w:r>
@@ -6906,11 +6875,7 @@
         <w:fldChar w:fldCharType="end"/>
       </w:r>
       <w:r>
-        <w:t xml:space="preserve">. Už v tomto kroku jsem aplikoval podmnožinu </w:t>
-      </w:r>
-      <w:proofErr w:type="gramStart"/>
-      <w:r>
-        <w:t xml:space="preserve">kritéria </w:t>
+        <w:t xml:space="preserve">. Už v tomto kroku jsem aplikoval podmnožinu kritéria </w:t>
       </w:r>
       <w:r>
         <w:fldChar w:fldCharType="begin"/>
@@ -6924,7 +6889,6 @@
       <w:r>
         <w:t>2.2.3</w:t>
       </w:r>
-      <w:proofErr w:type="gramEnd"/>
       <w:r>
         <w:fldChar w:fldCharType="end"/>
       </w:r>
@@ -11707,7 +11671,10 @@
         <w:fldChar w:fldCharType="separate"/>
       </w:r>
       <w:r>
-        <w:t>Cena</w:t>
+        <w:t>Nulová c</w:t>
+      </w:r>
+      <w:r>
+        <w:t>ena</w:t>
       </w:r>
       <w:r>
         <w:fldChar w:fldCharType="end"/>
@@ -14319,13 +14286,8 @@
       <w:pPr>
         <w:pStyle w:val="0Bezny"/>
       </w:pPr>
-      <w:proofErr w:type="gramStart"/>
-      <w:r>
-        <w:t>se v konfiguračním</w:t>
-      </w:r>
-      <w:proofErr w:type="gramEnd"/>
-      <w:r>
-        <w:t xml:space="preserve"> souboru neobjevily, z čehož plyne, že opravdu využíváme engine</w:t>
+      <w:r>
+        <w:t>se v konfiguračním souboru neobjevily, z čehož plyne, že opravdu využíváme engine</w:t>
       </w:r>
       <w:r>
         <w:fldChar w:fldCharType="begin"/>
@@ -14398,22 +14360,10 @@
         <w:t xml:space="preserve">Zdrojová data byla uložena v pěti souborech pojmenovaných podle tabulky, do kterých měla být data importována. Jednalo se o čistě textové soubory v CSV formátu naprosto shodným s mezivýstupem, jaký by byl v případě použití standardního procesu přenosu dat datovou pumpou. Byly aplikovány transformace dat tak, aby cílový databázový systém korektně přijal veškerá data a to jak v případě </w:t>
       </w:r>
       <w:r>
-        <w:t>MariaDB tak PostgreSQL databáze, to znamená, že byly zvoleny takové znakové sekvence, které oba systémy přijímají. Šlo hlavně o oddělovače hodnot ve sloupcích, znaky konce řádků a správné uvozovky a escape sekvence</w:t>
-      </w:r>
-      <w:r>
-        <w:fldChar w:fldCharType="begin"/>
-      </w:r>
-      <w:r>
-        <w:instrText xml:space="preserve"> XE "</w:instrText>
-      </w:r>
-      <w:r>
-        <w:instrText>escape sekvence</w:instrText>
-      </w:r>
-      <w:r>
-        <w:instrText xml:space="preserve">" </w:instrText>
-      </w:r>
-      <w:r>
-        <w:fldChar w:fldCharType="end"/>
+        <w:t>MariaDB tak PostgreSQL databáze, to znamená, že byly zvoleny takové znakové sekvence, které oba systémy přijímají. Šlo hlavně o oddělovače hodnot ve sloupcích, znaky konce řádků a sp</w:t>
+      </w:r>
+      <w:r>
+        <w:t>rávné uvozovky a zpětná lomítka</w:t>
       </w:r>
       <w:r>
         <w:t xml:space="preserve"> v případě, kdy bylo použito řetězců, které by mohly být interpretovány jako některý z řídích znaků</w:t>
@@ -15083,15 +15033,7 @@
         <w:t>mysql-create-table.sql</w:t>
       </w:r>
       <w:r>
-        <w:t xml:space="preserve">. </w:t>
-      </w:r>
-      <w:proofErr w:type="gramStart"/>
-      <w:r>
-        <w:t>Parametr –p zajistí</w:t>
-      </w:r>
-      <w:proofErr w:type="gramEnd"/>
-      <w:r>
-        <w:t>, že se program uživatele zeptá na heslo. Bez tohoto parametru by se předpokládalo, že uživatel nemusí být ověřen vůči databázovému systému.</w:t>
+        <w:t>. Parametr –p zajistí, že se program uživatele zeptá na heslo. Bez tohoto parametru by se předpokládalo, že uživatel nemusí být ověřen vůči databázovému systému.</w:t>
       </w:r>
     </w:p>
     <w:p>
@@ -15750,50 +15692,636 @@
           <w:i/>
           <w:lang w:val="en-US"/>
         </w:rPr>
-        <w:t>/var/log/postgresql/postgresql-9.1-</w:t>
-      </w:r>
-      <w:proofErr w:type="gramStart"/>
+        <w:t>/var/log/postgresql/postgresql-9.1-main.log</w:t>
+      </w:r>
+      <w:r>
+        <w:rPr>
+          <w:lang w:val="en-US"/>
+        </w:rPr>
+        <w:t xml:space="preserve"> </w:t>
+      </w:r>
+      <w:r>
+        <w:t>včetně doby</w:t>
+      </w:r>
+      <w:r>
+        <w:rPr>
+          <w:lang w:val="en-US"/>
+        </w:rPr>
+        <w:t xml:space="preserve"> </w:t>
+      </w:r>
+      <w:r>
+        <w:t>trvání.</w:t>
+      </w:r>
+    </w:p>
+    <w:p>
+      <w:pPr>
+        <w:pStyle w:val="0Bezny"/>
+      </w:pPr>
+      <w:r>
+        <w:t>Následovalo spuštění příkazů pro na</w:t>
+      </w:r>
+      <w:r>
+        <w:t>čtení dat do tabulek ze souborů.</w:t>
+      </w:r>
+      <w:r>
+        <w:t xml:space="preserve"> </w:t>
+      </w:r>
+      <w:r>
+        <w:t>O</w:t>
+      </w:r>
+      <w:r>
+        <w:t>pět název souboru odpovídá názvu tabulky, do které se mají data načíst.</w:t>
+      </w:r>
+    </w:p>
+    <w:p>
+      <w:pPr>
+        <w:pStyle w:val="Command"/>
+      </w:pPr>
+      <w:r>
+        <w:t>copy treenode from '/tmp/mirek-db/mysql/treenode.txt';</w:t>
+      </w:r>
+    </w:p>
+    <w:p>
+      <w:pPr>
+        <w:pStyle w:val="Command"/>
+      </w:pPr>
+      <w:r>
+        <w:t>copy treenode_product from '/tmp/mirek-db/mysql/treenode_product.txt';</w:t>
+      </w:r>
+    </w:p>
+    <w:p>
+      <w:pPr>
+        <w:pStyle w:val="Command"/>
+      </w:pPr>
+      <w:r>
+        <w:t>copy vehicle from '/tmp/mirek-db/mysql/vehicle.txt';</w:t>
+      </w:r>
+    </w:p>
+    <w:p>
+      <w:pPr>
+        <w:pStyle w:val="Command"/>
+      </w:pPr>
+      <w:r>
+        <w:t>copy product_vehicle from '/tmp/mirek-db/mysql/product_vehicle.txt';</w:t>
+      </w:r>
+    </w:p>
+    <w:p>
+      <w:pPr>
+        <w:pStyle w:val="Command"/>
+      </w:pPr>
+      <w:r>
+        <w:t>copy product from '/t</w:t>
+      </w:r>
+      <w:r>
+        <w:t>mp/mirek-db/mysql/product.txt';</w:t>
+      </w:r>
+    </w:p>
+    <w:p>
+      <w:pPr>
+        <w:pStyle w:val="0Bezny"/>
+      </w:pPr>
+      <w:r>
+        <w:t xml:space="preserve">Tímto byla data nahrána do tabulek a v souboru </w:t>
+      </w:r>
       <w:r>
         <w:rPr>
           <w:i/>
           <w:lang w:val="en-US"/>
         </w:rPr>
-        <w:t>main</w:t>
-      </w:r>
-      <w:proofErr w:type="gramEnd"/>
+        <w:t>/var/log/postgresql/postgresql-9.1-main.log</w:t>
+      </w:r>
+      <w:r>
+        <w:rPr>
+          <w:lang w:val="en-US"/>
+        </w:rPr>
+        <w:t xml:space="preserve"> se </w:t>
+      </w:r>
+      <w:r>
+        <w:t>objevily příslušné záznamy vypovídající o rychlosti jednotlivých dotazů.</w:t>
+      </w:r>
+    </w:p>
+    <w:p>
+      <w:pPr>
+        <w:pStyle w:val="0Bezny"/>
+      </w:pPr>
+      <w:r>
+        <w:t>Stejně jako při měření MariaDB enginů, jsem celý postup ještě šestkrát opakoval. Mezi jednotlivými měřeními jsem mazal celé tabulky v databázi. Struktura tabulek byla do databáze nahrána způsobem, jak bylo popsáno výše.</w:t>
+      </w:r>
+    </w:p>
+    <w:p>
+      <w:pPr>
+        <w:pStyle w:val="N2Cislovany"/>
+      </w:pPr>
+      <w:bookmarkStart w:id="53" w:name="_Toc387179989"/>
+      <w:r>
+        <w:t>Metodika měření jednotlivých SELECT dotazů</w:t>
+      </w:r>
+      <w:bookmarkEnd w:id="53"/>
+    </w:p>
+    <w:p>
+      <w:pPr>
+        <w:pStyle w:val="0Bezny"/>
+      </w:pPr>
+      <w:r>
+        <w:t>Z logovacích souborů na produkčním serveru byly vybrány</w:t>
+      </w:r>
+      <w:r>
+        <w:t xml:space="preserve"> nejčastěji vykonávané a nejdéle trvající SQL dotazy, které webová aplikace posílá na databázový server. Tyto dotazy byly upraveny tak, aby měření bylo co nejobjektivnější. Každý jeden dotaz byl spuštěn n</w:t>
+      </w:r>
+      <w:r>
+        <w:t xml:space="preserve">ěkolikrát se stejnou hodnotou parametru a posléze byla tato hodnota změněna. Každý dotaz byl spuštěn s pěti různými hodnotami parametru, které byly zvoleny tak, aby rovnoměrně pokrývaly šíři dat. Toho bylo dosaženo tak, že u číselných atributů, jako je třeba hodnota umělého primárního klíče </w:t>
+      </w:r>
+      <w:r>
+        <w:t>tabu</w:t>
+      </w:r>
+      <w:r>
+        <w:t>l</w:t>
+      </w:r>
+      <w:r>
+        <w:t>ky</w:t>
+      </w:r>
+      <w:r>
+        <w:t xml:space="preserve"> nebo cena, byla množina uvažovaných hodnot rozdělena na pět dílů, a z každého dílu byla vybrána jedna hodnota. U identifikačních atributů</w:t>
+      </w:r>
+      <w:r>
+        <w:t xml:space="preserve"> nad tabulkou Produkt tímto</w:t>
+      </w:r>
+      <w:r>
+        <w:t xml:space="preserve"> výběr hodnot skončil, avšak u v</w:t>
+      </w:r>
+      <w:r>
+        <w:t xml:space="preserve">azebné tabulky mezi Produktem a Vozidlem a u atributu retailprice_cs, která reprezentuje cenu produktu, byl </w:t>
+      </w:r>
+      <w:r>
+        <w:t>b</w:t>
+      </w:r>
+      <w:r>
+        <w:t>rán v úvahu ještě jeden faktor.</w:t>
+      </w:r>
+    </w:p>
+    <w:p>
+      <w:pPr>
+        <w:pStyle w:val="0Bezny"/>
+      </w:pPr>
+      <w:r>
+        <w:t>Ačkoli by se to dít nemělo a databázové systémy by měly reportovat skutečný čas vykonání dotazu a toto vykonání by mělo být nezávislé na terminálu, ve kterém se dotaz spouští, není vyloučeno, že jsou databázové systémy zpomalovány výpisem na terminál. Toto je zvláště viditelné u dlouhých výpisů překračujících několik stránek, rozhodl jsem se proto to výběru hodnot parametrů zařadit pouze takové hodnoty, při kterých výpis na konzoli nepřekročí jednu obrazovku.</w:t>
+      </w:r>
+    </w:p>
+    <w:p>
+      <w:pPr>
+        <w:pStyle w:val="0Bezny"/>
+      </w:pPr>
+      <w:r>
+        <w:t>U dotazů, které nevrac</w:t>
+      </w:r>
+      <w:r>
+        <w:t>ej</w:t>
+      </w:r>
+      <w:r>
+        <w:t xml:space="preserve">í jediný záznam, ale množinu záznamů, je v praxi obvyklé výsledky řadit. Toho se dosahuje použitím klauzule </w:t>
+      </w:r>
       <w:r>
         <w:rPr>
           <w:i/>
+        </w:rPr>
+        <w:t>order by</w:t>
+      </w:r>
+      <w:r>
+        <w:t>. Avšak na základě zkušenosti s dbms</w:t>
+      </w:r>
+      <w:r>
+        <w:fldChar w:fldCharType="begin"/>
+      </w:r>
+      <w:r>
+        <w:instrText xml:space="preserve"> XE "</w:instrText>
+      </w:r>
+      <w:r>
+        <w:instrText>dbms</w:instrText>
+      </w:r>
+      <w:r>
+        <w:instrText xml:space="preserve">" </w:instrText>
+      </w:r>
+      <w:r>
+        <w:fldChar w:fldCharType="end"/>
+      </w:r>
+      <w:r>
+        <w:t xml:space="preserve"> MySQL, z kterého vyhází testovaný dbms MariaDB, jsem zjistil, že nad velkými daty dochází k mnohem výraznějšímu zpomalení výkonu dotazů při použití řazení pomocí </w:t>
+      </w:r>
+      <w:r>
+        <w:rPr>
+          <w:i/>
+        </w:rPr>
+        <w:t>order by</w:t>
+      </w:r>
+      <w:r>
+        <w:t xml:space="preserve">, než při vynechání indexů. Takové zpomalení způsobené řazením na některých dotazech oproti neseřazeným záznamům mnohdy dosahovalo více než dva desetinné řády. Toto chování nemám přesně změřené a nevím, od jaké velikosti dat, z nichž je vybíráno a velikosti dat vracených se toto zpomalení projevuje, proto jsem se rozhodl řazení vůbec nepoužít. Myslím si, že </w:t>
+      </w:r>
+      <w:r>
+        <w:t>zdokumentování tohoto chování by mohlo být dobrým námětem na závěrečnou práci.</w:t>
+      </w:r>
+    </w:p>
+    <w:p>
+      <w:pPr>
+        <w:pStyle w:val="0Bezny"/>
+      </w:pPr>
+      <w:r>
+        <w:t>Další, a hodně výraznou úpravou SQL dotazů jsem se vzdálil od reálného použití aplikace tím, že jsem některé dotazy zjednodušil. Toto zjednodušení bylo nutné z důvodu zachování objektivity měření jednotlivých enginů, protože pokud bych tyto dotazy nezjednodušil, vstoupil</w:t>
+      </w:r>
+      <w:r>
+        <w:t xml:space="preserve"> by</w:t>
+      </w:r>
+      <w:r>
+        <w:t xml:space="preserve"> do hry faktor samotného dbms</w:t>
+      </w:r>
+      <w:r>
+        <w:fldChar w:fldCharType="begin"/>
+      </w:r>
+      <w:r>
+        <w:instrText xml:space="preserve"> XE "</w:instrText>
+      </w:r>
+      <w:r>
+        <w:instrText>dbms</w:instrText>
+      </w:r>
+      <w:r>
+        <w:instrText xml:space="preserve">" </w:instrText>
+      </w:r>
+      <w:r>
+        <w:fldChar w:fldCharType="end"/>
+      </w:r>
+      <w:r>
+        <w:t xml:space="preserve">. Každý z mnou testovaných dbms může mít odlišnou práci s pamětí a odlišný způsob zpracování komplikovanějších dotazů. Nebyly proto zahrnuty dotazy, ve kterých jsou spojovány tabulky klauzulí </w:t>
+      </w:r>
+      <w:r>
+        <w:rPr>
+          <w:i/>
+        </w:rPr>
+        <w:t>join</w:t>
+      </w:r>
+      <w:r>
+        <w:t xml:space="preserve">, u porovnávání řetězců nebylo použito klíčového slova </w:t>
+      </w:r>
+      <w:r>
+        <w:rPr>
+          <w:i/>
+        </w:rPr>
+        <w:t>like</w:t>
+      </w:r>
+      <w:r>
+        <w:t xml:space="preserve"> a na místo toho byly řetězce porovnávány operátorem </w:t>
+      </w:r>
+      <w:r>
+        <w:rPr>
+          <w:i/>
+        </w:rPr>
+        <w:t>je rovno</w:t>
+      </w:r>
+      <w:r>
+        <w:t xml:space="preserve">. Asi nejvýraznějším a nejviditelnějším </w:t>
+      </w:r>
+      <w:r>
+        <w:t>zjednodušením je použití dotazu, který vrací množinu produktů na základě ceny. V reálném použití takovýto dotaz nepřijímá konkrétní hodnotu ceny, ale její rozsah, tedy minimální a maximální hranici</w:t>
+      </w:r>
+      <w:r>
+        <w:t xml:space="preserve"> po klíčovém slově </w:t>
+      </w:r>
+      <w:r>
+        <w:rPr>
+          <w:i/>
+        </w:rPr>
+        <w:t>between</w:t>
+      </w:r>
+      <w:r>
+        <w:t>. Dále takový dotaz asi nebývá pokládán, aniž je specifikováno, o jaký druh produktu se má jednat</w:t>
+      </w:r>
+      <w:r>
+        <w:t>. To by předpokládalo ještě propojení s tabulkou Kategorie, což by takovýto dotaz zkomplikovalo a výsledek by nevypovídal pouze o rychlosti vyhledávání nad indexovaným sloupcem.</w:t>
+      </w:r>
+    </w:p>
+    <w:p>
+      <w:pPr>
+        <w:pStyle w:val="0Bezny"/>
+      </w:pPr>
+      <w:r>
+        <w:t xml:space="preserve">Aby i výše zamítnutý případ vykonávání komplikovanějších dotazů nad spojenými tabulkami </w:t>
+      </w:r>
+      <w:r>
+        <w:t xml:space="preserve">s několika vstupními parametry </w:t>
+      </w:r>
+      <w:r>
+        <w:t xml:space="preserve">byl změřen, protože se určitě jedná o nezanedbatelný </w:t>
+      </w:r>
+      <w:r>
+        <w:t>údaj o rychlosti</w:t>
+      </w:r>
+      <w:r>
+        <w:t>, je v této práci zahrnut dotaz na počet produktů v dané kategorii. Tento dotaz nebyl po vytažení z logů nijak upravován. Bylo vzato několik variant vstupních parametrů a tyto dotazy byly spuštěny a změřeny. Aby byla zachována určitá míra statistické přesnosti, které se zvláště v měření dotazů nad stromovými strukturami špatně dosahuje, byl tento dotaz spuštěn s 37 různými variant</w:t>
+      </w:r>
+      <w:r>
+        <w:t>ami hodnot vstupních parametrů.</w:t>
+      </w:r>
+    </w:p>
+    <w:p>
+      <w:pPr>
+        <w:pStyle w:val="0Bezny"/>
+      </w:pPr>
+      <w:r>
+        <w:t xml:space="preserve">Podobný způsob výběru hodnot vstupních parametrů jsem použil i pro vyhledávání záznamů podle </w:t>
+      </w:r>
+      <w:r>
+        <w:t xml:space="preserve">atributu </w:t>
+      </w:r>
+      <w:r>
+        <w:rPr>
+          <w:i/>
+        </w:rPr>
+        <w:t>internal_number</w:t>
+      </w:r>
+      <w:r>
+        <w:t>, který, ač to z názvu není úplně patrné, je datového typu varchar. Vybíral jsem takové hodnoty, které se liší prvními několika znaky v řetězci, a snažil jsem se, aby se lišila i délka řetězce.</w:t>
+      </w:r>
+    </w:p>
+    <w:p>
+      <w:pPr>
+        <w:pStyle w:val="0Bezny"/>
+      </w:pPr>
+      <w:r>
+        <w:t>Samotné měření select dotazů pak probíhalo tak, že po posledním provedeném měření bulk loadu</w:t>
+      </w:r>
+      <w:r>
+        <w:fldChar w:fldCharType="begin"/>
+      </w:r>
+      <w:r>
+        <w:instrText xml:space="preserve"> XE "</w:instrText>
+      </w:r>
+      <w:r>
+        <w:instrText>bulk load</w:instrText>
+      </w:r>
+      <w:r>
+        <w:instrText xml:space="preserve">" </w:instrText>
+      </w:r>
+      <w:r>
+        <w:fldChar w:fldCharType="end"/>
+      </w:r>
+      <w:r>
+        <w:t xml:space="preserve"> dat na daném enginu jsem ze souboru načetl do databáze indexy nad příslušnými sloupci tak, jak jsou v nastaveny v produkčním nasazení</w:t>
+      </w:r>
+      <w:r>
+        <w:t>. V prvé řadě byly nahrány primární klíče nad tabulkami Produkt, Vozidlo a Kategorie. Indexování těchto sloupců je automatické, proto nebylo nutné index výslovně uvádět. Dále byly vytvořeny indexy nad vazebnou tabulkou mezi Produktem a Vozidlem</w:t>
+      </w:r>
+      <w:r>
+        <w:t>,</w:t>
+      </w:r>
+      <w:r>
+        <w:rPr>
           <w:lang w:val="en-US"/>
         </w:rPr>
+        <w:t xml:space="preserve"> </w:t>
+      </w:r>
+      <w:r>
+        <w:t>a to nad oběma sloupci.</w:t>
+      </w:r>
+      <w:r>
+        <w:rPr>
+          <w:lang w:val="en-US"/>
+        </w:rPr>
+        <w:t xml:space="preserve"> V </w:t>
+      </w:r>
+      <w:r>
+        <w:t xml:space="preserve">tabulce Produkt byl vytvořen index nad sloupcem </w:t>
+      </w:r>
+      <w:r>
+        <w:rPr>
+          <w:i/>
+        </w:rPr>
+        <w:t>supplier_id</w:t>
+      </w:r>
+      <w:r>
+        <w:rPr>
+          <w:sz w:val="28"/>
+        </w:rPr>
         <w:t>.</w:t>
       </w:r>
-      <w:proofErr w:type="gramStart"/>
-      <w:r>
-        <w:rPr>
-          <w:i/>
-          <w:lang w:val="en-US"/>
-        </w:rPr>
-        <w:t>log</w:t>
-      </w:r>
-      <w:proofErr w:type="gramEnd"/>
-      <w:r>
-        <w:rPr>
-          <w:lang w:val="en-US"/>
-        </w:rPr>
+      <w:r>
+        <w:t xml:space="preserve"> Poslední indexy, které se v dávkovém souboru vyskytují</w:t>
+      </w:r>
+      <w:r>
+        <w:t>,</w:t>
+      </w:r>
+      <w:r>
+        <w:t xml:space="preserve"> jsou indexy v tabulce Kategorie a vazebné tabulce mezi Karegorí a Produktem.</w:t>
+      </w:r>
+    </w:p>
+    <w:p>
+      <w:pPr>
+        <w:pStyle w:val="Command"/>
+      </w:pPr>
+      <w:r>
+        <w:t>ALTER TABLE product ADD PRIMARY KEY product_pkey (id);</w:t>
+      </w:r>
+    </w:p>
+    <w:p>
+      <w:pPr>
+        <w:pStyle w:val="Command"/>
+      </w:pPr>
+      <w:r>
+        <w:t>ALTER TABLE vehicle ADD PRIMARY KEY vehicle_pkey (id);</w:t>
+      </w:r>
+    </w:p>
+    <w:p>
+      <w:pPr>
+        <w:pStyle w:val="Command"/>
+      </w:pPr>
+      <w:r>
+        <w:t>ALTER TABLE treenode ADD PRIMARY KEY treenode_pkey (id);</w:t>
+      </w:r>
+    </w:p>
+    <w:p>
+      <w:pPr>
+        <w:pStyle w:val="Command"/>
+      </w:pPr>
+    </w:p>
+    <w:p>
+      <w:pPr>
+        <w:pStyle w:val="Command"/>
+      </w:pPr>
+      <w:r>
+        <w:t>CREATE INDEX product_vehicle_product_id_idx ON product_vehicle (product_id);</w:t>
+      </w:r>
+    </w:p>
+    <w:p>
+      <w:pPr>
+        <w:pStyle w:val="Command"/>
+      </w:pPr>
+      <w:r>
+        <w:t>CREATE INDEX product_vehicle_vehicle_id_idx ON product_vehicle (vehicle_id);</w:t>
+      </w:r>
+    </w:p>
+    <w:p>
+      <w:pPr>
+        <w:pStyle w:val="Command"/>
+      </w:pPr>
+    </w:p>
+    <w:p>
+      <w:pPr>
+        <w:pStyle w:val="Command"/>
+      </w:pPr>
+      <w:r>
+        <w:t>CREATE INDEX product_supplier_id_idx ON product (supplier_id);</w:t>
+      </w:r>
+    </w:p>
+    <w:p>
+      <w:pPr>
+        <w:pStyle w:val="Command"/>
+      </w:pPr>
+    </w:p>
+    <w:p>
+      <w:pPr>
+        <w:pStyle w:val="Command"/>
+      </w:pPr>
+      <w:r>
+        <w:t>CREATE INDEX treenode_treenodetype_id_idx ON treenode (treenodetype_id);</w:t>
+      </w:r>
+    </w:p>
+    <w:p>
+      <w:pPr>
+        <w:pStyle w:val="Command"/>
+      </w:pPr>
+    </w:p>
+    <w:p>
+      <w:pPr>
+        <w:pStyle w:val="Command"/>
+      </w:pPr>
+      <w:r>
+        <w:t>CREATE INDEX treenode_product_treenode_id_idx ON treenode_product (treenode_id);</w:t>
+      </w:r>
+    </w:p>
+    <w:p>
+      <w:pPr>
+        <w:pStyle w:val="Command"/>
+      </w:pPr>
+      <w:r>
+        <w:t>CREATE INDEX treenode_product_product_id_idx ON treenode_product (product_id);</w:t>
+      </w:r>
+    </w:p>
+    <w:p>
+      <w:pPr>
+        <w:pStyle w:val="Command"/>
+      </w:pPr>
+      <w:r>
+        <w:t>CREATE INDEX treenode_product_treenodetype_id_idx ON treenode_product (treenodetype_id);</w:t>
+      </w:r>
+    </w:p>
+    <w:p>
+      <w:pPr>
+        <w:pStyle w:val="Command"/>
+      </w:pPr>
+    </w:p>
+    <w:p>
+      <w:pPr>
+        <w:pStyle w:val="Command"/>
+      </w:pPr>
+      <w:r>
+        <w:t>CREATE INDEX treenode_parent_id_idx ON treenode (parent_id);</w:t>
+      </w:r>
+    </w:p>
+    <w:p>
+      <w:pPr>
+        <w:pStyle w:val="Command"/>
+      </w:pPr>
+      <w:r>
+        <w:t>CREATE INDEX treenode_parent_treenodetype_id_idx ON treenode (parent_treenodetype_id);</w:t>
+      </w:r>
+    </w:p>
+    <w:p>
+      <w:pPr>
+        <w:pStyle w:val="Command"/>
+      </w:pPr>
+      <w:r>
+        <w:t>CREATE INDEX treenode_mptt_min_idx ON treenode (mptt_min);</w:t>
+      </w:r>
+    </w:p>
+    <w:p>
+      <w:pPr>
+        <w:pStyle w:val="Command"/>
+      </w:pPr>
+      <w:r>
+        <w:t>CREATE INDEX treenode_mptt_max_idx ON treenode (mptt_max);</w:t>
+      </w:r>
+    </w:p>
+    <w:p>
+      <w:pPr>
+        <w:pStyle w:val="Command"/>
+      </w:pPr>
+    </w:p>
+    <w:p>
+      <w:pPr>
+        <w:pStyle w:val="Command"/>
+      </w:pPr>
+      <w:r>
+        <w:t>LOAD INDEX INTO CACHE product;</w:t>
+      </w:r>
+    </w:p>
+    <w:p>
+      <w:pPr>
+        <w:pStyle w:val="Command"/>
+      </w:pPr>
+      <w:r>
+        <w:t>LOAD INDEX INTO CACHE product_vehicle;</w:t>
+      </w:r>
+    </w:p>
+    <w:p>
+      <w:pPr>
+        <w:pStyle w:val="Command"/>
+      </w:pPr>
+      <w:r>
+        <w:t>LOAD INDEX INTO CACHE vehicle;</w:t>
+      </w:r>
+    </w:p>
+    <w:p>
+      <w:pPr>
+        <w:pStyle w:val="Command"/>
+      </w:pPr>
+      <w:r>
+        <w:t>LOAD INDEX INTO CACHE treenode;</w:t>
+      </w:r>
+    </w:p>
+    <w:p>
+      <w:pPr>
+        <w:pStyle w:val="Command"/>
+      </w:pPr>
+      <w:r>
+        <w:t>LOAD INDEX INTO CACHE treenode_product;</w:t>
+      </w:r>
+    </w:p>
+    <w:p>
+      <w:pPr>
+        <w:pStyle w:val="0Bezny"/>
+      </w:pPr>
+      <w:r>
+        <w:t>Soubor o výše uvedeném obsahu jsem spustil příkazem</w:t>
+      </w:r>
+    </w:p>
+    <w:p>
+      <w:pPr>
+        <w:pStyle w:val="Command"/>
+      </w:pPr>
+      <w:r>
+        <w:t>mysql -u user</w:t>
+      </w:r>
+      <w:r>
+        <w:t xml:space="preserve"> -p test1 &lt;</w:t>
+      </w:r>
+      <w:r>
         <w:t xml:space="preserve"> </w:t>
       </w:r>
       <w:r>
-        <w:t>včetně doby</w:t>
-      </w:r>
-      <w:r>
-        <w:rPr>
-          <w:lang w:val="en-US"/>
-        </w:rPr>
-        <w:t xml:space="preserve"> </w:t>
-      </w:r>
-      <w:r>
-        <w:t>trvání.</w:t>
+        <w:t>/tmp/mire</w:t>
+      </w:r>
+      <w:r>
+        <w:t>k-db/mysql/mysql-indexes</w:t>
+      </w:r>
+      <w:r>
+        <w:t>.sql</w:t>
       </w:r>
     </w:p>
     <w:p>
@@ -15801,674 +16329,22 @@
         <w:pStyle w:val="0Bezny"/>
       </w:pPr>
       <w:r>
-        <w:t>Následovalo spuštění příkazů pro na</w:t>
-      </w:r>
-      <w:r>
-        <w:t>čtení dat do tabulek ze souborů.</w:t>
-      </w:r>
-      <w:r>
-        <w:t xml:space="preserve"> </w:t>
-      </w:r>
-      <w:r>
-        <w:t>O</w:t>
-      </w:r>
-      <w:r>
-        <w:t>pět název souboru odpovídá názvu tabulky, do které se mají data načíst.</w:t>
-      </w:r>
-    </w:p>
-    <w:p>
-      <w:pPr>
-        <w:pStyle w:val="Command"/>
-      </w:pPr>
-      <w:r>
-        <w:t>copy treenode from '/tmp/mirek-db/mysql/treenode.txt';</w:t>
-      </w:r>
-    </w:p>
-    <w:p>
-      <w:pPr>
-        <w:pStyle w:val="Command"/>
-      </w:pPr>
-      <w:r>
-        <w:t>copy treenode_product from '/tmp/mirek-db/mysql/treenode_product.txt';</w:t>
-      </w:r>
-    </w:p>
-    <w:p>
-      <w:pPr>
-        <w:pStyle w:val="Command"/>
-      </w:pPr>
-      <w:r>
-        <w:t>copy vehicle from '/tmp/mirek-db/mysql/vehicle.txt';</w:t>
-      </w:r>
-    </w:p>
-    <w:p>
-      <w:pPr>
-        <w:pStyle w:val="Command"/>
-      </w:pPr>
-      <w:r>
-        <w:t>copy product_vehicle from '/tmp/mirek-db/mysql/product_vehicle.txt';</w:t>
-      </w:r>
-    </w:p>
-    <w:p>
-      <w:pPr>
-        <w:pStyle w:val="Command"/>
-      </w:pPr>
-      <w:r>
-        <w:t>copy product from '/t</w:t>
-      </w:r>
-      <w:r>
-        <w:t>mp/mirek-db/mysql/product.txt';</w:t>
-      </w:r>
-    </w:p>
-    <w:p>
-      <w:pPr>
-        <w:pStyle w:val="0Bezny"/>
-      </w:pPr>
-      <w:r>
-        <w:t xml:space="preserve">Tímto byla data nahrána do tabulek a v souboru </w:t>
-      </w:r>
-      <w:r>
-        <w:rPr>
-          <w:i/>
-          <w:lang w:val="en-US"/>
-        </w:rPr>
-        <w:t>/var/log/postgresql/postgresql-9.1-</w:t>
-      </w:r>
-      <w:proofErr w:type="gramStart"/>
-      <w:r>
-        <w:rPr>
-          <w:i/>
-          <w:lang w:val="en-US"/>
-        </w:rPr>
-        <w:t>main</w:t>
-      </w:r>
-      <w:proofErr w:type="gramEnd"/>
-      <w:r>
-        <w:rPr>
-          <w:i/>
-          <w:lang w:val="en-US"/>
-        </w:rPr>
-        <w:t>.</w:t>
-      </w:r>
-      <w:proofErr w:type="gramStart"/>
-      <w:r>
-        <w:rPr>
-          <w:i/>
-          <w:lang w:val="en-US"/>
-        </w:rPr>
-        <w:t>log</w:t>
-      </w:r>
-      <w:proofErr w:type="gramEnd"/>
-      <w:r>
-        <w:rPr>
-          <w:lang w:val="en-US"/>
-        </w:rPr>
-        <w:t xml:space="preserve"> se </w:t>
-      </w:r>
-      <w:r>
-        <w:t>objevily příslušné záznamy vypovídající o rychlosti jednotlivých dotazů.</w:t>
-      </w:r>
-    </w:p>
-    <w:p>
-      <w:pPr>
-        <w:pStyle w:val="0Bezny"/>
-      </w:pPr>
-      <w:r>
-        <w:t>Stejně jako při měření MariaDB enginů, jsem celý postup ještě šestkrát opakoval. Mezi jednotlivými měřeními jsem mazal celé tabulky v databázi. Struktura tabulek byla do databáze nahrána způsobem, jak bylo popsáno výše.</w:t>
-      </w:r>
-    </w:p>
-    <w:p>
-      <w:pPr>
-        <w:pStyle w:val="N2Cislovany"/>
-      </w:pPr>
-      <w:bookmarkStart w:id="53" w:name="_Toc387179989"/>
-      <w:r>
-        <w:t>Metodika měření jednotlivých SELECT dotazů</w:t>
-      </w:r>
-      <w:bookmarkEnd w:id="53"/>
-    </w:p>
-    <w:p>
-      <w:pPr>
-        <w:pStyle w:val="0Bezny"/>
-      </w:pPr>
-      <w:r>
-        <w:t>Z logovacích souborů na produkčním serveru byly vybrány</w:t>
-      </w:r>
-      <w:r>
-        <w:t xml:space="preserve"> nejčastěji vykonávané a nejdéle trvající SQL dotazy, které webová aplikace posílá na databázový server. Tyto dotazy byly upraveny tak, aby měření bylo co nejobjektivnější. Každý jeden dotaz byl spuštěn n</w:t>
-      </w:r>
-      <w:r>
-        <w:t xml:space="preserve">ěkolikrát se stejnou hodnotou parametru a posléze byla tato hodnota změněna. Každý dotaz byl spuštěn s pěti různými hodnotami parametru, které byly zvoleny tak, aby rovnoměrně pokrývaly šíři dat. Toho bylo dosaženo tak, že u číselných atributů, jako je třeba hodnota umělého primárního klíče </w:t>
-      </w:r>
-      <w:r>
-        <w:t>tabu</w:t>
-      </w:r>
-      <w:r>
-        <w:t>l</w:t>
-      </w:r>
-      <w:r>
-        <w:t>ky</w:t>
-      </w:r>
-      <w:r>
-        <w:t xml:space="preserve"> nebo cena, byla množina uvažovaných hodnot rozdělena na pět dílů, a z každého dílu byla vybrána jedna hodnota. U identifikačních atributů</w:t>
-      </w:r>
-      <w:r>
-        <w:t xml:space="preserve"> nad tabulkou Produkt tímto</w:t>
-      </w:r>
-      <w:r>
-        <w:t xml:space="preserve"> výběr hodnot skončil, avšak u v</w:t>
-      </w:r>
-      <w:r>
-        <w:t xml:space="preserve">azebné tabulky mezi Produktem a Vozidlem a u atributu retailprice_cs, která reprezentuje cenu produktu, byl </w:t>
-      </w:r>
-      <w:r>
-        <w:t>b</w:t>
-      </w:r>
-      <w:r>
-        <w:t>rán v úvahu ještě jeden faktor.</w:t>
-      </w:r>
-    </w:p>
-    <w:p>
-      <w:pPr>
-        <w:pStyle w:val="0Bezny"/>
-      </w:pPr>
-      <w:r>
-        <w:t>Ačkoli by se to dít nemělo a databázové systémy by měly reportovat skutečný čas vykonání dotazu a toto vykonání by mělo být nezávislé na terminálu, ve kterém se dotaz spouští, není vyloučeno, že jsou databázové systémy zpomalovány výpisem na terminál. Toto je zvláště viditelné u dlouhých výpisů překračujících několik stránek, rozhodl jsem se proto to výběru hodnot parametrů zařadit pouze takové hodnoty, při kterých výpis na konzoli nepřekročí jednu obrazovku.</w:t>
-      </w:r>
-    </w:p>
-    <w:p>
-      <w:pPr>
-        <w:pStyle w:val="0Bezny"/>
-      </w:pPr>
-      <w:r>
-        <w:t>U dotazů, které nevrac</w:t>
-      </w:r>
-      <w:r>
-        <w:t>ej</w:t>
-      </w:r>
-      <w:r>
-        <w:t xml:space="preserve">í jediný záznam, ale množinu záznamů, je v praxi obvyklé výsledky řadit. Toho se dosahuje použitím klauzule </w:t>
-      </w:r>
-      <w:r>
-        <w:rPr>
-          <w:i/>
-        </w:rPr>
-        <w:t>order by</w:t>
-      </w:r>
-      <w:r>
-        <w:t>. Avšak na základě zkušenosti s dbms</w:t>
-      </w:r>
-      <w:r>
-        <w:fldChar w:fldCharType="begin"/>
-      </w:r>
-      <w:r>
-        <w:instrText xml:space="preserve"> XE "</w:instrText>
-      </w:r>
-      <w:r>
-        <w:instrText>dbms</w:instrText>
-      </w:r>
-      <w:r>
-        <w:instrText xml:space="preserve">" </w:instrText>
-      </w:r>
-      <w:r>
-        <w:fldChar w:fldCharType="end"/>
-      </w:r>
-      <w:r>
-        <w:t xml:space="preserve"> MySQL, z kterého vyhází testovaný dbms MariaDB, jsem zjistil, že nad velkými daty dochází k mnohem výraznějšímu zpomalení výkonu dotazů při použití řazení pomocí </w:t>
-      </w:r>
-      <w:r>
-        <w:rPr>
-          <w:i/>
-        </w:rPr>
-        <w:t>order by</w:t>
-      </w:r>
-      <w:r>
-        <w:t xml:space="preserve">, než při vynechání indexů. Takové zpomalení způsobené řazením na některých dotazech oproti neseřazeným záznamům mnohdy dosahovalo více než dva desetinné řády. Toto chování nemám přesně změřené a nevím, od jaké velikosti dat, z nichž je vybíráno a velikosti dat vracených se toto zpomalení projevuje, proto jsem se rozhodl řazení vůbec nepoužít. Myslím si, že </w:t>
-      </w:r>
-      <w:r>
-        <w:t>zdokumentování tohoto chování by mohlo být dobrým námětem na závěrečnou práci.</w:t>
-      </w:r>
-    </w:p>
-    <w:p>
-      <w:pPr>
-        <w:pStyle w:val="0Bezny"/>
-      </w:pPr>
-      <w:r>
-        <w:t>Další, a hodně výraznou úpravou SQL dotazů jsem se vzdálil od reálného použití aplikace tím, že jsem některé dotazy zjednodušil. Toto zjednodušení bylo nutné z důvodu zachování objektivity měření jednotlivých enginů, protože pokud bych tyto dotazy nezjednodušil, vstoupil</w:t>
-      </w:r>
-      <w:r>
-        <w:t xml:space="preserve"> by</w:t>
-      </w:r>
-      <w:r>
-        <w:t xml:space="preserve"> do hry faktor samotného dbms</w:t>
-      </w:r>
-      <w:r>
-        <w:fldChar w:fldCharType="begin"/>
-      </w:r>
-      <w:r>
-        <w:instrText xml:space="preserve"> XE "</w:instrText>
-      </w:r>
-      <w:r>
-        <w:instrText>dbms</w:instrText>
-      </w:r>
-      <w:r>
-        <w:instrText xml:space="preserve">" </w:instrText>
-      </w:r>
-      <w:r>
-        <w:fldChar w:fldCharType="end"/>
-      </w:r>
-      <w:r>
-        <w:t xml:space="preserve">. Každý z mnou testovaných dbms může mít odlišnou práci s pamětí a odlišný způsob zpracování komplikovanějších dotazů. Nebyly proto zahrnuty dotazy, ve kterých jsou spojovány tabulky klauzulí </w:t>
-      </w:r>
-      <w:r>
-        <w:rPr>
-          <w:i/>
-        </w:rPr>
-        <w:t>join</w:t>
-      </w:r>
-      <w:r>
-        <w:t xml:space="preserve">, u porovnávání řetězců nebylo použito klíčového slova </w:t>
-      </w:r>
-      <w:r>
-        <w:rPr>
-          <w:i/>
-        </w:rPr>
-        <w:t>like</w:t>
-      </w:r>
-      <w:r>
-        <w:t xml:space="preserve"> a na místo toho byly řetězce porovnávány operátorem </w:t>
-      </w:r>
-      <w:r>
-        <w:rPr>
-          <w:i/>
-        </w:rPr>
-        <w:t>je rovno</w:t>
-      </w:r>
-      <w:r>
-        <w:t xml:space="preserve">. Asi nejvýraznějším a nejviditelnějším </w:t>
-      </w:r>
-      <w:r>
-        <w:t>zjednodušením je použití dotazu, který vrací množinu produktů na základě ceny. V reálném použití takovýto dotaz nepřijímá konkrétní hodnotu ceny, ale její rozsah, tedy minimální a maximální hranici</w:t>
-      </w:r>
-      <w:r>
-        <w:t xml:space="preserve"> po klíčovém slově </w:t>
-      </w:r>
-      <w:r>
-        <w:rPr>
-          <w:i/>
-        </w:rPr>
-        <w:t>between</w:t>
-      </w:r>
-      <w:r>
-        <w:t>. Dále takový dotaz asi nebývá pokládán, aniž je specifikováno, o jaký druh produktu se má jednat</w:t>
-      </w:r>
-      <w:r>
-        <w:t>. To by předpokládalo ještě propojení s tabulkou Kategorie, což by takovýto dotaz zkomplikovalo a výsledek by nevypovídal pouze o rychlosti vyhledávání nad indexovaným sloupcem.</w:t>
-      </w:r>
-    </w:p>
-    <w:p>
-      <w:pPr>
-        <w:pStyle w:val="0Bezny"/>
-      </w:pPr>
-      <w:r>
-        <w:t xml:space="preserve">Aby i výše zamítnutý případ vykonávání komplikovanějších dotazů nad spojenými tabulkami </w:t>
-      </w:r>
-      <w:r>
-        <w:t xml:space="preserve">s několika vstupními parametry </w:t>
-      </w:r>
-      <w:r>
-        <w:t xml:space="preserve">byl změřen, protože se určitě jedná o nezanedbatelný </w:t>
-      </w:r>
-      <w:r>
-        <w:t>údaj o rychlosti</w:t>
-      </w:r>
-      <w:r>
-        <w:t>, je v této práci zahrnut dotaz na počet produktů v dané kategorii. Tento dotaz nebyl po vytažení z logů nijak upravován. Bylo vzato několik variant vstupních parametrů a tyto dotazy byly spuštěny a změřeny. Aby byla zachována určitá míra statistické přesnosti, které se zvláště v měření dotazů nad stromovými strukturami špatně dosahuje, byl tento dotaz spuštěn s 37 různými variant</w:t>
-      </w:r>
-      <w:r>
-        <w:t>ami hodnot vstupních parametrů.</w:t>
-      </w:r>
-    </w:p>
-    <w:p>
-      <w:pPr>
-        <w:pStyle w:val="0Bezny"/>
-      </w:pPr>
-      <w:r>
-        <w:t xml:space="preserve">Podobný způsob výběru hodnot vstupních parametrů jsem použil i pro vyhledávání záznamů podle </w:t>
-      </w:r>
-      <w:r>
-        <w:t xml:space="preserve">atributu </w:t>
-      </w:r>
-      <w:r>
-        <w:rPr>
-          <w:i/>
-        </w:rPr>
-        <w:t>internal_number</w:t>
-      </w:r>
-      <w:r>
-        <w:t>, který, ač to z názvu není úplně patrné, je datového typu varchar. Vybíral jsem takové hodnoty, které se liší prvními několika znaky v řetězci, a snažil jsem se, aby se lišila i délka řetězce.</w:t>
-      </w:r>
-    </w:p>
-    <w:p>
-      <w:pPr>
-        <w:pStyle w:val="0Bezny"/>
-      </w:pPr>
-      <w:r>
-        <w:t>Samotné měření select dotazů pak probíhalo tak, že po posledním provedeném měření bulk loadu</w:t>
-      </w:r>
-      <w:r>
-        <w:fldChar w:fldCharType="begin"/>
-      </w:r>
-      <w:r>
-        <w:instrText xml:space="preserve"> XE "</w:instrText>
-      </w:r>
-      <w:r>
-        <w:instrText>bulk load</w:instrText>
-      </w:r>
-      <w:r>
-        <w:instrText xml:space="preserve">" </w:instrText>
-      </w:r>
-      <w:r>
-        <w:fldChar w:fldCharType="end"/>
-      </w:r>
-      <w:r>
-        <w:t xml:space="preserve"> dat na daném enginu jsem ze souboru načetl do databáze indexy nad příslušnými sloupci tak, jak jsou v nastaveny v produkčním nasazení</w:t>
-      </w:r>
-      <w:r>
-        <w:t>. V prvé řadě byly nahrány primární klíče nad tabulkami Produkt, Vozidlo a Kategorie. Indexování těchto sloupců je automatické, proto nebylo nutné index výslovně uvádět. Dále byly vytvořeny indexy nad vazebnou tabulkou mezi Produktem a Vozidlem</w:t>
+        <w:t>Vedle vytvoření indexů jsou v dávkovém souboru s SQL dotazy ještě příkazy pro načtení indexů do databázové vyrovnávací paměti. Tento příkaz by měl urychlit práci s</w:t>
+      </w:r>
+      <w:r>
+        <w:t> </w:t>
+      </w:r>
+      <w:r>
+        <w:t>indexy</w:t>
+      </w:r>
+      <w:r>
+        <w:t>, bohužel</w:t>
       </w:r>
       <w:r>
         <w:t>,</w:t>
       </w:r>
       <w:r>
-        <w:rPr>
-          <w:lang w:val="en-US"/>
-        </w:rPr>
-        <w:t xml:space="preserve"> </w:t>
-      </w:r>
-      <w:r>
-        <w:t>a to nad oběma sloupci.</w:t>
-      </w:r>
-      <w:r>
-        <w:rPr>
-          <w:lang w:val="en-US"/>
-        </w:rPr>
-        <w:t xml:space="preserve"> V </w:t>
-      </w:r>
-      <w:r>
-        <w:t xml:space="preserve">tabulce Produkt byl vytvořen index </w:t>
-      </w:r>
-      <w:proofErr w:type="gramStart"/>
-      <w:r>
-        <w:t>nad</w:t>
-      </w:r>
-      <w:proofErr w:type="gramEnd"/>
-      <w:r>
-        <w:t xml:space="preserve"> sloupcem </w:t>
-      </w:r>
-      <w:r>
-        <w:rPr>
-          <w:i/>
-        </w:rPr>
-        <w:t>supplier_id</w:t>
-      </w:r>
-      <w:r>
-        <w:rPr>
-          <w:sz w:val="28"/>
-        </w:rPr>
-        <w:t>.</w:t>
-      </w:r>
-      <w:r>
-        <w:t xml:space="preserve"> Poslední indexy, které se v dávkovém souboru vyskytují</w:t>
-      </w:r>
-      <w:r>
-        <w:t>,</w:t>
-      </w:r>
-      <w:r>
-        <w:t xml:space="preserve"> jsou indexy v tabulce Kategorie a vazebné tabulce mezi Karegorí a Produktem.</w:t>
-      </w:r>
-    </w:p>
-    <w:p>
-      <w:pPr>
-        <w:pStyle w:val="Command"/>
-      </w:pPr>
-      <w:r>
-        <w:t>ALTER TABLE product ADD PRIMARY KEY product_pkey (id);</w:t>
-      </w:r>
-    </w:p>
-    <w:p>
-      <w:pPr>
-        <w:pStyle w:val="Command"/>
-      </w:pPr>
-      <w:r>
-        <w:t>ALTER TABLE vehicle ADD PRIMARY KEY vehicle_pkey (id);</w:t>
-      </w:r>
-    </w:p>
-    <w:p>
-      <w:pPr>
-        <w:pStyle w:val="Command"/>
-      </w:pPr>
-      <w:r>
-        <w:t>ALTER TABLE treenode ADD PRIMARY KEY treenode_pkey (id);</w:t>
-      </w:r>
-    </w:p>
-    <w:p>
-      <w:pPr>
-        <w:pStyle w:val="Command"/>
-      </w:pPr>
-    </w:p>
-    <w:p>
-      <w:pPr>
-        <w:pStyle w:val="Command"/>
-      </w:pPr>
-      <w:r>
-        <w:t>CREATE INDEX product_vehicle_product_id_idx ON product_vehicle (product_id);</w:t>
-      </w:r>
-    </w:p>
-    <w:p>
-      <w:pPr>
-        <w:pStyle w:val="Command"/>
-      </w:pPr>
-      <w:r>
-        <w:t>CREATE INDEX product_vehicle_vehicle_id_idx ON product_vehicle (vehicle_id);</w:t>
-      </w:r>
-    </w:p>
-    <w:p>
-      <w:pPr>
-        <w:pStyle w:val="Command"/>
-      </w:pPr>
-    </w:p>
-    <w:p>
-      <w:pPr>
-        <w:pStyle w:val="Command"/>
-      </w:pPr>
-      <w:r>
-        <w:t>CREATE INDEX product_supplier_id_idx ON product (supplier_id);</w:t>
-      </w:r>
-    </w:p>
-    <w:p>
-      <w:pPr>
-        <w:pStyle w:val="Command"/>
-      </w:pPr>
-    </w:p>
-    <w:p>
-      <w:pPr>
-        <w:pStyle w:val="Command"/>
-      </w:pPr>
-      <w:r>
-        <w:t>CREATE INDEX treenode_treenodetype_id_idx ON treenode (treenodetype_id);</w:t>
-      </w:r>
-    </w:p>
-    <w:p>
-      <w:pPr>
-        <w:pStyle w:val="Command"/>
-      </w:pPr>
-    </w:p>
-    <w:p>
-      <w:pPr>
-        <w:pStyle w:val="Command"/>
-      </w:pPr>
-      <w:r>
-        <w:t>CREATE INDEX treenode_product_treenode_id_idx ON treenode_product (treenode_id);</w:t>
-      </w:r>
-    </w:p>
-    <w:p>
-      <w:pPr>
-        <w:pStyle w:val="Command"/>
-      </w:pPr>
-      <w:r>
-        <w:t>CREATE INDEX treenode_product_product_id_idx ON treenode_product (product_id);</w:t>
-      </w:r>
-    </w:p>
-    <w:p>
-      <w:pPr>
-        <w:pStyle w:val="Command"/>
-      </w:pPr>
-      <w:r>
-        <w:t>CREATE INDEX treenode_product_treenodetype_id_idx ON treenode_product (treenodetype_id);</w:t>
-      </w:r>
-    </w:p>
-    <w:p>
-      <w:pPr>
-        <w:pStyle w:val="Command"/>
-      </w:pPr>
-    </w:p>
-    <w:p>
-      <w:pPr>
-        <w:pStyle w:val="Command"/>
-      </w:pPr>
-      <w:r>
-        <w:t>CREATE INDEX treenode_parent_id_idx ON treenode (parent_id);</w:t>
-      </w:r>
-    </w:p>
-    <w:p>
-      <w:pPr>
-        <w:pStyle w:val="Command"/>
-      </w:pPr>
-      <w:r>
-        <w:t>CREATE INDEX treenode_parent_treenodetype_id_idx ON treenode (parent_treenodetype_id);</w:t>
-      </w:r>
-    </w:p>
-    <w:p>
-      <w:pPr>
-        <w:pStyle w:val="Command"/>
-      </w:pPr>
-      <w:r>
-        <w:t>CREATE INDEX treenode_mptt_min_idx ON treenode (mptt_min);</w:t>
-      </w:r>
-    </w:p>
-    <w:p>
-      <w:pPr>
-        <w:pStyle w:val="Command"/>
-      </w:pPr>
-      <w:r>
-        <w:t>CREATE INDEX treenode_mptt_max_idx ON treenode (mptt_max);</w:t>
-      </w:r>
-    </w:p>
-    <w:p>
-      <w:pPr>
-        <w:pStyle w:val="Command"/>
-      </w:pPr>
-    </w:p>
-    <w:p>
-      <w:pPr>
-        <w:pStyle w:val="Command"/>
-      </w:pPr>
-      <w:r>
-        <w:t>LOAD INDEX INTO CACHE product;</w:t>
-      </w:r>
-    </w:p>
-    <w:p>
-      <w:pPr>
-        <w:pStyle w:val="Command"/>
-      </w:pPr>
-      <w:r>
-        <w:t>LOAD INDEX INTO CACHE product_vehicle;</w:t>
-      </w:r>
-    </w:p>
-    <w:p>
-      <w:pPr>
-        <w:pStyle w:val="Command"/>
-      </w:pPr>
-      <w:r>
-        <w:t>LOAD INDEX INTO CACHE vehicle;</w:t>
-      </w:r>
-    </w:p>
-    <w:p>
-      <w:pPr>
-        <w:pStyle w:val="Command"/>
-      </w:pPr>
-      <w:r>
-        <w:t>LOAD INDEX INTO CACHE treenode;</w:t>
-      </w:r>
-    </w:p>
-    <w:p>
-      <w:pPr>
-        <w:pStyle w:val="Command"/>
-      </w:pPr>
-      <w:r>
-        <w:t>LOAD INDEX INTO CACHE treenode_product;</w:t>
-      </w:r>
-    </w:p>
-    <w:p>
-      <w:pPr>
-        <w:pStyle w:val="0Bezny"/>
-      </w:pPr>
-      <w:r>
-        <w:t>Soubor o výše uvedeném obsahu jsem spustil příkazem</w:t>
-      </w:r>
-    </w:p>
-    <w:p>
-      <w:pPr>
-        <w:pStyle w:val="Command"/>
-      </w:pPr>
-      <w:r>
-        <w:t>mysql -u user</w:t>
-      </w:r>
-      <w:r>
-        <w:t xml:space="preserve"> -p test1 &lt;</w:t>
-      </w:r>
-      <w:r>
-        <w:t xml:space="preserve"> </w:t>
-      </w:r>
-      <w:r>
-        <w:t>/tmp/mire</w:t>
-      </w:r>
-      <w:r>
-        <w:t>k-db/mysql/mysql-indexes</w:t>
-      </w:r>
-      <w:r>
-        <w:t>.sql</w:t>
-      </w:r>
-    </w:p>
-    <w:p>
-      <w:pPr>
-        <w:pStyle w:val="0Bezny"/>
-      </w:pPr>
-      <w:r>
-        <w:t>Vedle vytvoření indexů jsou v dávkovém souboru s SQL dotazy ještě příkazy pro načtení indexů do databázové vyrovnávací paměti. Tento příkaz by měl urychlit práci s</w:t>
-      </w:r>
-      <w:r>
-        <w:t> </w:t>
-      </w:r>
-      <w:r>
-        <w:t>indexy</w:t>
-      </w:r>
-      <w:r>
-        <w:t>, bohužel</w:t>
-      </w:r>
-      <w:r>
-        <w:t>,</w:t>
-      </w:r>
-      <w:r>
-        <w:t xml:space="preserve"> jeho </w:t>
-      </w:r>
-      <w:proofErr w:type="gramStart"/>
-      <w:r>
-        <w:t>využití s mnou</w:t>
-      </w:r>
-      <w:proofErr w:type="gramEnd"/>
-      <w:r>
-        <w:t xml:space="preserve"> uvažovanými enginy je možné pouze s enginem Aria. Jedná se o funkcionalitu, kterou dbms</w:t>
+        <w:t xml:space="preserve"> jeho využití s mnou uvažovanými enginy je možné pouze s enginem Aria. Jedná se o funkcionalitu, kterou dbms</w:t>
       </w:r>
       <w:r>
         <w:fldChar w:fldCharType="begin"/>
@@ -27629,11 +27505,7 @@
         <w:fldChar w:fldCharType="end"/>
       </w:r>
       <w:r>
-        <w:t>, výsledná data včetně vah a výsledků je v </w:t>
-      </w:r>
-      <w:proofErr w:type="gramStart"/>
-      <w:r>
-        <w:t xml:space="preserve">kapitole </w:t>
+        <w:t xml:space="preserve">, výsledná data včetně vah a výsledků je v kapitole </w:t>
       </w:r>
       <w:r>
         <w:fldChar w:fldCharType="begin"/>
@@ -27654,11 +27526,7 @@
         <w:fldChar w:fldCharType="end"/>
       </w:r>
       <w:r>
-        <w:t xml:space="preserve"> v tabulce</w:t>
-      </w:r>
-      <w:proofErr w:type="gramEnd"/>
-      <w:r>
-        <w:t xml:space="preserve"> </w:t>
+        <w:t xml:space="preserve"> v tabulce </w:t>
       </w:r>
       <w:r>
         <w:fldChar w:fldCharType="begin"/>
@@ -28411,7 +28279,13 @@
         <w:pStyle w:val="0Bezny"/>
       </w:pPr>
       <w:r>
-        <w:t>V mé práci bylo hlavním cílem dodat podklady pro výběr vhodného systému řízení báze dat pro webovou aplikaci katalogu díl a učinit výběr databázového systému a jeho storage enginu. Součástí práce bylo i stanovení kritérií výběru a předvýběru množiny dbms</w:t>
+        <w:t>V mé práci bylo hlavním cílem dodat podklady pro výběr vhodného systému řízení báze dat pro webovou aplikaci katalogu díl</w:t>
+      </w:r>
+      <w:r>
+        <w:t>ů</w:t>
+      </w:r>
+      <w:r>
+        <w:t xml:space="preserve"> a učinit výběr databázového systému a jeho storage enginu. Součástí práce bylo i stanovení kritérií výběru a předvýběru množiny dbms</w:t>
       </w:r>
       <w:r>
         <w:fldChar w:fldCharType="begin"/>
@@ -28432,7 +28306,19 @@
         <w:t xml:space="preserve"> a také popis postupu měření.</w:t>
       </w:r>
       <w:r>
-        <w:t xml:space="preserve"> Tyto podklady byly dodány a posloužily k výběru, konkrétního řešení, takže tento cíl byl naplněn. Zároveň také způsob, kterým jsem postupoval a kritéria, která jsem vytyčil, v dohledné době poslouží po úpravě předvýběrových kritérií k měření ostatních enginů, a zároveň je umožněno </w:t>
+        <w:t xml:space="preserve"> Tyto podklady byly dodány a posloužily k výběru, konkrétního řešení, takže tento cíl byl naplněn. Zároveň také způsob, kterým jsem postupoval a kritéria, která jsem vytyčil, </w:t>
+      </w:r>
+      <w:r>
+        <w:t>můžou posloužit</w:t>
+      </w:r>
+      <w:r>
+        <w:t xml:space="preserve"> k mě</w:t>
+      </w:r>
+      <w:r>
+        <w:t>ření ostatních enginů, a</w:t>
+      </w:r>
+      <w:r>
+        <w:t xml:space="preserve"> je umožněno </w:t>
       </w:r>
       <w:r>
         <w:t>měření zopakovat a ověřit ho, popřípadě po vydání nových verzí enginů zjistit, zdali došlo ke zlepšení.</w:t>
@@ -28446,10 +28332,19 @@
         <w:pStyle w:val="0Bezny"/>
       </w:pPr>
       <w:r>
-        <w:t xml:space="preserve">Cíle vytyčené v zadání mé práce byly naplněny, v prvé řadě jsem charakterizoval řešenou oblast a požadavky na dbms. Myslím se, že velice komplexně jsem naplnil především druhý vytyčený cíl, a to návrh výběrových a předvýběrových kritérií včetně vah, a výběr a způsob testování předvybraných řešení. Praktickou část, tedy testování, hodnocení a výběr jsem v rámci této práce provedl, a </w:t>
-      </w:r>
-      <w:r>
-        <w:t>na základě mnou naměřených dat a publikovaných výsledků, bylo vybráno řešení pro nasazení. Všechny cíle tedy byly v celé šíři naplněny. V úvodu této práce jsem si určil, že cíle budou naplněny, budou-li porovnány alespoň tři enginy, a to jsem nejen naplnil, ale i předčil.</w:t>
+        <w:t>Cíle vytyčené v zadání mé práce byly naplněny</w:t>
+      </w:r>
+      <w:r>
+        <w:t xml:space="preserve">. V </w:t>
+      </w:r>
+      <w:r>
+        <w:t xml:space="preserve"> prvé řadě jsem charakterizoval řešenou oblast a požadavky na dbms. Myslím se, že velice komplexně jsem naplnil především druhý vytyčený cíl, a to návrh výběrových a předvýběrových kritérií včetně vah, a výběr a způsob testování předvybraných řešení. Praktickou část, tedy testování, hodnocení a výběr jsem v rámci této práce provedl, a </w:t>
+      </w:r>
+      <w:r>
+        <w:t>na základě mnou naměřených dat a publikovaných výsledků, bylo vybráno řešení pro nasazení</w:t>
+      </w:r>
+      <w:r>
+        <w:t>.</w:t>
       </w:r>
     </w:p>
     <w:p>
@@ -28457,9 +28352,6 @@
         <w:pStyle w:val="0Bezny"/>
       </w:pPr>
       <w:r>
-        <w:t xml:space="preserve">Nyní shrnu obsah mé práce. </w:t>
-      </w:r>
-      <w:r>
         <w:t>V první části mé práce jsem rozepsal oblast, které se má práce týká. Jde o zaběhnutou webovou aplikaci, kterou trápí některé výkonnostní problémy. Také jsem uvedl, že cílem této práce není porovnávat jednotlivé dbms</w:t>
       </w:r>
       <w:r>
@@ -28504,7 +28396,13 @@
         <w:pStyle w:val="0Bezny"/>
       </w:pPr>
       <w:r>
-        <w:t>Ve druhé části byly rozvedeny požadavky na vybíraný systém řízení báze dat. Byla vytyčena kritéria předvýběru a kritéria hodnotící. Obě tyto skupiny kritérií jsou odůvodněny a jednotlivá kritéria reflektují reálně vytyčená kritéria tak, jak jsou v projektu naší firmy zavedena.</w:t>
+        <w:t xml:space="preserve">Ve druhé části byly rozvedeny požadavky na vybíraný systém řízení báze dat. Byla vytyčena kritéria předvýběru a kritéria hodnotící. Obě tyto skupiny kritérií jsou odůvodněny a jednotlivá kritéria reflektují reálně vytyčená kritéria tak, jak jsou </w:t>
+      </w:r>
+      <w:r>
+        <w:t>v projektu</w:t>
+      </w:r>
+      <w:r>
+        <w:t xml:space="preserve"> zavedena.</w:t>
       </w:r>
     </w:p>
     <w:p>
@@ -28588,45 +28486,10 @@
         <w:pStyle w:val="0Bezny"/>
       </w:pPr>
       <w:r>
-        <w:t>Jako pravděpodobné pokračování v této práci vidím měření a testování ostatních enginů, zvláště pak těch, které se nedostaly do výběru testovaných řešení z důvodu neukládání dat do lokálního úložiště, či z důvodu vývoje jiným subjektem než je vývojář daného dbms</w:t>
-      </w:r>
-      <w:r>
-        <w:fldChar w:fldCharType="begin"/>
-      </w:r>
-      <w:r>
-        <w:instrText xml:space="preserve"> XE "</w:instrText>
-      </w:r>
-      <w:r>
-        <w:instrText>dbms</w:instrText>
-      </w:r>
-      <w:r>
-        <w:instrText xml:space="preserve">" </w:instrText>
-      </w:r>
-      <w:r>
-        <w:fldChar w:fldCharType="end"/>
+        <w:t>Jako pravděpodobné pokračování v této práci vidím měření a testování ostatních enginů, zvláště pak těch, které se nedostaly do výběru testovaných řešení</w:t>
       </w:r>
       <w:r>
         <w:t>.</w:t>
-      </w:r>
-      <w:r>
-        <w:t xml:space="preserve"> Už nyní se v naší firmě uvažuje o otestování enginu TokuDB</w:t>
-      </w:r>
-      <w:r>
-        <w:t>.</w:t>
-      </w:r>
-    </w:p>
-    <w:p>
-      <w:pPr>
-        <w:pStyle w:val="0Bezny"/>
-      </w:pPr>
-      <w:r>
-        <w:t>Dále si myslím, že by mohla být užitečná práce, která by zdokumentovala mnou zjištěné chování XtraDB</w:t>
-      </w:r>
-      <w:r>
-        <w:t xml:space="preserve"> enginu, kdy některé výsledky jsou značně horší než ostatní, ačkoli byl položený dotaz shodný.</w:t>
-      </w:r>
-      <w:r>
-        <w:br w:type="page"/>
       </w:r>
     </w:p>
     <w:tbl>
@@ -28704,8 +28567,61 @@
               <w:rPr>
                 <w:noProof/>
               </w:rPr>
-              <w:t>část aplikace neviditelná uživateli</w:t>
-            </w:r>
+              <w:t>„</w:t>
+            </w:r>
+            <w:r>
+              <w:rPr>
+                <w:noProof/>
+              </w:rPr>
+              <w:t>část webové aplikace, která slouží k administraci webu a ke zpracování dat</w:t>
+            </w:r>
+            <w:r>
+              <w:rPr>
+                <w:noProof/>
+              </w:rPr>
+              <w:t>“</w:t>
+            </w:r>
+            <w:sdt>
+              <w:sdtPr>
+                <w:rPr>
+                  <w:noProof/>
+                </w:rPr>
+                <w:id w:val="10356202"/>
+                <w:citation/>
+              </w:sdtPr>
+              <w:sdtContent>
+                <w:r>
+                  <w:rPr>
+                    <w:noProof/>
+                  </w:rPr>
+                  <w:fldChar w:fldCharType="begin"/>
+                </w:r>
+                <w:r>
+                  <w:rPr>
+                    <w:noProof/>
+                  </w:rPr>
+                  <w:instrText xml:space="preserve"> CITATION Ada14 \l 1029 </w:instrText>
+                </w:r>
+                <w:r>
+                  <w:rPr>
+                    <w:noProof/>
+                  </w:rPr>
+                  <w:fldChar w:fldCharType="separate"/>
+                </w:r>
+                <w:r>
+                  <w:rPr>
+                    <w:noProof/>
+                  </w:rPr>
+                  <w:t xml:space="preserve"> (41)</w:t>
+                </w:r>
+                <w:r>
+                  <w:rPr>
+                    <w:noProof/>
+                  </w:rPr>
+                  <w:fldChar w:fldCharType="end"/>
+                </w:r>
+              </w:sdtContent>
+            </w:sdt>
           </w:p>
         </w:tc>
       </w:tr>
@@ -28747,8 +28663,61 @@
               <w:rPr>
                 <w:noProof/>
               </w:rPr>
-              <w:t>část aplikace, se kterou uživatel interaguje</w:t>
-            </w:r>
+              <w:t>„</w:t>
+            </w:r>
+            <w:r>
+              <w:rPr>
+                <w:noProof/>
+              </w:rPr>
+              <w:t>označení části webu viditelné běžným návštěvníkům</w:t>
+            </w:r>
+            <w:r>
+              <w:rPr>
+                <w:noProof/>
+              </w:rPr>
+              <w:t>“</w:t>
+            </w:r>
+            <w:sdt>
+              <w:sdtPr>
+                <w:rPr>
+                  <w:noProof/>
+                </w:rPr>
+                <w:id w:val="1799874517"/>
+                <w:citation/>
+              </w:sdtPr>
+              <w:sdtContent>
+                <w:r>
+                  <w:rPr>
+                    <w:noProof/>
+                  </w:rPr>
+                  <w:fldChar w:fldCharType="begin"/>
+                </w:r>
+                <w:r>
+                  <w:rPr>
+                    <w:noProof/>
+                  </w:rPr>
+                  <w:instrText xml:space="preserve"> CITATION Ada141 \l 1029 </w:instrText>
+                </w:r>
+                <w:r>
+                  <w:rPr>
+                    <w:noProof/>
+                  </w:rPr>
+                  <w:fldChar w:fldCharType="separate"/>
+                </w:r>
+                <w:r>
+                  <w:rPr>
+                    <w:noProof/>
+                  </w:rPr>
+                  <w:t xml:space="preserve"> (42)</w:t>
+                </w:r>
+                <w:r>
+                  <w:rPr>
+                    <w:noProof/>
+                  </w:rPr>
+                  <w:fldChar w:fldCharType="end"/>
+                </w:r>
+              </w:sdtContent>
+            </w:sdt>
           </w:p>
         </w:tc>
       </w:tr>
@@ -28792,6 +28761,12 @@
               </w:rPr>
               <w:t>načítání dat do databáze ze souboru bez účasti SQL procesoru</w:t>
             </w:r>
+            <w:r>
+              <w:rPr>
+                <w:noProof/>
+              </w:rPr>
+              <w:t xml:space="preserve"> (vlastní defiice autora)</w:t>
+            </w:r>
           </w:p>
         </w:tc>
       </w:tr>
@@ -28833,8 +28808,61 @@
               <w:rPr>
                 <w:noProof/>
               </w:rPr>
-              <w:t>Vyrovnávací paměť sloužící ke zrychlení operací mezi dvěma různě rychlými systémy</w:t>
-            </w:r>
+              <w:t>„</w:t>
+            </w:r>
+            <w:r>
+              <w:rPr>
+                <w:noProof/>
+              </w:rPr>
+              <w:t>Cache paměť je rychlá vyrovnávací paměť mezi rychlým zařízením (např. procesor) a pomalejším zařízením</w:t>
+            </w:r>
+            <w:r>
+              <w:rPr>
+                <w:noProof/>
+              </w:rPr>
+              <w:t>“</w:t>
+            </w:r>
+            <w:sdt>
+              <w:sdtPr>
+                <w:rPr>
+                  <w:noProof/>
+                </w:rPr>
+                <w:id w:val="1680546250"/>
+                <w:citation/>
+              </w:sdtPr>
+              <w:sdtContent>
+                <w:r>
+                  <w:rPr>
+                    <w:noProof/>
+                  </w:rPr>
+                  <w:fldChar w:fldCharType="begin"/>
+                </w:r>
+                <w:r>
+                  <w:rPr>
+                    <w:noProof/>
+                  </w:rPr>
+                  <w:instrText xml:space="preserve"> CITATION Pel99 \l 1029 </w:instrText>
+                </w:r>
+                <w:r>
+                  <w:rPr>
+                    <w:noProof/>
+                  </w:rPr>
+                  <w:fldChar w:fldCharType="separate"/>
+                </w:r>
+                <w:r>
+                  <w:rPr>
+                    <w:noProof/>
+                  </w:rPr>
+                  <w:t xml:space="preserve"> (43)</w:t>
+                </w:r>
+                <w:r>
+                  <w:rPr>
+                    <w:noProof/>
+                  </w:rPr>
+                  <w:fldChar w:fldCharType="end"/>
+                </w:r>
+              </w:sdtContent>
+            </w:sdt>
           </w:p>
         </w:tc>
       </w:tr>
@@ -28876,8 +28904,49 @@
               <w:rPr>
                 <w:noProof/>
               </w:rPr>
-              <w:t>systém řízení báze dat. softwarový produkt</w:t>
-            </w:r>
+              <w:t>„Systém řízení báze dat (sřbd) je množina programových prostředků, který umožňuje vytvoření databáze, použití databáze (…), údržbu a správu databáze“</w:t>
+            </w:r>
+            <w:sdt>
+              <w:sdtPr>
+                <w:rPr>
+                  <w:noProof/>
+                </w:rPr>
+                <w:id w:val="-936749967"/>
+                <w:citation/>
+              </w:sdtPr>
+              <w:sdtContent>
+                <w:r>
+                  <w:rPr>
+                    <w:noProof/>
+                  </w:rPr>
+                  <w:fldChar w:fldCharType="begin"/>
+                </w:r>
+                <w:r>
+                  <w:rPr>
+                    <w:noProof/>
+                  </w:rPr>
+                  <w:instrText xml:space="preserve"> CITATION Chl14 \l 1029 </w:instrText>
+                </w:r>
+                <w:r>
+                  <w:rPr>
+                    <w:noProof/>
+                  </w:rPr>
+                  <w:fldChar w:fldCharType="separate"/>
+                </w:r>
+                <w:r>
+                  <w:rPr>
+                    <w:noProof/>
+                  </w:rPr>
+                  <w:t xml:space="preserve"> (41)</w:t>
+                </w:r>
+                <w:r>
+                  <w:rPr>
+                    <w:noProof/>
+                  </w:rPr>
+                  <w:fldChar w:fldCharType="end"/>
+                </w:r>
+              </w:sdtContent>
+            </w:sdt>
           </w:p>
         </w:tc>
       </w:tr>
@@ -28900,7 +28969,7 @@
               <w:rPr>
                 <w:noProof/>
               </w:rPr>
-              <w:t>escape sekvence</w:t>
+              <w:t>KO kritéria</w:t>
             </w:r>
           </w:p>
         </w:tc>
@@ -28919,7 +28988,25 @@
               <w:rPr>
                 <w:noProof/>
               </w:rPr>
-              <w:t>zvláštní posloupnost znaků, která má za úkol zamezit interpretování následujících znaků jakožto příkazů</w:t>
+              <w:t xml:space="preserve">filtrační kritéria, mohou být splněna či nesplněna. Při nesplnění alespoň jednoho KO kritéria </w:t>
+            </w:r>
+            <w:r>
+              <w:rPr>
+                <w:noProof/>
+              </w:rPr>
+              <w:t>je testovaná entita hodnocena</w:t>
+            </w:r>
+            <w:r>
+              <w:rPr>
+                <w:noProof/>
+              </w:rPr>
+              <w:t xml:space="preserve"> jako ne</w:t>
+            </w:r>
+            <w:r>
+              <w:rPr>
+                <w:noProof/>
+              </w:rPr>
+              <w:t>úspěšná (vlastní definice autora)</w:t>
             </w:r>
           </w:p>
         </w:tc>
@@ -28943,27 +29030,159 @@
               <w:rPr>
                 <w:noProof/>
               </w:rPr>
-              <w:t>KO kritéria</w:t>
-            </w:r>
-          </w:p>
-        </w:tc>
-        <w:tc>
-          <w:tcPr>
-            <w:tcW w:w="4675" w:type="dxa"/>
-          </w:tcPr>
-          <w:p>
-            <w:pPr>
-              <w:pStyle w:val="Tabale"/>
+              <w:t>k</w:t>
+            </w:r>
+            <w:r>
               <w:rPr>
                 <w:noProof/>
               </w:rPr>
-            </w:pPr>
-            <w:r>
+              <w:t>ořenový strom</w:t>
+            </w:r>
+          </w:p>
+        </w:tc>
+        <w:tc>
+          <w:tcPr>
+            <w:tcW w:w="4675" w:type="dxa"/>
+          </w:tcPr>
+          <w:p>
+            <w:pPr>
+              <w:pStyle w:val="Tabale"/>
               <w:rPr>
                 <w:noProof/>
               </w:rPr>
-              <w:t>filtrační kritéria, mohou být splněna či nesplněna. Při nesplnění alespoň jednoho KO kritéria se testovaná entita hodnotí jako neuspěla</w:t>
-            </w:r>
+            </w:pPr>
+            <w:r>
+              <w:rPr>
+                <w:noProof/>
+              </w:rPr>
+              <w:t>V teorii grafů je „</w:t>
+            </w:r>
+            <w:r>
+              <w:rPr>
+                <w:noProof/>
+              </w:rPr>
+              <w:t xml:space="preserve">Kořenový (angl. rooted) strom je strom, v němž je pevně </w:t>
+            </w:r>
+            <w:r>
+              <w:rPr>
+                <w:noProof/>
+              </w:rPr>
+              <w:t>vybrán jeden uzel, tzv. kořen.</w:t>
+            </w:r>
+            <w:r>
+              <w:rPr>
+                <w:noProof/>
+              </w:rPr>
+              <w:t>“</w:t>
+            </w:r>
+            <w:sdt>
+              <w:sdtPr>
+                <w:rPr>
+                  <w:noProof/>
+                </w:rPr>
+                <w:id w:val="132922759"/>
+                <w:citation/>
+              </w:sdtPr>
+              <w:sdtContent>
+                <w:r>
+                  <w:rPr>
+                    <w:noProof/>
+                  </w:rPr>
+                  <w:fldChar w:fldCharType="begin"/>
+                </w:r>
+                <w:r>
+                  <w:rPr>
+                    <w:noProof/>
+                  </w:rPr>
+                  <w:instrText xml:space="preserve">CITATION Pel14 \l 1029 </w:instrText>
+                </w:r>
+                <w:r>
+                  <w:rPr>
+                    <w:noProof/>
+                  </w:rPr>
+                  <w:fldChar w:fldCharType="separate"/>
+                </w:r>
+                <w:r>
+                  <w:rPr>
+                    <w:noProof/>
+                  </w:rPr>
+                  <w:t xml:space="preserve"> (42)</w:t>
+                </w:r>
+                <w:r>
+                  <w:rPr>
+                    <w:noProof/>
+                  </w:rPr>
+                  <w:fldChar w:fldCharType="end"/>
+                </w:r>
+              </w:sdtContent>
+            </w:sdt>
+          </w:p>
+          <w:p>
+            <w:pPr>
+              <w:pStyle w:val="Tabale"/>
+              <w:rPr>
+                <w:noProof/>
+              </w:rPr>
+            </w:pPr>
+            <w:r>
+              <w:rPr>
+                <w:noProof/>
+              </w:rPr>
+              <w:t>Strom je takový graf pro který platí, že: „</w:t>
+            </w:r>
+            <w:r>
+              <w:rPr>
+                <w:noProof/>
+              </w:rPr>
+              <w:t>Mezi libovolnými dvěma uzly grafu existuje jediná cesta.</w:t>
+            </w:r>
+            <w:r>
+              <w:rPr>
+                <w:noProof/>
+              </w:rPr>
+              <w:t>“</w:t>
+            </w:r>
+            <w:sdt>
+              <w:sdtPr>
+                <w:rPr>
+                  <w:noProof/>
+                </w:rPr>
+                <w:id w:val="-584226029"/>
+                <w:citation/>
+              </w:sdtPr>
+              <w:sdtContent>
+                <w:r>
+                  <w:rPr>
+                    <w:noProof/>
+                  </w:rPr>
+                  <w:fldChar w:fldCharType="begin"/>
+                </w:r>
+                <w:r>
+                  <w:rPr>
+                    <w:noProof/>
+                  </w:rPr>
+                  <w:instrText xml:space="preserve"> CITATION Pel141 \l 1029 </w:instrText>
+                </w:r>
+                <w:r>
+                  <w:rPr>
+                    <w:noProof/>
+                  </w:rPr>
+                  <w:fldChar w:fldCharType="separate"/>
+                </w:r>
+                <w:r>
+                  <w:rPr>
+                    <w:noProof/>
+                  </w:rPr>
+                  <w:t xml:space="preserve"> (43)</w:t>
+                </w:r>
+                <w:r>
+                  <w:rPr>
+                    <w:noProof/>
+                  </w:rPr>
+                  <w:fldChar w:fldCharType="end"/>
+                </w:r>
+              </w:sdtContent>
+            </w:sdt>
           </w:p>
         </w:tc>
       </w:tr>
@@ -28986,32 +29205,32 @@
               <w:rPr>
                 <w:noProof/>
               </w:rPr>
-              <w:t>k</w:t>
-            </w:r>
-            <w:r>
+              <w:t>Modified Preorder Tree Traversal</w:t>
+            </w:r>
+          </w:p>
+        </w:tc>
+        <w:tc>
+          <w:tcPr>
+            <w:tcW w:w="4675" w:type="dxa"/>
+          </w:tcPr>
+          <w:p>
+            <w:pPr>
+              <w:pStyle w:val="Tabale"/>
               <w:rPr>
                 <w:noProof/>
               </w:rPr>
-              <w:t>ořenový strom</w:t>
-            </w:r>
-          </w:p>
-        </w:tc>
-        <w:tc>
-          <w:tcPr>
-            <w:tcW w:w="4675" w:type="dxa"/>
-          </w:tcPr>
-          <w:p>
-            <w:pPr>
-              <w:pStyle w:val="Tabale"/>
+            </w:pPr>
+            <w:r>
               <w:rPr>
                 <w:noProof/>
               </w:rPr>
-            </w:pPr>
+              <w:t>technika dotazování a ukládání hiearchických dat v relačním modelu</w:t>
+            </w:r>
             <w:r>
               <w:rPr>
                 <w:noProof/>
               </w:rPr>
-              <w:t>v teorii grafů jde o takový graf, ve kterém neexistuje cyklus a existuje právě jeden uzel, který nemá přímého předka</w:t>
+              <w:t xml:space="preserve"> (Vlastní definice autora)</w:t>
             </w:r>
           </w:p>
         </w:tc>
@@ -29035,7 +29254,7 @@
               <w:rPr>
                 <w:noProof/>
               </w:rPr>
-              <w:t>Modified Preorder Tree Traversal</w:t>
+              <w:t>ORM</w:t>
             </w:r>
           </w:p>
         </w:tc>
@@ -29054,8 +29273,49 @@
               <w:rPr>
                 <w:noProof/>
               </w:rPr>
-              <w:t>technika dotazování a ukládání hiearchických dat v relačním modelu</w:t>
-            </w:r>
+              <w:t>Proces jehož cílem je „Oddělit perzistentní vrstvu, v logice pracovat s objekty (třídami/instancemi) a konverzi mezi objekty a tabulkami v relační databázi nechat na perzistentní vrstvě“</w:t>
+            </w:r>
+            <w:sdt>
+              <w:sdtPr>
+                <w:rPr>
+                  <w:noProof/>
+                </w:rPr>
+                <w:id w:val="-166488764"/>
+                <w:citation/>
+              </w:sdtPr>
+              <w:sdtContent>
+                <w:r>
+                  <w:rPr>
+                    <w:noProof/>
+                  </w:rPr>
+                  <w:fldChar w:fldCharType="begin"/>
+                </w:r>
+                <w:r>
+                  <w:rPr>
+                    <w:noProof/>
+                  </w:rPr>
+                  <w:instrText xml:space="preserve"> CITATION Pav14 \l 1029 </w:instrText>
+                </w:r>
+                <w:r>
+                  <w:rPr>
+                    <w:noProof/>
+                  </w:rPr>
+                  <w:fldChar w:fldCharType="separate"/>
+                </w:r>
+                <w:r>
+                  <w:rPr>
+                    <w:noProof/>
+                  </w:rPr>
+                  <w:t xml:space="preserve"> (44)</w:t>
+                </w:r>
+                <w:r>
+                  <w:rPr>
+                    <w:noProof/>
+                  </w:rPr>
+                  <w:fldChar w:fldCharType="end"/>
+                </w:r>
+              </w:sdtContent>
+            </w:sdt>
           </w:p>
         </w:tc>
       </w:tr>
@@ -29078,7 +29338,7 @@
               <w:rPr>
                 <w:noProof/>
               </w:rPr>
-              <w:t>ORM</w:t>
+              <w:t>storage engine</w:t>
             </w:r>
           </w:p>
         </w:tc>
@@ -29097,7 +29357,13 @@
               <w:rPr>
                 <w:noProof/>
               </w:rPr>
-              <w:t>objektově relační mapování - proces, kdy se data objektového charakteru převádějí do relačního modelu a naopak</w:t>
+              <w:t>komponenta dbms, která zajišťuje ukládání dat do určitého úložiště</w:t>
+            </w:r>
+            <w:r>
+              <w:rPr>
+                <w:noProof/>
+              </w:rPr>
+              <w:t xml:space="preserve"> (vlastní definice utora)</w:t>
             </w:r>
           </w:p>
         </w:tc>
@@ -29121,7 +29387,7 @@
               <w:rPr>
                 <w:noProof/>
               </w:rPr>
-              <w:t>storage engine</w:t>
+              <w:t>transakce</w:t>
             </w:r>
           </w:p>
         </w:tc>
@@ -29140,51 +29406,61 @@
               <w:rPr>
                 <w:noProof/>
               </w:rPr>
-              <w:t>komponenta dbms, která zajišťuje ukládání dat do určitého úložiště</w:t>
-            </w:r>
-          </w:p>
-        </w:tc>
-      </w:tr>
-      <w:tr>
-        <w:trPr>
-          <w:jc w:val="center"/>
-        </w:trPr>
-        <w:tc>
-          <w:tcPr>
-            <w:tcW w:w="4675" w:type="dxa"/>
-          </w:tcPr>
-          <w:p>
-            <w:pPr>
-              <w:pStyle w:val="Tabale"/>
+              <w:t>„</w:t>
+            </w:r>
+            <w:r>
               <w:rPr>
                 <w:noProof/>
               </w:rPr>
-            </w:pPr>
+              <w:t>logická posloupnost operací, která je promítána do databáze jako celek</w:t>
+            </w:r>
             <w:r>
               <w:rPr>
                 <w:noProof/>
               </w:rPr>
-              <w:t>transakce</w:t>
-            </w:r>
-          </w:p>
-        </w:tc>
-        <w:tc>
-          <w:tcPr>
-            <w:tcW w:w="4675" w:type="dxa"/>
-          </w:tcPr>
-          <w:p>
-            <w:pPr>
-              <w:pStyle w:val="Tabale"/>
-              <w:rPr>
-                <w:noProof/>
-              </w:rPr>
-            </w:pPr>
-            <w:r>
-              <w:rPr>
-                <w:noProof/>
-              </w:rPr>
-              <w:t>množina operací, které se navenek tváří jako jeden celek</w:t>
-            </w:r>
+              <w:t>“</w:t>
+            </w:r>
+            <w:sdt>
+              <w:sdtPr>
+                <w:rPr>
+                  <w:noProof/>
+                </w:rPr>
+                <w:id w:val="657578440"/>
+                <w:citation/>
+              </w:sdtPr>
+              <w:sdtContent>
+                <w:r>
+                  <w:rPr>
+                    <w:noProof/>
+                  </w:rPr>
+                  <w:fldChar w:fldCharType="begin"/>
+                </w:r>
+                <w:r>
+                  <w:rPr>
+                    <w:noProof/>
+                  </w:rPr>
+                  <w:instrText xml:space="preserve"> CITATION Chl141 \l 1029 </w:instrText>
+                </w:r>
+                <w:r>
+                  <w:rPr>
+                    <w:noProof/>
+                  </w:rPr>
+                  <w:fldChar w:fldCharType="separate"/>
+                </w:r>
+                <w:r>
+                  <w:rPr>
+                    <w:noProof/>
+                  </w:rPr>
+                  <w:t xml:space="preserve"> (42)</w:t>
+                </w:r>
+                <w:r>
+                  <w:rPr>
+                    <w:noProof/>
+                  </w:rPr>
+                  <w:fldChar w:fldCharType="end"/>
+                </w:r>
+              </w:sdtContent>
+            </w:sdt>
           </w:p>
         </w:tc>
       </w:tr>
@@ -29196,21 +29472,6 @@
           <w:noProof/>
         </w:rPr>
       </w:pPr>
-      <w:r>
-        <w:rPr>
-          <w:lang w:val="en-US"/>
-        </w:rPr>
-        <w:t>[Vlas</w:t>
-      </w:r>
-      <w:r>
-        <w:t>tní definice autora</w:t>
-      </w:r>
-      <w:r>
-        <w:rPr>
-          <w:lang w:val="en-US"/>
-        </w:rPr>
-        <w:t>]</w:t>
-      </w:r>
       <w:r>
         <w:fldChar w:fldCharType="begin"/>
       </w:r>
@@ -29314,7 +29575,17 @@
           <w:iCs/>
           <w:noProof/>
         </w:rPr>
-        <w:t xml:space="preserve">Porovnání open source databázových systémů s využitím TPC-C testu. </w:t>
+        <w:t>Porovnání open sou</w:t>
+      </w:r>
+      <w:bookmarkStart w:id="94" w:name="_GoBack"/>
+      <w:bookmarkEnd w:id="94"/>
+      <w:r>
+        <w:rPr>
+          <w:i/>
+          <w:iCs/>
+          <w:noProof/>
+        </w:rPr>
+        <w:t xml:space="preserve">rce databázových systémů s využitím TPC-C testu. </w:t>
       </w:r>
       <w:r>
         <w:rPr>
@@ -31034,7 +31305,7 @@
         <w:rPr>
           <w:noProof/>
         </w:rPr>
-        <w:t>13</w:t>
+        <w:t>12</w:t>
       </w:r>
       <w:r>
         <w:rPr>
@@ -31814,7 +32085,7 @@
         <w:rPr>
           <w:noProof/>
         </w:rPr>
-        <w:t>31</w:t>
+        <w:t>32</w:t>
       </w:r>
       <w:r>
         <w:rPr>
@@ -32261,21 +32532,7 @@
           <w:i/>
           <w:noProof/>
         </w:rPr>
-        <w:t>Vizte</w:t>
-      </w:r>
-      <w:r>
-        <w:rPr>
-          <w:i/>
-          <w:noProof/>
-        </w:rPr>
-        <w:t xml:space="preserve"> </w:t>
-      </w:r>
-      <w:r>
-        <w:rPr>
-          <w:i/>
-          <w:noProof/>
-        </w:rPr>
-        <w:t>bulk load</w:t>
+        <w:t>Vizte Bulk load</w:t>
       </w:r>
     </w:p>
     <w:p>
@@ -32326,7 +32583,7 @@
         <w:rPr>
           <w:noProof/>
         </w:rPr>
-        <w:t>dbms, 1, 7, 8, 9, 11, 12, 13, 14, 15, 16, 17, 18, 19, 20, 21, 23, 25, 34, 36</w:t>
+        <w:t>dbms, 1, 7, 8, 9, 11, 12, 13, 14, 15, 16, 17, 18, 19, 20, 21, 23, 25, 34, 35, 36</w:t>
       </w:r>
     </w:p>
     <w:p>
@@ -32343,7 +32600,7 @@
         <w:rPr>
           <w:noProof/>
         </w:rPr>
-        <w:t>escape sekvence, 17</w:t>
+        <w:t>frontend, 3, 8</w:t>
       </w:r>
     </w:p>
     <w:p>
@@ -32360,7 +32617,7 @@
         <w:rPr>
           <w:noProof/>
         </w:rPr>
-        <w:t>frontend, 3, 8</w:t>
+        <w:t>Frontend, 3</w:t>
       </w:r>
     </w:p>
     <w:p>
@@ -32377,7 +32634,7 @@
         <w:rPr>
           <w:noProof/>
         </w:rPr>
-        <w:t>Frontend, 3</w:t>
+        <w:t>KO kritéria, 10</w:t>
       </w:r>
     </w:p>
     <w:p>
@@ -32394,7 +32651,7 @@
         <w:rPr>
           <w:noProof/>
         </w:rPr>
-        <w:t>KO kritéria, 10</w:t>
+        <w:t>kořenový strom, 5</w:t>
       </w:r>
     </w:p>
     <w:p>
@@ -32411,7 +32668,7 @@
         <w:rPr>
           <w:noProof/>
         </w:rPr>
-        <w:t>kořenový strom, 5</w:t>
+        <w:t>Modified Preorder Tree Travesal, 5</w:t>
       </w:r>
     </w:p>
     <w:p>
@@ -32428,7 +32685,7 @@
         <w:rPr>
           <w:noProof/>
         </w:rPr>
-        <w:t>Modified Preorder Tree Travesal, 5</w:t>
+        <w:t>ORM, 6</w:t>
       </w:r>
     </w:p>
     <w:p>
@@ -32445,24 +32702,7 @@
         <w:rPr>
           <w:noProof/>
         </w:rPr>
-        <w:t>ORM, 6</w:t>
-      </w:r>
-    </w:p>
-    <w:p>
-      <w:pPr>
-        <w:pStyle w:val="Index1"/>
-        <w:tabs>
-          <w:tab w:val="right" w:leader="dot" w:pos="4316"/>
-        </w:tabs>
-        <w:rPr>
-          <w:noProof/>
-        </w:rPr>
-      </w:pPr>
-      <w:r>
-        <w:rPr>
-          <w:noProof/>
-        </w:rPr>
-        <w:t>storage engine, 1, 2, 7, 9, 10, 11, 13, 14, 15, 16, 18, 19, 20, 21, 25, 28, 29, 31, 32, 33, 34, 36</w:t>
+        <w:t>storage engine, 1, 2, 7, 9, 10, 11, 13, 14, 15, 16, 18, 19, 20, 21, 25, 28, 29, 32, 33, 34, 35, 36</w:t>
       </w:r>
     </w:p>
     <w:p>
@@ -32535,8 +32775,6 @@
       <w:r>
         <w:fldChar w:fldCharType="end"/>
       </w:r>
-      <w:bookmarkStart w:id="94" w:name="_GoBack"/>
-      <w:bookmarkEnd w:id="94"/>
     </w:p>
     <w:sectPr>
       <w:type w:val="continuous"/>
@@ -32603,7 +32841,7 @@
 <w:ftr xmlns:wpc="http://schemas.microsoft.com/office/word/2010/wordprocessingCanvas" xmlns:mc="http://schemas.openxmlformats.org/markup-compatibility/2006" xmlns:o="urn:schemas-microsoft-com:office:office" xmlns:r="http://schemas.openxmlformats.org/officeDocument/2006/relationships" xmlns:m="http://schemas.openxmlformats.org/officeDocument/2006/math" xmlns:v="urn:schemas-microsoft-com:vml" xmlns:wp14="http://schemas.microsoft.com/office/word/2010/wordprocessingDrawing" xmlns:wp="http://schemas.openxmlformats.org/drawingml/2006/wordprocessingDrawing" xmlns:w10="urn:schemas-microsoft-com:office:word" xmlns:w="http://schemas.openxmlformats.org/wordprocessingml/2006/main" xmlns:w14="http://schemas.microsoft.com/office/word/2010/wordml" xmlns:w15="http://schemas.microsoft.com/office/word/2012/wordml" xmlns:wpg="http://schemas.microsoft.com/office/word/2010/wordprocessingGroup" xmlns:wpi="http://schemas.microsoft.com/office/word/2010/wordprocessingInk" xmlns:wne="http://schemas.microsoft.com/office/word/2006/wordml" xmlns:wps="http://schemas.microsoft.com/office/word/2010/wordprocessingShape" mc:Ignorable="w14 w15 wp14">
   <w:sdt>
     <w:sdtPr>
-      <w:id w:val="-976604375"/>
+      <w:id w:val="2135136335"/>
       <w:docPartObj>
         <w:docPartGallery w:val="Page Numbers (Bottom of Page)"/>
         <w:docPartUnique/>
@@ -32633,7 +32871,7 @@
           <w:rPr>
             <w:noProof/>
           </w:rPr>
-          <w:t>38</w:t>
+          <w:t>37</w:t>
         </w:r>
         <w:r>
           <w:rPr>
@@ -32674,155 +32912,6 @@
     <w:pPr>
       <w:pStyle w:val="Footer"/>
       <w:rPr>
-        <w:rFonts w:ascii="Arial" w:hAnsi="Arial" w:cs="Arial"/>
-        <w:sz w:val="20"/>
-        <w:szCs w:val="20"/>
-      </w:rPr>
-    </w:pPr>
-    <w:r>
-      <w:rPr>
-        <w:rFonts w:ascii="Arial" w:hAnsi="Arial" w:cs="Arial"/>
-        <w:sz w:val="18"/>
-        <w:szCs w:val="18"/>
-      </w:rPr>
-      <w:t>Katedra informačních technologií</w:t>
-    </w:r>
-    <w:r>
-      <w:rPr>
-        <w:rFonts w:ascii="Arial" w:hAnsi="Arial" w:cs="Arial"/>
-        <w:sz w:val="18"/>
-        <w:szCs w:val="18"/>
-      </w:rPr>
-      <w:t xml:space="preserve">, FIS VŠE Praha </w:t>
-    </w:r>
-    <w:r>
-      <w:rPr>
-        <w:rFonts w:ascii="Arial" w:hAnsi="Arial" w:cs="Arial"/>
-        <w:sz w:val="18"/>
-        <w:szCs w:val="18"/>
-      </w:rPr>
-      <w:t>© 201</w:t>
-    </w:r>
-    <w:r>
-      <w:rPr>
-        <w:rFonts w:ascii="Arial" w:hAnsi="Arial" w:cs="Arial"/>
-        <w:sz w:val="18"/>
-        <w:szCs w:val="18"/>
-      </w:rPr>
-      <w:t>2</w:t>
-    </w:r>
-    <w:r>
-      <w:rPr>
-        <w:rFonts w:ascii="Arial" w:hAnsi="Arial" w:cs="Arial"/>
-        <w:sz w:val="18"/>
-        <w:szCs w:val="18"/>
-      </w:rPr>
-      <w:tab/>
-    </w:r>
-    <w:r>
-      <w:rPr>
-        <w:rFonts w:ascii="Arial" w:hAnsi="Arial" w:cs="Arial"/>
-        <w:sz w:val="18"/>
-        <w:szCs w:val="18"/>
-      </w:rPr>
-      <w:tab/>
-      <w:t xml:space="preserve"> </w:t>
-    </w:r>
-    <w:r>
-      <w:rPr>
-        <w:rFonts w:ascii="Arial" w:hAnsi="Arial" w:cs="Arial"/>
-        <w:sz w:val="18"/>
-        <w:szCs w:val="18"/>
-      </w:rPr>
-      <w:fldChar w:fldCharType="begin"/>
-    </w:r>
-    <w:r>
-      <w:rPr>
-        <w:rFonts w:ascii="Arial" w:hAnsi="Arial" w:cs="Arial"/>
-        <w:sz w:val="18"/>
-        <w:szCs w:val="18"/>
-      </w:rPr>
-      <w:instrText xml:space="preserve"> PAGE </w:instrText>
-    </w:r>
-    <w:r>
-      <w:rPr>
-        <w:rFonts w:ascii="Arial" w:hAnsi="Arial" w:cs="Arial"/>
-        <w:sz w:val="18"/>
-        <w:szCs w:val="18"/>
-      </w:rPr>
-      <w:fldChar w:fldCharType="separate"/>
-    </w:r>
-    <w:r>
-      <w:rPr>
-        <w:rFonts w:ascii="Arial" w:hAnsi="Arial" w:cs="Arial"/>
-        <w:noProof/>
-        <w:sz w:val="18"/>
-        <w:szCs w:val="18"/>
-      </w:rPr>
-      <w:t>42</w:t>
-    </w:r>
-    <w:r>
-      <w:rPr>
-        <w:rFonts w:ascii="Arial" w:hAnsi="Arial" w:cs="Arial"/>
-        <w:sz w:val="18"/>
-        <w:szCs w:val="18"/>
-      </w:rPr>
-      <w:fldChar w:fldCharType="end"/>
-    </w:r>
-    <w:r>
-      <w:rPr>
-        <w:rFonts w:ascii="Arial" w:hAnsi="Arial" w:cs="Arial"/>
-        <w:sz w:val="18"/>
-        <w:szCs w:val="18"/>
-      </w:rPr>
-      <w:t xml:space="preserve"> / </w:t>
-    </w:r>
-    <w:r>
-      <w:rPr>
-        <w:rFonts w:ascii="Arial" w:hAnsi="Arial" w:cs="Arial"/>
-        <w:sz w:val="18"/>
-        <w:szCs w:val="18"/>
-      </w:rPr>
-      <w:fldChar w:fldCharType="begin"/>
-    </w:r>
-    <w:r>
-      <w:rPr>
-        <w:rFonts w:ascii="Arial" w:hAnsi="Arial" w:cs="Arial"/>
-        <w:sz w:val="18"/>
-        <w:szCs w:val="18"/>
-      </w:rPr>
-      <w:instrText xml:space="preserve"> NUMPAGES  </w:instrText>
-    </w:r>
-    <w:r>
-      <w:rPr>
-        <w:rFonts w:ascii="Arial" w:hAnsi="Arial" w:cs="Arial"/>
-        <w:sz w:val="18"/>
-        <w:szCs w:val="18"/>
-      </w:rPr>
-      <w:fldChar w:fldCharType="separate"/>
-    </w:r>
-    <w:r>
-      <w:rPr>
-        <w:rFonts w:ascii="Arial" w:hAnsi="Arial" w:cs="Arial"/>
-        <w:noProof/>
-        <w:sz w:val="18"/>
-        <w:szCs w:val="18"/>
-      </w:rPr>
-      <w:t>51</w:t>
-    </w:r>
-    <w:r>
-      <w:rPr>
-        <w:rFonts w:ascii="Arial" w:hAnsi="Arial" w:cs="Arial"/>
-        <w:sz w:val="18"/>
-        <w:szCs w:val="18"/>
-      </w:rPr>
-      <w:fldChar w:fldCharType="end"/>
-    </w:r>
-  </w:p>
-  <w:p>
-    <w:pPr>
-      <w:pStyle w:val="Footer"/>
-      <w:rPr>
         <w:szCs w:val="20"/>
       </w:rPr>
     </w:pPr>
@@ -32882,9 +32971,6 @@
         <w:szCs w:val="18"/>
       </w:rPr>
     </w:pPr>
-    <w:r>
-      <w:t>Příloha 9 – příklady citací a seznamu literatury</w:t>
-    </w:r>
   </w:p>
 </w:hdr>
 </file>
@@ -38641,7 +38727,7 @@
     <b:MonthAccessed>4</b:MonthAccessed>
     <b:DayAccessed>3</b:DayAccessed>
     <b:URL>https://sqlite.org/different.html</b:URL>
-    <b:RefOrder>41</b:RefOrder>
+    <b:RefOrder>49</b:RefOrder>
   </b:Source>
   <b:Source>
     <b:Tag>SQLBase</b:Tag>
@@ -39175,11 +39261,177 @@
     <b:URL>http://dev.mysql.com/doc/refman/5.7/en/</b:URL>
     <b:RefOrder>39</b:RefOrder>
   </b:Source>
+  <b:Source>
+    <b:Tag>Chl14</b:Tag>
+    <b:SourceType>DocumentFromInternetSite</b:SourceType>
+    <b:Guid>{8DA609F6-848B-4EA8-B3EC-D008001395B8}</b:Guid>
+    <b:Title>4IT218 Databáze První přednáška</b:Title>
+    <b:InternetSiteTitle>ISIS</b:InternetSiteTitle>
+    <b:YearAccessed>2014</b:YearAccessed>
+    <b:MonthAccessed>5</b:MonthAccessed>
+    <b:DayAccessed>7</b:DayAccessed>
+    <b:URL>https://isis.vse.cz/auth/dok_server/slozka.pl?id=138106;download=84750</b:URL>
+    <b:Author>
+      <b:Author>
+        <b:NameList>
+          <b:Person>
+            <b:Last>Chlapek</b:Last>
+            <b:First>Dušan</b:First>
+          </b:Person>
+        </b:NameList>
+      </b:Author>
+    </b:Author>
+    <b:RefOrder>44</b:RefOrder>
+  </b:Source>
+  <b:Source>
+    <b:Tag>Chl141</b:Tag>
+    <b:SourceType>DocumentFromInternetSite</b:SourceType>
+    <b:Guid>{CD46ABBC-85AD-48E2-8234-7B70F1397A7E}</b:Guid>
+    <b:Title>4IT218 Databáze Sedmá přednáška</b:Title>
+    <b:InternetSiteTitle>ISIS</b:InternetSiteTitle>
+    <b:YearAccessed>2014</b:YearAccessed>
+    <b:MonthAccessed>5</b:MonthAccessed>
+    <b:DayAccessed>7</b:DayAccessed>
+    <b:URL>https://isis.vse.cz/auth/dok_server/slozka.pl?id=138106;download=90871</b:URL>
+    <b:Author>
+      <b:Author>
+        <b:NameList>
+          <b:Person>
+            <b:Last>Chlapek</b:Last>
+            <b:First>Dušan</b:First>
+          </b:Person>
+        </b:NameList>
+      </b:Author>
+    </b:Author>
+    <b:RefOrder>48</b:RefOrder>
+  </b:Source>
+  <b:Source>
+    <b:Tag>Pel141</b:Tag>
+    <b:SourceType>DocumentFromInternetSite</b:SourceType>
+    <b:Guid>{71C6160F-18DD-4141-9086-965A6BB08086}</b:Guid>
+    <b:Title>4EK112 Grafy</b:Title>
+    <b:InternetSiteTitle>ISIS</b:InternetSiteTitle>
+    <b:YearAccessed>2014</b:YearAccessed>
+    <b:MonthAccessed>5</b:MonthAccessed>
+    <b:DayAccessed>7</b:DayAccessed>
+    <b:URL>https://isis.vse.cz/auth/dok_server/slozka.pl?id=93340;download=65220</b:URL>
+    <b:Author>
+      <b:Author>
+        <b:NameList>
+          <b:Person>
+            <b:Last>Pelikán</b:Last>
+            <b:First>Jan</b:First>
+          </b:Person>
+        </b:NameList>
+      </b:Author>
+    </b:Author>
+    <b:RefOrder>46</b:RefOrder>
+  </b:Source>
+  <b:Source>
+    <b:Tag>Pel14</b:Tag>
+    <b:SourceType>DocumentFromInternetSite</b:SourceType>
+    <b:Guid>{1F0F81DF-4482-4545-89F6-014881DF0768}</b:Guid>
+    <b:Title>4EK112 Stromy</b:Title>
+    <b:InternetSiteTitle>ISIS</b:InternetSiteTitle>
+    <b:YearAccessed>2014</b:YearAccessed>
+    <b:MonthAccessed>5</b:MonthAccessed>
+    <b:DayAccessed>7</b:DayAccessed>
+    <b:URL>https://isis.vse.cz/auth/dok_server/slozka.pl?id=93340;download=65225</b:URL>
+    <b:Author>
+      <b:Author>
+        <b:NameList>
+          <b:Person>
+            <b:Last>Pelikán</b:Last>
+            <b:First>Jan</b:First>
+          </b:Person>
+        </b:NameList>
+      </b:Author>
+    </b:Author>
+    <b:RefOrder>45</b:RefOrder>
+  </b:Source>
+  <b:Source>
+    <b:Tag>Pav14</b:Tag>
+    <b:SourceType>DocumentFromInternetSite</b:SourceType>
+    <b:Guid>{97D8DF3D-66A5-417C-9AEA-E373879D5C56}</b:Guid>
+    <b:Title>4IT353 7. přednáška Objektově-relační mapování</b:Title>
+    <b:YearAccessed>2014</b:YearAccessed>
+    <b:MonthAccessed>5</b:MonthAccessed>
+    <b:DayAccessed>7</b:DayAccessed>
+    <b:URL>https://isis.vse.cz/auth/dok_server/slozka.pl?id=145421;download=106975</b:URL>
+    <b:Author>
+      <b:Author>
+        <b:NameList>
+          <b:Person>
+            <b:Last>Pavlíček</b:Last>
+            <b:First>Luboš</b:First>
+          </b:Person>
+        </b:NameList>
+      </b:Author>
+    </b:Author>
+    <b:RefOrder>47</b:RefOrder>
+  </b:Source>
+  <b:Source>
+    <b:Tag>Ada14</b:Tag>
+    <b:SourceType>InternetSite</b:SourceType>
+    <b:Guid>{2217B446-B1E5-4878-BA9E-CB5326195221}</b:Guid>
+    <b:Author>
+      <b:Author>
+        <b:Corporate>Adaptic, s.r.o</b:Corporate>
+      </b:Author>
+    </b:Author>
+    <b:Title>Backend</b:Title>
+    <b:InternetSiteTitle>Adaptic</b:InternetSiteTitle>
+    <b:YearAccessed>2014</b:YearAccessed>
+    <b:MonthAccessed>5</b:MonthAccessed>
+    <b:DayAccessed>7</b:DayAccessed>
+    <b:URL>http://www.adaptic.cz/znalosti/slovnicek/backend/</b:URL>
+    <b:RefOrder>41</b:RefOrder>
+  </b:Source>
+  <b:Source>
+    <b:Tag>Ada141</b:Tag>
+    <b:SourceType>InternetSite</b:SourceType>
+    <b:Guid>{C480E186-B0B3-4B0A-AA99-DC037D199C47}</b:Guid>
+    <b:Author>
+      <b:Author>
+        <b:Corporate>Adaptic, s.r.o</b:Corporate>
+      </b:Author>
+    </b:Author>
+    <b:Title>Frontend</b:Title>
+    <b:InternetSiteTitle>Adaptic</b:InternetSiteTitle>
+    <b:YearAccessed>2014</b:YearAccessed>
+    <b:MonthAccessed>5</b:MonthAccessed>
+    <b:DayAccessed>7</b:DayAccessed>
+    <b:URL>http://www.adaptic.cz/znalosti/slovnicek/frontend/</b:URL>
+    <b:RefOrder>42</b:RefOrder>
+  </b:Source>
+  <b:Source>
+    <b:Tag>Pel99</b:Tag>
+    <b:SourceType>InternetSite</b:SourceType>
+    <b:Guid>{1D1D8933-C99C-4E42-BBC2-49B9276D3BB0}</b:Guid>
+    <b:Title>Cache paměti</b:Title>
+    <b:InternetSiteTitle>Faculty of informatics Masaryk university</b:InternetSiteTitle>
+    <b:Year>1999</b:Year>
+    <b:YearAccessed>2014</b:YearAccessed>
+    <b:MonthAccessed>5</b:MonthAccessed>
+    <b:DayAccessed>7</b:DayAccessed>
+    <b:URL>http://www.fi.muni.cz/usr/pelikan/ARCHIT/TEXTY/CACHE.HTML</b:URL>
+    <b:Author>
+      <b:Author>
+        <b:NameList>
+          <b:Person>
+            <b:Last>Pelikán</b:Last>
+            <b:First>Jaroslav</b:First>
+          </b:Person>
+        </b:NameList>
+      </b:Author>
+    </b:Author>
+    <b:RefOrder>43</b:RefOrder>
+  </b:Source>
 </b:Sources>
 </file>
 
 <file path=customXml/itemProps1.xml><?xml version="1.0" encoding="utf-8"?>
-<ds:datastoreItem xmlns:ds="http://schemas.openxmlformats.org/officeDocument/2006/customXml" ds:itemID="{247A142A-2735-404E-B5C4-79A3D6592FC7}">
+<ds:datastoreItem xmlns:ds="http://schemas.openxmlformats.org/officeDocument/2006/customXml" ds:itemID="{7A0CE1DC-5FC1-468B-8A3A-EEB7A2482227}">
   <ds:schemaRefs>
     <ds:schemaRef ds:uri="http://schemas.openxmlformats.org/officeDocument/2006/bibliography"/>
   </ds:schemaRefs>

--- a/bp.docx
+++ b/bp.docx
@@ -3746,7 +3746,7 @@
             <w:fldChar w:fldCharType="begin"/>
           </w:r>
           <w:r>
-            <w:instrText xml:space="preserve"> CITATION Jak13 \l 1029 </w:instrText>
+            <w:instrText xml:space="preserve">CITATION Jak13 \l 1029 </w:instrText>
           </w:r>
           <w:r>
             <w:fldChar w:fldCharType="separate"/>
@@ -3789,7 +3789,7 @@
             <w:fldChar w:fldCharType="begin"/>
           </w:r>
           <w:r>
-            <w:instrText xml:space="preserve"> CITATION Mar12 \l 1029 </w:instrText>
+            <w:instrText xml:space="preserve">CITATION Mar12 \l 1029 </w:instrText>
           </w:r>
           <w:r>
             <w:fldChar w:fldCharType="separate"/>
@@ -3841,7 +3841,7 @@
             <w:fldChar w:fldCharType="begin"/>
           </w:r>
           <w:r>
-            <w:instrText xml:space="preserve"> CITATION Mar08 \l 1029 </w:instrText>
+            <w:instrText xml:space="preserve">CITATION Mar08 \l 1029 </w:instrText>
           </w:r>
           <w:r>
             <w:fldChar w:fldCharType="separate"/>
@@ -3896,7 +3896,7 @@
             <w:fldChar w:fldCharType="begin"/>
           </w:r>
           <w:r>
-            <w:instrText xml:space="preserve"> CITATION Ond07 \l 1029 </w:instrText>
+            <w:instrText xml:space="preserve">CITATION Ond07 \l 1029 </w:instrText>
           </w:r>
           <w:r>
             <w:fldChar w:fldCharType="separate"/>
@@ -3936,7 +3936,7 @@
             <w:fldChar w:fldCharType="begin"/>
           </w:r>
           <w:r>
-            <w:instrText xml:space="preserve"> CITATION Jan06 \l 1029 </w:instrText>
+            <w:instrText xml:space="preserve">CITATION Jan06 \l 1029 </w:instrText>
           </w:r>
           <w:r>
             <w:fldChar w:fldCharType="separate"/>
@@ -3976,7 +3976,7 @@
             <w:fldChar w:fldCharType="begin"/>
           </w:r>
           <w:r>
-            <w:instrText xml:space="preserve"> CITATION Ada08 \l 1029 </w:instrText>
+            <w:instrText xml:space="preserve">CITATION Ada08 \l 1029 </w:instrText>
           </w:r>
           <w:r>
             <w:fldChar w:fldCharType="separate"/>
@@ -4215,7 +4215,7 @@
           <w:lang w:eastAsia="cs-CZ"/>
         </w:rPr>
         <w:drawing>
-          <wp:inline distT="0" distB="0" distL="0" distR="0" wp14:anchorId="7AE56F2B" wp14:editId="4EE6B324">
+          <wp:inline distT="0" distB="0" distL="0" distR="0" wp14:anchorId="7A47B32D" wp14:editId="2BB1C0E8">
             <wp:extent cx="5772956" cy="3829584"/>
             <wp:effectExtent l="0" t="0" r="0" b="0"/>
             <wp:docPr id="20" name="Picture 20"/>
@@ -4340,7 +4340,7 @@
         <mc:AlternateContent>
           <mc:Choice Requires="wpc">
             <w:drawing>
-              <wp:inline distT="0" distB="0" distL="0" distR="0" wp14:anchorId="4EC60500" wp14:editId="1DBAA825">
+              <wp:inline distT="0" distB="0" distL="0" distR="0" wp14:anchorId="5D424BFC" wp14:editId="5369FC3B">
                 <wp:extent cx="5486400" cy="3390900"/>
                 <wp:effectExtent l="0" t="0" r="0" b="0"/>
                 <wp:docPr id="16" name="Canvas 16"/>
@@ -4867,7 +4867,7 @@
           </mc:Choice>
           <mc:Fallback>
             <w:pict>
-              <v:group w14:anchorId="4EC60500" id="Canvas 16" o:spid="_x0000_s1026" editas="canvas" style="width:6in;height:267pt;mso-position-horizontal-relative:char;mso-position-vertical-relative:line" coordsize="54864,33909" o:gfxdata="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">
+              <v:group w14:anchorId="5D424BFC" id="Canvas 16" o:spid="_x0000_s1026" editas="canvas" style="width:6in;height:267pt;mso-position-horizontal-relative:char;mso-position-vertical-relative:line" coordsize="54864,33909" o:gfxdata="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">
                 <v:shapetype id="_x0000_t75" coordsize="21600,21600" o:spt="75" o:preferrelative="t" path="m@4@5l@4@11@9@11@9@5xe" filled="f" stroked="f">
                   <v:stroke joinstyle="miter"/>
                   <v:formulas>
@@ -9152,7 +9152,7 @@
                   <w:rPr>
                     <w:noProof/>
                   </w:rPr>
-                  <w:t xml:space="preserve"> (24)</w:t>
+                  <w:t>(24)</w:t>
                 </w:r>
                 <w:r>
                   <w:fldChar w:fldCharType="end"/>
@@ -10286,7 +10286,7 @@
                   <w:fldChar w:fldCharType="begin"/>
                 </w:r>
                 <w:r>
-                  <w:instrText xml:space="preserve"> CITATION Ond07 \l 1029 </w:instrText>
+                  <w:instrText xml:space="preserve">CITATION Ond07 \l 1029 </w:instrText>
                 </w:r>
                 <w:r>
                   <w:fldChar w:fldCharType="separate"/>
@@ -10685,7 +10685,7 @@
                   <w:rPr>
                     <w:noProof/>
                   </w:rPr>
-                  <w:t xml:space="preserve"> (29)</w:t>
+                  <w:t xml:space="preserve"> (30)</w:t>
                 </w:r>
                 <w:r>
                   <w:fldChar w:fldCharType="end"/>
@@ -10812,7 +10812,7 @@
                   <w:rPr>
                     <w:noProof/>
                   </w:rPr>
-                  <w:t xml:space="preserve"> (30)</w:t>
+                  <w:t xml:space="preserve"> (31)</w:t>
                 </w:r>
                 <w:r>
                   <w:fldChar w:fldCharType="end"/>
@@ -10930,7 +10930,7 @@
                   <w:rPr>
                     <w:noProof/>
                   </w:rPr>
-                  <w:t xml:space="preserve"> (31)</w:t>
+                  <w:t xml:space="preserve"> (32)</w:t>
                 </w:r>
                 <w:r>
                   <w:fldChar w:fldCharType="end"/>
@@ -11057,7 +11057,7 @@
                   <w:rPr>
                     <w:noProof/>
                   </w:rPr>
-                  <w:t xml:space="preserve"> (32)</w:t>
+                  <w:t xml:space="preserve"> (33)</w:t>
                 </w:r>
                 <w:r>
                   <w:fldChar w:fldCharType="end"/>
@@ -11181,7 +11181,7 @@
                   <w:rPr>
                     <w:noProof/>
                   </w:rPr>
-                  <w:t xml:space="preserve"> (33)</w:t>
+                  <w:t xml:space="preserve"> (34)</w:t>
                 </w:r>
                 <w:r>
                   <w:fldChar w:fldCharType="end"/>
@@ -11308,7 +11308,7 @@
                   <w:rPr>
                     <w:noProof/>
                   </w:rPr>
-                  <w:t xml:space="preserve"> (34)</w:t>
+                  <w:t xml:space="preserve"> (35)</w:t>
                 </w:r>
                 <w:r>
                   <w:fldChar w:fldCharType="end"/>
@@ -11648,7 +11648,7 @@
             <w:rPr>
               <w:noProof/>
             </w:rPr>
-            <w:t xml:space="preserve"> (30)</w:t>
+            <w:t xml:space="preserve"> (28)</w:t>
           </w:r>
           <w:r>
             <w:fldChar w:fldCharType="end"/>
@@ -11748,7 +11748,7 @@
             <w:rPr>
               <w:noProof/>
             </w:rPr>
-            <w:t xml:space="preserve"> (31)</w:t>
+            <w:t xml:space="preserve"> (36)</w:t>
           </w:r>
           <w:r>
             <w:fldChar w:fldCharType="end"/>
@@ -11777,7 +11777,7 @@
             <w:rPr>
               <w:noProof/>
             </w:rPr>
-            <w:t xml:space="preserve"> (26)</w:t>
+            <w:t xml:space="preserve"> (32)</w:t>
           </w:r>
           <w:r>
             <w:fldChar w:fldCharType="end"/>
@@ -11817,7 +11817,7 @@
             <w:rPr>
               <w:noProof/>
             </w:rPr>
-            <w:t xml:space="preserve"> (32)</w:t>
+            <w:t xml:space="preserve"> (37)</w:t>
           </w:r>
           <w:r>
             <w:fldChar w:fldCharType="end"/>
@@ -11867,7 +11867,7 @@
             <w:rPr>
               <w:noProof/>
             </w:rPr>
-            <w:t xml:space="preserve"> (33)</w:t>
+            <w:t xml:space="preserve"> (25)</w:t>
           </w:r>
           <w:r>
             <w:fldChar w:fldCharType="end"/>
@@ -13392,7 +13392,7 @@
             <w:rPr>
               <w:noProof/>
             </w:rPr>
-            <w:t xml:space="preserve"> (34)</w:t>
+            <w:t xml:space="preserve"> (38)</w:t>
           </w:r>
           <w:r>
             <w:fldChar w:fldCharType="end"/>
@@ -13547,7 +13547,7 @@
             <w:rPr>
               <w:noProof/>
             </w:rPr>
-            <w:t>(34)</w:t>
+            <w:t>(38)</w:t>
           </w:r>
           <w:r>
             <w:fldChar w:fldCharType="end"/>
@@ -28490,6 +28490,9 @@
       </w:r>
       <w:r>
         <w:t>.</w:t>
+      </w:r>
+      <w:r>
+        <w:br w:type="page"/>
       </w:r>
     </w:p>
     <w:tbl>
@@ -28937,7 +28940,7 @@
                   <w:rPr>
                     <w:noProof/>
                   </w:rPr>
-                  <w:t xml:space="preserve"> (41)</w:t>
+                  <w:t xml:space="preserve"> (44)</w:t>
                 </w:r>
                 <w:r>
                   <w:rPr>
@@ -29106,7 +29109,7 @@
                   <w:rPr>
                     <w:noProof/>
                   </w:rPr>
-                  <w:t xml:space="preserve"> (42)</w:t>
+                  <w:t xml:space="preserve"> (45)</w:t>
                 </w:r>
                 <w:r>
                   <w:rPr>
@@ -29173,7 +29176,7 @@
                   <w:rPr>
                     <w:noProof/>
                   </w:rPr>
-                  <w:t xml:space="preserve"> (43)</w:t>
+                  <w:t xml:space="preserve"> (46)</w:t>
                 </w:r>
                 <w:r>
                   <w:rPr>
@@ -29306,7 +29309,7 @@
                   <w:rPr>
                     <w:noProof/>
                   </w:rPr>
-                  <w:t xml:space="preserve"> (44)</w:t>
+                  <w:t xml:space="preserve"> (47)</w:t>
                 </w:r>
                 <w:r>
                   <w:rPr>
@@ -29451,7 +29454,7 @@
                   <w:rPr>
                     <w:noProof/>
                   </w:rPr>
-                  <w:t xml:space="preserve"> (42)</w:t>
+                  <w:t xml:space="preserve"> (48)</w:t>
                 </w:r>
                 <w:r>
                   <w:rPr>
@@ -29467,59 +29470,43 @@
     </w:tbl>
     <w:p>
       <w:pPr>
-        <w:pStyle w:val="0Bezny"/>
-        <w:rPr>
-          <w:noProof/>
-        </w:rPr>
-      </w:pPr>
-      <w:r>
-        <w:fldChar w:fldCharType="begin"/>
-      </w:r>
-      <w:r>
-        <w:instrText xml:space="preserve"> INDEX \c "2" \z "1029" </w:instrText>
-      </w:r>
-      <w:r>
-        <w:fldChar w:fldCharType="separate"/>
-      </w:r>
-      <w:r>
-        <w:rPr>
-          <w:noProof/>
-        </w:rPr>
-        <w:br w:type="page"/>
-      </w:r>
-    </w:p>
-    <w:p>
-      <w:pPr>
-        <w:spacing w:after="0" w:line="240" w:lineRule="auto"/>
-        <w:rPr>
-          <w:noProof/>
-        </w:rPr>
+        <w:pStyle w:val="Title"/>
         <w:sectPr>
-          <w:footerReference w:type="default" r:id="rId11"/>
-          <w:footerReference w:type="first" r:id="rId12"/>
-          <w:type w:val="continuous"/>
+          <w:headerReference w:type="default" r:id="rId11"/>
+          <w:footerReference w:type="default" r:id="rId12"/>
+          <w:footerReference w:type="first" r:id="rId13"/>
           <w:pgSz w:w="12240" w:h="15840"/>
           <w:pgMar w:top="1440" w:right="1440" w:bottom="993" w:left="1440" w:header="720" w:footer="720" w:gutter="0"/>
-          <w:pgNumType w:start="1"/>
           <w:cols w:space="720"/>
           <w:titlePg/>
           <w:docGrid w:linePitch="360"/>
         </w:sectPr>
       </w:pPr>
+      <w:r>
+        <w:fldChar w:fldCharType="begin"/>
+      </w:r>
+      <w:r>
+        <w:instrText xml:space="preserve"> INDEX \c "2" \z "1029" </w:instrText>
+      </w:r>
+      <w:r>
+        <w:fldChar w:fldCharType="separate"/>
+      </w:r>
+      <w:r>
+        <w:rPr>
+          <w:noProof/>
+        </w:rPr>
+        <w:br w:type="page"/>
+      </w:r>
+      <w:r>
+        <w:fldChar w:fldCharType="end"/>
+      </w:r>
     </w:p>
     <w:p>
       <w:pPr>
         <w:pStyle w:val="Title"/>
-        <w:jc w:val="center"/>
-        <w:rPr>
-          <w:noProof/>
-        </w:rPr>
-      </w:pPr>
-      <w:r>
-        <w:rPr>
-          <w:noProof/>
-        </w:rPr>
-        <w:t>Seznam Literatury</w:t>
+      </w:pPr>
+      <w:r>
+        <w:t>Seznam literatury</w:t>
       </w:r>
     </w:p>
     <w:p>
@@ -29532,21 +29519,12 @@
         </w:rPr>
       </w:pPr>
       <w:r>
-        <w:rPr>
-          <w:noProof/>
-        </w:rPr>
         <w:fldChar w:fldCharType="begin"/>
       </w:r>
       <w:r>
-        <w:rPr>
-          <w:noProof/>
-        </w:rPr>
         <w:instrText xml:space="preserve"> BIBLIOGRAPHY  \l 1029 </w:instrText>
       </w:r>
       <w:r>
-        <w:rPr>
-          <w:noProof/>
-        </w:rPr>
         <w:fldChar w:fldCharType="separate"/>
       </w:r>
       <w:r>
@@ -29575,23 +29553,55 @@
           <w:iCs/>
           <w:noProof/>
         </w:rPr>
-        <w:t>Porovnání open sou</w:t>
-      </w:r>
-      <w:bookmarkStart w:id="94" w:name="_GoBack"/>
-      <w:bookmarkEnd w:id="94"/>
+        <w:t xml:space="preserve">Porovnání open source databázových systémů s využitím TPC-C testu. </w:t>
+      </w:r>
+      <w:r>
+        <w:rPr>
+          <w:noProof/>
+        </w:rPr>
+        <w:t>Praha : VŠE, 2013.</w:t>
+      </w:r>
+    </w:p>
+    <w:p>
+      <w:pPr>
+        <w:pStyle w:val="Bibliography"/>
+        <w:rPr>
+          <w:noProof/>
+        </w:rPr>
+      </w:pPr>
+      <w:r>
+        <w:rPr>
+          <w:noProof/>
+        </w:rPr>
+        <w:t xml:space="preserve">2. </w:t>
+      </w:r>
+      <w:r>
+        <w:rPr>
+          <w:b/>
+          <w:bCs/>
+          <w:noProof/>
+        </w:rPr>
+        <w:t>Matějka, Martin.</w:t>
+      </w:r>
+      <w:r>
+        <w:rPr>
+          <w:noProof/>
+        </w:rPr>
+        <w:t xml:space="preserve"> </w:t>
+      </w:r>
       <w:r>
         <w:rPr>
           <w:i/>
           <w:iCs/>
           <w:noProof/>
         </w:rPr>
-        <w:t xml:space="preserve">rce databázových systémů s využitím TPC-C testu. </w:t>
-      </w:r>
-      <w:r>
-        <w:rPr>
-          <w:noProof/>
-        </w:rPr>
-        <w:t>místo neznámé : VŠE, 2013.</w:t>
+        <w:t xml:space="preserve">Implementace testu k porovnání výkonnosti databázových systémů. </w:t>
+      </w:r>
+      <w:r>
+        <w:rPr>
+          <w:noProof/>
+        </w:rPr>
+        <w:t>Praha : VŠE, 2012.</w:t>
       </w:r>
     </w:p>
     <w:p>
@@ -29605,7 +29615,7 @@
         <w:rPr>
           <w:noProof/>
         </w:rPr>
-        <w:t xml:space="preserve">2. </w:t>
+        <w:t xml:space="preserve">3. </w:t>
       </w:r>
       <w:r>
         <w:rPr>
@@ -29613,7 +29623,7 @@
           <w:bCs/>
           <w:noProof/>
         </w:rPr>
-        <w:t>Matějka, Martin.</w:t>
+        <w:t>Véle, Marek.</w:t>
       </w:r>
       <w:r>
         <w:rPr>
@@ -29627,13 +29637,13 @@
           <w:iCs/>
           <w:noProof/>
         </w:rPr>
-        <w:t xml:space="preserve">Implementace testu k porovnání výkonnosti databázových systémů. </w:t>
-      </w:r>
-      <w:r>
-        <w:rPr>
-          <w:noProof/>
-        </w:rPr>
-        <w:t>místo neznámé : VŠE, 2012.</w:t>
+        <w:t xml:space="preserve">Porovnání open source databázových systémů. </w:t>
+      </w:r>
+      <w:r>
+        <w:rPr>
+          <w:noProof/>
+        </w:rPr>
+        <w:t>Praha : VŠE, 2008.</w:t>
       </w:r>
     </w:p>
     <w:p>
@@ -29647,7 +29657,7 @@
         <w:rPr>
           <w:noProof/>
         </w:rPr>
-        <w:t xml:space="preserve">3. </w:t>
+        <w:t xml:space="preserve">4. </w:t>
       </w:r>
       <w:r>
         <w:rPr>
@@ -29655,7 +29665,7 @@
           <w:bCs/>
           <w:noProof/>
         </w:rPr>
-        <w:t>Véle, Marek.</w:t>
+        <w:t>Kubát, Ondřej.</w:t>
       </w:r>
       <w:r>
         <w:rPr>
@@ -29675,7 +29685,7 @@
         <w:rPr>
           <w:noProof/>
         </w:rPr>
-        <w:t>místo neznámé : VŠE, 2008.</w:t>
+        <w:t>Praha : VŠE, 2007.</w:t>
       </w:r>
     </w:p>
     <w:p>
@@ -29689,7 +29699,7 @@
         <w:rPr>
           <w:noProof/>
         </w:rPr>
-        <w:t xml:space="preserve">4. </w:t>
+        <w:t xml:space="preserve">5. </w:t>
       </w:r>
       <w:r>
         <w:rPr>
@@ -29697,7 +29707,7 @@
           <w:bCs/>
           <w:noProof/>
         </w:rPr>
-        <w:t>Kubát, Ondřej.</w:t>
+        <w:t>Filip, Jan.</w:t>
       </w:r>
       <w:r>
         <w:rPr>
@@ -29711,13 +29721,13 @@
           <w:iCs/>
           <w:noProof/>
         </w:rPr>
-        <w:t xml:space="preserve">Porovnání open source databázových systémů. </w:t>
-      </w:r>
-      <w:r>
-        <w:rPr>
-          <w:noProof/>
-        </w:rPr>
-        <w:t>místo neznámé : VŠE, 2007.</w:t>
+        <w:t xml:space="preserve">Ladění relačních databázových systémů. </w:t>
+      </w:r>
+      <w:r>
+        <w:rPr>
+          <w:noProof/>
+        </w:rPr>
+        <w:t>Praha : VŠE, 2006.</w:t>
       </w:r>
     </w:p>
     <w:p>
@@ -29731,7 +29741,7 @@
         <w:rPr>
           <w:noProof/>
         </w:rPr>
-        <w:t xml:space="preserve">5. </w:t>
+        <w:t xml:space="preserve">6. </w:t>
       </w:r>
       <w:r>
         <w:rPr>
@@ -29739,7 +29749,7 @@
           <w:bCs/>
           <w:noProof/>
         </w:rPr>
-        <w:t>Filip, Jan.</w:t>
+        <w:t>Vopička, Adam.</w:t>
       </w:r>
       <w:r>
         <w:rPr>
@@ -29753,55 +29763,13 @@
           <w:iCs/>
           <w:noProof/>
         </w:rPr>
-        <w:t xml:space="preserve">Ladění relačních databázových systémů. </w:t>
-      </w:r>
-      <w:r>
-        <w:rPr>
-          <w:noProof/>
-        </w:rPr>
-        <w:t>místo neznámé : VŠE, 2006.</w:t>
-      </w:r>
-    </w:p>
-    <w:p>
-      <w:pPr>
-        <w:pStyle w:val="Bibliography"/>
-        <w:rPr>
-          <w:noProof/>
-        </w:rPr>
-      </w:pPr>
-      <w:r>
-        <w:rPr>
-          <w:noProof/>
-        </w:rPr>
-        <w:t xml:space="preserve">6. </w:t>
-      </w:r>
-      <w:r>
-        <w:rPr>
-          <w:b/>
-          <w:bCs/>
-          <w:noProof/>
-        </w:rPr>
-        <w:t>Vopička, Adam.</w:t>
-      </w:r>
-      <w:r>
-        <w:rPr>
-          <w:noProof/>
-        </w:rPr>
-        <w:t xml:space="preserve"> </w:t>
-      </w:r>
-      <w:r>
-        <w:rPr>
-          <w:i/>
-          <w:iCs/>
-          <w:noProof/>
-        </w:rPr>
         <w:t xml:space="preserve">Porovnání prostředí pro ukládání dat v MySQL. </w:t>
       </w:r>
       <w:r>
         <w:rPr>
           <w:noProof/>
         </w:rPr>
-        <w:t>místo neznámé : VŠE, 2008.</w:t>
+        <w:t>Praha : VŠE, 2008.</w:t>
       </w:r>
     </w:p>
     <w:p>
@@ -31193,7 +31161,7 @@
           <w:bCs/>
           <w:noProof/>
         </w:rPr>
-        <w:t xml:space="preserve">41. Hipp, D. Richard. Distinctive Features Of SQLite. </w:t>
+        <w:t xml:space="preserve">41. Adaptic, s.r.o. Backend. </w:t>
       </w:r>
       <w:r>
         <w:rPr>
@@ -31203,7 +31171,7 @@
           <w:iCs/>
           <w:noProof/>
         </w:rPr>
-        <w:t xml:space="preserve">SQLite. </w:t>
+        <w:t xml:space="preserve">Adaptic. </w:t>
       </w:r>
       <w:r>
         <w:rPr>
@@ -31211,35 +31179,293 @@
           <w:bCs/>
           <w:noProof/>
         </w:rPr>
+        <w:t>[Online] [Citace: 7. 5 2014.] http://www.adaptic.cz/znalosti/slovnicek/backend/.</w:t>
+      </w:r>
+    </w:p>
+    <w:p>
+      <w:pPr>
+        <w:pStyle w:val="Bibliography"/>
+        <w:rPr>
+          <w:b/>
+          <w:bCs/>
+          <w:noProof/>
+        </w:rPr>
+      </w:pPr>
+      <w:r>
+        <w:rPr>
+          <w:b/>
+          <w:bCs/>
+          <w:noProof/>
+        </w:rPr>
+        <w:t xml:space="preserve">42. —. Frontend. </w:t>
+      </w:r>
+      <w:r>
+        <w:rPr>
+          <w:b/>
+          <w:bCs/>
+          <w:i/>
+          <w:iCs/>
+          <w:noProof/>
+        </w:rPr>
+        <w:t xml:space="preserve">Adaptic. </w:t>
+      </w:r>
+      <w:r>
+        <w:rPr>
+          <w:b/>
+          <w:bCs/>
+          <w:noProof/>
+        </w:rPr>
+        <w:t>[Online] [Citace: 7. 5 2014.] http://www.adaptic.cz/znalosti/slovnicek/frontend/.</w:t>
+      </w:r>
+    </w:p>
+    <w:p>
+      <w:pPr>
+        <w:pStyle w:val="Bibliography"/>
+        <w:rPr>
+          <w:b/>
+          <w:bCs/>
+          <w:noProof/>
+        </w:rPr>
+      </w:pPr>
+      <w:r>
+        <w:rPr>
+          <w:b/>
+          <w:bCs/>
+          <w:noProof/>
+        </w:rPr>
+        <w:t xml:space="preserve">43. Pelikán, Jaroslav. Cache paměti. </w:t>
+      </w:r>
+      <w:r>
+        <w:rPr>
+          <w:b/>
+          <w:bCs/>
+          <w:i/>
+          <w:iCs/>
+          <w:noProof/>
+        </w:rPr>
+        <w:t xml:space="preserve">Faculty of informatics Masaryk university. </w:t>
+      </w:r>
+      <w:r>
+        <w:rPr>
+          <w:b/>
+          <w:bCs/>
+          <w:noProof/>
+        </w:rPr>
+        <w:t>[Online] 1999. [Citace: 7. 5 2014.] http://www.fi.muni.cz/usr/pelikan/ARCHIT/TEXTY/CACHE.HTML.</w:t>
+      </w:r>
+    </w:p>
+    <w:p>
+      <w:pPr>
+        <w:pStyle w:val="Bibliography"/>
+        <w:rPr>
+          <w:b/>
+          <w:bCs/>
+          <w:noProof/>
+        </w:rPr>
+      </w:pPr>
+      <w:r>
+        <w:rPr>
+          <w:b/>
+          <w:bCs/>
+          <w:noProof/>
+        </w:rPr>
+        <w:t xml:space="preserve">44. Chlapek, Dušan. 4IT218 Databáze První přednáška. </w:t>
+      </w:r>
+      <w:r>
+        <w:rPr>
+          <w:b/>
+          <w:bCs/>
+          <w:i/>
+          <w:iCs/>
+          <w:noProof/>
+        </w:rPr>
+        <w:t xml:space="preserve">ISIS. </w:t>
+      </w:r>
+      <w:r>
+        <w:rPr>
+          <w:b/>
+          <w:bCs/>
+          <w:noProof/>
+        </w:rPr>
+        <w:t>[Online] [Citace: 7. 5 2014.] https://isis.vse.cz/auth/dok_server/slozka.pl?id=138106;download=84750.</w:t>
+      </w:r>
+    </w:p>
+    <w:p>
+      <w:pPr>
+        <w:pStyle w:val="Bibliography"/>
+        <w:rPr>
+          <w:b/>
+          <w:bCs/>
+          <w:noProof/>
+        </w:rPr>
+      </w:pPr>
+      <w:r>
+        <w:rPr>
+          <w:b/>
+          <w:bCs/>
+          <w:noProof/>
+        </w:rPr>
+        <w:t xml:space="preserve">45. Pelikán, Jan. 4EK112 Stromy. </w:t>
+      </w:r>
+      <w:r>
+        <w:rPr>
+          <w:b/>
+          <w:bCs/>
+          <w:i/>
+          <w:iCs/>
+          <w:noProof/>
+        </w:rPr>
+        <w:t xml:space="preserve">ISIS. </w:t>
+      </w:r>
+      <w:r>
+        <w:rPr>
+          <w:b/>
+          <w:bCs/>
+          <w:noProof/>
+        </w:rPr>
+        <w:t>[Online] [Citace: 7. 5 2014.] https://isis.vse.cz/auth/dok_server/slozka.pl?id=93340;download=65225.</w:t>
+      </w:r>
+    </w:p>
+    <w:p>
+      <w:pPr>
+        <w:pStyle w:val="Bibliography"/>
+        <w:rPr>
+          <w:b/>
+          <w:bCs/>
+          <w:noProof/>
+        </w:rPr>
+      </w:pPr>
+      <w:r>
+        <w:rPr>
+          <w:b/>
+          <w:bCs/>
+          <w:noProof/>
+        </w:rPr>
+        <w:t xml:space="preserve">46. —. 4EK112 Grafy. </w:t>
+      </w:r>
+      <w:r>
+        <w:rPr>
+          <w:b/>
+          <w:bCs/>
+          <w:i/>
+          <w:iCs/>
+          <w:noProof/>
+        </w:rPr>
+        <w:t xml:space="preserve">ISIS. </w:t>
+      </w:r>
+      <w:r>
+        <w:rPr>
+          <w:b/>
+          <w:bCs/>
+          <w:noProof/>
+        </w:rPr>
+        <w:t>[Online] [Citace: 7. 5 2014.] https://isis.vse.cz/auth/dok_server/slozka.pl?id=93340;download=65220.</w:t>
+      </w:r>
+    </w:p>
+    <w:p>
+      <w:pPr>
+        <w:pStyle w:val="Bibliography"/>
+        <w:rPr>
+          <w:b/>
+          <w:bCs/>
+          <w:noProof/>
+        </w:rPr>
+      </w:pPr>
+      <w:r>
+        <w:rPr>
+          <w:b/>
+          <w:bCs/>
+          <w:noProof/>
+        </w:rPr>
+        <w:t>47. Pavlíček, Luboš. 4IT353 7. přednáška Objektově-relační mapování. [Online] [Citace: 7. 5 2014.] https://isis.vse.cz/auth/dok_server/slozka.pl?id=145421;download=106975.</w:t>
+      </w:r>
+    </w:p>
+    <w:p>
+      <w:pPr>
+        <w:pStyle w:val="Bibliography"/>
+        <w:rPr>
+          <w:b/>
+          <w:bCs/>
+          <w:noProof/>
+        </w:rPr>
+      </w:pPr>
+      <w:r>
+        <w:rPr>
+          <w:b/>
+          <w:bCs/>
+          <w:noProof/>
+        </w:rPr>
+        <w:t xml:space="preserve">48. Chlapek, Dušan. 4IT218 Databáze Sedmá přednáška. </w:t>
+      </w:r>
+      <w:r>
+        <w:rPr>
+          <w:b/>
+          <w:bCs/>
+          <w:i/>
+          <w:iCs/>
+          <w:noProof/>
+        </w:rPr>
+        <w:t xml:space="preserve">ISIS. </w:t>
+      </w:r>
+      <w:r>
+        <w:rPr>
+          <w:b/>
+          <w:bCs/>
+          <w:noProof/>
+        </w:rPr>
+        <w:t>[Online] [Citace: 7. 5 2014.] https://isis.vse.cz/auth/dok_server/slozka.pl?id=138106;download=90871.</w:t>
+      </w:r>
+    </w:p>
+    <w:p>
+      <w:pPr>
+        <w:pStyle w:val="Bibliography"/>
+      </w:pPr>
+      <w:r>
+        <w:rPr>
+          <w:b/>
+          <w:bCs/>
+          <w:noProof/>
+        </w:rPr>
+        <w:t xml:space="preserve">49. Hipp, D. Richard. Distinctive Features Of SQLite. </w:t>
+      </w:r>
+      <w:r>
+        <w:rPr>
+          <w:b/>
+          <w:bCs/>
+          <w:i/>
+          <w:iCs/>
+          <w:noProof/>
+        </w:rPr>
+        <w:t xml:space="preserve">SQLite. </w:t>
+      </w:r>
+      <w:r>
+        <w:rPr>
+          <w:b/>
+          <w:bCs/>
+          <w:noProof/>
+        </w:rPr>
         <w:t>[Online] [Citace: 3. 4 2014.] https://sqlite.org/different.html.</w:t>
       </w:r>
-    </w:p>
-    <w:p>
-      <w:pPr>
-        <w:spacing w:after="0" w:line="240" w:lineRule="auto"/>
-      </w:pPr>
-      <w:r>
-        <w:rPr>
-          <w:noProof/>
-        </w:rPr>
+      <w:bookmarkStart w:id="94" w:name="_GoBack"/>
+      <w:bookmarkEnd w:id="94"/>
+    </w:p>
+    <w:p>
+      <w:pPr>
+        <w:sectPr>
+          <w:pgSz w:w="12240" w:h="15840"/>
+          <w:pgMar w:top="1440" w:right="1440" w:bottom="993" w:left="1440" w:header="720" w:footer="720" w:gutter="0"/>
+          <w:cols w:space="720"/>
+          <w:titlePg/>
+          <w:docGrid w:linePitch="360"/>
+        </w:sectPr>
+      </w:pPr>
+      <w:r>
         <w:fldChar w:fldCharType="end"/>
       </w:r>
-      <w:r>
-        <w:fldChar w:fldCharType="end"/>
-      </w:r>
-    </w:p>
-    <w:p>
-      <w:pPr>
-        <w:spacing w:after="0" w:line="240" w:lineRule="auto"/>
-      </w:pPr>
-      <w:r>
-        <w:br w:type="page"/>
-      </w:r>
     </w:p>
     <w:p>
       <w:pPr>
         <w:pStyle w:val="Title"/>
-        <w:jc w:val="center"/>
       </w:pPr>
       <w:r>
         <w:t>Seznam tabulek</w:t>
@@ -32474,9 +32700,6 @@
           <w:noProof/>
         </w:rPr>
         <w:sectPr>
-          <w:headerReference w:type="default" r:id="rId13"/>
-          <w:footerReference w:type="default" r:id="rId14"/>
-          <w:footerReference w:type="first" r:id="rId15"/>
           <w:pgSz w:w="12240" w:h="15840"/>
           <w:pgMar w:top="1440" w:right="1440" w:bottom="993" w:left="1440" w:header="720" w:footer="720" w:gutter="0"/>
           <w:cols w:space="720"/>
@@ -32839,75 +33062,6 @@
 
 <file path=word/footer3.xml><?xml version="1.0" encoding="utf-8"?>
 <w:ftr xmlns:wpc="http://schemas.microsoft.com/office/word/2010/wordprocessingCanvas" xmlns:mc="http://schemas.openxmlformats.org/markup-compatibility/2006" xmlns:o="urn:schemas-microsoft-com:office:office" xmlns:r="http://schemas.openxmlformats.org/officeDocument/2006/relationships" xmlns:m="http://schemas.openxmlformats.org/officeDocument/2006/math" xmlns:v="urn:schemas-microsoft-com:vml" xmlns:wp14="http://schemas.microsoft.com/office/word/2010/wordprocessingDrawing" xmlns:wp="http://schemas.openxmlformats.org/drawingml/2006/wordprocessingDrawing" xmlns:w10="urn:schemas-microsoft-com:office:word" xmlns:w="http://schemas.openxmlformats.org/wordprocessingml/2006/main" xmlns:w14="http://schemas.microsoft.com/office/word/2010/wordml" xmlns:w15="http://schemas.microsoft.com/office/word/2012/wordml" xmlns:wpg="http://schemas.microsoft.com/office/word/2010/wordprocessingGroup" xmlns:wpi="http://schemas.microsoft.com/office/word/2010/wordprocessingInk" xmlns:wne="http://schemas.microsoft.com/office/word/2006/wordml" xmlns:wps="http://schemas.microsoft.com/office/word/2010/wordprocessingShape" mc:Ignorable="w14 w15 wp14">
-  <w:sdt>
-    <w:sdtPr>
-      <w:id w:val="2135136335"/>
-      <w:docPartObj>
-        <w:docPartGallery w:val="Page Numbers (Bottom of Page)"/>
-        <w:docPartUnique/>
-      </w:docPartObj>
-    </w:sdtPr>
-    <w:sdtEndPr>
-      <w:rPr>
-        <w:noProof/>
-      </w:rPr>
-    </w:sdtEndPr>
-    <w:sdtContent>
-      <w:p>
-        <w:pPr>
-          <w:pStyle w:val="Footer"/>
-          <w:jc w:val="center"/>
-        </w:pPr>
-        <w:r>
-          <w:fldChar w:fldCharType="begin"/>
-        </w:r>
-        <w:r>
-          <w:instrText xml:space="preserve"> PAGE   \* MERGEFORMAT </w:instrText>
-        </w:r>
-        <w:r>
-          <w:fldChar w:fldCharType="separate"/>
-        </w:r>
-        <w:r>
-          <w:rPr>
-            <w:noProof/>
-          </w:rPr>
-          <w:t>37</w:t>
-        </w:r>
-        <w:r>
-          <w:rPr>
-            <w:noProof/>
-          </w:rPr>
-          <w:fldChar w:fldCharType="end"/>
-        </w:r>
-      </w:p>
-    </w:sdtContent>
-  </w:sdt>
-  <w:p>
-    <w:pPr>
-      <w:pStyle w:val="Footer"/>
-    </w:pPr>
-  </w:p>
-</w:ftr>
-</file>
-
-<file path=word/footer4.xml><?xml version="1.0" encoding="utf-8"?>
-<w:ftr xmlns:wpc="http://schemas.microsoft.com/office/word/2010/wordprocessingCanvas" xmlns:mc="http://schemas.openxmlformats.org/markup-compatibility/2006" xmlns:o="urn:schemas-microsoft-com:office:office" xmlns:r="http://schemas.openxmlformats.org/officeDocument/2006/relationships" xmlns:m="http://schemas.openxmlformats.org/officeDocument/2006/math" xmlns:v="urn:schemas-microsoft-com:vml" xmlns:wp14="http://schemas.microsoft.com/office/word/2010/wordprocessingDrawing" xmlns:wp="http://schemas.openxmlformats.org/drawingml/2006/wordprocessingDrawing" xmlns:w10="urn:schemas-microsoft-com:office:word" xmlns:w="http://schemas.openxmlformats.org/wordprocessingml/2006/main" xmlns:w14="http://schemas.microsoft.com/office/word/2010/wordml" xmlns:w15="http://schemas.microsoft.com/office/word/2012/wordml" xmlns:wpg="http://schemas.microsoft.com/office/word/2010/wordprocessingGroup" xmlns:wpi="http://schemas.microsoft.com/office/word/2010/wordprocessingInk" xmlns:wne="http://schemas.microsoft.com/office/word/2006/wordml" xmlns:wps="http://schemas.microsoft.com/office/word/2010/wordprocessingShape" mc:Ignorable="w14 w15 wp14">
-  <w:p>
-    <w:pPr>
-      <w:pStyle w:val="Footer"/>
-      <w:jc w:val="center"/>
-    </w:pPr>
-  </w:p>
-  <w:p>
-    <w:pPr>
-      <w:pStyle w:val="Footer"/>
-    </w:pPr>
-  </w:p>
-</w:ftr>
-</file>
-
-<file path=word/footer5.xml><?xml version="1.0" encoding="utf-8"?>
-<w:ftr xmlns:wpc="http://schemas.microsoft.com/office/word/2010/wordprocessingCanvas" xmlns:mc="http://schemas.openxmlformats.org/markup-compatibility/2006" xmlns:o="urn:schemas-microsoft-com:office:office" xmlns:r="http://schemas.openxmlformats.org/officeDocument/2006/relationships" xmlns:m="http://schemas.openxmlformats.org/officeDocument/2006/math" xmlns:v="urn:schemas-microsoft-com:vml" xmlns:wp14="http://schemas.microsoft.com/office/word/2010/wordprocessingDrawing" xmlns:wp="http://schemas.openxmlformats.org/drawingml/2006/wordprocessingDrawing" xmlns:w10="urn:schemas-microsoft-com:office:word" xmlns:w="http://schemas.openxmlformats.org/wordprocessingml/2006/main" xmlns:w14="http://schemas.microsoft.com/office/word/2010/wordml" xmlns:w15="http://schemas.microsoft.com/office/word/2012/wordml" xmlns:wpg="http://schemas.microsoft.com/office/word/2010/wordprocessingGroup" xmlns:wpi="http://schemas.microsoft.com/office/word/2010/wordprocessingInk" xmlns:wne="http://schemas.microsoft.com/office/word/2006/wordml" xmlns:wps="http://schemas.microsoft.com/office/word/2010/wordprocessingShape" mc:Ignorable="w14 w15 wp14">
   <w:p>
     <w:pPr>
       <w:pStyle w:val="Footer"/>
@@ -32919,7 +33073,7 @@
 </w:ftr>
 </file>
 
-<file path=word/footer6.xml><?xml version="1.0" encoding="utf-8"?>
+<file path=word/footer4.xml><?xml version="1.0" encoding="utf-8"?>
 <w:ftr xmlns:wpc="http://schemas.microsoft.com/office/word/2010/wordprocessingCanvas" xmlns:mc="http://schemas.openxmlformats.org/markup-compatibility/2006" xmlns:o="urn:schemas-microsoft-com:office:office" xmlns:r="http://schemas.openxmlformats.org/officeDocument/2006/relationships" xmlns:m="http://schemas.openxmlformats.org/officeDocument/2006/math" xmlns:v="urn:schemas-microsoft-com:vml" xmlns:wp14="http://schemas.microsoft.com/office/word/2010/wordprocessingDrawing" xmlns:wp="http://schemas.openxmlformats.org/drawingml/2006/wordprocessingDrawing" xmlns:w10="urn:schemas-microsoft-com:office:word" xmlns:w="http://schemas.openxmlformats.org/wordprocessingml/2006/main" xmlns:w14="http://schemas.microsoft.com/office/word/2010/wordml" xmlns:w15="http://schemas.microsoft.com/office/word/2012/wordml" xmlns:wpg="http://schemas.microsoft.com/office/word/2010/wordprocessingGroup" xmlns:wpi="http://schemas.microsoft.com/office/word/2010/wordprocessingInk" xmlns:wne="http://schemas.microsoft.com/office/word/2006/wordml" xmlns:wps="http://schemas.microsoft.com/office/word/2010/wordprocessingShape" mc:Ignorable="w14 w15 wp14">
   <w:p>
     <w:pPr>
@@ -38781,120 +38935,6 @@
     <b:RefOrder>30</b:RefOrder>
   </b:Source>
   <b:Source>
-    <b:Tag>Jan06</b:Tag>
-    <b:SourceType>Book</b:SourceType>
-    <b:Guid>{AA0FA732-4A1A-444F-B3EC-21B30D924320}</b:Guid>
-    <b:Author>
-      <b:Author>
-        <b:NameList>
-          <b:Person>
-            <b:Last>Filip</b:Last>
-            <b:First>Jan</b:First>
-          </b:Person>
-        </b:NameList>
-      </b:Author>
-    </b:Author>
-    <b:Title>Ladění relačních databázových systémů</b:Title>
-    <b:Year>2006</b:Year>
-    <b:Publisher>VŠE</b:Publisher>
-    <b:RefOrder>5</b:RefOrder>
-  </b:Source>
-  <b:Source>
-    <b:Tag>Jak13</b:Tag>
-    <b:SourceType>Book</b:SourceType>
-    <b:Guid>{D5E286A6-92D6-4BAF-92C9-33AF9350EF0E}</b:Guid>
-    <b:Author>
-      <b:Author>
-        <b:NameList>
-          <b:Person>
-            <b:Last>Král</b:Last>
-            <b:First>Jakub</b:First>
-          </b:Person>
-        </b:NameList>
-      </b:Author>
-    </b:Author>
-    <b:Title>Porovnání open source databázových systémů s využitím TPC-C testu</b:Title>
-    <b:Year>2013</b:Year>
-    <b:Publisher>VŠE</b:Publisher>
-    <b:RefOrder>1</b:RefOrder>
-  </b:Source>
-  <b:Source>
-    <b:Tag>Ond07</b:Tag>
-    <b:SourceType>Book</b:SourceType>
-    <b:Guid>{3D4EE60A-BC31-4F5F-B54A-937C39C0511B}</b:Guid>
-    <b:Author>
-      <b:Author>
-        <b:NameList>
-          <b:Person>
-            <b:Last>Kubát</b:Last>
-            <b:First>Ondřej</b:First>
-          </b:Person>
-        </b:NameList>
-      </b:Author>
-    </b:Author>
-    <b:Title>Porovnání open source databázových systémů</b:Title>
-    <b:Year>2007</b:Year>
-    <b:Publisher>VŠE</b:Publisher>
-    <b:RefOrder>4</b:RefOrder>
-  </b:Source>
-  <b:Source>
-    <b:Tag>Mar12</b:Tag>
-    <b:SourceType>Book</b:SourceType>
-    <b:Guid>{63DBD98E-5F69-46F5-AF3C-72E21FBDFAEF}</b:Guid>
-    <b:Author>
-      <b:Author>
-        <b:NameList>
-          <b:Person>
-            <b:Last>Matějka</b:Last>
-            <b:First>Martin</b:First>
-          </b:Person>
-        </b:NameList>
-      </b:Author>
-    </b:Author>
-    <b:Title>Implementace testu k porovnání výkonnosti databázových systémů</b:Title>
-    <b:Year>2012</b:Year>
-    <b:Publisher>VŠE</b:Publisher>
-    <b:RefOrder>2</b:RefOrder>
-  </b:Source>
-  <b:Source>
-    <b:Tag>Mar08</b:Tag>
-    <b:SourceType>Book</b:SourceType>
-    <b:Guid>{3F2B91B1-253F-4B03-AD1D-FABCDD598F66}</b:Guid>
-    <b:Author>
-      <b:Author>
-        <b:NameList>
-          <b:Person>
-            <b:Last>Véle</b:Last>
-            <b:First>Marek</b:First>
-          </b:Person>
-        </b:NameList>
-      </b:Author>
-    </b:Author>
-    <b:Title>Porovnání open source databázových systémů</b:Title>
-    <b:Year>2008</b:Year>
-    <b:Publisher>VŠE</b:Publisher>
-    <b:RefOrder>3</b:RefOrder>
-  </b:Source>
-  <b:Source>
-    <b:Tag>Ada08</b:Tag>
-    <b:SourceType>Book</b:SourceType>
-    <b:Guid>{5BBF6902-76D8-470A-AB10-F0D9115D0B57}</b:Guid>
-    <b:Author>
-      <b:Author>
-        <b:NameList>
-          <b:Person>
-            <b:Last>Vopička</b:Last>
-            <b:First>Adam</b:First>
-          </b:Person>
-        </b:NameList>
-      </b:Author>
-    </b:Author>
-    <b:Title>Porovnání prostředí pro ukládání dat v MySQL</b:Title>
-    <b:Year>2008</b:Year>
-    <b:Publisher>VŠE</b:Publisher>
-    <b:RefOrder>6</b:RefOrder>
-  </b:Source>
-  <b:Source>
     <b:Tag>MySQLMarket</b:Tag>
     <b:SourceType>InternetSite</b:SourceType>
     <b:Guid>{1B8B87EA-EB2E-42B7-9649-CB90A4B0B23E}</b:Guid>
@@ -39427,11 +39467,131 @@
     </b:Author>
     <b:RefOrder>43</b:RefOrder>
   </b:Source>
+  <b:Source>
+    <b:Tag>Jan06</b:Tag>
+    <b:SourceType>Book</b:SourceType>
+    <b:Guid>{9661D5DA-4723-4E6B-9E8C-AB12DD45523A}</b:Guid>
+    <b:Author>
+      <b:Author>
+        <b:NameList>
+          <b:Person>
+            <b:Last>Filip</b:Last>
+            <b:First>Jan</b:First>
+          </b:Person>
+        </b:NameList>
+      </b:Author>
+    </b:Author>
+    <b:Title>Ladění relačních databázových systémů</b:Title>
+    <b:Year>2006</b:Year>
+    <b:Publisher>VŠE</b:Publisher>
+    <b:City>Praha</b:City>
+    <b:RefOrder>5</b:RefOrder>
+  </b:Source>
+  <b:Source>
+    <b:Tag>Jak13</b:Tag>
+    <b:SourceType>Book</b:SourceType>
+    <b:Guid>{61D5B67C-67A0-4120-B214-0D632E189949}</b:Guid>
+    <b:Author>
+      <b:Author>
+        <b:NameList>
+          <b:Person>
+            <b:Last>Král</b:Last>
+            <b:First>Jakub</b:First>
+          </b:Person>
+        </b:NameList>
+      </b:Author>
+    </b:Author>
+    <b:Title>Porovnání open source databázových systémů s využitím TPC-C testu</b:Title>
+    <b:Year>2013</b:Year>
+    <b:Publisher>VŠE</b:Publisher>
+    <b:City>Praha</b:City>
+    <b:RefOrder>1</b:RefOrder>
+  </b:Source>
+  <b:Source>
+    <b:Tag>Ond07</b:Tag>
+    <b:SourceType>Book</b:SourceType>
+    <b:Guid>{6CAAF584-F705-483E-B8E9-87BD76659E46}</b:Guid>
+    <b:Author>
+      <b:Author>
+        <b:NameList>
+          <b:Person>
+            <b:Last>Kubát</b:Last>
+            <b:First>Ondřej</b:First>
+          </b:Person>
+        </b:NameList>
+      </b:Author>
+    </b:Author>
+    <b:Title>Porovnání open source databázových systémů</b:Title>
+    <b:Year>2007</b:Year>
+    <b:Publisher>VŠE</b:Publisher>
+    <b:City>Praha</b:City>
+    <b:RefOrder>4</b:RefOrder>
+  </b:Source>
+  <b:Source>
+    <b:Tag>Mar12</b:Tag>
+    <b:SourceType>Book</b:SourceType>
+    <b:Guid>{7D2F62E2-0774-4959-BC43-05267E726714}</b:Guid>
+    <b:Author>
+      <b:Author>
+        <b:NameList>
+          <b:Person>
+            <b:Last>Matějka</b:Last>
+            <b:First>Martin</b:First>
+          </b:Person>
+        </b:NameList>
+      </b:Author>
+    </b:Author>
+    <b:Title>Implementace testu k porovnání výkonnosti databázových systémů</b:Title>
+    <b:Year>2012</b:Year>
+    <b:Publisher>VŠE</b:Publisher>
+    <b:City>Praha</b:City>
+    <b:RefOrder>2</b:RefOrder>
+  </b:Source>
+  <b:Source>
+    <b:Tag>Mar08</b:Tag>
+    <b:SourceType>Book</b:SourceType>
+    <b:Guid>{B90FC429-6EA2-4B0F-BB55-4ED77925F502}</b:Guid>
+    <b:Author>
+      <b:Author>
+        <b:NameList>
+          <b:Person>
+            <b:Last>Véle</b:Last>
+            <b:First>Marek</b:First>
+          </b:Person>
+        </b:NameList>
+      </b:Author>
+    </b:Author>
+    <b:Title>Porovnání open source databázových systémů</b:Title>
+    <b:Year>2008</b:Year>
+    <b:Publisher>VŠE</b:Publisher>
+    <b:City>Praha</b:City>
+    <b:RefOrder>3</b:RefOrder>
+  </b:Source>
+  <b:Source>
+    <b:Tag>Ada08</b:Tag>
+    <b:SourceType>Book</b:SourceType>
+    <b:Guid>{02D7CDDC-3449-4257-9A2C-92F425CA277C}</b:Guid>
+    <b:Author>
+      <b:Author>
+        <b:NameList>
+          <b:Person>
+            <b:Last>Vopička</b:Last>
+            <b:First>Adam</b:First>
+          </b:Person>
+        </b:NameList>
+      </b:Author>
+    </b:Author>
+    <b:Title>Porovnání prostředí pro ukládání dat v MySQL</b:Title>
+    <b:Year>2008</b:Year>
+    <b:Publisher>VŠE</b:Publisher>
+    <b:City>Praha</b:City>
+    <b:RefOrder>6</b:RefOrder>
+  </b:Source>
 </b:Sources>
 </file>
 
 <file path=customXml/itemProps1.xml><?xml version="1.0" encoding="utf-8"?>
-<ds:datastoreItem xmlns:ds="http://schemas.openxmlformats.org/officeDocument/2006/customXml" ds:itemID="{7A0CE1DC-5FC1-468B-8A3A-EEB7A2482227}">
+<ds:datastoreItem xmlns:ds="http://schemas.openxmlformats.org/officeDocument/2006/customXml" ds:itemID="{3580B1C0-703A-4BD1-B5D8-98331B396B76}">
   <ds:schemaRefs>
     <ds:schemaRef ds:uri="http://schemas.openxmlformats.org/officeDocument/2006/bibliography"/>
   </ds:schemaRefs>

--- a/bp.docx
+++ b/bp.docx
@@ -680,7 +680,19 @@
         <w:rPr>
           <w:lang w:val="en-US"/>
         </w:rPr>
-        <w:t>Preamble, where the will be specified the domain, targets and problems of contemporary state. In the second chapter the demands to the selected dbms</w:t>
+        <w:t>Pre</w:t>
+      </w:r>
+      <w:r>
+        <w:rPr>
+          <w:lang w:val="en-US"/>
+        </w:rPr>
+        <w:t xml:space="preserve">amble, where </w:t>
+      </w:r>
+      <w:r>
+        <w:rPr>
+          <w:lang w:val="en-US"/>
+        </w:rPr>
+        <w:t>will be specified the domain, targets and problems of contemporary state. In the second chapter the demands to the selected dbms</w:t>
       </w:r>
       <w:r>
         <w:rPr>
@@ -2659,7 +2671,7 @@
             <w:noProof/>
             <w:webHidden/>
           </w:rPr>
-          <w:t>17</w:t>
+          <w:t>16</w:t>
         </w:r>
         <w:r>
           <w:rPr>
@@ -2790,7 +2802,21 @@
             <w:rStyle w:val="Hyperlink"/>
             <w:noProof/>
           </w:rPr>
-          <w:t>Metodika měření jednotlivých SELECT dotazů</w:t>
+          <w:t>Met</w:t>
+        </w:r>
+        <w:r>
+          <w:rPr>
+            <w:rStyle w:val="Hyperlink"/>
+            <w:noProof/>
+          </w:rPr>
+          <w:t>odika měření jednotlivých</w:t>
+        </w:r>
+        <w:r>
+          <w:rPr>
+            <w:rStyle w:val="Hyperlink"/>
+            <w:noProof/>
+          </w:rPr>
+          <w:t xml:space="preserve"> dotazů</w:t>
         </w:r>
         <w:r>
           <w:rPr>
@@ -2917,7 +2943,7 @@
             <w:noProof/>
             <w:webHidden/>
           </w:rPr>
-          <w:t>28</w:t>
+          <w:t>27</w:t>
         </w:r>
         <w:r>
           <w:rPr>
@@ -3003,7 +3029,7 @@
             <w:noProof/>
             <w:webHidden/>
           </w:rPr>
-          <w:t>28</w:t>
+          <w:t>27</w:t>
         </w:r>
         <w:r>
           <w:rPr>
@@ -3089,7 +3115,7 @@
             <w:noProof/>
             <w:webHidden/>
           </w:rPr>
-          <w:t>30</w:t>
+          <w:t>29</w:t>
         </w:r>
         <w:r>
           <w:rPr>
@@ -3175,7 +3201,7 @@
             <w:noProof/>
             <w:webHidden/>
           </w:rPr>
-          <w:t>32</w:t>
+          <w:t>31</w:t>
         </w:r>
         <w:r>
           <w:rPr>
@@ -3261,7 +3287,7 @@
             <w:noProof/>
             <w:webHidden/>
           </w:rPr>
-          <w:t>33</w:t>
+          <w:t>32</w:t>
         </w:r>
         <w:r>
           <w:rPr>
@@ -3347,7 +3373,7 @@
             <w:noProof/>
             <w:webHidden/>
           </w:rPr>
-          <w:t>33</w:t>
+          <w:t>32</w:t>
         </w:r>
         <w:r>
           <w:rPr>
@@ -3433,7 +3459,7 @@
             <w:noProof/>
             <w:webHidden/>
           </w:rPr>
-          <w:t>34</w:t>
+          <w:t>33</w:t>
         </w:r>
         <w:r>
           <w:rPr>
@@ -3519,7 +3545,7 @@
             <w:noProof/>
             <w:webHidden/>
           </w:rPr>
-          <w:t>36</w:t>
+          <w:t>35</w:t>
         </w:r>
         <w:r>
           <w:rPr>
@@ -3663,7 +3689,13 @@
         <w:fldChar w:fldCharType="end"/>
       </w:r>
       <w:r>
-        <w:t xml:space="preserve"> na základě mnou dodaných podkladů a v ideálním případě zrychlení cílové webové aplikace. Dalším přínosem této práce ukázat provozovatelům obdobných aplikací, jakým způsobem vybírat </w:t>
+        <w:t xml:space="preserve"> na základě mnou dodaných podkladů a v ideálním případě zrychlení cílové webové aplikace. Dalším přínosem této práce </w:t>
+      </w:r>
+      <w:r>
+        <w:t xml:space="preserve">bude </w:t>
+      </w:r>
+      <w:r>
+        <w:t xml:space="preserve">ukázat provozovatelům obdobných aplikací, jakým způsobem vybírat </w:t>
       </w:r>
       <w:r>
         <w:t>engine</w:t>
@@ -3699,7 +3731,13 @@
         <w:t>dbms</w:t>
       </w:r>
       <w:r>
-        <w:t xml:space="preserve"> a také ukázat, který je v konkrétním využití nejrychlejší.</w:t>
+        <w:t xml:space="preserve"> a také ukázat, který je v</w:t>
+      </w:r>
+      <w:r>
+        <w:t xml:space="preserve"> tomto </w:t>
+      </w:r>
+      <w:r>
+        <w:t>konkrétním využití nejrychlejší.</w:t>
       </w:r>
     </w:p>
     <w:p>
@@ -4041,7 +4079,13 @@
         <w:pStyle w:val="0Bezny"/>
       </w:pPr>
       <w:r>
-        <w:t>Z mimoškolních zdrojů jsem nalezl disertační práci s názvem Comparing the Performance of Open Source and Proprietary Relational Database Management Systems autora Seana Stevena Coatse, která by mohla být cenným vodítkem při určování metodologických postupů a způsobů hodnocení měření.</w:t>
+        <w:t>Z mimoškolních zdrojů jsem nalezl disertační práci s názvem Comparing the Performance of Open Source and Proprietary Relational Database Management Systems</w:t>
+      </w:r>
+      <w:r>
+        <w:t xml:space="preserve"> (50)</w:t>
+      </w:r>
+      <w:r>
+        <w:t xml:space="preserve"> autora Seana Stevena Coatse, která by mohla být cenným vodítkem při určování metodologických postupů a způsobů hodnocení měření.</w:t>
       </w:r>
     </w:p>
     <w:p>
@@ -4269,24 +4313,14 @@
       <w:r>
         <w:t xml:space="preserve">Obrázek </w:t>
       </w:r>
-      <w:r>
-        <w:fldChar w:fldCharType="begin"/>
-      </w:r>
-      <w:r>
-        <w:instrText xml:space="preserve"> SEQ Obrázek \* ARABIC </w:instrText>
-      </w:r>
-      <w:r>
-        <w:fldChar w:fldCharType="separate"/>
-      </w:r>
-      <w:r>
-        <w:rPr>
-          <w:noProof/>
-        </w:rPr>
-        <w:t>1</w:t>
-      </w:r>
-      <w:r>
-        <w:fldChar w:fldCharType="end"/>
-      </w:r>
+      <w:fldSimple w:instr=" SEQ Obrázek \* ARABIC ">
+        <w:r>
+          <w:rPr>
+            <w:noProof/>
+          </w:rPr>
+          <w:t>1</w:t>
+        </w:r>
+      </w:fldSimple>
       <w:bookmarkEnd w:id="7"/>
       <w:r>
         <w:t xml:space="preserve"> </w:t>
@@ -5152,24 +5186,14 @@
       <w:r>
         <w:t xml:space="preserve">Obrázek </w:t>
       </w:r>
-      <w:r>
-        <w:fldChar w:fldCharType="begin"/>
-      </w:r>
-      <w:r>
-        <w:instrText xml:space="preserve"> SEQ Obrázek \* ARABIC </w:instrText>
-      </w:r>
-      <w:r>
-        <w:fldChar w:fldCharType="separate"/>
-      </w:r>
-      <w:r>
-        <w:rPr>
-          <w:noProof/>
-        </w:rPr>
-        <w:t>2</w:t>
-      </w:r>
-      <w:r>
-        <w:fldChar w:fldCharType="end"/>
-      </w:r>
+      <w:fldSimple w:instr=" SEQ Obrázek \* ARABIC ">
+        <w:r>
+          <w:rPr>
+            <w:noProof/>
+          </w:rPr>
+          <w:t>2</w:t>
+        </w:r>
+      </w:fldSimple>
       <w:r>
         <w:t xml:space="preserve"> Architektura</w:t>
       </w:r>
@@ -5780,7 +5804,13 @@
         </w:sdtContent>
       </w:sdt>
       <w:r>
-        <w:t xml:space="preserve">. Proč MySQL nebylo zahrnuto do předvýběru je více informací v kapitole </w:t>
+        <w:t>. Proč MySQL nebylo zahrnuto</w:t>
+      </w:r>
+      <w:r>
+        <w:t xml:space="preserve"> do předvýběru je více rozepsáno</w:t>
+      </w:r>
+      <w:r>
+        <w:t xml:space="preserve"> v kapitole </w:t>
       </w:r>
       <w:r>
         <w:fldChar w:fldCharType="begin"/>
@@ -6926,24 +6956,14 @@
       <w:r>
         <w:t xml:space="preserve">Tabulka </w:t>
       </w:r>
-      <w:r>
-        <w:fldChar w:fldCharType="begin"/>
-      </w:r>
-      <w:r>
-        <w:instrText xml:space="preserve"> SEQ Tabulka \* ARABIC </w:instrText>
-      </w:r>
-      <w:r>
-        <w:fldChar w:fldCharType="separate"/>
-      </w:r>
-      <w:r>
-        <w:rPr>
-          <w:noProof/>
-        </w:rPr>
-        <w:t>1</w:t>
-      </w:r>
-      <w:r>
-        <w:fldChar w:fldCharType="end"/>
-      </w:r>
+      <w:fldSimple w:instr=" SEQ Tabulka \* ARABIC ">
+        <w:r>
+          <w:rPr>
+            <w:noProof/>
+          </w:rPr>
+          <w:t>1</w:t>
+        </w:r>
+      </w:fldSimple>
       <w:r>
         <w:t xml:space="preserve"> </w:t>
       </w:r>
@@ -11970,24 +11990,14 @@
       <w:r>
         <w:t xml:space="preserve">Tabulka </w:t>
       </w:r>
-      <w:r>
-        <w:fldChar w:fldCharType="begin"/>
-      </w:r>
-      <w:r>
-        <w:instrText xml:space="preserve"> SEQ Tabulka \* ARABIC </w:instrText>
-      </w:r>
-      <w:r>
-        <w:fldChar w:fldCharType="separate"/>
-      </w:r>
-      <w:r>
-        <w:rPr>
-          <w:noProof/>
-        </w:rPr>
-        <w:t>2</w:t>
-      </w:r>
-      <w:r>
-        <w:fldChar w:fldCharType="end"/>
-      </w:r>
+      <w:fldSimple w:instr=" SEQ Tabulka \* ARABIC ">
+        <w:r>
+          <w:rPr>
+            <w:noProof/>
+          </w:rPr>
+          <w:t>2</w:t>
+        </w:r>
+      </w:fldSimple>
       <w:r>
         <w:t xml:space="preserve"> </w:t>
       </w:r>
@@ -12011,11 +12021,11 @@
         <w:tblLook w:val="04A0" w:firstRow="1" w:lastRow="0" w:firstColumn="1" w:lastColumn="0" w:noHBand="0" w:noVBand="1"/>
       </w:tblPr>
       <w:tblGrid>
-        <w:gridCol w:w="1960"/>
-        <w:gridCol w:w="1895"/>
-        <w:gridCol w:w="1863"/>
-        <w:gridCol w:w="1980"/>
-        <w:gridCol w:w="1652"/>
+        <w:gridCol w:w="1898"/>
+        <w:gridCol w:w="1822"/>
+        <w:gridCol w:w="1785"/>
+        <w:gridCol w:w="1921"/>
+        <w:gridCol w:w="1591"/>
       </w:tblGrid>
       <w:tr>
         <w:tc>
@@ -13629,31 +13639,28 @@
         <w:pStyle w:val="Caption"/>
       </w:pPr>
       <w:bookmarkStart w:id="43" w:name="_Toc387173283"/>
+      <w:bookmarkStart w:id="44" w:name="_Ref387662415"/>
       <w:r>
         <w:t xml:space="preserve">Tabulka </w:t>
       </w:r>
-      <w:r>
-        <w:fldChar w:fldCharType="begin"/>
-      </w:r>
-      <w:r>
-        <w:instrText xml:space="preserve"> SEQ Tabulka \* ARABIC </w:instrText>
-      </w:r>
-      <w:r>
-        <w:fldChar w:fldCharType="separate"/>
-      </w:r>
-      <w:r>
-        <w:rPr>
-          <w:noProof/>
-        </w:rPr>
-        <w:t>3</w:t>
-      </w:r>
-      <w:r>
-        <w:fldChar w:fldCharType="end"/>
-      </w:r>
-      <w:r>
-        <w:t xml:space="preserve"> Důvody zamítnutí enginů</w:t>
+      <w:fldSimple w:instr=" SEQ Tabulka \* ARABIC ">
+        <w:r>
+          <w:rPr>
+            <w:noProof/>
+          </w:rPr>
+          <w:t>3</w:t>
+        </w:r>
+      </w:fldSimple>
+      <w:r>
+        <w:t xml:space="preserve"> </w:t>
+      </w:r>
+      <w:bookmarkStart w:id="45" w:name="_Ref387662423"/>
+      <w:r>
+        <w:t>Důvody zamítnutí enginů</w:t>
       </w:r>
       <w:bookmarkEnd w:id="43"/>
+      <w:bookmarkEnd w:id="44"/>
+      <w:bookmarkEnd w:id="45"/>
     </w:p>
     <w:tbl>
       <w:tblPr>
@@ -13662,8 +13669,8 @@
         <w:tblLook w:val="04A0" w:firstRow="1" w:lastRow="0" w:firstColumn="1" w:lastColumn="0" w:noHBand="0" w:noVBand="1"/>
       </w:tblPr>
       <w:tblGrid>
-        <w:gridCol w:w="4675"/>
-        <w:gridCol w:w="4675"/>
+        <w:gridCol w:w="4496"/>
+        <w:gridCol w:w="4521"/>
       </w:tblGrid>
       <w:tr>
         <w:tc>
@@ -14003,6 +14010,27 @@
         <w:contextualSpacing/>
       </w:pPr>
       <w:r>
+        <w:t xml:space="preserve">V tabulce </w:t>
+      </w:r>
+      <w:r>
+        <w:fldChar w:fldCharType="begin"/>
+      </w:r>
+      <w:r>
+        <w:instrText xml:space="preserve"> REF _Ref387662423 \h </w:instrText>
+      </w:r>
+      <w:r>
+        <w:fldChar w:fldCharType="separate"/>
+      </w:r>
+      <w:r>
+        <w:t>Důvody zamítnutí enginů</w:t>
+      </w:r>
+      <w:r>
+        <w:fldChar w:fldCharType="end"/>
+      </w:r>
+      <w:r>
+        <w:t xml:space="preserve"> jsou blíže uvedeny důvody, proč některé enginy neprošly předvýběrem. </w:t>
+      </w:r>
+      <w:r>
         <w:t>Jedinými storage enginy, které budu porovnávat</w:t>
       </w:r>
       <w:r>
@@ -14055,25 +14083,25 @@
       <w:pPr>
         <w:pStyle w:val="N1Cislovany"/>
       </w:pPr>
-      <w:bookmarkStart w:id="44" w:name="_Ref386658020"/>
-      <w:bookmarkStart w:id="45" w:name="_Ref386658023"/>
-      <w:bookmarkStart w:id="46" w:name="_Toc387179985"/>
+      <w:bookmarkStart w:id="46" w:name="_Ref386658020"/>
+      <w:bookmarkStart w:id="47" w:name="_Ref386658023"/>
+      <w:bookmarkStart w:id="48" w:name="_Toc387179985"/>
       <w:r>
         <w:t>Měření</w:t>
       </w:r>
-      <w:bookmarkEnd w:id="44"/>
-      <w:bookmarkEnd w:id="45"/>
       <w:bookmarkEnd w:id="46"/>
+      <w:bookmarkEnd w:id="47"/>
+      <w:bookmarkEnd w:id="48"/>
     </w:p>
     <w:p>
       <w:pPr>
         <w:pStyle w:val="N2Cislovany"/>
       </w:pPr>
-      <w:bookmarkStart w:id="47" w:name="_Toc387179986"/>
+      <w:bookmarkStart w:id="49" w:name="_Toc387179986"/>
       <w:r>
         <w:t>Server</w:t>
       </w:r>
-      <w:bookmarkEnd w:id="47"/>
+      <w:bookmarkEnd w:id="49"/>
     </w:p>
     <w:p>
       <w:pPr>
@@ -14324,11 +14352,11 @@
       <w:pPr>
         <w:pStyle w:val="N2Cislovany"/>
       </w:pPr>
-      <w:bookmarkStart w:id="48" w:name="_Toc387179987"/>
+      <w:bookmarkStart w:id="50" w:name="_Toc387179987"/>
       <w:r>
         <w:t>Vstupní data</w:t>
       </w:r>
-      <w:bookmarkEnd w:id="48"/>
+      <w:bookmarkEnd w:id="50"/>
     </w:p>
     <w:p>
       <w:pPr>
@@ -14376,39 +14404,29 @@
       <w:pPr>
         <w:pStyle w:val="Caption"/>
       </w:pPr>
-      <w:bookmarkStart w:id="49" w:name="_Ref386197848"/>
-      <w:bookmarkStart w:id="50" w:name="_Toc387173284"/>
+      <w:bookmarkStart w:id="51" w:name="_Ref386197848"/>
+      <w:bookmarkStart w:id="52" w:name="_Toc387173284"/>
       <w:r>
         <w:t xml:space="preserve">Tabulka </w:t>
       </w:r>
-      <w:r>
-        <w:fldChar w:fldCharType="begin"/>
-      </w:r>
-      <w:r>
-        <w:instrText xml:space="preserve"> SEQ Tabulka \* ARABIC </w:instrText>
-      </w:r>
-      <w:r>
-        <w:fldChar w:fldCharType="separate"/>
-      </w:r>
-      <w:r>
-        <w:rPr>
-          <w:noProof/>
-        </w:rPr>
-        <w:t>4</w:t>
-      </w:r>
-      <w:r>
-        <w:fldChar w:fldCharType="end"/>
-      </w:r>
-      <w:bookmarkEnd w:id="49"/>
+      <w:fldSimple w:instr=" SEQ Tabulka \* ARABIC ">
+        <w:r>
+          <w:rPr>
+            <w:noProof/>
+          </w:rPr>
+          <w:t>4</w:t>
+        </w:r>
+      </w:fldSimple>
+      <w:bookmarkEnd w:id="51"/>
       <w:r>
         <w:t xml:space="preserve"> </w:t>
       </w:r>
-      <w:bookmarkStart w:id="51" w:name="_Ref386197876"/>
+      <w:bookmarkStart w:id="53" w:name="_Ref386197876"/>
       <w:r>
         <w:t>Vstupní data</w:t>
       </w:r>
-      <w:bookmarkEnd w:id="50"/>
-      <w:bookmarkEnd w:id="51"/>
+      <w:bookmarkEnd w:id="52"/>
+      <w:bookmarkEnd w:id="53"/>
     </w:p>
     <w:tbl>
       <w:tblPr>
@@ -14417,10 +14435,10 @@
         <w:tblLook w:val="04A0" w:firstRow="1" w:lastRow="0" w:firstColumn="1" w:lastColumn="0" w:noHBand="0" w:noVBand="1"/>
       </w:tblPr>
       <w:tblGrid>
-        <w:gridCol w:w="2680"/>
-        <w:gridCol w:w="2321"/>
-        <w:gridCol w:w="2336"/>
-        <w:gridCol w:w="2013"/>
+        <w:gridCol w:w="2624"/>
+        <w:gridCol w:w="2219"/>
+        <w:gridCol w:w="2244"/>
+        <w:gridCol w:w="1930"/>
       </w:tblGrid>
       <w:tr>
         <w:tc>
@@ -14834,11 +14852,11 @@
       <w:pPr>
         <w:pStyle w:val="N2Cislovany"/>
       </w:pPr>
-      <w:bookmarkStart w:id="52" w:name="_Toc387179988"/>
+      <w:bookmarkStart w:id="54" w:name="_Toc387179988"/>
       <w:r>
         <w:t>Metodika měření bulk loadu</w:t>
       </w:r>
-      <w:bookmarkEnd w:id="52"/>
+      <w:bookmarkEnd w:id="54"/>
       <w:r>
         <w:fldChar w:fldCharType="begin"/>
       </w:r>
@@ -15812,11 +15830,17 @@
       <w:pPr>
         <w:pStyle w:val="N2Cislovany"/>
       </w:pPr>
-      <w:bookmarkStart w:id="53" w:name="_Toc387179989"/>
-      <w:r>
-        <w:t>Metodika měření jednotlivých SELECT dotazů</w:t>
-      </w:r>
-      <w:bookmarkEnd w:id="53"/>
+      <w:bookmarkStart w:id="55" w:name="_Toc387179989"/>
+      <w:r>
+        <w:t>Met</w:t>
+      </w:r>
+      <w:r>
+        <w:t>odika měření jednotlivých</w:t>
+      </w:r>
+      <w:r>
+        <w:t xml:space="preserve"> dotazů</w:t>
+      </w:r>
+      <w:bookmarkEnd w:id="55"/>
     </w:p>
     <w:p>
       <w:pPr>
@@ -16831,21 +16855,21 @@
       <w:pPr>
         <w:pStyle w:val="N1Cislovany"/>
       </w:pPr>
-      <w:bookmarkStart w:id="54" w:name="_Toc387179990"/>
+      <w:bookmarkStart w:id="56" w:name="_Toc387179990"/>
       <w:r>
         <w:t>Výsledky</w:t>
       </w:r>
-      <w:bookmarkEnd w:id="54"/>
+      <w:bookmarkEnd w:id="56"/>
     </w:p>
     <w:p>
       <w:pPr>
         <w:pStyle w:val="N2Cislovany"/>
       </w:pPr>
-      <w:bookmarkStart w:id="55" w:name="_Toc387179991"/>
+      <w:bookmarkStart w:id="57" w:name="_Toc387179991"/>
       <w:r>
         <w:t>Načítání dat</w:t>
       </w:r>
-      <w:bookmarkEnd w:id="55"/>
+      <w:bookmarkEnd w:id="57"/>
     </w:p>
     <w:p>
       <w:pPr>
@@ -16930,57 +16954,47 @@
       <w:pPr>
         <w:pStyle w:val="Caption"/>
       </w:pPr>
-      <w:bookmarkStart w:id="56" w:name="_Ref386372877"/>
-      <w:bookmarkStart w:id="57" w:name="_Toc387173285"/>
+      <w:bookmarkStart w:id="58" w:name="_Ref386372877"/>
+      <w:bookmarkStart w:id="59" w:name="_Toc387173285"/>
       <w:r>
         <w:t xml:space="preserve">Tabulka </w:t>
       </w:r>
+      <w:fldSimple w:instr=" SEQ Tabulka \* ARABIC ">
+        <w:r>
+          <w:rPr>
+            <w:noProof/>
+          </w:rPr>
+          <w:t>5</w:t>
+        </w:r>
+      </w:fldSimple>
+      <w:r>
+        <w:t xml:space="preserve"> </w:t>
+      </w:r>
+      <w:bookmarkStart w:id="60" w:name="_Ref386372917"/>
+      <w:r>
+        <w:t>Doba trvání načítání dat - engine</w:t>
+      </w:r>
       <w:r>
         <w:fldChar w:fldCharType="begin"/>
       </w:r>
       <w:r>
-        <w:instrText xml:space="preserve"> SEQ Tabulka \* ARABIC </w:instrText>
-      </w:r>
-      <w:r>
-        <w:fldChar w:fldCharType="separate"/>
-      </w:r>
-      <w:r>
-        <w:rPr>
-          <w:noProof/>
-        </w:rPr>
-        <w:t>5</w:t>
+        <w:instrText xml:space="preserve"> XE "</w:instrText>
+      </w:r>
+      <w:r>
+        <w:instrText>storage engine</w:instrText>
+      </w:r>
+      <w:r>
+        <w:instrText xml:space="preserve">" </w:instrText>
       </w:r>
       <w:r>
         <w:fldChar w:fldCharType="end"/>
       </w:r>
       <w:r>
-        <w:t xml:space="preserve"> </w:t>
-      </w:r>
-      <w:bookmarkStart w:id="58" w:name="_Ref386372917"/>
-      <w:r>
-        <w:t>Doba trvání načítání dat - engine</w:t>
-      </w:r>
-      <w:r>
-        <w:fldChar w:fldCharType="begin"/>
-      </w:r>
-      <w:r>
-        <w:instrText xml:space="preserve"> XE "</w:instrText>
-      </w:r>
-      <w:r>
-        <w:instrText>storage engine</w:instrText>
-      </w:r>
-      <w:r>
-        <w:instrText xml:space="preserve">" </w:instrText>
-      </w:r>
-      <w:r>
-        <w:fldChar w:fldCharType="end"/>
-      </w:r>
-      <w:r>
         <w:t xml:space="preserve"> Aria</w:t>
       </w:r>
-      <w:bookmarkEnd w:id="56"/>
-      <w:bookmarkEnd w:id="57"/>
       <w:bookmarkEnd w:id="58"/>
+      <w:bookmarkEnd w:id="59"/>
+      <w:bookmarkEnd w:id="60"/>
     </w:p>
     <w:tbl>
       <w:tblPr>
@@ -16990,14 +17004,14 @@
       </w:tblPr>
       <w:tblGrid>
         <w:gridCol w:w="1739"/>
-        <w:gridCol w:w="950"/>
-        <w:gridCol w:w="950"/>
-        <w:gridCol w:w="950"/>
-        <w:gridCol w:w="951"/>
-        <w:gridCol w:w="951"/>
-        <w:gridCol w:w="951"/>
-        <w:gridCol w:w="951"/>
-        <w:gridCol w:w="957"/>
+        <w:gridCol w:w="908"/>
+        <w:gridCol w:w="908"/>
+        <w:gridCol w:w="908"/>
+        <w:gridCol w:w="909"/>
+        <w:gridCol w:w="909"/>
+        <w:gridCol w:w="909"/>
+        <w:gridCol w:w="909"/>
+        <w:gridCol w:w="918"/>
       </w:tblGrid>
       <w:tr>
         <w:trPr>
@@ -17776,55 +17790,45 @@
       <w:pPr>
         <w:pStyle w:val="Caption"/>
       </w:pPr>
-      <w:bookmarkStart w:id="59" w:name="_Toc387173286"/>
+      <w:bookmarkStart w:id="61" w:name="_Toc387173286"/>
       <w:r>
         <w:t xml:space="preserve">Tabulka </w:t>
       </w:r>
+      <w:fldSimple w:instr=" SEQ Tabulka \* ARABIC ">
+        <w:r>
+          <w:rPr>
+            <w:noProof/>
+          </w:rPr>
+          <w:t>6</w:t>
+        </w:r>
+      </w:fldSimple>
+      <w:r>
+        <w:t xml:space="preserve"> </w:t>
+      </w:r>
+      <w:bookmarkStart w:id="62" w:name="_Ref386372934"/>
+      <w:r>
+        <w:t>Doba trvání načítání dat - engine</w:t>
+      </w:r>
       <w:r>
         <w:fldChar w:fldCharType="begin"/>
       </w:r>
       <w:r>
-        <w:instrText xml:space="preserve"> SEQ Tabulka \* ARABIC </w:instrText>
-      </w:r>
-      <w:r>
-        <w:fldChar w:fldCharType="separate"/>
-      </w:r>
-      <w:r>
-        <w:rPr>
-          <w:noProof/>
-        </w:rPr>
-        <w:t>6</w:t>
+        <w:instrText xml:space="preserve"> XE "</w:instrText>
+      </w:r>
+      <w:r>
+        <w:instrText>storage engine</w:instrText>
+      </w:r>
+      <w:r>
+        <w:instrText xml:space="preserve">" </w:instrText>
       </w:r>
       <w:r>
         <w:fldChar w:fldCharType="end"/>
       </w:r>
       <w:r>
-        <w:t xml:space="preserve"> </w:t>
-      </w:r>
-      <w:bookmarkStart w:id="60" w:name="_Ref386372934"/>
-      <w:r>
-        <w:t>Doba trvání načítání dat - engine</w:t>
-      </w:r>
-      <w:r>
-        <w:fldChar w:fldCharType="begin"/>
-      </w:r>
-      <w:r>
-        <w:instrText xml:space="preserve"> XE "</w:instrText>
-      </w:r>
-      <w:r>
-        <w:instrText>storage engine</w:instrText>
-      </w:r>
-      <w:r>
-        <w:instrText xml:space="preserve">" </w:instrText>
-      </w:r>
-      <w:r>
-        <w:fldChar w:fldCharType="end"/>
-      </w:r>
-      <w:r>
         <w:t xml:space="preserve"> MEMORY</w:t>
       </w:r>
-      <w:bookmarkEnd w:id="59"/>
-      <w:bookmarkEnd w:id="60"/>
+      <w:bookmarkEnd w:id="61"/>
+      <w:bookmarkEnd w:id="62"/>
     </w:p>
     <w:tbl>
       <w:tblPr>
@@ -17833,14 +17837,14 @@
         <w:tblLook w:val="04A0" w:firstRow="1" w:lastRow="0" w:firstColumn="1" w:lastColumn="0" w:noHBand="0" w:noVBand="1"/>
       </w:tblPr>
       <w:tblGrid>
-        <w:gridCol w:w="1740"/>
-        <w:gridCol w:w="948"/>
-        <w:gridCol w:w="947"/>
-        <w:gridCol w:w="947"/>
-        <w:gridCol w:w="948"/>
-        <w:gridCol w:w="948"/>
-        <w:gridCol w:w="948"/>
-        <w:gridCol w:w="948"/>
+        <w:gridCol w:w="1741"/>
+        <w:gridCol w:w="900"/>
+        <w:gridCol w:w="900"/>
+        <w:gridCol w:w="900"/>
+        <w:gridCol w:w="900"/>
+        <w:gridCol w:w="900"/>
+        <w:gridCol w:w="900"/>
+        <w:gridCol w:w="900"/>
         <w:gridCol w:w="976"/>
       </w:tblGrid>
       <w:tr>
@@ -18898,73 +18902,63 @@
       <w:pPr>
         <w:pStyle w:val="Caption"/>
       </w:pPr>
-      <w:bookmarkStart w:id="61" w:name="_Toc387173287"/>
+      <w:bookmarkStart w:id="63" w:name="_Toc387173287"/>
       <w:r>
         <w:t xml:space="preserve">Tabulka </w:t>
       </w:r>
+      <w:fldSimple w:instr=" SEQ Tabulka \* ARABIC ">
+        <w:r>
+          <w:rPr>
+            <w:noProof/>
+          </w:rPr>
+          <w:t>7</w:t>
+        </w:r>
+      </w:fldSimple>
+      <w:r>
+        <w:t xml:space="preserve"> </w:t>
+      </w:r>
+      <w:bookmarkStart w:id="64" w:name="_Ref386373034"/>
+      <w:r>
+        <w:t>Doba trvání načítání dat - engine</w:t>
+      </w:r>
       <w:r>
         <w:fldChar w:fldCharType="begin"/>
       </w:r>
       <w:r>
-        <w:instrText xml:space="preserve"> SEQ Tabulka \* ARABIC </w:instrText>
-      </w:r>
-      <w:r>
-        <w:fldChar w:fldCharType="separate"/>
-      </w:r>
-      <w:r>
-        <w:rPr>
-          <w:noProof/>
-        </w:rPr>
-        <w:t>7</w:t>
+        <w:instrText xml:space="preserve"> XE "</w:instrText>
+      </w:r>
+      <w:r>
+        <w:instrText>storage engine</w:instrText>
+      </w:r>
+      <w:r>
+        <w:instrText xml:space="preserve">" </w:instrText>
       </w:r>
       <w:r>
         <w:fldChar w:fldCharType="end"/>
       </w:r>
       <w:r>
-        <w:t xml:space="preserve"> </w:t>
-      </w:r>
-      <w:bookmarkStart w:id="62" w:name="_Ref386373034"/>
-      <w:r>
-        <w:t>Doba trvání načítání dat - engine</w:t>
-      </w:r>
-      <w:r>
-        <w:fldChar w:fldCharType="begin"/>
-      </w:r>
-      <w:r>
-        <w:instrText xml:space="preserve"> XE "</w:instrText>
-      </w:r>
-      <w:r>
-        <w:instrText>storage engine</w:instrText>
-      </w:r>
-      <w:r>
-        <w:instrText xml:space="preserve">" </w:instrText>
-      </w:r>
-      <w:r>
-        <w:fldChar w:fldCharType="end"/>
-      </w:r>
-      <w:r>
         <w:t xml:space="preserve"> XtraDB</w:t>
       </w:r>
-      <w:bookmarkEnd w:id="61"/>
-      <w:bookmarkEnd w:id="62"/>
+      <w:bookmarkEnd w:id="63"/>
+      <w:bookmarkEnd w:id="64"/>
     </w:p>
     <w:tbl>
       <w:tblPr>
         <w:tblStyle w:val="TableGrid"/>
-        <w:tblW w:w="5000" w:type="pct"/>
+        <w:tblW w:w="5106" w:type="pct"/>
         <w:tblLook w:val="04A0" w:firstRow="1" w:lastRow="0" w:firstColumn="1" w:lastColumn="0" w:noHBand="0" w:noVBand="1"/>
       </w:tblPr>
       <w:tblGrid>
-        <w:gridCol w:w="1746"/>
-        <w:gridCol w:w="846"/>
-        <w:gridCol w:w="846"/>
-        <w:gridCol w:w="846"/>
-        <w:gridCol w:w="845"/>
-        <w:gridCol w:w="845"/>
-        <w:gridCol w:w="845"/>
-        <w:gridCol w:w="845"/>
-        <w:gridCol w:w="828"/>
-        <w:gridCol w:w="858"/>
+        <w:gridCol w:w="1739"/>
+        <w:gridCol w:w="807"/>
+        <w:gridCol w:w="807"/>
+        <w:gridCol w:w="807"/>
+        <w:gridCol w:w="807"/>
+        <w:gridCol w:w="807"/>
+        <w:gridCol w:w="807"/>
+        <w:gridCol w:w="807"/>
+        <w:gridCol w:w="807"/>
+        <w:gridCol w:w="1013"/>
       </w:tblGrid>
       <w:tr>
         <w:trPr>
@@ -18972,7 +18966,7 @@
         </w:trPr>
         <w:tc>
           <w:tcPr>
-            <w:tcW w:w="933" w:type="pct"/>
+            <w:tcW w:w="944" w:type="pct"/>
           </w:tcPr>
           <w:p>
             <w:pPr>
@@ -18994,7 +18988,7 @@
         </w:tc>
         <w:tc>
           <w:tcPr>
-            <w:tcW w:w="452" w:type="pct"/>
+            <w:tcW w:w="438" w:type="pct"/>
           </w:tcPr>
           <w:p>
             <w:pPr>
@@ -19007,7 +19001,7 @@
         </w:tc>
         <w:tc>
           <w:tcPr>
-            <w:tcW w:w="452" w:type="pct"/>
+            <w:tcW w:w="438" w:type="pct"/>
           </w:tcPr>
           <w:p>
             <w:pPr>
@@ -19020,7 +19014,7 @@
         </w:tc>
         <w:tc>
           <w:tcPr>
-            <w:tcW w:w="452" w:type="pct"/>
+            <w:tcW w:w="438" w:type="pct"/>
           </w:tcPr>
           <w:p>
             <w:pPr>
@@ -19033,7 +19027,7 @@
         </w:tc>
         <w:tc>
           <w:tcPr>
-            <w:tcW w:w="452" w:type="pct"/>
+            <w:tcW w:w="438" w:type="pct"/>
           </w:tcPr>
           <w:p>
             <w:pPr>
@@ -19046,7 +19040,7 @@
         </w:tc>
         <w:tc>
           <w:tcPr>
-            <w:tcW w:w="452" w:type="pct"/>
+            <w:tcW w:w="438" w:type="pct"/>
           </w:tcPr>
           <w:p>
             <w:pPr>
@@ -19059,7 +19053,7 @@
         </w:tc>
         <w:tc>
           <w:tcPr>
-            <w:tcW w:w="452" w:type="pct"/>
+            <w:tcW w:w="438" w:type="pct"/>
           </w:tcPr>
           <w:p>
             <w:pPr>
@@ -19072,7 +19066,7 @@
         </w:tc>
         <w:tc>
           <w:tcPr>
-            <w:tcW w:w="452" w:type="pct"/>
+            <w:tcW w:w="438" w:type="pct"/>
           </w:tcPr>
           <w:p>
             <w:pPr>
@@ -19085,7 +19079,7 @@
         </w:tc>
         <w:tc>
           <w:tcPr>
-            <w:tcW w:w="443" w:type="pct"/>
+            <w:tcW w:w="438" w:type="pct"/>
           </w:tcPr>
           <w:p>
             <w:pPr>
@@ -19098,7 +19092,7 @@
         </w:tc>
         <w:tc>
           <w:tcPr>
-            <w:tcW w:w="459" w:type="pct"/>
+            <w:tcW w:w="552" w:type="pct"/>
           </w:tcPr>
           <w:p>
             <w:pPr>
@@ -19121,7 +19115,7 @@
       <w:tr>
         <w:tc>
           <w:tcPr>
-            <w:tcW w:w="933" w:type="pct"/>
+            <w:tcW w:w="944" w:type="pct"/>
           </w:tcPr>
           <w:p>
             <w:pPr>
@@ -19134,7 +19128,7 @@
         </w:tc>
         <w:tc>
           <w:tcPr>
-            <w:tcW w:w="452" w:type="pct"/>
+            <w:tcW w:w="438" w:type="pct"/>
           </w:tcPr>
           <w:p>
             <w:pPr>
@@ -19147,7 +19141,7 @@
         </w:tc>
         <w:tc>
           <w:tcPr>
-            <w:tcW w:w="452" w:type="pct"/>
+            <w:tcW w:w="438" w:type="pct"/>
           </w:tcPr>
           <w:p>
             <w:pPr>
@@ -19160,7 +19154,7 @@
         </w:tc>
         <w:tc>
           <w:tcPr>
-            <w:tcW w:w="452" w:type="pct"/>
+            <w:tcW w:w="438" w:type="pct"/>
           </w:tcPr>
           <w:p>
             <w:pPr>
@@ -19173,7 +19167,7 @@
         </w:tc>
         <w:tc>
           <w:tcPr>
-            <w:tcW w:w="452" w:type="pct"/>
+            <w:tcW w:w="438" w:type="pct"/>
           </w:tcPr>
           <w:p>
             <w:pPr>
@@ -19186,7 +19180,7 @@
         </w:tc>
         <w:tc>
           <w:tcPr>
-            <w:tcW w:w="452" w:type="pct"/>
+            <w:tcW w:w="438" w:type="pct"/>
           </w:tcPr>
           <w:p>
             <w:pPr>
@@ -19199,7 +19193,7 @@
         </w:tc>
         <w:tc>
           <w:tcPr>
-            <w:tcW w:w="452" w:type="pct"/>
+            <w:tcW w:w="438" w:type="pct"/>
           </w:tcPr>
           <w:p>
             <w:pPr>
@@ -19212,7 +19206,7 @@
         </w:tc>
         <w:tc>
           <w:tcPr>
-            <w:tcW w:w="452" w:type="pct"/>
+            <w:tcW w:w="438" w:type="pct"/>
           </w:tcPr>
           <w:p>
             <w:pPr>
@@ -19225,7 +19219,7 @@
         </w:tc>
         <w:tc>
           <w:tcPr>
-            <w:tcW w:w="443" w:type="pct"/>
+            <w:tcW w:w="438" w:type="pct"/>
           </w:tcPr>
           <w:p>
             <w:pPr>
@@ -19238,7 +19232,7 @@
         </w:tc>
         <w:tc>
           <w:tcPr>
-            <w:tcW w:w="459" w:type="pct"/>
+            <w:tcW w:w="552" w:type="pct"/>
           </w:tcPr>
           <w:p>
             <w:pPr>
@@ -19253,7 +19247,7 @@
       <w:tr>
         <w:tc>
           <w:tcPr>
-            <w:tcW w:w="933" w:type="pct"/>
+            <w:tcW w:w="944" w:type="pct"/>
           </w:tcPr>
           <w:p>
             <w:pPr>
@@ -19266,7 +19260,7 @@
         </w:tc>
         <w:tc>
           <w:tcPr>
-            <w:tcW w:w="452" w:type="pct"/>
+            <w:tcW w:w="438" w:type="pct"/>
           </w:tcPr>
           <w:p>
             <w:pPr>
@@ -19279,7 +19273,7 @@
         </w:tc>
         <w:tc>
           <w:tcPr>
-            <w:tcW w:w="452" w:type="pct"/>
+            <w:tcW w:w="438" w:type="pct"/>
           </w:tcPr>
           <w:p>
             <w:pPr>
@@ -19292,7 +19286,7 @@
         </w:tc>
         <w:tc>
           <w:tcPr>
-            <w:tcW w:w="452" w:type="pct"/>
+            <w:tcW w:w="438" w:type="pct"/>
           </w:tcPr>
           <w:p>
             <w:pPr>
@@ -19305,7 +19299,7 @@
         </w:tc>
         <w:tc>
           <w:tcPr>
-            <w:tcW w:w="452" w:type="pct"/>
+            <w:tcW w:w="438" w:type="pct"/>
           </w:tcPr>
           <w:p>
             <w:pPr>
@@ -19318,7 +19312,7 @@
         </w:tc>
         <w:tc>
           <w:tcPr>
-            <w:tcW w:w="452" w:type="pct"/>
+            <w:tcW w:w="438" w:type="pct"/>
           </w:tcPr>
           <w:p>
             <w:pPr>
@@ -19331,7 +19325,7 @@
         </w:tc>
         <w:tc>
           <w:tcPr>
-            <w:tcW w:w="452" w:type="pct"/>
+            <w:tcW w:w="438" w:type="pct"/>
           </w:tcPr>
           <w:p>
             <w:pPr>
@@ -19344,7 +19338,7 @@
         </w:tc>
         <w:tc>
           <w:tcPr>
-            <w:tcW w:w="452" w:type="pct"/>
+            <w:tcW w:w="438" w:type="pct"/>
           </w:tcPr>
           <w:p>
             <w:pPr>
@@ -19357,7 +19351,7 @@
         </w:tc>
         <w:tc>
           <w:tcPr>
-            <w:tcW w:w="443" w:type="pct"/>
+            <w:tcW w:w="438" w:type="pct"/>
           </w:tcPr>
           <w:p>
             <w:pPr>
@@ -19370,7 +19364,7 @@
         </w:tc>
         <w:tc>
           <w:tcPr>
-            <w:tcW w:w="459" w:type="pct"/>
+            <w:tcW w:w="552" w:type="pct"/>
           </w:tcPr>
           <w:p>
             <w:pPr>
@@ -19385,7 +19379,7 @@
       <w:tr>
         <w:tc>
           <w:tcPr>
-            <w:tcW w:w="933" w:type="pct"/>
+            <w:tcW w:w="944" w:type="pct"/>
           </w:tcPr>
           <w:p>
             <w:pPr>
@@ -19398,7 +19392,7 @@
         </w:tc>
         <w:tc>
           <w:tcPr>
-            <w:tcW w:w="452" w:type="pct"/>
+            <w:tcW w:w="438" w:type="pct"/>
           </w:tcPr>
           <w:p>
             <w:pPr>
@@ -19411,7 +19405,7 @@
         </w:tc>
         <w:tc>
           <w:tcPr>
-            <w:tcW w:w="452" w:type="pct"/>
+            <w:tcW w:w="438" w:type="pct"/>
           </w:tcPr>
           <w:p>
             <w:pPr>
@@ -19424,7 +19418,7 @@
         </w:tc>
         <w:tc>
           <w:tcPr>
-            <w:tcW w:w="452" w:type="pct"/>
+            <w:tcW w:w="438" w:type="pct"/>
           </w:tcPr>
           <w:p>
             <w:pPr>
@@ -19437,7 +19431,7 @@
         </w:tc>
         <w:tc>
           <w:tcPr>
-            <w:tcW w:w="452" w:type="pct"/>
+            <w:tcW w:w="438" w:type="pct"/>
           </w:tcPr>
           <w:p>
             <w:pPr>
@@ -19450,7 +19444,7 @@
         </w:tc>
         <w:tc>
           <w:tcPr>
-            <w:tcW w:w="452" w:type="pct"/>
+            <w:tcW w:w="438" w:type="pct"/>
           </w:tcPr>
           <w:p>
             <w:pPr>
@@ -19463,7 +19457,7 @@
         </w:tc>
         <w:tc>
           <w:tcPr>
-            <w:tcW w:w="452" w:type="pct"/>
+            <w:tcW w:w="438" w:type="pct"/>
           </w:tcPr>
           <w:p>
             <w:pPr>
@@ -19476,7 +19470,7 @@
         </w:tc>
         <w:tc>
           <w:tcPr>
-            <w:tcW w:w="452" w:type="pct"/>
+            <w:tcW w:w="438" w:type="pct"/>
           </w:tcPr>
           <w:p>
             <w:pPr>
@@ -19489,7 +19483,7 @@
         </w:tc>
         <w:tc>
           <w:tcPr>
-            <w:tcW w:w="443" w:type="pct"/>
+            <w:tcW w:w="438" w:type="pct"/>
           </w:tcPr>
           <w:p>
             <w:pPr>
@@ -19502,7 +19496,7 @@
         </w:tc>
         <w:tc>
           <w:tcPr>
-            <w:tcW w:w="459" w:type="pct"/>
+            <w:tcW w:w="552" w:type="pct"/>
           </w:tcPr>
           <w:p>
             <w:pPr>
@@ -19517,7 +19511,7 @@
       <w:tr>
         <w:tc>
           <w:tcPr>
-            <w:tcW w:w="933" w:type="pct"/>
+            <w:tcW w:w="944" w:type="pct"/>
           </w:tcPr>
           <w:p>
             <w:pPr>
@@ -19530,7 +19524,7 @@
         </w:tc>
         <w:tc>
           <w:tcPr>
-            <w:tcW w:w="452" w:type="pct"/>
+            <w:tcW w:w="438" w:type="pct"/>
           </w:tcPr>
           <w:p>
             <w:pPr>
@@ -19543,7 +19537,7 @@
         </w:tc>
         <w:tc>
           <w:tcPr>
-            <w:tcW w:w="452" w:type="pct"/>
+            <w:tcW w:w="438" w:type="pct"/>
           </w:tcPr>
           <w:p>
             <w:pPr>
@@ -19556,7 +19550,7 @@
         </w:tc>
         <w:tc>
           <w:tcPr>
-            <w:tcW w:w="452" w:type="pct"/>
+            <w:tcW w:w="438" w:type="pct"/>
           </w:tcPr>
           <w:p>
             <w:pPr>
@@ -19569,7 +19563,7 @@
         </w:tc>
         <w:tc>
           <w:tcPr>
-            <w:tcW w:w="452" w:type="pct"/>
+            <w:tcW w:w="438" w:type="pct"/>
           </w:tcPr>
           <w:p>
             <w:pPr>
@@ -19582,7 +19576,7 @@
         </w:tc>
         <w:tc>
           <w:tcPr>
-            <w:tcW w:w="452" w:type="pct"/>
+            <w:tcW w:w="438" w:type="pct"/>
           </w:tcPr>
           <w:p>
             <w:pPr>
@@ -19595,7 +19589,7 @@
         </w:tc>
         <w:tc>
           <w:tcPr>
-            <w:tcW w:w="452" w:type="pct"/>
+            <w:tcW w:w="438" w:type="pct"/>
           </w:tcPr>
           <w:p>
             <w:pPr>
@@ -19608,7 +19602,7 @@
         </w:tc>
         <w:tc>
           <w:tcPr>
-            <w:tcW w:w="452" w:type="pct"/>
+            <w:tcW w:w="438" w:type="pct"/>
           </w:tcPr>
           <w:p>
             <w:pPr>
@@ -19621,7 +19615,7 @@
         </w:tc>
         <w:tc>
           <w:tcPr>
-            <w:tcW w:w="443" w:type="pct"/>
+            <w:tcW w:w="438" w:type="pct"/>
           </w:tcPr>
           <w:p>
             <w:pPr>
@@ -19634,7 +19628,7 @@
         </w:tc>
         <w:tc>
           <w:tcPr>
-            <w:tcW w:w="459" w:type="pct"/>
+            <w:tcW w:w="552" w:type="pct"/>
           </w:tcPr>
           <w:p>
             <w:pPr>
@@ -19649,7 +19643,7 @@
       <w:tr>
         <w:tc>
           <w:tcPr>
-            <w:tcW w:w="933" w:type="pct"/>
+            <w:tcW w:w="944" w:type="pct"/>
           </w:tcPr>
           <w:p>
             <w:pPr>
@@ -19662,7 +19656,7 @@
         </w:tc>
         <w:tc>
           <w:tcPr>
-            <w:tcW w:w="452" w:type="pct"/>
+            <w:tcW w:w="438" w:type="pct"/>
           </w:tcPr>
           <w:p>
             <w:pPr>
@@ -19675,7 +19669,7 @@
         </w:tc>
         <w:tc>
           <w:tcPr>
-            <w:tcW w:w="452" w:type="pct"/>
+            <w:tcW w:w="438" w:type="pct"/>
           </w:tcPr>
           <w:p>
             <w:pPr>
@@ -19688,7 +19682,7 @@
         </w:tc>
         <w:tc>
           <w:tcPr>
-            <w:tcW w:w="452" w:type="pct"/>
+            <w:tcW w:w="438" w:type="pct"/>
           </w:tcPr>
           <w:p>
             <w:pPr>
@@ -19701,7 +19695,7 @@
         </w:tc>
         <w:tc>
           <w:tcPr>
-            <w:tcW w:w="452" w:type="pct"/>
+            <w:tcW w:w="438" w:type="pct"/>
           </w:tcPr>
           <w:p>
             <w:pPr>
@@ -19714,7 +19708,7 @@
         </w:tc>
         <w:tc>
           <w:tcPr>
-            <w:tcW w:w="452" w:type="pct"/>
+            <w:tcW w:w="438" w:type="pct"/>
           </w:tcPr>
           <w:p>
             <w:pPr>
@@ -19727,7 +19721,7 @@
         </w:tc>
         <w:tc>
           <w:tcPr>
-            <w:tcW w:w="452" w:type="pct"/>
+            <w:tcW w:w="438" w:type="pct"/>
           </w:tcPr>
           <w:p>
             <w:pPr>
@@ -19740,7 +19734,7 @@
         </w:tc>
         <w:tc>
           <w:tcPr>
-            <w:tcW w:w="452" w:type="pct"/>
+            <w:tcW w:w="438" w:type="pct"/>
           </w:tcPr>
           <w:p>
             <w:pPr>
@@ -19753,7 +19747,7 @@
         </w:tc>
         <w:tc>
           <w:tcPr>
-            <w:tcW w:w="443" w:type="pct"/>
+            <w:tcW w:w="438" w:type="pct"/>
           </w:tcPr>
           <w:p>
             <w:pPr>
@@ -19766,7 +19760,7 @@
         </w:tc>
         <w:tc>
           <w:tcPr>
-            <w:tcW w:w="459" w:type="pct"/>
+            <w:tcW w:w="552" w:type="pct"/>
           </w:tcPr>
           <w:p>
             <w:pPr>
@@ -19866,55 +19860,45 @@
       <w:pPr>
         <w:pStyle w:val="Caption"/>
       </w:pPr>
-      <w:bookmarkStart w:id="63" w:name="_Toc387173288"/>
+      <w:bookmarkStart w:id="65" w:name="_Toc387173288"/>
       <w:r>
         <w:t xml:space="preserve">Tabulka </w:t>
       </w:r>
+      <w:fldSimple w:instr=" SEQ Tabulka \* ARABIC ">
+        <w:r>
+          <w:rPr>
+            <w:noProof/>
+          </w:rPr>
+          <w:t>8</w:t>
+        </w:r>
+      </w:fldSimple>
+      <w:r>
+        <w:t xml:space="preserve"> </w:t>
+      </w:r>
+      <w:bookmarkStart w:id="66" w:name="_Ref386373395"/>
+      <w:r>
+        <w:t>Doba trvání načítání dat - engine</w:t>
+      </w:r>
       <w:r>
         <w:fldChar w:fldCharType="begin"/>
       </w:r>
       <w:r>
-        <w:instrText xml:space="preserve"> SEQ Tabulka \* ARABIC </w:instrText>
-      </w:r>
-      <w:r>
-        <w:fldChar w:fldCharType="separate"/>
-      </w:r>
-      <w:r>
-        <w:rPr>
-          <w:noProof/>
-        </w:rPr>
-        <w:t>8</w:t>
+        <w:instrText xml:space="preserve"> XE "</w:instrText>
+      </w:r>
+      <w:r>
+        <w:instrText>storage engine</w:instrText>
+      </w:r>
+      <w:r>
+        <w:instrText xml:space="preserve">" </w:instrText>
       </w:r>
       <w:r>
         <w:fldChar w:fldCharType="end"/>
       </w:r>
       <w:r>
-        <w:t xml:space="preserve"> </w:t>
-      </w:r>
-      <w:bookmarkStart w:id="64" w:name="_Ref386373395"/>
-      <w:r>
-        <w:t>Doba trvání načítání dat - engine</w:t>
-      </w:r>
-      <w:r>
-        <w:fldChar w:fldCharType="begin"/>
-      </w:r>
-      <w:r>
-        <w:instrText xml:space="preserve"> XE "</w:instrText>
-      </w:r>
-      <w:r>
-        <w:instrText>storage engine</w:instrText>
-      </w:r>
-      <w:r>
-        <w:instrText xml:space="preserve">" </w:instrText>
-      </w:r>
-      <w:r>
-        <w:fldChar w:fldCharType="end"/>
-      </w:r>
-      <w:r>
         <w:t xml:space="preserve"> postgres</w:t>
       </w:r>
-      <w:bookmarkEnd w:id="63"/>
-      <w:bookmarkEnd w:id="64"/>
+      <w:bookmarkEnd w:id="65"/>
+      <w:bookmarkEnd w:id="66"/>
     </w:p>
     <w:tbl>
       <w:tblPr>
@@ -19925,14 +19909,14 @@
       </w:tblPr>
       <w:tblGrid>
         <w:gridCol w:w="1739"/>
-        <w:gridCol w:w="950"/>
-        <w:gridCol w:w="950"/>
-        <w:gridCol w:w="950"/>
-        <w:gridCol w:w="951"/>
-        <w:gridCol w:w="951"/>
-        <w:gridCol w:w="951"/>
-        <w:gridCol w:w="951"/>
-        <w:gridCol w:w="957"/>
+        <w:gridCol w:w="908"/>
+        <w:gridCol w:w="908"/>
+        <w:gridCol w:w="908"/>
+        <w:gridCol w:w="909"/>
+        <w:gridCol w:w="909"/>
+        <w:gridCol w:w="909"/>
+        <w:gridCol w:w="909"/>
+        <w:gridCol w:w="918"/>
       </w:tblGrid>
       <w:tr>
         <w:trPr>
@@ -20712,37 +20696,27 @@
       <w:pPr>
         <w:pStyle w:val="Caption"/>
       </w:pPr>
-      <w:bookmarkStart w:id="65" w:name="_Toc387173289"/>
+      <w:bookmarkStart w:id="67" w:name="_Toc387173289"/>
       <w:r>
         <w:t xml:space="preserve">Tabulka </w:t>
       </w:r>
-      <w:r>
-        <w:fldChar w:fldCharType="begin"/>
-      </w:r>
-      <w:r>
-        <w:instrText xml:space="preserve"> SEQ Tabulka \* ARABIC </w:instrText>
-      </w:r>
-      <w:r>
-        <w:fldChar w:fldCharType="separate"/>
-      </w:r>
-      <w:r>
-        <w:rPr>
-          <w:noProof/>
-        </w:rPr>
-        <w:t>9</w:t>
-      </w:r>
-      <w:r>
-        <w:fldChar w:fldCharType="end"/>
-      </w:r>
+      <w:fldSimple w:instr=" SEQ Tabulka \* ARABIC ">
+        <w:r>
+          <w:rPr>
+            <w:noProof/>
+          </w:rPr>
+          <w:t>9</w:t>
+        </w:r>
+      </w:fldSimple>
       <w:r>
         <w:t xml:space="preserve"> </w:t>
       </w:r>
-      <w:bookmarkStart w:id="66" w:name="_Ref386373884"/>
+      <w:bookmarkStart w:id="68" w:name="_Ref386373884"/>
       <w:r>
         <w:t>Porovnání jednotlivých enginů v rychlosti načítání dat do tabulek</w:t>
       </w:r>
-      <w:bookmarkEnd w:id="65"/>
-      <w:bookmarkEnd w:id="66"/>
+      <w:bookmarkEnd w:id="67"/>
+      <w:bookmarkEnd w:id="68"/>
     </w:p>
     <w:tbl>
       <w:tblPr>
@@ -20752,9 +20726,9 @@
         <w:tblLook w:val="04A0" w:firstRow="1" w:lastRow="0" w:firstColumn="1" w:lastColumn="0" w:noHBand="0" w:noVBand="1"/>
       </w:tblPr>
       <w:tblGrid>
-        <w:gridCol w:w="1129"/>
-        <w:gridCol w:w="5104"/>
-        <w:gridCol w:w="3117"/>
+        <w:gridCol w:w="1110"/>
+        <w:gridCol w:w="4896"/>
+        <w:gridCol w:w="3011"/>
       </w:tblGrid>
       <w:tr>
         <w:trPr>
@@ -21070,14 +21044,14 @@
       <w:pPr>
         <w:pStyle w:val="N2Cislovany"/>
       </w:pPr>
-      <w:bookmarkStart w:id="67" w:name="_Toc387179992"/>
+      <w:bookmarkStart w:id="69" w:name="_Toc387179992"/>
       <w:r>
         <w:t>Jednoduché</w:t>
       </w:r>
       <w:r>
         <w:t xml:space="preserve"> dotazy</w:t>
       </w:r>
-      <w:bookmarkEnd w:id="67"/>
+      <w:bookmarkEnd w:id="69"/>
     </w:p>
     <w:p>
       <w:pPr>
@@ -21120,37 +21094,27 @@
       <w:pPr>
         <w:pStyle w:val="Caption"/>
       </w:pPr>
-      <w:bookmarkStart w:id="68" w:name="_Toc387173290"/>
+      <w:bookmarkStart w:id="70" w:name="_Toc387173290"/>
       <w:r>
         <w:t xml:space="preserve">Tabulka </w:t>
       </w:r>
-      <w:r>
-        <w:fldChar w:fldCharType="begin"/>
-      </w:r>
-      <w:r>
-        <w:instrText xml:space="preserve"> SEQ Tabulka \* ARABIC </w:instrText>
-      </w:r>
-      <w:r>
-        <w:fldChar w:fldCharType="separate"/>
-      </w:r>
-      <w:r>
-        <w:rPr>
-          <w:noProof/>
-        </w:rPr>
-        <w:t>10</w:t>
-      </w:r>
-      <w:r>
-        <w:fldChar w:fldCharType="end"/>
-      </w:r>
+      <w:fldSimple w:instr=" SEQ Tabulka \* ARABIC ">
+        <w:r>
+          <w:rPr>
+            <w:noProof/>
+          </w:rPr>
+          <w:t>10</w:t>
+        </w:r>
+      </w:fldSimple>
       <w:r>
         <w:t xml:space="preserve"> </w:t>
       </w:r>
-      <w:bookmarkStart w:id="69" w:name="_Ref386375091"/>
+      <w:bookmarkStart w:id="71" w:name="_Ref386375091"/>
       <w:r>
         <w:t>Doba odezvy dotazu na vyhledání produktu podle primárního klíče</w:t>
       </w:r>
-      <w:bookmarkEnd w:id="68"/>
-      <w:bookmarkEnd w:id="69"/>
+      <w:bookmarkEnd w:id="70"/>
+      <w:bookmarkEnd w:id="71"/>
     </w:p>
     <w:tbl>
       <w:tblPr>
@@ -22172,37 +22136,27 @@
       <w:pPr>
         <w:pStyle w:val="Caption"/>
       </w:pPr>
-      <w:bookmarkStart w:id="70" w:name="_Toc387173291"/>
+      <w:bookmarkStart w:id="72" w:name="_Toc387173291"/>
       <w:r>
         <w:t xml:space="preserve">Tabulka </w:t>
       </w:r>
-      <w:r>
-        <w:fldChar w:fldCharType="begin"/>
-      </w:r>
-      <w:r>
-        <w:instrText xml:space="preserve"> SEQ Tabulka \* ARABIC </w:instrText>
-      </w:r>
-      <w:r>
-        <w:fldChar w:fldCharType="separate"/>
-      </w:r>
-      <w:r>
-        <w:rPr>
-          <w:noProof/>
-        </w:rPr>
-        <w:t>11</w:t>
-      </w:r>
-      <w:r>
-        <w:fldChar w:fldCharType="end"/>
-      </w:r>
+      <w:fldSimple w:instr=" SEQ Tabulka \* ARABIC ">
+        <w:r>
+          <w:rPr>
+            <w:noProof/>
+          </w:rPr>
+          <w:t>11</w:t>
+        </w:r>
+      </w:fldSimple>
       <w:r>
         <w:t xml:space="preserve"> </w:t>
       </w:r>
-      <w:bookmarkStart w:id="71" w:name="_Ref386375258"/>
+      <w:bookmarkStart w:id="73" w:name="_Ref386375258"/>
       <w:r>
         <w:t>Doba odezvy dotazu na vyhledání produktu podle ceny</w:t>
       </w:r>
-      <w:bookmarkEnd w:id="70"/>
-      <w:bookmarkEnd w:id="71"/>
+      <w:bookmarkEnd w:id="72"/>
+      <w:bookmarkEnd w:id="73"/>
     </w:p>
     <w:tbl>
       <w:tblPr>
@@ -23233,37 +23187,27 @@
       <w:pPr>
         <w:pStyle w:val="Caption"/>
       </w:pPr>
-      <w:bookmarkStart w:id="72" w:name="_Toc387173292"/>
+      <w:bookmarkStart w:id="74" w:name="_Toc387173292"/>
       <w:r>
         <w:t xml:space="preserve">Tabulka </w:t>
       </w:r>
-      <w:r>
-        <w:fldChar w:fldCharType="begin"/>
-      </w:r>
-      <w:r>
-        <w:instrText xml:space="preserve"> SEQ Tabulka \* ARABIC </w:instrText>
-      </w:r>
-      <w:r>
-        <w:fldChar w:fldCharType="separate"/>
-      </w:r>
-      <w:r>
-        <w:rPr>
-          <w:noProof/>
-        </w:rPr>
-        <w:t>12</w:t>
-      </w:r>
-      <w:r>
-        <w:fldChar w:fldCharType="end"/>
-      </w:r>
+      <w:fldSimple w:instr=" SEQ Tabulka \* ARABIC ">
+        <w:r>
+          <w:rPr>
+            <w:noProof/>
+          </w:rPr>
+          <w:t>12</w:t>
+        </w:r>
+      </w:fldSimple>
       <w:r>
         <w:t xml:space="preserve"> </w:t>
       </w:r>
-      <w:bookmarkStart w:id="73" w:name="_Ref386375632"/>
+      <w:bookmarkStart w:id="75" w:name="_Ref386375632"/>
       <w:r>
         <w:t>Doba odezvy dotazu na vyhledání produktu podle interního identifikátoru</w:t>
       </w:r>
-      <w:bookmarkEnd w:id="72"/>
-      <w:bookmarkEnd w:id="73"/>
+      <w:bookmarkEnd w:id="74"/>
+      <w:bookmarkEnd w:id="75"/>
     </w:p>
     <w:tbl>
       <w:tblPr>
@@ -24312,37 +24256,27 @@
       <w:pPr>
         <w:pStyle w:val="Caption"/>
       </w:pPr>
-      <w:bookmarkStart w:id="74" w:name="_Toc387173293"/>
+      <w:bookmarkStart w:id="76" w:name="_Toc387173293"/>
       <w:r>
         <w:t xml:space="preserve">Tabulka </w:t>
       </w:r>
-      <w:r>
-        <w:fldChar w:fldCharType="begin"/>
-      </w:r>
-      <w:r>
-        <w:instrText xml:space="preserve"> SEQ Tabulka \* ARABIC </w:instrText>
-      </w:r>
-      <w:r>
-        <w:fldChar w:fldCharType="separate"/>
-      </w:r>
-      <w:r>
-        <w:rPr>
-          <w:noProof/>
-        </w:rPr>
-        <w:t>13</w:t>
-      </w:r>
-      <w:r>
-        <w:fldChar w:fldCharType="end"/>
-      </w:r>
+      <w:fldSimple w:instr=" SEQ Tabulka \* ARABIC ">
+        <w:r>
+          <w:rPr>
+            <w:noProof/>
+          </w:rPr>
+          <w:t>13</w:t>
+        </w:r>
+      </w:fldSimple>
       <w:r>
         <w:t xml:space="preserve"> </w:t>
       </w:r>
-      <w:bookmarkStart w:id="75" w:name="_Ref386376043"/>
+      <w:bookmarkStart w:id="77" w:name="_Ref386376043"/>
       <w:r>
         <w:t>Doba odezvy dotazu na vyhledání produktů pro dané vozidlo</w:t>
       </w:r>
-      <w:bookmarkEnd w:id="74"/>
-      <w:bookmarkEnd w:id="75"/>
+      <w:bookmarkEnd w:id="76"/>
+      <w:bookmarkEnd w:id="77"/>
     </w:p>
     <w:tbl>
       <w:tblPr>
@@ -25412,37 +25346,27 @@
       <w:pPr>
         <w:pStyle w:val="Caption"/>
       </w:pPr>
-      <w:bookmarkStart w:id="76" w:name="_Toc387173294"/>
+      <w:bookmarkStart w:id="78" w:name="_Toc387173294"/>
       <w:r>
         <w:t xml:space="preserve">Tabulka </w:t>
       </w:r>
-      <w:r>
-        <w:fldChar w:fldCharType="begin"/>
-      </w:r>
-      <w:r>
-        <w:instrText xml:space="preserve"> SEQ Tabulka \* ARABIC </w:instrText>
-      </w:r>
-      <w:r>
-        <w:fldChar w:fldCharType="separate"/>
-      </w:r>
-      <w:r>
-        <w:rPr>
-          <w:noProof/>
-        </w:rPr>
-        <w:t>14</w:t>
-      </w:r>
-      <w:r>
-        <w:fldChar w:fldCharType="end"/>
-      </w:r>
+      <w:fldSimple w:instr=" SEQ Tabulka \* ARABIC ">
+        <w:r>
+          <w:rPr>
+            <w:noProof/>
+          </w:rPr>
+          <w:t>14</w:t>
+        </w:r>
+      </w:fldSimple>
       <w:r>
         <w:t xml:space="preserve"> </w:t>
       </w:r>
-      <w:bookmarkStart w:id="77" w:name="_Ref386376376"/>
+      <w:bookmarkStart w:id="79" w:name="_Ref386376376"/>
       <w:r>
         <w:t>Porovnání doby odezvy jednotlivých dotazů</w:t>
       </w:r>
-      <w:bookmarkEnd w:id="76"/>
-      <w:bookmarkEnd w:id="77"/>
+      <w:bookmarkEnd w:id="78"/>
+      <w:bookmarkEnd w:id="79"/>
     </w:p>
     <w:tbl>
       <w:tblPr>
@@ -25451,15 +25375,15 @@
         <w:tblLook w:val="04A0" w:firstRow="1" w:lastRow="0" w:firstColumn="1" w:lastColumn="0" w:noHBand="0" w:noVBand="1"/>
       </w:tblPr>
       <w:tblGrid>
-        <w:gridCol w:w="1870"/>
-        <w:gridCol w:w="935"/>
-        <w:gridCol w:w="935"/>
-        <w:gridCol w:w="935"/>
-        <w:gridCol w:w="935"/>
-        <w:gridCol w:w="935"/>
-        <w:gridCol w:w="935"/>
-        <w:gridCol w:w="935"/>
-        <w:gridCol w:w="935"/>
+        <w:gridCol w:w="1753"/>
+        <w:gridCol w:w="915"/>
+        <w:gridCol w:w="901"/>
+        <w:gridCol w:w="915"/>
+        <w:gridCol w:w="901"/>
+        <w:gridCol w:w="915"/>
+        <w:gridCol w:w="901"/>
+        <w:gridCol w:w="915"/>
+        <w:gridCol w:w="901"/>
       </w:tblGrid>
       <w:tr>
         <w:tc>
@@ -26242,11 +26166,11 @@
       <w:pPr>
         <w:pStyle w:val="N2Cislovany"/>
       </w:pPr>
-      <w:bookmarkStart w:id="78" w:name="_Toc387179993"/>
+      <w:bookmarkStart w:id="80" w:name="_Toc387179993"/>
       <w:r>
         <w:t>Získání počtu produktů v dané kategorii pro dané vozidlo</w:t>
       </w:r>
-      <w:bookmarkEnd w:id="78"/>
+      <w:bookmarkEnd w:id="80"/>
     </w:p>
     <w:p>
       <w:pPr>
@@ -26314,37 +26238,27 @@
       <w:pPr>
         <w:pStyle w:val="Caption"/>
       </w:pPr>
-      <w:bookmarkStart w:id="79" w:name="_Toc387173295"/>
+      <w:bookmarkStart w:id="81" w:name="_Toc387173295"/>
       <w:r>
         <w:t xml:space="preserve">Tabulka </w:t>
       </w:r>
-      <w:r>
-        <w:fldChar w:fldCharType="begin"/>
-      </w:r>
-      <w:r>
-        <w:instrText xml:space="preserve"> SEQ Tabulka \* ARABIC </w:instrText>
-      </w:r>
-      <w:r>
-        <w:fldChar w:fldCharType="separate"/>
-      </w:r>
-      <w:r>
-        <w:rPr>
-          <w:noProof/>
-        </w:rPr>
-        <w:t>15</w:t>
-      </w:r>
-      <w:r>
-        <w:fldChar w:fldCharType="end"/>
-      </w:r>
+      <w:fldSimple w:instr=" SEQ Tabulka \* ARABIC ">
+        <w:r>
+          <w:rPr>
+            <w:noProof/>
+          </w:rPr>
+          <w:t>15</w:t>
+        </w:r>
+      </w:fldSimple>
       <w:r>
         <w:t xml:space="preserve"> </w:t>
       </w:r>
-      <w:bookmarkStart w:id="80" w:name="_Ref386378275"/>
+      <w:bookmarkStart w:id="82" w:name="_Ref386378275"/>
       <w:r>
         <w:t>Výsledky měření dotazu pro získání počtu produktů v dané kategorii</w:t>
       </w:r>
-      <w:bookmarkEnd w:id="79"/>
-      <w:bookmarkEnd w:id="80"/>
+      <w:bookmarkEnd w:id="81"/>
+      <w:bookmarkEnd w:id="82"/>
     </w:p>
     <w:tbl>
       <w:tblPr>
@@ -26353,11 +26267,11 @@
         <w:tblLook w:val="04A0" w:firstRow="1" w:lastRow="0" w:firstColumn="1" w:lastColumn="0" w:noHBand="0" w:noVBand="1"/>
       </w:tblPr>
       <w:tblGrid>
-        <w:gridCol w:w="1870"/>
-        <w:gridCol w:w="1870"/>
-        <w:gridCol w:w="1870"/>
-        <w:gridCol w:w="1870"/>
-        <w:gridCol w:w="1870"/>
+        <w:gridCol w:w="1782"/>
+        <w:gridCol w:w="1808"/>
+        <w:gridCol w:w="1809"/>
+        <w:gridCol w:w="1809"/>
+        <w:gridCol w:w="1809"/>
       </w:tblGrid>
       <w:tr>
         <w:tc>
@@ -26810,17 +26724,17 @@
       <w:pPr>
         <w:pStyle w:val="N1Cislovany"/>
       </w:pPr>
-      <w:bookmarkStart w:id="81" w:name="_Ref386453824"/>
-      <w:bookmarkStart w:id="82" w:name="_Ref386453839"/>
-      <w:bookmarkStart w:id="83" w:name="_Ref386453850"/>
-      <w:bookmarkStart w:id="84" w:name="_Toc387179994"/>
+      <w:bookmarkStart w:id="83" w:name="_Ref386453824"/>
+      <w:bookmarkStart w:id="84" w:name="_Ref386453839"/>
+      <w:bookmarkStart w:id="85" w:name="_Ref386453850"/>
+      <w:bookmarkStart w:id="86" w:name="_Toc387179994"/>
       <w:r>
         <w:t>Výběr</w:t>
       </w:r>
-      <w:bookmarkEnd w:id="81"/>
-      <w:bookmarkEnd w:id="82"/>
       <w:bookmarkEnd w:id="83"/>
       <w:bookmarkEnd w:id="84"/>
+      <w:bookmarkEnd w:id="85"/>
+      <w:bookmarkEnd w:id="86"/>
     </w:p>
     <w:p>
       <w:pPr>
@@ -26920,7 +26834,7 @@
       <w:pPr>
         <w:pStyle w:val="N2Cislovany"/>
       </w:pPr>
-      <w:bookmarkStart w:id="85" w:name="_Toc387179995"/>
+      <w:bookmarkStart w:id="87" w:name="_Toc387179995"/>
       <w:r>
         <w:t>Váhy kri</w:t>
       </w:r>
@@ -26930,7 +26844,7 @@
       <w:r>
         <w:t xml:space="preserve"> výběru</w:t>
       </w:r>
-      <w:bookmarkEnd w:id="85"/>
+      <w:bookmarkEnd w:id="87"/>
     </w:p>
     <w:p>
       <w:pPr>
@@ -26987,37 +26901,27 @@
       <w:pPr>
         <w:pStyle w:val="Caption"/>
       </w:pPr>
-      <w:bookmarkStart w:id="86" w:name="_Toc387173296"/>
+      <w:bookmarkStart w:id="88" w:name="_Toc387173296"/>
       <w:r>
         <w:t xml:space="preserve">Tabulka </w:t>
       </w:r>
-      <w:r>
-        <w:fldChar w:fldCharType="begin"/>
-      </w:r>
-      <w:r>
-        <w:instrText xml:space="preserve"> SEQ Tabulka \* ARABIC </w:instrText>
-      </w:r>
-      <w:r>
-        <w:fldChar w:fldCharType="separate"/>
-      </w:r>
-      <w:r>
-        <w:rPr>
-          <w:noProof/>
-        </w:rPr>
-        <w:t>16</w:t>
-      </w:r>
-      <w:r>
-        <w:fldChar w:fldCharType="end"/>
-      </w:r>
+      <w:fldSimple w:instr=" SEQ Tabulka \* ARABIC ">
+        <w:r>
+          <w:rPr>
+            <w:noProof/>
+          </w:rPr>
+          <w:t>16</w:t>
+        </w:r>
+      </w:fldSimple>
       <w:r>
         <w:t xml:space="preserve"> </w:t>
       </w:r>
-      <w:bookmarkStart w:id="87" w:name="_Ref386448598"/>
+      <w:bookmarkStart w:id="89" w:name="_Ref386448598"/>
       <w:r>
         <w:t>Naměřené hodnoty ve všech scénářích</w:t>
       </w:r>
-      <w:bookmarkEnd w:id="86"/>
-      <w:bookmarkEnd w:id="87"/>
+      <w:bookmarkEnd w:id="88"/>
+      <w:bookmarkEnd w:id="89"/>
     </w:p>
     <w:tbl>
       <w:tblPr>
@@ -27026,11 +26930,11 @@
         <w:tblLook w:val="04A0" w:firstRow="1" w:lastRow="0" w:firstColumn="1" w:lastColumn="0" w:noHBand="0" w:noVBand="1"/>
       </w:tblPr>
       <w:tblGrid>
-        <w:gridCol w:w="4815"/>
-        <w:gridCol w:w="1134"/>
-        <w:gridCol w:w="1134"/>
-        <w:gridCol w:w="1134"/>
-        <w:gridCol w:w="1133"/>
+        <w:gridCol w:w="4508"/>
+        <w:gridCol w:w="1127"/>
+        <w:gridCol w:w="1129"/>
+        <w:gridCol w:w="1127"/>
+        <w:gridCol w:w="1126"/>
       </w:tblGrid>
       <w:tr>
         <w:tc>
@@ -27554,98 +27458,88 @@
       <w:pPr>
         <w:pStyle w:val="N2Cislovany"/>
       </w:pPr>
-      <w:bookmarkStart w:id="88" w:name="_Ref386448667"/>
-      <w:bookmarkStart w:id="89" w:name="_Toc387179996"/>
+      <w:bookmarkStart w:id="90" w:name="_Ref386448667"/>
+      <w:bookmarkStart w:id="91" w:name="_Toc387179996"/>
       <w:r>
         <w:t>Výsledek</w:t>
-      </w:r>
-      <w:bookmarkEnd w:id="88"/>
-      <w:bookmarkEnd w:id="89"/>
-    </w:p>
-    <w:p>
-      <w:pPr>
-        <w:pStyle w:val="0Bezny"/>
-      </w:pPr>
-      <w:r>
-        <w:t xml:space="preserve">Po aplikaci vah na naměřené hodnoty bylo dosaženo výsledků, jak je uvedeno v tabulce </w:t>
-      </w:r>
-      <w:r>
-        <w:fldChar w:fldCharType="begin"/>
-      </w:r>
-      <w:r>
-        <w:instrText xml:space="preserve"> REF _Ref386449020 \h </w:instrText>
-      </w:r>
-      <w:r>
-        <w:fldChar w:fldCharType="separate"/>
-      </w:r>
-      <w:r>
-        <w:t>Výsledky porovnání po aplikaci vah</w:t>
-      </w:r>
-      <w:r>
-        <w:fldChar w:fldCharType="end"/>
-      </w:r>
-      <w:r>
-        <w:t>.</w:t>
-      </w:r>
-      <w:r>
-        <w:t xml:space="preserve"> Nejlépe se umístil engine</w:t>
-      </w:r>
-      <w:r>
-        <w:fldChar w:fldCharType="begin"/>
-      </w:r>
-      <w:r>
-        <w:instrText xml:space="preserve"> XE "</w:instrText>
-      </w:r>
-      <w:r>
-        <w:instrText>storage engine</w:instrText>
-      </w:r>
-      <w:r>
-        <w:instrText xml:space="preserve">" </w:instrText>
-      </w:r>
-      <w:r>
-        <w:fldChar w:fldCharType="end"/>
-      </w:r>
-      <w:r>
-        <w:t xml:space="preserve"> MEMORY, který stabilně dosahoval dobrých výsledků. Bylo pro mne ovšem velkým překvapením, že jeho výsledky se nijak dramaticky nelišily od výsledků enginu Aria. S přihlédnutím k faktu, že využití MEMORY enginu spotřebovává nezměrně více paměti oproti použití řešení s perzistentním úložištěm, a také že data nejsou spolehlivě uložena například po pádu serveru, se použití tohoto enginu v kontextu webové aplikace pro katalog dílů nevyplatí. Ovšem je nutno říci, že podle toho, jak byla stanovena kritéria, se výkonnostně ukazuje jako nejvhodnější, což je pravda.</w:t>
-      </w:r>
-    </w:p>
-    <w:p>
-      <w:pPr>
-        <w:pStyle w:val="Caption"/>
-      </w:pPr>
-      <w:bookmarkStart w:id="90" w:name="_Ref386448925"/>
-      <w:bookmarkStart w:id="91" w:name="_Toc387173297"/>
-      <w:r>
-        <w:t xml:space="preserve">Tabulka </w:t>
-      </w:r>
-      <w:r>
-        <w:fldChar w:fldCharType="begin"/>
-      </w:r>
-      <w:r>
-        <w:instrText xml:space="preserve"> SEQ Tabulka \* ARABIC </w:instrText>
-      </w:r>
-      <w:r>
-        <w:fldChar w:fldCharType="separate"/>
-      </w:r>
-      <w:r>
-        <w:rPr>
-          <w:noProof/>
-        </w:rPr>
-        <w:t>17</w:t>
-      </w:r>
-      <w:r>
-        <w:fldChar w:fldCharType="end"/>
-      </w:r>
-      <w:r>
-        <w:t xml:space="preserve"> </w:t>
-      </w:r>
-      <w:bookmarkStart w:id="92" w:name="_Ref386449020"/>
-      <w:r>
-        <w:t>Výsledky porovnání po aplikaci vah</w:t>
       </w:r>
       <w:bookmarkEnd w:id="90"/>
       <w:bookmarkEnd w:id="91"/>
+    </w:p>
+    <w:p>
+      <w:pPr>
+        <w:pStyle w:val="0Bezny"/>
+      </w:pPr>
+      <w:r>
+        <w:t xml:space="preserve">Po aplikaci vah na naměřené hodnoty bylo dosaženo výsledků, jak je uvedeno v tabulce </w:t>
+      </w:r>
+      <w:r>
+        <w:fldChar w:fldCharType="begin"/>
+      </w:r>
+      <w:r>
+        <w:instrText xml:space="preserve"> REF _Ref386449020 \h </w:instrText>
+      </w:r>
+      <w:r>
+        <w:fldChar w:fldCharType="separate"/>
+      </w:r>
+      <w:r>
+        <w:t>Výsledky porovnání po aplikaci vah</w:t>
+      </w:r>
+      <w:r>
+        <w:fldChar w:fldCharType="end"/>
+      </w:r>
+      <w:r>
+        <w:t>.</w:t>
+      </w:r>
+      <w:r>
+        <w:t xml:space="preserve"> Nejlépe se umístil engine</w:t>
+      </w:r>
+      <w:r>
+        <w:fldChar w:fldCharType="begin"/>
+      </w:r>
+      <w:r>
+        <w:instrText xml:space="preserve"> XE "</w:instrText>
+      </w:r>
+      <w:r>
+        <w:instrText>storage engine</w:instrText>
+      </w:r>
+      <w:r>
+        <w:instrText xml:space="preserve">" </w:instrText>
+      </w:r>
+      <w:r>
+        <w:fldChar w:fldCharType="end"/>
+      </w:r>
+      <w:r>
+        <w:t xml:space="preserve"> MEMORY, který stabilně dosahoval dobrých výsledků. Bylo pro mne ovšem velkým překvapením, že jeho výsledky se nijak dramaticky nelišily od výsledků enginu Aria. S přihlédnutím k faktu, že využití MEMORY enginu spotřebovává nezměrně více paměti oproti použití řešení s perzistentním úložištěm, a také že data nejsou spolehlivě uložena například po pádu serveru, se použití tohoto enginu v kontextu webové aplikace pro katalog dílů nevyplatí. Ovšem je nutno říci, že podle toho, jak byla stanovena kritéria, se výkonnostně ukazuje jako nejvhodnější, což je pravda.</w:t>
+      </w:r>
+    </w:p>
+    <w:p>
+      <w:pPr>
+        <w:pStyle w:val="Caption"/>
+      </w:pPr>
+      <w:bookmarkStart w:id="92" w:name="_Ref386448925"/>
+      <w:bookmarkStart w:id="93" w:name="_Toc387173297"/>
+      <w:r>
+        <w:t xml:space="preserve">Tabulka </w:t>
+      </w:r>
+      <w:fldSimple w:instr=" SEQ Tabulka \* ARABIC ">
+        <w:r>
+          <w:rPr>
+            <w:noProof/>
+          </w:rPr>
+          <w:t>17</w:t>
+        </w:r>
+      </w:fldSimple>
+      <w:r>
+        <w:t xml:space="preserve"> </w:t>
+      </w:r>
+      <w:bookmarkStart w:id="94" w:name="_Ref386449020"/>
+      <w:r>
+        <w:t>Výsledky porovnání po aplikaci vah</w:t>
+      </w:r>
       <w:bookmarkEnd w:id="92"/>
+      <w:bookmarkEnd w:id="93"/>
+      <w:bookmarkEnd w:id="94"/>
     </w:p>
     <w:tbl>
       <w:tblPr>
@@ -27654,12 +27548,12 @@
         <w:tblLook w:val="04A0" w:firstRow="1" w:lastRow="0" w:firstColumn="1" w:lastColumn="0" w:noHBand="0" w:noVBand="1"/>
       </w:tblPr>
       <w:tblGrid>
-        <w:gridCol w:w="3397"/>
-        <w:gridCol w:w="1418"/>
-        <w:gridCol w:w="1134"/>
+        <w:gridCol w:w="3195"/>
+        <w:gridCol w:w="1361"/>
+        <w:gridCol w:w="1104"/>
         <w:gridCol w:w="995"/>
-        <w:gridCol w:w="1273"/>
-        <w:gridCol w:w="1133"/>
+        <w:gridCol w:w="1249"/>
+        <w:gridCol w:w="1113"/>
       </w:tblGrid>
       <w:tr>
         <w:trPr>
@@ -28268,11 +28162,11 @@
       <w:pPr>
         <w:pStyle w:val="N1Cislovany"/>
       </w:pPr>
-      <w:bookmarkStart w:id="93" w:name="_Toc387179997"/>
+      <w:bookmarkStart w:id="95" w:name="_Toc387179997"/>
       <w:r>
         <w:t>Závěr</w:t>
       </w:r>
-      <w:bookmarkEnd w:id="93"/>
+      <w:bookmarkEnd w:id="95"/>
     </w:p>
     <w:p>
       <w:pPr>
@@ -28503,8 +28397,8 @@
         <w:tblLook w:val="04A0" w:firstRow="1" w:lastRow="0" w:firstColumn="1" w:lastColumn="0" w:noHBand="0" w:noVBand="1"/>
       </w:tblPr>
       <w:tblGrid>
-        <w:gridCol w:w="4675"/>
-        <w:gridCol w:w="4675"/>
+        <w:gridCol w:w="4487"/>
+        <w:gridCol w:w="4530"/>
       </w:tblGrid>
       <w:tr>
         <w:trPr>
@@ -29475,6 +29369,2057 @@
           <w:headerReference w:type="default" r:id="rId11"/>
           <w:footerReference w:type="default" r:id="rId12"/>
           <w:footerReference w:type="first" r:id="rId13"/>
+          <w:pgSz w:w="11907" w:h="16839" w:code="9"/>
+          <w:pgMar w:top="1440" w:right="1440" w:bottom="992" w:left="1440" w:header="720" w:footer="720" w:gutter="0"/>
+          <w:pgNumType w:start="1"/>
+          <w:cols w:space="720"/>
+          <w:docGrid w:linePitch="360"/>
+        </w:sectPr>
+      </w:pPr>
+      <w:fldSimple w:instr=" INDEX \c &quot;2&quot; \z &quot;1029&quot; ">
+        <w:r>
+          <w:rPr>
+            <w:noProof/>
+          </w:rPr>
+          <w:br w:type="page"/>
+        </w:r>
+      </w:fldSimple>
+    </w:p>
+    <w:p>
+      <w:pPr>
+        <w:pStyle w:val="Title"/>
+        <w:jc w:val="center"/>
+      </w:pPr>
+      <w:r>
+        <w:t>Seznam literatury</w:t>
+      </w:r>
+    </w:p>
+    <w:p>
+      <w:pPr>
+        <w:pStyle w:val="Bibliography"/>
+        <w:rPr>
+          <w:noProof/>
+          <w:sz w:val="24"/>
+          <w:szCs w:val="24"/>
+        </w:rPr>
+      </w:pPr>
+      <w:r>
+        <w:fldChar w:fldCharType="begin"/>
+      </w:r>
+      <w:r>
+        <w:instrText xml:space="preserve"> BIBLIOGRAPHY  \l 1029 </w:instrText>
+      </w:r>
+      <w:r>
+        <w:fldChar w:fldCharType="separate"/>
+      </w:r>
+      <w:r>
+        <w:rPr>
+          <w:noProof/>
+        </w:rPr>
+        <w:t xml:space="preserve">1. </w:t>
+      </w:r>
+      <w:r>
+        <w:rPr>
+          <w:b/>
+          <w:bCs/>
+          <w:noProof/>
+        </w:rPr>
+        <w:t>Král, Jakub.</w:t>
+      </w:r>
+      <w:r>
+        <w:rPr>
+          <w:noProof/>
+        </w:rPr>
+        <w:t xml:space="preserve"> </w:t>
+      </w:r>
+      <w:r>
+        <w:rPr>
+          <w:i/>
+          <w:iCs/>
+          <w:noProof/>
+        </w:rPr>
+        <w:t xml:space="preserve">Porovnání open source databázových systémů s využitím TPC-C testu. </w:t>
+      </w:r>
+      <w:r>
+        <w:rPr>
+          <w:noProof/>
+        </w:rPr>
+        <w:t>Praha : VŠE, 2013.</w:t>
+      </w:r>
+    </w:p>
+    <w:p>
+      <w:pPr>
+        <w:pStyle w:val="Bibliography"/>
+        <w:rPr>
+          <w:noProof/>
+        </w:rPr>
+      </w:pPr>
+      <w:r>
+        <w:rPr>
+          <w:noProof/>
+        </w:rPr>
+        <w:t xml:space="preserve">2. </w:t>
+      </w:r>
+      <w:r>
+        <w:rPr>
+          <w:b/>
+          <w:bCs/>
+          <w:noProof/>
+        </w:rPr>
+        <w:t>Matějka, Martin.</w:t>
+      </w:r>
+      <w:r>
+        <w:rPr>
+          <w:noProof/>
+        </w:rPr>
+        <w:t xml:space="preserve"> </w:t>
+      </w:r>
+      <w:r>
+        <w:rPr>
+          <w:i/>
+          <w:iCs/>
+          <w:noProof/>
+        </w:rPr>
+        <w:t xml:space="preserve">Implementace testu k porovnání výkonnosti databázových systémů. </w:t>
+      </w:r>
+      <w:r>
+        <w:rPr>
+          <w:noProof/>
+        </w:rPr>
+        <w:t>Praha : VŠE, 2012.</w:t>
+      </w:r>
+    </w:p>
+    <w:p>
+      <w:pPr>
+        <w:pStyle w:val="Bibliography"/>
+        <w:rPr>
+          <w:noProof/>
+        </w:rPr>
+      </w:pPr>
+      <w:r>
+        <w:rPr>
+          <w:noProof/>
+        </w:rPr>
+        <w:t xml:space="preserve">3. </w:t>
+      </w:r>
+      <w:r>
+        <w:rPr>
+          <w:b/>
+          <w:bCs/>
+          <w:noProof/>
+        </w:rPr>
+        <w:t>Véle, Marek.</w:t>
+      </w:r>
+      <w:r>
+        <w:rPr>
+          <w:noProof/>
+        </w:rPr>
+        <w:t xml:space="preserve"> </w:t>
+      </w:r>
+      <w:r>
+        <w:rPr>
+          <w:i/>
+          <w:iCs/>
+          <w:noProof/>
+        </w:rPr>
+        <w:t xml:space="preserve">Porovnání open source databázových systémů. </w:t>
+      </w:r>
+      <w:r>
+        <w:rPr>
+          <w:noProof/>
+        </w:rPr>
+        <w:t>Praha : VŠE, 2008.</w:t>
+      </w:r>
+    </w:p>
+    <w:p>
+      <w:pPr>
+        <w:pStyle w:val="Bibliography"/>
+        <w:rPr>
+          <w:noProof/>
+        </w:rPr>
+      </w:pPr>
+      <w:r>
+        <w:rPr>
+          <w:noProof/>
+        </w:rPr>
+        <w:t xml:space="preserve">4. </w:t>
+      </w:r>
+      <w:r>
+        <w:rPr>
+          <w:b/>
+          <w:bCs/>
+          <w:noProof/>
+        </w:rPr>
+        <w:t>Kubát, Ondřej.</w:t>
+      </w:r>
+      <w:r>
+        <w:rPr>
+          <w:noProof/>
+        </w:rPr>
+        <w:t xml:space="preserve"> </w:t>
+      </w:r>
+      <w:r>
+        <w:rPr>
+          <w:i/>
+          <w:iCs/>
+          <w:noProof/>
+        </w:rPr>
+        <w:t xml:space="preserve">Porovnání open source databázových systémů. </w:t>
+      </w:r>
+      <w:r>
+        <w:rPr>
+          <w:noProof/>
+        </w:rPr>
+        <w:t>Praha : VŠE, 2007.</w:t>
+      </w:r>
+    </w:p>
+    <w:p>
+      <w:pPr>
+        <w:pStyle w:val="Bibliography"/>
+        <w:rPr>
+          <w:noProof/>
+        </w:rPr>
+      </w:pPr>
+      <w:r>
+        <w:rPr>
+          <w:noProof/>
+        </w:rPr>
+        <w:t xml:space="preserve">5. </w:t>
+      </w:r>
+      <w:r>
+        <w:rPr>
+          <w:b/>
+          <w:bCs/>
+          <w:noProof/>
+        </w:rPr>
+        <w:t>Filip, Jan.</w:t>
+      </w:r>
+      <w:r>
+        <w:rPr>
+          <w:noProof/>
+        </w:rPr>
+        <w:t xml:space="preserve"> </w:t>
+      </w:r>
+      <w:r>
+        <w:rPr>
+          <w:i/>
+          <w:iCs/>
+          <w:noProof/>
+        </w:rPr>
+        <w:t xml:space="preserve">Ladění relačních databázových systémů. </w:t>
+      </w:r>
+      <w:r>
+        <w:rPr>
+          <w:noProof/>
+        </w:rPr>
+        <w:t>Praha : VŠE, 2006.</w:t>
+      </w:r>
+    </w:p>
+    <w:p>
+      <w:pPr>
+        <w:pStyle w:val="Bibliography"/>
+        <w:rPr>
+          <w:noProof/>
+        </w:rPr>
+      </w:pPr>
+      <w:r>
+        <w:rPr>
+          <w:noProof/>
+        </w:rPr>
+        <w:t xml:space="preserve">6. </w:t>
+      </w:r>
+      <w:r>
+        <w:rPr>
+          <w:b/>
+          <w:bCs/>
+          <w:noProof/>
+        </w:rPr>
+        <w:t>Vopička, Adam.</w:t>
+      </w:r>
+      <w:r>
+        <w:rPr>
+          <w:noProof/>
+        </w:rPr>
+        <w:t xml:space="preserve"> </w:t>
+      </w:r>
+      <w:r>
+        <w:rPr>
+          <w:i/>
+          <w:iCs/>
+          <w:noProof/>
+        </w:rPr>
+        <w:t xml:space="preserve">Porovnání prostředí pro ukládání dat v MySQL. </w:t>
+      </w:r>
+      <w:r>
+        <w:rPr>
+          <w:noProof/>
+        </w:rPr>
+        <w:t>Praha : VŠE, 2008.</w:t>
+      </w:r>
+    </w:p>
+    <w:p>
+      <w:pPr>
+        <w:pStyle w:val="Bibliography"/>
+        <w:rPr>
+          <w:noProof/>
+        </w:rPr>
+      </w:pPr>
+      <w:r>
+        <w:rPr>
+          <w:noProof/>
+        </w:rPr>
+        <w:t xml:space="preserve">7. </w:t>
+      </w:r>
+      <w:r>
+        <w:rPr>
+          <w:b/>
+          <w:bCs/>
+          <w:noProof/>
+        </w:rPr>
+        <w:t>Oracle Corporation.</w:t>
+      </w:r>
+      <w:r>
+        <w:rPr>
+          <w:noProof/>
+        </w:rPr>
+        <w:t xml:space="preserve"> Market Share. </w:t>
+      </w:r>
+      <w:r>
+        <w:rPr>
+          <w:i/>
+          <w:iCs/>
+          <w:noProof/>
+        </w:rPr>
+        <w:t xml:space="preserve">MySQL. </w:t>
+      </w:r>
+      <w:r>
+        <w:rPr>
+          <w:noProof/>
+        </w:rPr>
+        <w:t>[Online] [Citace: 26. 4 2014.] https://www.mysql.com/why-mysql/marketshare/.</w:t>
+      </w:r>
+    </w:p>
+    <w:p>
+      <w:pPr>
+        <w:pStyle w:val="Bibliography"/>
+        <w:rPr>
+          <w:noProof/>
+        </w:rPr>
+      </w:pPr>
+      <w:r>
+        <w:rPr>
+          <w:noProof/>
+        </w:rPr>
+        <w:t xml:space="preserve">8. </w:t>
+      </w:r>
+      <w:r>
+        <w:rPr>
+          <w:b/>
+          <w:bCs/>
+          <w:noProof/>
+        </w:rPr>
+        <w:t>Open Source Initiative.</w:t>
+      </w:r>
+      <w:r>
+        <w:rPr>
+          <w:noProof/>
+        </w:rPr>
+        <w:t xml:space="preserve"> Open source licences. </w:t>
+      </w:r>
+      <w:r>
+        <w:rPr>
+          <w:i/>
+          <w:iCs/>
+          <w:noProof/>
+        </w:rPr>
+        <w:t xml:space="preserve">Open Source Initiative. </w:t>
+      </w:r>
+      <w:r>
+        <w:rPr>
+          <w:noProof/>
+        </w:rPr>
+        <w:t>[Online] Open Source Initiative. [Citace: 1. 04 2014.] http://opensource.org/licenses/alphabetical.</w:t>
+      </w:r>
+    </w:p>
+    <w:p>
+      <w:pPr>
+        <w:pStyle w:val="Bibliography"/>
+        <w:rPr>
+          <w:noProof/>
+        </w:rPr>
+      </w:pPr>
+      <w:r>
+        <w:rPr>
+          <w:noProof/>
+        </w:rPr>
+        <w:t xml:space="preserve">9. </w:t>
+      </w:r>
+      <w:r>
+        <w:rPr>
+          <w:b/>
+          <w:bCs/>
+          <w:noProof/>
+        </w:rPr>
+        <w:t>4D SAS.</w:t>
+      </w:r>
+      <w:r>
+        <w:rPr>
+          <w:noProof/>
+        </w:rPr>
+        <w:t xml:space="preserve"> 4D Server. </w:t>
+      </w:r>
+      <w:r>
+        <w:rPr>
+          <w:i/>
+          <w:iCs/>
+          <w:noProof/>
+        </w:rPr>
+        <w:t xml:space="preserve">4D. </w:t>
+      </w:r>
+      <w:r>
+        <w:rPr>
+          <w:noProof/>
+        </w:rPr>
+        <w:t>[Online] [Citace: 26. 4 2014.] http://www.4d.com/products/4dv13/4dserver.html.</w:t>
+      </w:r>
+    </w:p>
+    <w:p>
+      <w:pPr>
+        <w:pStyle w:val="Bibliography"/>
+        <w:rPr>
+          <w:noProof/>
+        </w:rPr>
+      </w:pPr>
+      <w:r>
+        <w:rPr>
+          <w:noProof/>
+        </w:rPr>
+        <w:t xml:space="preserve">10. </w:t>
+      </w:r>
+      <w:r>
+        <w:rPr>
+          <w:b/>
+          <w:bCs/>
+          <w:noProof/>
+        </w:rPr>
+        <w:t>Software AG.</w:t>
+      </w:r>
+      <w:r>
+        <w:rPr>
+          <w:noProof/>
+        </w:rPr>
+        <w:t xml:space="preserve"> Products. </w:t>
+      </w:r>
+      <w:r>
+        <w:rPr>
+          <w:i/>
+          <w:iCs/>
+          <w:noProof/>
+        </w:rPr>
+        <w:t xml:space="preserve">Software AG. </w:t>
+      </w:r>
+      <w:r>
+        <w:rPr>
+          <w:noProof/>
+        </w:rPr>
+        <w:t>[Online] [Citace: 26. 4 2014.] http://www.softwareag.com/corporate/products/transactions/adabas/capabilities/default.asp.</w:t>
+      </w:r>
+    </w:p>
+    <w:p>
+      <w:pPr>
+        <w:pStyle w:val="Bibliography"/>
+        <w:rPr>
+          <w:noProof/>
+        </w:rPr>
+      </w:pPr>
+      <w:r>
+        <w:rPr>
+          <w:noProof/>
+        </w:rPr>
+        <w:t xml:space="preserve">11. </w:t>
+      </w:r>
+      <w:r>
+        <w:rPr>
+          <w:b/>
+          <w:bCs/>
+          <w:noProof/>
+        </w:rPr>
+        <w:t>Sybase.</w:t>
+      </w:r>
+      <w:r>
+        <w:rPr>
+          <w:noProof/>
+        </w:rPr>
+        <w:t xml:space="preserve"> Sybase Docs. </w:t>
+      </w:r>
+      <w:r>
+        <w:rPr>
+          <w:i/>
+          <w:iCs/>
+          <w:noProof/>
+        </w:rPr>
+        <w:t xml:space="preserve">Sybase. </w:t>
+      </w:r>
+      <w:r>
+        <w:rPr>
+          <w:noProof/>
+        </w:rPr>
+        <w:t>[Online] [Citace: 26. 4 2014.] http://infocenter.sybase.com/help/index.jsp?docset=/com.sybase.infocenter.help.ase.15.7.121/doc/html/title.html&amp;docSetID=2036.</w:t>
+      </w:r>
+    </w:p>
+    <w:p>
+      <w:pPr>
+        <w:pStyle w:val="Bibliography"/>
+        <w:rPr>
+          <w:noProof/>
+        </w:rPr>
+      </w:pPr>
+      <w:r>
+        <w:rPr>
+          <w:noProof/>
+        </w:rPr>
+        <w:t xml:space="preserve">12. </w:t>
+      </w:r>
+      <w:r>
+        <w:rPr>
+          <w:b/>
+          <w:bCs/>
+          <w:noProof/>
+        </w:rPr>
+        <w:t>Altibase Corp.</w:t>
+      </w:r>
+      <w:r>
+        <w:rPr>
+          <w:noProof/>
+        </w:rPr>
+        <w:t xml:space="preserve"> In-Memory Database Products. </w:t>
+      </w:r>
+      <w:r>
+        <w:rPr>
+          <w:i/>
+          <w:iCs/>
+          <w:noProof/>
+        </w:rPr>
+        <w:t xml:space="preserve">Altibase. </w:t>
+      </w:r>
+      <w:r>
+        <w:rPr>
+          <w:noProof/>
+        </w:rPr>
+        <w:t>[Online] [Citace: 26. 4 2014.] http://altibase.com/in-memory-database-hybrid-products/.</w:t>
+      </w:r>
+    </w:p>
+    <w:p>
+      <w:pPr>
+        <w:pStyle w:val="Bibliography"/>
+        <w:rPr>
+          <w:noProof/>
+        </w:rPr>
+      </w:pPr>
+      <w:r>
+        <w:rPr>
+          <w:noProof/>
+        </w:rPr>
+        <w:t xml:space="preserve">13. </w:t>
+      </w:r>
+      <w:r>
+        <w:rPr>
+          <w:b/>
+          <w:bCs/>
+          <w:noProof/>
+        </w:rPr>
+        <w:t>Apache.</w:t>
+      </w:r>
+      <w:r>
+        <w:rPr>
+          <w:noProof/>
+        </w:rPr>
+        <w:t xml:space="preserve"> Apache Derby. </w:t>
+      </w:r>
+      <w:r>
+        <w:rPr>
+          <w:i/>
+          <w:iCs/>
+          <w:noProof/>
+        </w:rPr>
+        <w:t xml:space="preserve">The Apache DB Project. </w:t>
+      </w:r>
+      <w:r>
+        <w:rPr>
+          <w:noProof/>
+        </w:rPr>
+        <w:t>[Online] 17. 4 2014. [Citace: 26. 4 2014.] http://db.apache.org/derby/.</w:t>
+      </w:r>
+    </w:p>
+    <w:p>
+      <w:pPr>
+        <w:pStyle w:val="Bibliography"/>
+        <w:rPr>
+          <w:noProof/>
+        </w:rPr>
+      </w:pPr>
+      <w:r>
+        <w:rPr>
+          <w:noProof/>
+        </w:rPr>
+        <w:t xml:space="preserve">14. </w:t>
+      </w:r>
+      <w:r>
+        <w:rPr>
+          <w:b/>
+          <w:bCs/>
+          <w:noProof/>
+        </w:rPr>
+        <w:t>Clustrix.</w:t>
+      </w:r>
+      <w:r>
+        <w:rPr>
+          <w:noProof/>
+        </w:rPr>
+        <w:t xml:space="preserve"> Clustrix. </w:t>
+      </w:r>
+      <w:r>
+        <w:rPr>
+          <w:i/>
+          <w:iCs/>
+          <w:noProof/>
+        </w:rPr>
+        <w:t xml:space="preserve">Clustrix. </w:t>
+      </w:r>
+      <w:r>
+        <w:rPr>
+          <w:noProof/>
+        </w:rPr>
+        <w:t>[Online] [Citace: 26. 4 2014.] http://www.clustrix.com.</w:t>
+      </w:r>
+    </w:p>
+    <w:p>
+      <w:pPr>
+        <w:pStyle w:val="Bibliography"/>
+        <w:rPr>
+          <w:noProof/>
+        </w:rPr>
+      </w:pPr>
+      <w:r>
+        <w:rPr>
+          <w:noProof/>
+        </w:rPr>
+        <w:t xml:space="preserve">15. </w:t>
+      </w:r>
+      <w:r>
+        <w:rPr>
+          <w:b/>
+          <w:bCs/>
+          <w:noProof/>
+        </w:rPr>
+        <w:t>CUBRID.</w:t>
+      </w:r>
+      <w:r>
+        <w:rPr>
+          <w:noProof/>
+        </w:rPr>
+        <w:t xml:space="preserve"> About. </w:t>
+      </w:r>
+      <w:r>
+        <w:rPr>
+          <w:i/>
+          <w:iCs/>
+          <w:noProof/>
+        </w:rPr>
+        <w:t xml:space="preserve">CUBRID. </w:t>
+      </w:r>
+      <w:r>
+        <w:rPr>
+          <w:noProof/>
+        </w:rPr>
+        <w:t>[Online] [Citace: 26. 4 2014.] http://www.cubrid.org/about.</w:t>
+      </w:r>
+    </w:p>
+    <w:p>
+      <w:pPr>
+        <w:pStyle w:val="Bibliography"/>
+        <w:rPr>
+          <w:noProof/>
+        </w:rPr>
+      </w:pPr>
+      <w:r>
+        <w:rPr>
+          <w:noProof/>
+        </w:rPr>
+        <w:t xml:space="preserve">16. </w:t>
+      </w:r>
+      <w:r>
+        <w:rPr>
+          <w:b/>
+          <w:bCs/>
+          <w:noProof/>
+        </w:rPr>
+        <w:t>CA technologies.</w:t>
+      </w:r>
+      <w:r>
+        <w:rPr>
+          <w:noProof/>
+        </w:rPr>
+        <w:t xml:space="preserve"> Product Sheet CA Datacom/DB. </w:t>
+      </w:r>
+      <w:r>
+        <w:rPr>
+          <w:i/>
+          <w:iCs/>
+          <w:noProof/>
+        </w:rPr>
+        <w:t xml:space="preserve">CA. </w:t>
+      </w:r>
+      <w:r>
+        <w:rPr>
+          <w:noProof/>
+        </w:rPr>
+        <w:t>[Online] [Citace: 26. 4 2014.] http://www.ca.com/us/~/media/Files/ProductBriefs/cs2277-ca-datacom-v14-ps.PDF.</w:t>
+      </w:r>
+    </w:p>
+    <w:p>
+      <w:pPr>
+        <w:pStyle w:val="Bibliography"/>
+        <w:rPr>
+          <w:noProof/>
+        </w:rPr>
+      </w:pPr>
+      <w:r>
+        <w:rPr>
+          <w:noProof/>
+        </w:rPr>
+        <w:t xml:space="preserve">17. </w:t>
+      </w:r>
+      <w:r>
+        <w:rPr>
+          <w:b/>
+          <w:bCs/>
+          <w:noProof/>
+        </w:rPr>
+        <w:t>Chong, Raul F.</w:t>
+      </w:r>
+      <w:r>
+        <w:rPr>
+          <w:noProof/>
+        </w:rPr>
+        <w:t xml:space="preserve"> </w:t>
+      </w:r>
+      <w:r>
+        <w:rPr>
+          <w:i/>
+          <w:iCs/>
+          <w:noProof/>
+        </w:rPr>
+        <w:t xml:space="preserve">Začínáme s DB-2 Expres - C. </w:t>
+      </w:r>
+      <w:r>
+        <w:rPr>
+          <w:noProof/>
+        </w:rPr>
+        <w:t>Praha : DNS, a.s., 2011.</w:t>
+      </w:r>
+    </w:p>
+    <w:p>
+      <w:pPr>
+        <w:pStyle w:val="Bibliography"/>
+        <w:rPr>
+          <w:noProof/>
+        </w:rPr>
+      </w:pPr>
+      <w:r>
+        <w:rPr>
+          <w:noProof/>
+        </w:rPr>
+        <w:t xml:space="preserve">18. </w:t>
+      </w:r>
+      <w:r>
+        <w:rPr>
+          <w:b/>
+          <w:bCs/>
+          <w:noProof/>
+        </w:rPr>
+        <w:t>Drizzle.</w:t>
+      </w:r>
+      <w:r>
+        <w:rPr>
+          <w:noProof/>
+        </w:rPr>
+        <w:t xml:space="preserve"> About the Drizzle Project. </w:t>
+      </w:r>
+      <w:r>
+        <w:rPr>
+          <w:i/>
+          <w:iCs/>
+          <w:noProof/>
+        </w:rPr>
+        <w:t xml:space="preserve">Drizzle. </w:t>
+      </w:r>
+      <w:r>
+        <w:rPr>
+          <w:noProof/>
+        </w:rPr>
+        <w:t>[Online] [Citace: 26. 4 2014.] http://docs.drizzle.org/.</w:t>
+      </w:r>
+    </w:p>
+    <w:p>
+      <w:pPr>
+        <w:pStyle w:val="Bibliography"/>
+        <w:rPr>
+          <w:noProof/>
+        </w:rPr>
+      </w:pPr>
+      <w:r>
+        <w:rPr>
+          <w:noProof/>
+        </w:rPr>
+        <w:t xml:space="preserve">19. </w:t>
+      </w:r>
+      <w:r>
+        <w:rPr>
+          <w:b/>
+          <w:bCs/>
+          <w:noProof/>
+        </w:rPr>
+        <w:t>Empress Software Inc.</w:t>
+      </w:r>
+      <w:r>
+        <w:rPr>
+          <w:noProof/>
+        </w:rPr>
+        <w:t xml:space="preserve"> Embedded database. </w:t>
+      </w:r>
+      <w:r>
+        <w:rPr>
+          <w:i/>
+          <w:iCs/>
+          <w:noProof/>
+        </w:rPr>
+        <w:t xml:space="preserve">Empress. </w:t>
+      </w:r>
+      <w:r>
+        <w:rPr>
+          <w:noProof/>
+        </w:rPr>
+        <w:t>[Online] [Citace: 26. 4 2014.] http://www.empress.com/about.</w:t>
+      </w:r>
+    </w:p>
+    <w:p>
+      <w:pPr>
+        <w:pStyle w:val="Bibliography"/>
+        <w:rPr>
+          <w:noProof/>
+        </w:rPr>
+      </w:pPr>
+      <w:r>
+        <w:rPr>
+          <w:noProof/>
+        </w:rPr>
+        <w:t xml:space="preserve">20. </w:t>
+      </w:r>
+      <w:r>
+        <w:rPr>
+          <w:b/>
+          <w:bCs/>
+          <w:noProof/>
+        </w:rPr>
+        <w:t>EXASOL AG.</w:t>
+      </w:r>
+      <w:r>
+        <w:rPr>
+          <w:noProof/>
+        </w:rPr>
+        <w:t xml:space="preserve"> Products. </w:t>
+      </w:r>
+      <w:r>
+        <w:rPr>
+          <w:i/>
+          <w:iCs/>
+          <w:noProof/>
+        </w:rPr>
+        <w:t xml:space="preserve">EXASOL. </w:t>
+      </w:r>
+      <w:r>
+        <w:rPr>
+          <w:noProof/>
+        </w:rPr>
+        <w:t>[Online] [Citace: 26. 4 2014.] http://www.exasol.com/en/products/exasolution-42/.</w:t>
+      </w:r>
+    </w:p>
+    <w:p>
+      <w:pPr>
+        <w:pStyle w:val="Bibliography"/>
+        <w:rPr>
+          <w:noProof/>
+        </w:rPr>
+      </w:pPr>
+      <w:r>
+        <w:rPr>
+          <w:noProof/>
+        </w:rPr>
+        <w:t xml:space="preserve">21. </w:t>
+      </w:r>
+      <w:r>
+        <w:rPr>
+          <w:b/>
+          <w:bCs/>
+          <w:noProof/>
+        </w:rPr>
+        <w:t>Firebird Project members.</w:t>
+      </w:r>
+      <w:r>
+        <w:rPr>
+          <w:noProof/>
+        </w:rPr>
+        <w:t xml:space="preserve"> Firebird 2.5 Quick Start Guide. </w:t>
+      </w:r>
+      <w:r>
+        <w:rPr>
+          <w:i/>
+          <w:iCs/>
+          <w:noProof/>
+        </w:rPr>
+        <w:t xml:space="preserve">Firebird. </w:t>
+      </w:r>
+      <w:r>
+        <w:rPr>
+          <w:noProof/>
+        </w:rPr>
+        <w:t>[Online] 26. 9 2011. [Citace: 26. 4 2014.] http://www.firebirdsql.org/file/documentation/reference_manuals/user_manuals/Firebird-2.5-QuickStart.pdf.</w:t>
+      </w:r>
+    </w:p>
+    <w:p>
+      <w:pPr>
+        <w:pStyle w:val="Bibliography"/>
+        <w:rPr>
+          <w:noProof/>
+        </w:rPr>
+      </w:pPr>
+      <w:r>
+        <w:rPr>
+          <w:noProof/>
+        </w:rPr>
+        <w:t xml:space="preserve">22. </w:t>
+      </w:r>
+      <w:r>
+        <w:rPr>
+          <w:b/>
+          <w:bCs/>
+          <w:noProof/>
+        </w:rPr>
+        <w:t>H2 Group.</w:t>
+      </w:r>
+      <w:r>
+        <w:rPr>
+          <w:noProof/>
+        </w:rPr>
+        <w:t xml:space="preserve"> QuickStart. </w:t>
+      </w:r>
+      <w:r>
+        <w:rPr>
+          <w:i/>
+          <w:iCs/>
+          <w:noProof/>
+        </w:rPr>
+        <w:t xml:space="preserve">H2. </w:t>
+      </w:r>
+      <w:r>
+        <w:rPr>
+          <w:noProof/>
+        </w:rPr>
+        <w:t>[Online] [Citace: 26. 4 2014.] http://www.h2database.com/html/quickstart.html.</w:t>
+      </w:r>
+    </w:p>
+    <w:p>
+      <w:pPr>
+        <w:pStyle w:val="Bibliography"/>
+        <w:rPr>
+          <w:noProof/>
+        </w:rPr>
+      </w:pPr>
+      <w:r>
+        <w:rPr>
+          <w:noProof/>
+        </w:rPr>
+        <w:t xml:space="preserve">23. </w:t>
+      </w:r>
+      <w:r>
+        <w:rPr>
+          <w:b/>
+          <w:bCs/>
+          <w:noProof/>
+        </w:rPr>
+        <w:t>Hewlett-Packard Development Company, L.P.</w:t>
+      </w:r>
+      <w:r>
+        <w:rPr>
+          <w:noProof/>
+        </w:rPr>
+        <w:t xml:space="preserve"> HP NonStop SQL/MX database software. </w:t>
+      </w:r>
+      <w:r>
+        <w:rPr>
+          <w:i/>
+          <w:iCs/>
+          <w:noProof/>
+        </w:rPr>
+        <w:t xml:space="preserve">HP. </w:t>
+      </w:r>
+      <w:r>
+        <w:rPr>
+          <w:noProof/>
+        </w:rPr>
+        <w:t>[Online] [Citace: 26. 4 2014.] http://h20195.www2.hp.com/V2/GetDocument.aspx?docname=4AA4-2651ENW&amp;cc=us&amp;lc=en.</w:t>
+      </w:r>
+    </w:p>
+    <w:p>
+      <w:pPr>
+        <w:pStyle w:val="Bibliography"/>
+        <w:rPr>
+          <w:noProof/>
+        </w:rPr>
+      </w:pPr>
+      <w:r>
+        <w:rPr>
+          <w:noProof/>
+        </w:rPr>
+        <w:t xml:space="preserve">24. </w:t>
+      </w:r>
+      <w:r>
+        <w:rPr>
+          <w:b/>
+          <w:bCs/>
+          <w:noProof/>
+        </w:rPr>
+        <w:t>The hsql Development Group.</w:t>
+      </w:r>
+      <w:r>
+        <w:rPr>
+          <w:noProof/>
+        </w:rPr>
+        <w:t xml:space="preserve"> HyperSQL. </w:t>
+      </w:r>
+      <w:r>
+        <w:rPr>
+          <w:i/>
+          <w:iCs/>
+          <w:noProof/>
+        </w:rPr>
+        <w:t xml:space="preserve">HyperSQL. </w:t>
+      </w:r>
+      <w:r>
+        <w:rPr>
+          <w:noProof/>
+        </w:rPr>
+        <w:t>[Online] [Citace: 26. 4 2014.] http://hsqldb.org/.</w:t>
+      </w:r>
+    </w:p>
+    <w:p>
+      <w:pPr>
+        <w:pStyle w:val="Bibliography"/>
+        <w:rPr>
+          <w:noProof/>
+        </w:rPr>
+      </w:pPr>
+      <w:r>
+        <w:rPr>
+          <w:noProof/>
+        </w:rPr>
+        <w:t xml:space="preserve">25. </w:t>
+      </w:r>
+      <w:r>
+        <w:rPr>
+          <w:b/>
+          <w:bCs/>
+          <w:noProof/>
+        </w:rPr>
+        <w:t>SkySQLcorporation AB.</w:t>
+      </w:r>
+      <w:r>
+        <w:rPr>
+          <w:noProof/>
+        </w:rPr>
+        <w:t xml:space="preserve"> MariaDB versus MySQL - Compatibility. </w:t>
+      </w:r>
+      <w:r>
+        <w:rPr>
+          <w:i/>
+          <w:iCs/>
+          <w:noProof/>
+        </w:rPr>
+        <w:t xml:space="preserve">MariaDB. </w:t>
+      </w:r>
+      <w:r>
+        <w:rPr>
+          <w:noProof/>
+        </w:rPr>
+        <w:t>[Online] [Citace: 3. 4 2014.] https://mariadb.com/kb/en/mariadb-versus-mysql-compatibility/.</w:t>
+      </w:r>
+    </w:p>
+    <w:p>
+      <w:pPr>
+        <w:pStyle w:val="Bibliography"/>
+        <w:rPr>
+          <w:noProof/>
+        </w:rPr>
+      </w:pPr>
+      <w:r>
+        <w:rPr>
+          <w:noProof/>
+        </w:rPr>
+        <w:t xml:space="preserve">26. </w:t>
+      </w:r>
+      <w:r>
+        <w:rPr>
+          <w:b/>
+          <w:bCs/>
+          <w:noProof/>
+        </w:rPr>
+        <w:t>MEMSQL INC.</w:t>
+      </w:r>
+      <w:r>
+        <w:rPr>
+          <w:noProof/>
+        </w:rPr>
+        <w:t xml:space="preserve"> One Database for Real-Time &amp; Historical Data. </w:t>
+      </w:r>
+      <w:r>
+        <w:rPr>
+          <w:i/>
+          <w:iCs/>
+          <w:noProof/>
+        </w:rPr>
+        <w:t xml:space="preserve">memsql. </w:t>
+      </w:r>
+      <w:r>
+        <w:rPr>
+          <w:noProof/>
+        </w:rPr>
+        <w:t>[Online] [Citace: 26. 2 2014.] http://www.memsql.com/product/.</w:t>
+      </w:r>
+    </w:p>
+    <w:p>
+      <w:pPr>
+        <w:pStyle w:val="Bibliography"/>
+        <w:rPr>
+          <w:noProof/>
+        </w:rPr>
+      </w:pPr>
+      <w:r>
+        <w:rPr>
+          <w:noProof/>
+        </w:rPr>
+        <w:t xml:space="preserve">27. </w:t>
+      </w:r>
+      <w:r>
+        <w:rPr>
+          <w:b/>
+          <w:bCs/>
+          <w:noProof/>
+        </w:rPr>
+        <w:t>Microsoft.</w:t>
+      </w:r>
+      <w:r>
+        <w:rPr>
+          <w:noProof/>
+        </w:rPr>
+        <w:t xml:space="preserve"> Support. </w:t>
+      </w:r>
+      <w:r>
+        <w:rPr>
+          <w:i/>
+          <w:iCs/>
+          <w:noProof/>
+        </w:rPr>
+        <w:t xml:space="preserve">Microsoft. </w:t>
+      </w:r>
+      <w:r>
+        <w:rPr>
+          <w:noProof/>
+        </w:rPr>
+        <w:t>[Online] [Citace: 26. 4 2014.] http://support.microsoft.com/find-solutions/more/?ln=en-us.</w:t>
+      </w:r>
+    </w:p>
+    <w:p>
+      <w:pPr>
+        <w:pStyle w:val="Bibliography"/>
+        <w:rPr>
+          <w:noProof/>
+        </w:rPr>
+      </w:pPr>
+      <w:r>
+        <w:rPr>
+          <w:noProof/>
+        </w:rPr>
+        <w:t xml:space="preserve">28. </w:t>
+      </w:r>
+      <w:r>
+        <w:rPr>
+          <w:b/>
+          <w:bCs/>
+          <w:noProof/>
+        </w:rPr>
+        <w:t>Oracle.</w:t>
+      </w:r>
+      <w:r>
+        <w:rPr>
+          <w:noProof/>
+        </w:rPr>
+        <w:t xml:space="preserve"> Commercial License for OEMs, ISVs and VARs. </w:t>
+      </w:r>
+      <w:r>
+        <w:rPr>
+          <w:i/>
+          <w:iCs/>
+          <w:noProof/>
+        </w:rPr>
+        <w:t xml:space="preserve">MySQL.com. </w:t>
+      </w:r>
+      <w:r>
+        <w:rPr>
+          <w:noProof/>
+        </w:rPr>
+        <w:t>[Online] [Citace: 3. 4 2014.] http://www.mysql.com/about/legal/licensing/oem/.</w:t>
+      </w:r>
+    </w:p>
+    <w:p>
+      <w:pPr>
+        <w:pStyle w:val="Bibliography"/>
+        <w:rPr>
+          <w:noProof/>
+        </w:rPr>
+      </w:pPr>
+      <w:r>
+        <w:rPr>
+          <w:noProof/>
+        </w:rPr>
+        <w:t xml:space="preserve">29. </w:t>
+      </w:r>
+      <w:r>
+        <w:rPr>
+          <w:b/>
+          <w:bCs/>
+          <w:noProof/>
+        </w:rPr>
+        <w:t>Oracle Corporation.</w:t>
+      </w:r>
+      <w:r>
+        <w:rPr>
+          <w:noProof/>
+        </w:rPr>
+        <w:t xml:space="preserve"> Oracle Products. </w:t>
+      </w:r>
+      <w:r>
+        <w:rPr>
+          <w:i/>
+          <w:iCs/>
+          <w:noProof/>
+        </w:rPr>
+        <w:t xml:space="preserve">Oracle. </w:t>
+      </w:r>
+      <w:r>
+        <w:rPr>
+          <w:noProof/>
+        </w:rPr>
+        <w:t>[Online] [Citace: 26. 4 2014.] http://www.oracle.com/cz/products/database/standard-edition-one/overview/index.html.</w:t>
+      </w:r>
+    </w:p>
+    <w:p>
+      <w:pPr>
+        <w:pStyle w:val="Bibliography"/>
+        <w:rPr>
+          <w:noProof/>
+        </w:rPr>
+      </w:pPr>
+      <w:r>
+        <w:rPr>
+          <w:noProof/>
+        </w:rPr>
+        <w:t xml:space="preserve">30. </w:t>
+      </w:r>
+      <w:r>
+        <w:rPr>
+          <w:b/>
+          <w:bCs/>
+          <w:noProof/>
+        </w:rPr>
+        <w:t>Douglas, Korry and Susan.</w:t>
+      </w:r>
+      <w:r>
+        <w:rPr>
+          <w:noProof/>
+        </w:rPr>
+        <w:t xml:space="preserve"> </w:t>
+      </w:r>
+      <w:r>
+        <w:rPr>
+          <w:i/>
+          <w:iCs/>
+          <w:noProof/>
+        </w:rPr>
+        <w:t xml:space="preserve">PostgreSQL. </w:t>
+      </w:r>
+      <w:r>
+        <w:rPr>
+          <w:noProof/>
+        </w:rPr>
+        <w:t>Seatle : Sams Publishing, 2006. 0-672-32756-2.</w:t>
+      </w:r>
+    </w:p>
+    <w:p>
+      <w:pPr>
+        <w:pStyle w:val="Bibliography"/>
+        <w:rPr>
+          <w:b/>
+          <w:bCs/>
+          <w:noProof/>
+        </w:rPr>
+      </w:pPr>
+      <w:r>
+        <w:rPr>
+          <w:noProof/>
+        </w:rPr>
+        <w:t xml:space="preserve">31. </w:t>
+      </w:r>
+      <w:r>
+        <w:rPr>
+          <w:b/>
+          <w:bCs/>
+          <w:noProof/>
+        </w:rPr>
+        <w:t xml:space="preserve">SQLBase Key Features. </w:t>
+      </w:r>
+      <w:r>
+        <w:rPr>
+          <w:b/>
+          <w:bCs/>
+          <w:i/>
+          <w:iCs/>
+          <w:noProof/>
+        </w:rPr>
+        <w:t xml:space="preserve">Gupdata. </w:t>
+      </w:r>
+      <w:r>
+        <w:rPr>
+          <w:b/>
+          <w:bCs/>
+          <w:noProof/>
+        </w:rPr>
+        <w:t>[Online] [Citace: 3. 4 2014.] http://www.guptatechnologies.com/Products/Data_Management/SQLBase/features.aspx.</w:t>
+      </w:r>
+    </w:p>
+    <w:p>
+      <w:pPr>
+        <w:pStyle w:val="Bibliography"/>
+        <w:rPr>
+          <w:b/>
+          <w:bCs/>
+          <w:noProof/>
+        </w:rPr>
+      </w:pPr>
+      <w:r>
+        <w:rPr>
+          <w:b/>
+          <w:bCs/>
+          <w:noProof/>
+        </w:rPr>
+        <w:t xml:space="preserve">32. Distinctive features. </w:t>
+      </w:r>
+      <w:r>
+        <w:rPr>
+          <w:b/>
+          <w:bCs/>
+          <w:i/>
+          <w:iCs/>
+          <w:noProof/>
+        </w:rPr>
+        <w:t xml:space="preserve">SQLite. </w:t>
+      </w:r>
+      <w:r>
+        <w:rPr>
+          <w:b/>
+          <w:bCs/>
+          <w:noProof/>
+        </w:rPr>
+        <w:t>[Online] [Citace: 3. 4 2014.] https://sqlite.org/different.html.</w:t>
+      </w:r>
+    </w:p>
+    <w:p>
+      <w:pPr>
+        <w:pStyle w:val="Bibliography"/>
+        <w:rPr>
+          <w:b/>
+          <w:bCs/>
+          <w:noProof/>
+        </w:rPr>
+      </w:pPr>
+      <w:r>
+        <w:rPr>
+          <w:b/>
+          <w:bCs/>
+          <w:noProof/>
+        </w:rPr>
+        <w:t xml:space="preserve">33. Simpol. Simpol. </w:t>
+      </w:r>
+      <w:r>
+        <w:rPr>
+          <w:b/>
+          <w:bCs/>
+          <w:i/>
+          <w:iCs/>
+          <w:noProof/>
+        </w:rPr>
+        <w:t xml:space="preserve">Superbase Documentation. </w:t>
+      </w:r>
+      <w:r>
+        <w:rPr>
+          <w:b/>
+          <w:bCs/>
+          <w:noProof/>
+        </w:rPr>
+        <w:t>[Online] [Citace: 3. 4 2014.] http://www.simpol.com/docs.html.</w:t>
+      </w:r>
+    </w:p>
+    <w:p>
+      <w:pPr>
+        <w:pStyle w:val="Bibliography"/>
+        <w:rPr>
+          <w:b/>
+          <w:bCs/>
+          <w:noProof/>
+        </w:rPr>
+      </w:pPr>
+      <w:r>
+        <w:rPr>
+          <w:b/>
+          <w:bCs/>
+          <w:noProof/>
+        </w:rPr>
+        <w:t xml:space="preserve">34. Teradata Corporation. Technical owerview. </w:t>
+      </w:r>
+      <w:r>
+        <w:rPr>
+          <w:b/>
+          <w:bCs/>
+          <w:i/>
+          <w:iCs/>
+          <w:noProof/>
+        </w:rPr>
+        <w:t xml:space="preserve">Teradata Database 15.0. </w:t>
+      </w:r>
+      <w:r>
+        <w:rPr>
+          <w:b/>
+          <w:bCs/>
+          <w:noProof/>
+        </w:rPr>
+        <w:t>[Online] [Citace: 6. 4 2014.] http://www.teradata.com/WorkArea/linkit.aspx?LinkIdentifier=id&amp;ItemID=12884906114.</w:t>
+      </w:r>
+    </w:p>
+    <w:p>
+      <w:pPr>
+        <w:pStyle w:val="Bibliography"/>
+        <w:rPr>
+          <w:b/>
+          <w:bCs/>
+          <w:noProof/>
+        </w:rPr>
+      </w:pPr>
+      <w:r>
+        <w:rPr>
+          <w:b/>
+          <w:bCs/>
+          <w:noProof/>
+        </w:rPr>
+        <w:t xml:space="preserve">35. Rocket Software. UniData v7.3 Technical Documentation. </w:t>
+      </w:r>
+      <w:r>
+        <w:rPr>
+          <w:b/>
+          <w:bCs/>
+          <w:i/>
+          <w:iCs/>
+          <w:noProof/>
+        </w:rPr>
+        <w:t xml:space="preserve">UniData. </w:t>
+      </w:r>
+      <w:r>
+        <w:rPr>
+          <w:b/>
+          <w:bCs/>
+          <w:noProof/>
+        </w:rPr>
+        <w:t>[Online] [Citace: 3. 4 2014.] http://www.rocketsoftware.com/.</w:t>
+      </w:r>
+    </w:p>
+    <w:p>
+      <w:pPr>
+        <w:pStyle w:val="Bibliography"/>
+        <w:rPr>
+          <w:b/>
+          <w:bCs/>
+          <w:noProof/>
+        </w:rPr>
+      </w:pPr>
+      <w:r>
+        <w:rPr>
+          <w:b/>
+          <w:bCs/>
+          <w:noProof/>
+        </w:rPr>
+        <w:t xml:space="preserve">36. MonetDB BV. The column-store pioneer. </w:t>
+      </w:r>
+      <w:r>
+        <w:rPr>
+          <w:b/>
+          <w:bCs/>
+          <w:i/>
+          <w:iCs/>
+          <w:noProof/>
+        </w:rPr>
+        <w:t xml:space="preserve">monetdb. </w:t>
+      </w:r>
+      <w:r>
+        <w:rPr>
+          <w:b/>
+          <w:bCs/>
+          <w:noProof/>
+        </w:rPr>
+        <w:t>[Online] [Citace: 3. 4 2014.] http://www.monetdb.com/Home.</w:t>
+      </w:r>
+    </w:p>
+    <w:p>
+      <w:pPr>
+        <w:pStyle w:val="Bibliography"/>
+        <w:rPr>
+          <w:b/>
+          <w:bCs/>
+          <w:noProof/>
+        </w:rPr>
+      </w:pPr>
+      <w:r>
+        <w:rPr>
+          <w:b/>
+          <w:bCs/>
+          <w:noProof/>
+        </w:rPr>
+        <w:t xml:space="preserve">37. Django Software Foundation. Databases. </w:t>
+      </w:r>
+      <w:r>
+        <w:rPr>
+          <w:b/>
+          <w:bCs/>
+          <w:i/>
+          <w:iCs/>
+          <w:noProof/>
+        </w:rPr>
+        <w:t xml:space="preserve">Django Documentation. </w:t>
+      </w:r>
+      <w:r>
+        <w:rPr>
+          <w:b/>
+          <w:bCs/>
+          <w:noProof/>
+        </w:rPr>
+        <w:t>[Online] [Citace: 2. 4 2014.] https://docs.djangoproject.com/en/dev/ref/databases/.</w:t>
+      </w:r>
+    </w:p>
+    <w:p>
+      <w:pPr>
+        <w:pStyle w:val="Bibliography"/>
+        <w:rPr>
+          <w:b/>
+          <w:bCs/>
+          <w:noProof/>
+        </w:rPr>
+      </w:pPr>
+      <w:r>
+        <w:rPr>
+          <w:b/>
+          <w:bCs/>
+          <w:noProof/>
+        </w:rPr>
+        <w:t xml:space="preserve">38. SkySQLcorporation AB. Storage Engines. </w:t>
+      </w:r>
+      <w:r>
+        <w:rPr>
+          <w:b/>
+          <w:bCs/>
+          <w:i/>
+          <w:iCs/>
+          <w:noProof/>
+        </w:rPr>
+        <w:t xml:space="preserve">MariaDB. </w:t>
+      </w:r>
+      <w:r>
+        <w:rPr>
+          <w:b/>
+          <w:bCs/>
+          <w:noProof/>
+        </w:rPr>
+        <w:t>[Online] [Citace: 3. 4 2014.] https://mariadb.com/kb/en/mariadb-storage-engines/.</w:t>
+      </w:r>
+    </w:p>
+    <w:p>
+      <w:pPr>
+        <w:pStyle w:val="Bibliography"/>
+        <w:rPr>
+          <w:b/>
+          <w:bCs/>
+          <w:noProof/>
+        </w:rPr>
+      </w:pPr>
+      <w:r>
+        <w:rPr>
+          <w:b/>
+          <w:bCs/>
+          <w:noProof/>
+        </w:rPr>
+        <w:t xml:space="preserve">39. Oracle Corporation. MySQL 5.7 Reference Manual. </w:t>
+      </w:r>
+      <w:r>
+        <w:rPr>
+          <w:b/>
+          <w:bCs/>
+          <w:i/>
+          <w:iCs/>
+          <w:noProof/>
+        </w:rPr>
+        <w:t xml:space="preserve">MySQL. </w:t>
+      </w:r>
+      <w:r>
+        <w:rPr>
+          <w:b/>
+          <w:bCs/>
+          <w:noProof/>
+        </w:rPr>
+        <w:t>[Online] [Citace: 26. 4 2014.] http://dev.mysql.com/doc/refman/5.7/en/.</w:t>
+      </w:r>
+    </w:p>
+    <w:p>
+      <w:pPr>
+        <w:pStyle w:val="Bibliography"/>
+        <w:rPr>
+          <w:b/>
+          <w:bCs/>
+          <w:noProof/>
+        </w:rPr>
+      </w:pPr>
+      <w:r>
+        <w:rPr>
+          <w:b/>
+          <w:bCs/>
+          <w:noProof/>
+        </w:rPr>
+        <w:t>40. Oracle Corporation</w:t>
+      </w:r>
+      <w:r>
+        <w:rPr>
+          <w:b/>
+          <w:bCs/>
+          <w:noProof/>
+        </w:rPr>
+        <w:t xml:space="preserve">. How the Query Cache Operates. </w:t>
+      </w:r>
+      <w:r>
+        <w:rPr>
+          <w:b/>
+          <w:bCs/>
+          <w:i/>
+          <w:iCs/>
+          <w:noProof/>
+        </w:rPr>
+        <w:t xml:space="preserve">MySQL. </w:t>
+      </w:r>
+      <w:r>
+        <w:rPr>
+          <w:b/>
+          <w:bCs/>
+          <w:noProof/>
+        </w:rPr>
+        <w:t>[Online] [Citace: 22. 4 2014.] http://dev.mysql.com/doc/refman/5.7/en/query-cache-operation.html.</w:t>
+      </w:r>
+    </w:p>
+    <w:p>
+      <w:pPr>
+        <w:pStyle w:val="Bibliography"/>
+        <w:rPr>
+          <w:b/>
+          <w:bCs/>
+          <w:noProof/>
+        </w:rPr>
+      </w:pPr>
+      <w:r>
+        <w:rPr>
+          <w:b/>
+          <w:bCs/>
+          <w:noProof/>
+        </w:rPr>
+        <w:t xml:space="preserve">41. Adaptic, s.r.o. Backend. </w:t>
+      </w:r>
+      <w:r>
+        <w:rPr>
+          <w:b/>
+          <w:bCs/>
+          <w:i/>
+          <w:iCs/>
+          <w:noProof/>
+        </w:rPr>
+        <w:t xml:space="preserve">Adaptic. </w:t>
+      </w:r>
+      <w:r>
+        <w:rPr>
+          <w:b/>
+          <w:bCs/>
+          <w:noProof/>
+        </w:rPr>
+        <w:t>[Online] [Citace: 7. 5 2014.] http://www.adaptic.cz/znalosti/slovnicek/backend/.</w:t>
+      </w:r>
+    </w:p>
+    <w:p>
+      <w:pPr>
+        <w:pStyle w:val="Bibliography"/>
+        <w:rPr>
+          <w:b/>
+          <w:bCs/>
+          <w:noProof/>
+        </w:rPr>
+      </w:pPr>
+      <w:r>
+        <w:rPr>
+          <w:b/>
+          <w:bCs/>
+          <w:noProof/>
+        </w:rPr>
+        <w:t>42. Adaptic, s.r.o</w:t>
+      </w:r>
+      <w:r>
+        <w:rPr>
+          <w:b/>
+          <w:bCs/>
+          <w:noProof/>
+        </w:rPr>
+        <w:t xml:space="preserve">. Frontend. </w:t>
+      </w:r>
+      <w:r>
+        <w:rPr>
+          <w:b/>
+          <w:bCs/>
+          <w:i/>
+          <w:iCs/>
+          <w:noProof/>
+        </w:rPr>
+        <w:t xml:space="preserve">Adaptic. </w:t>
+      </w:r>
+      <w:r>
+        <w:rPr>
+          <w:b/>
+          <w:bCs/>
+          <w:noProof/>
+        </w:rPr>
+        <w:t>[Online] [Citace: 7. 5 2014.] http://www.adaptic.cz/znalosti/slovnicek/frontend/.</w:t>
+      </w:r>
+    </w:p>
+    <w:p>
+      <w:pPr>
+        <w:pStyle w:val="Bibliography"/>
+        <w:rPr>
+          <w:b/>
+          <w:bCs/>
+          <w:noProof/>
+        </w:rPr>
+      </w:pPr>
+      <w:r>
+        <w:rPr>
+          <w:b/>
+          <w:bCs/>
+          <w:noProof/>
+        </w:rPr>
+        <w:t xml:space="preserve">43. Pelikán, Jaroslav. Cache paměti. </w:t>
+      </w:r>
+      <w:r>
+        <w:rPr>
+          <w:b/>
+          <w:bCs/>
+          <w:i/>
+          <w:iCs/>
+          <w:noProof/>
+        </w:rPr>
+        <w:t xml:space="preserve">Faculty of informatics Masaryk university. </w:t>
+      </w:r>
+      <w:r>
+        <w:rPr>
+          <w:b/>
+          <w:bCs/>
+          <w:noProof/>
+        </w:rPr>
+        <w:t xml:space="preserve">[Online] 1999. [Citace: </w:t>
+      </w:r>
+      <w:bookmarkStart w:id="96" w:name="_GoBack"/>
+      <w:r>
+        <w:rPr>
+          <w:b/>
+          <w:bCs/>
+          <w:noProof/>
+        </w:rPr>
+        <w:t>7. 5 2014.] http://www.fi.muni.cz/usr/pelikan/ARCHIT/TEXTY/CACHE.HTML.</w:t>
+      </w:r>
+    </w:p>
+    <w:bookmarkEnd w:id="96"/>
+    <w:p>
+      <w:pPr>
+        <w:pStyle w:val="Bibliography"/>
+        <w:rPr>
+          <w:b/>
+          <w:bCs/>
+          <w:noProof/>
+        </w:rPr>
+      </w:pPr>
+      <w:r>
+        <w:rPr>
+          <w:b/>
+          <w:bCs/>
+          <w:noProof/>
+        </w:rPr>
+        <w:t xml:space="preserve">44. Chlapek, Dušan. 4IT218 Databáze První přednáška. </w:t>
+      </w:r>
+      <w:r>
+        <w:rPr>
+          <w:b/>
+          <w:bCs/>
+          <w:i/>
+          <w:iCs/>
+          <w:noProof/>
+        </w:rPr>
+        <w:t xml:space="preserve">ISIS. </w:t>
+      </w:r>
+      <w:r>
+        <w:rPr>
+          <w:b/>
+          <w:bCs/>
+          <w:noProof/>
+        </w:rPr>
+        <w:t>[Online] [Citace: 7. 5 2014.] https://isis.vse.cz/auth/dok_server/slozka.pl?id=138106;download=84750.</w:t>
+      </w:r>
+    </w:p>
+    <w:p>
+      <w:pPr>
+        <w:pStyle w:val="Bibliography"/>
+        <w:rPr>
+          <w:b/>
+          <w:bCs/>
+          <w:noProof/>
+        </w:rPr>
+      </w:pPr>
+      <w:r>
+        <w:rPr>
+          <w:b/>
+          <w:bCs/>
+          <w:noProof/>
+        </w:rPr>
+        <w:t xml:space="preserve">45. Pelikán, Jan. 4EK112 Stromy. </w:t>
+      </w:r>
+      <w:r>
+        <w:rPr>
+          <w:b/>
+          <w:bCs/>
+          <w:i/>
+          <w:iCs/>
+          <w:noProof/>
+        </w:rPr>
+        <w:t xml:space="preserve">ISIS. </w:t>
+      </w:r>
+      <w:r>
+        <w:rPr>
+          <w:b/>
+          <w:bCs/>
+          <w:noProof/>
+        </w:rPr>
+        <w:t>[Online] [Citace: 7. 5 2014.] https://isis.vse.cz/auth/dok_server/slozka.pl?id=93340;download=65225.</w:t>
+      </w:r>
+    </w:p>
+    <w:p>
+      <w:pPr>
+        <w:pStyle w:val="Bibliography"/>
+        <w:rPr>
+          <w:b/>
+          <w:bCs/>
+          <w:noProof/>
+        </w:rPr>
+      </w:pPr>
+      <w:r>
+        <w:rPr>
+          <w:b/>
+          <w:bCs/>
+          <w:noProof/>
+        </w:rPr>
+        <w:t>46. Pelikán Jan</w:t>
+      </w:r>
+      <w:r>
+        <w:rPr>
+          <w:b/>
+          <w:bCs/>
+          <w:noProof/>
+        </w:rPr>
+        <w:t xml:space="preserve">. 4EK112 Grafy. </w:t>
+      </w:r>
+      <w:r>
+        <w:rPr>
+          <w:b/>
+          <w:bCs/>
+          <w:i/>
+          <w:iCs/>
+          <w:noProof/>
+        </w:rPr>
+        <w:t xml:space="preserve">ISIS. </w:t>
+      </w:r>
+      <w:r>
+        <w:rPr>
+          <w:b/>
+          <w:bCs/>
+          <w:noProof/>
+        </w:rPr>
+        <w:t>[Online] [Citace: 7. 5 2014.] https://isis.vse.cz/auth/dok_server/slozka.pl?id=93340;download=65220.</w:t>
+      </w:r>
+    </w:p>
+    <w:p>
+      <w:pPr>
+        <w:pStyle w:val="Bibliography"/>
+        <w:rPr>
+          <w:b/>
+          <w:bCs/>
+          <w:noProof/>
+        </w:rPr>
+      </w:pPr>
+      <w:r>
+        <w:rPr>
+          <w:b/>
+          <w:bCs/>
+          <w:noProof/>
+        </w:rPr>
+        <w:t>47. Pavlíček, Luboš. 4IT353 7. přednáška Objektově-relační mapování. [Online] [Citace: 7. 5 2014.] https://isis.vse.cz/auth/dok_server/slozka.pl?id=145421;download=106975.</w:t>
+      </w:r>
+    </w:p>
+    <w:p>
+      <w:pPr>
+        <w:pStyle w:val="Bibliography"/>
+        <w:rPr>
+          <w:b/>
+          <w:bCs/>
+          <w:noProof/>
+        </w:rPr>
+      </w:pPr>
+      <w:r>
+        <w:rPr>
+          <w:b/>
+          <w:bCs/>
+          <w:noProof/>
+        </w:rPr>
+        <w:t xml:space="preserve">48. Chlapek, Dušan. 4IT218 Databáze Sedmá přednáška. </w:t>
+      </w:r>
+      <w:r>
+        <w:rPr>
+          <w:b/>
+          <w:bCs/>
+          <w:i/>
+          <w:iCs/>
+          <w:noProof/>
+        </w:rPr>
+        <w:t xml:space="preserve">ISIS. </w:t>
+      </w:r>
+      <w:r>
+        <w:rPr>
+          <w:b/>
+          <w:bCs/>
+          <w:noProof/>
+        </w:rPr>
+        <w:t>[Online] [Citace: 7. 5 2014.] https://isis.vse.cz/auth/dok_server/slozka.pl?id=138106;download=90871.</w:t>
+      </w:r>
+    </w:p>
+    <w:p>
+      <w:pPr>
+        <w:pStyle w:val="Bibliography"/>
+        <w:rPr>
+          <w:b/>
+          <w:bCs/>
+          <w:noProof/>
+        </w:rPr>
+      </w:pPr>
+      <w:r>
+        <w:rPr>
+          <w:b/>
+          <w:bCs/>
+          <w:noProof/>
+        </w:rPr>
+        <w:t xml:space="preserve">49. Hipp, D. Richard. Distinctive Features Of SQLite. </w:t>
+      </w:r>
+      <w:r>
+        <w:rPr>
+          <w:b/>
+          <w:bCs/>
+          <w:i/>
+          <w:iCs/>
+          <w:noProof/>
+        </w:rPr>
+        <w:t xml:space="preserve">SQLite. </w:t>
+      </w:r>
+      <w:r>
+        <w:rPr>
+          <w:b/>
+          <w:bCs/>
+          <w:noProof/>
+        </w:rPr>
+        <w:t>[Online] [Citace: 3. 4 2014.] https://sqlite.org/different.html.</w:t>
+      </w:r>
+    </w:p>
+    <w:p>
+      <w:pPr>
+        <w:pStyle w:val="Bibliography"/>
+        <w:rPr>
+          <w:b/>
+          <w:bCs/>
+          <w:noProof/>
+        </w:rPr>
+      </w:pPr>
+      <w:r>
+        <w:rPr>
+          <w:b/>
+          <w:bCs/>
+          <w:noProof/>
+        </w:rPr>
+        <w:t xml:space="preserve">50. Coates, Sean Steven. </w:t>
+      </w:r>
+      <w:r>
+        <w:rPr>
+          <w:b/>
+          <w:bCs/>
+          <w:i/>
+          <w:iCs/>
+          <w:noProof/>
+        </w:rPr>
+        <w:t xml:space="preserve">Comparing the Performance of Open Source and Proprietary Relational Database Management Systems. </w:t>
+      </w:r>
+      <w:r>
+        <w:rPr>
+          <w:b/>
+          <w:bCs/>
+          <w:noProof/>
+        </w:rPr>
+        <w:t>Prescott Valley</w:t>
+      </w:r>
+      <w:r>
+        <w:rPr>
+          <w:b/>
+          <w:bCs/>
+          <w:noProof/>
+        </w:rPr>
+        <w:t xml:space="preserve"> 2009.</w:t>
+      </w:r>
+    </w:p>
+    <w:p>
+      <w:pPr>
+        <w:sectPr>
+          <w:footerReference w:type="default" r:id="rId14"/>
+          <w:footerReference w:type="first" r:id="rId15"/>
           <w:pgSz w:w="12240" w:h="15840"/>
           <w:pgMar w:top="1440" w:right="1440" w:bottom="993" w:left="1440" w:header="720" w:footer="720" w:gutter="0"/>
           <w:cols w:space="720"/>
@@ -29483,1989 +31428,13 @@
         </w:sectPr>
       </w:pPr>
       <w:r>
-        <w:fldChar w:fldCharType="begin"/>
-      </w:r>
-      <w:r>
-        <w:instrText xml:space="preserve"> INDEX \c "2" \z "1029" </w:instrText>
-      </w:r>
-      <w:r>
-        <w:fldChar w:fldCharType="separate"/>
-      </w:r>
-      <w:r>
-        <w:rPr>
-          <w:noProof/>
-        </w:rPr>
-        <w:br w:type="page"/>
-      </w:r>
-      <w:r>
         <w:fldChar w:fldCharType="end"/>
       </w:r>
     </w:p>
     <w:p>
       <w:pPr>
         <w:pStyle w:val="Title"/>
-      </w:pPr>
-      <w:r>
-        <w:t>Seznam literatury</w:t>
-      </w:r>
-    </w:p>
-    <w:p>
-      <w:pPr>
-        <w:pStyle w:val="Bibliography"/>
-        <w:rPr>
-          <w:noProof/>
-          <w:sz w:val="24"/>
-          <w:szCs w:val="24"/>
-        </w:rPr>
-      </w:pPr>
-      <w:r>
-        <w:fldChar w:fldCharType="begin"/>
-      </w:r>
-      <w:r>
-        <w:instrText xml:space="preserve"> BIBLIOGRAPHY  \l 1029 </w:instrText>
-      </w:r>
-      <w:r>
-        <w:fldChar w:fldCharType="separate"/>
-      </w:r>
-      <w:r>
-        <w:rPr>
-          <w:noProof/>
-        </w:rPr>
-        <w:t xml:space="preserve">1. </w:t>
-      </w:r>
-      <w:r>
-        <w:rPr>
-          <w:b/>
-          <w:bCs/>
-          <w:noProof/>
-        </w:rPr>
-        <w:t>Král, Jakub.</w:t>
-      </w:r>
-      <w:r>
-        <w:rPr>
-          <w:noProof/>
-        </w:rPr>
-        <w:t xml:space="preserve"> </w:t>
-      </w:r>
-      <w:r>
-        <w:rPr>
-          <w:i/>
-          <w:iCs/>
-          <w:noProof/>
-        </w:rPr>
-        <w:t xml:space="preserve">Porovnání open source databázových systémů s využitím TPC-C testu. </w:t>
-      </w:r>
-      <w:r>
-        <w:rPr>
-          <w:noProof/>
-        </w:rPr>
-        <w:t>Praha : VŠE, 2013.</w:t>
-      </w:r>
-    </w:p>
-    <w:p>
-      <w:pPr>
-        <w:pStyle w:val="Bibliography"/>
-        <w:rPr>
-          <w:noProof/>
-        </w:rPr>
-      </w:pPr>
-      <w:r>
-        <w:rPr>
-          <w:noProof/>
-        </w:rPr>
-        <w:t xml:space="preserve">2. </w:t>
-      </w:r>
-      <w:r>
-        <w:rPr>
-          <w:b/>
-          <w:bCs/>
-          <w:noProof/>
-        </w:rPr>
-        <w:t>Matějka, Martin.</w:t>
-      </w:r>
-      <w:r>
-        <w:rPr>
-          <w:noProof/>
-        </w:rPr>
-        <w:t xml:space="preserve"> </w:t>
-      </w:r>
-      <w:r>
-        <w:rPr>
-          <w:i/>
-          <w:iCs/>
-          <w:noProof/>
-        </w:rPr>
-        <w:t xml:space="preserve">Implementace testu k porovnání výkonnosti databázových systémů. </w:t>
-      </w:r>
-      <w:r>
-        <w:rPr>
-          <w:noProof/>
-        </w:rPr>
-        <w:t>Praha : VŠE, 2012.</w:t>
-      </w:r>
-    </w:p>
-    <w:p>
-      <w:pPr>
-        <w:pStyle w:val="Bibliography"/>
-        <w:rPr>
-          <w:noProof/>
-        </w:rPr>
-      </w:pPr>
-      <w:r>
-        <w:rPr>
-          <w:noProof/>
-        </w:rPr>
-        <w:t xml:space="preserve">3. </w:t>
-      </w:r>
-      <w:r>
-        <w:rPr>
-          <w:b/>
-          <w:bCs/>
-          <w:noProof/>
-        </w:rPr>
-        <w:t>Véle, Marek.</w:t>
-      </w:r>
-      <w:r>
-        <w:rPr>
-          <w:noProof/>
-        </w:rPr>
-        <w:t xml:space="preserve"> </w:t>
-      </w:r>
-      <w:r>
-        <w:rPr>
-          <w:i/>
-          <w:iCs/>
-          <w:noProof/>
-        </w:rPr>
-        <w:t xml:space="preserve">Porovnání open source databázových systémů. </w:t>
-      </w:r>
-      <w:r>
-        <w:rPr>
-          <w:noProof/>
-        </w:rPr>
-        <w:t>Praha : VŠE, 2008.</w:t>
-      </w:r>
-    </w:p>
-    <w:p>
-      <w:pPr>
-        <w:pStyle w:val="Bibliography"/>
-        <w:rPr>
-          <w:noProof/>
-        </w:rPr>
-      </w:pPr>
-      <w:r>
-        <w:rPr>
-          <w:noProof/>
-        </w:rPr>
-        <w:t xml:space="preserve">4. </w:t>
-      </w:r>
-      <w:r>
-        <w:rPr>
-          <w:b/>
-          <w:bCs/>
-          <w:noProof/>
-        </w:rPr>
-        <w:t>Kubát, Ondřej.</w:t>
-      </w:r>
-      <w:r>
-        <w:rPr>
-          <w:noProof/>
-        </w:rPr>
-        <w:t xml:space="preserve"> </w:t>
-      </w:r>
-      <w:r>
-        <w:rPr>
-          <w:i/>
-          <w:iCs/>
-          <w:noProof/>
-        </w:rPr>
-        <w:t xml:space="preserve">Porovnání open source databázových systémů. </w:t>
-      </w:r>
-      <w:r>
-        <w:rPr>
-          <w:noProof/>
-        </w:rPr>
-        <w:t>Praha : VŠE, 2007.</w:t>
-      </w:r>
-    </w:p>
-    <w:p>
-      <w:pPr>
-        <w:pStyle w:val="Bibliography"/>
-        <w:rPr>
-          <w:noProof/>
-        </w:rPr>
-      </w:pPr>
-      <w:r>
-        <w:rPr>
-          <w:noProof/>
-        </w:rPr>
-        <w:t xml:space="preserve">5. </w:t>
-      </w:r>
-      <w:r>
-        <w:rPr>
-          <w:b/>
-          <w:bCs/>
-          <w:noProof/>
-        </w:rPr>
-        <w:t>Filip, Jan.</w:t>
-      </w:r>
-      <w:r>
-        <w:rPr>
-          <w:noProof/>
-        </w:rPr>
-        <w:t xml:space="preserve"> </w:t>
-      </w:r>
-      <w:r>
-        <w:rPr>
-          <w:i/>
-          <w:iCs/>
-          <w:noProof/>
-        </w:rPr>
-        <w:t xml:space="preserve">Ladění relačních databázových systémů. </w:t>
-      </w:r>
-      <w:r>
-        <w:rPr>
-          <w:noProof/>
-        </w:rPr>
-        <w:t>Praha : VŠE, 2006.</w:t>
-      </w:r>
-    </w:p>
-    <w:p>
-      <w:pPr>
-        <w:pStyle w:val="Bibliography"/>
-        <w:rPr>
-          <w:noProof/>
-        </w:rPr>
-      </w:pPr>
-      <w:r>
-        <w:rPr>
-          <w:noProof/>
-        </w:rPr>
-        <w:t xml:space="preserve">6. </w:t>
-      </w:r>
-      <w:r>
-        <w:rPr>
-          <w:b/>
-          <w:bCs/>
-          <w:noProof/>
-        </w:rPr>
-        <w:t>Vopička, Adam.</w:t>
-      </w:r>
-      <w:r>
-        <w:rPr>
-          <w:noProof/>
-        </w:rPr>
-        <w:t xml:space="preserve"> </w:t>
-      </w:r>
-      <w:r>
-        <w:rPr>
-          <w:i/>
-          <w:iCs/>
-          <w:noProof/>
-        </w:rPr>
-        <w:t xml:space="preserve">Porovnání prostředí pro ukládání dat v MySQL. </w:t>
-      </w:r>
-      <w:r>
-        <w:rPr>
-          <w:noProof/>
-        </w:rPr>
-        <w:t>Praha : VŠE, 2008.</w:t>
-      </w:r>
-    </w:p>
-    <w:p>
-      <w:pPr>
-        <w:pStyle w:val="Bibliography"/>
-        <w:rPr>
-          <w:noProof/>
-        </w:rPr>
-      </w:pPr>
-      <w:r>
-        <w:rPr>
-          <w:noProof/>
-        </w:rPr>
-        <w:t xml:space="preserve">7. </w:t>
-      </w:r>
-      <w:r>
-        <w:rPr>
-          <w:b/>
-          <w:bCs/>
-          <w:noProof/>
-        </w:rPr>
-        <w:t>Oracle Corporation.</w:t>
-      </w:r>
-      <w:r>
-        <w:rPr>
-          <w:noProof/>
-        </w:rPr>
-        <w:t xml:space="preserve"> Market Share. </w:t>
-      </w:r>
-      <w:r>
-        <w:rPr>
-          <w:i/>
-          <w:iCs/>
-          <w:noProof/>
-        </w:rPr>
-        <w:t xml:space="preserve">MySQL. </w:t>
-      </w:r>
-      <w:r>
-        <w:rPr>
-          <w:noProof/>
-        </w:rPr>
-        <w:t>[Online] [Citace: 26. 4 2014.] https://www.mysql.com/why-mysql/marketshare/.</w:t>
-      </w:r>
-    </w:p>
-    <w:p>
-      <w:pPr>
-        <w:pStyle w:val="Bibliography"/>
-        <w:rPr>
-          <w:noProof/>
-        </w:rPr>
-      </w:pPr>
-      <w:r>
-        <w:rPr>
-          <w:noProof/>
-        </w:rPr>
-        <w:t xml:space="preserve">8. </w:t>
-      </w:r>
-      <w:r>
-        <w:rPr>
-          <w:b/>
-          <w:bCs/>
-          <w:noProof/>
-        </w:rPr>
-        <w:t>Open Source Initiative.</w:t>
-      </w:r>
-      <w:r>
-        <w:rPr>
-          <w:noProof/>
-        </w:rPr>
-        <w:t xml:space="preserve"> Open source licences. </w:t>
-      </w:r>
-      <w:r>
-        <w:rPr>
-          <w:i/>
-          <w:iCs/>
-          <w:noProof/>
-        </w:rPr>
-        <w:t xml:space="preserve">Open Source Initiative. </w:t>
-      </w:r>
-      <w:r>
-        <w:rPr>
-          <w:noProof/>
-        </w:rPr>
-        <w:t>[Online] Open Source Initiative. [Citace: 1. 04 2014.] http://opensource.org/licenses/alphabetical.</w:t>
-      </w:r>
-    </w:p>
-    <w:p>
-      <w:pPr>
-        <w:pStyle w:val="Bibliography"/>
-        <w:rPr>
-          <w:noProof/>
-        </w:rPr>
-      </w:pPr>
-      <w:r>
-        <w:rPr>
-          <w:noProof/>
-        </w:rPr>
-        <w:t xml:space="preserve">9. </w:t>
-      </w:r>
-      <w:r>
-        <w:rPr>
-          <w:b/>
-          <w:bCs/>
-          <w:noProof/>
-        </w:rPr>
-        <w:t>4D SAS.</w:t>
-      </w:r>
-      <w:r>
-        <w:rPr>
-          <w:noProof/>
-        </w:rPr>
-        <w:t xml:space="preserve"> 4D Server. </w:t>
-      </w:r>
-      <w:r>
-        <w:rPr>
-          <w:i/>
-          <w:iCs/>
-          <w:noProof/>
-        </w:rPr>
-        <w:t xml:space="preserve">4D. </w:t>
-      </w:r>
-      <w:r>
-        <w:rPr>
-          <w:noProof/>
-        </w:rPr>
-        <w:t>[Online] [Citace: 26. 4 2014.] http://www.4d.com/products/4dv13/4dserver.html.</w:t>
-      </w:r>
-    </w:p>
-    <w:p>
-      <w:pPr>
-        <w:pStyle w:val="Bibliography"/>
-        <w:rPr>
-          <w:noProof/>
-        </w:rPr>
-      </w:pPr>
-      <w:r>
-        <w:rPr>
-          <w:noProof/>
-        </w:rPr>
-        <w:t xml:space="preserve">10. </w:t>
-      </w:r>
-      <w:r>
-        <w:rPr>
-          <w:b/>
-          <w:bCs/>
-          <w:noProof/>
-        </w:rPr>
-        <w:t>Software AG.</w:t>
-      </w:r>
-      <w:r>
-        <w:rPr>
-          <w:noProof/>
-        </w:rPr>
-        <w:t xml:space="preserve"> Products. </w:t>
-      </w:r>
-      <w:r>
-        <w:rPr>
-          <w:i/>
-          <w:iCs/>
-          <w:noProof/>
-        </w:rPr>
-        <w:t xml:space="preserve">Software AG. </w:t>
-      </w:r>
-      <w:r>
-        <w:rPr>
-          <w:noProof/>
-        </w:rPr>
-        <w:t>[Online] [Citace: 26. 4 2014.] http://www.softwareag.com/corporate/products/transactions/adabas/capabilities/default.asp.</w:t>
-      </w:r>
-    </w:p>
-    <w:p>
-      <w:pPr>
-        <w:pStyle w:val="Bibliography"/>
-        <w:rPr>
-          <w:noProof/>
-        </w:rPr>
-      </w:pPr>
-      <w:r>
-        <w:rPr>
-          <w:noProof/>
-        </w:rPr>
-        <w:t xml:space="preserve">11. </w:t>
-      </w:r>
-      <w:r>
-        <w:rPr>
-          <w:b/>
-          <w:bCs/>
-          <w:noProof/>
-        </w:rPr>
-        <w:t>Sybase.</w:t>
-      </w:r>
-      <w:r>
-        <w:rPr>
-          <w:noProof/>
-        </w:rPr>
-        <w:t xml:space="preserve"> Sybase Docs. </w:t>
-      </w:r>
-      <w:r>
-        <w:rPr>
-          <w:i/>
-          <w:iCs/>
-          <w:noProof/>
-        </w:rPr>
-        <w:t xml:space="preserve">Sybase. </w:t>
-      </w:r>
-      <w:r>
-        <w:rPr>
-          <w:noProof/>
-        </w:rPr>
-        <w:t>[Online] [Citace: 26. 4 2014.] http://infocenter.sybase.com/help/index.jsp?docset=/com.sybase.infocenter.help.ase.15.7.121/doc/html/title.html&amp;docSetID=2036.</w:t>
-      </w:r>
-    </w:p>
-    <w:p>
-      <w:pPr>
-        <w:pStyle w:val="Bibliography"/>
-        <w:rPr>
-          <w:noProof/>
-        </w:rPr>
-      </w:pPr>
-      <w:r>
-        <w:rPr>
-          <w:noProof/>
-        </w:rPr>
-        <w:t xml:space="preserve">12. </w:t>
-      </w:r>
-      <w:r>
-        <w:rPr>
-          <w:b/>
-          <w:bCs/>
-          <w:noProof/>
-        </w:rPr>
-        <w:t>Altibase Corp.</w:t>
-      </w:r>
-      <w:r>
-        <w:rPr>
-          <w:noProof/>
-        </w:rPr>
-        <w:t xml:space="preserve"> In-Memory Database Products. </w:t>
-      </w:r>
-      <w:r>
-        <w:rPr>
-          <w:i/>
-          <w:iCs/>
-          <w:noProof/>
-        </w:rPr>
-        <w:t xml:space="preserve">Altibase. </w:t>
-      </w:r>
-      <w:r>
-        <w:rPr>
-          <w:noProof/>
-        </w:rPr>
-        <w:t>[Online] [Citace: 26. 4 2014.] http://altibase.com/in-memory-database-hybrid-products/.</w:t>
-      </w:r>
-    </w:p>
-    <w:p>
-      <w:pPr>
-        <w:pStyle w:val="Bibliography"/>
-        <w:rPr>
-          <w:noProof/>
-        </w:rPr>
-      </w:pPr>
-      <w:r>
-        <w:rPr>
-          <w:noProof/>
-        </w:rPr>
-        <w:t xml:space="preserve">13. </w:t>
-      </w:r>
-      <w:r>
-        <w:rPr>
-          <w:b/>
-          <w:bCs/>
-          <w:noProof/>
-        </w:rPr>
-        <w:t>Apache.</w:t>
-      </w:r>
-      <w:r>
-        <w:rPr>
-          <w:noProof/>
-        </w:rPr>
-        <w:t xml:space="preserve"> Apache Derby. </w:t>
-      </w:r>
-      <w:r>
-        <w:rPr>
-          <w:i/>
-          <w:iCs/>
-          <w:noProof/>
-        </w:rPr>
-        <w:t xml:space="preserve">The Apache DB Project. </w:t>
-      </w:r>
-      <w:r>
-        <w:rPr>
-          <w:noProof/>
-        </w:rPr>
-        <w:t>[Online] 17. 4 2014. [Citace: 26. 4 2014.] http://db.apache.org/derby/.</w:t>
-      </w:r>
-    </w:p>
-    <w:p>
-      <w:pPr>
-        <w:pStyle w:val="Bibliography"/>
-        <w:rPr>
-          <w:noProof/>
-        </w:rPr>
-      </w:pPr>
-      <w:r>
-        <w:rPr>
-          <w:noProof/>
-        </w:rPr>
-        <w:t xml:space="preserve">14. </w:t>
-      </w:r>
-      <w:r>
-        <w:rPr>
-          <w:b/>
-          <w:bCs/>
-          <w:noProof/>
-        </w:rPr>
-        <w:t>Clustrix.</w:t>
-      </w:r>
-      <w:r>
-        <w:rPr>
-          <w:noProof/>
-        </w:rPr>
-        <w:t xml:space="preserve"> Clustrix. </w:t>
-      </w:r>
-      <w:r>
-        <w:rPr>
-          <w:i/>
-          <w:iCs/>
-          <w:noProof/>
-        </w:rPr>
-        <w:t xml:space="preserve">Clustrix. </w:t>
-      </w:r>
-      <w:r>
-        <w:rPr>
-          <w:noProof/>
-        </w:rPr>
-        <w:t>[Online] [Citace: 26. 4 2014.] http://www.clustrix.com.</w:t>
-      </w:r>
-    </w:p>
-    <w:p>
-      <w:pPr>
-        <w:pStyle w:val="Bibliography"/>
-        <w:rPr>
-          <w:noProof/>
-        </w:rPr>
-      </w:pPr>
-      <w:r>
-        <w:rPr>
-          <w:noProof/>
-        </w:rPr>
-        <w:t xml:space="preserve">15. </w:t>
-      </w:r>
-      <w:r>
-        <w:rPr>
-          <w:b/>
-          <w:bCs/>
-          <w:noProof/>
-        </w:rPr>
-        <w:t>CUBRID.</w:t>
-      </w:r>
-      <w:r>
-        <w:rPr>
-          <w:noProof/>
-        </w:rPr>
-        <w:t xml:space="preserve"> About. </w:t>
-      </w:r>
-      <w:r>
-        <w:rPr>
-          <w:i/>
-          <w:iCs/>
-          <w:noProof/>
-        </w:rPr>
-        <w:t xml:space="preserve">CUBRID. </w:t>
-      </w:r>
-      <w:r>
-        <w:rPr>
-          <w:noProof/>
-        </w:rPr>
-        <w:t>[Online] [Citace: 26. 4 2014.] http://www.cubrid.org/about.</w:t>
-      </w:r>
-    </w:p>
-    <w:p>
-      <w:pPr>
-        <w:pStyle w:val="Bibliography"/>
-        <w:rPr>
-          <w:noProof/>
-        </w:rPr>
-      </w:pPr>
-      <w:r>
-        <w:rPr>
-          <w:noProof/>
-        </w:rPr>
-        <w:t xml:space="preserve">16. </w:t>
-      </w:r>
-      <w:r>
-        <w:rPr>
-          <w:b/>
-          <w:bCs/>
-          <w:noProof/>
-        </w:rPr>
-        <w:t>CA technologies.</w:t>
-      </w:r>
-      <w:r>
-        <w:rPr>
-          <w:noProof/>
-        </w:rPr>
-        <w:t xml:space="preserve"> Product Sheet CA Datacom/DB. </w:t>
-      </w:r>
-      <w:r>
-        <w:rPr>
-          <w:i/>
-          <w:iCs/>
-          <w:noProof/>
-        </w:rPr>
-        <w:t xml:space="preserve">CA. </w:t>
-      </w:r>
-      <w:r>
-        <w:rPr>
-          <w:noProof/>
-        </w:rPr>
-        <w:t>[Online] [Citace: 26. 4 2014.] http://www.ca.com/us/~/media/Files/ProductBriefs/cs2277-ca-datacom-v14-ps.PDF.</w:t>
-      </w:r>
-    </w:p>
-    <w:p>
-      <w:pPr>
-        <w:pStyle w:val="Bibliography"/>
-        <w:rPr>
-          <w:noProof/>
-        </w:rPr>
-      </w:pPr>
-      <w:r>
-        <w:rPr>
-          <w:noProof/>
-        </w:rPr>
-        <w:t xml:space="preserve">17. </w:t>
-      </w:r>
-      <w:r>
-        <w:rPr>
-          <w:b/>
-          <w:bCs/>
-          <w:noProof/>
-        </w:rPr>
-        <w:t>Chong, Raul F.</w:t>
-      </w:r>
-      <w:r>
-        <w:rPr>
-          <w:noProof/>
-        </w:rPr>
-        <w:t xml:space="preserve"> </w:t>
-      </w:r>
-      <w:r>
-        <w:rPr>
-          <w:i/>
-          <w:iCs/>
-          <w:noProof/>
-        </w:rPr>
-        <w:t xml:space="preserve">Začínáme s DB-2 Expres - C. </w:t>
-      </w:r>
-      <w:r>
-        <w:rPr>
-          <w:noProof/>
-        </w:rPr>
-        <w:t>Praha : DNS, a.s., 2011.</w:t>
-      </w:r>
-    </w:p>
-    <w:p>
-      <w:pPr>
-        <w:pStyle w:val="Bibliography"/>
-        <w:rPr>
-          <w:noProof/>
-        </w:rPr>
-      </w:pPr>
-      <w:r>
-        <w:rPr>
-          <w:noProof/>
-        </w:rPr>
-        <w:t xml:space="preserve">18. </w:t>
-      </w:r>
-      <w:r>
-        <w:rPr>
-          <w:b/>
-          <w:bCs/>
-          <w:noProof/>
-        </w:rPr>
-        <w:t>Drizzle.</w:t>
-      </w:r>
-      <w:r>
-        <w:rPr>
-          <w:noProof/>
-        </w:rPr>
-        <w:t xml:space="preserve"> About the Drizzle Project. </w:t>
-      </w:r>
-      <w:r>
-        <w:rPr>
-          <w:i/>
-          <w:iCs/>
-          <w:noProof/>
-        </w:rPr>
-        <w:t xml:space="preserve">Drizzle. </w:t>
-      </w:r>
-      <w:r>
-        <w:rPr>
-          <w:noProof/>
-        </w:rPr>
-        <w:t>[Online] [Citace: 26. 4 2014.] http://docs.drizzle.org/.</w:t>
-      </w:r>
-    </w:p>
-    <w:p>
-      <w:pPr>
-        <w:pStyle w:val="Bibliography"/>
-        <w:rPr>
-          <w:noProof/>
-        </w:rPr>
-      </w:pPr>
-      <w:r>
-        <w:rPr>
-          <w:noProof/>
-        </w:rPr>
-        <w:t xml:space="preserve">19. </w:t>
-      </w:r>
-      <w:r>
-        <w:rPr>
-          <w:b/>
-          <w:bCs/>
-          <w:noProof/>
-        </w:rPr>
-        <w:t>Empress Software Inc.</w:t>
-      </w:r>
-      <w:r>
-        <w:rPr>
-          <w:noProof/>
-        </w:rPr>
-        <w:t xml:space="preserve"> Embedded database. </w:t>
-      </w:r>
-      <w:r>
-        <w:rPr>
-          <w:i/>
-          <w:iCs/>
-          <w:noProof/>
-        </w:rPr>
-        <w:t xml:space="preserve">Empress. </w:t>
-      </w:r>
-      <w:r>
-        <w:rPr>
-          <w:noProof/>
-        </w:rPr>
-        <w:t>[Online] [Citace: 26. 4 2014.] http://www.empress.com/about.</w:t>
-      </w:r>
-    </w:p>
-    <w:p>
-      <w:pPr>
-        <w:pStyle w:val="Bibliography"/>
-        <w:rPr>
-          <w:noProof/>
-        </w:rPr>
-      </w:pPr>
-      <w:r>
-        <w:rPr>
-          <w:noProof/>
-        </w:rPr>
-        <w:t xml:space="preserve">20. </w:t>
-      </w:r>
-      <w:r>
-        <w:rPr>
-          <w:b/>
-          <w:bCs/>
-          <w:noProof/>
-        </w:rPr>
-        <w:t>EXASOL AG.</w:t>
-      </w:r>
-      <w:r>
-        <w:rPr>
-          <w:noProof/>
-        </w:rPr>
-        <w:t xml:space="preserve"> Products. </w:t>
-      </w:r>
-      <w:r>
-        <w:rPr>
-          <w:i/>
-          <w:iCs/>
-          <w:noProof/>
-        </w:rPr>
-        <w:t xml:space="preserve">EXASOL. </w:t>
-      </w:r>
-      <w:r>
-        <w:rPr>
-          <w:noProof/>
-        </w:rPr>
-        <w:t>[Online] [Citace: 26. 4 2014.] http://www.exasol.com/en/products/exasolution-42/.</w:t>
-      </w:r>
-    </w:p>
-    <w:p>
-      <w:pPr>
-        <w:pStyle w:val="Bibliography"/>
-        <w:rPr>
-          <w:noProof/>
-        </w:rPr>
-      </w:pPr>
-      <w:r>
-        <w:rPr>
-          <w:noProof/>
-        </w:rPr>
-        <w:t xml:space="preserve">21. </w:t>
-      </w:r>
-      <w:r>
-        <w:rPr>
-          <w:b/>
-          <w:bCs/>
-          <w:noProof/>
-        </w:rPr>
-        <w:t>Firebird Project members.</w:t>
-      </w:r>
-      <w:r>
-        <w:rPr>
-          <w:noProof/>
-        </w:rPr>
-        <w:t xml:space="preserve"> Firebird 2.5 Quick Start Guide. </w:t>
-      </w:r>
-      <w:r>
-        <w:rPr>
-          <w:i/>
-          <w:iCs/>
-          <w:noProof/>
-        </w:rPr>
-        <w:t xml:space="preserve">Firebird. </w:t>
-      </w:r>
-      <w:r>
-        <w:rPr>
-          <w:noProof/>
-        </w:rPr>
-        <w:t>[Online] 26. 9 2011. [Citace: 26. 4 2014.] http://www.firebirdsql.org/file/documentation/reference_manuals/user_manuals/Firebird-2.5-QuickStart.pdf.</w:t>
-      </w:r>
-    </w:p>
-    <w:p>
-      <w:pPr>
-        <w:pStyle w:val="Bibliography"/>
-        <w:rPr>
-          <w:noProof/>
-        </w:rPr>
-      </w:pPr>
-      <w:r>
-        <w:rPr>
-          <w:noProof/>
-        </w:rPr>
-        <w:t xml:space="preserve">22. </w:t>
-      </w:r>
-      <w:r>
-        <w:rPr>
-          <w:b/>
-          <w:bCs/>
-          <w:noProof/>
-        </w:rPr>
-        <w:t>H2 Group.</w:t>
-      </w:r>
-      <w:r>
-        <w:rPr>
-          <w:noProof/>
-        </w:rPr>
-        <w:t xml:space="preserve"> QuickStart. </w:t>
-      </w:r>
-      <w:r>
-        <w:rPr>
-          <w:i/>
-          <w:iCs/>
-          <w:noProof/>
-        </w:rPr>
-        <w:t xml:space="preserve">H2. </w:t>
-      </w:r>
-      <w:r>
-        <w:rPr>
-          <w:noProof/>
-        </w:rPr>
-        <w:t>[Online] [Citace: 26. 4 2014.] http://www.h2database.com/html/quickstart.html.</w:t>
-      </w:r>
-    </w:p>
-    <w:p>
-      <w:pPr>
-        <w:pStyle w:val="Bibliography"/>
-        <w:rPr>
-          <w:noProof/>
-        </w:rPr>
-      </w:pPr>
-      <w:r>
-        <w:rPr>
-          <w:noProof/>
-        </w:rPr>
-        <w:t xml:space="preserve">23. </w:t>
-      </w:r>
-      <w:r>
-        <w:rPr>
-          <w:b/>
-          <w:bCs/>
-          <w:noProof/>
-        </w:rPr>
-        <w:t>Hewlett-Packard Development Company, L.P.</w:t>
-      </w:r>
-      <w:r>
-        <w:rPr>
-          <w:noProof/>
-        </w:rPr>
-        <w:t xml:space="preserve"> HP NonStop SQL/MX database software. </w:t>
-      </w:r>
-      <w:r>
-        <w:rPr>
-          <w:i/>
-          <w:iCs/>
-          <w:noProof/>
-        </w:rPr>
-        <w:t xml:space="preserve">HP. </w:t>
-      </w:r>
-      <w:r>
-        <w:rPr>
-          <w:noProof/>
-        </w:rPr>
-        <w:t>[Online] [Citace: 26. 4 2014.] http://h20195.www2.hp.com/V2/GetDocument.aspx?docname=4AA4-2651ENW&amp;cc=us&amp;lc=en.</w:t>
-      </w:r>
-    </w:p>
-    <w:p>
-      <w:pPr>
-        <w:pStyle w:val="Bibliography"/>
-        <w:rPr>
-          <w:noProof/>
-        </w:rPr>
-      </w:pPr>
-      <w:r>
-        <w:rPr>
-          <w:noProof/>
-        </w:rPr>
-        <w:t xml:space="preserve">24. </w:t>
-      </w:r>
-      <w:r>
-        <w:rPr>
-          <w:b/>
-          <w:bCs/>
-          <w:noProof/>
-        </w:rPr>
-        <w:t>The hsql Development Group.</w:t>
-      </w:r>
-      <w:r>
-        <w:rPr>
-          <w:noProof/>
-        </w:rPr>
-        <w:t xml:space="preserve"> HyperSQL. </w:t>
-      </w:r>
-      <w:r>
-        <w:rPr>
-          <w:i/>
-          <w:iCs/>
-          <w:noProof/>
-        </w:rPr>
-        <w:t xml:space="preserve">HyperSQL. </w:t>
-      </w:r>
-      <w:r>
-        <w:rPr>
-          <w:noProof/>
-        </w:rPr>
-        <w:t>[Online] [Citace: 26. 4 2014.] http://hsqldb.org/.</w:t>
-      </w:r>
-    </w:p>
-    <w:p>
-      <w:pPr>
-        <w:pStyle w:val="Bibliography"/>
-        <w:rPr>
-          <w:noProof/>
-        </w:rPr>
-      </w:pPr>
-      <w:r>
-        <w:rPr>
-          <w:noProof/>
-        </w:rPr>
-        <w:t xml:space="preserve">25. </w:t>
-      </w:r>
-      <w:r>
-        <w:rPr>
-          <w:b/>
-          <w:bCs/>
-          <w:noProof/>
-        </w:rPr>
-        <w:t>SkySQLcorporation AB.</w:t>
-      </w:r>
-      <w:r>
-        <w:rPr>
-          <w:noProof/>
-        </w:rPr>
-        <w:t xml:space="preserve"> MariaDB versus MySQL - Compatibility. </w:t>
-      </w:r>
-      <w:r>
-        <w:rPr>
-          <w:i/>
-          <w:iCs/>
-          <w:noProof/>
-        </w:rPr>
-        <w:t xml:space="preserve">MariaDB. </w:t>
-      </w:r>
-      <w:r>
-        <w:rPr>
-          <w:noProof/>
-        </w:rPr>
-        <w:t>[Online] [Citace: 3. 4 2014.] https://mariadb.com/kb/en/mariadb-versus-mysql-compatibility/.</w:t>
-      </w:r>
-    </w:p>
-    <w:p>
-      <w:pPr>
-        <w:pStyle w:val="Bibliography"/>
-        <w:rPr>
-          <w:noProof/>
-        </w:rPr>
-      </w:pPr>
-      <w:r>
-        <w:rPr>
-          <w:noProof/>
-        </w:rPr>
-        <w:t xml:space="preserve">26. </w:t>
-      </w:r>
-      <w:r>
-        <w:rPr>
-          <w:b/>
-          <w:bCs/>
-          <w:noProof/>
-        </w:rPr>
-        <w:t>MEMSQL INC.</w:t>
-      </w:r>
-      <w:r>
-        <w:rPr>
-          <w:noProof/>
-        </w:rPr>
-        <w:t xml:space="preserve"> One Database for Real-Time &amp; Historical Data. </w:t>
-      </w:r>
-      <w:r>
-        <w:rPr>
-          <w:i/>
-          <w:iCs/>
-          <w:noProof/>
-        </w:rPr>
-        <w:t xml:space="preserve">memsql. </w:t>
-      </w:r>
-      <w:r>
-        <w:rPr>
-          <w:noProof/>
-        </w:rPr>
-        <w:t>[Online] [Citace: 26. 2 2014.] http://www.memsql.com/product/.</w:t>
-      </w:r>
-    </w:p>
-    <w:p>
-      <w:pPr>
-        <w:pStyle w:val="Bibliography"/>
-        <w:rPr>
-          <w:noProof/>
-        </w:rPr>
-      </w:pPr>
-      <w:r>
-        <w:rPr>
-          <w:noProof/>
-        </w:rPr>
-        <w:t xml:space="preserve">27. </w:t>
-      </w:r>
-      <w:r>
-        <w:rPr>
-          <w:b/>
-          <w:bCs/>
-          <w:noProof/>
-        </w:rPr>
-        <w:t>Microsoft.</w:t>
-      </w:r>
-      <w:r>
-        <w:rPr>
-          <w:noProof/>
-        </w:rPr>
-        <w:t xml:space="preserve"> Support. </w:t>
-      </w:r>
-      <w:r>
-        <w:rPr>
-          <w:i/>
-          <w:iCs/>
-          <w:noProof/>
-        </w:rPr>
-        <w:t xml:space="preserve">Microsoft. </w:t>
-      </w:r>
-      <w:r>
-        <w:rPr>
-          <w:noProof/>
-        </w:rPr>
-        <w:t>[Online] [Citace: 26. 4 2014.] http://support.microsoft.com/find-solutions/more/?ln=en-us.</w:t>
-      </w:r>
-    </w:p>
-    <w:p>
-      <w:pPr>
-        <w:pStyle w:val="Bibliography"/>
-        <w:rPr>
-          <w:noProof/>
-        </w:rPr>
-      </w:pPr>
-      <w:r>
-        <w:rPr>
-          <w:noProof/>
-        </w:rPr>
-        <w:t xml:space="preserve">28. </w:t>
-      </w:r>
-      <w:r>
-        <w:rPr>
-          <w:b/>
-          <w:bCs/>
-          <w:noProof/>
-        </w:rPr>
-        <w:t>Oracle.</w:t>
-      </w:r>
-      <w:r>
-        <w:rPr>
-          <w:noProof/>
-        </w:rPr>
-        <w:t xml:space="preserve"> Commercial License for OEMs, ISVs and VARs. </w:t>
-      </w:r>
-      <w:r>
-        <w:rPr>
-          <w:i/>
-          <w:iCs/>
-          <w:noProof/>
-        </w:rPr>
-        <w:t xml:space="preserve">MySQL.com. </w:t>
-      </w:r>
-      <w:r>
-        <w:rPr>
-          <w:noProof/>
-        </w:rPr>
-        <w:t>[Online] [Citace: 3. 4 2014.] http://www.mysql.com/about/legal/licensing/oem/.</w:t>
-      </w:r>
-    </w:p>
-    <w:p>
-      <w:pPr>
-        <w:pStyle w:val="Bibliography"/>
-        <w:rPr>
-          <w:noProof/>
-        </w:rPr>
-      </w:pPr>
-      <w:r>
-        <w:rPr>
-          <w:noProof/>
-        </w:rPr>
-        <w:t xml:space="preserve">29. </w:t>
-      </w:r>
-      <w:r>
-        <w:rPr>
-          <w:b/>
-          <w:bCs/>
-          <w:noProof/>
-        </w:rPr>
-        <w:t>Oracle Corporation.</w:t>
-      </w:r>
-      <w:r>
-        <w:rPr>
-          <w:noProof/>
-        </w:rPr>
-        <w:t xml:space="preserve"> Oracle Products. </w:t>
-      </w:r>
-      <w:r>
-        <w:rPr>
-          <w:i/>
-          <w:iCs/>
-          <w:noProof/>
-        </w:rPr>
-        <w:t xml:space="preserve">Oracle. </w:t>
-      </w:r>
-      <w:r>
-        <w:rPr>
-          <w:noProof/>
-        </w:rPr>
-        <w:t>[Online] [Citace: 26. 4 2014.] http://www.oracle.com/cz/products/database/standard-edition-one/overview/index.html.</w:t>
-      </w:r>
-    </w:p>
-    <w:p>
-      <w:pPr>
-        <w:pStyle w:val="Bibliography"/>
-        <w:rPr>
-          <w:noProof/>
-        </w:rPr>
-      </w:pPr>
-      <w:r>
-        <w:rPr>
-          <w:noProof/>
-        </w:rPr>
-        <w:t xml:space="preserve">30. </w:t>
-      </w:r>
-      <w:r>
-        <w:rPr>
-          <w:b/>
-          <w:bCs/>
-          <w:noProof/>
-        </w:rPr>
-        <w:t>Douglas, Korry and Susan.</w:t>
-      </w:r>
-      <w:r>
-        <w:rPr>
-          <w:noProof/>
-        </w:rPr>
-        <w:t xml:space="preserve"> </w:t>
-      </w:r>
-      <w:r>
-        <w:rPr>
-          <w:i/>
-          <w:iCs/>
-          <w:noProof/>
-        </w:rPr>
-        <w:t xml:space="preserve">PostgreSQL. </w:t>
-      </w:r>
-      <w:r>
-        <w:rPr>
-          <w:noProof/>
-        </w:rPr>
-        <w:t>Seatle : Sams Publishing, 2006. 0-672-32756-2.</w:t>
-      </w:r>
-    </w:p>
-    <w:p>
-      <w:pPr>
-        <w:pStyle w:val="Bibliography"/>
-        <w:rPr>
-          <w:b/>
-          <w:bCs/>
-          <w:noProof/>
-        </w:rPr>
-      </w:pPr>
-      <w:r>
-        <w:rPr>
-          <w:noProof/>
-        </w:rPr>
-        <w:t xml:space="preserve">31. </w:t>
-      </w:r>
-      <w:r>
-        <w:rPr>
-          <w:b/>
-          <w:bCs/>
-          <w:noProof/>
-        </w:rPr>
-        <w:t xml:space="preserve">SQLBase Key Features. </w:t>
-      </w:r>
-      <w:r>
-        <w:rPr>
-          <w:b/>
-          <w:bCs/>
-          <w:i/>
-          <w:iCs/>
-          <w:noProof/>
-        </w:rPr>
-        <w:t xml:space="preserve">Gupdata. </w:t>
-      </w:r>
-      <w:r>
-        <w:rPr>
-          <w:b/>
-          <w:bCs/>
-          <w:noProof/>
-        </w:rPr>
-        <w:t>[Online] [Citace: 3. 4 2014.] http://www.guptatechnologies.com/Products/Data_Management/SQLBase/features.aspx.</w:t>
-      </w:r>
-    </w:p>
-    <w:p>
-      <w:pPr>
-        <w:pStyle w:val="Bibliography"/>
-        <w:rPr>
-          <w:b/>
-          <w:bCs/>
-          <w:noProof/>
-        </w:rPr>
-      </w:pPr>
-      <w:r>
-        <w:rPr>
-          <w:b/>
-          <w:bCs/>
-          <w:noProof/>
-        </w:rPr>
-        <w:t xml:space="preserve">32. Distinctive features. </w:t>
-      </w:r>
-      <w:r>
-        <w:rPr>
-          <w:b/>
-          <w:bCs/>
-          <w:i/>
-          <w:iCs/>
-          <w:noProof/>
-        </w:rPr>
-        <w:t xml:space="preserve">SQLite. </w:t>
-      </w:r>
-      <w:r>
-        <w:rPr>
-          <w:b/>
-          <w:bCs/>
-          <w:noProof/>
-        </w:rPr>
-        <w:t>[Online] [Citace: 3. 4 2014.] https://sqlite.org/different.html.</w:t>
-      </w:r>
-    </w:p>
-    <w:p>
-      <w:pPr>
-        <w:pStyle w:val="Bibliography"/>
-        <w:rPr>
-          <w:b/>
-          <w:bCs/>
-          <w:noProof/>
-        </w:rPr>
-      </w:pPr>
-      <w:r>
-        <w:rPr>
-          <w:b/>
-          <w:bCs/>
-          <w:noProof/>
-        </w:rPr>
-        <w:t xml:space="preserve">33. Simpol. Simpol. </w:t>
-      </w:r>
-      <w:r>
-        <w:rPr>
-          <w:b/>
-          <w:bCs/>
-          <w:i/>
-          <w:iCs/>
-          <w:noProof/>
-        </w:rPr>
-        <w:t xml:space="preserve">Superbase Documentation. </w:t>
-      </w:r>
-      <w:r>
-        <w:rPr>
-          <w:b/>
-          <w:bCs/>
-          <w:noProof/>
-        </w:rPr>
-        <w:t>[Online] [Citace: 3. 4 2014.] http://www.simpol.com/docs.html.</w:t>
-      </w:r>
-    </w:p>
-    <w:p>
-      <w:pPr>
-        <w:pStyle w:val="Bibliography"/>
-        <w:rPr>
-          <w:b/>
-          <w:bCs/>
-          <w:noProof/>
-        </w:rPr>
-      </w:pPr>
-      <w:r>
-        <w:rPr>
-          <w:b/>
-          <w:bCs/>
-          <w:noProof/>
-        </w:rPr>
-        <w:t xml:space="preserve">34. Teradata Corporation. Technical owerview. </w:t>
-      </w:r>
-      <w:r>
-        <w:rPr>
-          <w:b/>
-          <w:bCs/>
-          <w:i/>
-          <w:iCs/>
-          <w:noProof/>
-        </w:rPr>
-        <w:t xml:space="preserve">Teradata Database 15.0. </w:t>
-      </w:r>
-      <w:r>
-        <w:rPr>
-          <w:b/>
-          <w:bCs/>
-          <w:noProof/>
-        </w:rPr>
-        <w:t>[Online] [Citace: 6. 4 2014.] http://www.teradata.com/WorkArea/linkit.aspx?LinkIdentifier=id&amp;ItemID=12884906114.</w:t>
-      </w:r>
-    </w:p>
-    <w:p>
-      <w:pPr>
-        <w:pStyle w:val="Bibliography"/>
-        <w:rPr>
-          <w:b/>
-          <w:bCs/>
-          <w:noProof/>
-        </w:rPr>
-      </w:pPr>
-      <w:r>
-        <w:rPr>
-          <w:b/>
-          <w:bCs/>
-          <w:noProof/>
-        </w:rPr>
-        <w:t xml:space="preserve">35. Rocket Software. UniData v7.3 Technical Documentation. </w:t>
-      </w:r>
-      <w:r>
-        <w:rPr>
-          <w:b/>
-          <w:bCs/>
-          <w:i/>
-          <w:iCs/>
-          <w:noProof/>
-        </w:rPr>
-        <w:t xml:space="preserve">UniData. </w:t>
-      </w:r>
-      <w:r>
-        <w:rPr>
-          <w:b/>
-          <w:bCs/>
-          <w:noProof/>
-        </w:rPr>
-        <w:t>[Online] [Citace: 3. 4 2014.] http://www.rocketsoftware.com/.</w:t>
-      </w:r>
-    </w:p>
-    <w:p>
-      <w:pPr>
-        <w:pStyle w:val="Bibliography"/>
-        <w:rPr>
-          <w:b/>
-          <w:bCs/>
-          <w:noProof/>
-        </w:rPr>
-      </w:pPr>
-      <w:r>
-        <w:rPr>
-          <w:b/>
-          <w:bCs/>
-          <w:noProof/>
-        </w:rPr>
-        <w:t xml:space="preserve">36. MonetDB BV. The column-store pioneer. </w:t>
-      </w:r>
-      <w:r>
-        <w:rPr>
-          <w:b/>
-          <w:bCs/>
-          <w:i/>
-          <w:iCs/>
-          <w:noProof/>
-        </w:rPr>
-        <w:t xml:space="preserve">monetdb. </w:t>
-      </w:r>
-      <w:r>
-        <w:rPr>
-          <w:b/>
-          <w:bCs/>
-          <w:noProof/>
-        </w:rPr>
-        <w:t>[Online] [Citace: 3. 4 2014.] http://www.monetdb.com/Home.</w:t>
-      </w:r>
-    </w:p>
-    <w:p>
-      <w:pPr>
-        <w:pStyle w:val="Bibliography"/>
-        <w:rPr>
-          <w:b/>
-          <w:bCs/>
-          <w:noProof/>
-        </w:rPr>
-      </w:pPr>
-      <w:r>
-        <w:rPr>
-          <w:b/>
-          <w:bCs/>
-          <w:noProof/>
-        </w:rPr>
-        <w:t xml:space="preserve">37. Django Software Foundation. Databases. </w:t>
-      </w:r>
-      <w:r>
-        <w:rPr>
-          <w:b/>
-          <w:bCs/>
-          <w:i/>
-          <w:iCs/>
-          <w:noProof/>
-        </w:rPr>
-        <w:t xml:space="preserve">Django Documentation. </w:t>
-      </w:r>
-      <w:r>
-        <w:rPr>
-          <w:b/>
-          <w:bCs/>
-          <w:noProof/>
-        </w:rPr>
-        <w:t>[Online] [Citace: 2. 4 2014.] https://docs.djangoproject.com/en/dev/ref/databases/.</w:t>
-      </w:r>
-    </w:p>
-    <w:p>
-      <w:pPr>
-        <w:pStyle w:val="Bibliography"/>
-        <w:rPr>
-          <w:b/>
-          <w:bCs/>
-          <w:noProof/>
-        </w:rPr>
-      </w:pPr>
-      <w:r>
-        <w:rPr>
-          <w:b/>
-          <w:bCs/>
-          <w:noProof/>
-        </w:rPr>
-        <w:t xml:space="preserve">38. SkySQLcorporation AB. Storage Engines. </w:t>
-      </w:r>
-      <w:r>
-        <w:rPr>
-          <w:b/>
-          <w:bCs/>
-          <w:i/>
-          <w:iCs/>
-          <w:noProof/>
-        </w:rPr>
-        <w:t xml:space="preserve">MariaDB. </w:t>
-      </w:r>
-      <w:r>
-        <w:rPr>
-          <w:b/>
-          <w:bCs/>
-          <w:noProof/>
-        </w:rPr>
-        <w:t>[Online] [Citace: 3. 4 2014.] https://mariadb.com/kb/en/mariadb-storage-engines/.</w:t>
-      </w:r>
-    </w:p>
-    <w:p>
-      <w:pPr>
-        <w:pStyle w:val="Bibliography"/>
-        <w:rPr>
-          <w:b/>
-          <w:bCs/>
-          <w:noProof/>
-        </w:rPr>
-      </w:pPr>
-      <w:r>
-        <w:rPr>
-          <w:b/>
-          <w:bCs/>
-          <w:noProof/>
-        </w:rPr>
-        <w:t xml:space="preserve">39. Oracle Corporation. MySQL 5.7 Reference Manual. </w:t>
-      </w:r>
-      <w:r>
-        <w:rPr>
-          <w:b/>
-          <w:bCs/>
-          <w:i/>
-          <w:iCs/>
-          <w:noProof/>
-        </w:rPr>
-        <w:t xml:space="preserve">MySQL. </w:t>
-      </w:r>
-      <w:r>
-        <w:rPr>
-          <w:b/>
-          <w:bCs/>
-          <w:noProof/>
-        </w:rPr>
-        <w:t>[Online] [Citace: 26. 4 2014.] http://dev.mysql.com/doc/refman/5.7/en/.</w:t>
-      </w:r>
-    </w:p>
-    <w:p>
-      <w:pPr>
-        <w:pStyle w:val="Bibliography"/>
-        <w:rPr>
-          <w:b/>
-          <w:bCs/>
-          <w:noProof/>
-        </w:rPr>
-      </w:pPr>
-      <w:r>
-        <w:rPr>
-          <w:b/>
-          <w:bCs/>
-          <w:noProof/>
-        </w:rPr>
-        <w:t xml:space="preserve">40. —. How the Query Cache Operates. </w:t>
-      </w:r>
-      <w:r>
-        <w:rPr>
-          <w:b/>
-          <w:bCs/>
-          <w:i/>
-          <w:iCs/>
-          <w:noProof/>
-        </w:rPr>
-        <w:t xml:space="preserve">MySQL. </w:t>
-      </w:r>
-      <w:r>
-        <w:rPr>
-          <w:b/>
-          <w:bCs/>
-          <w:noProof/>
-        </w:rPr>
-        <w:t>[Online] [Citace: 22. 4 2014.] http://dev.mysql.com/doc/refman/5.7/en/query-cache-operation.html.</w:t>
-      </w:r>
-    </w:p>
-    <w:p>
-      <w:pPr>
-        <w:pStyle w:val="Bibliography"/>
-        <w:rPr>
-          <w:b/>
-          <w:bCs/>
-          <w:noProof/>
-        </w:rPr>
-      </w:pPr>
-      <w:r>
-        <w:rPr>
-          <w:b/>
-          <w:bCs/>
-          <w:noProof/>
-        </w:rPr>
-        <w:t xml:space="preserve">41. Adaptic, s.r.o. Backend. </w:t>
-      </w:r>
-      <w:r>
-        <w:rPr>
-          <w:b/>
-          <w:bCs/>
-          <w:i/>
-          <w:iCs/>
-          <w:noProof/>
-        </w:rPr>
-        <w:t xml:space="preserve">Adaptic. </w:t>
-      </w:r>
-      <w:r>
-        <w:rPr>
-          <w:b/>
-          <w:bCs/>
-          <w:noProof/>
-        </w:rPr>
-        <w:t>[Online] [Citace: 7. 5 2014.] http://www.adaptic.cz/znalosti/slovnicek/backend/.</w:t>
-      </w:r>
-    </w:p>
-    <w:p>
-      <w:pPr>
-        <w:pStyle w:val="Bibliography"/>
-        <w:rPr>
-          <w:b/>
-          <w:bCs/>
-          <w:noProof/>
-        </w:rPr>
-      </w:pPr>
-      <w:r>
-        <w:rPr>
-          <w:b/>
-          <w:bCs/>
-          <w:noProof/>
-        </w:rPr>
-        <w:t xml:space="preserve">42. —. Frontend. </w:t>
-      </w:r>
-      <w:r>
-        <w:rPr>
-          <w:b/>
-          <w:bCs/>
-          <w:i/>
-          <w:iCs/>
-          <w:noProof/>
-        </w:rPr>
-        <w:t xml:space="preserve">Adaptic. </w:t>
-      </w:r>
-      <w:r>
-        <w:rPr>
-          <w:b/>
-          <w:bCs/>
-          <w:noProof/>
-        </w:rPr>
-        <w:t>[Online] [Citace: 7. 5 2014.] http://www.adaptic.cz/znalosti/slovnicek/frontend/.</w:t>
-      </w:r>
-    </w:p>
-    <w:p>
-      <w:pPr>
-        <w:pStyle w:val="Bibliography"/>
-        <w:rPr>
-          <w:b/>
-          <w:bCs/>
-          <w:noProof/>
-        </w:rPr>
-      </w:pPr>
-      <w:r>
-        <w:rPr>
-          <w:b/>
-          <w:bCs/>
-          <w:noProof/>
-        </w:rPr>
-        <w:t xml:space="preserve">43. Pelikán, Jaroslav. Cache paměti. </w:t>
-      </w:r>
-      <w:r>
-        <w:rPr>
-          <w:b/>
-          <w:bCs/>
-          <w:i/>
-          <w:iCs/>
-          <w:noProof/>
-        </w:rPr>
-        <w:t xml:space="preserve">Faculty of informatics Masaryk university. </w:t>
-      </w:r>
-      <w:r>
-        <w:rPr>
-          <w:b/>
-          <w:bCs/>
-          <w:noProof/>
-        </w:rPr>
-        <w:t>[Online] 1999. [Citace: 7. 5 2014.] http://www.fi.muni.cz/usr/pelikan/ARCHIT/TEXTY/CACHE.HTML.</w:t>
-      </w:r>
-    </w:p>
-    <w:p>
-      <w:pPr>
-        <w:pStyle w:val="Bibliography"/>
-        <w:rPr>
-          <w:b/>
-          <w:bCs/>
-          <w:noProof/>
-        </w:rPr>
-      </w:pPr>
-      <w:r>
-        <w:rPr>
-          <w:b/>
-          <w:bCs/>
-          <w:noProof/>
-        </w:rPr>
-        <w:t xml:space="preserve">44. Chlapek, Dušan. 4IT218 Databáze První přednáška. </w:t>
-      </w:r>
-      <w:r>
-        <w:rPr>
-          <w:b/>
-          <w:bCs/>
-          <w:i/>
-          <w:iCs/>
-          <w:noProof/>
-        </w:rPr>
-        <w:t xml:space="preserve">ISIS. </w:t>
-      </w:r>
-      <w:r>
-        <w:rPr>
-          <w:b/>
-          <w:bCs/>
-          <w:noProof/>
-        </w:rPr>
-        <w:t>[Online] [Citace: 7. 5 2014.] https://isis.vse.cz/auth/dok_server/slozka.pl?id=138106;download=84750.</w:t>
-      </w:r>
-    </w:p>
-    <w:p>
-      <w:pPr>
-        <w:pStyle w:val="Bibliography"/>
-        <w:rPr>
-          <w:b/>
-          <w:bCs/>
-          <w:noProof/>
-        </w:rPr>
-      </w:pPr>
-      <w:r>
-        <w:rPr>
-          <w:b/>
-          <w:bCs/>
-          <w:noProof/>
-        </w:rPr>
-        <w:t xml:space="preserve">45. Pelikán, Jan. 4EK112 Stromy. </w:t>
-      </w:r>
-      <w:r>
-        <w:rPr>
-          <w:b/>
-          <w:bCs/>
-          <w:i/>
-          <w:iCs/>
-          <w:noProof/>
-        </w:rPr>
-        <w:t xml:space="preserve">ISIS. </w:t>
-      </w:r>
-      <w:r>
-        <w:rPr>
-          <w:b/>
-          <w:bCs/>
-          <w:noProof/>
-        </w:rPr>
-        <w:t>[Online] [Citace: 7. 5 2014.] https://isis.vse.cz/auth/dok_server/slozka.pl?id=93340;download=65225.</w:t>
-      </w:r>
-    </w:p>
-    <w:p>
-      <w:pPr>
-        <w:pStyle w:val="Bibliography"/>
-        <w:rPr>
-          <w:b/>
-          <w:bCs/>
-          <w:noProof/>
-        </w:rPr>
-      </w:pPr>
-      <w:r>
-        <w:rPr>
-          <w:b/>
-          <w:bCs/>
-          <w:noProof/>
-        </w:rPr>
-        <w:t xml:space="preserve">46. —. 4EK112 Grafy. </w:t>
-      </w:r>
-      <w:r>
-        <w:rPr>
-          <w:b/>
-          <w:bCs/>
-          <w:i/>
-          <w:iCs/>
-          <w:noProof/>
-        </w:rPr>
-        <w:t xml:space="preserve">ISIS. </w:t>
-      </w:r>
-      <w:r>
-        <w:rPr>
-          <w:b/>
-          <w:bCs/>
-          <w:noProof/>
-        </w:rPr>
-        <w:t>[Online] [Citace: 7. 5 2014.] https://isis.vse.cz/auth/dok_server/slozka.pl?id=93340;download=65220.</w:t>
-      </w:r>
-    </w:p>
-    <w:p>
-      <w:pPr>
-        <w:pStyle w:val="Bibliography"/>
-        <w:rPr>
-          <w:b/>
-          <w:bCs/>
-          <w:noProof/>
-        </w:rPr>
-      </w:pPr>
-      <w:r>
-        <w:rPr>
-          <w:b/>
-          <w:bCs/>
-          <w:noProof/>
-        </w:rPr>
-        <w:t>47. Pavlíček, Luboš. 4IT353 7. přednáška Objektově-relační mapování. [Online] [Citace: 7. 5 2014.] https://isis.vse.cz/auth/dok_server/slozka.pl?id=145421;download=106975.</w:t>
-      </w:r>
-    </w:p>
-    <w:p>
-      <w:pPr>
-        <w:pStyle w:val="Bibliography"/>
-        <w:rPr>
-          <w:b/>
-          <w:bCs/>
-          <w:noProof/>
-        </w:rPr>
-      </w:pPr>
-      <w:r>
-        <w:rPr>
-          <w:b/>
-          <w:bCs/>
-          <w:noProof/>
-        </w:rPr>
-        <w:t xml:space="preserve">48. Chlapek, Dušan. 4IT218 Databáze Sedmá přednáška. </w:t>
-      </w:r>
-      <w:r>
-        <w:rPr>
-          <w:b/>
-          <w:bCs/>
-          <w:i/>
-          <w:iCs/>
-          <w:noProof/>
-        </w:rPr>
-        <w:t xml:space="preserve">ISIS. </w:t>
-      </w:r>
-      <w:r>
-        <w:rPr>
-          <w:b/>
-          <w:bCs/>
-          <w:noProof/>
-        </w:rPr>
-        <w:t>[Online] [Citace: 7. 5 2014.] https://isis.vse.cz/auth/dok_server/slozka.pl?id=138106;download=90871.</w:t>
-      </w:r>
-    </w:p>
-    <w:p>
-      <w:pPr>
-        <w:pStyle w:val="Bibliography"/>
-      </w:pPr>
-      <w:r>
-        <w:rPr>
-          <w:b/>
-          <w:bCs/>
-          <w:noProof/>
-        </w:rPr>
-        <w:t xml:space="preserve">49. Hipp, D. Richard. Distinctive Features Of SQLite. </w:t>
-      </w:r>
-      <w:r>
-        <w:rPr>
-          <w:b/>
-          <w:bCs/>
-          <w:i/>
-          <w:iCs/>
-          <w:noProof/>
-        </w:rPr>
-        <w:t xml:space="preserve">SQLite. </w:t>
-      </w:r>
-      <w:r>
-        <w:rPr>
-          <w:b/>
-          <w:bCs/>
-          <w:noProof/>
-        </w:rPr>
-        <w:t>[Online] [Citace: 3. 4 2014.] https://sqlite.org/different.html.</w:t>
-      </w:r>
-      <w:bookmarkStart w:id="94" w:name="_GoBack"/>
-      <w:bookmarkEnd w:id="94"/>
-    </w:p>
-    <w:p>
-      <w:pPr>
-        <w:sectPr>
-          <w:pgSz w:w="12240" w:h="15840"/>
-          <w:pgMar w:top="1440" w:right="1440" w:bottom="993" w:left="1440" w:header="720" w:footer="720" w:gutter="0"/>
-          <w:cols w:space="720"/>
-          <w:titlePg/>
-          <w:docGrid w:linePitch="360"/>
-        </w:sectPr>
-      </w:pPr>
-      <w:r>
-        <w:fldChar w:fldCharType="end"/>
-      </w:r>
-    </w:p>
-    <w:p>
-      <w:pPr>
-        <w:pStyle w:val="Title"/>
+        <w:jc w:val="center"/>
       </w:pPr>
       <w:r>
         <w:t>Seznam tabulek</w:t>
@@ -31771,7 +31740,7 @@
         <w:rPr>
           <w:noProof/>
         </w:rPr>
-        <w:t>28</w:t>
+        <w:t>27</w:t>
       </w:r>
       <w:r>
         <w:rPr>
@@ -31831,7 +31800,7 @@
         <w:rPr>
           <w:noProof/>
         </w:rPr>
-        <w:t>28</w:t>
+        <w:t>27</w:t>
       </w:r>
       <w:r>
         <w:rPr>
@@ -31891,7 +31860,7 @@
         <w:rPr>
           <w:noProof/>
         </w:rPr>
-        <w:t>29</w:t>
+        <w:t>28</w:t>
       </w:r>
       <w:r>
         <w:rPr>
@@ -31951,7 +31920,7 @@
         <w:rPr>
           <w:noProof/>
         </w:rPr>
-        <w:t>29</w:t>
+        <w:t>28</w:t>
       </w:r>
       <w:r>
         <w:rPr>
@@ -32011,7 +31980,7 @@
         <w:rPr>
           <w:noProof/>
         </w:rPr>
-        <w:t>29</w:t>
+        <w:t>28</w:t>
       </w:r>
       <w:r>
         <w:rPr>
@@ -32071,7 +32040,7 @@
         <w:rPr>
           <w:noProof/>
         </w:rPr>
-        <w:t>30</w:t>
+        <w:t>29</w:t>
       </w:r>
       <w:r>
         <w:rPr>
@@ -32131,7 +32100,7 @@
         <w:rPr>
           <w:noProof/>
         </w:rPr>
-        <w:t>30</w:t>
+        <w:t>29</w:t>
       </w:r>
       <w:r>
         <w:rPr>
@@ -32191,7 +32160,7 @@
         <w:rPr>
           <w:noProof/>
         </w:rPr>
-        <w:t>31</w:t>
+        <w:t>30</w:t>
       </w:r>
       <w:r>
         <w:rPr>
@@ -32251,7 +32220,7 @@
         <w:rPr>
           <w:noProof/>
         </w:rPr>
-        <w:t>31</w:t>
+        <w:t>30</w:t>
       </w:r>
       <w:r>
         <w:rPr>
@@ -32311,7 +32280,7 @@
         <w:rPr>
           <w:noProof/>
         </w:rPr>
-        <w:t>32</w:t>
+        <w:t>31</w:t>
       </w:r>
       <w:r>
         <w:rPr>
@@ -32371,7 +32340,7 @@
         <w:rPr>
           <w:noProof/>
         </w:rPr>
-        <w:t>32</w:t>
+        <w:t>31</w:t>
       </w:r>
       <w:r>
         <w:rPr>
@@ -32431,7 +32400,7 @@
         <w:rPr>
           <w:noProof/>
         </w:rPr>
-        <w:t>34</w:t>
+        <w:t>33</w:t>
       </w:r>
       <w:r>
         <w:rPr>
@@ -32491,7 +32460,7 @@
         <w:rPr>
           <w:noProof/>
         </w:rPr>
-        <w:t>34</w:t>
+        <w:t>33</w:t>
       </w:r>
       <w:r>
         <w:rPr>
@@ -32700,6 +32669,7 @@
           <w:noProof/>
         </w:rPr>
         <w:sectPr>
+          <w:footerReference w:type="default" r:id="rId16"/>
           <w:pgSz w:w="12240" w:h="15840"/>
           <w:pgMar w:top="1440" w:right="1440" w:bottom="993" w:left="1440" w:header="720" w:footer="720" w:gutter="0"/>
           <w:cols w:space="720"/>
@@ -32995,12 +32965,59 @@
       </w:pPr>
     </w:p>
     <w:p>
+      <w:pPr>
+        <w:rPr>
+          <w:noProof/>
+        </w:rPr>
+        <w:sectPr>
+          <w:type w:val="continuous"/>
+          <w:pgSz w:w="12240" w:h="15840"/>
+          <w:pgMar w:top="1440" w:right="1440" w:bottom="993" w:left="1440" w:header="720" w:footer="720" w:gutter="0"/>
+          <w:cols w:num="2" w:space="708"/>
+          <w:titlePg/>
+          <w:docGrid w:linePitch="360"/>
+        </w:sectPr>
+      </w:pPr>
+    </w:p>
+    <w:p>
+      <w:pPr>
+        <w:sectPr>
+          <w:type w:val="continuous"/>
+          <w:pgSz w:w="12240" w:h="15840"/>
+          <w:pgMar w:top="1440" w:right="1440" w:bottom="993" w:left="1440" w:header="720" w:footer="720" w:gutter="0"/>
+          <w:cols w:space="720"/>
+          <w:titlePg/>
+          <w:docGrid w:linePitch="360"/>
+        </w:sectPr>
+      </w:pPr>
       <w:r>
         <w:fldChar w:fldCharType="end"/>
       </w:r>
     </w:p>
+    <w:p>
+      <w:pPr>
+        <w:pStyle w:val="Title"/>
+        <w:jc w:val="center"/>
+      </w:pPr>
+      <w:r>
+        <w:t>Příloha</w:t>
+      </w:r>
+    </w:p>
+    <w:p>
+      <w:r>
+        <w:t xml:space="preserve">Přílohou této práce je sešit ve formátu MS Excel, ve kterém jsou všechny naměřené hodnoty a přesná znění dotazů. Sešit má čtyři listy, z nichž první je Obsah, který popisuje obsah sešitu. Na listu Jednoduché dotazy, načítání, jsou </w:t>
+      </w:r>
+      <w:r>
+        <w:t>hodnoty</w:t>
+      </w:r>
+      <w:r>
+        <w:t xml:space="preserve"> načítání dat (měřená v sekundách)</w:t>
+      </w:r>
+      <w:r>
+        <w:t xml:space="preserve"> a dotazy na vyhledávání produktů podle kategorií (měřená v milisekundách). Na listě získávání počtu produktů, jsou všechny dotazy spuštěné za účelem měření doby odezvy vyhledávání počtu produktů v jednotlivých kategoriích. Formálně byl zařazen i list Výsledné hodnoty, doporučuji však pro správné pochopení nejprve přečíst kapitolu 5 a 6.</w:t>
+      </w:r>
+    </w:p>
     <w:sectPr>
-      <w:type w:val="continuous"/>
       <w:pgSz w:w="12240" w:h="15840"/>
       <w:pgMar w:top="1440" w:right="1440" w:bottom="993" w:left="1440" w:header="720" w:footer="720" w:gutter="0"/>
       <w:cols w:space="720"/>
@@ -33065,9 +33082,68 @@
   <w:p>
     <w:pPr>
       <w:pStyle w:val="Footer"/>
+      <w:tabs>
+        <w:tab w:val="clear" w:pos="9360"/>
+        <w:tab w:val="center" w:pos="4513"/>
+      </w:tabs>
+    </w:pPr>
+    <w:r>
+      <w:tab/>
+    </w:r>
+    <w:sdt>
+      <w:sdtPr>
+        <w:id w:val="-2083897701"/>
+        <w:docPartObj>
+          <w:docPartGallery w:val="Page Numbers (Bottom of Page)"/>
+          <w:docPartUnique/>
+        </w:docPartObj>
+      </w:sdtPr>
+      <w:sdtEndPr>
+        <w:rPr>
+          <w:noProof/>
+        </w:rPr>
+      </w:sdtEndPr>
+      <w:sdtContent>
+        <w:r>
+          <w:fldChar w:fldCharType="begin"/>
+        </w:r>
+        <w:r>
+          <w:instrText xml:space="preserve"> PAGE   \* MERGEFORMAT </w:instrText>
+        </w:r>
+        <w:r>
+          <w:fldChar w:fldCharType="separate"/>
+        </w:r>
+        <w:r>
+          <w:rPr>
+            <w:noProof/>
+          </w:rPr>
+          <w:t>36</w:t>
+        </w:r>
+        <w:r>
+          <w:rPr>
+            <w:noProof/>
+          </w:rPr>
+          <w:fldChar w:fldCharType="end"/>
+        </w:r>
+      </w:sdtContent>
+    </w:sdt>
+    <w:r>
       <w:rPr>
-        <w:szCs w:val="20"/>
+        <w:noProof/>
       </w:rPr>
+      <w:tab/>
+    </w:r>
+    <w:r>
+      <w:rPr>
+        <w:noProof/>
+      </w:rPr>
+      <w:tab/>
+    </w:r>
+  </w:p>
+  <w:p>
+    <w:pPr>
+      <w:pStyle w:val="Footer"/>
+      <w:jc w:val="center"/>
     </w:pPr>
   </w:p>
 </w:ftr>
@@ -33084,6 +33160,49 @@
   <w:p>
     <w:pPr>
       <w:pStyle w:val="Footer"/>
+    </w:pPr>
+  </w:p>
+</w:ftr>
+</file>
+
+<file path=word/footer5.xml><?xml version="1.0" encoding="utf-8"?>
+<w:ftr xmlns:wpc="http://schemas.microsoft.com/office/word/2010/wordprocessingCanvas" xmlns:mc="http://schemas.openxmlformats.org/markup-compatibility/2006" xmlns:o="urn:schemas-microsoft-com:office:office" xmlns:r="http://schemas.openxmlformats.org/officeDocument/2006/relationships" xmlns:m="http://schemas.openxmlformats.org/officeDocument/2006/math" xmlns:v="urn:schemas-microsoft-com:vml" xmlns:wp14="http://schemas.microsoft.com/office/word/2010/wordprocessingDrawing" xmlns:wp="http://schemas.openxmlformats.org/drawingml/2006/wordprocessingDrawing" xmlns:w10="urn:schemas-microsoft-com:office:word" xmlns:w="http://schemas.openxmlformats.org/wordprocessingml/2006/main" xmlns:w14="http://schemas.microsoft.com/office/word/2010/wordml" xmlns:w15="http://schemas.microsoft.com/office/word/2012/wordml" xmlns:wpg="http://schemas.microsoft.com/office/word/2010/wordprocessingGroup" xmlns:wpi="http://schemas.microsoft.com/office/word/2010/wordprocessingInk" xmlns:wne="http://schemas.microsoft.com/office/word/2006/wordml" xmlns:wps="http://schemas.microsoft.com/office/word/2010/wordprocessingShape" mc:Ignorable="w14 w15 wp14">
+  <w:p>
+    <w:pPr>
+      <w:pStyle w:val="Footer"/>
+      <w:jc w:val="center"/>
+    </w:pPr>
+  </w:p>
+</w:ftr>
+</file>
+
+<file path=word/footer6.xml><?xml version="1.0" encoding="utf-8"?>
+<w:ftr xmlns:wpc="http://schemas.microsoft.com/office/word/2010/wordprocessingCanvas" xmlns:mc="http://schemas.openxmlformats.org/markup-compatibility/2006" xmlns:o="urn:schemas-microsoft-com:office:office" xmlns:r="http://schemas.openxmlformats.org/officeDocument/2006/relationships" xmlns:m="http://schemas.openxmlformats.org/officeDocument/2006/math" xmlns:v="urn:schemas-microsoft-com:vml" xmlns:wp14="http://schemas.microsoft.com/office/word/2010/wordprocessingDrawing" xmlns:wp="http://schemas.openxmlformats.org/drawingml/2006/wordprocessingDrawing" xmlns:w10="urn:schemas-microsoft-com:office:word" xmlns:w="http://schemas.openxmlformats.org/wordprocessingml/2006/main" xmlns:w14="http://schemas.microsoft.com/office/word/2010/wordml" xmlns:w15="http://schemas.microsoft.com/office/word/2012/wordml" xmlns:wpg="http://schemas.microsoft.com/office/word/2010/wordprocessingGroup" xmlns:wpi="http://schemas.microsoft.com/office/word/2010/wordprocessingInk" xmlns:wne="http://schemas.microsoft.com/office/word/2006/wordml" xmlns:wps="http://schemas.microsoft.com/office/word/2010/wordprocessingShape" mc:Ignorable="w14 w15 wp14">
+  <w:p>
+    <w:pPr>
+      <w:pStyle w:val="Footer"/>
+      <w:jc w:val="center"/>
+    </w:pPr>
+  </w:p>
+  <w:p>
+    <w:pPr>
+      <w:pStyle w:val="Footer"/>
+    </w:pPr>
+  </w:p>
+</w:ftr>
+</file>
+
+<file path=word/footer7.xml><?xml version="1.0" encoding="utf-8"?>
+<w:ftr xmlns:wpc="http://schemas.microsoft.com/office/word/2010/wordprocessingCanvas" xmlns:mc="http://schemas.openxmlformats.org/markup-compatibility/2006" xmlns:o="urn:schemas-microsoft-com:office:office" xmlns:r="http://schemas.openxmlformats.org/officeDocument/2006/relationships" xmlns:m="http://schemas.openxmlformats.org/officeDocument/2006/math" xmlns:v="urn:schemas-microsoft-com:vml" xmlns:wp14="http://schemas.microsoft.com/office/word/2010/wordprocessingDrawing" xmlns:wp="http://schemas.openxmlformats.org/drawingml/2006/wordprocessingDrawing" xmlns:w10="urn:schemas-microsoft-com:office:word" xmlns:w="http://schemas.openxmlformats.org/wordprocessingml/2006/main" xmlns:w14="http://schemas.microsoft.com/office/word/2010/wordml" xmlns:w15="http://schemas.microsoft.com/office/word/2012/wordml" xmlns:wpg="http://schemas.microsoft.com/office/word/2010/wordprocessingGroup" xmlns:wpi="http://schemas.microsoft.com/office/word/2010/wordprocessingInk" xmlns:wne="http://schemas.microsoft.com/office/word/2006/wordml" xmlns:wps="http://schemas.microsoft.com/office/word/2010/wordprocessingShape" mc:Ignorable="w14 w15 wp14">
+  <w:p>
+    <w:pPr>
+      <w:pStyle w:val="Footer"/>
+    </w:pPr>
+  </w:p>
+  <w:p>
+    <w:pPr>
+      <w:pStyle w:val="Footer"/>
+      <w:jc w:val="center"/>
     </w:pPr>
   </w:p>
 </w:ftr>
@@ -39587,11 +39706,31 @@
     <b:City>Praha</b:City>
     <b:RefOrder>6</b:RefOrder>
   </b:Source>
+  <b:Source>
+    <b:Tag>Sea09</b:Tag>
+    <b:SourceType>Book</b:SourceType>
+    <b:Guid>{85F6CA59-71EE-495A-B08C-739EC2A3C283}</b:Guid>
+    <b:Author>
+      <b:Author>
+        <b:NameList>
+          <b:Person>
+            <b:Last>Coates</b:Last>
+            <b:First>Sean</b:First>
+            <b:Middle>Steven</b:Middle>
+          </b:Person>
+        </b:NameList>
+      </b:Author>
+    </b:Author>
+    <b:Year>2009</b:Year>
+    <b:Title>Comparing the Performance of Open Source and Proprietary Relational Database Management Systems</b:Title>
+    <b:City>Prescott Valley</b:City>
+    <b:RefOrder>50</b:RefOrder>
+  </b:Source>
 </b:Sources>
 </file>
 
 <file path=customXml/itemProps1.xml><?xml version="1.0" encoding="utf-8"?>
-<ds:datastoreItem xmlns:ds="http://schemas.openxmlformats.org/officeDocument/2006/customXml" ds:itemID="{3580B1C0-703A-4BD1-B5D8-98331B396B76}">
+<ds:datastoreItem xmlns:ds="http://schemas.openxmlformats.org/officeDocument/2006/customXml" ds:itemID="{03DDB822-B135-4338-B199-0D9299854C98}">
   <ds:schemaRefs>
     <ds:schemaRef ds:uri="http://schemas.openxmlformats.org/officeDocument/2006/bibliography"/>
   </ds:schemaRefs>
